--- a/Documentacao/Documento de Análise e DRE WhatsHappy.docx
+++ b/Documentacao/Documento de Análise e DRE WhatsHappy.docx
@@ -1,6 +1,6 @@
 
 <file path=word/document.xml><?xml version="1.0" encoding="utf-8"?>
-<w:document xmlns:wpc="http://schemas.microsoft.com/office/word/2010/wordprocessingCanvas" xmlns:mc="http://schemas.openxmlformats.org/markup-compatibility/2006" xmlns:o="urn:schemas-microsoft-com:office:office" xmlns:r="http://schemas.openxmlformats.org/officeDocument/2006/relationships" xmlns:m="http://schemas.openxmlformats.org/officeDocument/2006/math" xmlns:v="urn:schemas-microsoft-com:vml" xmlns:wp14="http://schemas.microsoft.com/office/word/2010/wordprocessingDrawing" xmlns:wp="http://schemas.openxmlformats.org/drawingml/2006/wordprocessingDrawing" xmlns:w10="urn:schemas-microsoft-com:office:word" xmlns:w="http://schemas.openxmlformats.org/wordprocessingml/2006/main" xmlns:w14="http://schemas.microsoft.com/office/word/2010/wordml" xmlns:w15="http://schemas.microsoft.com/office/word/2012/wordml" xmlns:wpg="http://schemas.microsoft.com/office/word/2010/wordprocessingGroup" xmlns:wpi="http://schemas.microsoft.com/office/word/2010/wordprocessingInk" xmlns:wne="http://schemas.microsoft.com/office/word/2006/wordml" xmlns:wps="http://schemas.microsoft.com/office/word/2010/wordprocessingShape" mc:Ignorable="w14 w15 wp14">
+<w:document xmlns:wpc="http://schemas.microsoft.com/office/word/2010/wordprocessingCanvas" xmlns:mc="http://schemas.openxmlformats.org/markup-compatibility/2006" xmlns:o="urn:schemas-microsoft-com:office:office" xmlns:r="http://schemas.openxmlformats.org/officeDocument/2006/relationships" xmlns:m="http://schemas.openxmlformats.org/officeDocument/2006/math" xmlns:v="urn:schemas-microsoft-com:vml" xmlns:wp14="http://schemas.microsoft.com/office/word/2010/wordprocessingDrawing" xmlns:wp="http://schemas.openxmlformats.org/drawingml/2006/wordprocessingDrawing" xmlns:w10="urn:schemas-microsoft-com:office:word" xmlns:w="http://schemas.openxmlformats.org/wordprocessingml/2006/main" xmlns:w14="http://schemas.microsoft.com/office/word/2010/wordml" xmlns:wpg="http://schemas.microsoft.com/office/word/2010/wordprocessingGroup" xmlns:wpi="http://schemas.microsoft.com/office/word/2010/wordprocessingInk" xmlns:wne="http://schemas.microsoft.com/office/word/2006/wordml" xmlns:wps="http://schemas.microsoft.com/office/word/2010/wordprocessingShape" mc:Ignorable="w14 wp14">
   <w:body>
     <w:p>
       <w:pPr>
@@ -102,7 +102,7 @@
                                           <pic:cNvPicPr/>
                                         </pic:nvPicPr>
                                         <pic:blipFill>
-                                          <a:blip r:embed="rId8"/>
+                                          <a:blip r:embed="rId9"/>
                                           <a:stretch>
                                             <a:fillRect/>
                                           </a:stretch>
@@ -140,7 +140,7 @@
               </wp:anchor>
             </w:drawing>
           </mc:Choice>
-          <mc:Fallback>
+          <mc:Fallback xmlns:w15="http://schemas.microsoft.com/office/word/2012/wordml">
             <w:pict>
               <v:rect w14:anchorId="0DCED22F" id="Quadro1" o:spid="_x0000_s1026" style="position:absolute;left:0;text-align:left;margin-left:361.1pt;margin-top:14.4pt;width:85.5pt;height:38.25pt;z-index:-503316478;visibility:visible;mso-wrap-style:square;mso-width-percent:0;mso-height-percent:0;mso-wrap-distance-left:0;mso-wrap-distance-top:0;mso-wrap-distance-right:56e-5mm;mso-wrap-distance-bottom:.00208mm;mso-position-horizontal:absolute;mso-position-horizontal-relative:text;mso-position-vertical:absolute;mso-position-vertical-relative:text;mso-width-percent:0;mso-height-percent:0;mso-width-relative:margin;mso-height-relative:margin;v-text-anchor:top" o:gfxdata="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" strokeweight=".26mm">
                 <v:stroke joinstyle="round"/>
@@ -175,7 +175,7 @@
                                     <pic:cNvPicPr/>
                                   </pic:nvPicPr>
                                   <pic:blipFill>
-                                    <a:blip r:embed="rId8"/>
+                                    <a:blip r:embed="rId10"/>
                                     <a:stretch>
                                       <a:fillRect/>
                                     </a:stretch>
@@ -944,6 +944,13 @@
                 <w:lang w:val="pt-BR"/>
               </w:rPr>
             </w:pPr>
+            <w:r>
+              <w:rPr>
+                <w:sz w:val="22"/>
+                <w:lang w:val="pt-BR"/>
+              </w:rPr>
+              <w:t>1.2</w:t>
+            </w:r>
           </w:p>
         </w:tc>
         <w:tc>
@@ -1013,6 +1020,13 @@
                 <w:lang w:val="pt-BR"/>
               </w:rPr>
             </w:pPr>
+            <w:r>
+              <w:rPr>
+                <w:sz w:val="22"/>
+                <w:lang w:val="pt-BR"/>
+              </w:rPr>
+              <w:t>21/04/2020</w:t>
+            </w:r>
           </w:p>
         </w:tc>
         <w:tc>
@@ -1034,6 +1048,13 @@
                 <w:lang w:val="pt-BR"/>
               </w:rPr>
             </w:pPr>
+            <w:r>
+              <w:rPr>
+                <w:sz w:val="22"/>
+                <w:lang w:val="pt-BR"/>
+              </w:rPr>
+              <w:t>1.3</w:t>
+            </w:r>
           </w:p>
         </w:tc>
         <w:tc>
@@ -1055,6 +1076,13 @@
                 <w:lang w:val="pt-BR"/>
               </w:rPr>
             </w:pPr>
+            <w:r>
+              <w:rPr>
+                <w:sz w:val="22"/>
+                <w:lang w:val="pt-BR"/>
+              </w:rPr>
+              <w:t>Revisão do documento</w:t>
+            </w:r>
           </w:p>
         </w:tc>
         <w:tc>
@@ -1077,6 +1105,13 @@
                 <w:lang w:val="pt-BR"/>
               </w:rPr>
             </w:pPr>
+            <w:r>
+              <w:rPr>
+                <w:sz w:val="22"/>
+                <w:lang w:val="pt-BR"/>
+              </w:rPr>
+              <w:t>Bruno</w:t>
+            </w:r>
           </w:p>
         </w:tc>
       </w:tr>
@@ -1157,24 +1192,64 @@
           <w:rFonts w:ascii="Arial" w:hAnsi="Arial" w:cs="Arial"/>
           <w:sz w:val="22"/>
         </w:rPr>
-        <w:t>Este documento especifica para os desenvolvedores os requisitos de um sistema de informação, que tem como finalidade auxiliar profissionais, como psiquiatras e psicólogos, a acompanharem o estado clínico de seus pacientes.</w:t>
+        <w:t>Este documento especifica para os desenvolvedores os requisitos de um sistema de informação, que tem como finalidade auxiliar profissionais</w:t>
+      </w:r>
+      <w:commentRangeStart w:id="1"/>
+      <w:r>
+        <w:rPr>
+          <w:rFonts w:ascii="Arial" w:hAnsi="Arial" w:cs="Arial"/>
+          <w:sz w:val="22"/>
+        </w:rPr>
+        <w:t>, como psiquiatras e psicólogos</w:t>
+      </w:r>
+      <w:commentRangeEnd w:id="1"/>
+      <w:r>
+        <w:rPr>
+          <w:rStyle w:val="Refdecomentrio"/>
+          <w:rFonts w:ascii="Liberation Serif" w:eastAsia="SimSun" w:hAnsi="Liberation Serif" w:cs="Mangal"/>
+          <w:lang w:bidi="hi-IN"/>
+        </w:rPr>
+        <w:commentReference w:id="1"/>
+      </w:r>
+      <w:r>
+        <w:rPr>
+          <w:rFonts w:ascii="Arial" w:hAnsi="Arial" w:cs="Arial"/>
+          <w:sz w:val="22"/>
+        </w:rPr>
+        <w:t>, a acompanharem o estado clínico de seus pacientes.</w:t>
       </w:r>
     </w:p>
     <w:p>
       <w:pPr>
         <w:pStyle w:val="Standard"/>
-        <w:rPr>
-          <w:rFonts w:ascii="Arial" w:hAnsi="Arial" w:cs="Arial"/>
-          <w:sz w:val="22"/>
-        </w:rPr>
-      </w:pPr>
-      <w:r>
-        <w:rPr>
-          <w:rFonts w:ascii="Arial" w:hAnsi="Arial" w:cs="Arial"/>
-          <w:sz w:val="22"/>
-        </w:rPr>
-        <w:t xml:space="preserve">Esta introdução fornece as informações necessárias para fazer um bom uso deste documento, explicitando seus objetivos e as convenções que foram adotadas no texto. As demais seções apresentam a especificação do </w:t>
-      </w:r>
+        <w:ind w:firstLine="360"/>
+        <w:rPr>
+          <w:rFonts w:ascii="Arial" w:hAnsi="Arial" w:cs="Arial"/>
+          <w:sz w:val="22"/>
+        </w:rPr>
+      </w:pPr>
+      <w:r>
+        <w:rPr>
+          <w:rFonts w:ascii="Arial" w:hAnsi="Arial" w:cs="Arial"/>
+          <w:sz w:val="22"/>
+        </w:rPr>
+        <w:t xml:space="preserve">Esta </w:t>
+      </w:r>
+      <w:r>
+        <w:rPr>
+          <w:rFonts w:ascii="Arial" w:hAnsi="Arial" w:cs="Arial"/>
+          <w:sz w:val="22"/>
+        </w:rPr>
+        <w:t>seção</w:t>
+      </w:r>
+      <w:r>
+        <w:rPr>
+          <w:rFonts w:ascii="Arial" w:hAnsi="Arial" w:cs="Arial"/>
+          <w:sz w:val="22"/>
+        </w:rPr>
+        <w:t xml:space="preserve"> fornece as informações necessárias para fazer um bom uso deste documento, explicitando seus objetivos e as convenções que foram adotadas no texto. As demais seções apresentam a especificação do </w:t>
+      </w:r>
+      <w:commentRangeStart w:id="2"/>
       <w:r>
         <w:rPr>
           <w:rFonts w:ascii="Arial" w:hAnsi="Arial" w:cs="Arial"/>
@@ -1189,7 +1264,23 @@
           <w:rFonts w:ascii="Arial" w:hAnsi="Arial" w:cs="Arial"/>
           <w:sz w:val="22"/>
         </w:rPr>
-        <w:t xml:space="preserve"> e estão organizadas como descrito abaixo:</w:t>
+        <w:t xml:space="preserve"> </w:t>
+      </w:r>
+      <w:commentRangeEnd w:id="2"/>
+      <w:r>
+        <w:rPr>
+          <w:rStyle w:val="Refdecomentrio"/>
+          <w:rFonts w:ascii="Liberation Serif" w:eastAsia="SimSun" w:hAnsi="Liberation Serif" w:cs="Mangal"/>
+          <w:lang w:bidi="hi-IN"/>
+        </w:rPr>
+        <w:commentReference w:id="2"/>
+      </w:r>
+      <w:r>
+        <w:rPr>
+          <w:rFonts w:ascii="Arial" w:hAnsi="Arial" w:cs="Arial"/>
+          <w:sz w:val="22"/>
+        </w:rPr>
+        <w:t>e estão organizadas como descrito abaixo:</w:t>
       </w:r>
     </w:p>
     <w:p>
@@ -1261,7 +1352,31 @@
           <w:rFonts w:ascii="Arial" w:hAnsi="Arial" w:cs="Arial"/>
           <w:sz w:val="22"/>
         </w:rPr>
-        <w:t>: especifica todos os requisitos não funcionais do produto/serviço, divididos em requisitos de usabilidade, confiabilidade, desempenho, segurança, distribuição, adequação a padrões e requisitos de hardware e software.</w:t>
+        <w:t xml:space="preserve">: especifica todos os requisitos não funcionais do produto/serviço, </w:t>
+      </w:r>
+      <w:commentRangeStart w:id="3"/>
+      <w:r>
+        <w:rPr>
+          <w:rFonts w:ascii="Arial" w:hAnsi="Arial" w:cs="Arial"/>
+          <w:sz w:val="22"/>
+        </w:rPr>
+        <w:t>divididos em requisitos de usabilidade, confiabilidade, desempenho, segurança, distribuição, adequação a padrões e requisitos de hardware e software</w:t>
+      </w:r>
+      <w:commentRangeEnd w:id="3"/>
+      <w:r>
+        <w:rPr>
+          <w:rStyle w:val="Refdecomentrio"/>
+          <w:rFonts w:ascii="Liberation Serif" w:eastAsia="SimSun" w:hAnsi="Liberation Serif" w:cs="Mangal"/>
+          <w:lang w:bidi="hi-IN"/>
+        </w:rPr>
+        <w:commentReference w:id="3"/>
+      </w:r>
+      <w:r>
+        <w:rPr>
+          <w:rFonts w:ascii="Arial" w:hAnsi="Arial" w:cs="Arial"/>
+          <w:sz w:val="22"/>
+        </w:rPr>
+        <w:t>.</w:t>
       </w:r>
     </w:p>
     <w:p>
@@ -1272,6 +1387,7 @@
           <w:numId w:val="9"/>
         </w:numPr>
       </w:pPr>
+      <w:commentRangeStart w:id="4"/>
       <w:r>
         <w:rPr>
           <w:rFonts w:ascii="Arial" w:hAnsi="Arial" w:cs="Arial"/>
@@ -1285,7 +1401,25 @@
           <w:rFonts w:ascii="Arial" w:hAnsi="Arial" w:cs="Arial"/>
           <w:sz w:val="22"/>
         </w:rPr>
-        <w:t xml:space="preserve"> apresenta os relacionamentos entre os requisitos do produto/serviço.</w:t>
+        <w:t xml:space="preserve"> apresenta os relacionamentos entre os requisitos do produto/</w:t>
+      </w:r>
+      <w:proofErr w:type="gramStart"/>
+      <w:r>
+        <w:rPr>
+          <w:rFonts w:ascii="Arial" w:hAnsi="Arial" w:cs="Arial"/>
+          <w:sz w:val="22"/>
+        </w:rPr>
+        <w:t>serviço.</w:t>
+      </w:r>
+      <w:commentRangeEnd w:id="4"/>
+      <w:proofErr w:type="gramEnd"/>
+      <w:r>
+        <w:rPr>
+          <w:rStyle w:val="Refdecomentrio"/>
+          <w:rFonts w:ascii="Liberation Serif" w:eastAsia="SimSun" w:hAnsi="Liberation Serif" w:cs="Mangal"/>
+          <w:lang w:bidi="hi-IN"/>
+        </w:rPr>
+        <w:commentReference w:id="4"/>
       </w:r>
     </w:p>
     <w:p>
@@ -1320,33 +1454,13 @@
           <w:numId w:val="3"/>
         </w:numPr>
       </w:pPr>
-      <w:bookmarkStart w:id="1" w:name="__RefHeading___Toc175024546"/>
-      <w:bookmarkStart w:id="2" w:name="_Toc34746308"/>
-      <w:bookmarkEnd w:id="1"/>
+      <w:bookmarkStart w:id="5" w:name="__RefHeading___Toc175024546"/>
+      <w:bookmarkStart w:id="6" w:name="_Toc34746308"/>
+      <w:bookmarkEnd w:id="5"/>
       <w:r>
         <w:t>Convenções, termos e abreviações</w:t>
       </w:r>
-      <w:bookmarkEnd w:id="2"/>
-    </w:p>
-    <w:p>
-      <w:pPr>
-        <w:pStyle w:val="Standard"/>
-      </w:pPr>
-      <w:r>
-        <w:rPr>
-          <w:rFonts w:ascii="Arial" w:hAnsi="Arial" w:cs="Arial"/>
-          <w:sz w:val="22"/>
-        </w:rPr>
-        <w:t xml:space="preserve">&lt; </w:t>
-      </w:r>
-      <w:r>
-        <w:rPr>
-          <w:rFonts w:ascii="Arial" w:hAnsi="Arial" w:cs="Arial"/>
-          <w:i/>
-          <w:sz w:val="22"/>
-        </w:rPr>
-        <w:t>Esta subseção deve descrever as convenções, termos e abreviações necessários para interpretar apropriadamente este documento. As explicações necessárias podem ser fornecidas diretamente nesta seção ou através de referências para outros documentos ou apêndices &gt;</w:t>
-      </w:r>
+      <w:bookmarkEnd w:id="6"/>
     </w:p>
     <w:p>
       <w:pPr>
@@ -1377,9 +1491,9 @@
           <w:sz w:val="22"/>
         </w:rPr>
       </w:pPr>
-      <w:bookmarkStart w:id="3" w:name="__RefHeading___Toc175024547"/>
-      <w:bookmarkStart w:id="4" w:name="_Toc34746309"/>
-      <w:bookmarkEnd w:id="3"/>
+      <w:bookmarkStart w:id="7" w:name="__RefHeading___Toc175024547"/>
+      <w:bookmarkStart w:id="8" w:name="_Toc34746309"/>
+      <w:bookmarkEnd w:id="7"/>
       <w:r>
         <w:rPr>
           <w:i/>
@@ -1388,7 +1502,7 @@
         </w:rPr>
         <w:t>Identificação dos Requisitos</w:t>
       </w:r>
-      <w:bookmarkEnd w:id="4"/>
+      <w:bookmarkEnd w:id="8"/>
     </w:p>
     <w:p>
       <w:pPr>
@@ -1559,16 +1673,16 @@
           <w:sz w:val="22"/>
         </w:rPr>
       </w:pPr>
-      <w:bookmarkStart w:id="5" w:name="__RefHeading___Toc175024548"/>
-      <w:bookmarkStart w:id="6" w:name="_Toc34746310"/>
-      <w:bookmarkEnd w:id="5"/>
+      <w:bookmarkStart w:id="9" w:name="__RefHeading___Toc175024548"/>
+      <w:bookmarkStart w:id="10" w:name="_Toc34746310"/>
+      <w:bookmarkEnd w:id="9"/>
       <w:r>
         <w:rPr>
           <w:sz w:val="22"/>
         </w:rPr>
         <w:t>Prioridades dos Requisitos</w:t>
       </w:r>
-      <w:bookmarkEnd w:id="6"/>
+      <w:bookmarkEnd w:id="10"/>
     </w:p>
     <w:p>
       <w:pPr>
@@ -1600,7 +1714,6 @@
           <w:b/>
           <w:sz w:val="22"/>
         </w:rPr>
-        <w:lastRenderedPageBreak/>
         <w:t>Essencial</w:t>
       </w:r>
       <w:r>
@@ -1649,6 +1762,7 @@
           <w:b/>
           <w:sz w:val="22"/>
         </w:rPr>
+        <w:lastRenderedPageBreak/>
         <w:t>Desejável</w:t>
       </w:r>
       <w:r>
@@ -1667,8 +1781,8 @@
           <w:numId w:val="3"/>
         </w:numPr>
       </w:pPr>
-      <w:bookmarkStart w:id="7" w:name="__RefHeading___Toc175024549"/>
-      <w:bookmarkEnd w:id="7"/>
+      <w:bookmarkStart w:id="11" w:name="__RefHeading___Toc175024549"/>
+      <w:bookmarkEnd w:id="11"/>
       <w:r>
         <w:t>Visão geral do Produto/serviço</w:t>
       </w:r>
@@ -1676,79 +1790,34 @@
     <w:p>
       <w:pPr>
         <w:pStyle w:val="Standard"/>
-        <w:rPr>
-          <w:rFonts w:ascii="Arial" w:hAnsi="Arial" w:cs="Arial"/>
-          <w:sz w:val="22"/>
-        </w:rPr>
-      </w:pPr>
-      <w:r>
-        <w:rPr>
-          <w:rFonts w:ascii="Arial" w:hAnsi="Arial" w:cs="Arial"/>
-          <w:sz w:val="22"/>
-        </w:rPr>
-        <w:tab/>
-      </w:r>
-      <w:r>
-        <w:rPr>
-          <w:rFonts w:ascii="Arial" w:hAnsi="Arial" w:cs="Arial"/>
-          <w:sz w:val="22"/>
-        </w:rPr>
-        <w:t>A</w:t>
-      </w:r>
-      <w:r>
-        <w:rPr>
-          <w:rFonts w:ascii="Arial" w:hAnsi="Arial" w:cs="Arial"/>
-          <w:sz w:val="22"/>
-        </w:rPr>
-        <w:t xml:space="preserve"> </w:t>
-      </w:r>
-      <w:r>
-        <w:rPr>
-          <w:rFonts w:ascii="Arial" w:hAnsi="Arial" w:cs="Arial"/>
-          <w:sz w:val="22"/>
-        </w:rPr>
-        <w:t>ferramenta</w:t>
-      </w:r>
-      <w:r>
-        <w:rPr>
-          <w:rFonts w:ascii="Arial" w:hAnsi="Arial" w:cs="Arial"/>
-          <w:sz w:val="22"/>
-        </w:rPr>
-        <w:t xml:space="preserve"> propost</w:t>
-      </w:r>
-      <w:r>
-        <w:rPr>
-          <w:rFonts w:ascii="Arial" w:hAnsi="Arial" w:cs="Arial"/>
-          <w:sz w:val="22"/>
-        </w:rPr>
-        <w:t>a</w:t>
-      </w:r>
-      <w:r>
-        <w:rPr>
-          <w:rFonts w:ascii="Arial" w:hAnsi="Arial" w:cs="Arial"/>
-          <w:sz w:val="22"/>
-        </w:rPr>
-        <w:t xml:space="preserve"> oferece uma solução para os profissionais de saúde, mais especificamente, psicólogos a </w:t>
-      </w:r>
-      <w:r>
-        <w:rPr>
-          <w:rFonts w:ascii="Arial" w:hAnsi="Arial" w:cs="Arial"/>
-          <w:sz w:val="22"/>
-        </w:rPr>
-        <w:t xml:space="preserve">ter um embasamento em suas consultas com pacientes, a fim de orientá-los corretamente e de forma mais eficaz. Além disso, oferece um sistema de gerenciamento de consultas e históricos de pacientes. </w:t>
-      </w:r>
-    </w:p>
-    <w:p>
-      <w:pPr>
-        <w:pStyle w:val="Standard"/>
-      </w:pPr>
-      <w:r>
-        <w:rPr>
-          <w:rFonts w:ascii="Arial" w:hAnsi="Arial" w:cs="Arial"/>
-          <w:sz w:val="22"/>
-        </w:rPr>
-        <w:tab/>
-        <w:t>Além disso, a ferramenta proporciona aos pacientes através de um aplicativo, armazenar os acontecimentos durante um evento de crise.</w:t>
+        <w:ind w:firstLine="720"/>
+        <w:rPr>
+          <w:rFonts w:ascii="Arial" w:hAnsi="Arial" w:cs="Arial"/>
+          <w:sz w:val="22"/>
+        </w:rPr>
+      </w:pPr>
+      <w:r>
+        <w:rPr>
+          <w:rFonts w:ascii="Arial" w:hAnsi="Arial" w:cs="Arial"/>
+          <w:sz w:val="22"/>
+        </w:rPr>
+        <w:t xml:space="preserve">A solução proposta tem como objetivo auxiliar os psicólogos a acompanharem o quadro clínico de seus pacientes, por meio de um sistema de informações, na qual este proverá </w:t>
+      </w:r>
+      <w:proofErr w:type="gramStart"/>
+      <w:r>
+        <w:rPr>
+          <w:rFonts w:ascii="Arial" w:hAnsi="Arial" w:cs="Arial"/>
+          <w:sz w:val="22"/>
+        </w:rPr>
+        <w:t>dados</w:t>
+      </w:r>
+      <w:proofErr w:type="gramEnd"/>
+      <w:r>
+        <w:rPr>
+          <w:rFonts w:ascii="Arial" w:hAnsi="Arial" w:cs="Arial"/>
+          <w:sz w:val="22"/>
+        </w:rPr>
+        <w:t xml:space="preserve"> como a variação do humor, relatos semanais de eventos de crises e agendamento de consulta dos pacientes.</w:t>
       </w:r>
     </w:p>
     <w:p>
@@ -1759,13 +1828,23 @@
           <w:numId w:val="3"/>
         </w:numPr>
       </w:pPr>
-      <w:bookmarkStart w:id="8" w:name="__RefHeading___Toc175024550"/>
-      <w:bookmarkStart w:id="9" w:name="_Toc34746311"/>
-      <w:bookmarkEnd w:id="8"/>
+      <w:bookmarkStart w:id="12" w:name="__RefHeading___Toc175024550"/>
+      <w:bookmarkStart w:id="13" w:name="_Toc34746311"/>
+      <w:bookmarkEnd w:id="12"/>
+      <w:commentRangeStart w:id="14"/>
       <w:r>
         <w:t>Abrangência e sistemas relacionados</w:t>
       </w:r>
-      <w:bookmarkEnd w:id="9"/>
+      <w:bookmarkEnd w:id="13"/>
+      <w:commentRangeEnd w:id="14"/>
+      <w:r>
+        <w:rPr>
+          <w:rStyle w:val="Refdecomentrio"/>
+          <w:rFonts w:ascii="Liberation Serif" w:eastAsia="SimSun" w:hAnsi="Liberation Serif" w:cs="Mangal"/>
+          <w:lang w:bidi="hi-IN"/>
+        </w:rPr>
+        <w:commentReference w:id="14"/>
+      </w:r>
     </w:p>
     <w:p>
       <w:pPr>
@@ -1860,7 +1939,7 @@
           <w:i/>
           <w:sz w:val="22"/>
         </w:rPr>
-        <w:t xml:space="preserve"> diga isso explicitamente, caso contrário, liste e descreva brevemente os outros sistemas com os quais este deve interagir, explicando, de maneira geral, quais os papéis de cada um e o meio de comunicação entre </w:t>
+        <w:t xml:space="preserve"> diga isso explicitamente, caso contrário, liste e descreva brevemente os outros sistemas com os quais este deve interagir, explicando, de maneira geral, quais os papéis de cada um e o meio de comunicação entre eles.</w:t>
       </w:r>
       <w:proofErr w:type="gramStart"/>
       <w:r>
@@ -1869,7 +1948,7 @@
           <w:i/>
           <w:sz w:val="22"/>
         </w:rPr>
-        <w:t>eles.&gt;</w:t>
+        <w:t>&gt;</w:t>
       </w:r>
       <w:proofErr w:type="gramEnd"/>
     </w:p>
@@ -1897,11 +1976,21 @@
           <w:numId w:val="3"/>
         </w:numPr>
       </w:pPr>
-      <w:bookmarkStart w:id="10" w:name="_Toc34746312"/>
+      <w:bookmarkStart w:id="15" w:name="_Toc34746312"/>
+      <w:commentRangeStart w:id="16"/>
       <w:r>
         <w:t>Modelagem do processo de negócio</w:t>
       </w:r>
-      <w:bookmarkEnd w:id="10"/>
+      <w:bookmarkEnd w:id="15"/>
+      <w:commentRangeEnd w:id="16"/>
+      <w:r>
+        <w:rPr>
+          <w:rStyle w:val="Refdecomentrio"/>
+          <w:rFonts w:ascii="Liberation Serif" w:eastAsia="SimSun" w:hAnsi="Liberation Serif" w:cs="Mangal"/>
+          <w:lang w:bidi="hi-IN"/>
+        </w:rPr>
+        <w:commentReference w:id="16"/>
+      </w:r>
     </w:p>
     <w:p>
       <w:pPr>
@@ -1910,13 +1999,23 @@
           <w:i w:val="0"/>
         </w:rPr>
       </w:pPr>
-      <w:bookmarkStart w:id="11" w:name="_GoBack"/>
-      <w:bookmarkEnd w:id="11"/>
-      <w:r>
-        <w:rPr>
-          <w:i w:val="0"/>
-        </w:rPr>
-        <w:t>Em uma sociedade cada vez mais ágil e tecnológica, onde trabalhos que demoravam meses no passado são entregues em dias, e mudanças são constantes no dia-a-dia, surge um novo desafio: a saúde mental das pessoas não está acompanhando toda essa pressão.</w:t>
+      <w:r>
+        <w:rPr>
+          <w:i w:val="0"/>
+        </w:rPr>
+        <w:t xml:space="preserve">Em uma sociedade cada vez mais ágil e tecnológica, </w:t>
+      </w:r>
+      <w:r>
+        <w:rPr>
+          <w:i w:val="0"/>
+        </w:rPr>
+        <w:t>na qual</w:t>
+      </w:r>
+      <w:r>
+        <w:rPr>
+          <w:i w:val="0"/>
+        </w:rPr>
+        <w:t xml:space="preserve"> trabalhos que demoravam meses no passado são entregues em dias, e mudanças são constantes no dia-a-dia, surge um novo desafio: a saúde mental das pessoas não está acompanhando toda essa pressão.</w:t>
       </w:r>
     </w:p>
     <w:p>
@@ -1931,28 +2030,39 @@
         <w:rPr>
           <w:i w:val="0"/>
         </w:rPr>
-        <w:t xml:space="preserve">"Problemas de saúde mental têm se tornado cada vez mais comuns em todo o mundo. A ansiedade, por exemplo, atinge mais de 260 milhões de pessoas. Aliás, o Brasil é o país com o maior número de pessoas ansiosas: 9,3% da população, segundo a Organização Mundial da Saúde (OMS). E não para por aí. Novos dados mostram que 86% dos brasileiros sofrem com algum transtorno mental, como ansiedade e depressão."[1] "O levantamento feito pela </w:t>
-      </w:r>
-      <w:proofErr w:type="spellStart"/>
-      <w:r>
-        <w:rPr>
-          <w:i w:val="0"/>
-        </w:rPr>
-        <w:t>Vittude</w:t>
-      </w:r>
-      <w:proofErr w:type="spellEnd"/>
-      <w:r>
-        <w:rPr>
-          <w:i w:val="0"/>
-        </w:rPr>
-        <w:t xml:space="preserve">, plataforma on-line voltada para a saúde mental, aponta que 37% das pessoas estão com stress </w:t>
-      </w:r>
-      <w:r>
-        <w:rPr>
-          <w:i w:val="0"/>
-        </w:rPr>
-        <w:lastRenderedPageBreak/>
-        <w:t>extremamente severo, enquanto 59% se encontram em estado extremamente severo de depressão. A ansiedade extremamente severa atinge níveis ainda mais altos: 63%."[1] Esses dados demonstram o quão preocupante é o estado da saúde mental na sociedade atual, e os impactos que estes transtornos vêm causando na vida pessoal e profissional das pessoas são certamente alarmantes.</w:t>
+        <w:t xml:space="preserve">"Problemas de saúde mental têm se </w:t>
+      </w:r>
+      <w:proofErr w:type="gramStart"/>
+      <w:r>
+        <w:rPr>
+          <w:i w:val="0"/>
+        </w:rPr>
+        <w:t>tornado cada vez mais comuns</w:t>
+      </w:r>
+      <w:proofErr w:type="gramEnd"/>
+      <w:r>
+        <w:rPr>
+          <w:i w:val="0"/>
+        </w:rPr>
+        <w:t xml:space="preserve"> em todo o mundo. A ansiedade, por exemplo, atinge mais de 260 milhões de pessoas. Aliás, o Brasil é o país com o maior número de pessoas ansiosas: </w:t>
+      </w:r>
+      <w:commentRangeStart w:id="17"/>
+      <w:r>
+        <w:rPr>
+          <w:i w:val="0"/>
+        </w:rPr>
+        <w:t>9,3% da população, segundo a Organização Mundial da Saúde (OMS).</w:t>
+      </w:r>
+      <w:commentRangeEnd w:id="17"/>
+      <w:r>
+        <w:rPr>
+          <w:rStyle w:val="Refdecomentrio"/>
+          <w:rFonts w:ascii="Liberation Serif" w:eastAsia="SimSun" w:hAnsi="Liberation Serif" w:cs="Mangal"/>
+          <w:i w:val="0"/>
+          <w:iCs w:val="0"/>
+          <w:lang w:bidi="hi-IN"/>
+        </w:rPr>
+        <w:commentReference w:id="17"/>
       </w:r>
     </w:p>
     <w:p>
@@ -1967,6 +2077,86 @@
         <w:rPr>
           <w:i w:val="0"/>
         </w:rPr>
+        <w:t xml:space="preserve"> </w:t>
+      </w:r>
+      <w:r>
+        <w:rPr>
+          <w:i w:val="0"/>
+        </w:rPr>
+        <w:t xml:space="preserve">Estudos apontam </w:t>
+      </w:r>
+      <w:r>
+        <w:rPr>
+          <w:i w:val="0"/>
+        </w:rPr>
+        <w:t xml:space="preserve">que 86% dos brasileiros sofrem com algum transtorno mental, como ansiedade e </w:t>
+      </w:r>
+      <w:proofErr w:type="gramStart"/>
+      <w:r>
+        <w:rPr>
+          <w:i w:val="0"/>
+        </w:rPr>
+        <w:t>depressão</w:t>
+      </w:r>
+      <w:commentRangeStart w:id="18"/>
+      <w:r>
+        <w:rPr>
+          <w:i w:val="0"/>
+        </w:rPr>
+        <w:t>.</w:t>
+      </w:r>
+      <w:proofErr w:type="gramEnd"/>
+      <w:r>
+        <w:rPr>
+          <w:i w:val="0"/>
+        </w:rPr>
+        <w:t xml:space="preserve">"[1] </w:t>
+      </w:r>
+      <w:commentRangeEnd w:id="18"/>
+      <w:r>
+        <w:rPr>
+          <w:rStyle w:val="Refdecomentrio"/>
+          <w:rFonts w:ascii="Liberation Serif" w:eastAsia="SimSun" w:hAnsi="Liberation Serif" w:cs="Mangal"/>
+          <w:i w:val="0"/>
+          <w:iCs w:val="0"/>
+          <w:lang w:bidi="hi-IN"/>
+        </w:rPr>
+        <w:commentReference w:id="18"/>
+      </w:r>
+      <w:r>
+        <w:rPr>
+          <w:i w:val="0"/>
+        </w:rPr>
+        <w:t xml:space="preserve">"O levantamento feito pela </w:t>
+      </w:r>
+      <w:proofErr w:type="spellStart"/>
+      <w:r>
+        <w:rPr>
+          <w:i w:val="0"/>
+        </w:rPr>
+        <w:t>Vittude</w:t>
+      </w:r>
+      <w:proofErr w:type="spellEnd"/>
+      <w:r>
+        <w:rPr>
+          <w:i w:val="0"/>
+        </w:rPr>
+        <w:t>, plataforma on-line voltada para a saúde mental, aponta que 37% das pessoas estão com stress extremamente severo, enquanto 59% se encontram em estado extremamente severo de depressão. A ansiedade extremamente severa atinge níveis ainda mais altos: 63%."[1] Esses dados demonstram o quão preocupante é o estado da saúde mental na sociedade atual, e os impactos que estes transtornos vêm causando na vida pessoal e profissional das pessoas são certamente alarmantes.</w:t>
+      </w:r>
+    </w:p>
+    <w:p>
+      <w:pPr>
+        <w:pStyle w:val="Textbody"/>
+        <w:ind w:firstLine="720"/>
+        <w:rPr>
+          <w:i w:val="0"/>
+        </w:rPr>
+      </w:pPr>
+      <w:r>
+        <w:rPr>
+          <w:i w:val="0"/>
+        </w:rPr>
+        <w:lastRenderedPageBreak/>
         <w:t xml:space="preserve">Dado o estado global de insalubridade mental, o escopo para resolver esse problema torna-se muito grande. O Grupo 2 se propõe a explorar uma solução para uma pequena parte desse espectro, que se refere ao momento em que um indivíduo já percebeu o problema e decidiu iniciar um tratamento. Percebemos as seguintes dificuldades no processo de tratamento desses transtornos mentais: </w:t>
       </w:r>
     </w:p>
@@ -2040,13 +2230,13 @@
           <w:numId w:val="3"/>
         </w:numPr>
       </w:pPr>
-      <w:bookmarkStart w:id="12" w:name="__RefHeading___Toc175024551"/>
-      <w:bookmarkStart w:id="13" w:name="_Toc34746313"/>
-      <w:bookmarkEnd w:id="12"/>
+      <w:bookmarkStart w:id="19" w:name="__RefHeading___Toc175024551"/>
+      <w:bookmarkStart w:id="20" w:name="_Toc34746313"/>
+      <w:bookmarkEnd w:id="19"/>
       <w:r>
         <w:t>Descrição do cliente</w:t>
       </w:r>
-      <w:bookmarkEnd w:id="13"/>
+      <w:bookmarkEnd w:id="20"/>
     </w:p>
     <w:p>
       <w:pPr>
@@ -2071,23 +2261,69 @@
           <w:i w:val="0"/>
           <w:sz w:val="22"/>
         </w:rPr>
-        <w:t xml:space="preserve">O </w:t>
-      </w:r>
-      <w:r>
-        <w:rPr>
-          <w:rFonts w:ascii="Arial" w:hAnsi="Arial" w:cs="Arial"/>
-          <w:i w:val="0"/>
-          <w:sz w:val="22"/>
-        </w:rPr>
-        <w:t>cliente terá acesso a um sistema de apoio para auxilio em consultas com seus pacientes. Como descrito na seç</w:t>
-      </w:r>
-      <w:r>
-        <w:rPr>
-          <w:rFonts w:ascii="Arial" w:hAnsi="Arial" w:cs="Arial"/>
-          <w:i w:val="0"/>
-          <w:sz w:val="22"/>
-        </w:rPr>
-        <w:t>ão 2.2, alguns pacientes têm dificuldades para falar sobre crises ou não se lembram durante uma consulta, assim, o sistema proporcionará um histórico dessas crises para identificação do profissional e assim, auxiliá-lo na hora de dar direcionamento ao paciente.</w:t>
+        <w:t xml:space="preserve">O cliente que utilizará a solução proposta </w:t>
+      </w:r>
+      <w:proofErr w:type="gramStart"/>
+      <w:r>
+        <w:rPr>
+          <w:rFonts w:ascii="Arial" w:hAnsi="Arial" w:cs="Arial"/>
+          <w:i w:val="0"/>
+          <w:sz w:val="22"/>
+        </w:rPr>
+        <w:t>são psicólogos</w:t>
+      </w:r>
+      <w:proofErr w:type="gramEnd"/>
+      <w:r>
+        <w:rPr>
+          <w:rFonts w:ascii="Arial" w:hAnsi="Arial" w:cs="Arial"/>
+          <w:i w:val="0"/>
+          <w:sz w:val="22"/>
+        </w:rPr>
+        <w:t xml:space="preserve"> que acessará</w:t>
+      </w:r>
+      <w:r>
+        <w:rPr>
+          <w:rFonts w:ascii="Arial" w:hAnsi="Arial" w:cs="Arial"/>
+          <w:i w:val="0"/>
+          <w:sz w:val="22"/>
+        </w:rPr>
+        <w:t xml:space="preserve"> um sistema de apoio para auxilio em consultas com seus pacientes. Como descrito na </w:t>
+      </w:r>
+      <w:commentRangeStart w:id="21"/>
+      <w:r>
+        <w:rPr>
+          <w:rFonts w:ascii="Arial" w:hAnsi="Arial" w:cs="Arial"/>
+          <w:i w:val="0"/>
+          <w:sz w:val="22"/>
+        </w:rPr>
+        <w:t>seç</w:t>
+      </w:r>
+      <w:r>
+        <w:rPr>
+          <w:rFonts w:ascii="Arial" w:hAnsi="Arial" w:cs="Arial"/>
+          <w:i w:val="0"/>
+          <w:sz w:val="22"/>
+        </w:rPr>
+        <w:t>ão 2.2</w:t>
+      </w:r>
+      <w:commentRangeEnd w:id="21"/>
+      <w:r>
+        <w:rPr>
+          <w:rStyle w:val="Refdecomentrio"/>
+          <w:rFonts w:ascii="Liberation Serif" w:eastAsia="SimSun" w:hAnsi="Liberation Serif" w:cs="Mangal"/>
+          <w:i w:val="0"/>
+          <w:iCs w:val="0"/>
+          <w:lang w:bidi="hi-IN"/>
+        </w:rPr>
+        <w:commentReference w:id="21"/>
+      </w:r>
+      <w:r>
+        <w:rPr>
+          <w:rFonts w:ascii="Arial" w:hAnsi="Arial" w:cs="Arial"/>
+          <w:i w:val="0"/>
+          <w:sz w:val="22"/>
+        </w:rPr>
+        <w:t>, alguns pacientes têm dificuldades para falar sobre crises ou não se lembram durante uma consulta, assim, o sistema proporcionará um histórico dessas crises para identificação do profissional e assim, auxiliá-lo na hora de dar direcionamento ao paciente.</w:t>
       </w:r>
     </w:p>
     <w:p>
@@ -2111,13 +2347,13 @@
           <w:numId w:val="3"/>
         </w:numPr>
       </w:pPr>
-      <w:bookmarkStart w:id="14" w:name="__RefHeading___Toc175024552"/>
-      <w:bookmarkStart w:id="15" w:name="_Toc34746314"/>
-      <w:bookmarkEnd w:id="14"/>
+      <w:bookmarkStart w:id="22" w:name="__RefHeading___Toc175024552"/>
+      <w:bookmarkStart w:id="23" w:name="_Toc34746314"/>
+      <w:bookmarkEnd w:id="22"/>
       <w:r>
         <w:t>Descrição dos usuários</w:t>
       </w:r>
-      <w:bookmarkEnd w:id="15"/>
+      <w:bookmarkEnd w:id="23"/>
     </w:p>
     <w:p>
       <w:pPr>
@@ -2128,7 +2364,7 @@
           <w:sz w:val="22"/>
         </w:rPr>
       </w:pPr>
-      <w:bookmarkStart w:id="16" w:name="_Ref471361536"/>
+      <w:bookmarkStart w:id="24" w:name="_Ref471361536"/>
       <w:r>
         <w:rPr>
           <w:rFonts w:ascii="Arial" w:hAnsi="Arial" w:cs="Arial"/>
@@ -2151,7 +2387,7 @@
           <w:i w:val="0"/>
           <w:sz w:val="22"/>
         </w:rPr>
-        <w:t xml:space="preserve"> perfis de usuários nesse projeto. Dentre eles são</w:t>
+        <w:t xml:space="preserve"> perfis de usuários nesse projeto</w:t>
       </w:r>
       <w:r>
         <w:rPr>
@@ -2194,8 +2430,8 @@
           <w:sz w:val="22"/>
         </w:rPr>
       </w:pPr>
-      <w:bookmarkStart w:id="17" w:name="__RefHeading___Toc175024553"/>
-      <w:bookmarkEnd w:id="17"/>
+      <w:bookmarkStart w:id="25" w:name="__RefHeading___Toc175024553"/>
+      <w:bookmarkEnd w:id="25"/>
       <w:r>
         <w:rPr>
           <w:rFonts w:ascii="Arial" w:hAnsi="Arial" w:cs="Arial"/>
@@ -2220,7 +2456,113 @@
           <w:i w:val="0"/>
           <w:sz w:val="22"/>
         </w:rPr>
-        <w:t>O psicólogo terá acesso as todas as funcionalidades do sistema e interação com o ambiente no qual poderão cadastrar, alterar, excluir pacientes. Terá a funcionalidade de agenda no qual poderá agendar consultas, consultar, editar e excluir. Poderá gerar relatórios semanal e mensal das 10 palavras mais faladas, semanal e mensal de variação de humor e, semanal e mensal de eventos de crises cadastradas pelo paciente</w:t>
+        <w:t>O psicólogo terá acesso as todas as funcionalidades do sistema e interação com o ambiente no qual poderão cadastrar, alterar, excluir pacientes. Terá a funcionalidade de agenda no</w:t>
+      </w:r>
+      <w:r>
+        <w:rPr>
+          <w:rFonts w:ascii="Arial" w:hAnsi="Arial" w:cs="Arial"/>
+          <w:i w:val="0"/>
+          <w:sz w:val="22"/>
+        </w:rPr>
+        <w:t xml:space="preserve"> qual poderá agendar, </w:t>
+      </w:r>
+      <w:r>
+        <w:rPr>
+          <w:rFonts w:ascii="Arial" w:hAnsi="Arial" w:cs="Arial"/>
+          <w:i w:val="0"/>
+          <w:sz w:val="22"/>
+        </w:rPr>
+        <w:t>editar e excluir</w:t>
+      </w:r>
+      <w:r>
+        <w:rPr>
+          <w:rFonts w:ascii="Arial" w:hAnsi="Arial" w:cs="Arial"/>
+          <w:i w:val="0"/>
+          <w:sz w:val="22"/>
+        </w:rPr>
+        <w:t xml:space="preserve"> as </w:t>
+      </w:r>
+      <w:r>
+        <w:rPr>
+          <w:rFonts w:ascii="Arial" w:hAnsi="Arial" w:cs="Arial"/>
+          <w:i w:val="0"/>
+          <w:sz w:val="22"/>
+        </w:rPr>
+        <w:t>consultas</w:t>
+      </w:r>
+      <w:r>
+        <w:rPr>
+          <w:rFonts w:ascii="Arial" w:hAnsi="Arial" w:cs="Arial"/>
+          <w:i w:val="0"/>
+          <w:sz w:val="22"/>
+        </w:rPr>
+        <w:t>. Poderá gerar relatórios semanal e mensal das 10 palavras mais faladas</w:t>
+      </w:r>
+      <w:r>
+        <w:rPr>
+          <w:rFonts w:ascii="Arial" w:hAnsi="Arial" w:cs="Arial"/>
+          <w:i w:val="0"/>
+          <w:sz w:val="22"/>
+        </w:rPr>
+        <w:t xml:space="preserve"> por </w:t>
+      </w:r>
+      <w:proofErr w:type="gramStart"/>
+      <w:r>
+        <w:rPr>
+          <w:rFonts w:ascii="Arial" w:hAnsi="Arial" w:cs="Arial"/>
+          <w:i w:val="0"/>
+          <w:sz w:val="22"/>
+        </w:rPr>
+        <w:t>cada paciente (verificar se estão falando mais em tristeza ou suicídio, por exemplo)</w:t>
+      </w:r>
+      <w:r>
+        <w:rPr>
+          <w:rFonts w:ascii="Arial" w:hAnsi="Arial" w:cs="Arial"/>
+          <w:i w:val="0"/>
+          <w:sz w:val="22"/>
+        </w:rPr>
+        <w:t xml:space="preserve">, </w:t>
+      </w:r>
+      <w:r>
+        <w:rPr>
+          <w:rFonts w:ascii="Arial" w:hAnsi="Arial" w:cs="Arial"/>
+          <w:i w:val="0"/>
+          <w:sz w:val="22"/>
+        </w:rPr>
+        <w:t>relatórios</w:t>
+      </w:r>
+      <w:proofErr w:type="gramEnd"/>
+      <w:r>
+        <w:rPr>
+          <w:rFonts w:ascii="Arial" w:hAnsi="Arial" w:cs="Arial"/>
+          <w:i w:val="0"/>
+          <w:sz w:val="22"/>
+        </w:rPr>
+        <w:t xml:space="preserve"> de variação de humor e</w:t>
+      </w:r>
+      <w:r>
+        <w:rPr>
+          <w:rFonts w:ascii="Arial" w:hAnsi="Arial" w:cs="Arial"/>
+          <w:i w:val="0"/>
+          <w:sz w:val="22"/>
+        </w:rPr>
+        <w:t xml:space="preserve"> consultar os</w:t>
+      </w:r>
+      <w:r>
+        <w:rPr>
+          <w:rFonts w:ascii="Arial" w:hAnsi="Arial" w:cs="Arial"/>
+          <w:i w:val="0"/>
+          <w:sz w:val="22"/>
+        </w:rPr>
+        <w:t xml:space="preserve"> eventos de crises cadastradas pelo paciente</w:t>
+      </w:r>
+      <w:r>
+        <w:rPr>
+          <w:rFonts w:ascii="Arial" w:hAnsi="Arial" w:cs="Arial"/>
+          <w:i w:val="0"/>
+          <w:sz w:val="22"/>
+        </w:rPr>
+        <w:t>.</w:t>
       </w:r>
     </w:p>
     <w:p>
@@ -2235,14 +2577,13 @@
           <w:sz w:val="22"/>
         </w:rPr>
       </w:pPr>
-      <w:bookmarkStart w:id="18" w:name="__RefHeading___Toc175024554"/>
-      <w:bookmarkEnd w:id="18"/>
+      <w:bookmarkStart w:id="26" w:name="__RefHeading___Toc175024554"/>
+      <w:bookmarkEnd w:id="26"/>
       <w:r>
         <w:rPr>
           <w:iCs/>
           <w:sz w:val="22"/>
         </w:rPr>
-        <w:lastRenderedPageBreak/>
         <w:t>Paciente</w:t>
       </w:r>
     </w:p>
@@ -2264,8 +2605,18 @@
         </w:rPr>
         <w:t>O paciente terá acesso parcial ao sistema e esse acesso só poderá ser dado pelo psicólogo. Ele poderá cadastrar, consultar e editar um humor, cadastrar, consultar e editar um evento de crise, consultar suas consultas agendadas.</w:t>
       </w:r>
-      <w:bookmarkStart w:id="19" w:name="__RefHeading___Toc175024555"/>
-      <w:bookmarkEnd w:id="19"/>
+      <w:bookmarkStart w:id="27" w:name="__RefHeading___Toc175024555"/>
+      <w:bookmarkEnd w:id="27"/>
+    </w:p>
+    <w:p>
+      <w:pPr>
+        <w:pStyle w:val="Standard"/>
+      </w:pPr>
+    </w:p>
+    <w:p>
+      <w:pPr>
+        <w:pStyle w:val="Standard"/>
+      </w:pPr>
     </w:p>
     <w:p>
       <w:pPr>
@@ -2280,12 +2631,13 @@
           <w:numId w:val="3"/>
         </w:numPr>
       </w:pPr>
-      <w:bookmarkStart w:id="20" w:name="__RefHeading___Toc175024556"/>
-      <w:bookmarkEnd w:id="20"/>
-      <w:r>
+      <w:bookmarkStart w:id="28" w:name="__RefHeading___Toc175024556"/>
+      <w:bookmarkEnd w:id="28"/>
+      <w:r>
+        <w:lastRenderedPageBreak/>
         <w:t>Requisitos funcionais</w:t>
       </w:r>
-      <w:bookmarkEnd w:id="16"/>
+      <w:bookmarkEnd w:id="24"/>
     </w:p>
     <w:p>
       <w:pPr>
@@ -2333,8 +2685,9 @@
           <w:i w:val="0"/>
           <w:sz w:val="22"/>
         </w:rPr>
-        <w:t xml:space="preserve">o software, que o sistema deve prover. Como definido no livro </w:t>
-      </w:r>
+        <w:t xml:space="preserve">que o sistema deve prover. Como definido no livro </w:t>
+      </w:r>
+      <w:commentRangeStart w:id="29"/>
       <w:proofErr w:type="spellStart"/>
       <w:r>
         <w:rPr>
@@ -2405,7 +2758,26 @@
           <w:i w:val="0"/>
           <w:sz w:val="22"/>
         </w:rPr>
-        <w:t>, funcionais é “uma ação que o produto deve ser capaz de realizar”.</w:t>
+        <w:t>, funcionais é “uma ação que o produto deve ser capaz de realizar</w:t>
+      </w:r>
+      <w:commentRangeEnd w:id="29"/>
+      <w:r>
+        <w:rPr>
+          <w:rStyle w:val="Refdecomentrio"/>
+          <w:rFonts w:ascii="Liberation Serif" w:eastAsia="SimSun" w:hAnsi="Liberation Serif" w:cs="Mangal"/>
+          <w:i w:val="0"/>
+          <w:iCs w:val="0"/>
+          <w:lang w:bidi="hi-IN"/>
+        </w:rPr>
+        <w:commentReference w:id="29"/>
+      </w:r>
+      <w:r>
+        <w:rPr>
+          <w:rFonts w:ascii="Arial" w:hAnsi="Arial" w:cs="Arial"/>
+          <w:i w:val="0"/>
+          <w:sz w:val="22"/>
+        </w:rPr>
+        <w:t>”.</w:t>
       </w:r>
     </w:p>
     <w:p>
@@ -2416,8 +2788,8 @@
           <w:numId w:val="3"/>
         </w:numPr>
       </w:pPr>
-      <w:bookmarkStart w:id="21" w:name="__RefHeading___Toc175024557"/>
-      <w:bookmarkEnd w:id="21"/>
+      <w:bookmarkStart w:id="30" w:name="__RefHeading___Toc175024557"/>
+      <w:bookmarkEnd w:id="30"/>
       <w:r>
         <w:t>Psicólogo</w:t>
       </w:r>
@@ -2433,7 +2805,31 @@
         <w:rPr>
           <w:i w:val="0"/>
         </w:rPr>
-        <w:t>Essa seção descreve os requisitos funcionais do psicólogo: cadastrar, consultar, editar e excluir o psicólogo.</w:t>
+        <w:t xml:space="preserve">Essa seção descreve os requisitos funcionais </w:t>
+      </w:r>
+      <w:r>
+        <w:rPr>
+          <w:i w:val="0"/>
+        </w:rPr>
+        <w:t>de sistemas relacionados aos</w:t>
+      </w:r>
+      <w:r>
+        <w:rPr>
+          <w:i w:val="0"/>
+        </w:rPr>
+        <w:t xml:space="preserve"> psicólogo</w:t>
+      </w:r>
+      <w:r>
+        <w:rPr>
+          <w:i w:val="0"/>
+        </w:rPr>
+        <w:t>s</w:t>
+      </w:r>
+      <w:r>
+        <w:rPr>
+          <w:i w:val="0"/>
+        </w:rPr>
+        <w:t>.</w:t>
       </w:r>
     </w:p>
     <w:p>
@@ -3094,7 +3490,6 @@
         </w:numPr>
       </w:pPr>
       <w:r>
-        <w:lastRenderedPageBreak/>
         <w:t>E</w:t>
       </w:r>
       <w:r>
@@ -3289,6 +3684,7 @@
                 <w:b/>
                 <w:sz w:val="22"/>
               </w:rPr>
+              <w:lastRenderedPageBreak/>
               <w:t>Prioridade</w:t>
             </w:r>
             <w:r>
@@ -3840,9 +4236,9 @@
       <w:pPr>
         <w:pStyle w:val="Standard"/>
       </w:pPr>
-      <w:bookmarkStart w:id="22" w:name="_Toc34746319"/>
-    </w:p>
-    <w:bookmarkEnd w:id="22"/>
+      <w:bookmarkStart w:id="31" w:name="_Toc34746319"/>
+    </w:p>
+    <w:bookmarkEnd w:id="31"/>
     <w:p>
       <w:pPr>
         <w:pStyle w:val="Ttulo2"/>
@@ -3851,8 +4247,18 @@
           <w:numId w:val="3"/>
         </w:numPr>
       </w:pPr>
+      <w:commentRangeStart w:id="32"/>
       <w:r>
         <w:t>Paciente</w:t>
+      </w:r>
+      <w:commentRangeEnd w:id="32"/>
+      <w:r>
+        <w:rPr>
+          <w:rStyle w:val="Refdecomentrio"/>
+          <w:rFonts w:ascii="Liberation Serif" w:eastAsia="SimSun" w:hAnsi="Liberation Serif" w:cs="Mangal"/>
+          <w:lang w:bidi="hi-IN"/>
+        </w:rPr>
+        <w:commentReference w:id="32"/>
       </w:r>
     </w:p>
     <w:p>
@@ -3924,14 +4330,14 @@
           <w:sz w:val="22"/>
         </w:rPr>
       </w:pPr>
-      <w:bookmarkStart w:id="23" w:name="__RefHeading___Toc175024558"/>
+      <w:bookmarkStart w:id="33" w:name="__RefHeading___Toc175024558"/>
       <w:r>
         <w:rPr>
           <w:sz w:val="22"/>
         </w:rPr>
         <w:t>Cadastrar Paciente</w:t>
       </w:r>
-      <w:bookmarkEnd w:id="23"/>
+      <w:bookmarkEnd w:id="33"/>
     </w:p>
     <w:p>
       <w:pPr>
@@ -4209,14 +4615,14 @@
         </w:rPr>
         <w:t xml:space="preserve"> </w:t>
       </w:r>
-      <w:bookmarkStart w:id="24" w:name="__RefHeading___Toc175024559"/>
+      <w:bookmarkStart w:id="34" w:name="__RefHeading___Toc175024559"/>
       <w:r>
         <w:rPr>
           <w:sz w:val="22"/>
         </w:rPr>
         <w:t xml:space="preserve">Consultar Paciente </w:t>
       </w:r>
-      <w:bookmarkEnd w:id="24"/>
+      <w:bookmarkEnd w:id="34"/>
     </w:p>
     <w:p>
       <w:pPr>
@@ -4353,6 +4759,7 @@
                 <w:b/>
                 <w:sz w:val="22"/>
               </w:rPr>
+              <w:lastRenderedPageBreak/>
               <w:t>Prioridade</w:t>
             </w:r>
             <w:r>
@@ -5130,8 +5537,18 @@
           <w:numId w:val="3"/>
         </w:numPr>
       </w:pPr>
+      <w:commentRangeStart w:id="35"/>
       <w:r>
         <w:t>Humor</w:t>
+      </w:r>
+      <w:commentRangeEnd w:id="35"/>
+      <w:r>
+        <w:rPr>
+          <w:rStyle w:val="Refdecomentrio"/>
+          <w:rFonts w:ascii="Liberation Serif" w:eastAsia="SimSun" w:hAnsi="Liberation Serif" w:cs="Mangal"/>
+          <w:lang w:bidi="hi-IN"/>
+        </w:rPr>
+        <w:commentReference w:id="35"/>
       </w:r>
     </w:p>
     <w:p>
@@ -5224,7 +5641,6 @@
           <w:sz w:val="22"/>
           <w:lang w:eastAsia="pt-BR"/>
         </w:rPr>
-        <w:lastRenderedPageBreak/>
         <w:drawing>
           <wp:inline distT="0" distB="0" distL="0" distR="0" wp14:anchorId="46D1BD9E" wp14:editId="77642153">
             <wp:extent cx="3124200" cy="1028700"/>
@@ -5243,7 +5659,7 @@
                     </pic:cNvPicPr>
                   </pic:nvPicPr>
                   <pic:blipFill>
-                    <a:blip r:embed="rId9" cstate="print">
+                    <a:blip r:embed="rId12" cstate="print">
                       <a:extLst>
                         <a:ext uri="{28A0092B-C50C-407E-A947-70E740481C1C}">
                           <a14:useLocalDpi xmlns:a14="http://schemas.microsoft.com/office/drawing/2010/main" val="0"/>
@@ -5366,6 +5782,7 @@
                 <w:b/>
                 <w:sz w:val="22"/>
               </w:rPr>
+              <w:lastRenderedPageBreak/>
               <w:t>Prioridade</w:t>
             </w:r>
             <w:r>
@@ -5601,7 +6018,7 @@
         </w:rPr>
         <w:t xml:space="preserve">histórico </w:t>
       </w:r>
-      <w:commentRangeStart w:id="25"/>
+      <w:commentRangeStart w:id="36"/>
       <w:r>
         <w:rPr>
           <w:rFonts w:ascii="Arial" w:hAnsi="Arial" w:cs="Arial"/>
@@ -5611,7 +6028,7 @@
         </w:rPr>
         <w:t>dele</w:t>
       </w:r>
-      <w:commentRangeEnd w:id="25"/>
+      <w:commentRangeEnd w:id="36"/>
       <w:r>
         <w:rPr>
           <w:rStyle w:val="Refdecomentrio"/>
@@ -5620,7 +6037,7 @@
           <w:iCs w:val="0"/>
           <w:lang w:bidi="hi-IN"/>
         </w:rPr>
-        <w:commentReference w:id="25"/>
+        <w:commentReference w:id="36"/>
       </w:r>
       <w:r>
         <w:rPr>
@@ -5856,8 +6273,8 @@
           <w:numId w:val="35"/>
         </w:numPr>
       </w:pPr>
-      <w:bookmarkStart w:id="26" w:name="__RefHeading___Toc175024560"/>
-      <w:bookmarkEnd w:id="26"/>
+      <w:bookmarkStart w:id="37" w:name="__RefHeading___Toc175024560"/>
+      <w:bookmarkEnd w:id="37"/>
       <w:r>
         <w:t>Editar Humor</w:t>
       </w:r>
@@ -6199,9 +6616,18 @@
           <w:numId w:val="3"/>
         </w:numPr>
       </w:pPr>
-      <w:r>
-        <w:lastRenderedPageBreak/>
+      <w:commentRangeStart w:id="38"/>
+      <w:r>
         <w:t>Crise</w:t>
+      </w:r>
+      <w:commentRangeEnd w:id="38"/>
+      <w:r>
+        <w:rPr>
+          <w:rStyle w:val="Refdecomentrio"/>
+          <w:rFonts w:ascii="Liberation Serif" w:eastAsia="SimSun" w:hAnsi="Liberation Serif" w:cs="Mangal"/>
+          <w:lang w:bidi="hi-IN"/>
+        </w:rPr>
+        <w:commentReference w:id="38"/>
       </w:r>
     </w:p>
     <w:p>
@@ -6448,6 +6874,8 @@
             </w:r>
           </w:p>
         </w:tc>
+        <w:bookmarkStart w:id="39" w:name="_GoBack"/>
+        <w:bookmarkEnd w:id="39"/>
       </w:tr>
     </w:tbl>
     <w:p>
@@ -6459,6 +6887,7 @@
         </w:numPr>
       </w:pPr>
       <w:r>
+        <w:lastRenderedPageBreak/>
         <w:t>Consultar Evento de Crise</w:t>
       </w:r>
     </w:p>
@@ -7245,7 +7674,6 @@
           <w:b/>
           <w:i w:val="0"/>
         </w:rPr>
-        <w:lastRenderedPageBreak/>
         <w:t xml:space="preserve">Entrada e </w:t>
       </w:r>
       <w:r>
@@ -7518,6 +7946,7 @@
         </w:numPr>
       </w:pPr>
       <w:r>
+        <w:lastRenderedPageBreak/>
         <w:t>Consultar agenda de consulta</w:t>
       </w:r>
     </w:p>
@@ -7557,7 +7986,7 @@
           <w:sz w:val="22"/>
         </w:rPr>
       </w:pPr>
-      <w:commentRangeStart w:id="27"/>
+      <w:commentRangeStart w:id="40"/>
       <w:r>
         <w:rPr>
           <w:rFonts w:ascii="Arial" w:hAnsi="Arial" w:cs="Arial"/>
@@ -7574,7 +8003,7 @@
         </w:rPr>
         <w:t xml:space="preserve"> e consultas do dia.</w:t>
       </w:r>
-      <w:commentRangeEnd w:id="27"/>
+      <w:commentRangeEnd w:id="40"/>
       <w:r>
         <w:rPr>
           <w:rStyle w:val="Refdecomentrio"/>
@@ -7583,7 +8012,7 @@
           <w:iCs w:val="0"/>
           <w:lang w:bidi="hi-IN"/>
         </w:rPr>
-        <w:commentReference w:id="27"/>
+        <w:commentReference w:id="40"/>
       </w:r>
     </w:p>
     <w:p>
@@ -8373,10 +8802,9 @@
           <w:numId w:val="3"/>
         </w:numPr>
       </w:pPr>
-      <w:bookmarkStart w:id="28" w:name="__RefHeading___Toc175024561"/>
-      <w:bookmarkEnd w:id="28"/>
-      <w:r>
-        <w:lastRenderedPageBreak/>
+      <w:bookmarkStart w:id="41" w:name="__RefHeading___Toc175024561"/>
+      <w:bookmarkEnd w:id="41"/>
+      <w:r>
         <w:t>Requisitos Não F</w:t>
       </w:r>
       <w:r>
@@ -8507,6 +8935,7 @@
                 <w:b/>
                 <w:sz w:val="22"/>
               </w:rPr>
+              <w:lastRenderedPageBreak/>
               <w:t>Prioridade</w:t>
             </w:r>
             <w:r>
@@ -8710,7 +9139,7 @@
           <w:rFonts w:ascii="Arial" w:hAnsi="Arial" w:cs="Arial"/>
           <w:sz w:val="22"/>
         </w:rPr>
-        <w:t xml:space="preserve">&lt;Utilize os mesmos campos mostrados no bloco anterior para descrever este e os demais requisitos funcionais desta </w:t>
+        <w:t>&lt;Utilize os mesmos campos mostrados no bloco anterior para descrever este e os demais requisitos funcionais desta subseção.</w:t>
       </w:r>
       <w:proofErr w:type="gramStart"/>
       <w:r>
@@ -8718,7 +9147,7 @@
           <w:rFonts w:ascii="Arial" w:hAnsi="Arial" w:cs="Arial"/>
           <w:sz w:val="22"/>
         </w:rPr>
-        <w:t>subseção.&gt;</w:t>
+        <w:t>&gt;</w:t>
       </w:r>
       <w:proofErr w:type="gramEnd"/>
     </w:p>
@@ -8997,7 +9426,7 @@
           <w:rFonts w:ascii="Arial" w:hAnsi="Arial" w:cs="Arial"/>
           <w:sz w:val="22"/>
         </w:rPr>
-        <w:t xml:space="preserve">&lt;Utilize os mesmos campos mostrados no bloco anterior para descrever este e os demais requisitos funcionais desta </w:t>
+        <w:t>&lt;Utilize os mesmos campos mostrados no bloco anterior para descrever este e os demais requisitos funcionais desta subseção.</w:t>
       </w:r>
       <w:proofErr w:type="gramStart"/>
       <w:r>
@@ -9005,7 +9434,7 @@
           <w:rFonts w:ascii="Arial" w:hAnsi="Arial" w:cs="Arial"/>
           <w:sz w:val="22"/>
         </w:rPr>
-        <w:t>subseção.&gt;</w:t>
+        <w:t>&gt;</w:t>
       </w:r>
       <w:proofErr w:type="gramEnd"/>
     </w:p>
@@ -9284,7 +9713,7 @@
           <w:rFonts w:ascii="Arial" w:hAnsi="Arial" w:cs="Arial"/>
           <w:sz w:val="22"/>
         </w:rPr>
-        <w:t xml:space="preserve">&lt;Utilize os mesmos campos mostrados no bloco anterior para descrever este e os demais requisitos funcionais desta </w:t>
+        <w:t>&lt;Utilize os mesmos campos mostrados no bloco anterior para descrever este e os demais requisitos funcionais desta subseção.</w:t>
       </w:r>
       <w:proofErr w:type="gramStart"/>
       <w:r>
@@ -9292,7 +9721,7 @@
           <w:rFonts w:ascii="Arial" w:hAnsi="Arial" w:cs="Arial"/>
           <w:sz w:val="22"/>
         </w:rPr>
-        <w:t>subseção.&gt;</w:t>
+        <w:t>&gt;</w:t>
       </w:r>
       <w:proofErr w:type="gramEnd"/>
     </w:p>
@@ -9374,7 +9803,6 @@
                 <w:b/>
                 <w:sz w:val="22"/>
               </w:rPr>
-              <w:lastRenderedPageBreak/>
               <w:t>Prioridade</w:t>
             </w:r>
             <w:r>
@@ -9550,6 +9978,7 @@
         </w:numPr>
       </w:pPr>
       <w:r>
+        <w:lastRenderedPageBreak/>
         <w:t>&lt;</w:t>
       </w:r>
       <w:r>
@@ -9572,7 +10001,7 @@
           <w:rFonts w:ascii="Arial" w:hAnsi="Arial" w:cs="Arial"/>
           <w:sz w:val="22"/>
         </w:rPr>
-        <w:t xml:space="preserve">&lt;Utilize os mesmos campos mostrados no bloco anterior para descrever este e os demais requisitos funcionais desta </w:t>
+        <w:t>&lt;Utilize os mesmos campos mostrados no bloco anterior para descrever este e os demais requisitos funcionais desta subseção.</w:t>
       </w:r>
       <w:proofErr w:type="gramStart"/>
       <w:r>
@@ -9580,7 +10009,7 @@
           <w:rFonts w:ascii="Arial" w:hAnsi="Arial" w:cs="Arial"/>
           <w:sz w:val="22"/>
         </w:rPr>
-        <w:t>subseção.&gt;</w:t>
+        <w:t>&gt;</w:t>
       </w:r>
       <w:proofErr w:type="gramEnd"/>
     </w:p>
@@ -9899,7 +10328,7 @@
           <w:rFonts w:ascii="Arial" w:hAnsi="Arial" w:cs="Arial"/>
           <w:sz w:val="22"/>
         </w:rPr>
-        <w:t xml:space="preserve">&lt;Utilize os mesmos campos mostrados no bloco anterior para descrever este e os demais requisitos funcionais desta </w:t>
+        <w:t>&lt;Utilize os mesmos campos mostrados no bloco anterior para descrever este e os demais requisitos funcionais desta subseção.</w:t>
       </w:r>
       <w:proofErr w:type="gramStart"/>
       <w:r>
@@ -9907,7 +10336,7 @@
           <w:rFonts w:ascii="Arial" w:hAnsi="Arial" w:cs="Arial"/>
           <w:sz w:val="22"/>
         </w:rPr>
-        <w:t>subseção.&gt;</w:t>
+        <w:t>&gt;</w:t>
       </w:r>
       <w:proofErr w:type="gramEnd"/>
     </w:p>
@@ -10210,28 +10639,12 @@
           <w:rFonts w:ascii="Arial" w:hAnsi="Arial" w:cs="Arial"/>
           <w:sz w:val="22"/>
         </w:rPr>
-        <w:t xml:space="preserve">&lt;Nesta seção, deverá ser apresentado </w:t>
-      </w:r>
-      <w:proofErr w:type="gramStart"/>
-      <w:r>
-        <w:rPr>
-          <w:rFonts w:ascii="Arial" w:hAnsi="Arial" w:cs="Arial"/>
-          <w:sz w:val="22"/>
-        </w:rPr>
-        <w:t>o modelo entidade</w:t>
-      </w:r>
-      <w:proofErr w:type="gramEnd"/>
-      <w:r>
-        <w:rPr>
-          <w:rFonts w:ascii="Arial" w:hAnsi="Arial" w:cs="Arial"/>
-          <w:sz w:val="22"/>
-        </w:rPr>
-        <w:t xml:space="preserve"> relacionamento considerando os requisitos funcionais descritos. Todos os requisitos funcionais devem ser considerados&gt;</w:t>
-      </w:r>
-      <w:bookmarkStart w:id="29" w:name="__RefHeading___Toc175024579"/>
-      <w:bookmarkStart w:id="30" w:name="_Ref471394537"/>
-      <w:bookmarkEnd w:id="29"/>
-      <w:bookmarkEnd w:id="30"/>
+        <w:t>&lt;Nesta seção, deverá ser apresentado o modelo entidade relacionamento considerando os requisitos funcionais descritos. Todos os requisitos funcionais devem ser considerados&gt;</w:t>
+      </w:r>
+      <w:bookmarkStart w:id="42" w:name="__RefHeading___Toc175024579"/>
+      <w:bookmarkStart w:id="43" w:name="_Ref471394537"/>
+      <w:bookmarkEnd w:id="42"/>
+      <w:bookmarkEnd w:id="43"/>
     </w:p>
     <w:p>
       <w:pPr>
@@ -10274,8 +10687,8 @@
       </w:pPr>
     </w:p>
     <w:sectPr>
-      <w:headerReference w:type="default" r:id="rId12"/>
-      <w:footerReference w:type="default" r:id="rId13"/>
+      <w:headerReference w:type="default" r:id="rId13"/>
+      <w:footerReference w:type="default" r:id="rId14"/>
       <w:pgSz w:w="11906" w:h="16838"/>
       <w:pgMar w:top="1701" w:right="1418" w:bottom="1899" w:left="1418" w:header="720" w:footer="731" w:gutter="0"/>
       <w:cols w:space="720"/>
@@ -10287,8 +10700,8 @@
 </file>
 
 <file path=word/comments.xml><?xml version="1.0" encoding="utf-8"?>
-<w:comments xmlns:wpc="http://schemas.microsoft.com/office/word/2010/wordprocessingCanvas" xmlns:mc="http://schemas.openxmlformats.org/markup-compatibility/2006" xmlns:o="urn:schemas-microsoft-com:office:office" xmlns:r="http://schemas.openxmlformats.org/officeDocument/2006/relationships" xmlns:m="http://schemas.openxmlformats.org/officeDocument/2006/math" xmlns:v="urn:schemas-microsoft-com:vml" xmlns:wp14="http://schemas.microsoft.com/office/word/2010/wordprocessingDrawing" xmlns:wp="http://schemas.openxmlformats.org/drawingml/2006/wordprocessingDrawing" xmlns:w10="urn:schemas-microsoft-com:office:word" xmlns:w="http://schemas.openxmlformats.org/wordprocessingml/2006/main" xmlns:w14="http://schemas.microsoft.com/office/word/2010/wordml" xmlns:w15="http://schemas.microsoft.com/office/word/2012/wordml" xmlns:wpg="http://schemas.microsoft.com/office/word/2010/wordprocessingGroup" xmlns:wpi="http://schemas.microsoft.com/office/word/2010/wordprocessingInk" xmlns:wne="http://schemas.microsoft.com/office/word/2006/wordml" xmlns:wps="http://schemas.microsoft.com/office/word/2010/wordprocessingShape" mc:Ignorable="w14 w15 wp14">
-  <w:comment w:id="25" w:author="Kelly Souza" w:date="2020-04-19T21:38:00Z" w:initials="KS">
+<w:comments xmlns:wpc="http://schemas.microsoft.com/office/word/2010/wordprocessingCanvas" xmlns:mc="http://schemas.openxmlformats.org/markup-compatibility/2006" xmlns:o="urn:schemas-microsoft-com:office:office" xmlns:r="http://schemas.openxmlformats.org/officeDocument/2006/relationships" xmlns:m="http://schemas.openxmlformats.org/officeDocument/2006/math" xmlns:v="urn:schemas-microsoft-com:vml" xmlns:wp14="http://schemas.microsoft.com/office/word/2010/wordprocessingDrawing" xmlns:wp="http://schemas.openxmlformats.org/drawingml/2006/wordprocessingDrawing" xmlns:w10="urn:schemas-microsoft-com:office:word" xmlns:w="http://schemas.openxmlformats.org/wordprocessingml/2006/main" xmlns:w14="http://schemas.microsoft.com/office/word/2010/wordml" xmlns:wpg="http://schemas.microsoft.com/office/word/2010/wordprocessingGroup" xmlns:wpi="http://schemas.microsoft.com/office/word/2010/wordprocessingInk" xmlns:wne="http://schemas.microsoft.com/office/word/2006/wordml" xmlns:wps="http://schemas.microsoft.com/office/word/2010/wordprocessingShape" mc:Ignorable="w14 wp14">
+  <w:comment w:id="1" w:author="Bruno Guilherme Lunardi" w:date="2020-04-21T18:48:00Z" w:initials="BGL">
     <w:p>
       <w:pPr>
         <w:pStyle w:val="Textodecomentrio"/>
@@ -10299,6 +10712,241 @@
         </w:rPr>
         <w:annotationRef/>
       </w:r>
+      <w:proofErr w:type="gramStart"/>
+      <w:r>
+        <w:t>Pode colocar só psicólogos</w:t>
+      </w:r>
+      <w:proofErr w:type="gramEnd"/>
+    </w:p>
+  </w:comment>
+  <w:comment w:id="2" w:author="Bruno Guilherme Lunardi" w:date="2020-04-21T18:49:00Z" w:initials="BGL">
+    <w:p>
+      <w:pPr>
+        <w:pStyle w:val="Textodecomentrio"/>
+      </w:pPr>
+      <w:r>
+        <w:rPr>
+          <w:rStyle w:val="Refdecomentrio"/>
+        </w:rPr>
+        <w:annotationRef/>
+      </w:r>
+      <w:r>
+        <w:t xml:space="preserve">Vai ser </w:t>
+      </w:r>
+      <w:proofErr w:type="spellStart"/>
+      <w:proofErr w:type="gramStart"/>
+      <w:r>
+        <w:t>whatsHappy</w:t>
+      </w:r>
+      <w:proofErr w:type="spellEnd"/>
+      <w:proofErr w:type="gramEnd"/>
+      <w:r>
+        <w:t xml:space="preserve"> mesmo?</w:t>
+      </w:r>
+    </w:p>
+  </w:comment>
+  <w:comment w:id="3" w:author="Bruno Guilherme Lunardi" w:date="2020-04-21T18:51:00Z" w:initials="BGL">
+    <w:p>
+      <w:pPr>
+        <w:pStyle w:val="Textodecomentrio"/>
+      </w:pPr>
+      <w:r>
+        <w:rPr>
+          <w:rStyle w:val="Refdecomentrio"/>
+        </w:rPr>
+        <w:annotationRef/>
+      </w:r>
+      <w:proofErr w:type="gramStart"/>
+      <w:r>
+        <w:t>Nosso Requisitos</w:t>
+      </w:r>
+      <w:proofErr w:type="gramEnd"/>
+      <w:r>
+        <w:t xml:space="preserve"> Não Funcionais de Sistemas não estão divididos desta maneira. Iremos dividir assim?</w:t>
+      </w:r>
+    </w:p>
+  </w:comment>
+  <w:comment w:id="4" w:author="Bruno Guilherme Lunardi" w:date="2020-04-21T18:52:00Z" w:initials="BGL">
+    <w:p>
+      <w:pPr>
+        <w:pStyle w:val="Textodecomentrio"/>
+      </w:pPr>
+      <w:r>
+        <w:rPr>
+          <w:rStyle w:val="Refdecomentrio"/>
+        </w:rPr>
+        <w:annotationRef/>
+      </w:r>
+      <w:r>
+        <w:t>Teremos matriz de rastreabilidade?</w:t>
+      </w:r>
+    </w:p>
+  </w:comment>
+  <w:comment w:id="14" w:author="Bruno Guilherme Lunardi" w:date="2020-04-21T19:03:00Z" w:initials="BGL">
+    <w:p>
+      <w:pPr>
+        <w:pStyle w:val="Textodecomentrio"/>
+      </w:pPr>
+      <w:r>
+        <w:rPr>
+          <w:rStyle w:val="Refdecomentrio"/>
+        </w:rPr>
+        <w:annotationRef/>
+      </w:r>
+      <w:r>
+        <w:t>Fazer isto depois</w:t>
+      </w:r>
+    </w:p>
+  </w:comment>
+  <w:comment w:id="16" w:author="Bruno Guilherme Lunardi" w:date="2020-04-21T19:10:00Z" w:initials="BGL">
+    <w:p>
+      <w:pPr>
+        <w:pStyle w:val="Textodecomentrio"/>
+      </w:pPr>
+      <w:r>
+        <w:rPr>
+          <w:rStyle w:val="Refdecomentrio"/>
+        </w:rPr>
+        <w:annotationRef/>
+      </w:r>
+      <w:r>
+        <w:t xml:space="preserve">Não sei se este texto se encaixa aqui! Aqui acho que entra a parte de BPMN. Talvez isto </w:t>
+      </w:r>
+      <w:proofErr w:type="gramStart"/>
+      <w:r>
+        <w:t>pode</w:t>
+      </w:r>
+      <w:proofErr w:type="gramEnd"/>
+      <w:r>
+        <w:t xml:space="preserve"> ser colocado na seção “Visão geral do produto/serviço”, como um motivador de elaborar esta solução</w:t>
+      </w:r>
+    </w:p>
+  </w:comment>
+  <w:comment w:id="17" w:author="Bruno Guilherme Lunardi" w:date="2020-04-21T19:06:00Z" w:initials="BGL">
+    <w:p>
+      <w:pPr>
+        <w:pStyle w:val="Textodecomentrio"/>
+      </w:pPr>
+      <w:r>
+        <w:rPr>
+          <w:rStyle w:val="Refdecomentrio"/>
+        </w:rPr>
+        <w:annotationRef/>
+      </w:r>
+      <w:r>
+        <w:t>Criar a “</w:t>
+      </w:r>
+      <w:r>
+        <w:rPr>
+          <w:rFonts w:ascii="Arial" w:hAnsi="Arial" w:cs="Arial"/>
+          <w:b/>
+          <w:sz w:val="22"/>
+        </w:rPr>
+        <w:t>Seção 6 – Referências” e colocar as devidas referências</w:t>
+      </w:r>
+    </w:p>
+  </w:comment>
+  <w:comment w:id="18" w:author="Bruno Guilherme Lunardi" w:date="2020-04-21T19:07:00Z" w:initials="BGL">
+    <w:p>
+      <w:pPr>
+        <w:pStyle w:val="Textodecomentrio"/>
+      </w:pPr>
+      <w:r>
+        <w:rPr>
+          <w:rStyle w:val="Refdecomentrio"/>
+        </w:rPr>
+        <w:annotationRef/>
+      </w:r>
+      <w:r>
+        <w:t>Referência</w:t>
+      </w:r>
+    </w:p>
+  </w:comment>
+  <w:comment w:id="21" w:author="Bruno Guilherme Lunardi" w:date="2020-04-21T19:16:00Z" w:initials="BGL">
+    <w:p>
+      <w:pPr>
+        <w:pStyle w:val="Textodecomentrio"/>
+      </w:pPr>
+      <w:r>
+        <w:rPr>
+          <w:rStyle w:val="Refdecomentrio"/>
+        </w:rPr>
+        <w:annotationRef/>
+      </w:r>
+      <w:r>
+        <w:t>Verificar se será esta seção mesmo...</w:t>
+      </w:r>
+    </w:p>
+  </w:comment>
+  <w:comment w:id="29" w:author="Bruno Guilherme Lunardi" w:date="2020-04-21T19:22:00Z" w:initials="BGL">
+    <w:p>
+      <w:pPr>
+        <w:pStyle w:val="Textodecomentrio"/>
+      </w:pPr>
+      <w:r>
+        <w:rPr>
+          <w:rStyle w:val="Refdecomentrio"/>
+        </w:rPr>
+        <w:annotationRef/>
+      </w:r>
+      <w:r>
+        <w:t>Colocar esta referência na seção 6 referências</w:t>
+      </w:r>
+    </w:p>
+  </w:comment>
+  <w:comment w:id="32" w:author="Bruno Guilherme Lunardi" w:date="2020-04-21T19:24:00Z" w:initials="BGL">
+    <w:p>
+      <w:pPr>
+        <w:pStyle w:val="Textodecomentrio"/>
+      </w:pPr>
+      <w:r>
+        <w:rPr>
+          <w:rStyle w:val="Refdecomentrio"/>
+        </w:rPr>
+        <w:annotationRef/>
+      </w:r>
+      <w:r>
+        <w:t>Acho que aqui ainda é do psicólogo, pois é ele que cadastrará os pacientes</w:t>
+      </w:r>
+      <w:proofErr w:type="gramStart"/>
+      <w:r>
+        <w:t>....</w:t>
+      </w:r>
+      <w:proofErr w:type="gramEnd"/>
+    </w:p>
+    <w:p>
+      <w:pPr>
+        <w:pStyle w:val="Textodecomentrio"/>
+      </w:pPr>
+    </w:p>
+  </w:comment>
+  <w:comment w:id="35" w:author="Bruno Guilherme Lunardi" w:date="2020-04-21T19:24:00Z" w:initials="BGL">
+    <w:p>
+      <w:pPr>
+        <w:pStyle w:val="Textodecomentrio"/>
+      </w:pPr>
+      <w:r>
+        <w:rPr>
+          <w:rStyle w:val="Refdecomentrio"/>
+        </w:rPr>
+        <w:annotationRef/>
+      </w:r>
+      <w:r>
+        <w:t>Aqui seria a parte do paciente</w:t>
+      </w:r>
+    </w:p>
+  </w:comment>
+  <w:comment w:id="36" w:author="Kelly Souza" w:date="2020-04-19T21:38:00Z" w:initials="KS">
+    <w:p>
+      <w:pPr>
+        <w:pStyle w:val="Textodecomentrio"/>
+      </w:pPr>
+      <w:r>
+        <w:rPr>
+          <w:rStyle w:val="Refdecomentrio"/>
+        </w:rPr>
+        <w:annotationRef/>
+      </w:r>
       <w:r>
         <w:t>Não seria necessário criar um requisito para ter um histórico do paciente?</w:t>
       </w:r>
@@ -10309,7 +10957,23 @@
       </w:pPr>
     </w:p>
   </w:comment>
-  <w:comment w:id="27" w:author="Kelly Souza" w:date="2020-04-19T22:44:00Z" w:initials="KS">
+  <w:comment w:id="38" w:author="Bruno Guilherme Lunardi" w:date="2020-04-21T19:24:00Z" w:initials="BGL">
+    <w:p>
+      <w:pPr>
+        <w:pStyle w:val="Textodecomentrio"/>
+      </w:pPr>
+      <w:r>
+        <w:rPr>
+          <w:rStyle w:val="Refdecomentrio"/>
+        </w:rPr>
+        <w:annotationRef/>
+      </w:r>
+      <w:r>
+        <w:t>Ainda do paciente</w:t>
+      </w:r>
+    </w:p>
+  </w:comment>
+  <w:comment w:id="40" w:author="Kelly Souza" w:date="2020-04-19T22:44:00Z" w:initials="KS">
     <w:p>
       <w:pPr>
         <w:pStyle w:val="Textodecomentrio"/>
@@ -10336,7 +11000,7 @@
 </file>
 
 <file path=word/endnotes.xml><?xml version="1.0" encoding="utf-8"?>
-<w:endnotes xmlns:wpc="http://schemas.microsoft.com/office/word/2010/wordprocessingCanvas" xmlns:mc="http://schemas.openxmlformats.org/markup-compatibility/2006" xmlns:o="urn:schemas-microsoft-com:office:office" xmlns:r="http://schemas.openxmlformats.org/officeDocument/2006/relationships" xmlns:m="http://schemas.openxmlformats.org/officeDocument/2006/math" xmlns:v="urn:schemas-microsoft-com:vml" xmlns:wp14="http://schemas.microsoft.com/office/word/2010/wordprocessingDrawing" xmlns:wp="http://schemas.openxmlformats.org/drawingml/2006/wordprocessingDrawing" xmlns:w10="urn:schemas-microsoft-com:office:word" xmlns:w="http://schemas.openxmlformats.org/wordprocessingml/2006/main" xmlns:w14="http://schemas.microsoft.com/office/word/2010/wordml" xmlns:w15="http://schemas.microsoft.com/office/word/2012/wordml" xmlns:wpg="http://schemas.microsoft.com/office/word/2010/wordprocessingGroup" xmlns:wpi="http://schemas.microsoft.com/office/word/2010/wordprocessingInk" xmlns:wne="http://schemas.microsoft.com/office/word/2006/wordml" xmlns:wps="http://schemas.microsoft.com/office/word/2010/wordprocessingShape" mc:Ignorable="w14 w15 wp14">
+<w:endnotes xmlns:wpc="http://schemas.microsoft.com/office/word/2010/wordprocessingCanvas" xmlns:mc="http://schemas.openxmlformats.org/markup-compatibility/2006" xmlns:o="urn:schemas-microsoft-com:office:office" xmlns:r="http://schemas.openxmlformats.org/officeDocument/2006/relationships" xmlns:m="http://schemas.openxmlformats.org/officeDocument/2006/math" xmlns:v="urn:schemas-microsoft-com:vml" xmlns:wp14="http://schemas.microsoft.com/office/word/2010/wordprocessingDrawing" xmlns:wp="http://schemas.openxmlformats.org/drawingml/2006/wordprocessingDrawing" xmlns:w10="urn:schemas-microsoft-com:office:word" xmlns:w="http://schemas.openxmlformats.org/wordprocessingml/2006/main" xmlns:w14="http://schemas.microsoft.com/office/word/2010/wordml" xmlns:wpg="http://schemas.microsoft.com/office/word/2010/wordprocessingGroup" xmlns:wpi="http://schemas.microsoft.com/office/word/2010/wordprocessingInk" xmlns:wne="http://schemas.microsoft.com/office/word/2006/wordml" xmlns:wps="http://schemas.microsoft.com/office/word/2010/wordprocessingShape" mc:Ignorable="w14 wp14">
   <w:endnote w:type="separator" w:id="-1">
     <w:p>
       <w:r>
@@ -10355,7 +11019,7 @@
 </file>
 
 <file path=word/footer1.xml><?xml version="1.0" encoding="utf-8"?>
-<w:ftr xmlns:wpc="http://schemas.microsoft.com/office/word/2010/wordprocessingCanvas" xmlns:mc="http://schemas.openxmlformats.org/markup-compatibility/2006" xmlns:o="urn:schemas-microsoft-com:office:office" xmlns:r="http://schemas.openxmlformats.org/officeDocument/2006/relationships" xmlns:m="http://schemas.openxmlformats.org/officeDocument/2006/math" xmlns:v="urn:schemas-microsoft-com:vml" xmlns:wp14="http://schemas.microsoft.com/office/word/2010/wordprocessingDrawing" xmlns:wp="http://schemas.openxmlformats.org/drawingml/2006/wordprocessingDrawing" xmlns:w10="urn:schemas-microsoft-com:office:word" xmlns:w="http://schemas.openxmlformats.org/wordprocessingml/2006/main" xmlns:w14="http://schemas.microsoft.com/office/word/2010/wordml" xmlns:w15="http://schemas.microsoft.com/office/word/2012/wordml" xmlns:wpg="http://schemas.microsoft.com/office/word/2010/wordprocessingGroup" xmlns:wpi="http://schemas.microsoft.com/office/word/2010/wordprocessingInk" xmlns:wne="http://schemas.microsoft.com/office/word/2006/wordml" xmlns:wps="http://schemas.microsoft.com/office/word/2010/wordprocessingShape" mc:Ignorable="w14 w15 wp14">
+<w:ftr xmlns:wpc="http://schemas.microsoft.com/office/word/2010/wordprocessingCanvas" xmlns:mc="http://schemas.openxmlformats.org/markup-compatibility/2006" xmlns:o="urn:schemas-microsoft-com:office:office" xmlns:r="http://schemas.openxmlformats.org/officeDocument/2006/relationships" xmlns:m="http://schemas.openxmlformats.org/officeDocument/2006/math" xmlns:v="urn:schemas-microsoft-com:vml" xmlns:wp14="http://schemas.microsoft.com/office/word/2010/wordprocessingDrawing" xmlns:wp="http://schemas.openxmlformats.org/drawingml/2006/wordprocessingDrawing" xmlns:w10="urn:schemas-microsoft-com:office:word" xmlns:w="http://schemas.openxmlformats.org/wordprocessingml/2006/main" xmlns:w14="http://schemas.microsoft.com/office/word/2010/wordml" xmlns:wpg="http://schemas.microsoft.com/office/word/2010/wordprocessingGroup" xmlns:wpi="http://schemas.microsoft.com/office/word/2010/wordprocessingInk" xmlns:wne="http://schemas.microsoft.com/office/word/2006/wordml" xmlns:wps="http://schemas.microsoft.com/office/word/2010/wordprocessingShape" mc:Ignorable="w14 wp14">
   <w:tbl>
     <w:tblPr>
       <w:tblW w:w="9072" w:type="dxa"/>
@@ -10414,7 +11078,7 @@
             <w:rPr>
               <w:noProof/>
             </w:rPr>
-            <w:t>8</w:t>
+            <w:t>14</w:t>
           </w:r>
           <w:r>
             <w:fldChar w:fldCharType="end"/>
@@ -10532,7 +11196,7 @@
 </file>
 
 <file path=word/footnotes.xml><?xml version="1.0" encoding="utf-8"?>
-<w:footnotes xmlns:wpc="http://schemas.microsoft.com/office/word/2010/wordprocessingCanvas" xmlns:mc="http://schemas.openxmlformats.org/markup-compatibility/2006" xmlns:o="urn:schemas-microsoft-com:office:office" xmlns:r="http://schemas.openxmlformats.org/officeDocument/2006/relationships" xmlns:m="http://schemas.openxmlformats.org/officeDocument/2006/math" xmlns:v="urn:schemas-microsoft-com:vml" xmlns:wp14="http://schemas.microsoft.com/office/word/2010/wordprocessingDrawing" xmlns:wp="http://schemas.openxmlformats.org/drawingml/2006/wordprocessingDrawing" xmlns:w10="urn:schemas-microsoft-com:office:word" xmlns:w="http://schemas.openxmlformats.org/wordprocessingml/2006/main" xmlns:w14="http://schemas.microsoft.com/office/word/2010/wordml" xmlns:w15="http://schemas.microsoft.com/office/word/2012/wordml" xmlns:wpg="http://schemas.microsoft.com/office/word/2010/wordprocessingGroup" xmlns:wpi="http://schemas.microsoft.com/office/word/2010/wordprocessingInk" xmlns:wne="http://schemas.microsoft.com/office/word/2006/wordml" xmlns:wps="http://schemas.microsoft.com/office/word/2010/wordprocessingShape" mc:Ignorable="w14 w15 wp14">
+<w:footnotes xmlns:wpc="http://schemas.microsoft.com/office/word/2010/wordprocessingCanvas" xmlns:mc="http://schemas.openxmlformats.org/markup-compatibility/2006" xmlns:o="urn:schemas-microsoft-com:office:office" xmlns:r="http://schemas.openxmlformats.org/officeDocument/2006/relationships" xmlns:m="http://schemas.openxmlformats.org/officeDocument/2006/math" xmlns:v="urn:schemas-microsoft-com:vml" xmlns:wp14="http://schemas.microsoft.com/office/word/2010/wordprocessingDrawing" xmlns:wp="http://schemas.openxmlformats.org/drawingml/2006/wordprocessingDrawing" xmlns:w10="urn:schemas-microsoft-com:office:word" xmlns:w="http://schemas.openxmlformats.org/wordprocessingml/2006/main" xmlns:w14="http://schemas.microsoft.com/office/word/2010/wordml" xmlns:wpg="http://schemas.microsoft.com/office/word/2010/wordprocessingGroup" xmlns:wpi="http://schemas.microsoft.com/office/word/2010/wordprocessingInk" xmlns:wne="http://schemas.microsoft.com/office/word/2006/wordml" xmlns:wps="http://schemas.microsoft.com/office/word/2010/wordprocessingShape" mc:Ignorable="w14 wp14">
   <w:footnote w:type="separator" w:id="-1">
     <w:p>
       <w:r>
@@ -10551,7 +11215,7 @@
 </file>
 
 <file path=word/header1.xml><?xml version="1.0" encoding="utf-8"?>
-<w:hdr xmlns:wpc="http://schemas.microsoft.com/office/word/2010/wordprocessingCanvas" xmlns:mc="http://schemas.openxmlformats.org/markup-compatibility/2006" xmlns:o="urn:schemas-microsoft-com:office:office" xmlns:r="http://schemas.openxmlformats.org/officeDocument/2006/relationships" xmlns:m="http://schemas.openxmlformats.org/officeDocument/2006/math" xmlns:v="urn:schemas-microsoft-com:vml" xmlns:wp14="http://schemas.microsoft.com/office/word/2010/wordprocessingDrawing" xmlns:wp="http://schemas.openxmlformats.org/drawingml/2006/wordprocessingDrawing" xmlns:w10="urn:schemas-microsoft-com:office:word" xmlns:w="http://schemas.openxmlformats.org/wordprocessingml/2006/main" xmlns:w14="http://schemas.microsoft.com/office/word/2010/wordml" xmlns:w15="http://schemas.microsoft.com/office/word/2012/wordml" xmlns:wpg="http://schemas.microsoft.com/office/word/2010/wordprocessingGroup" xmlns:wpi="http://schemas.microsoft.com/office/word/2010/wordprocessingInk" xmlns:wne="http://schemas.microsoft.com/office/word/2006/wordml" xmlns:wps="http://schemas.microsoft.com/office/word/2010/wordprocessingShape" mc:Ignorable="w14 w15 wp14">
+<w:hdr xmlns:wpc="http://schemas.microsoft.com/office/word/2010/wordprocessingCanvas" xmlns:mc="http://schemas.openxmlformats.org/markup-compatibility/2006" xmlns:o="urn:schemas-microsoft-com:office:office" xmlns:r="http://schemas.openxmlformats.org/officeDocument/2006/relationships" xmlns:m="http://schemas.openxmlformats.org/officeDocument/2006/math" xmlns:v="urn:schemas-microsoft-com:vml" xmlns:wp14="http://schemas.microsoft.com/office/word/2010/wordprocessingDrawing" xmlns:wp="http://schemas.openxmlformats.org/drawingml/2006/wordprocessingDrawing" xmlns:w10="urn:schemas-microsoft-com:office:word" xmlns:w="http://schemas.openxmlformats.org/wordprocessingml/2006/main" xmlns:w14="http://schemas.microsoft.com/office/word/2010/wordml" xmlns:wpg="http://schemas.microsoft.com/office/word/2010/wordprocessingGroup" xmlns:wpi="http://schemas.microsoft.com/office/word/2010/wordprocessingInk" xmlns:wne="http://schemas.microsoft.com/office/word/2006/wordml" xmlns:wps="http://schemas.microsoft.com/office/word/2010/wordprocessingShape" mc:Ignorable="w14 wp14">
   <w:tbl>
     <w:tblPr>
       <w:tblW w:w="9372" w:type="dxa"/>
@@ -10662,8 +11326,8 @@
 </file>
 
 <file path=word/numbering.xml><?xml version="1.0" encoding="utf-8"?>
-<w:numbering xmlns:wpc="http://schemas.microsoft.com/office/word/2010/wordprocessingCanvas" xmlns:mc="http://schemas.openxmlformats.org/markup-compatibility/2006" xmlns:o="urn:schemas-microsoft-com:office:office" xmlns:r="http://schemas.openxmlformats.org/officeDocument/2006/relationships" xmlns:m="http://schemas.openxmlformats.org/officeDocument/2006/math" xmlns:v="urn:schemas-microsoft-com:vml" xmlns:wp14="http://schemas.microsoft.com/office/word/2010/wordprocessingDrawing" xmlns:wp="http://schemas.openxmlformats.org/drawingml/2006/wordprocessingDrawing" xmlns:w10="urn:schemas-microsoft-com:office:word" xmlns:w="http://schemas.openxmlformats.org/wordprocessingml/2006/main" xmlns:w14="http://schemas.microsoft.com/office/word/2010/wordml" xmlns:w15="http://schemas.microsoft.com/office/word/2012/wordml" xmlns:wpg="http://schemas.microsoft.com/office/word/2010/wordprocessingGroup" xmlns:wpi="http://schemas.microsoft.com/office/word/2010/wordprocessingInk" xmlns:wne="http://schemas.microsoft.com/office/word/2006/wordml" xmlns:wps="http://schemas.microsoft.com/office/word/2010/wordprocessingShape" mc:Ignorable="w14 w15 wp14">
-  <w:abstractNum w:abstractNumId="0" w15:restartNumberingAfterBreak="0">
+<w:numbering xmlns:wpc="http://schemas.microsoft.com/office/word/2010/wordprocessingCanvas" xmlns:mc="http://schemas.openxmlformats.org/markup-compatibility/2006" xmlns:o="urn:schemas-microsoft-com:office:office" xmlns:r="http://schemas.openxmlformats.org/officeDocument/2006/relationships" xmlns:m="http://schemas.openxmlformats.org/officeDocument/2006/math" xmlns:v="urn:schemas-microsoft-com:vml" xmlns:wp14="http://schemas.microsoft.com/office/word/2010/wordprocessingDrawing" xmlns:wp="http://schemas.openxmlformats.org/drawingml/2006/wordprocessingDrawing" xmlns:w10="urn:schemas-microsoft-com:office:word" xmlns:w="http://schemas.openxmlformats.org/wordprocessingml/2006/main" xmlns:w14="http://schemas.microsoft.com/office/word/2010/wordml" xmlns:wpg="http://schemas.microsoft.com/office/word/2010/wordprocessingGroup" xmlns:wpi="http://schemas.microsoft.com/office/word/2010/wordprocessingInk" xmlns:wne="http://schemas.microsoft.com/office/word/2006/wordml" xmlns:wps="http://schemas.microsoft.com/office/word/2010/wordprocessingShape" mc:Ignorable="w14 wp14">
+  <w:abstractNum w:abstractNumId="0">
     <w:nsid w:val="00085FC4"/>
     <w:multiLevelType w:val="multilevel"/>
     <w:tmpl w:val="3B3E1E2E"/>
@@ -10756,7 +11420,7 @@
       </w:pPr>
     </w:lvl>
   </w:abstractNum>
-  <w:abstractNum w:abstractNumId="1" w15:restartNumberingAfterBreak="0">
+  <w:abstractNum w:abstractNumId="1">
     <w:nsid w:val="04AA0EBC"/>
     <w:multiLevelType w:val="multilevel"/>
     <w:tmpl w:val="3B3E1E2E"/>
@@ -10849,7 +11513,7 @@
       </w:pPr>
     </w:lvl>
   </w:abstractNum>
-  <w:abstractNum w:abstractNumId="2" w15:restartNumberingAfterBreak="0">
+  <w:abstractNum w:abstractNumId="2">
     <w:nsid w:val="0B8515E1"/>
     <w:multiLevelType w:val="multilevel"/>
     <w:tmpl w:val="0EE004AE"/>
@@ -10962,7 +11626,7 @@
       </w:rPr>
     </w:lvl>
   </w:abstractNum>
-  <w:abstractNum w:abstractNumId="3" w15:restartNumberingAfterBreak="0">
+  <w:abstractNum w:abstractNumId="3">
     <w:nsid w:val="11E94367"/>
     <w:multiLevelType w:val="multilevel"/>
     <w:tmpl w:val="3B3E1E2E"/>
@@ -11055,7 +11719,7 @@
       </w:pPr>
     </w:lvl>
   </w:abstractNum>
-  <w:abstractNum w:abstractNumId="4" w15:restartNumberingAfterBreak="0">
+  <w:abstractNum w:abstractNumId="4">
     <w:nsid w:val="187569A1"/>
     <w:multiLevelType w:val="multilevel"/>
     <w:tmpl w:val="3B3E1E2E"/>
@@ -11148,7 +11812,7 @@
       </w:pPr>
     </w:lvl>
   </w:abstractNum>
-  <w:abstractNum w:abstractNumId="5" w15:restartNumberingAfterBreak="0">
+  <w:abstractNum w:abstractNumId="5">
     <w:nsid w:val="19545DBB"/>
     <w:multiLevelType w:val="multilevel"/>
     <w:tmpl w:val="3C62C3DC"/>
@@ -11234,7 +11898,7 @@
       </w:pPr>
     </w:lvl>
   </w:abstractNum>
-  <w:abstractNum w:abstractNumId="6" w15:restartNumberingAfterBreak="0">
+  <w:abstractNum w:abstractNumId="6">
     <w:nsid w:val="1FDF6E38"/>
     <w:multiLevelType w:val="multilevel"/>
     <w:tmpl w:val="3B3E1E2E"/>
@@ -11327,7 +11991,7 @@
       </w:pPr>
     </w:lvl>
   </w:abstractNum>
-  <w:abstractNum w:abstractNumId="7" w15:restartNumberingAfterBreak="0">
+  <w:abstractNum w:abstractNumId="7">
     <w:nsid w:val="223C025D"/>
     <w:multiLevelType w:val="multilevel"/>
     <w:tmpl w:val="5B14617C"/>
@@ -11441,7 +12105,7 @@
       </w:rPr>
     </w:lvl>
   </w:abstractNum>
-  <w:abstractNum w:abstractNumId="8" w15:restartNumberingAfterBreak="0">
+  <w:abstractNum w:abstractNumId="8">
     <w:nsid w:val="22DE510C"/>
     <w:multiLevelType w:val="multilevel"/>
     <w:tmpl w:val="3B3E1E2E"/>
@@ -11534,7 +12198,7 @@
       </w:pPr>
     </w:lvl>
   </w:abstractNum>
-  <w:abstractNum w:abstractNumId="9" w15:restartNumberingAfterBreak="0">
+  <w:abstractNum w:abstractNumId="9">
     <w:nsid w:val="25C3720A"/>
     <w:multiLevelType w:val="multilevel"/>
     <w:tmpl w:val="3B3E1E2E"/>
@@ -11627,7 +12291,7 @@
       </w:pPr>
     </w:lvl>
   </w:abstractNum>
-  <w:abstractNum w:abstractNumId="10" w15:restartNumberingAfterBreak="0">
+  <w:abstractNum w:abstractNumId="10">
     <w:nsid w:val="2BD11C1D"/>
     <w:multiLevelType w:val="multilevel"/>
     <w:tmpl w:val="7CF06A22"/>
@@ -11716,7 +12380,7 @@
       </w:pPr>
     </w:lvl>
   </w:abstractNum>
-  <w:abstractNum w:abstractNumId="11" w15:restartNumberingAfterBreak="0">
+  <w:abstractNum w:abstractNumId="11">
     <w:nsid w:val="310675CA"/>
     <w:multiLevelType w:val="multilevel"/>
     <w:tmpl w:val="3B3E1E2E"/>
@@ -11809,7 +12473,7 @@
       </w:pPr>
     </w:lvl>
   </w:abstractNum>
-  <w:abstractNum w:abstractNumId="12" w15:restartNumberingAfterBreak="0">
+  <w:abstractNum w:abstractNumId="12">
     <w:nsid w:val="34BC50CF"/>
     <w:multiLevelType w:val="multilevel"/>
     <w:tmpl w:val="C8D0542A"/>
@@ -11922,7 +12586,7 @@
       </w:rPr>
     </w:lvl>
   </w:abstractNum>
-  <w:abstractNum w:abstractNumId="13" w15:restartNumberingAfterBreak="0">
+  <w:abstractNum w:abstractNumId="13">
     <w:nsid w:val="366D29B9"/>
     <w:multiLevelType w:val="hybridMultilevel"/>
     <w:tmpl w:val="BBD2FA9C"/>
@@ -12008,7 +12672,7 @@
       </w:pPr>
     </w:lvl>
   </w:abstractNum>
-  <w:abstractNum w:abstractNumId="14" w15:restartNumberingAfterBreak="0">
+  <w:abstractNum w:abstractNumId="14">
     <w:nsid w:val="39DD1451"/>
     <w:multiLevelType w:val="hybridMultilevel"/>
     <w:tmpl w:val="3BEACB20"/>
@@ -12094,7 +12758,7 @@
       </w:pPr>
     </w:lvl>
   </w:abstractNum>
-  <w:abstractNum w:abstractNumId="15" w15:restartNumberingAfterBreak="0">
+  <w:abstractNum w:abstractNumId="15">
     <w:nsid w:val="3D150236"/>
     <w:multiLevelType w:val="multilevel"/>
     <w:tmpl w:val="2118E86E"/>
@@ -12187,7 +12851,7 @@
       </w:pPr>
     </w:lvl>
   </w:abstractNum>
-  <w:abstractNum w:abstractNumId="16" w15:restartNumberingAfterBreak="0">
+  <w:abstractNum w:abstractNumId="16">
     <w:nsid w:val="3D953285"/>
     <w:multiLevelType w:val="multilevel"/>
     <w:tmpl w:val="680AD99A"/>
@@ -12301,7 +12965,7 @@
       </w:rPr>
     </w:lvl>
   </w:abstractNum>
-  <w:abstractNum w:abstractNumId="17" w15:restartNumberingAfterBreak="0">
+  <w:abstractNum w:abstractNumId="17">
     <w:nsid w:val="42CC522A"/>
     <w:multiLevelType w:val="multilevel"/>
     <w:tmpl w:val="3B3E1E2E"/>
@@ -12394,7 +13058,7 @@
       </w:pPr>
     </w:lvl>
   </w:abstractNum>
-  <w:abstractNum w:abstractNumId="18" w15:restartNumberingAfterBreak="0">
+  <w:abstractNum w:abstractNumId="18">
     <w:nsid w:val="441A6B57"/>
     <w:multiLevelType w:val="multilevel"/>
     <w:tmpl w:val="3B3E1E2E"/>
@@ -12487,7 +13151,7 @@
       </w:pPr>
     </w:lvl>
   </w:abstractNum>
-  <w:abstractNum w:abstractNumId="19" w15:restartNumberingAfterBreak="0">
+  <w:abstractNum w:abstractNumId="19">
     <w:nsid w:val="4502131E"/>
     <w:multiLevelType w:val="multilevel"/>
     <w:tmpl w:val="3B3E1E2E"/>
@@ -12580,7 +13244,7 @@
       </w:pPr>
     </w:lvl>
   </w:abstractNum>
-  <w:abstractNum w:abstractNumId="20" w15:restartNumberingAfterBreak="0">
+  <w:abstractNum w:abstractNumId="20">
     <w:nsid w:val="48482E3E"/>
     <w:multiLevelType w:val="multilevel"/>
     <w:tmpl w:val="3B3E1E2E"/>
@@ -12673,7 +13337,7 @@
       </w:pPr>
     </w:lvl>
   </w:abstractNum>
-  <w:abstractNum w:abstractNumId="21" w15:restartNumberingAfterBreak="0">
+  <w:abstractNum w:abstractNumId="21">
     <w:nsid w:val="4D807AA6"/>
     <w:multiLevelType w:val="multilevel"/>
     <w:tmpl w:val="FDC2AD8A"/>
@@ -12762,7 +13426,7 @@
       </w:pPr>
     </w:lvl>
   </w:abstractNum>
-  <w:abstractNum w:abstractNumId="22" w15:restartNumberingAfterBreak="0">
+  <w:abstractNum w:abstractNumId="22">
     <w:nsid w:val="53437B61"/>
     <w:multiLevelType w:val="multilevel"/>
     <w:tmpl w:val="3B3E1E2E"/>
@@ -12855,7 +13519,7 @@
       </w:pPr>
     </w:lvl>
   </w:abstractNum>
-  <w:abstractNum w:abstractNumId="23" w15:restartNumberingAfterBreak="0">
+  <w:abstractNum w:abstractNumId="23">
     <w:nsid w:val="58EC1300"/>
     <w:multiLevelType w:val="multilevel"/>
     <w:tmpl w:val="3B3E1E2E"/>
@@ -12948,7 +13612,7 @@
       </w:pPr>
     </w:lvl>
   </w:abstractNum>
-  <w:abstractNum w:abstractNumId="24" w15:restartNumberingAfterBreak="0">
+  <w:abstractNum w:abstractNumId="24">
     <w:nsid w:val="5DF67082"/>
     <w:multiLevelType w:val="multilevel"/>
     <w:tmpl w:val="3B3E1E2E"/>
@@ -13041,7 +13705,7 @@
       </w:pPr>
     </w:lvl>
   </w:abstractNum>
-  <w:abstractNum w:abstractNumId="25" w15:restartNumberingAfterBreak="0">
+  <w:abstractNum w:abstractNumId="25">
     <w:nsid w:val="6459720D"/>
     <w:multiLevelType w:val="multilevel"/>
     <w:tmpl w:val="76BA1F0C"/>
@@ -13136,7 +13800,7 @@
       </w:pPr>
     </w:lvl>
   </w:abstractNum>
-  <w:abstractNum w:abstractNumId="26" w15:restartNumberingAfterBreak="0">
+  <w:abstractNum w:abstractNumId="26">
     <w:nsid w:val="654A09F0"/>
     <w:multiLevelType w:val="multilevel"/>
     <w:tmpl w:val="3B3E1E2E"/>
@@ -13229,7 +13893,7 @@
       </w:pPr>
     </w:lvl>
   </w:abstractNum>
-  <w:abstractNum w:abstractNumId="27" w15:restartNumberingAfterBreak="0">
+  <w:abstractNum w:abstractNumId="27">
     <w:nsid w:val="684A2A03"/>
     <w:multiLevelType w:val="hybridMultilevel"/>
     <w:tmpl w:val="2766D3C6"/>
@@ -13342,7 +14006,7 @@
       </w:rPr>
     </w:lvl>
   </w:abstractNum>
-  <w:abstractNum w:abstractNumId="28" w15:restartNumberingAfterBreak="0">
+  <w:abstractNum w:abstractNumId="28">
     <w:nsid w:val="6FB94A09"/>
     <w:multiLevelType w:val="multilevel"/>
     <w:tmpl w:val="CB169636"/>
@@ -13456,7 +14120,7 @@
       </w:rPr>
     </w:lvl>
   </w:abstractNum>
-  <w:abstractNum w:abstractNumId="29" w15:restartNumberingAfterBreak="0">
+  <w:abstractNum w:abstractNumId="29">
     <w:nsid w:val="73431228"/>
     <w:multiLevelType w:val="multilevel"/>
     <w:tmpl w:val="5B14617C"/>
@@ -13570,7 +14234,7 @@
       </w:rPr>
     </w:lvl>
   </w:abstractNum>
-  <w:abstractNum w:abstractNumId="30" w15:restartNumberingAfterBreak="0">
+  <w:abstractNum w:abstractNumId="30">
     <w:nsid w:val="74B9229A"/>
     <w:multiLevelType w:val="multilevel"/>
     <w:tmpl w:val="E95E8398"/>
@@ -13684,7 +14348,7 @@
       </w:rPr>
     </w:lvl>
   </w:abstractNum>
-  <w:abstractNum w:abstractNumId="31" w15:restartNumberingAfterBreak="0">
+  <w:abstractNum w:abstractNumId="31">
     <w:nsid w:val="75A62D9A"/>
     <w:multiLevelType w:val="multilevel"/>
     <w:tmpl w:val="3B3E1E2E"/>
@@ -13777,7 +14441,7 @@
       </w:pPr>
     </w:lvl>
   </w:abstractNum>
-  <w:abstractNum w:abstractNumId="32" w15:restartNumberingAfterBreak="0">
+  <w:abstractNum w:abstractNumId="32">
     <w:nsid w:val="7664192B"/>
     <w:multiLevelType w:val="multilevel"/>
     <w:tmpl w:val="3B3E1E2E"/>
@@ -13870,7 +14534,7 @@
       </w:pPr>
     </w:lvl>
   </w:abstractNum>
-  <w:abstractNum w:abstractNumId="33" w15:restartNumberingAfterBreak="0">
+  <w:abstractNum w:abstractNumId="33">
     <w:nsid w:val="77204D7B"/>
     <w:multiLevelType w:val="multilevel"/>
     <w:tmpl w:val="ED4AC750"/>
@@ -13984,7 +14648,7 @@
       </w:rPr>
     </w:lvl>
   </w:abstractNum>
-  <w:abstractNum w:abstractNumId="34" w15:restartNumberingAfterBreak="0">
+  <w:abstractNum w:abstractNumId="34">
     <w:nsid w:val="7E6F4948"/>
     <w:multiLevelType w:val="multilevel"/>
     <w:tmpl w:val="3B3E1E2E"/>
@@ -14449,7 +15113,7 @@
 </file>
 
 <file path=word/styles.xml><?xml version="1.0" encoding="utf-8"?>
-<w:styles xmlns:mc="http://schemas.openxmlformats.org/markup-compatibility/2006" xmlns:r="http://schemas.openxmlformats.org/officeDocument/2006/relationships" xmlns:w="http://schemas.openxmlformats.org/wordprocessingml/2006/main" xmlns:w14="http://schemas.microsoft.com/office/word/2010/wordml" xmlns:w15="http://schemas.microsoft.com/office/word/2012/wordml" mc:Ignorable="w14 w15">
+<w:styles xmlns:mc="http://schemas.openxmlformats.org/markup-compatibility/2006" xmlns:r="http://schemas.openxmlformats.org/officeDocument/2006/relationships" xmlns:w="http://schemas.openxmlformats.org/wordprocessingml/2006/main" xmlns:w14="http://schemas.microsoft.com/office/word/2010/wordml" mc:Ignorable="w14">
   <w:docDefaults>
     <w:rPrDefault>
       <w:rPr>
@@ -14462,378 +15126,1344 @@
     </w:rPrDefault>
     <w:pPrDefault/>
   </w:docDefaults>
-  <w:latentStyles w:defLockedState="0" w:defUIPriority="99" w:defSemiHidden="0" w:defUnhideWhenUsed="0" w:defQFormat="0" w:count="371">
-    <w:lsdException w:name="Normal" w:uiPriority="0" w:qFormat="1"/>
-    <w:lsdException w:name="heading 1" w:uiPriority="9" w:qFormat="1"/>
-    <w:lsdException w:name="heading 2" w:semiHidden="1" w:uiPriority="9" w:unhideWhenUsed="1" w:qFormat="1"/>
-    <w:lsdException w:name="heading 3" w:semiHidden="1" w:uiPriority="9" w:unhideWhenUsed="1" w:qFormat="1"/>
-    <w:lsdException w:name="heading 4" w:semiHidden="1" w:uiPriority="9" w:unhideWhenUsed="1" w:qFormat="1"/>
-    <w:lsdException w:name="heading 5" w:semiHidden="1" w:uiPriority="9" w:unhideWhenUsed="1" w:qFormat="1"/>
-    <w:lsdException w:name="heading 6" w:semiHidden="1" w:uiPriority="9" w:unhideWhenUsed="1" w:qFormat="1"/>
-    <w:lsdException w:name="heading 7" w:semiHidden="1" w:uiPriority="9" w:unhideWhenUsed="1" w:qFormat="1"/>
-    <w:lsdException w:name="heading 8" w:semiHidden="1" w:uiPriority="9" w:unhideWhenUsed="1" w:qFormat="1"/>
-    <w:lsdException w:name="heading 9" w:semiHidden="1" w:uiPriority="9" w:unhideWhenUsed="1" w:qFormat="1"/>
-    <w:lsdException w:name="index 1" w:semiHidden="1" w:unhideWhenUsed="1"/>
-    <w:lsdException w:name="index 2" w:semiHidden="1" w:unhideWhenUsed="1"/>
-    <w:lsdException w:name="index 3" w:semiHidden="1" w:unhideWhenUsed="1"/>
-    <w:lsdException w:name="index 4" w:semiHidden="1" w:unhideWhenUsed="1"/>
-    <w:lsdException w:name="index 5" w:semiHidden="1" w:unhideWhenUsed="1"/>
-    <w:lsdException w:name="index 6" w:semiHidden="1" w:unhideWhenUsed="1"/>
-    <w:lsdException w:name="index 7" w:semiHidden="1" w:unhideWhenUsed="1"/>
-    <w:lsdException w:name="index 8" w:semiHidden="1" w:unhideWhenUsed="1"/>
-    <w:lsdException w:name="index 9" w:semiHidden="1" w:unhideWhenUsed="1"/>
-    <w:lsdException w:name="toc 1" w:semiHidden="1" w:uiPriority="39" w:unhideWhenUsed="1"/>
-    <w:lsdException w:name="toc 2" w:semiHidden="1" w:uiPriority="39" w:unhideWhenUsed="1"/>
-    <w:lsdException w:name="toc 3" w:semiHidden="1" w:uiPriority="39" w:unhideWhenUsed="1"/>
-    <w:lsdException w:name="toc 4" w:semiHidden="1" w:uiPriority="39" w:unhideWhenUsed="1"/>
-    <w:lsdException w:name="toc 5" w:semiHidden="1" w:uiPriority="39" w:unhideWhenUsed="1"/>
-    <w:lsdException w:name="toc 6" w:semiHidden="1" w:uiPriority="39" w:unhideWhenUsed="1"/>
-    <w:lsdException w:name="toc 7" w:semiHidden="1" w:uiPriority="39" w:unhideWhenUsed="1"/>
-    <w:lsdException w:name="toc 8" w:semiHidden="1" w:uiPriority="39" w:unhideWhenUsed="1"/>
-    <w:lsdException w:name="toc 9" w:semiHidden="1" w:uiPriority="39" w:unhideWhenUsed="1"/>
-    <w:lsdException w:name="Normal Indent" w:semiHidden="1" w:unhideWhenUsed="1"/>
-    <w:lsdException w:name="footnote text" w:semiHidden="1" w:unhideWhenUsed="1"/>
-    <w:lsdException w:name="annotation text" w:semiHidden="1" w:unhideWhenUsed="1"/>
-    <w:lsdException w:name="header" w:semiHidden="1" w:unhideWhenUsed="1"/>
-    <w:lsdException w:name="footer" w:semiHidden="1" w:unhideWhenUsed="1"/>
-    <w:lsdException w:name="index heading" w:semiHidden="1" w:unhideWhenUsed="1"/>
-    <w:lsdException w:name="caption" w:semiHidden="1" w:uiPriority="35" w:unhideWhenUsed="1" w:qFormat="1"/>
-    <w:lsdException w:name="table of figures" w:semiHidden="1" w:unhideWhenUsed="1"/>
-    <w:lsdException w:name="envelope address" w:semiHidden="1" w:unhideWhenUsed="1"/>
-    <w:lsdException w:name="envelope return" w:semiHidden="1" w:unhideWhenUsed="1"/>
-    <w:lsdException w:name="footnote reference" w:semiHidden="1" w:unhideWhenUsed="1"/>
-    <w:lsdException w:name="annotation reference" w:semiHidden="1" w:unhideWhenUsed="1"/>
-    <w:lsdException w:name="line number" w:semiHidden="1" w:unhideWhenUsed="1"/>
-    <w:lsdException w:name="page number" w:semiHidden="1" w:unhideWhenUsed="1"/>
-    <w:lsdException w:name="endnote reference" w:semiHidden="1" w:unhideWhenUsed="1"/>
-    <w:lsdException w:name="endnote text" w:semiHidden="1" w:unhideWhenUsed="1"/>
-    <w:lsdException w:name="table of authorities" w:semiHidden="1" w:unhideWhenUsed="1"/>
-    <w:lsdException w:name="macro" w:semiHidden="1" w:unhideWhenUsed="1"/>
-    <w:lsdException w:name="toa heading" w:semiHidden="1" w:unhideWhenUsed="1"/>
-    <w:lsdException w:name="List" w:semiHidden="1" w:unhideWhenUsed="1"/>
-    <w:lsdException w:name="List Bullet" w:semiHidden="1" w:unhideWhenUsed="1"/>
-    <w:lsdException w:name="List Number" w:semiHidden="1" w:unhideWhenUsed="1"/>
-    <w:lsdException w:name="List 2" w:semiHidden="1" w:unhideWhenUsed="1"/>
-    <w:lsdException w:name="List 3" w:semiHidden="1" w:unhideWhenUsed="1"/>
-    <w:lsdException w:name="List 4" w:semiHidden="1" w:unhideWhenUsed="1"/>
-    <w:lsdException w:name="List 5" w:semiHidden="1" w:unhideWhenUsed="1"/>
-    <w:lsdException w:name="List Bullet 2" w:semiHidden="1" w:unhideWhenUsed="1"/>
-    <w:lsdException w:name="List Bullet 3" w:semiHidden="1" w:unhideWhenUsed="1"/>
-    <w:lsdException w:name="List Bullet 4" w:semiHidden="1" w:unhideWhenUsed="1"/>
-    <w:lsdException w:name="List Bullet 5" w:semiHidden="1" w:unhideWhenUsed="1"/>
-    <w:lsdException w:name="List Number 2" w:semiHidden="1" w:unhideWhenUsed="1"/>
-    <w:lsdException w:name="List Number 3" w:semiHidden="1" w:unhideWhenUsed="1"/>
-    <w:lsdException w:name="List Number 4" w:semiHidden="1" w:unhideWhenUsed="1"/>
-    <w:lsdException w:name="List Number 5" w:semiHidden="1" w:unhideWhenUsed="1"/>
-    <w:lsdException w:name="Title" w:uiPriority="10" w:qFormat="1"/>
-    <w:lsdException w:name="Closing" w:semiHidden="1" w:unhideWhenUsed="1"/>
-    <w:lsdException w:name="Signature" w:semiHidden="1" w:unhideWhenUsed="1"/>
-    <w:lsdException w:name="Default Paragraph Font" w:semiHidden="1" w:uiPriority="1" w:unhideWhenUsed="1"/>
-    <w:lsdException w:name="Body Text" w:semiHidden="1" w:unhideWhenUsed="1"/>
-    <w:lsdException w:name="Body Text Indent" w:semiHidden="1" w:unhideWhenUsed="1"/>
-    <w:lsdException w:name="List Continue" w:semiHidden="1" w:unhideWhenUsed="1"/>
-    <w:lsdException w:name="List Continue 2" w:semiHidden="1" w:unhideWhenUsed="1"/>
-    <w:lsdException w:name="List Continue 3" w:semiHidden="1" w:unhideWhenUsed="1"/>
-    <w:lsdException w:name="List Continue 4" w:semiHidden="1" w:unhideWhenUsed="1"/>
-    <w:lsdException w:name="List Continue 5" w:semiHidden="1" w:unhideWhenUsed="1"/>
-    <w:lsdException w:name="Message Header" w:semiHidden="1" w:unhideWhenUsed="1"/>
-    <w:lsdException w:name="Subtitle" w:uiPriority="11" w:qFormat="1"/>
-    <w:lsdException w:name="Salutation" w:semiHidden="1" w:unhideWhenUsed="1"/>
-    <w:lsdException w:name="Date" w:semiHidden="1" w:unhideWhenUsed="1"/>
-    <w:lsdException w:name="Body Text First Indent" w:semiHidden="1" w:unhideWhenUsed="1"/>
-    <w:lsdException w:name="Body Text First Indent 2" w:semiHidden="1" w:unhideWhenUsed="1"/>
-    <w:lsdException w:name="Note Heading" w:semiHidden="1" w:unhideWhenUsed="1"/>
-    <w:lsdException w:name="Body Text 2" w:semiHidden="1" w:unhideWhenUsed="1"/>
-    <w:lsdException w:name="Body Text 3" w:semiHidden="1" w:unhideWhenUsed="1"/>
-    <w:lsdException w:name="Body Text Indent 2" w:semiHidden="1" w:unhideWhenUsed="1"/>
-    <w:lsdException w:name="Body Text Indent 3" w:semiHidden="1" w:unhideWhenUsed="1"/>
-    <w:lsdException w:name="Block Text" w:semiHidden="1" w:unhideWhenUsed="1"/>
-    <w:lsdException w:name="Hyperlink" w:semiHidden="1" w:unhideWhenUsed="1"/>
-    <w:lsdException w:name="FollowedHyperlink" w:semiHidden="1" w:unhideWhenUsed="1"/>
-    <w:lsdException w:name="Strong" w:uiPriority="22" w:qFormat="1"/>
-    <w:lsdException w:name="Emphasis" w:uiPriority="20" w:qFormat="1"/>
-    <w:lsdException w:name="Document Map" w:semiHidden="1" w:unhideWhenUsed="1"/>
-    <w:lsdException w:name="Plain Text" w:semiHidden="1" w:unhideWhenUsed="1"/>
-    <w:lsdException w:name="E-mail Signature" w:semiHidden="1" w:unhideWhenUsed="1"/>
-    <w:lsdException w:name="HTML Top of Form" w:semiHidden="1" w:unhideWhenUsed="1"/>
-    <w:lsdException w:name="HTML Bottom of Form" w:semiHidden="1" w:unhideWhenUsed="1"/>
-    <w:lsdException w:name="Normal (Web)" w:semiHidden="1" w:unhideWhenUsed="1"/>
-    <w:lsdException w:name="HTML Acronym" w:semiHidden="1" w:unhideWhenUsed="1"/>
-    <w:lsdException w:name="HTML Address" w:semiHidden="1" w:unhideWhenUsed="1"/>
-    <w:lsdException w:name="HTML Cite" w:semiHidden="1" w:unhideWhenUsed="1"/>
-    <w:lsdException w:name="HTML Code" w:semiHidden="1" w:unhideWhenUsed="1"/>
-    <w:lsdException w:name="HTML Definition" w:semiHidden="1" w:unhideWhenUsed="1"/>
-    <w:lsdException w:name="HTML Keyboard" w:semiHidden="1" w:unhideWhenUsed="1"/>
-    <w:lsdException w:name="HTML Preformatted" w:semiHidden="1" w:unhideWhenUsed="1"/>
-    <w:lsdException w:name="HTML Sample" w:semiHidden="1" w:unhideWhenUsed="1"/>
-    <w:lsdException w:name="HTML Typewriter" w:semiHidden="1" w:unhideWhenUsed="1"/>
-    <w:lsdException w:name="HTML Variable" w:semiHidden="1" w:unhideWhenUsed="1"/>
-    <w:lsdException w:name="Normal Table" w:semiHidden="1" w:unhideWhenUsed="1"/>
-    <w:lsdException w:name="annotation subject" w:semiHidden="1" w:unhideWhenUsed="1"/>
-    <w:lsdException w:name="No List" w:semiHidden="1" w:unhideWhenUsed="1"/>
-    <w:lsdException w:name="Outline List 1" w:semiHidden="1" w:unhideWhenUsed="1"/>
-    <w:lsdException w:name="Outline List 2" w:semiHidden="1" w:unhideWhenUsed="1"/>
-    <w:lsdException w:name="Outline List 3" w:semiHidden="1" w:unhideWhenUsed="1"/>
-    <w:lsdException w:name="Table Simple 1" w:semiHidden="1" w:unhideWhenUsed="1"/>
-    <w:lsdException w:name="Table Simple 2" w:semiHidden="1" w:unhideWhenUsed="1"/>
-    <w:lsdException w:name="Table Simple 3" w:semiHidden="1" w:unhideWhenUsed="1"/>
-    <w:lsdException w:name="Table Classic 1" w:semiHidden="1" w:unhideWhenUsed="1"/>
-    <w:lsdException w:name="Table Classic 2" w:semiHidden="1" w:unhideWhenUsed="1"/>
-    <w:lsdException w:name="Table Classic 3" w:semiHidden="1" w:unhideWhenUsed="1"/>
-    <w:lsdException w:name="Table Classic 4" w:semiHidden="1" w:unhideWhenUsed="1"/>
-    <w:lsdException w:name="Table Colorful 1" w:semiHidden="1" w:unhideWhenUsed="1"/>
-    <w:lsdException w:name="Table Colorful 2" w:semiHidden="1" w:unhideWhenUsed="1"/>
-    <w:lsdException w:name="Table Colorful 3" w:semiHidden="1" w:unhideWhenUsed="1"/>
-    <w:lsdException w:name="Table Columns 1" w:semiHidden="1" w:unhideWhenUsed="1"/>
-    <w:lsdException w:name="Table Columns 2" w:semiHidden="1" w:unhideWhenUsed="1"/>
-    <w:lsdException w:name="Table Columns 3" w:semiHidden="1" w:unhideWhenUsed="1"/>
-    <w:lsdException w:name="Table Columns 4" w:semiHidden="1" w:unhideWhenUsed="1"/>
-    <w:lsdException w:name="Table Columns 5" w:semiHidden="1" w:unhideWhenUsed="1"/>
-    <w:lsdException w:name="Table Grid 1" w:semiHidden="1" w:unhideWhenUsed="1"/>
-    <w:lsdException w:name="Table Grid 2" w:semiHidden="1" w:unhideWhenUsed="1"/>
-    <w:lsdException w:name="Table Grid 3" w:semiHidden="1" w:unhideWhenUsed="1"/>
-    <w:lsdException w:name="Table Grid 4" w:semiHidden="1" w:unhideWhenUsed="1"/>
-    <w:lsdException w:name="Table Grid 5" w:semiHidden="1" w:unhideWhenUsed="1"/>
-    <w:lsdException w:name="Table Grid 6" w:semiHidden="1" w:unhideWhenUsed="1"/>
-    <w:lsdException w:name="Table Grid 7" w:semiHidden="1" w:unhideWhenUsed="1"/>
-    <w:lsdException w:name="Table Grid 8" w:semiHidden="1" w:unhideWhenUsed="1"/>
-    <w:lsdException w:name="Table List 1" w:semiHidden="1" w:unhideWhenUsed="1"/>
-    <w:lsdException w:name="Table List 2" w:semiHidden="1" w:unhideWhenUsed="1"/>
-    <w:lsdException w:name="Table List 3" w:semiHidden="1" w:unhideWhenUsed="1"/>
-    <w:lsdException w:name="Table List 4" w:semiHidden="1" w:unhideWhenUsed="1"/>
-    <w:lsdException w:name="Table List 5" w:semiHidden="1" w:unhideWhenUsed="1"/>
-    <w:lsdException w:name="Table List 6" w:semiHidden="1" w:unhideWhenUsed="1"/>
-    <w:lsdException w:name="Table List 7" w:semiHidden="1" w:unhideWhenUsed="1"/>
-    <w:lsdException w:name="Table List 8" w:semiHidden="1" w:unhideWhenUsed="1"/>
-    <w:lsdException w:name="Table 3D effects 1" w:semiHidden="1" w:unhideWhenUsed="1"/>
-    <w:lsdException w:name="Table 3D effects 2" w:semiHidden="1" w:unhideWhenUsed="1"/>
-    <w:lsdException w:name="Table 3D effects 3" w:semiHidden="1" w:unhideWhenUsed="1"/>
-    <w:lsdException w:name="Table Contemporary" w:semiHidden="1" w:unhideWhenUsed="1"/>
-    <w:lsdException w:name="Table Elegant" w:semiHidden="1" w:unhideWhenUsed="1"/>
-    <w:lsdException w:name="Table Professional" w:semiHidden="1" w:unhideWhenUsed="1"/>
-    <w:lsdException w:name="Table Subtle 1" w:semiHidden="1" w:unhideWhenUsed="1"/>
-    <w:lsdException w:name="Table Subtle 2" w:semiHidden="1" w:unhideWhenUsed="1"/>
-    <w:lsdException w:name="Table Web 1" w:semiHidden="1" w:unhideWhenUsed="1"/>
-    <w:lsdException w:name="Table Web 2" w:semiHidden="1" w:unhideWhenUsed="1"/>
-    <w:lsdException w:name="Table Web 3" w:semiHidden="1" w:unhideWhenUsed="1"/>
-    <w:lsdException w:name="Balloon Text" w:semiHidden="1" w:unhideWhenUsed="1"/>
-    <w:lsdException w:name="Table Grid" w:uiPriority="39"/>
-    <w:lsdException w:name="Table Theme" w:semiHidden="1" w:unhideWhenUsed="1"/>
-    <w:lsdException w:name="Placeholder Text" w:semiHidden="1"/>
-    <w:lsdException w:name="No Spacing" w:uiPriority="1" w:qFormat="1"/>
-    <w:lsdException w:name="Light Shading" w:uiPriority="60"/>
-    <w:lsdException w:name="Light List" w:uiPriority="61"/>
-    <w:lsdException w:name="Light Grid" w:uiPriority="62"/>
-    <w:lsdException w:name="Medium Shading 1" w:uiPriority="63"/>
-    <w:lsdException w:name="Medium Shading 2" w:uiPriority="64"/>
-    <w:lsdException w:name="Medium List 1" w:uiPriority="65"/>
-    <w:lsdException w:name="Medium List 2" w:uiPriority="66"/>
-    <w:lsdException w:name="Medium Grid 1" w:uiPriority="67"/>
-    <w:lsdException w:name="Medium Grid 2" w:uiPriority="68"/>
-    <w:lsdException w:name="Medium Grid 3" w:uiPriority="69"/>
-    <w:lsdException w:name="Dark List" w:uiPriority="70"/>
-    <w:lsdException w:name="Colorful Shading" w:uiPriority="71"/>
-    <w:lsdException w:name="Colorful List" w:uiPriority="72"/>
-    <w:lsdException w:name="Colorful Grid" w:uiPriority="73"/>
-    <w:lsdException w:name="Light Shading Accent 1" w:uiPriority="60"/>
-    <w:lsdException w:name="Light List Accent 1" w:uiPriority="61"/>
-    <w:lsdException w:name="Light Grid Accent 1" w:uiPriority="62"/>
-    <w:lsdException w:name="Medium Shading 1 Accent 1" w:uiPriority="63"/>
-    <w:lsdException w:name="Medium Shading 2 Accent 1" w:uiPriority="64"/>
-    <w:lsdException w:name="Medium List 1 Accent 1" w:uiPriority="65"/>
-    <w:lsdException w:name="Revision" w:semiHidden="1"/>
-    <w:lsdException w:name="List Paragraph" w:uiPriority="34" w:qFormat="1"/>
-    <w:lsdException w:name="Quote" w:uiPriority="29" w:qFormat="1"/>
-    <w:lsdException w:name="Intense Quote" w:uiPriority="30" w:qFormat="1"/>
-    <w:lsdException w:name="Medium List 2 Accent 1" w:uiPriority="66"/>
-    <w:lsdException w:name="Medium Grid 1 Accent 1" w:uiPriority="67"/>
-    <w:lsdException w:name="Medium Grid 2 Accent 1" w:uiPriority="68"/>
-    <w:lsdException w:name="Medium Grid 3 Accent 1" w:uiPriority="69"/>
-    <w:lsdException w:name="Dark List Accent 1" w:uiPriority="70"/>
-    <w:lsdException w:name="Colorful Shading Accent 1" w:uiPriority="71"/>
-    <w:lsdException w:name="Colorful List Accent 1" w:uiPriority="72"/>
-    <w:lsdException w:name="Colorful Grid Accent 1" w:uiPriority="73"/>
-    <w:lsdException w:name="Light Shading Accent 2" w:uiPriority="60"/>
-    <w:lsdException w:name="Light List Accent 2" w:uiPriority="61"/>
-    <w:lsdException w:name="Light Grid Accent 2" w:uiPriority="62"/>
-    <w:lsdException w:name="Medium Shading 1 Accent 2" w:uiPriority="63"/>
-    <w:lsdException w:name="Medium Shading 2 Accent 2" w:uiPriority="64"/>
-    <w:lsdException w:name="Medium List 1 Accent 2" w:uiPriority="65"/>
-    <w:lsdException w:name="Medium List 2 Accent 2" w:uiPriority="66"/>
-    <w:lsdException w:name="Medium Grid 1 Accent 2" w:uiPriority="67"/>
-    <w:lsdException w:name="Medium Grid 2 Accent 2" w:uiPriority="68"/>
-    <w:lsdException w:name="Medium Grid 3 Accent 2" w:uiPriority="69"/>
-    <w:lsdException w:name="Dark List Accent 2" w:uiPriority="70"/>
-    <w:lsdException w:name="Colorful Shading Accent 2" w:uiPriority="71"/>
-    <w:lsdException w:name="Colorful List Accent 2" w:uiPriority="72"/>
-    <w:lsdException w:name="Colorful Grid Accent 2" w:uiPriority="73"/>
-    <w:lsdException w:name="Light Shading Accent 3" w:uiPriority="60"/>
-    <w:lsdException w:name="Light List Accent 3" w:uiPriority="61"/>
-    <w:lsdException w:name="Light Grid Accent 3" w:uiPriority="62"/>
-    <w:lsdException w:name="Medium Shading 1 Accent 3" w:uiPriority="63"/>
-    <w:lsdException w:name="Medium Shading 2 Accent 3" w:uiPriority="64"/>
-    <w:lsdException w:name="Medium List 1 Accent 3" w:uiPriority="65"/>
-    <w:lsdException w:name="Medium List 2 Accent 3" w:uiPriority="66"/>
-    <w:lsdException w:name="Medium Grid 1 Accent 3" w:uiPriority="67"/>
-    <w:lsdException w:name="Medium Grid 2 Accent 3" w:uiPriority="68"/>
-    <w:lsdException w:name="Medium Grid 3 Accent 3" w:uiPriority="69"/>
-    <w:lsdException w:name="Dark List Accent 3" w:uiPriority="70"/>
-    <w:lsdException w:name="Colorful Shading Accent 3" w:uiPriority="71"/>
-    <w:lsdException w:name="Colorful List Accent 3" w:uiPriority="72"/>
-    <w:lsdException w:name="Colorful Grid Accent 3" w:uiPriority="73"/>
-    <w:lsdException w:name="Light Shading Accent 4" w:uiPriority="60"/>
-    <w:lsdException w:name="Light List Accent 4" w:uiPriority="61"/>
-    <w:lsdException w:name="Light Grid Accent 4" w:uiPriority="62"/>
-    <w:lsdException w:name="Medium Shading 1 Accent 4" w:uiPriority="63"/>
-    <w:lsdException w:name="Medium Shading 2 Accent 4" w:uiPriority="64"/>
-    <w:lsdException w:name="Medium List 1 Accent 4" w:uiPriority="65"/>
-    <w:lsdException w:name="Medium List 2 Accent 4" w:uiPriority="66"/>
-    <w:lsdException w:name="Medium Grid 1 Accent 4" w:uiPriority="67"/>
-    <w:lsdException w:name="Medium Grid 2 Accent 4" w:uiPriority="68"/>
-    <w:lsdException w:name="Medium Grid 3 Accent 4" w:uiPriority="69"/>
-    <w:lsdException w:name="Dark List Accent 4" w:uiPriority="70"/>
-    <w:lsdException w:name="Colorful Shading Accent 4" w:uiPriority="71"/>
-    <w:lsdException w:name="Colorful List Accent 4" w:uiPriority="72"/>
-    <w:lsdException w:name="Colorful Grid Accent 4" w:uiPriority="73"/>
-    <w:lsdException w:name="Light Shading Accent 5" w:uiPriority="60"/>
-    <w:lsdException w:name="Light List Accent 5" w:uiPriority="61"/>
-    <w:lsdException w:name="Light Grid Accent 5" w:uiPriority="62"/>
-    <w:lsdException w:name="Medium Shading 1 Accent 5" w:uiPriority="63"/>
-    <w:lsdException w:name="Medium Shading 2 Accent 5" w:uiPriority="64"/>
-    <w:lsdException w:name="Medium List 1 Accent 5" w:uiPriority="65"/>
-    <w:lsdException w:name="Medium List 2 Accent 5" w:uiPriority="66"/>
-    <w:lsdException w:name="Medium Grid 1 Accent 5" w:uiPriority="67"/>
-    <w:lsdException w:name="Medium Grid 2 Accent 5" w:uiPriority="68"/>
-    <w:lsdException w:name="Medium Grid 3 Accent 5" w:uiPriority="69"/>
-    <w:lsdException w:name="Dark List Accent 5" w:uiPriority="70"/>
-    <w:lsdException w:name="Colorful Shading Accent 5" w:uiPriority="71"/>
-    <w:lsdException w:name="Colorful List Accent 5" w:uiPriority="72"/>
-    <w:lsdException w:name="Colorful Grid Accent 5" w:uiPriority="73"/>
-    <w:lsdException w:name="Light Shading Accent 6" w:uiPriority="60"/>
-    <w:lsdException w:name="Light List Accent 6" w:uiPriority="61"/>
-    <w:lsdException w:name="Light Grid Accent 6" w:uiPriority="62"/>
-    <w:lsdException w:name="Medium Shading 1 Accent 6" w:uiPriority="63"/>
-    <w:lsdException w:name="Medium Shading 2 Accent 6" w:uiPriority="64"/>
-    <w:lsdException w:name="Medium List 1 Accent 6" w:uiPriority="65"/>
-    <w:lsdException w:name="Medium List 2 Accent 6" w:uiPriority="66"/>
-    <w:lsdException w:name="Medium Grid 1 Accent 6" w:uiPriority="67"/>
-    <w:lsdException w:name="Medium Grid 2 Accent 6" w:uiPriority="68"/>
-    <w:lsdException w:name="Medium Grid 3 Accent 6" w:uiPriority="69"/>
-    <w:lsdException w:name="Dark List Accent 6" w:uiPriority="70"/>
-    <w:lsdException w:name="Colorful Shading Accent 6" w:uiPriority="71"/>
-    <w:lsdException w:name="Colorful List Accent 6" w:uiPriority="72"/>
-    <w:lsdException w:name="Colorful Grid Accent 6" w:uiPriority="73"/>
-    <w:lsdException w:name="Subtle Emphasis" w:uiPriority="19" w:qFormat="1"/>
-    <w:lsdException w:name="Intense Emphasis" w:uiPriority="21" w:qFormat="1"/>
-    <w:lsdException w:name="Subtle Reference" w:uiPriority="31" w:qFormat="1"/>
-    <w:lsdException w:name="Intense Reference" w:uiPriority="32" w:qFormat="1"/>
-    <w:lsdException w:name="Book Title" w:uiPriority="33" w:qFormat="1"/>
-    <w:lsdException w:name="Bibliography" w:semiHidden="1" w:uiPriority="37" w:unhideWhenUsed="1"/>
-    <w:lsdException w:name="TOC Heading" w:semiHidden="1" w:uiPriority="39" w:unhideWhenUsed="1" w:qFormat="1"/>
-    <w:lsdException w:name="Plain Table 1" w:uiPriority="41"/>
-    <w:lsdException w:name="Plain Table 2" w:uiPriority="42"/>
-    <w:lsdException w:name="Plain Table 3" w:uiPriority="43"/>
-    <w:lsdException w:name="Plain Table 4" w:uiPriority="44"/>
-    <w:lsdException w:name="Plain Table 5" w:uiPriority="45"/>
-    <w:lsdException w:name="Grid Table Light" w:uiPriority="40"/>
-    <w:lsdException w:name="Grid Table 1 Light" w:uiPriority="46"/>
-    <w:lsdException w:name="Grid Table 2" w:uiPriority="47"/>
-    <w:lsdException w:name="Grid Table 3" w:uiPriority="48"/>
-    <w:lsdException w:name="Grid Table 4" w:uiPriority="49"/>
-    <w:lsdException w:name="Grid Table 5 Dark" w:uiPriority="50"/>
-    <w:lsdException w:name="Grid Table 6 Colorful" w:uiPriority="51"/>
-    <w:lsdException w:name="Grid Table 7 Colorful" w:uiPriority="52"/>
-    <w:lsdException w:name="Grid Table 1 Light Accent 1" w:uiPriority="46"/>
-    <w:lsdException w:name="Grid Table 2 Accent 1" w:uiPriority="47"/>
-    <w:lsdException w:name="Grid Table 3 Accent 1" w:uiPriority="48"/>
-    <w:lsdException w:name="Grid Table 4 Accent 1" w:uiPriority="49"/>
-    <w:lsdException w:name="Grid Table 5 Dark Accent 1" w:uiPriority="50"/>
-    <w:lsdException w:name="Grid Table 6 Colorful Accent 1" w:uiPriority="51"/>
-    <w:lsdException w:name="Grid Table 7 Colorful Accent 1" w:uiPriority="52"/>
-    <w:lsdException w:name="Grid Table 1 Light Accent 2" w:uiPriority="46"/>
-    <w:lsdException w:name="Grid Table 2 Accent 2" w:uiPriority="47"/>
-    <w:lsdException w:name="Grid Table 3 Accent 2" w:uiPriority="48"/>
-    <w:lsdException w:name="Grid Table 4 Accent 2" w:uiPriority="49"/>
-    <w:lsdException w:name="Grid Table 5 Dark Accent 2" w:uiPriority="50"/>
-    <w:lsdException w:name="Grid Table 6 Colorful Accent 2" w:uiPriority="51"/>
-    <w:lsdException w:name="Grid Table 7 Colorful Accent 2" w:uiPriority="52"/>
-    <w:lsdException w:name="Grid Table 1 Light Accent 3" w:uiPriority="46"/>
-    <w:lsdException w:name="Grid Table 2 Accent 3" w:uiPriority="47"/>
-    <w:lsdException w:name="Grid Table 3 Accent 3" w:uiPriority="48"/>
-    <w:lsdException w:name="Grid Table 4 Accent 3" w:uiPriority="49"/>
-    <w:lsdException w:name="Grid Table 5 Dark Accent 3" w:uiPriority="50"/>
-    <w:lsdException w:name="Grid Table 6 Colorful Accent 3" w:uiPriority="51"/>
-    <w:lsdException w:name="Grid Table 7 Colorful Accent 3" w:uiPriority="52"/>
-    <w:lsdException w:name="Grid Table 1 Light Accent 4" w:uiPriority="46"/>
-    <w:lsdException w:name="Grid Table 2 Accent 4" w:uiPriority="47"/>
-    <w:lsdException w:name="Grid Table 3 Accent 4" w:uiPriority="48"/>
-    <w:lsdException w:name="Grid Table 4 Accent 4" w:uiPriority="49"/>
-    <w:lsdException w:name="Grid Table 5 Dark Accent 4" w:uiPriority="50"/>
-    <w:lsdException w:name="Grid Table 6 Colorful Accent 4" w:uiPriority="51"/>
-    <w:lsdException w:name="Grid Table 7 Colorful Accent 4" w:uiPriority="52"/>
-    <w:lsdException w:name="Grid Table 1 Light Accent 5" w:uiPriority="46"/>
-    <w:lsdException w:name="Grid Table 2 Accent 5" w:uiPriority="47"/>
-    <w:lsdException w:name="Grid Table 3 Accent 5" w:uiPriority="48"/>
-    <w:lsdException w:name="Grid Table 4 Accent 5" w:uiPriority="49"/>
-    <w:lsdException w:name="Grid Table 5 Dark Accent 5" w:uiPriority="50"/>
-    <w:lsdException w:name="Grid Table 6 Colorful Accent 5" w:uiPriority="51"/>
-    <w:lsdException w:name="Grid Table 7 Colorful Accent 5" w:uiPriority="52"/>
-    <w:lsdException w:name="Grid Table 1 Light Accent 6" w:uiPriority="46"/>
-    <w:lsdException w:name="Grid Table 2 Accent 6" w:uiPriority="47"/>
-    <w:lsdException w:name="Grid Table 3 Accent 6" w:uiPriority="48"/>
-    <w:lsdException w:name="Grid Table 4 Accent 6" w:uiPriority="49"/>
-    <w:lsdException w:name="Grid Table 5 Dark Accent 6" w:uiPriority="50"/>
-    <w:lsdException w:name="Grid Table 6 Colorful Accent 6" w:uiPriority="51"/>
-    <w:lsdException w:name="Grid Table 7 Colorful Accent 6" w:uiPriority="52"/>
-    <w:lsdException w:name="List Table 1 Light" w:uiPriority="46"/>
-    <w:lsdException w:name="List Table 2" w:uiPriority="47"/>
-    <w:lsdException w:name="List Table 3" w:uiPriority="48"/>
-    <w:lsdException w:name="List Table 4" w:uiPriority="49"/>
-    <w:lsdException w:name="List Table 5 Dark" w:uiPriority="50"/>
-    <w:lsdException w:name="List Table 6 Colorful" w:uiPriority="51"/>
-    <w:lsdException w:name="List Table 7 Colorful" w:uiPriority="52"/>
-    <w:lsdException w:name="List Table 1 Light Accent 1" w:uiPriority="46"/>
-    <w:lsdException w:name="List Table 2 Accent 1" w:uiPriority="47"/>
-    <w:lsdException w:name="List Table 3 Accent 1" w:uiPriority="48"/>
-    <w:lsdException w:name="List Table 4 Accent 1" w:uiPriority="49"/>
-    <w:lsdException w:name="List Table 5 Dark Accent 1" w:uiPriority="50"/>
-    <w:lsdException w:name="List Table 6 Colorful Accent 1" w:uiPriority="51"/>
-    <w:lsdException w:name="List Table 7 Colorful Accent 1" w:uiPriority="52"/>
-    <w:lsdException w:name="List Table 1 Light Accent 2" w:uiPriority="46"/>
-    <w:lsdException w:name="List Table 2 Accent 2" w:uiPriority="47"/>
-    <w:lsdException w:name="List Table 3 Accent 2" w:uiPriority="48"/>
-    <w:lsdException w:name="List Table 4 Accent 2" w:uiPriority="49"/>
-    <w:lsdException w:name="List Table 5 Dark Accent 2" w:uiPriority="50"/>
-    <w:lsdException w:name="List Table 6 Colorful Accent 2" w:uiPriority="51"/>
-    <w:lsdException w:name="List Table 7 Colorful Accent 2" w:uiPriority="52"/>
-    <w:lsdException w:name="List Table 1 Light Accent 3" w:uiPriority="46"/>
-    <w:lsdException w:name="List Table 2 Accent 3" w:uiPriority="47"/>
-    <w:lsdException w:name="List Table 3 Accent 3" w:uiPriority="48"/>
-    <w:lsdException w:name="List Table 4 Accent 3" w:uiPriority="49"/>
-    <w:lsdException w:name="List Table 5 Dark Accent 3" w:uiPriority="50"/>
-    <w:lsdException w:name="List Table 6 Colorful Accent 3" w:uiPriority="51"/>
-    <w:lsdException w:name="List Table 7 Colorful Accent 3" w:uiPriority="52"/>
-    <w:lsdException w:name="List Table 1 Light Accent 4" w:uiPriority="46"/>
-    <w:lsdException w:name="List Table 2 Accent 4" w:uiPriority="47"/>
-    <w:lsdException w:name="List Table 3 Accent 4" w:uiPriority="48"/>
-    <w:lsdException w:name="List Table 4 Accent 4" w:uiPriority="49"/>
-    <w:lsdException w:name="List Table 5 Dark Accent 4" w:uiPriority="50"/>
-    <w:lsdException w:name="List Table 6 Colorful Accent 4" w:uiPriority="51"/>
-    <w:lsdException w:name="List Table 7 Colorful Accent 4" w:uiPriority="52"/>
-    <w:lsdException w:name="List Table 1 Light Accent 5" w:uiPriority="46"/>
-    <w:lsdException w:name="List Table 2 Accent 5" w:uiPriority="47"/>
-    <w:lsdException w:name="List Table 3 Accent 5" w:uiPriority="48"/>
-    <w:lsdException w:name="List Table 4 Accent 5" w:uiPriority="49"/>
-    <w:lsdException w:name="List Table 5 Dark Accent 5" w:uiPriority="50"/>
-    <w:lsdException w:name="List Table 6 Colorful Accent 5" w:uiPriority="51"/>
-    <w:lsdException w:name="List Table 7 Colorful Accent 5" w:uiPriority="52"/>
-    <w:lsdException w:name="List Table 1 Light Accent 6" w:uiPriority="46"/>
-    <w:lsdException w:name="List Table 2 Accent 6" w:uiPriority="47"/>
-    <w:lsdException w:name="List Table 3 Accent 6" w:uiPriority="48"/>
-    <w:lsdException w:name="List Table 4 Accent 6" w:uiPriority="49"/>
-    <w:lsdException w:name="List Table 5 Dark Accent 6" w:uiPriority="50"/>
-    <w:lsdException w:name="List Table 6 Colorful Accent 6" w:uiPriority="51"/>
-    <w:lsdException w:name="List Table 7 Colorful Accent 6" w:uiPriority="52"/>
+  <w:latentStyles w:defLockedState="0" w:defUIPriority="99" w:defSemiHidden="1" w:defUnhideWhenUsed="1" w:defQFormat="0" w:count="267">
+    <w:lsdException w:name="Normal" w:semiHidden="0" w:uiPriority="0" w:unhideWhenUsed="0" w:qFormat="1"/>
+    <w:lsdException w:name="heading 1" w:semiHidden="0" w:uiPriority="9" w:unhideWhenUsed="0" w:qFormat="1"/>
+    <w:lsdException w:name="heading 2" w:uiPriority="9" w:qFormat="1"/>
+    <w:lsdException w:name="heading 3" w:uiPriority="9" w:qFormat="1"/>
+    <w:lsdException w:name="heading 4" w:uiPriority="9" w:qFormat="1"/>
+    <w:lsdException w:name="heading 5" w:uiPriority="9" w:qFormat="1"/>
+    <w:lsdException w:name="heading 6" w:uiPriority="9" w:qFormat="1"/>
+    <w:lsdException w:name="heading 7" w:uiPriority="9" w:qFormat="1"/>
+    <w:lsdException w:name="heading 8" w:uiPriority="9" w:qFormat="1"/>
+    <w:lsdException w:name="heading 9" w:uiPriority="9" w:qFormat="1"/>
+    <w:lsdException w:name="toc 1" w:uiPriority="39"/>
+    <w:lsdException w:name="toc 2" w:uiPriority="39"/>
+    <w:lsdException w:name="toc 3" w:uiPriority="39"/>
+    <w:lsdException w:name="toc 4" w:uiPriority="39"/>
+    <w:lsdException w:name="toc 5" w:uiPriority="39"/>
+    <w:lsdException w:name="toc 6" w:uiPriority="39"/>
+    <w:lsdException w:name="toc 7" w:uiPriority="39"/>
+    <w:lsdException w:name="toc 8" w:uiPriority="39"/>
+    <w:lsdException w:name="toc 9" w:uiPriority="39"/>
+    <w:lsdException w:name="caption" w:uiPriority="35" w:qFormat="1"/>
+    <w:lsdException w:name="Title" w:semiHidden="0" w:uiPriority="10" w:unhideWhenUsed="0" w:qFormat="1"/>
+    <w:lsdException w:name="Default Paragraph Font" w:uiPriority="1"/>
+    <w:lsdException w:name="Subtitle" w:semiHidden="0" w:uiPriority="11" w:unhideWhenUsed="0" w:qFormat="1"/>
+    <w:lsdException w:name="Strong" w:semiHidden="0" w:uiPriority="22" w:unhideWhenUsed="0" w:qFormat="1"/>
+    <w:lsdException w:name="Emphasis" w:semiHidden="0" w:uiPriority="20" w:unhideWhenUsed="0" w:qFormat="1"/>
+    <w:lsdException w:name="Table Grid" w:semiHidden="0" w:uiPriority="39" w:unhideWhenUsed="0"/>
+    <w:lsdException w:name="Placeholder Text" w:unhideWhenUsed="0"/>
+    <w:lsdException w:name="No Spacing" w:semiHidden="0" w:uiPriority="1" w:unhideWhenUsed="0" w:qFormat="1"/>
+    <w:lsdException w:name="Light Shading" w:semiHidden="0" w:uiPriority="60" w:unhideWhenUsed="0"/>
+    <w:lsdException w:name="Light List" w:semiHidden="0" w:uiPriority="61" w:unhideWhenUsed="0"/>
+    <w:lsdException w:name="Light Grid" w:semiHidden="0" w:uiPriority="62" w:unhideWhenUsed="0"/>
+    <w:lsdException w:name="Medium Shading 1" w:semiHidden="0" w:uiPriority="63" w:unhideWhenUsed="0"/>
+    <w:lsdException w:name="Medium Shading 2" w:semiHidden="0" w:uiPriority="64" w:unhideWhenUsed="0"/>
+    <w:lsdException w:name="Medium List 1" w:semiHidden="0" w:uiPriority="65" w:unhideWhenUsed="0"/>
+    <w:lsdException w:name="Medium List 2" w:semiHidden="0" w:uiPriority="66" w:unhideWhenUsed="0"/>
+    <w:lsdException w:name="Medium Grid 1" w:semiHidden="0" w:uiPriority="67" w:unhideWhenUsed="0"/>
+    <w:lsdException w:name="Medium Grid 2" w:semiHidden="0" w:uiPriority="68" w:unhideWhenUsed="0"/>
+    <w:lsdException w:name="Medium Grid 3" w:semiHidden="0" w:uiPriority="69" w:unhideWhenUsed="0"/>
+    <w:lsdException w:name="Dark List" w:semiHidden="0" w:uiPriority="70" w:unhideWhenUsed="0"/>
+    <w:lsdException w:name="Colorful Shading" w:semiHidden="0" w:uiPriority="71" w:unhideWhenUsed="0"/>
+    <w:lsdException w:name="Colorful List" w:semiHidden="0" w:uiPriority="72" w:unhideWhenUsed="0"/>
+    <w:lsdException w:name="Colorful Grid" w:semiHidden="0" w:uiPriority="73" w:unhideWhenUsed="0"/>
+    <w:lsdException w:name="Light Shading Accent 1" w:semiHidden="0" w:uiPriority="60" w:unhideWhenUsed="0"/>
+    <w:lsdException w:name="Light List Accent 1" w:semiHidden="0" w:uiPriority="61" w:unhideWhenUsed="0"/>
+    <w:lsdException w:name="Light Grid Accent 1" w:semiHidden="0" w:uiPriority="62" w:unhideWhenUsed="0"/>
+    <w:lsdException w:name="Medium Shading 1 Accent 1" w:semiHidden="0" w:uiPriority="63" w:unhideWhenUsed="0"/>
+    <w:lsdException w:name="Medium Shading 2 Accent 1" w:semiHidden="0" w:uiPriority="64" w:unhideWhenUsed="0"/>
+    <w:lsdException w:name="Medium List 1 Accent 1" w:semiHidden="0" w:uiPriority="65" w:unhideWhenUsed="0"/>
+    <w:lsdException w:name="Revision" w:unhideWhenUsed="0"/>
+    <w:lsdException w:name="List Paragraph" w:semiHidden="0" w:uiPriority="34" w:unhideWhenUsed="0" w:qFormat="1"/>
+    <w:lsdException w:name="Quote" w:semiHidden="0" w:uiPriority="29" w:unhideWhenUsed="0" w:qFormat="1"/>
+    <w:lsdException w:name="Intense Quote" w:semiHidden="0" w:uiPriority="30" w:unhideWhenUsed="0" w:qFormat="1"/>
+    <w:lsdException w:name="Medium List 2 Accent 1" w:semiHidden="0" w:uiPriority="66" w:unhideWhenUsed="0"/>
+    <w:lsdException w:name="Medium Grid 1 Accent 1" w:semiHidden="0" w:uiPriority="67" w:unhideWhenUsed="0"/>
+    <w:lsdException w:name="Medium Grid 2 Accent 1" w:semiHidden="0" w:uiPriority="68" w:unhideWhenUsed="0"/>
+    <w:lsdException w:name="Medium Grid 3 Accent 1" w:semiHidden="0" w:uiPriority="69" w:unhideWhenUsed="0"/>
+    <w:lsdException w:name="Dark List Accent 1" w:semiHidden="0" w:uiPriority="70" w:unhideWhenUsed="0"/>
+    <w:lsdException w:name="Colorful Shading Accent 1" w:semiHidden="0" w:uiPriority="71" w:unhideWhenUsed="0"/>
+    <w:lsdException w:name="Colorful List Accent 1" w:semiHidden="0" w:uiPriority="72" w:unhideWhenUsed="0"/>
+    <w:lsdException w:name="Colorful Grid Accent 1" w:semiHidden="0" w:uiPriority="73" w:unhideWhenUsed="0"/>
+    <w:lsdException w:name="Light Shading Accent 2" w:semiHidden="0" w:uiPriority="60" w:unhideWhenUsed="0"/>
+    <w:lsdException w:name="Light List Accent 2" w:semiHidden="0" w:uiPriority="61" w:unhideWhenUsed="0"/>
+    <w:lsdException w:name="Light Grid Accent 2" w:semiHidden="0" w:uiPriority="62" w:unhideWhenUsed="0"/>
+    <w:lsdException w:name="Medium Shading 1 Accent 2" w:semiHidden="0" w:uiPriority="63" w:unhideWhenUsed="0"/>
+    <w:lsdException w:name="Medium Shading 2 Accent 2" w:semiHidden="0" w:uiPriority="64" w:unhideWhenUsed="0"/>
+    <w:lsdException w:name="Medium List 1 Accent 2" w:semiHidden="0" w:uiPriority="65" w:unhideWhenUsed="0"/>
+    <w:lsdException w:name="Medium List 2 Accent 2" w:semiHidden="0" w:uiPriority="66" w:unhideWhenUsed="0"/>
+    <w:lsdException w:name="Medium Grid 1 Accent 2" w:semiHidden="0" w:uiPriority="67" w:unhideWhenUsed="0"/>
+    <w:lsdException w:name="Medium Grid 2 Accent 2" w:semiHidden="0" w:uiPriority="68" w:unhideWhenUsed="0"/>
+    <w:lsdException w:name="Medium Grid 3 Accent 2" w:semiHidden="0" w:uiPriority="69" w:unhideWhenUsed="0"/>
+    <w:lsdException w:name="Dark List Accent 2" w:semiHidden="0" w:uiPriority="70" w:unhideWhenUsed="0"/>
+    <w:lsdException w:name="Colorful Shading Accent 2" w:semiHidden="0" w:uiPriority="71" w:unhideWhenUsed="0"/>
+    <w:lsdException w:name="Colorful List Accent 2" w:semiHidden="0" w:uiPriority="72" w:unhideWhenUsed="0"/>
+    <w:lsdException w:name="Colorful Grid Accent 2" w:semiHidden="0" w:uiPriority="73" w:unhideWhenUsed="0"/>
+    <w:lsdException w:name="Light Shading Accent 3" w:semiHidden="0" w:uiPriority="60" w:unhideWhenUsed="0"/>
+    <w:lsdException w:name="Light List Accent 3" w:semiHidden="0" w:uiPriority="61" w:unhideWhenUsed="0"/>
+    <w:lsdException w:name="Light Grid Accent 3" w:semiHidden="0" w:uiPriority="62" w:unhideWhenUsed="0"/>
+    <w:lsdException w:name="Medium Shading 1 Accent 3" w:semiHidden="0" w:uiPriority="63" w:unhideWhenUsed="0"/>
+    <w:lsdException w:name="Medium Shading 2 Accent 3" w:semiHidden="0" w:uiPriority="64" w:unhideWhenUsed="0"/>
+    <w:lsdException w:name="Medium List 1 Accent 3" w:semiHidden="0" w:uiPriority="65" w:unhideWhenUsed="0"/>
+    <w:lsdException w:name="Medium List 2 Accent 3" w:semiHidden="0" w:uiPriority="66" w:unhideWhenUsed="0"/>
+    <w:lsdException w:name="Medium Grid 1 Accent 3" w:semiHidden="0" w:uiPriority="67" w:unhideWhenUsed="0"/>
+    <w:lsdException w:name="Medium Grid 2 Accent 3" w:semiHidden="0" w:uiPriority="68" w:unhideWhenUsed="0"/>
+    <w:lsdException w:name="Medium Grid 3 Accent 3" w:semiHidden="0" w:uiPriority="69" w:unhideWhenUsed="0"/>
+    <w:lsdException w:name="Dark List Accent 3" w:semiHidden="0" w:uiPriority="70" w:unhideWhenUsed="0"/>
+    <w:lsdException w:name="Colorful Shading Accent 3" w:semiHidden="0" w:uiPriority="71" w:unhideWhenUsed="0"/>
+    <w:lsdException w:name="Colorful List Accent 3" w:semiHidden="0" w:uiPriority="72" w:unhideWhenUsed="0"/>
+    <w:lsdException w:name="Colorful Grid Accent 3" w:semiHidden="0" w:uiPriority="73" w:unhideWhenUsed="0"/>
+    <w:lsdException w:name="Light Shading Accent 4" w:semiHidden="0" w:uiPriority="60" w:unhideWhenUsed="0"/>
+    <w:lsdException w:name="Light List Accent 4" w:semiHidden="0" w:uiPriority="61" w:unhideWhenUsed="0"/>
+    <w:lsdException w:name="Light Grid Accent 4" w:semiHidden="0" w:uiPriority="62" w:unhideWhenUsed="0"/>
+    <w:lsdException w:name="Medium Shading 1 Accent 4" w:semiHidden="0" w:uiPriority="63" w:unhideWhenUsed="0"/>
+    <w:lsdException w:name="Medium Shading 2 Accent 4" w:semiHidden="0" w:uiPriority="64" w:unhideWhenUsed="0"/>
+    <w:lsdException w:name="Medium List 1 Accent 4" w:semiHidden="0" w:uiPriority="65" w:unhideWhenUsed="0"/>
+    <w:lsdException w:name="Medium List 2 Accent 4" w:semiHidden="0" w:uiPriority="66" w:unhideWhenUsed="0"/>
+    <w:lsdException w:name="Medium Grid 1 Accent 4" w:semiHidden="0" w:uiPriority="67" w:unhideWhenUsed="0"/>
+    <w:lsdException w:name="Medium Grid 2 Accent 4" w:semiHidden="0" w:uiPriority="68" w:unhideWhenUsed="0"/>
+    <w:lsdException w:name="Medium Grid 3 Accent 4" w:semiHidden="0" w:uiPriority="69" w:unhideWhenUsed="0"/>
+    <w:lsdException w:name="Dark List Accent 4" w:semiHidden="0" w:uiPriority="70" w:unhideWhenUsed="0"/>
+    <w:lsdException w:name="Colorful Shading Accent 4" w:semiHidden="0" w:uiPriority="71" w:unhideWhenUsed="0"/>
+    <w:lsdException w:name="Colorful List Accent 4" w:semiHidden="0" w:uiPriority="72" w:unhideWhenUsed="0"/>
+    <w:lsdException w:name="Colorful Grid Accent 4" w:semiHidden="0" w:uiPriority="73" w:unhideWhenUsed="0"/>
+    <w:lsdException w:name="Light Shading Accent 5" w:semiHidden="0" w:uiPriority="60" w:unhideWhenUsed="0"/>
+    <w:lsdException w:name="Light List Accent 5" w:semiHidden="0" w:uiPriority="61" w:unhideWhenUsed="0"/>
+    <w:lsdException w:name="Light Grid Accent 5" w:semiHidden="0" w:uiPriority="62" w:unhideWhenUsed="0"/>
+    <w:lsdException w:name="Medium Shading 1 Accent 5" w:semiHidden="0" w:uiPriority="63" w:unhideWhenUsed="0"/>
+    <w:lsdException w:name="Medium Shading 2 Accent 5" w:semiHidden="0" w:uiPriority="64" w:unhideWhenUsed="0"/>
+    <w:lsdException w:name="Medium List 1 Accent 5" w:semiHidden="0" w:uiPriority="65" w:unhideWhenUsed="0"/>
+    <w:lsdException w:name="Medium List 2 Accent 5" w:semiHidden="0" w:uiPriority="66" w:unhideWhenUsed="0"/>
+    <w:lsdException w:name="Medium Grid 1 Accent 5" w:semiHidden="0" w:uiPriority="67" w:unhideWhenUsed="0"/>
+    <w:lsdException w:name="Medium Grid 2 Accent 5" w:semiHidden="0" w:uiPriority="68" w:unhideWhenUsed="0"/>
+    <w:lsdException w:name="Medium Grid 3 Accent 5" w:semiHidden="0" w:uiPriority="69" w:unhideWhenUsed="0"/>
+    <w:lsdException w:name="Dark List Accent 5" w:semiHidden="0" w:uiPriority="70" w:unhideWhenUsed="0"/>
+    <w:lsdException w:name="Colorful Shading Accent 5" w:semiHidden="0" w:uiPriority="71" w:unhideWhenUsed="0"/>
+    <w:lsdException w:name="Colorful List Accent 5" w:semiHidden="0" w:uiPriority="72" w:unhideWhenUsed="0"/>
+    <w:lsdException w:name="Colorful Grid Accent 5" w:semiHidden="0" w:uiPriority="73" w:unhideWhenUsed="0"/>
+    <w:lsdException w:name="Light Shading Accent 6" w:semiHidden="0" w:uiPriority="60" w:unhideWhenUsed="0"/>
+    <w:lsdException w:name="Light List Accent 6" w:semiHidden="0" w:uiPriority="61" w:unhideWhenUsed="0"/>
+    <w:lsdException w:name="Light Grid Accent 6" w:semiHidden="0" w:uiPriority="62" w:unhideWhenUsed="0"/>
+    <w:lsdException w:name="Medium Shading 1 Accent 6" w:semiHidden="0" w:uiPriority="63" w:unhideWhenUsed="0"/>
+    <w:lsdException w:name="Medium Shading 2 Accent 6" w:semiHidden="0" w:uiPriority="64" w:unhideWhenUsed="0"/>
+    <w:lsdException w:name="Medium List 1 Accent 6" w:semiHidden="0" w:uiPriority="65" w:unhideWhenUsed="0"/>
+    <w:lsdException w:name="Medium List 2 Accent 6" w:semiHidden="0" w:uiPriority="66" w:unhideWhenUsed="0"/>
+    <w:lsdException w:name="Medium Grid 1 Accent 6" w:semiHidden="0" w:uiPriority="67" w:unhideWhenUsed="0"/>
+    <w:lsdException w:name="Medium Grid 2 Accent 6" w:semiHidden="0" w:uiPriority="68" w:unhideWhenUsed="0"/>
+    <w:lsdException w:name="Medium Grid 3 Accent 6" w:semiHidden="0" w:uiPriority="69" w:unhideWhenUsed="0"/>
+    <w:lsdException w:name="Dark List Accent 6" w:semiHidden="0" w:uiPriority="70" w:unhideWhenUsed="0"/>
+    <w:lsdException w:name="Colorful Shading Accent 6" w:semiHidden="0" w:uiPriority="71" w:unhideWhenUsed="0"/>
+    <w:lsdException w:name="Colorful List Accent 6" w:semiHidden="0" w:uiPriority="72" w:unhideWhenUsed="0"/>
+    <w:lsdException w:name="Colorful Grid Accent 6" w:semiHidden="0" w:uiPriority="73" w:unhideWhenUsed="0"/>
+    <w:lsdException w:name="Subtle Emphasis" w:semiHidden="0" w:uiPriority="19" w:unhideWhenUsed="0" w:qFormat="1"/>
+    <w:lsdException w:name="Intense Emphasis" w:semiHidden="0" w:uiPriority="21" w:unhideWhenUsed="0" w:qFormat="1"/>
+    <w:lsdException w:name="Subtle Reference" w:semiHidden="0" w:uiPriority="31" w:unhideWhenUsed="0" w:qFormat="1"/>
+    <w:lsdException w:name="Intense Reference" w:semiHidden="0" w:uiPriority="32" w:unhideWhenUsed="0" w:qFormat="1"/>
+    <w:lsdException w:name="Book Title" w:semiHidden="0" w:uiPriority="33" w:unhideWhenUsed="0" w:qFormat="1"/>
+    <w:lsdException w:name="Bibliography" w:uiPriority="37"/>
+    <w:lsdException w:name="TOC Heading" w:uiPriority="39" w:qFormat="1"/>
+  </w:latentStyles>
+  <w:style w:type="paragraph" w:default="1" w:styleId="Normal">
+    <w:name w:val="Normal"/>
+    <w:qFormat/>
+    <w:pPr>
+      <w:widowControl w:val="0"/>
+      <w:suppressAutoHyphens/>
+      <w:textAlignment w:val="baseline"/>
+    </w:pPr>
+  </w:style>
+  <w:style w:type="paragraph" w:styleId="Ttulo1">
+    <w:name w:val="heading 1"/>
+    <w:basedOn w:val="Standard"/>
+    <w:next w:val="Standard"/>
+    <w:uiPriority w:val="9"/>
+    <w:qFormat/>
+    <w:pPr>
+      <w:keepNext/>
+      <w:shd w:val="clear" w:color="auto" w:fill="DFDFDF"/>
+      <w:spacing w:before="240" w:after="120"/>
+      <w:outlineLvl w:val="0"/>
+    </w:pPr>
+    <w:rPr>
+      <w:rFonts w:ascii="Arial" w:eastAsia="Arial" w:hAnsi="Arial" w:cs="Arial"/>
+      <w:b/>
+      <w:caps/>
+      <w:sz w:val="28"/>
+      <w14:shadow w14:blurRad="0" w14:dist="17957" w14:dir="2700000" w14:sx="100000" w14:sy="100000" w14:kx="0" w14:ky="0" w14:algn="b">
+        <w14:srgbClr w14:val="000000"/>
+      </w14:shadow>
+    </w:rPr>
+  </w:style>
+  <w:style w:type="paragraph" w:styleId="Ttulo2">
+    <w:name w:val="heading 2"/>
+    <w:basedOn w:val="Standard"/>
+    <w:next w:val="Standard"/>
+    <w:uiPriority w:val="9"/>
+    <w:unhideWhenUsed/>
+    <w:qFormat/>
+    <w:rsid w:val="0021120E"/>
+    <w:pPr>
+      <w:keepNext/>
+      <w:spacing w:before="240" w:after="120"/>
+      <w:outlineLvl w:val="1"/>
+    </w:pPr>
+    <w:rPr>
+      <w:rFonts w:ascii="Arial" w:eastAsia="Arial" w:hAnsi="Arial" w:cs="Arial"/>
+    </w:rPr>
+  </w:style>
+  <w:style w:type="paragraph" w:styleId="Ttulo3">
+    <w:name w:val="heading 3"/>
+    <w:basedOn w:val="Standard"/>
+    <w:next w:val="Standard"/>
+    <w:uiPriority w:val="9"/>
+    <w:unhideWhenUsed/>
+    <w:qFormat/>
+    <w:rsid w:val="0021120E"/>
+    <w:pPr>
+      <w:keepNext/>
+      <w:spacing w:before="240" w:after="120"/>
+      <w:outlineLvl w:val="2"/>
+    </w:pPr>
+    <w:rPr>
+      <w:rFonts w:ascii="Arial" w:eastAsia="Arial" w:hAnsi="Arial" w:cs="Arial"/>
+    </w:rPr>
+  </w:style>
+  <w:style w:type="paragraph" w:styleId="Ttulo4">
+    <w:name w:val="heading 4"/>
+    <w:basedOn w:val="Standard"/>
+    <w:next w:val="Standard"/>
+    <w:uiPriority w:val="9"/>
+    <w:semiHidden/>
+    <w:unhideWhenUsed/>
+    <w:qFormat/>
+    <w:pPr>
+      <w:keepNext/>
+      <w:spacing w:before="240" w:after="120"/>
+      <w:outlineLvl w:val="3"/>
+    </w:pPr>
+    <w:rPr>
+      <w:rFonts w:ascii="Arial" w:eastAsia="Arial" w:hAnsi="Arial" w:cs="Arial"/>
+    </w:rPr>
+  </w:style>
+  <w:style w:type="paragraph" w:styleId="Ttulo5">
+    <w:name w:val="heading 5"/>
+    <w:basedOn w:val="Standard"/>
+    <w:next w:val="Standard"/>
+    <w:uiPriority w:val="9"/>
+    <w:semiHidden/>
+    <w:unhideWhenUsed/>
+    <w:qFormat/>
+    <w:pPr>
+      <w:spacing w:before="240" w:after="120"/>
+      <w:outlineLvl w:val="4"/>
+    </w:pPr>
+    <w:rPr>
+      <w:rFonts w:ascii="Arial" w:eastAsia="Arial" w:hAnsi="Arial" w:cs="Arial"/>
+    </w:rPr>
+  </w:style>
+  <w:style w:type="paragraph" w:styleId="Ttulo6">
+    <w:name w:val="heading 6"/>
+    <w:basedOn w:val="Standard"/>
+    <w:next w:val="Standard"/>
+    <w:uiPriority w:val="9"/>
+    <w:semiHidden/>
+    <w:unhideWhenUsed/>
+    <w:qFormat/>
+    <w:pPr>
+      <w:spacing w:before="240" w:after="120"/>
+      <w:outlineLvl w:val="5"/>
+    </w:pPr>
+    <w:rPr>
+      <w:rFonts w:ascii="Arial" w:eastAsia="Arial" w:hAnsi="Arial" w:cs="Arial"/>
+      <w:sz w:val="22"/>
+    </w:rPr>
+  </w:style>
+  <w:style w:type="paragraph" w:styleId="Ttulo7">
+    <w:name w:val="heading 7"/>
+    <w:basedOn w:val="Standard"/>
+    <w:next w:val="Standard"/>
+    <w:qFormat/>
+    <w:pPr>
+      <w:spacing w:before="240" w:after="120"/>
+      <w:outlineLvl w:val="6"/>
+    </w:pPr>
+    <w:rPr>
+      <w:rFonts w:ascii="Arial" w:eastAsia="Arial" w:hAnsi="Arial" w:cs="Arial"/>
+      <w:sz w:val="22"/>
+    </w:rPr>
+  </w:style>
+  <w:style w:type="paragraph" w:styleId="Ttulo8">
+    <w:name w:val="heading 8"/>
+    <w:basedOn w:val="Standard"/>
+    <w:next w:val="Standard"/>
+    <w:qFormat/>
+    <w:pPr>
+      <w:spacing w:before="240" w:after="120"/>
+      <w:outlineLvl w:val="7"/>
+    </w:pPr>
+    <w:rPr>
+      <w:rFonts w:ascii="Arial" w:eastAsia="Arial" w:hAnsi="Arial" w:cs="Arial"/>
+      <w:sz w:val="20"/>
+    </w:rPr>
+  </w:style>
+  <w:style w:type="paragraph" w:styleId="Ttulo9">
+    <w:name w:val="heading 9"/>
+    <w:basedOn w:val="Standard"/>
+    <w:next w:val="Standard"/>
+    <w:qFormat/>
+    <w:rsid w:val="0021120E"/>
+    <w:pPr>
+      <w:numPr>
+        <w:numId w:val="1"/>
+      </w:numPr>
+      <w:spacing w:before="240" w:after="120"/>
+      <w:outlineLvl w:val="8"/>
+    </w:pPr>
+    <w:rPr>
+      <w:rFonts w:ascii="Arial" w:eastAsia="Arial" w:hAnsi="Arial" w:cs="Arial"/>
+      <w:b/>
+      <w:sz w:val="28"/>
+    </w:rPr>
+  </w:style>
+  <w:style w:type="character" w:default="1" w:styleId="Fontepargpadro">
+    <w:name w:val="Default Paragraph Font"/>
+    <w:uiPriority w:val="1"/>
+    <w:semiHidden/>
+    <w:unhideWhenUsed/>
+  </w:style>
+  <w:style w:type="table" w:default="1" w:styleId="Tabelanormal">
+    <w:name w:val="Normal Table"/>
+    <w:uiPriority w:val="99"/>
+    <w:semiHidden/>
+    <w:unhideWhenUsed/>
+    <w:tblPr>
+      <w:tblInd w:w="0" w:type="dxa"/>
+      <w:tblCellMar>
+        <w:top w:w="0" w:type="dxa"/>
+        <w:left w:w="108" w:type="dxa"/>
+        <w:bottom w:w="0" w:type="dxa"/>
+        <w:right w:w="108" w:type="dxa"/>
+      </w:tblCellMar>
+    </w:tblPr>
+  </w:style>
+  <w:style w:type="numbering" w:default="1" w:styleId="Semlista">
+    <w:name w:val="No List"/>
+    <w:uiPriority w:val="99"/>
+    <w:semiHidden/>
+    <w:unhideWhenUsed/>
+  </w:style>
+  <w:style w:type="character" w:customStyle="1" w:styleId="WW8Num1z0">
+    <w:name w:val="WW8Num1z0"/>
+    <w:qFormat/>
+  </w:style>
+  <w:style w:type="character" w:customStyle="1" w:styleId="WW8Num2z0">
+    <w:name w:val="WW8Num2z0"/>
+    <w:qFormat/>
+    <w:rPr>
+      <w:rFonts w:ascii="Symbol" w:eastAsia="Symbol" w:hAnsi="Symbol" w:cs="Symbol"/>
+    </w:rPr>
+  </w:style>
+  <w:style w:type="character" w:customStyle="1" w:styleId="WW8Num3z0">
+    <w:name w:val="WW8Num3z0"/>
+    <w:qFormat/>
+  </w:style>
+  <w:style w:type="character" w:customStyle="1" w:styleId="WW8Num3z1">
+    <w:name w:val="WW8Num3z1"/>
+    <w:qFormat/>
+  </w:style>
+  <w:style w:type="character" w:customStyle="1" w:styleId="WW8Num3z2">
+    <w:name w:val="WW8Num3z2"/>
+    <w:qFormat/>
+  </w:style>
+  <w:style w:type="character" w:customStyle="1" w:styleId="WW8Num3z3">
+    <w:name w:val="WW8Num3z3"/>
+    <w:qFormat/>
+  </w:style>
+  <w:style w:type="character" w:customStyle="1" w:styleId="WW8Num3z4">
+    <w:name w:val="WW8Num3z4"/>
+    <w:qFormat/>
+  </w:style>
+  <w:style w:type="character" w:customStyle="1" w:styleId="WW8Num3z5">
+    <w:name w:val="WW8Num3z5"/>
+    <w:qFormat/>
+  </w:style>
+  <w:style w:type="character" w:customStyle="1" w:styleId="WW8Num3z6">
+    <w:name w:val="WW8Num3z6"/>
+    <w:qFormat/>
+  </w:style>
+  <w:style w:type="character" w:customStyle="1" w:styleId="WW8Num3z7">
+    <w:name w:val="WW8Num3z7"/>
+    <w:qFormat/>
+  </w:style>
+  <w:style w:type="character" w:customStyle="1" w:styleId="WW8Num3z8">
+    <w:name w:val="WW8Num3z8"/>
+    <w:qFormat/>
+  </w:style>
+  <w:style w:type="character" w:customStyle="1" w:styleId="WW8Num4z0">
+    <w:name w:val="WW8Num4z0"/>
+    <w:qFormat/>
+    <w:rPr>
+      <w:b/>
+      <w:i w:val="0"/>
+      <w:caps w:val="0"/>
+      <w:smallCaps w:val="0"/>
+      <w:strike w:val="0"/>
+      <w:dstrike w:val="0"/>
+      <w:vanish w:val="0"/>
+      <w:color w:val="auto"/>
+      <w:position w:val="0"/>
+      <w:sz w:val="24"/>
+      <w:vertAlign w:val="baseline"/>
+      <w14:shadow w14:blurRad="0" w14:dist="0" w14:dir="0" w14:sx="0" w14:sy="0" w14:kx="0" w14:ky="0" w14:algn="none">
+        <w14:srgbClr w14:val="000000"/>
+      </w14:shadow>
+    </w:rPr>
+  </w:style>
+  <w:style w:type="character" w:customStyle="1" w:styleId="WW8Num5z0">
+    <w:name w:val="WW8Num5z0"/>
+    <w:qFormat/>
+    <w:rPr>
+      <w:rFonts w:cs="Arial"/>
+      <w:sz w:val="22"/>
+    </w:rPr>
+  </w:style>
+  <w:style w:type="character" w:customStyle="1" w:styleId="WW8Num5z1">
+    <w:name w:val="WW8Num5z1"/>
+    <w:qFormat/>
+    <w:rPr>
+      <w:rFonts w:ascii="Symbol" w:eastAsia="Symbol" w:hAnsi="Symbol" w:cs="Symbol"/>
+    </w:rPr>
+  </w:style>
+  <w:style w:type="character" w:customStyle="1" w:styleId="WW8Num5z2">
+    <w:name w:val="WW8Num5z2"/>
+    <w:qFormat/>
+  </w:style>
+  <w:style w:type="character" w:customStyle="1" w:styleId="WW8Num5z3">
+    <w:name w:val="WW8Num5z3"/>
+    <w:qFormat/>
+  </w:style>
+  <w:style w:type="character" w:customStyle="1" w:styleId="WW8Num5z4">
+    <w:name w:val="WW8Num5z4"/>
+    <w:qFormat/>
+  </w:style>
+  <w:style w:type="character" w:customStyle="1" w:styleId="WW8Num5z5">
+    <w:name w:val="WW8Num5z5"/>
+    <w:qFormat/>
+  </w:style>
+  <w:style w:type="character" w:customStyle="1" w:styleId="WW8Num5z6">
+    <w:name w:val="WW8Num5z6"/>
+    <w:qFormat/>
+  </w:style>
+  <w:style w:type="character" w:customStyle="1" w:styleId="WW8Num5z7">
+    <w:name w:val="WW8Num5z7"/>
+    <w:qFormat/>
+  </w:style>
+  <w:style w:type="character" w:customStyle="1" w:styleId="WW8Num5z8">
+    <w:name w:val="WW8Num5z8"/>
+    <w:qFormat/>
+  </w:style>
+  <w:style w:type="character" w:customStyle="1" w:styleId="WW8Num6z0">
+    <w:name w:val="WW8Num6z0"/>
+    <w:qFormat/>
+    <w:rPr>
+      <w:rFonts w:ascii="Symbol" w:eastAsia="Symbol" w:hAnsi="Symbol" w:cs="Symbol"/>
+    </w:rPr>
+  </w:style>
+  <w:style w:type="character" w:customStyle="1" w:styleId="WW8Num6z1">
+    <w:name w:val="WW8Num6z1"/>
+    <w:qFormat/>
+    <w:rPr>
+      <w:rFonts w:ascii="Courier New" w:eastAsia="Courier New" w:hAnsi="Courier New" w:cs="Courier New"/>
+    </w:rPr>
+  </w:style>
+  <w:style w:type="character" w:customStyle="1" w:styleId="WW8Num6z2">
+    <w:name w:val="WW8Num6z2"/>
+    <w:qFormat/>
+    <w:rPr>
+      <w:rFonts w:ascii="Wingdings" w:eastAsia="Wingdings" w:hAnsi="Wingdings" w:cs="Wingdings"/>
+    </w:rPr>
+  </w:style>
+  <w:style w:type="character" w:customStyle="1" w:styleId="WW8Num7z0">
+    <w:name w:val="WW8Num7z0"/>
+    <w:qFormat/>
+    <w:rPr>
+      <w:rFonts w:ascii="Symbol" w:eastAsia="Symbol" w:hAnsi="Symbol" w:cs="Symbol"/>
+    </w:rPr>
+  </w:style>
+  <w:style w:type="character" w:customStyle="1" w:styleId="WW8Num8z0">
+    <w:name w:val="WW8Num8z0"/>
+    <w:qFormat/>
+    <w:rPr>
+      <w:rFonts w:ascii="Wingdings" w:eastAsia="Wingdings" w:hAnsi="Wingdings" w:cs="Wingdings"/>
+    </w:rPr>
+  </w:style>
+  <w:style w:type="character" w:customStyle="1" w:styleId="WW8Num9z0">
+    <w:name w:val="WW8Num9z0"/>
+    <w:qFormat/>
+    <w:rPr>
+      <w:rFonts w:ascii="Symbol" w:eastAsia="Symbol" w:hAnsi="Symbol" w:cs="Symbol"/>
+    </w:rPr>
+  </w:style>
+  <w:style w:type="character" w:customStyle="1" w:styleId="WW8Num9z1">
+    <w:name w:val="WW8Num9z1"/>
+    <w:qFormat/>
+    <w:rPr>
+      <w:rFonts w:ascii="Courier New" w:eastAsia="Courier New" w:hAnsi="Courier New" w:cs="Courier New"/>
+    </w:rPr>
+  </w:style>
+  <w:style w:type="character" w:customStyle="1" w:styleId="WW8Num9z2">
+    <w:name w:val="WW8Num9z2"/>
+    <w:qFormat/>
+    <w:rPr>
+      <w:rFonts w:ascii="Wingdings" w:eastAsia="Wingdings" w:hAnsi="Wingdings" w:cs="Wingdings"/>
+    </w:rPr>
+  </w:style>
+  <w:style w:type="character" w:styleId="Nmerodepgina">
+    <w:name w:val="page number"/>
+    <w:basedOn w:val="Fontepargpadro"/>
+    <w:qFormat/>
+  </w:style>
+  <w:style w:type="character" w:customStyle="1" w:styleId="Hyperlink1">
+    <w:name w:val="Hyperlink1"/>
+    <w:basedOn w:val="Fontepargpadro"/>
+    <w:qFormat/>
+    <w:rPr>
+      <w:color w:val="0000FF"/>
+      <w:u w:val="single"/>
+    </w:rPr>
+  </w:style>
+  <w:style w:type="character" w:styleId="Forte">
+    <w:name w:val="Strong"/>
+    <w:basedOn w:val="Fontepargpadro"/>
+    <w:uiPriority w:val="22"/>
+    <w:qFormat/>
+    <w:rsid w:val="0022331B"/>
+    <w:rPr>
+      <w:b/>
+      <w:bCs/>
+    </w:rPr>
+  </w:style>
+  <w:style w:type="character" w:customStyle="1" w:styleId="LinkdaInternet">
+    <w:name w:val="Link da Internet"/>
+    <w:basedOn w:val="Fontepargpadro"/>
+    <w:uiPriority w:val="99"/>
+    <w:unhideWhenUsed/>
+    <w:rsid w:val="00212968"/>
+    <w:rPr>
+      <w:color w:val="0563C1" w:themeColor="hyperlink"/>
+      <w:u w:val="single"/>
+    </w:rPr>
+  </w:style>
+  <w:style w:type="paragraph" w:customStyle="1" w:styleId="Ttulo10">
+    <w:name w:val="Título1"/>
+    <w:basedOn w:val="Standard"/>
+    <w:next w:val="Standard"/>
+    <w:qFormat/>
+    <w:pPr>
+      <w:widowControl w:val="0"/>
+      <w:spacing w:before="0" w:after="0"/>
+      <w:jc w:val="center"/>
+    </w:pPr>
+    <w:rPr>
+      <w:rFonts w:ascii="Arial" w:eastAsia="Arial" w:hAnsi="Arial" w:cs="Arial"/>
+      <w:b/>
+      <w:sz w:val="36"/>
+      <w:lang w:val="en-US" w:eastAsia="pt-BR"/>
+    </w:rPr>
+  </w:style>
+  <w:style w:type="paragraph" w:styleId="Corpodetexto">
+    <w:name w:val="Body Text"/>
+    <w:basedOn w:val="Normal"/>
+    <w:pPr>
+      <w:spacing w:after="140" w:line="276" w:lineRule="auto"/>
+    </w:pPr>
+  </w:style>
+  <w:style w:type="paragraph" w:styleId="Lista">
+    <w:name w:val="List"/>
+    <w:basedOn w:val="Textbody"/>
+    <w:rPr>
+      <w:rFonts w:cs="Lucida Sans"/>
+    </w:rPr>
+  </w:style>
+  <w:style w:type="paragraph" w:styleId="Legenda">
+    <w:name w:val="caption"/>
+    <w:basedOn w:val="Standard"/>
+    <w:qFormat/>
+    <w:pPr>
+      <w:suppressLineNumbers/>
+      <w:spacing w:before="120" w:after="120"/>
+    </w:pPr>
+    <w:rPr>
+      <w:rFonts w:cs="Lucida Sans"/>
+      <w:i/>
+      <w:iCs/>
+      <w:szCs w:val="24"/>
+    </w:rPr>
+  </w:style>
+  <w:style w:type="paragraph" w:customStyle="1" w:styleId="ndice">
+    <w:name w:val="Índice"/>
+    <w:basedOn w:val="Standard"/>
+    <w:qFormat/>
+    <w:pPr>
+      <w:suppressLineNumbers/>
+    </w:pPr>
+    <w:rPr>
+      <w:rFonts w:cs="Lucida Sans"/>
+    </w:rPr>
+  </w:style>
+  <w:style w:type="paragraph" w:customStyle="1" w:styleId="Standard">
+    <w:name w:val="Standard"/>
+    <w:qFormat/>
+    <w:pPr>
+      <w:suppressAutoHyphens/>
+      <w:spacing w:before="60" w:after="60"/>
+      <w:jc w:val="both"/>
+      <w:textAlignment w:val="baseline"/>
+    </w:pPr>
+    <w:rPr>
+      <w:rFonts w:ascii="Times New Roman" w:eastAsia="Times New Roman" w:hAnsi="Times New Roman" w:cs="Times New Roman"/>
+      <w:szCs w:val="20"/>
+      <w:lang w:bidi="ar-SA"/>
+    </w:rPr>
+  </w:style>
+  <w:style w:type="paragraph" w:customStyle="1" w:styleId="Textbody">
+    <w:name w:val="Text body"/>
+    <w:basedOn w:val="Standard"/>
+    <w:qFormat/>
+    <w:rPr>
+      <w:i/>
+      <w:iCs/>
+    </w:rPr>
+  </w:style>
+  <w:style w:type="paragraph" w:customStyle="1" w:styleId="Estruturadodocumento">
+    <w:name w:val="Estrutura do documento"/>
+    <w:basedOn w:val="Standard"/>
+    <w:qFormat/>
+    <w:pPr>
+      <w:shd w:val="clear" w:color="auto" w:fill="000080"/>
+    </w:pPr>
+    <w:rPr>
+      <w:rFonts w:ascii="Tahoma" w:eastAsia="Tahoma" w:hAnsi="Tahoma" w:cs="Tahoma"/>
+    </w:rPr>
+  </w:style>
+  <w:style w:type="paragraph" w:customStyle="1" w:styleId="Requisito">
+    <w:name w:val="Requisito"/>
+    <w:basedOn w:val="Ttulo3"/>
+    <w:next w:val="Standard"/>
+    <w:qFormat/>
+    <w:pPr>
+      <w:pBdr>
+        <w:top w:val="single" w:sz="4" w:space="1" w:color="000000"/>
+        <w:bottom w:val="single" w:sz="4" w:space="1" w:color="000000"/>
+      </w:pBdr>
+      <w:jc w:val="center"/>
+    </w:pPr>
+  </w:style>
+  <w:style w:type="paragraph" w:customStyle="1" w:styleId="destaque1">
+    <w:name w:val="destaque 1"/>
+    <w:next w:val="Standard"/>
+    <w:qFormat/>
+    <w:pPr>
+      <w:keepNext/>
+      <w:suppressAutoHyphens/>
+      <w:spacing w:before="240" w:after="120"/>
+      <w:textAlignment w:val="baseline"/>
+    </w:pPr>
+    <w:rPr>
+      <w:rFonts w:ascii="Arial" w:eastAsia="Times New Roman" w:hAnsi="Arial" w:cs="Arial"/>
+      <w:b/>
+      <w:szCs w:val="20"/>
+      <w:lang w:eastAsia="pt-BR" w:bidi="ar-SA"/>
+    </w:rPr>
+  </w:style>
+  <w:style w:type="paragraph" w:customStyle="1" w:styleId="CabealhoeRodap">
+    <w:name w:val="Cabeçalho e Rodapé"/>
+    <w:basedOn w:val="Normal"/>
+    <w:qFormat/>
+  </w:style>
+  <w:style w:type="paragraph" w:styleId="Cabealho">
+    <w:name w:val="header"/>
+    <w:basedOn w:val="Standard"/>
+    <w:pPr>
+      <w:tabs>
+        <w:tab w:val="center" w:pos="4153"/>
+        <w:tab w:val="right" w:pos="8306"/>
+      </w:tabs>
+    </w:pPr>
+    <w:rPr>
+      <w:rFonts w:ascii="Arial" w:eastAsia="Arial" w:hAnsi="Arial" w:cs="Arial"/>
+      <w:sz w:val="20"/>
+    </w:rPr>
+  </w:style>
+  <w:style w:type="paragraph" w:styleId="Numerada">
+    <w:name w:val="List Number"/>
+    <w:basedOn w:val="Standard"/>
+    <w:qFormat/>
+  </w:style>
+  <w:style w:type="paragraph" w:styleId="Commarcadores">
+    <w:name w:val="List Bullet"/>
+    <w:basedOn w:val="Standard"/>
+    <w:qFormat/>
+  </w:style>
+  <w:style w:type="paragraph" w:styleId="Rodap">
+    <w:name w:val="footer"/>
+    <w:basedOn w:val="Standard"/>
+    <w:pPr>
+      <w:tabs>
+        <w:tab w:val="center" w:pos="4153"/>
+        <w:tab w:val="right" w:pos="8306"/>
+      </w:tabs>
+      <w:spacing w:after="0"/>
+    </w:pPr>
+    <w:rPr>
+      <w:rFonts w:ascii="Arial" w:eastAsia="Arial" w:hAnsi="Arial" w:cs="Arial"/>
+      <w:sz w:val="16"/>
+    </w:rPr>
+  </w:style>
+  <w:style w:type="paragraph" w:customStyle="1" w:styleId="titulo">
+    <w:name w:val="titulo"/>
+    <w:basedOn w:val="Standard"/>
+    <w:next w:val="versao"/>
+    <w:qFormat/>
+    <w:pPr>
+      <w:spacing w:before="5280"/>
+      <w:jc w:val="right"/>
+    </w:pPr>
+    <w:rPr>
+      <w:rFonts w:ascii="Arial" w:eastAsia="Arial" w:hAnsi="Arial" w:cs="Arial"/>
+      <w:b/>
+      <w:sz w:val="36"/>
+    </w:rPr>
+  </w:style>
+  <w:style w:type="paragraph" w:customStyle="1" w:styleId="versao">
+    <w:name w:val="versao"/>
+    <w:basedOn w:val="titulo"/>
+    <w:qFormat/>
+    <w:pPr>
+      <w:spacing w:before="0" w:after="0"/>
+    </w:pPr>
+    <w:rPr>
+      <w:sz w:val="28"/>
+    </w:rPr>
+  </w:style>
+  <w:style w:type="paragraph" w:customStyle="1" w:styleId="sistema">
+    <w:name w:val="sistema"/>
+    <w:basedOn w:val="Standard"/>
+    <w:qFormat/>
+    <w:pPr>
+      <w:spacing w:before="0" w:after="240"/>
+      <w:jc w:val="right"/>
+    </w:pPr>
+    <w:rPr>
+      <w:rFonts w:ascii="Arial" w:eastAsia="Arial" w:hAnsi="Arial" w:cs="Arial"/>
+      <w:b/>
+      <w:sz w:val="36"/>
+    </w:rPr>
+  </w:style>
+  <w:style w:type="paragraph" w:customStyle="1" w:styleId="Contents1">
+    <w:name w:val="Contents 1"/>
+    <w:basedOn w:val="Standard"/>
+    <w:next w:val="Standard"/>
+    <w:qFormat/>
+    <w:pPr>
+      <w:spacing w:before="120" w:after="120"/>
+      <w:jc w:val="left"/>
+    </w:pPr>
+    <w:rPr>
+      <w:b/>
+      <w:caps/>
+      <w:sz w:val="20"/>
+    </w:rPr>
+  </w:style>
+  <w:style w:type="paragraph" w:customStyle="1" w:styleId="Contents2">
+    <w:name w:val="Contents 2"/>
+    <w:basedOn w:val="Standard"/>
+    <w:next w:val="Standard"/>
+    <w:qFormat/>
+    <w:pPr>
+      <w:spacing w:before="0" w:after="0"/>
+      <w:ind w:left="240"/>
+      <w:jc w:val="left"/>
+    </w:pPr>
+    <w:rPr>
+      <w:smallCaps/>
+      <w:sz w:val="20"/>
+    </w:rPr>
+  </w:style>
+  <w:style w:type="paragraph" w:customStyle="1" w:styleId="Contents3">
+    <w:name w:val="Contents 3"/>
+    <w:basedOn w:val="Standard"/>
+    <w:next w:val="Standard"/>
+    <w:qFormat/>
+    <w:pPr>
+      <w:spacing w:before="0" w:after="0"/>
+      <w:ind w:left="480"/>
+      <w:jc w:val="left"/>
+    </w:pPr>
+    <w:rPr>
+      <w:i/>
+      <w:sz w:val="20"/>
+    </w:rPr>
+  </w:style>
+  <w:style w:type="paragraph" w:customStyle="1" w:styleId="Contents4">
+    <w:name w:val="Contents 4"/>
+    <w:basedOn w:val="Standard"/>
+    <w:next w:val="Standard"/>
+    <w:qFormat/>
+    <w:pPr>
+      <w:spacing w:before="0" w:after="0"/>
+      <w:ind w:left="720"/>
+      <w:jc w:val="left"/>
+    </w:pPr>
+    <w:rPr>
+      <w:sz w:val="18"/>
+    </w:rPr>
+  </w:style>
+  <w:style w:type="paragraph" w:customStyle="1" w:styleId="Contents5">
+    <w:name w:val="Contents 5"/>
+    <w:basedOn w:val="Standard"/>
+    <w:next w:val="Standard"/>
+    <w:qFormat/>
+    <w:pPr>
+      <w:spacing w:before="0" w:after="0"/>
+      <w:ind w:left="960"/>
+      <w:jc w:val="left"/>
+    </w:pPr>
+    <w:rPr>
+      <w:sz w:val="18"/>
+    </w:rPr>
+  </w:style>
+  <w:style w:type="paragraph" w:customStyle="1" w:styleId="Contents6">
+    <w:name w:val="Contents 6"/>
+    <w:basedOn w:val="Standard"/>
+    <w:next w:val="Standard"/>
+    <w:qFormat/>
+    <w:pPr>
+      <w:spacing w:before="0" w:after="0"/>
+      <w:ind w:left="1200"/>
+      <w:jc w:val="left"/>
+    </w:pPr>
+    <w:rPr>
+      <w:sz w:val="18"/>
+    </w:rPr>
+  </w:style>
+  <w:style w:type="paragraph" w:customStyle="1" w:styleId="Contents7">
+    <w:name w:val="Contents 7"/>
+    <w:basedOn w:val="Standard"/>
+    <w:next w:val="Standard"/>
+    <w:qFormat/>
+    <w:pPr>
+      <w:spacing w:before="0" w:after="0"/>
+      <w:ind w:left="1440"/>
+      <w:jc w:val="left"/>
+    </w:pPr>
+    <w:rPr>
+      <w:sz w:val="18"/>
+    </w:rPr>
+  </w:style>
+  <w:style w:type="paragraph" w:customStyle="1" w:styleId="Contents8">
+    <w:name w:val="Contents 8"/>
+    <w:basedOn w:val="Standard"/>
+    <w:next w:val="Standard"/>
+    <w:qFormat/>
+    <w:pPr>
+      <w:spacing w:before="0" w:after="0"/>
+      <w:ind w:left="1680"/>
+      <w:jc w:val="left"/>
+    </w:pPr>
+    <w:rPr>
+      <w:sz w:val="18"/>
+    </w:rPr>
+  </w:style>
+  <w:style w:type="paragraph" w:customStyle="1" w:styleId="Contents9">
+    <w:name w:val="Contents 9"/>
+    <w:basedOn w:val="Standard"/>
+    <w:next w:val="Standard"/>
+    <w:qFormat/>
+    <w:pPr>
+      <w:spacing w:before="0" w:after="0"/>
+      <w:ind w:left="1920"/>
+      <w:jc w:val="left"/>
+    </w:pPr>
+    <w:rPr>
+      <w:sz w:val="18"/>
+    </w:rPr>
+  </w:style>
+  <w:style w:type="paragraph" w:customStyle="1" w:styleId="destaque2">
+    <w:name w:val="destaque 2"/>
+    <w:basedOn w:val="destaque1"/>
+    <w:next w:val="Standard"/>
+    <w:qFormat/>
+    <w:rPr>
+      <w:b w:val="0"/>
+      <w:i/>
+    </w:rPr>
+  </w:style>
+  <w:style w:type="paragraph" w:customStyle="1" w:styleId="destaque3">
+    <w:name w:val="destaque 3"/>
+    <w:basedOn w:val="destaque2"/>
+    <w:qFormat/>
+    <w:pPr>
+      <w:spacing w:before="120" w:after="60"/>
+    </w:pPr>
+    <w:rPr>
+      <w:i w:val="0"/>
+    </w:rPr>
+  </w:style>
+  <w:style w:type="paragraph" w:customStyle="1" w:styleId="conteudo">
+    <w:name w:val="conteudo"/>
+    <w:basedOn w:val="Standard"/>
+    <w:qFormat/>
+    <w:pPr>
+      <w:spacing w:before="360" w:after="120"/>
+    </w:pPr>
+    <w:rPr>
+      <w:rFonts w:ascii="Arial" w:eastAsia="Arial" w:hAnsi="Arial" w:cs="Arial"/>
+      <w:b/>
+      <w:sz w:val="28"/>
+    </w:rPr>
+  </w:style>
+  <w:style w:type="paragraph" w:styleId="Remissivo9">
+    <w:name w:val="index 9"/>
+    <w:basedOn w:val="Standard"/>
+    <w:next w:val="Standard"/>
+    <w:qFormat/>
+    <w:pPr>
+      <w:ind w:left="2160" w:hanging="240"/>
+    </w:pPr>
+  </w:style>
+  <w:style w:type="paragraph" w:customStyle="1" w:styleId="BulletItem">
+    <w:name w:val="Bullet Item"/>
+    <w:basedOn w:val="Standard"/>
+    <w:qFormat/>
+    <w:pPr>
+      <w:widowControl w:val="0"/>
+      <w:spacing w:before="0" w:after="0" w:line="360" w:lineRule="auto"/>
+    </w:pPr>
+    <w:rPr>
+      <w:rFonts w:ascii="Arial" w:eastAsia="Arial" w:hAnsi="Arial" w:cs="Arial"/>
+      <w:sz w:val="22"/>
+    </w:rPr>
+  </w:style>
+  <w:style w:type="paragraph" w:customStyle="1" w:styleId="Tabletext">
+    <w:name w:val="Tabletext"/>
+    <w:basedOn w:val="Standard"/>
+    <w:qFormat/>
+    <w:pPr>
+      <w:keepLines/>
+      <w:widowControl w:val="0"/>
+      <w:spacing w:line="240" w:lineRule="atLeast"/>
+      <w:ind w:left="284"/>
+      <w:jc w:val="left"/>
+    </w:pPr>
+    <w:rPr>
+      <w:rFonts w:ascii="Arial" w:eastAsia="Arial" w:hAnsi="Arial" w:cs="Arial"/>
+      <w:sz w:val="20"/>
+      <w:lang w:val="en-US"/>
+    </w:rPr>
+  </w:style>
+  <w:style w:type="paragraph" w:customStyle="1" w:styleId="Nomes">
+    <w:name w:val="Nomes"/>
+    <w:basedOn w:val="Standard"/>
+    <w:qFormat/>
+    <w:pPr>
+      <w:spacing w:before="0" w:after="0"/>
+      <w:ind w:firstLine="720"/>
+      <w:jc w:val="left"/>
+    </w:pPr>
+    <w:rPr>
+      <w:rFonts w:ascii="Arial" w:eastAsia="Arial" w:hAnsi="Arial" w:cs="Arial"/>
+      <w:sz w:val="22"/>
+    </w:rPr>
+  </w:style>
+  <w:style w:type="paragraph" w:customStyle="1" w:styleId="Topicos">
+    <w:name w:val="Topicos"/>
+    <w:basedOn w:val="Standard"/>
+    <w:qFormat/>
+    <w:pPr>
+      <w:jc w:val="left"/>
+    </w:pPr>
+    <w:rPr>
+      <w:rFonts w:ascii="Arial" w:eastAsia="Arial" w:hAnsi="Arial" w:cs="Arial"/>
+      <w:sz w:val="22"/>
+    </w:rPr>
+  </w:style>
+  <w:style w:type="paragraph" w:customStyle="1" w:styleId="RNF">
+    <w:name w:val="RNF"/>
+    <w:basedOn w:val="Ttulo3"/>
+    <w:next w:val="Textbody"/>
+    <w:qFormat/>
+    <w:pPr>
+      <w:pBdr>
+        <w:top w:val="single" w:sz="4" w:space="1" w:color="000000"/>
+        <w:bottom w:val="single" w:sz="4" w:space="1" w:color="000000"/>
+      </w:pBdr>
+      <w:spacing w:after="0"/>
+      <w:jc w:val="center"/>
+    </w:pPr>
+    <w:rPr>
+      <w:sz w:val="22"/>
+      <w:lang w:eastAsia="ko-KR"/>
+    </w:rPr>
+  </w:style>
+  <w:style w:type="paragraph" w:customStyle="1" w:styleId="Contedodoquadro">
+    <w:name w:val="Conteúdo do quadro"/>
+    <w:basedOn w:val="Standard"/>
+    <w:qFormat/>
+  </w:style>
+  <w:style w:type="paragraph" w:customStyle="1" w:styleId="Contedodatabela">
+    <w:name w:val="Conteúdo da tabela"/>
+    <w:basedOn w:val="Standard"/>
+    <w:qFormat/>
+    <w:pPr>
+      <w:suppressLineNumbers/>
+    </w:pPr>
+  </w:style>
+  <w:style w:type="paragraph" w:customStyle="1" w:styleId="Ttulodetabela">
+    <w:name w:val="Título de tabela"/>
+    <w:basedOn w:val="Contedodatabela"/>
+    <w:qFormat/>
+    <w:pPr>
+      <w:jc w:val="center"/>
+    </w:pPr>
+    <w:rPr>
+      <w:b/>
+      <w:bCs/>
+    </w:rPr>
+  </w:style>
+  <w:style w:type="paragraph" w:customStyle="1" w:styleId="Sumrio10">
+    <w:name w:val="Sumário 10"/>
+    <w:basedOn w:val="ndice"/>
+    <w:qFormat/>
+    <w:pPr>
+      <w:tabs>
+        <w:tab w:val="right" w:leader="dot" w:pos="9638"/>
+      </w:tabs>
+      <w:ind w:left="2547"/>
+    </w:pPr>
+  </w:style>
+  <w:style w:type="paragraph" w:styleId="Sumrio2">
+    <w:name w:val="toc 2"/>
+    <w:basedOn w:val="Normal"/>
+    <w:next w:val="Normal"/>
+    <w:autoRedefine/>
+    <w:uiPriority w:val="39"/>
+    <w:unhideWhenUsed/>
+    <w:rsid w:val="00212968"/>
+    <w:pPr>
+      <w:spacing w:after="100"/>
+      <w:ind w:left="240"/>
+    </w:pPr>
+    <w:rPr>
+      <w:rFonts w:cs="Mangal"/>
+      <w:szCs w:val="21"/>
+    </w:rPr>
+  </w:style>
+  <w:style w:type="paragraph" w:styleId="Sumrio3">
+    <w:name w:val="toc 3"/>
+    <w:basedOn w:val="Normal"/>
+    <w:next w:val="Normal"/>
+    <w:autoRedefine/>
+    <w:uiPriority w:val="39"/>
+    <w:unhideWhenUsed/>
+    <w:rsid w:val="00212968"/>
+    <w:pPr>
+      <w:spacing w:after="100"/>
+      <w:ind w:left="480"/>
+    </w:pPr>
+    <w:rPr>
+      <w:rFonts w:cs="Mangal"/>
+      <w:szCs w:val="21"/>
+    </w:rPr>
+  </w:style>
+  <w:style w:type="numbering" w:customStyle="1" w:styleId="WW8Num1">
+    <w:name w:val="WW8Num1"/>
+    <w:qFormat/>
+  </w:style>
+  <w:style w:type="numbering" w:customStyle="1" w:styleId="WW8Num2">
+    <w:name w:val="WW8Num2"/>
+    <w:qFormat/>
+  </w:style>
+  <w:style w:type="numbering" w:customStyle="1" w:styleId="WW8Num3">
+    <w:name w:val="WW8Num3"/>
+    <w:qFormat/>
+  </w:style>
+  <w:style w:type="numbering" w:customStyle="1" w:styleId="WW8Num4">
+    <w:name w:val="WW8Num4"/>
+    <w:qFormat/>
+  </w:style>
+  <w:style w:type="numbering" w:customStyle="1" w:styleId="WW8Num5">
+    <w:name w:val="WW8Num5"/>
+    <w:qFormat/>
+  </w:style>
+  <w:style w:type="numbering" w:customStyle="1" w:styleId="WW8Num6">
+    <w:name w:val="WW8Num6"/>
+    <w:qFormat/>
+  </w:style>
+  <w:style w:type="numbering" w:customStyle="1" w:styleId="WW8Num7">
+    <w:name w:val="WW8Num7"/>
+    <w:qFormat/>
+  </w:style>
+  <w:style w:type="numbering" w:customStyle="1" w:styleId="WW8Num8">
+    <w:name w:val="WW8Num8"/>
+    <w:qFormat/>
+  </w:style>
+  <w:style w:type="numbering" w:customStyle="1" w:styleId="WW8Num9">
+    <w:name w:val="WW8Num9"/>
+    <w:qFormat/>
+  </w:style>
+  <w:style w:type="character" w:styleId="Refdecomentrio">
+    <w:name w:val="annotation reference"/>
+    <w:basedOn w:val="Fontepargpadro"/>
+    <w:uiPriority w:val="99"/>
+    <w:semiHidden/>
+    <w:unhideWhenUsed/>
+    <w:rsid w:val="00371E9D"/>
+    <w:rPr>
+      <w:sz w:val="16"/>
+      <w:szCs w:val="16"/>
+    </w:rPr>
+  </w:style>
+  <w:style w:type="paragraph" w:styleId="Textodecomentrio">
+    <w:name w:val="annotation text"/>
+    <w:basedOn w:val="Normal"/>
+    <w:link w:val="TextodecomentrioChar"/>
+    <w:uiPriority w:val="99"/>
+    <w:semiHidden/>
+    <w:unhideWhenUsed/>
+    <w:rsid w:val="00371E9D"/>
+    <w:rPr>
+      <w:rFonts w:cs="Mangal"/>
+      <w:sz w:val="20"/>
+      <w:szCs w:val="18"/>
+    </w:rPr>
+  </w:style>
+  <w:style w:type="character" w:customStyle="1" w:styleId="TextodecomentrioChar">
+    <w:name w:val="Texto de comentário Char"/>
+    <w:basedOn w:val="Fontepargpadro"/>
+    <w:link w:val="Textodecomentrio"/>
+    <w:uiPriority w:val="99"/>
+    <w:semiHidden/>
+    <w:rsid w:val="00371E9D"/>
+    <w:rPr>
+      <w:rFonts w:cs="Mangal"/>
+      <w:sz w:val="20"/>
+      <w:szCs w:val="18"/>
+    </w:rPr>
+  </w:style>
+  <w:style w:type="paragraph" w:styleId="Assuntodocomentrio">
+    <w:name w:val="annotation subject"/>
+    <w:basedOn w:val="Textodecomentrio"/>
+    <w:next w:val="Textodecomentrio"/>
+    <w:link w:val="AssuntodocomentrioChar"/>
+    <w:uiPriority w:val="99"/>
+    <w:semiHidden/>
+    <w:unhideWhenUsed/>
+    <w:rsid w:val="00371E9D"/>
+    <w:rPr>
+      <w:b/>
+      <w:bCs/>
+    </w:rPr>
+  </w:style>
+  <w:style w:type="character" w:customStyle="1" w:styleId="AssuntodocomentrioChar">
+    <w:name w:val="Assunto do comentário Char"/>
+    <w:basedOn w:val="TextodecomentrioChar"/>
+    <w:link w:val="Assuntodocomentrio"/>
+    <w:uiPriority w:val="99"/>
+    <w:semiHidden/>
+    <w:rsid w:val="00371E9D"/>
+    <w:rPr>
+      <w:rFonts w:cs="Mangal"/>
+      <w:b/>
+      <w:bCs/>
+      <w:sz w:val="20"/>
+      <w:szCs w:val="18"/>
+    </w:rPr>
+  </w:style>
+  <w:style w:type="paragraph" w:styleId="Textodebalo">
+    <w:name w:val="Balloon Text"/>
+    <w:basedOn w:val="Normal"/>
+    <w:link w:val="TextodebaloChar"/>
+    <w:uiPriority w:val="99"/>
+    <w:semiHidden/>
+    <w:unhideWhenUsed/>
+    <w:rsid w:val="00371E9D"/>
+    <w:rPr>
+      <w:rFonts w:ascii="Segoe UI" w:hAnsi="Segoe UI" w:cs="Mangal"/>
+      <w:sz w:val="18"/>
+      <w:szCs w:val="16"/>
+    </w:rPr>
+  </w:style>
+  <w:style w:type="character" w:customStyle="1" w:styleId="TextodebaloChar">
+    <w:name w:val="Texto de balão Char"/>
+    <w:basedOn w:val="Fontepargpadro"/>
+    <w:link w:val="Textodebalo"/>
+    <w:uiPriority w:val="99"/>
+    <w:semiHidden/>
+    <w:rsid w:val="00371E9D"/>
+    <w:rPr>
+      <w:rFonts w:ascii="Segoe UI" w:hAnsi="Segoe UI" w:cs="Mangal"/>
+      <w:sz w:val="18"/>
+      <w:szCs w:val="16"/>
+    </w:rPr>
+  </w:style>
+</w:styles>
+</file>
+
+<file path=word/stylesWithEffects.xml><?xml version="1.0" encoding="utf-8"?>
+<w:styles xmlns:wpc="http://schemas.microsoft.com/office/word/2010/wordprocessingCanvas" xmlns:mc="http://schemas.openxmlformats.org/markup-compatibility/2006" xmlns:o="urn:schemas-microsoft-com:office:office" xmlns:r="http://schemas.openxmlformats.org/officeDocument/2006/relationships" xmlns:m="http://schemas.openxmlformats.org/officeDocument/2006/math" xmlns:v="urn:schemas-microsoft-com:vml" xmlns:wp14="http://schemas.microsoft.com/office/word/2010/wordprocessingDrawing" xmlns:wp="http://schemas.openxmlformats.org/drawingml/2006/wordprocessingDrawing" xmlns:w10="urn:schemas-microsoft-com:office:word" xmlns:w="http://schemas.openxmlformats.org/wordprocessingml/2006/main" xmlns:w14="http://schemas.microsoft.com/office/word/2010/wordml" xmlns:wpg="http://schemas.microsoft.com/office/word/2010/wordprocessingGroup" xmlns:wpi="http://schemas.microsoft.com/office/word/2010/wordprocessingInk" xmlns:wne="http://schemas.microsoft.com/office/word/2006/wordml" xmlns:wps="http://schemas.microsoft.com/office/word/2010/wordprocessingShape" mc:Ignorable="w14 wp14">
+  <w:docDefaults>
+    <w:rPrDefault>
+      <w:rPr>
+        <w:rFonts w:ascii="Liberation Serif" w:eastAsia="SimSun" w:hAnsi="Liberation Serif" w:cs="Lucida Sans"/>
+        <w:kern w:val="2"/>
+        <w:sz w:val="24"/>
+        <w:szCs w:val="24"/>
+        <w:lang w:val="pt-BR" w:eastAsia="zh-CN" w:bidi="hi-IN"/>
+      </w:rPr>
+    </w:rPrDefault>
+    <w:pPrDefault/>
+  </w:docDefaults>
+  <w:latentStyles w:defLockedState="0" w:defUIPriority="99" w:defSemiHidden="1" w:defUnhideWhenUsed="1" w:defQFormat="0" w:count="267">
+    <w:lsdException w:name="Normal" w:semiHidden="0" w:uiPriority="0" w:unhideWhenUsed="0" w:qFormat="1"/>
+    <w:lsdException w:name="heading 1" w:semiHidden="0" w:uiPriority="9" w:unhideWhenUsed="0" w:qFormat="1"/>
+    <w:lsdException w:name="heading 2" w:uiPriority="9" w:qFormat="1"/>
+    <w:lsdException w:name="heading 3" w:uiPriority="9" w:qFormat="1"/>
+    <w:lsdException w:name="heading 4" w:uiPriority="9" w:qFormat="1"/>
+    <w:lsdException w:name="heading 5" w:uiPriority="9" w:qFormat="1"/>
+    <w:lsdException w:name="heading 6" w:uiPriority="9" w:qFormat="1"/>
+    <w:lsdException w:name="heading 7" w:uiPriority="9" w:qFormat="1"/>
+    <w:lsdException w:name="heading 8" w:uiPriority="9" w:qFormat="1"/>
+    <w:lsdException w:name="heading 9" w:uiPriority="9" w:qFormat="1"/>
+    <w:lsdException w:name="toc 1" w:uiPriority="39"/>
+    <w:lsdException w:name="toc 2" w:uiPriority="39"/>
+    <w:lsdException w:name="toc 3" w:uiPriority="39"/>
+    <w:lsdException w:name="toc 4" w:uiPriority="39"/>
+    <w:lsdException w:name="toc 5" w:uiPriority="39"/>
+    <w:lsdException w:name="toc 6" w:uiPriority="39"/>
+    <w:lsdException w:name="toc 7" w:uiPriority="39"/>
+    <w:lsdException w:name="toc 8" w:uiPriority="39"/>
+    <w:lsdException w:name="toc 9" w:uiPriority="39"/>
+    <w:lsdException w:name="caption" w:uiPriority="35" w:qFormat="1"/>
+    <w:lsdException w:name="Title" w:semiHidden="0" w:uiPriority="10" w:unhideWhenUsed="0" w:qFormat="1"/>
+    <w:lsdException w:name="Default Paragraph Font" w:uiPriority="1"/>
+    <w:lsdException w:name="Subtitle" w:semiHidden="0" w:uiPriority="11" w:unhideWhenUsed="0" w:qFormat="1"/>
+    <w:lsdException w:name="Strong" w:semiHidden="0" w:uiPriority="22" w:unhideWhenUsed="0" w:qFormat="1"/>
+    <w:lsdException w:name="Emphasis" w:semiHidden="0" w:uiPriority="20" w:unhideWhenUsed="0" w:qFormat="1"/>
+    <w:lsdException w:name="Table Grid" w:semiHidden="0" w:uiPriority="39" w:unhideWhenUsed="0"/>
+    <w:lsdException w:name="Placeholder Text" w:unhideWhenUsed="0"/>
+    <w:lsdException w:name="No Spacing" w:semiHidden="0" w:uiPriority="1" w:unhideWhenUsed="0" w:qFormat="1"/>
+    <w:lsdException w:name="Light Shading" w:semiHidden="0" w:uiPriority="60" w:unhideWhenUsed="0"/>
+    <w:lsdException w:name="Light List" w:semiHidden="0" w:uiPriority="61" w:unhideWhenUsed="0"/>
+    <w:lsdException w:name="Light Grid" w:semiHidden="0" w:uiPriority="62" w:unhideWhenUsed="0"/>
+    <w:lsdException w:name="Medium Shading 1" w:semiHidden="0" w:uiPriority="63" w:unhideWhenUsed="0"/>
+    <w:lsdException w:name="Medium Shading 2" w:semiHidden="0" w:uiPriority="64" w:unhideWhenUsed="0"/>
+    <w:lsdException w:name="Medium List 1" w:semiHidden="0" w:uiPriority="65" w:unhideWhenUsed="0"/>
+    <w:lsdException w:name="Medium List 2" w:semiHidden="0" w:uiPriority="66" w:unhideWhenUsed="0"/>
+    <w:lsdException w:name="Medium Grid 1" w:semiHidden="0" w:uiPriority="67" w:unhideWhenUsed="0"/>
+    <w:lsdException w:name="Medium Grid 2" w:semiHidden="0" w:uiPriority="68" w:unhideWhenUsed="0"/>
+    <w:lsdException w:name="Medium Grid 3" w:semiHidden="0" w:uiPriority="69" w:unhideWhenUsed="0"/>
+    <w:lsdException w:name="Dark List" w:semiHidden="0" w:uiPriority="70" w:unhideWhenUsed="0"/>
+    <w:lsdException w:name="Colorful Shading" w:semiHidden="0" w:uiPriority="71" w:unhideWhenUsed="0"/>
+    <w:lsdException w:name="Colorful List" w:semiHidden="0" w:uiPriority="72" w:unhideWhenUsed="0"/>
+    <w:lsdException w:name="Colorful Grid" w:semiHidden="0" w:uiPriority="73" w:unhideWhenUsed="0"/>
+    <w:lsdException w:name="Light Shading Accent 1" w:semiHidden="0" w:uiPriority="60" w:unhideWhenUsed="0"/>
+    <w:lsdException w:name="Light List Accent 1" w:semiHidden="0" w:uiPriority="61" w:unhideWhenUsed="0"/>
+    <w:lsdException w:name="Light Grid Accent 1" w:semiHidden="0" w:uiPriority="62" w:unhideWhenUsed="0"/>
+    <w:lsdException w:name="Medium Shading 1 Accent 1" w:semiHidden="0" w:uiPriority="63" w:unhideWhenUsed="0"/>
+    <w:lsdException w:name="Medium Shading 2 Accent 1" w:semiHidden="0" w:uiPriority="64" w:unhideWhenUsed="0"/>
+    <w:lsdException w:name="Medium List 1 Accent 1" w:semiHidden="0" w:uiPriority="65" w:unhideWhenUsed="0"/>
+    <w:lsdException w:name="Revision" w:unhideWhenUsed="0"/>
+    <w:lsdException w:name="List Paragraph" w:semiHidden="0" w:uiPriority="34" w:unhideWhenUsed="0" w:qFormat="1"/>
+    <w:lsdException w:name="Quote" w:semiHidden="0" w:uiPriority="29" w:unhideWhenUsed="0" w:qFormat="1"/>
+    <w:lsdException w:name="Intense Quote" w:semiHidden="0" w:uiPriority="30" w:unhideWhenUsed="0" w:qFormat="1"/>
+    <w:lsdException w:name="Medium List 2 Accent 1" w:semiHidden="0" w:uiPriority="66" w:unhideWhenUsed="0"/>
+    <w:lsdException w:name="Medium Grid 1 Accent 1" w:semiHidden="0" w:uiPriority="67" w:unhideWhenUsed="0"/>
+    <w:lsdException w:name="Medium Grid 2 Accent 1" w:semiHidden="0" w:uiPriority="68" w:unhideWhenUsed="0"/>
+    <w:lsdException w:name="Medium Grid 3 Accent 1" w:semiHidden="0" w:uiPriority="69" w:unhideWhenUsed="0"/>
+    <w:lsdException w:name="Dark List Accent 1" w:semiHidden="0" w:uiPriority="70" w:unhideWhenUsed="0"/>
+    <w:lsdException w:name="Colorful Shading Accent 1" w:semiHidden="0" w:uiPriority="71" w:unhideWhenUsed="0"/>
+    <w:lsdException w:name="Colorful List Accent 1" w:semiHidden="0" w:uiPriority="72" w:unhideWhenUsed="0"/>
+    <w:lsdException w:name="Colorful Grid Accent 1" w:semiHidden="0" w:uiPriority="73" w:unhideWhenUsed="0"/>
+    <w:lsdException w:name="Light Shading Accent 2" w:semiHidden="0" w:uiPriority="60" w:unhideWhenUsed="0"/>
+    <w:lsdException w:name="Light List Accent 2" w:semiHidden="0" w:uiPriority="61" w:unhideWhenUsed="0"/>
+    <w:lsdException w:name="Light Grid Accent 2" w:semiHidden="0" w:uiPriority="62" w:unhideWhenUsed="0"/>
+    <w:lsdException w:name="Medium Shading 1 Accent 2" w:semiHidden="0" w:uiPriority="63" w:unhideWhenUsed="0"/>
+    <w:lsdException w:name="Medium Shading 2 Accent 2" w:semiHidden="0" w:uiPriority="64" w:unhideWhenUsed="0"/>
+    <w:lsdException w:name="Medium List 1 Accent 2" w:semiHidden="0" w:uiPriority="65" w:unhideWhenUsed="0"/>
+    <w:lsdException w:name="Medium List 2 Accent 2" w:semiHidden="0" w:uiPriority="66" w:unhideWhenUsed="0"/>
+    <w:lsdException w:name="Medium Grid 1 Accent 2" w:semiHidden="0" w:uiPriority="67" w:unhideWhenUsed="0"/>
+    <w:lsdException w:name="Medium Grid 2 Accent 2" w:semiHidden="0" w:uiPriority="68" w:unhideWhenUsed="0"/>
+    <w:lsdException w:name="Medium Grid 3 Accent 2" w:semiHidden="0" w:uiPriority="69" w:unhideWhenUsed="0"/>
+    <w:lsdException w:name="Dark List Accent 2" w:semiHidden="0" w:uiPriority="70" w:unhideWhenUsed="0"/>
+    <w:lsdException w:name="Colorful Shading Accent 2" w:semiHidden="0" w:uiPriority="71" w:unhideWhenUsed="0"/>
+    <w:lsdException w:name="Colorful List Accent 2" w:semiHidden="0" w:uiPriority="72" w:unhideWhenUsed="0"/>
+    <w:lsdException w:name="Colorful Grid Accent 2" w:semiHidden="0" w:uiPriority="73" w:unhideWhenUsed="0"/>
+    <w:lsdException w:name="Light Shading Accent 3" w:semiHidden="0" w:uiPriority="60" w:unhideWhenUsed="0"/>
+    <w:lsdException w:name="Light List Accent 3" w:semiHidden="0" w:uiPriority="61" w:unhideWhenUsed="0"/>
+    <w:lsdException w:name="Light Grid Accent 3" w:semiHidden="0" w:uiPriority="62" w:unhideWhenUsed="0"/>
+    <w:lsdException w:name="Medium Shading 1 Accent 3" w:semiHidden="0" w:uiPriority="63" w:unhideWhenUsed="0"/>
+    <w:lsdException w:name="Medium Shading 2 Accent 3" w:semiHidden="0" w:uiPriority="64" w:unhideWhenUsed="0"/>
+    <w:lsdException w:name="Medium List 1 Accent 3" w:semiHidden="0" w:uiPriority="65" w:unhideWhenUsed="0"/>
+    <w:lsdException w:name="Medium List 2 Accent 3" w:semiHidden="0" w:uiPriority="66" w:unhideWhenUsed="0"/>
+    <w:lsdException w:name="Medium Grid 1 Accent 3" w:semiHidden="0" w:uiPriority="67" w:unhideWhenUsed="0"/>
+    <w:lsdException w:name="Medium Grid 2 Accent 3" w:semiHidden="0" w:uiPriority="68" w:unhideWhenUsed="0"/>
+    <w:lsdException w:name="Medium Grid 3 Accent 3" w:semiHidden="0" w:uiPriority="69" w:unhideWhenUsed="0"/>
+    <w:lsdException w:name="Dark List Accent 3" w:semiHidden="0" w:uiPriority="70" w:unhideWhenUsed="0"/>
+    <w:lsdException w:name="Colorful Shading Accent 3" w:semiHidden="0" w:uiPriority="71" w:unhideWhenUsed="0"/>
+    <w:lsdException w:name="Colorful List Accent 3" w:semiHidden="0" w:uiPriority="72" w:unhideWhenUsed="0"/>
+    <w:lsdException w:name="Colorful Grid Accent 3" w:semiHidden="0" w:uiPriority="73" w:unhideWhenUsed="0"/>
+    <w:lsdException w:name="Light Shading Accent 4" w:semiHidden="0" w:uiPriority="60" w:unhideWhenUsed="0"/>
+    <w:lsdException w:name="Light List Accent 4" w:semiHidden="0" w:uiPriority="61" w:unhideWhenUsed="0"/>
+    <w:lsdException w:name="Light Grid Accent 4" w:semiHidden="0" w:uiPriority="62" w:unhideWhenUsed="0"/>
+    <w:lsdException w:name="Medium Shading 1 Accent 4" w:semiHidden="0" w:uiPriority="63" w:unhideWhenUsed="0"/>
+    <w:lsdException w:name="Medium Shading 2 Accent 4" w:semiHidden="0" w:uiPriority="64" w:unhideWhenUsed="0"/>
+    <w:lsdException w:name="Medium List 1 Accent 4" w:semiHidden="0" w:uiPriority="65" w:unhideWhenUsed="0"/>
+    <w:lsdException w:name="Medium List 2 Accent 4" w:semiHidden="0" w:uiPriority="66" w:unhideWhenUsed="0"/>
+    <w:lsdException w:name="Medium Grid 1 Accent 4" w:semiHidden="0" w:uiPriority="67" w:unhideWhenUsed="0"/>
+    <w:lsdException w:name="Medium Grid 2 Accent 4" w:semiHidden="0" w:uiPriority="68" w:unhideWhenUsed="0"/>
+    <w:lsdException w:name="Medium Grid 3 Accent 4" w:semiHidden="0" w:uiPriority="69" w:unhideWhenUsed="0"/>
+    <w:lsdException w:name="Dark List Accent 4" w:semiHidden="0" w:uiPriority="70" w:unhideWhenUsed="0"/>
+    <w:lsdException w:name="Colorful Shading Accent 4" w:semiHidden="0" w:uiPriority="71" w:unhideWhenUsed="0"/>
+    <w:lsdException w:name="Colorful List Accent 4" w:semiHidden="0" w:uiPriority="72" w:unhideWhenUsed="0"/>
+    <w:lsdException w:name="Colorful Grid Accent 4" w:semiHidden="0" w:uiPriority="73" w:unhideWhenUsed="0"/>
+    <w:lsdException w:name="Light Shading Accent 5" w:semiHidden="0" w:uiPriority="60" w:unhideWhenUsed="0"/>
+    <w:lsdException w:name="Light List Accent 5" w:semiHidden="0" w:uiPriority="61" w:unhideWhenUsed="0"/>
+    <w:lsdException w:name="Light Grid Accent 5" w:semiHidden="0" w:uiPriority="62" w:unhideWhenUsed="0"/>
+    <w:lsdException w:name="Medium Shading 1 Accent 5" w:semiHidden="0" w:uiPriority="63" w:unhideWhenUsed="0"/>
+    <w:lsdException w:name="Medium Shading 2 Accent 5" w:semiHidden="0" w:uiPriority="64" w:unhideWhenUsed="0"/>
+    <w:lsdException w:name="Medium List 1 Accent 5" w:semiHidden="0" w:uiPriority="65" w:unhideWhenUsed="0"/>
+    <w:lsdException w:name="Medium List 2 Accent 5" w:semiHidden="0" w:uiPriority="66" w:unhideWhenUsed="0"/>
+    <w:lsdException w:name="Medium Grid 1 Accent 5" w:semiHidden="0" w:uiPriority="67" w:unhideWhenUsed="0"/>
+    <w:lsdException w:name="Medium Grid 2 Accent 5" w:semiHidden="0" w:uiPriority="68" w:unhideWhenUsed="0"/>
+    <w:lsdException w:name="Medium Grid 3 Accent 5" w:semiHidden="0" w:uiPriority="69" w:unhideWhenUsed="0"/>
+    <w:lsdException w:name="Dark List Accent 5" w:semiHidden="0" w:uiPriority="70" w:unhideWhenUsed="0"/>
+    <w:lsdException w:name="Colorful Shading Accent 5" w:semiHidden="0" w:uiPriority="71" w:unhideWhenUsed="0"/>
+    <w:lsdException w:name="Colorful List Accent 5" w:semiHidden="0" w:uiPriority="72" w:unhideWhenUsed="0"/>
+    <w:lsdException w:name="Colorful Grid Accent 5" w:semiHidden="0" w:uiPriority="73" w:unhideWhenUsed="0"/>
+    <w:lsdException w:name="Light Shading Accent 6" w:semiHidden="0" w:uiPriority="60" w:unhideWhenUsed="0"/>
+    <w:lsdException w:name="Light List Accent 6" w:semiHidden="0" w:uiPriority="61" w:unhideWhenUsed="0"/>
+    <w:lsdException w:name="Light Grid Accent 6" w:semiHidden="0" w:uiPriority="62" w:unhideWhenUsed="0"/>
+    <w:lsdException w:name="Medium Shading 1 Accent 6" w:semiHidden="0" w:uiPriority="63" w:unhideWhenUsed="0"/>
+    <w:lsdException w:name="Medium Shading 2 Accent 6" w:semiHidden="0" w:uiPriority="64" w:unhideWhenUsed="0"/>
+    <w:lsdException w:name="Medium List 1 Accent 6" w:semiHidden="0" w:uiPriority="65" w:unhideWhenUsed="0"/>
+    <w:lsdException w:name="Medium List 2 Accent 6" w:semiHidden="0" w:uiPriority="66" w:unhideWhenUsed="0"/>
+    <w:lsdException w:name="Medium Grid 1 Accent 6" w:semiHidden="0" w:uiPriority="67" w:unhideWhenUsed="0"/>
+    <w:lsdException w:name="Medium Grid 2 Accent 6" w:semiHidden="0" w:uiPriority="68" w:unhideWhenUsed="0"/>
+    <w:lsdException w:name="Medium Grid 3 Accent 6" w:semiHidden="0" w:uiPriority="69" w:unhideWhenUsed="0"/>
+    <w:lsdException w:name="Dark List Accent 6" w:semiHidden="0" w:uiPriority="70" w:unhideWhenUsed="0"/>
+    <w:lsdException w:name="Colorful Shading Accent 6" w:semiHidden="0" w:uiPriority="71" w:unhideWhenUsed="0"/>
+    <w:lsdException w:name="Colorful List Accent 6" w:semiHidden="0" w:uiPriority="72" w:unhideWhenUsed="0"/>
+    <w:lsdException w:name="Colorful Grid Accent 6" w:semiHidden="0" w:uiPriority="73" w:unhideWhenUsed="0"/>
+    <w:lsdException w:name="Subtle Emphasis" w:semiHidden="0" w:uiPriority="19" w:unhideWhenUsed="0" w:qFormat="1"/>
+    <w:lsdException w:name="Intense Emphasis" w:semiHidden="0" w:uiPriority="21" w:unhideWhenUsed="0" w:qFormat="1"/>
+    <w:lsdException w:name="Subtle Reference" w:semiHidden="0" w:uiPriority="31" w:unhideWhenUsed="0" w:qFormat="1"/>
+    <w:lsdException w:name="Intense Reference" w:semiHidden="0" w:uiPriority="32" w:unhideWhenUsed="0" w:qFormat="1"/>
+    <w:lsdException w:name="Book Title" w:semiHidden="0" w:uiPriority="33" w:unhideWhenUsed="0" w:qFormat="1"/>
+    <w:lsdException w:name="Bibliography" w:uiPriority="37"/>
+    <w:lsdException w:name="TOC Heading" w:uiPriority="39" w:qFormat="1"/>
   </w:latentStyles>
   <w:style w:type="paragraph" w:default="1" w:styleId="Normal">
     <w:name w:val="Normal"/>
@@ -16137,7 +17767,7 @@
   <a:extraClrSchemeLst/>
   <a:extLst>
     <a:ext uri="{05A4C25C-085E-4340-85A3-A5531E510DB2}">
-      <thm15:themeFamily xmlns:thm15="http://schemas.microsoft.com/office/thememl/2012/main" name="Office Theme" id="{62F939B6-93AF-4DB8-9C6B-D6C7DFDC589F}" vid="{4A3C46E8-61CC-4603-A589-7422A47A8E4A}"/>
+      <thm15:themeFamily xmlns:thm15="http://schemas.microsoft.com/office/thememl/2012/main" xmlns="" name="Office Theme" id="{62F939B6-93AF-4DB8-9C6B-D6C7DFDC589F}" vid="{4A3C46E8-61CC-4603-A589-7422A47A8E4A}"/>
     </a:ext>
   </a:extLst>
 </a:theme>
@@ -16148,7 +17778,7 @@
 </file>
 
 <file path=customXml/itemProps1.xml><?xml version="1.0" encoding="utf-8"?>
-<ds:datastoreItem xmlns:ds="http://schemas.openxmlformats.org/officeDocument/2006/customXml" ds:itemID="{0536F43A-627F-4437-9B61-744FA5FB22A2}">
+<ds:datastoreItem xmlns:ds="http://schemas.openxmlformats.org/officeDocument/2006/customXml" ds:itemID="{81671589-3B5C-450B-A13E-25B7C6F30C43}">
   <ds:schemaRefs>
     <ds:schemaRef ds:uri="http://schemas.openxmlformats.org/officeDocument/2006/bibliography"/>
   </ds:schemaRefs>

--- a/Documentacao/Documento de Análise e DRE WhatsHappy.docx
+++ b/Documentacao/Documento de Análise e DRE WhatsHappy.docx
@@ -1,6 +1,6 @@
 
 <file path=word/document.xml><?xml version="1.0" encoding="utf-8"?>
-<w:document xmlns:wpc="http://schemas.microsoft.com/office/word/2010/wordprocessingCanvas" xmlns:mc="http://schemas.openxmlformats.org/markup-compatibility/2006" xmlns:o="urn:schemas-microsoft-com:office:office" xmlns:r="http://schemas.openxmlformats.org/officeDocument/2006/relationships" xmlns:m="http://schemas.openxmlformats.org/officeDocument/2006/math" xmlns:v="urn:schemas-microsoft-com:vml" xmlns:wp14="http://schemas.microsoft.com/office/word/2010/wordprocessingDrawing" xmlns:wp="http://schemas.openxmlformats.org/drawingml/2006/wordprocessingDrawing" xmlns:w10="urn:schemas-microsoft-com:office:word" xmlns:w="http://schemas.openxmlformats.org/wordprocessingml/2006/main" xmlns:w14="http://schemas.microsoft.com/office/word/2010/wordml" xmlns:wpg="http://schemas.microsoft.com/office/word/2010/wordprocessingGroup" xmlns:wpi="http://schemas.microsoft.com/office/word/2010/wordprocessingInk" xmlns:wne="http://schemas.microsoft.com/office/word/2006/wordml" xmlns:wps="http://schemas.microsoft.com/office/word/2010/wordprocessingShape" mc:Ignorable="w14 wp14">
+<w:document xmlns:wpc="http://schemas.microsoft.com/office/word/2010/wordprocessingCanvas" xmlns:mc="http://schemas.openxmlformats.org/markup-compatibility/2006" xmlns:o="urn:schemas-microsoft-com:office:office" xmlns:r="http://schemas.openxmlformats.org/officeDocument/2006/relationships" xmlns:m="http://schemas.openxmlformats.org/officeDocument/2006/math" xmlns:v="urn:schemas-microsoft-com:vml" xmlns:wp14="http://schemas.microsoft.com/office/word/2010/wordprocessingDrawing" xmlns:wp="http://schemas.openxmlformats.org/drawingml/2006/wordprocessingDrawing" xmlns:w10="urn:schemas-microsoft-com:office:word" xmlns:w="http://schemas.openxmlformats.org/wordprocessingml/2006/main" xmlns:w14="http://schemas.microsoft.com/office/word/2010/wordml" xmlns:w15="http://schemas.microsoft.com/office/word/2012/wordml" xmlns:wpg="http://schemas.microsoft.com/office/word/2010/wordprocessingGroup" xmlns:wpi="http://schemas.microsoft.com/office/word/2010/wordprocessingInk" xmlns:wne="http://schemas.microsoft.com/office/word/2006/wordml" xmlns:wps="http://schemas.microsoft.com/office/word/2010/wordprocessingShape" mc:Ignorable="w14 w15 wp14">
   <w:body>
     <w:p>
       <w:pPr>
@@ -102,7 +102,7 @@
                                           <pic:cNvPicPr/>
                                         </pic:nvPicPr>
                                         <pic:blipFill>
-                                          <a:blip r:embed="rId9"/>
+                                          <a:blip r:embed="rId8"/>
                                           <a:stretch>
                                             <a:fillRect/>
                                           </a:stretch>
@@ -140,7 +140,7 @@
               </wp:anchor>
             </w:drawing>
           </mc:Choice>
-          <mc:Fallback xmlns:w15="http://schemas.microsoft.com/office/word/2012/wordml">
+          <mc:Fallback>
             <w:pict>
               <v:rect w14:anchorId="0DCED22F" id="Quadro1" o:spid="_x0000_s1026" style="position:absolute;left:0;text-align:left;margin-left:361.1pt;margin-top:14.4pt;width:85.5pt;height:38.25pt;z-index:-503316478;visibility:visible;mso-wrap-style:square;mso-width-percent:0;mso-height-percent:0;mso-wrap-distance-left:0;mso-wrap-distance-top:0;mso-wrap-distance-right:56e-5mm;mso-wrap-distance-bottom:.00208mm;mso-position-horizontal:absolute;mso-position-horizontal-relative:text;mso-position-vertical:absolute;mso-position-vertical-relative:text;mso-width-percent:0;mso-height-percent:0;mso-width-relative:margin;mso-height-relative:margin;v-text-anchor:top" o:gfxdata="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" strokeweight=".26mm">
                 <v:stroke joinstyle="round"/>
@@ -175,7 +175,7 @@
                                     <pic:cNvPicPr/>
                                   </pic:nvPicPr>
                                   <pic:blipFill>
-                                    <a:blip r:embed="rId10"/>
+                                    <a:blip r:embed="rId8"/>
                                     <a:stretch>
                                       <a:fillRect/>
                                     </a:stretch>
@@ -250,7 +250,6 @@
         <w:t>&lt;</w:t>
       </w:r>
       <w:proofErr w:type="spellStart"/>
-      <w:proofErr w:type="gramStart"/>
       <w:r>
         <w:rPr>
           <w:rFonts w:ascii="Arial" w:hAnsi="Arial" w:cs="Arial"/>
@@ -261,7 +260,6 @@
         <w:t>WhatsHappy</w:t>
       </w:r>
       <w:proofErr w:type="spellEnd"/>
-      <w:proofErr w:type="gramEnd"/>
       <w:r>
         <w:rPr>
           <w:rFonts w:ascii="Arial" w:hAnsi="Arial" w:cs="Arial"/>
@@ -334,8 +332,6 @@
       <w:pPr>
         <w:pStyle w:val="versao"/>
       </w:pPr>
-      <w:bookmarkStart w:id="1" w:name="_GoBack"/>
-      <w:bookmarkEnd w:id="1"/>
     </w:p>
     <w:p>
       <w:pPr>
@@ -937,6 +933,13 @@
                 <w:lang w:val="pt-BR"/>
               </w:rPr>
             </w:pPr>
+            <w:r>
+              <w:rPr>
+                <w:sz w:val="22"/>
+                <w:lang w:val="pt-BR"/>
+              </w:rPr>
+              <w:t>19/04/2020</w:t>
+            </w:r>
           </w:p>
         </w:tc>
         <w:tc>
@@ -986,6 +989,13 @@
                 <w:lang w:val="pt-BR"/>
               </w:rPr>
             </w:pPr>
+            <w:r>
+              <w:rPr>
+                <w:sz w:val="22"/>
+                <w:lang w:val="pt-BR"/>
+              </w:rPr>
+              <w:t>Atualização dos Requisitos funcionais</w:t>
+            </w:r>
           </w:p>
         </w:tc>
         <w:tc>
@@ -1008,6 +1018,13 @@
                 <w:lang w:val="pt-BR"/>
               </w:rPr>
             </w:pPr>
+            <w:r>
+              <w:rPr>
+                <w:sz w:val="22"/>
+                <w:lang w:val="pt-BR"/>
+              </w:rPr>
+              <w:t>Kelly</w:t>
+            </w:r>
           </w:p>
         </w:tc>
       </w:tr>
@@ -1129,6 +1146,456 @@
           </w:p>
         </w:tc>
       </w:tr>
+      <w:tr>
+        <w:trPr>
+          <w:trHeight w:val="256"/>
+        </w:trPr>
+        <w:tc>
+          <w:tcPr>
+            <w:tcW w:w="1566" w:type="dxa"/>
+            <w:tcBorders>
+              <w:top w:val="single" w:sz="4" w:space="0" w:color="000000"/>
+              <w:left w:val="single" w:sz="4" w:space="0" w:color="000000"/>
+              <w:bottom w:val="single" w:sz="4" w:space="0" w:color="000000"/>
+            </w:tcBorders>
+          </w:tcPr>
+          <w:p>
+            <w:pPr>
+              <w:pStyle w:val="Tabletext"/>
+              <w:snapToGrid w:val="0"/>
+              <w:spacing w:after="0"/>
+              <w:rPr>
+                <w:sz w:val="22"/>
+                <w:lang w:val="pt-BR"/>
+              </w:rPr>
+            </w:pPr>
+          </w:p>
+        </w:tc>
+        <w:tc>
+          <w:tcPr>
+            <w:tcW w:w="856" w:type="dxa"/>
+            <w:tcBorders>
+              <w:top w:val="single" w:sz="4" w:space="0" w:color="000000"/>
+              <w:left w:val="single" w:sz="4" w:space="0" w:color="000000"/>
+              <w:bottom w:val="single" w:sz="4" w:space="0" w:color="000000"/>
+            </w:tcBorders>
+          </w:tcPr>
+          <w:p>
+            <w:pPr>
+              <w:pStyle w:val="Tabletext"/>
+              <w:snapToGrid w:val="0"/>
+              <w:spacing w:after="0"/>
+              <w:rPr>
+                <w:sz w:val="22"/>
+                <w:lang w:val="pt-BR"/>
+              </w:rPr>
+            </w:pPr>
+          </w:p>
+        </w:tc>
+        <w:tc>
+          <w:tcPr>
+            <w:tcW w:w="4493" w:type="dxa"/>
+            <w:tcBorders>
+              <w:top w:val="single" w:sz="4" w:space="0" w:color="000000"/>
+              <w:left w:val="single" w:sz="4" w:space="0" w:color="000000"/>
+              <w:bottom w:val="single" w:sz="4" w:space="0" w:color="000000"/>
+            </w:tcBorders>
+          </w:tcPr>
+          <w:p>
+            <w:pPr>
+              <w:pStyle w:val="Tabletext"/>
+              <w:snapToGrid w:val="0"/>
+              <w:spacing w:after="0"/>
+              <w:rPr>
+                <w:sz w:val="22"/>
+                <w:lang w:val="pt-BR"/>
+              </w:rPr>
+            </w:pPr>
+          </w:p>
+        </w:tc>
+        <w:tc>
+          <w:tcPr>
+            <w:tcW w:w="2166" w:type="dxa"/>
+            <w:tcBorders>
+              <w:top w:val="single" w:sz="4" w:space="0" w:color="000000"/>
+              <w:left w:val="single" w:sz="4" w:space="0" w:color="000000"/>
+              <w:bottom w:val="single" w:sz="4" w:space="0" w:color="000000"/>
+              <w:right w:val="single" w:sz="4" w:space="0" w:color="000000"/>
+            </w:tcBorders>
+          </w:tcPr>
+          <w:p>
+            <w:pPr>
+              <w:pStyle w:val="Tabletext"/>
+              <w:snapToGrid w:val="0"/>
+              <w:spacing w:after="0"/>
+              <w:rPr>
+                <w:sz w:val="22"/>
+                <w:lang w:val="pt-BR"/>
+              </w:rPr>
+            </w:pPr>
+          </w:p>
+        </w:tc>
+      </w:tr>
+      <w:tr>
+        <w:trPr>
+          <w:trHeight w:val="256"/>
+        </w:trPr>
+        <w:tc>
+          <w:tcPr>
+            <w:tcW w:w="1566" w:type="dxa"/>
+            <w:tcBorders>
+              <w:top w:val="single" w:sz="4" w:space="0" w:color="000000"/>
+              <w:left w:val="single" w:sz="4" w:space="0" w:color="000000"/>
+              <w:bottom w:val="single" w:sz="4" w:space="0" w:color="000000"/>
+            </w:tcBorders>
+          </w:tcPr>
+          <w:p>
+            <w:pPr>
+              <w:pStyle w:val="Tabletext"/>
+              <w:snapToGrid w:val="0"/>
+              <w:spacing w:after="0"/>
+              <w:rPr>
+                <w:sz w:val="22"/>
+                <w:lang w:val="pt-BR"/>
+              </w:rPr>
+            </w:pPr>
+          </w:p>
+        </w:tc>
+        <w:tc>
+          <w:tcPr>
+            <w:tcW w:w="856" w:type="dxa"/>
+            <w:tcBorders>
+              <w:top w:val="single" w:sz="4" w:space="0" w:color="000000"/>
+              <w:left w:val="single" w:sz="4" w:space="0" w:color="000000"/>
+              <w:bottom w:val="single" w:sz="4" w:space="0" w:color="000000"/>
+            </w:tcBorders>
+          </w:tcPr>
+          <w:p>
+            <w:pPr>
+              <w:pStyle w:val="Tabletext"/>
+              <w:snapToGrid w:val="0"/>
+              <w:spacing w:after="0"/>
+              <w:rPr>
+                <w:sz w:val="22"/>
+                <w:lang w:val="pt-BR"/>
+              </w:rPr>
+            </w:pPr>
+          </w:p>
+        </w:tc>
+        <w:tc>
+          <w:tcPr>
+            <w:tcW w:w="4493" w:type="dxa"/>
+            <w:tcBorders>
+              <w:top w:val="single" w:sz="4" w:space="0" w:color="000000"/>
+              <w:left w:val="single" w:sz="4" w:space="0" w:color="000000"/>
+              <w:bottom w:val="single" w:sz="4" w:space="0" w:color="000000"/>
+            </w:tcBorders>
+          </w:tcPr>
+          <w:p>
+            <w:pPr>
+              <w:pStyle w:val="Tabletext"/>
+              <w:snapToGrid w:val="0"/>
+              <w:spacing w:after="0"/>
+              <w:rPr>
+                <w:sz w:val="22"/>
+                <w:lang w:val="pt-BR"/>
+              </w:rPr>
+            </w:pPr>
+          </w:p>
+        </w:tc>
+        <w:tc>
+          <w:tcPr>
+            <w:tcW w:w="2166" w:type="dxa"/>
+            <w:tcBorders>
+              <w:top w:val="single" w:sz="4" w:space="0" w:color="000000"/>
+              <w:left w:val="single" w:sz="4" w:space="0" w:color="000000"/>
+              <w:bottom w:val="single" w:sz="4" w:space="0" w:color="000000"/>
+              <w:right w:val="single" w:sz="4" w:space="0" w:color="000000"/>
+            </w:tcBorders>
+          </w:tcPr>
+          <w:p>
+            <w:pPr>
+              <w:pStyle w:val="Tabletext"/>
+              <w:snapToGrid w:val="0"/>
+              <w:spacing w:after="0"/>
+              <w:rPr>
+                <w:sz w:val="22"/>
+                <w:lang w:val="pt-BR"/>
+              </w:rPr>
+            </w:pPr>
+          </w:p>
+        </w:tc>
+      </w:tr>
+      <w:tr>
+        <w:trPr>
+          <w:trHeight w:val="256"/>
+        </w:trPr>
+        <w:tc>
+          <w:tcPr>
+            <w:tcW w:w="1566" w:type="dxa"/>
+            <w:tcBorders>
+              <w:top w:val="single" w:sz="4" w:space="0" w:color="000000"/>
+              <w:left w:val="single" w:sz="4" w:space="0" w:color="000000"/>
+              <w:bottom w:val="single" w:sz="4" w:space="0" w:color="000000"/>
+            </w:tcBorders>
+          </w:tcPr>
+          <w:p>
+            <w:pPr>
+              <w:pStyle w:val="Tabletext"/>
+              <w:snapToGrid w:val="0"/>
+              <w:spacing w:after="0"/>
+              <w:rPr>
+                <w:sz w:val="22"/>
+                <w:lang w:val="pt-BR"/>
+              </w:rPr>
+            </w:pPr>
+          </w:p>
+        </w:tc>
+        <w:tc>
+          <w:tcPr>
+            <w:tcW w:w="856" w:type="dxa"/>
+            <w:tcBorders>
+              <w:top w:val="single" w:sz="4" w:space="0" w:color="000000"/>
+              <w:left w:val="single" w:sz="4" w:space="0" w:color="000000"/>
+              <w:bottom w:val="single" w:sz="4" w:space="0" w:color="000000"/>
+            </w:tcBorders>
+          </w:tcPr>
+          <w:p>
+            <w:pPr>
+              <w:pStyle w:val="Tabletext"/>
+              <w:snapToGrid w:val="0"/>
+              <w:spacing w:after="0"/>
+              <w:rPr>
+                <w:sz w:val="22"/>
+                <w:lang w:val="pt-BR"/>
+              </w:rPr>
+            </w:pPr>
+          </w:p>
+        </w:tc>
+        <w:tc>
+          <w:tcPr>
+            <w:tcW w:w="4493" w:type="dxa"/>
+            <w:tcBorders>
+              <w:top w:val="single" w:sz="4" w:space="0" w:color="000000"/>
+              <w:left w:val="single" w:sz="4" w:space="0" w:color="000000"/>
+              <w:bottom w:val="single" w:sz="4" w:space="0" w:color="000000"/>
+            </w:tcBorders>
+          </w:tcPr>
+          <w:p>
+            <w:pPr>
+              <w:pStyle w:val="Tabletext"/>
+              <w:snapToGrid w:val="0"/>
+              <w:spacing w:after="0"/>
+              <w:rPr>
+                <w:sz w:val="22"/>
+                <w:lang w:val="pt-BR"/>
+              </w:rPr>
+            </w:pPr>
+          </w:p>
+        </w:tc>
+        <w:tc>
+          <w:tcPr>
+            <w:tcW w:w="2166" w:type="dxa"/>
+            <w:tcBorders>
+              <w:top w:val="single" w:sz="4" w:space="0" w:color="000000"/>
+              <w:left w:val="single" w:sz="4" w:space="0" w:color="000000"/>
+              <w:bottom w:val="single" w:sz="4" w:space="0" w:color="000000"/>
+              <w:right w:val="single" w:sz="4" w:space="0" w:color="000000"/>
+            </w:tcBorders>
+          </w:tcPr>
+          <w:p>
+            <w:pPr>
+              <w:pStyle w:val="Tabletext"/>
+              <w:snapToGrid w:val="0"/>
+              <w:spacing w:after="0"/>
+              <w:rPr>
+                <w:sz w:val="22"/>
+                <w:lang w:val="pt-BR"/>
+              </w:rPr>
+            </w:pPr>
+          </w:p>
+        </w:tc>
+      </w:tr>
+      <w:tr>
+        <w:trPr>
+          <w:trHeight w:val="256"/>
+        </w:trPr>
+        <w:tc>
+          <w:tcPr>
+            <w:tcW w:w="1566" w:type="dxa"/>
+            <w:tcBorders>
+              <w:top w:val="single" w:sz="4" w:space="0" w:color="000000"/>
+              <w:left w:val="single" w:sz="4" w:space="0" w:color="000000"/>
+              <w:bottom w:val="single" w:sz="4" w:space="0" w:color="000000"/>
+            </w:tcBorders>
+          </w:tcPr>
+          <w:p>
+            <w:pPr>
+              <w:pStyle w:val="Tabletext"/>
+              <w:snapToGrid w:val="0"/>
+              <w:spacing w:after="0"/>
+              <w:rPr>
+                <w:sz w:val="22"/>
+                <w:lang w:val="pt-BR"/>
+              </w:rPr>
+            </w:pPr>
+          </w:p>
+        </w:tc>
+        <w:tc>
+          <w:tcPr>
+            <w:tcW w:w="856" w:type="dxa"/>
+            <w:tcBorders>
+              <w:top w:val="single" w:sz="4" w:space="0" w:color="000000"/>
+              <w:left w:val="single" w:sz="4" w:space="0" w:color="000000"/>
+              <w:bottom w:val="single" w:sz="4" w:space="0" w:color="000000"/>
+            </w:tcBorders>
+          </w:tcPr>
+          <w:p>
+            <w:pPr>
+              <w:pStyle w:val="Tabletext"/>
+              <w:snapToGrid w:val="0"/>
+              <w:spacing w:after="0"/>
+              <w:rPr>
+                <w:sz w:val="22"/>
+                <w:lang w:val="pt-BR"/>
+              </w:rPr>
+            </w:pPr>
+          </w:p>
+        </w:tc>
+        <w:tc>
+          <w:tcPr>
+            <w:tcW w:w="4493" w:type="dxa"/>
+            <w:tcBorders>
+              <w:top w:val="single" w:sz="4" w:space="0" w:color="000000"/>
+              <w:left w:val="single" w:sz="4" w:space="0" w:color="000000"/>
+              <w:bottom w:val="single" w:sz="4" w:space="0" w:color="000000"/>
+            </w:tcBorders>
+          </w:tcPr>
+          <w:p>
+            <w:pPr>
+              <w:pStyle w:val="Tabletext"/>
+              <w:snapToGrid w:val="0"/>
+              <w:spacing w:after="0"/>
+              <w:rPr>
+                <w:sz w:val="22"/>
+                <w:lang w:val="pt-BR"/>
+              </w:rPr>
+            </w:pPr>
+          </w:p>
+        </w:tc>
+        <w:tc>
+          <w:tcPr>
+            <w:tcW w:w="2166" w:type="dxa"/>
+            <w:tcBorders>
+              <w:top w:val="single" w:sz="4" w:space="0" w:color="000000"/>
+              <w:left w:val="single" w:sz="4" w:space="0" w:color="000000"/>
+              <w:bottom w:val="single" w:sz="4" w:space="0" w:color="000000"/>
+              <w:right w:val="single" w:sz="4" w:space="0" w:color="000000"/>
+            </w:tcBorders>
+          </w:tcPr>
+          <w:p>
+            <w:pPr>
+              <w:pStyle w:val="Tabletext"/>
+              <w:snapToGrid w:val="0"/>
+              <w:spacing w:after="0"/>
+              <w:rPr>
+                <w:sz w:val="22"/>
+                <w:lang w:val="pt-BR"/>
+              </w:rPr>
+            </w:pPr>
+          </w:p>
+        </w:tc>
+      </w:tr>
+      <w:tr>
+        <w:trPr>
+          <w:trHeight w:val="256"/>
+        </w:trPr>
+        <w:tc>
+          <w:tcPr>
+            <w:tcW w:w="1566" w:type="dxa"/>
+            <w:tcBorders>
+              <w:top w:val="single" w:sz="4" w:space="0" w:color="000000"/>
+              <w:left w:val="single" w:sz="4" w:space="0" w:color="000000"/>
+              <w:bottom w:val="single" w:sz="4" w:space="0" w:color="000000"/>
+            </w:tcBorders>
+          </w:tcPr>
+          <w:p>
+            <w:pPr>
+              <w:pStyle w:val="Tabletext"/>
+              <w:snapToGrid w:val="0"/>
+              <w:spacing w:after="0"/>
+              <w:rPr>
+                <w:sz w:val="22"/>
+                <w:lang w:val="pt-BR"/>
+              </w:rPr>
+            </w:pPr>
+          </w:p>
+        </w:tc>
+        <w:tc>
+          <w:tcPr>
+            <w:tcW w:w="856" w:type="dxa"/>
+            <w:tcBorders>
+              <w:top w:val="single" w:sz="4" w:space="0" w:color="000000"/>
+              <w:left w:val="single" w:sz="4" w:space="0" w:color="000000"/>
+              <w:bottom w:val="single" w:sz="4" w:space="0" w:color="000000"/>
+            </w:tcBorders>
+          </w:tcPr>
+          <w:p>
+            <w:pPr>
+              <w:pStyle w:val="Tabletext"/>
+              <w:snapToGrid w:val="0"/>
+              <w:spacing w:after="0"/>
+              <w:rPr>
+                <w:sz w:val="22"/>
+                <w:lang w:val="pt-BR"/>
+              </w:rPr>
+            </w:pPr>
+          </w:p>
+        </w:tc>
+        <w:tc>
+          <w:tcPr>
+            <w:tcW w:w="4493" w:type="dxa"/>
+            <w:tcBorders>
+              <w:top w:val="single" w:sz="4" w:space="0" w:color="000000"/>
+              <w:left w:val="single" w:sz="4" w:space="0" w:color="000000"/>
+              <w:bottom w:val="single" w:sz="4" w:space="0" w:color="000000"/>
+            </w:tcBorders>
+          </w:tcPr>
+          <w:p>
+            <w:pPr>
+              <w:pStyle w:val="Tabletext"/>
+              <w:snapToGrid w:val="0"/>
+              <w:spacing w:after="0"/>
+              <w:rPr>
+                <w:sz w:val="22"/>
+                <w:lang w:val="pt-BR"/>
+              </w:rPr>
+            </w:pPr>
+          </w:p>
+        </w:tc>
+        <w:tc>
+          <w:tcPr>
+            <w:tcW w:w="2166" w:type="dxa"/>
+            <w:tcBorders>
+              <w:top w:val="single" w:sz="4" w:space="0" w:color="000000"/>
+              <w:left w:val="single" w:sz="4" w:space="0" w:color="000000"/>
+              <w:bottom w:val="single" w:sz="4" w:space="0" w:color="000000"/>
+              <w:right w:val="single" w:sz="4" w:space="0" w:color="000000"/>
+            </w:tcBorders>
+          </w:tcPr>
+          <w:p>
+            <w:pPr>
+              <w:pStyle w:val="Tabletext"/>
+              <w:snapToGrid w:val="0"/>
+              <w:spacing w:after="0"/>
+              <w:rPr>
+                <w:sz w:val="22"/>
+                <w:lang w:val="pt-BR"/>
+              </w:rPr>
+            </w:pPr>
+          </w:p>
+        </w:tc>
+      </w:tr>
     </w:tbl>
     <w:p>
       <w:pPr>
@@ -1186,12 +1653,12 @@
           <w:numId w:val="3"/>
         </w:numPr>
       </w:pPr>
-      <w:bookmarkStart w:id="2" w:name="__RefHeading___Toc175024545"/>
+      <w:bookmarkStart w:id="1" w:name="__RefHeading___Toc175024545"/>
       <w:r>
         <w:lastRenderedPageBreak/>
         <w:t>Introdução</w:t>
       </w:r>
-      <w:bookmarkEnd w:id="2"/>
+      <w:bookmarkEnd w:id="1"/>
     </w:p>
     <w:p>
       <w:pPr>
@@ -1208,7 +1675,7 @@
         </w:rPr>
         <w:t>Este documento especifica para os desenvolvedores os requisitos de um sistema de informação, que tem como finalidade auxiliar profissionais</w:t>
       </w:r>
-      <w:commentRangeStart w:id="3"/>
+      <w:commentRangeStart w:id="2"/>
       <w:r>
         <w:rPr>
           <w:rFonts w:ascii="Arial" w:hAnsi="Arial" w:cs="Arial"/>
@@ -1216,14 +1683,14 @@
         </w:rPr>
         <w:t>, como psiquiatras e psicólogos</w:t>
       </w:r>
-      <w:commentRangeEnd w:id="3"/>
+      <w:commentRangeEnd w:id="2"/>
       <w:r>
         <w:rPr>
           <w:rStyle w:val="Refdecomentrio"/>
           <w:rFonts w:ascii="Liberation Serif" w:eastAsia="SimSun" w:hAnsi="Liberation Serif" w:cs="Mangal"/>
           <w:lang w:bidi="hi-IN"/>
         </w:rPr>
-        <w:commentReference w:id="3"/>
+        <w:commentReference w:id="2"/>
       </w:r>
       <w:r>
         <w:rPr>
@@ -1263,7 +1730,7 @@
         </w:rPr>
         <w:t xml:space="preserve"> fornece as informações necessárias para fazer um bom uso deste documento, explicitando seus objetivos e as convenções que foram adotadas no texto. As demais seções apresentam a especificação do </w:t>
       </w:r>
-      <w:commentRangeStart w:id="4"/>
+      <w:proofErr w:type="spellStart"/>
       <w:r>
         <w:rPr>
           <w:rFonts w:ascii="Arial" w:hAnsi="Arial" w:cs="Arial"/>
@@ -1271,8 +1738,10 @@
           <w:bCs/>
           <w:sz w:val="22"/>
         </w:rPr>
-        <w:t>&lt;nome do produto ou serviço&gt;</w:t>
-      </w:r>
+        <w:t>WhatsHappy</w:t>
+      </w:r>
+      <w:commentRangeStart w:id="3"/>
+      <w:proofErr w:type="spellEnd"/>
       <w:r>
         <w:rPr>
           <w:rFonts w:ascii="Arial" w:hAnsi="Arial" w:cs="Arial"/>
@@ -1280,14 +1749,14 @@
         </w:rPr>
         <w:t xml:space="preserve"> </w:t>
       </w:r>
-      <w:commentRangeEnd w:id="4"/>
+      <w:commentRangeEnd w:id="3"/>
       <w:r>
         <w:rPr>
           <w:rStyle w:val="Refdecomentrio"/>
           <w:rFonts w:ascii="Liberation Serif" w:eastAsia="SimSun" w:hAnsi="Liberation Serif" w:cs="Mangal"/>
           <w:lang w:bidi="hi-IN"/>
         </w:rPr>
-        <w:commentReference w:id="4"/>
+        <w:commentReference w:id="3"/>
       </w:r>
       <w:r>
         <w:rPr>
@@ -1391,7 +1860,7 @@
           <w:numId w:val="9"/>
         </w:numPr>
       </w:pPr>
-      <w:commentRangeStart w:id="5"/>
+      <w:commentRangeStart w:id="4"/>
       <w:r>
         <w:rPr>
           <w:rFonts w:ascii="Arial" w:hAnsi="Arial" w:cs="Arial"/>
@@ -1405,25 +1874,16 @@
           <w:rFonts w:ascii="Arial" w:hAnsi="Arial" w:cs="Arial"/>
           <w:sz w:val="22"/>
         </w:rPr>
-        <w:t xml:space="preserve"> apresenta os relacionamentos entre os requisitos do produto/</w:t>
-      </w:r>
-      <w:proofErr w:type="gramStart"/>
-      <w:r>
-        <w:rPr>
-          <w:rFonts w:ascii="Arial" w:hAnsi="Arial" w:cs="Arial"/>
-          <w:sz w:val="22"/>
-        </w:rPr>
-        <w:t>serviço.</w:t>
-      </w:r>
-      <w:commentRangeEnd w:id="5"/>
-      <w:proofErr w:type="gramEnd"/>
+        <w:t xml:space="preserve"> apresenta os relacionamentos entre os requisitos do produto/serviço.</w:t>
+      </w:r>
+      <w:commentRangeEnd w:id="4"/>
       <w:r>
         <w:rPr>
           <w:rStyle w:val="Refdecomentrio"/>
           <w:rFonts w:ascii="Liberation Serif" w:eastAsia="SimSun" w:hAnsi="Liberation Serif" w:cs="Mangal"/>
           <w:lang w:bidi="hi-IN"/>
         </w:rPr>
-        <w:commentReference w:id="5"/>
+        <w:commentReference w:id="4"/>
       </w:r>
     </w:p>
     <w:p>
@@ -1458,13 +1918,13 @@
           <w:numId w:val="3"/>
         </w:numPr>
       </w:pPr>
-      <w:bookmarkStart w:id="6" w:name="__RefHeading___Toc175024546"/>
-      <w:bookmarkStart w:id="7" w:name="_Toc34746308"/>
+      <w:bookmarkStart w:id="5" w:name="__RefHeading___Toc175024546"/>
+      <w:bookmarkStart w:id="6" w:name="_Toc34746308"/>
+      <w:bookmarkEnd w:id="5"/>
+      <w:r>
+        <w:t>Convenções, termos e abreviações</w:t>
+      </w:r>
       <w:bookmarkEnd w:id="6"/>
-      <w:r>
-        <w:t>Convenções, termos e abreviações</w:t>
-      </w:r>
-      <w:bookmarkEnd w:id="7"/>
     </w:p>
     <w:p>
       <w:pPr>
@@ -1495,9 +1955,9 @@
           <w:sz w:val="22"/>
         </w:rPr>
       </w:pPr>
-      <w:bookmarkStart w:id="8" w:name="__RefHeading___Toc175024547"/>
-      <w:bookmarkStart w:id="9" w:name="_Toc34746309"/>
-      <w:bookmarkEnd w:id="8"/>
+      <w:bookmarkStart w:id="7" w:name="__RefHeading___Toc175024547"/>
+      <w:bookmarkStart w:id="8" w:name="_Toc34746309"/>
+      <w:bookmarkEnd w:id="7"/>
       <w:r>
         <w:rPr>
           <w:i/>
@@ -1506,7 +1966,7 @@
         </w:rPr>
         <w:t>Identificação dos Requisitos</w:t>
       </w:r>
-      <w:bookmarkEnd w:id="9"/>
+      <w:bookmarkEnd w:id="8"/>
     </w:p>
     <w:p>
       <w:pPr>
@@ -1677,16 +2137,16 @@
           <w:sz w:val="22"/>
         </w:rPr>
       </w:pPr>
-      <w:bookmarkStart w:id="10" w:name="__RefHeading___Toc175024548"/>
-      <w:bookmarkStart w:id="11" w:name="_Toc34746310"/>
+      <w:bookmarkStart w:id="9" w:name="__RefHeading___Toc175024548"/>
+      <w:bookmarkStart w:id="10" w:name="_Toc34746310"/>
+      <w:bookmarkEnd w:id="9"/>
+      <w:r>
+        <w:rPr>
+          <w:sz w:val="22"/>
+        </w:rPr>
+        <w:t>Prioridades dos Requisitos</w:t>
+      </w:r>
       <w:bookmarkEnd w:id="10"/>
-      <w:r>
-        <w:rPr>
-          <w:sz w:val="22"/>
-        </w:rPr>
-        <w:t>Prioridades dos Requisitos</w:t>
-      </w:r>
-      <w:bookmarkEnd w:id="11"/>
     </w:p>
     <w:p>
       <w:pPr>
@@ -1785,10 +2245,249 @@
           <w:numId w:val="3"/>
         </w:numPr>
       </w:pPr>
-      <w:bookmarkStart w:id="12" w:name="__RefHeading___Toc175024549"/>
-      <w:bookmarkEnd w:id="12"/>
+      <w:bookmarkStart w:id="11" w:name="__RefHeading___Toc175024549"/>
+      <w:bookmarkEnd w:id="11"/>
       <w:r>
         <w:t>Visão geral do Produto/serviço</w:t>
+      </w:r>
+    </w:p>
+    <w:p>
+      <w:pPr>
+        <w:pStyle w:val="Textbody"/>
+        <w:rPr>
+          <w:rFonts w:ascii="Arial" w:hAnsi="Arial" w:cs="Arial"/>
+          <w:i w:val="0"/>
+          <w:sz w:val="22"/>
+          <w:szCs w:val="22"/>
+        </w:rPr>
+      </w:pPr>
+      <w:r>
+        <w:rPr>
+          <w:rFonts w:ascii="Arial" w:hAnsi="Arial" w:cs="Arial"/>
+          <w:i w:val="0"/>
+          <w:sz w:val="22"/>
+          <w:szCs w:val="22"/>
+        </w:rPr>
+        <w:t>Em uma sociedade cada vez mais ágil e tecnológica, na qual trabalhos que demoravam meses no passado são entregues em dias, e mudanças são constantes no dia-a-dia, surge um novo desafio: a saúde mental das pessoas não está acompanhando toda essa pressão.</w:t>
+      </w:r>
+    </w:p>
+    <w:p>
+      <w:pPr>
+        <w:pStyle w:val="Textbody"/>
+        <w:rPr>
+          <w:rFonts w:ascii="Arial" w:hAnsi="Arial" w:cs="Arial"/>
+          <w:i w:val="0"/>
+          <w:sz w:val="22"/>
+          <w:szCs w:val="22"/>
+        </w:rPr>
+      </w:pPr>
+      <w:r>
+        <w:rPr>
+          <w:rFonts w:ascii="Arial" w:hAnsi="Arial" w:cs="Arial"/>
+          <w:i w:val="0"/>
+          <w:sz w:val="22"/>
+          <w:szCs w:val="22"/>
+        </w:rPr>
+        <w:t xml:space="preserve">"Problemas de saúde mental têm se tornado cada vez mais comuns em todo o mundo. A ansiedade, por exemplo, atinge mais de 260 milhões de pessoas. Aliás, o Brasil é o país com o maior número de pessoas ansiosas: </w:t>
+      </w:r>
+      <w:commentRangeStart w:id="12"/>
+      <w:r>
+        <w:rPr>
+          <w:rFonts w:ascii="Arial" w:hAnsi="Arial" w:cs="Arial"/>
+          <w:i w:val="0"/>
+          <w:sz w:val="22"/>
+          <w:szCs w:val="22"/>
+        </w:rPr>
+        <w:t>9,3% da população, segundo a Organização Mundial da Saúde (OMS).</w:t>
+      </w:r>
+      <w:commentRangeEnd w:id="12"/>
+      <w:r>
+        <w:rPr>
+          <w:rStyle w:val="Refdecomentrio"/>
+          <w:rFonts w:ascii="Arial" w:eastAsia="SimSun" w:hAnsi="Arial" w:cs="Arial"/>
+          <w:i w:val="0"/>
+          <w:iCs w:val="0"/>
+          <w:sz w:val="22"/>
+          <w:szCs w:val="22"/>
+          <w:lang w:bidi="hi-IN"/>
+        </w:rPr>
+        <w:commentReference w:id="12"/>
+      </w:r>
+    </w:p>
+    <w:p>
+      <w:pPr>
+        <w:pStyle w:val="Textbody"/>
+        <w:rPr>
+          <w:rFonts w:ascii="Arial" w:hAnsi="Arial" w:cs="Arial"/>
+          <w:i w:val="0"/>
+          <w:sz w:val="22"/>
+          <w:szCs w:val="22"/>
+        </w:rPr>
+      </w:pPr>
+      <w:r>
+        <w:rPr>
+          <w:rFonts w:ascii="Arial" w:hAnsi="Arial" w:cs="Arial"/>
+          <w:i w:val="0"/>
+          <w:sz w:val="22"/>
+          <w:szCs w:val="22"/>
+        </w:rPr>
+        <w:t xml:space="preserve"> Estudos apontam que 86% dos brasileiros sofrem com algum transtorno mental, como ansiedade e depressão</w:t>
+      </w:r>
+      <w:commentRangeStart w:id="13"/>
+      <w:r>
+        <w:rPr>
+          <w:rFonts w:ascii="Arial" w:hAnsi="Arial" w:cs="Arial"/>
+          <w:i w:val="0"/>
+          <w:sz w:val="22"/>
+          <w:szCs w:val="22"/>
+        </w:rPr>
+        <w:t xml:space="preserve">."[1] </w:t>
+      </w:r>
+      <w:commentRangeEnd w:id="13"/>
+      <w:r>
+        <w:rPr>
+          <w:rStyle w:val="Refdecomentrio"/>
+          <w:rFonts w:ascii="Arial" w:eastAsia="SimSun" w:hAnsi="Arial" w:cs="Arial"/>
+          <w:i w:val="0"/>
+          <w:iCs w:val="0"/>
+          <w:sz w:val="22"/>
+          <w:szCs w:val="22"/>
+          <w:lang w:bidi="hi-IN"/>
+        </w:rPr>
+        <w:commentReference w:id="13"/>
+      </w:r>
+      <w:r>
+        <w:rPr>
+          <w:rFonts w:ascii="Arial" w:hAnsi="Arial" w:cs="Arial"/>
+          <w:i w:val="0"/>
+          <w:sz w:val="22"/>
+          <w:szCs w:val="22"/>
+        </w:rPr>
+        <w:t xml:space="preserve">"O levantamento feito pela </w:t>
+      </w:r>
+      <w:proofErr w:type="spellStart"/>
+      <w:r>
+        <w:rPr>
+          <w:rFonts w:ascii="Arial" w:hAnsi="Arial" w:cs="Arial"/>
+          <w:i w:val="0"/>
+          <w:sz w:val="22"/>
+          <w:szCs w:val="22"/>
+        </w:rPr>
+        <w:t>Vittude</w:t>
+      </w:r>
+      <w:proofErr w:type="spellEnd"/>
+      <w:r>
+        <w:rPr>
+          <w:rFonts w:ascii="Arial" w:hAnsi="Arial" w:cs="Arial"/>
+          <w:i w:val="0"/>
+          <w:sz w:val="22"/>
+          <w:szCs w:val="22"/>
+        </w:rPr>
+        <w:t>, plataforma on-line voltada para a saúde mental, aponta que 37% das pessoas estão com stress extremamente severo, enquanto 59% se encontram em estado extremamente severo de depressão. A ansiedade extremamente severa atinge níveis ainda mais altos: 63%."[1] Esses dados demonstram o quão preocupante é o estado da saúde mental na sociedade atual, e os impactos que estes transtornos vêm causando na vida pessoal e profissional das pessoas são certamente alarmantes.</w:t>
+      </w:r>
+    </w:p>
+    <w:p>
+      <w:pPr>
+        <w:pStyle w:val="Textbody"/>
+        <w:rPr>
+          <w:rFonts w:ascii="Arial" w:hAnsi="Arial" w:cs="Arial"/>
+          <w:i w:val="0"/>
+          <w:sz w:val="22"/>
+          <w:szCs w:val="22"/>
+        </w:rPr>
+      </w:pPr>
+      <w:r>
+        <w:rPr>
+          <w:rFonts w:ascii="Arial" w:hAnsi="Arial" w:cs="Arial"/>
+          <w:i w:val="0"/>
+          <w:sz w:val="22"/>
+          <w:szCs w:val="22"/>
+        </w:rPr>
+        <w:t xml:space="preserve">Dado o estado global de insalubridade mental, o escopo para resolver esse problema torna-se muito grande. O Grupo 2 se propõe a explorar uma solução para uma pequena parte desse espectro, que se refere ao momento em que um indivíduo já percebeu o problema e decidiu iniciar um tratamento. Percebemos as seguintes dificuldades no processo de tratamento desses transtornos mentais: </w:t>
+      </w:r>
+    </w:p>
+    <w:p>
+      <w:pPr>
+        <w:pStyle w:val="Textbody"/>
+        <w:ind w:firstLine="720"/>
+        <w:rPr>
+          <w:rFonts w:ascii="Arial" w:hAnsi="Arial" w:cs="Arial"/>
+          <w:i w:val="0"/>
+          <w:sz w:val="22"/>
+          <w:szCs w:val="22"/>
+        </w:rPr>
+      </w:pPr>
+      <w:r>
+        <w:rPr>
+          <w:rFonts w:ascii="Arial" w:hAnsi="Arial" w:cs="Arial"/>
+          <w:i w:val="0"/>
+          <w:sz w:val="22"/>
+          <w:szCs w:val="22"/>
+        </w:rPr>
+        <w:t xml:space="preserve">1. A dificuldade em se abrir sobre o problema, principalmente pois esse tipo de conversa pode desencadear uma crise ansiosa, ou depressiva. </w:t>
+      </w:r>
+    </w:p>
+    <w:p>
+      <w:pPr>
+        <w:pStyle w:val="Textbody"/>
+        <w:ind w:firstLine="720"/>
+        <w:rPr>
+          <w:rFonts w:ascii="Arial" w:hAnsi="Arial" w:cs="Arial"/>
+          <w:i w:val="0"/>
+          <w:sz w:val="22"/>
+          <w:szCs w:val="22"/>
+        </w:rPr>
+      </w:pPr>
+      <w:r>
+        <w:rPr>
+          <w:rFonts w:ascii="Arial" w:hAnsi="Arial" w:cs="Arial"/>
+          <w:i w:val="0"/>
+          <w:sz w:val="22"/>
+          <w:szCs w:val="22"/>
+        </w:rPr>
+        <w:t xml:space="preserve">2. A impossibilidade do profissional de psicologia estar presente durante uma crise do dia-dia, para diagnosticar e auxiliar o ocorrido. E é difícil para o paciente repassar todos os detalhes sobre suas crises. </w:t>
+      </w:r>
+    </w:p>
+    <w:p>
+      <w:pPr>
+        <w:pStyle w:val="Textbody"/>
+        <w:ind w:firstLine="720"/>
+        <w:rPr>
+          <w:rFonts w:ascii="Arial" w:hAnsi="Arial" w:cs="Arial"/>
+          <w:i w:val="0"/>
+          <w:sz w:val="22"/>
+          <w:szCs w:val="22"/>
+        </w:rPr>
+      </w:pPr>
+      <w:r>
+        <w:rPr>
+          <w:rFonts w:ascii="Arial" w:hAnsi="Arial" w:cs="Arial"/>
+          <w:i w:val="0"/>
+          <w:sz w:val="22"/>
+          <w:szCs w:val="22"/>
+        </w:rPr>
+        <w:t xml:space="preserve">3. A dificuldade do paciente em lembrar do seu histórico de humor, assim como a quantidade/intensidade de eventos que abalaram-no durante o espaço entre as consultas. </w:t>
+      </w:r>
+    </w:p>
+    <w:p>
+      <w:pPr>
+        <w:pStyle w:val="Textbody"/>
+        <w:ind w:firstLine="720"/>
+        <w:rPr>
+          <w:rFonts w:ascii="Arial" w:hAnsi="Arial" w:cs="Arial"/>
+          <w:i w:val="0"/>
+          <w:sz w:val="22"/>
+          <w:szCs w:val="22"/>
+        </w:rPr>
+      </w:pPr>
+      <w:r>
+        <w:rPr>
+          <w:rFonts w:ascii="Arial" w:hAnsi="Arial" w:cs="Arial"/>
+          <w:i w:val="0"/>
+          <w:sz w:val="22"/>
+          <w:szCs w:val="22"/>
+        </w:rPr>
+        <w:t>4. A falta de um acompanhamento em tempo real do paciente, e o risco de que uma crise severa aconteça sem que ninguém saiba, algo que pode levar ao suicídio nos piores casos.</w:t>
       </w:r>
     </w:p>
     <w:p>
@@ -1805,24 +2504,18 @@
           <w:rFonts w:ascii="Arial" w:hAnsi="Arial" w:cs="Arial"/>
           <w:sz w:val="22"/>
         </w:rPr>
-        <w:t xml:space="preserve">A solução proposta tem como objetivo auxiliar os psicólogos a acompanharem o quadro clínico de seus pacientes, por meio de um sistema de informações, na qual este proverá </w:t>
-      </w:r>
-      <w:proofErr w:type="gramStart"/>
-      <w:r>
-        <w:rPr>
-          <w:rFonts w:ascii="Arial" w:hAnsi="Arial" w:cs="Arial"/>
-          <w:sz w:val="22"/>
-        </w:rPr>
-        <w:t>dados</w:t>
-      </w:r>
-      <w:proofErr w:type="gramEnd"/>
-      <w:r>
-        <w:rPr>
-          <w:rFonts w:ascii="Arial" w:hAnsi="Arial" w:cs="Arial"/>
-          <w:sz w:val="22"/>
-        </w:rPr>
-        <w:t xml:space="preserve"> como a variação do humor, relatos semanais de eventos de crises e agendamento de consulta dos pacientes.</w:t>
-      </w:r>
+        <w:t>A solução proposta tem como objetivo auxiliar os psicólogos a acompanharem o quadro clínico de seus pacientes, por meio de um sistema de informações, na qual este proverá dados como a variação do humor, relatos semanais de eventos de crises e agendamento de consulta dos pacientes.</w:t>
+      </w:r>
+    </w:p>
+    <w:p>
+      <w:pPr>
+        <w:pStyle w:val="Standard"/>
+        <w:ind w:firstLine="720"/>
+        <w:rPr>
+          <w:rFonts w:ascii="Arial" w:hAnsi="Arial" w:cs="Arial"/>
+          <w:sz w:val="22"/>
+        </w:rPr>
+      </w:pPr>
     </w:p>
     <w:p>
       <w:pPr>
@@ -1832,22 +2525,22 @@
           <w:numId w:val="3"/>
         </w:numPr>
       </w:pPr>
-      <w:bookmarkStart w:id="13" w:name="__RefHeading___Toc175024550"/>
-      <w:bookmarkStart w:id="14" w:name="_Toc34746311"/>
-      <w:bookmarkEnd w:id="13"/>
-      <w:commentRangeStart w:id="15"/>
+      <w:bookmarkStart w:id="14" w:name="__RefHeading___Toc175024550"/>
+      <w:bookmarkStart w:id="15" w:name="_Toc34746311"/>
+      <w:bookmarkEnd w:id="14"/>
+      <w:commentRangeStart w:id="16"/>
       <w:r>
         <w:t>Abrangência e sistemas relacionados</w:t>
       </w:r>
-      <w:bookmarkEnd w:id="14"/>
-      <w:commentRangeEnd w:id="15"/>
+      <w:bookmarkEnd w:id="15"/>
+      <w:commentRangeEnd w:id="16"/>
       <w:r>
         <w:rPr>
           <w:rStyle w:val="Refdecomentrio"/>
           <w:rFonts w:ascii="Liberation Serif" w:eastAsia="SimSun" w:hAnsi="Liberation Serif" w:cs="Mangal"/>
           <w:lang w:bidi="hi-IN"/>
         </w:rPr>
-        <w:commentReference w:id="15"/>
+        <w:commentReference w:id="16"/>
       </w:r>
     </w:p>
     <w:p>
@@ -1907,6 +2600,7 @@
           <w:rFonts w:ascii="Arial" w:hAnsi="Arial" w:cs="Arial"/>
           <w:sz w:val="22"/>
         </w:rPr>
+        <w:lastRenderedPageBreak/>
         <w:t>As funcionalidades principais do sistema devem ser apenas citadas, para dar uma ideia geral ao leitor dos serviços que serão fornecidos. Os detalhes serão fornecidos posteriormente, na seção 3 deste documento. Funcionalidades que a princípio seriam da alçada produto/serviço e que não serão implementadas também devem ser listadas, registrando-se o motivo pela qual elas não serão contempladas (porque serão fornecidas por outros sistemas relacionados, por exemplo, ou porque serão implementadas apenas em projetos futuros).</w:t>
       </w:r>
     </w:p>
@@ -1943,7 +2637,7 @@
           <w:i/>
           <w:sz w:val="22"/>
         </w:rPr>
-        <w:t xml:space="preserve"> diga isso explicitamente, caso contrário, liste e descreva brevemente os outros sistemas com os quais este deve interagir, explicando, de maneira geral, quais os papéis de cada um e o meio de comunicação entre eles.</w:t>
+        <w:t xml:space="preserve"> diga isso explicitamente, caso contrário, liste e descreva brevemente os outros sistemas com os quais este deve interagir, explicando, de maneira geral, quais os papéis de cada um e o meio de comunicação entre </w:t>
       </w:r>
       <w:proofErr w:type="gramStart"/>
       <w:r>
@@ -1952,7 +2646,7 @@
           <w:i/>
           <w:sz w:val="22"/>
         </w:rPr>
-        <w:t>&gt;</w:t>
+        <w:t>eles.&gt;</w:t>
       </w:r>
       <w:proofErr w:type="gramEnd"/>
     </w:p>
@@ -1980,250 +2674,38 @@
           <w:numId w:val="3"/>
         </w:numPr>
       </w:pPr>
-      <w:bookmarkStart w:id="16" w:name="_Toc34746312"/>
-      <w:commentRangeStart w:id="17"/>
+      <w:bookmarkStart w:id="17" w:name="_Toc34746312"/>
+      <w:commentRangeStart w:id="18"/>
       <w:r>
         <w:t>Modelagem do processo de negócio</w:t>
       </w:r>
-      <w:bookmarkEnd w:id="16"/>
-      <w:commentRangeEnd w:id="17"/>
+      <w:bookmarkEnd w:id="17"/>
+      <w:commentRangeEnd w:id="18"/>
       <w:r>
         <w:rPr>
           <w:rStyle w:val="Refdecomentrio"/>
           <w:rFonts w:ascii="Liberation Serif" w:eastAsia="SimSun" w:hAnsi="Liberation Serif" w:cs="Mangal"/>
           <w:lang w:bidi="hi-IN"/>
         </w:rPr>
-        <w:commentReference w:id="17"/>
-      </w:r>
-    </w:p>
-    <w:p>
-      <w:pPr>
-        <w:pStyle w:val="Textbody"/>
-        <w:rPr>
-          <w:i w:val="0"/>
-        </w:rPr>
-      </w:pPr>
-      <w:r>
-        <w:rPr>
-          <w:i w:val="0"/>
-        </w:rPr>
-        <w:t xml:space="preserve">Em uma sociedade cada vez mais ágil e tecnológica, </w:t>
-      </w:r>
-      <w:r>
-        <w:rPr>
-          <w:i w:val="0"/>
-        </w:rPr>
-        <w:t>na qual</w:t>
-      </w:r>
-      <w:r>
-        <w:rPr>
-          <w:i w:val="0"/>
-        </w:rPr>
-        <w:t xml:space="preserve"> trabalhos que demoravam meses no passado são entregues em dias, e mudanças são constantes no dia-a-dia, surge um novo desafio: a saúde mental das pessoas não está acompanhando toda essa pressão.</w:t>
-      </w:r>
-    </w:p>
-    <w:p>
-      <w:pPr>
-        <w:pStyle w:val="Textbody"/>
-        <w:ind w:firstLine="720"/>
-        <w:rPr>
-          <w:i w:val="0"/>
-        </w:rPr>
-      </w:pPr>
-      <w:r>
-        <w:rPr>
-          <w:i w:val="0"/>
-        </w:rPr>
-        <w:t xml:space="preserve">"Problemas de saúde mental têm se </w:t>
-      </w:r>
-      <w:proofErr w:type="gramStart"/>
-      <w:r>
-        <w:rPr>
-          <w:i w:val="0"/>
-        </w:rPr>
-        <w:t>tornado cada vez mais comuns</w:t>
-      </w:r>
-      <w:proofErr w:type="gramEnd"/>
-      <w:r>
-        <w:rPr>
-          <w:i w:val="0"/>
-        </w:rPr>
-        <w:t xml:space="preserve"> em todo o mundo. A ansiedade, por exemplo, atinge mais de 260 milhões de pessoas. Aliás, o Brasil é o país com o maior número de pessoas ansiosas: </w:t>
-      </w:r>
-      <w:commentRangeStart w:id="18"/>
-      <w:r>
-        <w:rPr>
-          <w:i w:val="0"/>
-        </w:rPr>
-        <w:t>9,3% da população, segundo a Organização Mundial da Saúde (OMS).</w:t>
-      </w:r>
-      <w:commentRangeEnd w:id="18"/>
-      <w:r>
-        <w:rPr>
-          <w:rStyle w:val="Refdecomentrio"/>
-          <w:rFonts w:ascii="Liberation Serif" w:eastAsia="SimSun" w:hAnsi="Liberation Serif" w:cs="Mangal"/>
-          <w:i w:val="0"/>
-          <w:iCs w:val="0"/>
-          <w:lang w:bidi="hi-IN"/>
-        </w:rPr>
         <w:commentReference w:id="18"/>
       </w:r>
     </w:p>
     <w:p>
       <w:pPr>
-        <w:pStyle w:val="Textbody"/>
-        <w:ind w:firstLine="720"/>
-        <w:rPr>
-          <w:i w:val="0"/>
-        </w:rPr>
-      </w:pPr>
-      <w:r>
-        <w:rPr>
-          <w:i w:val="0"/>
-        </w:rPr>
-        <w:t xml:space="preserve"> </w:t>
-      </w:r>
-      <w:r>
-        <w:rPr>
-          <w:i w:val="0"/>
-        </w:rPr>
-        <w:t xml:space="preserve">Estudos apontam </w:t>
-      </w:r>
-      <w:r>
-        <w:rPr>
-          <w:i w:val="0"/>
-        </w:rPr>
-        <w:t xml:space="preserve">que 86% dos brasileiros sofrem com algum transtorno mental, como ansiedade e </w:t>
-      </w:r>
-      <w:proofErr w:type="gramStart"/>
-      <w:r>
-        <w:rPr>
-          <w:i w:val="0"/>
-        </w:rPr>
-        <w:t>depressão</w:t>
-      </w:r>
-      <w:commentRangeStart w:id="19"/>
-      <w:r>
-        <w:rPr>
-          <w:i w:val="0"/>
-        </w:rPr>
-        <w:t>.</w:t>
-      </w:r>
-      <w:proofErr w:type="gramEnd"/>
-      <w:r>
-        <w:rPr>
-          <w:i w:val="0"/>
-        </w:rPr>
-        <w:t xml:space="preserve">"[1] </w:t>
-      </w:r>
-      <w:commentRangeEnd w:id="19"/>
-      <w:r>
-        <w:rPr>
-          <w:rStyle w:val="Refdecomentrio"/>
-          <w:rFonts w:ascii="Liberation Serif" w:eastAsia="SimSun" w:hAnsi="Liberation Serif" w:cs="Mangal"/>
-          <w:i w:val="0"/>
-          <w:iCs w:val="0"/>
-          <w:lang w:bidi="hi-IN"/>
-        </w:rPr>
-        <w:commentReference w:id="19"/>
-      </w:r>
-      <w:r>
-        <w:rPr>
-          <w:i w:val="0"/>
-        </w:rPr>
-        <w:t xml:space="preserve">"O levantamento feito pela </w:t>
-      </w:r>
-      <w:proofErr w:type="spellStart"/>
-      <w:r>
-        <w:rPr>
-          <w:i w:val="0"/>
-        </w:rPr>
-        <w:t>Vittude</w:t>
-      </w:r>
-      <w:proofErr w:type="spellEnd"/>
-      <w:r>
-        <w:rPr>
-          <w:i w:val="0"/>
-        </w:rPr>
-        <w:t>, plataforma on-line voltada para a saúde mental, aponta que 37% das pessoas estão com stress extremamente severo, enquanto 59% se encontram em estado extremamente severo de depressão. A ansiedade extremamente severa atinge níveis ainda mais altos: 63%."[1] Esses dados demonstram o quão preocupante é o estado da saúde mental na sociedade atual, e os impactos que estes transtornos vêm causando na vida pessoal e profissional das pessoas são certamente alarmantes.</w:t>
-      </w:r>
-    </w:p>
-    <w:p>
-      <w:pPr>
-        <w:pStyle w:val="Textbody"/>
-        <w:ind w:firstLine="720"/>
-        <w:rPr>
-          <w:i w:val="0"/>
-        </w:rPr>
-      </w:pPr>
-      <w:r>
-        <w:rPr>
-          <w:i w:val="0"/>
-        </w:rPr>
-        <w:lastRenderedPageBreak/>
-        <w:t xml:space="preserve">Dado o estado global de insalubridade mental, o escopo para resolver esse problema torna-se muito grande. O Grupo 2 se propõe a explorar uma solução para uma pequena parte desse espectro, que se refere ao momento em que um indivíduo já percebeu o problema e decidiu iniciar um tratamento. Percebemos as seguintes dificuldades no processo de tratamento desses transtornos mentais: </w:t>
-      </w:r>
-    </w:p>
-    <w:p>
-      <w:pPr>
-        <w:pStyle w:val="Textbody"/>
-        <w:ind w:left="1440"/>
-        <w:rPr>
-          <w:i w:val="0"/>
-        </w:rPr>
-      </w:pPr>
-      <w:r>
-        <w:rPr>
-          <w:i w:val="0"/>
-        </w:rPr>
-        <w:t xml:space="preserve">1. A dificuldade em se abrir sobre o problema, principalmente pois esse tipo de conversa pode desencadear uma crise ansiosa, ou depressiva. </w:t>
-      </w:r>
-    </w:p>
-    <w:p>
-      <w:pPr>
-        <w:pStyle w:val="Textbody"/>
-        <w:ind w:left="1440"/>
-        <w:rPr>
-          <w:i w:val="0"/>
-        </w:rPr>
-      </w:pPr>
-      <w:r>
-        <w:rPr>
-          <w:i w:val="0"/>
-        </w:rPr>
-        <w:t xml:space="preserve">2. A impossibilidade do profissional de psicologia estar presente durante uma crise do dia-dia, para diagnosticar e auxiliar o ocorrido. E é difícil para o paciente repassar todos os detalhes sobre suas crises. </w:t>
-      </w:r>
-    </w:p>
-    <w:p>
-      <w:pPr>
-        <w:pStyle w:val="Textbody"/>
-        <w:ind w:left="1440"/>
-        <w:rPr>
-          <w:i w:val="0"/>
-        </w:rPr>
-      </w:pPr>
-      <w:r>
-        <w:rPr>
-          <w:i w:val="0"/>
-        </w:rPr>
-        <w:t xml:space="preserve">3. A dificuldade do paciente em lembrar do seu histórico de humor, assim como a quantidade/intensidade de eventos que abalaram-no durante o espaço entre as consultas. </w:t>
-      </w:r>
-    </w:p>
-    <w:p>
-      <w:pPr>
-        <w:pStyle w:val="Textbody"/>
-        <w:ind w:left="1440"/>
-        <w:rPr>
-          <w:rFonts w:ascii="Arial" w:hAnsi="Arial" w:cs="Arial"/>
-          <w:i w:val="0"/>
-          <w:sz w:val="22"/>
-        </w:rPr>
-      </w:pPr>
-      <w:r>
-        <w:rPr>
-          <w:i w:val="0"/>
-        </w:rPr>
-        <w:t>4. A falta de um acompanhamento em tempo real do paciente, e o risco de que uma crise severa aconteça sem que ninguém saiba, algo que pode levar ao suicídio nos piores casos.</w:t>
+        <w:pStyle w:val="Standard"/>
+        <w:numPr>
+          <w:ilvl w:val="0"/>
+          <w:numId w:val="9"/>
+        </w:numPr>
+        <w:rPr>
+          <w:highlight w:val="yellow"/>
+        </w:rPr>
+      </w:pPr>
+      <w:r>
+        <w:rPr>
+          <w:highlight w:val="yellow"/>
+        </w:rPr>
+        <w:t>BPMN</w:t>
       </w:r>
     </w:p>
     <w:p>
@@ -2234,13 +2716,13 @@
           <w:numId w:val="3"/>
         </w:numPr>
       </w:pPr>
-      <w:bookmarkStart w:id="20" w:name="__RefHeading___Toc175024551"/>
-      <w:bookmarkStart w:id="21" w:name="_Toc34746313"/>
+      <w:bookmarkStart w:id="19" w:name="__RefHeading___Toc175024551"/>
+      <w:bookmarkStart w:id="20" w:name="_Toc34746313"/>
+      <w:bookmarkEnd w:id="19"/>
+      <w:r>
+        <w:t>Descrição do cliente</w:t>
+      </w:r>
       <w:bookmarkEnd w:id="20"/>
-      <w:r>
-        <w:t>Descrição do cliente</w:t>
-      </w:r>
-      <w:bookmarkEnd w:id="21"/>
     </w:p>
     <w:p>
       <w:pPr>
@@ -2265,69 +2747,31 @@
           <w:i w:val="0"/>
           <w:sz w:val="22"/>
         </w:rPr>
-        <w:t xml:space="preserve">O cliente que utilizará a solução proposta </w:t>
-      </w:r>
-      <w:proofErr w:type="gramStart"/>
-      <w:r>
-        <w:rPr>
-          <w:rFonts w:ascii="Arial" w:hAnsi="Arial" w:cs="Arial"/>
-          <w:i w:val="0"/>
-          <w:sz w:val="22"/>
-        </w:rPr>
-        <w:t>são psicólogos</w:t>
-      </w:r>
-      <w:proofErr w:type="gramEnd"/>
-      <w:r>
-        <w:rPr>
-          <w:rFonts w:ascii="Arial" w:hAnsi="Arial" w:cs="Arial"/>
-          <w:i w:val="0"/>
-          <w:sz w:val="22"/>
-        </w:rPr>
-        <w:t xml:space="preserve"> que acessará</w:t>
-      </w:r>
-      <w:r>
-        <w:rPr>
-          <w:rFonts w:ascii="Arial" w:hAnsi="Arial" w:cs="Arial"/>
-          <w:i w:val="0"/>
-          <w:sz w:val="22"/>
-        </w:rPr>
-        <w:t xml:space="preserve"> um sistema de apoio para auxilio em consultas com seus pacientes. Como descrito na </w:t>
-      </w:r>
-      <w:commentRangeStart w:id="22"/>
-      <w:r>
-        <w:rPr>
-          <w:rFonts w:ascii="Arial" w:hAnsi="Arial" w:cs="Arial"/>
-          <w:i w:val="0"/>
-          <w:sz w:val="22"/>
-        </w:rPr>
-        <w:t>seç</w:t>
-      </w:r>
-      <w:r>
-        <w:rPr>
-          <w:rFonts w:ascii="Arial" w:hAnsi="Arial" w:cs="Arial"/>
-          <w:i w:val="0"/>
-          <w:sz w:val="22"/>
-        </w:rPr>
-        <w:t>ão 2.2</w:t>
-      </w:r>
-      <w:commentRangeEnd w:id="22"/>
-      <w:r>
-        <w:rPr>
-          <w:rStyle w:val="Refdecomentrio"/>
-          <w:rFonts w:ascii="Liberation Serif" w:eastAsia="SimSun" w:hAnsi="Liberation Serif" w:cs="Mangal"/>
-          <w:i w:val="0"/>
-          <w:iCs w:val="0"/>
-          <w:lang w:bidi="hi-IN"/>
-        </w:rPr>
-        <w:commentReference w:id="22"/>
-      </w:r>
-      <w:r>
-        <w:rPr>
-          <w:rFonts w:ascii="Arial" w:hAnsi="Arial" w:cs="Arial"/>
-          <w:i w:val="0"/>
-          <w:sz w:val="22"/>
-        </w:rPr>
-        <w:t>, alguns pacientes têm dificuldades para falar sobre crises ou não se lembram durante uma consulta, assim, o sistema proporcionará um histórico dessas crises para identificação do profissional e assim, auxiliá-lo na hora de dar direcionamento ao paciente.</w:t>
+        <w:t>O cliente que utilizará a solução proposta são psicólogos que acessará</w:t>
+      </w:r>
+      <w:r>
+        <w:rPr>
+          <w:rFonts w:ascii="Arial" w:hAnsi="Arial" w:cs="Arial"/>
+          <w:i w:val="0"/>
+          <w:sz w:val="22"/>
+        </w:rPr>
+        <w:t xml:space="preserve"> um sistema de apoio para auxilio em consultas com seus pacientes. Como descrito na seç</w:t>
+      </w:r>
+      <w:r>
+        <w:rPr>
+          <w:rFonts w:ascii="Arial" w:hAnsi="Arial" w:cs="Arial"/>
+          <w:i w:val="0"/>
+          <w:sz w:val="22"/>
+        </w:rPr>
+        <w:t>ão 2</w:t>
+      </w:r>
+      <w:r>
+        <w:rPr>
+          <w:rFonts w:ascii="Arial" w:hAnsi="Arial" w:cs="Arial"/>
+          <w:i w:val="0"/>
+          <w:sz w:val="22"/>
+        </w:rPr>
+        <w:t xml:space="preserve"> alguns pacientes têm dificuldades para falar sobre crises ou não se lembram durante uma consulta, assim, o sistema proporcionará um histórico dessas crises para identificação do profissional e assim, auxiliá-lo na hora de dar direcionamento ao paciente.</w:t>
       </w:r>
     </w:p>
     <w:p>
@@ -2351,13 +2795,13 @@
           <w:numId w:val="3"/>
         </w:numPr>
       </w:pPr>
-      <w:bookmarkStart w:id="23" w:name="__RefHeading___Toc175024552"/>
-      <w:bookmarkStart w:id="24" w:name="_Toc34746314"/>
-      <w:bookmarkEnd w:id="23"/>
+      <w:bookmarkStart w:id="21" w:name="__RefHeading___Toc175024552"/>
+      <w:bookmarkStart w:id="22" w:name="_Toc34746314"/>
+      <w:bookmarkEnd w:id="21"/>
       <w:r>
         <w:t>Descrição dos usuários</w:t>
       </w:r>
-      <w:bookmarkEnd w:id="24"/>
+      <w:bookmarkEnd w:id="22"/>
     </w:p>
     <w:p>
       <w:pPr>
@@ -2368,7 +2812,7 @@
           <w:sz w:val="22"/>
         </w:rPr>
       </w:pPr>
-      <w:bookmarkStart w:id="25" w:name="_Ref471361536"/>
+      <w:bookmarkStart w:id="23" w:name="_Ref471361536"/>
       <w:r>
         <w:rPr>
           <w:rFonts w:ascii="Arial" w:hAnsi="Arial" w:cs="Arial"/>
@@ -2434,8 +2878,8 @@
           <w:sz w:val="22"/>
         </w:rPr>
       </w:pPr>
-      <w:bookmarkStart w:id="26" w:name="__RefHeading___Toc175024553"/>
-      <w:bookmarkEnd w:id="26"/>
+      <w:bookmarkStart w:id="24" w:name="__RefHeading___Toc175024553"/>
+      <w:bookmarkEnd w:id="24"/>
       <w:r>
         <w:rPr>
           <w:rFonts w:ascii="Arial" w:hAnsi="Arial" w:cs="Arial"/>
@@ -2500,16 +2944,7 @@
           <w:i w:val="0"/>
           <w:sz w:val="22"/>
         </w:rPr>
-        <w:t xml:space="preserve"> por </w:t>
-      </w:r>
-      <w:proofErr w:type="gramStart"/>
-      <w:r>
-        <w:rPr>
-          <w:rFonts w:ascii="Arial" w:hAnsi="Arial" w:cs="Arial"/>
-          <w:i w:val="0"/>
-          <w:sz w:val="22"/>
-        </w:rPr>
-        <w:t>cada paciente (verificar se estão falando mais em tristeza ou suicídio, por exemplo)</w:t>
+        <w:t xml:space="preserve"> por cada paciente (verificar se estão falando mais em tristeza ou suicídio, por exemplo)</w:t>
       </w:r>
       <w:r>
         <w:rPr>
@@ -2527,7 +2962,6 @@
         </w:rPr>
         <w:t>relatórios</w:t>
       </w:r>
-      <w:proofErr w:type="gramEnd"/>
       <w:r>
         <w:rPr>
           <w:rFonts w:ascii="Arial" w:hAnsi="Arial" w:cs="Arial"/>
@@ -2573,8 +3007,8 @@
           <w:sz w:val="22"/>
         </w:rPr>
       </w:pPr>
-      <w:bookmarkStart w:id="27" w:name="__RefHeading___Toc175024554"/>
-      <w:bookmarkEnd w:id="27"/>
+      <w:bookmarkStart w:id="25" w:name="__RefHeading___Toc175024554"/>
+      <w:bookmarkEnd w:id="25"/>
       <w:r>
         <w:rPr>
           <w:iCs/>
@@ -2601,8 +3035,8 @@
         </w:rPr>
         <w:t>O paciente terá acesso parcial ao sistema e esse acesso só poderá ser dado pelo psicólogo. Ele poderá cadastrar, consultar e editar um humor, cadastrar, consultar e editar um evento de crise, consultar suas consultas agendadas.</w:t>
       </w:r>
-      <w:bookmarkStart w:id="28" w:name="__RefHeading___Toc175024555"/>
-      <w:bookmarkEnd w:id="28"/>
+      <w:bookmarkStart w:id="26" w:name="__RefHeading___Toc175024555"/>
+      <w:bookmarkEnd w:id="26"/>
     </w:p>
     <w:p>
       <w:pPr>
@@ -2627,15 +3061,14 @@
           <w:numId w:val="3"/>
         </w:numPr>
       </w:pPr>
-      <w:bookmarkStart w:id="29" w:name="__RefHeading___Toc175024556"/>
-      <w:bookmarkEnd w:id="29"/>
-      <w:commentRangeStart w:id="30"/>
-      <w:r>
-        <w:lastRenderedPageBreak/>
+      <w:bookmarkStart w:id="27" w:name="__RefHeading___Toc175024556"/>
+      <w:bookmarkEnd w:id="27"/>
+      <w:commentRangeStart w:id="28"/>
+      <w:r>
         <w:t>Requisitos funcionais</w:t>
       </w:r>
-      <w:bookmarkEnd w:id="25"/>
-      <w:commentRangeEnd w:id="30"/>
+      <w:bookmarkEnd w:id="23"/>
+      <w:commentRangeEnd w:id="28"/>
       <w:r>
         <w:rPr>
           <w:rStyle w:val="Refdecomentrio"/>
@@ -2643,7 +3076,7 @@
           <w:b w:val="0"/>
           <w:lang w:bidi="hi-IN"/>
         </w:rPr>
-        <w:commentReference w:id="30"/>
+        <w:commentReference w:id="28"/>
       </w:r>
     </w:p>
     <w:p>
@@ -2651,39 +3084,17 @@
         <w:pStyle w:val="Textbody"/>
         <w:rPr>
           <w:rFonts w:ascii="Arial" w:hAnsi="Arial" w:cs="Arial"/>
-          <w:sz w:val="22"/>
-        </w:rPr>
-      </w:pPr>
-      <w:r>
-        <w:rPr>
-          <w:rFonts w:ascii="Arial" w:hAnsi="Arial" w:cs="Arial"/>
-          <w:sz w:val="22"/>
-        </w:rPr>
-        <w:t>&lt;Nesta seção, apresente todos os requisitos funcionais do produto ou serviço. Para facilitar a visualização e entendimento deste documento, você pode agrupar os requi</w:t>
-      </w:r>
-      <w:r>
-        <w:rPr>
-          <w:rFonts w:ascii="Arial" w:hAnsi="Arial" w:cs="Arial"/>
-          <w:sz w:val="22"/>
-        </w:rPr>
-        <w:t xml:space="preserve">sitos funcionais em subseções. </w:t>
-      </w:r>
-    </w:p>
-    <w:p>
-      <w:pPr>
-        <w:pStyle w:val="Textbody"/>
-        <w:rPr>
-          <w:rFonts w:ascii="Arial" w:hAnsi="Arial" w:cs="Arial"/>
-          <w:i w:val="0"/>
-          <w:sz w:val="22"/>
-        </w:rPr>
-      </w:pPr>
-      <w:r>
-        <w:rPr>
-          <w:rFonts w:ascii="Arial" w:hAnsi="Arial" w:cs="Arial"/>
-          <w:i w:val="0"/>
-          <w:sz w:val="22"/>
-        </w:rPr>
+          <w:i w:val="0"/>
+          <w:sz w:val="22"/>
+        </w:rPr>
+      </w:pPr>
+      <w:r>
+        <w:rPr>
+          <w:rFonts w:ascii="Arial" w:hAnsi="Arial" w:cs="Arial"/>
+          <w:i w:val="0"/>
+          <w:sz w:val="22"/>
+        </w:rPr>
+        <w:lastRenderedPageBreak/>
         <w:t xml:space="preserve">Requisitos funcionais descrevem as diversas funções que usuários e clientes querem ou precisam que o software forneça, ou seja, são requisitos ligados diretamente à funcionalidade </w:t>
       </w:r>
       <w:r>
@@ -2694,7 +3105,7 @@
         </w:rPr>
         <w:t xml:space="preserve">que o sistema deve prover. Como definido no livro </w:t>
       </w:r>
-      <w:commentRangeStart w:id="31"/>
+      <w:commentRangeStart w:id="29"/>
       <w:proofErr w:type="spellStart"/>
       <w:r>
         <w:rPr>
@@ -2702,7 +3113,15 @@
           <w:i w:val="0"/>
           <w:sz w:val="22"/>
         </w:rPr>
-        <w:t>Mastering</w:t>
+        <w:t>M</w:t>
+      </w:r>
+      <w:r>
+        <w:rPr>
+          <w:rFonts w:ascii="Arial" w:hAnsi="Arial" w:cs="Arial"/>
+          <w:i w:val="0"/>
+          <w:sz w:val="22"/>
+        </w:rPr>
+        <w:t>astering</w:t>
       </w:r>
       <w:proofErr w:type="spellEnd"/>
       <w:r>
@@ -2767,7 +3186,7 @@
         </w:rPr>
         <w:t>, funcionais é “uma ação que o produto deve ser capaz de realizar</w:t>
       </w:r>
-      <w:commentRangeEnd w:id="31"/>
+      <w:commentRangeEnd w:id="29"/>
       <w:r>
         <w:rPr>
           <w:rStyle w:val="Refdecomentrio"/>
@@ -2776,7 +3195,7 @@
           <w:iCs w:val="0"/>
           <w:lang w:bidi="hi-IN"/>
         </w:rPr>
-        <w:commentReference w:id="31"/>
+        <w:commentReference w:id="29"/>
       </w:r>
       <w:r>
         <w:rPr>
@@ -2785,6 +3204,64 @@
           <w:sz w:val="22"/>
         </w:rPr>
         <w:t>”.</w:t>
+      </w:r>
+    </w:p>
+    <w:p>
+      <w:pPr>
+        <w:pStyle w:val="Textbody"/>
+        <w:rPr>
+          <w:rFonts w:ascii="Arial" w:hAnsi="Arial" w:cs="Arial"/>
+          <w:i w:val="0"/>
+          <w:sz w:val="22"/>
+        </w:rPr>
+      </w:pPr>
+      <w:r>
+        <w:rPr>
+          <w:rFonts w:ascii="Arial" w:hAnsi="Arial" w:cs="Arial"/>
+          <w:i w:val="0"/>
+          <w:sz w:val="22"/>
+        </w:rPr>
+        <w:t>A</w:t>
+      </w:r>
+      <w:r>
+        <w:rPr>
+          <w:rFonts w:ascii="Arial" w:hAnsi="Arial" w:cs="Arial"/>
+          <w:i w:val="0"/>
+          <w:sz w:val="22"/>
+        </w:rPr>
+        <w:t xml:space="preserve"> seguir, nas subseções, os requisitos funcionais estão separados por funcionalidades do sistema. Na subseção 3.1 trata as funcionalidades de cadastro, consulta e edição de dados do </w:t>
+      </w:r>
+      <w:r>
+        <w:rPr>
+          <w:rFonts w:ascii="Arial" w:hAnsi="Arial" w:cs="Arial"/>
+          <w:i w:val="0"/>
+          <w:sz w:val="22"/>
+        </w:rPr>
+        <w:t>Psicólogo</w:t>
+      </w:r>
+      <w:r>
+        <w:rPr>
+          <w:rFonts w:ascii="Arial" w:hAnsi="Arial" w:cs="Arial"/>
+          <w:i w:val="0"/>
+          <w:sz w:val="22"/>
+        </w:rPr>
+        <w:t xml:space="preserve">. Na subseção 3.2 trata </w:t>
+      </w:r>
+      <w:r>
+        <w:rPr>
+          <w:rFonts w:ascii="Arial" w:hAnsi="Arial" w:cs="Arial"/>
+          <w:i w:val="0"/>
+          <w:sz w:val="22"/>
+        </w:rPr>
+        <w:t>as funcionalidades de cadastro, consulta e edição de dados do Paciente. Na subseção 3.3 trata as funcionalidades de cadastro, consulta e edição de sentimento do Paciente.</w:t>
+      </w:r>
+      <w:r>
+        <w:rPr>
+          <w:rFonts w:ascii="Arial" w:hAnsi="Arial" w:cs="Arial"/>
+          <w:i w:val="0"/>
+          <w:sz w:val="22"/>
+        </w:rPr>
+        <w:t xml:space="preserve"> Na subseção 3.4 trata as funcionalidades de agenda</w:t>
       </w:r>
     </w:p>
     <w:p>
@@ -2795,8 +3272,8 @@
           <w:numId w:val="3"/>
         </w:numPr>
       </w:pPr>
-      <w:bookmarkStart w:id="32" w:name="__RefHeading___Toc175024557"/>
-      <w:bookmarkEnd w:id="32"/>
+      <w:bookmarkStart w:id="30" w:name="__RefHeading___Toc175024557"/>
+      <w:bookmarkEnd w:id="30"/>
       <w:r>
         <w:t>Psicólogo</w:t>
       </w:r>
@@ -3691,7 +4168,6 @@
                 <w:b/>
                 <w:sz w:val="22"/>
               </w:rPr>
-              <w:lastRenderedPageBreak/>
               <w:t>Prioridade</w:t>
             </w:r>
             <w:r>
@@ -4243,9 +4719,9 @@
       <w:pPr>
         <w:pStyle w:val="Standard"/>
       </w:pPr>
-      <w:bookmarkStart w:id="33" w:name="_Toc34746319"/>
-    </w:p>
-    <w:bookmarkEnd w:id="33"/>
+      <w:bookmarkStart w:id="31" w:name="_Toc34746319"/>
+    </w:p>
+    <w:bookmarkEnd w:id="31"/>
     <w:p>
       <w:pPr>
         <w:pStyle w:val="Ttulo2"/>
@@ -4254,18 +4730,18 @@
           <w:numId w:val="3"/>
         </w:numPr>
       </w:pPr>
-      <w:commentRangeStart w:id="34"/>
+      <w:commentRangeStart w:id="32"/>
       <w:r>
         <w:t>Paciente</w:t>
       </w:r>
-      <w:commentRangeEnd w:id="34"/>
+      <w:commentRangeEnd w:id="32"/>
       <w:r>
         <w:rPr>
           <w:rStyle w:val="Refdecomentrio"/>
           <w:rFonts w:ascii="Liberation Serif" w:eastAsia="SimSun" w:hAnsi="Liberation Serif" w:cs="Mangal"/>
           <w:lang w:bidi="hi-IN"/>
         </w:rPr>
-        <w:commentReference w:id="34"/>
+        <w:commentReference w:id="32"/>
       </w:r>
     </w:p>
     <w:p>
@@ -4337,14 +4813,14 @@
           <w:sz w:val="22"/>
         </w:rPr>
       </w:pPr>
-      <w:bookmarkStart w:id="35" w:name="__RefHeading___Toc175024558"/>
+      <w:bookmarkStart w:id="33" w:name="__RefHeading___Toc175024558"/>
       <w:r>
         <w:rPr>
           <w:sz w:val="22"/>
         </w:rPr>
         <w:t>Cadastrar Paciente</w:t>
       </w:r>
-      <w:bookmarkEnd w:id="35"/>
+      <w:bookmarkEnd w:id="33"/>
     </w:p>
     <w:p>
       <w:pPr>
@@ -4622,14 +5098,14 @@
         </w:rPr>
         <w:t xml:space="preserve"> </w:t>
       </w:r>
-      <w:bookmarkStart w:id="36" w:name="__RefHeading___Toc175024559"/>
+      <w:bookmarkStart w:id="34" w:name="__RefHeading___Toc175024559"/>
       <w:r>
         <w:rPr>
           <w:sz w:val="22"/>
         </w:rPr>
         <w:t xml:space="preserve">Consultar Paciente </w:t>
       </w:r>
-      <w:bookmarkEnd w:id="36"/>
+      <w:bookmarkEnd w:id="34"/>
     </w:p>
     <w:p>
       <w:pPr>
@@ -4766,7 +5242,6 @@
                 <w:b/>
                 <w:sz w:val="22"/>
               </w:rPr>
-              <w:lastRenderedPageBreak/>
               <w:t>Prioridade</w:t>
             </w:r>
             <w:r>
@@ -5337,7 +5812,7 @@
       </w:tblGrid>
       <w:tr>
         <w:trPr>
-          <w:trHeight w:val="806"/>
+          <w:trHeight w:val="922"/>
         </w:trPr>
         <w:tc>
           <w:tcPr>
@@ -5536,6 +6011,11 @@
         </w:tc>
       </w:tr>
     </w:tbl>
+    <w:p>
+      <w:pPr>
+        <w:pStyle w:val="Standard"/>
+      </w:pPr>
+    </w:p>
     <w:p>
       <w:pPr>
         <w:pStyle w:val="Ttulo2"/>
@@ -5544,18 +6024,8 @@
           <w:numId w:val="3"/>
         </w:numPr>
       </w:pPr>
-      <w:commentRangeStart w:id="37"/>
-      <w:r>
-        <w:t>Humor</w:t>
-      </w:r>
-      <w:commentRangeEnd w:id="37"/>
-      <w:r>
-        <w:rPr>
-          <w:rStyle w:val="Refdecomentrio"/>
-          <w:rFonts w:ascii="Liberation Serif" w:eastAsia="SimSun" w:hAnsi="Liberation Serif" w:cs="Mangal"/>
-          <w:lang w:bidi="hi-IN"/>
-        </w:rPr>
-        <w:commentReference w:id="37"/>
+      <w:r>
+        <w:t>Sentimento</w:t>
       </w:r>
     </w:p>
     <w:p>
@@ -5563,11 +6033,14 @@
         <w:pStyle w:val="Requisito"/>
         <w:numPr>
           <w:ilvl w:val="0"/>
-          <w:numId w:val="35"/>
+          <w:numId w:val="38"/>
         </w:numPr>
       </w:pPr>
       <w:r>
-        <w:t>Cadastrar Humor</w:t>
+        <w:t xml:space="preserve">Cadastrar </w:t>
+      </w:r>
+      <w:r>
+        <w:t>Sentimento</w:t>
       </w:r>
     </w:p>
     <w:p>
@@ -5613,15 +6086,15 @@
           <w:i w:val="0"/>
           <w:sz w:val="22"/>
         </w:rPr>
-        <w:t>O sistema permitirá que o ator cadastre seu humor naquele momento</w:t>
-      </w:r>
-      <w:r>
-        <w:rPr>
-          <w:rFonts w:ascii="Arial" w:hAnsi="Arial" w:cs="Arial"/>
-          <w:i w:val="0"/>
-          <w:sz w:val="22"/>
-        </w:rPr>
-        <w:t>.</w:t>
+        <w:t xml:space="preserve">O sistema permitirá que o ator cadastre um </w:t>
+      </w:r>
+      <w:r>
+        <w:rPr>
+          <w:rFonts w:ascii="Arial" w:hAnsi="Arial" w:cs="Arial"/>
+          <w:i w:val="0"/>
+          <w:sz w:val="22"/>
+        </w:rPr>
+        <w:t>novo sentimento.</w:t>
       </w:r>
     </w:p>
     <w:p>
@@ -5633,6 +6106,45 @@
           <w:sz w:val="22"/>
         </w:rPr>
       </w:pPr>
+    </w:p>
+    <w:p>
+      <w:pPr>
+        <w:pStyle w:val="Textbody"/>
+        <w:numPr>
+          <w:ilvl w:val="0"/>
+          <w:numId w:val="33"/>
+        </w:numPr>
+        <w:rPr>
+          <w:rFonts w:ascii="Arial" w:hAnsi="Arial" w:cs="Arial"/>
+          <w:i w:val="0"/>
+          <w:sz w:val="22"/>
+        </w:rPr>
+      </w:pPr>
+      <w:r>
+        <w:rPr>
+          <w:b/>
+          <w:i w:val="0"/>
+        </w:rPr>
+        <w:t xml:space="preserve">Entradas e Pré-Condições: </w:t>
+      </w:r>
+      <w:r>
+        <w:rPr>
+          <w:i w:val="0"/>
+        </w:rPr>
+        <w:t xml:space="preserve">Entradas de Humor e </w:t>
+      </w:r>
+      <w:r>
+        <w:rPr>
+          <w:i w:val="0"/>
+        </w:rPr>
+        <w:t xml:space="preserve">Texto. </w:t>
+      </w:r>
+      <w:r>
+        <w:rPr>
+          <w:i w:val="0"/>
+        </w:rPr>
+        <w:t xml:space="preserve"> </w:t>
+      </w:r>
     </w:p>
     <w:p>
       <w:pPr>
@@ -5649,7 +6161,7 @@
           <w:lang w:eastAsia="pt-BR"/>
         </w:rPr>
         <w:drawing>
-          <wp:inline distT="0" distB="0" distL="0" distR="0" wp14:anchorId="46D1BD9E" wp14:editId="77642153">
+          <wp:inline distT="0" distB="0" distL="0" distR="0" wp14:anchorId="2A9E6F65" wp14:editId="1B2439BB">
             <wp:extent cx="3124200" cy="1028700"/>
             <wp:effectExtent l="0" t="0" r="0" b="0"/>
             <wp:docPr id="4" name="Imagem 4" descr="C:\Users\Keeel\Desktop\istockphoto-1141527669-1024x1024.jpg"/>
@@ -5666,7 +6178,7 @@
                     </pic:cNvPicPr>
                   </pic:nvPicPr>
                   <pic:blipFill>
-                    <a:blip r:embed="rId12" cstate="print">
+                    <a:blip r:embed="rId11" cstate="print">
                       <a:extLst>
                         <a:ext uri="{28A0092B-C50C-407E-A947-70E740481C1C}">
                           <a14:useLocalDpi xmlns:a14="http://schemas.microsoft.com/office/drawing/2010/main" val="0"/>
@@ -5757,7 +6269,7 @@
     </w:p>
     <w:tbl>
       <w:tblPr>
-        <w:tblW w:w="9215" w:type="dxa"/>
+        <w:tblW w:w="8781" w:type="dxa"/>
         <w:tblInd w:w="-108" w:type="dxa"/>
         <w:tblLook w:val="0000" w:firstRow="0" w:lastRow="0" w:firstColumn="0" w:lastColumn="0" w:noHBand="0" w:noVBand="0"/>
       </w:tblPr>
@@ -5768,7 +6280,7 @@
         <w:gridCol w:w="463"/>
         <w:gridCol w:w="2170"/>
         <w:gridCol w:w="463"/>
-        <w:gridCol w:w="1509"/>
+        <w:gridCol w:w="1075"/>
       </w:tblGrid>
       <w:tr>
         <w:trPr>
@@ -5789,7 +6301,6 @@
                 <w:b/>
                 <w:sz w:val="22"/>
               </w:rPr>
-              <w:lastRenderedPageBreak/>
               <w:t>Prioridade</w:t>
             </w:r>
             <w:r>
@@ -5920,7 +6431,7 @@
         </w:tc>
         <w:tc>
           <w:tcPr>
-            <w:tcW w:w="1509" w:type="dxa"/>
+            <w:tcW w:w="1075" w:type="dxa"/>
           </w:tcPr>
           <w:p>
             <w:pPr>
@@ -5940,18 +6451,6 @@
               </w:rPr>
               <w:t>Desejável</w:t>
             </w:r>
-          </w:p>
-          <w:p>
-            <w:pPr>
-              <w:pStyle w:val="Standard"/>
-              <w:spacing w:before="240" w:after="240"/>
-              <w:ind w:left="-108"/>
-              <w:jc w:val="left"/>
-              <w:rPr>
-                <w:rFonts w:ascii="Arial" w:hAnsi="Arial" w:cs="Arial"/>
-                <w:sz w:val="22"/>
-              </w:rPr>
-            </w:pPr>
           </w:p>
         </w:tc>
       </w:tr>
@@ -5961,20 +6460,20 @@
         <w:pStyle w:val="Requisito"/>
         <w:numPr>
           <w:ilvl w:val="0"/>
-          <w:numId w:val="35"/>
+          <w:numId w:val="38"/>
         </w:numPr>
       </w:pPr>
       <w:r>
-        <w:t>Consultar</w:t>
-      </w:r>
-      <w:r>
-        <w:t xml:space="preserve"> Humor</w:t>
+        <w:t xml:space="preserve">Consultar </w:t>
+      </w:r>
+      <w:r>
+        <w:t>Sentimento</w:t>
       </w:r>
     </w:p>
     <w:p>
       <w:pPr>
         <w:pStyle w:val="Textbody"/>
-        <w:ind w:left="624"/>
+        <w:ind w:firstLine="624"/>
         <w:rPr>
           <w:rFonts w:ascii="Arial" w:hAnsi="Arial" w:cs="Arial"/>
           <w:i w:val="0"/>
@@ -6014,54 +6513,8 @@
           <w:i w:val="0"/>
           <w:sz w:val="22"/>
         </w:rPr>
-        <w:t xml:space="preserve">O sistema permitirá que o ator paciente consulte seus humores cadastrador no Cadastrar Humor (RF9). E o ator psicólogo poderá consultar o humor do seu paciente no </w:t>
-      </w:r>
-      <w:r>
-        <w:rPr>
-          <w:rFonts w:ascii="Arial" w:hAnsi="Arial" w:cs="Arial"/>
-          <w:i w:val="0"/>
-          <w:sz w:val="22"/>
-          <w:highlight w:val="yellow"/>
-        </w:rPr>
-        <w:t xml:space="preserve">histórico </w:t>
-      </w:r>
-      <w:commentRangeStart w:id="38"/>
-      <w:r>
-        <w:rPr>
-          <w:rFonts w:ascii="Arial" w:hAnsi="Arial" w:cs="Arial"/>
-          <w:i w:val="0"/>
-          <w:sz w:val="22"/>
-          <w:highlight w:val="yellow"/>
-        </w:rPr>
-        <w:t>dele</w:t>
-      </w:r>
-      <w:commentRangeEnd w:id="38"/>
-      <w:r>
-        <w:rPr>
-          <w:rStyle w:val="Refdecomentrio"/>
-          <w:rFonts w:ascii="Liberation Serif" w:eastAsia="SimSun" w:hAnsi="Liberation Serif" w:cs="Mangal"/>
-          <w:i w:val="0"/>
-          <w:iCs w:val="0"/>
-          <w:lang w:bidi="hi-IN"/>
-        </w:rPr>
-        <w:commentReference w:id="38"/>
-      </w:r>
-      <w:r>
-        <w:rPr>
-          <w:rFonts w:ascii="Arial" w:hAnsi="Arial" w:cs="Arial"/>
-          <w:i w:val="0"/>
-          <w:sz w:val="22"/>
-        </w:rPr>
-        <w:t>.</w:t>
-      </w:r>
-    </w:p>
-    <w:p>
-      <w:pPr>
-        <w:pStyle w:val="Textbody"/>
-        <w:rPr>
-          <w:i w:val="0"/>
-        </w:rPr>
-      </w:pPr>
+        <w:t>O sistema permitirá ao ator Paciente consultar um evento cadastrado no Cadastrar Evento de Crise (RF12). E o ator Psicólogo poderá consultar ao Consultar Paciente (RF6).</w:t>
+      </w:r>
     </w:p>
     <w:tbl>
       <w:tblPr>
@@ -6248,28 +6701,12 @@
               <w:t>Desejável</w:t>
             </w:r>
           </w:p>
-          <w:p>
-            <w:pPr>
-              <w:pStyle w:val="Standard"/>
-              <w:spacing w:before="240" w:after="240"/>
-              <w:ind w:left="-108"/>
-              <w:jc w:val="left"/>
-              <w:rPr>
-                <w:rFonts w:ascii="Arial" w:hAnsi="Arial" w:cs="Arial"/>
-                <w:sz w:val="22"/>
-              </w:rPr>
-            </w:pPr>
-          </w:p>
         </w:tc>
       </w:tr>
     </w:tbl>
     <w:p>
       <w:pPr>
-        <w:pStyle w:val="Textbody"/>
-        <w:rPr>
-          <w:rFonts w:ascii="Arial" w:hAnsi="Arial" w:cs="Arial"/>
-          <w:sz w:val="22"/>
-        </w:rPr>
+        <w:pStyle w:val="Standard"/>
       </w:pPr>
     </w:p>
     <w:p>
@@ -6277,13 +6714,17 @@
         <w:pStyle w:val="Requisito"/>
         <w:numPr>
           <w:ilvl w:val="0"/>
-          <w:numId w:val="35"/>
+          <w:numId w:val="38"/>
         </w:numPr>
       </w:pPr>
-      <w:bookmarkStart w:id="39" w:name="__RefHeading___Toc175024560"/>
-      <w:bookmarkEnd w:id="39"/>
-      <w:r>
-        <w:t>Editar Humor</w:t>
+      <w:r>
+        <w:t xml:space="preserve">Editar </w:t>
+      </w:r>
+      <w:r>
+        <w:t>Sentimento</w:t>
+      </w:r>
+      <w:r>
+        <w:t xml:space="preserve"> </w:t>
       </w:r>
     </w:p>
     <w:p>
@@ -6329,16 +6770,8 @@
           <w:i w:val="0"/>
           <w:sz w:val="22"/>
         </w:rPr>
-        <w:t>O sistema permitirá que o ator edite o humor cadastrado no Cadastrar Humor (RF9) e consultado no Consultar Humor (RF10).</w:t>
-      </w:r>
-    </w:p>
-    <w:p>
-      <w:pPr>
-        <w:pStyle w:val="Textbody"/>
-        <w:rPr>
-          <w:i w:val="0"/>
-        </w:rPr>
-      </w:pPr>
+        <w:t>O sistema permitirá ao ator editar um evento ao Consultar Evento de Crise (RF13).</w:t>
+      </w:r>
     </w:p>
     <w:p>
       <w:pPr>
@@ -6356,51 +6789,34 @@
           <w:b/>
           <w:i w:val="0"/>
         </w:rPr>
-        <w:t xml:space="preserve">Entradas e </w:t>
-      </w:r>
-      <w:r>
-        <w:rPr>
-          <w:b/>
-          <w:i w:val="0"/>
-        </w:rPr>
-        <w:t>Pré-Condições:</w:t>
-      </w:r>
-      <w:r>
-        <w:rPr>
-          <w:b/>
-          <w:i w:val="0"/>
-        </w:rPr>
-        <w:t xml:space="preserve"> </w:t>
-      </w:r>
-      <w:r>
-        <w:rPr>
-          <w:i w:val="0"/>
-        </w:rPr>
-        <w:t xml:space="preserve">O usuário poderá editar o humor </w:t>
-      </w:r>
-      <w:r>
-        <w:rPr>
-          <w:i w:val="0"/>
-        </w:rPr>
-        <w:t xml:space="preserve">até </w:t>
-      </w:r>
-      <w:r>
-        <w:rPr>
-          <w:i w:val="0"/>
-        </w:rPr>
-        <w:t xml:space="preserve">10 minutos </w:t>
-      </w:r>
-      <w:r>
-        <w:rPr>
-          <w:i w:val="0"/>
-        </w:rPr>
-        <w:t xml:space="preserve">após </w:t>
-      </w:r>
-      <w:r>
-        <w:rPr>
-          <w:i w:val="0"/>
-        </w:rPr>
-        <w:t>do envio do mesmo para o servidor.</w:t>
+        <w:t xml:space="preserve">Pré-Condições: </w:t>
+      </w:r>
+      <w:r>
+        <w:rPr>
+          <w:rFonts w:ascii="Arial" w:hAnsi="Arial" w:cs="Arial"/>
+          <w:i w:val="0"/>
+          <w:sz w:val="22"/>
+          <w:szCs w:val="22"/>
+        </w:rPr>
+        <w:t xml:space="preserve">O </w:t>
+      </w:r>
+      <w:r>
+        <w:rPr>
+          <w:rFonts w:ascii="Arial" w:hAnsi="Arial" w:cs="Arial"/>
+          <w:i w:val="0"/>
+          <w:sz w:val="22"/>
+          <w:szCs w:val="22"/>
+        </w:rPr>
+        <w:t>ator</w:t>
+      </w:r>
+      <w:r>
+        <w:rPr>
+          <w:rFonts w:ascii="Arial" w:hAnsi="Arial" w:cs="Arial"/>
+          <w:i w:val="0"/>
+          <w:sz w:val="22"/>
+          <w:szCs w:val="22"/>
+        </w:rPr>
+        <w:t xml:space="preserve"> poderá editar o evento de crise após 10 minutos do envio do mesmo para o servidor.</w:t>
       </w:r>
     </w:p>
     <w:tbl>
@@ -6588,6 +7004,18 @@
               <w:t>Desejável</w:t>
             </w:r>
           </w:p>
+          <w:p>
+            <w:pPr>
+              <w:pStyle w:val="Standard"/>
+              <w:spacing w:before="240" w:after="240"/>
+              <w:ind w:left="-108"/>
+              <w:jc w:val="left"/>
+              <w:rPr>
+                <w:rFonts w:ascii="Arial" w:hAnsi="Arial" w:cs="Arial"/>
+                <w:sz w:val="22"/>
+              </w:rPr>
+            </w:pPr>
+          </w:p>
         </w:tc>
       </w:tr>
     </w:tbl>
@@ -6602,97 +7030,7 @@
         <w:rPr>
           <w:b/>
         </w:rPr>
-        <w:t>OBS: o requisito funcional de excluir humor não foi especificado, pois o usuário não poderá excluir o humor cadastrado.</w:t>
-      </w:r>
-    </w:p>
-    <w:p>
-      <w:pPr>
-        <w:pStyle w:val="Ttulo2"/>
-      </w:pPr>
-    </w:p>
-    <w:p>
-      <w:pPr>
-        <w:pStyle w:val="Standard"/>
-      </w:pPr>
-    </w:p>
-    <w:p>
-      <w:pPr>
-        <w:pStyle w:val="Ttulo2"/>
-        <w:numPr>
-          <w:ilvl w:val="1"/>
-          <w:numId w:val="3"/>
-        </w:numPr>
-      </w:pPr>
-      <w:commentRangeStart w:id="40"/>
-      <w:r>
-        <w:t>Crise</w:t>
-      </w:r>
-      <w:commentRangeEnd w:id="40"/>
-      <w:r>
-        <w:rPr>
-          <w:rStyle w:val="Refdecomentrio"/>
-          <w:rFonts w:ascii="Liberation Serif" w:eastAsia="SimSun" w:hAnsi="Liberation Serif" w:cs="Mangal"/>
-          <w:lang w:bidi="hi-IN"/>
-        </w:rPr>
-        <w:commentReference w:id="40"/>
-      </w:r>
-    </w:p>
-    <w:p>
-      <w:pPr>
-        <w:pStyle w:val="Requisito"/>
-        <w:numPr>
-          <w:ilvl w:val="0"/>
-          <w:numId w:val="38"/>
-        </w:numPr>
-      </w:pPr>
-      <w:r>
-        <w:t>Cadastrar Evento de Crise</w:t>
-      </w:r>
-    </w:p>
-    <w:p>
-      <w:pPr>
-        <w:pStyle w:val="Textbody"/>
-        <w:ind w:left="624"/>
-        <w:rPr>
-          <w:rFonts w:ascii="Arial" w:hAnsi="Arial" w:cs="Arial"/>
-          <w:i w:val="0"/>
-          <w:sz w:val="22"/>
-        </w:rPr>
-      </w:pPr>
-      <w:r>
-        <w:rPr>
-          <w:rFonts w:ascii="Arial" w:hAnsi="Arial" w:cs="Arial"/>
-          <w:b/>
-          <w:i w:val="0"/>
-          <w:sz w:val="22"/>
-        </w:rPr>
-        <w:t xml:space="preserve">Ator: </w:t>
-      </w:r>
-      <w:r>
-        <w:rPr>
-          <w:rFonts w:ascii="Arial" w:hAnsi="Arial" w:cs="Arial"/>
-          <w:i w:val="0"/>
-          <w:sz w:val="22"/>
-        </w:rPr>
-        <w:t>Paciente</w:t>
-      </w:r>
-    </w:p>
-    <w:p>
-      <w:pPr>
-        <w:pStyle w:val="Textbody"/>
-        <w:rPr>
-          <w:rFonts w:ascii="Arial" w:hAnsi="Arial" w:cs="Arial"/>
-          <w:i w:val="0"/>
-          <w:sz w:val="22"/>
-        </w:rPr>
-      </w:pPr>
-      <w:r>
-        <w:rPr>
-          <w:rFonts w:ascii="Arial" w:hAnsi="Arial" w:cs="Arial"/>
-          <w:i w:val="0"/>
-          <w:sz w:val="22"/>
-        </w:rPr>
-        <w:t>O sistema permitirá que o ator cadastre um novo evento de crise</w:t>
+        <w:t>OBS: o requisito funcional de excluir evento de crise não foi especificado, pois o usuário não poderá excluir o evento cadastrado.</w:t>
       </w:r>
     </w:p>
     <w:tbl>
@@ -6723,21 +7061,6 @@
               <w:pStyle w:val="Standard"/>
               <w:spacing w:before="240" w:after="240"/>
             </w:pPr>
-            <w:r>
-              <w:rPr>
-                <w:rFonts w:ascii="Arial" w:hAnsi="Arial" w:cs="Arial"/>
-                <w:b/>
-                <w:sz w:val="22"/>
-              </w:rPr>
-              <w:t>Prioridade</w:t>
-            </w:r>
-            <w:r>
-              <w:rPr>
-                <w:rFonts w:ascii="Arial" w:hAnsi="Arial" w:cs="Arial"/>
-                <w:sz w:val="22"/>
-              </w:rPr>
-              <w:t>:</w:t>
-            </w:r>
           </w:p>
         </w:tc>
         <w:tc>
@@ -6754,13 +7077,6 @@
                 <w:sz w:val="22"/>
               </w:rPr>
             </w:pPr>
-            <w:r>
-              <w:rPr>
-                <w:rFonts w:ascii="Wingdings" w:hAnsi="Wingdings"/>
-                <w:sz w:val="22"/>
-              </w:rPr>
-              <w:t></w:t>
-            </w:r>
           </w:p>
         </w:tc>
         <w:tc>
@@ -6778,13 +7094,6 @@
                 <w:sz w:val="22"/>
               </w:rPr>
             </w:pPr>
-            <w:r>
-              <w:rPr>
-                <w:rFonts w:ascii="Arial" w:hAnsi="Arial" w:cs="Arial"/>
-                <w:sz w:val="22"/>
-              </w:rPr>
-              <w:t>Essencial</w:t>
-            </w:r>
           </w:p>
         </w:tc>
         <w:tc>
@@ -6801,13 +7110,6 @@
                 <w:sz w:val="22"/>
               </w:rPr>
             </w:pPr>
-            <w:r>
-              <w:rPr>
-                <w:rFonts w:ascii="Wingdings" w:hAnsi="Wingdings"/>
-                <w:sz w:val="22"/>
-              </w:rPr>
-              <w:t></w:t>
-            </w:r>
           </w:p>
         </w:tc>
         <w:tc>
@@ -6825,13 +7127,6 @@
                 <w:sz w:val="22"/>
               </w:rPr>
             </w:pPr>
-            <w:r>
-              <w:rPr>
-                <w:rFonts w:ascii="Arial" w:hAnsi="Arial" w:cs="Arial"/>
-                <w:sz w:val="22"/>
-              </w:rPr>
-              <w:t>Importante</w:t>
-            </w:r>
           </w:p>
         </w:tc>
         <w:tc>
@@ -6848,13 +7143,6 @@
                 <w:sz w:val="22"/>
               </w:rPr>
             </w:pPr>
-            <w:r>
-              <w:rPr>
-                <w:rFonts w:ascii="Wingdings" w:hAnsi="Wingdings"/>
-                <w:sz w:val="22"/>
-              </w:rPr>
-              <w:t></w:t>
-            </w:r>
           </w:p>
         </w:tc>
         <w:tc>
@@ -6872,17 +7160,32 @@
                 <w:sz w:val="22"/>
               </w:rPr>
             </w:pPr>
-            <w:r>
-              <w:rPr>
-                <w:rFonts w:ascii="Arial" w:hAnsi="Arial" w:cs="Arial"/>
-                <w:sz w:val="22"/>
-              </w:rPr>
-              <w:t>Desejável</w:t>
-            </w:r>
           </w:p>
         </w:tc>
       </w:tr>
     </w:tbl>
+    <w:p>
+      <w:pPr>
+        <w:pStyle w:val="Standard"/>
+      </w:pPr>
+    </w:p>
+    <w:p>
+      <w:pPr>
+        <w:pStyle w:val="Ttulo2"/>
+        <w:numPr>
+          <w:ilvl w:val="1"/>
+          <w:numId w:val="3"/>
+        </w:numPr>
+      </w:pPr>
+      <w:r>
+        <w:t>Agenda de consultas</w:t>
+      </w:r>
+    </w:p>
+    <w:p>
+      <w:pPr>
+        <w:pStyle w:val="Standard"/>
+      </w:pPr>
+    </w:p>
     <w:p>
       <w:pPr>
         <w:pStyle w:val="Requisito"/>
@@ -6892,14 +7195,15 @@
         </w:numPr>
       </w:pPr>
       <w:r>
-        <w:lastRenderedPageBreak/>
-        <w:t>Consultar Evento de Crise</w:t>
+        <w:t>Agendar</w:t>
+      </w:r>
+      <w:r>
+        <w:t xml:space="preserve"> consulta</w:t>
       </w:r>
     </w:p>
     <w:p>
       <w:pPr>
         <w:pStyle w:val="Textbody"/>
-        <w:ind w:firstLine="624"/>
         <w:rPr>
           <w:rFonts w:ascii="Arial" w:hAnsi="Arial" w:cs="Arial"/>
           <w:i w:val="0"/>
@@ -6921,7 +7225,7 @@
           <w:i w:val="0"/>
           <w:sz w:val="22"/>
         </w:rPr>
-        <w:t>Paciente e Psicólogo</w:t>
+        <w:t>Psicólogo</w:t>
       </w:r>
     </w:p>
     <w:p>
@@ -6939,8 +7243,87 @@
           <w:i w:val="0"/>
           <w:sz w:val="22"/>
         </w:rPr>
-        <w:t>O sistema permitirá ao ator Paciente consultar um evento cadastrado no Cadastrar Evento de Crise (RF12). E o ator Psicólogo poderá consultar ao Consultar Paciente (RF6).</w:t>
-      </w:r>
+        <w:t>O sistema permitirá ao ator inserir novas consultas.</w:t>
+      </w:r>
+    </w:p>
+    <w:p>
+      <w:pPr>
+        <w:pStyle w:val="Textbody"/>
+        <w:numPr>
+          <w:ilvl w:val="0"/>
+          <w:numId w:val="33"/>
+        </w:numPr>
+        <w:rPr>
+          <w:i w:val="0"/>
+        </w:rPr>
+      </w:pPr>
+      <w:r>
+        <w:rPr>
+          <w:b/>
+          <w:i w:val="0"/>
+        </w:rPr>
+        <w:t xml:space="preserve">Entrada e </w:t>
+      </w:r>
+      <w:r>
+        <w:rPr>
+          <w:b/>
+          <w:i w:val="0"/>
+        </w:rPr>
+        <w:t xml:space="preserve">Pré-Condições: </w:t>
+      </w:r>
+      <w:r>
+        <w:rPr>
+          <w:rFonts w:ascii="Arial" w:hAnsi="Arial" w:cs="Arial"/>
+          <w:i w:val="0"/>
+          <w:sz w:val="22"/>
+          <w:szCs w:val="22"/>
+        </w:rPr>
+        <w:t xml:space="preserve">O </w:t>
+      </w:r>
+      <w:r>
+        <w:rPr>
+          <w:rFonts w:ascii="Arial" w:hAnsi="Arial" w:cs="Arial"/>
+          <w:i w:val="0"/>
+          <w:sz w:val="22"/>
+          <w:szCs w:val="22"/>
+        </w:rPr>
+        <w:t>ator</w:t>
+      </w:r>
+      <w:r>
+        <w:rPr>
+          <w:rFonts w:ascii="Arial" w:hAnsi="Arial" w:cs="Arial"/>
+          <w:i w:val="0"/>
+          <w:sz w:val="22"/>
+          <w:szCs w:val="22"/>
+        </w:rPr>
+        <w:t xml:space="preserve"> </w:t>
+      </w:r>
+      <w:r>
+        <w:rPr>
+          <w:rFonts w:ascii="Arial" w:hAnsi="Arial" w:cs="Arial"/>
+          <w:i w:val="0"/>
+          <w:sz w:val="22"/>
+          <w:szCs w:val="22"/>
+        </w:rPr>
+        <w:t>precisará inserir data, hora, nome do paciente para registrar uma nova consulta.</w:t>
+      </w:r>
+    </w:p>
+    <w:p>
+      <w:pPr>
+        <w:pStyle w:val="Textbody"/>
+        <w:rPr>
+          <w:rFonts w:ascii="Arial" w:hAnsi="Arial" w:cs="Arial"/>
+          <w:sz w:val="22"/>
+        </w:rPr>
+      </w:pPr>
+    </w:p>
+    <w:p>
+      <w:pPr>
+        <w:pStyle w:val="Textbody"/>
+        <w:rPr>
+          <w:i w:val="0"/>
+        </w:rPr>
+      </w:pPr>
     </w:p>
     <w:tbl>
       <w:tblPr>
@@ -7127,14 +7510,21 @@
               <w:t>Desejável</w:t>
             </w:r>
           </w:p>
+          <w:p>
+            <w:pPr>
+              <w:pStyle w:val="Standard"/>
+              <w:spacing w:before="240" w:after="240"/>
+              <w:ind w:left="-108"/>
+              <w:jc w:val="left"/>
+              <w:rPr>
+                <w:rFonts w:ascii="Arial" w:hAnsi="Arial" w:cs="Arial"/>
+                <w:sz w:val="22"/>
+              </w:rPr>
+            </w:pPr>
+          </w:p>
         </w:tc>
       </w:tr>
     </w:tbl>
-    <w:p>
-      <w:pPr>
-        <w:pStyle w:val="Standard"/>
-      </w:pPr>
-    </w:p>
     <w:p>
       <w:pPr>
         <w:pStyle w:val="Requisito"/>
@@ -7144,13 +7534,15 @@
         </w:numPr>
       </w:pPr>
       <w:r>
-        <w:t xml:space="preserve">Editar Evento de Crise </w:t>
+        <w:t xml:space="preserve">Consultar </w:t>
+      </w:r>
+      <w:r>
+        <w:t>Agenda</w:t>
       </w:r>
     </w:p>
     <w:p>
       <w:pPr>
         <w:pStyle w:val="Textbody"/>
-        <w:ind w:left="624"/>
         <w:rPr>
           <w:rFonts w:ascii="Arial" w:hAnsi="Arial" w:cs="Arial"/>
           <w:i w:val="0"/>
@@ -7172,7 +7564,7 @@
           <w:i w:val="0"/>
           <w:sz w:val="22"/>
         </w:rPr>
-        <w:t>Paciente</w:t>
+        <w:t>Psicólogo</w:t>
       </w:r>
     </w:p>
     <w:p>
@@ -7184,14 +7576,52 @@
           <w:sz w:val="22"/>
         </w:rPr>
       </w:pPr>
-      <w:r>
-        <w:rPr>
-          <w:rFonts w:ascii="Arial" w:hAnsi="Arial" w:cs="Arial"/>
-          <w:i w:val="0"/>
-          <w:sz w:val="22"/>
-        </w:rPr>
-        <w:t>O sistema permitirá ao ator editar um evento ao Consultar Evento de Crise (RF13).</w:t>
-      </w:r>
+      <w:commentRangeStart w:id="35"/>
+      <w:r>
+        <w:rPr>
+          <w:rFonts w:ascii="Arial" w:hAnsi="Arial" w:cs="Arial"/>
+          <w:i w:val="0"/>
+          <w:sz w:val="22"/>
+        </w:rPr>
+        <w:t>O sistema permitirá que o a</w:t>
+      </w:r>
+      <w:r>
+        <w:rPr>
+          <w:rFonts w:ascii="Arial" w:hAnsi="Arial" w:cs="Arial"/>
+          <w:i w:val="0"/>
+          <w:sz w:val="22"/>
+        </w:rPr>
+        <w:t>tor consulte consultas agendadas e horários disponíveis</w:t>
+      </w:r>
+      <w:r>
+        <w:rPr>
+          <w:rFonts w:ascii="Arial" w:hAnsi="Arial" w:cs="Arial"/>
+          <w:i w:val="0"/>
+          <w:sz w:val="22"/>
+        </w:rPr>
+        <w:t>.</w:t>
+      </w:r>
+      <w:commentRangeEnd w:id="35"/>
+      <w:r>
+        <w:rPr>
+          <w:rStyle w:val="Refdecomentrio"/>
+          <w:rFonts w:ascii="Liberation Serif" w:eastAsia="SimSun" w:hAnsi="Liberation Serif" w:cs="Mangal"/>
+          <w:i w:val="0"/>
+          <w:iCs w:val="0"/>
+          <w:lang w:bidi="hi-IN"/>
+        </w:rPr>
+        <w:commentReference w:id="35"/>
+      </w:r>
+    </w:p>
+    <w:p>
+      <w:pPr>
+        <w:pStyle w:val="Textbody"/>
+        <w:rPr>
+          <w:rFonts w:ascii="Arial" w:hAnsi="Arial" w:cs="Arial"/>
+          <w:i w:val="0"/>
+          <w:sz w:val="22"/>
+        </w:rPr>
+      </w:pPr>
     </w:p>
     <w:p>
       <w:pPr>
@@ -7209,6 +7639,13 @@
           <w:b/>
           <w:i w:val="0"/>
         </w:rPr>
+        <w:t xml:space="preserve">Entrada e </w:t>
+      </w:r>
+      <w:r>
+        <w:rPr>
+          <w:b/>
+          <w:i w:val="0"/>
+        </w:rPr>
         <w:t xml:space="preserve">Pré-Condições: </w:t>
       </w:r>
       <w:r>
@@ -7236,7 +7673,62 @@
           <w:sz w:val="22"/>
           <w:szCs w:val="22"/>
         </w:rPr>
-        <w:t xml:space="preserve"> poderá editar o evento de crise após 10 minutos do envio do mesmo para o servidor.</w:t>
+        <w:t xml:space="preserve"> </w:t>
+      </w:r>
+      <w:r>
+        <w:rPr>
+          <w:rFonts w:ascii="Arial" w:hAnsi="Arial" w:cs="Arial"/>
+          <w:i w:val="0"/>
+          <w:sz w:val="22"/>
+          <w:szCs w:val="22"/>
+        </w:rPr>
+        <w:t>precisará inserir a data de consulta no filtro.</w:t>
+      </w:r>
+    </w:p>
+    <w:p>
+      <w:pPr>
+        <w:pStyle w:val="Textbody"/>
+        <w:rPr>
+          <w:rFonts w:ascii="Arial" w:hAnsi="Arial" w:cs="Arial"/>
+          <w:i w:val="0"/>
+          <w:sz w:val="22"/>
+        </w:rPr>
+      </w:pPr>
+    </w:p>
+    <w:p>
+      <w:pPr>
+        <w:pStyle w:val="Textbody"/>
+        <w:numPr>
+          <w:ilvl w:val="1"/>
+          <w:numId w:val="38"/>
+        </w:numPr>
+        <w:rPr>
+          <w:i w:val="0"/>
+          <w:highlight w:val="yellow"/>
+        </w:rPr>
+      </w:pPr>
+      <w:r>
+        <w:rPr>
+          <w:i w:val="0"/>
+          <w:highlight w:val="yellow"/>
+        </w:rPr>
+        <w:t xml:space="preserve">Seria legal colocarmos uma imagem do </w:t>
+      </w:r>
+      <w:proofErr w:type="spellStart"/>
+      <w:r>
+        <w:rPr>
+          <w:i w:val="0"/>
+          <w:highlight w:val="yellow"/>
+        </w:rPr>
+        <w:t>template</w:t>
+      </w:r>
+      <w:proofErr w:type="spellEnd"/>
+      <w:r>
+        <w:rPr>
+          <w:i w:val="0"/>
+          <w:highlight w:val="yellow"/>
+        </w:rPr>
+        <w:t xml:space="preserve"> da agenda aqui!!!!</w:t>
       </w:r>
     </w:p>
     <w:tbl>
@@ -7441,16 +7933,76 @@
     </w:tbl>
     <w:p>
       <w:pPr>
-        <w:pStyle w:val="Ttulo2"/>
-        <w:rPr>
+        <w:pStyle w:val="Requisito"/>
+        <w:numPr>
+          <w:ilvl w:val="0"/>
+          <w:numId w:val="38"/>
+        </w:numPr>
+      </w:pPr>
+      <w:r>
+        <w:t xml:space="preserve">Editar </w:t>
+      </w:r>
+      <w:r>
+        <w:t>Agenda</w:t>
+      </w:r>
+    </w:p>
+    <w:p>
+      <w:pPr>
+        <w:pStyle w:val="Textbody"/>
+        <w:rPr>
+          <w:rFonts w:ascii="Arial" w:hAnsi="Arial" w:cs="Arial"/>
+          <w:i w:val="0"/>
+          <w:sz w:val="22"/>
+        </w:rPr>
+      </w:pPr>
+      <w:r>
+        <w:rPr>
+          <w:rFonts w:ascii="Arial" w:hAnsi="Arial" w:cs="Arial"/>
           <w:b/>
-        </w:rPr>
-      </w:pPr>
-      <w:r>
-        <w:rPr>
-          <w:b/>
-        </w:rPr>
-        <w:t>OBS: o requisito funcional de excluir evento de crise não foi especificado, pois o usuário não poderá excluir o evento cadastrado.</w:t>
+          <w:i w:val="0"/>
+          <w:sz w:val="22"/>
+        </w:rPr>
+        <w:t xml:space="preserve">Ator: </w:t>
+      </w:r>
+      <w:r>
+        <w:rPr>
+          <w:rFonts w:ascii="Arial" w:hAnsi="Arial" w:cs="Arial"/>
+          <w:i w:val="0"/>
+          <w:sz w:val="22"/>
+        </w:rPr>
+        <w:t>Psicólogo</w:t>
+      </w:r>
+    </w:p>
+    <w:p>
+      <w:pPr>
+        <w:pStyle w:val="Textbody"/>
+        <w:rPr>
+          <w:i w:val="0"/>
+        </w:rPr>
+      </w:pPr>
+      <w:r>
+        <w:rPr>
+          <w:rFonts w:ascii="Arial" w:hAnsi="Arial" w:cs="Arial"/>
+          <w:i w:val="0"/>
+          <w:sz w:val="22"/>
+        </w:rPr>
+        <w:t>O sistema permitirá ao ator editar os dados da agenda, após Co</w:t>
+      </w:r>
+      <w:r>
+        <w:rPr>
+          <w:rFonts w:ascii="Arial" w:hAnsi="Arial" w:cs="Arial"/>
+          <w:i w:val="0"/>
+          <w:sz w:val="22"/>
+        </w:rPr>
+        <w:t>nsultar Agenda (RF13</w:t>
+      </w:r>
+      <w:r>
+        <w:rPr>
+          <w:rFonts w:ascii="Arial" w:hAnsi="Arial" w:cs="Arial"/>
+          <w:i w:val="0"/>
+          <w:sz w:val="22"/>
+        </w:rPr>
+        <w:t>).</w:t>
       </w:r>
     </w:p>
     <w:tbl>
@@ -7481,6 +8033,21 @@
               <w:pStyle w:val="Standard"/>
               <w:spacing w:before="240" w:after="240"/>
             </w:pPr>
+            <w:r>
+              <w:rPr>
+                <w:rFonts w:ascii="Arial" w:hAnsi="Arial" w:cs="Arial"/>
+                <w:b/>
+                <w:sz w:val="22"/>
+              </w:rPr>
+              <w:t>Prioridade</w:t>
+            </w:r>
+            <w:r>
+              <w:rPr>
+                <w:rFonts w:ascii="Arial" w:hAnsi="Arial" w:cs="Arial"/>
+                <w:sz w:val="22"/>
+              </w:rPr>
+              <w:t>:</w:t>
+            </w:r>
           </w:p>
         </w:tc>
         <w:tc>
@@ -7497,6 +8064,13 @@
                 <w:sz w:val="22"/>
               </w:rPr>
             </w:pPr>
+            <w:r>
+              <w:rPr>
+                <w:rFonts w:ascii="Wingdings" w:hAnsi="Wingdings"/>
+                <w:sz w:val="22"/>
+              </w:rPr>
+              <w:t></w:t>
+            </w:r>
           </w:p>
         </w:tc>
         <w:tc>
@@ -7514,6 +8088,13 @@
                 <w:sz w:val="22"/>
               </w:rPr>
             </w:pPr>
+            <w:r>
+              <w:rPr>
+                <w:rFonts w:ascii="Arial" w:hAnsi="Arial" w:cs="Arial"/>
+                <w:sz w:val="22"/>
+              </w:rPr>
+              <w:t>Essencial</w:t>
+            </w:r>
           </w:p>
         </w:tc>
         <w:tc>
@@ -7530,6 +8111,13 @@
                 <w:sz w:val="22"/>
               </w:rPr>
             </w:pPr>
+            <w:r>
+              <w:rPr>
+                <w:rFonts w:ascii="Wingdings" w:hAnsi="Wingdings"/>
+                <w:sz w:val="22"/>
+              </w:rPr>
+              <w:t></w:t>
+            </w:r>
           </w:p>
         </w:tc>
         <w:tc>
@@ -7547,6 +8135,13 @@
                 <w:sz w:val="22"/>
               </w:rPr>
             </w:pPr>
+            <w:r>
+              <w:rPr>
+                <w:rFonts w:ascii="Arial" w:hAnsi="Arial" w:cs="Arial"/>
+                <w:sz w:val="22"/>
+              </w:rPr>
+              <w:t>Importante</w:t>
+            </w:r>
           </w:p>
         </w:tc>
         <w:tc>
@@ -7563,6 +8158,13 @@
                 <w:sz w:val="22"/>
               </w:rPr>
             </w:pPr>
+            <w:r>
+              <w:rPr>
+                <w:rFonts w:ascii="Wingdings" w:hAnsi="Wingdings"/>
+                <w:sz w:val="22"/>
+              </w:rPr>
+              <w:t></w:t>
+            </w:r>
           </w:p>
         </w:tc>
         <w:tc>
@@ -7580,32 +8182,29 @@
                 <w:sz w:val="22"/>
               </w:rPr>
             </w:pPr>
+            <w:r>
+              <w:rPr>
+                <w:rFonts w:ascii="Arial" w:hAnsi="Arial" w:cs="Arial"/>
+                <w:sz w:val="22"/>
+              </w:rPr>
+              <w:t>Desejável</w:t>
+            </w:r>
+          </w:p>
+          <w:p>
+            <w:pPr>
+              <w:pStyle w:val="Standard"/>
+              <w:spacing w:before="240" w:after="240"/>
+              <w:ind w:left="-108"/>
+              <w:jc w:val="left"/>
+              <w:rPr>
+                <w:rFonts w:ascii="Arial" w:hAnsi="Arial" w:cs="Arial"/>
+                <w:sz w:val="22"/>
+              </w:rPr>
+            </w:pPr>
           </w:p>
         </w:tc>
       </w:tr>
     </w:tbl>
-    <w:p>
-      <w:pPr>
-        <w:pStyle w:val="Standard"/>
-      </w:pPr>
-    </w:p>
-    <w:p>
-      <w:pPr>
-        <w:pStyle w:val="Ttulo2"/>
-        <w:numPr>
-          <w:ilvl w:val="1"/>
-          <w:numId w:val="3"/>
-        </w:numPr>
-      </w:pPr>
-      <w:r>
-        <w:t>Agenda de consultas</w:t>
-      </w:r>
-    </w:p>
-    <w:p>
-      <w:pPr>
-        <w:pStyle w:val="Standard"/>
-      </w:pPr>
-    </w:p>
     <w:p>
       <w:pPr>
         <w:pStyle w:val="Requisito"/>
@@ -7615,7 +8214,10 @@
         </w:numPr>
       </w:pPr>
       <w:r>
-        <w:t>Cadastrar agenda de consulta</w:t>
+        <w:t xml:space="preserve">Excluir </w:t>
+      </w:r>
+      <w:r>
+        <w:t>Consulta de Agenda</w:t>
       </w:r>
     </w:p>
     <w:p>
@@ -7649,98 +8251,33 @@
       <w:pPr>
         <w:pStyle w:val="Textbody"/>
         <w:rPr>
-          <w:rFonts w:ascii="Arial" w:hAnsi="Arial" w:cs="Arial"/>
-          <w:i w:val="0"/>
-          <w:sz w:val="22"/>
-        </w:rPr>
-      </w:pPr>
-      <w:r>
-        <w:rPr>
-          <w:rFonts w:ascii="Arial" w:hAnsi="Arial" w:cs="Arial"/>
-          <w:i w:val="0"/>
-          <w:sz w:val="22"/>
-        </w:rPr>
-        <w:t>O sistema permitirá ao ator inserir novas consultas.</w:t>
-      </w:r>
-    </w:p>
-    <w:p>
-      <w:pPr>
-        <w:pStyle w:val="Textbody"/>
-        <w:numPr>
-          <w:ilvl w:val="0"/>
-          <w:numId w:val="33"/>
-        </w:numPr>
-        <w:rPr>
-          <w:i w:val="0"/>
-        </w:rPr>
-      </w:pPr>
-      <w:r>
-        <w:rPr>
-          <w:b/>
-          <w:i w:val="0"/>
-        </w:rPr>
-        <w:t xml:space="preserve">Entrada e </w:t>
-      </w:r>
-      <w:r>
-        <w:rPr>
-          <w:b/>
-          <w:i w:val="0"/>
-        </w:rPr>
-        <w:t xml:space="preserve">Pré-Condições: </w:t>
-      </w:r>
-      <w:r>
-        <w:rPr>
-          <w:rFonts w:ascii="Arial" w:hAnsi="Arial" w:cs="Arial"/>
-          <w:i w:val="0"/>
-          <w:sz w:val="22"/>
-          <w:szCs w:val="22"/>
-        </w:rPr>
-        <w:t xml:space="preserve">O </w:t>
-      </w:r>
-      <w:r>
-        <w:rPr>
-          <w:rFonts w:ascii="Arial" w:hAnsi="Arial" w:cs="Arial"/>
-          <w:i w:val="0"/>
-          <w:sz w:val="22"/>
-          <w:szCs w:val="22"/>
-        </w:rPr>
-        <w:t>ator</w:t>
-      </w:r>
-      <w:r>
-        <w:rPr>
-          <w:rFonts w:ascii="Arial" w:hAnsi="Arial" w:cs="Arial"/>
-          <w:i w:val="0"/>
-          <w:sz w:val="22"/>
-          <w:szCs w:val="22"/>
-        </w:rPr>
-        <w:t xml:space="preserve"> </w:t>
-      </w:r>
-      <w:r>
-        <w:rPr>
-          <w:rFonts w:ascii="Arial" w:hAnsi="Arial" w:cs="Arial"/>
-          <w:i w:val="0"/>
-          <w:sz w:val="22"/>
-          <w:szCs w:val="22"/>
-        </w:rPr>
-        <w:t>precisará inserir data, hora, nome do paciente para registrar uma nova consulta.</w:t>
-      </w:r>
-    </w:p>
-    <w:p>
-      <w:pPr>
-        <w:pStyle w:val="Textbody"/>
-        <w:rPr>
-          <w:rFonts w:ascii="Arial" w:hAnsi="Arial" w:cs="Arial"/>
-          <w:sz w:val="22"/>
-        </w:rPr>
-      </w:pPr>
-    </w:p>
-    <w:p>
-      <w:pPr>
-        <w:pStyle w:val="Textbody"/>
-        <w:rPr>
-          <w:i w:val="0"/>
-        </w:rPr>
-      </w:pPr>
+          <w:i w:val="0"/>
+        </w:rPr>
+      </w:pPr>
+      <w:r>
+        <w:rPr>
+          <w:rFonts w:ascii="Arial" w:hAnsi="Arial" w:cs="Arial"/>
+          <w:i w:val="0"/>
+          <w:sz w:val="22"/>
+        </w:rPr>
+        <w:t xml:space="preserve">O sistema permitirá ao usuário excluir consultas agendadas da agenda após Consultar </w:t>
+      </w:r>
+      <w:r>
+        <w:rPr>
+          <w:rFonts w:ascii="Arial" w:hAnsi="Arial" w:cs="Arial"/>
+          <w:i w:val="0"/>
+          <w:sz w:val="22"/>
+        </w:rPr>
+        <w:t>Agenda (RF13</w:t>
+      </w:r>
+      <w:r>
+        <w:rPr>
+          <w:rFonts w:ascii="Arial" w:hAnsi="Arial" w:cs="Arial"/>
+          <w:i w:val="0"/>
+          <w:sz w:val="22"/>
+        </w:rPr>
+        <w:t>).</w:t>
+      </w:r>
     </w:p>
     <w:tbl>
       <w:tblPr>
@@ -7944,126 +8481,166 @@
     </w:tbl>
     <w:p>
       <w:pPr>
+        <w:pStyle w:val="Standard"/>
+      </w:pPr>
+    </w:p>
+    <w:p>
+      <w:pPr>
+        <w:pStyle w:val="Standard"/>
+      </w:pPr>
+      <w:r>
+        <w:t xml:space="preserve"> </w:t>
+      </w:r>
+    </w:p>
+    <w:p>
+      <w:pPr>
+        <w:pStyle w:val="Ttulo9"/>
+        <w:numPr>
+          <w:ilvl w:val="0"/>
+          <w:numId w:val="3"/>
+        </w:numPr>
+      </w:pPr>
+      <w:bookmarkStart w:id="36" w:name="__RefHeading___Toc175024561"/>
+      <w:bookmarkEnd w:id="36"/>
+      <w:r>
+        <w:t>Requisitos Não F</w:t>
+      </w:r>
+      <w:r>
+        <w:t>uncionais</w:t>
+      </w:r>
+    </w:p>
+    <w:p>
+      <w:pPr>
+        <w:pStyle w:val="Textbody"/>
+        <w:rPr>
+          <w:rFonts w:ascii="Arial" w:hAnsi="Arial" w:cs="Arial"/>
+          <w:i w:val="0"/>
+          <w:sz w:val="22"/>
+        </w:rPr>
+      </w:pPr>
+      <w:r>
+        <w:rPr>
+          <w:rFonts w:ascii="Arial" w:hAnsi="Arial" w:cs="Arial"/>
+          <w:i w:val="0"/>
+          <w:sz w:val="22"/>
+        </w:rPr>
+        <w:t xml:space="preserve">Um Requisito Não Funcional é uma não funcionalidade do sistema, mas que precisa ser realizado para que o software atenda seu propósito. Esse tipo de requisito define como o sistema fará. </w:t>
+      </w:r>
+      <w:r>
+        <w:rPr>
+          <w:rFonts w:ascii="Arial" w:hAnsi="Arial" w:cs="Arial"/>
+          <w:i w:val="0"/>
+          <w:sz w:val="22"/>
+          <w:highlight w:val="yellow"/>
+        </w:rPr>
+        <w:t>Colocar o que fala cada seção</w:t>
+      </w:r>
+    </w:p>
+    <w:p>
+      <w:pPr>
+        <w:pStyle w:val="Textbody"/>
+        <w:rPr>
+          <w:rFonts w:ascii="Arial" w:hAnsi="Arial" w:cs="Arial"/>
+          <w:sz w:val="22"/>
+        </w:rPr>
+      </w:pPr>
+    </w:p>
+    <w:p>
+      <w:pPr>
         <w:pStyle w:val="Requisito"/>
         <w:numPr>
           <w:ilvl w:val="0"/>
-          <w:numId w:val="38"/>
+          <w:numId w:val="26"/>
         </w:numPr>
       </w:pPr>
       <w:r>
-        <w:lastRenderedPageBreak/>
-        <w:t>Consultar agenda de consulta</w:t>
+        <w:t>Relatório</w:t>
+      </w:r>
+      <w:r>
+        <w:t xml:space="preserve"> semanal</w:t>
+      </w:r>
+      <w:r>
+        <w:t xml:space="preserve"> das 10 palavras mais faladas </w:t>
       </w:r>
     </w:p>
     <w:p>
       <w:pPr>
         <w:pStyle w:val="Textbody"/>
         <w:rPr>
-          <w:rFonts w:ascii="Arial" w:hAnsi="Arial" w:cs="Arial"/>
-          <w:i w:val="0"/>
-          <w:sz w:val="22"/>
-        </w:rPr>
-      </w:pPr>
-      <w:r>
-        <w:rPr>
-          <w:rFonts w:ascii="Arial" w:hAnsi="Arial" w:cs="Arial"/>
-          <w:b/>
-          <w:i w:val="0"/>
-          <w:sz w:val="22"/>
-        </w:rPr>
-        <w:t xml:space="preserve">Ator: </w:t>
-      </w:r>
-      <w:r>
-        <w:rPr>
-          <w:rFonts w:ascii="Arial" w:hAnsi="Arial" w:cs="Arial"/>
-          <w:i w:val="0"/>
-          <w:sz w:val="22"/>
-        </w:rPr>
-        <w:t>Psicólogo</w:t>
-      </w:r>
-    </w:p>
-    <w:p>
-      <w:pPr>
-        <w:pStyle w:val="Textbody"/>
-        <w:rPr>
-          <w:rFonts w:ascii="Arial" w:hAnsi="Arial" w:cs="Arial"/>
-          <w:i w:val="0"/>
-          <w:sz w:val="22"/>
-        </w:rPr>
-      </w:pPr>
-      <w:commentRangeStart w:id="41"/>
-      <w:r>
-        <w:rPr>
-          <w:rFonts w:ascii="Arial" w:hAnsi="Arial" w:cs="Arial"/>
-          <w:i w:val="0"/>
-          <w:sz w:val="22"/>
-        </w:rPr>
-        <w:t>O sistema permitirá que o ator consulte a agenda disponível</w:t>
-      </w:r>
-      <w:r>
-        <w:rPr>
-          <w:rFonts w:ascii="Arial" w:hAnsi="Arial" w:cs="Arial"/>
-          <w:i w:val="0"/>
-          <w:sz w:val="22"/>
-        </w:rPr>
-        <w:t xml:space="preserve"> e consultas do dia.</w:t>
-      </w:r>
-      <w:commentRangeEnd w:id="41"/>
-      <w:r>
-        <w:rPr>
-          <w:rStyle w:val="Refdecomentrio"/>
-          <w:rFonts w:ascii="Liberation Serif" w:eastAsia="SimSun" w:hAnsi="Liberation Serif" w:cs="Mangal"/>
-          <w:i w:val="0"/>
-          <w:iCs w:val="0"/>
-          <w:lang w:bidi="hi-IN"/>
-        </w:rPr>
-        <w:commentReference w:id="41"/>
-      </w:r>
-    </w:p>
-    <w:p>
-      <w:pPr>
-        <w:pStyle w:val="Textbody"/>
-        <w:rPr>
-          <w:rFonts w:ascii="Arial" w:hAnsi="Arial" w:cs="Arial"/>
-          <w:i w:val="0"/>
-          <w:sz w:val="22"/>
-        </w:rPr>
-      </w:pPr>
-    </w:p>
-    <w:p>
-      <w:pPr>
-        <w:pStyle w:val="Textbody"/>
-        <w:numPr>
-          <w:ilvl w:val="1"/>
-          <w:numId w:val="38"/>
-        </w:numPr>
-        <w:rPr>
-          <w:i w:val="0"/>
-          <w:highlight w:val="yellow"/>
-        </w:rPr>
-      </w:pPr>
-      <w:r>
-        <w:rPr>
-          <w:i w:val="0"/>
-          <w:highlight w:val="yellow"/>
-        </w:rPr>
-        <w:t xml:space="preserve">Seria legal colocarmos uma imagem do </w:t>
+          <w:i w:val="0"/>
+        </w:rPr>
+      </w:pPr>
+      <w:r>
+        <w:rPr>
+          <w:rFonts w:ascii="Arial" w:hAnsi="Arial" w:cs="Arial"/>
+          <w:i w:val="0"/>
+          <w:sz w:val="22"/>
+        </w:rPr>
+        <w:t xml:space="preserve">A </w:t>
+      </w:r>
+      <w:r>
+        <w:rPr>
+          <w:rFonts w:ascii="Arial" w:hAnsi="Arial" w:cs="Arial"/>
+          <w:i w:val="0"/>
+          <w:sz w:val="22"/>
+        </w:rPr>
+        <w:t>partir dos dados registrados no</w:t>
+      </w:r>
+      <w:r>
+        <w:rPr>
+          <w:rFonts w:ascii="Arial" w:hAnsi="Arial" w:cs="Arial"/>
+          <w:i w:val="0"/>
+          <w:sz w:val="22"/>
+        </w:rPr>
+        <w:t xml:space="preserve"> S</w:t>
+      </w:r>
+      <w:r>
+        <w:rPr>
+          <w:rFonts w:ascii="Arial" w:hAnsi="Arial" w:cs="Arial"/>
+          <w:i w:val="0"/>
+          <w:sz w:val="22"/>
+        </w:rPr>
+        <w:t>entimento</w:t>
+      </w:r>
+      <w:r>
+        <w:rPr>
+          <w:rFonts w:ascii="Arial" w:hAnsi="Arial" w:cs="Arial"/>
+          <w:i w:val="0"/>
+          <w:sz w:val="22"/>
+        </w:rPr>
+        <w:t xml:space="preserve"> do paciente o sistema imitirá no relatório semanal as 10 palavras mais faladas pelo paciente e</w:t>
+      </w:r>
+      <w:r>
+        <w:rPr>
+          <w:rFonts w:ascii="Arial" w:hAnsi="Arial" w:cs="Arial"/>
+          <w:i w:val="0"/>
+          <w:sz w:val="22"/>
+        </w:rPr>
+        <w:t xml:space="preserve"> alertas em relação a palavras (</w:t>
       </w:r>
       <w:proofErr w:type="spellStart"/>
       <w:r>
         <w:rPr>
-          <w:i w:val="0"/>
-          <w:highlight w:val="yellow"/>
-        </w:rPr>
-        <w:t>template</w:t>
+          <w:rFonts w:ascii="Arial" w:hAnsi="Arial" w:cs="Arial"/>
+          <w:i w:val="0"/>
+          <w:sz w:val="22"/>
+        </w:rPr>
+        <w:t>ex</w:t>
       </w:r>
       <w:proofErr w:type="spellEnd"/>
       <w:r>
         <w:rPr>
-          <w:i w:val="0"/>
-          <w:highlight w:val="yellow"/>
-        </w:rPr>
-        <w:t xml:space="preserve"> da agenda aqui!!!!</w:t>
+          <w:rFonts w:ascii="Arial" w:hAnsi="Arial" w:cs="Arial"/>
+          <w:i w:val="0"/>
+          <w:sz w:val="22"/>
+        </w:rPr>
+        <w:t>: morte, suicídio...)</w:t>
+      </w:r>
+      <w:r>
+        <w:rPr>
+          <w:i w:val="0"/>
+        </w:rPr>
+        <w:t>. Será desconsiderado palavras conectivas, preposições e similares.</w:t>
       </w:r>
     </w:p>
     <w:tbl>
@@ -8271,54 +8848,118 @@
         <w:pStyle w:val="Requisito"/>
         <w:numPr>
           <w:ilvl w:val="0"/>
-          <w:numId w:val="38"/>
+          <w:numId w:val="26"/>
         </w:numPr>
       </w:pPr>
       <w:r>
-        <w:t>Editar agenda de consulta</w:t>
+        <w:lastRenderedPageBreak/>
+        <w:t xml:space="preserve">Relatório </w:t>
+      </w:r>
+      <w:r>
+        <w:t xml:space="preserve">mensal </w:t>
+      </w:r>
+      <w:r>
+        <w:t xml:space="preserve">das 10 palavras mais faladas </w:t>
       </w:r>
     </w:p>
     <w:p>
       <w:pPr>
         <w:pStyle w:val="Textbody"/>
         <w:rPr>
-          <w:rFonts w:ascii="Arial" w:hAnsi="Arial" w:cs="Arial"/>
-          <w:i w:val="0"/>
-          <w:sz w:val="22"/>
-        </w:rPr>
-      </w:pPr>
-      <w:r>
-        <w:rPr>
-          <w:rFonts w:ascii="Arial" w:hAnsi="Arial" w:cs="Arial"/>
-          <w:b/>
-          <w:i w:val="0"/>
-          <w:sz w:val="22"/>
-        </w:rPr>
-        <w:t xml:space="preserve">Ator: </w:t>
-      </w:r>
-      <w:r>
-        <w:rPr>
-          <w:rFonts w:ascii="Arial" w:hAnsi="Arial" w:cs="Arial"/>
-          <w:i w:val="0"/>
-          <w:sz w:val="22"/>
-        </w:rPr>
-        <w:t>Psicólogo</w:t>
-      </w:r>
-    </w:p>
-    <w:p>
-      <w:pPr>
-        <w:pStyle w:val="Textbody"/>
-        <w:rPr>
-          <w:i w:val="0"/>
-        </w:rPr>
-      </w:pPr>
-      <w:r>
-        <w:rPr>
-          <w:rFonts w:ascii="Arial" w:hAnsi="Arial" w:cs="Arial"/>
-          <w:i w:val="0"/>
-          <w:sz w:val="22"/>
-        </w:rPr>
-        <w:t>O sistema permitirá ao ator editar os dados da agenda, após Consultar agenda de consulta (RF16).</w:t>
+          <w:i w:val="0"/>
+        </w:rPr>
+      </w:pPr>
+      <w:r>
+        <w:rPr>
+          <w:rFonts w:ascii="Arial" w:hAnsi="Arial" w:cs="Arial"/>
+          <w:i w:val="0"/>
+          <w:sz w:val="22"/>
+        </w:rPr>
+        <w:t xml:space="preserve">A </w:t>
+      </w:r>
+      <w:r>
+        <w:rPr>
+          <w:rFonts w:ascii="Arial" w:hAnsi="Arial" w:cs="Arial"/>
+          <w:i w:val="0"/>
+          <w:sz w:val="22"/>
+        </w:rPr>
+        <w:t>partir dos dados registrados no</w:t>
+      </w:r>
+      <w:r>
+        <w:rPr>
+          <w:rFonts w:ascii="Arial" w:hAnsi="Arial" w:cs="Arial"/>
+          <w:i w:val="0"/>
+          <w:sz w:val="22"/>
+        </w:rPr>
+        <w:t xml:space="preserve"> S</w:t>
+      </w:r>
+      <w:r>
+        <w:rPr>
+          <w:rFonts w:ascii="Arial" w:hAnsi="Arial" w:cs="Arial"/>
+          <w:i w:val="0"/>
+          <w:sz w:val="22"/>
+        </w:rPr>
+        <w:t>entimento</w:t>
+      </w:r>
+      <w:r>
+        <w:rPr>
+          <w:rFonts w:ascii="Arial" w:hAnsi="Arial" w:cs="Arial"/>
+          <w:i w:val="0"/>
+          <w:sz w:val="22"/>
+        </w:rPr>
+        <w:t xml:space="preserve"> do paciente o sistema imitirá no relatório </w:t>
+      </w:r>
+      <w:r>
+        <w:rPr>
+          <w:rFonts w:ascii="Arial" w:hAnsi="Arial" w:cs="Arial"/>
+          <w:i w:val="0"/>
+          <w:sz w:val="22"/>
+        </w:rPr>
+        <w:t>mensal</w:t>
+      </w:r>
+      <w:r>
+        <w:rPr>
+          <w:rFonts w:ascii="Arial" w:hAnsi="Arial" w:cs="Arial"/>
+          <w:i w:val="0"/>
+          <w:sz w:val="22"/>
+        </w:rPr>
+        <w:t xml:space="preserve"> as 10 palavras mais faladas pelo paciente e alertas em relação a palavras (</w:t>
+      </w:r>
+      <w:proofErr w:type="spellStart"/>
+      <w:r>
+        <w:rPr>
+          <w:rFonts w:ascii="Arial" w:hAnsi="Arial" w:cs="Arial"/>
+          <w:i w:val="0"/>
+          <w:sz w:val="22"/>
+        </w:rPr>
+        <w:t>ex</w:t>
+      </w:r>
+      <w:proofErr w:type="spellEnd"/>
+      <w:r>
+        <w:rPr>
+          <w:rFonts w:ascii="Arial" w:hAnsi="Arial" w:cs="Arial"/>
+          <w:i w:val="0"/>
+          <w:sz w:val="22"/>
+        </w:rPr>
+        <w:t>: morte, suicídio...)</w:t>
+      </w:r>
+      <w:r>
+        <w:rPr>
+          <w:i w:val="0"/>
+        </w:rPr>
+        <w:t>.</w:t>
+      </w:r>
+      <w:r>
+        <w:rPr>
+          <w:i w:val="0"/>
+        </w:rPr>
+        <w:t xml:space="preserve"> </w:t>
+      </w:r>
+      <w:r>
+        <w:rPr>
+          <w:i w:val="0"/>
+        </w:rPr>
+        <w:t>Será desconsiderado palavras conectivas, preposições e similares.</w:t>
       </w:r>
     </w:p>
     <w:tbl>
@@ -8526,54 +9167,101 @@
         <w:pStyle w:val="Requisito"/>
         <w:numPr>
           <w:ilvl w:val="0"/>
-          <w:numId w:val="38"/>
+          <w:numId w:val="26"/>
         </w:numPr>
       </w:pPr>
       <w:r>
-        <w:t>Excluir agenda de consulta</w:t>
+        <w:t>Relatório semanal de variação do humor</w:t>
       </w:r>
     </w:p>
     <w:p>
       <w:pPr>
         <w:pStyle w:val="Textbody"/>
         <w:rPr>
-          <w:rFonts w:ascii="Arial" w:hAnsi="Arial" w:cs="Arial"/>
-          <w:i w:val="0"/>
-          <w:sz w:val="22"/>
-        </w:rPr>
-      </w:pPr>
-      <w:r>
-        <w:rPr>
-          <w:rFonts w:ascii="Arial" w:hAnsi="Arial" w:cs="Arial"/>
-          <w:b/>
-          <w:i w:val="0"/>
-          <w:sz w:val="22"/>
-        </w:rPr>
-        <w:t xml:space="preserve">Ator: </w:t>
-      </w:r>
-      <w:r>
-        <w:rPr>
-          <w:rFonts w:ascii="Arial" w:hAnsi="Arial" w:cs="Arial"/>
-          <w:i w:val="0"/>
-          <w:sz w:val="22"/>
-        </w:rPr>
-        <w:t>Psicólogo</w:t>
-      </w:r>
-    </w:p>
-    <w:p>
-      <w:pPr>
-        <w:pStyle w:val="Textbody"/>
-        <w:rPr>
-          <w:i w:val="0"/>
-        </w:rPr>
-      </w:pPr>
-      <w:r>
-        <w:rPr>
-          <w:rFonts w:ascii="Arial" w:hAnsi="Arial" w:cs="Arial"/>
-          <w:i w:val="0"/>
-          <w:sz w:val="22"/>
-        </w:rPr>
-        <w:t>O sistema permitirá ao usuário excluir consultas agendadas da agenda após Consultar agenda de consulta (RF16).</w:t>
+          <w:i w:val="0"/>
+        </w:rPr>
+      </w:pPr>
+      <w:r>
+        <w:rPr>
+          <w:rFonts w:ascii="Arial" w:hAnsi="Arial" w:cs="Arial"/>
+          <w:i w:val="0"/>
+          <w:sz w:val="22"/>
+        </w:rPr>
+        <w:t xml:space="preserve">A </w:t>
+      </w:r>
+      <w:r>
+        <w:rPr>
+          <w:rFonts w:ascii="Arial" w:hAnsi="Arial" w:cs="Arial"/>
+          <w:i w:val="0"/>
+          <w:sz w:val="22"/>
+        </w:rPr>
+        <w:t>partir dos dados registrados no</w:t>
+      </w:r>
+      <w:r>
+        <w:rPr>
+          <w:rFonts w:ascii="Arial" w:hAnsi="Arial" w:cs="Arial"/>
+          <w:i w:val="0"/>
+          <w:sz w:val="22"/>
+        </w:rPr>
+        <w:t xml:space="preserve"> S</w:t>
+      </w:r>
+      <w:r>
+        <w:rPr>
+          <w:rFonts w:ascii="Arial" w:hAnsi="Arial" w:cs="Arial"/>
+          <w:i w:val="0"/>
+          <w:sz w:val="22"/>
+        </w:rPr>
+        <w:t>entimento</w:t>
+      </w:r>
+      <w:r>
+        <w:rPr>
+          <w:rFonts w:ascii="Arial" w:hAnsi="Arial" w:cs="Arial"/>
+          <w:i w:val="0"/>
+          <w:sz w:val="22"/>
+        </w:rPr>
+        <w:t xml:space="preserve"> do paciente</w:t>
+      </w:r>
+      <w:r>
+        <w:rPr>
+          <w:rFonts w:ascii="Arial" w:hAnsi="Arial" w:cs="Arial"/>
+          <w:i w:val="0"/>
+          <w:sz w:val="22"/>
+        </w:rPr>
+        <w:t>, mais especificamente o estado do Humor,</w:t>
+      </w:r>
+      <w:r>
+        <w:rPr>
+          <w:rFonts w:ascii="Arial" w:hAnsi="Arial" w:cs="Arial"/>
+          <w:i w:val="0"/>
+          <w:sz w:val="22"/>
+        </w:rPr>
+        <w:t xml:space="preserve"> o sistema imitirá no relatório </w:t>
+      </w:r>
+      <w:r>
+        <w:rPr>
+          <w:rFonts w:ascii="Arial" w:hAnsi="Arial" w:cs="Arial"/>
+          <w:i w:val="0"/>
+          <w:sz w:val="22"/>
+        </w:rPr>
+        <w:t xml:space="preserve">semanal a variação de humor que o paciente teve. O filtro utilizado nesse relatório será os 3 tipos de humores mais cadastrado ao longo </w:t>
+      </w:r>
+      <w:proofErr w:type="spellStart"/>
+      <w:r>
+        <w:rPr>
+          <w:rFonts w:ascii="Arial" w:hAnsi="Arial" w:cs="Arial"/>
+          <w:i w:val="0"/>
+          <w:sz w:val="22"/>
+        </w:rPr>
+        <w:t>daa</w:t>
+      </w:r>
+      <w:proofErr w:type="spellEnd"/>
+      <w:r>
+        <w:rPr>
+          <w:rFonts w:ascii="Arial" w:hAnsi="Arial" w:cs="Arial"/>
+          <w:i w:val="0"/>
+          <w:sz w:val="22"/>
+        </w:rPr>
+        <w:t xml:space="preserve"> semana.</w:t>
       </w:r>
     </w:p>
     <w:tbl>
@@ -8778,71 +9466,6 @@
     </w:tbl>
     <w:p>
       <w:pPr>
-        <w:pStyle w:val="Ttulo2"/>
-      </w:pPr>
-    </w:p>
-    <w:p>
-      <w:pPr>
-        <w:pStyle w:val="Standard"/>
-      </w:pPr>
-    </w:p>
-    <w:p>
-      <w:pPr>
-        <w:pStyle w:val="Standard"/>
-      </w:pPr>
-    </w:p>
-    <w:p>
-      <w:pPr>
-        <w:pStyle w:val="Standard"/>
-      </w:pPr>
-      <w:r>
-        <w:t xml:space="preserve"> </w:t>
-      </w:r>
-    </w:p>
-    <w:p>
-      <w:pPr>
-        <w:pStyle w:val="Ttulo9"/>
-        <w:numPr>
-          <w:ilvl w:val="0"/>
-          <w:numId w:val="3"/>
-        </w:numPr>
-      </w:pPr>
-      <w:bookmarkStart w:id="42" w:name="__RefHeading___Toc175024561"/>
-      <w:bookmarkEnd w:id="42"/>
-      <w:r>
-        <w:t>Requisitos Não F</w:t>
-      </w:r>
-      <w:r>
-        <w:t>uncionais</w:t>
-      </w:r>
-    </w:p>
-    <w:p>
-      <w:pPr>
-        <w:pStyle w:val="Textbody"/>
-        <w:rPr>
-          <w:rFonts w:ascii="Arial" w:hAnsi="Arial" w:cs="Arial"/>
-          <w:sz w:val="22"/>
-        </w:rPr>
-      </w:pPr>
-      <w:r>
-        <w:rPr>
-          <w:rFonts w:ascii="Arial" w:hAnsi="Arial" w:cs="Arial"/>
-          <w:sz w:val="22"/>
-        </w:rPr>
-        <w:t>&lt;Caso seja essencial a explanação de um requisito não funcional, o mesmo deve ser formalizado nessa seção&gt;</w:t>
-      </w:r>
-    </w:p>
-    <w:p>
-      <w:pPr>
-        <w:pStyle w:val="Textbody"/>
-        <w:rPr>
-          <w:rFonts w:ascii="Arial" w:hAnsi="Arial" w:cs="Arial"/>
-          <w:sz w:val="22"/>
-        </w:rPr>
-      </w:pPr>
-    </w:p>
-    <w:p>
-      <w:pPr>
         <w:pStyle w:val="Requisito"/>
         <w:numPr>
           <w:ilvl w:val="0"/>
@@ -8850,60 +9473,103 @@
         </w:numPr>
       </w:pPr>
       <w:r>
-        <w:t>&lt;</w:t>
-      </w:r>
-      <w:r>
-        <w:t>Relatório</w:t>
-      </w:r>
-      <w:r>
-        <w:t xml:space="preserve"> semanal</w:t>
-      </w:r>
-      <w:r>
-        <w:t xml:space="preserve"> das 10 palavras mais faladas </w:t>
-      </w:r>
-      <w:r>
-        <w:t>&gt;</w:t>
+        <w:t>Relatório mensal de variação do humor</w:t>
       </w:r>
     </w:p>
     <w:p>
       <w:pPr>
         <w:pStyle w:val="Textbody"/>
-        <w:numPr>
-          <w:ilvl w:val="1"/>
-          <w:numId w:val="26"/>
-        </w:numPr>
-        <w:rPr>
-          <w:i w:val="0"/>
-        </w:rPr>
-      </w:pPr>
-      <w:r>
-        <w:rPr>
-          <w:rFonts w:ascii="Arial" w:hAnsi="Arial" w:cs="Arial"/>
-          <w:sz w:val="22"/>
-        </w:rPr>
-        <w:t>Emitir alertas em relação a palavras (</w:t>
-      </w:r>
-      <w:proofErr w:type="spellStart"/>
-      <w:r>
-        <w:rPr>
-          <w:rFonts w:ascii="Arial" w:hAnsi="Arial" w:cs="Arial"/>
-          <w:sz w:val="22"/>
-        </w:rPr>
-        <w:t>ex</w:t>
-      </w:r>
-      <w:proofErr w:type="spellEnd"/>
-      <w:r>
-        <w:rPr>
-          <w:rFonts w:ascii="Arial" w:hAnsi="Arial" w:cs="Arial"/>
-          <w:sz w:val="22"/>
-        </w:rPr>
-        <w:t>: morte, suicídio...)</w:t>
-      </w:r>
-      <w:r>
-        <w:rPr>
-          <w:i w:val="0"/>
-        </w:rPr>
-        <w:t xml:space="preserve"> </w:t>
+        <w:rPr>
+          <w:i w:val="0"/>
+        </w:rPr>
+      </w:pPr>
+      <w:r>
+        <w:rPr>
+          <w:rFonts w:ascii="Arial" w:hAnsi="Arial" w:cs="Arial"/>
+          <w:i w:val="0"/>
+          <w:sz w:val="22"/>
+        </w:rPr>
+        <w:t xml:space="preserve">A </w:t>
+      </w:r>
+      <w:r>
+        <w:rPr>
+          <w:rFonts w:ascii="Arial" w:hAnsi="Arial" w:cs="Arial"/>
+          <w:i w:val="0"/>
+          <w:sz w:val="22"/>
+        </w:rPr>
+        <w:t>partir dos dados registrados no</w:t>
+      </w:r>
+      <w:r>
+        <w:rPr>
+          <w:rFonts w:ascii="Arial" w:hAnsi="Arial" w:cs="Arial"/>
+          <w:i w:val="0"/>
+          <w:sz w:val="22"/>
+        </w:rPr>
+        <w:t xml:space="preserve"> S</w:t>
+      </w:r>
+      <w:r>
+        <w:rPr>
+          <w:rFonts w:ascii="Arial" w:hAnsi="Arial" w:cs="Arial"/>
+          <w:i w:val="0"/>
+          <w:sz w:val="22"/>
+        </w:rPr>
+        <w:t>entimento</w:t>
+      </w:r>
+      <w:r>
+        <w:rPr>
+          <w:rFonts w:ascii="Arial" w:hAnsi="Arial" w:cs="Arial"/>
+          <w:i w:val="0"/>
+          <w:sz w:val="22"/>
+        </w:rPr>
+        <w:t xml:space="preserve"> do paciente</w:t>
+      </w:r>
+      <w:r>
+        <w:rPr>
+          <w:rFonts w:ascii="Arial" w:hAnsi="Arial" w:cs="Arial"/>
+          <w:i w:val="0"/>
+          <w:sz w:val="22"/>
+        </w:rPr>
+        <w:t>, mais especificamente o estado do Humor,</w:t>
+      </w:r>
+      <w:r>
+        <w:rPr>
+          <w:rFonts w:ascii="Arial" w:hAnsi="Arial" w:cs="Arial"/>
+          <w:i w:val="0"/>
+          <w:sz w:val="22"/>
+        </w:rPr>
+        <w:t xml:space="preserve"> o sistema imitirá no relatório </w:t>
+      </w:r>
+      <w:r>
+        <w:rPr>
+          <w:rFonts w:ascii="Arial" w:hAnsi="Arial" w:cs="Arial"/>
+          <w:i w:val="0"/>
+          <w:sz w:val="22"/>
+        </w:rPr>
+        <w:t xml:space="preserve">mensal </w:t>
+      </w:r>
+      <w:r>
+        <w:rPr>
+          <w:rFonts w:ascii="Arial" w:hAnsi="Arial" w:cs="Arial"/>
+          <w:i w:val="0"/>
+          <w:sz w:val="22"/>
+        </w:rPr>
+        <w:t xml:space="preserve">a variação de humor que o paciente teve. O filtro utilizado nesse relatório será os 3 tipos de humores mais cadastrado </w:t>
+      </w:r>
+      <w:r>
+        <w:rPr>
+          <w:rFonts w:ascii="Arial" w:hAnsi="Arial" w:cs="Arial"/>
+          <w:i w:val="0"/>
+          <w:sz w:val="22"/>
+        </w:rPr>
+        <w:t>ao longo do mês</w:t>
+      </w:r>
+      <w:r>
+        <w:rPr>
+          <w:rFonts w:ascii="Arial" w:hAnsi="Arial" w:cs="Arial"/>
+          <w:i w:val="0"/>
+          <w:sz w:val="22"/>
+        </w:rPr>
+        <w:t>.</w:t>
       </w:r>
     </w:p>
     <w:tbl>
@@ -8940,7 +9606,6 @@
                 <w:b/>
                 <w:sz w:val="22"/>
               </w:rPr>
-              <w:lastRenderedPageBreak/>
               <w:t>Prioridade</w:t>
             </w:r>
             <w:r>
@@ -9116,45 +9781,110 @@
         </w:numPr>
       </w:pPr>
       <w:r>
-        <w:t>&lt;</w:t>
-      </w:r>
-      <w:r>
         <w:t xml:space="preserve">Relatório </w:t>
       </w:r>
       <w:r>
-        <w:t xml:space="preserve">mensal </w:t>
-      </w:r>
-      <w:r>
-        <w:t xml:space="preserve">das 10 palavras mais faladas </w:t>
-      </w:r>
-      <w:r>
-        <w:t>&gt;</w:t>
+        <w:t xml:space="preserve">Semanal </w:t>
+      </w:r>
+      <w:r>
+        <w:t xml:space="preserve">de quantidade de registros de sentimentos cadastrados </w:t>
       </w:r>
     </w:p>
     <w:p>
       <w:pPr>
         <w:pStyle w:val="Textbody"/>
         <w:rPr>
-          <w:rFonts w:ascii="Arial" w:hAnsi="Arial" w:cs="Arial"/>
-          <w:sz w:val="22"/>
-        </w:rPr>
-      </w:pPr>
-      <w:r>
-        <w:rPr>
-          <w:rFonts w:ascii="Arial" w:hAnsi="Arial" w:cs="Arial"/>
-          <w:sz w:val="22"/>
-        </w:rPr>
-        <w:t>&lt;Utilize os mesmos campos mostrados no bloco anterior para descrever este e os demais requisitos funcionais desta subseção.</w:t>
-      </w:r>
-      <w:proofErr w:type="gramStart"/>
-      <w:r>
-        <w:rPr>
-          <w:rFonts w:ascii="Arial" w:hAnsi="Arial" w:cs="Arial"/>
-          <w:sz w:val="22"/>
-        </w:rPr>
-        <w:t>&gt;</w:t>
-      </w:r>
-      <w:proofErr w:type="gramEnd"/>
+          <w:i w:val="0"/>
+        </w:rPr>
+      </w:pPr>
+      <w:r>
+        <w:rPr>
+          <w:rFonts w:ascii="Arial" w:hAnsi="Arial" w:cs="Arial"/>
+          <w:i w:val="0"/>
+          <w:sz w:val="22"/>
+        </w:rPr>
+        <w:t xml:space="preserve">A </w:t>
+      </w:r>
+      <w:r>
+        <w:rPr>
+          <w:rFonts w:ascii="Arial" w:hAnsi="Arial" w:cs="Arial"/>
+          <w:i w:val="0"/>
+          <w:sz w:val="22"/>
+        </w:rPr>
+        <w:t>partir dos dados registrados no</w:t>
+      </w:r>
+      <w:r>
+        <w:rPr>
+          <w:rFonts w:ascii="Arial" w:hAnsi="Arial" w:cs="Arial"/>
+          <w:i w:val="0"/>
+          <w:sz w:val="22"/>
+        </w:rPr>
+        <w:t xml:space="preserve"> S</w:t>
+      </w:r>
+      <w:r>
+        <w:rPr>
+          <w:rFonts w:ascii="Arial" w:hAnsi="Arial" w:cs="Arial"/>
+          <w:i w:val="0"/>
+          <w:sz w:val="22"/>
+        </w:rPr>
+        <w:t>entimento</w:t>
+      </w:r>
+      <w:r>
+        <w:rPr>
+          <w:rFonts w:ascii="Arial" w:hAnsi="Arial" w:cs="Arial"/>
+          <w:i w:val="0"/>
+          <w:sz w:val="22"/>
+        </w:rPr>
+        <w:t xml:space="preserve"> do paciente</w:t>
+      </w:r>
+      <w:r>
+        <w:rPr>
+          <w:rFonts w:ascii="Arial" w:hAnsi="Arial" w:cs="Arial"/>
+          <w:i w:val="0"/>
+          <w:sz w:val="22"/>
+        </w:rPr>
+        <w:t>,</w:t>
+      </w:r>
+      <w:r>
+        <w:rPr>
+          <w:rFonts w:ascii="Arial" w:hAnsi="Arial" w:cs="Arial"/>
+          <w:i w:val="0"/>
+          <w:sz w:val="22"/>
+        </w:rPr>
+        <w:t xml:space="preserve"> o sistema imitirá no relatório </w:t>
+      </w:r>
+      <w:r>
+        <w:rPr>
+          <w:rFonts w:ascii="Arial" w:hAnsi="Arial" w:cs="Arial"/>
+          <w:i w:val="0"/>
+          <w:sz w:val="22"/>
+        </w:rPr>
+        <w:t xml:space="preserve">semanal </w:t>
+      </w:r>
+      <w:r>
+        <w:rPr>
+          <w:rFonts w:ascii="Arial" w:hAnsi="Arial" w:cs="Arial"/>
+          <w:i w:val="0"/>
+          <w:sz w:val="22"/>
+        </w:rPr>
+        <w:t>a quantidade de registros</w:t>
+      </w:r>
+      <w:r>
+        <w:rPr>
+          <w:rFonts w:ascii="Arial" w:hAnsi="Arial" w:cs="Arial"/>
+          <w:i w:val="0"/>
+          <w:sz w:val="22"/>
+        </w:rPr>
+        <w:t xml:space="preserve"> que o </w:t>
+      </w:r>
+      <w:r>
+        <w:rPr>
+          <w:rFonts w:ascii="Arial" w:hAnsi="Arial" w:cs="Arial"/>
+          <w:i w:val="0"/>
+          <w:sz w:val="22"/>
+        </w:rPr>
+        <w:t>paciente teve.</w:t>
+      </w:r>
     </w:p>
     <w:p>
       <w:pPr>
@@ -9163,42 +9893,6 @@
           <w:i w:val="0"/>
         </w:rPr>
       </w:pPr>
-    </w:p>
-    <w:p>
-      <w:pPr>
-        <w:pStyle w:val="Textbody"/>
-        <w:numPr>
-          <w:ilvl w:val="1"/>
-          <w:numId w:val="26"/>
-        </w:numPr>
-        <w:rPr>
-          <w:i w:val="0"/>
-        </w:rPr>
-      </w:pPr>
-      <w:r>
-        <w:rPr>
-          <w:i w:val="0"/>
-        </w:rPr>
-        <w:t>Emitido pelo psicólogo</w:t>
-      </w:r>
-    </w:p>
-    <w:p>
-      <w:pPr>
-        <w:pStyle w:val="Textbody"/>
-        <w:numPr>
-          <w:ilvl w:val="1"/>
-          <w:numId w:val="26"/>
-        </w:numPr>
-        <w:rPr>
-          <w:i w:val="0"/>
-        </w:rPr>
-      </w:pPr>
-      <w:r>
-        <w:rPr>
-          <w:i w:val="0"/>
-        </w:rPr>
-        <w:t>Terá que desconsiderar artigos, preposições e similares</w:t>
-      </w:r>
     </w:p>
     <w:tbl>
       <w:tblPr>
@@ -9402,6 +10096,46 @@
     </w:tbl>
     <w:p>
       <w:pPr>
+        <w:pStyle w:val="Textbody"/>
+        <w:rPr>
+          <w:rFonts w:ascii="Arial" w:hAnsi="Arial" w:cs="Arial"/>
+          <w:i w:val="0"/>
+          <w:sz w:val="22"/>
+        </w:rPr>
+      </w:pPr>
+    </w:p>
+    <w:p>
+      <w:pPr>
+        <w:pStyle w:val="Textbody"/>
+        <w:rPr>
+          <w:rFonts w:ascii="Arial" w:hAnsi="Arial" w:cs="Arial"/>
+          <w:i w:val="0"/>
+          <w:sz w:val="22"/>
+        </w:rPr>
+      </w:pPr>
+    </w:p>
+    <w:p>
+      <w:pPr>
+        <w:pStyle w:val="Textbody"/>
+        <w:rPr>
+          <w:rFonts w:ascii="Arial" w:hAnsi="Arial" w:cs="Arial"/>
+          <w:i w:val="0"/>
+          <w:sz w:val="22"/>
+        </w:rPr>
+      </w:pPr>
+    </w:p>
+    <w:p>
+      <w:pPr>
+        <w:pStyle w:val="Textbody"/>
+        <w:rPr>
+          <w:rFonts w:ascii="Arial" w:hAnsi="Arial" w:cs="Arial"/>
+          <w:i w:val="0"/>
+          <w:sz w:val="22"/>
+        </w:rPr>
+      </w:pPr>
+    </w:p>
+    <w:p>
+      <w:pPr>
         <w:pStyle w:val="Requisito"/>
         <w:numPr>
           <w:ilvl w:val="0"/>
@@ -9409,39 +10143,95 @@
         </w:numPr>
       </w:pPr>
       <w:r>
-        <w:t>&lt;</w:t>
-      </w:r>
-      <w:r>
-        <w:t>Relatório semanal de variação do humor</w:t>
-      </w:r>
-      <w:r>
-        <w:t>&gt;</w:t>
+        <w:lastRenderedPageBreak/>
+        <w:t>Relatório</w:t>
+      </w:r>
+      <w:r>
+        <w:t xml:space="preserve"> Mensal</w:t>
+      </w:r>
+      <w:r>
+        <w:t xml:space="preserve"> de quantidade de registros de sentimentos cadastrados </w:t>
       </w:r>
     </w:p>
     <w:p>
       <w:pPr>
         <w:pStyle w:val="Textbody"/>
         <w:rPr>
-          <w:rFonts w:ascii="Arial" w:hAnsi="Arial" w:cs="Arial"/>
-          <w:sz w:val="22"/>
-        </w:rPr>
-      </w:pPr>
-      <w:r>
-        <w:rPr>
-          <w:rFonts w:ascii="Arial" w:hAnsi="Arial" w:cs="Arial"/>
-          <w:sz w:val="22"/>
-        </w:rPr>
-        <w:t>&lt;Utilize os mesmos campos mostrados no bloco anterior para descrever este e os demais requisitos funcionais desta subseção.</w:t>
-      </w:r>
-      <w:proofErr w:type="gramStart"/>
-      <w:r>
-        <w:rPr>
-          <w:rFonts w:ascii="Arial" w:hAnsi="Arial" w:cs="Arial"/>
-          <w:sz w:val="22"/>
-        </w:rPr>
-        <w:t>&gt;</w:t>
-      </w:r>
-      <w:proofErr w:type="gramEnd"/>
+          <w:i w:val="0"/>
+        </w:rPr>
+      </w:pPr>
+      <w:r>
+        <w:rPr>
+          <w:rFonts w:ascii="Arial" w:hAnsi="Arial" w:cs="Arial"/>
+          <w:i w:val="0"/>
+          <w:sz w:val="22"/>
+        </w:rPr>
+        <w:t xml:space="preserve">A </w:t>
+      </w:r>
+      <w:r>
+        <w:rPr>
+          <w:rFonts w:ascii="Arial" w:hAnsi="Arial" w:cs="Arial"/>
+          <w:i w:val="0"/>
+          <w:sz w:val="22"/>
+        </w:rPr>
+        <w:t>partir dos dados registrados no</w:t>
+      </w:r>
+      <w:r>
+        <w:rPr>
+          <w:rFonts w:ascii="Arial" w:hAnsi="Arial" w:cs="Arial"/>
+          <w:i w:val="0"/>
+          <w:sz w:val="22"/>
+        </w:rPr>
+        <w:t xml:space="preserve"> S</w:t>
+      </w:r>
+      <w:r>
+        <w:rPr>
+          <w:rFonts w:ascii="Arial" w:hAnsi="Arial" w:cs="Arial"/>
+          <w:i w:val="0"/>
+          <w:sz w:val="22"/>
+        </w:rPr>
+        <w:t>entimento</w:t>
+      </w:r>
+      <w:r>
+        <w:rPr>
+          <w:rFonts w:ascii="Arial" w:hAnsi="Arial" w:cs="Arial"/>
+          <w:i w:val="0"/>
+          <w:sz w:val="22"/>
+        </w:rPr>
+        <w:t xml:space="preserve"> do paciente</w:t>
+      </w:r>
+      <w:r>
+        <w:rPr>
+          <w:rFonts w:ascii="Arial" w:hAnsi="Arial" w:cs="Arial"/>
+          <w:i w:val="0"/>
+          <w:sz w:val="22"/>
+        </w:rPr>
+        <w:t>,</w:t>
+      </w:r>
+      <w:r>
+        <w:rPr>
+          <w:rFonts w:ascii="Arial" w:hAnsi="Arial" w:cs="Arial"/>
+          <w:i w:val="0"/>
+          <w:sz w:val="22"/>
+        </w:rPr>
+        <w:t xml:space="preserve"> o sistema imitirá no relatório </w:t>
+      </w:r>
+      <w:r>
+        <w:rPr>
+          <w:rFonts w:ascii="Arial" w:hAnsi="Arial" w:cs="Arial"/>
+          <w:i w:val="0"/>
+          <w:sz w:val="22"/>
+        </w:rPr>
+        <w:t>mensal</w:t>
+      </w:r>
+      <w:r>
+        <w:rPr>
+          <w:rFonts w:ascii="Arial" w:hAnsi="Arial" w:cs="Arial"/>
+          <w:i w:val="0"/>
+          <w:sz w:val="22"/>
+        </w:rPr>
+        <w:t xml:space="preserve"> a quantidade de registros que o paciente teve.</w:t>
+      </w:r>
     </w:p>
     <w:p>
       <w:pPr>
@@ -9450,42 +10240,6 @@
           <w:i w:val="0"/>
         </w:rPr>
       </w:pPr>
-    </w:p>
-    <w:p>
-      <w:pPr>
-        <w:pStyle w:val="Textbody"/>
-        <w:numPr>
-          <w:ilvl w:val="1"/>
-          <w:numId w:val="26"/>
-        </w:numPr>
-        <w:rPr>
-          <w:i w:val="0"/>
-        </w:rPr>
-      </w:pPr>
-      <w:r>
-        <w:rPr>
-          <w:i w:val="0"/>
-        </w:rPr>
-        <w:t>Emitido pelo psicólogo</w:t>
-      </w:r>
-    </w:p>
-    <w:p>
-      <w:pPr>
-        <w:pStyle w:val="Textbody"/>
-        <w:numPr>
-          <w:ilvl w:val="1"/>
-          <w:numId w:val="26"/>
-        </w:numPr>
-        <w:rPr>
-          <w:i w:val="0"/>
-        </w:rPr>
-      </w:pPr>
-      <w:r>
-        <w:rPr>
-          <w:i w:val="0"/>
-        </w:rPr>
-        <w:t>Pode pegar os 3 humores mais cadastrados ao longo da semana</w:t>
-      </w:r>
     </w:p>
     <w:tbl>
       <w:tblPr>
@@ -9689,908 +10443,6 @@
     </w:tbl>
     <w:p>
       <w:pPr>
-        <w:pStyle w:val="Requisito"/>
-        <w:numPr>
-          <w:ilvl w:val="0"/>
-          <w:numId w:val="26"/>
-        </w:numPr>
-      </w:pPr>
-      <w:r>
-        <w:t>&lt;</w:t>
-      </w:r>
-      <w:r>
-        <w:t>Relatório mensal de variação do humor</w:t>
-      </w:r>
-      <w:r>
-        <w:t>&gt;</w:t>
-      </w:r>
-    </w:p>
-    <w:p>
-      <w:pPr>
-        <w:pStyle w:val="Textbody"/>
-        <w:rPr>
-          <w:rFonts w:ascii="Arial" w:hAnsi="Arial" w:cs="Arial"/>
-          <w:sz w:val="22"/>
-        </w:rPr>
-      </w:pPr>
-      <w:r>
-        <w:rPr>
-          <w:rFonts w:ascii="Arial" w:hAnsi="Arial" w:cs="Arial"/>
-          <w:sz w:val="22"/>
-        </w:rPr>
-        <w:t>&lt;Utilize os mesmos campos mostrados no bloco anterior para descrever este e os demais requisitos funcionais desta subseção.</w:t>
-      </w:r>
-      <w:proofErr w:type="gramStart"/>
-      <w:r>
-        <w:rPr>
-          <w:rFonts w:ascii="Arial" w:hAnsi="Arial" w:cs="Arial"/>
-          <w:sz w:val="22"/>
-        </w:rPr>
-        <w:t>&gt;</w:t>
-      </w:r>
-      <w:proofErr w:type="gramEnd"/>
-    </w:p>
-    <w:p>
-      <w:pPr>
-        <w:pStyle w:val="Textbody"/>
-        <w:rPr>
-          <w:i w:val="0"/>
-        </w:rPr>
-      </w:pPr>
-    </w:p>
-    <w:p>
-      <w:pPr>
-        <w:pStyle w:val="Textbody"/>
-        <w:numPr>
-          <w:ilvl w:val="1"/>
-          <w:numId w:val="26"/>
-        </w:numPr>
-        <w:rPr>
-          <w:i w:val="0"/>
-        </w:rPr>
-      </w:pPr>
-      <w:r>
-        <w:rPr>
-          <w:i w:val="0"/>
-        </w:rPr>
-        <w:t>Emitido pelo psicólogo</w:t>
-      </w:r>
-    </w:p>
-    <w:p>
-      <w:pPr>
-        <w:pStyle w:val="Textbody"/>
-        <w:numPr>
-          <w:ilvl w:val="1"/>
-          <w:numId w:val="26"/>
-        </w:numPr>
-        <w:rPr>
-          <w:i w:val="0"/>
-        </w:rPr>
-      </w:pPr>
-      <w:r>
-        <w:rPr>
-          <w:i w:val="0"/>
-        </w:rPr>
-        <w:t>Pode pegar os 3 humores mais cadastrados ao longo da semana</w:t>
-      </w:r>
-    </w:p>
-    <w:tbl>
-      <w:tblPr>
-        <w:tblW w:w="8781" w:type="dxa"/>
-        <w:tblInd w:w="-108" w:type="dxa"/>
-        <w:tblLook w:val="0000" w:firstRow="0" w:lastRow="0" w:firstColumn="0" w:lastColumn="0" w:noHBand="0" w:noVBand="0"/>
-      </w:tblPr>
-      <w:tblGrid>
-        <w:gridCol w:w="1976"/>
-        <w:gridCol w:w="466"/>
-        <w:gridCol w:w="2168"/>
-        <w:gridCol w:w="463"/>
-        <w:gridCol w:w="2170"/>
-        <w:gridCol w:w="463"/>
-        <w:gridCol w:w="1075"/>
-      </w:tblGrid>
-      <w:tr>
-        <w:trPr>
-          <w:trHeight w:val="806"/>
-        </w:trPr>
-        <w:tc>
-          <w:tcPr>
-            <w:tcW w:w="1976" w:type="dxa"/>
-          </w:tcPr>
-          <w:p>
-            <w:pPr>
-              <w:pStyle w:val="Standard"/>
-              <w:spacing w:before="240" w:after="240"/>
-            </w:pPr>
-            <w:r>
-              <w:rPr>
-                <w:rFonts w:ascii="Arial" w:hAnsi="Arial" w:cs="Arial"/>
-                <w:b/>
-                <w:sz w:val="22"/>
-              </w:rPr>
-              <w:t>Prioridade</w:t>
-            </w:r>
-            <w:r>
-              <w:rPr>
-                <w:rFonts w:ascii="Arial" w:hAnsi="Arial" w:cs="Arial"/>
-                <w:sz w:val="22"/>
-              </w:rPr>
-              <w:t>:</w:t>
-            </w:r>
-          </w:p>
-        </w:tc>
-        <w:tc>
-          <w:tcPr>
-            <w:tcW w:w="466" w:type="dxa"/>
-          </w:tcPr>
-          <w:p>
-            <w:pPr>
-              <w:pStyle w:val="Standard"/>
-              <w:spacing w:before="240" w:after="240"/>
-              <w:jc w:val="right"/>
-              <w:rPr>
-                <w:rFonts w:ascii="Wingdings" w:hAnsi="Wingdings"/>
-                <w:sz w:val="22"/>
-              </w:rPr>
-            </w:pPr>
-            <w:r>
-              <w:rPr>
-                <w:rFonts w:ascii="Wingdings" w:hAnsi="Wingdings"/>
-                <w:sz w:val="22"/>
-              </w:rPr>
-              <w:t></w:t>
-            </w:r>
-          </w:p>
-        </w:tc>
-        <w:tc>
-          <w:tcPr>
-            <w:tcW w:w="2168" w:type="dxa"/>
-          </w:tcPr>
-          <w:p>
-            <w:pPr>
-              <w:pStyle w:val="Standard"/>
-              <w:spacing w:before="240" w:after="240"/>
-              <w:ind w:left="-108"/>
-              <w:jc w:val="left"/>
-              <w:rPr>
-                <w:rFonts w:ascii="Arial" w:hAnsi="Arial" w:cs="Arial"/>
-                <w:sz w:val="22"/>
-              </w:rPr>
-            </w:pPr>
-            <w:r>
-              <w:rPr>
-                <w:rFonts w:ascii="Arial" w:hAnsi="Arial" w:cs="Arial"/>
-                <w:sz w:val="22"/>
-              </w:rPr>
-              <w:t>Essencial</w:t>
-            </w:r>
-          </w:p>
-        </w:tc>
-        <w:tc>
-          <w:tcPr>
-            <w:tcW w:w="463" w:type="dxa"/>
-          </w:tcPr>
-          <w:p>
-            <w:pPr>
-              <w:pStyle w:val="Standard"/>
-              <w:spacing w:before="240" w:after="240"/>
-              <w:jc w:val="right"/>
-              <w:rPr>
-                <w:rFonts w:ascii="Wingdings" w:hAnsi="Wingdings"/>
-                <w:sz w:val="22"/>
-              </w:rPr>
-            </w:pPr>
-            <w:r>
-              <w:rPr>
-                <w:rFonts w:ascii="Wingdings" w:hAnsi="Wingdings"/>
-                <w:sz w:val="22"/>
-              </w:rPr>
-              <w:t></w:t>
-            </w:r>
-          </w:p>
-        </w:tc>
-        <w:tc>
-          <w:tcPr>
-            <w:tcW w:w="2170" w:type="dxa"/>
-          </w:tcPr>
-          <w:p>
-            <w:pPr>
-              <w:pStyle w:val="Standard"/>
-              <w:spacing w:before="240" w:after="240"/>
-              <w:ind w:left="-108"/>
-              <w:jc w:val="left"/>
-              <w:rPr>
-                <w:rFonts w:ascii="Arial" w:hAnsi="Arial" w:cs="Arial"/>
-                <w:sz w:val="22"/>
-              </w:rPr>
-            </w:pPr>
-            <w:r>
-              <w:rPr>
-                <w:rFonts w:ascii="Arial" w:hAnsi="Arial" w:cs="Arial"/>
-                <w:sz w:val="22"/>
-              </w:rPr>
-              <w:t>Importante</w:t>
-            </w:r>
-          </w:p>
-        </w:tc>
-        <w:tc>
-          <w:tcPr>
-            <w:tcW w:w="463" w:type="dxa"/>
-          </w:tcPr>
-          <w:p>
-            <w:pPr>
-              <w:pStyle w:val="Standard"/>
-              <w:spacing w:before="240" w:after="240"/>
-              <w:jc w:val="right"/>
-              <w:rPr>
-                <w:rFonts w:ascii="Wingdings" w:hAnsi="Wingdings"/>
-                <w:sz w:val="22"/>
-              </w:rPr>
-            </w:pPr>
-            <w:r>
-              <w:rPr>
-                <w:rFonts w:ascii="Wingdings" w:hAnsi="Wingdings"/>
-                <w:sz w:val="22"/>
-              </w:rPr>
-              <w:t></w:t>
-            </w:r>
-          </w:p>
-        </w:tc>
-        <w:tc>
-          <w:tcPr>
-            <w:tcW w:w="1075" w:type="dxa"/>
-          </w:tcPr>
-          <w:p>
-            <w:pPr>
-              <w:pStyle w:val="Standard"/>
-              <w:spacing w:before="240" w:after="240"/>
-              <w:ind w:left="-108"/>
-              <w:jc w:val="left"/>
-              <w:rPr>
-                <w:rFonts w:ascii="Arial" w:hAnsi="Arial" w:cs="Arial"/>
-                <w:sz w:val="22"/>
-              </w:rPr>
-            </w:pPr>
-            <w:r>
-              <w:rPr>
-                <w:rFonts w:ascii="Arial" w:hAnsi="Arial" w:cs="Arial"/>
-                <w:sz w:val="22"/>
-              </w:rPr>
-              <w:t>Desejável</w:t>
-            </w:r>
-          </w:p>
-          <w:p>
-            <w:pPr>
-              <w:pStyle w:val="Standard"/>
-              <w:spacing w:before="240" w:after="240"/>
-              <w:ind w:left="-108"/>
-              <w:jc w:val="left"/>
-              <w:rPr>
-                <w:rFonts w:ascii="Arial" w:hAnsi="Arial" w:cs="Arial"/>
-                <w:sz w:val="22"/>
-              </w:rPr>
-            </w:pPr>
-          </w:p>
-        </w:tc>
-      </w:tr>
-    </w:tbl>
-    <w:p>
-      <w:pPr>
-        <w:pStyle w:val="Requisito"/>
-        <w:numPr>
-          <w:ilvl w:val="0"/>
-          <w:numId w:val="26"/>
-        </w:numPr>
-      </w:pPr>
-      <w:r>
-        <w:lastRenderedPageBreak/>
-        <w:t>&lt;</w:t>
-      </w:r>
-      <w:r>
-        <w:t>Relatório de quantidade de eventos de crise cadastrados semanalmente</w:t>
-      </w:r>
-      <w:r>
-        <w:t>&gt;</w:t>
-      </w:r>
-    </w:p>
-    <w:p>
-      <w:pPr>
-        <w:pStyle w:val="Textbody"/>
-        <w:rPr>
-          <w:rFonts w:ascii="Arial" w:hAnsi="Arial" w:cs="Arial"/>
-          <w:sz w:val="22"/>
-        </w:rPr>
-      </w:pPr>
-      <w:r>
-        <w:rPr>
-          <w:rFonts w:ascii="Arial" w:hAnsi="Arial" w:cs="Arial"/>
-          <w:sz w:val="22"/>
-        </w:rPr>
-        <w:t>&lt;Utilize os mesmos campos mostrados no bloco anterior para descrever este e os demais requisitos funcionais desta subseção.</w:t>
-      </w:r>
-      <w:proofErr w:type="gramStart"/>
-      <w:r>
-        <w:rPr>
-          <w:rFonts w:ascii="Arial" w:hAnsi="Arial" w:cs="Arial"/>
-          <w:sz w:val="22"/>
-        </w:rPr>
-        <w:t>&gt;</w:t>
-      </w:r>
-      <w:proofErr w:type="gramEnd"/>
-    </w:p>
-    <w:p>
-      <w:pPr>
-        <w:pStyle w:val="Textbody"/>
-        <w:rPr>
-          <w:i w:val="0"/>
-        </w:rPr>
-      </w:pPr>
-    </w:p>
-    <w:p>
-      <w:pPr>
-        <w:pStyle w:val="Textbody"/>
-        <w:numPr>
-          <w:ilvl w:val="1"/>
-          <w:numId w:val="26"/>
-        </w:numPr>
-        <w:rPr>
-          <w:i w:val="0"/>
-        </w:rPr>
-      </w:pPr>
-      <w:r>
-        <w:rPr>
-          <w:i w:val="0"/>
-        </w:rPr>
-        <w:t>Emitido pelo psicólogo</w:t>
-      </w:r>
-    </w:p>
-    <w:p>
-      <w:pPr>
-        <w:pStyle w:val="Textbody"/>
-        <w:numPr>
-          <w:ilvl w:val="1"/>
-          <w:numId w:val="26"/>
-        </w:numPr>
-        <w:rPr>
-          <w:i w:val="0"/>
-        </w:rPr>
-      </w:pPr>
-      <w:r>
-        <w:rPr>
-          <w:i w:val="0"/>
-        </w:rPr>
-        <w:t>Pode pegar os 3 humores mais cadastrados ao longo da semana</w:t>
-      </w:r>
-    </w:p>
-    <w:tbl>
-      <w:tblPr>
-        <w:tblW w:w="8781" w:type="dxa"/>
-        <w:tblInd w:w="-108" w:type="dxa"/>
-        <w:tblLook w:val="0000" w:firstRow="0" w:lastRow="0" w:firstColumn="0" w:lastColumn="0" w:noHBand="0" w:noVBand="0"/>
-      </w:tblPr>
-      <w:tblGrid>
-        <w:gridCol w:w="1976"/>
-        <w:gridCol w:w="466"/>
-        <w:gridCol w:w="2168"/>
-        <w:gridCol w:w="463"/>
-        <w:gridCol w:w="2170"/>
-        <w:gridCol w:w="463"/>
-        <w:gridCol w:w="1075"/>
-      </w:tblGrid>
-      <w:tr>
-        <w:trPr>
-          <w:trHeight w:val="806"/>
-        </w:trPr>
-        <w:tc>
-          <w:tcPr>
-            <w:tcW w:w="1976" w:type="dxa"/>
-          </w:tcPr>
-          <w:p>
-            <w:pPr>
-              <w:pStyle w:val="Standard"/>
-              <w:spacing w:before="240" w:after="240"/>
-            </w:pPr>
-            <w:r>
-              <w:rPr>
-                <w:rFonts w:ascii="Arial" w:hAnsi="Arial" w:cs="Arial"/>
-                <w:b/>
-                <w:sz w:val="22"/>
-              </w:rPr>
-              <w:t>Prioridade</w:t>
-            </w:r>
-            <w:r>
-              <w:rPr>
-                <w:rFonts w:ascii="Arial" w:hAnsi="Arial" w:cs="Arial"/>
-                <w:sz w:val="22"/>
-              </w:rPr>
-              <w:t>:</w:t>
-            </w:r>
-          </w:p>
-        </w:tc>
-        <w:tc>
-          <w:tcPr>
-            <w:tcW w:w="466" w:type="dxa"/>
-          </w:tcPr>
-          <w:p>
-            <w:pPr>
-              <w:pStyle w:val="Standard"/>
-              <w:spacing w:before="240" w:after="240"/>
-              <w:jc w:val="right"/>
-              <w:rPr>
-                <w:rFonts w:ascii="Wingdings" w:hAnsi="Wingdings"/>
-                <w:sz w:val="22"/>
-              </w:rPr>
-            </w:pPr>
-            <w:r>
-              <w:rPr>
-                <w:rFonts w:ascii="Wingdings" w:hAnsi="Wingdings"/>
-                <w:sz w:val="22"/>
-              </w:rPr>
-              <w:t></w:t>
-            </w:r>
-          </w:p>
-        </w:tc>
-        <w:tc>
-          <w:tcPr>
-            <w:tcW w:w="2168" w:type="dxa"/>
-          </w:tcPr>
-          <w:p>
-            <w:pPr>
-              <w:pStyle w:val="Standard"/>
-              <w:spacing w:before="240" w:after="240"/>
-              <w:ind w:left="-108"/>
-              <w:jc w:val="left"/>
-              <w:rPr>
-                <w:rFonts w:ascii="Arial" w:hAnsi="Arial" w:cs="Arial"/>
-                <w:sz w:val="22"/>
-              </w:rPr>
-            </w:pPr>
-            <w:r>
-              <w:rPr>
-                <w:rFonts w:ascii="Arial" w:hAnsi="Arial" w:cs="Arial"/>
-                <w:sz w:val="22"/>
-              </w:rPr>
-              <w:t>Essencial</w:t>
-            </w:r>
-          </w:p>
-        </w:tc>
-        <w:tc>
-          <w:tcPr>
-            <w:tcW w:w="463" w:type="dxa"/>
-          </w:tcPr>
-          <w:p>
-            <w:pPr>
-              <w:pStyle w:val="Standard"/>
-              <w:spacing w:before="240" w:after="240"/>
-              <w:jc w:val="right"/>
-              <w:rPr>
-                <w:rFonts w:ascii="Wingdings" w:hAnsi="Wingdings"/>
-                <w:sz w:val="22"/>
-              </w:rPr>
-            </w:pPr>
-            <w:r>
-              <w:rPr>
-                <w:rFonts w:ascii="Wingdings" w:hAnsi="Wingdings"/>
-                <w:sz w:val="22"/>
-              </w:rPr>
-              <w:t></w:t>
-            </w:r>
-          </w:p>
-        </w:tc>
-        <w:tc>
-          <w:tcPr>
-            <w:tcW w:w="2170" w:type="dxa"/>
-          </w:tcPr>
-          <w:p>
-            <w:pPr>
-              <w:pStyle w:val="Standard"/>
-              <w:spacing w:before="240" w:after="240"/>
-              <w:ind w:left="-108"/>
-              <w:jc w:val="left"/>
-              <w:rPr>
-                <w:rFonts w:ascii="Arial" w:hAnsi="Arial" w:cs="Arial"/>
-                <w:sz w:val="22"/>
-              </w:rPr>
-            </w:pPr>
-            <w:r>
-              <w:rPr>
-                <w:rFonts w:ascii="Arial" w:hAnsi="Arial" w:cs="Arial"/>
-                <w:sz w:val="22"/>
-              </w:rPr>
-              <w:t>Importante</w:t>
-            </w:r>
-          </w:p>
-        </w:tc>
-        <w:tc>
-          <w:tcPr>
-            <w:tcW w:w="463" w:type="dxa"/>
-          </w:tcPr>
-          <w:p>
-            <w:pPr>
-              <w:pStyle w:val="Standard"/>
-              <w:spacing w:before="240" w:after="240"/>
-              <w:jc w:val="right"/>
-              <w:rPr>
-                <w:rFonts w:ascii="Wingdings" w:hAnsi="Wingdings"/>
-                <w:sz w:val="22"/>
-              </w:rPr>
-            </w:pPr>
-            <w:r>
-              <w:rPr>
-                <w:rFonts w:ascii="Wingdings" w:hAnsi="Wingdings"/>
-                <w:sz w:val="22"/>
-              </w:rPr>
-              <w:t></w:t>
-            </w:r>
-          </w:p>
-        </w:tc>
-        <w:tc>
-          <w:tcPr>
-            <w:tcW w:w="1075" w:type="dxa"/>
-          </w:tcPr>
-          <w:p>
-            <w:pPr>
-              <w:pStyle w:val="Standard"/>
-              <w:spacing w:before="240" w:after="240"/>
-              <w:ind w:left="-108"/>
-              <w:jc w:val="left"/>
-              <w:rPr>
-                <w:rFonts w:ascii="Arial" w:hAnsi="Arial" w:cs="Arial"/>
-                <w:sz w:val="22"/>
-              </w:rPr>
-            </w:pPr>
-            <w:r>
-              <w:rPr>
-                <w:rFonts w:ascii="Arial" w:hAnsi="Arial" w:cs="Arial"/>
-                <w:sz w:val="22"/>
-              </w:rPr>
-              <w:t>Desejável</w:t>
-            </w:r>
-          </w:p>
-          <w:p>
-            <w:pPr>
-              <w:pStyle w:val="Standard"/>
-              <w:spacing w:before="240" w:after="240"/>
-              <w:ind w:left="-108"/>
-              <w:jc w:val="left"/>
-              <w:rPr>
-                <w:rFonts w:ascii="Arial" w:hAnsi="Arial" w:cs="Arial"/>
-                <w:sz w:val="22"/>
-              </w:rPr>
-            </w:pPr>
-          </w:p>
-        </w:tc>
-      </w:tr>
-    </w:tbl>
-    <w:p>
-      <w:pPr>
-        <w:pStyle w:val="Textbody"/>
-        <w:rPr>
-          <w:rFonts w:ascii="Arial" w:hAnsi="Arial" w:cs="Arial"/>
-          <w:i w:val="0"/>
-          <w:sz w:val="22"/>
-        </w:rPr>
-      </w:pPr>
-    </w:p>
-    <w:p>
-      <w:pPr>
-        <w:pStyle w:val="Textbody"/>
-        <w:rPr>
-          <w:rFonts w:ascii="Arial" w:hAnsi="Arial" w:cs="Arial"/>
-          <w:i w:val="0"/>
-          <w:sz w:val="22"/>
-        </w:rPr>
-      </w:pPr>
-    </w:p>
-    <w:p>
-      <w:pPr>
-        <w:pStyle w:val="Textbody"/>
-        <w:rPr>
-          <w:rFonts w:ascii="Arial" w:hAnsi="Arial" w:cs="Arial"/>
-          <w:i w:val="0"/>
-          <w:sz w:val="22"/>
-        </w:rPr>
-      </w:pPr>
-    </w:p>
-    <w:p>
-      <w:pPr>
-        <w:pStyle w:val="Textbody"/>
-        <w:rPr>
-          <w:rFonts w:ascii="Arial" w:hAnsi="Arial" w:cs="Arial"/>
-          <w:i w:val="0"/>
-          <w:sz w:val="22"/>
-        </w:rPr>
-      </w:pPr>
-    </w:p>
-    <w:p>
-      <w:pPr>
-        <w:pStyle w:val="Requisito"/>
-        <w:numPr>
-          <w:ilvl w:val="0"/>
-          <w:numId w:val="26"/>
-        </w:numPr>
-      </w:pPr>
-      <w:r>
-        <w:t>&lt;</w:t>
-      </w:r>
-      <w:r>
-        <w:t>Relatório de quantidade de eventos de crise cadastrados mensalmente</w:t>
-      </w:r>
-      <w:r>
-        <w:t>&gt;</w:t>
-      </w:r>
-    </w:p>
-    <w:p>
-      <w:pPr>
-        <w:pStyle w:val="Textbody"/>
-        <w:rPr>
-          <w:rFonts w:ascii="Arial" w:hAnsi="Arial" w:cs="Arial"/>
-          <w:sz w:val="22"/>
-        </w:rPr>
-      </w:pPr>
-      <w:r>
-        <w:rPr>
-          <w:rFonts w:ascii="Arial" w:hAnsi="Arial" w:cs="Arial"/>
-          <w:sz w:val="22"/>
-        </w:rPr>
-        <w:t>&lt;Utilize os mesmos campos mostrados no bloco anterior para descrever este e os demais requisitos funcionais desta subseção.</w:t>
-      </w:r>
-      <w:proofErr w:type="gramStart"/>
-      <w:r>
-        <w:rPr>
-          <w:rFonts w:ascii="Arial" w:hAnsi="Arial" w:cs="Arial"/>
-          <w:sz w:val="22"/>
-        </w:rPr>
-        <w:t>&gt;</w:t>
-      </w:r>
-      <w:proofErr w:type="gramEnd"/>
-    </w:p>
-    <w:p>
-      <w:pPr>
-        <w:pStyle w:val="Textbody"/>
-        <w:rPr>
-          <w:i w:val="0"/>
-        </w:rPr>
-      </w:pPr>
-    </w:p>
-    <w:p>
-      <w:pPr>
-        <w:pStyle w:val="Textbody"/>
-        <w:numPr>
-          <w:ilvl w:val="1"/>
-          <w:numId w:val="26"/>
-        </w:numPr>
-        <w:rPr>
-          <w:i w:val="0"/>
-        </w:rPr>
-      </w:pPr>
-      <w:r>
-        <w:rPr>
-          <w:i w:val="0"/>
-        </w:rPr>
-        <w:t>Emitido pelo psicólogo</w:t>
-      </w:r>
-    </w:p>
-    <w:p>
-      <w:pPr>
-        <w:pStyle w:val="Textbody"/>
-        <w:numPr>
-          <w:ilvl w:val="1"/>
-          <w:numId w:val="26"/>
-        </w:numPr>
-        <w:rPr>
-          <w:i w:val="0"/>
-        </w:rPr>
-      </w:pPr>
-      <w:r>
-        <w:rPr>
-          <w:i w:val="0"/>
-        </w:rPr>
-        <w:t>Pode pegar os 3 humores mais cadastrados ao longo da semana</w:t>
-      </w:r>
-    </w:p>
-    <w:tbl>
-      <w:tblPr>
-        <w:tblW w:w="8781" w:type="dxa"/>
-        <w:tblInd w:w="-108" w:type="dxa"/>
-        <w:tblLook w:val="0000" w:firstRow="0" w:lastRow="0" w:firstColumn="0" w:lastColumn="0" w:noHBand="0" w:noVBand="0"/>
-      </w:tblPr>
-      <w:tblGrid>
-        <w:gridCol w:w="1976"/>
-        <w:gridCol w:w="466"/>
-        <w:gridCol w:w="2168"/>
-        <w:gridCol w:w="463"/>
-        <w:gridCol w:w="2170"/>
-        <w:gridCol w:w="463"/>
-        <w:gridCol w:w="1075"/>
-      </w:tblGrid>
-      <w:tr>
-        <w:trPr>
-          <w:trHeight w:val="806"/>
-        </w:trPr>
-        <w:tc>
-          <w:tcPr>
-            <w:tcW w:w="1976" w:type="dxa"/>
-          </w:tcPr>
-          <w:p>
-            <w:pPr>
-              <w:pStyle w:val="Standard"/>
-              <w:spacing w:before="240" w:after="240"/>
-            </w:pPr>
-            <w:r>
-              <w:rPr>
-                <w:rFonts w:ascii="Arial" w:hAnsi="Arial" w:cs="Arial"/>
-                <w:b/>
-                <w:sz w:val="22"/>
-              </w:rPr>
-              <w:t>Prioridade</w:t>
-            </w:r>
-            <w:r>
-              <w:rPr>
-                <w:rFonts w:ascii="Arial" w:hAnsi="Arial" w:cs="Arial"/>
-                <w:sz w:val="22"/>
-              </w:rPr>
-              <w:t>:</w:t>
-            </w:r>
-          </w:p>
-        </w:tc>
-        <w:tc>
-          <w:tcPr>
-            <w:tcW w:w="466" w:type="dxa"/>
-          </w:tcPr>
-          <w:p>
-            <w:pPr>
-              <w:pStyle w:val="Standard"/>
-              <w:spacing w:before="240" w:after="240"/>
-              <w:jc w:val="right"/>
-              <w:rPr>
-                <w:rFonts w:ascii="Wingdings" w:hAnsi="Wingdings"/>
-                <w:sz w:val="22"/>
-              </w:rPr>
-            </w:pPr>
-            <w:r>
-              <w:rPr>
-                <w:rFonts w:ascii="Wingdings" w:hAnsi="Wingdings"/>
-                <w:sz w:val="22"/>
-              </w:rPr>
-              <w:t></w:t>
-            </w:r>
-          </w:p>
-        </w:tc>
-        <w:tc>
-          <w:tcPr>
-            <w:tcW w:w="2168" w:type="dxa"/>
-          </w:tcPr>
-          <w:p>
-            <w:pPr>
-              <w:pStyle w:val="Standard"/>
-              <w:spacing w:before="240" w:after="240"/>
-              <w:ind w:left="-108"/>
-              <w:jc w:val="left"/>
-              <w:rPr>
-                <w:rFonts w:ascii="Arial" w:hAnsi="Arial" w:cs="Arial"/>
-                <w:sz w:val="22"/>
-              </w:rPr>
-            </w:pPr>
-            <w:r>
-              <w:rPr>
-                <w:rFonts w:ascii="Arial" w:hAnsi="Arial" w:cs="Arial"/>
-                <w:sz w:val="22"/>
-              </w:rPr>
-              <w:t>Essencial</w:t>
-            </w:r>
-          </w:p>
-        </w:tc>
-        <w:tc>
-          <w:tcPr>
-            <w:tcW w:w="463" w:type="dxa"/>
-          </w:tcPr>
-          <w:p>
-            <w:pPr>
-              <w:pStyle w:val="Standard"/>
-              <w:spacing w:before="240" w:after="240"/>
-              <w:jc w:val="right"/>
-              <w:rPr>
-                <w:rFonts w:ascii="Wingdings" w:hAnsi="Wingdings"/>
-                <w:sz w:val="22"/>
-              </w:rPr>
-            </w:pPr>
-            <w:r>
-              <w:rPr>
-                <w:rFonts w:ascii="Wingdings" w:hAnsi="Wingdings"/>
-                <w:sz w:val="22"/>
-              </w:rPr>
-              <w:t></w:t>
-            </w:r>
-          </w:p>
-        </w:tc>
-        <w:tc>
-          <w:tcPr>
-            <w:tcW w:w="2170" w:type="dxa"/>
-          </w:tcPr>
-          <w:p>
-            <w:pPr>
-              <w:pStyle w:val="Standard"/>
-              <w:spacing w:before="240" w:after="240"/>
-              <w:ind w:left="-108"/>
-              <w:jc w:val="left"/>
-              <w:rPr>
-                <w:rFonts w:ascii="Arial" w:hAnsi="Arial" w:cs="Arial"/>
-                <w:sz w:val="22"/>
-              </w:rPr>
-            </w:pPr>
-            <w:r>
-              <w:rPr>
-                <w:rFonts w:ascii="Arial" w:hAnsi="Arial" w:cs="Arial"/>
-                <w:sz w:val="22"/>
-              </w:rPr>
-              <w:t>Importante</w:t>
-            </w:r>
-          </w:p>
-        </w:tc>
-        <w:tc>
-          <w:tcPr>
-            <w:tcW w:w="463" w:type="dxa"/>
-          </w:tcPr>
-          <w:p>
-            <w:pPr>
-              <w:pStyle w:val="Standard"/>
-              <w:spacing w:before="240" w:after="240"/>
-              <w:jc w:val="right"/>
-              <w:rPr>
-                <w:rFonts w:ascii="Wingdings" w:hAnsi="Wingdings"/>
-                <w:sz w:val="22"/>
-              </w:rPr>
-            </w:pPr>
-            <w:r>
-              <w:rPr>
-                <w:rFonts w:ascii="Wingdings" w:hAnsi="Wingdings"/>
-                <w:sz w:val="22"/>
-              </w:rPr>
-              <w:t></w:t>
-            </w:r>
-          </w:p>
-        </w:tc>
-        <w:tc>
-          <w:tcPr>
-            <w:tcW w:w="1075" w:type="dxa"/>
-          </w:tcPr>
-          <w:p>
-            <w:pPr>
-              <w:pStyle w:val="Standard"/>
-              <w:spacing w:before="240" w:after="240"/>
-              <w:ind w:left="-108"/>
-              <w:jc w:val="left"/>
-              <w:rPr>
-                <w:rFonts w:ascii="Arial" w:hAnsi="Arial" w:cs="Arial"/>
-                <w:sz w:val="22"/>
-              </w:rPr>
-            </w:pPr>
-            <w:r>
-              <w:rPr>
-                <w:rFonts w:ascii="Arial" w:hAnsi="Arial" w:cs="Arial"/>
-                <w:sz w:val="22"/>
-              </w:rPr>
-              <w:t>Desejável</w:t>
-            </w:r>
-          </w:p>
-          <w:p>
-            <w:pPr>
-              <w:pStyle w:val="Standard"/>
-              <w:spacing w:before="240" w:after="240"/>
-              <w:ind w:left="-108"/>
-              <w:jc w:val="left"/>
-              <w:rPr>
-                <w:rFonts w:ascii="Arial" w:hAnsi="Arial" w:cs="Arial"/>
-                <w:sz w:val="22"/>
-              </w:rPr>
-            </w:pPr>
-          </w:p>
-        </w:tc>
-      </w:tr>
-    </w:tbl>
-    <w:p>
-      <w:pPr>
         <w:pStyle w:val="Textbody"/>
         <w:rPr>
           <w:rFonts w:ascii="Arial" w:hAnsi="Arial" w:cs="Arial"/>
@@ -10644,12 +10496,62 @@
           <w:rFonts w:ascii="Arial" w:hAnsi="Arial" w:cs="Arial"/>
           <w:sz w:val="22"/>
         </w:rPr>
-        <w:t>&lt;Nesta seção, deverá ser apresentado o modelo entidade relacionamento considerando os requisitos funcionais descritos. Todos os requisitos funcionais devem ser considerados&gt;</w:t>
-      </w:r>
-      <w:bookmarkStart w:id="43" w:name="__RefHeading___Toc175024579"/>
-      <w:bookmarkStart w:id="44" w:name="_Ref471394537"/>
-      <w:bookmarkEnd w:id="43"/>
-      <w:bookmarkEnd w:id="44"/>
+        <w:t xml:space="preserve">&lt;Nesta seção, deverá ser apresentado </w:t>
+      </w:r>
+      <w:proofErr w:type="gramStart"/>
+      <w:r>
+        <w:rPr>
+          <w:rFonts w:ascii="Arial" w:hAnsi="Arial" w:cs="Arial"/>
+          <w:sz w:val="22"/>
+        </w:rPr>
+        <w:t>o modelo entidade</w:t>
+      </w:r>
+      <w:proofErr w:type="gramEnd"/>
+      <w:r>
+        <w:rPr>
+          <w:rFonts w:ascii="Arial" w:hAnsi="Arial" w:cs="Arial"/>
+          <w:sz w:val="22"/>
+        </w:rPr>
+        <w:t xml:space="preserve"> relacionamento considerando os requisitos funcionais descritos. Todos os requisitos funcionais devem ser considerados&gt;</w:t>
+      </w:r>
+      <w:bookmarkStart w:id="37" w:name="__RefHeading___Toc175024579"/>
+      <w:bookmarkStart w:id="38" w:name="_Ref471394537"/>
+      <w:bookmarkEnd w:id="37"/>
+      <w:bookmarkEnd w:id="38"/>
+    </w:p>
+    <w:p>
+      <w:pPr>
+        <w:pStyle w:val="Textbody"/>
+        <w:rPr>
+          <w:rFonts w:ascii="Arial" w:hAnsi="Arial" w:cs="Arial"/>
+          <w:sz w:val="22"/>
+        </w:rPr>
+      </w:pPr>
+    </w:p>
+    <w:p>
+      <w:pPr>
+        <w:pStyle w:val="Textbody"/>
+        <w:numPr>
+          <w:ilvl w:val="0"/>
+          <w:numId w:val="3"/>
+        </w:numPr>
+        <w:rPr>
+          <w:rFonts w:ascii="Arial" w:hAnsi="Arial" w:cs="Arial"/>
+          <w:i w:val="0"/>
+          <w:sz w:val="28"/>
+          <w:szCs w:val="28"/>
+        </w:rPr>
+      </w:pPr>
+      <w:r>
+        <w:rPr>
+          <w:rFonts w:ascii="Arial" w:hAnsi="Arial" w:cs="Arial"/>
+          <w:b/>
+          <w:i w:val="0"/>
+          <w:sz w:val="28"/>
+          <w:szCs w:val="28"/>
+        </w:rPr>
+        <w:t>Referências</w:t>
+      </w:r>
     </w:p>
     <w:p>
       <w:pPr>
@@ -10663,37 +10565,92 @@
     </w:p>
     <w:p>
       <w:pPr>
+        <w:widowControl/>
+        <w:suppressAutoHyphens w:val="0"/>
+        <w:autoSpaceDE w:val="0"/>
+        <w:autoSpaceDN w:val="0"/>
+        <w:adjustRightInd w:val="0"/>
+        <w:textAlignment w:val="auto"/>
+        <w:rPr>
+          <w:rFonts w:ascii="NimbusRomNo9L-Regu" w:hAnsi="NimbusRomNo9L-Regu" w:cs="NimbusRomNo9L-Regu"/>
+          <w:kern w:val="0"/>
+          <w:sz w:val="20"/>
+          <w:szCs w:val="20"/>
+          <w:lang w:bidi="ar-SA"/>
+        </w:rPr>
+      </w:pPr>
+      <w:r>
+        <w:rPr>
+          <w:rFonts w:ascii="NimbusRomNo9L-Regu" w:hAnsi="NimbusRomNo9L-Regu" w:cs="NimbusRomNo9L-Regu"/>
+          <w:kern w:val="0"/>
+          <w:sz w:val="20"/>
+          <w:szCs w:val="20"/>
+          <w:lang w:bidi="ar-SA"/>
+        </w:rPr>
+        <w:t xml:space="preserve">[1] Pesquisa mostra que 86% dos brasileiros têm algum transtorno mental. </w:t>
+      </w:r>
+      <w:r>
+        <w:rPr>
+          <w:rFonts w:ascii="NimbusRomNo9L-ReguItal" w:hAnsi="NimbusRomNo9L-ReguItal" w:cs="NimbusRomNo9L-ReguItal"/>
+          <w:kern w:val="0"/>
+          <w:sz w:val="20"/>
+          <w:szCs w:val="20"/>
+          <w:lang w:bidi="ar-SA"/>
+        </w:rPr>
+        <w:t>Revista Veja</w:t>
+      </w:r>
+      <w:r>
+        <w:rPr>
+          <w:rFonts w:ascii="NimbusRomNo9L-Regu" w:hAnsi="NimbusRomNo9L-Regu" w:cs="NimbusRomNo9L-Regu"/>
+          <w:kern w:val="0"/>
+          <w:sz w:val="20"/>
+          <w:szCs w:val="20"/>
+          <w:lang w:bidi="ar-SA"/>
+        </w:rPr>
+        <w:t>,</w:t>
+      </w:r>
+    </w:p>
+    <w:p>
+      <w:pPr>
+        <w:widowControl/>
+        <w:suppressAutoHyphens w:val="0"/>
+        <w:autoSpaceDE w:val="0"/>
+        <w:autoSpaceDN w:val="0"/>
+        <w:adjustRightInd w:val="0"/>
+        <w:textAlignment w:val="auto"/>
+        <w:rPr>
+          <w:rFonts w:ascii="NimbusRomNo9L-Regu" w:hAnsi="NimbusRomNo9L-Regu" w:cs="NimbusRomNo9L-Regu"/>
+          <w:kern w:val="0"/>
+          <w:sz w:val="20"/>
+          <w:szCs w:val="20"/>
+          <w:lang w:bidi="ar-SA"/>
+        </w:rPr>
+      </w:pPr>
+      <w:r>
+        <w:rPr>
+          <w:rFonts w:ascii="NimbusRomNo9L-Regu" w:hAnsi="NimbusRomNo9L-Regu" w:cs="NimbusRomNo9L-Regu"/>
+          <w:kern w:val="0"/>
+          <w:sz w:val="20"/>
+          <w:szCs w:val="20"/>
+          <w:lang w:bidi="ar-SA"/>
+        </w:rPr>
+        <w:t>https://veja.abril.com.br/saude/pesquisa-indica-que-86-dos-brasileiros-tem-algum-transtorno-mental/.</w:t>
+      </w:r>
+    </w:p>
+    <w:p>
+      <w:pPr>
         <w:pStyle w:val="Standard"/>
         <w:rPr>
           <w:rFonts w:ascii="Arial" w:hAnsi="Arial" w:cs="Arial"/>
-          <w:i/>
-          <w:sz w:val="22"/>
-        </w:rPr>
-      </w:pPr>
-    </w:p>
-    <w:p>
-      <w:pPr>
-        <w:pStyle w:val="Standard"/>
-        <w:rPr>
-          <w:rFonts w:ascii="Arial" w:hAnsi="Arial" w:cs="Arial"/>
-          <w:i/>
-          <w:sz w:val="22"/>
-        </w:rPr>
-      </w:pPr>
-    </w:p>
-    <w:p>
-      <w:pPr>
-        <w:pStyle w:val="Standard"/>
-        <w:rPr>
-          <w:rFonts w:ascii="Arial" w:hAnsi="Arial" w:cs="Arial"/>
-          <w:i/>
-          <w:sz w:val="22"/>
-        </w:rPr>
-      </w:pPr>
+          <w:sz w:val="22"/>
+        </w:rPr>
+      </w:pPr>
+      <w:bookmarkStart w:id="39" w:name="_GoBack"/>
+      <w:bookmarkEnd w:id="39"/>
     </w:p>
     <w:sectPr>
-      <w:headerReference w:type="default" r:id="rId13"/>
-      <w:footerReference w:type="default" r:id="rId14"/>
+      <w:headerReference w:type="default" r:id="rId12"/>
+      <w:footerReference w:type="default" r:id="rId13"/>
       <w:pgSz w:w="11906" w:h="16838"/>
       <w:pgMar w:top="1701" w:right="1418" w:bottom="1899" w:left="1418" w:header="720" w:footer="731" w:gutter="0"/>
       <w:cols w:space="720"/>
@@ -10705,7 +10662,7 @@
 </file>
 
 <file path=word/comments.xml><?xml version="1.0" encoding="utf-8"?>
-<w:comments xmlns:wpc="http://schemas.microsoft.com/office/word/2010/wordprocessingCanvas" xmlns:mc="http://schemas.openxmlformats.org/markup-compatibility/2006" xmlns:o="urn:schemas-microsoft-com:office:office" xmlns:r="http://schemas.openxmlformats.org/officeDocument/2006/relationships" xmlns:m="http://schemas.openxmlformats.org/officeDocument/2006/math" xmlns:v="urn:schemas-microsoft-com:vml" xmlns:wp14="http://schemas.microsoft.com/office/word/2010/wordprocessingDrawing" xmlns:wp="http://schemas.openxmlformats.org/drawingml/2006/wordprocessingDrawing" xmlns:w10="urn:schemas-microsoft-com:office:word" xmlns:w="http://schemas.openxmlformats.org/wordprocessingml/2006/main" xmlns:w14="http://schemas.microsoft.com/office/word/2010/wordml" xmlns:wpg="http://schemas.microsoft.com/office/word/2010/wordprocessingGroup" xmlns:wpi="http://schemas.microsoft.com/office/word/2010/wordprocessingInk" xmlns:wne="http://schemas.microsoft.com/office/word/2006/wordml" xmlns:wps="http://schemas.microsoft.com/office/word/2010/wordprocessingShape" mc:Ignorable="w14 wp14">
+<w:comments xmlns:wpc="http://schemas.microsoft.com/office/word/2010/wordprocessingCanvas" xmlns:mc="http://schemas.openxmlformats.org/markup-compatibility/2006" xmlns:o="urn:schemas-microsoft-com:office:office" xmlns:r="http://schemas.openxmlformats.org/officeDocument/2006/relationships" xmlns:m="http://schemas.openxmlformats.org/officeDocument/2006/math" xmlns:v="urn:schemas-microsoft-com:vml" xmlns:wp14="http://schemas.microsoft.com/office/word/2010/wordprocessingDrawing" xmlns:wp="http://schemas.openxmlformats.org/drawingml/2006/wordprocessingDrawing" xmlns:w10="urn:schemas-microsoft-com:office:word" xmlns:w="http://schemas.openxmlformats.org/wordprocessingml/2006/main" xmlns:w14="http://schemas.microsoft.com/office/word/2010/wordml" xmlns:w15="http://schemas.microsoft.com/office/word/2012/wordml" xmlns:wpg="http://schemas.microsoft.com/office/word/2010/wordprocessingGroup" xmlns:wpi="http://schemas.microsoft.com/office/word/2010/wordprocessingInk" xmlns:wne="http://schemas.microsoft.com/office/word/2006/wordml" xmlns:wps="http://schemas.microsoft.com/office/word/2010/wordprocessingShape" mc:Ignorable="w14 w15 wp14">
   <w:comment w:id="0" w:author="Bruno Guilherme Lunardi" w:date="2020-04-21T20:10:00Z" w:initials="BGL">
     <w:p>
       <w:pPr>
@@ -10722,7 +10679,7 @@
       </w:r>
     </w:p>
   </w:comment>
-  <w:comment w:id="3" w:author="Bruno Guilherme Lunardi" w:date="2020-04-21T18:48:00Z" w:initials="BGL">
+  <w:comment w:id="2" w:author="Bruno Guilherme Lunardi" w:date="2020-04-21T18:48:00Z" w:initials="BGL">
     <w:p>
       <w:pPr>
         <w:pStyle w:val="Textodecomentrio"/>
@@ -10733,14 +10690,12 @@
         </w:rPr>
         <w:annotationRef/>
       </w:r>
-      <w:proofErr w:type="gramStart"/>
       <w:r>
         <w:t>Pode colocar só psicólogos</w:t>
       </w:r>
-      <w:proofErr w:type="gramEnd"/>
     </w:p>
   </w:comment>
-  <w:comment w:id="4" w:author="Bruno Guilherme Lunardi" w:date="2020-04-21T18:49:00Z" w:initials="BGL">
+  <w:comment w:id="3" w:author="Bruno Guilherme Lunardi" w:date="2020-04-21T18:49:00Z" w:initials="BGL">
     <w:p>
       <w:pPr>
         <w:pStyle w:val="Textodecomentrio"/>
@@ -10755,18 +10710,16 @@
         <w:t xml:space="preserve">Vai ser </w:t>
       </w:r>
       <w:proofErr w:type="spellStart"/>
-      <w:proofErr w:type="gramStart"/>
       <w:r>
         <w:t>whatsHappy</w:t>
       </w:r>
       <w:proofErr w:type="spellEnd"/>
-      <w:proofErr w:type="gramEnd"/>
       <w:r>
         <w:t xml:space="preserve"> mesmo?</w:t>
       </w:r>
     </w:p>
   </w:comment>
-  <w:comment w:id="5" w:author="Bruno Guilherme Lunardi" w:date="2020-04-21T18:52:00Z" w:initials="BGL">
+  <w:comment w:id="4" w:author="Bruno Guilherme Lunardi" w:date="2020-04-21T18:52:00Z" w:initials="BGL">
     <w:p>
       <w:pPr>
         <w:pStyle w:val="Textodecomentrio"/>
@@ -10782,7 +10735,7 @@
       </w:r>
     </w:p>
   </w:comment>
-  <w:comment w:id="15" w:author="Bruno Guilherme Lunardi" w:date="2020-04-21T19:03:00Z" w:initials="BGL">
+  <w:comment w:id="12" w:author="Bruno Guilherme Lunardi" w:date="2020-04-21T19:06:00Z" w:initials="BGL">
     <w:p>
       <w:pPr>
         <w:pStyle w:val="Textodecomentrio"/>
@@ -10794,11 +10747,51 @@
         <w:annotationRef/>
       </w:r>
       <w:r>
+        <w:t>Criar a “</w:t>
+      </w:r>
+      <w:r>
+        <w:rPr>
+          <w:rFonts w:ascii="Arial" w:hAnsi="Arial" w:cs="Arial"/>
+          <w:b/>
+          <w:sz w:val="22"/>
+        </w:rPr>
+        <w:t>Seção 6 – Referências” e colocar as devidas referências</w:t>
+      </w:r>
+    </w:p>
+  </w:comment>
+  <w:comment w:id="13" w:author="Bruno Guilherme Lunardi" w:date="2020-04-21T19:07:00Z" w:initials="BGL">
+    <w:p>
+      <w:pPr>
+        <w:pStyle w:val="Textodecomentrio"/>
+      </w:pPr>
+      <w:r>
+        <w:rPr>
+          <w:rStyle w:val="Refdecomentrio"/>
+        </w:rPr>
+        <w:annotationRef/>
+      </w:r>
+      <w:r>
+        <w:t>Referência</w:t>
+      </w:r>
+    </w:p>
+  </w:comment>
+  <w:comment w:id="16" w:author="Bruno Guilherme Lunardi" w:date="2020-04-21T19:03:00Z" w:initials="BGL">
+    <w:p>
+      <w:pPr>
+        <w:pStyle w:val="Textodecomentrio"/>
+      </w:pPr>
+      <w:r>
+        <w:rPr>
+          <w:rStyle w:val="Refdecomentrio"/>
+        </w:rPr>
+        <w:annotationRef/>
+      </w:r>
+      <w:r>
         <w:t>Fazer isto depois</w:t>
       </w:r>
     </w:p>
   </w:comment>
-  <w:comment w:id="17" w:author="Bruno Guilherme Lunardi" w:date="2020-04-21T19:10:00Z" w:initials="BGL">
+  <w:comment w:id="18" w:author="Bruno Guilherme Lunardi" w:date="2020-04-21T19:10:00Z" w:initials="BGL">
     <w:p>
       <w:pPr>
         <w:pStyle w:val="Textodecomentrio"/>
@@ -10810,19 +10803,11 @@
         <w:annotationRef/>
       </w:r>
       <w:r>
-        <w:t xml:space="preserve">Não sei se este texto se encaixa aqui! Aqui acho que entra a parte de BPMN. Talvez isto </w:t>
-      </w:r>
-      <w:proofErr w:type="gramStart"/>
-      <w:r>
-        <w:t>pode</w:t>
-      </w:r>
-      <w:proofErr w:type="gramEnd"/>
-      <w:r>
-        <w:t xml:space="preserve"> ser colocado na seção “Visão geral do produto/serviço”, como um motivador de elaborar esta solução</w:t>
+        <w:t>Não sei se este texto se encaixa aqui! Aqui acho que entra a parte de BPMN. Talvez isto pode ser colocado na seção “Visão geral do produto/serviço”, como um motivador de elaborar esta solução</w:t>
       </w:r>
     </w:p>
   </w:comment>
-  <w:comment w:id="18" w:author="Bruno Guilherme Lunardi" w:date="2020-04-21T19:06:00Z" w:initials="BGL">
+  <w:comment w:id="28" w:author="Bruno Guilherme Lunardi" w:date="2020-04-21T19:45:00Z" w:initials="BGL">
     <w:p>
       <w:pPr>
         <w:pStyle w:val="Textodecomentrio"/>
@@ -10834,19 +10819,11 @@
         <w:annotationRef/>
       </w:r>
       <w:r>
-        <w:t>Criar a “</w:t>
-      </w:r>
-      <w:r>
-        <w:rPr>
-          <w:rFonts w:ascii="Arial" w:hAnsi="Arial" w:cs="Arial"/>
-          <w:b/>
-          <w:sz w:val="22"/>
-        </w:rPr>
-        <w:t>Seção 6 – Referências” e colocar as devidas referências</w:t>
+        <w:t>Especificar os critérios de classificação</w:t>
       </w:r>
     </w:p>
   </w:comment>
-  <w:comment w:id="19" w:author="Bruno Guilherme Lunardi" w:date="2020-04-21T19:07:00Z" w:initials="BGL">
+  <w:comment w:id="29" w:author="Bruno Guilherme Lunardi" w:date="2020-04-21T19:22:00Z" w:initials="BGL">
     <w:p>
       <w:pPr>
         <w:pStyle w:val="Textodecomentrio"/>
@@ -10858,11 +10835,11 @@
         <w:annotationRef/>
       </w:r>
       <w:r>
-        <w:t>Referência</w:t>
+        <w:t>Colocar esta referência na seção 6 referências</w:t>
       </w:r>
     </w:p>
   </w:comment>
-  <w:comment w:id="22" w:author="Bruno Guilherme Lunardi" w:date="2020-04-21T19:16:00Z" w:initials="BGL">
+  <w:comment w:id="32" w:author="Bruno Guilherme Lunardi" w:date="2020-04-21T19:24:00Z" w:initials="BGL">
     <w:p>
       <w:pPr>
         <w:pStyle w:val="Textodecomentrio"/>
@@ -10874,122 +10851,16 @@
         <w:annotationRef/>
       </w:r>
       <w:r>
-        <w:t>Verificar se será esta seção mesmo...</w:t>
-      </w:r>
+        <w:t>Acho que aqui ainda é do psicólogo, pois é ele que cadastrará os pacientes....</w:t>
+      </w:r>
+    </w:p>
+    <w:p>
+      <w:pPr>
+        <w:pStyle w:val="Textodecomentrio"/>
+      </w:pPr>
     </w:p>
   </w:comment>
-  <w:comment w:id="30" w:author="Bruno Guilherme Lunardi" w:date="2020-04-21T19:45:00Z" w:initials="BGL">
-    <w:p>
-      <w:pPr>
-        <w:pStyle w:val="Textodecomentrio"/>
-      </w:pPr>
-      <w:r>
-        <w:rPr>
-          <w:rStyle w:val="Refdecomentrio"/>
-        </w:rPr>
-        <w:annotationRef/>
-      </w:r>
-      <w:r>
-        <w:t>Especificar os critérios de classificação</w:t>
-      </w:r>
-    </w:p>
-  </w:comment>
-  <w:comment w:id="31" w:author="Bruno Guilherme Lunardi" w:date="2020-04-21T19:22:00Z" w:initials="BGL">
-    <w:p>
-      <w:pPr>
-        <w:pStyle w:val="Textodecomentrio"/>
-      </w:pPr>
-      <w:r>
-        <w:rPr>
-          <w:rStyle w:val="Refdecomentrio"/>
-        </w:rPr>
-        <w:annotationRef/>
-      </w:r>
-      <w:r>
-        <w:t>Colocar esta referência na seção 6 referências</w:t>
-      </w:r>
-    </w:p>
-  </w:comment>
-  <w:comment w:id="34" w:author="Bruno Guilherme Lunardi" w:date="2020-04-21T19:24:00Z" w:initials="BGL">
-    <w:p>
-      <w:pPr>
-        <w:pStyle w:val="Textodecomentrio"/>
-      </w:pPr>
-      <w:r>
-        <w:rPr>
-          <w:rStyle w:val="Refdecomentrio"/>
-        </w:rPr>
-        <w:annotationRef/>
-      </w:r>
-      <w:r>
-        <w:t>Acho que aqui ainda é do psicólogo, pois é ele que cadastrará os pacientes</w:t>
-      </w:r>
-      <w:proofErr w:type="gramStart"/>
-      <w:r>
-        <w:t>....</w:t>
-      </w:r>
-      <w:proofErr w:type="gramEnd"/>
-    </w:p>
-    <w:p>
-      <w:pPr>
-        <w:pStyle w:val="Textodecomentrio"/>
-      </w:pPr>
-    </w:p>
-  </w:comment>
-  <w:comment w:id="37" w:author="Bruno Guilherme Lunardi" w:date="2020-04-21T19:24:00Z" w:initials="BGL">
-    <w:p>
-      <w:pPr>
-        <w:pStyle w:val="Textodecomentrio"/>
-      </w:pPr>
-      <w:r>
-        <w:rPr>
-          <w:rStyle w:val="Refdecomentrio"/>
-        </w:rPr>
-        <w:annotationRef/>
-      </w:r>
-      <w:r>
-        <w:t>Aqui seria a parte do paciente</w:t>
-      </w:r>
-    </w:p>
-  </w:comment>
-  <w:comment w:id="38" w:author="Kelly Souza" w:date="2020-04-19T21:38:00Z" w:initials="KS">
-    <w:p>
-      <w:pPr>
-        <w:pStyle w:val="Textodecomentrio"/>
-      </w:pPr>
-      <w:r>
-        <w:rPr>
-          <w:rStyle w:val="Refdecomentrio"/>
-        </w:rPr>
-        <w:annotationRef/>
-      </w:r>
-      <w:r>
-        <w:t>Não seria necessário criar um requisito para ter um histórico do paciente?</w:t>
-      </w:r>
-    </w:p>
-    <w:p>
-      <w:pPr>
-        <w:pStyle w:val="Textodecomentrio"/>
-      </w:pPr>
-    </w:p>
-  </w:comment>
-  <w:comment w:id="40" w:author="Bruno Guilherme Lunardi" w:date="2020-04-21T19:24:00Z" w:initials="BGL">
-    <w:p>
-      <w:pPr>
-        <w:pStyle w:val="Textodecomentrio"/>
-      </w:pPr>
-      <w:r>
-        <w:rPr>
-          <w:rStyle w:val="Refdecomentrio"/>
-        </w:rPr>
-        <w:annotationRef/>
-      </w:r>
-      <w:r>
-        <w:t>Ainda do paciente</w:t>
-      </w:r>
-    </w:p>
-  </w:comment>
-  <w:comment w:id="41" w:author="Kelly Souza" w:date="2020-04-19T22:44:00Z" w:initials="KS">
+  <w:comment w:id="35" w:author="Kelly Souza" w:date="2020-04-19T22:44:00Z" w:initials="KS">
     <w:p>
       <w:pPr>
         <w:pStyle w:val="Textodecomentrio"/>
@@ -11010,13 +10881,23 @@
 
 <file path=word/commentsExtended.xml><?xml version="1.0" encoding="utf-8"?>
 <w15:commentsEx xmlns:wpc="http://schemas.microsoft.com/office/word/2010/wordprocessingCanvas" xmlns:mc="http://schemas.openxmlformats.org/markup-compatibility/2006" xmlns:o="urn:schemas-microsoft-com:office:office" xmlns:r="http://schemas.openxmlformats.org/officeDocument/2006/relationships" xmlns:m="http://schemas.openxmlformats.org/officeDocument/2006/math" xmlns:v="urn:schemas-microsoft-com:vml" xmlns:wp14="http://schemas.microsoft.com/office/word/2010/wordprocessingDrawing" xmlns:wp="http://schemas.openxmlformats.org/drawingml/2006/wordprocessingDrawing" xmlns:w10="urn:schemas-microsoft-com:office:word" xmlns:w="http://schemas.openxmlformats.org/wordprocessingml/2006/main" xmlns:w14="http://schemas.microsoft.com/office/word/2010/wordml" xmlns:w15="http://schemas.microsoft.com/office/word/2012/wordml" xmlns:wpg="http://schemas.microsoft.com/office/word/2010/wordprocessingGroup" xmlns:wpi="http://schemas.microsoft.com/office/word/2010/wordprocessingInk" xmlns:wne="http://schemas.microsoft.com/office/word/2006/wordml" xmlns:wps="http://schemas.microsoft.com/office/word/2010/wordprocessingShape" mc:Ignorable="w14 w15 wp14">
-  <w15:commentEx w15:paraId="00E2259B" w15:done="0"/>
+  <w15:commentEx w15:paraId="617FE0D9" w15:done="0"/>
+  <w15:commentEx w15:paraId="22D88128" w15:done="0"/>
+  <w15:commentEx w15:paraId="125348B6" w15:done="0"/>
+  <w15:commentEx w15:paraId="0246407A" w15:done="0"/>
+  <w15:commentEx w15:paraId="374BC2F6" w15:done="0"/>
+  <w15:commentEx w15:paraId="70831D93" w15:done="0"/>
+  <w15:commentEx w15:paraId="50915904" w15:done="0"/>
+  <w15:commentEx w15:paraId="7C605D04" w15:done="0"/>
+  <w15:commentEx w15:paraId="212FB3B7" w15:done="0"/>
+  <w15:commentEx w15:paraId="70176C18" w15:done="0"/>
+  <w15:commentEx w15:paraId="13660A59" w15:done="0"/>
   <w15:commentEx w15:paraId="32EAA629" w15:done="0"/>
 </w15:commentsEx>
 </file>
 
 <file path=word/endnotes.xml><?xml version="1.0" encoding="utf-8"?>
-<w:endnotes xmlns:wpc="http://schemas.microsoft.com/office/word/2010/wordprocessingCanvas" xmlns:mc="http://schemas.openxmlformats.org/markup-compatibility/2006" xmlns:o="urn:schemas-microsoft-com:office:office" xmlns:r="http://schemas.openxmlformats.org/officeDocument/2006/relationships" xmlns:m="http://schemas.openxmlformats.org/officeDocument/2006/math" xmlns:v="urn:schemas-microsoft-com:vml" xmlns:wp14="http://schemas.microsoft.com/office/word/2010/wordprocessingDrawing" xmlns:wp="http://schemas.openxmlformats.org/drawingml/2006/wordprocessingDrawing" xmlns:w10="urn:schemas-microsoft-com:office:word" xmlns:w="http://schemas.openxmlformats.org/wordprocessingml/2006/main" xmlns:w14="http://schemas.microsoft.com/office/word/2010/wordml" xmlns:wpg="http://schemas.microsoft.com/office/word/2010/wordprocessingGroup" xmlns:wpi="http://schemas.microsoft.com/office/word/2010/wordprocessingInk" xmlns:wne="http://schemas.microsoft.com/office/word/2006/wordml" xmlns:wps="http://schemas.microsoft.com/office/word/2010/wordprocessingShape" mc:Ignorable="w14 wp14">
+<w:endnotes xmlns:wpc="http://schemas.microsoft.com/office/word/2010/wordprocessingCanvas" xmlns:mc="http://schemas.openxmlformats.org/markup-compatibility/2006" xmlns:o="urn:schemas-microsoft-com:office:office" xmlns:r="http://schemas.openxmlformats.org/officeDocument/2006/relationships" xmlns:m="http://schemas.openxmlformats.org/officeDocument/2006/math" xmlns:v="urn:schemas-microsoft-com:vml" xmlns:wp14="http://schemas.microsoft.com/office/word/2010/wordprocessingDrawing" xmlns:wp="http://schemas.openxmlformats.org/drawingml/2006/wordprocessingDrawing" xmlns:w10="urn:schemas-microsoft-com:office:word" xmlns:w="http://schemas.openxmlformats.org/wordprocessingml/2006/main" xmlns:w14="http://schemas.microsoft.com/office/word/2010/wordml" xmlns:w15="http://schemas.microsoft.com/office/word/2012/wordml" xmlns:wpg="http://schemas.microsoft.com/office/word/2010/wordprocessingGroup" xmlns:wpi="http://schemas.microsoft.com/office/word/2010/wordprocessingInk" xmlns:wne="http://schemas.microsoft.com/office/word/2006/wordml" xmlns:wps="http://schemas.microsoft.com/office/word/2010/wordprocessingShape" mc:Ignorable="w14 w15 wp14">
   <w:endnote w:type="separator" w:id="-1">
     <w:p>
       <w:r>
@@ -11035,7 +10916,7 @@
 </file>
 
 <file path=word/footer1.xml><?xml version="1.0" encoding="utf-8"?>
-<w:ftr xmlns:wpc="http://schemas.microsoft.com/office/word/2010/wordprocessingCanvas" xmlns:mc="http://schemas.openxmlformats.org/markup-compatibility/2006" xmlns:o="urn:schemas-microsoft-com:office:office" xmlns:r="http://schemas.openxmlformats.org/officeDocument/2006/relationships" xmlns:m="http://schemas.openxmlformats.org/officeDocument/2006/math" xmlns:v="urn:schemas-microsoft-com:vml" xmlns:wp14="http://schemas.microsoft.com/office/word/2010/wordprocessingDrawing" xmlns:wp="http://schemas.openxmlformats.org/drawingml/2006/wordprocessingDrawing" xmlns:w10="urn:schemas-microsoft-com:office:word" xmlns:w="http://schemas.openxmlformats.org/wordprocessingml/2006/main" xmlns:w14="http://schemas.microsoft.com/office/word/2010/wordml" xmlns:wpg="http://schemas.microsoft.com/office/word/2010/wordprocessingGroup" xmlns:wpi="http://schemas.microsoft.com/office/word/2010/wordprocessingInk" xmlns:wne="http://schemas.microsoft.com/office/word/2006/wordml" xmlns:wps="http://schemas.microsoft.com/office/word/2010/wordprocessingShape" mc:Ignorable="w14 wp14">
+<w:ftr xmlns:wpc="http://schemas.microsoft.com/office/word/2010/wordprocessingCanvas" xmlns:mc="http://schemas.openxmlformats.org/markup-compatibility/2006" xmlns:o="urn:schemas-microsoft-com:office:office" xmlns:r="http://schemas.openxmlformats.org/officeDocument/2006/relationships" xmlns:m="http://schemas.openxmlformats.org/officeDocument/2006/math" xmlns:v="urn:schemas-microsoft-com:vml" xmlns:wp14="http://schemas.microsoft.com/office/word/2010/wordprocessingDrawing" xmlns:wp="http://schemas.openxmlformats.org/drawingml/2006/wordprocessingDrawing" xmlns:w10="urn:schemas-microsoft-com:office:word" xmlns:w="http://schemas.openxmlformats.org/wordprocessingml/2006/main" xmlns:w14="http://schemas.microsoft.com/office/word/2010/wordml" xmlns:w15="http://schemas.microsoft.com/office/word/2012/wordml" xmlns:wpg="http://schemas.microsoft.com/office/word/2010/wordprocessingGroup" xmlns:wpi="http://schemas.microsoft.com/office/word/2010/wordprocessingInk" xmlns:wne="http://schemas.microsoft.com/office/word/2006/wordml" xmlns:wps="http://schemas.microsoft.com/office/word/2010/wordprocessingShape" mc:Ignorable="w14 w15 wp14">
   <w:tbl>
     <w:tblPr>
       <w:tblW w:w="9072" w:type="dxa"/>
@@ -11094,7 +10975,7 @@
             <w:rPr>
               <w:noProof/>
             </w:rPr>
-            <w:t>10</w:t>
+            <w:t>9</w:t>
           </w:r>
           <w:r>
             <w:fldChar w:fldCharType="end"/>
@@ -11115,7 +10996,7 @@
             <w:rPr>
               <w:noProof/>
             </w:rPr>
-            <w:t>14</w:t>
+            <w:t>10</w:t>
           </w:r>
           <w:r>
             <w:fldChar w:fldCharType="end"/>
@@ -11212,7 +11093,7 @@
 </file>
 
 <file path=word/footnotes.xml><?xml version="1.0" encoding="utf-8"?>
-<w:footnotes xmlns:wpc="http://schemas.microsoft.com/office/word/2010/wordprocessingCanvas" xmlns:mc="http://schemas.openxmlformats.org/markup-compatibility/2006" xmlns:o="urn:schemas-microsoft-com:office:office" xmlns:r="http://schemas.openxmlformats.org/officeDocument/2006/relationships" xmlns:m="http://schemas.openxmlformats.org/officeDocument/2006/math" xmlns:v="urn:schemas-microsoft-com:vml" xmlns:wp14="http://schemas.microsoft.com/office/word/2010/wordprocessingDrawing" xmlns:wp="http://schemas.openxmlformats.org/drawingml/2006/wordprocessingDrawing" xmlns:w10="urn:schemas-microsoft-com:office:word" xmlns:w="http://schemas.openxmlformats.org/wordprocessingml/2006/main" xmlns:w14="http://schemas.microsoft.com/office/word/2010/wordml" xmlns:wpg="http://schemas.microsoft.com/office/word/2010/wordprocessingGroup" xmlns:wpi="http://schemas.microsoft.com/office/word/2010/wordprocessingInk" xmlns:wne="http://schemas.microsoft.com/office/word/2006/wordml" xmlns:wps="http://schemas.microsoft.com/office/word/2010/wordprocessingShape" mc:Ignorable="w14 wp14">
+<w:footnotes xmlns:wpc="http://schemas.microsoft.com/office/word/2010/wordprocessingCanvas" xmlns:mc="http://schemas.openxmlformats.org/markup-compatibility/2006" xmlns:o="urn:schemas-microsoft-com:office:office" xmlns:r="http://schemas.openxmlformats.org/officeDocument/2006/relationships" xmlns:m="http://schemas.openxmlformats.org/officeDocument/2006/math" xmlns:v="urn:schemas-microsoft-com:vml" xmlns:wp14="http://schemas.microsoft.com/office/word/2010/wordprocessingDrawing" xmlns:wp="http://schemas.openxmlformats.org/drawingml/2006/wordprocessingDrawing" xmlns:w10="urn:schemas-microsoft-com:office:word" xmlns:w="http://schemas.openxmlformats.org/wordprocessingml/2006/main" xmlns:w14="http://schemas.microsoft.com/office/word/2010/wordml" xmlns:w15="http://schemas.microsoft.com/office/word/2012/wordml" xmlns:wpg="http://schemas.microsoft.com/office/word/2010/wordprocessingGroup" xmlns:wpi="http://schemas.microsoft.com/office/word/2010/wordprocessingInk" xmlns:wne="http://schemas.microsoft.com/office/word/2006/wordml" xmlns:wps="http://schemas.microsoft.com/office/word/2010/wordprocessingShape" mc:Ignorable="w14 w15 wp14">
   <w:footnote w:type="separator" w:id="-1">
     <w:p>
       <w:r>
@@ -11231,7 +11112,7 @@
 </file>
 
 <file path=word/header1.xml><?xml version="1.0" encoding="utf-8"?>
-<w:hdr xmlns:wpc="http://schemas.microsoft.com/office/word/2010/wordprocessingCanvas" xmlns:mc="http://schemas.openxmlformats.org/markup-compatibility/2006" xmlns:o="urn:schemas-microsoft-com:office:office" xmlns:r="http://schemas.openxmlformats.org/officeDocument/2006/relationships" xmlns:m="http://schemas.openxmlformats.org/officeDocument/2006/math" xmlns:v="urn:schemas-microsoft-com:vml" xmlns:wp14="http://schemas.microsoft.com/office/word/2010/wordprocessingDrawing" xmlns:wp="http://schemas.openxmlformats.org/drawingml/2006/wordprocessingDrawing" xmlns:w10="urn:schemas-microsoft-com:office:word" xmlns:w="http://schemas.openxmlformats.org/wordprocessingml/2006/main" xmlns:w14="http://schemas.microsoft.com/office/word/2010/wordml" xmlns:wpg="http://schemas.microsoft.com/office/word/2010/wordprocessingGroup" xmlns:wpi="http://schemas.microsoft.com/office/word/2010/wordprocessingInk" xmlns:wne="http://schemas.microsoft.com/office/word/2006/wordml" xmlns:wps="http://schemas.microsoft.com/office/word/2010/wordprocessingShape" mc:Ignorable="w14 wp14">
+<w:hdr xmlns:wpc="http://schemas.microsoft.com/office/word/2010/wordprocessingCanvas" xmlns:mc="http://schemas.openxmlformats.org/markup-compatibility/2006" xmlns:o="urn:schemas-microsoft-com:office:office" xmlns:r="http://schemas.openxmlformats.org/officeDocument/2006/relationships" xmlns:m="http://schemas.openxmlformats.org/officeDocument/2006/math" xmlns:v="urn:schemas-microsoft-com:vml" xmlns:wp14="http://schemas.microsoft.com/office/word/2010/wordprocessingDrawing" xmlns:wp="http://schemas.openxmlformats.org/drawingml/2006/wordprocessingDrawing" xmlns:w10="urn:schemas-microsoft-com:office:word" xmlns:w="http://schemas.openxmlformats.org/wordprocessingml/2006/main" xmlns:w14="http://schemas.microsoft.com/office/word/2010/wordml" xmlns:w15="http://schemas.microsoft.com/office/word/2012/wordml" xmlns:wpg="http://schemas.microsoft.com/office/word/2010/wordprocessingGroup" xmlns:wpi="http://schemas.microsoft.com/office/word/2010/wordprocessingInk" xmlns:wne="http://schemas.microsoft.com/office/word/2006/wordml" xmlns:wps="http://schemas.microsoft.com/office/word/2010/wordprocessingShape" mc:Ignorable="w14 w15 wp14">
   <w:tbl>
     <w:tblPr>
       <w:tblW w:w="9372" w:type="dxa"/>
@@ -11342,8 +11223,8 @@
 </file>
 
 <file path=word/numbering.xml><?xml version="1.0" encoding="utf-8"?>
-<w:numbering xmlns:wpc="http://schemas.microsoft.com/office/word/2010/wordprocessingCanvas" xmlns:mc="http://schemas.openxmlformats.org/markup-compatibility/2006" xmlns:o="urn:schemas-microsoft-com:office:office" xmlns:r="http://schemas.openxmlformats.org/officeDocument/2006/relationships" xmlns:m="http://schemas.openxmlformats.org/officeDocument/2006/math" xmlns:v="urn:schemas-microsoft-com:vml" xmlns:wp14="http://schemas.microsoft.com/office/word/2010/wordprocessingDrawing" xmlns:wp="http://schemas.openxmlformats.org/drawingml/2006/wordprocessingDrawing" xmlns:w10="urn:schemas-microsoft-com:office:word" xmlns:w="http://schemas.openxmlformats.org/wordprocessingml/2006/main" xmlns:w14="http://schemas.microsoft.com/office/word/2010/wordml" xmlns:wpg="http://schemas.microsoft.com/office/word/2010/wordprocessingGroup" xmlns:wpi="http://schemas.microsoft.com/office/word/2010/wordprocessingInk" xmlns:wne="http://schemas.microsoft.com/office/word/2006/wordml" xmlns:wps="http://schemas.microsoft.com/office/word/2010/wordprocessingShape" mc:Ignorable="w14 wp14">
-  <w:abstractNum w:abstractNumId="0">
+<w:numbering xmlns:wpc="http://schemas.microsoft.com/office/word/2010/wordprocessingCanvas" xmlns:mc="http://schemas.openxmlformats.org/markup-compatibility/2006" xmlns:o="urn:schemas-microsoft-com:office:office" xmlns:r="http://schemas.openxmlformats.org/officeDocument/2006/relationships" xmlns:m="http://schemas.openxmlformats.org/officeDocument/2006/math" xmlns:v="urn:schemas-microsoft-com:vml" xmlns:wp14="http://schemas.microsoft.com/office/word/2010/wordprocessingDrawing" xmlns:wp="http://schemas.openxmlformats.org/drawingml/2006/wordprocessingDrawing" xmlns:w10="urn:schemas-microsoft-com:office:word" xmlns:w="http://schemas.openxmlformats.org/wordprocessingml/2006/main" xmlns:w14="http://schemas.microsoft.com/office/word/2010/wordml" xmlns:w15="http://schemas.microsoft.com/office/word/2012/wordml" xmlns:wpg="http://schemas.microsoft.com/office/word/2010/wordprocessingGroup" xmlns:wpi="http://schemas.microsoft.com/office/word/2010/wordprocessingInk" xmlns:wne="http://schemas.microsoft.com/office/word/2006/wordml" xmlns:wps="http://schemas.microsoft.com/office/word/2010/wordprocessingShape" mc:Ignorable="w14 w15 wp14">
+  <w:abstractNum w:abstractNumId="0" w15:restartNumberingAfterBreak="0">
     <w:nsid w:val="00085FC4"/>
     <w:multiLevelType w:val="multilevel"/>
     <w:tmpl w:val="3B3E1E2E"/>
@@ -11436,7 +11317,7 @@
       </w:pPr>
     </w:lvl>
   </w:abstractNum>
-  <w:abstractNum w:abstractNumId="1">
+  <w:abstractNum w:abstractNumId="1" w15:restartNumberingAfterBreak="0">
     <w:nsid w:val="04AA0EBC"/>
     <w:multiLevelType w:val="multilevel"/>
     <w:tmpl w:val="3B3E1E2E"/>
@@ -11529,7 +11410,7 @@
       </w:pPr>
     </w:lvl>
   </w:abstractNum>
-  <w:abstractNum w:abstractNumId="2">
+  <w:abstractNum w:abstractNumId="2" w15:restartNumberingAfterBreak="0">
     <w:nsid w:val="0B8515E1"/>
     <w:multiLevelType w:val="multilevel"/>
     <w:tmpl w:val="0EE004AE"/>
@@ -11642,7 +11523,7 @@
       </w:rPr>
     </w:lvl>
   </w:abstractNum>
-  <w:abstractNum w:abstractNumId="3">
+  <w:abstractNum w:abstractNumId="3" w15:restartNumberingAfterBreak="0">
     <w:nsid w:val="11E94367"/>
     <w:multiLevelType w:val="multilevel"/>
     <w:tmpl w:val="3B3E1E2E"/>
@@ -11735,7 +11616,7 @@
       </w:pPr>
     </w:lvl>
   </w:abstractNum>
-  <w:abstractNum w:abstractNumId="4">
+  <w:abstractNum w:abstractNumId="4" w15:restartNumberingAfterBreak="0">
     <w:nsid w:val="187569A1"/>
     <w:multiLevelType w:val="multilevel"/>
     <w:tmpl w:val="3B3E1E2E"/>
@@ -11828,10 +11709,10 @@
       </w:pPr>
     </w:lvl>
   </w:abstractNum>
-  <w:abstractNum w:abstractNumId="5">
+  <w:abstractNum w:abstractNumId="5" w15:restartNumberingAfterBreak="0">
     <w:nsid w:val="19545DBB"/>
     <w:multiLevelType w:val="multilevel"/>
-    <w:tmpl w:val="3C62C3DC"/>
+    <w:tmpl w:val="7DBCFC8E"/>
     <w:lvl w:ilvl="0">
       <w:start w:val="1"/>
       <w:numFmt w:val="decimal"/>
@@ -11840,6 +11721,11 @@
       <w:pPr>
         <w:ind w:left="0" w:firstLine="0"/>
       </w:pPr>
+      <w:rPr>
+        <w:b/>
+        <w:sz w:val="28"/>
+        <w:szCs w:val="28"/>
+      </w:rPr>
     </w:lvl>
     <w:lvl w:ilvl="1">
       <w:start w:val="1"/>
@@ -11914,7 +11800,7 @@
       </w:pPr>
     </w:lvl>
   </w:abstractNum>
-  <w:abstractNum w:abstractNumId="6">
+  <w:abstractNum w:abstractNumId="6" w15:restartNumberingAfterBreak="0">
     <w:nsid w:val="1FDF6E38"/>
     <w:multiLevelType w:val="multilevel"/>
     <w:tmpl w:val="3B3E1E2E"/>
@@ -12007,7 +11893,7 @@
       </w:pPr>
     </w:lvl>
   </w:abstractNum>
-  <w:abstractNum w:abstractNumId="7">
+  <w:abstractNum w:abstractNumId="7" w15:restartNumberingAfterBreak="0">
     <w:nsid w:val="223C025D"/>
     <w:multiLevelType w:val="multilevel"/>
     <w:tmpl w:val="5B14617C"/>
@@ -12121,7 +12007,7 @@
       </w:rPr>
     </w:lvl>
   </w:abstractNum>
-  <w:abstractNum w:abstractNumId="8">
+  <w:abstractNum w:abstractNumId="8" w15:restartNumberingAfterBreak="0">
     <w:nsid w:val="22DE510C"/>
     <w:multiLevelType w:val="multilevel"/>
     <w:tmpl w:val="3B3E1E2E"/>
@@ -12214,7 +12100,7 @@
       </w:pPr>
     </w:lvl>
   </w:abstractNum>
-  <w:abstractNum w:abstractNumId="9">
+  <w:abstractNum w:abstractNumId="9" w15:restartNumberingAfterBreak="0">
     <w:nsid w:val="25C3720A"/>
     <w:multiLevelType w:val="multilevel"/>
     <w:tmpl w:val="3B3E1E2E"/>
@@ -12307,7 +12193,7 @@
       </w:pPr>
     </w:lvl>
   </w:abstractNum>
-  <w:abstractNum w:abstractNumId="10">
+  <w:abstractNum w:abstractNumId="10" w15:restartNumberingAfterBreak="0">
     <w:nsid w:val="2BD11C1D"/>
     <w:multiLevelType w:val="multilevel"/>
     <w:tmpl w:val="7CF06A22"/>
@@ -12396,7 +12282,7 @@
       </w:pPr>
     </w:lvl>
   </w:abstractNum>
-  <w:abstractNum w:abstractNumId="11">
+  <w:abstractNum w:abstractNumId="11" w15:restartNumberingAfterBreak="0">
     <w:nsid w:val="310675CA"/>
     <w:multiLevelType w:val="multilevel"/>
     <w:tmpl w:val="3B3E1E2E"/>
@@ -12489,7 +12375,7 @@
       </w:pPr>
     </w:lvl>
   </w:abstractNum>
-  <w:abstractNum w:abstractNumId="12">
+  <w:abstractNum w:abstractNumId="12" w15:restartNumberingAfterBreak="0">
     <w:nsid w:val="34BC50CF"/>
     <w:multiLevelType w:val="multilevel"/>
     <w:tmpl w:val="C8D0542A"/>
@@ -12602,7 +12488,7 @@
       </w:rPr>
     </w:lvl>
   </w:abstractNum>
-  <w:abstractNum w:abstractNumId="13">
+  <w:abstractNum w:abstractNumId="13" w15:restartNumberingAfterBreak="0">
     <w:nsid w:val="366D29B9"/>
     <w:multiLevelType w:val="hybridMultilevel"/>
     <w:tmpl w:val="BBD2FA9C"/>
@@ -12688,7 +12574,7 @@
       </w:pPr>
     </w:lvl>
   </w:abstractNum>
-  <w:abstractNum w:abstractNumId="14">
+  <w:abstractNum w:abstractNumId="14" w15:restartNumberingAfterBreak="0">
     <w:nsid w:val="39DD1451"/>
     <w:multiLevelType w:val="hybridMultilevel"/>
     <w:tmpl w:val="3BEACB20"/>
@@ -12774,7 +12660,7 @@
       </w:pPr>
     </w:lvl>
   </w:abstractNum>
-  <w:abstractNum w:abstractNumId="15">
+  <w:abstractNum w:abstractNumId="15" w15:restartNumberingAfterBreak="0">
     <w:nsid w:val="3D150236"/>
     <w:multiLevelType w:val="multilevel"/>
     <w:tmpl w:val="2118E86E"/>
@@ -12867,12 +12753,12 @@
       </w:pPr>
     </w:lvl>
   </w:abstractNum>
-  <w:abstractNum w:abstractNumId="16">
+  <w:abstractNum w:abstractNumId="16" w15:restartNumberingAfterBreak="0">
     <w:nsid w:val="3D953285"/>
     <w:multiLevelType w:val="multilevel"/>
-    <w:tmpl w:val="680AD99A"/>
+    <w:tmpl w:val="DC5C5648"/>
     <w:lvl w:ilvl="0">
-      <w:start w:val="12"/>
+      <w:start w:val="9"/>
       <w:numFmt w:val="decimal"/>
       <w:lvlText w:val="[RF%1]"/>
       <w:lvlJc w:val="left"/>
@@ -12981,7 +12867,7 @@
       </w:rPr>
     </w:lvl>
   </w:abstractNum>
-  <w:abstractNum w:abstractNumId="17">
+  <w:abstractNum w:abstractNumId="17" w15:restartNumberingAfterBreak="0">
     <w:nsid w:val="42CC522A"/>
     <w:multiLevelType w:val="multilevel"/>
     <w:tmpl w:val="3B3E1E2E"/>
@@ -13074,7 +12960,7 @@
       </w:pPr>
     </w:lvl>
   </w:abstractNum>
-  <w:abstractNum w:abstractNumId="18">
+  <w:abstractNum w:abstractNumId="18" w15:restartNumberingAfterBreak="0">
     <w:nsid w:val="441A6B57"/>
     <w:multiLevelType w:val="multilevel"/>
     <w:tmpl w:val="3B3E1E2E"/>
@@ -13167,7 +13053,7 @@
       </w:pPr>
     </w:lvl>
   </w:abstractNum>
-  <w:abstractNum w:abstractNumId="19">
+  <w:abstractNum w:abstractNumId="19" w15:restartNumberingAfterBreak="0">
     <w:nsid w:val="4502131E"/>
     <w:multiLevelType w:val="multilevel"/>
     <w:tmpl w:val="3B3E1E2E"/>
@@ -13260,7 +13146,7 @@
       </w:pPr>
     </w:lvl>
   </w:abstractNum>
-  <w:abstractNum w:abstractNumId="20">
+  <w:abstractNum w:abstractNumId="20" w15:restartNumberingAfterBreak="0">
     <w:nsid w:val="48482E3E"/>
     <w:multiLevelType w:val="multilevel"/>
     <w:tmpl w:val="3B3E1E2E"/>
@@ -13353,7 +13239,7 @@
       </w:pPr>
     </w:lvl>
   </w:abstractNum>
-  <w:abstractNum w:abstractNumId="21">
+  <w:abstractNum w:abstractNumId="21" w15:restartNumberingAfterBreak="0">
     <w:nsid w:val="4D807AA6"/>
     <w:multiLevelType w:val="multilevel"/>
     <w:tmpl w:val="FDC2AD8A"/>
@@ -13442,7 +13328,121 @@
       </w:pPr>
     </w:lvl>
   </w:abstractNum>
-  <w:abstractNum w:abstractNumId="22">
+  <w:abstractNum w:abstractNumId="22" w15:restartNumberingAfterBreak="0">
+    <w:nsid w:val="4E8744ED"/>
+    <w:multiLevelType w:val="multilevel"/>
+    <w:tmpl w:val="5B14617C"/>
+    <w:lvl w:ilvl="0">
+      <w:start w:val="1"/>
+      <w:numFmt w:val="decimal"/>
+      <w:lvlText w:val="[RNF%1]"/>
+      <w:lvlJc w:val="left"/>
+      <w:pPr>
+        <w:ind w:left="624" w:hanging="624"/>
+      </w:pPr>
+      <w:rPr>
+        <w:rFonts w:cs="Arial" w:hint="default"/>
+        <w:sz w:val="22"/>
+      </w:rPr>
+    </w:lvl>
+    <w:lvl w:ilvl="1">
+      <w:start w:val="1"/>
+      <w:numFmt w:val="bullet"/>
+      <w:lvlText w:val=""/>
+      <w:lvlJc w:val="left"/>
+      <w:pPr>
+        <w:ind w:left="1440" w:hanging="360"/>
+      </w:pPr>
+      <w:rPr>
+        <w:rFonts w:ascii="Symbol" w:hAnsi="Symbol" w:cs="Symbol" w:hint="default"/>
+      </w:rPr>
+    </w:lvl>
+    <w:lvl w:ilvl="2">
+      <w:start w:val="1"/>
+      <w:numFmt w:val="lowerRoman"/>
+      <w:lvlText w:val="%3."/>
+      <w:lvlJc w:val="right"/>
+      <w:pPr>
+        <w:ind w:left="2160" w:hanging="180"/>
+      </w:pPr>
+      <w:rPr>
+        <w:rFonts w:hint="default"/>
+      </w:rPr>
+    </w:lvl>
+    <w:lvl w:ilvl="3">
+      <w:start w:val="1"/>
+      <w:numFmt w:val="decimal"/>
+      <w:lvlText w:val="%4."/>
+      <w:lvlJc w:val="left"/>
+      <w:pPr>
+        <w:ind w:left="2880" w:hanging="360"/>
+      </w:pPr>
+      <w:rPr>
+        <w:rFonts w:hint="default"/>
+      </w:rPr>
+    </w:lvl>
+    <w:lvl w:ilvl="4">
+      <w:start w:val="1"/>
+      <w:numFmt w:val="lowerLetter"/>
+      <w:lvlText w:val="%5."/>
+      <w:lvlJc w:val="left"/>
+      <w:pPr>
+        <w:ind w:left="3600" w:hanging="360"/>
+      </w:pPr>
+      <w:rPr>
+        <w:rFonts w:hint="default"/>
+      </w:rPr>
+    </w:lvl>
+    <w:lvl w:ilvl="5">
+      <w:start w:val="1"/>
+      <w:numFmt w:val="lowerRoman"/>
+      <w:lvlText w:val="%6."/>
+      <w:lvlJc w:val="right"/>
+      <w:pPr>
+        <w:ind w:left="4320" w:hanging="180"/>
+      </w:pPr>
+      <w:rPr>
+        <w:rFonts w:hint="default"/>
+      </w:rPr>
+    </w:lvl>
+    <w:lvl w:ilvl="6">
+      <w:start w:val="1"/>
+      <w:numFmt w:val="decimal"/>
+      <w:lvlText w:val="%7."/>
+      <w:lvlJc w:val="left"/>
+      <w:pPr>
+        <w:ind w:left="5040" w:hanging="360"/>
+      </w:pPr>
+      <w:rPr>
+        <w:rFonts w:hint="default"/>
+      </w:rPr>
+    </w:lvl>
+    <w:lvl w:ilvl="7">
+      <w:start w:val="1"/>
+      <w:numFmt w:val="lowerLetter"/>
+      <w:lvlText w:val="%8."/>
+      <w:lvlJc w:val="left"/>
+      <w:pPr>
+        <w:ind w:left="5760" w:hanging="360"/>
+      </w:pPr>
+      <w:rPr>
+        <w:rFonts w:hint="default"/>
+      </w:rPr>
+    </w:lvl>
+    <w:lvl w:ilvl="8">
+      <w:start w:val="1"/>
+      <w:numFmt w:val="lowerRoman"/>
+      <w:lvlText w:val="%9."/>
+      <w:lvlJc w:val="right"/>
+      <w:pPr>
+        <w:ind w:left="6480" w:hanging="180"/>
+      </w:pPr>
+      <w:rPr>
+        <w:rFonts w:hint="default"/>
+      </w:rPr>
+    </w:lvl>
+  </w:abstractNum>
+  <w:abstractNum w:abstractNumId="23" w15:restartNumberingAfterBreak="0">
     <w:nsid w:val="53437B61"/>
     <w:multiLevelType w:val="multilevel"/>
     <w:tmpl w:val="3B3E1E2E"/>
@@ -13535,7 +13535,7 @@
       </w:pPr>
     </w:lvl>
   </w:abstractNum>
-  <w:abstractNum w:abstractNumId="23">
+  <w:abstractNum w:abstractNumId="24" w15:restartNumberingAfterBreak="0">
     <w:nsid w:val="58EC1300"/>
     <w:multiLevelType w:val="multilevel"/>
     <w:tmpl w:val="3B3E1E2E"/>
@@ -13628,7 +13628,7 @@
       </w:pPr>
     </w:lvl>
   </w:abstractNum>
-  <w:abstractNum w:abstractNumId="24">
+  <w:abstractNum w:abstractNumId="25" w15:restartNumberingAfterBreak="0">
     <w:nsid w:val="5DF67082"/>
     <w:multiLevelType w:val="multilevel"/>
     <w:tmpl w:val="3B3E1E2E"/>
@@ -13721,7 +13721,7 @@
       </w:pPr>
     </w:lvl>
   </w:abstractNum>
-  <w:abstractNum w:abstractNumId="25">
+  <w:abstractNum w:abstractNumId="26" w15:restartNumberingAfterBreak="0">
     <w:nsid w:val="6459720D"/>
     <w:multiLevelType w:val="multilevel"/>
     <w:tmpl w:val="76BA1F0C"/>
@@ -13816,7 +13816,7 @@
       </w:pPr>
     </w:lvl>
   </w:abstractNum>
-  <w:abstractNum w:abstractNumId="26">
+  <w:abstractNum w:abstractNumId="27" w15:restartNumberingAfterBreak="0">
     <w:nsid w:val="654A09F0"/>
     <w:multiLevelType w:val="multilevel"/>
     <w:tmpl w:val="3B3E1E2E"/>
@@ -13909,7 +13909,7 @@
       </w:pPr>
     </w:lvl>
   </w:abstractNum>
-  <w:abstractNum w:abstractNumId="27">
+  <w:abstractNum w:abstractNumId="28" w15:restartNumberingAfterBreak="0">
     <w:nsid w:val="684A2A03"/>
     <w:multiLevelType w:val="hybridMultilevel"/>
     <w:tmpl w:val="2766D3C6"/>
@@ -14022,7 +14022,7 @@
       </w:rPr>
     </w:lvl>
   </w:abstractNum>
-  <w:abstractNum w:abstractNumId="28">
+  <w:abstractNum w:abstractNumId="29" w15:restartNumberingAfterBreak="0">
     <w:nsid w:val="6FB94A09"/>
     <w:multiLevelType w:val="multilevel"/>
     <w:tmpl w:val="CB169636"/>
@@ -14136,10 +14136,10 @@
       </w:rPr>
     </w:lvl>
   </w:abstractNum>
-  <w:abstractNum w:abstractNumId="29">
+  <w:abstractNum w:abstractNumId="30" w15:restartNumberingAfterBreak="0">
     <w:nsid w:val="73431228"/>
     <w:multiLevelType w:val="multilevel"/>
-    <w:tmpl w:val="5B14617C"/>
+    <w:tmpl w:val="DE4E134E"/>
     <w:lvl w:ilvl="0">
       <w:start w:val="1"/>
       <w:numFmt w:val="decimal"/>
@@ -14250,7 +14250,7 @@
       </w:rPr>
     </w:lvl>
   </w:abstractNum>
-  <w:abstractNum w:abstractNumId="30">
+  <w:abstractNum w:abstractNumId="31" w15:restartNumberingAfterBreak="0">
     <w:nsid w:val="74B9229A"/>
     <w:multiLevelType w:val="multilevel"/>
     <w:tmpl w:val="E95E8398"/>
@@ -14364,7 +14364,7 @@
       </w:rPr>
     </w:lvl>
   </w:abstractNum>
-  <w:abstractNum w:abstractNumId="31">
+  <w:abstractNum w:abstractNumId="32" w15:restartNumberingAfterBreak="0">
     <w:nsid w:val="75A62D9A"/>
     <w:multiLevelType w:val="multilevel"/>
     <w:tmpl w:val="3B3E1E2E"/>
@@ -14457,7 +14457,7 @@
       </w:pPr>
     </w:lvl>
   </w:abstractNum>
-  <w:abstractNum w:abstractNumId="32">
+  <w:abstractNum w:abstractNumId="33" w15:restartNumberingAfterBreak="0">
     <w:nsid w:val="7664192B"/>
     <w:multiLevelType w:val="multilevel"/>
     <w:tmpl w:val="3B3E1E2E"/>
@@ -14550,7 +14550,7 @@
       </w:pPr>
     </w:lvl>
   </w:abstractNum>
-  <w:abstractNum w:abstractNumId="33">
+  <w:abstractNum w:abstractNumId="34" w15:restartNumberingAfterBreak="0">
     <w:nsid w:val="77204D7B"/>
     <w:multiLevelType w:val="multilevel"/>
     <w:tmpl w:val="ED4AC750"/>
@@ -14664,7 +14664,7 @@
       </w:rPr>
     </w:lvl>
   </w:abstractNum>
-  <w:abstractNum w:abstractNumId="34">
+  <w:abstractNum w:abstractNumId="35" w15:restartNumberingAfterBreak="0">
     <w:nsid w:val="7E6F4948"/>
     <w:multiLevelType w:val="multilevel"/>
     <w:tmpl w:val="3B3E1E2E"/>
@@ -14758,7 +14758,7 @@
     </w:lvl>
   </w:abstractNum>
   <w:num w:numId="1">
-    <w:abstractNumId w:val="25"/>
+    <w:abstractNumId w:val="26"/>
   </w:num>
   <w:num w:numId="2">
     <w:abstractNumId w:val="21"/>
@@ -14779,7 +14779,7 @@
     <w:abstractNumId w:val="2"/>
   </w:num>
   <w:num w:numId="8">
-    <w:abstractNumId w:val="31"/>
+    <w:abstractNumId w:val="32"/>
   </w:num>
   <w:num w:numId="9">
     <w:abstractNumId w:val="10"/>
@@ -14928,7 +14928,7 @@
     </w:lvlOverride>
   </w:num>
   <w:num w:numId="11">
-    <w:abstractNumId w:val="31"/>
+    <w:abstractNumId w:val="32"/>
     <w:lvlOverride w:ilvl="0">
       <w:lvl w:ilvl="0">
         <w:start w:val="1"/>
@@ -15037,7 +15037,7 @@
     </w:lvlOverride>
   </w:num>
   <w:num w:numId="12">
-    <w:abstractNumId w:val="23"/>
+    <w:abstractNumId w:val="24"/>
   </w:num>
   <w:num w:numId="13">
     <w:abstractNumId w:val="9"/>
@@ -15058,19 +15058,19 @@
     <w:abstractNumId w:val="11"/>
   </w:num>
   <w:num w:numId="19">
-    <w:abstractNumId w:val="22"/>
+    <w:abstractNumId w:val="23"/>
   </w:num>
   <w:num w:numId="20">
-    <w:abstractNumId w:val="34"/>
+    <w:abstractNumId w:val="35"/>
   </w:num>
   <w:num w:numId="21">
-    <w:abstractNumId w:val="26"/>
+    <w:abstractNumId w:val="27"/>
   </w:num>
   <w:num w:numId="22">
     <w:abstractNumId w:val="20"/>
   </w:num>
   <w:num w:numId="23">
-    <w:abstractNumId w:val="32"/>
+    <w:abstractNumId w:val="33"/>
   </w:num>
   <w:num w:numId="24">
     <w:abstractNumId w:val="4"/>
@@ -15079,7 +15079,7 @@
     <w:abstractNumId w:val="3"/>
   </w:num>
   <w:num w:numId="26">
-    <w:abstractNumId w:val="29"/>
+    <w:abstractNumId w:val="30"/>
   </w:num>
   <w:num w:numId="27">
     <w:abstractNumId w:val="0"/>
@@ -15091,22 +15091,22 @@
     <w:abstractNumId w:val="17"/>
   </w:num>
   <w:num w:numId="30">
-    <w:abstractNumId w:val="24"/>
+    <w:abstractNumId w:val="25"/>
   </w:num>
   <w:num w:numId="31">
     <w:abstractNumId w:val="7"/>
   </w:num>
   <w:num w:numId="32">
+    <w:abstractNumId w:val="29"/>
+  </w:num>
+  <w:num w:numId="33">
     <w:abstractNumId w:val="28"/>
   </w:num>
-  <w:num w:numId="33">
-    <w:abstractNumId w:val="27"/>
-  </w:num>
   <w:num w:numId="34">
-    <w:abstractNumId w:val="33"/>
+    <w:abstractNumId w:val="34"/>
   </w:num>
   <w:num w:numId="35">
-    <w:abstractNumId w:val="30"/>
+    <w:abstractNumId w:val="31"/>
   </w:num>
   <w:num w:numId="36">
     <w:abstractNumId w:val="13"/>
@@ -15116,6 +15116,9 @@
   </w:num>
   <w:num w:numId="38">
     <w:abstractNumId w:val="16"/>
+  </w:num>
+  <w:num w:numId="39">
+    <w:abstractNumId w:val="22"/>
   </w:num>
 </w:numbering>
 </file>
@@ -15129,7 +15132,7 @@
 </file>
 
 <file path=word/styles.xml><?xml version="1.0" encoding="utf-8"?>
-<w:styles xmlns:mc="http://schemas.openxmlformats.org/markup-compatibility/2006" xmlns:r="http://schemas.openxmlformats.org/officeDocument/2006/relationships" xmlns:w="http://schemas.openxmlformats.org/wordprocessingml/2006/main" xmlns:w14="http://schemas.microsoft.com/office/word/2010/wordml" mc:Ignorable="w14">
+<w:styles xmlns:mc="http://schemas.openxmlformats.org/markup-compatibility/2006" xmlns:r="http://schemas.openxmlformats.org/officeDocument/2006/relationships" xmlns:w="http://schemas.openxmlformats.org/wordprocessingml/2006/main" xmlns:w14="http://schemas.microsoft.com/office/word/2010/wordml" xmlns:w15="http://schemas.microsoft.com/office/word/2012/wordml" mc:Ignorable="w14 w15">
   <w:docDefaults>
     <w:rPrDefault>
       <w:rPr>
@@ -15142,1344 +15145,378 @@
     </w:rPrDefault>
     <w:pPrDefault/>
   </w:docDefaults>
-  <w:latentStyles w:defLockedState="0" w:defUIPriority="99" w:defSemiHidden="1" w:defUnhideWhenUsed="1" w:defQFormat="0" w:count="267">
-    <w:lsdException w:name="Normal" w:semiHidden="0" w:uiPriority="0" w:unhideWhenUsed="0" w:qFormat="1"/>
-    <w:lsdException w:name="heading 1" w:semiHidden="0" w:uiPriority="9" w:unhideWhenUsed="0" w:qFormat="1"/>
-    <w:lsdException w:name="heading 2" w:uiPriority="9" w:qFormat="1"/>
-    <w:lsdException w:name="heading 3" w:uiPriority="9" w:qFormat="1"/>
-    <w:lsdException w:name="heading 4" w:uiPriority="9" w:qFormat="1"/>
-    <w:lsdException w:name="heading 5" w:uiPriority="9" w:qFormat="1"/>
-    <w:lsdException w:name="heading 6" w:uiPriority="9" w:qFormat="1"/>
-    <w:lsdException w:name="heading 7" w:uiPriority="9" w:qFormat="1"/>
-    <w:lsdException w:name="heading 8" w:uiPriority="9" w:qFormat="1"/>
-    <w:lsdException w:name="heading 9" w:uiPriority="9" w:qFormat="1"/>
-    <w:lsdException w:name="toc 1" w:uiPriority="39"/>
-    <w:lsdException w:name="toc 2" w:uiPriority="39"/>
-    <w:lsdException w:name="toc 3" w:uiPriority="39"/>
-    <w:lsdException w:name="toc 4" w:uiPriority="39"/>
-    <w:lsdException w:name="toc 5" w:uiPriority="39"/>
-    <w:lsdException w:name="toc 6" w:uiPriority="39"/>
-    <w:lsdException w:name="toc 7" w:uiPriority="39"/>
-    <w:lsdException w:name="toc 8" w:uiPriority="39"/>
-    <w:lsdException w:name="toc 9" w:uiPriority="39"/>
-    <w:lsdException w:name="caption" w:uiPriority="35" w:qFormat="1"/>
-    <w:lsdException w:name="Title" w:semiHidden="0" w:uiPriority="10" w:unhideWhenUsed="0" w:qFormat="1"/>
-    <w:lsdException w:name="Default Paragraph Font" w:uiPriority="1"/>
-    <w:lsdException w:name="Subtitle" w:semiHidden="0" w:uiPriority="11" w:unhideWhenUsed="0" w:qFormat="1"/>
-    <w:lsdException w:name="Strong" w:semiHidden="0" w:uiPriority="22" w:unhideWhenUsed="0" w:qFormat="1"/>
-    <w:lsdException w:name="Emphasis" w:semiHidden="0" w:uiPriority="20" w:unhideWhenUsed="0" w:qFormat="1"/>
-    <w:lsdException w:name="Table Grid" w:semiHidden="0" w:uiPriority="39" w:unhideWhenUsed="0"/>
-    <w:lsdException w:name="Placeholder Text" w:unhideWhenUsed="0"/>
-    <w:lsdException w:name="No Spacing" w:semiHidden="0" w:uiPriority="1" w:unhideWhenUsed="0" w:qFormat="1"/>
-    <w:lsdException w:name="Light Shading" w:semiHidden="0" w:uiPriority="60" w:unhideWhenUsed="0"/>
-    <w:lsdException w:name="Light List" w:semiHidden="0" w:uiPriority="61" w:unhideWhenUsed="0"/>
-    <w:lsdException w:name="Light Grid" w:semiHidden="0" w:uiPriority="62" w:unhideWhenUsed="0"/>
-    <w:lsdException w:name="Medium Shading 1" w:semiHidden="0" w:uiPriority="63" w:unhideWhenUsed="0"/>
-    <w:lsdException w:name="Medium Shading 2" w:semiHidden="0" w:uiPriority="64" w:unhideWhenUsed="0"/>
-    <w:lsdException w:name="Medium List 1" w:semiHidden="0" w:uiPriority="65" w:unhideWhenUsed="0"/>
-    <w:lsdException w:name="Medium List 2" w:semiHidden="0" w:uiPriority="66" w:unhideWhenUsed="0"/>
-    <w:lsdException w:name="Medium Grid 1" w:semiHidden="0" w:uiPriority="67" w:unhideWhenUsed="0"/>
-    <w:lsdException w:name="Medium Grid 2" w:semiHidden="0" w:uiPriority="68" w:unhideWhenUsed="0"/>
-    <w:lsdException w:name="Medium Grid 3" w:semiHidden="0" w:uiPriority="69" w:unhideWhenUsed="0"/>
-    <w:lsdException w:name="Dark List" w:semiHidden="0" w:uiPriority="70" w:unhideWhenUsed="0"/>
-    <w:lsdException w:name="Colorful Shading" w:semiHidden="0" w:uiPriority="71" w:unhideWhenUsed="0"/>
-    <w:lsdException w:name="Colorful List" w:semiHidden="0" w:uiPriority="72" w:unhideWhenUsed="0"/>
-    <w:lsdException w:name="Colorful Grid" w:semiHidden="0" w:uiPriority="73" w:unhideWhenUsed="0"/>
-    <w:lsdException w:name="Light Shading Accent 1" w:semiHidden="0" w:uiPriority="60" w:unhideWhenUsed="0"/>
-    <w:lsdException w:name="Light List Accent 1" w:semiHidden="0" w:uiPriority="61" w:unhideWhenUsed="0"/>
-    <w:lsdException w:name="Light Grid Accent 1" w:semiHidden="0" w:uiPriority="62" w:unhideWhenUsed="0"/>
-    <w:lsdException w:name="Medium Shading 1 Accent 1" w:semiHidden="0" w:uiPriority="63" w:unhideWhenUsed="0"/>
-    <w:lsdException w:name="Medium Shading 2 Accent 1" w:semiHidden="0" w:uiPriority="64" w:unhideWhenUsed="0"/>
-    <w:lsdException w:name="Medium List 1 Accent 1" w:semiHidden="0" w:uiPriority="65" w:unhideWhenUsed="0"/>
-    <w:lsdException w:name="Revision" w:unhideWhenUsed="0"/>
-    <w:lsdException w:name="List Paragraph" w:semiHidden="0" w:uiPriority="34" w:unhideWhenUsed="0" w:qFormat="1"/>
-    <w:lsdException w:name="Quote" w:semiHidden="0" w:uiPriority="29" w:unhideWhenUsed="0" w:qFormat="1"/>
-    <w:lsdException w:name="Intense Quote" w:semiHidden="0" w:uiPriority="30" w:unhideWhenUsed="0" w:qFormat="1"/>
-    <w:lsdException w:name="Medium List 2 Accent 1" w:semiHidden="0" w:uiPriority="66" w:unhideWhenUsed="0"/>
-    <w:lsdException w:name="Medium Grid 1 Accent 1" w:semiHidden="0" w:uiPriority="67" w:unhideWhenUsed="0"/>
-    <w:lsdException w:name="Medium Grid 2 Accent 1" w:semiHidden="0" w:uiPriority="68" w:unhideWhenUsed="0"/>
-    <w:lsdException w:name="Medium Grid 3 Accent 1" w:semiHidden="0" w:uiPriority="69" w:unhideWhenUsed="0"/>
-    <w:lsdException w:name="Dark List Accent 1" w:semiHidden="0" w:uiPriority="70" w:unhideWhenUsed="0"/>
-    <w:lsdException w:name="Colorful Shading Accent 1" w:semiHidden="0" w:uiPriority="71" w:unhideWhenUsed="0"/>
-    <w:lsdException w:name="Colorful List Accent 1" w:semiHidden="0" w:uiPriority="72" w:unhideWhenUsed="0"/>
-    <w:lsdException w:name="Colorful Grid Accent 1" w:semiHidden="0" w:uiPriority="73" w:unhideWhenUsed="0"/>
-    <w:lsdException w:name="Light Shading Accent 2" w:semiHidden="0" w:uiPriority="60" w:unhideWhenUsed="0"/>
-    <w:lsdException w:name="Light List Accent 2" w:semiHidden="0" w:uiPriority="61" w:unhideWhenUsed="0"/>
-    <w:lsdException w:name="Light Grid Accent 2" w:semiHidden="0" w:uiPriority="62" w:unhideWhenUsed="0"/>
-    <w:lsdException w:name="Medium Shading 1 Accent 2" w:semiHidden="0" w:uiPriority="63" w:unhideWhenUsed="0"/>
-    <w:lsdException w:name="Medium Shading 2 Accent 2" w:semiHidden="0" w:uiPriority="64" w:unhideWhenUsed="0"/>
-    <w:lsdException w:name="Medium List 1 Accent 2" w:semiHidden="0" w:uiPriority="65" w:unhideWhenUsed="0"/>
-    <w:lsdException w:name="Medium List 2 Accent 2" w:semiHidden="0" w:uiPriority="66" w:unhideWhenUsed="0"/>
-    <w:lsdException w:name="Medium Grid 1 Accent 2" w:semiHidden="0" w:uiPriority="67" w:unhideWhenUsed="0"/>
-    <w:lsdException w:name="Medium Grid 2 Accent 2" w:semiHidden="0" w:uiPriority="68" w:unhideWhenUsed="0"/>
-    <w:lsdException w:name="Medium Grid 3 Accent 2" w:semiHidden="0" w:uiPriority="69" w:unhideWhenUsed="0"/>
-    <w:lsdException w:name="Dark List Accent 2" w:semiHidden="0" w:uiPriority="70" w:unhideWhenUsed="0"/>
-    <w:lsdException w:name="Colorful Shading Accent 2" w:semiHidden="0" w:uiPriority="71" w:unhideWhenUsed="0"/>
-    <w:lsdException w:name="Colorful List Accent 2" w:semiHidden="0" w:uiPriority="72" w:unhideWhenUsed="0"/>
-    <w:lsdException w:name="Colorful Grid Accent 2" w:semiHidden="0" w:uiPriority="73" w:unhideWhenUsed="0"/>
-    <w:lsdException w:name="Light Shading Accent 3" w:semiHidden="0" w:uiPriority="60" w:unhideWhenUsed="0"/>
-    <w:lsdException w:name="Light List Accent 3" w:semiHidden="0" w:uiPriority="61" w:unhideWhenUsed="0"/>
-    <w:lsdException w:name="Light Grid Accent 3" w:semiHidden="0" w:uiPriority="62" w:unhideWhenUsed="0"/>
-    <w:lsdException w:name="Medium Shading 1 Accent 3" w:semiHidden="0" w:uiPriority="63" w:unhideWhenUsed="0"/>
-    <w:lsdException w:name="Medium Shading 2 Accent 3" w:semiHidden="0" w:uiPriority="64" w:unhideWhenUsed="0"/>
-    <w:lsdException w:name="Medium List 1 Accent 3" w:semiHidden="0" w:uiPriority="65" w:unhideWhenUsed="0"/>
-    <w:lsdException w:name="Medium List 2 Accent 3" w:semiHidden="0" w:uiPriority="66" w:unhideWhenUsed="0"/>
-    <w:lsdException w:name="Medium Grid 1 Accent 3" w:semiHidden="0" w:uiPriority="67" w:unhideWhenUsed="0"/>
-    <w:lsdException w:name="Medium Grid 2 Accent 3" w:semiHidden="0" w:uiPriority="68" w:unhideWhenUsed="0"/>
-    <w:lsdException w:name="Medium Grid 3 Accent 3" w:semiHidden="0" w:uiPriority="69" w:unhideWhenUsed="0"/>
-    <w:lsdException w:name="Dark List Accent 3" w:semiHidden="0" w:uiPriority="70" w:unhideWhenUsed="0"/>
-    <w:lsdException w:name="Colorful Shading Accent 3" w:semiHidden="0" w:uiPriority="71" w:unhideWhenUsed="0"/>
-    <w:lsdException w:name="Colorful List Accent 3" w:semiHidden="0" w:uiPriority="72" w:unhideWhenUsed="0"/>
-    <w:lsdException w:name="Colorful Grid Accent 3" w:semiHidden="0" w:uiPriority="73" w:unhideWhenUsed="0"/>
-    <w:lsdException w:name="Light Shading Accent 4" w:semiHidden="0" w:uiPriority="60" w:unhideWhenUsed="0"/>
-    <w:lsdException w:name="Light List Accent 4" w:semiHidden="0" w:uiPriority="61" w:unhideWhenUsed="0"/>
-    <w:lsdException w:name="Light Grid Accent 4" w:semiHidden="0" w:uiPriority="62" w:unhideWhenUsed="0"/>
-    <w:lsdException w:name="Medium Shading 1 Accent 4" w:semiHidden="0" w:uiPriority="63" w:unhideWhenUsed="0"/>
-    <w:lsdException w:name="Medium Shading 2 Accent 4" w:semiHidden="0" w:uiPriority="64" w:unhideWhenUsed="0"/>
-    <w:lsdException w:name="Medium List 1 Accent 4" w:semiHidden="0" w:uiPriority="65" w:unhideWhenUsed="0"/>
-    <w:lsdException w:name="Medium List 2 Accent 4" w:semiHidden="0" w:uiPriority="66" w:unhideWhenUsed="0"/>
-    <w:lsdException w:name="Medium Grid 1 Accent 4" w:semiHidden="0" w:uiPriority="67" w:unhideWhenUsed="0"/>
-    <w:lsdException w:name="Medium Grid 2 Accent 4" w:semiHidden="0" w:uiPriority="68" w:unhideWhenUsed="0"/>
-    <w:lsdException w:name="Medium Grid 3 Accent 4" w:semiHidden="0" w:uiPriority="69" w:unhideWhenUsed="0"/>
-    <w:lsdException w:name="Dark List Accent 4" w:semiHidden="0" w:uiPriority="70" w:unhideWhenUsed="0"/>
-    <w:lsdException w:name="Colorful Shading Accent 4" w:semiHidden="0" w:uiPriority="71" w:unhideWhenUsed="0"/>
-    <w:lsdException w:name="Colorful List Accent 4" w:semiHidden="0" w:uiPriority="72" w:unhideWhenUsed="0"/>
-    <w:lsdException w:name="Colorful Grid Accent 4" w:semiHidden="0" w:uiPriority="73" w:unhideWhenUsed="0"/>
-    <w:lsdException w:name="Light Shading Accent 5" w:semiHidden="0" w:uiPriority="60" w:unhideWhenUsed="0"/>
-    <w:lsdException w:name="Light List Accent 5" w:semiHidden="0" w:uiPriority="61" w:unhideWhenUsed="0"/>
-    <w:lsdException w:name="Light Grid Accent 5" w:semiHidden="0" w:uiPriority="62" w:unhideWhenUsed="0"/>
-    <w:lsdException w:name="Medium Shading 1 Accent 5" w:semiHidden="0" w:uiPriority="63" w:unhideWhenUsed="0"/>
-    <w:lsdException w:name="Medium Shading 2 Accent 5" w:semiHidden="0" w:uiPriority="64" w:unhideWhenUsed="0"/>
-    <w:lsdException w:name="Medium List 1 Accent 5" w:semiHidden="0" w:uiPriority="65" w:unhideWhenUsed="0"/>
-    <w:lsdException w:name="Medium List 2 Accent 5" w:semiHidden="0" w:uiPriority="66" w:unhideWhenUsed="0"/>
-    <w:lsdException w:name="Medium Grid 1 Accent 5" w:semiHidden="0" w:uiPriority="67" w:unhideWhenUsed="0"/>
-    <w:lsdException w:name="Medium Grid 2 Accent 5" w:semiHidden="0" w:uiPriority="68" w:unhideWhenUsed="0"/>
-    <w:lsdException w:name="Medium Grid 3 Accent 5" w:semiHidden="0" w:uiPriority="69" w:unhideWhenUsed="0"/>
-    <w:lsdException w:name="Dark List Accent 5" w:semiHidden="0" w:uiPriority="70" w:unhideWhenUsed="0"/>
-    <w:lsdException w:name="Colorful Shading Accent 5" w:semiHidden="0" w:uiPriority="71" w:unhideWhenUsed="0"/>
-    <w:lsdException w:name="Colorful List Accent 5" w:semiHidden="0" w:uiPriority="72" w:unhideWhenUsed="0"/>
-    <w:lsdException w:name="Colorful Grid Accent 5" w:semiHidden="0" w:uiPriority="73" w:unhideWhenUsed="0"/>
-    <w:lsdException w:name="Light Shading Accent 6" w:semiHidden="0" w:uiPriority="60" w:unhideWhenUsed="0"/>
-    <w:lsdException w:name="Light List Accent 6" w:semiHidden="0" w:uiPriority="61" w:unhideWhenUsed="0"/>
-    <w:lsdException w:name="Light Grid Accent 6" w:semiHidden="0" w:uiPriority="62" w:unhideWhenUsed="0"/>
-    <w:lsdException w:name="Medium Shading 1 Accent 6" w:semiHidden="0" w:uiPriority="63" w:unhideWhenUsed="0"/>
-    <w:lsdException w:name="Medium Shading 2 Accent 6" w:semiHidden="0" w:uiPriority="64" w:unhideWhenUsed="0"/>
-    <w:lsdException w:name="Medium List 1 Accent 6" w:semiHidden="0" w:uiPriority="65" w:unhideWhenUsed="0"/>
-    <w:lsdException w:name="Medium List 2 Accent 6" w:semiHidden="0" w:uiPriority="66" w:unhideWhenUsed="0"/>
-    <w:lsdException w:name="Medium Grid 1 Accent 6" w:semiHidden="0" w:uiPriority="67" w:unhideWhenUsed="0"/>
-    <w:lsdException w:name="Medium Grid 2 Accent 6" w:semiHidden="0" w:uiPriority="68" w:unhideWhenUsed="0"/>
-    <w:lsdException w:name="Medium Grid 3 Accent 6" w:semiHidden="0" w:uiPriority="69" w:unhideWhenUsed="0"/>
-    <w:lsdException w:name="Dark List Accent 6" w:semiHidden="0" w:uiPriority="70" w:unhideWhenUsed="0"/>
-    <w:lsdException w:name="Colorful Shading Accent 6" w:semiHidden="0" w:uiPriority="71" w:unhideWhenUsed="0"/>
-    <w:lsdException w:name="Colorful List Accent 6" w:semiHidden="0" w:uiPriority="72" w:unhideWhenUsed="0"/>
-    <w:lsdException w:name="Colorful Grid Accent 6" w:semiHidden="0" w:uiPriority="73" w:unhideWhenUsed="0"/>
-    <w:lsdException w:name="Subtle Emphasis" w:semiHidden="0" w:uiPriority="19" w:unhideWhenUsed="0" w:qFormat="1"/>
-    <w:lsdException w:name="Intense Emphasis" w:semiHidden="0" w:uiPriority="21" w:unhideWhenUsed="0" w:qFormat="1"/>
-    <w:lsdException w:name="Subtle Reference" w:semiHidden="0" w:uiPriority="31" w:unhideWhenUsed="0" w:qFormat="1"/>
-    <w:lsdException w:name="Intense Reference" w:semiHidden="0" w:uiPriority="32" w:unhideWhenUsed="0" w:qFormat="1"/>
-    <w:lsdException w:name="Book Title" w:semiHidden="0" w:uiPriority="33" w:unhideWhenUsed="0" w:qFormat="1"/>
-    <w:lsdException w:name="Bibliography" w:uiPriority="37"/>
-    <w:lsdException w:name="TOC Heading" w:uiPriority="39" w:qFormat="1"/>
-  </w:latentStyles>
-  <w:style w:type="paragraph" w:default="1" w:styleId="Normal">
-    <w:name w:val="Normal"/>
-    <w:qFormat/>
-    <w:pPr>
-      <w:widowControl w:val="0"/>
-      <w:suppressAutoHyphens/>
-      <w:textAlignment w:val="baseline"/>
-    </w:pPr>
-  </w:style>
-  <w:style w:type="paragraph" w:styleId="Ttulo1">
-    <w:name w:val="heading 1"/>
-    <w:basedOn w:val="Standard"/>
-    <w:next w:val="Standard"/>
-    <w:uiPriority w:val="9"/>
-    <w:qFormat/>
-    <w:pPr>
-      <w:keepNext/>
-      <w:shd w:val="clear" w:color="auto" w:fill="DFDFDF"/>
-      <w:spacing w:before="240" w:after="120"/>
-      <w:outlineLvl w:val="0"/>
-    </w:pPr>
-    <w:rPr>
-      <w:rFonts w:ascii="Arial" w:eastAsia="Arial" w:hAnsi="Arial" w:cs="Arial"/>
-      <w:b/>
-      <w:caps/>
-      <w:sz w:val="28"/>
-      <w14:shadow w14:blurRad="0" w14:dist="17957" w14:dir="2700000" w14:sx="100000" w14:sy="100000" w14:kx="0" w14:ky="0" w14:algn="b">
-        <w14:srgbClr w14:val="000000"/>
-      </w14:shadow>
-    </w:rPr>
-  </w:style>
-  <w:style w:type="paragraph" w:styleId="Ttulo2">
-    <w:name w:val="heading 2"/>
-    <w:basedOn w:val="Standard"/>
-    <w:next w:val="Standard"/>
-    <w:uiPriority w:val="9"/>
-    <w:unhideWhenUsed/>
-    <w:qFormat/>
-    <w:rsid w:val="0021120E"/>
-    <w:pPr>
-      <w:keepNext/>
-      <w:spacing w:before="240" w:after="120"/>
-      <w:outlineLvl w:val="1"/>
-    </w:pPr>
-    <w:rPr>
-      <w:rFonts w:ascii="Arial" w:eastAsia="Arial" w:hAnsi="Arial" w:cs="Arial"/>
-    </w:rPr>
-  </w:style>
-  <w:style w:type="paragraph" w:styleId="Ttulo3">
-    <w:name w:val="heading 3"/>
-    <w:basedOn w:val="Standard"/>
-    <w:next w:val="Standard"/>
-    <w:uiPriority w:val="9"/>
-    <w:unhideWhenUsed/>
-    <w:qFormat/>
-    <w:rsid w:val="0021120E"/>
-    <w:pPr>
-      <w:keepNext/>
-      <w:spacing w:before="240" w:after="120"/>
-      <w:outlineLvl w:val="2"/>
-    </w:pPr>
-    <w:rPr>
-      <w:rFonts w:ascii="Arial" w:eastAsia="Arial" w:hAnsi="Arial" w:cs="Arial"/>
-    </w:rPr>
-  </w:style>
-  <w:style w:type="paragraph" w:styleId="Ttulo4">
-    <w:name w:val="heading 4"/>
-    <w:basedOn w:val="Standard"/>
-    <w:next w:val="Standard"/>
-    <w:uiPriority w:val="9"/>
-    <w:semiHidden/>
-    <w:unhideWhenUsed/>
-    <w:qFormat/>
-    <w:pPr>
-      <w:keepNext/>
-      <w:spacing w:before="240" w:after="120"/>
-      <w:outlineLvl w:val="3"/>
-    </w:pPr>
-    <w:rPr>
-      <w:rFonts w:ascii="Arial" w:eastAsia="Arial" w:hAnsi="Arial" w:cs="Arial"/>
-    </w:rPr>
-  </w:style>
-  <w:style w:type="paragraph" w:styleId="Ttulo5">
-    <w:name w:val="heading 5"/>
-    <w:basedOn w:val="Standard"/>
-    <w:next w:val="Standard"/>
-    <w:uiPriority w:val="9"/>
-    <w:semiHidden/>
-    <w:unhideWhenUsed/>
-    <w:qFormat/>
-    <w:pPr>
-      <w:spacing w:before="240" w:after="120"/>
-      <w:outlineLvl w:val="4"/>
-    </w:pPr>
-    <w:rPr>
-      <w:rFonts w:ascii="Arial" w:eastAsia="Arial" w:hAnsi="Arial" w:cs="Arial"/>
-    </w:rPr>
-  </w:style>
-  <w:style w:type="paragraph" w:styleId="Ttulo6">
-    <w:name w:val="heading 6"/>
-    <w:basedOn w:val="Standard"/>
-    <w:next w:val="Standard"/>
-    <w:uiPriority w:val="9"/>
-    <w:semiHidden/>
-    <w:unhideWhenUsed/>
-    <w:qFormat/>
-    <w:pPr>
-      <w:spacing w:before="240" w:after="120"/>
-      <w:outlineLvl w:val="5"/>
-    </w:pPr>
-    <w:rPr>
-      <w:rFonts w:ascii="Arial" w:eastAsia="Arial" w:hAnsi="Arial" w:cs="Arial"/>
-      <w:sz w:val="22"/>
-    </w:rPr>
-  </w:style>
-  <w:style w:type="paragraph" w:styleId="Ttulo7">
-    <w:name w:val="heading 7"/>
-    <w:basedOn w:val="Standard"/>
-    <w:next w:val="Standard"/>
-    <w:qFormat/>
-    <w:pPr>
-      <w:spacing w:before="240" w:after="120"/>
-      <w:outlineLvl w:val="6"/>
-    </w:pPr>
-    <w:rPr>
-      <w:rFonts w:ascii="Arial" w:eastAsia="Arial" w:hAnsi="Arial" w:cs="Arial"/>
-      <w:sz w:val="22"/>
-    </w:rPr>
-  </w:style>
-  <w:style w:type="paragraph" w:styleId="Ttulo8">
-    <w:name w:val="heading 8"/>
-    <w:basedOn w:val="Standard"/>
-    <w:next w:val="Standard"/>
-    <w:qFormat/>
-    <w:pPr>
-      <w:spacing w:before="240" w:after="120"/>
-      <w:outlineLvl w:val="7"/>
-    </w:pPr>
-    <w:rPr>
-      <w:rFonts w:ascii="Arial" w:eastAsia="Arial" w:hAnsi="Arial" w:cs="Arial"/>
-      <w:sz w:val="20"/>
-    </w:rPr>
-  </w:style>
-  <w:style w:type="paragraph" w:styleId="Ttulo9">
-    <w:name w:val="heading 9"/>
-    <w:basedOn w:val="Standard"/>
-    <w:next w:val="Standard"/>
-    <w:qFormat/>
-    <w:rsid w:val="0021120E"/>
-    <w:pPr>
-      <w:numPr>
-        <w:numId w:val="1"/>
-      </w:numPr>
-      <w:spacing w:before="240" w:after="120"/>
-      <w:outlineLvl w:val="8"/>
-    </w:pPr>
-    <w:rPr>
-      <w:rFonts w:ascii="Arial" w:eastAsia="Arial" w:hAnsi="Arial" w:cs="Arial"/>
-      <w:b/>
-      <w:sz w:val="28"/>
-    </w:rPr>
-  </w:style>
-  <w:style w:type="character" w:default="1" w:styleId="Fontepargpadro">
-    <w:name w:val="Default Paragraph Font"/>
-    <w:uiPriority w:val="1"/>
-    <w:semiHidden/>
-    <w:unhideWhenUsed/>
-  </w:style>
-  <w:style w:type="table" w:default="1" w:styleId="Tabelanormal">
-    <w:name w:val="Normal Table"/>
-    <w:uiPriority w:val="99"/>
-    <w:semiHidden/>
-    <w:unhideWhenUsed/>
-    <w:tblPr>
-      <w:tblInd w:w="0" w:type="dxa"/>
-      <w:tblCellMar>
-        <w:top w:w="0" w:type="dxa"/>
-        <w:left w:w="108" w:type="dxa"/>
-        <w:bottom w:w="0" w:type="dxa"/>
-        <w:right w:w="108" w:type="dxa"/>
-      </w:tblCellMar>
-    </w:tblPr>
-  </w:style>
-  <w:style w:type="numbering" w:default="1" w:styleId="Semlista">
-    <w:name w:val="No List"/>
-    <w:uiPriority w:val="99"/>
-    <w:semiHidden/>
-    <w:unhideWhenUsed/>
-  </w:style>
-  <w:style w:type="character" w:customStyle="1" w:styleId="WW8Num1z0">
-    <w:name w:val="WW8Num1z0"/>
-    <w:qFormat/>
-  </w:style>
-  <w:style w:type="character" w:customStyle="1" w:styleId="WW8Num2z0">
-    <w:name w:val="WW8Num2z0"/>
-    <w:qFormat/>
-    <w:rPr>
-      <w:rFonts w:ascii="Symbol" w:eastAsia="Symbol" w:hAnsi="Symbol" w:cs="Symbol"/>
-    </w:rPr>
-  </w:style>
-  <w:style w:type="character" w:customStyle="1" w:styleId="WW8Num3z0">
-    <w:name w:val="WW8Num3z0"/>
-    <w:qFormat/>
-  </w:style>
-  <w:style w:type="character" w:customStyle="1" w:styleId="WW8Num3z1">
-    <w:name w:val="WW8Num3z1"/>
-    <w:qFormat/>
-  </w:style>
-  <w:style w:type="character" w:customStyle="1" w:styleId="WW8Num3z2">
-    <w:name w:val="WW8Num3z2"/>
-    <w:qFormat/>
-  </w:style>
-  <w:style w:type="character" w:customStyle="1" w:styleId="WW8Num3z3">
-    <w:name w:val="WW8Num3z3"/>
-    <w:qFormat/>
-  </w:style>
-  <w:style w:type="character" w:customStyle="1" w:styleId="WW8Num3z4">
-    <w:name w:val="WW8Num3z4"/>
-    <w:qFormat/>
-  </w:style>
-  <w:style w:type="character" w:customStyle="1" w:styleId="WW8Num3z5">
-    <w:name w:val="WW8Num3z5"/>
-    <w:qFormat/>
-  </w:style>
-  <w:style w:type="character" w:customStyle="1" w:styleId="WW8Num3z6">
-    <w:name w:val="WW8Num3z6"/>
-    <w:qFormat/>
-  </w:style>
-  <w:style w:type="character" w:customStyle="1" w:styleId="WW8Num3z7">
-    <w:name w:val="WW8Num3z7"/>
-    <w:qFormat/>
-  </w:style>
-  <w:style w:type="character" w:customStyle="1" w:styleId="WW8Num3z8">
-    <w:name w:val="WW8Num3z8"/>
-    <w:qFormat/>
-  </w:style>
-  <w:style w:type="character" w:customStyle="1" w:styleId="WW8Num4z0">
-    <w:name w:val="WW8Num4z0"/>
-    <w:qFormat/>
-    <w:rPr>
-      <w:b/>
-      <w:i w:val="0"/>
-      <w:caps w:val="0"/>
-      <w:smallCaps w:val="0"/>
-      <w:strike w:val="0"/>
-      <w:dstrike w:val="0"/>
-      <w:vanish w:val="0"/>
-      <w:color w:val="auto"/>
-      <w:position w:val="0"/>
-      <w:sz w:val="24"/>
-      <w:vertAlign w:val="baseline"/>
-      <w14:shadow w14:blurRad="0" w14:dist="0" w14:dir="0" w14:sx="0" w14:sy="0" w14:kx="0" w14:ky="0" w14:algn="none">
-        <w14:srgbClr w14:val="000000"/>
-      </w14:shadow>
-    </w:rPr>
-  </w:style>
-  <w:style w:type="character" w:customStyle="1" w:styleId="WW8Num5z0">
-    <w:name w:val="WW8Num5z0"/>
-    <w:qFormat/>
-    <w:rPr>
-      <w:rFonts w:cs="Arial"/>
-      <w:sz w:val="22"/>
-    </w:rPr>
-  </w:style>
-  <w:style w:type="character" w:customStyle="1" w:styleId="WW8Num5z1">
-    <w:name w:val="WW8Num5z1"/>
-    <w:qFormat/>
-    <w:rPr>
-      <w:rFonts w:ascii="Symbol" w:eastAsia="Symbol" w:hAnsi="Symbol" w:cs="Symbol"/>
-    </w:rPr>
-  </w:style>
-  <w:style w:type="character" w:customStyle="1" w:styleId="WW8Num5z2">
-    <w:name w:val="WW8Num5z2"/>
-    <w:qFormat/>
-  </w:style>
-  <w:style w:type="character" w:customStyle="1" w:styleId="WW8Num5z3">
-    <w:name w:val="WW8Num5z3"/>
-    <w:qFormat/>
-  </w:style>
-  <w:style w:type="character" w:customStyle="1" w:styleId="WW8Num5z4">
-    <w:name w:val="WW8Num5z4"/>
-    <w:qFormat/>
-  </w:style>
-  <w:style w:type="character" w:customStyle="1" w:styleId="WW8Num5z5">
-    <w:name w:val="WW8Num5z5"/>
-    <w:qFormat/>
-  </w:style>
-  <w:style w:type="character" w:customStyle="1" w:styleId="WW8Num5z6">
-    <w:name w:val="WW8Num5z6"/>
-    <w:qFormat/>
-  </w:style>
-  <w:style w:type="character" w:customStyle="1" w:styleId="WW8Num5z7">
-    <w:name w:val="WW8Num5z7"/>
-    <w:qFormat/>
-  </w:style>
-  <w:style w:type="character" w:customStyle="1" w:styleId="WW8Num5z8">
-    <w:name w:val="WW8Num5z8"/>
-    <w:qFormat/>
-  </w:style>
-  <w:style w:type="character" w:customStyle="1" w:styleId="WW8Num6z0">
-    <w:name w:val="WW8Num6z0"/>
-    <w:qFormat/>
-    <w:rPr>
-      <w:rFonts w:ascii="Symbol" w:eastAsia="Symbol" w:hAnsi="Symbol" w:cs="Symbol"/>
-    </w:rPr>
-  </w:style>
-  <w:style w:type="character" w:customStyle="1" w:styleId="WW8Num6z1">
-    <w:name w:val="WW8Num6z1"/>
-    <w:qFormat/>
-    <w:rPr>
-      <w:rFonts w:ascii="Courier New" w:eastAsia="Courier New" w:hAnsi="Courier New" w:cs="Courier New"/>
-    </w:rPr>
-  </w:style>
-  <w:style w:type="character" w:customStyle="1" w:styleId="WW8Num6z2">
-    <w:name w:val="WW8Num6z2"/>
-    <w:qFormat/>
-    <w:rPr>
-      <w:rFonts w:ascii="Wingdings" w:eastAsia="Wingdings" w:hAnsi="Wingdings" w:cs="Wingdings"/>
-    </w:rPr>
-  </w:style>
-  <w:style w:type="character" w:customStyle="1" w:styleId="WW8Num7z0">
-    <w:name w:val="WW8Num7z0"/>
-    <w:qFormat/>
-    <w:rPr>
-      <w:rFonts w:ascii="Symbol" w:eastAsia="Symbol" w:hAnsi="Symbol" w:cs="Symbol"/>
-    </w:rPr>
-  </w:style>
-  <w:style w:type="character" w:customStyle="1" w:styleId="WW8Num8z0">
-    <w:name w:val="WW8Num8z0"/>
-    <w:qFormat/>
-    <w:rPr>
-      <w:rFonts w:ascii="Wingdings" w:eastAsia="Wingdings" w:hAnsi="Wingdings" w:cs="Wingdings"/>
-    </w:rPr>
-  </w:style>
-  <w:style w:type="character" w:customStyle="1" w:styleId="WW8Num9z0">
-    <w:name w:val="WW8Num9z0"/>
-    <w:qFormat/>
-    <w:rPr>
-      <w:rFonts w:ascii="Symbol" w:eastAsia="Symbol" w:hAnsi="Symbol" w:cs="Symbol"/>
-    </w:rPr>
-  </w:style>
-  <w:style w:type="character" w:customStyle="1" w:styleId="WW8Num9z1">
-    <w:name w:val="WW8Num9z1"/>
-    <w:qFormat/>
-    <w:rPr>
-      <w:rFonts w:ascii="Courier New" w:eastAsia="Courier New" w:hAnsi="Courier New" w:cs="Courier New"/>
-    </w:rPr>
-  </w:style>
-  <w:style w:type="character" w:customStyle="1" w:styleId="WW8Num9z2">
-    <w:name w:val="WW8Num9z2"/>
-    <w:qFormat/>
-    <w:rPr>
-      <w:rFonts w:ascii="Wingdings" w:eastAsia="Wingdings" w:hAnsi="Wingdings" w:cs="Wingdings"/>
-    </w:rPr>
-  </w:style>
-  <w:style w:type="character" w:styleId="Nmerodepgina">
-    <w:name w:val="page number"/>
-    <w:basedOn w:val="Fontepargpadro"/>
-    <w:qFormat/>
-  </w:style>
-  <w:style w:type="character" w:customStyle="1" w:styleId="Hyperlink1">
-    <w:name w:val="Hyperlink1"/>
-    <w:basedOn w:val="Fontepargpadro"/>
-    <w:qFormat/>
-    <w:rPr>
-      <w:color w:val="0000FF"/>
-      <w:u w:val="single"/>
-    </w:rPr>
-  </w:style>
-  <w:style w:type="character" w:styleId="Forte">
-    <w:name w:val="Strong"/>
-    <w:basedOn w:val="Fontepargpadro"/>
-    <w:uiPriority w:val="22"/>
-    <w:qFormat/>
-    <w:rsid w:val="0022331B"/>
-    <w:rPr>
-      <w:b/>
-      <w:bCs/>
-    </w:rPr>
-  </w:style>
-  <w:style w:type="character" w:customStyle="1" w:styleId="LinkdaInternet">
-    <w:name w:val="Link da Internet"/>
-    <w:basedOn w:val="Fontepargpadro"/>
-    <w:uiPriority w:val="99"/>
-    <w:unhideWhenUsed/>
-    <w:rsid w:val="00212968"/>
-    <w:rPr>
-      <w:color w:val="0563C1" w:themeColor="hyperlink"/>
-      <w:u w:val="single"/>
-    </w:rPr>
-  </w:style>
-  <w:style w:type="paragraph" w:customStyle="1" w:styleId="Ttulo10">
-    <w:name w:val="Título1"/>
-    <w:basedOn w:val="Standard"/>
-    <w:next w:val="Standard"/>
-    <w:qFormat/>
-    <w:pPr>
-      <w:widowControl w:val="0"/>
-      <w:spacing w:before="0" w:after="0"/>
-      <w:jc w:val="center"/>
-    </w:pPr>
-    <w:rPr>
-      <w:rFonts w:ascii="Arial" w:eastAsia="Arial" w:hAnsi="Arial" w:cs="Arial"/>
-      <w:b/>
-      <w:sz w:val="36"/>
-      <w:lang w:val="en-US" w:eastAsia="pt-BR"/>
-    </w:rPr>
-  </w:style>
-  <w:style w:type="paragraph" w:styleId="Corpodetexto">
-    <w:name w:val="Body Text"/>
-    <w:basedOn w:val="Normal"/>
-    <w:pPr>
-      <w:spacing w:after="140" w:line="276" w:lineRule="auto"/>
-    </w:pPr>
-  </w:style>
-  <w:style w:type="paragraph" w:styleId="Lista">
-    <w:name w:val="List"/>
-    <w:basedOn w:val="Textbody"/>
-    <w:rPr>
-      <w:rFonts w:cs="Lucida Sans"/>
-    </w:rPr>
-  </w:style>
-  <w:style w:type="paragraph" w:styleId="Legenda">
-    <w:name w:val="caption"/>
-    <w:basedOn w:val="Standard"/>
-    <w:qFormat/>
-    <w:pPr>
-      <w:suppressLineNumbers/>
-      <w:spacing w:before="120" w:after="120"/>
-    </w:pPr>
-    <w:rPr>
-      <w:rFonts w:cs="Lucida Sans"/>
-      <w:i/>
-      <w:iCs/>
-      <w:szCs w:val="24"/>
-    </w:rPr>
-  </w:style>
-  <w:style w:type="paragraph" w:customStyle="1" w:styleId="ndice">
-    <w:name w:val="Índice"/>
-    <w:basedOn w:val="Standard"/>
-    <w:qFormat/>
-    <w:pPr>
-      <w:suppressLineNumbers/>
-    </w:pPr>
-    <w:rPr>
-      <w:rFonts w:cs="Lucida Sans"/>
-    </w:rPr>
-  </w:style>
-  <w:style w:type="paragraph" w:customStyle="1" w:styleId="Standard">
-    <w:name w:val="Standard"/>
-    <w:qFormat/>
-    <w:pPr>
-      <w:suppressAutoHyphens/>
-      <w:spacing w:before="60" w:after="60"/>
-      <w:jc w:val="both"/>
-      <w:textAlignment w:val="baseline"/>
-    </w:pPr>
-    <w:rPr>
-      <w:rFonts w:ascii="Times New Roman" w:eastAsia="Times New Roman" w:hAnsi="Times New Roman" w:cs="Times New Roman"/>
-      <w:szCs w:val="20"/>
-      <w:lang w:bidi="ar-SA"/>
-    </w:rPr>
-  </w:style>
-  <w:style w:type="paragraph" w:customStyle="1" w:styleId="Textbody">
-    <w:name w:val="Text body"/>
-    <w:basedOn w:val="Standard"/>
-    <w:qFormat/>
-    <w:rPr>
-      <w:i/>
-      <w:iCs/>
-    </w:rPr>
-  </w:style>
-  <w:style w:type="paragraph" w:customStyle="1" w:styleId="Estruturadodocumento">
-    <w:name w:val="Estrutura do documento"/>
-    <w:basedOn w:val="Standard"/>
-    <w:qFormat/>
-    <w:pPr>
-      <w:shd w:val="clear" w:color="auto" w:fill="000080"/>
-    </w:pPr>
-    <w:rPr>
-      <w:rFonts w:ascii="Tahoma" w:eastAsia="Tahoma" w:hAnsi="Tahoma" w:cs="Tahoma"/>
-    </w:rPr>
-  </w:style>
-  <w:style w:type="paragraph" w:customStyle="1" w:styleId="Requisito">
-    <w:name w:val="Requisito"/>
-    <w:basedOn w:val="Ttulo3"/>
-    <w:next w:val="Standard"/>
-    <w:qFormat/>
-    <w:pPr>
-      <w:pBdr>
-        <w:top w:val="single" w:sz="4" w:space="1" w:color="000000"/>
-        <w:bottom w:val="single" w:sz="4" w:space="1" w:color="000000"/>
-      </w:pBdr>
-      <w:jc w:val="center"/>
-    </w:pPr>
-  </w:style>
-  <w:style w:type="paragraph" w:customStyle="1" w:styleId="destaque1">
-    <w:name w:val="destaque 1"/>
-    <w:next w:val="Standard"/>
-    <w:qFormat/>
-    <w:pPr>
-      <w:keepNext/>
-      <w:suppressAutoHyphens/>
-      <w:spacing w:before="240" w:after="120"/>
-      <w:textAlignment w:val="baseline"/>
-    </w:pPr>
-    <w:rPr>
-      <w:rFonts w:ascii="Arial" w:eastAsia="Times New Roman" w:hAnsi="Arial" w:cs="Arial"/>
-      <w:b/>
-      <w:szCs w:val="20"/>
-      <w:lang w:eastAsia="pt-BR" w:bidi="ar-SA"/>
-    </w:rPr>
-  </w:style>
-  <w:style w:type="paragraph" w:customStyle="1" w:styleId="CabealhoeRodap">
-    <w:name w:val="Cabeçalho e Rodapé"/>
-    <w:basedOn w:val="Normal"/>
-    <w:qFormat/>
-  </w:style>
-  <w:style w:type="paragraph" w:styleId="Cabealho">
-    <w:name w:val="header"/>
-    <w:basedOn w:val="Standard"/>
-    <w:pPr>
-      <w:tabs>
-        <w:tab w:val="center" w:pos="4153"/>
-        <w:tab w:val="right" w:pos="8306"/>
-      </w:tabs>
-    </w:pPr>
-    <w:rPr>
-      <w:rFonts w:ascii="Arial" w:eastAsia="Arial" w:hAnsi="Arial" w:cs="Arial"/>
-      <w:sz w:val="20"/>
-    </w:rPr>
-  </w:style>
-  <w:style w:type="paragraph" w:styleId="Numerada">
-    <w:name w:val="List Number"/>
-    <w:basedOn w:val="Standard"/>
-    <w:qFormat/>
-  </w:style>
-  <w:style w:type="paragraph" w:styleId="Commarcadores">
-    <w:name w:val="List Bullet"/>
-    <w:basedOn w:val="Standard"/>
-    <w:qFormat/>
-  </w:style>
-  <w:style w:type="paragraph" w:styleId="Rodap">
-    <w:name w:val="footer"/>
-    <w:basedOn w:val="Standard"/>
-    <w:pPr>
-      <w:tabs>
-        <w:tab w:val="center" w:pos="4153"/>
-        <w:tab w:val="right" w:pos="8306"/>
-      </w:tabs>
-      <w:spacing w:after="0"/>
-    </w:pPr>
-    <w:rPr>
-      <w:rFonts w:ascii="Arial" w:eastAsia="Arial" w:hAnsi="Arial" w:cs="Arial"/>
-      <w:sz w:val="16"/>
-    </w:rPr>
-  </w:style>
-  <w:style w:type="paragraph" w:customStyle="1" w:styleId="titulo">
-    <w:name w:val="titulo"/>
-    <w:basedOn w:val="Standard"/>
-    <w:next w:val="versao"/>
-    <w:qFormat/>
-    <w:pPr>
-      <w:spacing w:before="5280"/>
-      <w:jc w:val="right"/>
-    </w:pPr>
-    <w:rPr>
-      <w:rFonts w:ascii="Arial" w:eastAsia="Arial" w:hAnsi="Arial" w:cs="Arial"/>
-      <w:b/>
-      <w:sz w:val="36"/>
-    </w:rPr>
-  </w:style>
-  <w:style w:type="paragraph" w:customStyle="1" w:styleId="versao">
-    <w:name w:val="versao"/>
-    <w:basedOn w:val="titulo"/>
-    <w:qFormat/>
-    <w:pPr>
-      <w:spacing w:before="0" w:after="0"/>
-    </w:pPr>
-    <w:rPr>
-      <w:sz w:val="28"/>
-    </w:rPr>
-  </w:style>
-  <w:style w:type="paragraph" w:customStyle="1" w:styleId="sistema">
-    <w:name w:val="sistema"/>
-    <w:basedOn w:val="Standard"/>
-    <w:qFormat/>
-    <w:pPr>
-      <w:spacing w:before="0" w:after="240"/>
-      <w:jc w:val="right"/>
-    </w:pPr>
-    <w:rPr>
-      <w:rFonts w:ascii="Arial" w:eastAsia="Arial" w:hAnsi="Arial" w:cs="Arial"/>
-      <w:b/>
-      <w:sz w:val="36"/>
-    </w:rPr>
-  </w:style>
-  <w:style w:type="paragraph" w:customStyle="1" w:styleId="Contents1">
-    <w:name w:val="Contents 1"/>
-    <w:basedOn w:val="Standard"/>
-    <w:next w:val="Standard"/>
-    <w:qFormat/>
-    <w:pPr>
-      <w:spacing w:before="120" w:after="120"/>
-      <w:jc w:val="left"/>
-    </w:pPr>
-    <w:rPr>
-      <w:b/>
-      <w:caps/>
-      <w:sz w:val="20"/>
-    </w:rPr>
-  </w:style>
-  <w:style w:type="paragraph" w:customStyle="1" w:styleId="Contents2">
-    <w:name w:val="Contents 2"/>
-    <w:basedOn w:val="Standard"/>
-    <w:next w:val="Standard"/>
-    <w:qFormat/>
-    <w:pPr>
-      <w:spacing w:before="0" w:after="0"/>
-      <w:ind w:left="240"/>
-      <w:jc w:val="left"/>
-    </w:pPr>
-    <w:rPr>
-      <w:smallCaps/>
-      <w:sz w:val="20"/>
-    </w:rPr>
-  </w:style>
-  <w:style w:type="paragraph" w:customStyle="1" w:styleId="Contents3">
-    <w:name w:val="Contents 3"/>
-    <w:basedOn w:val="Standard"/>
-    <w:next w:val="Standard"/>
-    <w:qFormat/>
-    <w:pPr>
-      <w:spacing w:before="0" w:after="0"/>
-      <w:ind w:left="480"/>
-      <w:jc w:val="left"/>
-    </w:pPr>
-    <w:rPr>
-      <w:i/>
-      <w:sz w:val="20"/>
-    </w:rPr>
-  </w:style>
-  <w:style w:type="paragraph" w:customStyle="1" w:styleId="Contents4">
-    <w:name w:val="Contents 4"/>
-    <w:basedOn w:val="Standard"/>
-    <w:next w:val="Standard"/>
-    <w:qFormat/>
-    <w:pPr>
-      <w:spacing w:before="0" w:after="0"/>
-      <w:ind w:left="720"/>
-      <w:jc w:val="left"/>
-    </w:pPr>
-    <w:rPr>
-      <w:sz w:val="18"/>
-    </w:rPr>
-  </w:style>
-  <w:style w:type="paragraph" w:customStyle="1" w:styleId="Contents5">
-    <w:name w:val="Contents 5"/>
-    <w:basedOn w:val="Standard"/>
-    <w:next w:val="Standard"/>
-    <w:qFormat/>
-    <w:pPr>
-      <w:spacing w:before="0" w:after="0"/>
-      <w:ind w:left="960"/>
-      <w:jc w:val="left"/>
-    </w:pPr>
-    <w:rPr>
-      <w:sz w:val="18"/>
-    </w:rPr>
-  </w:style>
-  <w:style w:type="paragraph" w:customStyle="1" w:styleId="Contents6">
-    <w:name w:val="Contents 6"/>
-    <w:basedOn w:val="Standard"/>
-    <w:next w:val="Standard"/>
-    <w:qFormat/>
-    <w:pPr>
-      <w:spacing w:before="0" w:after="0"/>
-      <w:ind w:left="1200"/>
-      <w:jc w:val="left"/>
-    </w:pPr>
-    <w:rPr>
-      <w:sz w:val="18"/>
-    </w:rPr>
-  </w:style>
-  <w:style w:type="paragraph" w:customStyle="1" w:styleId="Contents7">
-    <w:name w:val="Contents 7"/>
-    <w:basedOn w:val="Standard"/>
-    <w:next w:val="Standard"/>
-    <w:qFormat/>
-    <w:pPr>
-      <w:spacing w:before="0" w:after="0"/>
-      <w:ind w:left="1440"/>
-      <w:jc w:val="left"/>
-    </w:pPr>
-    <w:rPr>
-      <w:sz w:val="18"/>
-    </w:rPr>
-  </w:style>
-  <w:style w:type="paragraph" w:customStyle="1" w:styleId="Contents8">
-    <w:name w:val="Contents 8"/>
-    <w:basedOn w:val="Standard"/>
-    <w:next w:val="Standard"/>
-    <w:qFormat/>
-    <w:pPr>
-      <w:spacing w:before="0" w:after="0"/>
-      <w:ind w:left="1680"/>
-      <w:jc w:val="left"/>
-    </w:pPr>
-    <w:rPr>
-      <w:sz w:val="18"/>
-    </w:rPr>
-  </w:style>
-  <w:style w:type="paragraph" w:customStyle="1" w:styleId="Contents9">
-    <w:name w:val="Contents 9"/>
-    <w:basedOn w:val="Standard"/>
-    <w:next w:val="Standard"/>
-    <w:qFormat/>
-    <w:pPr>
-      <w:spacing w:before="0" w:after="0"/>
-      <w:ind w:left="1920"/>
-      <w:jc w:val="left"/>
-    </w:pPr>
-    <w:rPr>
-      <w:sz w:val="18"/>
-    </w:rPr>
-  </w:style>
-  <w:style w:type="paragraph" w:customStyle="1" w:styleId="destaque2">
-    <w:name w:val="destaque 2"/>
-    <w:basedOn w:val="destaque1"/>
-    <w:next w:val="Standard"/>
-    <w:qFormat/>
-    <w:rPr>
-      <w:b w:val="0"/>
-      <w:i/>
-    </w:rPr>
-  </w:style>
-  <w:style w:type="paragraph" w:customStyle="1" w:styleId="destaque3">
-    <w:name w:val="destaque 3"/>
-    <w:basedOn w:val="destaque2"/>
-    <w:qFormat/>
-    <w:pPr>
-      <w:spacing w:before="120" w:after="60"/>
-    </w:pPr>
-    <w:rPr>
-      <w:i w:val="0"/>
-    </w:rPr>
-  </w:style>
-  <w:style w:type="paragraph" w:customStyle="1" w:styleId="conteudo">
-    <w:name w:val="conteudo"/>
-    <w:basedOn w:val="Standard"/>
-    <w:qFormat/>
-    <w:pPr>
-      <w:spacing w:before="360" w:after="120"/>
-    </w:pPr>
-    <w:rPr>
-      <w:rFonts w:ascii="Arial" w:eastAsia="Arial" w:hAnsi="Arial" w:cs="Arial"/>
-      <w:b/>
-      <w:sz w:val="28"/>
-    </w:rPr>
-  </w:style>
-  <w:style w:type="paragraph" w:styleId="Remissivo9">
-    <w:name w:val="index 9"/>
-    <w:basedOn w:val="Standard"/>
-    <w:next w:val="Standard"/>
-    <w:qFormat/>
-    <w:pPr>
-      <w:ind w:left="2160" w:hanging="240"/>
-    </w:pPr>
-  </w:style>
-  <w:style w:type="paragraph" w:customStyle="1" w:styleId="BulletItem">
-    <w:name w:val="Bullet Item"/>
-    <w:basedOn w:val="Standard"/>
-    <w:qFormat/>
-    <w:pPr>
-      <w:widowControl w:val="0"/>
-      <w:spacing w:before="0" w:after="0" w:line="360" w:lineRule="auto"/>
-    </w:pPr>
-    <w:rPr>
-      <w:rFonts w:ascii="Arial" w:eastAsia="Arial" w:hAnsi="Arial" w:cs="Arial"/>
-      <w:sz w:val="22"/>
-    </w:rPr>
-  </w:style>
-  <w:style w:type="paragraph" w:customStyle="1" w:styleId="Tabletext">
-    <w:name w:val="Tabletext"/>
-    <w:basedOn w:val="Standard"/>
-    <w:qFormat/>
-    <w:pPr>
-      <w:keepLines/>
-      <w:widowControl w:val="0"/>
-      <w:spacing w:line="240" w:lineRule="atLeast"/>
-      <w:ind w:left="284"/>
-      <w:jc w:val="left"/>
-    </w:pPr>
-    <w:rPr>
-      <w:rFonts w:ascii="Arial" w:eastAsia="Arial" w:hAnsi="Arial" w:cs="Arial"/>
-      <w:sz w:val="20"/>
-      <w:lang w:val="en-US"/>
-    </w:rPr>
-  </w:style>
-  <w:style w:type="paragraph" w:customStyle="1" w:styleId="Nomes">
-    <w:name w:val="Nomes"/>
-    <w:basedOn w:val="Standard"/>
-    <w:qFormat/>
-    <w:pPr>
-      <w:spacing w:before="0" w:after="0"/>
-      <w:ind w:firstLine="720"/>
-      <w:jc w:val="left"/>
-    </w:pPr>
-    <w:rPr>
-      <w:rFonts w:ascii="Arial" w:eastAsia="Arial" w:hAnsi="Arial" w:cs="Arial"/>
-      <w:sz w:val="22"/>
-    </w:rPr>
-  </w:style>
-  <w:style w:type="paragraph" w:customStyle="1" w:styleId="Topicos">
-    <w:name w:val="Topicos"/>
-    <w:basedOn w:val="Standard"/>
-    <w:qFormat/>
-    <w:pPr>
-      <w:jc w:val="left"/>
-    </w:pPr>
-    <w:rPr>
-      <w:rFonts w:ascii="Arial" w:eastAsia="Arial" w:hAnsi="Arial" w:cs="Arial"/>
-      <w:sz w:val="22"/>
-    </w:rPr>
-  </w:style>
-  <w:style w:type="paragraph" w:customStyle="1" w:styleId="RNF">
-    <w:name w:val="RNF"/>
-    <w:basedOn w:val="Ttulo3"/>
-    <w:next w:val="Textbody"/>
-    <w:qFormat/>
-    <w:pPr>
-      <w:pBdr>
-        <w:top w:val="single" w:sz="4" w:space="1" w:color="000000"/>
-        <w:bottom w:val="single" w:sz="4" w:space="1" w:color="000000"/>
-      </w:pBdr>
-      <w:spacing w:after="0"/>
-      <w:jc w:val="center"/>
-    </w:pPr>
-    <w:rPr>
-      <w:sz w:val="22"/>
-      <w:lang w:eastAsia="ko-KR"/>
-    </w:rPr>
-  </w:style>
-  <w:style w:type="paragraph" w:customStyle="1" w:styleId="Contedodoquadro">
-    <w:name w:val="Conteúdo do quadro"/>
-    <w:basedOn w:val="Standard"/>
-    <w:qFormat/>
-  </w:style>
-  <w:style w:type="paragraph" w:customStyle="1" w:styleId="Contedodatabela">
-    <w:name w:val="Conteúdo da tabela"/>
-    <w:basedOn w:val="Standard"/>
-    <w:qFormat/>
-    <w:pPr>
-      <w:suppressLineNumbers/>
-    </w:pPr>
-  </w:style>
-  <w:style w:type="paragraph" w:customStyle="1" w:styleId="Ttulodetabela">
-    <w:name w:val="Título de tabela"/>
-    <w:basedOn w:val="Contedodatabela"/>
-    <w:qFormat/>
-    <w:pPr>
-      <w:jc w:val="center"/>
-    </w:pPr>
-    <w:rPr>
-      <w:b/>
-      <w:bCs/>
-    </w:rPr>
-  </w:style>
-  <w:style w:type="paragraph" w:customStyle="1" w:styleId="Sumrio10">
-    <w:name w:val="Sumário 10"/>
-    <w:basedOn w:val="ndice"/>
-    <w:qFormat/>
-    <w:pPr>
-      <w:tabs>
-        <w:tab w:val="right" w:leader="dot" w:pos="9638"/>
-      </w:tabs>
-      <w:ind w:left="2547"/>
-    </w:pPr>
-  </w:style>
-  <w:style w:type="paragraph" w:styleId="Sumrio2">
-    <w:name w:val="toc 2"/>
-    <w:basedOn w:val="Normal"/>
-    <w:next w:val="Normal"/>
-    <w:autoRedefine/>
-    <w:uiPriority w:val="39"/>
-    <w:unhideWhenUsed/>
-    <w:rsid w:val="00212968"/>
-    <w:pPr>
-      <w:spacing w:after="100"/>
-      <w:ind w:left="240"/>
-    </w:pPr>
-    <w:rPr>
-      <w:rFonts w:cs="Mangal"/>
-      <w:szCs w:val="21"/>
-    </w:rPr>
-  </w:style>
-  <w:style w:type="paragraph" w:styleId="Sumrio3">
-    <w:name w:val="toc 3"/>
-    <w:basedOn w:val="Normal"/>
-    <w:next w:val="Normal"/>
-    <w:autoRedefine/>
-    <w:uiPriority w:val="39"/>
-    <w:unhideWhenUsed/>
-    <w:rsid w:val="00212968"/>
-    <w:pPr>
-      <w:spacing w:after="100"/>
-      <w:ind w:left="480"/>
-    </w:pPr>
-    <w:rPr>
-      <w:rFonts w:cs="Mangal"/>
-      <w:szCs w:val="21"/>
-    </w:rPr>
-  </w:style>
-  <w:style w:type="numbering" w:customStyle="1" w:styleId="WW8Num1">
-    <w:name w:val="WW8Num1"/>
-    <w:qFormat/>
-  </w:style>
-  <w:style w:type="numbering" w:customStyle="1" w:styleId="WW8Num2">
-    <w:name w:val="WW8Num2"/>
-    <w:qFormat/>
-  </w:style>
-  <w:style w:type="numbering" w:customStyle="1" w:styleId="WW8Num3">
-    <w:name w:val="WW8Num3"/>
-    <w:qFormat/>
-  </w:style>
-  <w:style w:type="numbering" w:customStyle="1" w:styleId="WW8Num4">
-    <w:name w:val="WW8Num4"/>
-    <w:qFormat/>
-  </w:style>
-  <w:style w:type="numbering" w:customStyle="1" w:styleId="WW8Num5">
-    <w:name w:val="WW8Num5"/>
-    <w:qFormat/>
-  </w:style>
-  <w:style w:type="numbering" w:customStyle="1" w:styleId="WW8Num6">
-    <w:name w:val="WW8Num6"/>
-    <w:qFormat/>
-  </w:style>
-  <w:style w:type="numbering" w:customStyle="1" w:styleId="WW8Num7">
-    <w:name w:val="WW8Num7"/>
-    <w:qFormat/>
-  </w:style>
-  <w:style w:type="numbering" w:customStyle="1" w:styleId="WW8Num8">
-    <w:name w:val="WW8Num8"/>
-    <w:qFormat/>
-  </w:style>
-  <w:style w:type="numbering" w:customStyle="1" w:styleId="WW8Num9">
-    <w:name w:val="WW8Num9"/>
-    <w:qFormat/>
-  </w:style>
-  <w:style w:type="character" w:styleId="Refdecomentrio">
-    <w:name w:val="annotation reference"/>
-    <w:basedOn w:val="Fontepargpadro"/>
-    <w:uiPriority w:val="99"/>
-    <w:semiHidden/>
-    <w:unhideWhenUsed/>
-    <w:rsid w:val="00371E9D"/>
-    <w:rPr>
-      <w:sz w:val="16"/>
-      <w:szCs w:val="16"/>
-    </w:rPr>
-  </w:style>
-  <w:style w:type="paragraph" w:styleId="Textodecomentrio">
-    <w:name w:val="annotation text"/>
-    <w:basedOn w:val="Normal"/>
-    <w:link w:val="TextodecomentrioChar"/>
-    <w:uiPriority w:val="99"/>
-    <w:semiHidden/>
-    <w:unhideWhenUsed/>
-    <w:rsid w:val="00371E9D"/>
-    <w:rPr>
-      <w:rFonts w:cs="Mangal"/>
-      <w:sz w:val="20"/>
-      <w:szCs w:val="18"/>
-    </w:rPr>
-  </w:style>
-  <w:style w:type="character" w:customStyle="1" w:styleId="TextodecomentrioChar">
-    <w:name w:val="Texto de comentário Char"/>
-    <w:basedOn w:val="Fontepargpadro"/>
-    <w:link w:val="Textodecomentrio"/>
-    <w:uiPriority w:val="99"/>
-    <w:semiHidden/>
-    <w:rsid w:val="00371E9D"/>
-    <w:rPr>
-      <w:rFonts w:cs="Mangal"/>
-      <w:sz w:val="20"/>
-      <w:szCs w:val="18"/>
-    </w:rPr>
-  </w:style>
-  <w:style w:type="paragraph" w:styleId="Assuntodocomentrio">
-    <w:name w:val="annotation subject"/>
-    <w:basedOn w:val="Textodecomentrio"/>
-    <w:next w:val="Textodecomentrio"/>
-    <w:link w:val="AssuntodocomentrioChar"/>
-    <w:uiPriority w:val="99"/>
-    <w:semiHidden/>
-    <w:unhideWhenUsed/>
-    <w:rsid w:val="00371E9D"/>
-    <w:rPr>
-      <w:b/>
-      <w:bCs/>
-    </w:rPr>
-  </w:style>
-  <w:style w:type="character" w:customStyle="1" w:styleId="AssuntodocomentrioChar">
-    <w:name w:val="Assunto do comentário Char"/>
-    <w:basedOn w:val="TextodecomentrioChar"/>
-    <w:link w:val="Assuntodocomentrio"/>
-    <w:uiPriority w:val="99"/>
-    <w:semiHidden/>
-    <w:rsid w:val="00371E9D"/>
-    <w:rPr>
-      <w:rFonts w:cs="Mangal"/>
-      <w:b/>
-      <w:bCs/>
-      <w:sz w:val="20"/>
-      <w:szCs w:val="18"/>
-    </w:rPr>
-  </w:style>
-  <w:style w:type="paragraph" w:styleId="Textodebalo">
-    <w:name w:val="Balloon Text"/>
-    <w:basedOn w:val="Normal"/>
-    <w:link w:val="TextodebaloChar"/>
-    <w:uiPriority w:val="99"/>
-    <w:semiHidden/>
-    <w:unhideWhenUsed/>
-    <w:rsid w:val="00371E9D"/>
-    <w:rPr>
-      <w:rFonts w:ascii="Segoe UI" w:hAnsi="Segoe UI" w:cs="Mangal"/>
-      <w:sz w:val="18"/>
-      <w:szCs w:val="16"/>
-    </w:rPr>
-  </w:style>
-  <w:style w:type="character" w:customStyle="1" w:styleId="TextodebaloChar">
-    <w:name w:val="Texto de balão Char"/>
-    <w:basedOn w:val="Fontepargpadro"/>
-    <w:link w:val="Textodebalo"/>
-    <w:uiPriority w:val="99"/>
-    <w:semiHidden/>
-    <w:rsid w:val="00371E9D"/>
-    <w:rPr>
-      <w:rFonts w:ascii="Segoe UI" w:hAnsi="Segoe UI" w:cs="Mangal"/>
-      <w:sz w:val="18"/>
-      <w:szCs w:val="16"/>
-    </w:rPr>
-  </w:style>
-</w:styles>
-</file>
-
-<file path=word/stylesWithEffects.xml><?xml version="1.0" encoding="utf-8"?>
-<w:styles xmlns:wpc="http://schemas.microsoft.com/office/word/2010/wordprocessingCanvas" xmlns:mc="http://schemas.openxmlformats.org/markup-compatibility/2006" xmlns:o="urn:schemas-microsoft-com:office:office" xmlns:r="http://schemas.openxmlformats.org/officeDocument/2006/relationships" xmlns:m="http://schemas.openxmlformats.org/officeDocument/2006/math" xmlns:v="urn:schemas-microsoft-com:vml" xmlns:wp14="http://schemas.microsoft.com/office/word/2010/wordprocessingDrawing" xmlns:wp="http://schemas.openxmlformats.org/drawingml/2006/wordprocessingDrawing" xmlns:w10="urn:schemas-microsoft-com:office:word" xmlns:w="http://schemas.openxmlformats.org/wordprocessingml/2006/main" xmlns:w14="http://schemas.microsoft.com/office/word/2010/wordml" xmlns:wpg="http://schemas.microsoft.com/office/word/2010/wordprocessingGroup" xmlns:wpi="http://schemas.microsoft.com/office/word/2010/wordprocessingInk" xmlns:wne="http://schemas.microsoft.com/office/word/2006/wordml" xmlns:wps="http://schemas.microsoft.com/office/word/2010/wordprocessingShape" mc:Ignorable="w14 wp14">
-  <w:docDefaults>
-    <w:rPrDefault>
-      <w:rPr>
-        <w:rFonts w:ascii="Liberation Serif" w:eastAsia="SimSun" w:hAnsi="Liberation Serif" w:cs="Lucida Sans"/>
-        <w:kern w:val="2"/>
-        <w:sz w:val="24"/>
-        <w:szCs w:val="24"/>
-        <w:lang w:val="pt-BR" w:eastAsia="zh-CN" w:bidi="hi-IN"/>
-      </w:rPr>
-    </w:rPrDefault>
-    <w:pPrDefault/>
-  </w:docDefaults>
-  <w:latentStyles w:defLockedState="0" w:defUIPriority="99" w:defSemiHidden="1" w:defUnhideWhenUsed="1" w:defQFormat="0" w:count="267">
-    <w:lsdException w:name="Normal" w:semiHidden="0" w:uiPriority="0" w:unhideWhenUsed="0" w:qFormat="1"/>
-    <w:lsdException w:name="heading 1" w:semiHidden="0" w:uiPriority="9" w:unhideWhenUsed="0" w:qFormat="1"/>
-    <w:lsdException w:name="heading 2" w:uiPriority="9" w:qFormat="1"/>
-    <w:lsdException w:name="heading 3" w:uiPriority="9" w:qFormat="1"/>
-    <w:lsdException w:name="heading 4" w:uiPriority="9" w:qFormat="1"/>
-    <w:lsdException w:name="heading 5" w:uiPriority="9" w:qFormat="1"/>
-    <w:lsdException w:name="heading 6" w:uiPriority="9" w:qFormat="1"/>
-    <w:lsdException w:name="heading 7" w:uiPriority="9" w:qFormat="1"/>
-    <w:lsdException w:name="heading 8" w:uiPriority="9" w:qFormat="1"/>
-    <w:lsdException w:name="heading 9" w:uiPriority="9" w:qFormat="1"/>
-    <w:lsdException w:name="toc 1" w:uiPriority="39"/>
-    <w:lsdException w:name="toc 2" w:uiPriority="39"/>
-    <w:lsdException w:name="toc 3" w:uiPriority="39"/>
-    <w:lsdException w:name="toc 4" w:uiPriority="39"/>
-    <w:lsdException w:name="toc 5" w:uiPriority="39"/>
-    <w:lsdException w:name="toc 6" w:uiPriority="39"/>
-    <w:lsdException w:name="toc 7" w:uiPriority="39"/>
-    <w:lsdException w:name="toc 8" w:uiPriority="39"/>
-    <w:lsdException w:name="toc 9" w:uiPriority="39"/>
-    <w:lsdException w:name="caption" w:uiPriority="35" w:qFormat="1"/>
-    <w:lsdException w:name="Title" w:semiHidden="0" w:uiPriority="10" w:unhideWhenUsed="0" w:qFormat="1"/>
-    <w:lsdException w:name="Default Paragraph Font" w:uiPriority="1"/>
-    <w:lsdException w:name="Subtitle" w:semiHidden="0" w:uiPriority="11" w:unhideWhenUsed="0" w:qFormat="1"/>
-    <w:lsdException w:name="Strong" w:semiHidden="0" w:uiPriority="22" w:unhideWhenUsed="0" w:qFormat="1"/>
-    <w:lsdException w:name="Emphasis" w:semiHidden="0" w:uiPriority="20" w:unhideWhenUsed="0" w:qFormat="1"/>
-    <w:lsdException w:name="Table Grid" w:semiHidden="0" w:uiPriority="39" w:unhideWhenUsed="0"/>
-    <w:lsdException w:name="Placeholder Text" w:unhideWhenUsed="0"/>
-    <w:lsdException w:name="No Spacing" w:semiHidden="0" w:uiPriority="1" w:unhideWhenUsed="0" w:qFormat="1"/>
-    <w:lsdException w:name="Light Shading" w:semiHidden="0" w:uiPriority="60" w:unhideWhenUsed="0"/>
-    <w:lsdException w:name="Light List" w:semiHidden="0" w:uiPriority="61" w:unhideWhenUsed="0"/>
-    <w:lsdException w:name="Light Grid" w:semiHidden="0" w:uiPriority="62" w:unhideWhenUsed="0"/>
-    <w:lsdException w:name="Medium Shading 1" w:semiHidden="0" w:uiPriority="63" w:unhideWhenUsed="0"/>
-    <w:lsdException w:name="Medium Shading 2" w:semiHidden="0" w:uiPriority="64" w:unhideWhenUsed="0"/>
-    <w:lsdException w:name="Medium List 1" w:semiHidden="0" w:uiPriority="65" w:unhideWhenUsed="0"/>
-    <w:lsdException w:name="Medium List 2" w:semiHidden="0" w:uiPriority="66" w:unhideWhenUsed="0"/>
-    <w:lsdException w:name="Medium Grid 1" w:semiHidden="0" w:uiPriority="67" w:unhideWhenUsed="0"/>
-    <w:lsdException w:name="Medium Grid 2" w:semiHidden="0" w:uiPriority="68" w:unhideWhenUsed="0"/>
-    <w:lsdException w:name="Medium Grid 3" w:semiHidden="0" w:uiPriority="69" w:unhideWhenUsed="0"/>
-    <w:lsdException w:name="Dark List" w:semiHidden="0" w:uiPriority="70" w:unhideWhenUsed="0"/>
-    <w:lsdException w:name="Colorful Shading" w:semiHidden="0" w:uiPriority="71" w:unhideWhenUsed="0"/>
-    <w:lsdException w:name="Colorful List" w:semiHidden="0" w:uiPriority="72" w:unhideWhenUsed="0"/>
-    <w:lsdException w:name="Colorful Grid" w:semiHidden="0" w:uiPriority="73" w:unhideWhenUsed="0"/>
-    <w:lsdException w:name="Light Shading Accent 1" w:semiHidden="0" w:uiPriority="60" w:unhideWhenUsed="0"/>
-    <w:lsdException w:name="Light List Accent 1" w:semiHidden="0" w:uiPriority="61" w:unhideWhenUsed="0"/>
-    <w:lsdException w:name="Light Grid Accent 1" w:semiHidden="0" w:uiPriority="62" w:unhideWhenUsed="0"/>
-    <w:lsdException w:name="Medium Shading 1 Accent 1" w:semiHidden="0" w:uiPriority="63" w:unhideWhenUsed="0"/>
-    <w:lsdException w:name="Medium Shading 2 Accent 1" w:semiHidden="0" w:uiPriority="64" w:unhideWhenUsed="0"/>
-    <w:lsdException w:name="Medium List 1 Accent 1" w:semiHidden="0" w:uiPriority="65" w:unhideWhenUsed="0"/>
-    <w:lsdException w:name="Revision" w:unhideWhenUsed="0"/>
-    <w:lsdException w:name="List Paragraph" w:semiHidden="0" w:uiPriority="34" w:unhideWhenUsed="0" w:qFormat="1"/>
-    <w:lsdException w:name="Quote" w:semiHidden="0" w:uiPriority="29" w:unhideWhenUsed="0" w:qFormat="1"/>
-    <w:lsdException w:name="Intense Quote" w:semiHidden="0" w:uiPriority="30" w:unhideWhenUsed="0" w:qFormat="1"/>
-    <w:lsdException w:name="Medium List 2 Accent 1" w:semiHidden="0" w:uiPriority="66" w:unhideWhenUsed="0"/>
-    <w:lsdException w:name="Medium Grid 1 Accent 1" w:semiHidden="0" w:uiPriority="67" w:unhideWhenUsed="0"/>
-    <w:lsdException w:name="Medium Grid 2 Accent 1" w:semiHidden="0" w:uiPriority="68" w:unhideWhenUsed="0"/>
-    <w:lsdException w:name="Medium Grid 3 Accent 1" w:semiHidden="0" w:uiPriority="69" w:unhideWhenUsed="0"/>
-    <w:lsdException w:name="Dark List Accent 1" w:semiHidden="0" w:uiPriority="70" w:unhideWhenUsed="0"/>
-    <w:lsdException w:name="Colorful Shading Accent 1" w:semiHidden="0" w:uiPriority="71" w:unhideWhenUsed="0"/>
-    <w:lsdException w:name="Colorful List Accent 1" w:semiHidden="0" w:uiPriority="72" w:unhideWhenUsed="0"/>
-    <w:lsdException w:name="Colorful Grid Accent 1" w:semiHidden="0" w:uiPriority="73" w:unhideWhenUsed="0"/>
-    <w:lsdException w:name="Light Shading Accent 2" w:semiHidden="0" w:uiPriority="60" w:unhideWhenUsed="0"/>
-    <w:lsdException w:name="Light List Accent 2" w:semiHidden="0" w:uiPriority="61" w:unhideWhenUsed="0"/>
-    <w:lsdException w:name="Light Grid Accent 2" w:semiHidden="0" w:uiPriority="62" w:unhideWhenUsed="0"/>
-    <w:lsdException w:name="Medium Shading 1 Accent 2" w:semiHidden="0" w:uiPriority="63" w:unhideWhenUsed="0"/>
-    <w:lsdException w:name="Medium Shading 2 Accent 2" w:semiHidden="0" w:uiPriority="64" w:unhideWhenUsed="0"/>
-    <w:lsdException w:name="Medium List 1 Accent 2" w:semiHidden="0" w:uiPriority="65" w:unhideWhenUsed="0"/>
-    <w:lsdException w:name="Medium List 2 Accent 2" w:semiHidden="0" w:uiPriority="66" w:unhideWhenUsed="0"/>
-    <w:lsdException w:name="Medium Grid 1 Accent 2" w:semiHidden="0" w:uiPriority="67" w:unhideWhenUsed="0"/>
-    <w:lsdException w:name="Medium Grid 2 Accent 2" w:semiHidden="0" w:uiPriority="68" w:unhideWhenUsed="0"/>
-    <w:lsdException w:name="Medium Grid 3 Accent 2" w:semiHidden="0" w:uiPriority="69" w:unhideWhenUsed="0"/>
-    <w:lsdException w:name="Dark List Accent 2" w:semiHidden="0" w:uiPriority="70" w:unhideWhenUsed="0"/>
-    <w:lsdException w:name="Colorful Shading Accent 2" w:semiHidden="0" w:uiPriority="71" w:unhideWhenUsed="0"/>
-    <w:lsdException w:name="Colorful List Accent 2" w:semiHidden="0" w:uiPriority="72" w:unhideWhenUsed="0"/>
-    <w:lsdException w:name="Colorful Grid Accent 2" w:semiHidden="0" w:uiPriority="73" w:unhideWhenUsed="0"/>
-    <w:lsdException w:name="Light Shading Accent 3" w:semiHidden="0" w:uiPriority="60" w:unhideWhenUsed="0"/>
-    <w:lsdException w:name="Light List Accent 3" w:semiHidden="0" w:uiPriority="61" w:unhideWhenUsed="0"/>
-    <w:lsdException w:name="Light Grid Accent 3" w:semiHidden="0" w:uiPriority="62" w:unhideWhenUsed="0"/>
-    <w:lsdException w:name="Medium Shading 1 Accent 3" w:semiHidden="0" w:uiPriority="63" w:unhideWhenUsed="0"/>
-    <w:lsdException w:name="Medium Shading 2 Accent 3" w:semiHidden="0" w:uiPriority="64" w:unhideWhenUsed="0"/>
-    <w:lsdException w:name="Medium List 1 Accent 3" w:semiHidden="0" w:uiPriority="65" w:unhideWhenUsed="0"/>
-    <w:lsdException w:name="Medium List 2 Accent 3" w:semiHidden="0" w:uiPriority="66" w:unhideWhenUsed="0"/>
-    <w:lsdException w:name="Medium Grid 1 Accent 3" w:semiHidden="0" w:uiPriority="67" w:unhideWhenUsed="0"/>
-    <w:lsdException w:name="Medium Grid 2 Accent 3" w:semiHidden="0" w:uiPriority="68" w:unhideWhenUsed="0"/>
-    <w:lsdException w:name="Medium Grid 3 Accent 3" w:semiHidden="0" w:uiPriority="69" w:unhideWhenUsed="0"/>
-    <w:lsdException w:name="Dark List Accent 3" w:semiHidden="0" w:uiPriority="70" w:unhideWhenUsed="0"/>
-    <w:lsdException w:name="Colorful Shading Accent 3" w:semiHidden="0" w:uiPriority="71" w:unhideWhenUsed="0"/>
-    <w:lsdException w:name="Colorful List Accent 3" w:semiHidden="0" w:uiPriority="72" w:unhideWhenUsed="0"/>
-    <w:lsdException w:name="Colorful Grid Accent 3" w:semiHidden="0" w:uiPriority="73" w:unhideWhenUsed="0"/>
-    <w:lsdException w:name="Light Shading Accent 4" w:semiHidden="0" w:uiPriority="60" w:unhideWhenUsed="0"/>
-    <w:lsdException w:name="Light List Accent 4" w:semiHidden="0" w:uiPriority="61" w:unhideWhenUsed="0"/>
-    <w:lsdException w:name="Light Grid Accent 4" w:semiHidden="0" w:uiPriority="62" w:unhideWhenUsed="0"/>
-    <w:lsdException w:name="Medium Shading 1 Accent 4" w:semiHidden="0" w:uiPriority="63" w:unhideWhenUsed="0"/>
-    <w:lsdException w:name="Medium Shading 2 Accent 4" w:semiHidden="0" w:uiPriority="64" w:unhideWhenUsed="0"/>
-    <w:lsdException w:name="Medium List 1 Accent 4" w:semiHidden="0" w:uiPriority="65" w:unhideWhenUsed="0"/>
-    <w:lsdException w:name="Medium List 2 Accent 4" w:semiHidden="0" w:uiPriority="66" w:unhideWhenUsed="0"/>
-    <w:lsdException w:name="Medium Grid 1 Accent 4" w:semiHidden="0" w:uiPriority="67" w:unhideWhenUsed="0"/>
-    <w:lsdException w:name="Medium Grid 2 Accent 4" w:semiHidden="0" w:uiPriority="68" w:unhideWhenUsed="0"/>
-    <w:lsdException w:name="Medium Grid 3 Accent 4" w:semiHidden="0" w:uiPriority="69" w:unhideWhenUsed="0"/>
-    <w:lsdException w:name="Dark List Accent 4" w:semiHidden="0" w:uiPriority="70" w:unhideWhenUsed="0"/>
-    <w:lsdException w:name="Colorful Shading Accent 4" w:semiHidden="0" w:uiPriority="71" w:unhideWhenUsed="0"/>
-    <w:lsdException w:name="Colorful List Accent 4" w:semiHidden="0" w:uiPriority="72" w:unhideWhenUsed="0"/>
-    <w:lsdException w:name="Colorful Grid Accent 4" w:semiHidden="0" w:uiPriority="73" w:unhideWhenUsed="0"/>
-    <w:lsdException w:name="Light Shading Accent 5" w:semiHidden="0" w:uiPriority="60" w:unhideWhenUsed="0"/>
-    <w:lsdException w:name="Light List Accent 5" w:semiHidden="0" w:uiPriority="61" w:unhideWhenUsed="0"/>
-    <w:lsdException w:name="Light Grid Accent 5" w:semiHidden="0" w:uiPriority="62" w:unhideWhenUsed="0"/>
-    <w:lsdException w:name="Medium Shading 1 Accent 5" w:semiHidden="0" w:uiPriority="63" w:unhideWhenUsed="0"/>
-    <w:lsdException w:name="Medium Shading 2 Accent 5" w:semiHidden="0" w:uiPriority="64" w:unhideWhenUsed="0"/>
-    <w:lsdException w:name="Medium List 1 Accent 5" w:semiHidden="0" w:uiPriority="65" w:unhideWhenUsed="0"/>
-    <w:lsdException w:name="Medium List 2 Accent 5" w:semiHidden="0" w:uiPriority="66" w:unhideWhenUsed="0"/>
-    <w:lsdException w:name="Medium Grid 1 Accent 5" w:semiHidden="0" w:uiPriority="67" w:unhideWhenUsed="0"/>
-    <w:lsdException w:name="Medium Grid 2 Accent 5" w:semiHidden="0" w:uiPriority="68" w:unhideWhenUsed="0"/>
-    <w:lsdException w:name="Medium Grid 3 Accent 5" w:semiHidden="0" w:uiPriority="69" w:unhideWhenUsed="0"/>
-    <w:lsdException w:name="Dark List Accent 5" w:semiHidden="0" w:uiPriority="70" w:unhideWhenUsed="0"/>
-    <w:lsdException w:name="Colorful Shading Accent 5" w:semiHidden="0" w:uiPriority="71" w:unhideWhenUsed="0"/>
-    <w:lsdException w:name="Colorful List Accent 5" w:semiHidden="0" w:uiPriority="72" w:unhideWhenUsed="0"/>
-    <w:lsdException w:name="Colorful Grid Accent 5" w:semiHidden="0" w:uiPriority="73" w:unhideWhenUsed="0"/>
-    <w:lsdException w:name="Light Shading Accent 6" w:semiHidden="0" w:uiPriority="60" w:unhideWhenUsed="0"/>
-    <w:lsdException w:name="Light List Accent 6" w:semiHidden="0" w:uiPriority="61" w:unhideWhenUsed="0"/>
-    <w:lsdException w:name="Light Grid Accent 6" w:semiHidden="0" w:uiPriority="62" w:unhideWhenUsed="0"/>
-    <w:lsdException w:name="Medium Shading 1 Accent 6" w:semiHidden="0" w:uiPriority="63" w:unhideWhenUsed="0"/>
-    <w:lsdException w:name="Medium Shading 2 Accent 6" w:semiHidden="0" w:uiPriority="64" w:unhideWhenUsed="0"/>
-    <w:lsdException w:name="Medium List 1 Accent 6" w:semiHidden="0" w:uiPriority="65" w:unhideWhenUsed="0"/>
-    <w:lsdException w:name="Medium List 2 Accent 6" w:semiHidden="0" w:uiPriority="66" w:unhideWhenUsed="0"/>
-    <w:lsdException w:name="Medium Grid 1 Accent 6" w:semiHidden="0" w:uiPriority="67" w:unhideWhenUsed="0"/>
-    <w:lsdException w:name="Medium Grid 2 Accent 6" w:semiHidden="0" w:uiPriority="68" w:unhideWhenUsed="0"/>
-    <w:lsdException w:name="Medium Grid 3 Accent 6" w:semiHidden="0" w:uiPriority="69" w:unhideWhenUsed="0"/>
-    <w:lsdException w:name="Dark List Accent 6" w:semiHidden="0" w:uiPriority="70" w:unhideWhenUsed="0"/>
-    <w:lsdException w:name="Colorful Shading Accent 6" w:semiHidden="0" w:uiPriority="71" w:unhideWhenUsed="0"/>
-    <w:lsdException w:name="Colorful List Accent 6" w:semiHidden="0" w:uiPriority="72" w:unhideWhenUsed="0"/>
-    <w:lsdException w:name="Colorful Grid Accent 6" w:semiHidden="0" w:uiPriority="73" w:unhideWhenUsed="0"/>
-    <w:lsdException w:name="Subtle Emphasis" w:semiHidden="0" w:uiPriority="19" w:unhideWhenUsed="0" w:qFormat="1"/>
-    <w:lsdException w:name="Intense Emphasis" w:semiHidden="0" w:uiPriority="21" w:unhideWhenUsed="0" w:qFormat="1"/>
-    <w:lsdException w:name="Subtle Reference" w:semiHidden="0" w:uiPriority="31" w:unhideWhenUsed="0" w:qFormat="1"/>
-    <w:lsdException w:name="Intense Reference" w:semiHidden="0" w:uiPriority="32" w:unhideWhenUsed="0" w:qFormat="1"/>
-    <w:lsdException w:name="Book Title" w:semiHidden="0" w:uiPriority="33" w:unhideWhenUsed="0" w:qFormat="1"/>
-    <w:lsdException w:name="Bibliography" w:uiPriority="37"/>
-    <w:lsdException w:name="TOC Heading" w:uiPriority="39" w:qFormat="1"/>
+  <w:latentStyles w:defLockedState="0" w:defUIPriority="99" w:defSemiHidden="0" w:defUnhideWhenUsed="0" w:defQFormat="0" w:count="371">
+    <w:lsdException w:name="Normal" w:uiPriority="0" w:qFormat="1"/>
+    <w:lsdException w:name="heading 1" w:uiPriority="9" w:qFormat="1"/>
+    <w:lsdException w:name="heading 2" w:semiHidden="1" w:uiPriority="9" w:unhideWhenUsed="1" w:qFormat="1"/>
+    <w:lsdException w:name="heading 3" w:semiHidden="1" w:uiPriority="9" w:unhideWhenUsed="1" w:qFormat="1"/>
+    <w:lsdException w:name="heading 4" w:semiHidden="1" w:uiPriority="9" w:unhideWhenUsed="1" w:qFormat="1"/>
+    <w:lsdException w:name="heading 5" w:semiHidden="1" w:uiPriority="9" w:unhideWhenUsed="1" w:qFormat="1"/>
+    <w:lsdException w:name="heading 6" w:semiHidden="1" w:uiPriority="9" w:unhideWhenUsed="1" w:qFormat="1"/>
+    <w:lsdException w:name="heading 7" w:semiHidden="1" w:uiPriority="9" w:unhideWhenUsed="1" w:qFormat="1"/>
+    <w:lsdException w:name="heading 8" w:semiHidden="1" w:uiPriority="9" w:unhideWhenUsed="1" w:qFormat="1"/>
+    <w:lsdException w:name="heading 9" w:semiHidden="1" w:uiPriority="9" w:unhideWhenUsed="1" w:qFormat="1"/>
+    <w:lsdException w:name="index 1" w:semiHidden="1" w:unhideWhenUsed="1"/>
+    <w:lsdException w:name="index 2" w:semiHidden="1" w:unhideWhenUsed="1"/>
+    <w:lsdException w:name="index 3" w:semiHidden="1" w:unhideWhenUsed="1"/>
+    <w:lsdException w:name="index 4" w:semiHidden="1" w:unhideWhenUsed="1"/>
+    <w:lsdException w:name="index 5" w:semiHidden="1" w:unhideWhenUsed="1"/>
+    <w:lsdException w:name="index 6" w:semiHidden="1" w:unhideWhenUsed="1"/>
+    <w:lsdException w:name="index 7" w:semiHidden="1" w:unhideWhenUsed="1"/>
+    <w:lsdException w:name="index 8" w:semiHidden="1" w:unhideWhenUsed="1"/>
+    <w:lsdException w:name="index 9" w:semiHidden="1" w:unhideWhenUsed="1"/>
+    <w:lsdException w:name="toc 1" w:semiHidden="1" w:uiPriority="39" w:unhideWhenUsed="1"/>
+    <w:lsdException w:name="toc 2" w:semiHidden="1" w:uiPriority="39" w:unhideWhenUsed="1"/>
+    <w:lsdException w:name="toc 3" w:semiHidden="1" w:uiPriority="39" w:unhideWhenUsed="1"/>
+    <w:lsdException w:name="toc 4" w:semiHidden="1" w:uiPriority="39" w:unhideWhenUsed="1"/>
+    <w:lsdException w:name="toc 5" w:semiHidden="1" w:uiPriority="39" w:unhideWhenUsed="1"/>
+    <w:lsdException w:name="toc 6" w:semiHidden="1" w:uiPriority="39" w:unhideWhenUsed="1"/>
+    <w:lsdException w:name="toc 7" w:semiHidden="1" w:uiPriority="39" w:unhideWhenUsed="1"/>
+    <w:lsdException w:name="toc 8" w:semiHidden="1" w:uiPriority="39" w:unhideWhenUsed="1"/>
+    <w:lsdException w:name="toc 9" w:semiHidden="1" w:uiPriority="39" w:unhideWhenUsed="1"/>
+    <w:lsdException w:name="Normal Indent" w:semiHidden="1" w:unhideWhenUsed="1"/>
+    <w:lsdException w:name="footnote text" w:semiHidden="1" w:unhideWhenUsed="1"/>
+    <w:lsdException w:name="annotation text" w:semiHidden="1" w:unhideWhenUsed="1"/>
+    <w:lsdException w:name="header" w:semiHidden="1" w:unhideWhenUsed="1"/>
+    <w:lsdException w:name="footer" w:semiHidden="1" w:unhideWhenUsed="1"/>
+    <w:lsdException w:name="index heading" w:semiHidden="1" w:unhideWhenUsed="1"/>
+    <w:lsdException w:name="caption" w:semiHidden="1" w:uiPriority="35" w:unhideWhenUsed="1" w:qFormat="1"/>
+    <w:lsdException w:name="table of figures" w:semiHidden="1" w:unhideWhenUsed="1"/>
+    <w:lsdException w:name="envelope address" w:semiHidden="1" w:unhideWhenUsed="1"/>
+    <w:lsdException w:name="envelope return" w:semiHidden="1" w:unhideWhenUsed="1"/>
+    <w:lsdException w:name="footnote reference" w:semiHidden="1" w:unhideWhenUsed="1"/>
+    <w:lsdException w:name="annotation reference" w:semiHidden="1" w:unhideWhenUsed="1"/>
+    <w:lsdException w:name="line number" w:semiHidden="1" w:unhideWhenUsed="1"/>
+    <w:lsdException w:name="page number" w:semiHidden="1" w:unhideWhenUsed="1"/>
+    <w:lsdException w:name="endnote reference" w:semiHidden="1" w:unhideWhenUsed="1"/>
+    <w:lsdException w:name="endnote text" w:semiHidden="1" w:unhideWhenUsed="1"/>
+    <w:lsdException w:name="table of authorities" w:semiHidden="1" w:unhideWhenUsed="1"/>
+    <w:lsdException w:name="macro" w:semiHidden="1" w:unhideWhenUsed="1"/>
+    <w:lsdException w:name="toa heading" w:semiHidden="1" w:unhideWhenUsed="1"/>
+    <w:lsdException w:name="List" w:semiHidden="1" w:unhideWhenUsed="1"/>
+    <w:lsdException w:name="List Bullet" w:semiHidden="1" w:unhideWhenUsed="1"/>
+    <w:lsdException w:name="List Number" w:semiHidden="1" w:unhideWhenUsed="1"/>
+    <w:lsdException w:name="List 2" w:semiHidden="1" w:unhideWhenUsed="1"/>
+    <w:lsdException w:name="List 3" w:semiHidden="1" w:unhideWhenUsed="1"/>
+    <w:lsdException w:name="List 4" w:semiHidden="1" w:unhideWhenUsed="1"/>
+    <w:lsdException w:name="List 5" w:semiHidden="1" w:unhideWhenUsed="1"/>
+    <w:lsdException w:name="List Bullet 2" w:semiHidden="1" w:unhideWhenUsed="1"/>
+    <w:lsdException w:name="List Bullet 3" w:semiHidden="1" w:unhideWhenUsed="1"/>
+    <w:lsdException w:name="List Bullet 4" w:semiHidden="1" w:unhideWhenUsed="1"/>
+    <w:lsdException w:name="List Bullet 5" w:semiHidden="1" w:unhideWhenUsed="1"/>
+    <w:lsdException w:name="List Number 2" w:semiHidden="1" w:unhideWhenUsed="1"/>
+    <w:lsdException w:name="List Number 3" w:semiHidden="1" w:unhideWhenUsed="1"/>
+    <w:lsdException w:name="List Number 4" w:semiHidden="1" w:unhideWhenUsed="1"/>
+    <w:lsdException w:name="List Number 5" w:semiHidden="1" w:unhideWhenUsed="1"/>
+    <w:lsdException w:name="Title" w:uiPriority="10" w:qFormat="1"/>
+    <w:lsdException w:name="Closing" w:semiHidden="1" w:unhideWhenUsed="1"/>
+    <w:lsdException w:name="Signature" w:semiHidden="1" w:unhideWhenUsed="1"/>
+    <w:lsdException w:name="Default Paragraph Font" w:semiHidden="1" w:uiPriority="1" w:unhideWhenUsed="1"/>
+    <w:lsdException w:name="Body Text" w:semiHidden="1" w:unhideWhenUsed="1"/>
+    <w:lsdException w:name="Body Text Indent" w:semiHidden="1" w:unhideWhenUsed="1"/>
+    <w:lsdException w:name="List Continue" w:semiHidden="1" w:unhideWhenUsed="1"/>
+    <w:lsdException w:name="List Continue 2" w:semiHidden="1" w:unhideWhenUsed="1"/>
+    <w:lsdException w:name="List Continue 3" w:semiHidden="1" w:unhideWhenUsed="1"/>
+    <w:lsdException w:name="List Continue 4" w:semiHidden="1" w:unhideWhenUsed="1"/>
+    <w:lsdException w:name="List Continue 5" w:semiHidden="1" w:unhideWhenUsed="1"/>
+    <w:lsdException w:name="Message Header" w:semiHidden="1" w:unhideWhenUsed="1"/>
+    <w:lsdException w:name="Subtitle" w:uiPriority="11" w:qFormat="1"/>
+    <w:lsdException w:name="Salutation" w:semiHidden="1" w:unhideWhenUsed="1"/>
+    <w:lsdException w:name="Date" w:semiHidden="1" w:unhideWhenUsed="1"/>
+    <w:lsdException w:name="Body Text First Indent" w:semiHidden="1" w:unhideWhenUsed="1"/>
+    <w:lsdException w:name="Body Text First Indent 2" w:semiHidden="1" w:unhideWhenUsed="1"/>
+    <w:lsdException w:name="Note Heading" w:semiHidden="1" w:unhideWhenUsed="1"/>
+    <w:lsdException w:name="Body Text 2" w:semiHidden="1" w:unhideWhenUsed="1"/>
+    <w:lsdException w:name="Body Text 3" w:semiHidden="1" w:unhideWhenUsed="1"/>
+    <w:lsdException w:name="Body Text Indent 2" w:semiHidden="1" w:unhideWhenUsed="1"/>
+    <w:lsdException w:name="Body Text Indent 3" w:semiHidden="1" w:unhideWhenUsed="1"/>
+    <w:lsdException w:name="Block Text" w:semiHidden="1" w:unhideWhenUsed="1"/>
+    <w:lsdException w:name="Hyperlink" w:semiHidden="1" w:unhideWhenUsed="1"/>
+    <w:lsdException w:name="FollowedHyperlink" w:semiHidden="1" w:unhideWhenUsed="1"/>
+    <w:lsdException w:name="Strong" w:uiPriority="22" w:qFormat="1"/>
+    <w:lsdException w:name="Emphasis" w:uiPriority="20" w:qFormat="1"/>
+    <w:lsdException w:name="Document Map" w:semiHidden="1" w:unhideWhenUsed="1"/>
+    <w:lsdException w:name="Plain Text" w:semiHidden="1" w:unhideWhenUsed="1"/>
+    <w:lsdException w:name="E-mail Signature" w:semiHidden="1" w:unhideWhenUsed="1"/>
+    <w:lsdException w:name="HTML Top of Form" w:semiHidden="1" w:unhideWhenUsed="1"/>
+    <w:lsdException w:name="HTML Bottom of Form" w:semiHidden="1" w:unhideWhenUsed="1"/>
+    <w:lsdException w:name="Normal (Web)" w:semiHidden="1" w:unhideWhenUsed="1"/>
+    <w:lsdException w:name="HTML Acronym" w:semiHidden="1" w:unhideWhenUsed="1"/>
+    <w:lsdException w:name="HTML Address" w:semiHidden="1" w:unhideWhenUsed="1"/>
+    <w:lsdException w:name="HTML Cite" w:semiHidden="1" w:unhideWhenUsed="1"/>
+    <w:lsdException w:name="HTML Code" w:semiHidden="1" w:unhideWhenUsed="1"/>
+    <w:lsdException w:name="HTML Definition" w:semiHidden="1" w:unhideWhenUsed="1"/>
+    <w:lsdException w:name="HTML Keyboard" w:semiHidden="1" w:unhideWhenUsed="1"/>
+    <w:lsdException w:name="HTML Preformatted" w:semiHidden="1" w:unhideWhenUsed="1"/>
+    <w:lsdException w:name="HTML Sample" w:semiHidden="1" w:unhideWhenUsed="1"/>
+    <w:lsdException w:name="HTML Typewriter" w:semiHidden="1" w:unhideWhenUsed="1"/>
+    <w:lsdException w:name="HTML Variable" w:semiHidden="1" w:unhideWhenUsed="1"/>
+    <w:lsdException w:name="Normal Table" w:semiHidden="1" w:unhideWhenUsed="1"/>
+    <w:lsdException w:name="annotation subject" w:semiHidden="1" w:unhideWhenUsed="1"/>
+    <w:lsdException w:name="No List" w:semiHidden="1" w:unhideWhenUsed="1"/>
+    <w:lsdException w:name="Outline List 1" w:semiHidden="1" w:unhideWhenUsed="1"/>
+    <w:lsdException w:name="Outline List 2" w:semiHidden="1" w:unhideWhenUsed="1"/>
+    <w:lsdException w:name="Outline List 3" w:semiHidden="1" w:unhideWhenUsed="1"/>
+    <w:lsdException w:name="Table Simple 1" w:semiHidden="1" w:unhideWhenUsed="1"/>
+    <w:lsdException w:name="Table Simple 2" w:semiHidden="1" w:unhideWhenUsed="1"/>
+    <w:lsdException w:name="Table Simple 3" w:semiHidden="1" w:unhideWhenUsed="1"/>
+    <w:lsdException w:name="Table Classic 1" w:semiHidden="1" w:unhideWhenUsed="1"/>
+    <w:lsdException w:name="Table Classic 2" w:semiHidden="1" w:unhideWhenUsed="1"/>
+    <w:lsdException w:name="Table Classic 3" w:semiHidden="1" w:unhideWhenUsed="1"/>
+    <w:lsdException w:name="Table Classic 4" w:semiHidden="1" w:unhideWhenUsed="1"/>
+    <w:lsdException w:name="Table Colorful 1" w:semiHidden="1" w:unhideWhenUsed="1"/>
+    <w:lsdException w:name="Table Colorful 2" w:semiHidden="1" w:unhideWhenUsed="1"/>
+    <w:lsdException w:name="Table Colorful 3" w:semiHidden="1" w:unhideWhenUsed="1"/>
+    <w:lsdException w:name="Table Columns 1" w:semiHidden="1" w:unhideWhenUsed="1"/>
+    <w:lsdException w:name="Table Columns 2" w:semiHidden="1" w:unhideWhenUsed="1"/>
+    <w:lsdException w:name="Table Columns 3" w:semiHidden="1" w:unhideWhenUsed="1"/>
+    <w:lsdException w:name="Table Columns 4" w:semiHidden="1" w:unhideWhenUsed="1"/>
+    <w:lsdException w:name="Table Columns 5" w:semiHidden="1" w:unhideWhenUsed="1"/>
+    <w:lsdException w:name="Table Grid 1" w:semiHidden="1" w:unhideWhenUsed="1"/>
+    <w:lsdException w:name="Table Grid 2" w:semiHidden="1" w:unhideWhenUsed="1"/>
+    <w:lsdException w:name="Table Grid 3" w:semiHidden="1" w:unhideWhenUsed="1"/>
+    <w:lsdException w:name="Table Grid 4" w:semiHidden="1" w:unhideWhenUsed="1"/>
+    <w:lsdException w:name="Table Grid 5" w:semiHidden="1" w:unhideWhenUsed="1"/>
+    <w:lsdException w:name="Table Grid 6" w:semiHidden="1" w:unhideWhenUsed="1"/>
+    <w:lsdException w:name="Table Grid 7" w:semiHidden="1" w:unhideWhenUsed="1"/>
+    <w:lsdException w:name="Table Grid 8" w:semiHidden="1" w:unhideWhenUsed="1"/>
+    <w:lsdException w:name="Table List 1" w:semiHidden="1" w:unhideWhenUsed="1"/>
+    <w:lsdException w:name="Table List 2" w:semiHidden="1" w:unhideWhenUsed="1"/>
+    <w:lsdException w:name="Table List 3" w:semiHidden="1" w:unhideWhenUsed="1"/>
+    <w:lsdException w:name="Table List 4" w:semiHidden="1" w:unhideWhenUsed="1"/>
+    <w:lsdException w:name="Table List 5" w:semiHidden="1" w:unhideWhenUsed="1"/>
+    <w:lsdException w:name="Table List 6" w:semiHidden="1" w:unhideWhenUsed="1"/>
+    <w:lsdException w:name="Table List 7" w:semiHidden="1" w:unhideWhenUsed="1"/>
+    <w:lsdException w:name="Table List 8" w:semiHidden="1" w:unhideWhenUsed="1"/>
+    <w:lsdException w:name="Table 3D effects 1" w:semiHidden="1" w:unhideWhenUsed="1"/>
+    <w:lsdException w:name="Table 3D effects 2" w:semiHidden="1" w:unhideWhenUsed="1"/>
+    <w:lsdException w:name="Table 3D effects 3" w:semiHidden="1" w:unhideWhenUsed="1"/>
+    <w:lsdException w:name="Table Contemporary" w:semiHidden="1" w:unhideWhenUsed="1"/>
+    <w:lsdException w:name="Table Elegant" w:semiHidden="1" w:unhideWhenUsed="1"/>
+    <w:lsdException w:name="Table Professional" w:semiHidden="1" w:unhideWhenUsed="1"/>
+    <w:lsdException w:name="Table Subtle 1" w:semiHidden="1" w:unhideWhenUsed="1"/>
+    <w:lsdException w:name="Table Subtle 2" w:semiHidden="1" w:unhideWhenUsed="1"/>
+    <w:lsdException w:name="Table Web 1" w:semiHidden="1" w:unhideWhenUsed="1"/>
+    <w:lsdException w:name="Table Web 2" w:semiHidden="1" w:unhideWhenUsed="1"/>
+    <w:lsdException w:name="Table Web 3" w:semiHidden="1" w:unhideWhenUsed="1"/>
+    <w:lsdException w:name="Balloon Text" w:semiHidden="1" w:unhideWhenUsed="1"/>
+    <w:lsdException w:name="Table Grid" w:uiPriority="39"/>
+    <w:lsdException w:name="Table Theme" w:semiHidden="1" w:unhideWhenUsed="1"/>
+    <w:lsdException w:name="Placeholder Text" w:semiHidden="1"/>
+    <w:lsdException w:name="No Spacing" w:uiPriority="1" w:qFormat="1"/>
+    <w:lsdException w:name="Light Shading" w:uiPriority="60"/>
+    <w:lsdException w:name="Light List" w:uiPriority="61"/>
+    <w:lsdException w:name="Light Grid" w:uiPriority="62"/>
+    <w:lsdException w:name="Medium Shading 1" w:uiPriority="63"/>
+    <w:lsdException w:name="Medium Shading 2" w:uiPriority="64"/>
+    <w:lsdException w:name="Medium List 1" w:uiPriority="65"/>
+    <w:lsdException w:name="Medium List 2" w:uiPriority="66"/>
+    <w:lsdException w:name="Medium Grid 1" w:uiPriority="67"/>
+    <w:lsdException w:name="Medium Grid 2" w:uiPriority="68"/>
+    <w:lsdException w:name="Medium Grid 3" w:uiPriority="69"/>
+    <w:lsdException w:name="Dark List" w:uiPriority="70"/>
+    <w:lsdException w:name="Colorful Shading" w:uiPriority="71"/>
+    <w:lsdException w:name="Colorful List" w:uiPriority="72"/>
+    <w:lsdException w:name="Colorful Grid" w:uiPriority="73"/>
+    <w:lsdException w:name="Light Shading Accent 1" w:uiPriority="60"/>
+    <w:lsdException w:name="Light List Accent 1" w:uiPriority="61"/>
+    <w:lsdException w:name="Light Grid Accent 1" w:uiPriority="62"/>
+    <w:lsdException w:name="Medium Shading 1 Accent 1" w:uiPriority="63"/>
+    <w:lsdException w:name="Medium Shading 2 Accent 1" w:uiPriority="64"/>
+    <w:lsdException w:name="Medium List 1 Accent 1" w:uiPriority="65"/>
+    <w:lsdException w:name="Revision" w:semiHidden="1"/>
+    <w:lsdException w:name="List Paragraph" w:uiPriority="34" w:qFormat="1"/>
+    <w:lsdException w:name="Quote" w:uiPriority="29" w:qFormat="1"/>
+    <w:lsdException w:name="Intense Quote" w:uiPriority="30" w:qFormat="1"/>
+    <w:lsdException w:name="Medium List 2 Accent 1" w:uiPriority="66"/>
+    <w:lsdException w:name="Medium Grid 1 Accent 1" w:uiPriority="67"/>
+    <w:lsdException w:name="Medium Grid 2 Accent 1" w:uiPriority="68"/>
+    <w:lsdException w:name="Medium Grid 3 Accent 1" w:uiPriority="69"/>
+    <w:lsdException w:name="Dark List Accent 1" w:uiPriority="70"/>
+    <w:lsdException w:name="Colorful Shading Accent 1" w:uiPriority="71"/>
+    <w:lsdException w:name="Colorful List Accent 1" w:uiPriority="72"/>
+    <w:lsdException w:name="Colorful Grid Accent 1" w:uiPriority="73"/>
+    <w:lsdException w:name="Light Shading Accent 2" w:uiPriority="60"/>
+    <w:lsdException w:name="Light List Accent 2" w:uiPriority="61"/>
+    <w:lsdException w:name="Light Grid Accent 2" w:uiPriority="62"/>
+    <w:lsdException w:name="Medium Shading 1 Accent 2" w:uiPriority="63"/>
+    <w:lsdException w:name="Medium Shading 2 Accent 2" w:uiPriority="64"/>
+    <w:lsdException w:name="Medium List 1 Accent 2" w:uiPriority="65"/>
+    <w:lsdException w:name="Medium List 2 Accent 2" w:uiPriority="66"/>
+    <w:lsdException w:name="Medium Grid 1 Accent 2" w:uiPriority="67"/>
+    <w:lsdException w:name="Medium Grid 2 Accent 2" w:uiPriority="68"/>
+    <w:lsdException w:name="Medium Grid 3 Accent 2" w:uiPriority="69"/>
+    <w:lsdException w:name="Dark List Accent 2" w:uiPriority="70"/>
+    <w:lsdException w:name="Colorful Shading Accent 2" w:uiPriority="71"/>
+    <w:lsdException w:name="Colorful List Accent 2" w:uiPriority="72"/>
+    <w:lsdException w:name="Colorful Grid Accent 2" w:uiPriority="73"/>
+    <w:lsdException w:name="Light Shading Accent 3" w:uiPriority="60"/>
+    <w:lsdException w:name="Light List Accent 3" w:uiPriority="61"/>
+    <w:lsdException w:name="Light Grid Accent 3" w:uiPriority="62"/>
+    <w:lsdException w:name="Medium Shading 1 Accent 3" w:uiPriority="63"/>
+    <w:lsdException w:name="Medium Shading 2 Accent 3" w:uiPriority="64"/>
+    <w:lsdException w:name="Medium List 1 Accent 3" w:uiPriority="65"/>
+    <w:lsdException w:name="Medium List 2 Accent 3" w:uiPriority="66"/>
+    <w:lsdException w:name="Medium Grid 1 Accent 3" w:uiPriority="67"/>
+    <w:lsdException w:name="Medium Grid 2 Accent 3" w:uiPriority="68"/>
+    <w:lsdException w:name="Medium Grid 3 Accent 3" w:uiPriority="69"/>
+    <w:lsdException w:name="Dark List Accent 3" w:uiPriority="70"/>
+    <w:lsdException w:name="Colorful Shading Accent 3" w:uiPriority="71"/>
+    <w:lsdException w:name="Colorful List Accent 3" w:uiPriority="72"/>
+    <w:lsdException w:name="Colorful Grid Accent 3" w:uiPriority="73"/>
+    <w:lsdException w:name="Light Shading Accent 4" w:uiPriority="60"/>
+    <w:lsdException w:name="Light List Accent 4" w:uiPriority="61"/>
+    <w:lsdException w:name="Light Grid Accent 4" w:uiPriority="62"/>
+    <w:lsdException w:name="Medium Shading 1 Accent 4" w:uiPriority="63"/>
+    <w:lsdException w:name="Medium Shading 2 Accent 4" w:uiPriority="64"/>
+    <w:lsdException w:name="Medium List 1 Accent 4" w:uiPriority="65"/>
+    <w:lsdException w:name="Medium List 2 Accent 4" w:uiPriority="66"/>
+    <w:lsdException w:name="Medium Grid 1 Accent 4" w:uiPriority="67"/>
+    <w:lsdException w:name="Medium Grid 2 Accent 4" w:uiPriority="68"/>
+    <w:lsdException w:name="Medium Grid 3 Accent 4" w:uiPriority="69"/>
+    <w:lsdException w:name="Dark List Accent 4" w:uiPriority="70"/>
+    <w:lsdException w:name="Colorful Shading Accent 4" w:uiPriority="71"/>
+    <w:lsdException w:name="Colorful List Accent 4" w:uiPriority="72"/>
+    <w:lsdException w:name="Colorful Grid Accent 4" w:uiPriority="73"/>
+    <w:lsdException w:name="Light Shading Accent 5" w:uiPriority="60"/>
+    <w:lsdException w:name="Light List Accent 5" w:uiPriority="61"/>
+    <w:lsdException w:name="Light Grid Accent 5" w:uiPriority="62"/>
+    <w:lsdException w:name="Medium Shading 1 Accent 5" w:uiPriority="63"/>
+    <w:lsdException w:name="Medium Shading 2 Accent 5" w:uiPriority="64"/>
+    <w:lsdException w:name="Medium List 1 Accent 5" w:uiPriority="65"/>
+    <w:lsdException w:name="Medium List 2 Accent 5" w:uiPriority="66"/>
+    <w:lsdException w:name="Medium Grid 1 Accent 5" w:uiPriority="67"/>
+    <w:lsdException w:name="Medium Grid 2 Accent 5" w:uiPriority="68"/>
+    <w:lsdException w:name="Medium Grid 3 Accent 5" w:uiPriority="69"/>
+    <w:lsdException w:name="Dark List Accent 5" w:uiPriority="70"/>
+    <w:lsdException w:name="Colorful Shading Accent 5" w:uiPriority="71"/>
+    <w:lsdException w:name="Colorful List Accent 5" w:uiPriority="72"/>
+    <w:lsdException w:name="Colorful Grid Accent 5" w:uiPriority="73"/>
+    <w:lsdException w:name="Light Shading Accent 6" w:uiPriority="60"/>
+    <w:lsdException w:name="Light List Accent 6" w:uiPriority="61"/>
+    <w:lsdException w:name="Light Grid Accent 6" w:uiPriority="62"/>
+    <w:lsdException w:name="Medium Shading 1 Accent 6" w:uiPriority="63"/>
+    <w:lsdException w:name="Medium Shading 2 Accent 6" w:uiPriority="64"/>
+    <w:lsdException w:name="Medium List 1 Accent 6" w:uiPriority="65"/>
+    <w:lsdException w:name="Medium List 2 Accent 6" w:uiPriority="66"/>
+    <w:lsdException w:name="Medium Grid 1 Accent 6" w:uiPriority="67"/>
+    <w:lsdException w:name="Medium Grid 2 Accent 6" w:uiPriority="68"/>
+    <w:lsdException w:name="Medium Grid 3 Accent 6" w:uiPriority="69"/>
+    <w:lsdException w:name="Dark List Accent 6" w:uiPriority="70"/>
+    <w:lsdException w:name="Colorful Shading Accent 6" w:uiPriority="71"/>
+    <w:lsdException w:name="Colorful List Accent 6" w:uiPriority="72"/>
+    <w:lsdException w:name="Colorful Grid Accent 6" w:uiPriority="73"/>
+    <w:lsdException w:name="Subtle Emphasis" w:uiPriority="19" w:qFormat="1"/>
+    <w:lsdException w:name="Intense Emphasis" w:uiPriority="21" w:qFormat="1"/>
+    <w:lsdException w:name="Subtle Reference" w:uiPriority="31" w:qFormat="1"/>
+    <w:lsdException w:name="Intense Reference" w:uiPriority="32" w:qFormat="1"/>
+    <w:lsdException w:name="Book Title" w:uiPriority="33" w:qFormat="1"/>
+    <w:lsdException w:name="Bibliography" w:semiHidden="1" w:uiPriority="37" w:unhideWhenUsed="1"/>
+    <w:lsdException w:name="TOC Heading" w:semiHidden="1" w:uiPriority="39" w:unhideWhenUsed="1" w:qFormat="1"/>
+    <w:lsdException w:name="Plain Table 1" w:uiPriority="41"/>
+    <w:lsdException w:name="Plain Table 2" w:uiPriority="42"/>
+    <w:lsdException w:name="Plain Table 3" w:uiPriority="43"/>
+    <w:lsdException w:name="Plain Table 4" w:uiPriority="44"/>
+    <w:lsdException w:name="Plain Table 5" w:uiPriority="45"/>
+    <w:lsdException w:name="Grid Table Light" w:uiPriority="40"/>
+    <w:lsdException w:name="Grid Table 1 Light" w:uiPriority="46"/>
+    <w:lsdException w:name="Grid Table 2" w:uiPriority="47"/>
+    <w:lsdException w:name="Grid Table 3" w:uiPriority="48"/>
+    <w:lsdException w:name="Grid Table 4" w:uiPriority="49"/>
+    <w:lsdException w:name="Grid Table 5 Dark" w:uiPriority="50"/>
+    <w:lsdException w:name="Grid Table 6 Colorful" w:uiPriority="51"/>
+    <w:lsdException w:name="Grid Table 7 Colorful" w:uiPriority="52"/>
+    <w:lsdException w:name="Grid Table 1 Light Accent 1" w:uiPriority="46"/>
+    <w:lsdException w:name="Grid Table 2 Accent 1" w:uiPriority="47"/>
+    <w:lsdException w:name="Grid Table 3 Accent 1" w:uiPriority="48"/>
+    <w:lsdException w:name="Grid Table 4 Accent 1" w:uiPriority="49"/>
+    <w:lsdException w:name="Grid Table 5 Dark Accent 1" w:uiPriority="50"/>
+    <w:lsdException w:name="Grid Table 6 Colorful Accent 1" w:uiPriority="51"/>
+    <w:lsdException w:name="Grid Table 7 Colorful Accent 1" w:uiPriority="52"/>
+    <w:lsdException w:name="Grid Table 1 Light Accent 2" w:uiPriority="46"/>
+    <w:lsdException w:name="Grid Table 2 Accent 2" w:uiPriority="47"/>
+    <w:lsdException w:name="Grid Table 3 Accent 2" w:uiPriority="48"/>
+    <w:lsdException w:name="Grid Table 4 Accent 2" w:uiPriority="49"/>
+    <w:lsdException w:name="Grid Table 5 Dark Accent 2" w:uiPriority="50"/>
+    <w:lsdException w:name="Grid Table 6 Colorful Accent 2" w:uiPriority="51"/>
+    <w:lsdException w:name="Grid Table 7 Colorful Accent 2" w:uiPriority="52"/>
+    <w:lsdException w:name="Grid Table 1 Light Accent 3" w:uiPriority="46"/>
+    <w:lsdException w:name="Grid Table 2 Accent 3" w:uiPriority="47"/>
+    <w:lsdException w:name="Grid Table 3 Accent 3" w:uiPriority="48"/>
+    <w:lsdException w:name="Grid Table 4 Accent 3" w:uiPriority="49"/>
+    <w:lsdException w:name="Grid Table 5 Dark Accent 3" w:uiPriority="50"/>
+    <w:lsdException w:name="Grid Table 6 Colorful Accent 3" w:uiPriority="51"/>
+    <w:lsdException w:name="Grid Table 7 Colorful Accent 3" w:uiPriority="52"/>
+    <w:lsdException w:name="Grid Table 1 Light Accent 4" w:uiPriority="46"/>
+    <w:lsdException w:name="Grid Table 2 Accent 4" w:uiPriority="47"/>
+    <w:lsdException w:name="Grid Table 3 Accent 4" w:uiPriority="48"/>
+    <w:lsdException w:name="Grid Table 4 Accent 4" w:uiPriority="49"/>
+    <w:lsdException w:name="Grid Table 5 Dark Accent 4" w:uiPriority="50"/>
+    <w:lsdException w:name="Grid Table 6 Colorful Accent 4" w:uiPriority="51"/>
+    <w:lsdException w:name="Grid Table 7 Colorful Accent 4" w:uiPriority="52"/>
+    <w:lsdException w:name="Grid Table 1 Light Accent 5" w:uiPriority="46"/>
+    <w:lsdException w:name="Grid Table 2 Accent 5" w:uiPriority="47"/>
+    <w:lsdException w:name="Grid Table 3 Accent 5" w:uiPriority="48"/>
+    <w:lsdException w:name="Grid Table 4 Accent 5" w:uiPriority="49"/>
+    <w:lsdException w:name="Grid Table 5 Dark Accent 5" w:uiPriority="50"/>
+    <w:lsdException w:name="Grid Table 6 Colorful Accent 5" w:uiPriority="51"/>
+    <w:lsdException w:name="Grid Table 7 Colorful Accent 5" w:uiPriority="52"/>
+    <w:lsdException w:name="Grid Table 1 Light Accent 6" w:uiPriority="46"/>
+    <w:lsdException w:name="Grid Table 2 Accent 6" w:uiPriority="47"/>
+    <w:lsdException w:name="Grid Table 3 Accent 6" w:uiPriority="48"/>
+    <w:lsdException w:name="Grid Table 4 Accent 6" w:uiPriority="49"/>
+    <w:lsdException w:name="Grid Table 5 Dark Accent 6" w:uiPriority="50"/>
+    <w:lsdException w:name="Grid Table 6 Colorful Accent 6" w:uiPriority="51"/>
+    <w:lsdException w:name="Grid Table 7 Colorful Accent 6" w:uiPriority="52"/>
+    <w:lsdException w:name="List Table 1 Light" w:uiPriority="46"/>
+    <w:lsdException w:name="List Table 2" w:uiPriority="47"/>
+    <w:lsdException w:name="List Table 3" w:uiPriority="48"/>
+    <w:lsdException w:name="List Table 4" w:uiPriority="49"/>
+    <w:lsdException w:name="List Table 5 Dark" w:uiPriority="50"/>
+    <w:lsdException w:name="List Table 6 Colorful" w:uiPriority="51"/>
+    <w:lsdException w:name="List Table 7 Colorful" w:uiPriority="52"/>
+    <w:lsdException w:name="List Table 1 Light Accent 1" w:uiPriority="46"/>
+    <w:lsdException w:name="List Table 2 Accent 1" w:uiPriority="47"/>
+    <w:lsdException w:name="List Table 3 Accent 1" w:uiPriority="48"/>
+    <w:lsdException w:name="List Table 4 Accent 1" w:uiPriority="49"/>
+    <w:lsdException w:name="List Table 5 Dark Accent 1" w:uiPriority="50"/>
+    <w:lsdException w:name="List Table 6 Colorful Accent 1" w:uiPriority="51"/>
+    <w:lsdException w:name="List Table 7 Colorful Accent 1" w:uiPriority="52"/>
+    <w:lsdException w:name="List Table 1 Light Accent 2" w:uiPriority="46"/>
+    <w:lsdException w:name="List Table 2 Accent 2" w:uiPriority="47"/>
+    <w:lsdException w:name="List Table 3 Accent 2" w:uiPriority="48"/>
+    <w:lsdException w:name="List Table 4 Accent 2" w:uiPriority="49"/>
+    <w:lsdException w:name="List Table 5 Dark Accent 2" w:uiPriority="50"/>
+    <w:lsdException w:name="List Table 6 Colorful Accent 2" w:uiPriority="51"/>
+    <w:lsdException w:name="List Table 7 Colorful Accent 2" w:uiPriority="52"/>
+    <w:lsdException w:name="List Table 1 Light Accent 3" w:uiPriority="46"/>
+    <w:lsdException w:name="List Table 2 Accent 3" w:uiPriority="47"/>
+    <w:lsdException w:name="List Table 3 Accent 3" w:uiPriority="48"/>
+    <w:lsdException w:name="List Table 4 Accent 3" w:uiPriority="49"/>
+    <w:lsdException w:name="List Table 5 Dark Accent 3" w:uiPriority="50"/>
+    <w:lsdException w:name="List Table 6 Colorful Accent 3" w:uiPriority="51"/>
+    <w:lsdException w:name="List Table 7 Colorful Accent 3" w:uiPriority="52"/>
+    <w:lsdException w:name="List Table 1 Light Accent 4" w:uiPriority="46"/>
+    <w:lsdException w:name="List Table 2 Accent 4" w:uiPriority="47"/>
+    <w:lsdException w:name="List Table 3 Accent 4" w:uiPriority="48"/>
+    <w:lsdException w:name="List Table 4 Accent 4" w:uiPriority="49"/>
+    <w:lsdException w:name="List Table 5 Dark Accent 4" w:uiPriority="50"/>
+    <w:lsdException w:name="List Table 6 Colorful Accent 4" w:uiPriority="51"/>
+    <w:lsdException w:name="List Table 7 Colorful Accent 4" w:uiPriority="52"/>
+    <w:lsdException w:name="List Table 1 Light Accent 5" w:uiPriority="46"/>
+    <w:lsdException w:name="List Table 2 Accent 5" w:uiPriority="47"/>
+    <w:lsdException w:name="List Table 3 Accent 5" w:uiPriority="48"/>
+    <w:lsdException w:name="List Table 4 Accent 5" w:uiPriority="49"/>
+    <w:lsdException w:name="List Table 5 Dark Accent 5" w:uiPriority="50"/>
+    <w:lsdException w:name="List Table 6 Colorful Accent 5" w:uiPriority="51"/>
+    <w:lsdException w:name="List Table 7 Colorful Accent 5" w:uiPriority="52"/>
+    <w:lsdException w:name="List Table 1 Light Accent 6" w:uiPriority="46"/>
+    <w:lsdException w:name="List Table 2 Accent 6" w:uiPriority="47"/>
+    <w:lsdException w:name="List Table 3 Accent 6" w:uiPriority="48"/>
+    <w:lsdException w:name="List Table 4 Accent 6" w:uiPriority="49"/>
+    <w:lsdException w:name="List Table 5 Dark Accent 6" w:uiPriority="50"/>
+    <w:lsdException w:name="List Table 6 Colorful Accent 6" w:uiPriority="51"/>
+    <w:lsdException w:name="List Table 7 Colorful Accent 6" w:uiPriority="52"/>
   </w:latentStyles>
   <w:style w:type="paragraph" w:default="1" w:styleId="Normal">
     <w:name w:val="Normal"/>
@@ -17783,7 +16820,7 @@
   <a:extraClrSchemeLst/>
   <a:extLst>
     <a:ext uri="{05A4C25C-085E-4340-85A3-A5531E510DB2}">
-      <thm15:themeFamily xmlns="" xmlns:thm15="http://schemas.microsoft.com/office/thememl/2012/main" name="Office Theme" id="{62F939B6-93AF-4DB8-9C6B-D6C7DFDC589F}" vid="{4A3C46E8-61CC-4603-A589-7422A47A8E4A}"/>
+      <thm15:themeFamily xmlns:thm15="http://schemas.microsoft.com/office/thememl/2012/main" name="Office Theme" id="{62F939B6-93AF-4DB8-9C6B-D6C7DFDC589F}" vid="{4A3C46E8-61CC-4603-A589-7422A47A8E4A}"/>
     </a:ext>
   </a:extLst>
 </a:theme>
@@ -17794,7 +16831,7 @@
 </file>
 
 <file path=customXml/itemProps1.xml><?xml version="1.0" encoding="utf-8"?>
-<ds:datastoreItem xmlns:ds="http://schemas.openxmlformats.org/officeDocument/2006/customXml" ds:itemID="{7DEAE672-8467-4C1F-B193-BF10FD442A78}">
+<ds:datastoreItem xmlns:ds="http://schemas.openxmlformats.org/officeDocument/2006/customXml" ds:itemID="{199B790F-DE87-421C-8DD1-774E208AC8E8}">
   <ds:schemaRefs>
     <ds:schemaRef ds:uri="http://schemas.openxmlformats.org/officeDocument/2006/bibliography"/>
   </ds:schemaRefs>

--- a/Documentacao/Documento de Análise e DRE WhatsHappy.docx
+++ b/Documentacao/Documento de Análise e DRE WhatsHappy.docx
@@ -239,6 +239,7 @@
         <w:pStyle w:val="Standard"/>
         <w:jc w:val="right"/>
       </w:pPr>
+      <w:commentRangeStart w:id="0"/>
       <w:r>
         <w:rPr>
           <w:rFonts w:ascii="Arial" w:hAnsi="Arial" w:cs="Arial"/>
@@ -249,6 +250,7 @@
         <w:t>&lt;</w:t>
       </w:r>
       <w:proofErr w:type="spellStart"/>
+      <w:proofErr w:type="gramStart"/>
       <w:r>
         <w:rPr>
           <w:rFonts w:ascii="Arial" w:hAnsi="Arial" w:cs="Arial"/>
@@ -259,6 +261,7 @@
         <w:t>WhatsHappy</w:t>
       </w:r>
       <w:proofErr w:type="spellEnd"/>
+      <w:proofErr w:type="gramEnd"/>
       <w:r>
         <w:rPr>
           <w:rFonts w:ascii="Arial" w:hAnsi="Arial" w:cs="Arial"/>
@@ -273,6 +276,15 @@
           <w:sz w:val="48"/>
         </w:rPr>
         <w:t xml:space="preserve"> </w:t>
+      </w:r>
+      <w:commentRangeEnd w:id="0"/>
+      <w:r>
+        <w:rPr>
+          <w:rStyle w:val="Refdecomentrio"/>
+          <w:rFonts w:ascii="Liberation Serif" w:eastAsia="SimSun" w:hAnsi="Liberation Serif" w:cs="Mangal"/>
+          <w:lang w:bidi="hi-IN"/>
+        </w:rPr>
+        <w:commentReference w:id="0"/>
       </w:r>
       <w:r>
         <w:rPr>
@@ -322,6 +334,8 @@
       <w:pPr>
         <w:pStyle w:val="versao"/>
       </w:pPr>
+      <w:bookmarkStart w:id="1" w:name="_GoBack"/>
+      <w:bookmarkEnd w:id="1"/>
     </w:p>
     <w:p>
       <w:pPr>
@@ -1172,12 +1186,12 @@
           <w:numId w:val="3"/>
         </w:numPr>
       </w:pPr>
-      <w:bookmarkStart w:id="0" w:name="__RefHeading___Toc175024545"/>
+      <w:bookmarkStart w:id="2" w:name="__RefHeading___Toc175024545"/>
       <w:r>
         <w:lastRenderedPageBreak/>
         <w:t>Introdução</w:t>
       </w:r>
-      <w:bookmarkEnd w:id="0"/>
+      <w:bookmarkEnd w:id="2"/>
     </w:p>
     <w:p>
       <w:pPr>
@@ -1194,7 +1208,7 @@
         </w:rPr>
         <w:t>Este documento especifica para os desenvolvedores os requisitos de um sistema de informação, que tem como finalidade auxiliar profissionais</w:t>
       </w:r>
-      <w:commentRangeStart w:id="1"/>
+      <w:commentRangeStart w:id="3"/>
       <w:r>
         <w:rPr>
           <w:rFonts w:ascii="Arial" w:hAnsi="Arial" w:cs="Arial"/>
@@ -1202,14 +1216,14 @@
         </w:rPr>
         <w:t>, como psiquiatras e psicólogos</w:t>
       </w:r>
-      <w:commentRangeEnd w:id="1"/>
+      <w:commentRangeEnd w:id="3"/>
       <w:r>
         <w:rPr>
           <w:rStyle w:val="Refdecomentrio"/>
           <w:rFonts w:ascii="Liberation Serif" w:eastAsia="SimSun" w:hAnsi="Liberation Serif" w:cs="Mangal"/>
           <w:lang w:bidi="hi-IN"/>
         </w:rPr>
-        <w:commentReference w:id="1"/>
+        <w:commentReference w:id="3"/>
       </w:r>
       <w:r>
         <w:rPr>
@@ -1249,7 +1263,7 @@
         </w:rPr>
         <w:t xml:space="preserve"> fornece as informações necessárias para fazer um bom uso deste documento, explicitando seus objetivos e as convenções que foram adotadas no texto. As demais seções apresentam a especificação do </w:t>
       </w:r>
-      <w:commentRangeStart w:id="2"/>
+      <w:commentRangeStart w:id="4"/>
       <w:r>
         <w:rPr>
           <w:rFonts w:ascii="Arial" w:hAnsi="Arial" w:cs="Arial"/>
@@ -1266,14 +1280,14 @@
         </w:rPr>
         <w:t xml:space="preserve"> </w:t>
       </w:r>
-      <w:commentRangeEnd w:id="2"/>
+      <w:commentRangeEnd w:id="4"/>
       <w:r>
         <w:rPr>
           <w:rStyle w:val="Refdecomentrio"/>
           <w:rFonts w:ascii="Liberation Serif" w:eastAsia="SimSun" w:hAnsi="Liberation Serif" w:cs="Mangal"/>
           <w:lang w:bidi="hi-IN"/>
         </w:rPr>
-        <w:commentReference w:id="2"/>
+        <w:commentReference w:id="4"/>
       </w:r>
       <w:r>
         <w:rPr>
@@ -1352,24 +1366,14 @@
           <w:rFonts w:ascii="Arial" w:hAnsi="Arial" w:cs="Arial"/>
           <w:sz w:val="22"/>
         </w:rPr>
-        <w:t xml:space="preserve">: especifica todos os requisitos não funcionais do produto/serviço, </w:t>
-      </w:r>
-      <w:commentRangeStart w:id="3"/>
-      <w:r>
-        <w:rPr>
-          <w:rFonts w:ascii="Arial" w:hAnsi="Arial" w:cs="Arial"/>
-          <w:sz w:val="22"/>
-        </w:rPr>
-        <w:t>divididos em requisitos de usabilidade, confiabilidade, desempenho, segurança, distribuição, adequação a padrões e requisitos de hardware e software</w:t>
-      </w:r>
-      <w:commentRangeEnd w:id="3"/>
-      <w:r>
-        <w:rPr>
-          <w:rStyle w:val="Refdecomentrio"/>
-          <w:rFonts w:ascii="Liberation Serif" w:eastAsia="SimSun" w:hAnsi="Liberation Serif" w:cs="Mangal"/>
-          <w:lang w:bidi="hi-IN"/>
-        </w:rPr>
-        <w:commentReference w:id="3"/>
+        <w:t>: especifica todos os requisitos nã</w:t>
+      </w:r>
+      <w:r>
+        <w:rPr>
+          <w:rFonts w:ascii="Arial" w:hAnsi="Arial" w:cs="Arial"/>
+          <w:sz w:val="22"/>
+        </w:rPr>
+        <w:t>o funcionais do produto/serviço</w:t>
       </w:r>
       <w:r>
         <w:rPr>
@@ -1387,7 +1391,7 @@
           <w:numId w:val="9"/>
         </w:numPr>
       </w:pPr>
-      <w:commentRangeStart w:id="4"/>
+      <w:commentRangeStart w:id="5"/>
       <w:r>
         <w:rPr>
           <w:rFonts w:ascii="Arial" w:hAnsi="Arial" w:cs="Arial"/>
@@ -1411,7 +1415,7 @@
         </w:rPr>
         <w:t>serviço.</w:t>
       </w:r>
-      <w:commentRangeEnd w:id="4"/>
+      <w:commentRangeEnd w:id="5"/>
       <w:proofErr w:type="gramEnd"/>
       <w:r>
         <w:rPr>
@@ -1419,7 +1423,7 @@
           <w:rFonts w:ascii="Liberation Serif" w:eastAsia="SimSun" w:hAnsi="Liberation Serif" w:cs="Mangal"/>
           <w:lang w:bidi="hi-IN"/>
         </w:rPr>
-        <w:commentReference w:id="4"/>
+        <w:commentReference w:id="5"/>
       </w:r>
     </w:p>
     <w:p>
@@ -1454,13 +1458,13 @@
           <w:numId w:val="3"/>
         </w:numPr>
       </w:pPr>
-      <w:bookmarkStart w:id="5" w:name="__RefHeading___Toc175024546"/>
-      <w:bookmarkStart w:id="6" w:name="_Toc34746308"/>
-      <w:bookmarkEnd w:id="5"/>
+      <w:bookmarkStart w:id="6" w:name="__RefHeading___Toc175024546"/>
+      <w:bookmarkStart w:id="7" w:name="_Toc34746308"/>
+      <w:bookmarkEnd w:id="6"/>
       <w:r>
         <w:t>Convenções, termos e abreviações</w:t>
       </w:r>
-      <w:bookmarkEnd w:id="6"/>
+      <w:bookmarkEnd w:id="7"/>
     </w:p>
     <w:p>
       <w:pPr>
@@ -1491,9 +1495,9 @@
           <w:sz w:val="22"/>
         </w:rPr>
       </w:pPr>
-      <w:bookmarkStart w:id="7" w:name="__RefHeading___Toc175024547"/>
-      <w:bookmarkStart w:id="8" w:name="_Toc34746309"/>
-      <w:bookmarkEnd w:id="7"/>
+      <w:bookmarkStart w:id="8" w:name="__RefHeading___Toc175024547"/>
+      <w:bookmarkStart w:id="9" w:name="_Toc34746309"/>
+      <w:bookmarkEnd w:id="8"/>
       <w:r>
         <w:rPr>
           <w:i/>
@@ -1502,7 +1506,7 @@
         </w:rPr>
         <w:t>Identificação dos Requisitos</w:t>
       </w:r>
-      <w:bookmarkEnd w:id="8"/>
+      <w:bookmarkEnd w:id="9"/>
     </w:p>
     <w:p>
       <w:pPr>
@@ -1673,16 +1677,16 @@
           <w:sz w:val="22"/>
         </w:rPr>
       </w:pPr>
-      <w:bookmarkStart w:id="9" w:name="__RefHeading___Toc175024548"/>
-      <w:bookmarkStart w:id="10" w:name="_Toc34746310"/>
-      <w:bookmarkEnd w:id="9"/>
+      <w:bookmarkStart w:id="10" w:name="__RefHeading___Toc175024548"/>
+      <w:bookmarkStart w:id="11" w:name="_Toc34746310"/>
+      <w:bookmarkEnd w:id="10"/>
       <w:r>
         <w:rPr>
           <w:sz w:val="22"/>
         </w:rPr>
         <w:t>Prioridades dos Requisitos</w:t>
       </w:r>
-      <w:bookmarkEnd w:id="10"/>
+      <w:bookmarkEnd w:id="11"/>
     </w:p>
     <w:p>
       <w:pPr>
@@ -1781,8 +1785,8 @@
           <w:numId w:val="3"/>
         </w:numPr>
       </w:pPr>
-      <w:bookmarkStart w:id="11" w:name="__RefHeading___Toc175024549"/>
-      <w:bookmarkEnd w:id="11"/>
+      <w:bookmarkStart w:id="12" w:name="__RefHeading___Toc175024549"/>
+      <w:bookmarkEnd w:id="12"/>
       <w:r>
         <w:t>Visão geral do Produto/serviço</w:t>
       </w:r>
@@ -1828,22 +1832,22 @@
           <w:numId w:val="3"/>
         </w:numPr>
       </w:pPr>
-      <w:bookmarkStart w:id="12" w:name="__RefHeading___Toc175024550"/>
-      <w:bookmarkStart w:id="13" w:name="_Toc34746311"/>
-      <w:bookmarkEnd w:id="12"/>
-      <w:commentRangeStart w:id="14"/>
+      <w:bookmarkStart w:id="13" w:name="__RefHeading___Toc175024550"/>
+      <w:bookmarkStart w:id="14" w:name="_Toc34746311"/>
+      <w:bookmarkEnd w:id="13"/>
+      <w:commentRangeStart w:id="15"/>
       <w:r>
         <w:t>Abrangência e sistemas relacionados</w:t>
       </w:r>
-      <w:bookmarkEnd w:id="13"/>
-      <w:commentRangeEnd w:id="14"/>
+      <w:bookmarkEnd w:id="14"/>
+      <w:commentRangeEnd w:id="15"/>
       <w:r>
         <w:rPr>
           <w:rStyle w:val="Refdecomentrio"/>
           <w:rFonts w:ascii="Liberation Serif" w:eastAsia="SimSun" w:hAnsi="Liberation Serif" w:cs="Mangal"/>
           <w:lang w:bidi="hi-IN"/>
         </w:rPr>
-        <w:commentReference w:id="14"/>
+        <w:commentReference w:id="15"/>
       </w:r>
     </w:p>
     <w:p>
@@ -1976,20 +1980,20 @@
           <w:numId w:val="3"/>
         </w:numPr>
       </w:pPr>
-      <w:bookmarkStart w:id="15" w:name="_Toc34746312"/>
-      <w:commentRangeStart w:id="16"/>
+      <w:bookmarkStart w:id="16" w:name="_Toc34746312"/>
+      <w:commentRangeStart w:id="17"/>
       <w:r>
         <w:t>Modelagem do processo de negócio</w:t>
       </w:r>
-      <w:bookmarkEnd w:id="15"/>
-      <w:commentRangeEnd w:id="16"/>
+      <w:bookmarkEnd w:id="16"/>
+      <w:commentRangeEnd w:id="17"/>
       <w:r>
         <w:rPr>
           <w:rStyle w:val="Refdecomentrio"/>
           <w:rFonts w:ascii="Liberation Serif" w:eastAsia="SimSun" w:hAnsi="Liberation Serif" w:cs="Mangal"/>
           <w:lang w:bidi="hi-IN"/>
         </w:rPr>
-        <w:commentReference w:id="16"/>
+        <w:commentReference w:id="17"/>
       </w:r>
     </w:p>
     <w:p>
@@ -2046,14 +2050,14 @@
         </w:rPr>
         <w:t xml:space="preserve"> em todo o mundo. A ansiedade, por exemplo, atinge mais de 260 milhões de pessoas. Aliás, o Brasil é o país com o maior número de pessoas ansiosas: </w:t>
       </w:r>
-      <w:commentRangeStart w:id="17"/>
+      <w:commentRangeStart w:id="18"/>
       <w:r>
         <w:rPr>
           <w:i w:val="0"/>
         </w:rPr>
         <w:t>9,3% da população, segundo a Organização Mundial da Saúde (OMS).</w:t>
       </w:r>
-      <w:commentRangeEnd w:id="17"/>
+      <w:commentRangeEnd w:id="18"/>
       <w:r>
         <w:rPr>
           <w:rStyle w:val="Refdecomentrio"/>
@@ -2062,7 +2066,7 @@
           <w:iCs w:val="0"/>
           <w:lang w:bidi="hi-IN"/>
         </w:rPr>
-        <w:commentReference w:id="17"/>
+        <w:commentReference w:id="18"/>
       </w:r>
     </w:p>
     <w:p>
@@ -2098,7 +2102,7 @@
         </w:rPr>
         <w:t>depressão</w:t>
       </w:r>
-      <w:commentRangeStart w:id="18"/>
+      <w:commentRangeStart w:id="19"/>
       <w:r>
         <w:rPr>
           <w:i w:val="0"/>
@@ -2112,7 +2116,7 @@
         </w:rPr>
         <w:t xml:space="preserve">"[1] </w:t>
       </w:r>
-      <w:commentRangeEnd w:id="18"/>
+      <w:commentRangeEnd w:id="19"/>
       <w:r>
         <w:rPr>
           <w:rStyle w:val="Refdecomentrio"/>
@@ -2121,7 +2125,7 @@
           <w:iCs w:val="0"/>
           <w:lang w:bidi="hi-IN"/>
         </w:rPr>
-        <w:commentReference w:id="18"/>
+        <w:commentReference w:id="19"/>
       </w:r>
       <w:r>
         <w:rPr>
@@ -2230,13 +2234,13 @@
           <w:numId w:val="3"/>
         </w:numPr>
       </w:pPr>
-      <w:bookmarkStart w:id="19" w:name="__RefHeading___Toc175024551"/>
-      <w:bookmarkStart w:id="20" w:name="_Toc34746313"/>
-      <w:bookmarkEnd w:id="19"/>
+      <w:bookmarkStart w:id="20" w:name="__RefHeading___Toc175024551"/>
+      <w:bookmarkStart w:id="21" w:name="_Toc34746313"/>
+      <w:bookmarkEnd w:id="20"/>
       <w:r>
         <w:t>Descrição do cliente</w:t>
       </w:r>
-      <w:bookmarkEnd w:id="20"/>
+      <w:bookmarkEnd w:id="21"/>
     </w:p>
     <w:p>
       <w:pPr>
@@ -2289,7 +2293,7 @@
         </w:rPr>
         <w:t xml:space="preserve"> um sistema de apoio para auxilio em consultas com seus pacientes. Como descrito na </w:t>
       </w:r>
-      <w:commentRangeStart w:id="21"/>
+      <w:commentRangeStart w:id="22"/>
       <w:r>
         <w:rPr>
           <w:rFonts w:ascii="Arial" w:hAnsi="Arial" w:cs="Arial"/>
@@ -2306,7 +2310,7 @@
         </w:rPr>
         <w:t>ão 2.2</w:t>
       </w:r>
-      <w:commentRangeEnd w:id="21"/>
+      <w:commentRangeEnd w:id="22"/>
       <w:r>
         <w:rPr>
           <w:rStyle w:val="Refdecomentrio"/>
@@ -2315,7 +2319,7 @@
           <w:iCs w:val="0"/>
           <w:lang w:bidi="hi-IN"/>
         </w:rPr>
-        <w:commentReference w:id="21"/>
+        <w:commentReference w:id="22"/>
       </w:r>
       <w:r>
         <w:rPr>
@@ -2347,13 +2351,13 @@
           <w:numId w:val="3"/>
         </w:numPr>
       </w:pPr>
-      <w:bookmarkStart w:id="22" w:name="__RefHeading___Toc175024552"/>
-      <w:bookmarkStart w:id="23" w:name="_Toc34746314"/>
-      <w:bookmarkEnd w:id="22"/>
+      <w:bookmarkStart w:id="23" w:name="__RefHeading___Toc175024552"/>
+      <w:bookmarkStart w:id="24" w:name="_Toc34746314"/>
+      <w:bookmarkEnd w:id="23"/>
       <w:r>
         <w:t>Descrição dos usuários</w:t>
       </w:r>
-      <w:bookmarkEnd w:id="23"/>
+      <w:bookmarkEnd w:id="24"/>
     </w:p>
     <w:p>
       <w:pPr>
@@ -2364,7 +2368,7 @@
           <w:sz w:val="22"/>
         </w:rPr>
       </w:pPr>
-      <w:bookmarkStart w:id="24" w:name="_Ref471361536"/>
+      <w:bookmarkStart w:id="25" w:name="_Ref471361536"/>
       <w:r>
         <w:rPr>
           <w:rFonts w:ascii="Arial" w:hAnsi="Arial" w:cs="Arial"/>
@@ -2430,8 +2434,8 @@
           <w:sz w:val="22"/>
         </w:rPr>
       </w:pPr>
-      <w:bookmarkStart w:id="25" w:name="__RefHeading___Toc175024553"/>
-      <w:bookmarkEnd w:id="25"/>
+      <w:bookmarkStart w:id="26" w:name="__RefHeading___Toc175024553"/>
+      <w:bookmarkEnd w:id="26"/>
       <w:r>
         <w:rPr>
           <w:rFonts w:ascii="Arial" w:hAnsi="Arial" w:cs="Arial"/>
@@ -2480,15 +2484,7 @@
           <w:i w:val="0"/>
           <w:sz w:val="22"/>
         </w:rPr>
-        <w:t xml:space="preserve"> as </w:t>
-      </w:r>
-      <w:r>
-        <w:rPr>
-          <w:rFonts w:ascii="Arial" w:hAnsi="Arial" w:cs="Arial"/>
-          <w:i w:val="0"/>
-          <w:sz w:val="22"/>
-        </w:rPr>
-        <w:t>consultas</w:t>
+        <w:t xml:space="preserve"> as consultas</w:t>
       </w:r>
       <w:r>
         <w:rPr>
@@ -2577,8 +2573,8 @@
           <w:sz w:val="22"/>
         </w:rPr>
       </w:pPr>
-      <w:bookmarkStart w:id="26" w:name="__RefHeading___Toc175024554"/>
-      <w:bookmarkEnd w:id="26"/>
+      <w:bookmarkStart w:id="27" w:name="__RefHeading___Toc175024554"/>
+      <w:bookmarkEnd w:id="27"/>
       <w:r>
         <w:rPr>
           <w:iCs/>
@@ -2605,8 +2601,8 @@
         </w:rPr>
         <w:t>O paciente terá acesso parcial ao sistema e esse acesso só poderá ser dado pelo psicólogo. Ele poderá cadastrar, consultar e editar um humor, cadastrar, consultar e editar um evento de crise, consultar suas consultas agendadas.</w:t>
       </w:r>
-      <w:bookmarkStart w:id="27" w:name="__RefHeading___Toc175024555"/>
-      <w:bookmarkEnd w:id="27"/>
+      <w:bookmarkStart w:id="28" w:name="__RefHeading___Toc175024555"/>
+      <w:bookmarkEnd w:id="28"/>
     </w:p>
     <w:p>
       <w:pPr>
@@ -2631,145 +2627,156 @@
           <w:numId w:val="3"/>
         </w:numPr>
       </w:pPr>
-      <w:bookmarkStart w:id="28" w:name="__RefHeading___Toc175024556"/>
-      <w:bookmarkEnd w:id="28"/>
+      <w:bookmarkStart w:id="29" w:name="__RefHeading___Toc175024556"/>
+      <w:bookmarkEnd w:id="29"/>
+      <w:commentRangeStart w:id="30"/>
       <w:r>
         <w:lastRenderedPageBreak/>
         <w:t>Requisitos funcionais</w:t>
       </w:r>
-      <w:bookmarkEnd w:id="24"/>
-    </w:p>
-    <w:p>
-      <w:pPr>
-        <w:pStyle w:val="Textbody"/>
-        <w:rPr>
-          <w:rFonts w:ascii="Arial" w:hAnsi="Arial" w:cs="Arial"/>
-          <w:sz w:val="22"/>
-        </w:rPr>
-      </w:pPr>
-      <w:r>
-        <w:rPr>
-          <w:rFonts w:ascii="Arial" w:hAnsi="Arial" w:cs="Arial"/>
-          <w:sz w:val="22"/>
-        </w:rPr>
-        <w:t>&lt;Nesta seção, apresente todos os requisitos funcionais do produto ou serviço. Para facilitar a visualização e entendimento deste documento, você pode agrupar os requi</w:t>
-      </w:r>
-      <w:r>
-        <w:rPr>
-          <w:rFonts w:ascii="Arial" w:hAnsi="Arial" w:cs="Arial"/>
-          <w:sz w:val="22"/>
-        </w:rPr>
-        <w:t xml:space="preserve">sitos funcionais em subseções. </w:t>
-      </w:r>
-    </w:p>
-    <w:p>
-      <w:pPr>
-        <w:pStyle w:val="Textbody"/>
-        <w:rPr>
-          <w:rFonts w:ascii="Arial" w:hAnsi="Arial" w:cs="Arial"/>
-          <w:i w:val="0"/>
-          <w:sz w:val="22"/>
-        </w:rPr>
-      </w:pPr>
-      <w:r>
-        <w:rPr>
-          <w:rFonts w:ascii="Arial" w:hAnsi="Arial" w:cs="Arial"/>
-          <w:i w:val="0"/>
-          <w:sz w:val="22"/>
-        </w:rPr>
-        <w:t xml:space="preserve">Requisitos funcionais descrevem as diversas funções que usuários e clientes querem ou precisam que o software forneça, ou seja, são requisitos ligados diretamente à funcionalidade </w:t>
-      </w:r>
-      <w:r>
-        <w:rPr>
-          <w:rFonts w:ascii="Arial" w:hAnsi="Arial" w:cs="Arial"/>
-          <w:i w:val="0"/>
-          <w:sz w:val="22"/>
-        </w:rPr>
-        <w:t xml:space="preserve">que o sistema deve prover. Como definido no livro </w:t>
-      </w:r>
-      <w:commentRangeStart w:id="29"/>
-      <w:proofErr w:type="spellStart"/>
-      <w:r>
-        <w:rPr>
-          <w:rFonts w:ascii="Arial" w:hAnsi="Arial" w:cs="Arial"/>
-          <w:i w:val="0"/>
-          <w:sz w:val="22"/>
-        </w:rPr>
-        <w:t>Mastering</w:t>
-      </w:r>
-      <w:proofErr w:type="spellEnd"/>
-      <w:r>
-        <w:rPr>
-          <w:rFonts w:ascii="Arial" w:hAnsi="Arial" w:cs="Arial"/>
-          <w:i w:val="0"/>
-          <w:sz w:val="22"/>
-        </w:rPr>
-        <w:t xml:space="preserve"> </w:t>
-      </w:r>
-      <w:proofErr w:type="spellStart"/>
-      <w:r>
-        <w:rPr>
-          <w:rFonts w:ascii="Arial" w:hAnsi="Arial" w:cs="Arial"/>
-          <w:i w:val="0"/>
-          <w:sz w:val="22"/>
-        </w:rPr>
-        <w:t>the</w:t>
-      </w:r>
-      <w:proofErr w:type="spellEnd"/>
-      <w:r>
-        <w:rPr>
-          <w:rFonts w:ascii="Arial" w:hAnsi="Arial" w:cs="Arial"/>
-          <w:i w:val="0"/>
-          <w:sz w:val="22"/>
-        </w:rPr>
-        <w:t xml:space="preserve"> </w:t>
-      </w:r>
-      <w:proofErr w:type="spellStart"/>
-      <w:r>
-        <w:rPr>
-          <w:rFonts w:ascii="Arial" w:hAnsi="Arial" w:cs="Arial"/>
-          <w:i w:val="0"/>
-          <w:sz w:val="22"/>
-        </w:rPr>
-        <w:t>Requeriments</w:t>
-      </w:r>
-      <w:proofErr w:type="spellEnd"/>
-      <w:r>
-        <w:rPr>
-          <w:rFonts w:ascii="Arial" w:hAnsi="Arial" w:cs="Arial"/>
-          <w:i w:val="0"/>
-          <w:sz w:val="22"/>
-        </w:rPr>
-        <w:t xml:space="preserve"> </w:t>
-      </w:r>
-      <w:proofErr w:type="spellStart"/>
-      <w:r>
-        <w:rPr>
-          <w:rFonts w:ascii="Arial" w:hAnsi="Arial" w:cs="Arial"/>
-          <w:i w:val="0"/>
-          <w:sz w:val="22"/>
-        </w:rPr>
-        <w:t>Process</w:t>
-      </w:r>
-      <w:proofErr w:type="spellEnd"/>
-      <w:r>
-        <w:rPr>
-          <w:rFonts w:ascii="Arial" w:hAnsi="Arial" w:cs="Arial"/>
-          <w:i w:val="0"/>
-          <w:sz w:val="22"/>
-        </w:rPr>
-        <w:t>, funcionais é “uma ação que o produto deve ser capaz de realizar</w:t>
-      </w:r>
-      <w:commentRangeEnd w:id="29"/>
+      <w:bookmarkEnd w:id="25"/>
+      <w:commentRangeEnd w:id="30"/>
       <w:r>
         <w:rPr>
           <w:rStyle w:val="Refdecomentrio"/>
           <w:rFonts w:ascii="Liberation Serif" w:eastAsia="SimSun" w:hAnsi="Liberation Serif" w:cs="Mangal"/>
+          <w:b w:val="0"/>
+          <w:lang w:bidi="hi-IN"/>
+        </w:rPr>
+        <w:commentReference w:id="30"/>
+      </w:r>
+    </w:p>
+    <w:p>
+      <w:pPr>
+        <w:pStyle w:val="Textbody"/>
+        <w:rPr>
+          <w:rFonts w:ascii="Arial" w:hAnsi="Arial" w:cs="Arial"/>
+          <w:sz w:val="22"/>
+        </w:rPr>
+      </w:pPr>
+      <w:r>
+        <w:rPr>
+          <w:rFonts w:ascii="Arial" w:hAnsi="Arial" w:cs="Arial"/>
+          <w:sz w:val="22"/>
+        </w:rPr>
+        <w:t>&lt;Nesta seção, apresente todos os requisitos funcionais do produto ou serviço. Para facilitar a visualização e entendimento deste documento, você pode agrupar os requi</w:t>
+      </w:r>
+      <w:r>
+        <w:rPr>
+          <w:rFonts w:ascii="Arial" w:hAnsi="Arial" w:cs="Arial"/>
+          <w:sz w:val="22"/>
+        </w:rPr>
+        <w:t xml:space="preserve">sitos funcionais em subseções. </w:t>
+      </w:r>
+    </w:p>
+    <w:p>
+      <w:pPr>
+        <w:pStyle w:val="Textbody"/>
+        <w:rPr>
+          <w:rFonts w:ascii="Arial" w:hAnsi="Arial" w:cs="Arial"/>
+          <w:i w:val="0"/>
+          <w:sz w:val="22"/>
+        </w:rPr>
+      </w:pPr>
+      <w:r>
+        <w:rPr>
+          <w:rFonts w:ascii="Arial" w:hAnsi="Arial" w:cs="Arial"/>
+          <w:i w:val="0"/>
+          <w:sz w:val="22"/>
+        </w:rPr>
+        <w:t xml:space="preserve">Requisitos funcionais descrevem as diversas funções que usuários e clientes querem ou precisam que o software forneça, ou seja, são requisitos ligados diretamente à funcionalidade </w:t>
+      </w:r>
+      <w:r>
+        <w:rPr>
+          <w:rFonts w:ascii="Arial" w:hAnsi="Arial" w:cs="Arial"/>
+          <w:i w:val="0"/>
+          <w:sz w:val="22"/>
+        </w:rPr>
+        <w:t xml:space="preserve">que o sistema deve prover. Como definido no livro </w:t>
+      </w:r>
+      <w:commentRangeStart w:id="31"/>
+      <w:proofErr w:type="spellStart"/>
+      <w:r>
+        <w:rPr>
+          <w:rFonts w:ascii="Arial" w:hAnsi="Arial" w:cs="Arial"/>
+          <w:i w:val="0"/>
+          <w:sz w:val="22"/>
+        </w:rPr>
+        <w:t>Mastering</w:t>
+      </w:r>
+      <w:proofErr w:type="spellEnd"/>
+      <w:r>
+        <w:rPr>
+          <w:rFonts w:ascii="Arial" w:hAnsi="Arial" w:cs="Arial"/>
+          <w:i w:val="0"/>
+          <w:sz w:val="22"/>
+        </w:rPr>
+        <w:t xml:space="preserve"> </w:t>
+      </w:r>
+      <w:proofErr w:type="spellStart"/>
+      <w:r>
+        <w:rPr>
+          <w:rFonts w:ascii="Arial" w:hAnsi="Arial" w:cs="Arial"/>
+          <w:i w:val="0"/>
+          <w:sz w:val="22"/>
+        </w:rPr>
+        <w:t>the</w:t>
+      </w:r>
+      <w:proofErr w:type="spellEnd"/>
+      <w:r>
+        <w:rPr>
+          <w:rFonts w:ascii="Arial" w:hAnsi="Arial" w:cs="Arial"/>
+          <w:i w:val="0"/>
+          <w:sz w:val="22"/>
+        </w:rPr>
+        <w:t xml:space="preserve"> </w:t>
+      </w:r>
+      <w:proofErr w:type="spellStart"/>
+      <w:r>
+        <w:rPr>
+          <w:rFonts w:ascii="Arial" w:hAnsi="Arial" w:cs="Arial"/>
+          <w:i w:val="0"/>
+          <w:sz w:val="22"/>
+        </w:rPr>
+        <w:t>Requeriments</w:t>
+      </w:r>
+      <w:proofErr w:type="spellEnd"/>
+      <w:r>
+        <w:rPr>
+          <w:rFonts w:ascii="Arial" w:hAnsi="Arial" w:cs="Arial"/>
+          <w:i w:val="0"/>
+          <w:sz w:val="22"/>
+        </w:rPr>
+        <w:t xml:space="preserve"> </w:t>
+      </w:r>
+      <w:proofErr w:type="spellStart"/>
+      <w:r>
+        <w:rPr>
+          <w:rFonts w:ascii="Arial" w:hAnsi="Arial" w:cs="Arial"/>
+          <w:i w:val="0"/>
+          <w:sz w:val="22"/>
+        </w:rPr>
+        <w:t>Process</w:t>
+      </w:r>
+      <w:proofErr w:type="spellEnd"/>
+      <w:r>
+        <w:rPr>
+          <w:rFonts w:ascii="Arial" w:hAnsi="Arial" w:cs="Arial"/>
+          <w:i w:val="0"/>
+          <w:sz w:val="22"/>
+        </w:rPr>
+        <w:t>, funcionais é “uma ação que o produto deve ser capaz de realizar</w:t>
+      </w:r>
+      <w:commentRangeEnd w:id="31"/>
+      <w:r>
+        <w:rPr>
+          <w:rStyle w:val="Refdecomentrio"/>
+          <w:rFonts w:ascii="Liberation Serif" w:eastAsia="SimSun" w:hAnsi="Liberation Serif" w:cs="Mangal"/>
           <w:i w:val="0"/>
           <w:iCs w:val="0"/>
           <w:lang w:bidi="hi-IN"/>
         </w:rPr>
-        <w:commentReference w:id="29"/>
+        <w:commentReference w:id="31"/>
       </w:r>
       <w:r>
         <w:rPr>
@@ -2788,8 +2795,8 @@
           <w:numId w:val="3"/>
         </w:numPr>
       </w:pPr>
-      <w:bookmarkStart w:id="30" w:name="__RefHeading___Toc175024557"/>
-      <w:bookmarkEnd w:id="30"/>
+      <w:bookmarkStart w:id="32" w:name="__RefHeading___Toc175024557"/>
+      <w:bookmarkEnd w:id="32"/>
       <w:r>
         <w:t>Psicólogo</w:t>
       </w:r>
@@ -4236,9 +4243,9 @@
       <w:pPr>
         <w:pStyle w:val="Standard"/>
       </w:pPr>
-      <w:bookmarkStart w:id="31" w:name="_Toc34746319"/>
-    </w:p>
-    <w:bookmarkEnd w:id="31"/>
+      <w:bookmarkStart w:id="33" w:name="_Toc34746319"/>
+    </w:p>
+    <w:bookmarkEnd w:id="33"/>
     <w:p>
       <w:pPr>
         <w:pStyle w:val="Ttulo2"/>
@@ -4247,18 +4254,18 @@
           <w:numId w:val="3"/>
         </w:numPr>
       </w:pPr>
-      <w:commentRangeStart w:id="32"/>
+      <w:commentRangeStart w:id="34"/>
       <w:r>
         <w:t>Paciente</w:t>
       </w:r>
-      <w:commentRangeEnd w:id="32"/>
+      <w:commentRangeEnd w:id="34"/>
       <w:r>
         <w:rPr>
           <w:rStyle w:val="Refdecomentrio"/>
           <w:rFonts w:ascii="Liberation Serif" w:eastAsia="SimSun" w:hAnsi="Liberation Serif" w:cs="Mangal"/>
           <w:lang w:bidi="hi-IN"/>
         </w:rPr>
-        <w:commentReference w:id="32"/>
+        <w:commentReference w:id="34"/>
       </w:r>
     </w:p>
     <w:p>
@@ -4330,14 +4337,14 @@
           <w:sz w:val="22"/>
         </w:rPr>
       </w:pPr>
-      <w:bookmarkStart w:id="33" w:name="__RefHeading___Toc175024558"/>
+      <w:bookmarkStart w:id="35" w:name="__RefHeading___Toc175024558"/>
       <w:r>
         <w:rPr>
           <w:sz w:val="22"/>
         </w:rPr>
         <w:t>Cadastrar Paciente</w:t>
       </w:r>
-      <w:bookmarkEnd w:id="33"/>
+      <w:bookmarkEnd w:id="35"/>
     </w:p>
     <w:p>
       <w:pPr>
@@ -4615,14 +4622,14 @@
         </w:rPr>
         <w:t xml:space="preserve"> </w:t>
       </w:r>
-      <w:bookmarkStart w:id="34" w:name="__RefHeading___Toc175024559"/>
+      <w:bookmarkStart w:id="36" w:name="__RefHeading___Toc175024559"/>
       <w:r>
         <w:rPr>
           <w:sz w:val="22"/>
         </w:rPr>
         <w:t xml:space="preserve">Consultar Paciente </w:t>
       </w:r>
-      <w:bookmarkEnd w:id="34"/>
+      <w:bookmarkEnd w:id="36"/>
     </w:p>
     <w:p>
       <w:pPr>
@@ -5537,18 +5544,18 @@
           <w:numId w:val="3"/>
         </w:numPr>
       </w:pPr>
-      <w:commentRangeStart w:id="35"/>
+      <w:commentRangeStart w:id="37"/>
       <w:r>
         <w:t>Humor</w:t>
       </w:r>
-      <w:commentRangeEnd w:id="35"/>
+      <w:commentRangeEnd w:id="37"/>
       <w:r>
         <w:rPr>
           <w:rStyle w:val="Refdecomentrio"/>
           <w:rFonts w:ascii="Liberation Serif" w:eastAsia="SimSun" w:hAnsi="Liberation Serif" w:cs="Mangal"/>
           <w:lang w:bidi="hi-IN"/>
         </w:rPr>
-        <w:commentReference w:id="35"/>
+        <w:commentReference w:id="37"/>
       </w:r>
     </w:p>
     <w:p>
@@ -6018,7 +6025,7 @@
         </w:rPr>
         <w:t xml:space="preserve">histórico </w:t>
       </w:r>
-      <w:commentRangeStart w:id="36"/>
+      <w:commentRangeStart w:id="38"/>
       <w:r>
         <w:rPr>
           <w:rFonts w:ascii="Arial" w:hAnsi="Arial" w:cs="Arial"/>
@@ -6028,7 +6035,7 @@
         </w:rPr>
         <w:t>dele</w:t>
       </w:r>
-      <w:commentRangeEnd w:id="36"/>
+      <w:commentRangeEnd w:id="38"/>
       <w:r>
         <w:rPr>
           <w:rStyle w:val="Refdecomentrio"/>
@@ -6037,7 +6044,7 @@
           <w:iCs w:val="0"/>
           <w:lang w:bidi="hi-IN"/>
         </w:rPr>
-        <w:commentReference w:id="36"/>
+        <w:commentReference w:id="38"/>
       </w:r>
       <w:r>
         <w:rPr>
@@ -6273,8 +6280,8 @@
           <w:numId w:val="35"/>
         </w:numPr>
       </w:pPr>
-      <w:bookmarkStart w:id="37" w:name="__RefHeading___Toc175024560"/>
-      <w:bookmarkEnd w:id="37"/>
+      <w:bookmarkStart w:id="39" w:name="__RefHeading___Toc175024560"/>
+      <w:bookmarkEnd w:id="39"/>
       <w:r>
         <w:t>Editar Humor</w:t>
       </w:r>
@@ -6616,18 +6623,18 @@
           <w:numId w:val="3"/>
         </w:numPr>
       </w:pPr>
-      <w:commentRangeStart w:id="38"/>
+      <w:commentRangeStart w:id="40"/>
       <w:r>
         <w:t>Crise</w:t>
       </w:r>
-      <w:commentRangeEnd w:id="38"/>
+      <w:commentRangeEnd w:id="40"/>
       <w:r>
         <w:rPr>
           <w:rStyle w:val="Refdecomentrio"/>
           <w:rFonts w:ascii="Liberation Serif" w:eastAsia="SimSun" w:hAnsi="Liberation Serif" w:cs="Mangal"/>
           <w:lang w:bidi="hi-IN"/>
         </w:rPr>
-        <w:commentReference w:id="38"/>
+        <w:commentReference w:id="40"/>
       </w:r>
     </w:p>
     <w:p>
@@ -6874,8 +6881,6 @@
             </w:r>
           </w:p>
         </w:tc>
-        <w:bookmarkStart w:id="39" w:name="_GoBack"/>
-        <w:bookmarkEnd w:id="39"/>
       </w:tr>
     </w:tbl>
     <w:p>
@@ -7986,7 +7991,7 @@
           <w:sz w:val="22"/>
         </w:rPr>
       </w:pPr>
-      <w:commentRangeStart w:id="40"/>
+      <w:commentRangeStart w:id="41"/>
       <w:r>
         <w:rPr>
           <w:rFonts w:ascii="Arial" w:hAnsi="Arial" w:cs="Arial"/>
@@ -8003,7 +8008,7 @@
         </w:rPr>
         <w:t xml:space="preserve"> e consultas do dia.</w:t>
       </w:r>
-      <w:commentRangeEnd w:id="40"/>
+      <w:commentRangeEnd w:id="41"/>
       <w:r>
         <w:rPr>
           <w:rStyle w:val="Refdecomentrio"/>
@@ -8012,7 +8017,7 @@
           <w:iCs w:val="0"/>
           <w:lang w:bidi="hi-IN"/>
         </w:rPr>
-        <w:commentReference w:id="40"/>
+        <w:commentReference w:id="41"/>
       </w:r>
     </w:p>
     <w:p>
@@ -8802,8 +8807,8 @@
           <w:numId w:val="3"/>
         </w:numPr>
       </w:pPr>
-      <w:bookmarkStart w:id="41" w:name="__RefHeading___Toc175024561"/>
-      <w:bookmarkEnd w:id="41"/>
+      <w:bookmarkStart w:id="42" w:name="__RefHeading___Toc175024561"/>
+      <w:bookmarkEnd w:id="42"/>
       <w:r>
         <w:t>Requisitos Não F</w:t>
       </w:r>
@@ -10641,10 +10646,10 @@
         </w:rPr>
         <w:t>&lt;Nesta seção, deverá ser apresentado o modelo entidade relacionamento considerando os requisitos funcionais descritos. Todos os requisitos funcionais devem ser considerados&gt;</w:t>
       </w:r>
-      <w:bookmarkStart w:id="42" w:name="__RefHeading___Toc175024579"/>
-      <w:bookmarkStart w:id="43" w:name="_Ref471394537"/>
-      <w:bookmarkEnd w:id="42"/>
+      <w:bookmarkStart w:id="43" w:name="__RefHeading___Toc175024579"/>
+      <w:bookmarkStart w:id="44" w:name="_Ref471394537"/>
       <w:bookmarkEnd w:id="43"/>
+      <w:bookmarkEnd w:id="44"/>
     </w:p>
     <w:p>
       <w:pPr>
@@ -10701,7 +10706,7 @@
 
 <file path=word/comments.xml><?xml version="1.0" encoding="utf-8"?>
 <w:comments xmlns:wpc="http://schemas.microsoft.com/office/word/2010/wordprocessingCanvas" xmlns:mc="http://schemas.openxmlformats.org/markup-compatibility/2006" xmlns:o="urn:schemas-microsoft-com:office:office" xmlns:r="http://schemas.openxmlformats.org/officeDocument/2006/relationships" xmlns:m="http://schemas.openxmlformats.org/officeDocument/2006/math" xmlns:v="urn:schemas-microsoft-com:vml" xmlns:wp14="http://schemas.microsoft.com/office/word/2010/wordprocessingDrawing" xmlns:wp="http://schemas.openxmlformats.org/drawingml/2006/wordprocessingDrawing" xmlns:w10="urn:schemas-microsoft-com:office:word" xmlns:w="http://schemas.openxmlformats.org/wordprocessingml/2006/main" xmlns:w14="http://schemas.microsoft.com/office/word/2010/wordml" xmlns:wpg="http://schemas.microsoft.com/office/word/2010/wordprocessingGroup" xmlns:wpi="http://schemas.microsoft.com/office/word/2010/wordprocessingInk" xmlns:wne="http://schemas.microsoft.com/office/word/2006/wordml" xmlns:wps="http://schemas.microsoft.com/office/word/2010/wordprocessingShape" mc:Ignorable="w14 wp14">
-  <w:comment w:id="1" w:author="Bruno Guilherme Lunardi" w:date="2020-04-21T18:48:00Z" w:initials="BGL">
+  <w:comment w:id="0" w:author="Bruno Guilherme Lunardi" w:date="2020-04-21T20:10:00Z" w:initials="BGL">
     <w:p>
       <w:pPr>
         <w:pStyle w:val="Textodecomentrio"/>
@@ -10712,6 +10717,22 @@
         </w:rPr>
         <w:annotationRef/>
       </w:r>
+      <w:r>
+        <w:t>Pensar no nome da empresa (KLB)</w:t>
+      </w:r>
+    </w:p>
+  </w:comment>
+  <w:comment w:id="3" w:author="Bruno Guilherme Lunardi" w:date="2020-04-21T18:48:00Z" w:initials="BGL">
+    <w:p>
+      <w:pPr>
+        <w:pStyle w:val="Textodecomentrio"/>
+      </w:pPr>
+      <w:r>
+        <w:rPr>
+          <w:rStyle w:val="Refdecomentrio"/>
+        </w:rPr>
+        <w:annotationRef/>
+      </w:r>
       <w:proofErr w:type="gramStart"/>
       <w:r>
         <w:t>Pode colocar só psicólogos</w:t>
@@ -10719,7 +10740,7 @@
       <w:proofErr w:type="gramEnd"/>
     </w:p>
   </w:comment>
-  <w:comment w:id="2" w:author="Bruno Guilherme Lunardi" w:date="2020-04-21T18:49:00Z" w:initials="BGL">
+  <w:comment w:id="4" w:author="Bruno Guilherme Lunardi" w:date="2020-04-21T18:49:00Z" w:initials="BGL">
     <w:p>
       <w:pPr>
         <w:pStyle w:val="Textodecomentrio"/>
@@ -10745,7 +10766,7 @@
       </w:r>
     </w:p>
   </w:comment>
-  <w:comment w:id="3" w:author="Bruno Guilherme Lunardi" w:date="2020-04-21T18:51:00Z" w:initials="BGL">
+  <w:comment w:id="5" w:author="Bruno Guilherme Lunardi" w:date="2020-04-21T18:52:00Z" w:initials="BGL">
     <w:p>
       <w:pPr>
         <w:pStyle w:val="Textodecomentrio"/>
@@ -10756,17 +10777,52 @@
         </w:rPr>
         <w:annotationRef/>
       </w:r>
+      <w:r>
+        <w:t>Teremos matriz de rastreabilidade?</w:t>
+      </w:r>
+    </w:p>
+  </w:comment>
+  <w:comment w:id="15" w:author="Bruno Guilherme Lunardi" w:date="2020-04-21T19:03:00Z" w:initials="BGL">
+    <w:p>
+      <w:pPr>
+        <w:pStyle w:val="Textodecomentrio"/>
+      </w:pPr>
+      <w:r>
+        <w:rPr>
+          <w:rStyle w:val="Refdecomentrio"/>
+        </w:rPr>
+        <w:annotationRef/>
+      </w:r>
+      <w:r>
+        <w:t>Fazer isto depois</w:t>
+      </w:r>
+    </w:p>
+  </w:comment>
+  <w:comment w:id="17" w:author="Bruno Guilherme Lunardi" w:date="2020-04-21T19:10:00Z" w:initials="BGL">
+    <w:p>
+      <w:pPr>
+        <w:pStyle w:val="Textodecomentrio"/>
+      </w:pPr>
+      <w:r>
+        <w:rPr>
+          <w:rStyle w:val="Refdecomentrio"/>
+        </w:rPr>
+        <w:annotationRef/>
+      </w:r>
+      <w:r>
+        <w:t xml:space="preserve">Não sei se este texto se encaixa aqui! Aqui acho que entra a parte de BPMN. Talvez isto </w:t>
+      </w:r>
       <w:proofErr w:type="gramStart"/>
       <w:r>
-        <w:t>Nosso Requisitos</w:t>
+        <w:t>pode</w:t>
       </w:r>
       <w:proofErr w:type="gramEnd"/>
       <w:r>
-        <w:t xml:space="preserve"> Não Funcionais de Sistemas não estão divididos desta maneira. Iremos dividir assim?</w:t>
+        <w:t xml:space="preserve"> ser colocado na seção “Visão geral do produto/serviço”, como um motivador de elaborar esta solução</w:t>
       </w:r>
     </w:p>
   </w:comment>
-  <w:comment w:id="4" w:author="Bruno Guilherme Lunardi" w:date="2020-04-21T18:52:00Z" w:initials="BGL">
+  <w:comment w:id="18" w:author="Bruno Guilherme Lunardi" w:date="2020-04-21T19:06:00Z" w:initials="BGL">
     <w:p>
       <w:pPr>
         <w:pStyle w:val="Textodecomentrio"/>
@@ -10778,11 +10834,19 @@
         <w:annotationRef/>
       </w:r>
       <w:r>
-        <w:t>Teremos matriz de rastreabilidade?</w:t>
+        <w:t>Criar a “</w:t>
+      </w:r>
+      <w:r>
+        <w:rPr>
+          <w:rFonts w:ascii="Arial" w:hAnsi="Arial" w:cs="Arial"/>
+          <w:b/>
+          <w:sz w:val="22"/>
+        </w:rPr>
+        <w:t>Seção 6 – Referências” e colocar as devidas referências</w:t>
       </w:r>
     </w:p>
   </w:comment>
-  <w:comment w:id="14" w:author="Bruno Guilherme Lunardi" w:date="2020-04-21T19:03:00Z" w:initials="BGL">
+  <w:comment w:id="19" w:author="Bruno Guilherme Lunardi" w:date="2020-04-21T19:07:00Z" w:initials="BGL">
     <w:p>
       <w:pPr>
         <w:pStyle w:val="Textodecomentrio"/>
@@ -10794,11 +10858,11 @@
         <w:annotationRef/>
       </w:r>
       <w:r>
-        <w:t>Fazer isto depois</w:t>
+        <w:t>Referência</w:t>
       </w:r>
     </w:p>
   </w:comment>
-  <w:comment w:id="16" w:author="Bruno Guilherme Lunardi" w:date="2020-04-21T19:10:00Z" w:initials="BGL">
+  <w:comment w:id="22" w:author="Bruno Guilherme Lunardi" w:date="2020-04-21T19:16:00Z" w:initials="BGL">
     <w:p>
       <w:pPr>
         <w:pStyle w:val="Textodecomentrio"/>
@@ -10810,19 +10874,69 @@
         <w:annotationRef/>
       </w:r>
       <w:r>
-        <w:t xml:space="preserve">Não sei se este texto se encaixa aqui! Aqui acho que entra a parte de BPMN. Talvez isto </w:t>
+        <w:t>Verificar se será esta seção mesmo...</w:t>
+      </w:r>
+    </w:p>
+  </w:comment>
+  <w:comment w:id="30" w:author="Bruno Guilherme Lunardi" w:date="2020-04-21T19:45:00Z" w:initials="BGL">
+    <w:p>
+      <w:pPr>
+        <w:pStyle w:val="Textodecomentrio"/>
+      </w:pPr>
+      <w:r>
+        <w:rPr>
+          <w:rStyle w:val="Refdecomentrio"/>
+        </w:rPr>
+        <w:annotationRef/>
+      </w:r>
+      <w:r>
+        <w:t>Especificar os critérios de classificação</w:t>
+      </w:r>
+    </w:p>
+  </w:comment>
+  <w:comment w:id="31" w:author="Bruno Guilherme Lunardi" w:date="2020-04-21T19:22:00Z" w:initials="BGL">
+    <w:p>
+      <w:pPr>
+        <w:pStyle w:val="Textodecomentrio"/>
+      </w:pPr>
+      <w:r>
+        <w:rPr>
+          <w:rStyle w:val="Refdecomentrio"/>
+        </w:rPr>
+        <w:annotationRef/>
+      </w:r>
+      <w:r>
+        <w:t>Colocar esta referência na seção 6 referências</w:t>
+      </w:r>
+    </w:p>
+  </w:comment>
+  <w:comment w:id="34" w:author="Bruno Guilherme Lunardi" w:date="2020-04-21T19:24:00Z" w:initials="BGL">
+    <w:p>
+      <w:pPr>
+        <w:pStyle w:val="Textodecomentrio"/>
+      </w:pPr>
+      <w:r>
+        <w:rPr>
+          <w:rStyle w:val="Refdecomentrio"/>
+        </w:rPr>
+        <w:annotationRef/>
+      </w:r>
+      <w:r>
+        <w:t>Acho que aqui ainda é do psicólogo, pois é ele que cadastrará os pacientes</w:t>
       </w:r>
       <w:proofErr w:type="gramStart"/>
       <w:r>
-        <w:t>pode</w:t>
+        <w:t>....</w:t>
       </w:r>
       <w:proofErr w:type="gramEnd"/>
-      <w:r>
-        <w:t xml:space="preserve"> ser colocado na seção “Visão geral do produto/serviço”, como um motivador de elaborar esta solução</w:t>
-      </w:r>
+    </w:p>
+    <w:p>
+      <w:pPr>
+        <w:pStyle w:val="Textodecomentrio"/>
+      </w:pPr>
     </w:p>
   </w:comment>
-  <w:comment w:id="17" w:author="Bruno Guilherme Lunardi" w:date="2020-04-21T19:06:00Z" w:initials="BGL">
+  <w:comment w:id="37" w:author="Bruno Guilherme Lunardi" w:date="2020-04-21T19:24:00Z" w:initials="BGL">
     <w:p>
       <w:pPr>
         <w:pStyle w:val="Textodecomentrio"/>
@@ -10834,19 +10948,11 @@
         <w:annotationRef/>
       </w:r>
       <w:r>
-        <w:t>Criar a “</w:t>
-      </w:r>
-      <w:r>
-        <w:rPr>
-          <w:rFonts w:ascii="Arial" w:hAnsi="Arial" w:cs="Arial"/>
-          <w:b/>
-          <w:sz w:val="22"/>
-        </w:rPr>
-        <w:t>Seção 6 – Referências” e colocar as devidas referências</w:t>
+        <w:t>Aqui seria a parte do paciente</w:t>
       </w:r>
     </w:p>
   </w:comment>
-  <w:comment w:id="18" w:author="Bruno Guilherme Lunardi" w:date="2020-04-21T19:07:00Z" w:initials="BGL">
+  <w:comment w:id="38" w:author="Kelly Souza" w:date="2020-04-19T21:38:00Z" w:initials="KS">
     <w:p>
       <w:pPr>
         <w:pStyle w:val="Textodecomentrio"/>
@@ -10858,11 +10964,16 @@
         <w:annotationRef/>
       </w:r>
       <w:r>
-        <w:t>Referência</w:t>
-      </w:r>
+        <w:t>Não seria necessário criar um requisito para ter um histórico do paciente?</w:t>
+      </w:r>
+    </w:p>
+    <w:p>
+      <w:pPr>
+        <w:pStyle w:val="Textodecomentrio"/>
+      </w:pPr>
     </w:p>
   </w:comment>
-  <w:comment w:id="21" w:author="Bruno Guilherme Lunardi" w:date="2020-04-21T19:16:00Z" w:initials="BGL">
+  <w:comment w:id="40" w:author="Bruno Guilherme Lunardi" w:date="2020-04-21T19:24:00Z" w:initials="BGL">
     <w:p>
       <w:pPr>
         <w:pStyle w:val="Textodecomentrio"/>
@@ -10874,106 +10985,11 @@
         <w:annotationRef/>
       </w:r>
       <w:r>
-        <w:t>Verificar se será esta seção mesmo...</w:t>
+        <w:t>Ainda do paciente</w:t>
       </w:r>
     </w:p>
   </w:comment>
-  <w:comment w:id="29" w:author="Bruno Guilherme Lunardi" w:date="2020-04-21T19:22:00Z" w:initials="BGL">
-    <w:p>
-      <w:pPr>
-        <w:pStyle w:val="Textodecomentrio"/>
-      </w:pPr>
-      <w:r>
-        <w:rPr>
-          <w:rStyle w:val="Refdecomentrio"/>
-        </w:rPr>
-        <w:annotationRef/>
-      </w:r>
-      <w:r>
-        <w:t>Colocar esta referência na seção 6 referências</w:t>
-      </w:r>
-    </w:p>
-  </w:comment>
-  <w:comment w:id="32" w:author="Bruno Guilherme Lunardi" w:date="2020-04-21T19:24:00Z" w:initials="BGL">
-    <w:p>
-      <w:pPr>
-        <w:pStyle w:val="Textodecomentrio"/>
-      </w:pPr>
-      <w:r>
-        <w:rPr>
-          <w:rStyle w:val="Refdecomentrio"/>
-        </w:rPr>
-        <w:annotationRef/>
-      </w:r>
-      <w:r>
-        <w:t>Acho que aqui ainda é do psicólogo, pois é ele que cadastrará os pacientes</w:t>
-      </w:r>
-      <w:proofErr w:type="gramStart"/>
-      <w:r>
-        <w:t>....</w:t>
-      </w:r>
-      <w:proofErr w:type="gramEnd"/>
-    </w:p>
-    <w:p>
-      <w:pPr>
-        <w:pStyle w:val="Textodecomentrio"/>
-      </w:pPr>
-    </w:p>
-  </w:comment>
-  <w:comment w:id="35" w:author="Bruno Guilherme Lunardi" w:date="2020-04-21T19:24:00Z" w:initials="BGL">
-    <w:p>
-      <w:pPr>
-        <w:pStyle w:val="Textodecomentrio"/>
-      </w:pPr>
-      <w:r>
-        <w:rPr>
-          <w:rStyle w:val="Refdecomentrio"/>
-        </w:rPr>
-        <w:annotationRef/>
-      </w:r>
-      <w:r>
-        <w:t>Aqui seria a parte do paciente</w:t>
-      </w:r>
-    </w:p>
-  </w:comment>
-  <w:comment w:id="36" w:author="Kelly Souza" w:date="2020-04-19T21:38:00Z" w:initials="KS">
-    <w:p>
-      <w:pPr>
-        <w:pStyle w:val="Textodecomentrio"/>
-      </w:pPr>
-      <w:r>
-        <w:rPr>
-          <w:rStyle w:val="Refdecomentrio"/>
-        </w:rPr>
-        <w:annotationRef/>
-      </w:r>
-      <w:r>
-        <w:t>Não seria necessário criar um requisito para ter um histórico do paciente?</w:t>
-      </w:r>
-    </w:p>
-    <w:p>
-      <w:pPr>
-        <w:pStyle w:val="Textodecomentrio"/>
-      </w:pPr>
-    </w:p>
-  </w:comment>
-  <w:comment w:id="38" w:author="Bruno Guilherme Lunardi" w:date="2020-04-21T19:24:00Z" w:initials="BGL">
-    <w:p>
-      <w:pPr>
-        <w:pStyle w:val="Textodecomentrio"/>
-      </w:pPr>
-      <w:r>
-        <w:rPr>
-          <w:rStyle w:val="Refdecomentrio"/>
-        </w:rPr>
-        <w:annotationRef/>
-      </w:r>
-      <w:r>
-        <w:t>Ainda do paciente</w:t>
-      </w:r>
-    </w:p>
-  </w:comment>
-  <w:comment w:id="40" w:author="Kelly Souza" w:date="2020-04-19T22:44:00Z" w:initials="KS">
+  <w:comment w:id="41" w:author="Kelly Souza" w:date="2020-04-19T22:44:00Z" w:initials="KS">
     <w:p>
       <w:pPr>
         <w:pStyle w:val="Textodecomentrio"/>
@@ -11078,7 +11094,7 @@
             <w:rPr>
               <w:noProof/>
             </w:rPr>
-            <w:t>14</w:t>
+            <w:t>10</w:t>
           </w:r>
           <w:r>
             <w:fldChar w:fldCharType="end"/>
@@ -17767,7 +17783,7 @@
   <a:extraClrSchemeLst/>
   <a:extLst>
     <a:ext uri="{05A4C25C-085E-4340-85A3-A5531E510DB2}">
-      <thm15:themeFamily xmlns:thm15="http://schemas.microsoft.com/office/thememl/2012/main" xmlns="" name="Office Theme" id="{62F939B6-93AF-4DB8-9C6B-D6C7DFDC589F}" vid="{4A3C46E8-61CC-4603-A589-7422A47A8E4A}"/>
+      <thm15:themeFamily xmlns="" xmlns:thm15="http://schemas.microsoft.com/office/thememl/2012/main" name="Office Theme" id="{62F939B6-93AF-4DB8-9C6B-D6C7DFDC589F}" vid="{4A3C46E8-61CC-4603-A589-7422A47A8E4A}"/>
     </a:ext>
   </a:extLst>
 </a:theme>
@@ -17778,7 +17794,7 @@
 </file>
 
 <file path=customXml/itemProps1.xml><?xml version="1.0" encoding="utf-8"?>
-<ds:datastoreItem xmlns:ds="http://schemas.openxmlformats.org/officeDocument/2006/customXml" ds:itemID="{81671589-3B5C-450B-A13E-25B7C6F30C43}">
+<ds:datastoreItem xmlns:ds="http://schemas.openxmlformats.org/officeDocument/2006/customXml" ds:itemID="{7DEAE672-8467-4C1F-B193-BF10FD442A78}">
   <ds:schemaRefs>
     <ds:schemaRef ds:uri="http://schemas.openxmlformats.org/officeDocument/2006/bibliography"/>
   </ds:schemaRefs>

--- a/Documentacao/Documento de Análise e DRE WhatsHappy.docx
+++ b/Documentacao/Documento de Análise e DRE WhatsHappy.docx
@@ -334,8 +334,6 @@
       <w:pPr>
         <w:pStyle w:val="versao"/>
       </w:pPr>
-      <w:bookmarkStart w:id="1" w:name="_GoBack"/>
-      <w:bookmarkEnd w:id="1"/>
     </w:p>
     <w:p>
       <w:pPr>
@@ -937,6 +935,7 @@
                 <w:lang w:val="pt-BR"/>
               </w:rPr>
             </w:pPr>
+            <w:commentRangeStart w:id="1"/>
           </w:p>
         </w:tc>
         <w:tc>
@@ -967,6 +966,7 @@
             </w:r>
           </w:p>
         </w:tc>
+        <w:commentRangeEnd w:id="1"/>
         <w:tc>
           <w:tcPr>
             <w:tcW w:w="4493" w:type="dxa"/>
@@ -986,6 +986,14 @@
                 <w:lang w:val="pt-BR"/>
               </w:rPr>
             </w:pPr>
+            <w:r>
+              <w:rPr>
+                <w:rStyle w:val="Refdecomentrio"/>
+                <w:rFonts w:ascii="Liberation Serif" w:eastAsia="SimSun" w:hAnsi="Liberation Serif" w:cs="Mangal"/>
+                <w:lang w:val="pt-BR" w:bidi="hi-IN"/>
+              </w:rPr>
+              <w:commentReference w:id="1"/>
+            </w:r>
           </w:p>
         </w:tc>
         <w:tc>
@@ -1148,6 +1156,8 @@
       <w:r>
         <w:br w:type="page"/>
       </w:r>
+      <w:bookmarkStart w:id="2" w:name="_GoBack"/>
+      <w:bookmarkEnd w:id="2"/>
     </w:p>
     <w:p>
       <w:pPr>
@@ -1186,12 +1196,12 @@
           <w:numId w:val="3"/>
         </w:numPr>
       </w:pPr>
-      <w:bookmarkStart w:id="2" w:name="__RefHeading___Toc175024545"/>
+      <w:bookmarkStart w:id="3" w:name="__RefHeading___Toc175024545"/>
       <w:r>
         <w:lastRenderedPageBreak/>
         <w:t>Introdução</w:t>
       </w:r>
-      <w:bookmarkEnd w:id="2"/>
+      <w:bookmarkEnd w:id="3"/>
     </w:p>
     <w:p>
       <w:pPr>
@@ -1208,7 +1218,7 @@
         </w:rPr>
         <w:t>Este documento especifica para os desenvolvedores os requisitos de um sistema de informação, que tem como finalidade auxiliar profissionais</w:t>
       </w:r>
-      <w:commentRangeStart w:id="3"/>
+      <w:commentRangeStart w:id="4"/>
       <w:r>
         <w:rPr>
           <w:rFonts w:ascii="Arial" w:hAnsi="Arial" w:cs="Arial"/>
@@ -1216,14 +1226,14 @@
         </w:rPr>
         <w:t>, como psiquiatras e psicólogos</w:t>
       </w:r>
-      <w:commentRangeEnd w:id="3"/>
+      <w:commentRangeEnd w:id="4"/>
       <w:r>
         <w:rPr>
           <w:rStyle w:val="Refdecomentrio"/>
           <w:rFonts w:ascii="Liberation Serif" w:eastAsia="SimSun" w:hAnsi="Liberation Serif" w:cs="Mangal"/>
           <w:lang w:bidi="hi-IN"/>
         </w:rPr>
-        <w:commentReference w:id="3"/>
+        <w:commentReference w:id="4"/>
       </w:r>
       <w:r>
         <w:rPr>
@@ -1263,7 +1273,7 @@
         </w:rPr>
         <w:t xml:space="preserve"> fornece as informações necessárias para fazer um bom uso deste documento, explicitando seus objetivos e as convenções que foram adotadas no texto. As demais seções apresentam a especificação do </w:t>
       </w:r>
-      <w:commentRangeStart w:id="4"/>
+      <w:commentRangeStart w:id="5"/>
       <w:r>
         <w:rPr>
           <w:rFonts w:ascii="Arial" w:hAnsi="Arial" w:cs="Arial"/>
@@ -1280,14 +1290,14 @@
         </w:rPr>
         <w:t xml:space="preserve"> </w:t>
       </w:r>
-      <w:commentRangeEnd w:id="4"/>
+      <w:commentRangeEnd w:id="5"/>
       <w:r>
         <w:rPr>
           <w:rStyle w:val="Refdecomentrio"/>
           <w:rFonts w:ascii="Liberation Serif" w:eastAsia="SimSun" w:hAnsi="Liberation Serif" w:cs="Mangal"/>
           <w:lang w:bidi="hi-IN"/>
         </w:rPr>
-        <w:commentReference w:id="4"/>
+        <w:commentReference w:id="5"/>
       </w:r>
       <w:r>
         <w:rPr>
@@ -1391,7 +1401,7 @@
           <w:numId w:val="9"/>
         </w:numPr>
       </w:pPr>
-      <w:commentRangeStart w:id="5"/>
+      <w:commentRangeStart w:id="6"/>
       <w:r>
         <w:rPr>
           <w:rFonts w:ascii="Arial" w:hAnsi="Arial" w:cs="Arial"/>
@@ -1415,7 +1425,7 @@
         </w:rPr>
         <w:t>serviço.</w:t>
       </w:r>
-      <w:commentRangeEnd w:id="5"/>
+      <w:commentRangeEnd w:id="6"/>
       <w:proofErr w:type="gramEnd"/>
       <w:r>
         <w:rPr>
@@ -1423,7 +1433,7 @@
           <w:rFonts w:ascii="Liberation Serif" w:eastAsia="SimSun" w:hAnsi="Liberation Serif" w:cs="Mangal"/>
           <w:lang w:bidi="hi-IN"/>
         </w:rPr>
-        <w:commentReference w:id="5"/>
+        <w:commentReference w:id="6"/>
       </w:r>
     </w:p>
     <w:p>
@@ -1458,13 +1468,13 @@
           <w:numId w:val="3"/>
         </w:numPr>
       </w:pPr>
-      <w:bookmarkStart w:id="6" w:name="__RefHeading___Toc175024546"/>
-      <w:bookmarkStart w:id="7" w:name="_Toc34746308"/>
-      <w:bookmarkEnd w:id="6"/>
+      <w:bookmarkStart w:id="7" w:name="__RefHeading___Toc175024546"/>
+      <w:bookmarkStart w:id="8" w:name="_Toc34746308"/>
+      <w:bookmarkEnd w:id="7"/>
       <w:r>
         <w:t>Convenções, termos e abreviações</w:t>
       </w:r>
-      <w:bookmarkEnd w:id="7"/>
+      <w:bookmarkEnd w:id="8"/>
     </w:p>
     <w:p>
       <w:pPr>
@@ -1495,9 +1505,9 @@
           <w:sz w:val="22"/>
         </w:rPr>
       </w:pPr>
-      <w:bookmarkStart w:id="8" w:name="__RefHeading___Toc175024547"/>
-      <w:bookmarkStart w:id="9" w:name="_Toc34746309"/>
-      <w:bookmarkEnd w:id="8"/>
+      <w:bookmarkStart w:id="9" w:name="__RefHeading___Toc175024547"/>
+      <w:bookmarkStart w:id="10" w:name="_Toc34746309"/>
+      <w:bookmarkEnd w:id="9"/>
       <w:r>
         <w:rPr>
           <w:i/>
@@ -1506,7 +1516,7 @@
         </w:rPr>
         <w:t>Identificação dos Requisitos</w:t>
       </w:r>
-      <w:bookmarkEnd w:id="9"/>
+      <w:bookmarkEnd w:id="10"/>
     </w:p>
     <w:p>
       <w:pPr>
@@ -1677,16 +1687,16 @@
           <w:sz w:val="22"/>
         </w:rPr>
       </w:pPr>
-      <w:bookmarkStart w:id="10" w:name="__RefHeading___Toc175024548"/>
-      <w:bookmarkStart w:id="11" w:name="_Toc34746310"/>
-      <w:bookmarkEnd w:id="10"/>
+      <w:bookmarkStart w:id="11" w:name="__RefHeading___Toc175024548"/>
+      <w:bookmarkStart w:id="12" w:name="_Toc34746310"/>
+      <w:bookmarkEnd w:id="11"/>
       <w:r>
         <w:rPr>
           <w:sz w:val="22"/>
         </w:rPr>
         <w:t>Prioridades dos Requisitos</w:t>
       </w:r>
-      <w:bookmarkEnd w:id="11"/>
+      <w:bookmarkEnd w:id="12"/>
     </w:p>
     <w:p>
       <w:pPr>
@@ -1785,8 +1795,8 @@
           <w:numId w:val="3"/>
         </w:numPr>
       </w:pPr>
-      <w:bookmarkStart w:id="12" w:name="__RefHeading___Toc175024549"/>
-      <w:bookmarkEnd w:id="12"/>
+      <w:bookmarkStart w:id="13" w:name="__RefHeading___Toc175024549"/>
+      <w:bookmarkEnd w:id="13"/>
       <w:r>
         <w:t>Visão geral do Produto/serviço</w:t>
       </w:r>
@@ -1832,22 +1842,22 @@
           <w:numId w:val="3"/>
         </w:numPr>
       </w:pPr>
-      <w:bookmarkStart w:id="13" w:name="__RefHeading___Toc175024550"/>
-      <w:bookmarkStart w:id="14" w:name="_Toc34746311"/>
-      <w:bookmarkEnd w:id="13"/>
-      <w:commentRangeStart w:id="15"/>
+      <w:bookmarkStart w:id="14" w:name="__RefHeading___Toc175024550"/>
+      <w:bookmarkStart w:id="15" w:name="_Toc34746311"/>
+      <w:bookmarkEnd w:id="14"/>
+      <w:commentRangeStart w:id="16"/>
       <w:r>
         <w:t>Abrangência e sistemas relacionados</w:t>
       </w:r>
-      <w:bookmarkEnd w:id="14"/>
-      <w:commentRangeEnd w:id="15"/>
+      <w:bookmarkEnd w:id="15"/>
+      <w:commentRangeEnd w:id="16"/>
       <w:r>
         <w:rPr>
           <w:rStyle w:val="Refdecomentrio"/>
           <w:rFonts w:ascii="Liberation Serif" w:eastAsia="SimSun" w:hAnsi="Liberation Serif" w:cs="Mangal"/>
           <w:lang w:bidi="hi-IN"/>
         </w:rPr>
-        <w:commentReference w:id="15"/>
+        <w:commentReference w:id="16"/>
       </w:r>
     </w:p>
     <w:p>
@@ -1980,20 +1990,20 @@
           <w:numId w:val="3"/>
         </w:numPr>
       </w:pPr>
-      <w:bookmarkStart w:id="16" w:name="_Toc34746312"/>
-      <w:commentRangeStart w:id="17"/>
+      <w:bookmarkStart w:id="17" w:name="_Toc34746312"/>
+      <w:commentRangeStart w:id="18"/>
       <w:r>
         <w:t>Modelagem do processo de negócio</w:t>
       </w:r>
-      <w:bookmarkEnd w:id="16"/>
-      <w:commentRangeEnd w:id="17"/>
+      <w:bookmarkEnd w:id="17"/>
+      <w:commentRangeEnd w:id="18"/>
       <w:r>
         <w:rPr>
           <w:rStyle w:val="Refdecomentrio"/>
           <w:rFonts w:ascii="Liberation Serif" w:eastAsia="SimSun" w:hAnsi="Liberation Serif" w:cs="Mangal"/>
           <w:lang w:bidi="hi-IN"/>
         </w:rPr>
-        <w:commentReference w:id="17"/>
+        <w:commentReference w:id="18"/>
       </w:r>
     </w:p>
     <w:p>
@@ -2050,14 +2060,14 @@
         </w:rPr>
         <w:t xml:space="preserve"> em todo o mundo. A ansiedade, por exemplo, atinge mais de 260 milhões de pessoas. Aliás, o Brasil é o país com o maior número de pessoas ansiosas: </w:t>
       </w:r>
-      <w:commentRangeStart w:id="18"/>
+      <w:commentRangeStart w:id="19"/>
       <w:r>
         <w:rPr>
           <w:i w:val="0"/>
         </w:rPr>
         <w:t>9,3% da população, segundo a Organização Mundial da Saúde (OMS).</w:t>
       </w:r>
-      <w:commentRangeEnd w:id="18"/>
+      <w:commentRangeEnd w:id="19"/>
       <w:r>
         <w:rPr>
           <w:rStyle w:val="Refdecomentrio"/>
@@ -2066,7 +2076,7 @@
           <w:iCs w:val="0"/>
           <w:lang w:bidi="hi-IN"/>
         </w:rPr>
-        <w:commentReference w:id="18"/>
+        <w:commentReference w:id="19"/>
       </w:r>
     </w:p>
     <w:p>
@@ -2102,7 +2112,7 @@
         </w:rPr>
         <w:t>depressão</w:t>
       </w:r>
-      <w:commentRangeStart w:id="19"/>
+      <w:commentRangeStart w:id="20"/>
       <w:r>
         <w:rPr>
           <w:i w:val="0"/>
@@ -2116,7 +2126,7 @@
         </w:rPr>
         <w:t xml:space="preserve">"[1] </w:t>
       </w:r>
-      <w:commentRangeEnd w:id="19"/>
+      <w:commentRangeEnd w:id="20"/>
       <w:r>
         <w:rPr>
           <w:rStyle w:val="Refdecomentrio"/>
@@ -2125,7 +2135,7 @@
           <w:iCs w:val="0"/>
           <w:lang w:bidi="hi-IN"/>
         </w:rPr>
-        <w:commentReference w:id="19"/>
+        <w:commentReference w:id="20"/>
       </w:r>
       <w:r>
         <w:rPr>
@@ -2234,13 +2244,13 @@
           <w:numId w:val="3"/>
         </w:numPr>
       </w:pPr>
-      <w:bookmarkStart w:id="20" w:name="__RefHeading___Toc175024551"/>
-      <w:bookmarkStart w:id="21" w:name="_Toc34746313"/>
-      <w:bookmarkEnd w:id="20"/>
+      <w:bookmarkStart w:id="21" w:name="__RefHeading___Toc175024551"/>
+      <w:bookmarkStart w:id="22" w:name="_Toc34746313"/>
+      <w:bookmarkEnd w:id="21"/>
       <w:r>
         <w:t>Descrição do cliente</w:t>
       </w:r>
-      <w:bookmarkEnd w:id="21"/>
+      <w:bookmarkEnd w:id="22"/>
     </w:p>
     <w:p>
       <w:pPr>
@@ -2293,7 +2303,7 @@
         </w:rPr>
         <w:t xml:space="preserve"> um sistema de apoio para auxilio em consultas com seus pacientes. Como descrito na </w:t>
       </w:r>
-      <w:commentRangeStart w:id="22"/>
+      <w:commentRangeStart w:id="23"/>
       <w:r>
         <w:rPr>
           <w:rFonts w:ascii="Arial" w:hAnsi="Arial" w:cs="Arial"/>
@@ -2310,7 +2320,7 @@
         </w:rPr>
         <w:t>ão 2.2</w:t>
       </w:r>
-      <w:commentRangeEnd w:id="22"/>
+      <w:commentRangeEnd w:id="23"/>
       <w:r>
         <w:rPr>
           <w:rStyle w:val="Refdecomentrio"/>
@@ -2319,7 +2329,7 @@
           <w:iCs w:val="0"/>
           <w:lang w:bidi="hi-IN"/>
         </w:rPr>
-        <w:commentReference w:id="22"/>
+        <w:commentReference w:id="23"/>
       </w:r>
       <w:r>
         <w:rPr>
@@ -2351,13 +2361,13 @@
           <w:numId w:val="3"/>
         </w:numPr>
       </w:pPr>
-      <w:bookmarkStart w:id="23" w:name="__RefHeading___Toc175024552"/>
-      <w:bookmarkStart w:id="24" w:name="_Toc34746314"/>
-      <w:bookmarkEnd w:id="23"/>
+      <w:bookmarkStart w:id="24" w:name="__RefHeading___Toc175024552"/>
+      <w:bookmarkStart w:id="25" w:name="_Toc34746314"/>
+      <w:bookmarkEnd w:id="24"/>
       <w:r>
         <w:t>Descrição dos usuários</w:t>
       </w:r>
-      <w:bookmarkEnd w:id="24"/>
+      <w:bookmarkEnd w:id="25"/>
     </w:p>
     <w:p>
       <w:pPr>
@@ -2368,7 +2378,7 @@
           <w:sz w:val="22"/>
         </w:rPr>
       </w:pPr>
-      <w:bookmarkStart w:id="25" w:name="_Ref471361536"/>
+      <w:bookmarkStart w:id="26" w:name="_Ref471361536"/>
       <w:r>
         <w:rPr>
           <w:rFonts w:ascii="Arial" w:hAnsi="Arial" w:cs="Arial"/>
@@ -2434,8 +2444,8 @@
           <w:sz w:val="22"/>
         </w:rPr>
       </w:pPr>
-      <w:bookmarkStart w:id="26" w:name="__RefHeading___Toc175024553"/>
-      <w:bookmarkEnd w:id="26"/>
+      <w:bookmarkStart w:id="27" w:name="__RefHeading___Toc175024553"/>
+      <w:bookmarkEnd w:id="27"/>
       <w:r>
         <w:rPr>
           <w:rFonts w:ascii="Arial" w:hAnsi="Arial" w:cs="Arial"/>
@@ -2573,8 +2583,8 @@
           <w:sz w:val="22"/>
         </w:rPr>
       </w:pPr>
-      <w:bookmarkStart w:id="27" w:name="__RefHeading___Toc175024554"/>
-      <w:bookmarkEnd w:id="27"/>
+      <w:bookmarkStart w:id="28" w:name="__RefHeading___Toc175024554"/>
+      <w:bookmarkEnd w:id="28"/>
       <w:r>
         <w:rPr>
           <w:iCs/>
@@ -2601,8 +2611,8 @@
         </w:rPr>
         <w:t>O paciente terá acesso parcial ao sistema e esse acesso só poderá ser dado pelo psicólogo. Ele poderá cadastrar, consultar e editar um humor, cadastrar, consultar e editar um evento de crise, consultar suas consultas agendadas.</w:t>
       </w:r>
-      <w:bookmarkStart w:id="28" w:name="__RefHeading___Toc175024555"/>
-      <w:bookmarkEnd w:id="28"/>
+      <w:bookmarkStart w:id="29" w:name="__RefHeading___Toc175024555"/>
+      <w:bookmarkEnd w:id="29"/>
     </w:p>
     <w:p>
       <w:pPr>
@@ -2627,15 +2637,15 @@
           <w:numId w:val="3"/>
         </w:numPr>
       </w:pPr>
-      <w:bookmarkStart w:id="29" w:name="__RefHeading___Toc175024556"/>
-      <w:bookmarkEnd w:id="29"/>
-      <w:commentRangeStart w:id="30"/>
+      <w:bookmarkStart w:id="30" w:name="__RefHeading___Toc175024556"/>
+      <w:bookmarkEnd w:id="30"/>
+      <w:commentRangeStart w:id="31"/>
       <w:r>
         <w:lastRenderedPageBreak/>
         <w:t>Requisitos funcionais</w:t>
       </w:r>
-      <w:bookmarkEnd w:id="25"/>
-      <w:commentRangeEnd w:id="30"/>
+      <w:bookmarkEnd w:id="26"/>
+      <w:commentRangeEnd w:id="31"/>
       <w:r>
         <w:rPr>
           <w:rStyle w:val="Refdecomentrio"/>
@@ -2643,7 +2653,7 @@
           <w:b w:val="0"/>
           <w:lang w:bidi="hi-IN"/>
         </w:rPr>
-        <w:commentReference w:id="30"/>
+        <w:commentReference w:id="31"/>
       </w:r>
     </w:p>
     <w:p>
@@ -2694,7 +2704,7 @@
         </w:rPr>
         <w:t xml:space="preserve">que o sistema deve prover. Como definido no livro </w:t>
       </w:r>
-      <w:commentRangeStart w:id="31"/>
+      <w:commentRangeStart w:id="32"/>
       <w:proofErr w:type="spellStart"/>
       <w:r>
         <w:rPr>
@@ -2767,7 +2777,7 @@
         </w:rPr>
         <w:t>, funcionais é “uma ação que o produto deve ser capaz de realizar</w:t>
       </w:r>
-      <w:commentRangeEnd w:id="31"/>
+      <w:commentRangeEnd w:id="32"/>
       <w:r>
         <w:rPr>
           <w:rStyle w:val="Refdecomentrio"/>
@@ -2776,7 +2786,7 @@
           <w:iCs w:val="0"/>
           <w:lang w:bidi="hi-IN"/>
         </w:rPr>
-        <w:commentReference w:id="31"/>
+        <w:commentReference w:id="32"/>
       </w:r>
       <w:r>
         <w:rPr>
@@ -2795,8 +2805,8 @@
           <w:numId w:val="3"/>
         </w:numPr>
       </w:pPr>
-      <w:bookmarkStart w:id="32" w:name="__RefHeading___Toc175024557"/>
-      <w:bookmarkEnd w:id="32"/>
+      <w:bookmarkStart w:id="33" w:name="__RefHeading___Toc175024557"/>
+      <w:bookmarkEnd w:id="33"/>
       <w:r>
         <w:t>Psicólogo</w:t>
       </w:r>
@@ -4243,9 +4253,9 @@
       <w:pPr>
         <w:pStyle w:val="Standard"/>
       </w:pPr>
-      <w:bookmarkStart w:id="33" w:name="_Toc34746319"/>
-    </w:p>
-    <w:bookmarkEnd w:id="33"/>
+      <w:bookmarkStart w:id="34" w:name="_Toc34746319"/>
+    </w:p>
+    <w:bookmarkEnd w:id="34"/>
     <w:p>
       <w:pPr>
         <w:pStyle w:val="Ttulo2"/>
@@ -4254,18 +4264,18 @@
           <w:numId w:val="3"/>
         </w:numPr>
       </w:pPr>
-      <w:commentRangeStart w:id="34"/>
+      <w:commentRangeStart w:id="35"/>
       <w:r>
         <w:t>Paciente</w:t>
       </w:r>
-      <w:commentRangeEnd w:id="34"/>
+      <w:commentRangeEnd w:id="35"/>
       <w:r>
         <w:rPr>
           <w:rStyle w:val="Refdecomentrio"/>
           <w:rFonts w:ascii="Liberation Serif" w:eastAsia="SimSun" w:hAnsi="Liberation Serif" w:cs="Mangal"/>
           <w:lang w:bidi="hi-IN"/>
         </w:rPr>
-        <w:commentReference w:id="34"/>
+        <w:commentReference w:id="35"/>
       </w:r>
     </w:p>
     <w:p>
@@ -4337,14 +4347,14 @@
           <w:sz w:val="22"/>
         </w:rPr>
       </w:pPr>
-      <w:bookmarkStart w:id="35" w:name="__RefHeading___Toc175024558"/>
+      <w:bookmarkStart w:id="36" w:name="__RefHeading___Toc175024558"/>
       <w:r>
         <w:rPr>
           <w:sz w:val="22"/>
         </w:rPr>
         <w:t>Cadastrar Paciente</w:t>
       </w:r>
-      <w:bookmarkEnd w:id="35"/>
+      <w:bookmarkEnd w:id="36"/>
     </w:p>
     <w:p>
       <w:pPr>
@@ -4622,14 +4632,14 @@
         </w:rPr>
         <w:t xml:space="preserve"> </w:t>
       </w:r>
-      <w:bookmarkStart w:id="36" w:name="__RefHeading___Toc175024559"/>
+      <w:bookmarkStart w:id="37" w:name="__RefHeading___Toc175024559"/>
       <w:r>
         <w:rPr>
           <w:sz w:val="22"/>
         </w:rPr>
         <w:t xml:space="preserve">Consultar Paciente </w:t>
       </w:r>
-      <w:bookmarkEnd w:id="36"/>
+      <w:bookmarkEnd w:id="37"/>
     </w:p>
     <w:p>
       <w:pPr>
@@ -5544,18 +5554,18 @@
           <w:numId w:val="3"/>
         </w:numPr>
       </w:pPr>
-      <w:commentRangeStart w:id="37"/>
+      <w:commentRangeStart w:id="38"/>
       <w:r>
         <w:t>Humor</w:t>
       </w:r>
-      <w:commentRangeEnd w:id="37"/>
+      <w:commentRangeEnd w:id="38"/>
       <w:r>
         <w:rPr>
           <w:rStyle w:val="Refdecomentrio"/>
           <w:rFonts w:ascii="Liberation Serif" w:eastAsia="SimSun" w:hAnsi="Liberation Serif" w:cs="Mangal"/>
           <w:lang w:bidi="hi-IN"/>
         </w:rPr>
-        <w:commentReference w:id="37"/>
+        <w:commentReference w:id="38"/>
       </w:r>
     </w:p>
     <w:p>
@@ -6025,7 +6035,7 @@
         </w:rPr>
         <w:t xml:space="preserve">histórico </w:t>
       </w:r>
-      <w:commentRangeStart w:id="38"/>
+      <w:commentRangeStart w:id="39"/>
       <w:r>
         <w:rPr>
           <w:rFonts w:ascii="Arial" w:hAnsi="Arial" w:cs="Arial"/>
@@ -6035,7 +6045,7 @@
         </w:rPr>
         <w:t>dele</w:t>
       </w:r>
-      <w:commentRangeEnd w:id="38"/>
+      <w:commentRangeEnd w:id="39"/>
       <w:r>
         <w:rPr>
           <w:rStyle w:val="Refdecomentrio"/>
@@ -6044,7 +6054,7 @@
           <w:iCs w:val="0"/>
           <w:lang w:bidi="hi-IN"/>
         </w:rPr>
-        <w:commentReference w:id="38"/>
+        <w:commentReference w:id="39"/>
       </w:r>
       <w:r>
         <w:rPr>
@@ -6280,8 +6290,8 @@
           <w:numId w:val="35"/>
         </w:numPr>
       </w:pPr>
-      <w:bookmarkStart w:id="39" w:name="__RefHeading___Toc175024560"/>
-      <w:bookmarkEnd w:id="39"/>
+      <w:bookmarkStart w:id="40" w:name="__RefHeading___Toc175024560"/>
+      <w:bookmarkEnd w:id="40"/>
       <w:r>
         <w:t>Editar Humor</w:t>
       </w:r>
@@ -6623,18 +6633,18 @@
           <w:numId w:val="3"/>
         </w:numPr>
       </w:pPr>
-      <w:commentRangeStart w:id="40"/>
+      <w:commentRangeStart w:id="41"/>
       <w:r>
         <w:t>Crise</w:t>
       </w:r>
-      <w:commentRangeEnd w:id="40"/>
+      <w:commentRangeEnd w:id="41"/>
       <w:r>
         <w:rPr>
           <w:rStyle w:val="Refdecomentrio"/>
           <w:rFonts w:ascii="Liberation Serif" w:eastAsia="SimSun" w:hAnsi="Liberation Serif" w:cs="Mangal"/>
           <w:lang w:bidi="hi-IN"/>
         </w:rPr>
-        <w:commentReference w:id="40"/>
+        <w:commentReference w:id="41"/>
       </w:r>
     </w:p>
     <w:p>
@@ -7991,7 +8001,7 @@
           <w:sz w:val="22"/>
         </w:rPr>
       </w:pPr>
-      <w:commentRangeStart w:id="41"/>
+      <w:commentRangeStart w:id="42"/>
       <w:r>
         <w:rPr>
           <w:rFonts w:ascii="Arial" w:hAnsi="Arial" w:cs="Arial"/>
@@ -8008,7 +8018,7 @@
         </w:rPr>
         <w:t xml:space="preserve"> e consultas do dia.</w:t>
       </w:r>
-      <w:commentRangeEnd w:id="41"/>
+      <w:commentRangeEnd w:id="42"/>
       <w:r>
         <w:rPr>
           <w:rStyle w:val="Refdecomentrio"/>
@@ -8017,7 +8027,7 @@
           <w:iCs w:val="0"/>
           <w:lang w:bidi="hi-IN"/>
         </w:rPr>
-        <w:commentReference w:id="41"/>
+        <w:commentReference w:id="42"/>
       </w:r>
     </w:p>
     <w:p>
@@ -8807,8 +8817,8 @@
           <w:numId w:val="3"/>
         </w:numPr>
       </w:pPr>
-      <w:bookmarkStart w:id="42" w:name="__RefHeading___Toc175024561"/>
-      <w:bookmarkEnd w:id="42"/>
+      <w:bookmarkStart w:id="43" w:name="__RefHeading___Toc175024561"/>
+      <w:bookmarkEnd w:id="43"/>
       <w:r>
         <w:t>Requisitos Não F</w:t>
       </w:r>
@@ -10646,10 +10656,10 @@
         </w:rPr>
         <w:t>&lt;Nesta seção, deverá ser apresentado o modelo entidade relacionamento considerando os requisitos funcionais descritos. Todos os requisitos funcionais devem ser considerados&gt;</w:t>
       </w:r>
-      <w:bookmarkStart w:id="43" w:name="__RefHeading___Toc175024579"/>
-      <w:bookmarkStart w:id="44" w:name="_Ref471394537"/>
-      <w:bookmarkEnd w:id="43"/>
+      <w:bookmarkStart w:id="44" w:name="__RefHeading___Toc175024579"/>
+      <w:bookmarkStart w:id="45" w:name="_Ref471394537"/>
       <w:bookmarkEnd w:id="44"/>
+      <w:bookmarkEnd w:id="45"/>
     </w:p>
     <w:p>
       <w:pPr>
@@ -10722,7 +10732,7 @@
       </w:r>
     </w:p>
   </w:comment>
-  <w:comment w:id="3" w:author="Bruno Guilherme Lunardi" w:date="2020-04-21T18:48:00Z" w:initials="BGL">
+  <w:comment w:id="1" w:author="Bruno Guilherme Lunardi" w:date="2020-04-23T16:41:00Z" w:initials="BGL">
     <w:p>
       <w:pPr>
         <w:pStyle w:val="Textodecomentrio"/>
@@ -10733,14 +10743,43 @@
         </w:rPr>
         <w:annotationRef/>
       </w:r>
+      <w:r>
+        <w:t xml:space="preserve">Kelly colocar aqui o controle do que </w:t>
+      </w:r>
+      <w:proofErr w:type="spellStart"/>
+      <w:r>
+        <w:t>vc</w:t>
+      </w:r>
+      <w:proofErr w:type="spellEnd"/>
+      <w:r>
+        <w:t xml:space="preserve"> fez </w:t>
+      </w:r>
       <w:proofErr w:type="gramStart"/>
       <w:r>
+        <w:t>=)</w:t>
+      </w:r>
+      <w:proofErr w:type="gramEnd"/>
+    </w:p>
+  </w:comment>
+  <w:comment w:id="4" w:author="Bruno Guilherme Lunardi" w:date="2020-04-21T18:48:00Z" w:initials="BGL">
+    <w:p>
+      <w:pPr>
+        <w:pStyle w:val="Textodecomentrio"/>
+      </w:pPr>
+      <w:r>
+        <w:rPr>
+          <w:rStyle w:val="Refdecomentrio"/>
+        </w:rPr>
+        <w:annotationRef/>
+      </w:r>
+      <w:proofErr w:type="gramStart"/>
+      <w:r>
         <w:t>Pode colocar só psicólogos</w:t>
       </w:r>
       <w:proofErr w:type="gramEnd"/>
     </w:p>
   </w:comment>
-  <w:comment w:id="4" w:author="Bruno Guilherme Lunardi" w:date="2020-04-21T18:49:00Z" w:initials="BGL">
+  <w:comment w:id="5" w:author="Bruno Guilherme Lunardi" w:date="2020-04-21T18:49:00Z" w:initials="BGL">
     <w:p>
       <w:pPr>
         <w:pStyle w:val="Textodecomentrio"/>
@@ -10766,7 +10805,7 @@
       </w:r>
     </w:p>
   </w:comment>
-  <w:comment w:id="5" w:author="Bruno Guilherme Lunardi" w:date="2020-04-21T18:52:00Z" w:initials="BGL">
+  <w:comment w:id="6" w:author="Bruno Guilherme Lunardi" w:date="2020-04-21T18:52:00Z" w:initials="BGL">
     <w:p>
       <w:pPr>
         <w:pStyle w:val="Textodecomentrio"/>
@@ -10782,7 +10821,7 @@
       </w:r>
     </w:p>
   </w:comment>
-  <w:comment w:id="15" w:author="Bruno Guilherme Lunardi" w:date="2020-04-21T19:03:00Z" w:initials="BGL">
+  <w:comment w:id="16" w:author="Bruno Guilherme Lunardi" w:date="2020-04-21T19:03:00Z" w:initials="BGL">
     <w:p>
       <w:pPr>
         <w:pStyle w:val="Textodecomentrio"/>
@@ -10798,7 +10837,7 @@
       </w:r>
     </w:p>
   </w:comment>
-  <w:comment w:id="17" w:author="Bruno Guilherme Lunardi" w:date="2020-04-21T19:10:00Z" w:initials="BGL">
+  <w:comment w:id="18" w:author="Bruno Guilherme Lunardi" w:date="2020-04-21T19:10:00Z" w:initials="BGL">
     <w:p>
       <w:pPr>
         <w:pStyle w:val="Textodecomentrio"/>
@@ -10822,7 +10861,7 @@
       </w:r>
     </w:p>
   </w:comment>
-  <w:comment w:id="18" w:author="Bruno Guilherme Lunardi" w:date="2020-04-21T19:06:00Z" w:initials="BGL">
+  <w:comment w:id="19" w:author="Bruno Guilherme Lunardi" w:date="2020-04-21T19:06:00Z" w:initials="BGL">
     <w:p>
       <w:pPr>
         <w:pStyle w:val="Textodecomentrio"/>
@@ -10846,7 +10885,7 @@
       </w:r>
     </w:p>
   </w:comment>
-  <w:comment w:id="19" w:author="Bruno Guilherme Lunardi" w:date="2020-04-21T19:07:00Z" w:initials="BGL">
+  <w:comment w:id="20" w:author="Bruno Guilherme Lunardi" w:date="2020-04-21T19:07:00Z" w:initials="BGL">
     <w:p>
       <w:pPr>
         <w:pStyle w:val="Textodecomentrio"/>
@@ -10862,7 +10901,7 @@
       </w:r>
     </w:p>
   </w:comment>
-  <w:comment w:id="22" w:author="Bruno Guilherme Lunardi" w:date="2020-04-21T19:16:00Z" w:initials="BGL">
+  <w:comment w:id="23" w:author="Bruno Guilherme Lunardi" w:date="2020-04-21T19:16:00Z" w:initials="BGL">
     <w:p>
       <w:pPr>
         <w:pStyle w:val="Textodecomentrio"/>
@@ -10878,7 +10917,7 @@
       </w:r>
     </w:p>
   </w:comment>
-  <w:comment w:id="30" w:author="Bruno Guilherme Lunardi" w:date="2020-04-21T19:45:00Z" w:initials="BGL">
+  <w:comment w:id="31" w:author="Bruno Guilherme Lunardi" w:date="2020-04-21T19:45:00Z" w:initials="BGL">
     <w:p>
       <w:pPr>
         <w:pStyle w:val="Textodecomentrio"/>
@@ -10894,7 +10933,7 @@
       </w:r>
     </w:p>
   </w:comment>
-  <w:comment w:id="31" w:author="Bruno Guilherme Lunardi" w:date="2020-04-21T19:22:00Z" w:initials="BGL">
+  <w:comment w:id="32" w:author="Bruno Guilherme Lunardi" w:date="2020-04-21T19:22:00Z" w:initials="BGL">
     <w:p>
       <w:pPr>
         <w:pStyle w:val="Textodecomentrio"/>
@@ -10910,7 +10949,7 @@
       </w:r>
     </w:p>
   </w:comment>
-  <w:comment w:id="34" w:author="Bruno Guilherme Lunardi" w:date="2020-04-21T19:24:00Z" w:initials="BGL">
+  <w:comment w:id="35" w:author="Bruno Guilherme Lunardi" w:date="2020-04-21T19:24:00Z" w:initials="BGL">
     <w:p>
       <w:pPr>
         <w:pStyle w:val="Textodecomentrio"/>
@@ -10936,7 +10975,7 @@
       </w:pPr>
     </w:p>
   </w:comment>
-  <w:comment w:id="37" w:author="Bruno Guilherme Lunardi" w:date="2020-04-21T19:24:00Z" w:initials="BGL">
+  <w:comment w:id="38" w:author="Bruno Guilherme Lunardi" w:date="2020-04-21T19:24:00Z" w:initials="BGL">
     <w:p>
       <w:pPr>
         <w:pStyle w:val="Textodecomentrio"/>
@@ -10952,7 +10991,7 @@
       </w:r>
     </w:p>
   </w:comment>
-  <w:comment w:id="38" w:author="Kelly Souza" w:date="2020-04-19T21:38:00Z" w:initials="KS">
+  <w:comment w:id="39" w:author="Kelly Souza" w:date="2020-04-19T21:38:00Z" w:initials="KS">
     <w:p>
       <w:pPr>
         <w:pStyle w:val="Textodecomentrio"/>
@@ -10973,7 +11012,7 @@
       </w:pPr>
     </w:p>
   </w:comment>
-  <w:comment w:id="40" w:author="Bruno Guilherme Lunardi" w:date="2020-04-21T19:24:00Z" w:initials="BGL">
+  <w:comment w:id="41" w:author="Bruno Guilherme Lunardi" w:date="2020-04-21T19:24:00Z" w:initials="BGL">
     <w:p>
       <w:pPr>
         <w:pStyle w:val="Textodecomentrio"/>
@@ -10989,7 +11028,7 @@
       </w:r>
     </w:p>
   </w:comment>
-  <w:comment w:id="41" w:author="Kelly Souza" w:date="2020-04-19T22:44:00Z" w:initials="KS">
+  <w:comment w:id="42" w:author="Kelly Souza" w:date="2020-04-19T22:44:00Z" w:initials="KS">
     <w:p>
       <w:pPr>
         <w:pStyle w:val="Textodecomentrio"/>
@@ -11094,7 +11133,7 @@
             <w:rPr>
               <w:noProof/>
             </w:rPr>
-            <w:t>10</w:t>
+            <w:t>4</w:t>
           </w:r>
           <w:r>
             <w:fldChar w:fldCharType="end"/>
@@ -17783,7 +17822,7 @@
   <a:extraClrSchemeLst/>
   <a:extLst>
     <a:ext uri="{05A4C25C-085E-4340-85A3-A5531E510DB2}">
-      <thm15:themeFamily xmlns="" xmlns:thm15="http://schemas.microsoft.com/office/thememl/2012/main" name="Office Theme" id="{62F939B6-93AF-4DB8-9C6B-D6C7DFDC589F}" vid="{4A3C46E8-61CC-4603-A589-7422A47A8E4A}"/>
+      <thm15:themeFamily xmlns:thm15="http://schemas.microsoft.com/office/thememl/2012/main" xmlns="" name="Office Theme" id="{62F939B6-93AF-4DB8-9C6B-D6C7DFDC589F}" vid="{4A3C46E8-61CC-4603-A589-7422A47A8E4A}"/>
     </a:ext>
   </a:extLst>
 </a:theme>
@@ -17794,7 +17833,7 @@
 </file>
 
 <file path=customXml/itemProps1.xml><?xml version="1.0" encoding="utf-8"?>
-<ds:datastoreItem xmlns:ds="http://schemas.openxmlformats.org/officeDocument/2006/customXml" ds:itemID="{7DEAE672-8467-4C1F-B193-BF10FD442A78}">
+<ds:datastoreItem xmlns:ds="http://schemas.openxmlformats.org/officeDocument/2006/customXml" ds:itemID="{98D97C79-13AE-4A7B-8BF3-72E82196A21A}">
   <ds:schemaRefs>
     <ds:schemaRef ds:uri="http://schemas.openxmlformats.org/officeDocument/2006/bibliography"/>
   </ds:schemaRefs>

--- a/Documentacao/Documento de Análise e DRE WhatsHappy.docx
+++ b/Documentacao/Documento de Análise e DRE WhatsHappy.docx
@@ -1,6 +1,6 @@
 
 <file path=word/document.xml><?xml version="1.0" encoding="utf-8"?>
-<w:document xmlns:wpc="http://schemas.microsoft.com/office/word/2010/wordprocessingCanvas" xmlns:mc="http://schemas.openxmlformats.org/markup-compatibility/2006" xmlns:o="urn:schemas-microsoft-com:office:office" xmlns:r="http://schemas.openxmlformats.org/officeDocument/2006/relationships" xmlns:m="http://schemas.openxmlformats.org/officeDocument/2006/math" xmlns:v="urn:schemas-microsoft-com:vml" xmlns:wp14="http://schemas.microsoft.com/office/word/2010/wordprocessingDrawing" xmlns:wp="http://schemas.openxmlformats.org/drawingml/2006/wordprocessingDrawing" xmlns:w10="urn:schemas-microsoft-com:office:word" xmlns:w="http://schemas.openxmlformats.org/wordprocessingml/2006/main" xmlns:w14="http://schemas.microsoft.com/office/word/2010/wordml" xmlns:w15="http://schemas.microsoft.com/office/word/2012/wordml" xmlns:wpg="http://schemas.microsoft.com/office/word/2010/wordprocessingGroup" xmlns:wpi="http://schemas.microsoft.com/office/word/2010/wordprocessingInk" xmlns:wne="http://schemas.microsoft.com/office/word/2006/wordml" xmlns:wps="http://schemas.microsoft.com/office/word/2010/wordprocessingShape" mc:Ignorable="w14 w15 wp14">
+<w:document xmlns:wpc="http://schemas.microsoft.com/office/word/2010/wordprocessingCanvas" xmlns:mc="http://schemas.openxmlformats.org/markup-compatibility/2006" xmlns:o="urn:schemas-microsoft-com:office:office" xmlns:r="http://schemas.openxmlformats.org/officeDocument/2006/relationships" xmlns:m="http://schemas.openxmlformats.org/officeDocument/2006/math" xmlns:v="urn:schemas-microsoft-com:vml" xmlns:wp14="http://schemas.microsoft.com/office/word/2010/wordprocessingDrawing" xmlns:wp="http://schemas.openxmlformats.org/drawingml/2006/wordprocessingDrawing" xmlns:w10="urn:schemas-microsoft-com:office:word" xmlns:w="http://schemas.openxmlformats.org/wordprocessingml/2006/main" xmlns:w14="http://schemas.microsoft.com/office/word/2010/wordml" xmlns:wpg="http://schemas.microsoft.com/office/word/2010/wordprocessingGroup" xmlns:wpi="http://schemas.microsoft.com/office/word/2010/wordprocessingInk" xmlns:wne="http://schemas.microsoft.com/office/word/2006/wordml" xmlns:wps="http://schemas.microsoft.com/office/word/2010/wordprocessingShape" mc:Ignorable="w14 wp14">
   <w:body>
     <w:p>
       <w:pPr>
@@ -102,7 +102,7 @@
                                           <pic:cNvPicPr/>
                                         </pic:nvPicPr>
                                         <pic:blipFill>
-                                          <a:blip r:embed="rId8"/>
+                                          <a:blip r:embed="rId9"/>
                                           <a:stretch>
                                             <a:fillRect/>
                                           </a:stretch>
@@ -140,7 +140,7 @@
               </wp:anchor>
             </w:drawing>
           </mc:Choice>
-          <mc:Fallback>
+          <mc:Fallback xmlns:w15="http://schemas.microsoft.com/office/word/2012/wordml">
             <w:pict>
               <v:rect w14:anchorId="0DCED22F" id="Quadro1" o:spid="_x0000_s1026" style="position:absolute;left:0;text-align:left;margin-left:361.1pt;margin-top:14.4pt;width:85.5pt;height:38.25pt;z-index:-503316478;visibility:visible;mso-wrap-style:square;mso-width-percent:0;mso-height-percent:0;mso-wrap-distance-left:0;mso-wrap-distance-top:0;mso-wrap-distance-right:56e-5mm;mso-wrap-distance-bottom:.00208mm;mso-position-horizontal:absolute;mso-position-horizontal-relative:text;mso-position-vertical:absolute;mso-position-vertical-relative:text;mso-width-percent:0;mso-height-percent:0;mso-width-relative:margin;mso-height-relative:margin;v-text-anchor:top" o:gfxdata="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" strokeweight=".26mm">
                 <v:stroke joinstyle="round"/>
@@ -175,7 +175,7 @@
                                     <pic:cNvPicPr/>
                                   </pic:nvPicPr>
                                   <pic:blipFill>
-                                    <a:blip r:embed="rId8"/>
+                                    <a:blip r:embed="rId10"/>
                                     <a:stretch>
                                       <a:fillRect/>
                                     </a:stretch>
@@ -2637,7 +2637,7 @@
           <w:i/>
           <w:sz w:val="22"/>
         </w:rPr>
-        <w:t xml:space="preserve"> diga isso explicitamente, caso contrário, liste e descreva brevemente os outros sistemas com os quais este deve interagir, explicando, de maneira geral, quais os papéis de cada um e o meio de comunicação entre </w:t>
+        <w:t xml:space="preserve"> diga isso explicitamente, caso contrário, liste e descreva brevemente os outros sistemas com os quais este deve interagir, explicando, de maneira geral, quais os papéis de cada um e o meio de comunicação entre eles.</w:t>
       </w:r>
       <w:proofErr w:type="gramStart"/>
       <w:r>
@@ -2646,7 +2646,7 @@
           <w:i/>
           <w:sz w:val="22"/>
         </w:rPr>
-        <w:t>eles.&gt;</w:t>
+        <w:t>&gt;</w:t>
       </w:r>
       <w:proofErr w:type="gramEnd"/>
     </w:p>
@@ -4168,6 +4168,7 @@
                 <w:b/>
                 <w:sz w:val="22"/>
               </w:rPr>
+              <w:lastRenderedPageBreak/>
               <w:t>Prioridade</w:t>
             </w:r>
             <w:r>
@@ -5242,6 +5243,7 @@
                 <w:b/>
                 <w:sz w:val="22"/>
               </w:rPr>
+              <w:lastRenderedPageBreak/>
               <w:t>Prioridade</w:t>
             </w:r>
             <w:r>
@@ -6178,7 +6180,7 @@
                     </pic:cNvPicPr>
                   </pic:nvPicPr>
                   <pic:blipFill>
-                    <a:blip r:embed="rId11" cstate="print">
+                    <a:blip r:embed="rId12" cstate="print">
                       <a:extLst>
                         <a:ext uri="{28A0092B-C50C-407E-A947-70E740481C1C}">
                           <a14:useLocalDpi xmlns:a14="http://schemas.microsoft.com/office/drawing/2010/main" val="0"/>
@@ -7359,6 +7361,7 @@
                 <w:b/>
                 <w:sz w:val="22"/>
               </w:rPr>
+              <w:lastRenderedPageBreak/>
               <w:t>Prioridade</w:t>
             </w:r>
             <w:r>
@@ -8554,6 +8557,7 @@
         </w:numPr>
       </w:pPr>
       <w:r>
+        <w:lastRenderedPageBreak/>
         <w:t>Relatório</w:t>
       </w:r>
       <w:r>
@@ -8852,7 +8856,6 @@
         </w:numPr>
       </w:pPr>
       <w:r>
-        <w:lastRenderedPageBreak/>
         <w:t xml:space="preserve">Relatório </w:t>
       </w:r>
       <w:r>
@@ -9545,31 +9548,7 @@
           <w:i w:val="0"/>
           <w:sz w:val="22"/>
         </w:rPr>
-        <w:t xml:space="preserve">mensal </w:t>
-      </w:r>
-      <w:r>
-        <w:rPr>
-          <w:rFonts w:ascii="Arial" w:hAnsi="Arial" w:cs="Arial"/>
-          <w:i w:val="0"/>
-          <w:sz w:val="22"/>
-        </w:rPr>
-        <w:t xml:space="preserve">a variação de humor que o paciente teve. O filtro utilizado nesse relatório será os 3 tipos de humores mais cadastrado </w:t>
-      </w:r>
-      <w:r>
-        <w:rPr>
-          <w:rFonts w:ascii="Arial" w:hAnsi="Arial" w:cs="Arial"/>
-          <w:i w:val="0"/>
-          <w:sz w:val="22"/>
-        </w:rPr>
-        <w:t>ao longo do mês</w:t>
-      </w:r>
-      <w:r>
-        <w:rPr>
-          <w:rFonts w:ascii="Arial" w:hAnsi="Arial" w:cs="Arial"/>
-          <w:i w:val="0"/>
-          <w:sz w:val="22"/>
-        </w:rPr>
-        <w:t>.</w:t>
+        <w:t>mensal a variação de humor que o paciente teve. O filtro utilizado nesse relatório será os 3 tipos de humores mais cadastrado ao longo do mês.</w:t>
       </w:r>
     </w:p>
     <w:tbl>
@@ -9859,31 +9838,7 @@
           <w:i w:val="0"/>
           <w:sz w:val="22"/>
         </w:rPr>
-        <w:t xml:space="preserve">semanal </w:t>
-      </w:r>
-      <w:r>
-        <w:rPr>
-          <w:rFonts w:ascii="Arial" w:hAnsi="Arial" w:cs="Arial"/>
-          <w:i w:val="0"/>
-          <w:sz w:val="22"/>
-        </w:rPr>
-        <w:t>a quantidade de registros</w:t>
-      </w:r>
-      <w:r>
-        <w:rPr>
-          <w:rFonts w:ascii="Arial" w:hAnsi="Arial" w:cs="Arial"/>
-          <w:i w:val="0"/>
-          <w:sz w:val="22"/>
-        </w:rPr>
-        <w:t xml:space="preserve"> que o </w:t>
-      </w:r>
-      <w:r>
-        <w:rPr>
-          <w:rFonts w:ascii="Arial" w:hAnsi="Arial" w:cs="Arial"/>
-          <w:i w:val="0"/>
-          <w:sz w:val="22"/>
-        </w:rPr>
-        <w:t>paciente teve.</w:t>
+        <w:t>semanal a quantidade de registros que o paciente teve.</w:t>
       </w:r>
     </w:p>
     <w:p>
@@ -9928,6 +9883,7 @@
                 <w:b/>
                 <w:sz w:val="22"/>
               </w:rPr>
+              <w:lastRenderedPageBreak/>
               <w:t>Prioridade</w:t>
             </w:r>
             <w:r>
@@ -10143,14 +10099,7 @@
         </w:numPr>
       </w:pPr>
       <w:r>
-        <w:lastRenderedPageBreak/>
-        <w:t>Relatório</w:t>
-      </w:r>
-      <w:r>
-        <w:t xml:space="preserve"> Mensal</w:t>
-      </w:r>
-      <w:r>
-        <w:t xml:space="preserve"> de quantidade de registros de sentimentos cadastrados </w:t>
+        <w:t xml:space="preserve">Relatório Mensal de quantidade de registros de sentimentos cadastrados </w:t>
       </w:r>
     </w:p>
     <w:p>
@@ -10222,15 +10171,7 @@
           <w:i w:val="0"/>
           <w:sz w:val="22"/>
         </w:rPr>
-        <w:t>mensal</w:t>
-      </w:r>
-      <w:r>
-        <w:rPr>
-          <w:rFonts w:ascii="Arial" w:hAnsi="Arial" w:cs="Arial"/>
-          <w:i w:val="0"/>
-          <w:sz w:val="22"/>
-        </w:rPr>
-        <w:t xml:space="preserve"> a quantidade de registros que o paciente teve.</w:t>
+        <w:t>mensal a quantidade de registros que o paciente teve.</w:t>
       </w:r>
     </w:p>
     <w:p>
@@ -10450,26 +10391,8 @@
           <w:sz w:val="22"/>
         </w:rPr>
       </w:pPr>
-    </w:p>
-    <w:p>
-      <w:pPr>
-        <w:pStyle w:val="Textbody"/>
-        <w:rPr>
-          <w:rFonts w:ascii="Arial" w:hAnsi="Arial" w:cs="Arial"/>
-          <w:i w:val="0"/>
-          <w:sz w:val="22"/>
-        </w:rPr>
-      </w:pPr>
-    </w:p>
-    <w:p>
-      <w:pPr>
-        <w:pStyle w:val="Textbody"/>
-        <w:rPr>
-          <w:rFonts w:ascii="Arial" w:hAnsi="Arial" w:cs="Arial"/>
-          <w:i w:val="0"/>
-          <w:sz w:val="22"/>
-        </w:rPr>
-      </w:pPr>
+      <w:bookmarkStart w:id="37" w:name="_GoBack"/>
+      <w:bookmarkEnd w:id="37"/>
     </w:p>
     <w:p>
       <w:pPr>
@@ -10496,28 +10419,12 @@
           <w:rFonts w:ascii="Arial" w:hAnsi="Arial" w:cs="Arial"/>
           <w:sz w:val="22"/>
         </w:rPr>
-        <w:t xml:space="preserve">&lt;Nesta seção, deverá ser apresentado </w:t>
-      </w:r>
-      <w:proofErr w:type="gramStart"/>
-      <w:r>
-        <w:rPr>
-          <w:rFonts w:ascii="Arial" w:hAnsi="Arial" w:cs="Arial"/>
-          <w:sz w:val="22"/>
-        </w:rPr>
-        <w:t>o modelo entidade</w:t>
-      </w:r>
-      <w:proofErr w:type="gramEnd"/>
-      <w:r>
-        <w:rPr>
-          <w:rFonts w:ascii="Arial" w:hAnsi="Arial" w:cs="Arial"/>
-          <w:sz w:val="22"/>
-        </w:rPr>
-        <w:t xml:space="preserve"> relacionamento considerando os requisitos funcionais descritos. Todos os requisitos funcionais devem ser considerados&gt;</w:t>
-      </w:r>
-      <w:bookmarkStart w:id="37" w:name="__RefHeading___Toc175024579"/>
-      <w:bookmarkStart w:id="38" w:name="_Ref471394537"/>
-      <w:bookmarkEnd w:id="37"/>
+        <w:t>&lt;Nesta seção, deverá ser apresentado o modelo entidade relacionamento considerando os requisitos funcionais descritos. Todos os requisitos funcionais devem ser considerados&gt;</w:t>
+      </w:r>
+      <w:bookmarkStart w:id="38" w:name="__RefHeading___Toc175024579"/>
+      <w:bookmarkStart w:id="39" w:name="_Ref471394537"/>
       <w:bookmarkEnd w:id="38"/>
+      <w:bookmarkEnd w:id="39"/>
     </w:p>
     <w:p>
       <w:pPr>
@@ -10645,12 +10552,10 @@
           <w:sz w:val="22"/>
         </w:rPr>
       </w:pPr>
-      <w:bookmarkStart w:id="39" w:name="_GoBack"/>
-      <w:bookmarkEnd w:id="39"/>
     </w:p>
     <w:sectPr>
-      <w:headerReference w:type="default" r:id="rId12"/>
-      <w:footerReference w:type="default" r:id="rId13"/>
+      <w:headerReference w:type="default" r:id="rId13"/>
+      <w:footerReference w:type="default" r:id="rId14"/>
       <w:pgSz w:w="11906" w:h="16838"/>
       <w:pgMar w:top="1701" w:right="1418" w:bottom="1899" w:left="1418" w:header="720" w:footer="731" w:gutter="0"/>
       <w:cols w:space="720"/>
@@ -10662,7 +10567,7 @@
 </file>
 
 <file path=word/comments.xml><?xml version="1.0" encoding="utf-8"?>
-<w:comments xmlns:wpc="http://schemas.microsoft.com/office/word/2010/wordprocessingCanvas" xmlns:mc="http://schemas.openxmlformats.org/markup-compatibility/2006" xmlns:o="urn:schemas-microsoft-com:office:office" xmlns:r="http://schemas.openxmlformats.org/officeDocument/2006/relationships" xmlns:m="http://schemas.openxmlformats.org/officeDocument/2006/math" xmlns:v="urn:schemas-microsoft-com:vml" xmlns:wp14="http://schemas.microsoft.com/office/word/2010/wordprocessingDrawing" xmlns:wp="http://schemas.openxmlformats.org/drawingml/2006/wordprocessingDrawing" xmlns:w10="urn:schemas-microsoft-com:office:word" xmlns:w="http://schemas.openxmlformats.org/wordprocessingml/2006/main" xmlns:w14="http://schemas.microsoft.com/office/word/2010/wordml" xmlns:w15="http://schemas.microsoft.com/office/word/2012/wordml" xmlns:wpg="http://schemas.microsoft.com/office/word/2010/wordprocessingGroup" xmlns:wpi="http://schemas.microsoft.com/office/word/2010/wordprocessingInk" xmlns:wne="http://schemas.microsoft.com/office/word/2006/wordml" xmlns:wps="http://schemas.microsoft.com/office/word/2010/wordprocessingShape" mc:Ignorable="w14 w15 wp14">
+<w:comments xmlns:wpc="http://schemas.microsoft.com/office/word/2010/wordprocessingCanvas" xmlns:mc="http://schemas.openxmlformats.org/markup-compatibility/2006" xmlns:o="urn:schemas-microsoft-com:office:office" xmlns:r="http://schemas.openxmlformats.org/officeDocument/2006/relationships" xmlns:m="http://schemas.openxmlformats.org/officeDocument/2006/math" xmlns:v="urn:schemas-microsoft-com:vml" xmlns:wp14="http://schemas.microsoft.com/office/word/2010/wordprocessingDrawing" xmlns:wp="http://schemas.openxmlformats.org/drawingml/2006/wordprocessingDrawing" xmlns:w10="urn:schemas-microsoft-com:office:word" xmlns:w="http://schemas.openxmlformats.org/wordprocessingml/2006/main" xmlns:w14="http://schemas.microsoft.com/office/word/2010/wordml" xmlns:wpg="http://schemas.microsoft.com/office/word/2010/wordprocessingGroup" xmlns:wpi="http://schemas.microsoft.com/office/word/2010/wordprocessingInk" xmlns:wne="http://schemas.microsoft.com/office/word/2006/wordml" xmlns:wps="http://schemas.microsoft.com/office/word/2010/wordprocessingShape" mc:Ignorable="w14 wp14">
   <w:comment w:id="0" w:author="Bruno Guilherme Lunardi" w:date="2020-04-21T20:10:00Z" w:initials="BGL">
     <w:p>
       <w:pPr>
@@ -10897,7 +10802,7 @@
 </file>
 
 <file path=word/endnotes.xml><?xml version="1.0" encoding="utf-8"?>
-<w:endnotes xmlns:wpc="http://schemas.microsoft.com/office/word/2010/wordprocessingCanvas" xmlns:mc="http://schemas.openxmlformats.org/markup-compatibility/2006" xmlns:o="urn:schemas-microsoft-com:office:office" xmlns:r="http://schemas.openxmlformats.org/officeDocument/2006/relationships" xmlns:m="http://schemas.openxmlformats.org/officeDocument/2006/math" xmlns:v="urn:schemas-microsoft-com:vml" xmlns:wp14="http://schemas.microsoft.com/office/word/2010/wordprocessingDrawing" xmlns:wp="http://schemas.openxmlformats.org/drawingml/2006/wordprocessingDrawing" xmlns:w10="urn:schemas-microsoft-com:office:word" xmlns:w="http://schemas.openxmlformats.org/wordprocessingml/2006/main" xmlns:w14="http://schemas.microsoft.com/office/word/2010/wordml" xmlns:w15="http://schemas.microsoft.com/office/word/2012/wordml" xmlns:wpg="http://schemas.microsoft.com/office/word/2010/wordprocessingGroup" xmlns:wpi="http://schemas.microsoft.com/office/word/2010/wordprocessingInk" xmlns:wne="http://schemas.microsoft.com/office/word/2006/wordml" xmlns:wps="http://schemas.microsoft.com/office/word/2010/wordprocessingShape" mc:Ignorable="w14 w15 wp14">
+<w:endnotes xmlns:wpc="http://schemas.microsoft.com/office/word/2010/wordprocessingCanvas" xmlns:mc="http://schemas.openxmlformats.org/markup-compatibility/2006" xmlns:o="urn:schemas-microsoft-com:office:office" xmlns:r="http://schemas.openxmlformats.org/officeDocument/2006/relationships" xmlns:m="http://schemas.openxmlformats.org/officeDocument/2006/math" xmlns:v="urn:schemas-microsoft-com:vml" xmlns:wp14="http://schemas.microsoft.com/office/word/2010/wordprocessingDrawing" xmlns:wp="http://schemas.openxmlformats.org/drawingml/2006/wordprocessingDrawing" xmlns:w10="urn:schemas-microsoft-com:office:word" xmlns:w="http://schemas.openxmlformats.org/wordprocessingml/2006/main" xmlns:w14="http://schemas.microsoft.com/office/word/2010/wordml" xmlns:wpg="http://schemas.microsoft.com/office/word/2010/wordprocessingGroup" xmlns:wpi="http://schemas.microsoft.com/office/word/2010/wordprocessingInk" xmlns:wne="http://schemas.microsoft.com/office/word/2006/wordml" xmlns:wps="http://schemas.microsoft.com/office/word/2010/wordprocessingShape" mc:Ignorable="w14 wp14">
   <w:endnote w:type="separator" w:id="-1">
     <w:p>
       <w:r>
@@ -10916,7 +10821,7 @@
 </file>
 
 <file path=word/footer1.xml><?xml version="1.0" encoding="utf-8"?>
-<w:ftr xmlns:wpc="http://schemas.microsoft.com/office/word/2010/wordprocessingCanvas" xmlns:mc="http://schemas.openxmlformats.org/markup-compatibility/2006" xmlns:o="urn:schemas-microsoft-com:office:office" xmlns:r="http://schemas.openxmlformats.org/officeDocument/2006/relationships" xmlns:m="http://schemas.openxmlformats.org/officeDocument/2006/math" xmlns:v="urn:schemas-microsoft-com:vml" xmlns:wp14="http://schemas.microsoft.com/office/word/2010/wordprocessingDrawing" xmlns:wp="http://schemas.openxmlformats.org/drawingml/2006/wordprocessingDrawing" xmlns:w10="urn:schemas-microsoft-com:office:word" xmlns:w="http://schemas.openxmlformats.org/wordprocessingml/2006/main" xmlns:w14="http://schemas.microsoft.com/office/word/2010/wordml" xmlns:w15="http://schemas.microsoft.com/office/word/2012/wordml" xmlns:wpg="http://schemas.microsoft.com/office/word/2010/wordprocessingGroup" xmlns:wpi="http://schemas.microsoft.com/office/word/2010/wordprocessingInk" xmlns:wne="http://schemas.microsoft.com/office/word/2006/wordml" xmlns:wps="http://schemas.microsoft.com/office/word/2010/wordprocessingShape" mc:Ignorable="w14 w15 wp14">
+<w:ftr xmlns:wpc="http://schemas.microsoft.com/office/word/2010/wordprocessingCanvas" xmlns:mc="http://schemas.openxmlformats.org/markup-compatibility/2006" xmlns:o="urn:schemas-microsoft-com:office:office" xmlns:r="http://schemas.openxmlformats.org/officeDocument/2006/relationships" xmlns:m="http://schemas.openxmlformats.org/officeDocument/2006/math" xmlns:v="urn:schemas-microsoft-com:vml" xmlns:wp14="http://schemas.microsoft.com/office/word/2010/wordprocessingDrawing" xmlns:wp="http://schemas.openxmlformats.org/drawingml/2006/wordprocessingDrawing" xmlns:w10="urn:schemas-microsoft-com:office:word" xmlns:w="http://schemas.openxmlformats.org/wordprocessingml/2006/main" xmlns:w14="http://schemas.microsoft.com/office/word/2010/wordml" xmlns:wpg="http://schemas.microsoft.com/office/word/2010/wordprocessingGroup" xmlns:wpi="http://schemas.microsoft.com/office/word/2010/wordprocessingInk" xmlns:wne="http://schemas.microsoft.com/office/word/2006/wordml" xmlns:wps="http://schemas.microsoft.com/office/word/2010/wordprocessingShape" mc:Ignorable="w14 wp14">
   <w:tbl>
     <w:tblPr>
       <w:tblW w:w="9072" w:type="dxa"/>
@@ -10975,7 +10880,7 @@
             <w:rPr>
               <w:noProof/>
             </w:rPr>
-            <w:t>9</w:t>
+            <w:t>13</w:t>
           </w:r>
           <w:r>
             <w:fldChar w:fldCharType="end"/>
@@ -10996,7 +10901,7 @@
             <w:rPr>
               <w:noProof/>
             </w:rPr>
-            <w:t>10</w:t>
+            <w:t>13</w:t>
           </w:r>
           <w:r>
             <w:fldChar w:fldCharType="end"/>
@@ -11093,7 +10998,7 @@
 </file>
 
 <file path=word/footnotes.xml><?xml version="1.0" encoding="utf-8"?>
-<w:footnotes xmlns:wpc="http://schemas.microsoft.com/office/word/2010/wordprocessingCanvas" xmlns:mc="http://schemas.openxmlformats.org/markup-compatibility/2006" xmlns:o="urn:schemas-microsoft-com:office:office" xmlns:r="http://schemas.openxmlformats.org/officeDocument/2006/relationships" xmlns:m="http://schemas.openxmlformats.org/officeDocument/2006/math" xmlns:v="urn:schemas-microsoft-com:vml" xmlns:wp14="http://schemas.microsoft.com/office/word/2010/wordprocessingDrawing" xmlns:wp="http://schemas.openxmlformats.org/drawingml/2006/wordprocessingDrawing" xmlns:w10="urn:schemas-microsoft-com:office:word" xmlns:w="http://schemas.openxmlformats.org/wordprocessingml/2006/main" xmlns:w14="http://schemas.microsoft.com/office/word/2010/wordml" xmlns:w15="http://schemas.microsoft.com/office/word/2012/wordml" xmlns:wpg="http://schemas.microsoft.com/office/word/2010/wordprocessingGroup" xmlns:wpi="http://schemas.microsoft.com/office/word/2010/wordprocessingInk" xmlns:wne="http://schemas.microsoft.com/office/word/2006/wordml" xmlns:wps="http://schemas.microsoft.com/office/word/2010/wordprocessingShape" mc:Ignorable="w14 w15 wp14">
+<w:footnotes xmlns:wpc="http://schemas.microsoft.com/office/word/2010/wordprocessingCanvas" xmlns:mc="http://schemas.openxmlformats.org/markup-compatibility/2006" xmlns:o="urn:schemas-microsoft-com:office:office" xmlns:r="http://schemas.openxmlformats.org/officeDocument/2006/relationships" xmlns:m="http://schemas.openxmlformats.org/officeDocument/2006/math" xmlns:v="urn:schemas-microsoft-com:vml" xmlns:wp14="http://schemas.microsoft.com/office/word/2010/wordprocessingDrawing" xmlns:wp="http://schemas.openxmlformats.org/drawingml/2006/wordprocessingDrawing" xmlns:w10="urn:schemas-microsoft-com:office:word" xmlns:w="http://schemas.openxmlformats.org/wordprocessingml/2006/main" xmlns:w14="http://schemas.microsoft.com/office/word/2010/wordml" xmlns:wpg="http://schemas.microsoft.com/office/word/2010/wordprocessingGroup" xmlns:wpi="http://schemas.microsoft.com/office/word/2010/wordprocessingInk" xmlns:wne="http://schemas.microsoft.com/office/word/2006/wordml" xmlns:wps="http://schemas.microsoft.com/office/word/2010/wordprocessingShape" mc:Ignorable="w14 wp14">
   <w:footnote w:type="separator" w:id="-1">
     <w:p>
       <w:r>
@@ -11112,7 +11017,7 @@
 </file>
 
 <file path=word/header1.xml><?xml version="1.0" encoding="utf-8"?>
-<w:hdr xmlns:wpc="http://schemas.microsoft.com/office/word/2010/wordprocessingCanvas" xmlns:mc="http://schemas.openxmlformats.org/markup-compatibility/2006" xmlns:o="urn:schemas-microsoft-com:office:office" xmlns:r="http://schemas.openxmlformats.org/officeDocument/2006/relationships" xmlns:m="http://schemas.openxmlformats.org/officeDocument/2006/math" xmlns:v="urn:schemas-microsoft-com:vml" xmlns:wp14="http://schemas.microsoft.com/office/word/2010/wordprocessingDrawing" xmlns:wp="http://schemas.openxmlformats.org/drawingml/2006/wordprocessingDrawing" xmlns:w10="urn:schemas-microsoft-com:office:word" xmlns:w="http://schemas.openxmlformats.org/wordprocessingml/2006/main" xmlns:w14="http://schemas.microsoft.com/office/word/2010/wordml" xmlns:w15="http://schemas.microsoft.com/office/word/2012/wordml" xmlns:wpg="http://schemas.microsoft.com/office/word/2010/wordprocessingGroup" xmlns:wpi="http://schemas.microsoft.com/office/word/2010/wordprocessingInk" xmlns:wne="http://schemas.microsoft.com/office/word/2006/wordml" xmlns:wps="http://schemas.microsoft.com/office/word/2010/wordprocessingShape" mc:Ignorable="w14 w15 wp14">
+<w:hdr xmlns:wpc="http://schemas.microsoft.com/office/word/2010/wordprocessingCanvas" xmlns:mc="http://schemas.openxmlformats.org/markup-compatibility/2006" xmlns:o="urn:schemas-microsoft-com:office:office" xmlns:r="http://schemas.openxmlformats.org/officeDocument/2006/relationships" xmlns:m="http://schemas.openxmlformats.org/officeDocument/2006/math" xmlns:v="urn:schemas-microsoft-com:vml" xmlns:wp14="http://schemas.microsoft.com/office/word/2010/wordprocessingDrawing" xmlns:wp="http://schemas.openxmlformats.org/drawingml/2006/wordprocessingDrawing" xmlns:w10="urn:schemas-microsoft-com:office:word" xmlns:w="http://schemas.openxmlformats.org/wordprocessingml/2006/main" xmlns:w14="http://schemas.microsoft.com/office/word/2010/wordml" xmlns:wpg="http://schemas.microsoft.com/office/word/2010/wordprocessingGroup" xmlns:wpi="http://schemas.microsoft.com/office/word/2010/wordprocessingInk" xmlns:wne="http://schemas.microsoft.com/office/word/2006/wordml" xmlns:wps="http://schemas.microsoft.com/office/word/2010/wordprocessingShape" mc:Ignorable="w14 wp14">
   <w:tbl>
     <w:tblPr>
       <w:tblW w:w="9372" w:type="dxa"/>
@@ -11223,8 +11128,8 @@
 </file>
 
 <file path=word/numbering.xml><?xml version="1.0" encoding="utf-8"?>
-<w:numbering xmlns:wpc="http://schemas.microsoft.com/office/word/2010/wordprocessingCanvas" xmlns:mc="http://schemas.openxmlformats.org/markup-compatibility/2006" xmlns:o="urn:schemas-microsoft-com:office:office" xmlns:r="http://schemas.openxmlformats.org/officeDocument/2006/relationships" xmlns:m="http://schemas.openxmlformats.org/officeDocument/2006/math" xmlns:v="urn:schemas-microsoft-com:vml" xmlns:wp14="http://schemas.microsoft.com/office/word/2010/wordprocessingDrawing" xmlns:wp="http://schemas.openxmlformats.org/drawingml/2006/wordprocessingDrawing" xmlns:w10="urn:schemas-microsoft-com:office:word" xmlns:w="http://schemas.openxmlformats.org/wordprocessingml/2006/main" xmlns:w14="http://schemas.microsoft.com/office/word/2010/wordml" xmlns:w15="http://schemas.microsoft.com/office/word/2012/wordml" xmlns:wpg="http://schemas.microsoft.com/office/word/2010/wordprocessingGroup" xmlns:wpi="http://schemas.microsoft.com/office/word/2010/wordprocessingInk" xmlns:wne="http://schemas.microsoft.com/office/word/2006/wordml" xmlns:wps="http://schemas.microsoft.com/office/word/2010/wordprocessingShape" mc:Ignorable="w14 w15 wp14">
-  <w:abstractNum w:abstractNumId="0" w15:restartNumberingAfterBreak="0">
+<w:numbering xmlns:wpc="http://schemas.microsoft.com/office/word/2010/wordprocessingCanvas" xmlns:mc="http://schemas.openxmlformats.org/markup-compatibility/2006" xmlns:o="urn:schemas-microsoft-com:office:office" xmlns:r="http://schemas.openxmlformats.org/officeDocument/2006/relationships" xmlns:m="http://schemas.openxmlformats.org/officeDocument/2006/math" xmlns:v="urn:schemas-microsoft-com:vml" xmlns:wp14="http://schemas.microsoft.com/office/word/2010/wordprocessingDrawing" xmlns:wp="http://schemas.openxmlformats.org/drawingml/2006/wordprocessingDrawing" xmlns:w10="urn:schemas-microsoft-com:office:word" xmlns:w="http://schemas.openxmlformats.org/wordprocessingml/2006/main" xmlns:w14="http://schemas.microsoft.com/office/word/2010/wordml" xmlns:wpg="http://schemas.microsoft.com/office/word/2010/wordprocessingGroup" xmlns:wpi="http://schemas.microsoft.com/office/word/2010/wordprocessingInk" xmlns:wne="http://schemas.microsoft.com/office/word/2006/wordml" xmlns:wps="http://schemas.microsoft.com/office/word/2010/wordprocessingShape" mc:Ignorable="w14 wp14">
+  <w:abstractNum w:abstractNumId="0">
     <w:nsid w:val="00085FC4"/>
     <w:multiLevelType w:val="multilevel"/>
     <w:tmpl w:val="3B3E1E2E"/>
@@ -11317,7 +11222,7 @@
       </w:pPr>
     </w:lvl>
   </w:abstractNum>
-  <w:abstractNum w:abstractNumId="1" w15:restartNumberingAfterBreak="0">
+  <w:abstractNum w:abstractNumId="1">
     <w:nsid w:val="04AA0EBC"/>
     <w:multiLevelType w:val="multilevel"/>
     <w:tmpl w:val="3B3E1E2E"/>
@@ -11410,7 +11315,7 @@
       </w:pPr>
     </w:lvl>
   </w:abstractNum>
-  <w:abstractNum w:abstractNumId="2" w15:restartNumberingAfterBreak="0">
+  <w:abstractNum w:abstractNumId="2">
     <w:nsid w:val="0B8515E1"/>
     <w:multiLevelType w:val="multilevel"/>
     <w:tmpl w:val="0EE004AE"/>
@@ -11523,7 +11428,7 @@
       </w:rPr>
     </w:lvl>
   </w:abstractNum>
-  <w:abstractNum w:abstractNumId="3" w15:restartNumberingAfterBreak="0">
+  <w:abstractNum w:abstractNumId="3">
     <w:nsid w:val="11E94367"/>
     <w:multiLevelType w:val="multilevel"/>
     <w:tmpl w:val="3B3E1E2E"/>
@@ -11616,7 +11521,7 @@
       </w:pPr>
     </w:lvl>
   </w:abstractNum>
-  <w:abstractNum w:abstractNumId="4" w15:restartNumberingAfterBreak="0">
+  <w:abstractNum w:abstractNumId="4">
     <w:nsid w:val="187569A1"/>
     <w:multiLevelType w:val="multilevel"/>
     <w:tmpl w:val="3B3E1E2E"/>
@@ -11709,7 +11614,7 @@
       </w:pPr>
     </w:lvl>
   </w:abstractNum>
-  <w:abstractNum w:abstractNumId="5" w15:restartNumberingAfterBreak="0">
+  <w:abstractNum w:abstractNumId="5">
     <w:nsid w:val="19545DBB"/>
     <w:multiLevelType w:val="multilevel"/>
     <w:tmpl w:val="7DBCFC8E"/>
@@ -11800,7 +11705,7 @@
       </w:pPr>
     </w:lvl>
   </w:abstractNum>
-  <w:abstractNum w:abstractNumId="6" w15:restartNumberingAfterBreak="0">
+  <w:abstractNum w:abstractNumId="6">
     <w:nsid w:val="1FDF6E38"/>
     <w:multiLevelType w:val="multilevel"/>
     <w:tmpl w:val="3B3E1E2E"/>
@@ -11893,7 +11798,7 @@
       </w:pPr>
     </w:lvl>
   </w:abstractNum>
-  <w:abstractNum w:abstractNumId="7" w15:restartNumberingAfterBreak="0">
+  <w:abstractNum w:abstractNumId="7">
     <w:nsid w:val="223C025D"/>
     <w:multiLevelType w:val="multilevel"/>
     <w:tmpl w:val="5B14617C"/>
@@ -12007,7 +11912,7 @@
       </w:rPr>
     </w:lvl>
   </w:abstractNum>
-  <w:abstractNum w:abstractNumId="8" w15:restartNumberingAfterBreak="0">
+  <w:abstractNum w:abstractNumId="8">
     <w:nsid w:val="22DE510C"/>
     <w:multiLevelType w:val="multilevel"/>
     <w:tmpl w:val="3B3E1E2E"/>
@@ -12100,7 +12005,7 @@
       </w:pPr>
     </w:lvl>
   </w:abstractNum>
-  <w:abstractNum w:abstractNumId="9" w15:restartNumberingAfterBreak="0">
+  <w:abstractNum w:abstractNumId="9">
     <w:nsid w:val="25C3720A"/>
     <w:multiLevelType w:val="multilevel"/>
     <w:tmpl w:val="3B3E1E2E"/>
@@ -12193,7 +12098,7 @@
       </w:pPr>
     </w:lvl>
   </w:abstractNum>
-  <w:abstractNum w:abstractNumId="10" w15:restartNumberingAfterBreak="0">
+  <w:abstractNum w:abstractNumId="10">
     <w:nsid w:val="2BD11C1D"/>
     <w:multiLevelType w:val="multilevel"/>
     <w:tmpl w:val="7CF06A22"/>
@@ -12282,7 +12187,7 @@
       </w:pPr>
     </w:lvl>
   </w:abstractNum>
-  <w:abstractNum w:abstractNumId="11" w15:restartNumberingAfterBreak="0">
+  <w:abstractNum w:abstractNumId="11">
     <w:nsid w:val="310675CA"/>
     <w:multiLevelType w:val="multilevel"/>
     <w:tmpl w:val="3B3E1E2E"/>
@@ -12375,7 +12280,7 @@
       </w:pPr>
     </w:lvl>
   </w:abstractNum>
-  <w:abstractNum w:abstractNumId="12" w15:restartNumberingAfterBreak="0">
+  <w:abstractNum w:abstractNumId="12">
     <w:nsid w:val="34BC50CF"/>
     <w:multiLevelType w:val="multilevel"/>
     <w:tmpl w:val="C8D0542A"/>
@@ -12488,7 +12393,7 @@
       </w:rPr>
     </w:lvl>
   </w:abstractNum>
-  <w:abstractNum w:abstractNumId="13" w15:restartNumberingAfterBreak="0">
+  <w:abstractNum w:abstractNumId="13">
     <w:nsid w:val="366D29B9"/>
     <w:multiLevelType w:val="hybridMultilevel"/>
     <w:tmpl w:val="BBD2FA9C"/>
@@ -12574,7 +12479,7 @@
       </w:pPr>
     </w:lvl>
   </w:abstractNum>
-  <w:abstractNum w:abstractNumId="14" w15:restartNumberingAfterBreak="0">
+  <w:abstractNum w:abstractNumId="14">
     <w:nsid w:val="39DD1451"/>
     <w:multiLevelType w:val="hybridMultilevel"/>
     <w:tmpl w:val="3BEACB20"/>
@@ -12660,7 +12565,7 @@
       </w:pPr>
     </w:lvl>
   </w:abstractNum>
-  <w:abstractNum w:abstractNumId="15" w15:restartNumberingAfterBreak="0">
+  <w:abstractNum w:abstractNumId="15">
     <w:nsid w:val="3D150236"/>
     <w:multiLevelType w:val="multilevel"/>
     <w:tmpl w:val="2118E86E"/>
@@ -12753,7 +12658,7 @@
       </w:pPr>
     </w:lvl>
   </w:abstractNum>
-  <w:abstractNum w:abstractNumId="16" w15:restartNumberingAfterBreak="0">
+  <w:abstractNum w:abstractNumId="16">
     <w:nsid w:val="3D953285"/>
     <w:multiLevelType w:val="multilevel"/>
     <w:tmpl w:val="DC5C5648"/>
@@ -12867,7 +12772,7 @@
       </w:rPr>
     </w:lvl>
   </w:abstractNum>
-  <w:abstractNum w:abstractNumId="17" w15:restartNumberingAfterBreak="0">
+  <w:abstractNum w:abstractNumId="17">
     <w:nsid w:val="42CC522A"/>
     <w:multiLevelType w:val="multilevel"/>
     <w:tmpl w:val="3B3E1E2E"/>
@@ -12960,7 +12865,7 @@
       </w:pPr>
     </w:lvl>
   </w:abstractNum>
-  <w:abstractNum w:abstractNumId="18" w15:restartNumberingAfterBreak="0">
+  <w:abstractNum w:abstractNumId="18">
     <w:nsid w:val="441A6B57"/>
     <w:multiLevelType w:val="multilevel"/>
     <w:tmpl w:val="3B3E1E2E"/>
@@ -13053,7 +12958,7 @@
       </w:pPr>
     </w:lvl>
   </w:abstractNum>
-  <w:abstractNum w:abstractNumId="19" w15:restartNumberingAfterBreak="0">
+  <w:abstractNum w:abstractNumId="19">
     <w:nsid w:val="4502131E"/>
     <w:multiLevelType w:val="multilevel"/>
     <w:tmpl w:val="3B3E1E2E"/>
@@ -13146,7 +13051,7 @@
       </w:pPr>
     </w:lvl>
   </w:abstractNum>
-  <w:abstractNum w:abstractNumId="20" w15:restartNumberingAfterBreak="0">
+  <w:abstractNum w:abstractNumId="20">
     <w:nsid w:val="48482E3E"/>
     <w:multiLevelType w:val="multilevel"/>
     <w:tmpl w:val="3B3E1E2E"/>
@@ -13239,7 +13144,7 @@
       </w:pPr>
     </w:lvl>
   </w:abstractNum>
-  <w:abstractNum w:abstractNumId="21" w15:restartNumberingAfterBreak="0">
+  <w:abstractNum w:abstractNumId="21">
     <w:nsid w:val="4D807AA6"/>
     <w:multiLevelType w:val="multilevel"/>
     <w:tmpl w:val="FDC2AD8A"/>
@@ -13328,7 +13233,7 @@
       </w:pPr>
     </w:lvl>
   </w:abstractNum>
-  <w:abstractNum w:abstractNumId="22" w15:restartNumberingAfterBreak="0">
+  <w:abstractNum w:abstractNumId="22">
     <w:nsid w:val="4E8744ED"/>
     <w:multiLevelType w:val="multilevel"/>
     <w:tmpl w:val="5B14617C"/>
@@ -13442,7 +13347,7 @@
       </w:rPr>
     </w:lvl>
   </w:abstractNum>
-  <w:abstractNum w:abstractNumId="23" w15:restartNumberingAfterBreak="0">
+  <w:abstractNum w:abstractNumId="23">
     <w:nsid w:val="53437B61"/>
     <w:multiLevelType w:val="multilevel"/>
     <w:tmpl w:val="3B3E1E2E"/>
@@ -13535,7 +13440,7 @@
       </w:pPr>
     </w:lvl>
   </w:abstractNum>
-  <w:abstractNum w:abstractNumId="24" w15:restartNumberingAfterBreak="0">
+  <w:abstractNum w:abstractNumId="24">
     <w:nsid w:val="58EC1300"/>
     <w:multiLevelType w:val="multilevel"/>
     <w:tmpl w:val="3B3E1E2E"/>
@@ -13628,7 +13533,7 @@
       </w:pPr>
     </w:lvl>
   </w:abstractNum>
-  <w:abstractNum w:abstractNumId="25" w15:restartNumberingAfterBreak="0">
+  <w:abstractNum w:abstractNumId="25">
     <w:nsid w:val="5DF67082"/>
     <w:multiLevelType w:val="multilevel"/>
     <w:tmpl w:val="3B3E1E2E"/>
@@ -13721,7 +13626,7 @@
       </w:pPr>
     </w:lvl>
   </w:abstractNum>
-  <w:abstractNum w:abstractNumId="26" w15:restartNumberingAfterBreak="0">
+  <w:abstractNum w:abstractNumId="26">
     <w:nsid w:val="6459720D"/>
     <w:multiLevelType w:val="multilevel"/>
     <w:tmpl w:val="76BA1F0C"/>
@@ -13816,7 +13721,7 @@
       </w:pPr>
     </w:lvl>
   </w:abstractNum>
-  <w:abstractNum w:abstractNumId="27" w15:restartNumberingAfterBreak="0">
+  <w:abstractNum w:abstractNumId="27">
     <w:nsid w:val="654A09F0"/>
     <w:multiLevelType w:val="multilevel"/>
     <w:tmpl w:val="3B3E1E2E"/>
@@ -13909,7 +13814,7 @@
       </w:pPr>
     </w:lvl>
   </w:abstractNum>
-  <w:abstractNum w:abstractNumId="28" w15:restartNumberingAfterBreak="0">
+  <w:abstractNum w:abstractNumId="28">
     <w:nsid w:val="684A2A03"/>
     <w:multiLevelType w:val="hybridMultilevel"/>
     <w:tmpl w:val="2766D3C6"/>
@@ -14022,7 +13927,7 @@
       </w:rPr>
     </w:lvl>
   </w:abstractNum>
-  <w:abstractNum w:abstractNumId="29" w15:restartNumberingAfterBreak="0">
+  <w:abstractNum w:abstractNumId="29">
     <w:nsid w:val="6FB94A09"/>
     <w:multiLevelType w:val="multilevel"/>
     <w:tmpl w:val="CB169636"/>
@@ -14136,7 +14041,7 @@
       </w:rPr>
     </w:lvl>
   </w:abstractNum>
-  <w:abstractNum w:abstractNumId="30" w15:restartNumberingAfterBreak="0">
+  <w:abstractNum w:abstractNumId="30">
     <w:nsid w:val="73431228"/>
     <w:multiLevelType w:val="multilevel"/>
     <w:tmpl w:val="DE4E134E"/>
@@ -14250,7 +14155,7 @@
       </w:rPr>
     </w:lvl>
   </w:abstractNum>
-  <w:abstractNum w:abstractNumId="31" w15:restartNumberingAfterBreak="0">
+  <w:abstractNum w:abstractNumId="31">
     <w:nsid w:val="74B9229A"/>
     <w:multiLevelType w:val="multilevel"/>
     <w:tmpl w:val="E95E8398"/>
@@ -14364,7 +14269,7 @@
       </w:rPr>
     </w:lvl>
   </w:abstractNum>
-  <w:abstractNum w:abstractNumId="32" w15:restartNumberingAfterBreak="0">
+  <w:abstractNum w:abstractNumId="32">
     <w:nsid w:val="75A62D9A"/>
     <w:multiLevelType w:val="multilevel"/>
     <w:tmpl w:val="3B3E1E2E"/>
@@ -14457,7 +14362,7 @@
       </w:pPr>
     </w:lvl>
   </w:abstractNum>
-  <w:abstractNum w:abstractNumId="33" w15:restartNumberingAfterBreak="0">
+  <w:abstractNum w:abstractNumId="33">
     <w:nsid w:val="7664192B"/>
     <w:multiLevelType w:val="multilevel"/>
     <w:tmpl w:val="3B3E1E2E"/>
@@ -14550,7 +14455,7 @@
       </w:pPr>
     </w:lvl>
   </w:abstractNum>
-  <w:abstractNum w:abstractNumId="34" w15:restartNumberingAfterBreak="0">
+  <w:abstractNum w:abstractNumId="34">
     <w:nsid w:val="77204D7B"/>
     <w:multiLevelType w:val="multilevel"/>
     <w:tmpl w:val="ED4AC750"/>
@@ -14664,7 +14569,7 @@
       </w:rPr>
     </w:lvl>
   </w:abstractNum>
-  <w:abstractNum w:abstractNumId="35" w15:restartNumberingAfterBreak="0">
+  <w:abstractNum w:abstractNumId="35">
     <w:nsid w:val="7E6F4948"/>
     <w:multiLevelType w:val="multilevel"/>
     <w:tmpl w:val="3B3E1E2E"/>
@@ -15132,7 +15037,7 @@
 </file>
 
 <file path=word/styles.xml><?xml version="1.0" encoding="utf-8"?>
-<w:styles xmlns:mc="http://schemas.openxmlformats.org/markup-compatibility/2006" xmlns:r="http://schemas.openxmlformats.org/officeDocument/2006/relationships" xmlns:w="http://schemas.openxmlformats.org/wordprocessingml/2006/main" xmlns:w14="http://schemas.microsoft.com/office/word/2010/wordml" xmlns:w15="http://schemas.microsoft.com/office/word/2012/wordml" mc:Ignorable="w14 w15">
+<w:styles xmlns:mc="http://schemas.openxmlformats.org/markup-compatibility/2006" xmlns:r="http://schemas.openxmlformats.org/officeDocument/2006/relationships" xmlns:w="http://schemas.openxmlformats.org/wordprocessingml/2006/main" xmlns:w14="http://schemas.microsoft.com/office/word/2010/wordml" mc:Ignorable="w14">
   <w:docDefaults>
     <w:rPrDefault>
       <w:rPr>
@@ -15145,378 +15050,1344 @@
     </w:rPrDefault>
     <w:pPrDefault/>
   </w:docDefaults>
-  <w:latentStyles w:defLockedState="0" w:defUIPriority="99" w:defSemiHidden="0" w:defUnhideWhenUsed="0" w:defQFormat="0" w:count="371">
-    <w:lsdException w:name="Normal" w:uiPriority="0" w:qFormat="1"/>
-    <w:lsdException w:name="heading 1" w:uiPriority="9" w:qFormat="1"/>
-    <w:lsdException w:name="heading 2" w:semiHidden="1" w:uiPriority="9" w:unhideWhenUsed="1" w:qFormat="1"/>
-    <w:lsdException w:name="heading 3" w:semiHidden="1" w:uiPriority="9" w:unhideWhenUsed="1" w:qFormat="1"/>
-    <w:lsdException w:name="heading 4" w:semiHidden="1" w:uiPriority="9" w:unhideWhenUsed="1" w:qFormat="1"/>
-    <w:lsdException w:name="heading 5" w:semiHidden="1" w:uiPriority="9" w:unhideWhenUsed="1" w:qFormat="1"/>
-    <w:lsdException w:name="heading 6" w:semiHidden="1" w:uiPriority="9" w:unhideWhenUsed="1" w:qFormat="1"/>
-    <w:lsdException w:name="heading 7" w:semiHidden="1" w:uiPriority="9" w:unhideWhenUsed="1" w:qFormat="1"/>
-    <w:lsdException w:name="heading 8" w:semiHidden="1" w:uiPriority="9" w:unhideWhenUsed="1" w:qFormat="1"/>
-    <w:lsdException w:name="heading 9" w:semiHidden="1" w:uiPriority="9" w:unhideWhenUsed="1" w:qFormat="1"/>
-    <w:lsdException w:name="index 1" w:semiHidden="1" w:unhideWhenUsed="1"/>
-    <w:lsdException w:name="index 2" w:semiHidden="1" w:unhideWhenUsed="1"/>
-    <w:lsdException w:name="index 3" w:semiHidden="1" w:unhideWhenUsed="1"/>
-    <w:lsdException w:name="index 4" w:semiHidden="1" w:unhideWhenUsed="1"/>
-    <w:lsdException w:name="index 5" w:semiHidden="1" w:unhideWhenUsed="1"/>
-    <w:lsdException w:name="index 6" w:semiHidden="1" w:unhideWhenUsed="1"/>
-    <w:lsdException w:name="index 7" w:semiHidden="1" w:unhideWhenUsed="1"/>
-    <w:lsdException w:name="index 8" w:semiHidden="1" w:unhideWhenUsed="1"/>
-    <w:lsdException w:name="index 9" w:semiHidden="1" w:unhideWhenUsed="1"/>
-    <w:lsdException w:name="toc 1" w:semiHidden="1" w:uiPriority="39" w:unhideWhenUsed="1"/>
-    <w:lsdException w:name="toc 2" w:semiHidden="1" w:uiPriority="39" w:unhideWhenUsed="1"/>
-    <w:lsdException w:name="toc 3" w:semiHidden="1" w:uiPriority="39" w:unhideWhenUsed="1"/>
-    <w:lsdException w:name="toc 4" w:semiHidden="1" w:uiPriority="39" w:unhideWhenUsed="1"/>
-    <w:lsdException w:name="toc 5" w:semiHidden="1" w:uiPriority="39" w:unhideWhenUsed="1"/>
-    <w:lsdException w:name="toc 6" w:semiHidden="1" w:uiPriority="39" w:unhideWhenUsed="1"/>
-    <w:lsdException w:name="toc 7" w:semiHidden="1" w:uiPriority="39" w:unhideWhenUsed="1"/>
-    <w:lsdException w:name="toc 8" w:semiHidden="1" w:uiPriority="39" w:unhideWhenUsed="1"/>
-    <w:lsdException w:name="toc 9" w:semiHidden="1" w:uiPriority="39" w:unhideWhenUsed="1"/>
-    <w:lsdException w:name="Normal Indent" w:semiHidden="1" w:unhideWhenUsed="1"/>
-    <w:lsdException w:name="footnote text" w:semiHidden="1" w:unhideWhenUsed="1"/>
-    <w:lsdException w:name="annotation text" w:semiHidden="1" w:unhideWhenUsed="1"/>
-    <w:lsdException w:name="header" w:semiHidden="1" w:unhideWhenUsed="1"/>
-    <w:lsdException w:name="footer" w:semiHidden="1" w:unhideWhenUsed="1"/>
-    <w:lsdException w:name="index heading" w:semiHidden="1" w:unhideWhenUsed="1"/>
-    <w:lsdException w:name="caption" w:semiHidden="1" w:uiPriority="35" w:unhideWhenUsed="1" w:qFormat="1"/>
-    <w:lsdException w:name="table of figures" w:semiHidden="1" w:unhideWhenUsed="1"/>
-    <w:lsdException w:name="envelope address" w:semiHidden="1" w:unhideWhenUsed="1"/>
-    <w:lsdException w:name="envelope return" w:semiHidden="1" w:unhideWhenUsed="1"/>
-    <w:lsdException w:name="footnote reference" w:semiHidden="1" w:unhideWhenUsed="1"/>
-    <w:lsdException w:name="annotation reference" w:semiHidden="1" w:unhideWhenUsed="1"/>
-    <w:lsdException w:name="line number" w:semiHidden="1" w:unhideWhenUsed="1"/>
-    <w:lsdException w:name="page number" w:semiHidden="1" w:unhideWhenUsed="1"/>
-    <w:lsdException w:name="endnote reference" w:semiHidden="1" w:unhideWhenUsed="1"/>
-    <w:lsdException w:name="endnote text" w:semiHidden="1" w:unhideWhenUsed="1"/>
-    <w:lsdException w:name="table of authorities" w:semiHidden="1" w:unhideWhenUsed="1"/>
-    <w:lsdException w:name="macro" w:semiHidden="1" w:unhideWhenUsed="1"/>
-    <w:lsdException w:name="toa heading" w:semiHidden="1" w:unhideWhenUsed="1"/>
-    <w:lsdException w:name="List" w:semiHidden="1" w:unhideWhenUsed="1"/>
-    <w:lsdException w:name="List Bullet" w:semiHidden="1" w:unhideWhenUsed="1"/>
-    <w:lsdException w:name="List Number" w:semiHidden="1" w:unhideWhenUsed="1"/>
-    <w:lsdException w:name="List 2" w:semiHidden="1" w:unhideWhenUsed="1"/>
-    <w:lsdException w:name="List 3" w:semiHidden="1" w:unhideWhenUsed="1"/>
-    <w:lsdException w:name="List 4" w:semiHidden="1" w:unhideWhenUsed="1"/>
-    <w:lsdException w:name="List 5" w:semiHidden="1" w:unhideWhenUsed="1"/>
-    <w:lsdException w:name="List Bullet 2" w:semiHidden="1" w:unhideWhenUsed="1"/>
-    <w:lsdException w:name="List Bullet 3" w:semiHidden="1" w:unhideWhenUsed="1"/>
-    <w:lsdException w:name="List Bullet 4" w:semiHidden="1" w:unhideWhenUsed="1"/>
-    <w:lsdException w:name="List Bullet 5" w:semiHidden="1" w:unhideWhenUsed="1"/>
-    <w:lsdException w:name="List Number 2" w:semiHidden="1" w:unhideWhenUsed="1"/>
-    <w:lsdException w:name="List Number 3" w:semiHidden="1" w:unhideWhenUsed="1"/>
-    <w:lsdException w:name="List Number 4" w:semiHidden="1" w:unhideWhenUsed="1"/>
-    <w:lsdException w:name="List Number 5" w:semiHidden="1" w:unhideWhenUsed="1"/>
-    <w:lsdException w:name="Title" w:uiPriority="10" w:qFormat="1"/>
-    <w:lsdException w:name="Closing" w:semiHidden="1" w:unhideWhenUsed="1"/>
-    <w:lsdException w:name="Signature" w:semiHidden="1" w:unhideWhenUsed="1"/>
-    <w:lsdException w:name="Default Paragraph Font" w:semiHidden="1" w:uiPriority="1" w:unhideWhenUsed="1"/>
-    <w:lsdException w:name="Body Text" w:semiHidden="1" w:unhideWhenUsed="1"/>
-    <w:lsdException w:name="Body Text Indent" w:semiHidden="1" w:unhideWhenUsed="1"/>
-    <w:lsdException w:name="List Continue" w:semiHidden="1" w:unhideWhenUsed="1"/>
-    <w:lsdException w:name="List Continue 2" w:semiHidden="1" w:unhideWhenUsed="1"/>
-    <w:lsdException w:name="List Continue 3" w:semiHidden="1" w:unhideWhenUsed="1"/>
-    <w:lsdException w:name="List Continue 4" w:semiHidden="1" w:unhideWhenUsed="1"/>
-    <w:lsdException w:name="List Continue 5" w:semiHidden="1" w:unhideWhenUsed="1"/>
-    <w:lsdException w:name="Message Header" w:semiHidden="1" w:unhideWhenUsed="1"/>
-    <w:lsdException w:name="Subtitle" w:uiPriority="11" w:qFormat="1"/>
-    <w:lsdException w:name="Salutation" w:semiHidden="1" w:unhideWhenUsed="1"/>
-    <w:lsdException w:name="Date" w:semiHidden="1" w:unhideWhenUsed="1"/>
-    <w:lsdException w:name="Body Text First Indent" w:semiHidden="1" w:unhideWhenUsed="1"/>
-    <w:lsdException w:name="Body Text First Indent 2" w:semiHidden="1" w:unhideWhenUsed="1"/>
-    <w:lsdException w:name="Note Heading" w:semiHidden="1" w:unhideWhenUsed="1"/>
-    <w:lsdException w:name="Body Text 2" w:semiHidden="1" w:unhideWhenUsed="1"/>
-    <w:lsdException w:name="Body Text 3" w:semiHidden="1" w:unhideWhenUsed="1"/>
-    <w:lsdException w:name="Body Text Indent 2" w:semiHidden="1" w:unhideWhenUsed="1"/>
-    <w:lsdException w:name="Body Text Indent 3" w:semiHidden="1" w:unhideWhenUsed="1"/>
-    <w:lsdException w:name="Block Text" w:semiHidden="1" w:unhideWhenUsed="1"/>
-    <w:lsdException w:name="Hyperlink" w:semiHidden="1" w:unhideWhenUsed="1"/>
-    <w:lsdException w:name="FollowedHyperlink" w:semiHidden="1" w:unhideWhenUsed="1"/>
-    <w:lsdException w:name="Strong" w:uiPriority="22" w:qFormat="1"/>
-    <w:lsdException w:name="Emphasis" w:uiPriority="20" w:qFormat="1"/>
-    <w:lsdException w:name="Document Map" w:semiHidden="1" w:unhideWhenUsed="1"/>
-    <w:lsdException w:name="Plain Text" w:semiHidden="1" w:unhideWhenUsed="1"/>
-    <w:lsdException w:name="E-mail Signature" w:semiHidden="1" w:unhideWhenUsed="1"/>
-    <w:lsdException w:name="HTML Top of Form" w:semiHidden="1" w:unhideWhenUsed="1"/>
-    <w:lsdException w:name="HTML Bottom of Form" w:semiHidden="1" w:unhideWhenUsed="1"/>
-    <w:lsdException w:name="Normal (Web)" w:semiHidden="1" w:unhideWhenUsed="1"/>
-    <w:lsdException w:name="HTML Acronym" w:semiHidden="1" w:unhideWhenUsed="1"/>
-    <w:lsdException w:name="HTML Address" w:semiHidden="1" w:unhideWhenUsed="1"/>
-    <w:lsdException w:name="HTML Cite" w:semiHidden="1" w:unhideWhenUsed="1"/>
-    <w:lsdException w:name="HTML Code" w:semiHidden="1" w:unhideWhenUsed="1"/>
-    <w:lsdException w:name="HTML Definition" w:semiHidden="1" w:unhideWhenUsed="1"/>
-    <w:lsdException w:name="HTML Keyboard" w:semiHidden="1" w:unhideWhenUsed="1"/>
-    <w:lsdException w:name="HTML Preformatted" w:semiHidden="1" w:unhideWhenUsed="1"/>
-    <w:lsdException w:name="HTML Sample" w:semiHidden="1" w:unhideWhenUsed="1"/>
-    <w:lsdException w:name="HTML Typewriter" w:semiHidden="1" w:unhideWhenUsed="1"/>
-    <w:lsdException w:name="HTML Variable" w:semiHidden="1" w:unhideWhenUsed="1"/>
-    <w:lsdException w:name="Normal Table" w:semiHidden="1" w:unhideWhenUsed="1"/>
-    <w:lsdException w:name="annotation subject" w:semiHidden="1" w:unhideWhenUsed="1"/>
-    <w:lsdException w:name="No List" w:semiHidden="1" w:unhideWhenUsed="1"/>
-    <w:lsdException w:name="Outline List 1" w:semiHidden="1" w:unhideWhenUsed="1"/>
-    <w:lsdException w:name="Outline List 2" w:semiHidden="1" w:unhideWhenUsed="1"/>
-    <w:lsdException w:name="Outline List 3" w:semiHidden="1" w:unhideWhenUsed="1"/>
-    <w:lsdException w:name="Table Simple 1" w:semiHidden="1" w:unhideWhenUsed="1"/>
-    <w:lsdException w:name="Table Simple 2" w:semiHidden="1" w:unhideWhenUsed="1"/>
-    <w:lsdException w:name="Table Simple 3" w:semiHidden="1" w:unhideWhenUsed="1"/>
-    <w:lsdException w:name="Table Classic 1" w:semiHidden="1" w:unhideWhenUsed="1"/>
-    <w:lsdException w:name="Table Classic 2" w:semiHidden="1" w:unhideWhenUsed="1"/>
-    <w:lsdException w:name="Table Classic 3" w:semiHidden="1" w:unhideWhenUsed="1"/>
-    <w:lsdException w:name="Table Classic 4" w:semiHidden="1" w:unhideWhenUsed="1"/>
-    <w:lsdException w:name="Table Colorful 1" w:semiHidden="1" w:unhideWhenUsed="1"/>
-    <w:lsdException w:name="Table Colorful 2" w:semiHidden="1" w:unhideWhenUsed="1"/>
-    <w:lsdException w:name="Table Colorful 3" w:semiHidden="1" w:unhideWhenUsed="1"/>
-    <w:lsdException w:name="Table Columns 1" w:semiHidden="1" w:unhideWhenUsed="1"/>
-    <w:lsdException w:name="Table Columns 2" w:semiHidden="1" w:unhideWhenUsed="1"/>
-    <w:lsdException w:name="Table Columns 3" w:semiHidden="1" w:unhideWhenUsed="1"/>
-    <w:lsdException w:name="Table Columns 4" w:semiHidden="1" w:unhideWhenUsed="1"/>
-    <w:lsdException w:name="Table Columns 5" w:semiHidden="1" w:unhideWhenUsed="1"/>
-    <w:lsdException w:name="Table Grid 1" w:semiHidden="1" w:unhideWhenUsed="1"/>
-    <w:lsdException w:name="Table Grid 2" w:semiHidden="1" w:unhideWhenUsed="1"/>
-    <w:lsdException w:name="Table Grid 3" w:semiHidden="1" w:unhideWhenUsed="1"/>
-    <w:lsdException w:name="Table Grid 4" w:semiHidden="1" w:unhideWhenUsed="1"/>
-    <w:lsdException w:name="Table Grid 5" w:semiHidden="1" w:unhideWhenUsed="1"/>
-    <w:lsdException w:name="Table Grid 6" w:semiHidden="1" w:unhideWhenUsed="1"/>
-    <w:lsdException w:name="Table Grid 7" w:semiHidden="1" w:unhideWhenUsed="1"/>
-    <w:lsdException w:name="Table Grid 8" w:semiHidden="1" w:unhideWhenUsed="1"/>
-    <w:lsdException w:name="Table List 1" w:semiHidden="1" w:unhideWhenUsed="1"/>
-    <w:lsdException w:name="Table List 2" w:semiHidden="1" w:unhideWhenUsed="1"/>
-    <w:lsdException w:name="Table List 3" w:semiHidden="1" w:unhideWhenUsed="1"/>
-    <w:lsdException w:name="Table List 4" w:semiHidden="1" w:unhideWhenUsed="1"/>
-    <w:lsdException w:name="Table List 5" w:semiHidden="1" w:unhideWhenUsed="1"/>
-    <w:lsdException w:name="Table List 6" w:semiHidden="1" w:unhideWhenUsed="1"/>
-    <w:lsdException w:name="Table List 7" w:semiHidden="1" w:unhideWhenUsed="1"/>
-    <w:lsdException w:name="Table List 8" w:semiHidden="1" w:unhideWhenUsed="1"/>
-    <w:lsdException w:name="Table 3D effects 1" w:semiHidden="1" w:unhideWhenUsed="1"/>
-    <w:lsdException w:name="Table 3D effects 2" w:semiHidden="1" w:unhideWhenUsed="1"/>
-    <w:lsdException w:name="Table 3D effects 3" w:semiHidden="1" w:unhideWhenUsed="1"/>
-    <w:lsdException w:name="Table Contemporary" w:semiHidden="1" w:unhideWhenUsed="1"/>
-    <w:lsdException w:name="Table Elegant" w:semiHidden="1" w:unhideWhenUsed="1"/>
-    <w:lsdException w:name="Table Professional" w:semiHidden="1" w:unhideWhenUsed="1"/>
-    <w:lsdException w:name="Table Subtle 1" w:semiHidden="1" w:unhideWhenUsed="1"/>
-    <w:lsdException w:name="Table Subtle 2" w:semiHidden="1" w:unhideWhenUsed="1"/>
-    <w:lsdException w:name="Table Web 1" w:semiHidden="1" w:unhideWhenUsed="1"/>
-    <w:lsdException w:name="Table Web 2" w:semiHidden="1" w:unhideWhenUsed="1"/>
-    <w:lsdException w:name="Table Web 3" w:semiHidden="1" w:unhideWhenUsed="1"/>
-    <w:lsdException w:name="Balloon Text" w:semiHidden="1" w:unhideWhenUsed="1"/>
-    <w:lsdException w:name="Table Grid" w:uiPriority="39"/>
-    <w:lsdException w:name="Table Theme" w:semiHidden="1" w:unhideWhenUsed="1"/>
-    <w:lsdException w:name="Placeholder Text" w:semiHidden="1"/>
-    <w:lsdException w:name="No Spacing" w:uiPriority="1" w:qFormat="1"/>
-    <w:lsdException w:name="Light Shading" w:uiPriority="60"/>
-    <w:lsdException w:name="Light List" w:uiPriority="61"/>
-    <w:lsdException w:name="Light Grid" w:uiPriority="62"/>
-    <w:lsdException w:name="Medium Shading 1" w:uiPriority="63"/>
-    <w:lsdException w:name="Medium Shading 2" w:uiPriority="64"/>
-    <w:lsdException w:name="Medium List 1" w:uiPriority="65"/>
-    <w:lsdException w:name="Medium List 2" w:uiPriority="66"/>
-    <w:lsdException w:name="Medium Grid 1" w:uiPriority="67"/>
-    <w:lsdException w:name="Medium Grid 2" w:uiPriority="68"/>
-    <w:lsdException w:name="Medium Grid 3" w:uiPriority="69"/>
-    <w:lsdException w:name="Dark List" w:uiPriority="70"/>
-    <w:lsdException w:name="Colorful Shading" w:uiPriority="71"/>
-    <w:lsdException w:name="Colorful List" w:uiPriority="72"/>
-    <w:lsdException w:name="Colorful Grid" w:uiPriority="73"/>
-    <w:lsdException w:name="Light Shading Accent 1" w:uiPriority="60"/>
-    <w:lsdException w:name="Light List Accent 1" w:uiPriority="61"/>
-    <w:lsdException w:name="Light Grid Accent 1" w:uiPriority="62"/>
-    <w:lsdException w:name="Medium Shading 1 Accent 1" w:uiPriority="63"/>
-    <w:lsdException w:name="Medium Shading 2 Accent 1" w:uiPriority="64"/>
-    <w:lsdException w:name="Medium List 1 Accent 1" w:uiPriority="65"/>
-    <w:lsdException w:name="Revision" w:semiHidden="1"/>
-    <w:lsdException w:name="List Paragraph" w:uiPriority="34" w:qFormat="1"/>
-    <w:lsdException w:name="Quote" w:uiPriority="29" w:qFormat="1"/>
-    <w:lsdException w:name="Intense Quote" w:uiPriority="30" w:qFormat="1"/>
-    <w:lsdException w:name="Medium List 2 Accent 1" w:uiPriority="66"/>
-    <w:lsdException w:name="Medium Grid 1 Accent 1" w:uiPriority="67"/>
-    <w:lsdException w:name="Medium Grid 2 Accent 1" w:uiPriority="68"/>
-    <w:lsdException w:name="Medium Grid 3 Accent 1" w:uiPriority="69"/>
-    <w:lsdException w:name="Dark List Accent 1" w:uiPriority="70"/>
-    <w:lsdException w:name="Colorful Shading Accent 1" w:uiPriority="71"/>
-    <w:lsdException w:name="Colorful List Accent 1" w:uiPriority="72"/>
-    <w:lsdException w:name="Colorful Grid Accent 1" w:uiPriority="73"/>
-    <w:lsdException w:name="Light Shading Accent 2" w:uiPriority="60"/>
-    <w:lsdException w:name="Light List Accent 2" w:uiPriority="61"/>
-    <w:lsdException w:name="Light Grid Accent 2" w:uiPriority="62"/>
-    <w:lsdException w:name="Medium Shading 1 Accent 2" w:uiPriority="63"/>
-    <w:lsdException w:name="Medium Shading 2 Accent 2" w:uiPriority="64"/>
-    <w:lsdException w:name="Medium List 1 Accent 2" w:uiPriority="65"/>
-    <w:lsdException w:name="Medium List 2 Accent 2" w:uiPriority="66"/>
-    <w:lsdException w:name="Medium Grid 1 Accent 2" w:uiPriority="67"/>
-    <w:lsdException w:name="Medium Grid 2 Accent 2" w:uiPriority="68"/>
-    <w:lsdException w:name="Medium Grid 3 Accent 2" w:uiPriority="69"/>
-    <w:lsdException w:name="Dark List Accent 2" w:uiPriority="70"/>
-    <w:lsdException w:name="Colorful Shading Accent 2" w:uiPriority="71"/>
-    <w:lsdException w:name="Colorful List Accent 2" w:uiPriority="72"/>
-    <w:lsdException w:name="Colorful Grid Accent 2" w:uiPriority="73"/>
-    <w:lsdException w:name="Light Shading Accent 3" w:uiPriority="60"/>
-    <w:lsdException w:name="Light List Accent 3" w:uiPriority="61"/>
-    <w:lsdException w:name="Light Grid Accent 3" w:uiPriority="62"/>
-    <w:lsdException w:name="Medium Shading 1 Accent 3" w:uiPriority="63"/>
-    <w:lsdException w:name="Medium Shading 2 Accent 3" w:uiPriority="64"/>
-    <w:lsdException w:name="Medium List 1 Accent 3" w:uiPriority="65"/>
-    <w:lsdException w:name="Medium List 2 Accent 3" w:uiPriority="66"/>
-    <w:lsdException w:name="Medium Grid 1 Accent 3" w:uiPriority="67"/>
-    <w:lsdException w:name="Medium Grid 2 Accent 3" w:uiPriority="68"/>
-    <w:lsdException w:name="Medium Grid 3 Accent 3" w:uiPriority="69"/>
-    <w:lsdException w:name="Dark List Accent 3" w:uiPriority="70"/>
-    <w:lsdException w:name="Colorful Shading Accent 3" w:uiPriority="71"/>
-    <w:lsdException w:name="Colorful List Accent 3" w:uiPriority="72"/>
-    <w:lsdException w:name="Colorful Grid Accent 3" w:uiPriority="73"/>
-    <w:lsdException w:name="Light Shading Accent 4" w:uiPriority="60"/>
-    <w:lsdException w:name="Light List Accent 4" w:uiPriority="61"/>
-    <w:lsdException w:name="Light Grid Accent 4" w:uiPriority="62"/>
-    <w:lsdException w:name="Medium Shading 1 Accent 4" w:uiPriority="63"/>
-    <w:lsdException w:name="Medium Shading 2 Accent 4" w:uiPriority="64"/>
-    <w:lsdException w:name="Medium List 1 Accent 4" w:uiPriority="65"/>
-    <w:lsdException w:name="Medium List 2 Accent 4" w:uiPriority="66"/>
-    <w:lsdException w:name="Medium Grid 1 Accent 4" w:uiPriority="67"/>
-    <w:lsdException w:name="Medium Grid 2 Accent 4" w:uiPriority="68"/>
-    <w:lsdException w:name="Medium Grid 3 Accent 4" w:uiPriority="69"/>
-    <w:lsdException w:name="Dark List Accent 4" w:uiPriority="70"/>
-    <w:lsdException w:name="Colorful Shading Accent 4" w:uiPriority="71"/>
-    <w:lsdException w:name="Colorful List Accent 4" w:uiPriority="72"/>
-    <w:lsdException w:name="Colorful Grid Accent 4" w:uiPriority="73"/>
-    <w:lsdException w:name="Light Shading Accent 5" w:uiPriority="60"/>
-    <w:lsdException w:name="Light List Accent 5" w:uiPriority="61"/>
-    <w:lsdException w:name="Light Grid Accent 5" w:uiPriority="62"/>
-    <w:lsdException w:name="Medium Shading 1 Accent 5" w:uiPriority="63"/>
-    <w:lsdException w:name="Medium Shading 2 Accent 5" w:uiPriority="64"/>
-    <w:lsdException w:name="Medium List 1 Accent 5" w:uiPriority="65"/>
-    <w:lsdException w:name="Medium List 2 Accent 5" w:uiPriority="66"/>
-    <w:lsdException w:name="Medium Grid 1 Accent 5" w:uiPriority="67"/>
-    <w:lsdException w:name="Medium Grid 2 Accent 5" w:uiPriority="68"/>
-    <w:lsdException w:name="Medium Grid 3 Accent 5" w:uiPriority="69"/>
-    <w:lsdException w:name="Dark List Accent 5" w:uiPriority="70"/>
-    <w:lsdException w:name="Colorful Shading Accent 5" w:uiPriority="71"/>
-    <w:lsdException w:name="Colorful List Accent 5" w:uiPriority="72"/>
-    <w:lsdException w:name="Colorful Grid Accent 5" w:uiPriority="73"/>
-    <w:lsdException w:name="Light Shading Accent 6" w:uiPriority="60"/>
-    <w:lsdException w:name="Light List Accent 6" w:uiPriority="61"/>
-    <w:lsdException w:name="Light Grid Accent 6" w:uiPriority="62"/>
-    <w:lsdException w:name="Medium Shading 1 Accent 6" w:uiPriority="63"/>
-    <w:lsdException w:name="Medium Shading 2 Accent 6" w:uiPriority="64"/>
-    <w:lsdException w:name="Medium List 1 Accent 6" w:uiPriority="65"/>
-    <w:lsdException w:name="Medium List 2 Accent 6" w:uiPriority="66"/>
-    <w:lsdException w:name="Medium Grid 1 Accent 6" w:uiPriority="67"/>
-    <w:lsdException w:name="Medium Grid 2 Accent 6" w:uiPriority="68"/>
-    <w:lsdException w:name="Medium Grid 3 Accent 6" w:uiPriority="69"/>
-    <w:lsdException w:name="Dark List Accent 6" w:uiPriority="70"/>
-    <w:lsdException w:name="Colorful Shading Accent 6" w:uiPriority="71"/>
-    <w:lsdException w:name="Colorful List Accent 6" w:uiPriority="72"/>
-    <w:lsdException w:name="Colorful Grid Accent 6" w:uiPriority="73"/>
-    <w:lsdException w:name="Subtle Emphasis" w:uiPriority="19" w:qFormat="1"/>
-    <w:lsdException w:name="Intense Emphasis" w:uiPriority="21" w:qFormat="1"/>
-    <w:lsdException w:name="Subtle Reference" w:uiPriority="31" w:qFormat="1"/>
-    <w:lsdException w:name="Intense Reference" w:uiPriority="32" w:qFormat="1"/>
-    <w:lsdException w:name="Book Title" w:uiPriority="33" w:qFormat="1"/>
-    <w:lsdException w:name="Bibliography" w:semiHidden="1" w:uiPriority="37" w:unhideWhenUsed="1"/>
-    <w:lsdException w:name="TOC Heading" w:semiHidden="1" w:uiPriority="39" w:unhideWhenUsed="1" w:qFormat="1"/>
-    <w:lsdException w:name="Plain Table 1" w:uiPriority="41"/>
-    <w:lsdException w:name="Plain Table 2" w:uiPriority="42"/>
-    <w:lsdException w:name="Plain Table 3" w:uiPriority="43"/>
-    <w:lsdException w:name="Plain Table 4" w:uiPriority="44"/>
-    <w:lsdException w:name="Plain Table 5" w:uiPriority="45"/>
-    <w:lsdException w:name="Grid Table Light" w:uiPriority="40"/>
-    <w:lsdException w:name="Grid Table 1 Light" w:uiPriority="46"/>
-    <w:lsdException w:name="Grid Table 2" w:uiPriority="47"/>
-    <w:lsdException w:name="Grid Table 3" w:uiPriority="48"/>
-    <w:lsdException w:name="Grid Table 4" w:uiPriority="49"/>
-    <w:lsdException w:name="Grid Table 5 Dark" w:uiPriority="50"/>
-    <w:lsdException w:name="Grid Table 6 Colorful" w:uiPriority="51"/>
-    <w:lsdException w:name="Grid Table 7 Colorful" w:uiPriority="52"/>
-    <w:lsdException w:name="Grid Table 1 Light Accent 1" w:uiPriority="46"/>
-    <w:lsdException w:name="Grid Table 2 Accent 1" w:uiPriority="47"/>
-    <w:lsdException w:name="Grid Table 3 Accent 1" w:uiPriority="48"/>
-    <w:lsdException w:name="Grid Table 4 Accent 1" w:uiPriority="49"/>
-    <w:lsdException w:name="Grid Table 5 Dark Accent 1" w:uiPriority="50"/>
-    <w:lsdException w:name="Grid Table 6 Colorful Accent 1" w:uiPriority="51"/>
-    <w:lsdException w:name="Grid Table 7 Colorful Accent 1" w:uiPriority="52"/>
-    <w:lsdException w:name="Grid Table 1 Light Accent 2" w:uiPriority="46"/>
-    <w:lsdException w:name="Grid Table 2 Accent 2" w:uiPriority="47"/>
-    <w:lsdException w:name="Grid Table 3 Accent 2" w:uiPriority="48"/>
-    <w:lsdException w:name="Grid Table 4 Accent 2" w:uiPriority="49"/>
-    <w:lsdException w:name="Grid Table 5 Dark Accent 2" w:uiPriority="50"/>
-    <w:lsdException w:name="Grid Table 6 Colorful Accent 2" w:uiPriority="51"/>
-    <w:lsdException w:name="Grid Table 7 Colorful Accent 2" w:uiPriority="52"/>
-    <w:lsdException w:name="Grid Table 1 Light Accent 3" w:uiPriority="46"/>
-    <w:lsdException w:name="Grid Table 2 Accent 3" w:uiPriority="47"/>
-    <w:lsdException w:name="Grid Table 3 Accent 3" w:uiPriority="48"/>
-    <w:lsdException w:name="Grid Table 4 Accent 3" w:uiPriority="49"/>
-    <w:lsdException w:name="Grid Table 5 Dark Accent 3" w:uiPriority="50"/>
-    <w:lsdException w:name="Grid Table 6 Colorful Accent 3" w:uiPriority="51"/>
-    <w:lsdException w:name="Grid Table 7 Colorful Accent 3" w:uiPriority="52"/>
-    <w:lsdException w:name="Grid Table 1 Light Accent 4" w:uiPriority="46"/>
-    <w:lsdException w:name="Grid Table 2 Accent 4" w:uiPriority="47"/>
-    <w:lsdException w:name="Grid Table 3 Accent 4" w:uiPriority="48"/>
-    <w:lsdException w:name="Grid Table 4 Accent 4" w:uiPriority="49"/>
-    <w:lsdException w:name="Grid Table 5 Dark Accent 4" w:uiPriority="50"/>
-    <w:lsdException w:name="Grid Table 6 Colorful Accent 4" w:uiPriority="51"/>
-    <w:lsdException w:name="Grid Table 7 Colorful Accent 4" w:uiPriority="52"/>
-    <w:lsdException w:name="Grid Table 1 Light Accent 5" w:uiPriority="46"/>
-    <w:lsdException w:name="Grid Table 2 Accent 5" w:uiPriority="47"/>
-    <w:lsdException w:name="Grid Table 3 Accent 5" w:uiPriority="48"/>
-    <w:lsdException w:name="Grid Table 4 Accent 5" w:uiPriority="49"/>
-    <w:lsdException w:name="Grid Table 5 Dark Accent 5" w:uiPriority="50"/>
-    <w:lsdException w:name="Grid Table 6 Colorful Accent 5" w:uiPriority="51"/>
-    <w:lsdException w:name="Grid Table 7 Colorful Accent 5" w:uiPriority="52"/>
-    <w:lsdException w:name="Grid Table 1 Light Accent 6" w:uiPriority="46"/>
-    <w:lsdException w:name="Grid Table 2 Accent 6" w:uiPriority="47"/>
-    <w:lsdException w:name="Grid Table 3 Accent 6" w:uiPriority="48"/>
-    <w:lsdException w:name="Grid Table 4 Accent 6" w:uiPriority="49"/>
-    <w:lsdException w:name="Grid Table 5 Dark Accent 6" w:uiPriority="50"/>
-    <w:lsdException w:name="Grid Table 6 Colorful Accent 6" w:uiPriority="51"/>
-    <w:lsdException w:name="Grid Table 7 Colorful Accent 6" w:uiPriority="52"/>
-    <w:lsdException w:name="List Table 1 Light" w:uiPriority="46"/>
-    <w:lsdException w:name="List Table 2" w:uiPriority="47"/>
-    <w:lsdException w:name="List Table 3" w:uiPriority="48"/>
-    <w:lsdException w:name="List Table 4" w:uiPriority="49"/>
-    <w:lsdException w:name="List Table 5 Dark" w:uiPriority="50"/>
-    <w:lsdException w:name="List Table 6 Colorful" w:uiPriority="51"/>
-    <w:lsdException w:name="List Table 7 Colorful" w:uiPriority="52"/>
-    <w:lsdException w:name="List Table 1 Light Accent 1" w:uiPriority="46"/>
-    <w:lsdException w:name="List Table 2 Accent 1" w:uiPriority="47"/>
-    <w:lsdException w:name="List Table 3 Accent 1" w:uiPriority="48"/>
-    <w:lsdException w:name="List Table 4 Accent 1" w:uiPriority="49"/>
-    <w:lsdException w:name="List Table 5 Dark Accent 1" w:uiPriority="50"/>
-    <w:lsdException w:name="List Table 6 Colorful Accent 1" w:uiPriority="51"/>
-    <w:lsdException w:name="List Table 7 Colorful Accent 1" w:uiPriority="52"/>
-    <w:lsdException w:name="List Table 1 Light Accent 2" w:uiPriority="46"/>
-    <w:lsdException w:name="List Table 2 Accent 2" w:uiPriority="47"/>
-    <w:lsdException w:name="List Table 3 Accent 2" w:uiPriority="48"/>
-    <w:lsdException w:name="List Table 4 Accent 2" w:uiPriority="49"/>
-    <w:lsdException w:name="List Table 5 Dark Accent 2" w:uiPriority="50"/>
-    <w:lsdException w:name="List Table 6 Colorful Accent 2" w:uiPriority="51"/>
-    <w:lsdException w:name="List Table 7 Colorful Accent 2" w:uiPriority="52"/>
-    <w:lsdException w:name="List Table 1 Light Accent 3" w:uiPriority="46"/>
-    <w:lsdException w:name="List Table 2 Accent 3" w:uiPriority="47"/>
-    <w:lsdException w:name="List Table 3 Accent 3" w:uiPriority="48"/>
-    <w:lsdException w:name="List Table 4 Accent 3" w:uiPriority="49"/>
-    <w:lsdException w:name="List Table 5 Dark Accent 3" w:uiPriority="50"/>
-    <w:lsdException w:name="List Table 6 Colorful Accent 3" w:uiPriority="51"/>
-    <w:lsdException w:name="List Table 7 Colorful Accent 3" w:uiPriority="52"/>
-    <w:lsdException w:name="List Table 1 Light Accent 4" w:uiPriority="46"/>
-    <w:lsdException w:name="List Table 2 Accent 4" w:uiPriority="47"/>
-    <w:lsdException w:name="List Table 3 Accent 4" w:uiPriority="48"/>
-    <w:lsdException w:name="List Table 4 Accent 4" w:uiPriority="49"/>
-    <w:lsdException w:name="List Table 5 Dark Accent 4" w:uiPriority="50"/>
-    <w:lsdException w:name="List Table 6 Colorful Accent 4" w:uiPriority="51"/>
-    <w:lsdException w:name="List Table 7 Colorful Accent 4" w:uiPriority="52"/>
-    <w:lsdException w:name="List Table 1 Light Accent 5" w:uiPriority="46"/>
-    <w:lsdException w:name="List Table 2 Accent 5" w:uiPriority="47"/>
-    <w:lsdException w:name="List Table 3 Accent 5" w:uiPriority="48"/>
-    <w:lsdException w:name="List Table 4 Accent 5" w:uiPriority="49"/>
-    <w:lsdException w:name="List Table 5 Dark Accent 5" w:uiPriority="50"/>
-    <w:lsdException w:name="List Table 6 Colorful Accent 5" w:uiPriority="51"/>
-    <w:lsdException w:name="List Table 7 Colorful Accent 5" w:uiPriority="52"/>
-    <w:lsdException w:name="List Table 1 Light Accent 6" w:uiPriority="46"/>
-    <w:lsdException w:name="List Table 2 Accent 6" w:uiPriority="47"/>
-    <w:lsdException w:name="List Table 3 Accent 6" w:uiPriority="48"/>
-    <w:lsdException w:name="List Table 4 Accent 6" w:uiPriority="49"/>
-    <w:lsdException w:name="List Table 5 Dark Accent 6" w:uiPriority="50"/>
-    <w:lsdException w:name="List Table 6 Colorful Accent 6" w:uiPriority="51"/>
-    <w:lsdException w:name="List Table 7 Colorful Accent 6" w:uiPriority="52"/>
+  <w:latentStyles w:defLockedState="0" w:defUIPriority="99" w:defSemiHidden="1" w:defUnhideWhenUsed="1" w:defQFormat="0" w:count="267">
+    <w:lsdException w:name="Normal" w:semiHidden="0" w:uiPriority="0" w:unhideWhenUsed="0" w:qFormat="1"/>
+    <w:lsdException w:name="heading 1" w:semiHidden="0" w:uiPriority="9" w:unhideWhenUsed="0" w:qFormat="1"/>
+    <w:lsdException w:name="heading 2" w:uiPriority="9" w:qFormat="1"/>
+    <w:lsdException w:name="heading 3" w:uiPriority="9" w:qFormat="1"/>
+    <w:lsdException w:name="heading 4" w:uiPriority="9" w:qFormat="1"/>
+    <w:lsdException w:name="heading 5" w:uiPriority="9" w:qFormat="1"/>
+    <w:lsdException w:name="heading 6" w:uiPriority="9" w:qFormat="1"/>
+    <w:lsdException w:name="heading 7" w:uiPriority="9" w:qFormat="1"/>
+    <w:lsdException w:name="heading 8" w:uiPriority="9" w:qFormat="1"/>
+    <w:lsdException w:name="heading 9" w:uiPriority="9" w:qFormat="1"/>
+    <w:lsdException w:name="toc 1" w:uiPriority="39"/>
+    <w:lsdException w:name="toc 2" w:uiPriority="39"/>
+    <w:lsdException w:name="toc 3" w:uiPriority="39"/>
+    <w:lsdException w:name="toc 4" w:uiPriority="39"/>
+    <w:lsdException w:name="toc 5" w:uiPriority="39"/>
+    <w:lsdException w:name="toc 6" w:uiPriority="39"/>
+    <w:lsdException w:name="toc 7" w:uiPriority="39"/>
+    <w:lsdException w:name="toc 8" w:uiPriority="39"/>
+    <w:lsdException w:name="toc 9" w:uiPriority="39"/>
+    <w:lsdException w:name="caption" w:uiPriority="35" w:qFormat="1"/>
+    <w:lsdException w:name="Title" w:semiHidden="0" w:uiPriority="10" w:unhideWhenUsed="0" w:qFormat="1"/>
+    <w:lsdException w:name="Default Paragraph Font" w:uiPriority="1"/>
+    <w:lsdException w:name="Subtitle" w:semiHidden="0" w:uiPriority="11" w:unhideWhenUsed="0" w:qFormat="1"/>
+    <w:lsdException w:name="Strong" w:semiHidden="0" w:uiPriority="22" w:unhideWhenUsed="0" w:qFormat="1"/>
+    <w:lsdException w:name="Emphasis" w:semiHidden="0" w:uiPriority="20" w:unhideWhenUsed="0" w:qFormat="1"/>
+    <w:lsdException w:name="Table Grid" w:semiHidden="0" w:uiPriority="39" w:unhideWhenUsed="0"/>
+    <w:lsdException w:name="Placeholder Text" w:unhideWhenUsed="0"/>
+    <w:lsdException w:name="No Spacing" w:semiHidden="0" w:uiPriority="1" w:unhideWhenUsed="0" w:qFormat="1"/>
+    <w:lsdException w:name="Light Shading" w:semiHidden="0" w:uiPriority="60" w:unhideWhenUsed="0"/>
+    <w:lsdException w:name="Light List" w:semiHidden="0" w:uiPriority="61" w:unhideWhenUsed="0"/>
+    <w:lsdException w:name="Light Grid" w:semiHidden="0" w:uiPriority="62" w:unhideWhenUsed="0"/>
+    <w:lsdException w:name="Medium Shading 1" w:semiHidden="0" w:uiPriority="63" w:unhideWhenUsed="0"/>
+    <w:lsdException w:name="Medium Shading 2" w:semiHidden="0" w:uiPriority="64" w:unhideWhenUsed="0"/>
+    <w:lsdException w:name="Medium List 1" w:semiHidden="0" w:uiPriority="65" w:unhideWhenUsed="0"/>
+    <w:lsdException w:name="Medium List 2" w:semiHidden="0" w:uiPriority="66" w:unhideWhenUsed="0"/>
+    <w:lsdException w:name="Medium Grid 1" w:semiHidden="0" w:uiPriority="67" w:unhideWhenUsed="0"/>
+    <w:lsdException w:name="Medium Grid 2" w:semiHidden="0" w:uiPriority="68" w:unhideWhenUsed="0"/>
+    <w:lsdException w:name="Medium Grid 3" w:semiHidden="0" w:uiPriority="69" w:unhideWhenUsed="0"/>
+    <w:lsdException w:name="Dark List" w:semiHidden="0" w:uiPriority="70" w:unhideWhenUsed="0"/>
+    <w:lsdException w:name="Colorful Shading" w:semiHidden="0" w:uiPriority="71" w:unhideWhenUsed="0"/>
+    <w:lsdException w:name="Colorful List" w:semiHidden="0" w:uiPriority="72" w:unhideWhenUsed="0"/>
+    <w:lsdException w:name="Colorful Grid" w:semiHidden="0" w:uiPriority="73" w:unhideWhenUsed="0"/>
+    <w:lsdException w:name="Light Shading Accent 1" w:semiHidden="0" w:uiPriority="60" w:unhideWhenUsed="0"/>
+    <w:lsdException w:name="Light List Accent 1" w:semiHidden="0" w:uiPriority="61" w:unhideWhenUsed="0"/>
+    <w:lsdException w:name="Light Grid Accent 1" w:semiHidden="0" w:uiPriority="62" w:unhideWhenUsed="0"/>
+    <w:lsdException w:name="Medium Shading 1 Accent 1" w:semiHidden="0" w:uiPriority="63" w:unhideWhenUsed="0"/>
+    <w:lsdException w:name="Medium Shading 2 Accent 1" w:semiHidden="0" w:uiPriority="64" w:unhideWhenUsed="0"/>
+    <w:lsdException w:name="Medium List 1 Accent 1" w:semiHidden="0" w:uiPriority="65" w:unhideWhenUsed="0"/>
+    <w:lsdException w:name="Revision" w:unhideWhenUsed="0"/>
+    <w:lsdException w:name="List Paragraph" w:semiHidden="0" w:uiPriority="34" w:unhideWhenUsed="0" w:qFormat="1"/>
+    <w:lsdException w:name="Quote" w:semiHidden="0" w:uiPriority="29" w:unhideWhenUsed="0" w:qFormat="1"/>
+    <w:lsdException w:name="Intense Quote" w:semiHidden="0" w:uiPriority="30" w:unhideWhenUsed="0" w:qFormat="1"/>
+    <w:lsdException w:name="Medium List 2 Accent 1" w:semiHidden="0" w:uiPriority="66" w:unhideWhenUsed="0"/>
+    <w:lsdException w:name="Medium Grid 1 Accent 1" w:semiHidden="0" w:uiPriority="67" w:unhideWhenUsed="0"/>
+    <w:lsdException w:name="Medium Grid 2 Accent 1" w:semiHidden="0" w:uiPriority="68" w:unhideWhenUsed="0"/>
+    <w:lsdException w:name="Medium Grid 3 Accent 1" w:semiHidden="0" w:uiPriority="69" w:unhideWhenUsed="0"/>
+    <w:lsdException w:name="Dark List Accent 1" w:semiHidden="0" w:uiPriority="70" w:unhideWhenUsed="0"/>
+    <w:lsdException w:name="Colorful Shading Accent 1" w:semiHidden="0" w:uiPriority="71" w:unhideWhenUsed="0"/>
+    <w:lsdException w:name="Colorful List Accent 1" w:semiHidden="0" w:uiPriority="72" w:unhideWhenUsed="0"/>
+    <w:lsdException w:name="Colorful Grid Accent 1" w:semiHidden="0" w:uiPriority="73" w:unhideWhenUsed="0"/>
+    <w:lsdException w:name="Light Shading Accent 2" w:semiHidden="0" w:uiPriority="60" w:unhideWhenUsed="0"/>
+    <w:lsdException w:name="Light List Accent 2" w:semiHidden="0" w:uiPriority="61" w:unhideWhenUsed="0"/>
+    <w:lsdException w:name="Light Grid Accent 2" w:semiHidden="0" w:uiPriority="62" w:unhideWhenUsed="0"/>
+    <w:lsdException w:name="Medium Shading 1 Accent 2" w:semiHidden="0" w:uiPriority="63" w:unhideWhenUsed="0"/>
+    <w:lsdException w:name="Medium Shading 2 Accent 2" w:semiHidden="0" w:uiPriority="64" w:unhideWhenUsed="0"/>
+    <w:lsdException w:name="Medium List 1 Accent 2" w:semiHidden="0" w:uiPriority="65" w:unhideWhenUsed="0"/>
+    <w:lsdException w:name="Medium List 2 Accent 2" w:semiHidden="0" w:uiPriority="66" w:unhideWhenUsed="0"/>
+    <w:lsdException w:name="Medium Grid 1 Accent 2" w:semiHidden="0" w:uiPriority="67" w:unhideWhenUsed="0"/>
+    <w:lsdException w:name="Medium Grid 2 Accent 2" w:semiHidden="0" w:uiPriority="68" w:unhideWhenUsed="0"/>
+    <w:lsdException w:name="Medium Grid 3 Accent 2" w:semiHidden="0" w:uiPriority="69" w:unhideWhenUsed="0"/>
+    <w:lsdException w:name="Dark List Accent 2" w:semiHidden="0" w:uiPriority="70" w:unhideWhenUsed="0"/>
+    <w:lsdException w:name="Colorful Shading Accent 2" w:semiHidden="0" w:uiPriority="71" w:unhideWhenUsed="0"/>
+    <w:lsdException w:name="Colorful List Accent 2" w:semiHidden="0" w:uiPriority="72" w:unhideWhenUsed="0"/>
+    <w:lsdException w:name="Colorful Grid Accent 2" w:semiHidden="0" w:uiPriority="73" w:unhideWhenUsed="0"/>
+    <w:lsdException w:name="Light Shading Accent 3" w:semiHidden="0" w:uiPriority="60" w:unhideWhenUsed="0"/>
+    <w:lsdException w:name="Light List Accent 3" w:semiHidden="0" w:uiPriority="61" w:unhideWhenUsed="0"/>
+    <w:lsdException w:name="Light Grid Accent 3" w:semiHidden="0" w:uiPriority="62" w:unhideWhenUsed="0"/>
+    <w:lsdException w:name="Medium Shading 1 Accent 3" w:semiHidden="0" w:uiPriority="63" w:unhideWhenUsed="0"/>
+    <w:lsdException w:name="Medium Shading 2 Accent 3" w:semiHidden="0" w:uiPriority="64" w:unhideWhenUsed="0"/>
+    <w:lsdException w:name="Medium List 1 Accent 3" w:semiHidden="0" w:uiPriority="65" w:unhideWhenUsed="0"/>
+    <w:lsdException w:name="Medium List 2 Accent 3" w:semiHidden="0" w:uiPriority="66" w:unhideWhenUsed="0"/>
+    <w:lsdException w:name="Medium Grid 1 Accent 3" w:semiHidden="0" w:uiPriority="67" w:unhideWhenUsed="0"/>
+    <w:lsdException w:name="Medium Grid 2 Accent 3" w:semiHidden="0" w:uiPriority="68" w:unhideWhenUsed="0"/>
+    <w:lsdException w:name="Medium Grid 3 Accent 3" w:semiHidden="0" w:uiPriority="69" w:unhideWhenUsed="0"/>
+    <w:lsdException w:name="Dark List Accent 3" w:semiHidden="0" w:uiPriority="70" w:unhideWhenUsed="0"/>
+    <w:lsdException w:name="Colorful Shading Accent 3" w:semiHidden="0" w:uiPriority="71" w:unhideWhenUsed="0"/>
+    <w:lsdException w:name="Colorful List Accent 3" w:semiHidden="0" w:uiPriority="72" w:unhideWhenUsed="0"/>
+    <w:lsdException w:name="Colorful Grid Accent 3" w:semiHidden="0" w:uiPriority="73" w:unhideWhenUsed="0"/>
+    <w:lsdException w:name="Light Shading Accent 4" w:semiHidden="0" w:uiPriority="60" w:unhideWhenUsed="0"/>
+    <w:lsdException w:name="Light List Accent 4" w:semiHidden="0" w:uiPriority="61" w:unhideWhenUsed="0"/>
+    <w:lsdException w:name="Light Grid Accent 4" w:semiHidden="0" w:uiPriority="62" w:unhideWhenUsed="0"/>
+    <w:lsdException w:name="Medium Shading 1 Accent 4" w:semiHidden="0" w:uiPriority="63" w:unhideWhenUsed="0"/>
+    <w:lsdException w:name="Medium Shading 2 Accent 4" w:semiHidden="0" w:uiPriority="64" w:unhideWhenUsed="0"/>
+    <w:lsdException w:name="Medium List 1 Accent 4" w:semiHidden="0" w:uiPriority="65" w:unhideWhenUsed="0"/>
+    <w:lsdException w:name="Medium List 2 Accent 4" w:semiHidden="0" w:uiPriority="66" w:unhideWhenUsed="0"/>
+    <w:lsdException w:name="Medium Grid 1 Accent 4" w:semiHidden="0" w:uiPriority="67" w:unhideWhenUsed="0"/>
+    <w:lsdException w:name="Medium Grid 2 Accent 4" w:semiHidden="0" w:uiPriority="68" w:unhideWhenUsed="0"/>
+    <w:lsdException w:name="Medium Grid 3 Accent 4" w:semiHidden="0" w:uiPriority="69" w:unhideWhenUsed="0"/>
+    <w:lsdException w:name="Dark List Accent 4" w:semiHidden="0" w:uiPriority="70" w:unhideWhenUsed="0"/>
+    <w:lsdException w:name="Colorful Shading Accent 4" w:semiHidden="0" w:uiPriority="71" w:unhideWhenUsed="0"/>
+    <w:lsdException w:name="Colorful List Accent 4" w:semiHidden="0" w:uiPriority="72" w:unhideWhenUsed="0"/>
+    <w:lsdException w:name="Colorful Grid Accent 4" w:semiHidden="0" w:uiPriority="73" w:unhideWhenUsed="0"/>
+    <w:lsdException w:name="Light Shading Accent 5" w:semiHidden="0" w:uiPriority="60" w:unhideWhenUsed="0"/>
+    <w:lsdException w:name="Light List Accent 5" w:semiHidden="0" w:uiPriority="61" w:unhideWhenUsed="0"/>
+    <w:lsdException w:name="Light Grid Accent 5" w:semiHidden="0" w:uiPriority="62" w:unhideWhenUsed="0"/>
+    <w:lsdException w:name="Medium Shading 1 Accent 5" w:semiHidden="0" w:uiPriority="63" w:unhideWhenUsed="0"/>
+    <w:lsdException w:name="Medium Shading 2 Accent 5" w:semiHidden="0" w:uiPriority="64" w:unhideWhenUsed="0"/>
+    <w:lsdException w:name="Medium List 1 Accent 5" w:semiHidden="0" w:uiPriority="65" w:unhideWhenUsed="0"/>
+    <w:lsdException w:name="Medium List 2 Accent 5" w:semiHidden="0" w:uiPriority="66" w:unhideWhenUsed="0"/>
+    <w:lsdException w:name="Medium Grid 1 Accent 5" w:semiHidden="0" w:uiPriority="67" w:unhideWhenUsed="0"/>
+    <w:lsdException w:name="Medium Grid 2 Accent 5" w:semiHidden="0" w:uiPriority="68" w:unhideWhenUsed="0"/>
+    <w:lsdException w:name="Medium Grid 3 Accent 5" w:semiHidden="0" w:uiPriority="69" w:unhideWhenUsed="0"/>
+    <w:lsdException w:name="Dark List Accent 5" w:semiHidden="0" w:uiPriority="70" w:unhideWhenUsed="0"/>
+    <w:lsdException w:name="Colorful Shading Accent 5" w:semiHidden="0" w:uiPriority="71" w:unhideWhenUsed="0"/>
+    <w:lsdException w:name="Colorful List Accent 5" w:semiHidden="0" w:uiPriority="72" w:unhideWhenUsed="0"/>
+    <w:lsdException w:name="Colorful Grid Accent 5" w:semiHidden="0" w:uiPriority="73" w:unhideWhenUsed="0"/>
+    <w:lsdException w:name="Light Shading Accent 6" w:semiHidden="0" w:uiPriority="60" w:unhideWhenUsed="0"/>
+    <w:lsdException w:name="Light List Accent 6" w:semiHidden="0" w:uiPriority="61" w:unhideWhenUsed="0"/>
+    <w:lsdException w:name="Light Grid Accent 6" w:semiHidden="0" w:uiPriority="62" w:unhideWhenUsed="0"/>
+    <w:lsdException w:name="Medium Shading 1 Accent 6" w:semiHidden="0" w:uiPriority="63" w:unhideWhenUsed="0"/>
+    <w:lsdException w:name="Medium Shading 2 Accent 6" w:semiHidden="0" w:uiPriority="64" w:unhideWhenUsed="0"/>
+    <w:lsdException w:name="Medium List 1 Accent 6" w:semiHidden="0" w:uiPriority="65" w:unhideWhenUsed="0"/>
+    <w:lsdException w:name="Medium List 2 Accent 6" w:semiHidden="0" w:uiPriority="66" w:unhideWhenUsed="0"/>
+    <w:lsdException w:name="Medium Grid 1 Accent 6" w:semiHidden="0" w:uiPriority="67" w:unhideWhenUsed="0"/>
+    <w:lsdException w:name="Medium Grid 2 Accent 6" w:semiHidden="0" w:uiPriority="68" w:unhideWhenUsed="0"/>
+    <w:lsdException w:name="Medium Grid 3 Accent 6" w:semiHidden="0" w:uiPriority="69" w:unhideWhenUsed="0"/>
+    <w:lsdException w:name="Dark List Accent 6" w:semiHidden="0" w:uiPriority="70" w:unhideWhenUsed="0"/>
+    <w:lsdException w:name="Colorful Shading Accent 6" w:semiHidden="0" w:uiPriority="71" w:unhideWhenUsed="0"/>
+    <w:lsdException w:name="Colorful List Accent 6" w:semiHidden="0" w:uiPriority="72" w:unhideWhenUsed="0"/>
+    <w:lsdException w:name="Colorful Grid Accent 6" w:semiHidden="0" w:uiPriority="73" w:unhideWhenUsed="0"/>
+    <w:lsdException w:name="Subtle Emphasis" w:semiHidden="0" w:uiPriority="19" w:unhideWhenUsed="0" w:qFormat="1"/>
+    <w:lsdException w:name="Intense Emphasis" w:semiHidden="0" w:uiPriority="21" w:unhideWhenUsed="0" w:qFormat="1"/>
+    <w:lsdException w:name="Subtle Reference" w:semiHidden="0" w:uiPriority="31" w:unhideWhenUsed="0" w:qFormat="1"/>
+    <w:lsdException w:name="Intense Reference" w:semiHidden="0" w:uiPriority="32" w:unhideWhenUsed="0" w:qFormat="1"/>
+    <w:lsdException w:name="Book Title" w:semiHidden="0" w:uiPriority="33" w:unhideWhenUsed="0" w:qFormat="1"/>
+    <w:lsdException w:name="Bibliography" w:uiPriority="37"/>
+    <w:lsdException w:name="TOC Heading" w:uiPriority="39" w:qFormat="1"/>
+  </w:latentStyles>
+  <w:style w:type="paragraph" w:default="1" w:styleId="Normal">
+    <w:name w:val="Normal"/>
+    <w:qFormat/>
+    <w:pPr>
+      <w:widowControl w:val="0"/>
+      <w:suppressAutoHyphens/>
+      <w:textAlignment w:val="baseline"/>
+    </w:pPr>
+  </w:style>
+  <w:style w:type="paragraph" w:styleId="Ttulo1">
+    <w:name w:val="heading 1"/>
+    <w:basedOn w:val="Standard"/>
+    <w:next w:val="Standard"/>
+    <w:uiPriority w:val="9"/>
+    <w:qFormat/>
+    <w:pPr>
+      <w:keepNext/>
+      <w:shd w:val="clear" w:color="auto" w:fill="DFDFDF"/>
+      <w:spacing w:before="240" w:after="120"/>
+      <w:outlineLvl w:val="0"/>
+    </w:pPr>
+    <w:rPr>
+      <w:rFonts w:ascii="Arial" w:eastAsia="Arial" w:hAnsi="Arial" w:cs="Arial"/>
+      <w:b/>
+      <w:caps/>
+      <w:sz w:val="28"/>
+      <w14:shadow w14:blurRad="0" w14:dist="17957" w14:dir="2700000" w14:sx="100000" w14:sy="100000" w14:kx="0" w14:ky="0" w14:algn="b">
+        <w14:srgbClr w14:val="000000"/>
+      </w14:shadow>
+    </w:rPr>
+  </w:style>
+  <w:style w:type="paragraph" w:styleId="Ttulo2">
+    <w:name w:val="heading 2"/>
+    <w:basedOn w:val="Standard"/>
+    <w:next w:val="Standard"/>
+    <w:uiPriority w:val="9"/>
+    <w:unhideWhenUsed/>
+    <w:qFormat/>
+    <w:rsid w:val="0021120E"/>
+    <w:pPr>
+      <w:keepNext/>
+      <w:spacing w:before="240" w:after="120"/>
+      <w:outlineLvl w:val="1"/>
+    </w:pPr>
+    <w:rPr>
+      <w:rFonts w:ascii="Arial" w:eastAsia="Arial" w:hAnsi="Arial" w:cs="Arial"/>
+    </w:rPr>
+  </w:style>
+  <w:style w:type="paragraph" w:styleId="Ttulo3">
+    <w:name w:val="heading 3"/>
+    <w:basedOn w:val="Standard"/>
+    <w:next w:val="Standard"/>
+    <w:uiPriority w:val="9"/>
+    <w:unhideWhenUsed/>
+    <w:qFormat/>
+    <w:rsid w:val="0021120E"/>
+    <w:pPr>
+      <w:keepNext/>
+      <w:spacing w:before="240" w:after="120"/>
+      <w:outlineLvl w:val="2"/>
+    </w:pPr>
+    <w:rPr>
+      <w:rFonts w:ascii="Arial" w:eastAsia="Arial" w:hAnsi="Arial" w:cs="Arial"/>
+    </w:rPr>
+  </w:style>
+  <w:style w:type="paragraph" w:styleId="Ttulo4">
+    <w:name w:val="heading 4"/>
+    <w:basedOn w:val="Standard"/>
+    <w:next w:val="Standard"/>
+    <w:uiPriority w:val="9"/>
+    <w:semiHidden/>
+    <w:unhideWhenUsed/>
+    <w:qFormat/>
+    <w:pPr>
+      <w:keepNext/>
+      <w:spacing w:before="240" w:after="120"/>
+      <w:outlineLvl w:val="3"/>
+    </w:pPr>
+    <w:rPr>
+      <w:rFonts w:ascii="Arial" w:eastAsia="Arial" w:hAnsi="Arial" w:cs="Arial"/>
+    </w:rPr>
+  </w:style>
+  <w:style w:type="paragraph" w:styleId="Ttulo5">
+    <w:name w:val="heading 5"/>
+    <w:basedOn w:val="Standard"/>
+    <w:next w:val="Standard"/>
+    <w:uiPriority w:val="9"/>
+    <w:semiHidden/>
+    <w:unhideWhenUsed/>
+    <w:qFormat/>
+    <w:pPr>
+      <w:spacing w:before="240" w:after="120"/>
+      <w:outlineLvl w:val="4"/>
+    </w:pPr>
+    <w:rPr>
+      <w:rFonts w:ascii="Arial" w:eastAsia="Arial" w:hAnsi="Arial" w:cs="Arial"/>
+    </w:rPr>
+  </w:style>
+  <w:style w:type="paragraph" w:styleId="Ttulo6">
+    <w:name w:val="heading 6"/>
+    <w:basedOn w:val="Standard"/>
+    <w:next w:val="Standard"/>
+    <w:uiPriority w:val="9"/>
+    <w:semiHidden/>
+    <w:unhideWhenUsed/>
+    <w:qFormat/>
+    <w:pPr>
+      <w:spacing w:before="240" w:after="120"/>
+      <w:outlineLvl w:val="5"/>
+    </w:pPr>
+    <w:rPr>
+      <w:rFonts w:ascii="Arial" w:eastAsia="Arial" w:hAnsi="Arial" w:cs="Arial"/>
+      <w:sz w:val="22"/>
+    </w:rPr>
+  </w:style>
+  <w:style w:type="paragraph" w:styleId="Ttulo7">
+    <w:name w:val="heading 7"/>
+    <w:basedOn w:val="Standard"/>
+    <w:next w:val="Standard"/>
+    <w:qFormat/>
+    <w:pPr>
+      <w:spacing w:before="240" w:after="120"/>
+      <w:outlineLvl w:val="6"/>
+    </w:pPr>
+    <w:rPr>
+      <w:rFonts w:ascii="Arial" w:eastAsia="Arial" w:hAnsi="Arial" w:cs="Arial"/>
+      <w:sz w:val="22"/>
+    </w:rPr>
+  </w:style>
+  <w:style w:type="paragraph" w:styleId="Ttulo8">
+    <w:name w:val="heading 8"/>
+    <w:basedOn w:val="Standard"/>
+    <w:next w:val="Standard"/>
+    <w:qFormat/>
+    <w:pPr>
+      <w:spacing w:before="240" w:after="120"/>
+      <w:outlineLvl w:val="7"/>
+    </w:pPr>
+    <w:rPr>
+      <w:rFonts w:ascii="Arial" w:eastAsia="Arial" w:hAnsi="Arial" w:cs="Arial"/>
+      <w:sz w:val="20"/>
+    </w:rPr>
+  </w:style>
+  <w:style w:type="paragraph" w:styleId="Ttulo9">
+    <w:name w:val="heading 9"/>
+    <w:basedOn w:val="Standard"/>
+    <w:next w:val="Standard"/>
+    <w:qFormat/>
+    <w:rsid w:val="0021120E"/>
+    <w:pPr>
+      <w:numPr>
+        <w:numId w:val="1"/>
+      </w:numPr>
+      <w:spacing w:before="240" w:after="120"/>
+      <w:outlineLvl w:val="8"/>
+    </w:pPr>
+    <w:rPr>
+      <w:rFonts w:ascii="Arial" w:eastAsia="Arial" w:hAnsi="Arial" w:cs="Arial"/>
+      <w:b/>
+      <w:sz w:val="28"/>
+    </w:rPr>
+  </w:style>
+  <w:style w:type="character" w:default="1" w:styleId="Fontepargpadro">
+    <w:name w:val="Default Paragraph Font"/>
+    <w:uiPriority w:val="1"/>
+    <w:semiHidden/>
+    <w:unhideWhenUsed/>
+  </w:style>
+  <w:style w:type="table" w:default="1" w:styleId="Tabelanormal">
+    <w:name w:val="Normal Table"/>
+    <w:uiPriority w:val="99"/>
+    <w:semiHidden/>
+    <w:unhideWhenUsed/>
+    <w:tblPr>
+      <w:tblInd w:w="0" w:type="dxa"/>
+      <w:tblCellMar>
+        <w:top w:w="0" w:type="dxa"/>
+        <w:left w:w="108" w:type="dxa"/>
+        <w:bottom w:w="0" w:type="dxa"/>
+        <w:right w:w="108" w:type="dxa"/>
+      </w:tblCellMar>
+    </w:tblPr>
+  </w:style>
+  <w:style w:type="numbering" w:default="1" w:styleId="Semlista">
+    <w:name w:val="No List"/>
+    <w:uiPriority w:val="99"/>
+    <w:semiHidden/>
+    <w:unhideWhenUsed/>
+  </w:style>
+  <w:style w:type="character" w:customStyle="1" w:styleId="WW8Num1z0">
+    <w:name w:val="WW8Num1z0"/>
+    <w:qFormat/>
+  </w:style>
+  <w:style w:type="character" w:customStyle="1" w:styleId="WW8Num2z0">
+    <w:name w:val="WW8Num2z0"/>
+    <w:qFormat/>
+    <w:rPr>
+      <w:rFonts w:ascii="Symbol" w:eastAsia="Symbol" w:hAnsi="Symbol" w:cs="Symbol"/>
+    </w:rPr>
+  </w:style>
+  <w:style w:type="character" w:customStyle="1" w:styleId="WW8Num3z0">
+    <w:name w:val="WW8Num3z0"/>
+    <w:qFormat/>
+  </w:style>
+  <w:style w:type="character" w:customStyle="1" w:styleId="WW8Num3z1">
+    <w:name w:val="WW8Num3z1"/>
+    <w:qFormat/>
+  </w:style>
+  <w:style w:type="character" w:customStyle="1" w:styleId="WW8Num3z2">
+    <w:name w:val="WW8Num3z2"/>
+    <w:qFormat/>
+  </w:style>
+  <w:style w:type="character" w:customStyle="1" w:styleId="WW8Num3z3">
+    <w:name w:val="WW8Num3z3"/>
+    <w:qFormat/>
+  </w:style>
+  <w:style w:type="character" w:customStyle="1" w:styleId="WW8Num3z4">
+    <w:name w:val="WW8Num3z4"/>
+    <w:qFormat/>
+  </w:style>
+  <w:style w:type="character" w:customStyle="1" w:styleId="WW8Num3z5">
+    <w:name w:val="WW8Num3z5"/>
+    <w:qFormat/>
+  </w:style>
+  <w:style w:type="character" w:customStyle="1" w:styleId="WW8Num3z6">
+    <w:name w:val="WW8Num3z6"/>
+    <w:qFormat/>
+  </w:style>
+  <w:style w:type="character" w:customStyle="1" w:styleId="WW8Num3z7">
+    <w:name w:val="WW8Num3z7"/>
+    <w:qFormat/>
+  </w:style>
+  <w:style w:type="character" w:customStyle="1" w:styleId="WW8Num3z8">
+    <w:name w:val="WW8Num3z8"/>
+    <w:qFormat/>
+  </w:style>
+  <w:style w:type="character" w:customStyle="1" w:styleId="WW8Num4z0">
+    <w:name w:val="WW8Num4z0"/>
+    <w:qFormat/>
+    <w:rPr>
+      <w:b/>
+      <w:i w:val="0"/>
+      <w:caps w:val="0"/>
+      <w:smallCaps w:val="0"/>
+      <w:strike w:val="0"/>
+      <w:dstrike w:val="0"/>
+      <w:vanish w:val="0"/>
+      <w:color w:val="auto"/>
+      <w:position w:val="0"/>
+      <w:sz w:val="24"/>
+      <w:vertAlign w:val="baseline"/>
+      <w14:shadow w14:blurRad="0" w14:dist="0" w14:dir="0" w14:sx="0" w14:sy="0" w14:kx="0" w14:ky="0" w14:algn="none">
+        <w14:srgbClr w14:val="000000"/>
+      </w14:shadow>
+    </w:rPr>
+  </w:style>
+  <w:style w:type="character" w:customStyle="1" w:styleId="WW8Num5z0">
+    <w:name w:val="WW8Num5z0"/>
+    <w:qFormat/>
+    <w:rPr>
+      <w:rFonts w:cs="Arial"/>
+      <w:sz w:val="22"/>
+    </w:rPr>
+  </w:style>
+  <w:style w:type="character" w:customStyle="1" w:styleId="WW8Num5z1">
+    <w:name w:val="WW8Num5z1"/>
+    <w:qFormat/>
+    <w:rPr>
+      <w:rFonts w:ascii="Symbol" w:eastAsia="Symbol" w:hAnsi="Symbol" w:cs="Symbol"/>
+    </w:rPr>
+  </w:style>
+  <w:style w:type="character" w:customStyle="1" w:styleId="WW8Num5z2">
+    <w:name w:val="WW8Num5z2"/>
+    <w:qFormat/>
+  </w:style>
+  <w:style w:type="character" w:customStyle="1" w:styleId="WW8Num5z3">
+    <w:name w:val="WW8Num5z3"/>
+    <w:qFormat/>
+  </w:style>
+  <w:style w:type="character" w:customStyle="1" w:styleId="WW8Num5z4">
+    <w:name w:val="WW8Num5z4"/>
+    <w:qFormat/>
+  </w:style>
+  <w:style w:type="character" w:customStyle="1" w:styleId="WW8Num5z5">
+    <w:name w:val="WW8Num5z5"/>
+    <w:qFormat/>
+  </w:style>
+  <w:style w:type="character" w:customStyle="1" w:styleId="WW8Num5z6">
+    <w:name w:val="WW8Num5z6"/>
+    <w:qFormat/>
+  </w:style>
+  <w:style w:type="character" w:customStyle="1" w:styleId="WW8Num5z7">
+    <w:name w:val="WW8Num5z7"/>
+    <w:qFormat/>
+  </w:style>
+  <w:style w:type="character" w:customStyle="1" w:styleId="WW8Num5z8">
+    <w:name w:val="WW8Num5z8"/>
+    <w:qFormat/>
+  </w:style>
+  <w:style w:type="character" w:customStyle="1" w:styleId="WW8Num6z0">
+    <w:name w:val="WW8Num6z0"/>
+    <w:qFormat/>
+    <w:rPr>
+      <w:rFonts w:ascii="Symbol" w:eastAsia="Symbol" w:hAnsi="Symbol" w:cs="Symbol"/>
+    </w:rPr>
+  </w:style>
+  <w:style w:type="character" w:customStyle="1" w:styleId="WW8Num6z1">
+    <w:name w:val="WW8Num6z1"/>
+    <w:qFormat/>
+    <w:rPr>
+      <w:rFonts w:ascii="Courier New" w:eastAsia="Courier New" w:hAnsi="Courier New" w:cs="Courier New"/>
+    </w:rPr>
+  </w:style>
+  <w:style w:type="character" w:customStyle="1" w:styleId="WW8Num6z2">
+    <w:name w:val="WW8Num6z2"/>
+    <w:qFormat/>
+    <w:rPr>
+      <w:rFonts w:ascii="Wingdings" w:eastAsia="Wingdings" w:hAnsi="Wingdings" w:cs="Wingdings"/>
+    </w:rPr>
+  </w:style>
+  <w:style w:type="character" w:customStyle="1" w:styleId="WW8Num7z0">
+    <w:name w:val="WW8Num7z0"/>
+    <w:qFormat/>
+    <w:rPr>
+      <w:rFonts w:ascii="Symbol" w:eastAsia="Symbol" w:hAnsi="Symbol" w:cs="Symbol"/>
+    </w:rPr>
+  </w:style>
+  <w:style w:type="character" w:customStyle="1" w:styleId="WW8Num8z0">
+    <w:name w:val="WW8Num8z0"/>
+    <w:qFormat/>
+    <w:rPr>
+      <w:rFonts w:ascii="Wingdings" w:eastAsia="Wingdings" w:hAnsi="Wingdings" w:cs="Wingdings"/>
+    </w:rPr>
+  </w:style>
+  <w:style w:type="character" w:customStyle="1" w:styleId="WW8Num9z0">
+    <w:name w:val="WW8Num9z0"/>
+    <w:qFormat/>
+    <w:rPr>
+      <w:rFonts w:ascii="Symbol" w:eastAsia="Symbol" w:hAnsi="Symbol" w:cs="Symbol"/>
+    </w:rPr>
+  </w:style>
+  <w:style w:type="character" w:customStyle="1" w:styleId="WW8Num9z1">
+    <w:name w:val="WW8Num9z1"/>
+    <w:qFormat/>
+    <w:rPr>
+      <w:rFonts w:ascii="Courier New" w:eastAsia="Courier New" w:hAnsi="Courier New" w:cs="Courier New"/>
+    </w:rPr>
+  </w:style>
+  <w:style w:type="character" w:customStyle="1" w:styleId="WW8Num9z2">
+    <w:name w:val="WW8Num9z2"/>
+    <w:qFormat/>
+    <w:rPr>
+      <w:rFonts w:ascii="Wingdings" w:eastAsia="Wingdings" w:hAnsi="Wingdings" w:cs="Wingdings"/>
+    </w:rPr>
+  </w:style>
+  <w:style w:type="character" w:styleId="Nmerodepgina">
+    <w:name w:val="page number"/>
+    <w:basedOn w:val="Fontepargpadro"/>
+    <w:qFormat/>
+  </w:style>
+  <w:style w:type="character" w:customStyle="1" w:styleId="Hyperlink1">
+    <w:name w:val="Hyperlink1"/>
+    <w:basedOn w:val="Fontepargpadro"/>
+    <w:qFormat/>
+    <w:rPr>
+      <w:color w:val="0000FF"/>
+      <w:u w:val="single"/>
+    </w:rPr>
+  </w:style>
+  <w:style w:type="character" w:styleId="Forte">
+    <w:name w:val="Strong"/>
+    <w:basedOn w:val="Fontepargpadro"/>
+    <w:uiPriority w:val="22"/>
+    <w:qFormat/>
+    <w:rsid w:val="0022331B"/>
+    <w:rPr>
+      <w:b/>
+      <w:bCs/>
+    </w:rPr>
+  </w:style>
+  <w:style w:type="character" w:customStyle="1" w:styleId="LinkdaInternet">
+    <w:name w:val="Link da Internet"/>
+    <w:basedOn w:val="Fontepargpadro"/>
+    <w:uiPriority w:val="99"/>
+    <w:unhideWhenUsed/>
+    <w:rsid w:val="00212968"/>
+    <w:rPr>
+      <w:color w:val="0563C1" w:themeColor="hyperlink"/>
+      <w:u w:val="single"/>
+    </w:rPr>
+  </w:style>
+  <w:style w:type="paragraph" w:customStyle="1" w:styleId="Ttulo10">
+    <w:name w:val="Título1"/>
+    <w:basedOn w:val="Standard"/>
+    <w:next w:val="Standard"/>
+    <w:qFormat/>
+    <w:pPr>
+      <w:widowControl w:val="0"/>
+      <w:spacing w:before="0" w:after="0"/>
+      <w:jc w:val="center"/>
+    </w:pPr>
+    <w:rPr>
+      <w:rFonts w:ascii="Arial" w:eastAsia="Arial" w:hAnsi="Arial" w:cs="Arial"/>
+      <w:b/>
+      <w:sz w:val="36"/>
+      <w:lang w:val="en-US" w:eastAsia="pt-BR"/>
+    </w:rPr>
+  </w:style>
+  <w:style w:type="paragraph" w:styleId="Corpodetexto">
+    <w:name w:val="Body Text"/>
+    <w:basedOn w:val="Normal"/>
+    <w:pPr>
+      <w:spacing w:after="140" w:line="276" w:lineRule="auto"/>
+    </w:pPr>
+  </w:style>
+  <w:style w:type="paragraph" w:styleId="Lista">
+    <w:name w:val="List"/>
+    <w:basedOn w:val="Textbody"/>
+    <w:rPr>
+      <w:rFonts w:cs="Lucida Sans"/>
+    </w:rPr>
+  </w:style>
+  <w:style w:type="paragraph" w:styleId="Legenda">
+    <w:name w:val="caption"/>
+    <w:basedOn w:val="Standard"/>
+    <w:qFormat/>
+    <w:pPr>
+      <w:suppressLineNumbers/>
+      <w:spacing w:before="120" w:after="120"/>
+    </w:pPr>
+    <w:rPr>
+      <w:rFonts w:cs="Lucida Sans"/>
+      <w:i/>
+      <w:iCs/>
+      <w:szCs w:val="24"/>
+    </w:rPr>
+  </w:style>
+  <w:style w:type="paragraph" w:customStyle="1" w:styleId="ndice">
+    <w:name w:val="Índice"/>
+    <w:basedOn w:val="Standard"/>
+    <w:qFormat/>
+    <w:pPr>
+      <w:suppressLineNumbers/>
+    </w:pPr>
+    <w:rPr>
+      <w:rFonts w:cs="Lucida Sans"/>
+    </w:rPr>
+  </w:style>
+  <w:style w:type="paragraph" w:customStyle="1" w:styleId="Standard">
+    <w:name w:val="Standard"/>
+    <w:qFormat/>
+    <w:pPr>
+      <w:suppressAutoHyphens/>
+      <w:spacing w:before="60" w:after="60"/>
+      <w:jc w:val="both"/>
+      <w:textAlignment w:val="baseline"/>
+    </w:pPr>
+    <w:rPr>
+      <w:rFonts w:ascii="Times New Roman" w:eastAsia="Times New Roman" w:hAnsi="Times New Roman" w:cs="Times New Roman"/>
+      <w:szCs w:val="20"/>
+      <w:lang w:bidi="ar-SA"/>
+    </w:rPr>
+  </w:style>
+  <w:style w:type="paragraph" w:customStyle="1" w:styleId="Textbody">
+    <w:name w:val="Text body"/>
+    <w:basedOn w:val="Standard"/>
+    <w:qFormat/>
+    <w:rPr>
+      <w:i/>
+      <w:iCs/>
+    </w:rPr>
+  </w:style>
+  <w:style w:type="paragraph" w:customStyle="1" w:styleId="Estruturadodocumento">
+    <w:name w:val="Estrutura do documento"/>
+    <w:basedOn w:val="Standard"/>
+    <w:qFormat/>
+    <w:pPr>
+      <w:shd w:val="clear" w:color="auto" w:fill="000080"/>
+    </w:pPr>
+    <w:rPr>
+      <w:rFonts w:ascii="Tahoma" w:eastAsia="Tahoma" w:hAnsi="Tahoma" w:cs="Tahoma"/>
+    </w:rPr>
+  </w:style>
+  <w:style w:type="paragraph" w:customStyle="1" w:styleId="Requisito">
+    <w:name w:val="Requisito"/>
+    <w:basedOn w:val="Ttulo3"/>
+    <w:next w:val="Standard"/>
+    <w:qFormat/>
+    <w:pPr>
+      <w:pBdr>
+        <w:top w:val="single" w:sz="4" w:space="1" w:color="000000"/>
+        <w:bottom w:val="single" w:sz="4" w:space="1" w:color="000000"/>
+      </w:pBdr>
+      <w:jc w:val="center"/>
+    </w:pPr>
+  </w:style>
+  <w:style w:type="paragraph" w:customStyle="1" w:styleId="destaque1">
+    <w:name w:val="destaque 1"/>
+    <w:next w:val="Standard"/>
+    <w:qFormat/>
+    <w:pPr>
+      <w:keepNext/>
+      <w:suppressAutoHyphens/>
+      <w:spacing w:before="240" w:after="120"/>
+      <w:textAlignment w:val="baseline"/>
+    </w:pPr>
+    <w:rPr>
+      <w:rFonts w:ascii="Arial" w:eastAsia="Times New Roman" w:hAnsi="Arial" w:cs="Arial"/>
+      <w:b/>
+      <w:szCs w:val="20"/>
+      <w:lang w:eastAsia="pt-BR" w:bidi="ar-SA"/>
+    </w:rPr>
+  </w:style>
+  <w:style w:type="paragraph" w:customStyle="1" w:styleId="CabealhoeRodap">
+    <w:name w:val="Cabeçalho e Rodapé"/>
+    <w:basedOn w:val="Normal"/>
+    <w:qFormat/>
+  </w:style>
+  <w:style w:type="paragraph" w:styleId="Cabealho">
+    <w:name w:val="header"/>
+    <w:basedOn w:val="Standard"/>
+    <w:pPr>
+      <w:tabs>
+        <w:tab w:val="center" w:pos="4153"/>
+        <w:tab w:val="right" w:pos="8306"/>
+      </w:tabs>
+    </w:pPr>
+    <w:rPr>
+      <w:rFonts w:ascii="Arial" w:eastAsia="Arial" w:hAnsi="Arial" w:cs="Arial"/>
+      <w:sz w:val="20"/>
+    </w:rPr>
+  </w:style>
+  <w:style w:type="paragraph" w:styleId="Numerada">
+    <w:name w:val="List Number"/>
+    <w:basedOn w:val="Standard"/>
+    <w:qFormat/>
+  </w:style>
+  <w:style w:type="paragraph" w:styleId="Commarcadores">
+    <w:name w:val="List Bullet"/>
+    <w:basedOn w:val="Standard"/>
+    <w:qFormat/>
+  </w:style>
+  <w:style w:type="paragraph" w:styleId="Rodap">
+    <w:name w:val="footer"/>
+    <w:basedOn w:val="Standard"/>
+    <w:pPr>
+      <w:tabs>
+        <w:tab w:val="center" w:pos="4153"/>
+        <w:tab w:val="right" w:pos="8306"/>
+      </w:tabs>
+      <w:spacing w:after="0"/>
+    </w:pPr>
+    <w:rPr>
+      <w:rFonts w:ascii="Arial" w:eastAsia="Arial" w:hAnsi="Arial" w:cs="Arial"/>
+      <w:sz w:val="16"/>
+    </w:rPr>
+  </w:style>
+  <w:style w:type="paragraph" w:customStyle="1" w:styleId="titulo">
+    <w:name w:val="titulo"/>
+    <w:basedOn w:val="Standard"/>
+    <w:next w:val="versao"/>
+    <w:qFormat/>
+    <w:pPr>
+      <w:spacing w:before="5280"/>
+      <w:jc w:val="right"/>
+    </w:pPr>
+    <w:rPr>
+      <w:rFonts w:ascii="Arial" w:eastAsia="Arial" w:hAnsi="Arial" w:cs="Arial"/>
+      <w:b/>
+      <w:sz w:val="36"/>
+    </w:rPr>
+  </w:style>
+  <w:style w:type="paragraph" w:customStyle="1" w:styleId="versao">
+    <w:name w:val="versao"/>
+    <w:basedOn w:val="titulo"/>
+    <w:qFormat/>
+    <w:pPr>
+      <w:spacing w:before="0" w:after="0"/>
+    </w:pPr>
+    <w:rPr>
+      <w:sz w:val="28"/>
+    </w:rPr>
+  </w:style>
+  <w:style w:type="paragraph" w:customStyle="1" w:styleId="sistema">
+    <w:name w:val="sistema"/>
+    <w:basedOn w:val="Standard"/>
+    <w:qFormat/>
+    <w:pPr>
+      <w:spacing w:before="0" w:after="240"/>
+      <w:jc w:val="right"/>
+    </w:pPr>
+    <w:rPr>
+      <w:rFonts w:ascii="Arial" w:eastAsia="Arial" w:hAnsi="Arial" w:cs="Arial"/>
+      <w:b/>
+      <w:sz w:val="36"/>
+    </w:rPr>
+  </w:style>
+  <w:style w:type="paragraph" w:customStyle="1" w:styleId="Contents1">
+    <w:name w:val="Contents 1"/>
+    <w:basedOn w:val="Standard"/>
+    <w:next w:val="Standard"/>
+    <w:qFormat/>
+    <w:pPr>
+      <w:spacing w:before="120" w:after="120"/>
+      <w:jc w:val="left"/>
+    </w:pPr>
+    <w:rPr>
+      <w:b/>
+      <w:caps/>
+      <w:sz w:val="20"/>
+    </w:rPr>
+  </w:style>
+  <w:style w:type="paragraph" w:customStyle="1" w:styleId="Contents2">
+    <w:name w:val="Contents 2"/>
+    <w:basedOn w:val="Standard"/>
+    <w:next w:val="Standard"/>
+    <w:qFormat/>
+    <w:pPr>
+      <w:spacing w:before="0" w:after="0"/>
+      <w:ind w:left="240"/>
+      <w:jc w:val="left"/>
+    </w:pPr>
+    <w:rPr>
+      <w:smallCaps/>
+      <w:sz w:val="20"/>
+    </w:rPr>
+  </w:style>
+  <w:style w:type="paragraph" w:customStyle="1" w:styleId="Contents3">
+    <w:name w:val="Contents 3"/>
+    <w:basedOn w:val="Standard"/>
+    <w:next w:val="Standard"/>
+    <w:qFormat/>
+    <w:pPr>
+      <w:spacing w:before="0" w:after="0"/>
+      <w:ind w:left="480"/>
+      <w:jc w:val="left"/>
+    </w:pPr>
+    <w:rPr>
+      <w:i/>
+      <w:sz w:val="20"/>
+    </w:rPr>
+  </w:style>
+  <w:style w:type="paragraph" w:customStyle="1" w:styleId="Contents4">
+    <w:name w:val="Contents 4"/>
+    <w:basedOn w:val="Standard"/>
+    <w:next w:val="Standard"/>
+    <w:qFormat/>
+    <w:pPr>
+      <w:spacing w:before="0" w:after="0"/>
+      <w:ind w:left="720"/>
+      <w:jc w:val="left"/>
+    </w:pPr>
+    <w:rPr>
+      <w:sz w:val="18"/>
+    </w:rPr>
+  </w:style>
+  <w:style w:type="paragraph" w:customStyle="1" w:styleId="Contents5">
+    <w:name w:val="Contents 5"/>
+    <w:basedOn w:val="Standard"/>
+    <w:next w:val="Standard"/>
+    <w:qFormat/>
+    <w:pPr>
+      <w:spacing w:before="0" w:after="0"/>
+      <w:ind w:left="960"/>
+      <w:jc w:val="left"/>
+    </w:pPr>
+    <w:rPr>
+      <w:sz w:val="18"/>
+    </w:rPr>
+  </w:style>
+  <w:style w:type="paragraph" w:customStyle="1" w:styleId="Contents6">
+    <w:name w:val="Contents 6"/>
+    <w:basedOn w:val="Standard"/>
+    <w:next w:val="Standard"/>
+    <w:qFormat/>
+    <w:pPr>
+      <w:spacing w:before="0" w:after="0"/>
+      <w:ind w:left="1200"/>
+      <w:jc w:val="left"/>
+    </w:pPr>
+    <w:rPr>
+      <w:sz w:val="18"/>
+    </w:rPr>
+  </w:style>
+  <w:style w:type="paragraph" w:customStyle="1" w:styleId="Contents7">
+    <w:name w:val="Contents 7"/>
+    <w:basedOn w:val="Standard"/>
+    <w:next w:val="Standard"/>
+    <w:qFormat/>
+    <w:pPr>
+      <w:spacing w:before="0" w:after="0"/>
+      <w:ind w:left="1440"/>
+      <w:jc w:val="left"/>
+    </w:pPr>
+    <w:rPr>
+      <w:sz w:val="18"/>
+    </w:rPr>
+  </w:style>
+  <w:style w:type="paragraph" w:customStyle="1" w:styleId="Contents8">
+    <w:name w:val="Contents 8"/>
+    <w:basedOn w:val="Standard"/>
+    <w:next w:val="Standard"/>
+    <w:qFormat/>
+    <w:pPr>
+      <w:spacing w:before="0" w:after="0"/>
+      <w:ind w:left="1680"/>
+      <w:jc w:val="left"/>
+    </w:pPr>
+    <w:rPr>
+      <w:sz w:val="18"/>
+    </w:rPr>
+  </w:style>
+  <w:style w:type="paragraph" w:customStyle="1" w:styleId="Contents9">
+    <w:name w:val="Contents 9"/>
+    <w:basedOn w:val="Standard"/>
+    <w:next w:val="Standard"/>
+    <w:qFormat/>
+    <w:pPr>
+      <w:spacing w:before="0" w:after="0"/>
+      <w:ind w:left="1920"/>
+      <w:jc w:val="left"/>
+    </w:pPr>
+    <w:rPr>
+      <w:sz w:val="18"/>
+    </w:rPr>
+  </w:style>
+  <w:style w:type="paragraph" w:customStyle="1" w:styleId="destaque2">
+    <w:name w:val="destaque 2"/>
+    <w:basedOn w:val="destaque1"/>
+    <w:next w:val="Standard"/>
+    <w:qFormat/>
+    <w:rPr>
+      <w:b w:val="0"/>
+      <w:i/>
+    </w:rPr>
+  </w:style>
+  <w:style w:type="paragraph" w:customStyle="1" w:styleId="destaque3">
+    <w:name w:val="destaque 3"/>
+    <w:basedOn w:val="destaque2"/>
+    <w:qFormat/>
+    <w:pPr>
+      <w:spacing w:before="120" w:after="60"/>
+    </w:pPr>
+    <w:rPr>
+      <w:i w:val="0"/>
+    </w:rPr>
+  </w:style>
+  <w:style w:type="paragraph" w:customStyle="1" w:styleId="conteudo">
+    <w:name w:val="conteudo"/>
+    <w:basedOn w:val="Standard"/>
+    <w:qFormat/>
+    <w:pPr>
+      <w:spacing w:before="360" w:after="120"/>
+    </w:pPr>
+    <w:rPr>
+      <w:rFonts w:ascii="Arial" w:eastAsia="Arial" w:hAnsi="Arial" w:cs="Arial"/>
+      <w:b/>
+      <w:sz w:val="28"/>
+    </w:rPr>
+  </w:style>
+  <w:style w:type="paragraph" w:styleId="Remissivo9">
+    <w:name w:val="index 9"/>
+    <w:basedOn w:val="Standard"/>
+    <w:next w:val="Standard"/>
+    <w:qFormat/>
+    <w:pPr>
+      <w:ind w:left="2160" w:hanging="240"/>
+    </w:pPr>
+  </w:style>
+  <w:style w:type="paragraph" w:customStyle="1" w:styleId="BulletItem">
+    <w:name w:val="Bullet Item"/>
+    <w:basedOn w:val="Standard"/>
+    <w:qFormat/>
+    <w:pPr>
+      <w:widowControl w:val="0"/>
+      <w:spacing w:before="0" w:after="0" w:line="360" w:lineRule="auto"/>
+    </w:pPr>
+    <w:rPr>
+      <w:rFonts w:ascii="Arial" w:eastAsia="Arial" w:hAnsi="Arial" w:cs="Arial"/>
+      <w:sz w:val="22"/>
+    </w:rPr>
+  </w:style>
+  <w:style w:type="paragraph" w:customStyle="1" w:styleId="Tabletext">
+    <w:name w:val="Tabletext"/>
+    <w:basedOn w:val="Standard"/>
+    <w:qFormat/>
+    <w:pPr>
+      <w:keepLines/>
+      <w:widowControl w:val="0"/>
+      <w:spacing w:line="240" w:lineRule="atLeast"/>
+      <w:ind w:left="284"/>
+      <w:jc w:val="left"/>
+    </w:pPr>
+    <w:rPr>
+      <w:rFonts w:ascii="Arial" w:eastAsia="Arial" w:hAnsi="Arial" w:cs="Arial"/>
+      <w:sz w:val="20"/>
+      <w:lang w:val="en-US"/>
+    </w:rPr>
+  </w:style>
+  <w:style w:type="paragraph" w:customStyle="1" w:styleId="Nomes">
+    <w:name w:val="Nomes"/>
+    <w:basedOn w:val="Standard"/>
+    <w:qFormat/>
+    <w:pPr>
+      <w:spacing w:before="0" w:after="0"/>
+      <w:ind w:firstLine="720"/>
+      <w:jc w:val="left"/>
+    </w:pPr>
+    <w:rPr>
+      <w:rFonts w:ascii="Arial" w:eastAsia="Arial" w:hAnsi="Arial" w:cs="Arial"/>
+      <w:sz w:val="22"/>
+    </w:rPr>
+  </w:style>
+  <w:style w:type="paragraph" w:customStyle="1" w:styleId="Topicos">
+    <w:name w:val="Topicos"/>
+    <w:basedOn w:val="Standard"/>
+    <w:qFormat/>
+    <w:pPr>
+      <w:jc w:val="left"/>
+    </w:pPr>
+    <w:rPr>
+      <w:rFonts w:ascii="Arial" w:eastAsia="Arial" w:hAnsi="Arial" w:cs="Arial"/>
+      <w:sz w:val="22"/>
+    </w:rPr>
+  </w:style>
+  <w:style w:type="paragraph" w:customStyle="1" w:styleId="RNF">
+    <w:name w:val="RNF"/>
+    <w:basedOn w:val="Ttulo3"/>
+    <w:next w:val="Textbody"/>
+    <w:qFormat/>
+    <w:pPr>
+      <w:pBdr>
+        <w:top w:val="single" w:sz="4" w:space="1" w:color="000000"/>
+        <w:bottom w:val="single" w:sz="4" w:space="1" w:color="000000"/>
+      </w:pBdr>
+      <w:spacing w:after="0"/>
+      <w:jc w:val="center"/>
+    </w:pPr>
+    <w:rPr>
+      <w:sz w:val="22"/>
+      <w:lang w:eastAsia="ko-KR"/>
+    </w:rPr>
+  </w:style>
+  <w:style w:type="paragraph" w:customStyle="1" w:styleId="Contedodoquadro">
+    <w:name w:val="Conteúdo do quadro"/>
+    <w:basedOn w:val="Standard"/>
+    <w:qFormat/>
+  </w:style>
+  <w:style w:type="paragraph" w:customStyle="1" w:styleId="Contedodatabela">
+    <w:name w:val="Conteúdo da tabela"/>
+    <w:basedOn w:val="Standard"/>
+    <w:qFormat/>
+    <w:pPr>
+      <w:suppressLineNumbers/>
+    </w:pPr>
+  </w:style>
+  <w:style w:type="paragraph" w:customStyle="1" w:styleId="Ttulodetabela">
+    <w:name w:val="Título de tabela"/>
+    <w:basedOn w:val="Contedodatabela"/>
+    <w:qFormat/>
+    <w:pPr>
+      <w:jc w:val="center"/>
+    </w:pPr>
+    <w:rPr>
+      <w:b/>
+      <w:bCs/>
+    </w:rPr>
+  </w:style>
+  <w:style w:type="paragraph" w:customStyle="1" w:styleId="Sumrio10">
+    <w:name w:val="Sumário 10"/>
+    <w:basedOn w:val="ndice"/>
+    <w:qFormat/>
+    <w:pPr>
+      <w:tabs>
+        <w:tab w:val="right" w:leader="dot" w:pos="9638"/>
+      </w:tabs>
+      <w:ind w:left="2547"/>
+    </w:pPr>
+  </w:style>
+  <w:style w:type="paragraph" w:styleId="Sumrio2">
+    <w:name w:val="toc 2"/>
+    <w:basedOn w:val="Normal"/>
+    <w:next w:val="Normal"/>
+    <w:autoRedefine/>
+    <w:uiPriority w:val="39"/>
+    <w:unhideWhenUsed/>
+    <w:rsid w:val="00212968"/>
+    <w:pPr>
+      <w:spacing w:after="100"/>
+      <w:ind w:left="240"/>
+    </w:pPr>
+    <w:rPr>
+      <w:rFonts w:cs="Mangal"/>
+      <w:szCs w:val="21"/>
+    </w:rPr>
+  </w:style>
+  <w:style w:type="paragraph" w:styleId="Sumrio3">
+    <w:name w:val="toc 3"/>
+    <w:basedOn w:val="Normal"/>
+    <w:next w:val="Normal"/>
+    <w:autoRedefine/>
+    <w:uiPriority w:val="39"/>
+    <w:unhideWhenUsed/>
+    <w:rsid w:val="00212968"/>
+    <w:pPr>
+      <w:spacing w:after="100"/>
+      <w:ind w:left="480"/>
+    </w:pPr>
+    <w:rPr>
+      <w:rFonts w:cs="Mangal"/>
+      <w:szCs w:val="21"/>
+    </w:rPr>
+  </w:style>
+  <w:style w:type="numbering" w:customStyle="1" w:styleId="WW8Num1">
+    <w:name w:val="WW8Num1"/>
+    <w:qFormat/>
+  </w:style>
+  <w:style w:type="numbering" w:customStyle="1" w:styleId="WW8Num2">
+    <w:name w:val="WW8Num2"/>
+    <w:qFormat/>
+  </w:style>
+  <w:style w:type="numbering" w:customStyle="1" w:styleId="WW8Num3">
+    <w:name w:val="WW8Num3"/>
+    <w:qFormat/>
+  </w:style>
+  <w:style w:type="numbering" w:customStyle="1" w:styleId="WW8Num4">
+    <w:name w:val="WW8Num4"/>
+    <w:qFormat/>
+  </w:style>
+  <w:style w:type="numbering" w:customStyle="1" w:styleId="WW8Num5">
+    <w:name w:val="WW8Num5"/>
+    <w:qFormat/>
+  </w:style>
+  <w:style w:type="numbering" w:customStyle="1" w:styleId="WW8Num6">
+    <w:name w:val="WW8Num6"/>
+    <w:qFormat/>
+  </w:style>
+  <w:style w:type="numbering" w:customStyle="1" w:styleId="WW8Num7">
+    <w:name w:val="WW8Num7"/>
+    <w:qFormat/>
+  </w:style>
+  <w:style w:type="numbering" w:customStyle="1" w:styleId="WW8Num8">
+    <w:name w:val="WW8Num8"/>
+    <w:qFormat/>
+  </w:style>
+  <w:style w:type="numbering" w:customStyle="1" w:styleId="WW8Num9">
+    <w:name w:val="WW8Num9"/>
+    <w:qFormat/>
+  </w:style>
+  <w:style w:type="character" w:styleId="Refdecomentrio">
+    <w:name w:val="annotation reference"/>
+    <w:basedOn w:val="Fontepargpadro"/>
+    <w:uiPriority w:val="99"/>
+    <w:semiHidden/>
+    <w:unhideWhenUsed/>
+    <w:rsid w:val="00371E9D"/>
+    <w:rPr>
+      <w:sz w:val="16"/>
+      <w:szCs w:val="16"/>
+    </w:rPr>
+  </w:style>
+  <w:style w:type="paragraph" w:styleId="Textodecomentrio">
+    <w:name w:val="annotation text"/>
+    <w:basedOn w:val="Normal"/>
+    <w:link w:val="TextodecomentrioChar"/>
+    <w:uiPriority w:val="99"/>
+    <w:semiHidden/>
+    <w:unhideWhenUsed/>
+    <w:rsid w:val="00371E9D"/>
+    <w:rPr>
+      <w:rFonts w:cs="Mangal"/>
+      <w:sz w:val="20"/>
+      <w:szCs w:val="18"/>
+    </w:rPr>
+  </w:style>
+  <w:style w:type="character" w:customStyle="1" w:styleId="TextodecomentrioChar">
+    <w:name w:val="Texto de comentário Char"/>
+    <w:basedOn w:val="Fontepargpadro"/>
+    <w:link w:val="Textodecomentrio"/>
+    <w:uiPriority w:val="99"/>
+    <w:semiHidden/>
+    <w:rsid w:val="00371E9D"/>
+    <w:rPr>
+      <w:rFonts w:cs="Mangal"/>
+      <w:sz w:val="20"/>
+      <w:szCs w:val="18"/>
+    </w:rPr>
+  </w:style>
+  <w:style w:type="paragraph" w:styleId="Assuntodocomentrio">
+    <w:name w:val="annotation subject"/>
+    <w:basedOn w:val="Textodecomentrio"/>
+    <w:next w:val="Textodecomentrio"/>
+    <w:link w:val="AssuntodocomentrioChar"/>
+    <w:uiPriority w:val="99"/>
+    <w:semiHidden/>
+    <w:unhideWhenUsed/>
+    <w:rsid w:val="00371E9D"/>
+    <w:rPr>
+      <w:b/>
+      <w:bCs/>
+    </w:rPr>
+  </w:style>
+  <w:style w:type="character" w:customStyle="1" w:styleId="AssuntodocomentrioChar">
+    <w:name w:val="Assunto do comentário Char"/>
+    <w:basedOn w:val="TextodecomentrioChar"/>
+    <w:link w:val="Assuntodocomentrio"/>
+    <w:uiPriority w:val="99"/>
+    <w:semiHidden/>
+    <w:rsid w:val="00371E9D"/>
+    <w:rPr>
+      <w:rFonts w:cs="Mangal"/>
+      <w:b/>
+      <w:bCs/>
+      <w:sz w:val="20"/>
+      <w:szCs w:val="18"/>
+    </w:rPr>
+  </w:style>
+  <w:style w:type="paragraph" w:styleId="Textodebalo">
+    <w:name w:val="Balloon Text"/>
+    <w:basedOn w:val="Normal"/>
+    <w:link w:val="TextodebaloChar"/>
+    <w:uiPriority w:val="99"/>
+    <w:semiHidden/>
+    <w:unhideWhenUsed/>
+    <w:rsid w:val="00371E9D"/>
+    <w:rPr>
+      <w:rFonts w:ascii="Segoe UI" w:hAnsi="Segoe UI" w:cs="Mangal"/>
+      <w:sz w:val="18"/>
+      <w:szCs w:val="16"/>
+    </w:rPr>
+  </w:style>
+  <w:style w:type="character" w:customStyle="1" w:styleId="TextodebaloChar">
+    <w:name w:val="Texto de balão Char"/>
+    <w:basedOn w:val="Fontepargpadro"/>
+    <w:link w:val="Textodebalo"/>
+    <w:uiPriority w:val="99"/>
+    <w:semiHidden/>
+    <w:rsid w:val="00371E9D"/>
+    <w:rPr>
+      <w:rFonts w:ascii="Segoe UI" w:hAnsi="Segoe UI" w:cs="Mangal"/>
+      <w:sz w:val="18"/>
+      <w:szCs w:val="16"/>
+    </w:rPr>
+  </w:style>
+</w:styles>
+</file>
+
+<file path=word/stylesWithEffects.xml><?xml version="1.0" encoding="utf-8"?>
+<w:styles xmlns:wpc="http://schemas.microsoft.com/office/word/2010/wordprocessingCanvas" xmlns:mc="http://schemas.openxmlformats.org/markup-compatibility/2006" xmlns:o="urn:schemas-microsoft-com:office:office" xmlns:r="http://schemas.openxmlformats.org/officeDocument/2006/relationships" xmlns:m="http://schemas.openxmlformats.org/officeDocument/2006/math" xmlns:v="urn:schemas-microsoft-com:vml" xmlns:wp14="http://schemas.microsoft.com/office/word/2010/wordprocessingDrawing" xmlns:wp="http://schemas.openxmlformats.org/drawingml/2006/wordprocessingDrawing" xmlns:w10="urn:schemas-microsoft-com:office:word" xmlns:w="http://schemas.openxmlformats.org/wordprocessingml/2006/main" xmlns:w14="http://schemas.microsoft.com/office/word/2010/wordml" xmlns:wpg="http://schemas.microsoft.com/office/word/2010/wordprocessingGroup" xmlns:wpi="http://schemas.microsoft.com/office/word/2010/wordprocessingInk" xmlns:wne="http://schemas.microsoft.com/office/word/2006/wordml" xmlns:wps="http://schemas.microsoft.com/office/word/2010/wordprocessingShape" mc:Ignorable="w14 wp14">
+  <w:docDefaults>
+    <w:rPrDefault>
+      <w:rPr>
+        <w:rFonts w:ascii="Liberation Serif" w:eastAsia="SimSun" w:hAnsi="Liberation Serif" w:cs="Lucida Sans"/>
+        <w:kern w:val="2"/>
+        <w:sz w:val="24"/>
+        <w:szCs w:val="24"/>
+        <w:lang w:val="pt-BR" w:eastAsia="zh-CN" w:bidi="hi-IN"/>
+      </w:rPr>
+    </w:rPrDefault>
+    <w:pPrDefault/>
+  </w:docDefaults>
+  <w:latentStyles w:defLockedState="0" w:defUIPriority="99" w:defSemiHidden="1" w:defUnhideWhenUsed="1" w:defQFormat="0" w:count="267">
+    <w:lsdException w:name="Normal" w:semiHidden="0" w:uiPriority="0" w:unhideWhenUsed="0" w:qFormat="1"/>
+    <w:lsdException w:name="heading 1" w:semiHidden="0" w:uiPriority="9" w:unhideWhenUsed="0" w:qFormat="1"/>
+    <w:lsdException w:name="heading 2" w:uiPriority="9" w:qFormat="1"/>
+    <w:lsdException w:name="heading 3" w:uiPriority="9" w:qFormat="1"/>
+    <w:lsdException w:name="heading 4" w:uiPriority="9" w:qFormat="1"/>
+    <w:lsdException w:name="heading 5" w:uiPriority="9" w:qFormat="1"/>
+    <w:lsdException w:name="heading 6" w:uiPriority="9" w:qFormat="1"/>
+    <w:lsdException w:name="heading 7" w:uiPriority="9" w:qFormat="1"/>
+    <w:lsdException w:name="heading 8" w:uiPriority="9" w:qFormat="1"/>
+    <w:lsdException w:name="heading 9" w:uiPriority="9" w:qFormat="1"/>
+    <w:lsdException w:name="toc 1" w:uiPriority="39"/>
+    <w:lsdException w:name="toc 2" w:uiPriority="39"/>
+    <w:lsdException w:name="toc 3" w:uiPriority="39"/>
+    <w:lsdException w:name="toc 4" w:uiPriority="39"/>
+    <w:lsdException w:name="toc 5" w:uiPriority="39"/>
+    <w:lsdException w:name="toc 6" w:uiPriority="39"/>
+    <w:lsdException w:name="toc 7" w:uiPriority="39"/>
+    <w:lsdException w:name="toc 8" w:uiPriority="39"/>
+    <w:lsdException w:name="toc 9" w:uiPriority="39"/>
+    <w:lsdException w:name="caption" w:uiPriority="35" w:qFormat="1"/>
+    <w:lsdException w:name="Title" w:semiHidden="0" w:uiPriority="10" w:unhideWhenUsed="0" w:qFormat="1"/>
+    <w:lsdException w:name="Default Paragraph Font" w:uiPriority="1"/>
+    <w:lsdException w:name="Subtitle" w:semiHidden="0" w:uiPriority="11" w:unhideWhenUsed="0" w:qFormat="1"/>
+    <w:lsdException w:name="Strong" w:semiHidden="0" w:uiPriority="22" w:unhideWhenUsed="0" w:qFormat="1"/>
+    <w:lsdException w:name="Emphasis" w:semiHidden="0" w:uiPriority="20" w:unhideWhenUsed="0" w:qFormat="1"/>
+    <w:lsdException w:name="Table Grid" w:semiHidden="0" w:uiPriority="39" w:unhideWhenUsed="0"/>
+    <w:lsdException w:name="Placeholder Text" w:unhideWhenUsed="0"/>
+    <w:lsdException w:name="No Spacing" w:semiHidden="0" w:uiPriority="1" w:unhideWhenUsed="0" w:qFormat="1"/>
+    <w:lsdException w:name="Light Shading" w:semiHidden="0" w:uiPriority="60" w:unhideWhenUsed="0"/>
+    <w:lsdException w:name="Light List" w:semiHidden="0" w:uiPriority="61" w:unhideWhenUsed="0"/>
+    <w:lsdException w:name="Light Grid" w:semiHidden="0" w:uiPriority="62" w:unhideWhenUsed="0"/>
+    <w:lsdException w:name="Medium Shading 1" w:semiHidden="0" w:uiPriority="63" w:unhideWhenUsed="0"/>
+    <w:lsdException w:name="Medium Shading 2" w:semiHidden="0" w:uiPriority="64" w:unhideWhenUsed="0"/>
+    <w:lsdException w:name="Medium List 1" w:semiHidden="0" w:uiPriority="65" w:unhideWhenUsed="0"/>
+    <w:lsdException w:name="Medium List 2" w:semiHidden="0" w:uiPriority="66" w:unhideWhenUsed="0"/>
+    <w:lsdException w:name="Medium Grid 1" w:semiHidden="0" w:uiPriority="67" w:unhideWhenUsed="0"/>
+    <w:lsdException w:name="Medium Grid 2" w:semiHidden="0" w:uiPriority="68" w:unhideWhenUsed="0"/>
+    <w:lsdException w:name="Medium Grid 3" w:semiHidden="0" w:uiPriority="69" w:unhideWhenUsed="0"/>
+    <w:lsdException w:name="Dark List" w:semiHidden="0" w:uiPriority="70" w:unhideWhenUsed="0"/>
+    <w:lsdException w:name="Colorful Shading" w:semiHidden="0" w:uiPriority="71" w:unhideWhenUsed="0"/>
+    <w:lsdException w:name="Colorful List" w:semiHidden="0" w:uiPriority="72" w:unhideWhenUsed="0"/>
+    <w:lsdException w:name="Colorful Grid" w:semiHidden="0" w:uiPriority="73" w:unhideWhenUsed="0"/>
+    <w:lsdException w:name="Light Shading Accent 1" w:semiHidden="0" w:uiPriority="60" w:unhideWhenUsed="0"/>
+    <w:lsdException w:name="Light List Accent 1" w:semiHidden="0" w:uiPriority="61" w:unhideWhenUsed="0"/>
+    <w:lsdException w:name="Light Grid Accent 1" w:semiHidden="0" w:uiPriority="62" w:unhideWhenUsed="0"/>
+    <w:lsdException w:name="Medium Shading 1 Accent 1" w:semiHidden="0" w:uiPriority="63" w:unhideWhenUsed="0"/>
+    <w:lsdException w:name="Medium Shading 2 Accent 1" w:semiHidden="0" w:uiPriority="64" w:unhideWhenUsed="0"/>
+    <w:lsdException w:name="Medium List 1 Accent 1" w:semiHidden="0" w:uiPriority="65" w:unhideWhenUsed="0"/>
+    <w:lsdException w:name="Revision" w:unhideWhenUsed="0"/>
+    <w:lsdException w:name="List Paragraph" w:semiHidden="0" w:uiPriority="34" w:unhideWhenUsed="0" w:qFormat="1"/>
+    <w:lsdException w:name="Quote" w:semiHidden="0" w:uiPriority="29" w:unhideWhenUsed="0" w:qFormat="1"/>
+    <w:lsdException w:name="Intense Quote" w:semiHidden="0" w:uiPriority="30" w:unhideWhenUsed="0" w:qFormat="1"/>
+    <w:lsdException w:name="Medium List 2 Accent 1" w:semiHidden="0" w:uiPriority="66" w:unhideWhenUsed="0"/>
+    <w:lsdException w:name="Medium Grid 1 Accent 1" w:semiHidden="0" w:uiPriority="67" w:unhideWhenUsed="0"/>
+    <w:lsdException w:name="Medium Grid 2 Accent 1" w:semiHidden="0" w:uiPriority="68" w:unhideWhenUsed="0"/>
+    <w:lsdException w:name="Medium Grid 3 Accent 1" w:semiHidden="0" w:uiPriority="69" w:unhideWhenUsed="0"/>
+    <w:lsdException w:name="Dark List Accent 1" w:semiHidden="0" w:uiPriority="70" w:unhideWhenUsed="0"/>
+    <w:lsdException w:name="Colorful Shading Accent 1" w:semiHidden="0" w:uiPriority="71" w:unhideWhenUsed="0"/>
+    <w:lsdException w:name="Colorful List Accent 1" w:semiHidden="0" w:uiPriority="72" w:unhideWhenUsed="0"/>
+    <w:lsdException w:name="Colorful Grid Accent 1" w:semiHidden="0" w:uiPriority="73" w:unhideWhenUsed="0"/>
+    <w:lsdException w:name="Light Shading Accent 2" w:semiHidden="0" w:uiPriority="60" w:unhideWhenUsed="0"/>
+    <w:lsdException w:name="Light List Accent 2" w:semiHidden="0" w:uiPriority="61" w:unhideWhenUsed="0"/>
+    <w:lsdException w:name="Light Grid Accent 2" w:semiHidden="0" w:uiPriority="62" w:unhideWhenUsed="0"/>
+    <w:lsdException w:name="Medium Shading 1 Accent 2" w:semiHidden="0" w:uiPriority="63" w:unhideWhenUsed="0"/>
+    <w:lsdException w:name="Medium Shading 2 Accent 2" w:semiHidden="0" w:uiPriority="64" w:unhideWhenUsed="0"/>
+    <w:lsdException w:name="Medium List 1 Accent 2" w:semiHidden="0" w:uiPriority="65" w:unhideWhenUsed="0"/>
+    <w:lsdException w:name="Medium List 2 Accent 2" w:semiHidden="0" w:uiPriority="66" w:unhideWhenUsed="0"/>
+    <w:lsdException w:name="Medium Grid 1 Accent 2" w:semiHidden="0" w:uiPriority="67" w:unhideWhenUsed="0"/>
+    <w:lsdException w:name="Medium Grid 2 Accent 2" w:semiHidden="0" w:uiPriority="68" w:unhideWhenUsed="0"/>
+    <w:lsdException w:name="Medium Grid 3 Accent 2" w:semiHidden="0" w:uiPriority="69" w:unhideWhenUsed="0"/>
+    <w:lsdException w:name="Dark List Accent 2" w:semiHidden="0" w:uiPriority="70" w:unhideWhenUsed="0"/>
+    <w:lsdException w:name="Colorful Shading Accent 2" w:semiHidden="0" w:uiPriority="71" w:unhideWhenUsed="0"/>
+    <w:lsdException w:name="Colorful List Accent 2" w:semiHidden="0" w:uiPriority="72" w:unhideWhenUsed="0"/>
+    <w:lsdException w:name="Colorful Grid Accent 2" w:semiHidden="0" w:uiPriority="73" w:unhideWhenUsed="0"/>
+    <w:lsdException w:name="Light Shading Accent 3" w:semiHidden="0" w:uiPriority="60" w:unhideWhenUsed="0"/>
+    <w:lsdException w:name="Light List Accent 3" w:semiHidden="0" w:uiPriority="61" w:unhideWhenUsed="0"/>
+    <w:lsdException w:name="Light Grid Accent 3" w:semiHidden="0" w:uiPriority="62" w:unhideWhenUsed="0"/>
+    <w:lsdException w:name="Medium Shading 1 Accent 3" w:semiHidden="0" w:uiPriority="63" w:unhideWhenUsed="0"/>
+    <w:lsdException w:name="Medium Shading 2 Accent 3" w:semiHidden="0" w:uiPriority="64" w:unhideWhenUsed="0"/>
+    <w:lsdException w:name="Medium List 1 Accent 3" w:semiHidden="0" w:uiPriority="65" w:unhideWhenUsed="0"/>
+    <w:lsdException w:name="Medium List 2 Accent 3" w:semiHidden="0" w:uiPriority="66" w:unhideWhenUsed="0"/>
+    <w:lsdException w:name="Medium Grid 1 Accent 3" w:semiHidden="0" w:uiPriority="67" w:unhideWhenUsed="0"/>
+    <w:lsdException w:name="Medium Grid 2 Accent 3" w:semiHidden="0" w:uiPriority="68" w:unhideWhenUsed="0"/>
+    <w:lsdException w:name="Medium Grid 3 Accent 3" w:semiHidden="0" w:uiPriority="69" w:unhideWhenUsed="0"/>
+    <w:lsdException w:name="Dark List Accent 3" w:semiHidden="0" w:uiPriority="70" w:unhideWhenUsed="0"/>
+    <w:lsdException w:name="Colorful Shading Accent 3" w:semiHidden="0" w:uiPriority="71" w:unhideWhenUsed="0"/>
+    <w:lsdException w:name="Colorful List Accent 3" w:semiHidden="0" w:uiPriority="72" w:unhideWhenUsed="0"/>
+    <w:lsdException w:name="Colorful Grid Accent 3" w:semiHidden="0" w:uiPriority="73" w:unhideWhenUsed="0"/>
+    <w:lsdException w:name="Light Shading Accent 4" w:semiHidden="0" w:uiPriority="60" w:unhideWhenUsed="0"/>
+    <w:lsdException w:name="Light List Accent 4" w:semiHidden="0" w:uiPriority="61" w:unhideWhenUsed="0"/>
+    <w:lsdException w:name="Light Grid Accent 4" w:semiHidden="0" w:uiPriority="62" w:unhideWhenUsed="0"/>
+    <w:lsdException w:name="Medium Shading 1 Accent 4" w:semiHidden="0" w:uiPriority="63" w:unhideWhenUsed="0"/>
+    <w:lsdException w:name="Medium Shading 2 Accent 4" w:semiHidden="0" w:uiPriority="64" w:unhideWhenUsed="0"/>
+    <w:lsdException w:name="Medium List 1 Accent 4" w:semiHidden="0" w:uiPriority="65" w:unhideWhenUsed="0"/>
+    <w:lsdException w:name="Medium List 2 Accent 4" w:semiHidden="0" w:uiPriority="66" w:unhideWhenUsed="0"/>
+    <w:lsdException w:name="Medium Grid 1 Accent 4" w:semiHidden="0" w:uiPriority="67" w:unhideWhenUsed="0"/>
+    <w:lsdException w:name="Medium Grid 2 Accent 4" w:semiHidden="0" w:uiPriority="68" w:unhideWhenUsed="0"/>
+    <w:lsdException w:name="Medium Grid 3 Accent 4" w:semiHidden="0" w:uiPriority="69" w:unhideWhenUsed="0"/>
+    <w:lsdException w:name="Dark List Accent 4" w:semiHidden="0" w:uiPriority="70" w:unhideWhenUsed="0"/>
+    <w:lsdException w:name="Colorful Shading Accent 4" w:semiHidden="0" w:uiPriority="71" w:unhideWhenUsed="0"/>
+    <w:lsdException w:name="Colorful List Accent 4" w:semiHidden="0" w:uiPriority="72" w:unhideWhenUsed="0"/>
+    <w:lsdException w:name="Colorful Grid Accent 4" w:semiHidden="0" w:uiPriority="73" w:unhideWhenUsed="0"/>
+    <w:lsdException w:name="Light Shading Accent 5" w:semiHidden="0" w:uiPriority="60" w:unhideWhenUsed="0"/>
+    <w:lsdException w:name="Light List Accent 5" w:semiHidden="0" w:uiPriority="61" w:unhideWhenUsed="0"/>
+    <w:lsdException w:name="Light Grid Accent 5" w:semiHidden="0" w:uiPriority="62" w:unhideWhenUsed="0"/>
+    <w:lsdException w:name="Medium Shading 1 Accent 5" w:semiHidden="0" w:uiPriority="63" w:unhideWhenUsed="0"/>
+    <w:lsdException w:name="Medium Shading 2 Accent 5" w:semiHidden="0" w:uiPriority="64" w:unhideWhenUsed="0"/>
+    <w:lsdException w:name="Medium List 1 Accent 5" w:semiHidden="0" w:uiPriority="65" w:unhideWhenUsed="0"/>
+    <w:lsdException w:name="Medium List 2 Accent 5" w:semiHidden="0" w:uiPriority="66" w:unhideWhenUsed="0"/>
+    <w:lsdException w:name="Medium Grid 1 Accent 5" w:semiHidden="0" w:uiPriority="67" w:unhideWhenUsed="0"/>
+    <w:lsdException w:name="Medium Grid 2 Accent 5" w:semiHidden="0" w:uiPriority="68" w:unhideWhenUsed="0"/>
+    <w:lsdException w:name="Medium Grid 3 Accent 5" w:semiHidden="0" w:uiPriority="69" w:unhideWhenUsed="0"/>
+    <w:lsdException w:name="Dark List Accent 5" w:semiHidden="0" w:uiPriority="70" w:unhideWhenUsed="0"/>
+    <w:lsdException w:name="Colorful Shading Accent 5" w:semiHidden="0" w:uiPriority="71" w:unhideWhenUsed="0"/>
+    <w:lsdException w:name="Colorful List Accent 5" w:semiHidden="0" w:uiPriority="72" w:unhideWhenUsed="0"/>
+    <w:lsdException w:name="Colorful Grid Accent 5" w:semiHidden="0" w:uiPriority="73" w:unhideWhenUsed="0"/>
+    <w:lsdException w:name="Light Shading Accent 6" w:semiHidden="0" w:uiPriority="60" w:unhideWhenUsed="0"/>
+    <w:lsdException w:name="Light List Accent 6" w:semiHidden="0" w:uiPriority="61" w:unhideWhenUsed="0"/>
+    <w:lsdException w:name="Light Grid Accent 6" w:semiHidden="0" w:uiPriority="62" w:unhideWhenUsed="0"/>
+    <w:lsdException w:name="Medium Shading 1 Accent 6" w:semiHidden="0" w:uiPriority="63" w:unhideWhenUsed="0"/>
+    <w:lsdException w:name="Medium Shading 2 Accent 6" w:semiHidden="0" w:uiPriority="64" w:unhideWhenUsed="0"/>
+    <w:lsdException w:name="Medium List 1 Accent 6" w:semiHidden="0" w:uiPriority="65" w:unhideWhenUsed="0"/>
+    <w:lsdException w:name="Medium List 2 Accent 6" w:semiHidden="0" w:uiPriority="66" w:unhideWhenUsed="0"/>
+    <w:lsdException w:name="Medium Grid 1 Accent 6" w:semiHidden="0" w:uiPriority="67" w:unhideWhenUsed="0"/>
+    <w:lsdException w:name="Medium Grid 2 Accent 6" w:semiHidden="0" w:uiPriority="68" w:unhideWhenUsed="0"/>
+    <w:lsdException w:name="Medium Grid 3 Accent 6" w:semiHidden="0" w:uiPriority="69" w:unhideWhenUsed="0"/>
+    <w:lsdException w:name="Dark List Accent 6" w:semiHidden="0" w:uiPriority="70" w:unhideWhenUsed="0"/>
+    <w:lsdException w:name="Colorful Shading Accent 6" w:semiHidden="0" w:uiPriority="71" w:unhideWhenUsed="0"/>
+    <w:lsdException w:name="Colorful List Accent 6" w:semiHidden="0" w:uiPriority="72" w:unhideWhenUsed="0"/>
+    <w:lsdException w:name="Colorful Grid Accent 6" w:semiHidden="0" w:uiPriority="73" w:unhideWhenUsed="0"/>
+    <w:lsdException w:name="Subtle Emphasis" w:semiHidden="0" w:uiPriority="19" w:unhideWhenUsed="0" w:qFormat="1"/>
+    <w:lsdException w:name="Intense Emphasis" w:semiHidden="0" w:uiPriority="21" w:unhideWhenUsed="0" w:qFormat="1"/>
+    <w:lsdException w:name="Subtle Reference" w:semiHidden="0" w:uiPriority="31" w:unhideWhenUsed="0" w:qFormat="1"/>
+    <w:lsdException w:name="Intense Reference" w:semiHidden="0" w:uiPriority="32" w:unhideWhenUsed="0" w:qFormat="1"/>
+    <w:lsdException w:name="Book Title" w:semiHidden="0" w:uiPriority="33" w:unhideWhenUsed="0" w:qFormat="1"/>
+    <w:lsdException w:name="Bibliography" w:uiPriority="37"/>
+    <w:lsdException w:name="TOC Heading" w:uiPriority="39" w:qFormat="1"/>
   </w:latentStyles>
   <w:style w:type="paragraph" w:default="1" w:styleId="Normal">
     <w:name w:val="Normal"/>
@@ -16820,7 +17691,7 @@
   <a:extraClrSchemeLst/>
   <a:extLst>
     <a:ext uri="{05A4C25C-085E-4340-85A3-A5531E510DB2}">
-      <thm15:themeFamily xmlns:thm15="http://schemas.microsoft.com/office/thememl/2012/main" name="Office Theme" id="{62F939B6-93AF-4DB8-9C6B-D6C7DFDC589F}" vid="{4A3C46E8-61CC-4603-A589-7422A47A8E4A}"/>
+      <thm15:themeFamily xmlns:thm15="http://schemas.microsoft.com/office/thememl/2012/main" xmlns="" name="Office Theme" id="{62F939B6-93AF-4DB8-9C6B-D6C7DFDC589F}" vid="{4A3C46E8-61CC-4603-A589-7422A47A8E4A}"/>
     </a:ext>
   </a:extLst>
 </a:theme>
@@ -16831,7 +17702,7 @@
 </file>
 
 <file path=customXml/itemProps1.xml><?xml version="1.0" encoding="utf-8"?>
-<ds:datastoreItem xmlns:ds="http://schemas.openxmlformats.org/officeDocument/2006/customXml" ds:itemID="{199B790F-DE87-421C-8DD1-774E208AC8E8}">
+<ds:datastoreItem xmlns:ds="http://schemas.openxmlformats.org/officeDocument/2006/customXml" ds:itemID="{21FCF831-4799-464B-824E-84792DD266E8}">
   <ds:schemaRefs>
     <ds:schemaRef ds:uri="http://schemas.openxmlformats.org/officeDocument/2006/bibliography"/>
   </ds:schemaRefs>

--- a/Documentacao/Documento de Análise e DRE WhatsHappy.docx
+++ b/Documentacao/Documento de Análise e DRE WhatsHappy.docx
@@ -1,6 +1,6 @@
 
 <file path=word/document.xml><?xml version="1.0" encoding="utf-8"?>
-<w:document xmlns:wpc="http://schemas.microsoft.com/office/word/2010/wordprocessingCanvas" xmlns:mc="http://schemas.openxmlformats.org/markup-compatibility/2006" xmlns:o="urn:schemas-microsoft-com:office:office" xmlns:r="http://schemas.openxmlformats.org/officeDocument/2006/relationships" xmlns:m="http://schemas.openxmlformats.org/officeDocument/2006/math" xmlns:v="urn:schemas-microsoft-com:vml" xmlns:wp14="http://schemas.microsoft.com/office/word/2010/wordprocessingDrawing" xmlns:wp="http://schemas.openxmlformats.org/drawingml/2006/wordprocessingDrawing" xmlns:w10="urn:schemas-microsoft-com:office:word" xmlns:w="http://schemas.openxmlformats.org/wordprocessingml/2006/main" xmlns:w14="http://schemas.microsoft.com/office/word/2010/wordml" xmlns:wpg="http://schemas.microsoft.com/office/word/2010/wordprocessingGroup" xmlns:wpi="http://schemas.microsoft.com/office/word/2010/wordprocessingInk" xmlns:wne="http://schemas.microsoft.com/office/word/2006/wordml" xmlns:wps="http://schemas.microsoft.com/office/word/2010/wordprocessingShape" mc:Ignorable="w14 wp14">
+<w:document xmlns:wpc="http://schemas.microsoft.com/office/word/2010/wordprocessingCanvas" xmlns:mc="http://schemas.openxmlformats.org/markup-compatibility/2006" xmlns:o="urn:schemas-microsoft-com:office:office" xmlns:r="http://schemas.openxmlformats.org/officeDocument/2006/relationships" xmlns:m="http://schemas.openxmlformats.org/officeDocument/2006/math" xmlns:v="urn:schemas-microsoft-com:vml" xmlns:wp14="http://schemas.microsoft.com/office/word/2010/wordprocessingDrawing" xmlns:wp="http://schemas.openxmlformats.org/drawingml/2006/wordprocessingDrawing" xmlns:w10="urn:schemas-microsoft-com:office:word" xmlns:w="http://schemas.openxmlformats.org/wordprocessingml/2006/main" xmlns:w14="http://schemas.microsoft.com/office/word/2010/wordml" xmlns:w15="http://schemas.microsoft.com/office/word/2012/wordml" xmlns:wpg="http://schemas.microsoft.com/office/word/2010/wordprocessingGroup" xmlns:wpi="http://schemas.microsoft.com/office/word/2010/wordprocessingInk" xmlns:wne="http://schemas.microsoft.com/office/word/2006/wordml" xmlns:wps="http://schemas.microsoft.com/office/word/2010/wordprocessingShape" mc:Ignorable="w14 w15 wp14">
   <w:body>
     <w:p>
       <w:pPr>
@@ -102,7 +102,7 @@
                                           <pic:cNvPicPr/>
                                         </pic:nvPicPr>
                                         <pic:blipFill>
-                                          <a:blip r:embed="rId9"/>
+                                          <a:blip r:embed="rId8"/>
                                           <a:stretch>
                                             <a:fillRect/>
                                           </a:stretch>
@@ -140,7 +140,7 @@
               </wp:anchor>
             </w:drawing>
           </mc:Choice>
-          <mc:Fallback xmlns:w15="http://schemas.microsoft.com/office/word/2012/wordml">
+          <mc:Fallback>
             <w:pict>
               <v:rect w14:anchorId="0DCED22F" id="Quadro1" o:spid="_x0000_s1026" style="position:absolute;left:0;text-align:left;margin-left:361.1pt;margin-top:14.4pt;width:85.5pt;height:38.25pt;z-index:-503316478;visibility:visible;mso-wrap-style:square;mso-width-percent:0;mso-height-percent:0;mso-wrap-distance-left:0;mso-wrap-distance-top:0;mso-wrap-distance-right:56e-5mm;mso-wrap-distance-bottom:.00208mm;mso-position-horizontal:absolute;mso-position-horizontal-relative:text;mso-position-vertical:absolute;mso-position-vertical-relative:text;mso-width-percent:0;mso-height-percent:0;mso-width-relative:margin;mso-height-relative:margin;v-text-anchor:top" o:gfxdata="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" strokeweight=".26mm">
                 <v:stroke joinstyle="round"/>
@@ -175,7 +175,7 @@
                                     <pic:cNvPicPr/>
                                   </pic:nvPicPr>
                                   <pic:blipFill>
-                                    <a:blip r:embed="rId10"/>
+                                    <a:blip r:embed="rId8"/>
                                     <a:stretch>
                                       <a:fillRect/>
                                     </a:stretch>
@@ -249,7 +249,6 @@
         </w:rPr>
         <w:t>&lt;</w:t>
       </w:r>
-      <w:proofErr w:type="spellStart"/>
       <w:r>
         <w:rPr>
           <w:rFonts w:ascii="Arial" w:hAnsi="Arial" w:cs="Arial"/>
@@ -259,7 +258,6 @@
         </w:rPr>
         <w:t>WhatsHappy</w:t>
       </w:r>
-      <w:proofErr w:type="spellEnd"/>
       <w:r>
         <w:rPr>
           <w:rFonts w:ascii="Arial" w:hAnsi="Arial" w:cs="Arial"/>
@@ -447,15 +445,7 @@
         <w:pStyle w:val="versao"/>
       </w:pPr>
       <w:r>
-        <w:t xml:space="preserve">Bruno Guilherme </w:t>
-      </w:r>
-      <w:proofErr w:type="spellStart"/>
-      <w:r>
-        <w:t>Lunardi</w:t>
-      </w:r>
-      <w:proofErr w:type="spellEnd"/>
-      <w:r>
-        <w:t xml:space="preserve"> </w:t>
+        <w:t xml:space="preserve">Bruno Guilherme Lunardi </w:t>
       </w:r>
       <w:r>
         <w:tab/>
@@ -994,7 +984,14 @@
                 <w:sz w:val="22"/>
                 <w:lang w:val="pt-BR"/>
               </w:rPr>
-              <w:t>Atualização dos Requisitos funcionais</w:t>
+              <w:t>Atualização dos Requisitos F</w:t>
+            </w:r>
+            <w:r>
+              <w:rPr>
+                <w:sz w:val="22"/>
+                <w:lang w:val="pt-BR"/>
+              </w:rPr>
+              <w:t>uncionais</w:t>
             </w:r>
           </w:p>
         </w:tc>
@@ -1169,6 +1166,13 @@
                 <w:lang w:val="pt-BR"/>
               </w:rPr>
             </w:pPr>
+            <w:r>
+              <w:rPr>
+                <w:sz w:val="22"/>
+                <w:lang w:val="pt-BR"/>
+              </w:rPr>
+              <w:t>03/05/2020</w:t>
+            </w:r>
           </w:p>
         </w:tc>
         <w:tc>
@@ -1190,6 +1194,13 @@
                 <w:lang w:val="pt-BR"/>
               </w:rPr>
             </w:pPr>
+            <w:r>
+              <w:rPr>
+                <w:sz w:val="22"/>
+                <w:lang w:val="pt-BR"/>
+              </w:rPr>
+              <w:t>1.4</w:t>
+            </w:r>
           </w:p>
         </w:tc>
         <w:tc>
@@ -1211,6 +1222,13 @@
                 <w:lang w:val="pt-BR"/>
               </w:rPr>
             </w:pPr>
+            <w:r>
+              <w:rPr>
+                <w:sz w:val="22"/>
+                <w:lang w:val="pt-BR"/>
+              </w:rPr>
+              <w:t>Atualização dos Requisitos Funcionais</w:t>
+            </w:r>
           </w:p>
         </w:tc>
         <w:tc>
@@ -1233,6 +1251,15 @@
                 <w:lang w:val="pt-BR"/>
               </w:rPr>
             </w:pPr>
+            <w:r>
+              <w:rPr>
+                <w:sz w:val="22"/>
+                <w:lang w:val="pt-BR"/>
+              </w:rPr>
+              <w:t>Kelly</w:t>
+            </w:r>
+            <w:bookmarkStart w:id="1" w:name="_GoBack"/>
+            <w:bookmarkEnd w:id="1"/>
           </w:p>
         </w:tc>
       </w:tr>
@@ -1653,12 +1680,12 @@
           <w:numId w:val="3"/>
         </w:numPr>
       </w:pPr>
-      <w:bookmarkStart w:id="1" w:name="__RefHeading___Toc175024545"/>
+      <w:bookmarkStart w:id="2" w:name="__RefHeading___Toc175024545"/>
       <w:r>
         <w:lastRenderedPageBreak/>
         <w:t>Introdução</w:t>
       </w:r>
-      <w:bookmarkEnd w:id="1"/>
+      <w:bookmarkEnd w:id="2"/>
     </w:p>
     <w:p>
       <w:pPr>
@@ -1675,7 +1702,7 @@
         </w:rPr>
         <w:t>Este documento especifica para os desenvolvedores os requisitos de um sistema de informação, que tem como finalidade auxiliar profissionais</w:t>
       </w:r>
-      <w:commentRangeStart w:id="2"/>
+      <w:commentRangeStart w:id="3"/>
       <w:r>
         <w:rPr>
           <w:rFonts w:ascii="Arial" w:hAnsi="Arial" w:cs="Arial"/>
@@ -1683,14 +1710,14 @@
         </w:rPr>
         <w:t>, como psiquiatras e psicólogos</w:t>
       </w:r>
-      <w:commentRangeEnd w:id="2"/>
+      <w:commentRangeEnd w:id="3"/>
       <w:r>
         <w:rPr>
           <w:rStyle w:val="Refdecomentrio"/>
           <w:rFonts w:ascii="Liberation Serif" w:eastAsia="SimSun" w:hAnsi="Liberation Serif" w:cs="Mangal"/>
           <w:lang w:bidi="hi-IN"/>
         </w:rPr>
-        <w:commentReference w:id="2"/>
+        <w:commentReference w:id="3"/>
       </w:r>
       <w:r>
         <w:rPr>
@@ -1730,7 +1757,6 @@
         </w:rPr>
         <w:t xml:space="preserve"> fornece as informações necessárias para fazer um bom uso deste documento, explicitando seus objetivos e as convenções que foram adotadas no texto. As demais seções apresentam a especificação do </w:t>
       </w:r>
-      <w:proofErr w:type="spellStart"/>
       <w:r>
         <w:rPr>
           <w:rFonts w:ascii="Arial" w:hAnsi="Arial" w:cs="Arial"/>
@@ -1740,8 +1766,7 @@
         </w:rPr>
         <w:t>WhatsHappy</w:t>
       </w:r>
-      <w:commentRangeStart w:id="3"/>
-      <w:proofErr w:type="spellEnd"/>
+      <w:commentRangeStart w:id="4"/>
       <w:r>
         <w:rPr>
           <w:rFonts w:ascii="Arial" w:hAnsi="Arial" w:cs="Arial"/>
@@ -1749,14 +1774,14 @@
         </w:rPr>
         <w:t xml:space="preserve"> </w:t>
       </w:r>
-      <w:commentRangeEnd w:id="3"/>
+      <w:commentRangeEnd w:id="4"/>
       <w:r>
         <w:rPr>
           <w:rStyle w:val="Refdecomentrio"/>
           <w:rFonts w:ascii="Liberation Serif" w:eastAsia="SimSun" w:hAnsi="Liberation Serif" w:cs="Mangal"/>
           <w:lang w:bidi="hi-IN"/>
         </w:rPr>
-        <w:commentReference w:id="3"/>
+        <w:commentReference w:id="4"/>
       </w:r>
       <w:r>
         <w:rPr>
@@ -1860,7 +1885,7 @@
           <w:numId w:val="9"/>
         </w:numPr>
       </w:pPr>
-      <w:commentRangeStart w:id="4"/>
+      <w:commentRangeStart w:id="5"/>
       <w:r>
         <w:rPr>
           <w:rFonts w:ascii="Arial" w:hAnsi="Arial" w:cs="Arial"/>
@@ -1876,14 +1901,14 @@
         </w:rPr>
         <w:t xml:space="preserve"> apresenta os relacionamentos entre os requisitos do produto/serviço.</w:t>
       </w:r>
-      <w:commentRangeEnd w:id="4"/>
+      <w:commentRangeEnd w:id="5"/>
       <w:r>
         <w:rPr>
           <w:rStyle w:val="Refdecomentrio"/>
           <w:rFonts w:ascii="Liberation Serif" w:eastAsia="SimSun" w:hAnsi="Liberation Serif" w:cs="Mangal"/>
           <w:lang w:bidi="hi-IN"/>
         </w:rPr>
-        <w:commentReference w:id="4"/>
+        <w:commentReference w:id="5"/>
       </w:r>
     </w:p>
     <w:p>
@@ -1918,13 +1943,13 @@
           <w:numId w:val="3"/>
         </w:numPr>
       </w:pPr>
-      <w:bookmarkStart w:id="5" w:name="__RefHeading___Toc175024546"/>
-      <w:bookmarkStart w:id="6" w:name="_Toc34746308"/>
-      <w:bookmarkEnd w:id="5"/>
+      <w:bookmarkStart w:id="6" w:name="__RefHeading___Toc175024546"/>
+      <w:bookmarkStart w:id="7" w:name="_Toc34746308"/>
+      <w:bookmarkEnd w:id="6"/>
       <w:r>
         <w:t>Convenções, termos e abreviações</w:t>
       </w:r>
-      <w:bookmarkEnd w:id="6"/>
+      <w:bookmarkEnd w:id="7"/>
     </w:p>
     <w:p>
       <w:pPr>
@@ -1955,9 +1980,9 @@
           <w:sz w:val="22"/>
         </w:rPr>
       </w:pPr>
-      <w:bookmarkStart w:id="7" w:name="__RefHeading___Toc175024547"/>
-      <w:bookmarkStart w:id="8" w:name="_Toc34746309"/>
-      <w:bookmarkEnd w:id="7"/>
+      <w:bookmarkStart w:id="8" w:name="__RefHeading___Toc175024547"/>
+      <w:bookmarkStart w:id="9" w:name="_Toc34746309"/>
+      <w:bookmarkEnd w:id="8"/>
       <w:r>
         <w:rPr>
           <w:i/>
@@ -1966,7 +1991,7 @@
         </w:rPr>
         <w:t>Identificação dos Requisitos</w:t>
       </w:r>
-      <w:bookmarkEnd w:id="8"/>
+      <w:bookmarkEnd w:id="9"/>
     </w:p>
     <w:p>
       <w:pPr>
@@ -2109,21 +2134,12 @@
           <w:sz w:val="22"/>
         </w:rPr>
       </w:pPr>
-      <w:proofErr w:type="spellStart"/>
-      <w:r>
-        <w:rPr>
-          <w:rFonts w:ascii="Arial" w:hAnsi="Arial" w:cs="Arial"/>
-          <w:sz w:val="22"/>
-        </w:rPr>
-        <w:t>Ex</w:t>
-      </w:r>
-      <w:proofErr w:type="spellEnd"/>
-      <w:r>
-        <w:rPr>
-          <w:rFonts w:ascii="Arial" w:hAnsi="Arial" w:cs="Arial"/>
-          <w:sz w:val="22"/>
-        </w:rPr>
-        <w:t>: RF001, RF002, RNF001, RNF002.</w:t>
+      <w:r>
+        <w:rPr>
+          <w:rFonts w:ascii="Arial" w:hAnsi="Arial" w:cs="Arial"/>
+          <w:sz w:val="22"/>
+        </w:rPr>
+        <w:t>Ex: RF001, RF002, RNF001, RNF002.</w:t>
       </w:r>
     </w:p>
     <w:p>
@@ -2137,16 +2153,16 @@
           <w:sz w:val="22"/>
         </w:rPr>
       </w:pPr>
-      <w:bookmarkStart w:id="9" w:name="__RefHeading___Toc175024548"/>
-      <w:bookmarkStart w:id="10" w:name="_Toc34746310"/>
-      <w:bookmarkEnd w:id="9"/>
+      <w:bookmarkStart w:id="10" w:name="__RefHeading___Toc175024548"/>
+      <w:bookmarkStart w:id="11" w:name="_Toc34746310"/>
+      <w:bookmarkEnd w:id="10"/>
       <w:r>
         <w:rPr>
           <w:sz w:val="22"/>
         </w:rPr>
         <w:t>Prioridades dos Requisitos</w:t>
       </w:r>
-      <w:bookmarkEnd w:id="10"/>
+      <w:bookmarkEnd w:id="11"/>
     </w:p>
     <w:p>
       <w:pPr>
@@ -2226,15 +2242,22 @@
           <w:b/>
           <w:sz w:val="22"/>
         </w:rPr>
+        <w:t>Desejável</w:t>
+      </w:r>
+      <w:r>
+        <w:rPr>
+          <w:rFonts w:ascii="Arial" w:hAnsi="Arial" w:cs="Arial"/>
+          <w:sz w:val="22"/>
+        </w:rPr>
+        <w:t xml:space="preserve"> é o requisito que não compromete as funcionalidades básicas do sistema, isto é, o sistema pode funcionar de forma satisfatória sem ele. Requisitos desejáveis são </w:t>
+      </w:r>
+      <w:r>
+        <w:rPr>
+          <w:rFonts w:ascii="Arial" w:hAnsi="Arial" w:cs="Arial"/>
+          <w:sz w:val="22"/>
+        </w:rPr>
         <w:lastRenderedPageBreak/>
-        <w:t>Desejável</w:t>
-      </w:r>
-      <w:r>
-        <w:rPr>
-          <w:rFonts w:ascii="Arial" w:hAnsi="Arial" w:cs="Arial"/>
-          <w:sz w:val="22"/>
-        </w:rPr>
-        <w:t xml:space="preserve"> é o requisito que não compromete as funcionalidades básicas do sistema, isto é, o sistema pode funcionar de forma satisfatória sem ele. Requisitos desejáveis são requisitos que podem ser deixados para versões posteriores do sistema, caso não haja tempo hábil para implementá-los na versão que está sendo especificada.</w:t>
+        <w:t>requisitos que podem ser deixados para versões posteriores do sistema, caso não haja tempo hábil para implementá-los na versão que está sendo especificada.</w:t>
       </w:r>
     </w:p>
     <w:p>
@@ -2245,8 +2268,8 @@
           <w:numId w:val="3"/>
         </w:numPr>
       </w:pPr>
-      <w:bookmarkStart w:id="11" w:name="__RefHeading___Toc175024549"/>
-      <w:bookmarkEnd w:id="11"/>
+      <w:bookmarkStart w:id="12" w:name="__RefHeading___Toc175024549"/>
+      <w:bookmarkEnd w:id="12"/>
       <w:r>
         <w:t>Visão geral do Produto/serviço</w:t>
       </w:r>
@@ -2290,7 +2313,7 @@
         </w:rPr>
         <w:t xml:space="preserve">"Problemas de saúde mental têm se tornado cada vez mais comuns em todo o mundo. A ansiedade, por exemplo, atinge mais de 260 milhões de pessoas. Aliás, o Brasil é o país com o maior número de pessoas ansiosas: </w:t>
       </w:r>
-      <w:commentRangeStart w:id="12"/>
+      <w:commentRangeStart w:id="13"/>
       <w:r>
         <w:rPr>
           <w:rFonts w:ascii="Arial" w:hAnsi="Arial" w:cs="Arial"/>
@@ -2300,7 +2323,7 @@
         </w:rPr>
         <w:t>9,3% da população, segundo a Organização Mundial da Saúde (OMS).</w:t>
       </w:r>
-      <w:commentRangeEnd w:id="12"/>
+      <w:commentRangeEnd w:id="13"/>
       <w:r>
         <w:rPr>
           <w:rStyle w:val="Refdecomentrio"/>
@@ -2311,7 +2334,7 @@
           <w:szCs w:val="22"/>
           <w:lang w:bidi="hi-IN"/>
         </w:rPr>
-        <w:commentReference w:id="12"/>
+        <w:commentReference w:id="13"/>
       </w:r>
     </w:p>
     <w:p>
@@ -2333,7 +2356,7 @@
         </w:rPr>
         <w:t xml:space="preserve"> Estudos apontam que 86% dos brasileiros sofrem com algum transtorno mental, como ansiedade e depressão</w:t>
       </w:r>
-      <w:commentRangeStart w:id="13"/>
+      <w:commentRangeStart w:id="14"/>
       <w:r>
         <w:rPr>
           <w:rFonts w:ascii="Arial" w:hAnsi="Arial" w:cs="Arial"/>
@@ -2343,7 +2366,7 @@
         </w:rPr>
         <w:t xml:space="preserve">."[1] </w:t>
       </w:r>
-      <w:commentRangeEnd w:id="13"/>
+      <w:commentRangeEnd w:id="14"/>
       <w:r>
         <w:rPr>
           <w:rStyle w:val="Refdecomentrio"/>
@@ -2354,7 +2377,7 @@
           <w:szCs w:val="22"/>
           <w:lang w:bidi="hi-IN"/>
         </w:rPr>
-        <w:commentReference w:id="13"/>
+        <w:commentReference w:id="14"/>
       </w:r>
       <w:r>
         <w:rPr>
@@ -2363,27 +2386,7 @@
           <w:sz w:val="22"/>
           <w:szCs w:val="22"/>
         </w:rPr>
-        <w:t xml:space="preserve">"O levantamento feito pela </w:t>
-      </w:r>
-      <w:proofErr w:type="spellStart"/>
-      <w:r>
-        <w:rPr>
-          <w:rFonts w:ascii="Arial" w:hAnsi="Arial" w:cs="Arial"/>
-          <w:i w:val="0"/>
-          <w:sz w:val="22"/>
-          <w:szCs w:val="22"/>
-        </w:rPr>
-        <w:t>Vittude</w:t>
-      </w:r>
-      <w:proofErr w:type="spellEnd"/>
-      <w:r>
-        <w:rPr>
-          <w:rFonts w:ascii="Arial" w:hAnsi="Arial" w:cs="Arial"/>
-          <w:i w:val="0"/>
-          <w:sz w:val="22"/>
-          <w:szCs w:val="22"/>
-        </w:rPr>
-        <w:t>, plataforma on-line voltada para a saúde mental, aponta que 37% das pessoas estão com stress extremamente severo, enquanto 59% se encontram em estado extremamente severo de depressão. A ansiedade extremamente severa atinge níveis ainda mais altos: 63%."[1] Esses dados demonstram o quão preocupante é o estado da saúde mental na sociedade atual, e os impactos que estes transtornos vêm causando na vida pessoal e profissional das pessoas são certamente alarmantes.</w:t>
+        <w:t>"O levantamento feito pela Vittude, plataforma on-line voltada para a saúde mental, aponta que 37% das pessoas estão com stress extremamente severo, enquanto 59% se encontram em estado extremamente severo de depressão. A ansiedade extremamente severa atinge níveis ainda mais altos: 63%."[1] Esses dados demonstram o quão preocupante é o estado da saúde mental na sociedade atual, e os impactos que estes transtornos vêm causando na vida pessoal e profissional das pessoas são certamente alarmantes.</w:t>
       </w:r>
     </w:p>
     <w:p>
@@ -2525,22 +2528,22 @@
           <w:numId w:val="3"/>
         </w:numPr>
       </w:pPr>
-      <w:bookmarkStart w:id="14" w:name="__RefHeading___Toc175024550"/>
-      <w:bookmarkStart w:id="15" w:name="_Toc34746311"/>
-      <w:bookmarkEnd w:id="14"/>
-      <w:commentRangeStart w:id="16"/>
+      <w:bookmarkStart w:id="15" w:name="__RefHeading___Toc175024550"/>
+      <w:bookmarkStart w:id="16" w:name="_Toc34746311"/>
+      <w:bookmarkEnd w:id="15"/>
+      <w:commentRangeStart w:id="17"/>
       <w:r>
         <w:t>Abrangência e sistemas relacionados</w:t>
       </w:r>
-      <w:bookmarkEnd w:id="15"/>
-      <w:commentRangeEnd w:id="16"/>
+      <w:bookmarkEnd w:id="16"/>
+      <w:commentRangeEnd w:id="17"/>
       <w:r>
         <w:rPr>
           <w:rStyle w:val="Refdecomentrio"/>
           <w:rFonts w:ascii="Liberation Serif" w:eastAsia="SimSun" w:hAnsi="Liberation Serif" w:cs="Mangal"/>
           <w:lang w:bidi="hi-IN"/>
         </w:rPr>
-        <w:commentReference w:id="16"/>
+        <w:commentReference w:id="17"/>
       </w:r>
     </w:p>
     <w:p>
@@ -2570,85 +2573,46 @@
           <w:i/>
           <w:sz w:val="22"/>
         </w:rPr>
-        <w:t xml:space="preserve"> irá fazer/fornecer (escopo negativo), deixando claro se irá interagir com outros sistemas relacionados ou se é independente e totalmente </w:t>
-      </w:r>
-      <w:proofErr w:type="spellStart"/>
-      <w:r>
+        <w:t xml:space="preserve"> irá fazer/fornecer (escopo negativo), deixando claro se irá interagir com outros sistemas relacionados ou se é independente e totalmente auto-contido.</w:t>
+      </w:r>
+    </w:p>
+    <w:p>
+      <w:pPr>
+        <w:pStyle w:val="Textbody"/>
+      </w:pPr>
+      <w:r>
+        <w:rPr>
+          <w:rFonts w:ascii="Arial" w:hAnsi="Arial" w:cs="Arial"/>
+          <w:sz w:val="22"/>
+        </w:rPr>
+        <w:t xml:space="preserve">As funcionalidades principais do sistema devem ser apenas citadas, para dar uma ideia geral ao leitor dos serviços que serão fornecidos. Os detalhes serão fornecidos posteriormente, na </w:t>
+      </w:r>
+      <w:r>
+        <w:rPr>
+          <w:rFonts w:ascii="Arial" w:hAnsi="Arial" w:cs="Arial"/>
+          <w:sz w:val="22"/>
+        </w:rPr>
+        <w:lastRenderedPageBreak/>
+        <w:t>seção 3 deste documento. Funcionalidades que a princípio seriam da alçada produto/serviço e que não serão implementadas também devem ser listadas, registrando-se o motivo pela qual elas não serão contempladas (porque serão fornecidas por outros sistemas relacionados, por exemplo, ou porque serão implementadas apenas em projetos futuros).</w:t>
+      </w:r>
+    </w:p>
+    <w:p>
+      <w:pPr>
+        <w:pStyle w:val="Standard"/>
         <w:rPr>
           <w:rFonts w:ascii="Arial" w:hAnsi="Arial" w:cs="Arial"/>
           <w:i/>
           <w:sz w:val="22"/>
         </w:rPr>
-        <w:t>auto-contido</w:t>
-      </w:r>
-      <w:proofErr w:type="spellEnd"/>
+      </w:pPr>
       <w:r>
         <w:rPr>
           <w:rFonts w:ascii="Arial" w:hAnsi="Arial" w:cs="Arial"/>
           <w:i/>
           <w:sz w:val="22"/>
         </w:rPr>
-        <w:t>.</w:t>
-      </w:r>
-    </w:p>
-    <w:p>
-      <w:pPr>
-        <w:pStyle w:val="Textbody"/>
-      </w:pPr>
-      <w:r>
-        <w:rPr>
-          <w:rFonts w:ascii="Arial" w:hAnsi="Arial" w:cs="Arial"/>
-          <w:sz w:val="22"/>
-        </w:rPr>
-        <w:lastRenderedPageBreak/>
-        <w:t>As funcionalidades principais do sistema devem ser apenas citadas, para dar uma ideia geral ao leitor dos serviços que serão fornecidos. Os detalhes serão fornecidos posteriormente, na seção 3 deste documento. Funcionalidades que a princípio seriam da alçada produto/serviço e que não serão implementadas também devem ser listadas, registrando-se o motivo pela qual elas não serão contempladas (porque serão fornecidas por outros sistemas relacionados, por exemplo, ou porque serão implementadas apenas em projetos futuros).</w:t>
-      </w:r>
-    </w:p>
-    <w:p>
-      <w:pPr>
-        <w:pStyle w:val="Standard"/>
-        <w:rPr>
-          <w:rFonts w:ascii="Arial" w:hAnsi="Arial" w:cs="Arial"/>
-          <w:i/>
-          <w:sz w:val="22"/>
-        </w:rPr>
-      </w:pPr>
-      <w:r>
-        <w:rPr>
-          <w:rFonts w:ascii="Arial" w:hAnsi="Arial" w:cs="Arial"/>
-          <w:i/>
-          <w:sz w:val="22"/>
-        </w:rPr>
-        <w:t xml:space="preserve">Se o produto/serviço for independente e totalmente </w:t>
-      </w:r>
-      <w:proofErr w:type="spellStart"/>
-      <w:r>
-        <w:rPr>
-          <w:rFonts w:ascii="Arial" w:hAnsi="Arial" w:cs="Arial"/>
-          <w:i/>
-          <w:sz w:val="22"/>
-        </w:rPr>
-        <w:t>auto-contido</w:t>
-      </w:r>
-      <w:proofErr w:type="spellEnd"/>
-      <w:r>
-        <w:rPr>
-          <w:rFonts w:ascii="Arial" w:hAnsi="Arial" w:cs="Arial"/>
-          <w:i/>
-          <w:sz w:val="22"/>
-        </w:rPr>
-        <w:t xml:space="preserve"> diga isso explicitamente, caso contrário, liste e descreva brevemente os outros sistemas com os quais este deve interagir, explicando, de maneira geral, quais os papéis de cada um e o meio de comunicação entre eles.</w:t>
-      </w:r>
-      <w:proofErr w:type="gramStart"/>
-      <w:r>
-        <w:rPr>
-          <w:rFonts w:ascii="Arial" w:hAnsi="Arial" w:cs="Arial"/>
-          <w:i/>
-          <w:sz w:val="22"/>
-        </w:rPr>
-        <w:t>&gt;</w:t>
-      </w:r>
-      <w:proofErr w:type="gramEnd"/>
+        <w:t>Se o produto/serviço for independente e totalmente auto-contido diga isso explicitamente, caso contrário, liste e descreva brevemente os outros sistemas com os quais este deve interagir, explicando, de maneira geral, quais os papéis de cada um e o meio de comunicação entre eles.&gt;</w:t>
+      </w:r>
     </w:p>
     <w:p>
       <w:pPr>
@@ -2674,20 +2638,20 @@
           <w:numId w:val="3"/>
         </w:numPr>
       </w:pPr>
-      <w:bookmarkStart w:id="17" w:name="_Toc34746312"/>
-      <w:commentRangeStart w:id="18"/>
+      <w:bookmarkStart w:id="18" w:name="_Toc34746312"/>
+      <w:commentRangeStart w:id="19"/>
       <w:r>
         <w:t>Modelagem do processo de negócio</w:t>
       </w:r>
-      <w:bookmarkEnd w:id="17"/>
-      <w:commentRangeEnd w:id="18"/>
+      <w:bookmarkEnd w:id="18"/>
+      <w:commentRangeEnd w:id="19"/>
       <w:r>
         <w:rPr>
           <w:rStyle w:val="Refdecomentrio"/>
           <w:rFonts w:ascii="Liberation Serif" w:eastAsia="SimSun" w:hAnsi="Liberation Serif" w:cs="Mangal"/>
           <w:lang w:bidi="hi-IN"/>
         </w:rPr>
-        <w:commentReference w:id="18"/>
+        <w:commentReference w:id="19"/>
       </w:r>
     </w:p>
     <w:p>
@@ -2716,13 +2680,13 @@
           <w:numId w:val="3"/>
         </w:numPr>
       </w:pPr>
-      <w:bookmarkStart w:id="19" w:name="__RefHeading___Toc175024551"/>
-      <w:bookmarkStart w:id="20" w:name="_Toc34746313"/>
-      <w:bookmarkEnd w:id="19"/>
+      <w:bookmarkStart w:id="20" w:name="__RefHeading___Toc175024551"/>
+      <w:bookmarkStart w:id="21" w:name="_Toc34746313"/>
+      <w:bookmarkEnd w:id="20"/>
       <w:r>
         <w:t>Descrição do cliente</w:t>
       </w:r>
-      <w:bookmarkEnd w:id="20"/>
+      <w:bookmarkEnd w:id="21"/>
     </w:p>
     <w:p>
       <w:pPr>
@@ -2795,13 +2759,13 @@
           <w:numId w:val="3"/>
         </w:numPr>
       </w:pPr>
-      <w:bookmarkStart w:id="21" w:name="__RefHeading___Toc175024552"/>
-      <w:bookmarkStart w:id="22" w:name="_Toc34746314"/>
-      <w:bookmarkEnd w:id="21"/>
+      <w:bookmarkStart w:id="22" w:name="__RefHeading___Toc175024552"/>
+      <w:bookmarkStart w:id="23" w:name="_Toc34746314"/>
+      <w:bookmarkEnd w:id="22"/>
       <w:r>
         <w:t>Descrição dos usuários</w:t>
       </w:r>
-      <w:bookmarkEnd w:id="22"/>
+      <w:bookmarkEnd w:id="23"/>
     </w:p>
     <w:p>
       <w:pPr>
@@ -2812,7 +2776,7 @@
           <w:sz w:val="22"/>
         </w:rPr>
       </w:pPr>
-      <w:bookmarkStart w:id="23" w:name="_Ref471361536"/>
+      <w:bookmarkStart w:id="24" w:name="_Ref471361536"/>
       <w:r>
         <w:rPr>
           <w:rFonts w:ascii="Arial" w:hAnsi="Arial" w:cs="Arial"/>
@@ -2878,8 +2842,8 @@
           <w:sz w:val="22"/>
         </w:rPr>
       </w:pPr>
-      <w:bookmarkStart w:id="24" w:name="__RefHeading___Toc175024553"/>
-      <w:bookmarkEnd w:id="24"/>
+      <w:bookmarkStart w:id="25" w:name="__RefHeading___Toc175024553"/>
+      <w:bookmarkEnd w:id="25"/>
       <w:r>
         <w:rPr>
           <w:rFonts w:ascii="Arial" w:hAnsi="Arial" w:cs="Arial"/>
@@ -3007,8 +2971,8 @@
           <w:sz w:val="22"/>
         </w:rPr>
       </w:pPr>
-      <w:bookmarkStart w:id="25" w:name="__RefHeading___Toc175024554"/>
-      <w:bookmarkEnd w:id="25"/>
+      <w:bookmarkStart w:id="26" w:name="__RefHeading___Toc175024554"/>
+      <w:bookmarkEnd w:id="26"/>
       <w:r>
         <w:rPr>
           <w:iCs/>
@@ -3035,8 +2999,8 @@
         </w:rPr>
         <w:t>O paciente terá acesso parcial ao sistema e esse acesso só poderá ser dado pelo psicólogo. Ele poderá cadastrar, consultar e editar um humor, cadastrar, consultar e editar um evento de crise, consultar suas consultas agendadas.</w:t>
       </w:r>
-      <w:bookmarkStart w:id="26" w:name="__RefHeading___Toc175024555"/>
-      <w:bookmarkEnd w:id="26"/>
+      <w:bookmarkStart w:id="27" w:name="__RefHeading___Toc175024555"/>
+      <w:bookmarkEnd w:id="27"/>
     </w:p>
     <w:p>
       <w:pPr>
@@ -3061,14 +3025,14 @@
           <w:numId w:val="3"/>
         </w:numPr>
       </w:pPr>
-      <w:bookmarkStart w:id="27" w:name="__RefHeading___Toc175024556"/>
-      <w:bookmarkEnd w:id="27"/>
-      <w:commentRangeStart w:id="28"/>
+      <w:bookmarkStart w:id="28" w:name="__RefHeading___Toc175024556"/>
+      <w:bookmarkEnd w:id="28"/>
+      <w:commentRangeStart w:id="29"/>
       <w:r>
         <w:t>Requisitos funcionais</w:t>
       </w:r>
-      <w:bookmarkEnd w:id="23"/>
-      <w:commentRangeEnd w:id="28"/>
+      <w:bookmarkEnd w:id="24"/>
+      <w:commentRangeEnd w:id="29"/>
       <w:r>
         <w:rPr>
           <w:rStyle w:val="Refdecomentrio"/>
@@ -3076,7 +3040,7 @@
           <w:b w:val="0"/>
           <w:lang w:bidi="hi-IN"/>
         </w:rPr>
-        <w:commentReference w:id="28"/>
+        <w:commentReference w:id="29"/>
       </w:r>
     </w:p>
     <w:p>
@@ -3094,19 +3058,18 @@
           <w:i w:val="0"/>
           <w:sz w:val="22"/>
         </w:rPr>
+        <w:t xml:space="preserve">Requisitos funcionais descrevem as diversas funções que usuários e clientes querem ou precisam que o software forneça, ou seja, são requisitos ligados diretamente à funcionalidade </w:t>
+      </w:r>
+      <w:r>
+        <w:rPr>
+          <w:rFonts w:ascii="Arial" w:hAnsi="Arial" w:cs="Arial"/>
+          <w:i w:val="0"/>
+          <w:sz w:val="22"/>
+        </w:rPr>
         <w:lastRenderedPageBreak/>
-        <w:t xml:space="preserve">Requisitos funcionais descrevem as diversas funções que usuários e clientes querem ou precisam que o software forneça, ou seja, são requisitos ligados diretamente à funcionalidade </w:t>
-      </w:r>
-      <w:r>
-        <w:rPr>
-          <w:rFonts w:ascii="Arial" w:hAnsi="Arial" w:cs="Arial"/>
-          <w:i w:val="0"/>
-          <w:sz w:val="22"/>
-        </w:rPr>
         <w:t xml:space="preserve">que o sistema deve prover. Como definido no livro </w:t>
       </w:r>
-      <w:commentRangeStart w:id="29"/>
-      <w:proofErr w:type="spellStart"/>
+      <w:commentRangeStart w:id="30"/>
       <w:r>
         <w:rPr>
           <w:rFonts w:ascii="Arial" w:hAnsi="Arial" w:cs="Arial"/>
@@ -3121,72 +3084,17 @@
           <w:i w:val="0"/>
           <w:sz w:val="22"/>
         </w:rPr>
-        <w:t>astering</w:t>
-      </w:r>
-      <w:proofErr w:type="spellEnd"/>
-      <w:r>
-        <w:rPr>
-          <w:rFonts w:ascii="Arial" w:hAnsi="Arial" w:cs="Arial"/>
-          <w:i w:val="0"/>
-          <w:sz w:val="22"/>
-        </w:rPr>
-        <w:t xml:space="preserve"> </w:t>
-      </w:r>
-      <w:proofErr w:type="spellStart"/>
-      <w:r>
-        <w:rPr>
-          <w:rFonts w:ascii="Arial" w:hAnsi="Arial" w:cs="Arial"/>
-          <w:i w:val="0"/>
-          <w:sz w:val="22"/>
-        </w:rPr>
-        <w:t>the</w:t>
-      </w:r>
-      <w:proofErr w:type="spellEnd"/>
-      <w:r>
-        <w:rPr>
-          <w:rFonts w:ascii="Arial" w:hAnsi="Arial" w:cs="Arial"/>
-          <w:i w:val="0"/>
-          <w:sz w:val="22"/>
-        </w:rPr>
-        <w:t xml:space="preserve"> </w:t>
-      </w:r>
-      <w:proofErr w:type="spellStart"/>
-      <w:r>
-        <w:rPr>
-          <w:rFonts w:ascii="Arial" w:hAnsi="Arial" w:cs="Arial"/>
-          <w:i w:val="0"/>
-          <w:sz w:val="22"/>
-        </w:rPr>
-        <w:t>Requeriments</w:t>
-      </w:r>
-      <w:proofErr w:type="spellEnd"/>
-      <w:r>
-        <w:rPr>
-          <w:rFonts w:ascii="Arial" w:hAnsi="Arial" w:cs="Arial"/>
-          <w:i w:val="0"/>
-          <w:sz w:val="22"/>
-        </w:rPr>
-        <w:t xml:space="preserve"> </w:t>
-      </w:r>
-      <w:proofErr w:type="spellStart"/>
-      <w:r>
-        <w:rPr>
-          <w:rFonts w:ascii="Arial" w:hAnsi="Arial" w:cs="Arial"/>
-          <w:i w:val="0"/>
-          <w:sz w:val="22"/>
-        </w:rPr>
-        <w:t>Process</w:t>
-      </w:r>
-      <w:proofErr w:type="spellEnd"/>
-      <w:r>
-        <w:rPr>
-          <w:rFonts w:ascii="Arial" w:hAnsi="Arial" w:cs="Arial"/>
-          <w:i w:val="0"/>
-          <w:sz w:val="22"/>
-        </w:rPr>
-        <w:t>, funcionais é “uma ação que o produto deve ser capaz de realizar</w:t>
-      </w:r>
-      <w:commentRangeEnd w:id="29"/>
+        <w:t xml:space="preserve">astering </w:t>
+      </w:r>
+      <w:r>
+        <w:rPr>
+          <w:rFonts w:ascii="Arial" w:hAnsi="Arial" w:cs="Arial"/>
+          <w:i w:val="0"/>
+          <w:sz w:val="22"/>
+        </w:rPr>
+        <w:t>the Requeriments Process, funcionais é “uma ação que o produto deve ser capaz de realizar</w:t>
+      </w:r>
+      <w:commentRangeEnd w:id="30"/>
       <w:r>
         <w:rPr>
           <w:rStyle w:val="Refdecomentrio"/>
@@ -3195,7 +3103,7 @@
           <w:iCs w:val="0"/>
           <w:lang w:bidi="hi-IN"/>
         </w:rPr>
-        <w:commentReference w:id="29"/>
+        <w:commentReference w:id="30"/>
       </w:r>
       <w:r>
         <w:rPr>
@@ -3272,8 +3180,8 @@
           <w:numId w:val="3"/>
         </w:numPr>
       </w:pPr>
-      <w:bookmarkStart w:id="30" w:name="__RefHeading___Toc175024557"/>
-      <w:bookmarkEnd w:id="30"/>
+      <w:bookmarkStart w:id="31" w:name="__RefHeading___Toc175024557"/>
+      <w:bookmarkEnd w:id="31"/>
       <w:r>
         <w:t>Psicólogo</w:t>
       </w:r>
@@ -4168,7 +4076,6 @@
                 <w:b/>
                 <w:sz w:val="22"/>
               </w:rPr>
-              <w:lastRenderedPageBreak/>
               <w:t>Prioridade</w:t>
             </w:r>
             <w:r>
@@ -4360,6 +4267,7 @@
         </w:numPr>
       </w:pPr>
       <w:r>
+        <w:lastRenderedPageBreak/>
         <w:t>Excluir Psicólogo</w:t>
       </w:r>
     </w:p>
@@ -4720,9 +4628,9 @@
       <w:pPr>
         <w:pStyle w:val="Standard"/>
       </w:pPr>
-      <w:bookmarkStart w:id="31" w:name="_Toc34746319"/>
-    </w:p>
-    <w:bookmarkEnd w:id="31"/>
+      <w:bookmarkStart w:id="32" w:name="_Toc34746319"/>
+    </w:p>
+    <w:bookmarkEnd w:id="32"/>
     <w:p>
       <w:pPr>
         <w:pStyle w:val="Ttulo2"/>
@@ -4731,18 +4639,18 @@
           <w:numId w:val="3"/>
         </w:numPr>
       </w:pPr>
-      <w:commentRangeStart w:id="32"/>
+      <w:commentRangeStart w:id="33"/>
       <w:r>
         <w:t>Paciente</w:t>
       </w:r>
-      <w:commentRangeEnd w:id="32"/>
+      <w:commentRangeEnd w:id="33"/>
       <w:r>
         <w:rPr>
           <w:rStyle w:val="Refdecomentrio"/>
           <w:rFonts w:ascii="Liberation Serif" w:eastAsia="SimSun" w:hAnsi="Liberation Serif" w:cs="Mangal"/>
           <w:lang w:bidi="hi-IN"/>
         </w:rPr>
-        <w:commentReference w:id="32"/>
+        <w:commentReference w:id="33"/>
       </w:r>
     </w:p>
     <w:p>
@@ -4814,14 +4722,14 @@
           <w:sz w:val="22"/>
         </w:rPr>
       </w:pPr>
-      <w:bookmarkStart w:id="33" w:name="__RefHeading___Toc175024558"/>
+      <w:bookmarkStart w:id="34" w:name="__RefHeading___Toc175024558"/>
       <w:r>
         <w:rPr>
           <w:sz w:val="22"/>
         </w:rPr>
         <w:t>Cadastrar Paciente</w:t>
       </w:r>
-      <w:bookmarkEnd w:id="33"/>
+      <w:bookmarkEnd w:id="34"/>
     </w:p>
     <w:p>
       <w:pPr>
@@ -5099,14 +5007,14 @@
         </w:rPr>
         <w:t xml:space="preserve"> </w:t>
       </w:r>
-      <w:bookmarkStart w:id="34" w:name="__RefHeading___Toc175024559"/>
+      <w:bookmarkStart w:id="35" w:name="__RefHeading___Toc175024559"/>
       <w:r>
         <w:rPr>
           <w:sz w:val="22"/>
         </w:rPr>
         <w:t xml:space="preserve">Consultar Paciente </w:t>
       </w:r>
-      <w:bookmarkEnd w:id="34"/>
+      <w:bookmarkEnd w:id="35"/>
     </w:p>
     <w:p>
       <w:pPr>
@@ -6180,7 +6088,7 @@
                     </pic:cNvPicPr>
                   </pic:nvPicPr>
                   <pic:blipFill>
-                    <a:blip r:embed="rId12" cstate="print">
+                    <a:blip r:embed="rId11" cstate="print">
                       <a:extLst>
                         <a:ext uri="{28A0092B-C50C-407E-A947-70E740481C1C}">
                           <a14:useLocalDpi xmlns:a14="http://schemas.microsoft.com/office/drawing/2010/main" val="0"/>
@@ -6466,7 +6374,13 @@
         </w:numPr>
       </w:pPr>
       <w:r>
-        <w:t xml:space="preserve">Consultar </w:t>
+        <w:t>C</w:t>
+      </w:r>
+      <w:r>
+        <w:t>aptação</w:t>
+      </w:r>
+      <w:r>
+        <w:t xml:space="preserve"> </w:t>
       </w:r>
       <w:r>
         <w:t>Sentimento</w:t>
@@ -6497,7 +6411,7 @@
           <w:i w:val="0"/>
           <w:sz w:val="22"/>
         </w:rPr>
-        <w:t>Paciente e Psicólogo</w:t>
+        <w:t>Sistema</w:t>
       </w:r>
     </w:p>
     <w:p>
@@ -6515,7 +6429,31 @@
           <w:i w:val="0"/>
           <w:sz w:val="22"/>
         </w:rPr>
-        <w:t>O sistema permitirá ao ator Paciente consultar um evento cadastrado no Cadastrar Evento de Crise (RF12). E o ator Psicólogo poderá consultar ao Consultar Paciente (RF6).</w:t>
+        <w:t xml:space="preserve">O sistema </w:t>
+      </w:r>
+      <w:r>
+        <w:rPr>
+          <w:rFonts w:ascii="Arial" w:hAnsi="Arial" w:cs="Arial"/>
+          <w:i w:val="0"/>
+          <w:sz w:val="22"/>
+        </w:rPr>
+        <w:t>transformará todas as falas do ator Paciente</w:t>
+      </w:r>
+      <w:r>
+        <w:rPr>
+          <w:rFonts w:ascii="Arial" w:hAnsi="Arial" w:cs="Arial"/>
+          <w:i w:val="0"/>
+          <w:sz w:val="22"/>
+        </w:rPr>
+        <w:t xml:space="preserve"> em texto captadas no Cadastrar Sentimento (RF9</w:t>
+      </w:r>
+      <w:r>
+        <w:rPr>
+          <w:rFonts w:ascii="Arial" w:hAnsi="Arial" w:cs="Arial"/>
+          <w:i w:val="0"/>
+          <w:sz w:val="22"/>
+        </w:rPr>
+        <w:t xml:space="preserve">). </w:t>
       </w:r>
     </w:p>
     <w:tbl>
@@ -6708,11 +6646,6 @@
     </w:tbl>
     <w:p>
       <w:pPr>
-        <w:pStyle w:val="Standard"/>
-      </w:pPr>
-    </w:p>
-    <w:p>
-      <w:pPr>
         <w:pStyle w:val="Requisito"/>
         <w:numPr>
           <w:ilvl w:val="0"/>
@@ -6720,19 +6653,13 @@
         </w:numPr>
       </w:pPr>
       <w:r>
-        <w:t xml:space="preserve">Editar </w:t>
-      </w:r>
-      <w:r>
-        <w:t>Sentimento</w:t>
-      </w:r>
-      <w:r>
-        <w:t xml:space="preserve"> </w:t>
+        <w:t>Consultar Sentimento</w:t>
       </w:r>
     </w:p>
     <w:p>
       <w:pPr>
         <w:pStyle w:val="Textbody"/>
-        <w:ind w:left="624"/>
+        <w:ind w:firstLine="624"/>
         <w:rPr>
           <w:rFonts w:ascii="Arial" w:hAnsi="Arial" w:cs="Arial"/>
           <w:i w:val="0"/>
@@ -6754,7 +6681,7 @@
           <w:i w:val="0"/>
           <w:sz w:val="22"/>
         </w:rPr>
-        <w:t>Paciente</w:t>
+        <w:t>Paciente e Psicólogo</w:t>
       </w:r>
     </w:p>
     <w:p>
@@ -6772,53 +6699,23 @@
           <w:i w:val="0"/>
           <w:sz w:val="22"/>
         </w:rPr>
-        <w:t>O sistema permitirá ao ator editar um evento ao Consultar Evento de Crise (RF13).</w:t>
-      </w:r>
-    </w:p>
-    <w:p>
-      <w:pPr>
-        <w:pStyle w:val="Textbody"/>
-        <w:numPr>
-          <w:ilvl w:val="0"/>
-          <w:numId w:val="33"/>
-        </w:numPr>
-        <w:rPr>
-          <w:i w:val="0"/>
-        </w:rPr>
-      </w:pPr>
-      <w:r>
-        <w:rPr>
-          <w:b/>
-          <w:i w:val="0"/>
-        </w:rPr>
-        <w:t xml:space="preserve">Pré-Condições: </w:t>
-      </w:r>
-      <w:r>
-        <w:rPr>
-          <w:rFonts w:ascii="Arial" w:hAnsi="Arial" w:cs="Arial"/>
-          <w:i w:val="0"/>
-          <w:sz w:val="22"/>
-          <w:szCs w:val="22"/>
-        </w:rPr>
-        <w:t xml:space="preserve">O </w:t>
-      </w:r>
-      <w:r>
-        <w:rPr>
-          <w:rFonts w:ascii="Arial" w:hAnsi="Arial" w:cs="Arial"/>
-          <w:i w:val="0"/>
-          <w:sz w:val="22"/>
-          <w:szCs w:val="22"/>
-        </w:rPr>
-        <w:t>ator</w:t>
-      </w:r>
-      <w:r>
-        <w:rPr>
-          <w:rFonts w:ascii="Arial" w:hAnsi="Arial" w:cs="Arial"/>
-          <w:i w:val="0"/>
-          <w:sz w:val="22"/>
-          <w:szCs w:val="22"/>
-        </w:rPr>
-        <w:t xml:space="preserve"> poderá editar o evento de crise após 10 minutos do envio do mesmo para o servidor.</w:t>
+        <w:t xml:space="preserve">O sistema permitirá ao ator Paciente consultar um evento cadastrado no Cadastrar </w:t>
+      </w:r>
+      <w:r>
+        <w:rPr>
+          <w:rFonts w:ascii="Arial" w:hAnsi="Arial" w:cs="Arial"/>
+          <w:i w:val="0"/>
+          <w:sz w:val="22"/>
+        </w:rPr>
+        <w:t>sentimento(RF9</w:t>
+      </w:r>
+      <w:r>
+        <w:rPr>
+          <w:rFonts w:ascii="Arial" w:hAnsi="Arial" w:cs="Arial"/>
+          <w:i w:val="0"/>
+          <w:sz w:val="22"/>
+        </w:rPr>
+        <w:t>). E o ator Psicólogo poderá consultar ao Consultar Paciente (RF6).</w:t>
       </w:r>
     </w:p>
     <w:tbl>
@@ -7006,33 +6903,138 @@
               <w:t>Desejável</w:t>
             </w:r>
           </w:p>
-          <w:p>
-            <w:pPr>
-              <w:pStyle w:val="Standard"/>
-              <w:spacing w:before="240" w:after="240"/>
-              <w:ind w:left="-108"/>
-              <w:jc w:val="left"/>
-              <w:rPr>
-                <w:rFonts w:ascii="Arial" w:hAnsi="Arial" w:cs="Arial"/>
-                <w:sz w:val="22"/>
-              </w:rPr>
-            </w:pPr>
-          </w:p>
         </w:tc>
       </w:tr>
     </w:tbl>
     <w:p>
       <w:pPr>
-        <w:pStyle w:val="Ttulo2"/>
-        <w:rPr>
+        <w:pStyle w:val="Standard"/>
+      </w:pPr>
+    </w:p>
+    <w:p>
+      <w:pPr>
+        <w:pStyle w:val="Requisito"/>
+        <w:numPr>
+          <w:ilvl w:val="0"/>
+          <w:numId w:val="38"/>
+        </w:numPr>
+      </w:pPr>
+      <w:r>
+        <w:t xml:space="preserve">Editar </w:t>
+      </w:r>
+      <w:r>
+        <w:t>Sentimento</w:t>
+      </w:r>
+      <w:r>
+        <w:t xml:space="preserve"> </w:t>
+      </w:r>
+    </w:p>
+    <w:p>
+      <w:pPr>
+        <w:pStyle w:val="Textbody"/>
+        <w:ind w:left="624"/>
+        <w:rPr>
+          <w:rFonts w:ascii="Arial" w:hAnsi="Arial" w:cs="Arial"/>
+          <w:i w:val="0"/>
+          <w:sz w:val="22"/>
+        </w:rPr>
+      </w:pPr>
+      <w:r>
+        <w:rPr>
+          <w:rFonts w:ascii="Arial" w:hAnsi="Arial" w:cs="Arial"/>
           <w:b/>
+          <w:i w:val="0"/>
+          <w:sz w:val="22"/>
+        </w:rPr>
+        <w:t xml:space="preserve">Ator: </w:t>
+      </w:r>
+      <w:r>
+        <w:rPr>
+          <w:rFonts w:ascii="Arial" w:hAnsi="Arial" w:cs="Arial"/>
+          <w:i w:val="0"/>
+          <w:sz w:val="22"/>
+        </w:rPr>
+        <w:t>Paciente</w:t>
+      </w:r>
+    </w:p>
+    <w:p>
+      <w:pPr>
+        <w:pStyle w:val="Textbody"/>
+        <w:rPr>
+          <w:rFonts w:ascii="Arial" w:hAnsi="Arial" w:cs="Arial"/>
+          <w:i w:val="0"/>
+          <w:sz w:val="22"/>
+        </w:rPr>
+      </w:pPr>
+      <w:r>
+        <w:rPr>
+          <w:rFonts w:ascii="Arial" w:hAnsi="Arial" w:cs="Arial"/>
+          <w:i w:val="0"/>
+          <w:sz w:val="22"/>
+        </w:rPr>
+        <w:t>O sistema permitirá ao ator editar um evento ao</w:t>
+      </w:r>
+      <w:r>
+        <w:rPr>
+          <w:rFonts w:ascii="Arial" w:hAnsi="Arial" w:cs="Arial"/>
+          <w:i w:val="0"/>
+          <w:sz w:val="22"/>
+        </w:rPr>
+        <w:t xml:space="preserve"> Consultar Sentimento (RF11</w:t>
+      </w:r>
+      <w:r>
+        <w:rPr>
+          <w:rFonts w:ascii="Arial" w:hAnsi="Arial" w:cs="Arial"/>
+          <w:i w:val="0"/>
+          <w:sz w:val="22"/>
+        </w:rPr>
+        <w:t>).</w:t>
+      </w:r>
+    </w:p>
+    <w:p>
+      <w:pPr>
+        <w:pStyle w:val="Textbody"/>
+        <w:numPr>
+          <w:ilvl w:val="0"/>
+          <w:numId w:val="33"/>
+        </w:numPr>
+        <w:rPr>
+          <w:i w:val="0"/>
         </w:rPr>
       </w:pPr>
       <w:r>
         <w:rPr>
           <w:b/>
-        </w:rPr>
-        <w:t>OBS: o requisito funcional de excluir evento de crise não foi especificado, pois o usuário não poderá excluir o evento cadastrado.</w:t>
+          <w:i w:val="0"/>
+        </w:rPr>
+        <w:t xml:space="preserve">Pré-Condições: </w:t>
+      </w:r>
+      <w:r>
+        <w:rPr>
+          <w:rFonts w:ascii="Arial" w:hAnsi="Arial" w:cs="Arial"/>
+          <w:i w:val="0"/>
+          <w:sz w:val="22"/>
+          <w:szCs w:val="22"/>
+        </w:rPr>
+        <w:t xml:space="preserve">O </w:t>
+      </w:r>
+      <w:r>
+        <w:rPr>
+          <w:rFonts w:ascii="Arial" w:hAnsi="Arial" w:cs="Arial"/>
+          <w:i w:val="0"/>
+          <w:sz w:val="22"/>
+          <w:szCs w:val="22"/>
+        </w:rPr>
+        <w:t>ator</w:t>
+      </w:r>
+      <w:r>
+        <w:rPr>
+          <w:rFonts w:ascii="Arial" w:hAnsi="Arial" w:cs="Arial"/>
+          <w:i w:val="0"/>
+          <w:sz w:val="22"/>
+          <w:szCs w:val="22"/>
+        </w:rPr>
+        <w:t xml:space="preserve"> poderá editar o evento de crise após 10 minutos do envio do mesmo para o servidor.</w:t>
       </w:r>
     </w:p>
     <w:tbl>
@@ -7063,6 +7065,21 @@
               <w:pStyle w:val="Standard"/>
               <w:spacing w:before="240" w:after="240"/>
             </w:pPr>
+            <w:r>
+              <w:rPr>
+                <w:rFonts w:ascii="Arial" w:hAnsi="Arial" w:cs="Arial"/>
+                <w:b/>
+                <w:sz w:val="22"/>
+              </w:rPr>
+              <w:t>Prioridade</w:t>
+            </w:r>
+            <w:r>
+              <w:rPr>
+                <w:rFonts w:ascii="Arial" w:hAnsi="Arial" w:cs="Arial"/>
+                <w:sz w:val="22"/>
+              </w:rPr>
+              <w:t>:</w:t>
+            </w:r>
           </w:p>
         </w:tc>
         <w:tc>
@@ -7079,6 +7096,13 @@
                 <w:sz w:val="22"/>
               </w:rPr>
             </w:pPr>
+            <w:r>
+              <w:rPr>
+                <w:rFonts w:ascii="Wingdings" w:hAnsi="Wingdings"/>
+                <w:sz w:val="22"/>
+              </w:rPr>
+              <w:t></w:t>
+            </w:r>
           </w:p>
         </w:tc>
         <w:tc>
@@ -7096,6 +7120,13 @@
                 <w:sz w:val="22"/>
               </w:rPr>
             </w:pPr>
+            <w:r>
+              <w:rPr>
+                <w:rFonts w:ascii="Arial" w:hAnsi="Arial" w:cs="Arial"/>
+                <w:sz w:val="22"/>
+              </w:rPr>
+              <w:t>Essencial</w:t>
+            </w:r>
           </w:p>
         </w:tc>
         <w:tc>
@@ -7112,6 +7143,13 @@
                 <w:sz w:val="22"/>
               </w:rPr>
             </w:pPr>
+            <w:r>
+              <w:rPr>
+                <w:rFonts w:ascii="Wingdings" w:hAnsi="Wingdings"/>
+                <w:sz w:val="22"/>
+              </w:rPr>
+              <w:t></w:t>
+            </w:r>
           </w:p>
         </w:tc>
         <w:tc>
@@ -7129,6 +7167,13 @@
                 <w:sz w:val="22"/>
               </w:rPr>
             </w:pPr>
+            <w:r>
+              <w:rPr>
+                <w:rFonts w:ascii="Arial" w:hAnsi="Arial" w:cs="Arial"/>
+                <w:sz w:val="22"/>
+              </w:rPr>
+              <w:t>Importante</w:t>
+            </w:r>
           </w:p>
         </w:tc>
         <w:tc>
@@ -7145,6 +7190,13 @@
                 <w:sz w:val="22"/>
               </w:rPr>
             </w:pPr>
+            <w:r>
+              <w:rPr>
+                <w:rFonts w:ascii="Wingdings" w:hAnsi="Wingdings"/>
+                <w:sz w:val="22"/>
+              </w:rPr>
+              <w:t></w:t>
+            </w:r>
           </w:p>
         </w:tc>
         <w:tc>
@@ -7162,170 +7214,42 @@
                 <w:sz w:val="22"/>
               </w:rPr>
             </w:pPr>
+            <w:r>
+              <w:rPr>
+                <w:rFonts w:ascii="Arial" w:hAnsi="Arial" w:cs="Arial"/>
+                <w:sz w:val="22"/>
+              </w:rPr>
+              <w:t>Desejável</w:t>
+            </w:r>
+          </w:p>
+          <w:p>
+            <w:pPr>
+              <w:pStyle w:val="Standard"/>
+              <w:spacing w:before="240" w:after="240"/>
+              <w:ind w:left="-108"/>
+              <w:jc w:val="left"/>
+              <w:rPr>
+                <w:rFonts w:ascii="Arial" w:hAnsi="Arial" w:cs="Arial"/>
+                <w:sz w:val="22"/>
+              </w:rPr>
+            </w:pPr>
           </w:p>
         </w:tc>
       </w:tr>
     </w:tbl>
     <w:p>
       <w:pPr>
-        <w:pStyle w:val="Standard"/>
-      </w:pPr>
-    </w:p>
-    <w:p>
-      <w:pPr>
         <w:pStyle w:val="Ttulo2"/>
-        <w:numPr>
-          <w:ilvl w:val="1"/>
-          <w:numId w:val="3"/>
-        </w:numPr>
-      </w:pPr>
-      <w:r>
-        <w:t>Agenda de consultas</w:t>
-      </w:r>
-    </w:p>
-    <w:p>
-      <w:pPr>
-        <w:pStyle w:val="Standard"/>
-      </w:pPr>
-    </w:p>
-    <w:p>
-      <w:pPr>
-        <w:pStyle w:val="Requisito"/>
-        <w:numPr>
-          <w:ilvl w:val="0"/>
-          <w:numId w:val="38"/>
-        </w:numPr>
-      </w:pPr>
-      <w:r>
-        <w:t>Agendar</w:t>
-      </w:r>
-      <w:r>
-        <w:t xml:space="preserve"> consulta</w:t>
-      </w:r>
-    </w:p>
-    <w:p>
-      <w:pPr>
-        <w:pStyle w:val="Textbody"/>
-        <w:rPr>
-          <w:rFonts w:ascii="Arial" w:hAnsi="Arial" w:cs="Arial"/>
-          <w:i w:val="0"/>
-          <w:sz w:val="22"/>
-        </w:rPr>
-      </w:pPr>
-      <w:r>
-        <w:rPr>
-          <w:rFonts w:ascii="Arial" w:hAnsi="Arial" w:cs="Arial"/>
+        <w:rPr>
           <w:b/>
-          <w:i w:val="0"/>
-          <w:sz w:val="22"/>
-        </w:rPr>
-        <w:t xml:space="preserve">Ator: </w:t>
-      </w:r>
-      <w:r>
-        <w:rPr>
-          <w:rFonts w:ascii="Arial" w:hAnsi="Arial" w:cs="Arial"/>
-          <w:i w:val="0"/>
-          <w:sz w:val="22"/>
-        </w:rPr>
-        <w:t>Psicólogo</w:t>
-      </w:r>
-    </w:p>
-    <w:p>
-      <w:pPr>
-        <w:pStyle w:val="Textbody"/>
-        <w:rPr>
-          <w:rFonts w:ascii="Arial" w:hAnsi="Arial" w:cs="Arial"/>
-          <w:i w:val="0"/>
-          <w:sz w:val="22"/>
-        </w:rPr>
-      </w:pPr>
-      <w:r>
-        <w:rPr>
-          <w:rFonts w:ascii="Arial" w:hAnsi="Arial" w:cs="Arial"/>
-          <w:i w:val="0"/>
-          <w:sz w:val="22"/>
-        </w:rPr>
-        <w:t>O sistema permitirá ao ator inserir novas consultas.</w:t>
-      </w:r>
-    </w:p>
-    <w:p>
-      <w:pPr>
-        <w:pStyle w:val="Textbody"/>
-        <w:numPr>
-          <w:ilvl w:val="0"/>
-          <w:numId w:val="33"/>
-        </w:numPr>
-        <w:rPr>
-          <w:i w:val="0"/>
         </w:rPr>
       </w:pPr>
       <w:r>
         <w:rPr>
           <w:b/>
-          <w:i w:val="0"/>
-        </w:rPr>
-        <w:t xml:space="preserve">Entrada e </w:t>
-      </w:r>
-      <w:r>
-        <w:rPr>
-          <w:b/>
-          <w:i w:val="0"/>
-        </w:rPr>
-        <w:t xml:space="preserve">Pré-Condições: </w:t>
-      </w:r>
-      <w:r>
-        <w:rPr>
-          <w:rFonts w:ascii="Arial" w:hAnsi="Arial" w:cs="Arial"/>
-          <w:i w:val="0"/>
-          <w:sz w:val="22"/>
-          <w:szCs w:val="22"/>
-        </w:rPr>
-        <w:t xml:space="preserve">O </w:t>
-      </w:r>
-      <w:r>
-        <w:rPr>
-          <w:rFonts w:ascii="Arial" w:hAnsi="Arial" w:cs="Arial"/>
-          <w:i w:val="0"/>
-          <w:sz w:val="22"/>
-          <w:szCs w:val="22"/>
-        </w:rPr>
-        <w:t>ator</w:t>
-      </w:r>
-      <w:r>
-        <w:rPr>
-          <w:rFonts w:ascii="Arial" w:hAnsi="Arial" w:cs="Arial"/>
-          <w:i w:val="0"/>
-          <w:sz w:val="22"/>
-          <w:szCs w:val="22"/>
-        </w:rPr>
-        <w:t xml:space="preserve"> </w:t>
-      </w:r>
-      <w:r>
-        <w:rPr>
-          <w:rFonts w:ascii="Arial" w:hAnsi="Arial" w:cs="Arial"/>
-          <w:i w:val="0"/>
-          <w:sz w:val="22"/>
-          <w:szCs w:val="22"/>
-        </w:rPr>
-        <w:t>precisará inserir data, hora, nome do paciente para registrar uma nova consulta.</w:t>
-      </w:r>
-    </w:p>
-    <w:p>
-      <w:pPr>
-        <w:pStyle w:val="Textbody"/>
-        <w:rPr>
-          <w:rFonts w:ascii="Arial" w:hAnsi="Arial" w:cs="Arial"/>
-          <w:sz w:val="22"/>
-        </w:rPr>
-      </w:pPr>
-    </w:p>
-    <w:p>
-      <w:pPr>
-        <w:pStyle w:val="Textbody"/>
-        <w:rPr>
-          <w:i w:val="0"/>
-        </w:rPr>
-      </w:pPr>
+        </w:rPr>
+        <w:t>OBS: o requisito funcional de excluir evento de crise não foi especificado, pois o usuário não poderá excluir o evento cadastrado.</w:t>
+      </w:r>
     </w:p>
     <w:tbl>
       <w:tblPr>
@@ -7355,22 +7279,6 @@
               <w:pStyle w:val="Standard"/>
               <w:spacing w:before="240" w:after="240"/>
             </w:pPr>
-            <w:r>
-              <w:rPr>
-                <w:rFonts w:ascii="Arial" w:hAnsi="Arial" w:cs="Arial"/>
-                <w:b/>
-                <w:sz w:val="22"/>
-              </w:rPr>
-              <w:lastRenderedPageBreak/>
-              <w:t>Prioridade</w:t>
-            </w:r>
-            <w:r>
-              <w:rPr>
-                <w:rFonts w:ascii="Arial" w:hAnsi="Arial" w:cs="Arial"/>
-                <w:sz w:val="22"/>
-              </w:rPr>
-              <w:t>:</w:t>
-            </w:r>
           </w:p>
         </w:tc>
         <w:tc>
@@ -7387,13 +7295,6 @@
                 <w:sz w:val="22"/>
               </w:rPr>
             </w:pPr>
-            <w:r>
-              <w:rPr>
-                <w:rFonts w:ascii="Wingdings" w:hAnsi="Wingdings"/>
-                <w:sz w:val="22"/>
-              </w:rPr>
-              <w:t></w:t>
-            </w:r>
           </w:p>
         </w:tc>
         <w:tc>
@@ -7411,13 +7312,6 @@
                 <w:sz w:val="22"/>
               </w:rPr>
             </w:pPr>
-            <w:r>
-              <w:rPr>
-                <w:rFonts w:ascii="Arial" w:hAnsi="Arial" w:cs="Arial"/>
-                <w:sz w:val="22"/>
-              </w:rPr>
-              <w:t>Essencial</w:t>
-            </w:r>
           </w:p>
         </w:tc>
         <w:tc>
@@ -7434,13 +7328,6 @@
                 <w:sz w:val="22"/>
               </w:rPr>
             </w:pPr>
-            <w:r>
-              <w:rPr>
-                <w:rFonts w:ascii="Wingdings" w:hAnsi="Wingdings"/>
-                <w:sz w:val="22"/>
-              </w:rPr>
-              <w:t></w:t>
-            </w:r>
           </w:p>
         </w:tc>
         <w:tc>
@@ -7458,13 +7345,6 @@
                 <w:sz w:val="22"/>
               </w:rPr>
             </w:pPr>
-            <w:r>
-              <w:rPr>
-                <w:rFonts w:ascii="Arial" w:hAnsi="Arial" w:cs="Arial"/>
-                <w:sz w:val="22"/>
-              </w:rPr>
-              <w:t>Importante</w:t>
-            </w:r>
           </w:p>
         </w:tc>
         <w:tc>
@@ -7481,13 +7361,6 @@
                 <w:sz w:val="22"/>
               </w:rPr>
             </w:pPr>
-            <w:r>
-              <w:rPr>
-                <w:rFonts w:ascii="Wingdings" w:hAnsi="Wingdings"/>
-                <w:sz w:val="22"/>
-              </w:rPr>
-              <w:t></w:t>
-            </w:r>
           </w:p>
         </w:tc>
         <w:tc>
@@ -7505,29 +7378,32 @@
                 <w:sz w:val="22"/>
               </w:rPr>
             </w:pPr>
-            <w:r>
-              <w:rPr>
-                <w:rFonts w:ascii="Arial" w:hAnsi="Arial" w:cs="Arial"/>
-                <w:sz w:val="22"/>
-              </w:rPr>
-              <w:t>Desejável</w:t>
-            </w:r>
-          </w:p>
-          <w:p>
-            <w:pPr>
-              <w:pStyle w:val="Standard"/>
-              <w:spacing w:before="240" w:after="240"/>
-              <w:ind w:left="-108"/>
-              <w:jc w:val="left"/>
-              <w:rPr>
-                <w:rFonts w:ascii="Arial" w:hAnsi="Arial" w:cs="Arial"/>
-                <w:sz w:val="22"/>
-              </w:rPr>
-            </w:pPr>
           </w:p>
         </w:tc>
       </w:tr>
     </w:tbl>
+    <w:p>
+      <w:pPr>
+        <w:pStyle w:val="Standard"/>
+      </w:pPr>
+    </w:p>
+    <w:p>
+      <w:pPr>
+        <w:pStyle w:val="Ttulo2"/>
+        <w:numPr>
+          <w:ilvl w:val="1"/>
+          <w:numId w:val="3"/>
+        </w:numPr>
+      </w:pPr>
+      <w:r>
+        <w:t>Agenda de consultas</w:t>
+      </w:r>
+    </w:p>
+    <w:p>
+      <w:pPr>
+        <w:pStyle w:val="Standard"/>
+      </w:pPr>
+    </w:p>
     <w:p>
       <w:pPr>
         <w:pStyle w:val="Requisito"/>
@@ -7537,10 +7413,11 @@
         </w:numPr>
       </w:pPr>
       <w:r>
-        <w:t xml:space="preserve">Consultar </w:t>
-      </w:r>
-      <w:r>
-        <w:t>Agenda</w:t>
+        <w:lastRenderedPageBreak/>
+        <w:t>Agendar</w:t>
+      </w:r>
+      <w:r>
+        <w:t xml:space="preserve"> consulta</w:t>
       </w:r>
     </w:p>
     <w:p>
@@ -7579,52 +7456,14 @@
           <w:sz w:val="22"/>
         </w:rPr>
       </w:pPr>
-      <w:commentRangeStart w:id="35"/>
-      <w:r>
-        <w:rPr>
-          <w:rFonts w:ascii="Arial" w:hAnsi="Arial" w:cs="Arial"/>
-          <w:i w:val="0"/>
-          <w:sz w:val="22"/>
-        </w:rPr>
-        <w:t>O sistema permitirá que o a</w:t>
-      </w:r>
-      <w:r>
-        <w:rPr>
-          <w:rFonts w:ascii="Arial" w:hAnsi="Arial" w:cs="Arial"/>
-          <w:i w:val="0"/>
-          <w:sz w:val="22"/>
-        </w:rPr>
-        <w:t>tor consulte consultas agendadas e horários disponíveis</w:t>
-      </w:r>
-      <w:r>
-        <w:rPr>
-          <w:rFonts w:ascii="Arial" w:hAnsi="Arial" w:cs="Arial"/>
-          <w:i w:val="0"/>
-          <w:sz w:val="22"/>
-        </w:rPr>
-        <w:t>.</w:t>
-      </w:r>
-      <w:commentRangeEnd w:id="35"/>
-      <w:r>
-        <w:rPr>
-          <w:rStyle w:val="Refdecomentrio"/>
-          <w:rFonts w:ascii="Liberation Serif" w:eastAsia="SimSun" w:hAnsi="Liberation Serif" w:cs="Mangal"/>
-          <w:i w:val="0"/>
-          <w:iCs w:val="0"/>
-          <w:lang w:bidi="hi-IN"/>
-        </w:rPr>
-        <w:commentReference w:id="35"/>
-      </w:r>
-    </w:p>
-    <w:p>
-      <w:pPr>
-        <w:pStyle w:val="Textbody"/>
-        <w:rPr>
-          <w:rFonts w:ascii="Arial" w:hAnsi="Arial" w:cs="Arial"/>
-          <w:i w:val="0"/>
-          <w:sz w:val="22"/>
-        </w:rPr>
-      </w:pPr>
+      <w:r>
+        <w:rPr>
+          <w:rFonts w:ascii="Arial" w:hAnsi="Arial" w:cs="Arial"/>
+          <w:i w:val="0"/>
+          <w:sz w:val="22"/>
+        </w:rPr>
+        <w:t>O sistema permitirá ao ator inserir novas consultas.</w:t>
+      </w:r>
     </w:p>
     <w:p>
       <w:pPr>
@@ -7685,7 +7524,7 @@
           <w:sz w:val="22"/>
           <w:szCs w:val="22"/>
         </w:rPr>
-        <w:t>precisará inserir a data de consulta no filtro.</w:t>
+        <w:t>precisará inserir data, hora, nome do paciente para registrar uma nova consulta.</w:t>
       </w:r>
     </w:p>
     <w:p>
@@ -7693,7 +7532,6 @@
         <w:pStyle w:val="Textbody"/>
         <w:rPr>
           <w:rFonts w:ascii="Arial" w:hAnsi="Arial" w:cs="Arial"/>
-          <w:i w:val="0"/>
           <w:sz w:val="22"/>
         </w:rPr>
       </w:pPr>
@@ -7701,38 +7539,10 @@
     <w:p>
       <w:pPr>
         <w:pStyle w:val="Textbody"/>
-        <w:numPr>
-          <w:ilvl w:val="1"/>
-          <w:numId w:val="38"/>
-        </w:numPr>
-        <w:rPr>
-          <w:i w:val="0"/>
-          <w:highlight w:val="yellow"/>
-        </w:rPr>
-      </w:pPr>
-      <w:r>
-        <w:rPr>
-          <w:i w:val="0"/>
-          <w:highlight w:val="yellow"/>
-        </w:rPr>
-        <w:t xml:space="preserve">Seria legal colocarmos uma imagem do </w:t>
-      </w:r>
-      <w:proofErr w:type="spellStart"/>
-      <w:r>
-        <w:rPr>
-          <w:i w:val="0"/>
-          <w:highlight w:val="yellow"/>
-        </w:rPr>
-        <w:t>template</w:t>
-      </w:r>
-      <w:proofErr w:type="spellEnd"/>
-      <w:r>
-        <w:rPr>
-          <w:i w:val="0"/>
-          <w:highlight w:val="yellow"/>
-        </w:rPr>
-        <w:t xml:space="preserve"> da agenda aqui!!!!</w:t>
-      </w:r>
+        <w:rPr>
+          <w:i w:val="0"/>
+        </w:rPr>
+      </w:pPr>
     </w:p>
     <w:tbl>
       <w:tblPr>
@@ -7943,7 +7753,7 @@
         </w:numPr>
       </w:pPr>
       <w:r>
-        <w:t xml:space="preserve">Editar </w:t>
+        <w:t xml:space="preserve">Consultar </w:t>
       </w:r>
       <w:r>
         <w:t>Agenda</w:t>
@@ -7980,32 +7790,148 @@
       <w:pPr>
         <w:pStyle w:val="Textbody"/>
         <w:rPr>
-          <w:i w:val="0"/>
-        </w:rPr>
-      </w:pPr>
-      <w:r>
-        <w:rPr>
-          <w:rFonts w:ascii="Arial" w:hAnsi="Arial" w:cs="Arial"/>
-          <w:i w:val="0"/>
-          <w:sz w:val="22"/>
-        </w:rPr>
-        <w:t>O sistema permitirá ao ator editar os dados da agenda, após Co</w:t>
-      </w:r>
-      <w:r>
-        <w:rPr>
-          <w:rFonts w:ascii="Arial" w:hAnsi="Arial" w:cs="Arial"/>
-          <w:i w:val="0"/>
-          <w:sz w:val="22"/>
-        </w:rPr>
-        <w:t>nsultar Agenda (RF13</w:t>
-      </w:r>
-      <w:r>
-        <w:rPr>
-          <w:rFonts w:ascii="Arial" w:hAnsi="Arial" w:cs="Arial"/>
-          <w:i w:val="0"/>
-          <w:sz w:val="22"/>
-        </w:rPr>
-        <w:t>).</w:t>
+          <w:rFonts w:ascii="Arial" w:hAnsi="Arial" w:cs="Arial"/>
+          <w:i w:val="0"/>
+          <w:sz w:val="22"/>
+        </w:rPr>
+      </w:pPr>
+      <w:commentRangeStart w:id="36"/>
+      <w:r>
+        <w:rPr>
+          <w:rFonts w:ascii="Arial" w:hAnsi="Arial" w:cs="Arial"/>
+          <w:i w:val="0"/>
+          <w:sz w:val="22"/>
+        </w:rPr>
+        <w:t>O sistema permitirá que o a</w:t>
+      </w:r>
+      <w:r>
+        <w:rPr>
+          <w:rFonts w:ascii="Arial" w:hAnsi="Arial" w:cs="Arial"/>
+          <w:i w:val="0"/>
+          <w:sz w:val="22"/>
+        </w:rPr>
+        <w:t>tor consulte consultas agendadas e horários disponíveis</w:t>
+      </w:r>
+      <w:r>
+        <w:rPr>
+          <w:rFonts w:ascii="Arial" w:hAnsi="Arial" w:cs="Arial"/>
+          <w:i w:val="0"/>
+          <w:sz w:val="22"/>
+        </w:rPr>
+        <w:t>.</w:t>
+      </w:r>
+      <w:commentRangeEnd w:id="36"/>
+      <w:r>
+        <w:rPr>
+          <w:rStyle w:val="Refdecomentrio"/>
+          <w:rFonts w:ascii="Liberation Serif" w:eastAsia="SimSun" w:hAnsi="Liberation Serif" w:cs="Mangal"/>
+          <w:i w:val="0"/>
+          <w:iCs w:val="0"/>
+          <w:lang w:bidi="hi-IN"/>
+        </w:rPr>
+        <w:commentReference w:id="36"/>
+      </w:r>
+    </w:p>
+    <w:p>
+      <w:pPr>
+        <w:pStyle w:val="Textbody"/>
+        <w:rPr>
+          <w:rFonts w:ascii="Arial" w:hAnsi="Arial" w:cs="Arial"/>
+          <w:i w:val="0"/>
+          <w:sz w:val="22"/>
+        </w:rPr>
+      </w:pPr>
+    </w:p>
+    <w:p>
+      <w:pPr>
+        <w:pStyle w:val="Textbody"/>
+        <w:numPr>
+          <w:ilvl w:val="0"/>
+          <w:numId w:val="33"/>
+        </w:numPr>
+        <w:rPr>
+          <w:i w:val="0"/>
+        </w:rPr>
+      </w:pPr>
+      <w:r>
+        <w:rPr>
+          <w:b/>
+          <w:i w:val="0"/>
+        </w:rPr>
+        <w:t xml:space="preserve">Entrada e </w:t>
+      </w:r>
+      <w:r>
+        <w:rPr>
+          <w:b/>
+          <w:i w:val="0"/>
+        </w:rPr>
+        <w:t xml:space="preserve">Pré-Condições: </w:t>
+      </w:r>
+      <w:r>
+        <w:rPr>
+          <w:rFonts w:ascii="Arial" w:hAnsi="Arial" w:cs="Arial"/>
+          <w:i w:val="0"/>
+          <w:sz w:val="22"/>
+          <w:szCs w:val="22"/>
+        </w:rPr>
+        <w:t xml:space="preserve">O </w:t>
+      </w:r>
+      <w:r>
+        <w:rPr>
+          <w:rFonts w:ascii="Arial" w:hAnsi="Arial" w:cs="Arial"/>
+          <w:i w:val="0"/>
+          <w:sz w:val="22"/>
+          <w:szCs w:val="22"/>
+        </w:rPr>
+        <w:t>ator</w:t>
+      </w:r>
+      <w:r>
+        <w:rPr>
+          <w:rFonts w:ascii="Arial" w:hAnsi="Arial" w:cs="Arial"/>
+          <w:i w:val="0"/>
+          <w:sz w:val="22"/>
+          <w:szCs w:val="22"/>
+        </w:rPr>
+        <w:t xml:space="preserve"> </w:t>
+      </w:r>
+      <w:r>
+        <w:rPr>
+          <w:rFonts w:ascii="Arial" w:hAnsi="Arial" w:cs="Arial"/>
+          <w:i w:val="0"/>
+          <w:sz w:val="22"/>
+          <w:szCs w:val="22"/>
+        </w:rPr>
+        <w:t>precisará inserir a data de consulta no filtro.</w:t>
+      </w:r>
+    </w:p>
+    <w:p>
+      <w:pPr>
+        <w:pStyle w:val="Textbody"/>
+        <w:rPr>
+          <w:rFonts w:ascii="Arial" w:hAnsi="Arial" w:cs="Arial"/>
+          <w:i w:val="0"/>
+          <w:sz w:val="22"/>
+        </w:rPr>
+      </w:pPr>
+    </w:p>
+    <w:p>
+      <w:pPr>
+        <w:pStyle w:val="Textbody"/>
+        <w:numPr>
+          <w:ilvl w:val="1"/>
+          <w:numId w:val="38"/>
+        </w:numPr>
+        <w:rPr>
+          <w:i w:val="0"/>
+          <w:highlight w:val="yellow"/>
+        </w:rPr>
+      </w:pPr>
+      <w:r>
+        <w:rPr>
+          <w:i w:val="0"/>
+          <w:highlight w:val="yellow"/>
+        </w:rPr>
+        <w:t>Seria legal colocarmos uma imagem do template da agenda aqui!!!!</w:t>
       </w:r>
     </w:p>
     <w:tbl>
@@ -8217,10 +8143,10 @@
         </w:numPr>
       </w:pPr>
       <w:r>
-        <w:t xml:space="preserve">Excluir </w:t>
-      </w:r>
-      <w:r>
-        <w:t>Consulta de Agenda</w:t>
+        <w:t xml:space="preserve">Editar </w:t>
+      </w:r>
+      <w:r>
+        <w:t>Agenda</w:t>
       </w:r>
     </w:p>
     <w:p>
@@ -8263,15 +8189,15 @@
           <w:i w:val="0"/>
           <w:sz w:val="22"/>
         </w:rPr>
-        <w:t xml:space="preserve">O sistema permitirá ao usuário excluir consultas agendadas da agenda após Consultar </w:t>
-      </w:r>
-      <w:r>
-        <w:rPr>
-          <w:rFonts w:ascii="Arial" w:hAnsi="Arial" w:cs="Arial"/>
-          <w:i w:val="0"/>
-          <w:sz w:val="22"/>
-        </w:rPr>
-        <w:t>Agenda (RF13</w:t>
+        <w:t>O sistema permitirá ao ator editar os dados da agenda, após Co</w:t>
+      </w:r>
+      <w:r>
+        <w:rPr>
+          <w:rFonts w:ascii="Arial" w:hAnsi="Arial" w:cs="Arial"/>
+          <w:i w:val="0"/>
+          <w:sz w:val="22"/>
+        </w:rPr>
+        <w:t>nsultar Agenda (RF14</w:t>
       </w:r>
       <w:r>
         <w:rPr>
@@ -8484,167 +8410,76 @@
     </w:tbl>
     <w:p>
       <w:pPr>
-        <w:pStyle w:val="Standard"/>
-      </w:pPr>
-    </w:p>
-    <w:p>
-      <w:pPr>
-        <w:pStyle w:val="Standard"/>
-      </w:pPr>
-      <w:r>
-        <w:t xml:space="preserve"> </w:t>
-      </w:r>
-    </w:p>
-    <w:p>
-      <w:pPr>
-        <w:pStyle w:val="Ttulo9"/>
-        <w:numPr>
-          <w:ilvl w:val="0"/>
-          <w:numId w:val="3"/>
-        </w:numPr>
-      </w:pPr>
-      <w:bookmarkStart w:id="36" w:name="__RefHeading___Toc175024561"/>
-      <w:bookmarkEnd w:id="36"/>
-      <w:r>
-        <w:t>Requisitos Não F</w:t>
-      </w:r>
-      <w:r>
-        <w:t>uncionais</w:t>
-      </w:r>
-    </w:p>
-    <w:p>
-      <w:pPr>
-        <w:pStyle w:val="Textbody"/>
-        <w:rPr>
-          <w:rFonts w:ascii="Arial" w:hAnsi="Arial" w:cs="Arial"/>
-          <w:i w:val="0"/>
-          <w:sz w:val="22"/>
-        </w:rPr>
-      </w:pPr>
-      <w:r>
-        <w:rPr>
-          <w:rFonts w:ascii="Arial" w:hAnsi="Arial" w:cs="Arial"/>
-          <w:i w:val="0"/>
-          <w:sz w:val="22"/>
-        </w:rPr>
-        <w:t xml:space="preserve">Um Requisito Não Funcional é uma não funcionalidade do sistema, mas que precisa ser realizado para que o software atenda seu propósito. Esse tipo de requisito define como o sistema fará. </w:t>
-      </w:r>
-      <w:r>
-        <w:rPr>
-          <w:rFonts w:ascii="Arial" w:hAnsi="Arial" w:cs="Arial"/>
-          <w:i w:val="0"/>
-          <w:sz w:val="22"/>
-          <w:highlight w:val="yellow"/>
-        </w:rPr>
-        <w:t>Colocar o que fala cada seção</w:t>
-      </w:r>
-    </w:p>
-    <w:p>
-      <w:pPr>
-        <w:pStyle w:val="Textbody"/>
-        <w:rPr>
-          <w:rFonts w:ascii="Arial" w:hAnsi="Arial" w:cs="Arial"/>
-          <w:sz w:val="22"/>
-        </w:rPr>
-      </w:pPr>
-    </w:p>
-    <w:p>
-      <w:pPr>
         <w:pStyle w:val="Requisito"/>
         <w:numPr>
           <w:ilvl w:val="0"/>
-          <w:numId w:val="26"/>
+          <w:numId w:val="38"/>
         </w:numPr>
       </w:pPr>
       <w:r>
-        <w:lastRenderedPageBreak/>
-        <w:t>Relatório</w:t>
-      </w:r>
-      <w:r>
-        <w:t xml:space="preserve"> semanal</w:t>
-      </w:r>
-      <w:r>
-        <w:t xml:space="preserve"> das 10 palavras mais faladas </w:t>
+        <w:t xml:space="preserve">Excluir </w:t>
+      </w:r>
+      <w:r>
+        <w:t>Consulta de Agenda</w:t>
       </w:r>
     </w:p>
     <w:p>
       <w:pPr>
         <w:pStyle w:val="Textbody"/>
         <w:rPr>
-          <w:i w:val="0"/>
-        </w:rPr>
-      </w:pPr>
-      <w:r>
-        <w:rPr>
-          <w:rFonts w:ascii="Arial" w:hAnsi="Arial" w:cs="Arial"/>
-          <w:i w:val="0"/>
-          <w:sz w:val="22"/>
-        </w:rPr>
-        <w:t xml:space="preserve">A </w:t>
-      </w:r>
-      <w:r>
-        <w:rPr>
-          <w:rFonts w:ascii="Arial" w:hAnsi="Arial" w:cs="Arial"/>
-          <w:i w:val="0"/>
-          <w:sz w:val="22"/>
-        </w:rPr>
-        <w:t>partir dos dados registrados no</w:t>
-      </w:r>
-      <w:r>
-        <w:rPr>
-          <w:rFonts w:ascii="Arial" w:hAnsi="Arial" w:cs="Arial"/>
-          <w:i w:val="0"/>
-          <w:sz w:val="22"/>
-        </w:rPr>
-        <w:t xml:space="preserve"> S</w:t>
-      </w:r>
-      <w:r>
-        <w:rPr>
-          <w:rFonts w:ascii="Arial" w:hAnsi="Arial" w:cs="Arial"/>
-          <w:i w:val="0"/>
-          <w:sz w:val="22"/>
-        </w:rPr>
-        <w:t>entimento</w:t>
-      </w:r>
-      <w:r>
-        <w:rPr>
-          <w:rFonts w:ascii="Arial" w:hAnsi="Arial" w:cs="Arial"/>
-          <w:i w:val="0"/>
-          <w:sz w:val="22"/>
-        </w:rPr>
-        <w:t xml:space="preserve"> do paciente o sistema imitirá no relatório semanal as 10 palavras mais faladas pelo paciente e</w:t>
-      </w:r>
-      <w:r>
-        <w:rPr>
-          <w:rFonts w:ascii="Arial" w:hAnsi="Arial" w:cs="Arial"/>
-          <w:i w:val="0"/>
-          <w:sz w:val="22"/>
-        </w:rPr>
-        <w:t xml:space="preserve"> alertas em relação a palavras (</w:t>
-      </w:r>
-      <w:proofErr w:type="spellStart"/>
-      <w:r>
-        <w:rPr>
-          <w:rFonts w:ascii="Arial" w:hAnsi="Arial" w:cs="Arial"/>
-          <w:i w:val="0"/>
-          <w:sz w:val="22"/>
-        </w:rPr>
-        <w:t>ex</w:t>
-      </w:r>
-      <w:proofErr w:type="spellEnd"/>
-      <w:r>
-        <w:rPr>
-          <w:rFonts w:ascii="Arial" w:hAnsi="Arial" w:cs="Arial"/>
-          <w:i w:val="0"/>
-          <w:sz w:val="22"/>
-        </w:rPr>
-        <w:t>: morte, suicídio...)</w:t>
-      </w:r>
-      <w:r>
-        <w:rPr>
-          <w:i w:val="0"/>
-        </w:rPr>
-        <w:t>. Será desconsiderado palavras conectivas, preposições e similares.</w:t>
+          <w:rFonts w:ascii="Arial" w:hAnsi="Arial" w:cs="Arial"/>
+          <w:i w:val="0"/>
+          <w:sz w:val="22"/>
+        </w:rPr>
+      </w:pPr>
+      <w:r>
+        <w:rPr>
+          <w:rFonts w:ascii="Arial" w:hAnsi="Arial" w:cs="Arial"/>
+          <w:b/>
+          <w:i w:val="0"/>
+          <w:sz w:val="22"/>
+        </w:rPr>
+        <w:t xml:space="preserve">Ator: </w:t>
+      </w:r>
+      <w:r>
+        <w:rPr>
+          <w:rFonts w:ascii="Arial" w:hAnsi="Arial" w:cs="Arial"/>
+          <w:i w:val="0"/>
+          <w:sz w:val="22"/>
+        </w:rPr>
+        <w:t>Psicólogo</w:t>
+      </w:r>
+    </w:p>
+    <w:p>
+      <w:pPr>
+        <w:pStyle w:val="Textbody"/>
+        <w:rPr>
+          <w:i w:val="0"/>
+        </w:rPr>
+      </w:pPr>
+      <w:r>
+        <w:rPr>
+          <w:rFonts w:ascii="Arial" w:hAnsi="Arial" w:cs="Arial"/>
+          <w:i w:val="0"/>
+          <w:sz w:val="22"/>
+        </w:rPr>
+        <w:t xml:space="preserve">O sistema permitirá ao usuário excluir consultas agendadas da agenda após Consultar </w:t>
+      </w:r>
+      <w:r>
+        <w:rPr>
+          <w:rFonts w:ascii="Arial" w:hAnsi="Arial" w:cs="Arial"/>
+          <w:i w:val="0"/>
+          <w:sz w:val="22"/>
+        </w:rPr>
+        <w:t>Agenda (RF14</w:t>
+      </w:r>
+      <w:r>
+        <w:rPr>
+          <w:rFonts w:ascii="Arial" w:hAnsi="Arial" w:cs="Arial"/>
+          <w:i w:val="0"/>
+          <w:sz w:val="22"/>
+        </w:rPr>
+        <w:t>).</w:t>
       </w:r>
     </w:p>
     <w:tbl>
@@ -8849,6 +8684,71 @@
     </w:tbl>
     <w:p>
       <w:pPr>
+        <w:pStyle w:val="Standard"/>
+      </w:pPr>
+    </w:p>
+    <w:p>
+      <w:pPr>
+        <w:pStyle w:val="Standard"/>
+      </w:pPr>
+      <w:r>
+        <w:t xml:space="preserve"> </w:t>
+      </w:r>
+    </w:p>
+    <w:p>
+      <w:pPr>
+        <w:pStyle w:val="Ttulo9"/>
+        <w:numPr>
+          <w:ilvl w:val="0"/>
+          <w:numId w:val="3"/>
+        </w:numPr>
+      </w:pPr>
+      <w:bookmarkStart w:id="37" w:name="__RefHeading___Toc175024561"/>
+      <w:bookmarkEnd w:id="37"/>
+      <w:r>
+        <w:t>Requisitos Não F</w:t>
+      </w:r>
+      <w:r>
+        <w:t>uncionais</w:t>
+      </w:r>
+    </w:p>
+    <w:p>
+      <w:pPr>
+        <w:pStyle w:val="Textbody"/>
+        <w:rPr>
+          <w:rFonts w:ascii="Arial" w:hAnsi="Arial" w:cs="Arial"/>
+          <w:i w:val="0"/>
+          <w:sz w:val="22"/>
+        </w:rPr>
+      </w:pPr>
+      <w:r>
+        <w:rPr>
+          <w:rFonts w:ascii="Arial" w:hAnsi="Arial" w:cs="Arial"/>
+          <w:i w:val="0"/>
+          <w:sz w:val="22"/>
+        </w:rPr>
+        <w:t xml:space="preserve">Um Requisito Não Funcional é uma não funcionalidade do sistema, mas que precisa ser realizado para que o software atenda seu propósito. Esse tipo de requisito define como o sistema fará. </w:t>
+      </w:r>
+      <w:r>
+        <w:rPr>
+          <w:rFonts w:ascii="Arial" w:hAnsi="Arial" w:cs="Arial"/>
+          <w:i w:val="0"/>
+          <w:sz w:val="22"/>
+        </w:rPr>
+        <w:t>A seguir trataremos os RN do sistema do WhatsHappy.</w:t>
+      </w:r>
+    </w:p>
+    <w:p>
+      <w:pPr>
+        <w:pStyle w:val="Textbody"/>
+        <w:rPr>
+          <w:rFonts w:ascii="Arial" w:hAnsi="Arial" w:cs="Arial"/>
+          <w:sz w:val="22"/>
+        </w:rPr>
+      </w:pPr>
+    </w:p>
+    <w:p>
+      <w:pPr>
         <w:pStyle w:val="Requisito"/>
         <w:numPr>
           <w:ilvl w:val="0"/>
@@ -8856,13 +8756,13 @@
         </w:numPr>
       </w:pPr>
       <w:r>
-        <w:t xml:space="preserve">Relatório </w:t>
-      </w:r>
-      <w:r>
-        <w:t xml:space="preserve">mensal </w:t>
-      </w:r>
-      <w:r>
-        <w:t xml:space="preserve">das 10 palavras mais faladas </w:t>
+        <w:t>Relatório</w:t>
+      </w:r>
+      <w:r>
+        <w:t xml:space="preserve"> semanal</w:t>
+      </w:r>
+      <w:r>
+        <w:t xml:space="preserve"> das 10 palavras mais faladas </w:t>
       </w:r>
     </w:p>
     <w:p>
@@ -8910,59 +8810,21 @@
           <w:i w:val="0"/>
           <w:sz w:val="22"/>
         </w:rPr>
-        <w:t xml:space="preserve"> do paciente o sistema imitirá no relatório </w:t>
-      </w:r>
-      <w:r>
-        <w:rPr>
-          <w:rFonts w:ascii="Arial" w:hAnsi="Arial" w:cs="Arial"/>
-          <w:i w:val="0"/>
-          <w:sz w:val="22"/>
-        </w:rPr>
-        <w:t>mensal</w:t>
-      </w:r>
-      <w:r>
-        <w:rPr>
-          <w:rFonts w:ascii="Arial" w:hAnsi="Arial" w:cs="Arial"/>
-          <w:i w:val="0"/>
-          <w:sz w:val="22"/>
-        </w:rPr>
-        <w:t xml:space="preserve"> as 10 palavras mais faladas pelo paciente e alertas em relação a palavras (</w:t>
-      </w:r>
-      <w:proofErr w:type="spellStart"/>
-      <w:r>
-        <w:rPr>
-          <w:rFonts w:ascii="Arial" w:hAnsi="Arial" w:cs="Arial"/>
-          <w:i w:val="0"/>
-          <w:sz w:val="22"/>
-        </w:rPr>
-        <w:t>ex</w:t>
-      </w:r>
-      <w:proofErr w:type="spellEnd"/>
-      <w:r>
-        <w:rPr>
-          <w:rFonts w:ascii="Arial" w:hAnsi="Arial" w:cs="Arial"/>
-          <w:i w:val="0"/>
-          <w:sz w:val="22"/>
-        </w:rPr>
-        <w:t>: morte, suicídio...)</w:t>
-      </w:r>
-      <w:r>
-        <w:rPr>
-          <w:i w:val="0"/>
-        </w:rPr>
-        <w:t>.</w:t>
-      </w:r>
-      <w:r>
-        <w:rPr>
-          <w:i w:val="0"/>
-        </w:rPr>
-        <w:t xml:space="preserve"> </w:t>
-      </w:r>
-      <w:r>
-        <w:rPr>
-          <w:i w:val="0"/>
-        </w:rPr>
-        <w:t>Será desconsiderado palavras conectivas, preposições e similares.</w:t>
+        <w:t xml:space="preserve"> do paciente o sistema imitirá no relatório semanal as 10 palavras mais faladas pelo paciente e</w:t>
+      </w:r>
+      <w:r>
+        <w:rPr>
+          <w:rFonts w:ascii="Arial" w:hAnsi="Arial" w:cs="Arial"/>
+          <w:i w:val="0"/>
+          <w:sz w:val="22"/>
+        </w:rPr>
+        <w:t xml:space="preserve"> alertas em relação a palavras (ex: morte, suicídio...)</w:t>
+      </w:r>
+      <w:r>
+        <w:rPr>
+          <w:i w:val="0"/>
+        </w:rPr>
+        <w:t>. Será desconsiderado palavras conectivas, preposições e similares.</w:t>
       </w:r>
     </w:p>
     <w:tbl>
@@ -9174,7 +9036,13 @@
         </w:numPr>
       </w:pPr>
       <w:r>
-        <w:t>Relatório semanal de variação do humor</w:t>
+        <w:t xml:space="preserve">Relatório </w:t>
+      </w:r>
+      <w:r>
+        <w:t xml:space="preserve">mensal </w:t>
+      </w:r>
+      <w:r>
+        <w:t xml:space="preserve">das 10 palavras mais faladas </w:t>
       </w:r>
     </w:p>
     <w:p>
@@ -9222,49 +9090,41 @@
           <w:i w:val="0"/>
           <w:sz w:val="22"/>
         </w:rPr>
-        <w:t xml:space="preserve"> do paciente</w:t>
-      </w:r>
-      <w:r>
-        <w:rPr>
-          <w:rFonts w:ascii="Arial" w:hAnsi="Arial" w:cs="Arial"/>
-          <w:i w:val="0"/>
-          <w:sz w:val="22"/>
-        </w:rPr>
-        <w:t>, mais especificamente o estado do Humor,</w:t>
-      </w:r>
-      <w:r>
-        <w:rPr>
-          <w:rFonts w:ascii="Arial" w:hAnsi="Arial" w:cs="Arial"/>
-          <w:i w:val="0"/>
-          <w:sz w:val="22"/>
-        </w:rPr>
-        <w:t xml:space="preserve"> o sistema imitirá no relatório </w:t>
-      </w:r>
-      <w:r>
-        <w:rPr>
-          <w:rFonts w:ascii="Arial" w:hAnsi="Arial" w:cs="Arial"/>
-          <w:i w:val="0"/>
-          <w:sz w:val="22"/>
-        </w:rPr>
-        <w:t xml:space="preserve">semanal a variação de humor que o paciente teve. O filtro utilizado nesse relatório será os 3 tipos de humores mais cadastrado ao longo </w:t>
-      </w:r>
-      <w:proofErr w:type="spellStart"/>
-      <w:r>
-        <w:rPr>
-          <w:rFonts w:ascii="Arial" w:hAnsi="Arial" w:cs="Arial"/>
-          <w:i w:val="0"/>
-          <w:sz w:val="22"/>
-        </w:rPr>
-        <w:t>daa</w:t>
-      </w:r>
-      <w:proofErr w:type="spellEnd"/>
-      <w:r>
-        <w:rPr>
-          <w:rFonts w:ascii="Arial" w:hAnsi="Arial" w:cs="Arial"/>
-          <w:i w:val="0"/>
-          <w:sz w:val="22"/>
-        </w:rPr>
-        <w:t xml:space="preserve"> semana.</w:t>
+        <w:t xml:space="preserve"> do paciente o sistema imitirá no relatório </w:t>
+      </w:r>
+      <w:r>
+        <w:rPr>
+          <w:rFonts w:ascii="Arial" w:hAnsi="Arial" w:cs="Arial"/>
+          <w:i w:val="0"/>
+          <w:sz w:val="22"/>
+        </w:rPr>
+        <w:t>mensal</w:t>
+      </w:r>
+      <w:r>
+        <w:rPr>
+          <w:rFonts w:ascii="Arial" w:hAnsi="Arial" w:cs="Arial"/>
+          <w:i w:val="0"/>
+          <w:sz w:val="22"/>
+        </w:rPr>
+        <w:t xml:space="preserve"> as 10 palavras mais faladas pelo paciente e alertas em relação a palavras (ex: morte, suicídio...)</w:t>
+      </w:r>
+      <w:r>
+        <w:rPr>
+          <w:i w:val="0"/>
+        </w:rPr>
+        <w:t>.</w:t>
+      </w:r>
+      <w:r>
+        <w:rPr>
+          <w:i w:val="0"/>
+        </w:rPr>
+        <w:t xml:space="preserve"> </w:t>
+      </w:r>
+      <w:r>
+        <w:rPr>
+          <w:i w:val="0"/>
+        </w:rPr>
+        <w:t>Será desconsiderado palavras conectivas, preposições e similares.</w:t>
       </w:r>
     </w:p>
     <w:tbl>
@@ -9476,7 +9336,7 @@
         </w:numPr>
       </w:pPr>
       <w:r>
-        <w:t>Relatório mensal de variação do humor</w:t>
+        <w:t>Relatório semanal de variação do humor</w:t>
       </w:r>
     </w:p>
     <w:p>
@@ -9548,7 +9408,7 @@
           <w:i w:val="0"/>
           <w:sz w:val="22"/>
         </w:rPr>
-        <w:t>mensal a variação de humor que o paciente teve. O filtro utilizado nesse relatório será os 3 tipos de humores mais cadastrado ao longo do mês.</w:t>
+        <w:t>semanal a variação de humor que o paciente teve. O filtro utilizado nesse relatório será os 3 tipos de humores mais cadastrado ao longo daa semana.</w:t>
       </w:r>
     </w:p>
     <w:tbl>
@@ -9760,13 +9620,7 @@
         </w:numPr>
       </w:pPr>
       <w:r>
-        <w:t xml:space="preserve">Relatório </w:t>
-      </w:r>
-      <w:r>
-        <w:t xml:space="preserve">Semanal </w:t>
-      </w:r>
-      <w:r>
-        <w:t xml:space="preserve">de quantidade de registros de sentimentos cadastrados </w:t>
+        <w:t>Relatório mensal de variação do humor</w:t>
       </w:r>
     </w:p>
     <w:p>
@@ -9822,7 +9676,7 @@
           <w:i w:val="0"/>
           <w:sz w:val="22"/>
         </w:rPr>
-        <w:t>,</w:t>
+        <w:t>, mais especificamente o estado do Humor,</w:t>
       </w:r>
       <w:r>
         <w:rPr>
@@ -9838,16 +9692,8 @@
           <w:i w:val="0"/>
           <w:sz w:val="22"/>
         </w:rPr>
-        <w:t>semanal a quantidade de registros que o paciente teve.</w:t>
-      </w:r>
-    </w:p>
-    <w:p>
-      <w:pPr>
-        <w:pStyle w:val="Textbody"/>
-        <w:rPr>
-          <w:i w:val="0"/>
-        </w:rPr>
-      </w:pPr>
+        <w:t>mensal a variação de humor que o paciente teve. O filtro utilizado nesse relatório será os 3 tipos de humores mais cadastrado ao longo do mês.</w:t>
+      </w:r>
     </w:p>
     <w:tbl>
       <w:tblPr>
@@ -9883,7 +9729,6 @@
                 <w:b/>
                 <w:sz w:val="22"/>
               </w:rPr>
-              <w:lastRenderedPageBreak/>
               <w:t>Prioridade</w:t>
             </w:r>
             <w:r>
@@ -10050,46 +9895,6 @@
         </w:tc>
       </w:tr>
     </w:tbl>
-    <w:p>
-      <w:pPr>
-        <w:pStyle w:val="Textbody"/>
-        <w:rPr>
-          <w:rFonts w:ascii="Arial" w:hAnsi="Arial" w:cs="Arial"/>
-          <w:i w:val="0"/>
-          <w:sz w:val="22"/>
-        </w:rPr>
-      </w:pPr>
-    </w:p>
-    <w:p>
-      <w:pPr>
-        <w:pStyle w:val="Textbody"/>
-        <w:rPr>
-          <w:rFonts w:ascii="Arial" w:hAnsi="Arial" w:cs="Arial"/>
-          <w:i w:val="0"/>
-          <w:sz w:val="22"/>
-        </w:rPr>
-      </w:pPr>
-    </w:p>
-    <w:p>
-      <w:pPr>
-        <w:pStyle w:val="Textbody"/>
-        <w:rPr>
-          <w:rFonts w:ascii="Arial" w:hAnsi="Arial" w:cs="Arial"/>
-          <w:i w:val="0"/>
-          <w:sz w:val="22"/>
-        </w:rPr>
-      </w:pPr>
-    </w:p>
-    <w:p>
-      <w:pPr>
-        <w:pStyle w:val="Textbody"/>
-        <w:rPr>
-          <w:rFonts w:ascii="Arial" w:hAnsi="Arial" w:cs="Arial"/>
-          <w:i w:val="0"/>
-          <w:sz w:val="22"/>
-        </w:rPr>
-      </w:pPr>
-    </w:p>
     <w:p>
       <w:pPr>
         <w:pStyle w:val="Requisito"/>
@@ -10099,7 +9904,14 @@
         </w:numPr>
       </w:pPr>
       <w:r>
-        <w:t xml:space="preserve">Relatório Mensal de quantidade de registros de sentimentos cadastrados </w:t>
+        <w:lastRenderedPageBreak/>
+        <w:t xml:space="preserve">Relatório </w:t>
+      </w:r>
+      <w:r>
+        <w:t xml:space="preserve">Semanal </w:t>
+      </w:r>
+      <w:r>
+        <w:t xml:space="preserve">de quantidade de registros de sentimentos cadastrados </w:t>
       </w:r>
     </w:p>
     <w:p>
@@ -10171,7 +9983,7 @@
           <w:i w:val="0"/>
           <w:sz w:val="22"/>
         </w:rPr>
-        <w:t>mensal a quantidade de registros que o paciente teve.</w:t>
+        <w:t>semanal a quantidade de registros que o paciente teve.</w:t>
       </w:r>
     </w:p>
     <w:p>
@@ -10391,8 +10203,338 @@
           <w:sz w:val="22"/>
         </w:rPr>
       </w:pPr>
-      <w:bookmarkStart w:id="37" w:name="_GoBack"/>
-      <w:bookmarkEnd w:id="37"/>
+    </w:p>
+    <w:p>
+      <w:pPr>
+        <w:pStyle w:val="Textbody"/>
+        <w:rPr>
+          <w:rFonts w:ascii="Arial" w:hAnsi="Arial" w:cs="Arial"/>
+          <w:i w:val="0"/>
+          <w:sz w:val="22"/>
+        </w:rPr>
+      </w:pPr>
+    </w:p>
+    <w:p>
+      <w:pPr>
+        <w:pStyle w:val="Textbody"/>
+        <w:rPr>
+          <w:rFonts w:ascii="Arial" w:hAnsi="Arial" w:cs="Arial"/>
+          <w:i w:val="0"/>
+          <w:sz w:val="22"/>
+        </w:rPr>
+      </w:pPr>
+    </w:p>
+    <w:p>
+      <w:pPr>
+        <w:pStyle w:val="Textbody"/>
+        <w:rPr>
+          <w:rFonts w:ascii="Arial" w:hAnsi="Arial" w:cs="Arial"/>
+          <w:i w:val="0"/>
+          <w:sz w:val="22"/>
+        </w:rPr>
+      </w:pPr>
+    </w:p>
+    <w:p>
+      <w:pPr>
+        <w:pStyle w:val="Requisito"/>
+        <w:numPr>
+          <w:ilvl w:val="0"/>
+          <w:numId w:val="26"/>
+        </w:numPr>
+      </w:pPr>
+      <w:r>
+        <w:t xml:space="preserve">Relatório Mensal de quantidade de registros de sentimentos cadastrados </w:t>
+      </w:r>
+    </w:p>
+    <w:p>
+      <w:pPr>
+        <w:pStyle w:val="Textbody"/>
+        <w:rPr>
+          <w:i w:val="0"/>
+        </w:rPr>
+      </w:pPr>
+      <w:r>
+        <w:rPr>
+          <w:rFonts w:ascii="Arial" w:hAnsi="Arial" w:cs="Arial"/>
+          <w:i w:val="0"/>
+          <w:sz w:val="22"/>
+        </w:rPr>
+        <w:t xml:space="preserve">A </w:t>
+      </w:r>
+      <w:r>
+        <w:rPr>
+          <w:rFonts w:ascii="Arial" w:hAnsi="Arial" w:cs="Arial"/>
+          <w:i w:val="0"/>
+          <w:sz w:val="22"/>
+        </w:rPr>
+        <w:t>partir dos dados registrados no</w:t>
+      </w:r>
+      <w:r>
+        <w:rPr>
+          <w:rFonts w:ascii="Arial" w:hAnsi="Arial" w:cs="Arial"/>
+          <w:i w:val="0"/>
+          <w:sz w:val="22"/>
+        </w:rPr>
+        <w:t xml:space="preserve"> S</w:t>
+      </w:r>
+      <w:r>
+        <w:rPr>
+          <w:rFonts w:ascii="Arial" w:hAnsi="Arial" w:cs="Arial"/>
+          <w:i w:val="0"/>
+          <w:sz w:val="22"/>
+        </w:rPr>
+        <w:t>entimento</w:t>
+      </w:r>
+      <w:r>
+        <w:rPr>
+          <w:rFonts w:ascii="Arial" w:hAnsi="Arial" w:cs="Arial"/>
+          <w:i w:val="0"/>
+          <w:sz w:val="22"/>
+        </w:rPr>
+        <w:t xml:space="preserve"> do paciente</w:t>
+      </w:r>
+      <w:r>
+        <w:rPr>
+          <w:rFonts w:ascii="Arial" w:hAnsi="Arial" w:cs="Arial"/>
+          <w:i w:val="0"/>
+          <w:sz w:val="22"/>
+        </w:rPr>
+        <w:t>,</w:t>
+      </w:r>
+      <w:r>
+        <w:rPr>
+          <w:rFonts w:ascii="Arial" w:hAnsi="Arial" w:cs="Arial"/>
+          <w:i w:val="0"/>
+          <w:sz w:val="22"/>
+        </w:rPr>
+        <w:t xml:space="preserve"> o sistema imitirá no relatório </w:t>
+      </w:r>
+      <w:r>
+        <w:rPr>
+          <w:rFonts w:ascii="Arial" w:hAnsi="Arial" w:cs="Arial"/>
+          <w:i w:val="0"/>
+          <w:sz w:val="22"/>
+        </w:rPr>
+        <w:t>mensal a quantidade de registros que o paciente teve.</w:t>
+      </w:r>
+    </w:p>
+    <w:p>
+      <w:pPr>
+        <w:pStyle w:val="Textbody"/>
+        <w:rPr>
+          <w:i w:val="0"/>
+        </w:rPr>
+      </w:pPr>
+    </w:p>
+    <w:tbl>
+      <w:tblPr>
+        <w:tblW w:w="8781" w:type="dxa"/>
+        <w:tblInd w:w="-108" w:type="dxa"/>
+        <w:tblLook w:val="0000" w:firstRow="0" w:lastRow="0" w:firstColumn="0" w:lastColumn="0" w:noHBand="0" w:noVBand="0"/>
+      </w:tblPr>
+      <w:tblGrid>
+        <w:gridCol w:w="1976"/>
+        <w:gridCol w:w="466"/>
+        <w:gridCol w:w="2168"/>
+        <w:gridCol w:w="463"/>
+        <w:gridCol w:w="2170"/>
+        <w:gridCol w:w="463"/>
+        <w:gridCol w:w="1075"/>
+      </w:tblGrid>
+      <w:tr>
+        <w:trPr>
+          <w:trHeight w:val="806"/>
+        </w:trPr>
+        <w:tc>
+          <w:tcPr>
+            <w:tcW w:w="1976" w:type="dxa"/>
+          </w:tcPr>
+          <w:p>
+            <w:pPr>
+              <w:pStyle w:val="Standard"/>
+              <w:spacing w:before="240" w:after="240"/>
+            </w:pPr>
+            <w:r>
+              <w:rPr>
+                <w:rFonts w:ascii="Arial" w:hAnsi="Arial" w:cs="Arial"/>
+                <w:b/>
+                <w:sz w:val="22"/>
+              </w:rPr>
+              <w:t>Prioridade</w:t>
+            </w:r>
+            <w:r>
+              <w:rPr>
+                <w:rFonts w:ascii="Arial" w:hAnsi="Arial" w:cs="Arial"/>
+                <w:sz w:val="22"/>
+              </w:rPr>
+              <w:t>:</w:t>
+            </w:r>
+          </w:p>
+        </w:tc>
+        <w:tc>
+          <w:tcPr>
+            <w:tcW w:w="466" w:type="dxa"/>
+          </w:tcPr>
+          <w:p>
+            <w:pPr>
+              <w:pStyle w:val="Standard"/>
+              <w:spacing w:before="240" w:after="240"/>
+              <w:jc w:val="right"/>
+              <w:rPr>
+                <w:rFonts w:ascii="Wingdings" w:hAnsi="Wingdings"/>
+                <w:sz w:val="22"/>
+              </w:rPr>
+            </w:pPr>
+            <w:r>
+              <w:rPr>
+                <w:rFonts w:ascii="Wingdings" w:hAnsi="Wingdings"/>
+                <w:sz w:val="22"/>
+              </w:rPr>
+              <w:t></w:t>
+            </w:r>
+          </w:p>
+        </w:tc>
+        <w:tc>
+          <w:tcPr>
+            <w:tcW w:w="2168" w:type="dxa"/>
+          </w:tcPr>
+          <w:p>
+            <w:pPr>
+              <w:pStyle w:val="Standard"/>
+              <w:spacing w:before="240" w:after="240"/>
+              <w:ind w:left="-108"/>
+              <w:jc w:val="left"/>
+              <w:rPr>
+                <w:rFonts w:ascii="Arial" w:hAnsi="Arial" w:cs="Arial"/>
+                <w:sz w:val="22"/>
+              </w:rPr>
+            </w:pPr>
+            <w:r>
+              <w:rPr>
+                <w:rFonts w:ascii="Arial" w:hAnsi="Arial" w:cs="Arial"/>
+                <w:sz w:val="22"/>
+              </w:rPr>
+              <w:t>Essencial</w:t>
+            </w:r>
+          </w:p>
+        </w:tc>
+        <w:tc>
+          <w:tcPr>
+            <w:tcW w:w="463" w:type="dxa"/>
+          </w:tcPr>
+          <w:p>
+            <w:pPr>
+              <w:pStyle w:val="Standard"/>
+              <w:spacing w:before="240" w:after="240"/>
+              <w:jc w:val="right"/>
+              <w:rPr>
+                <w:rFonts w:ascii="Wingdings" w:hAnsi="Wingdings"/>
+                <w:sz w:val="22"/>
+              </w:rPr>
+            </w:pPr>
+            <w:r>
+              <w:rPr>
+                <w:rFonts w:ascii="Wingdings" w:hAnsi="Wingdings"/>
+                <w:sz w:val="22"/>
+              </w:rPr>
+              <w:t></w:t>
+            </w:r>
+          </w:p>
+        </w:tc>
+        <w:tc>
+          <w:tcPr>
+            <w:tcW w:w="2170" w:type="dxa"/>
+          </w:tcPr>
+          <w:p>
+            <w:pPr>
+              <w:pStyle w:val="Standard"/>
+              <w:spacing w:before="240" w:after="240"/>
+              <w:ind w:left="-108"/>
+              <w:jc w:val="left"/>
+              <w:rPr>
+                <w:rFonts w:ascii="Arial" w:hAnsi="Arial" w:cs="Arial"/>
+                <w:sz w:val="22"/>
+              </w:rPr>
+            </w:pPr>
+            <w:r>
+              <w:rPr>
+                <w:rFonts w:ascii="Arial" w:hAnsi="Arial" w:cs="Arial"/>
+                <w:sz w:val="22"/>
+              </w:rPr>
+              <w:t>Importante</w:t>
+            </w:r>
+          </w:p>
+        </w:tc>
+        <w:tc>
+          <w:tcPr>
+            <w:tcW w:w="463" w:type="dxa"/>
+          </w:tcPr>
+          <w:p>
+            <w:pPr>
+              <w:pStyle w:val="Standard"/>
+              <w:spacing w:before="240" w:after="240"/>
+              <w:jc w:val="right"/>
+              <w:rPr>
+                <w:rFonts w:ascii="Wingdings" w:hAnsi="Wingdings"/>
+                <w:sz w:val="22"/>
+              </w:rPr>
+            </w:pPr>
+            <w:r>
+              <w:rPr>
+                <w:rFonts w:ascii="Wingdings" w:hAnsi="Wingdings"/>
+                <w:sz w:val="22"/>
+              </w:rPr>
+              <w:t></w:t>
+            </w:r>
+          </w:p>
+        </w:tc>
+        <w:tc>
+          <w:tcPr>
+            <w:tcW w:w="1075" w:type="dxa"/>
+          </w:tcPr>
+          <w:p>
+            <w:pPr>
+              <w:pStyle w:val="Standard"/>
+              <w:spacing w:before="240" w:after="240"/>
+              <w:ind w:left="-108"/>
+              <w:jc w:val="left"/>
+              <w:rPr>
+                <w:rFonts w:ascii="Arial" w:hAnsi="Arial" w:cs="Arial"/>
+                <w:sz w:val="22"/>
+              </w:rPr>
+            </w:pPr>
+            <w:r>
+              <w:rPr>
+                <w:rFonts w:ascii="Arial" w:hAnsi="Arial" w:cs="Arial"/>
+                <w:sz w:val="22"/>
+              </w:rPr>
+              <w:t>Desejável</w:t>
+            </w:r>
+          </w:p>
+          <w:p>
+            <w:pPr>
+              <w:pStyle w:val="Standard"/>
+              <w:spacing w:before="240" w:after="240"/>
+              <w:ind w:left="-108"/>
+              <w:jc w:val="left"/>
+              <w:rPr>
+                <w:rFonts w:ascii="Arial" w:hAnsi="Arial" w:cs="Arial"/>
+                <w:sz w:val="22"/>
+              </w:rPr>
+            </w:pPr>
+          </w:p>
+        </w:tc>
+      </w:tr>
+    </w:tbl>
+    <w:p>
+      <w:pPr>
+        <w:pStyle w:val="Textbody"/>
+        <w:rPr>
+          <w:rFonts w:ascii="Arial" w:hAnsi="Arial" w:cs="Arial"/>
+          <w:i w:val="0"/>
+          <w:sz w:val="22"/>
+        </w:rPr>
+      </w:pPr>
     </w:p>
     <w:p>
       <w:pPr>
@@ -10554,8 +10696,8 @@
       </w:pPr>
     </w:p>
     <w:sectPr>
-      <w:headerReference w:type="default" r:id="rId13"/>
-      <w:footerReference w:type="default" r:id="rId14"/>
+      <w:headerReference w:type="default" r:id="rId12"/>
+      <w:footerReference w:type="default" r:id="rId13"/>
       <w:pgSz w:w="11906" w:h="16838"/>
       <w:pgMar w:top="1701" w:right="1418" w:bottom="1899" w:left="1418" w:header="720" w:footer="731" w:gutter="0"/>
       <w:cols w:space="720"/>
@@ -10567,7 +10709,7 @@
 </file>
 
 <file path=word/comments.xml><?xml version="1.0" encoding="utf-8"?>
-<w:comments xmlns:wpc="http://schemas.microsoft.com/office/word/2010/wordprocessingCanvas" xmlns:mc="http://schemas.openxmlformats.org/markup-compatibility/2006" xmlns:o="urn:schemas-microsoft-com:office:office" xmlns:r="http://schemas.openxmlformats.org/officeDocument/2006/relationships" xmlns:m="http://schemas.openxmlformats.org/officeDocument/2006/math" xmlns:v="urn:schemas-microsoft-com:vml" xmlns:wp14="http://schemas.microsoft.com/office/word/2010/wordprocessingDrawing" xmlns:wp="http://schemas.openxmlformats.org/drawingml/2006/wordprocessingDrawing" xmlns:w10="urn:schemas-microsoft-com:office:word" xmlns:w="http://schemas.openxmlformats.org/wordprocessingml/2006/main" xmlns:w14="http://schemas.microsoft.com/office/word/2010/wordml" xmlns:wpg="http://schemas.microsoft.com/office/word/2010/wordprocessingGroup" xmlns:wpi="http://schemas.microsoft.com/office/word/2010/wordprocessingInk" xmlns:wne="http://schemas.microsoft.com/office/word/2006/wordml" xmlns:wps="http://schemas.microsoft.com/office/word/2010/wordprocessingShape" mc:Ignorable="w14 wp14">
+<w:comments xmlns:wpc="http://schemas.microsoft.com/office/word/2010/wordprocessingCanvas" xmlns:mc="http://schemas.openxmlformats.org/markup-compatibility/2006" xmlns:o="urn:schemas-microsoft-com:office:office" xmlns:r="http://schemas.openxmlformats.org/officeDocument/2006/relationships" xmlns:m="http://schemas.openxmlformats.org/officeDocument/2006/math" xmlns:v="urn:schemas-microsoft-com:vml" xmlns:wp14="http://schemas.microsoft.com/office/word/2010/wordprocessingDrawing" xmlns:wp="http://schemas.openxmlformats.org/drawingml/2006/wordprocessingDrawing" xmlns:w10="urn:schemas-microsoft-com:office:word" xmlns:w="http://schemas.openxmlformats.org/wordprocessingml/2006/main" xmlns:w14="http://schemas.microsoft.com/office/word/2010/wordml" xmlns:w15="http://schemas.microsoft.com/office/word/2012/wordml" xmlns:wpg="http://schemas.microsoft.com/office/word/2010/wordprocessingGroup" xmlns:wpi="http://schemas.microsoft.com/office/word/2010/wordprocessingInk" xmlns:wne="http://schemas.microsoft.com/office/word/2006/wordml" xmlns:wps="http://schemas.microsoft.com/office/word/2010/wordprocessingShape" mc:Ignorable="w14 w15 wp14">
   <w:comment w:id="0" w:author="Bruno Guilherme Lunardi" w:date="2020-04-21T20:10:00Z" w:initials="BGL">
     <w:p>
       <w:pPr>
@@ -10584,7 +10726,7 @@
       </w:r>
     </w:p>
   </w:comment>
-  <w:comment w:id="2" w:author="Bruno Guilherme Lunardi" w:date="2020-04-21T18:48:00Z" w:initials="BGL">
+  <w:comment w:id="3" w:author="Bruno Guilherme Lunardi" w:date="2020-04-21T18:48:00Z" w:initials="BGL">
     <w:p>
       <w:pPr>
         <w:pStyle w:val="Textodecomentrio"/>
@@ -10600,7 +10742,7 @@
       </w:r>
     </w:p>
   </w:comment>
-  <w:comment w:id="3" w:author="Bruno Guilherme Lunardi" w:date="2020-04-21T18:49:00Z" w:initials="BGL">
+  <w:comment w:id="4" w:author="Bruno Guilherme Lunardi" w:date="2020-04-21T18:49:00Z" w:initials="BGL">
     <w:p>
       <w:pPr>
         <w:pStyle w:val="Textodecomentrio"/>
@@ -10612,19 +10754,11 @@
         <w:annotationRef/>
       </w:r>
       <w:r>
-        <w:t xml:space="preserve">Vai ser </w:t>
-      </w:r>
-      <w:proofErr w:type="spellStart"/>
-      <w:r>
-        <w:t>whatsHappy</w:t>
-      </w:r>
-      <w:proofErr w:type="spellEnd"/>
-      <w:r>
-        <w:t xml:space="preserve"> mesmo?</w:t>
+        <w:t>Vai ser whatsHappy mesmo?</w:t>
       </w:r>
     </w:p>
   </w:comment>
-  <w:comment w:id="4" w:author="Bruno Guilherme Lunardi" w:date="2020-04-21T18:52:00Z" w:initials="BGL">
+  <w:comment w:id="5" w:author="Bruno Guilherme Lunardi" w:date="2020-04-21T18:52:00Z" w:initials="BGL">
     <w:p>
       <w:pPr>
         <w:pStyle w:val="Textodecomentrio"/>
@@ -10640,7 +10774,7 @@
       </w:r>
     </w:p>
   </w:comment>
-  <w:comment w:id="12" w:author="Bruno Guilherme Lunardi" w:date="2020-04-21T19:06:00Z" w:initials="BGL">
+  <w:comment w:id="13" w:author="Bruno Guilherme Lunardi" w:date="2020-04-21T19:06:00Z" w:initials="BGL">
     <w:p>
       <w:pPr>
         <w:pStyle w:val="Textodecomentrio"/>
@@ -10664,7 +10798,7 @@
       </w:r>
     </w:p>
   </w:comment>
-  <w:comment w:id="13" w:author="Bruno Guilherme Lunardi" w:date="2020-04-21T19:07:00Z" w:initials="BGL">
+  <w:comment w:id="14" w:author="Bruno Guilherme Lunardi" w:date="2020-04-21T19:07:00Z" w:initials="BGL">
     <w:p>
       <w:pPr>
         <w:pStyle w:val="Textodecomentrio"/>
@@ -10680,7 +10814,7 @@
       </w:r>
     </w:p>
   </w:comment>
-  <w:comment w:id="16" w:author="Bruno Guilherme Lunardi" w:date="2020-04-21T19:03:00Z" w:initials="BGL">
+  <w:comment w:id="17" w:author="Bruno Guilherme Lunardi" w:date="2020-04-21T19:03:00Z" w:initials="BGL">
     <w:p>
       <w:pPr>
         <w:pStyle w:val="Textodecomentrio"/>
@@ -10696,7 +10830,7 @@
       </w:r>
     </w:p>
   </w:comment>
-  <w:comment w:id="18" w:author="Bruno Guilherme Lunardi" w:date="2020-04-21T19:10:00Z" w:initials="BGL">
+  <w:comment w:id="19" w:author="Bruno Guilherme Lunardi" w:date="2020-04-21T19:10:00Z" w:initials="BGL">
     <w:p>
       <w:pPr>
         <w:pStyle w:val="Textodecomentrio"/>
@@ -10712,7 +10846,7 @@
       </w:r>
     </w:p>
   </w:comment>
-  <w:comment w:id="28" w:author="Bruno Guilherme Lunardi" w:date="2020-04-21T19:45:00Z" w:initials="BGL">
+  <w:comment w:id="29" w:author="Bruno Guilherme Lunardi" w:date="2020-04-21T19:45:00Z" w:initials="BGL">
     <w:p>
       <w:pPr>
         <w:pStyle w:val="Textodecomentrio"/>
@@ -10728,7 +10862,7 @@
       </w:r>
     </w:p>
   </w:comment>
-  <w:comment w:id="29" w:author="Bruno Guilherme Lunardi" w:date="2020-04-21T19:22:00Z" w:initials="BGL">
+  <w:comment w:id="30" w:author="Bruno Guilherme Lunardi" w:date="2020-04-21T19:22:00Z" w:initials="BGL">
     <w:p>
       <w:pPr>
         <w:pStyle w:val="Textodecomentrio"/>
@@ -10744,7 +10878,7 @@
       </w:r>
     </w:p>
   </w:comment>
-  <w:comment w:id="32" w:author="Bruno Guilherme Lunardi" w:date="2020-04-21T19:24:00Z" w:initials="BGL">
+  <w:comment w:id="33" w:author="Bruno Guilherme Lunardi" w:date="2020-04-21T19:24:00Z" w:initials="BGL">
     <w:p>
       <w:pPr>
         <w:pStyle w:val="Textodecomentrio"/>
@@ -10765,7 +10899,7 @@
       </w:pPr>
     </w:p>
   </w:comment>
-  <w:comment w:id="35" w:author="Kelly Souza" w:date="2020-04-19T22:44:00Z" w:initials="KS">
+  <w:comment w:id="36" w:author="Kelly Souza" w:date="2020-04-19T22:44:00Z" w:initials="KS">
     <w:p>
       <w:pPr>
         <w:pStyle w:val="Textodecomentrio"/>
@@ -10802,7 +10936,7 @@
 </file>
 
 <file path=word/endnotes.xml><?xml version="1.0" encoding="utf-8"?>
-<w:endnotes xmlns:wpc="http://schemas.microsoft.com/office/word/2010/wordprocessingCanvas" xmlns:mc="http://schemas.openxmlformats.org/markup-compatibility/2006" xmlns:o="urn:schemas-microsoft-com:office:office" xmlns:r="http://schemas.openxmlformats.org/officeDocument/2006/relationships" xmlns:m="http://schemas.openxmlformats.org/officeDocument/2006/math" xmlns:v="urn:schemas-microsoft-com:vml" xmlns:wp14="http://schemas.microsoft.com/office/word/2010/wordprocessingDrawing" xmlns:wp="http://schemas.openxmlformats.org/drawingml/2006/wordprocessingDrawing" xmlns:w10="urn:schemas-microsoft-com:office:word" xmlns:w="http://schemas.openxmlformats.org/wordprocessingml/2006/main" xmlns:w14="http://schemas.microsoft.com/office/word/2010/wordml" xmlns:wpg="http://schemas.microsoft.com/office/word/2010/wordprocessingGroup" xmlns:wpi="http://schemas.microsoft.com/office/word/2010/wordprocessingInk" xmlns:wne="http://schemas.microsoft.com/office/word/2006/wordml" xmlns:wps="http://schemas.microsoft.com/office/word/2010/wordprocessingShape" mc:Ignorable="w14 wp14">
+<w:endnotes xmlns:wpc="http://schemas.microsoft.com/office/word/2010/wordprocessingCanvas" xmlns:mc="http://schemas.openxmlformats.org/markup-compatibility/2006" xmlns:o="urn:schemas-microsoft-com:office:office" xmlns:r="http://schemas.openxmlformats.org/officeDocument/2006/relationships" xmlns:m="http://schemas.openxmlformats.org/officeDocument/2006/math" xmlns:v="urn:schemas-microsoft-com:vml" xmlns:wp14="http://schemas.microsoft.com/office/word/2010/wordprocessingDrawing" xmlns:wp="http://schemas.openxmlformats.org/drawingml/2006/wordprocessingDrawing" xmlns:w10="urn:schemas-microsoft-com:office:word" xmlns:w="http://schemas.openxmlformats.org/wordprocessingml/2006/main" xmlns:w14="http://schemas.microsoft.com/office/word/2010/wordml" xmlns:w15="http://schemas.microsoft.com/office/word/2012/wordml" xmlns:wpg="http://schemas.microsoft.com/office/word/2010/wordprocessingGroup" xmlns:wpi="http://schemas.microsoft.com/office/word/2010/wordprocessingInk" xmlns:wne="http://schemas.microsoft.com/office/word/2006/wordml" xmlns:wps="http://schemas.microsoft.com/office/word/2010/wordprocessingShape" mc:Ignorable="w14 w15 wp14">
   <w:endnote w:type="separator" w:id="-1">
     <w:p>
       <w:r>
@@ -10821,7 +10955,7 @@
 </file>
 
 <file path=word/footer1.xml><?xml version="1.0" encoding="utf-8"?>
-<w:ftr xmlns:wpc="http://schemas.microsoft.com/office/word/2010/wordprocessingCanvas" xmlns:mc="http://schemas.openxmlformats.org/markup-compatibility/2006" xmlns:o="urn:schemas-microsoft-com:office:office" xmlns:r="http://schemas.openxmlformats.org/officeDocument/2006/relationships" xmlns:m="http://schemas.openxmlformats.org/officeDocument/2006/math" xmlns:v="urn:schemas-microsoft-com:vml" xmlns:wp14="http://schemas.microsoft.com/office/word/2010/wordprocessingDrawing" xmlns:wp="http://schemas.openxmlformats.org/drawingml/2006/wordprocessingDrawing" xmlns:w10="urn:schemas-microsoft-com:office:word" xmlns:w="http://schemas.openxmlformats.org/wordprocessingml/2006/main" xmlns:w14="http://schemas.microsoft.com/office/word/2010/wordml" xmlns:wpg="http://schemas.microsoft.com/office/word/2010/wordprocessingGroup" xmlns:wpi="http://schemas.microsoft.com/office/word/2010/wordprocessingInk" xmlns:wne="http://schemas.microsoft.com/office/word/2006/wordml" xmlns:wps="http://schemas.microsoft.com/office/word/2010/wordprocessingShape" mc:Ignorable="w14 wp14">
+<w:ftr xmlns:wpc="http://schemas.microsoft.com/office/word/2010/wordprocessingCanvas" xmlns:mc="http://schemas.openxmlformats.org/markup-compatibility/2006" xmlns:o="urn:schemas-microsoft-com:office:office" xmlns:r="http://schemas.openxmlformats.org/officeDocument/2006/relationships" xmlns:m="http://schemas.openxmlformats.org/officeDocument/2006/math" xmlns:v="urn:schemas-microsoft-com:vml" xmlns:wp14="http://schemas.microsoft.com/office/word/2010/wordprocessingDrawing" xmlns:wp="http://schemas.openxmlformats.org/drawingml/2006/wordprocessingDrawing" xmlns:w10="urn:schemas-microsoft-com:office:word" xmlns:w="http://schemas.openxmlformats.org/wordprocessingml/2006/main" xmlns:w14="http://schemas.microsoft.com/office/word/2010/wordml" xmlns:w15="http://schemas.microsoft.com/office/word/2012/wordml" xmlns:wpg="http://schemas.microsoft.com/office/word/2010/wordprocessingGroup" xmlns:wpi="http://schemas.microsoft.com/office/word/2010/wordprocessingInk" xmlns:wne="http://schemas.microsoft.com/office/word/2006/wordml" xmlns:wps="http://schemas.microsoft.com/office/word/2010/wordprocessingShape" mc:Ignorable="w14 w15 wp14">
   <w:tbl>
     <w:tblPr>
       <w:tblW w:w="9072" w:type="dxa"/>
@@ -10925,47 +11059,17 @@
               <w:lang w:val="en-US" w:eastAsia="en-US"/>
             </w:rPr>
           </w:pPr>
-          <w:proofErr w:type="spellStart"/>
           <w:r>
             <w:rPr>
               <w:lang w:val="en-US" w:eastAsia="en-US"/>
             </w:rPr>
-            <w:t>Projeto</w:t>
+            <w:t>Projeto: WhatsHappy</w:t>
           </w:r>
-          <w:proofErr w:type="spellEnd"/>
           <w:r>
             <w:rPr>
               <w:lang w:val="en-US" w:eastAsia="en-US"/>
             </w:rPr>
-            <w:t xml:space="preserve">: </w:t>
-          </w:r>
-          <w:proofErr w:type="spellStart"/>
-          <w:r>
-            <w:rPr>
-              <w:lang w:val="en-US" w:eastAsia="en-US"/>
-            </w:rPr>
-            <w:t>WhatsHappy</w:t>
-          </w:r>
-          <w:proofErr w:type="spellEnd"/>
-          <w:r>
-            <w:rPr>
-              <w:lang w:val="en-US" w:eastAsia="en-US"/>
-            </w:rPr>
-            <w:t xml:space="preserve"> </w:t>
-          </w:r>
-          <w:proofErr w:type="spellStart"/>
-          <w:r>
-            <w:rPr>
-              <w:lang w:val="en-US" w:eastAsia="en-US"/>
-            </w:rPr>
-            <w:t>versão</w:t>
-          </w:r>
-          <w:proofErr w:type="spellEnd"/>
-          <w:r>
-            <w:rPr>
-              <w:lang w:val="en-US" w:eastAsia="en-US"/>
-            </w:rPr>
-            <w:t>: 1.1</w:t>
+            <w:t xml:space="preserve"> versão: 1.1</w:t>
           </w:r>
         </w:p>
       </w:tc>
@@ -10998,7 +11102,7 @@
 </file>
 
 <file path=word/footnotes.xml><?xml version="1.0" encoding="utf-8"?>
-<w:footnotes xmlns:wpc="http://schemas.microsoft.com/office/word/2010/wordprocessingCanvas" xmlns:mc="http://schemas.openxmlformats.org/markup-compatibility/2006" xmlns:o="urn:schemas-microsoft-com:office:office" xmlns:r="http://schemas.openxmlformats.org/officeDocument/2006/relationships" xmlns:m="http://schemas.openxmlformats.org/officeDocument/2006/math" xmlns:v="urn:schemas-microsoft-com:vml" xmlns:wp14="http://schemas.microsoft.com/office/word/2010/wordprocessingDrawing" xmlns:wp="http://schemas.openxmlformats.org/drawingml/2006/wordprocessingDrawing" xmlns:w10="urn:schemas-microsoft-com:office:word" xmlns:w="http://schemas.openxmlformats.org/wordprocessingml/2006/main" xmlns:w14="http://schemas.microsoft.com/office/word/2010/wordml" xmlns:wpg="http://schemas.microsoft.com/office/word/2010/wordprocessingGroup" xmlns:wpi="http://schemas.microsoft.com/office/word/2010/wordprocessingInk" xmlns:wne="http://schemas.microsoft.com/office/word/2006/wordml" xmlns:wps="http://schemas.microsoft.com/office/word/2010/wordprocessingShape" mc:Ignorable="w14 wp14">
+<w:footnotes xmlns:wpc="http://schemas.microsoft.com/office/word/2010/wordprocessingCanvas" xmlns:mc="http://schemas.openxmlformats.org/markup-compatibility/2006" xmlns:o="urn:schemas-microsoft-com:office:office" xmlns:r="http://schemas.openxmlformats.org/officeDocument/2006/relationships" xmlns:m="http://schemas.openxmlformats.org/officeDocument/2006/math" xmlns:v="urn:schemas-microsoft-com:vml" xmlns:wp14="http://schemas.microsoft.com/office/word/2010/wordprocessingDrawing" xmlns:wp="http://schemas.openxmlformats.org/drawingml/2006/wordprocessingDrawing" xmlns:w10="urn:schemas-microsoft-com:office:word" xmlns:w="http://schemas.openxmlformats.org/wordprocessingml/2006/main" xmlns:w14="http://schemas.microsoft.com/office/word/2010/wordml" xmlns:w15="http://schemas.microsoft.com/office/word/2012/wordml" xmlns:wpg="http://schemas.microsoft.com/office/word/2010/wordprocessingGroup" xmlns:wpi="http://schemas.microsoft.com/office/word/2010/wordprocessingInk" xmlns:wne="http://schemas.microsoft.com/office/word/2006/wordml" xmlns:wps="http://schemas.microsoft.com/office/word/2010/wordprocessingShape" mc:Ignorable="w14 w15 wp14">
   <w:footnote w:type="separator" w:id="-1">
     <w:p>
       <w:r>
@@ -11017,7 +11121,7 @@
 </file>
 
 <file path=word/header1.xml><?xml version="1.0" encoding="utf-8"?>
-<w:hdr xmlns:wpc="http://schemas.microsoft.com/office/word/2010/wordprocessingCanvas" xmlns:mc="http://schemas.openxmlformats.org/markup-compatibility/2006" xmlns:o="urn:schemas-microsoft-com:office:office" xmlns:r="http://schemas.openxmlformats.org/officeDocument/2006/relationships" xmlns:m="http://schemas.openxmlformats.org/officeDocument/2006/math" xmlns:v="urn:schemas-microsoft-com:vml" xmlns:wp14="http://schemas.microsoft.com/office/word/2010/wordprocessingDrawing" xmlns:wp="http://schemas.openxmlformats.org/drawingml/2006/wordprocessingDrawing" xmlns:w10="urn:schemas-microsoft-com:office:word" xmlns:w="http://schemas.openxmlformats.org/wordprocessingml/2006/main" xmlns:w14="http://schemas.microsoft.com/office/word/2010/wordml" xmlns:wpg="http://schemas.microsoft.com/office/word/2010/wordprocessingGroup" xmlns:wpi="http://schemas.microsoft.com/office/word/2010/wordprocessingInk" xmlns:wne="http://schemas.microsoft.com/office/word/2006/wordml" xmlns:wps="http://schemas.microsoft.com/office/word/2010/wordprocessingShape" mc:Ignorable="w14 wp14">
+<w:hdr xmlns:wpc="http://schemas.microsoft.com/office/word/2010/wordprocessingCanvas" xmlns:mc="http://schemas.openxmlformats.org/markup-compatibility/2006" xmlns:o="urn:schemas-microsoft-com:office:office" xmlns:r="http://schemas.openxmlformats.org/officeDocument/2006/relationships" xmlns:m="http://schemas.openxmlformats.org/officeDocument/2006/math" xmlns:v="urn:schemas-microsoft-com:vml" xmlns:wp14="http://schemas.microsoft.com/office/word/2010/wordprocessingDrawing" xmlns:wp="http://schemas.openxmlformats.org/drawingml/2006/wordprocessingDrawing" xmlns:w10="urn:schemas-microsoft-com:office:word" xmlns:w="http://schemas.openxmlformats.org/wordprocessingml/2006/main" xmlns:w14="http://schemas.microsoft.com/office/word/2010/wordml" xmlns:w15="http://schemas.microsoft.com/office/word/2012/wordml" xmlns:wpg="http://schemas.microsoft.com/office/word/2010/wordprocessingGroup" xmlns:wpi="http://schemas.microsoft.com/office/word/2010/wordprocessingInk" xmlns:wne="http://schemas.microsoft.com/office/word/2006/wordml" xmlns:wps="http://schemas.microsoft.com/office/word/2010/wordprocessingShape" mc:Ignorable="w14 w15 wp14">
   <w:tbl>
     <w:tblPr>
       <w:tblW w:w="9372" w:type="dxa"/>
@@ -11128,8 +11232,8 @@
 </file>
 
 <file path=word/numbering.xml><?xml version="1.0" encoding="utf-8"?>
-<w:numbering xmlns:wpc="http://schemas.microsoft.com/office/word/2010/wordprocessingCanvas" xmlns:mc="http://schemas.openxmlformats.org/markup-compatibility/2006" xmlns:o="urn:schemas-microsoft-com:office:office" xmlns:r="http://schemas.openxmlformats.org/officeDocument/2006/relationships" xmlns:m="http://schemas.openxmlformats.org/officeDocument/2006/math" xmlns:v="urn:schemas-microsoft-com:vml" xmlns:wp14="http://schemas.microsoft.com/office/word/2010/wordprocessingDrawing" xmlns:wp="http://schemas.openxmlformats.org/drawingml/2006/wordprocessingDrawing" xmlns:w10="urn:schemas-microsoft-com:office:word" xmlns:w="http://schemas.openxmlformats.org/wordprocessingml/2006/main" xmlns:w14="http://schemas.microsoft.com/office/word/2010/wordml" xmlns:wpg="http://schemas.microsoft.com/office/word/2010/wordprocessingGroup" xmlns:wpi="http://schemas.microsoft.com/office/word/2010/wordprocessingInk" xmlns:wne="http://schemas.microsoft.com/office/word/2006/wordml" xmlns:wps="http://schemas.microsoft.com/office/word/2010/wordprocessingShape" mc:Ignorable="w14 wp14">
-  <w:abstractNum w:abstractNumId="0">
+<w:numbering xmlns:wpc="http://schemas.microsoft.com/office/word/2010/wordprocessingCanvas" xmlns:mc="http://schemas.openxmlformats.org/markup-compatibility/2006" xmlns:o="urn:schemas-microsoft-com:office:office" xmlns:r="http://schemas.openxmlformats.org/officeDocument/2006/relationships" xmlns:m="http://schemas.openxmlformats.org/officeDocument/2006/math" xmlns:v="urn:schemas-microsoft-com:vml" xmlns:wp14="http://schemas.microsoft.com/office/word/2010/wordprocessingDrawing" xmlns:wp="http://schemas.openxmlformats.org/drawingml/2006/wordprocessingDrawing" xmlns:w10="urn:schemas-microsoft-com:office:word" xmlns:w="http://schemas.openxmlformats.org/wordprocessingml/2006/main" xmlns:w14="http://schemas.microsoft.com/office/word/2010/wordml" xmlns:w15="http://schemas.microsoft.com/office/word/2012/wordml" xmlns:wpg="http://schemas.microsoft.com/office/word/2010/wordprocessingGroup" xmlns:wpi="http://schemas.microsoft.com/office/word/2010/wordprocessingInk" xmlns:wne="http://schemas.microsoft.com/office/word/2006/wordml" xmlns:wps="http://schemas.microsoft.com/office/word/2010/wordprocessingShape" mc:Ignorable="w14 w15 wp14">
+  <w:abstractNum w:abstractNumId="0" w15:restartNumberingAfterBreak="0">
     <w:nsid w:val="00085FC4"/>
     <w:multiLevelType w:val="multilevel"/>
     <w:tmpl w:val="3B3E1E2E"/>
@@ -11222,1444 +11326,8 @@
       </w:pPr>
     </w:lvl>
   </w:abstractNum>
-  <w:abstractNum w:abstractNumId="1">
-    <w:nsid w:val="04AA0EBC"/>
-    <w:multiLevelType w:val="multilevel"/>
-    <w:tmpl w:val="3B3E1E2E"/>
-    <w:lvl w:ilvl="0">
-      <w:start w:val="1"/>
-      <w:numFmt w:val="decimal"/>
-      <w:lvlText w:val="[RF%1]"/>
-      <w:lvlJc w:val="left"/>
-      <w:pPr>
-        <w:ind w:left="624" w:hanging="624"/>
-      </w:pPr>
-      <w:rPr>
-        <w:rFonts w:cs="Arial"/>
-        <w:sz w:val="22"/>
-      </w:rPr>
-    </w:lvl>
-    <w:lvl w:ilvl="1">
-      <w:start w:val="1"/>
-      <w:numFmt w:val="bullet"/>
-      <w:lvlText w:val=""/>
-      <w:lvlJc w:val="left"/>
-      <w:pPr>
-        <w:ind w:left="1440" w:hanging="360"/>
-      </w:pPr>
-      <w:rPr>
-        <w:rFonts w:ascii="Symbol" w:hAnsi="Symbol" w:cs="Symbol" w:hint="default"/>
-      </w:rPr>
-    </w:lvl>
-    <w:lvl w:ilvl="2">
-      <w:start w:val="1"/>
-      <w:numFmt w:val="lowerRoman"/>
-      <w:lvlText w:val="%3."/>
-      <w:lvlJc w:val="right"/>
-      <w:pPr>
-        <w:ind w:left="2160" w:hanging="180"/>
-      </w:pPr>
-    </w:lvl>
-    <w:lvl w:ilvl="3">
-      <w:start w:val="1"/>
-      <w:numFmt w:val="decimal"/>
-      <w:lvlText w:val="%4."/>
-      <w:lvlJc w:val="left"/>
-      <w:pPr>
-        <w:ind w:left="2880" w:hanging="360"/>
-      </w:pPr>
-    </w:lvl>
-    <w:lvl w:ilvl="4">
-      <w:start w:val="1"/>
-      <w:numFmt w:val="lowerLetter"/>
-      <w:lvlText w:val="%5."/>
-      <w:lvlJc w:val="left"/>
-      <w:pPr>
-        <w:ind w:left="3600" w:hanging="360"/>
-      </w:pPr>
-    </w:lvl>
-    <w:lvl w:ilvl="5">
-      <w:start w:val="1"/>
-      <w:numFmt w:val="lowerRoman"/>
-      <w:lvlText w:val="%6."/>
-      <w:lvlJc w:val="right"/>
-      <w:pPr>
-        <w:ind w:left="4320" w:hanging="180"/>
-      </w:pPr>
-    </w:lvl>
-    <w:lvl w:ilvl="6">
-      <w:start w:val="1"/>
-      <w:numFmt w:val="decimal"/>
-      <w:lvlText w:val="%7."/>
-      <w:lvlJc w:val="left"/>
-      <w:pPr>
-        <w:ind w:left="5040" w:hanging="360"/>
-      </w:pPr>
-    </w:lvl>
-    <w:lvl w:ilvl="7">
-      <w:start w:val="1"/>
-      <w:numFmt w:val="lowerLetter"/>
-      <w:lvlText w:val="%8."/>
-      <w:lvlJc w:val="left"/>
-      <w:pPr>
-        <w:ind w:left="5760" w:hanging="360"/>
-      </w:pPr>
-    </w:lvl>
-    <w:lvl w:ilvl="8">
-      <w:start w:val="1"/>
-      <w:numFmt w:val="lowerRoman"/>
-      <w:lvlText w:val="%9."/>
-      <w:lvlJc w:val="right"/>
-      <w:pPr>
-        <w:ind w:left="6480" w:hanging="180"/>
-      </w:pPr>
-    </w:lvl>
-  </w:abstractNum>
-  <w:abstractNum w:abstractNumId="2">
-    <w:nsid w:val="0B8515E1"/>
-    <w:multiLevelType w:val="multilevel"/>
-    <w:tmpl w:val="0EE004AE"/>
-    <w:lvl w:ilvl="0">
-      <w:start w:val="1"/>
-      <w:numFmt w:val="bullet"/>
-      <w:lvlText w:val=""/>
-      <w:lvlJc w:val="left"/>
-      <w:pPr>
-        <w:ind w:left="720" w:hanging="360"/>
-      </w:pPr>
-      <w:rPr>
-        <w:rFonts w:ascii="Symbol" w:hAnsi="Symbol" w:cs="Symbol" w:hint="default"/>
-      </w:rPr>
-    </w:lvl>
-    <w:lvl w:ilvl="1">
-      <w:start w:val="1"/>
-      <w:numFmt w:val="bullet"/>
-      <w:lvlText w:val="o"/>
-      <w:lvlJc w:val="left"/>
-      <w:pPr>
-        <w:ind w:left="1440" w:hanging="360"/>
-      </w:pPr>
-      <w:rPr>
-        <w:rFonts w:ascii="Courier New" w:hAnsi="Courier New" w:cs="Courier New" w:hint="default"/>
-      </w:rPr>
-    </w:lvl>
-    <w:lvl w:ilvl="2">
-      <w:start w:val="1"/>
-      <w:numFmt w:val="bullet"/>
-      <w:lvlText w:val=""/>
-      <w:lvlJc w:val="left"/>
-      <w:pPr>
-        <w:ind w:left="2160" w:hanging="360"/>
-      </w:pPr>
-      <w:rPr>
-        <w:rFonts w:ascii="Wingdings" w:hAnsi="Wingdings" w:cs="Wingdings" w:hint="default"/>
-      </w:rPr>
-    </w:lvl>
-    <w:lvl w:ilvl="3">
-      <w:start w:val="1"/>
-      <w:numFmt w:val="bullet"/>
-      <w:lvlText w:val=""/>
-      <w:lvlJc w:val="left"/>
-      <w:pPr>
-        <w:ind w:left="2880" w:hanging="360"/>
-      </w:pPr>
-      <w:rPr>
-        <w:rFonts w:ascii="Symbol" w:hAnsi="Symbol" w:cs="Symbol" w:hint="default"/>
-      </w:rPr>
-    </w:lvl>
-    <w:lvl w:ilvl="4">
-      <w:start w:val="1"/>
-      <w:numFmt w:val="bullet"/>
-      <w:lvlText w:val="o"/>
-      <w:lvlJc w:val="left"/>
-      <w:pPr>
-        <w:ind w:left="3600" w:hanging="360"/>
-      </w:pPr>
-      <w:rPr>
-        <w:rFonts w:ascii="Courier New" w:hAnsi="Courier New" w:cs="Courier New" w:hint="default"/>
-      </w:rPr>
-    </w:lvl>
-    <w:lvl w:ilvl="5">
-      <w:start w:val="1"/>
-      <w:numFmt w:val="bullet"/>
-      <w:lvlText w:val=""/>
-      <w:lvlJc w:val="left"/>
-      <w:pPr>
-        <w:ind w:left="4320" w:hanging="360"/>
-      </w:pPr>
-      <w:rPr>
-        <w:rFonts w:ascii="Wingdings" w:hAnsi="Wingdings" w:cs="Wingdings" w:hint="default"/>
-      </w:rPr>
-    </w:lvl>
-    <w:lvl w:ilvl="6">
-      <w:start w:val="1"/>
-      <w:numFmt w:val="bullet"/>
-      <w:lvlText w:val=""/>
-      <w:lvlJc w:val="left"/>
-      <w:pPr>
-        <w:ind w:left="5040" w:hanging="360"/>
-      </w:pPr>
-      <w:rPr>
-        <w:rFonts w:ascii="Symbol" w:hAnsi="Symbol" w:cs="Symbol" w:hint="default"/>
-      </w:rPr>
-    </w:lvl>
-    <w:lvl w:ilvl="7">
-      <w:start w:val="1"/>
-      <w:numFmt w:val="bullet"/>
-      <w:lvlText w:val="o"/>
-      <w:lvlJc w:val="left"/>
-      <w:pPr>
-        <w:ind w:left="5760" w:hanging="360"/>
-      </w:pPr>
-      <w:rPr>
-        <w:rFonts w:ascii="Courier New" w:hAnsi="Courier New" w:cs="Courier New" w:hint="default"/>
-      </w:rPr>
-    </w:lvl>
-    <w:lvl w:ilvl="8">
-      <w:start w:val="1"/>
-      <w:numFmt w:val="bullet"/>
-      <w:lvlText w:val=""/>
-      <w:lvlJc w:val="left"/>
-      <w:pPr>
-        <w:ind w:left="6480" w:hanging="360"/>
-      </w:pPr>
-      <w:rPr>
-        <w:rFonts w:ascii="Wingdings" w:hAnsi="Wingdings" w:cs="Wingdings" w:hint="default"/>
-      </w:rPr>
-    </w:lvl>
-  </w:abstractNum>
-  <w:abstractNum w:abstractNumId="3">
-    <w:nsid w:val="11E94367"/>
-    <w:multiLevelType w:val="multilevel"/>
-    <w:tmpl w:val="3B3E1E2E"/>
-    <w:lvl w:ilvl="0">
-      <w:start w:val="1"/>
-      <w:numFmt w:val="decimal"/>
-      <w:lvlText w:val="[RF%1]"/>
-      <w:lvlJc w:val="left"/>
-      <w:pPr>
-        <w:ind w:left="624" w:hanging="624"/>
-      </w:pPr>
-      <w:rPr>
-        <w:rFonts w:cs="Arial"/>
-        <w:sz w:val="22"/>
-      </w:rPr>
-    </w:lvl>
-    <w:lvl w:ilvl="1">
-      <w:start w:val="1"/>
-      <w:numFmt w:val="bullet"/>
-      <w:lvlText w:val=""/>
-      <w:lvlJc w:val="left"/>
-      <w:pPr>
-        <w:ind w:left="1440" w:hanging="360"/>
-      </w:pPr>
-      <w:rPr>
-        <w:rFonts w:ascii="Symbol" w:hAnsi="Symbol" w:cs="Symbol" w:hint="default"/>
-      </w:rPr>
-    </w:lvl>
-    <w:lvl w:ilvl="2">
-      <w:start w:val="1"/>
-      <w:numFmt w:val="lowerRoman"/>
-      <w:lvlText w:val="%3."/>
-      <w:lvlJc w:val="right"/>
-      <w:pPr>
-        <w:ind w:left="2160" w:hanging="180"/>
-      </w:pPr>
-    </w:lvl>
-    <w:lvl w:ilvl="3">
-      <w:start w:val="1"/>
-      <w:numFmt w:val="decimal"/>
-      <w:lvlText w:val="%4."/>
-      <w:lvlJc w:val="left"/>
-      <w:pPr>
-        <w:ind w:left="2880" w:hanging="360"/>
-      </w:pPr>
-    </w:lvl>
-    <w:lvl w:ilvl="4">
-      <w:start w:val="1"/>
-      <w:numFmt w:val="lowerLetter"/>
-      <w:lvlText w:val="%5."/>
-      <w:lvlJc w:val="left"/>
-      <w:pPr>
-        <w:ind w:left="3600" w:hanging="360"/>
-      </w:pPr>
-    </w:lvl>
-    <w:lvl w:ilvl="5">
-      <w:start w:val="1"/>
-      <w:numFmt w:val="lowerRoman"/>
-      <w:lvlText w:val="%6."/>
-      <w:lvlJc w:val="right"/>
-      <w:pPr>
-        <w:ind w:left="4320" w:hanging="180"/>
-      </w:pPr>
-    </w:lvl>
-    <w:lvl w:ilvl="6">
-      <w:start w:val="1"/>
-      <w:numFmt w:val="decimal"/>
-      <w:lvlText w:val="%7."/>
-      <w:lvlJc w:val="left"/>
-      <w:pPr>
-        <w:ind w:left="5040" w:hanging="360"/>
-      </w:pPr>
-    </w:lvl>
-    <w:lvl w:ilvl="7">
-      <w:start w:val="1"/>
-      <w:numFmt w:val="lowerLetter"/>
-      <w:lvlText w:val="%8."/>
-      <w:lvlJc w:val="left"/>
-      <w:pPr>
-        <w:ind w:left="5760" w:hanging="360"/>
-      </w:pPr>
-    </w:lvl>
-    <w:lvl w:ilvl="8">
-      <w:start w:val="1"/>
-      <w:numFmt w:val="lowerRoman"/>
-      <w:lvlText w:val="%9."/>
-      <w:lvlJc w:val="right"/>
-      <w:pPr>
-        <w:ind w:left="6480" w:hanging="180"/>
-      </w:pPr>
-    </w:lvl>
-  </w:abstractNum>
-  <w:abstractNum w:abstractNumId="4">
-    <w:nsid w:val="187569A1"/>
-    <w:multiLevelType w:val="multilevel"/>
-    <w:tmpl w:val="3B3E1E2E"/>
-    <w:lvl w:ilvl="0">
-      <w:start w:val="1"/>
-      <w:numFmt w:val="decimal"/>
-      <w:lvlText w:val="[RF%1]"/>
-      <w:lvlJc w:val="left"/>
-      <w:pPr>
-        <w:ind w:left="624" w:hanging="624"/>
-      </w:pPr>
-      <w:rPr>
-        <w:rFonts w:cs="Arial"/>
-        <w:sz w:val="22"/>
-      </w:rPr>
-    </w:lvl>
-    <w:lvl w:ilvl="1">
-      <w:start w:val="1"/>
-      <w:numFmt w:val="bullet"/>
-      <w:lvlText w:val=""/>
-      <w:lvlJc w:val="left"/>
-      <w:pPr>
-        <w:ind w:left="1440" w:hanging="360"/>
-      </w:pPr>
-      <w:rPr>
-        <w:rFonts w:ascii="Symbol" w:hAnsi="Symbol" w:cs="Symbol" w:hint="default"/>
-      </w:rPr>
-    </w:lvl>
-    <w:lvl w:ilvl="2">
-      <w:start w:val="1"/>
-      <w:numFmt w:val="lowerRoman"/>
-      <w:lvlText w:val="%3."/>
-      <w:lvlJc w:val="right"/>
-      <w:pPr>
-        <w:ind w:left="2160" w:hanging="180"/>
-      </w:pPr>
-    </w:lvl>
-    <w:lvl w:ilvl="3">
-      <w:start w:val="1"/>
-      <w:numFmt w:val="decimal"/>
-      <w:lvlText w:val="%4."/>
-      <w:lvlJc w:val="left"/>
-      <w:pPr>
-        <w:ind w:left="2880" w:hanging="360"/>
-      </w:pPr>
-    </w:lvl>
-    <w:lvl w:ilvl="4">
-      <w:start w:val="1"/>
-      <w:numFmt w:val="lowerLetter"/>
-      <w:lvlText w:val="%5."/>
-      <w:lvlJc w:val="left"/>
-      <w:pPr>
-        <w:ind w:left="3600" w:hanging="360"/>
-      </w:pPr>
-    </w:lvl>
-    <w:lvl w:ilvl="5">
-      <w:start w:val="1"/>
-      <w:numFmt w:val="lowerRoman"/>
-      <w:lvlText w:val="%6."/>
-      <w:lvlJc w:val="right"/>
-      <w:pPr>
-        <w:ind w:left="4320" w:hanging="180"/>
-      </w:pPr>
-    </w:lvl>
-    <w:lvl w:ilvl="6">
-      <w:start w:val="1"/>
-      <w:numFmt w:val="decimal"/>
-      <w:lvlText w:val="%7."/>
-      <w:lvlJc w:val="left"/>
-      <w:pPr>
-        <w:ind w:left="5040" w:hanging="360"/>
-      </w:pPr>
-    </w:lvl>
-    <w:lvl w:ilvl="7">
-      <w:start w:val="1"/>
-      <w:numFmt w:val="lowerLetter"/>
-      <w:lvlText w:val="%8."/>
-      <w:lvlJc w:val="left"/>
-      <w:pPr>
-        <w:ind w:left="5760" w:hanging="360"/>
-      </w:pPr>
-    </w:lvl>
-    <w:lvl w:ilvl="8">
-      <w:start w:val="1"/>
-      <w:numFmt w:val="lowerRoman"/>
-      <w:lvlText w:val="%9."/>
-      <w:lvlJc w:val="right"/>
-      <w:pPr>
-        <w:ind w:left="6480" w:hanging="180"/>
-      </w:pPr>
-    </w:lvl>
-  </w:abstractNum>
-  <w:abstractNum w:abstractNumId="5">
-    <w:nsid w:val="19545DBB"/>
-    <w:multiLevelType w:val="multilevel"/>
-    <w:tmpl w:val="7DBCFC8E"/>
-    <w:lvl w:ilvl="0">
-      <w:start w:val="1"/>
-      <w:numFmt w:val="decimal"/>
-      <w:lvlText w:val="%1."/>
-      <w:lvlJc w:val="left"/>
-      <w:pPr>
-        <w:ind w:left="0" w:firstLine="0"/>
-      </w:pPr>
-      <w:rPr>
-        <w:b/>
-        <w:sz w:val="28"/>
-        <w:szCs w:val="28"/>
-      </w:rPr>
-    </w:lvl>
-    <w:lvl w:ilvl="1">
-      <w:start w:val="1"/>
-      <w:numFmt w:val="decimal"/>
-      <w:lvlText w:val="%1.%2"/>
-      <w:lvlJc w:val="left"/>
-      <w:pPr>
-        <w:ind w:left="0" w:firstLine="0"/>
-      </w:pPr>
-    </w:lvl>
-    <w:lvl w:ilvl="2">
-      <w:start w:val="1"/>
-      <w:numFmt w:val="decimal"/>
-      <w:lvlText w:val="%1.%2.%3"/>
-      <w:lvlJc w:val="left"/>
-      <w:pPr>
-        <w:ind w:left="0" w:firstLine="0"/>
-      </w:pPr>
-    </w:lvl>
-    <w:lvl w:ilvl="3">
-      <w:start w:val="1"/>
-      <w:numFmt w:val="decimal"/>
-      <w:lvlText w:val="%1.%2.%3.%4"/>
-      <w:lvlJc w:val="left"/>
-      <w:pPr>
-        <w:ind w:left="0" w:firstLine="0"/>
-      </w:pPr>
-    </w:lvl>
-    <w:lvl w:ilvl="4">
-      <w:start w:val="1"/>
-      <w:numFmt w:val="decimal"/>
-      <w:lvlText w:val="%1.%2.%3.%4.%5"/>
-      <w:lvlJc w:val="left"/>
-      <w:pPr>
-        <w:ind w:left="0" w:firstLine="0"/>
-      </w:pPr>
-    </w:lvl>
-    <w:lvl w:ilvl="5">
-      <w:start w:val="1"/>
-      <w:numFmt w:val="decimal"/>
-      <w:lvlText w:val="%1.%2.%3.%4.%5.%6"/>
-      <w:lvlJc w:val="left"/>
-      <w:pPr>
-        <w:ind w:left="0" w:firstLine="0"/>
-      </w:pPr>
-    </w:lvl>
-    <w:lvl w:ilvl="6">
-      <w:start w:val="1"/>
-      <w:numFmt w:val="decimal"/>
-      <w:lvlText w:val="%1.%2.%3.%4.%5.%6.%7"/>
-      <w:lvlJc w:val="left"/>
-      <w:pPr>
-        <w:ind w:left="0" w:firstLine="0"/>
-      </w:pPr>
-    </w:lvl>
-    <w:lvl w:ilvl="7">
-      <w:start w:val="1"/>
-      <w:numFmt w:val="decimal"/>
-      <w:lvlText w:val="%1.%2.%3.%4.%5.%6.%7.%8"/>
-      <w:lvlJc w:val="left"/>
-      <w:pPr>
-        <w:ind w:left="0" w:firstLine="0"/>
-      </w:pPr>
-    </w:lvl>
-    <w:lvl w:ilvl="8">
-      <w:start w:val="1"/>
-      <w:numFmt w:val="decimal"/>
-      <w:lvlText w:val="%1.%2.%3.%4.%5.%6.%7.%8.%9"/>
-      <w:lvlJc w:val="left"/>
-      <w:pPr>
-        <w:ind w:left="0" w:firstLine="0"/>
-      </w:pPr>
-    </w:lvl>
-  </w:abstractNum>
-  <w:abstractNum w:abstractNumId="6">
-    <w:nsid w:val="1FDF6E38"/>
-    <w:multiLevelType w:val="multilevel"/>
-    <w:tmpl w:val="3B3E1E2E"/>
-    <w:lvl w:ilvl="0">
-      <w:start w:val="1"/>
-      <w:numFmt w:val="decimal"/>
-      <w:lvlText w:val="[RF%1]"/>
-      <w:lvlJc w:val="left"/>
-      <w:pPr>
-        <w:ind w:left="624" w:hanging="624"/>
-      </w:pPr>
-      <w:rPr>
-        <w:rFonts w:cs="Arial"/>
-        <w:sz w:val="22"/>
-      </w:rPr>
-    </w:lvl>
-    <w:lvl w:ilvl="1">
-      <w:start w:val="1"/>
-      <w:numFmt w:val="bullet"/>
-      <w:lvlText w:val=""/>
-      <w:lvlJc w:val="left"/>
-      <w:pPr>
-        <w:ind w:left="1440" w:hanging="360"/>
-      </w:pPr>
-      <w:rPr>
-        <w:rFonts w:ascii="Symbol" w:hAnsi="Symbol" w:cs="Symbol" w:hint="default"/>
-      </w:rPr>
-    </w:lvl>
-    <w:lvl w:ilvl="2">
-      <w:start w:val="1"/>
-      <w:numFmt w:val="lowerRoman"/>
-      <w:lvlText w:val="%3."/>
-      <w:lvlJc w:val="right"/>
-      <w:pPr>
-        <w:ind w:left="2160" w:hanging="180"/>
-      </w:pPr>
-    </w:lvl>
-    <w:lvl w:ilvl="3">
-      <w:start w:val="1"/>
-      <w:numFmt w:val="decimal"/>
-      <w:lvlText w:val="%4."/>
-      <w:lvlJc w:val="left"/>
-      <w:pPr>
-        <w:ind w:left="2880" w:hanging="360"/>
-      </w:pPr>
-    </w:lvl>
-    <w:lvl w:ilvl="4">
-      <w:start w:val="1"/>
-      <w:numFmt w:val="lowerLetter"/>
-      <w:lvlText w:val="%5."/>
-      <w:lvlJc w:val="left"/>
-      <w:pPr>
-        <w:ind w:left="3600" w:hanging="360"/>
-      </w:pPr>
-    </w:lvl>
-    <w:lvl w:ilvl="5">
-      <w:start w:val="1"/>
-      <w:numFmt w:val="lowerRoman"/>
-      <w:lvlText w:val="%6."/>
-      <w:lvlJc w:val="right"/>
-      <w:pPr>
-        <w:ind w:left="4320" w:hanging="180"/>
-      </w:pPr>
-    </w:lvl>
-    <w:lvl w:ilvl="6">
-      <w:start w:val="1"/>
-      <w:numFmt w:val="decimal"/>
-      <w:lvlText w:val="%7."/>
-      <w:lvlJc w:val="left"/>
-      <w:pPr>
-        <w:ind w:left="5040" w:hanging="360"/>
-      </w:pPr>
-    </w:lvl>
-    <w:lvl w:ilvl="7">
-      <w:start w:val="1"/>
-      <w:numFmt w:val="lowerLetter"/>
-      <w:lvlText w:val="%8."/>
-      <w:lvlJc w:val="left"/>
-      <w:pPr>
-        <w:ind w:left="5760" w:hanging="360"/>
-      </w:pPr>
-    </w:lvl>
-    <w:lvl w:ilvl="8">
-      <w:start w:val="1"/>
-      <w:numFmt w:val="lowerRoman"/>
-      <w:lvlText w:val="%9."/>
-      <w:lvlJc w:val="right"/>
-      <w:pPr>
-        <w:ind w:left="6480" w:hanging="180"/>
-      </w:pPr>
-    </w:lvl>
-  </w:abstractNum>
-  <w:abstractNum w:abstractNumId="7">
-    <w:nsid w:val="223C025D"/>
-    <w:multiLevelType w:val="multilevel"/>
-    <w:tmpl w:val="5B14617C"/>
-    <w:lvl w:ilvl="0">
-      <w:start w:val="1"/>
-      <w:numFmt w:val="decimal"/>
-      <w:lvlText w:val="[RNF%1]"/>
-      <w:lvlJc w:val="left"/>
-      <w:pPr>
-        <w:ind w:left="624" w:hanging="624"/>
-      </w:pPr>
-      <w:rPr>
-        <w:rFonts w:cs="Arial" w:hint="default"/>
-        <w:sz w:val="22"/>
-      </w:rPr>
-    </w:lvl>
-    <w:lvl w:ilvl="1">
-      <w:start w:val="1"/>
-      <w:numFmt w:val="bullet"/>
-      <w:lvlText w:val=""/>
-      <w:lvlJc w:val="left"/>
-      <w:pPr>
-        <w:ind w:left="1440" w:hanging="360"/>
-      </w:pPr>
-      <w:rPr>
-        <w:rFonts w:ascii="Symbol" w:hAnsi="Symbol" w:cs="Symbol" w:hint="default"/>
-      </w:rPr>
-    </w:lvl>
-    <w:lvl w:ilvl="2">
-      <w:start w:val="1"/>
-      <w:numFmt w:val="lowerRoman"/>
-      <w:lvlText w:val="%3."/>
-      <w:lvlJc w:val="right"/>
-      <w:pPr>
-        <w:ind w:left="2160" w:hanging="180"/>
-      </w:pPr>
-      <w:rPr>
-        <w:rFonts w:hint="default"/>
-      </w:rPr>
-    </w:lvl>
-    <w:lvl w:ilvl="3">
-      <w:start w:val="1"/>
-      <w:numFmt w:val="decimal"/>
-      <w:lvlText w:val="%4."/>
-      <w:lvlJc w:val="left"/>
-      <w:pPr>
-        <w:ind w:left="2880" w:hanging="360"/>
-      </w:pPr>
-      <w:rPr>
-        <w:rFonts w:hint="default"/>
-      </w:rPr>
-    </w:lvl>
-    <w:lvl w:ilvl="4">
-      <w:start w:val="1"/>
-      <w:numFmt w:val="lowerLetter"/>
-      <w:lvlText w:val="%5."/>
-      <w:lvlJc w:val="left"/>
-      <w:pPr>
-        <w:ind w:left="3600" w:hanging="360"/>
-      </w:pPr>
-      <w:rPr>
-        <w:rFonts w:hint="default"/>
-      </w:rPr>
-    </w:lvl>
-    <w:lvl w:ilvl="5">
-      <w:start w:val="1"/>
-      <w:numFmt w:val="lowerRoman"/>
-      <w:lvlText w:val="%6."/>
-      <w:lvlJc w:val="right"/>
-      <w:pPr>
-        <w:ind w:left="4320" w:hanging="180"/>
-      </w:pPr>
-      <w:rPr>
-        <w:rFonts w:hint="default"/>
-      </w:rPr>
-    </w:lvl>
-    <w:lvl w:ilvl="6">
-      <w:start w:val="1"/>
-      <w:numFmt w:val="decimal"/>
-      <w:lvlText w:val="%7."/>
-      <w:lvlJc w:val="left"/>
-      <w:pPr>
-        <w:ind w:left="5040" w:hanging="360"/>
-      </w:pPr>
-      <w:rPr>
-        <w:rFonts w:hint="default"/>
-      </w:rPr>
-    </w:lvl>
-    <w:lvl w:ilvl="7">
-      <w:start w:val="1"/>
-      <w:numFmt w:val="lowerLetter"/>
-      <w:lvlText w:val="%8."/>
-      <w:lvlJc w:val="left"/>
-      <w:pPr>
-        <w:ind w:left="5760" w:hanging="360"/>
-      </w:pPr>
-      <w:rPr>
-        <w:rFonts w:hint="default"/>
-      </w:rPr>
-    </w:lvl>
-    <w:lvl w:ilvl="8">
-      <w:start w:val="1"/>
-      <w:numFmt w:val="lowerRoman"/>
-      <w:lvlText w:val="%9."/>
-      <w:lvlJc w:val="right"/>
-      <w:pPr>
-        <w:ind w:left="6480" w:hanging="180"/>
-      </w:pPr>
-      <w:rPr>
-        <w:rFonts w:hint="default"/>
-      </w:rPr>
-    </w:lvl>
-  </w:abstractNum>
-  <w:abstractNum w:abstractNumId="8">
-    <w:nsid w:val="22DE510C"/>
-    <w:multiLevelType w:val="multilevel"/>
-    <w:tmpl w:val="3B3E1E2E"/>
-    <w:lvl w:ilvl="0">
-      <w:start w:val="1"/>
-      <w:numFmt w:val="decimal"/>
-      <w:lvlText w:val="[RF%1]"/>
-      <w:lvlJc w:val="left"/>
-      <w:pPr>
-        <w:ind w:left="624" w:hanging="624"/>
-      </w:pPr>
-      <w:rPr>
-        <w:rFonts w:cs="Arial"/>
-        <w:sz w:val="22"/>
-      </w:rPr>
-    </w:lvl>
-    <w:lvl w:ilvl="1">
-      <w:start w:val="1"/>
-      <w:numFmt w:val="bullet"/>
-      <w:lvlText w:val=""/>
-      <w:lvlJc w:val="left"/>
-      <w:pPr>
-        <w:ind w:left="1440" w:hanging="360"/>
-      </w:pPr>
-      <w:rPr>
-        <w:rFonts w:ascii="Symbol" w:hAnsi="Symbol" w:cs="Symbol" w:hint="default"/>
-      </w:rPr>
-    </w:lvl>
-    <w:lvl w:ilvl="2">
-      <w:start w:val="1"/>
-      <w:numFmt w:val="lowerRoman"/>
-      <w:lvlText w:val="%3."/>
-      <w:lvlJc w:val="right"/>
-      <w:pPr>
-        <w:ind w:left="2160" w:hanging="180"/>
-      </w:pPr>
-    </w:lvl>
-    <w:lvl w:ilvl="3">
-      <w:start w:val="1"/>
-      <w:numFmt w:val="decimal"/>
-      <w:lvlText w:val="%4."/>
-      <w:lvlJc w:val="left"/>
-      <w:pPr>
-        <w:ind w:left="2880" w:hanging="360"/>
-      </w:pPr>
-    </w:lvl>
-    <w:lvl w:ilvl="4">
-      <w:start w:val="1"/>
-      <w:numFmt w:val="lowerLetter"/>
-      <w:lvlText w:val="%5."/>
-      <w:lvlJc w:val="left"/>
-      <w:pPr>
-        <w:ind w:left="3600" w:hanging="360"/>
-      </w:pPr>
-    </w:lvl>
-    <w:lvl w:ilvl="5">
-      <w:start w:val="1"/>
-      <w:numFmt w:val="lowerRoman"/>
-      <w:lvlText w:val="%6."/>
-      <w:lvlJc w:val="right"/>
-      <w:pPr>
-        <w:ind w:left="4320" w:hanging="180"/>
-      </w:pPr>
-    </w:lvl>
-    <w:lvl w:ilvl="6">
-      <w:start w:val="1"/>
-      <w:numFmt w:val="decimal"/>
-      <w:lvlText w:val="%7."/>
-      <w:lvlJc w:val="left"/>
-      <w:pPr>
-        <w:ind w:left="5040" w:hanging="360"/>
-      </w:pPr>
-    </w:lvl>
-    <w:lvl w:ilvl="7">
-      <w:start w:val="1"/>
-      <w:numFmt w:val="lowerLetter"/>
-      <w:lvlText w:val="%8."/>
-      <w:lvlJc w:val="left"/>
-      <w:pPr>
-        <w:ind w:left="5760" w:hanging="360"/>
-      </w:pPr>
-    </w:lvl>
-    <w:lvl w:ilvl="8">
-      <w:start w:val="1"/>
-      <w:numFmt w:val="lowerRoman"/>
-      <w:lvlText w:val="%9."/>
-      <w:lvlJc w:val="right"/>
-      <w:pPr>
-        <w:ind w:left="6480" w:hanging="180"/>
-      </w:pPr>
-    </w:lvl>
-  </w:abstractNum>
-  <w:abstractNum w:abstractNumId="9">
-    <w:nsid w:val="25C3720A"/>
-    <w:multiLevelType w:val="multilevel"/>
-    <w:tmpl w:val="3B3E1E2E"/>
-    <w:lvl w:ilvl="0">
-      <w:start w:val="1"/>
-      <w:numFmt w:val="decimal"/>
-      <w:lvlText w:val="[RF%1]"/>
-      <w:lvlJc w:val="left"/>
-      <w:pPr>
-        <w:ind w:left="624" w:hanging="624"/>
-      </w:pPr>
-      <w:rPr>
-        <w:rFonts w:cs="Arial"/>
-        <w:sz w:val="22"/>
-      </w:rPr>
-    </w:lvl>
-    <w:lvl w:ilvl="1">
-      <w:start w:val="1"/>
-      <w:numFmt w:val="bullet"/>
-      <w:lvlText w:val=""/>
-      <w:lvlJc w:val="left"/>
-      <w:pPr>
-        <w:ind w:left="1440" w:hanging="360"/>
-      </w:pPr>
-      <w:rPr>
-        <w:rFonts w:ascii="Symbol" w:hAnsi="Symbol" w:cs="Symbol" w:hint="default"/>
-      </w:rPr>
-    </w:lvl>
-    <w:lvl w:ilvl="2">
-      <w:start w:val="1"/>
-      <w:numFmt w:val="lowerRoman"/>
-      <w:lvlText w:val="%3."/>
-      <w:lvlJc w:val="right"/>
-      <w:pPr>
-        <w:ind w:left="2160" w:hanging="180"/>
-      </w:pPr>
-    </w:lvl>
-    <w:lvl w:ilvl="3">
-      <w:start w:val="1"/>
-      <w:numFmt w:val="decimal"/>
-      <w:lvlText w:val="%4."/>
-      <w:lvlJc w:val="left"/>
-      <w:pPr>
-        <w:ind w:left="2880" w:hanging="360"/>
-      </w:pPr>
-    </w:lvl>
-    <w:lvl w:ilvl="4">
-      <w:start w:val="1"/>
-      <w:numFmt w:val="lowerLetter"/>
-      <w:lvlText w:val="%5."/>
-      <w:lvlJc w:val="left"/>
-      <w:pPr>
-        <w:ind w:left="3600" w:hanging="360"/>
-      </w:pPr>
-    </w:lvl>
-    <w:lvl w:ilvl="5">
-      <w:start w:val="1"/>
-      <w:numFmt w:val="lowerRoman"/>
-      <w:lvlText w:val="%6."/>
-      <w:lvlJc w:val="right"/>
-      <w:pPr>
-        <w:ind w:left="4320" w:hanging="180"/>
-      </w:pPr>
-    </w:lvl>
-    <w:lvl w:ilvl="6">
-      <w:start w:val="1"/>
-      <w:numFmt w:val="decimal"/>
-      <w:lvlText w:val="%7."/>
-      <w:lvlJc w:val="left"/>
-      <w:pPr>
-        <w:ind w:left="5040" w:hanging="360"/>
-      </w:pPr>
-    </w:lvl>
-    <w:lvl w:ilvl="7">
-      <w:start w:val="1"/>
-      <w:numFmt w:val="lowerLetter"/>
-      <w:lvlText w:val="%8."/>
-      <w:lvlJc w:val="left"/>
-      <w:pPr>
-        <w:ind w:left="5760" w:hanging="360"/>
-      </w:pPr>
-    </w:lvl>
-    <w:lvl w:ilvl="8">
-      <w:start w:val="1"/>
-      <w:numFmt w:val="lowerRoman"/>
-      <w:lvlText w:val="%9."/>
-      <w:lvlJc w:val="right"/>
-      <w:pPr>
-        <w:ind w:left="6480" w:hanging="180"/>
-      </w:pPr>
-    </w:lvl>
-  </w:abstractNum>
-  <w:abstractNum w:abstractNumId="10">
-    <w:nsid w:val="2BD11C1D"/>
-    <w:multiLevelType w:val="multilevel"/>
-    <w:tmpl w:val="7CF06A22"/>
-    <w:lvl w:ilvl="0">
-      <w:start w:val="1"/>
-      <w:numFmt w:val="bullet"/>
-      <w:lvlText w:val=""/>
-      <w:lvlJc w:val="left"/>
-      <w:pPr>
-        <w:ind w:left="360" w:hanging="360"/>
-      </w:pPr>
-      <w:rPr>
-        <w:rFonts w:ascii="Symbol" w:hAnsi="Symbol" w:cs="Symbol" w:hint="default"/>
-      </w:rPr>
-    </w:lvl>
-    <w:lvl w:ilvl="1">
-      <w:start w:val="1"/>
-      <w:numFmt w:val="decimal"/>
-      <w:lvlText w:val="%2."/>
-      <w:lvlJc w:val="left"/>
-      <w:pPr>
-        <w:ind w:left="1080" w:hanging="360"/>
-      </w:pPr>
-    </w:lvl>
-    <w:lvl w:ilvl="2">
-      <w:start w:val="1"/>
-      <w:numFmt w:val="decimal"/>
-      <w:lvlText w:val="%3."/>
-      <w:lvlJc w:val="left"/>
-      <w:pPr>
-        <w:ind w:left="1440" w:hanging="360"/>
-      </w:pPr>
-    </w:lvl>
-    <w:lvl w:ilvl="3">
-      <w:start w:val="1"/>
-      <w:numFmt w:val="decimal"/>
-      <w:lvlText w:val="%4."/>
-      <w:lvlJc w:val="left"/>
-      <w:pPr>
-        <w:ind w:left="1800" w:hanging="360"/>
-      </w:pPr>
-    </w:lvl>
-    <w:lvl w:ilvl="4">
-      <w:start w:val="1"/>
-      <w:numFmt w:val="decimal"/>
-      <w:lvlText w:val="%5."/>
-      <w:lvlJc w:val="left"/>
-      <w:pPr>
-        <w:ind w:left="2160" w:hanging="360"/>
-      </w:pPr>
-    </w:lvl>
-    <w:lvl w:ilvl="5">
-      <w:start w:val="1"/>
-      <w:numFmt w:val="decimal"/>
-      <w:lvlText w:val="%6."/>
-      <w:lvlJc w:val="left"/>
-      <w:pPr>
-        <w:ind w:left="2520" w:hanging="360"/>
-      </w:pPr>
-    </w:lvl>
-    <w:lvl w:ilvl="6">
-      <w:start w:val="1"/>
-      <w:numFmt w:val="decimal"/>
-      <w:lvlText w:val="%7."/>
-      <w:lvlJc w:val="left"/>
-      <w:pPr>
-        <w:ind w:left="2880" w:hanging="360"/>
-      </w:pPr>
-    </w:lvl>
-    <w:lvl w:ilvl="7">
-      <w:start w:val="1"/>
-      <w:numFmt w:val="decimal"/>
-      <w:lvlText w:val="%8."/>
-      <w:lvlJc w:val="left"/>
-      <w:pPr>
-        <w:ind w:left="3240" w:hanging="360"/>
-      </w:pPr>
-    </w:lvl>
-    <w:lvl w:ilvl="8">
-      <w:start w:val="1"/>
-      <w:numFmt w:val="decimal"/>
-      <w:lvlText w:val="%9."/>
-      <w:lvlJc w:val="left"/>
-      <w:pPr>
-        <w:ind w:left="3600" w:hanging="360"/>
-      </w:pPr>
-    </w:lvl>
-  </w:abstractNum>
-  <w:abstractNum w:abstractNumId="11">
-    <w:nsid w:val="310675CA"/>
-    <w:multiLevelType w:val="multilevel"/>
-    <w:tmpl w:val="3B3E1E2E"/>
-    <w:lvl w:ilvl="0">
-      <w:start w:val="1"/>
-      <w:numFmt w:val="decimal"/>
-      <w:lvlText w:val="[RF%1]"/>
-      <w:lvlJc w:val="left"/>
-      <w:pPr>
-        <w:ind w:left="624" w:hanging="624"/>
-      </w:pPr>
-      <w:rPr>
-        <w:rFonts w:cs="Arial"/>
-        <w:sz w:val="22"/>
-      </w:rPr>
-    </w:lvl>
-    <w:lvl w:ilvl="1">
-      <w:start w:val="1"/>
-      <w:numFmt w:val="bullet"/>
-      <w:lvlText w:val=""/>
-      <w:lvlJc w:val="left"/>
-      <w:pPr>
-        <w:ind w:left="1440" w:hanging="360"/>
-      </w:pPr>
-      <w:rPr>
-        <w:rFonts w:ascii="Symbol" w:hAnsi="Symbol" w:cs="Symbol" w:hint="default"/>
-      </w:rPr>
-    </w:lvl>
-    <w:lvl w:ilvl="2">
-      <w:start w:val="1"/>
-      <w:numFmt w:val="lowerRoman"/>
-      <w:lvlText w:val="%3."/>
-      <w:lvlJc w:val="right"/>
-      <w:pPr>
-        <w:ind w:left="2160" w:hanging="180"/>
-      </w:pPr>
-    </w:lvl>
-    <w:lvl w:ilvl="3">
-      <w:start w:val="1"/>
-      <w:numFmt w:val="decimal"/>
-      <w:lvlText w:val="%4."/>
-      <w:lvlJc w:val="left"/>
-      <w:pPr>
-        <w:ind w:left="2880" w:hanging="360"/>
-      </w:pPr>
-    </w:lvl>
-    <w:lvl w:ilvl="4">
-      <w:start w:val="1"/>
-      <w:numFmt w:val="lowerLetter"/>
-      <w:lvlText w:val="%5."/>
-      <w:lvlJc w:val="left"/>
-      <w:pPr>
-        <w:ind w:left="3600" w:hanging="360"/>
-      </w:pPr>
-    </w:lvl>
-    <w:lvl w:ilvl="5">
-      <w:start w:val="1"/>
-      <w:numFmt w:val="lowerRoman"/>
-      <w:lvlText w:val="%6."/>
-      <w:lvlJc w:val="right"/>
-      <w:pPr>
-        <w:ind w:left="4320" w:hanging="180"/>
-      </w:pPr>
-    </w:lvl>
-    <w:lvl w:ilvl="6">
-      <w:start w:val="1"/>
-      <w:numFmt w:val="decimal"/>
-      <w:lvlText w:val="%7."/>
-      <w:lvlJc w:val="left"/>
-      <w:pPr>
-        <w:ind w:left="5040" w:hanging="360"/>
-      </w:pPr>
-    </w:lvl>
-    <w:lvl w:ilvl="7">
-      <w:start w:val="1"/>
-      <w:numFmt w:val="lowerLetter"/>
-      <w:lvlText w:val="%8."/>
-      <w:lvlJc w:val="left"/>
-      <w:pPr>
-        <w:ind w:left="5760" w:hanging="360"/>
-      </w:pPr>
-    </w:lvl>
-    <w:lvl w:ilvl="8">
-      <w:start w:val="1"/>
-      <w:numFmt w:val="lowerRoman"/>
-      <w:lvlText w:val="%9."/>
-      <w:lvlJc w:val="right"/>
-      <w:pPr>
-        <w:ind w:left="6480" w:hanging="180"/>
-      </w:pPr>
-    </w:lvl>
-  </w:abstractNum>
-  <w:abstractNum w:abstractNumId="12">
-    <w:nsid w:val="34BC50CF"/>
-    <w:multiLevelType w:val="multilevel"/>
-    <w:tmpl w:val="C8D0542A"/>
-    <w:lvl w:ilvl="0">
-      <w:start w:val="1"/>
-      <w:numFmt w:val="bullet"/>
-      <w:lvlText w:val=""/>
-      <w:lvlJc w:val="left"/>
-      <w:pPr>
-        <w:ind w:left="720" w:hanging="360"/>
-      </w:pPr>
-      <w:rPr>
-        <w:rFonts w:ascii="Symbol" w:hAnsi="Symbol" w:cs="Symbol" w:hint="default"/>
-      </w:rPr>
-    </w:lvl>
-    <w:lvl w:ilvl="1">
-      <w:start w:val="1"/>
-      <w:numFmt w:val="bullet"/>
-      <w:lvlText w:val="o"/>
-      <w:lvlJc w:val="left"/>
-      <w:pPr>
-        <w:ind w:left="1440" w:hanging="360"/>
-      </w:pPr>
-      <w:rPr>
-        <w:rFonts w:ascii="Courier New" w:hAnsi="Courier New" w:cs="Courier New" w:hint="default"/>
-      </w:rPr>
-    </w:lvl>
-    <w:lvl w:ilvl="2">
-      <w:start w:val="1"/>
-      <w:numFmt w:val="bullet"/>
-      <w:lvlText w:val=""/>
-      <w:lvlJc w:val="left"/>
-      <w:pPr>
-        <w:ind w:left="2160" w:hanging="360"/>
-      </w:pPr>
-      <w:rPr>
-        <w:rFonts w:ascii="Wingdings" w:hAnsi="Wingdings" w:cs="Wingdings" w:hint="default"/>
-      </w:rPr>
-    </w:lvl>
-    <w:lvl w:ilvl="3">
-      <w:start w:val="1"/>
-      <w:numFmt w:val="bullet"/>
-      <w:lvlText w:val=""/>
-      <w:lvlJc w:val="left"/>
-      <w:pPr>
-        <w:ind w:left="2880" w:hanging="360"/>
-      </w:pPr>
-      <w:rPr>
-        <w:rFonts w:ascii="Symbol" w:hAnsi="Symbol" w:cs="Symbol" w:hint="default"/>
-      </w:rPr>
-    </w:lvl>
-    <w:lvl w:ilvl="4">
-      <w:start w:val="1"/>
-      <w:numFmt w:val="bullet"/>
-      <w:lvlText w:val="o"/>
-      <w:lvlJc w:val="left"/>
-      <w:pPr>
-        <w:ind w:left="3600" w:hanging="360"/>
-      </w:pPr>
-      <w:rPr>
-        <w:rFonts w:ascii="Courier New" w:hAnsi="Courier New" w:cs="Courier New" w:hint="default"/>
-      </w:rPr>
-    </w:lvl>
-    <w:lvl w:ilvl="5">
-      <w:start w:val="1"/>
-      <w:numFmt w:val="bullet"/>
-      <w:lvlText w:val=""/>
-      <w:lvlJc w:val="left"/>
-      <w:pPr>
-        <w:ind w:left="4320" w:hanging="360"/>
-      </w:pPr>
-      <w:rPr>
-        <w:rFonts w:ascii="Wingdings" w:hAnsi="Wingdings" w:cs="Wingdings" w:hint="default"/>
-      </w:rPr>
-    </w:lvl>
-    <w:lvl w:ilvl="6">
-      <w:start w:val="1"/>
-      <w:numFmt w:val="bullet"/>
-      <w:lvlText w:val=""/>
-      <w:lvlJc w:val="left"/>
-      <w:pPr>
-        <w:ind w:left="5040" w:hanging="360"/>
-      </w:pPr>
-      <w:rPr>
-        <w:rFonts w:ascii="Symbol" w:hAnsi="Symbol" w:cs="Symbol" w:hint="default"/>
-      </w:rPr>
-    </w:lvl>
-    <w:lvl w:ilvl="7">
-      <w:start w:val="1"/>
-      <w:numFmt w:val="bullet"/>
-      <w:lvlText w:val="o"/>
-      <w:lvlJc w:val="left"/>
-      <w:pPr>
-        <w:ind w:left="5760" w:hanging="360"/>
-      </w:pPr>
-      <w:rPr>
-        <w:rFonts w:ascii="Courier New" w:hAnsi="Courier New" w:cs="Courier New" w:hint="default"/>
-      </w:rPr>
-    </w:lvl>
-    <w:lvl w:ilvl="8">
-      <w:start w:val="1"/>
-      <w:numFmt w:val="bullet"/>
-      <w:lvlText w:val=""/>
-      <w:lvlJc w:val="left"/>
-      <w:pPr>
-        <w:ind w:left="6480" w:hanging="360"/>
-      </w:pPr>
-      <w:rPr>
-        <w:rFonts w:ascii="Wingdings" w:hAnsi="Wingdings" w:cs="Wingdings" w:hint="default"/>
-      </w:rPr>
-    </w:lvl>
-  </w:abstractNum>
-  <w:abstractNum w:abstractNumId="13">
-    <w:nsid w:val="366D29B9"/>
-    <w:multiLevelType w:val="hybridMultilevel"/>
-    <w:tmpl w:val="BBD2FA9C"/>
-    <w:lvl w:ilvl="0" w:tplc="0416000F">
-      <w:start w:val="1"/>
-      <w:numFmt w:val="decimal"/>
-      <w:lvlText w:val="%1."/>
-      <w:lvlJc w:val="left"/>
-      <w:pPr>
-        <w:ind w:left="720" w:hanging="360"/>
-      </w:pPr>
-    </w:lvl>
-    <w:lvl w:ilvl="1" w:tplc="04160019" w:tentative="1">
-      <w:start w:val="1"/>
-      <w:numFmt w:val="lowerLetter"/>
-      <w:lvlText w:val="%2."/>
-      <w:lvlJc w:val="left"/>
-      <w:pPr>
-        <w:ind w:left="1440" w:hanging="360"/>
-      </w:pPr>
-    </w:lvl>
-    <w:lvl w:ilvl="2" w:tplc="0416001B" w:tentative="1">
-      <w:start w:val="1"/>
-      <w:numFmt w:val="lowerRoman"/>
-      <w:lvlText w:val="%3."/>
-      <w:lvlJc w:val="right"/>
-      <w:pPr>
-        <w:ind w:left="2160" w:hanging="180"/>
-      </w:pPr>
-    </w:lvl>
-    <w:lvl w:ilvl="3" w:tplc="0416000F" w:tentative="1">
-      <w:start w:val="1"/>
-      <w:numFmt w:val="decimal"/>
-      <w:lvlText w:val="%4."/>
-      <w:lvlJc w:val="left"/>
-      <w:pPr>
-        <w:ind w:left="2880" w:hanging="360"/>
-      </w:pPr>
-    </w:lvl>
-    <w:lvl w:ilvl="4" w:tplc="04160019" w:tentative="1">
-      <w:start w:val="1"/>
-      <w:numFmt w:val="lowerLetter"/>
-      <w:lvlText w:val="%5."/>
-      <w:lvlJc w:val="left"/>
-      <w:pPr>
-        <w:ind w:left="3600" w:hanging="360"/>
-      </w:pPr>
-    </w:lvl>
-    <w:lvl w:ilvl="5" w:tplc="0416001B" w:tentative="1">
-      <w:start w:val="1"/>
-      <w:numFmt w:val="lowerRoman"/>
-      <w:lvlText w:val="%6."/>
-      <w:lvlJc w:val="right"/>
-      <w:pPr>
-        <w:ind w:left="4320" w:hanging="180"/>
-      </w:pPr>
-    </w:lvl>
-    <w:lvl w:ilvl="6" w:tplc="0416000F" w:tentative="1">
-      <w:start w:val="1"/>
-      <w:numFmt w:val="decimal"/>
-      <w:lvlText w:val="%7."/>
-      <w:lvlJc w:val="left"/>
-      <w:pPr>
-        <w:ind w:left="5040" w:hanging="360"/>
-      </w:pPr>
-    </w:lvl>
-    <w:lvl w:ilvl="7" w:tplc="04160019" w:tentative="1">
-      <w:start w:val="1"/>
-      <w:numFmt w:val="lowerLetter"/>
-      <w:lvlText w:val="%8."/>
-      <w:lvlJc w:val="left"/>
-      <w:pPr>
-        <w:ind w:left="5760" w:hanging="360"/>
-      </w:pPr>
-    </w:lvl>
-    <w:lvl w:ilvl="8" w:tplc="0416001B" w:tentative="1">
-      <w:start w:val="1"/>
-      <w:numFmt w:val="lowerRoman"/>
-      <w:lvlText w:val="%9."/>
-      <w:lvlJc w:val="right"/>
-      <w:pPr>
-        <w:ind w:left="6480" w:hanging="180"/>
-      </w:pPr>
-    </w:lvl>
-  </w:abstractNum>
-  <w:abstractNum w:abstractNumId="14">
-    <w:nsid w:val="39DD1451"/>
-    <w:multiLevelType w:val="hybridMultilevel"/>
-    <w:tmpl w:val="3BEACB20"/>
-    <w:lvl w:ilvl="0" w:tplc="0416000F">
-      <w:start w:val="1"/>
-      <w:numFmt w:val="decimal"/>
-      <w:lvlText w:val="%1."/>
-      <w:lvlJc w:val="left"/>
-      <w:pPr>
-        <w:ind w:left="720" w:hanging="360"/>
-      </w:pPr>
-    </w:lvl>
-    <w:lvl w:ilvl="1" w:tplc="04160019" w:tentative="1">
-      <w:start w:val="1"/>
-      <w:numFmt w:val="lowerLetter"/>
-      <w:lvlText w:val="%2."/>
-      <w:lvlJc w:val="left"/>
-      <w:pPr>
-        <w:ind w:left="1440" w:hanging="360"/>
-      </w:pPr>
-    </w:lvl>
-    <w:lvl w:ilvl="2" w:tplc="0416001B" w:tentative="1">
-      <w:start w:val="1"/>
-      <w:numFmt w:val="lowerRoman"/>
-      <w:lvlText w:val="%3."/>
-      <w:lvlJc w:val="right"/>
-      <w:pPr>
-        <w:ind w:left="2160" w:hanging="180"/>
-      </w:pPr>
-    </w:lvl>
-    <w:lvl w:ilvl="3" w:tplc="0416000F" w:tentative="1">
-      <w:start w:val="1"/>
-      <w:numFmt w:val="decimal"/>
-      <w:lvlText w:val="%4."/>
-      <w:lvlJc w:val="left"/>
-      <w:pPr>
-        <w:ind w:left="2880" w:hanging="360"/>
-      </w:pPr>
-    </w:lvl>
-    <w:lvl w:ilvl="4" w:tplc="04160019" w:tentative="1">
-      <w:start w:val="1"/>
-      <w:numFmt w:val="lowerLetter"/>
-      <w:lvlText w:val="%5."/>
-      <w:lvlJc w:val="left"/>
-      <w:pPr>
-        <w:ind w:left="3600" w:hanging="360"/>
-      </w:pPr>
-    </w:lvl>
-    <w:lvl w:ilvl="5" w:tplc="0416001B" w:tentative="1">
-      <w:start w:val="1"/>
-      <w:numFmt w:val="lowerRoman"/>
-      <w:lvlText w:val="%6."/>
-      <w:lvlJc w:val="right"/>
-      <w:pPr>
-        <w:ind w:left="4320" w:hanging="180"/>
-      </w:pPr>
-    </w:lvl>
-    <w:lvl w:ilvl="6" w:tplc="0416000F" w:tentative="1">
-      <w:start w:val="1"/>
-      <w:numFmt w:val="decimal"/>
-      <w:lvlText w:val="%7."/>
-      <w:lvlJc w:val="left"/>
-      <w:pPr>
-        <w:ind w:left="5040" w:hanging="360"/>
-      </w:pPr>
-    </w:lvl>
-    <w:lvl w:ilvl="7" w:tplc="04160019" w:tentative="1">
-      <w:start w:val="1"/>
-      <w:numFmt w:val="lowerLetter"/>
-      <w:lvlText w:val="%8."/>
-      <w:lvlJc w:val="left"/>
-      <w:pPr>
-        <w:ind w:left="5760" w:hanging="360"/>
-      </w:pPr>
-    </w:lvl>
-    <w:lvl w:ilvl="8" w:tplc="0416001B" w:tentative="1">
-      <w:start w:val="1"/>
-      <w:numFmt w:val="lowerRoman"/>
-      <w:lvlText w:val="%9."/>
-      <w:lvlJc w:val="right"/>
-      <w:pPr>
-        <w:ind w:left="6480" w:hanging="180"/>
-      </w:pPr>
-    </w:lvl>
-  </w:abstractNum>
-  <w:abstractNum w:abstractNumId="15">
-    <w:nsid w:val="3D150236"/>
-    <w:multiLevelType w:val="multilevel"/>
-    <w:tmpl w:val="2118E86E"/>
-    <w:lvl w:ilvl="0">
-      <w:start w:val="1"/>
-      <w:numFmt w:val="decimal"/>
-      <w:lvlText w:val="[RF%1]"/>
-      <w:lvlJc w:val="left"/>
-      <w:pPr>
-        <w:ind w:left="624" w:hanging="624"/>
-      </w:pPr>
-      <w:rPr>
-        <w:rFonts w:cs="Arial"/>
-        <w:sz w:val="22"/>
-      </w:rPr>
-    </w:lvl>
-    <w:lvl w:ilvl="1">
-      <w:start w:val="1"/>
-      <w:numFmt w:val="bullet"/>
-      <w:lvlText w:val=""/>
-      <w:lvlJc w:val="left"/>
-      <w:pPr>
-        <w:ind w:left="1440" w:hanging="360"/>
-      </w:pPr>
-      <w:rPr>
-        <w:rFonts w:ascii="Symbol" w:hAnsi="Symbol" w:cs="Symbol" w:hint="default"/>
-      </w:rPr>
-    </w:lvl>
-    <w:lvl w:ilvl="2">
-      <w:start w:val="1"/>
-      <w:numFmt w:val="lowerRoman"/>
-      <w:lvlText w:val="%3."/>
-      <w:lvlJc w:val="right"/>
-      <w:pPr>
-        <w:ind w:left="2160" w:hanging="180"/>
-      </w:pPr>
-    </w:lvl>
-    <w:lvl w:ilvl="3">
-      <w:start w:val="1"/>
-      <w:numFmt w:val="decimal"/>
-      <w:lvlText w:val="%4."/>
-      <w:lvlJc w:val="left"/>
-      <w:pPr>
-        <w:ind w:left="2880" w:hanging="360"/>
-      </w:pPr>
-    </w:lvl>
-    <w:lvl w:ilvl="4">
-      <w:start w:val="1"/>
-      <w:numFmt w:val="lowerLetter"/>
-      <w:lvlText w:val="%5."/>
-      <w:lvlJc w:val="left"/>
-      <w:pPr>
-        <w:ind w:left="3600" w:hanging="360"/>
-      </w:pPr>
-    </w:lvl>
-    <w:lvl w:ilvl="5">
-      <w:start w:val="1"/>
-      <w:numFmt w:val="lowerRoman"/>
-      <w:lvlText w:val="%6."/>
-      <w:lvlJc w:val="right"/>
-      <w:pPr>
-        <w:ind w:left="4320" w:hanging="180"/>
-      </w:pPr>
-    </w:lvl>
-    <w:lvl w:ilvl="6">
-      <w:start w:val="1"/>
-      <w:numFmt w:val="decimal"/>
-      <w:lvlText w:val="%7."/>
-      <w:lvlJc w:val="left"/>
-      <w:pPr>
-        <w:ind w:left="5040" w:hanging="360"/>
-      </w:pPr>
-    </w:lvl>
-    <w:lvl w:ilvl="7">
-      <w:start w:val="1"/>
-      <w:numFmt w:val="lowerLetter"/>
-      <w:lvlText w:val="%8."/>
-      <w:lvlJc w:val="left"/>
-      <w:pPr>
-        <w:ind w:left="5760" w:hanging="360"/>
-      </w:pPr>
-    </w:lvl>
-    <w:lvl w:ilvl="8">
-      <w:start w:val="1"/>
-      <w:numFmt w:val="lowerRoman"/>
-      <w:lvlText w:val="%9."/>
-      <w:lvlJc w:val="right"/>
-      <w:pPr>
-        <w:ind w:left="6480" w:hanging="180"/>
-      </w:pPr>
-    </w:lvl>
-  </w:abstractNum>
-  <w:abstractNum w:abstractNumId="16">
-    <w:nsid w:val="3D953285"/>
+  <w:abstractNum w:abstractNumId="1" w15:restartNumberingAfterBreak="0">
+    <w:nsid w:val="03B0321C"/>
     <w:multiLevelType w:val="multilevel"/>
     <w:tmpl w:val="DC5C5648"/>
     <w:lvl w:ilvl="0">
@@ -12772,7 +11440,1557 @@
       </w:rPr>
     </w:lvl>
   </w:abstractNum>
-  <w:abstractNum w:abstractNumId="17">
+  <w:abstractNum w:abstractNumId="2" w15:restartNumberingAfterBreak="0">
+    <w:nsid w:val="04AA0EBC"/>
+    <w:multiLevelType w:val="multilevel"/>
+    <w:tmpl w:val="3B3E1E2E"/>
+    <w:lvl w:ilvl="0">
+      <w:start w:val="1"/>
+      <w:numFmt w:val="decimal"/>
+      <w:lvlText w:val="[RF%1]"/>
+      <w:lvlJc w:val="left"/>
+      <w:pPr>
+        <w:ind w:left="624" w:hanging="624"/>
+      </w:pPr>
+      <w:rPr>
+        <w:rFonts w:cs="Arial"/>
+        <w:sz w:val="22"/>
+      </w:rPr>
+    </w:lvl>
+    <w:lvl w:ilvl="1">
+      <w:start w:val="1"/>
+      <w:numFmt w:val="bullet"/>
+      <w:lvlText w:val=""/>
+      <w:lvlJc w:val="left"/>
+      <w:pPr>
+        <w:ind w:left="1440" w:hanging="360"/>
+      </w:pPr>
+      <w:rPr>
+        <w:rFonts w:ascii="Symbol" w:hAnsi="Symbol" w:cs="Symbol" w:hint="default"/>
+      </w:rPr>
+    </w:lvl>
+    <w:lvl w:ilvl="2">
+      <w:start w:val="1"/>
+      <w:numFmt w:val="lowerRoman"/>
+      <w:lvlText w:val="%3."/>
+      <w:lvlJc w:val="right"/>
+      <w:pPr>
+        <w:ind w:left="2160" w:hanging="180"/>
+      </w:pPr>
+    </w:lvl>
+    <w:lvl w:ilvl="3">
+      <w:start w:val="1"/>
+      <w:numFmt w:val="decimal"/>
+      <w:lvlText w:val="%4."/>
+      <w:lvlJc w:val="left"/>
+      <w:pPr>
+        <w:ind w:left="2880" w:hanging="360"/>
+      </w:pPr>
+    </w:lvl>
+    <w:lvl w:ilvl="4">
+      <w:start w:val="1"/>
+      <w:numFmt w:val="lowerLetter"/>
+      <w:lvlText w:val="%5."/>
+      <w:lvlJc w:val="left"/>
+      <w:pPr>
+        <w:ind w:left="3600" w:hanging="360"/>
+      </w:pPr>
+    </w:lvl>
+    <w:lvl w:ilvl="5">
+      <w:start w:val="1"/>
+      <w:numFmt w:val="lowerRoman"/>
+      <w:lvlText w:val="%6."/>
+      <w:lvlJc w:val="right"/>
+      <w:pPr>
+        <w:ind w:left="4320" w:hanging="180"/>
+      </w:pPr>
+    </w:lvl>
+    <w:lvl w:ilvl="6">
+      <w:start w:val="1"/>
+      <w:numFmt w:val="decimal"/>
+      <w:lvlText w:val="%7."/>
+      <w:lvlJc w:val="left"/>
+      <w:pPr>
+        <w:ind w:left="5040" w:hanging="360"/>
+      </w:pPr>
+    </w:lvl>
+    <w:lvl w:ilvl="7">
+      <w:start w:val="1"/>
+      <w:numFmt w:val="lowerLetter"/>
+      <w:lvlText w:val="%8."/>
+      <w:lvlJc w:val="left"/>
+      <w:pPr>
+        <w:ind w:left="5760" w:hanging="360"/>
+      </w:pPr>
+    </w:lvl>
+    <w:lvl w:ilvl="8">
+      <w:start w:val="1"/>
+      <w:numFmt w:val="lowerRoman"/>
+      <w:lvlText w:val="%9."/>
+      <w:lvlJc w:val="right"/>
+      <w:pPr>
+        <w:ind w:left="6480" w:hanging="180"/>
+      </w:pPr>
+    </w:lvl>
+  </w:abstractNum>
+  <w:abstractNum w:abstractNumId="3" w15:restartNumberingAfterBreak="0">
+    <w:nsid w:val="0B8515E1"/>
+    <w:multiLevelType w:val="multilevel"/>
+    <w:tmpl w:val="0EE004AE"/>
+    <w:lvl w:ilvl="0">
+      <w:start w:val="1"/>
+      <w:numFmt w:val="bullet"/>
+      <w:lvlText w:val=""/>
+      <w:lvlJc w:val="left"/>
+      <w:pPr>
+        <w:ind w:left="720" w:hanging="360"/>
+      </w:pPr>
+      <w:rPr>
+        <w:rFonts w:ascii="Symbol" w:hAnsi="Symbol" w:cs="Symbol" w:hint="default"/>
+      </w:rPr>
+    </w:lvl>
+    <w:lvl w:ilvl="1">
+      <w:start w:val="1"/>
+      <w:numFmt w:val="bullet"/>
+      <w:lvlText w:val="o"/>
+      <w:lvlJc w:val="left"/>
+      <w:pPr>
+        <w:ind w:left="1440" w:hanging="360"/>
+      </w:pPr>
+      <w:rPr>
+        <w:rFonts w:ascii="Courier New" w:hAnsi="Courier New" w:cs="Courier New" w:hint="default"/>
+      </w:rPr>
+    </w:lvl>
+    <w:lvl w:ilvl="2">
+      <w:start w:val="1"/>
+      <w:numFmt w:val="bullet"/>
+      <w:lvlText w:val=""/>
+      <w:lvlJc w:val="left"/>
+      <w:pPr>
+        <w:ind w:left="2160" w:hanging="360"/>
+      </w:pPr>
+      <w:rPr>
+        <w:rFonts w:ascii="Wingdings" w:hAnsi="Wingdings" w:cs="Wingdings" w:hint="default"/>
+      </w:rPr>
+    </w:lvl>
+    <w:lvl w:ilvl="3">
+      <w:start w:val="1"/>
+      <w:numFmt w:val="bullet"/>
+      <w:lvlText w:val=""/>
+      <w:lvlJc w:val="left"/>
+      <w:pPr>
+        <w:ind w:left="2880" w:hanging="360"/>
+      </w:pPr>
+      <w:rPr>
+        <w:rFonts w:ascii="Symbol" w:hAnsi="Symbol" w:cs="Symbol" w:hint="default"/>
+      </w:rPr>
+    </w:lvl>
+    <w:lvl w:ilvl="4">
+      <w:start w:val="1"/>
+      <w:numFmt w:val="bullet"/>
+      <w:lvlText w:val="o"/>
+      <w:lvlJc w:val="left"/>
+      <w:pPr>
+        <w:ind w:left="3600" w:hanging="360"/>
+      </w:pPr>
+      <w:rPr>
+        <w:rFonts w:ascii="Courier New" w:hAnsi="Courier New" w:cs="Courier New" w:hint="default"/>
+      </w:rPr>
+    </w:lvl>
+    <w:lvl w:ilvl="5">
+      <w:start w:val="1"/>
+      <w:numFmt w:val="bullet"/>
+      <w:lvlText w:val=""/>
+      <w:lvlJc w:val="left"/>
+      <w:pPr>
+        <w:ind w:left="4320" w:hanging="360"/>
+      </w:pPr>
+      <w:rPr>
+        <w:rFonts w:ascii="Wingdings" w:hAnsi="Wingdings" w:cs="Wingdings" w:hint="default"/>
+      </w:rPr>
+    </w:lvl>
+    <w:lvl w:ilvl="6">
+      <w:start w:val="1"/>
+      <w:numFmt w:val="bullet"/>
+      <w:lvlText w:val=""/>
+      <w:lvlJc w:val="left"/>
+      <w:pPr>
+        <w:ind w:left="5040" w:hanging="360"/>
+      </w:pPr>
+      <w:rPr>
+        <w:rFonts w:ascii="Symbol" w:hAnsi="Symbol" w:cs="Symbol" w:hint="default"/>
+      </w:rPr>
+    </w:lvl>
+    <w:lvl w:ilvl="7">
+      <w:start w:val="1"/>
+      <w:numFmt w:val="bullet"/>
+      <w:lvlText w:val="o"/>
+      <w:lvlJc w:val="left"/>
+      <w:pPr>
+        <w:ind w:left="5760" w:hanging="360"/>
+      </w:pPr>
+      <w:rPr>
+        <w:rFonts w:ascii="Courier New" w:hAnsi="Courier New" w:cs="Courier New" w:hint="default"/>
+      </w:rPr>
+    </w:lvl>
+    <w:lvl w:ilvl="8">
+      <w:start w:val="1"/>
+      <w:numFmt w:val="bullet"/>
+      <w:lvlText w:val=""/>
+      <w:lvlJc w:val="left"/>
+      <w:pPr>
+        <w:ind w:left="6480" w:hanging="360"/>
+      </w:pPr>
+      <w:rPr>
+        <w:rFonts w:ascii="Wingdings" w:hAnsi="Wingdings" w:cs="Wingdings" w:hint="default"/>
+      </w:rPr>
+    </w:lvl>
+  </w:abstractNum>
+  <w:abstractNum w:abstractNumId="4" w15:restartNumberingAfterBreak="0">
+    <w:nsid w:val="11E94367"/>
+    <w:multiLevelType w:val="multilevel"/>
+    <w:tmpl w:val="3B3E1E2E"/>
+    <w:lvl w:ilvl="0">
+      <w:start w:val="1"/>
+      <w:numFmt w:val="decimal"/>
+      <w:lvlText w:val="[RF%1]"/>
+      <w:lvlJc w:val="left"/>
+      <w:pPr>
+        <w:ind w:left="624" w:hanging="624"/>
+      </w:pPr>
+      <w:rPr>
+        <w:rFonts w:cs="Arial"/>
+        <w:sz w:val="22"/>
+      </w:rPr>
+    </w:lvl>
+    <w:lvl w:ilvl="1">
+      <w:start w:val="1"/>
+      <w:numFmt w:val="bullet"/>
+      <w:lvlText w:val=""/>
+      <w:lvlJc w:val="left"/>
+      <w:pPr>
+        <w:ind w:left="1440" w:hanging="360"/>
+      </w:pPr>
+      <w:rPr>
+        <w:rFonts w:ascii="Symbol" w:hAnsi="Symbol" w:cs="Symbol" w:hint="default"/>
+      </w:rPr>
+    </w:lvl>
+    <w:lvl w:ilvl="2">
+      <w:start w:val="1"/>
+      <w:numFmt w:val="lowerRoman"/>
+      <w:lvlText w:val="%3."/>
+      <w:lvlJc w:val="right"/>
+      <w:pPr>
+        <w:ind w:left="2160" w:hanging="180"/>
+      </w:pPr>
+    </w:lvl>
+    <w:lvl w:ilvl="3">
+      <w:start w:val="1"/>
+      <w:numFmt w:val="decimal"/>
+      <w:lvlText w:val="%4."/>
+      <w:lvlJc w:val="left"/>
+      <w:pPr>
+        <w:ind w:left="2880" w:hanging="360"/>
+      </w:pPr>
+    </w:lvl>
+    <w:lvl w:ilvl="4">
+      <w:start w:val="1"/>
+      <w:numFmt w:val="lowerLetter"/>
+      <w:lvlText w:val="%5."/>
+      <w:lvlJc w:val="left"/>
+      <w:pPr>
+        <w:ind w:left="3600" w:hanging="360"/>
+      </w:pPr>
+    </w:lvl>
+    <w:lvl w:ilvl="5">
+      <w:start w:val="1"/>
+      <w:numFmt w:val="lowerRoman"/>
+      <w:lvlText w:val="%6."/>
+      <w:lvlJc w:val="right"/>
+      <w:pPr>
+        <w:ind w:left="4320" w:hanging="180"/>
+      </w:pPr>
+    </w:lvl>
+    <w:lvl w:ilvl="6">
+      <w:start w:val="1"/>
+      <w:numFmt w:val="decimal"/>
+      <w:lvlText w:val="%7."/>
+      <w:lvlJc w:val="left"/>
+      <w:pPr>
+        <w:ind w:left="5040" w:hanging="360"/>
+      </w:pPr>
+    </w:lvl>
+    <w:lvl w:ilvl="7">
+      <w:start w:val="1"/>
+      <w:numFmt w:val="lowerLetter"/>
+      <w:lvlText w:val="%8."/>
+      <w:lvlJc w:val="left"/>
+      <w:pPr>
+        <w:ind w:left="5760" w:hanging="360"/>
+      </w:pPr>
+    </w:lvl>
+    <w:lvl w:ilvl="8">
+      <w:start w:val="1"/>
+      <w:numFmt w:val="lowerRoman"/>
+      <w:lvlText w:val="%9."/>
+      <w:lvlJc w:val="right"/>
+      <w:pPr>
+        <w:ind w:left="6480" w:hanging="180"/>
+      </w:pPr>
+    </w:lvl>
+  </w:abstractNum>
+  <w:abstractNum w:abstractNumId="5" w15:restartNumberingAfterBreak="0">
+    <w:nsid w:val="187569A1"/>
+    <w:multiLevelType w:val="multilevel"/>
+    <w:tmpl w:val="3B3E1E2E"/>
+    <w:lvl w:ilvl="0">
+      <w:start w:val="1"/>
+      <w:numFmt w:val="decimal"/>
+      <w:lvlText w:val="[RF%1]"/>
+      <w:lvlJc w:val="left"/>
+      <w:pPr>
+        <w:ind w:left="624" w:hanging="624"/>
+      </w:pPr>
+      <w:rPr>
+        <w:rFonts w:cs="Arial"/>
+        <w:sz w:val="22"/>
+      </w:rPr>
+    </w:lvl>
+    <w:lvl w:ilvl="1">
+      <w:start w:val="1"/>
+      <w:numFmt w:val="bullet"/>
+      <w:lvlText w:val=""/>
+      <w:lvlJc w:val="left"/>
+      <w:pPr>
+        <w:ind w:left="1440" w:hanging="360"/>
+      </w:pPr>
+      <w:rPr>
+        <w:rFonts w:ascii="Symbol" w:hAnsi="Symbol" w:cs="Symbol" w:hint="default"/>
+      </w:rPr>
+    </w:lvl>
+    <w:lvl w:ilvl="2">
+      <w:start w:val="1"/>
+      <w:numFmt w:val="lowerRoman"/>
+      <w:lvlText w:val="%3."/>
+      <w:lvlJc w:val="right"/>
+      <w:pPr>
+        <w:ind w:left="2160" w:hanging="180"/>
+      </w:pPr>
+    </w:lvl>
+    <w:lvl w:ilvl="3">
+      <w:start w:val="1"/>
+      <w:numFmt w:val="decimal"/>
+      <w:lvlText w:val="%4."/>
+      <w:lvlJc w:val="left"/>
+      <w:pPr>
+        <w:ind w:left="2880" w:hanging="360"/>
+      </w:pPr>
+    </w:lvl>
+    <w:lvl w:ilvl="4">
+      <w:start w:val="1"/>
+      <w:numFmt w:val="lowerLetter"/>
+      <w:lvlText w:val="%5."/>
+      <w:lvlJc w:val="left"/>
+      <w:pPr>
+        <w:ind w:left="3600" w:hanging="360"/>
+      </w:pPr>
+    </w:lvl>
+    <w:lvl w:ilvl="5">
+      <w:start w:val="1"/>
+      <w:numFmt w:val="lowerRoman"/>
+      <w:lvlText w:val="%6."/>
+      <w:lvlJc w:val="right"/>
+      <w:pPr>
+        <w:ind w:left="4320" w:hanging="180"/>
+      </w:pPr>
+    </w:lvl>
+    <w:lvl w:ilvl="6">
+      <w:start w:val="1"/>
+      <w:numFmt w:val="decimal"/>
+      <w:lvlText w:val="%7."/>
+      <w:lvlJc w:val="left"/>
+      <w:pPr>
+        <w:ind w:left="5040" w:hanging="360"/>
+      </w:pPr>
+    </w:lvl>
+    <w:lvl w:ilvl="7">
+      <w:start w:val="1"/>
+      <w:numFmt w:val="lowerLetter"/>
+      <w:lvlText w:val="%8."/>
+      <w:lvlJc w:val="left"/>
+      <w:pPr>
+        <w:ind w:left="5760" w:hanging="360"/>
+      </w:pPr>
+    </w:lvl>
+    <w:lvl w:ilvl="8">
+      <w:start w:val="1"/>
+      <w:numFmt w:val="lowerRoman"/>
+      <w:lvlText w:val="%9."/>
+      <w:lvlJc w:val="right"/>
+      <w:pPr>
+        <w:ind w:left="6480" w:hanging="180"/>
+      </w:pPr>
+    </w:lvl>
+  </w:abstractNum>
+  <w:abstractNum w:abstractNumId="6" w15:restartNumberingAfterBreak="0">
+    <w:nsid w:val="19545DBB"/>
+    <w:multiLevelType w:val="multilevel"/>
+    <w:tmpl w:val="7DBCFC8E"/>
+    <w:lvl w:ilvl="0">
+      <w:start w:val="1"/>
+      <w:numFmt w:val="decimal"/>
+      <w:lvlText w:val="%1."/>
+      <w:lvlJc w:val="left"/>
+      <w:pPr>
+        <w:ind w:left="0" w:firstLine="0"/>
+      </w:pPr>
+      <w:rPr>
+        <w:b/>
+        <w:sz w:val="28"/>
+        <w:szCs w:val="28"/>
+      </w:rPr>
+    </w:lvl>
+    <w:lvl w:ilvl="1">
+      <w:start w:val="1"/>
+      <w:numFmt w:val="decimal"/>
+      <w:lvlText w:val="%1.%2"/>
+      <w:lvlJc w:val="left"/>
+      <w:pPr>
+        <w:ind w:left="0" w:firstLine="0"/>
+      </w:pPr>
+    </w:lvl>
+    <w:lvl w:ilvl="2">
+      <w:start w:val="1"/>
+      <w:numFmt w:val="decimal"/>
+      <w:lvlText w:val="%1.%2.%3"/>
+      <w:lvlJc w:val="left"/>
+      <w:pPr>
+        <w:ind w:left="0" w:firstLine="0"/>
+      </w:pPr>
+    </w:lvl>
+    <w:lvl w:ilvl="3">
+      <w:start w:val="1"/>
+      <w:numFmt w:val="decimal"/>
+      <w:lvlText w:val="%1.%2.%3.%4"/>
+      <w:lvlJc w:val="left"/>
+      <w:pPr>
+        <w:ind w:left="0" w:firstLine="0"/>
+      </w:pPr>
+    </w:lvl>
+    <w:lvl w:ilvl="4">
+      <w:start w:val="1"/>
+      <w:numFmt w:val="decimal"/>
+      <w:lvlText w:val="%1.%2.%3.%4.%5"/>
+      <w:lvlJc w:val="left"/>
+      <w:pPr>
+        <w:ind w:left="0" w:firstLine="0"/>
+      </w:pPr>
+    </w:lvl>
+    <w:lvl w:ilvl="5">
+      <w:start w:val="1"/>
+      <w:numFmt w:val="decimal"/>
+      <w:lvlText w:val="%1.%2.%3.%4.%5.%6"/>
+      <w:lvlJc w:val="left"/>
+      <w:pPr>
+        <w:ind w:left="0" w:firstLine="0"/>
+      </w:pPr>
+    </w:lvl>
+    <w:lvl w:ilvl="6">
+      <w:start w:val="1"/>
+      <w:numFmt w:val="decimal"/>
+      <w:lvlText w:val="%1.%2.%3.%4.%5.%6.%7"/>
+      <w:lvlJc w:val="left"/>
+      <w:pPr>
+        <w:ind w:left="0" w:firstLine="0"/>
+      </w:pPr>
+    </w:lvl>
+    <w:lvl w:ilvl="7">
+      <w:start w:val="1"/>
+      <w:numFmt w:val="decimal"/>
+      <w:lvlText w:val="%1.%2.%3.%4.%5.%6.%7.%8"/>
+      <w:lvlJc w:val="left"/>
+      <w:pPr>
+        <w:ind w:left="0" w:firstLine="0"/>
+      </w:pPr>
+    </w:lvl>
+    <w:lvl w:ilvl="8">
+      <w:start w:val="1"/>
+      <w:numFmt w:val="decimal"/>
+      <w:lvlText w:val="%1.%2.%3.%4.%5.%6.%7.%8.%9"/>
+      <w:lvlJc w:val="left"/>
+      <w:pPr>
+        <w:ind w:left="0" w:firstLine="0"/>
+      </w:pPr>
+    </w:lvl>
+  </w:abstractNum>
+  <w:abstractNum w:abstractNumId="7" w15:restartNumberingAfterBreak="0">
+    <w:nsid w:val="1FDF6E38"/>
+    <w:multiLevelType w:val="multilevel"/>
+    <w:tmpl w:val="3B3E1E2E"/>
+    <w:lvl w:ilvl="0">
+      <w:start w:val="1"/>
+      <w:numFmt w:val="decimal"/>
+      <w:lvlText w:val="[RF%1]"/>
+      <w:lvlJc w:val="left"/>
+      <w:pPr>
+        <w:ind w:left="624" w:hanging="624"/>
+      </w:pPr>
+      <w:rPr>
+        <w:rFonts w:cs="Arial"/>
+        <w:sz w:val="22"/>
+      </w:rPr>
+    </w:lvl>
+    <w:lvl w:ilvl="1">
+      <w:start w:val="1"/>
+      <w:numFmt w:val="bullet"/>
+      <w:lvlText w:val=""/>
+      <w:lvlJc w:val="left"/>
+      <w:pPr>
+        <w:ind w:left="1440" w:hanging="360"/>
+      </w:pPr>
+      <w:rPr>
+        <w:rFonts w:ascii="Symbol" w:hAnsi="Symbol" w:cs="Symbol" w:hint="default"/>
+      </w:rPr>
+    </w:lvl>
+    <w:lvl w:ilvl="2">
+      <w:start w:val="1"/>
+      <w:numFmt w:val="lowerRoman"/>
+      <w:lvlText w:val="%3."/>
+      <w:lvlJc w:val="right"/>
+      <w:pPr>
+        <w:ind w:left="2160" w:hanging="180"/>
+      </w:pPr>
+    </w:lvl>
+    <w:lvl w:ilvl="3">
+      <w:start w:val="1"/>
+      <w:numFmt w:val="decimal"/>
+      <w:lvlText w:val="%4."/>
+      <w:lvlJc w:val="left"/>
+      <w:pPr>
+        <w:ind w:left="2880" w:hanging="360"/>
+      </w:pPr>
+    </w:lvl>
+    <w:lvl w:ilvl="4">
+      <w:start w:val="1"/>
+      <w:numFmt w:val="lowerLetter"/>
+      <w:lvlText w:val="%5."/>
+      <w:lvlJc w:val="left"/>
+      <w:pPr>
+        <w:ind w:left="3600" w:hanging="360"/>
+      </w:pPr>
+    </w:lvl>
+    <w:lvl w:ilvl="5">
+      <w:start w:val="1"/>
+      <w:numFmt w:val="lowerRoman"/>
+      <w:lvlText w:val="%6."/>
+      <w:lvlJc w:val="right"/>
+      <w:pPr>
+        <w:ind w:left="4320" w:hanging="180"/>
+      </w:pPr>
+    </w:lvl>
+    <w:lvl w:ilvl="6">
+      <w:start w:val="1"/>
+      <w:numFmt w:val="decimal"/>
+      <w:lvlText w:val="%7."/>
+      <w:lvlJc w:val="left"/>
+      <w:pPr>
+        <w:ind w:left="5040" w:hanging="360"/>
+      </w:pPr>
+    </w:lvl>
+    <w:lvl w:ilvl="7">
+      <w:start w:val="1"/>
+      <w:numFmt w:val="lowerLetter"/>
+      <w:lvlText w:val="%8."/>
+      <w:lvlJc w:val="left"/>
+      <w:pPr>
+        <w:ind w:left="5760" w:hanging="360"/>
+      </w:pPr>
+    </w:lvl>
+    <w:lvl w:ilvl="8">
+      <w:start w:val="1"/>
+      <w:numFmt w:val="lowerRoman"/>
+      <w:lvlText w:val="%9."/>
+      <w:lvlJc w:val="right"/>
+      <w:pPr>
+        <w:ind w:left="6480" w:hanging="180"/>
+      </w:pPr>
+    </w:lvl>
+  </w:abstractNum>
+  <w:abstractNum w:abstractNumId="8" w15:restartNumberingAfterBreak="0">
+    <w:nsid w:val="223C025D"/>
+    <w:multiLevelType w:val="multilevel"/>
+    <w:tmpl w:val="5B14617C"/>
+    <w:lvl w:ilvl="0">
+      <w:start w:val="1"/>
+      <w:numFmt w:val="decimal"/>
+      <w:lvlText w:val="[RNF%1]"/>
+      <w:lvlJc w:val="left"/>
+      <w:pPr>
+        <w:ind w:left="624" w:hanging="624"/>
+      </w:pPr>
+      <w:rPr>
+        <w:rFonts w:cs="Arial" w:hint="default"/>
+        <w:sz w:val="22"/>
+      </w:rPr>
+    </w:lvl>
+    <w:lvl w:ilvl="1">
+      <w:start w:val="1"/>
+      <w:numFmt w:val="bullet"/>
+      <w:lvlText w:val=""/>
+      <w:lvlJc w:val="left"/>
+      <w:pPr>
+        <w:ind w:left="1440" w:hanging="360"/>
+      </w:pPr>
+      <w:rPr>
+        <w:rFonts w:ascii="Symbol" w:hAnsi="Symbol" w:cs="Symbol" w:hint="default"/>
+      </w:rPr>
+    </w:lvl>
+    <w:lvl w:ilvl="2">
+      <w:start w:val="1"/>
+      <w:numFmt w:val="lowerRoman"/>
+      <w:lvlText w:val="%3."/>
+      <w:lvlJc w:val="right"/>
+      <w:pPr>
+        <w:ind w:left="2160" w:hanging="180"/>
+      </w:pPr>
+      <w:rPr>
+        <w:rFonts w:hint="default"/>
+      </w:rPr>
+    </w:lvl>
+    <w:lvl w:ilvl="3">
+      <w:start w:val="1"/>
+      <w:numFmt w:val="decimal"/>
+      <w:lvlText w:val="%4."/>
+      <w:lvlJc w:val="left"/>
+      <w:pPr>
+        <w:ind w:left="2880" w:hanging="360"/>
+      </w:pPr>
+      <w:rPr>
+        <w:rFonts w:hint="default"/>
+      </w:rPr>
+    </w:lvl>
+    <w:lvl w:ilvl="4">
+      <w:start w:val="1"/>
+      <w:numFmt w:val="lowerLetter"/>
+      <w:lvlText w:val="%5."/>
+      <w:lvlJc w:val="left"/>
+      <w:pPr>
+        <w:ind w:left="3600" w:hanging="360"/>
+      </w:pPr>
+      <w:rPr>
+        <w:rFonts w:hint="default"/>
+      </w:rPr>
+    </w:lvl>
+    <w:lvl w:ilvl="5">
+      <w:start w:val="1"/>
+      <w:numFmt w:val="lowerRoman"/>
+      <w:lvlText w:val="%6."/>
+      <w:lvlJc w:val="right"/>
+      <w:pPr>
+        <w:ind w:left="4320" w:hanging="180"/>
+      </w:pPr>
+      <w:rPr>
+        <w:rFonts w:hint="default"/>
+      </w:rPr>
+    </w:lvl>
+    <w:lvl w:ilvl="6">
+      <w:start w:val="1"/>
+      <w:numFmt w:val="decimal"/>
+      <w:lvlText w:val="%7."/>
+      <w:lvlJc w:val="left"/>
+      <w:pPr>
+        <w:ind w:left="5040" w:hanging="360"/>
+      </w:pPr>
+      <w:rPr>
+        <w:rFonts w:hint="default"/>
+      </w:rPr>
+    </w:lvl>
+    <w:lvl w:ilvl="7">
+      <w:start w:val="1"/>
+      <w:numFmt w:val="lowerLetter"/>
+      <w:lvlText w:val="%8."/>
+      <w:lvlJc w:val="left"/>
+      <w:pPr>
+        <w:ind w:left="5760" w:hanging="360"/>
+      </w:pPr>
+      <w:rPr>
+        <w:rFonts w:hint="default"/>
+      </w:rPr>
+    </w:lvl>
+    <w:lvl w:ilvl="8">
+      <w:start w:val="1"/>
+      <w:numFmt w:val="lowerRoman"/>
+      <w:lvlText w:val="%9."/>
+      <w:lvlJc w:val="right"/>
+      <w:pPr>
+        <w:ind w:left="6480" w:hanging="180"/>
+      </w:pPr>
+      <w:rPr>
+        <w:rFonts w:hint="default"/>
+      </w:rPr>
+    </w:lvl>
+  </w:abstractNum>
+  <w:abstractNum w:abstractNumId="9" w15:restartNumberingAfterBreak="0">
+    <w:nsid w:val="22DE510C"/>
+    <w:multiLevelType w:val="multilevel"/>
+    <w:tmpl w:val="3B3E1E2E"/>
+    <w:lvl w:ilvl="0">
+      <w:start w:val="1"/>
+      <w:numFmt w:val="decimal"/>
+      <w:lvlText w:val="[RF%1]"/>
+      <w:lvlJc w:val="left"/>
+      <w:pPr>
+        <w:ind w:left="624" w:hanging="624"/>
+      </w:pPr>
+      <w:rPr>
+        <w:rFonts w:cs="Arial"/>
+        <w:sz w:val="22"/>
+      </w:rPr>
+    </w:lvl>
+    <w:lvl w:ilvl="1">
+      <w:start w:val="1"/>
+      <w:numFmt w:val="bullet"/>
+      <w:lvlText w:val=""/>
+      <w:lvlJc w:val="left"/>
+      <w:pPr>
+        <w:ind w:left="1440" w:hanging="360"/>
+      </w:pPr>
+      <w:rPr>
+        <w:rFonts w:ascii="Symbol" w:hAnsi="Symbol" w:cs="Symbol" w:hint="default"/>
+      </w:rPr>
+    </w:lvl>
+    <w:lvl w:ilvl="2">
+      <w:start w:val="1"/>
+      <w:numFmt w:val="lowerRoman"/>
+      <w:lvlText w:val="%3."/>
+      <w:lvlJc w:val="right"/>
+      <w:pPr>
+        <w:ind w:left="2160" w:hanging="180"/>
+      </w:pPr>
+    </w:lvl>
+    <w:lvl w:ilvl="3">
+      <w:start w:val="1"/>
+      <w:numFmt w:val="decimal"/>
+      <w:lvlText w:val="%4."/>
+      <w:lvlJc w:val="left"/>
+      <w:pPr>
+        <w:ind w:left="2880" w:hanging="360"/>
+      </w:pPr>
+    </w:lvl>
+    <w:lvl w:ilvl="4">
+      <w:start w:val="1"/>
+      <w:numFmt w:val="lowerLetter"/>
+      <w:lvlText w:val="%5."/>
+      <w:lvlJc w:val="left"/>
+      <w:pPr>
+        <w:ind w:left="3600" w:hanging="360"/>
+      </w:pPr>
+    </w:lvl>
+    <w:lvl w:ilvl="5">
+      <w:start w:val="1"/>
+      <w:numFmt w:val="lowerRoman"/>
+      <w:lvlText w:val="%6."/>
+      <w:lvlJc w:val="right"/>
+      <w:pPr>
+        <w:ind w:left="4320" w:hanging="180"/>
+      </w:pPr>
+    </w:lvl>
+    <w:lvl w:ilvl="6">
+      <w:start w:val="1"/>
+      <w:numFmt w:val="decimal"/>
+      <w:lvlText w:val="%7."/>
+      <w:lvlJc w:val="left"/>
+      <w:pPr>
+        <w:ind w:left="5040" w:hanging="360"/>
+      </w:pPr>
+    </w:lvl>
+    <w:lvl w:ilvl="7">
+      <w:start w:val="1"/>
+      <w:numFmt w:val="lowerLetter"/>
+      <w:lvlText w:val="%8."/>
+      <w:lvlJc w:val="left"/>
+      <w:pPr>
+        <w:ind w:left="5760" w:hanging="360"/>
+      </w:pPr>
+    </w:lvl>
+    <w:lvl w:ilvl="8">
+      <w:start w:val="1"/>
+      <w:numFmt w:val="lowerRoman"/>
+      <w:lvlText w:val="%9."/>
+      <w:lvlJc w:val="right"/>
+      <w:pPr>
+        <w:ind w:left="6480" w:hanging="180"/>
+      </w:pPr>
+    </w:lvl>
+  </w:abstractNum>
+  <w:abstractNum w:abstractNumId="10" w15:restartNumberingAfterBreak="0">
+    <w:nsid w:val="25C3720A"/>
+    <w:multiLevelType w:val="multilevel"/>
+    <w:tmpl w:val="3B3E1E2E"/>
+    <w:lvl w:ilvl="0">
+      <w:start w:val="1"/>
+      <w:numFmt w:val="decimal"/>
+      <w:lvlText w:val="[RF%1]"/>
+      <w:lvlJc w:val="left"/>
+      <w:pPr>
+        <w:ind w:left="624" w:hanging="624"/>
+      </w:pPr>
+      <w:rPr>
+        <w:rFonts w:cs="Arial"/>
+        <w:sz w:val="22"/>
+      </w:rPr>
+    </w:lvl>
+    <w:lvl w:ilvl="1">
+      <w:start w:val="1"/>
+      <w:numFmt w:val="bullet"/>
+      <w:lvlText w:val=""/>
+      <w:lvlJc w:val="left"/>
+      <w:pPr>
+        <w:ind w:left="1440" w:hanging="360"/>
+      </w:pPr>
+      <w:rPr>
+        <w:rFonts w:ascii="Symbol" w:hAnsi="Symbol" w:cs="Symbol" w:hint="default"/>
+      </w:rPr>
+    </w:lvl>
+    <w:lvl w:ilvl="2">
+      <w:start w:val="1"/>
+      <w:numFmt w:val="lowerRoman"/>
+      <w:lvlText w:val="%3."/>
+      <w:lvlJc w:val="right"/>
+      <w:pPr>
+        <w:ind w:left="2160" w:hanging="180"/>
+      </w:pPr>
+    </w:lvl>
+    <w:lvl w:ilvl="3">
+      <w:start w:val="1"/>
+      <w:numFmt w:val="decimal"/>
+      <w:lvlText w:val="%4."/>
+      <w:lvlJc w:val="left"/>
+      <w:pPr>
+        <w:ind w:left="2880" w:hanging="360"/>
+      </w:pPr>
+    </w:lvl>
+    <w:lvl w:ilvl="4">
+      <w:start w:val="1"/>
+      <w:numFmt w:val="lowerLetter"/>
+      <w:lvlText w:val="%5."/>
+      <w:lvlJc w:val="left"/>
+      <w:pPr>
+        <w:ind w:left="3600" w:hanging="360"/>
+      </w:pPr>
+    </w:lvl>
+    <w:lvl w:ilvl="5">
+      <w:start w:val="1"/>
+      <w:numFmt w:val="lowerRoman"/>
+      <w:lvlText w:val="%6."/>
+      <w:lvlJc w:val="right"/>
+      <w:pPr>
+        <w:ind w:left="4320" w:hanging="180"/>
+      </w:pPr>
+    </w:lvl>
+    <w:lvl w:ilvl="6">
+      <w:start w:val="1"/>
+      <w:numFmt w:val="decimal"/>
+      <w:lvlText w:val="%7."/>
+      <w:lvlJc w:val="left"/>
+      <w:pPr>
+        <w:ind w:left="5040" w:hanging="360"/>
+      </w:pPr>
+    </w:lvl>
+    <w:lvl w:ilvl="7">
+      <w:start w:val="1"/>
+      <w:numFmt w:val="lowerLetter"/>
+      <w:lvlText w:val="%8."/>
+      <w:lvlJc w:val="left"/>
+      <w:pPr>
+        <w:ind w:left="5760" w:hanging="360"/>
+      </w:pPr>
+    </w:lvl>
+    <w:lvl w:ilvl="8">
+      <w:start w:val="1"/>
+      <w:numFmt w:val="lowerRoman"/>
+      <w:lvlText w:val="%9."/>
+      <w:lvlJc w:val="right"/>
+      <w:pPr>
+        <w:ind w:left="6480" w:hanging="180"/>
+      </w:pPr>
+    </w:lvl>
+  </w:abstractNum>
+  <w:abstractNum w:abstractNumId="11" w15:restartNumberingAfterBreak="0">
+    <w:nsid w:val="2BD11C1D"/>
+    <w:multiLevelType w:val="multilevel"/>
+    <w:tmpl w:val="7CF06A22"/>
+    <w:lvl w:ilvl="0">
+      <w:start w:val="1"/>
+      <w:numFmt w:val="bullet"/>
+      <w:lvlText w:val=""/>
+      <w:lvlJc w:val="left"/>
+      <w:pPr>
+        <w:ind w:left="360" w:hanging="360"/>
+      </w:pPr>
+      <w:rPr>
+        <w:rFonts w:ascii="Symbol" w:hAnsi="Symbol" w:cs="Symbol" w:hint="default"/>
+      </w:rPr>
+    </w:lvl>
+    <w:lvl w:ilvl="1">
+      <w:start w:val="1"/>
+      <w:numFmt w:val="decimal"/>
+      <w:lvlText w:val="%2."/>
+      <w:lvlJc w:val="left"/>
+      <w:pPr>
+        <w:ind w:left="1080" w:hanging="360"/>
+      </w:pPr>
+    </w:lvl>
+    <w:lvl w:ilvl="2">
+      <w:start w:val="1"/>
+      <w:numFmt w:val="decimal"/>
+      <w:lvlText w:val="%3."/>
+      <w:lvlJc w:val="left"/>
+      <w:pPr>
+        <w:ind w:left="1440" w:hanging="360"/>
+      </w:pPr>
+    </w:lvl>
+    <w:lvl w:ilvl="3">
+      <w:start w:val="1"/>
+      <w:numFmt w:val="decimal"/>
+      <w:lvlText w:val="%4."/>
+      <w:lvlJc w:val="left"/>
+      <w:pPr>
+        <w:ind w:left="1800" w:hanging="360"/>
+      </w:pPr>
+    </w:lvl>
+    <w:lvl w:ilvl="4">
+      <w:start w:val="1"/>
+      <w:numFmt w:val="decimal"/>
+      <w:lvlText w:val="%5."/>
+      <w:lvlJc w:val="left"/>
+      <w:pPr>
+        <w:ind w:left="2160" w:hanging="360"/>
+      </w:pPr>
+    </w:lvl>
+    <w:lvl w:ilvl="5">
+      <w:start w:val="1"/>
+      <w:numFmt w:val="decimal"/>
+      <w:lvlText w:val="%6."/>
+      <w:lvlJc w:val="left"/>
+      <w:pPr>
+        <w:ind w:left="2520" w:hanging="360"/>
+      </w:pPr>
+    </w:lvl>
+    <w:lvl w:ilvl="6">
+      <w:start w:val="1"/>
+      <w:numFmt w:val="decimal"/>
+      <w:lvlText w:val="%7."/>
+      <w:lvlJc w:val="left"/>
+      <w:pPr>
+        <w:ind w:left="2880" w:hanging="360"/>
+      </w:pPr>
+    </w:lvl>
+    <w:lvl w:ilvl="7">
+      <w:start w:val="1"/>
+      <w:numFmt w:val="decimal"/>
+      <w:lvlText w:val="%8."/>
+      <w:lvlJc w:val="left"/>
+      <w:pPr>
+        <w:ind w:left="3240" w:hanging="360"/>
+      </w:pPr>
+    </w:lvl>
+    <w:lvl w:ilvl="8">
+      <w:start w:val="1"/>
+      <w:numFmt w:val="decimal"/>
+      <w:lvlText w:val="%9."/>
+      <w:lvlJc w:val="left"/>
+      <w:pPr>
+        <w:ind w:left="3600" w:hanging="360"/>
+      </w:pPr>
+    </w:lvl>
+  </w:abstractNum>
+  <w:abstractNum w:abstractNumId="12" w15:restartNumberingAfterBreak="0">
+    <w:nsid w:val="310675CA"/>
+    <w:multiLevelType w:val="multilevel"/>
+    <w:tmpl w:val="3B3E1E2E"/>
+    <w:lvl w:ilvl="0">
+      <w:start w:val="1"/>
+      <w:numFmt w:val="decimal"/>
+      <w:lvlText w:val="[RF%1]"/>
+      <w:lvlJc w:val="left"/>
+      <w:pPr>
+        <w:ind w:left="624" w:hanging="624"/>
+      </w:pPr>
+      <w:rPr>
+        <w:rFonts w:cs="Arial"/>
+        <w:sz w:val="22"/>
+      </w:rPr>
+    </w:lvl>
+    <w:lvl w:ilvl="1">
+      <w:start w:val="1"/>
+      <w:numFmt w:val="bullet"/>
+      <w:lvlText w:val=""/>
+      <w:lvlJc w:val="left"/>
+      <w:pPr>
+        <w:ind w:left="1440" w:hanging="360"/>
+      </w:pPr>
+      <w:rPr>
+        <w:rFonts w:ascii="Symbol" w:hAnsi="Symbol" w:cs="Symbol" w:hint="default"/>
+      </w:rPr>
+    </w:lvl>
+    <w:lvl w:ilvl="2">
+      <w:start w:val="1"/>
+      <w:numFmt w:val="lowerRoman"/>
+      <w:lvlText w:val="%3."/>
+      <w:lvlJc w:val="right"/>
+      <w:pPr>
+        <w:ind w:left="2160" w:hanging="180"/>
+      </w:pPr>
+    </w:lvl>
+    <w:lvl w:ilvl="3">
+      <w:start w:val="1"/>
+      <w:numFmt w:val="decimal"/>
+      <w:lvlText w:val="%4."/>
+      <w:lvlJc w:val="left"/>
+      <w:pPr>
+        <w:ind w:left="2880" w:hanging="360"/>
+      </w:pPr>
+    </w:lvl>
+    <w:lvl w:ilvl="4">
+      <w:start w:val="1"/>
+      <w:numFmt w:val="lowerLetter"/>
+      <w:lvlText w:val="%5."/>
+      <w:lvlJc w:val="left"/>
+      <w:pPr>
+        <w:ind w:left="3600" w:hanging="360"/>
+      </w:pPr>
+    </w:lvl>
+    <w:lvl w:ilvl="5">
+      <w:start w:val="1"/>
+      <w:numFmt w:val="lowerRoman"/>
+      <w:lvlText w:val="%6."/>
+      <w:lvlJc w:val="right"/>
+      <w:pPr>
+        <w:ind w:left="4320" w:hanging="180"/>
+      </w:pPr>
+    </w:lvl>
+    <w:lvl w:ilvl="6">
+      <w:start w:val="1"/>
+      <w:numFmt w:val="decimal"/>
+      <w:lvlText w:val="%7."/>
+      <w:lvlJc w:val="left"/>
+      <w:pPr>
+        <w:ind w:left="5040" w:hanging="360"/>
+      </w:pPr>
+    </w:lvl>
+    <w:lvl w:ilvl="7">
+      <w:start w:val="1"/>
+      <w:numFmt w:val="lowerLetter"/>
+      <w:lvlText w:val="%8."/>
+      <w:lvlJc w:val="left"/>
+      <w:pPr>
+        <w:ind w:left="5760" w:hanging="360"/>
+      </w:pPr>
+    </w:lvl>
+    <w:lvl w:ilvl="8">
+      <w:start w:val="1"/>
+      <w:numFmt w:val="lowerRoman"/>
+      <w:lvlText w:val="%9."/>
+      <w:lvlJc w:val="right"/>
+      <w:pPr>
+        <w:ind w:left="6480" w:hanging="180"/>
+      </w:pPr>
+    </w:lvl>
+  </w:abstractNum>
+  <w:abstractNum w:abstractNumId="13" w15:restartNumberingAfterBreak="0">
+    <w:nsid w:val="34BC50CF"/>
+    <w:multiLevelType w:val="multilevel"/>
+    <w:tmpl w:val="C8D0542A"/>
+    <w:lvl w:ilvl="0">
+      <w:start w:val="1"/>
+      <w:numFmt w:val="bullet"/>
+      <w:lvlText w:val=""/>
+      <w:lvlJc w:val="left"/>
+      <w:pPr>
+        <w:ind w:left="720" w:hanging="360"/>
+      </w:pPr>
+      <w:rPr>
+        <w:rFonts w:ascii="Symbol" w:hAnsi="Symbol" w:cs="Symbol" w:hint="default"/>
+      </w:rPr>
+    </w:lvl>
+    <w:lvl w:ilvl="1">
+      <w:start w:val="1"/>
+      <w:numFmt w:val="bullet"/>
+      <w:lvlText w:val="o"/>
+      <w:lvlJc w:val="left"/>
+      <w:pPr>
+        <w:ind w:left="1440" w:hanging="360"/>
+      </w:pPr>
+      <w:rPr>
+        <w:rFonts w:ascii="Courier New" w:hAnsi="Courier New" w:cs="Courier New" w:hint="default"/>
+      </w:rPr>
+    </w:lvl>
+    <w:lvl w:ilvl="2">
+      <w:start w:val="1"/>
+      <w:numFmt w:val="bullet"/>
+      <w:lvlText w:val=""/>
+      <w:lvlJc w:val="left"/>
+      <w:pPr>
+        <w:ind w:left="2160" w:hanging="360"/>
+      </w:pPr>
+      <w:rPr>
+        <w:rFonts w:ascii="Wingdings" w:hAnsi="Wingdings" w:cs="Wingdings" w:hint="default"/>
+      </w:rPr>
+    </w:lvl>
+    <w:lvl w:ilvl="3">
+      <w:start w:val="1"/>
+      <w:numFmt w:val="bullet"/>
+      <w:lvlText w:val=""/>
+      <w:lvlJc w:val="left"/>
+      <w:pPr>
+        <w:ind w:left="2880" w:hanging="360"/>
+      </w:pPr>
+      <w:rPr>
+        <w:rFonts w:ascii="Symbol" w:hAnsi="Symbol" w:cs="Symbol" w:hint="default"/>
+      </w:rPr>
+    </w:lvl>
+    <w:lvl w:ilvl="4">
+      <w:start w:val="1"/>
+      <w:numFmt w:val="bullet"/>
+      <w:lvlText w:val="o"/>
+      <w:lvlJc w:val="left"/>
+      <w:pPr>
+        <w:ind w:left="3600" w:hanging="360"/>
+      </w:pPr>
+      <w:rPr>
+        <w:rFonts w:ascii="Courier New" w:hAnsi="Courier New" w:cs="Courier New" w:hint="default"/>
+      </w:rPr>
+    </w:lvl>
+    <w:lvl w:ilvl="5">
+      <w:start w:val="1"/>
+      <w:numFmt w:val="bullet"/>
+      <w:lvlText w:val=""/>
+      <w:lvlJc w:val="left"/>
+      <w:pPr>
+        <w:ind w:left="4320" w:hanging="360"/>
+      </w:pPr>
+      <w:rPr>
+        <w:rFonts w:ascii="Wingdings" w:hAnsi="Wingdings" w:cs="Wingdings" w:hint="default"/>
+      </w:rPr>
+    </w:lvl>
+    <w:lvl w:ilvl="6">
+      <w:start w:val="1"/>
+      <w:numFmt w:val="bullet"/>
+      <w:lvlText w:val=""/>
+      <w:lvlJc w:val="left"/>
+      <w:pPr>
+        <w:ind w:left="5040" w:hanging="360"/>
+      </w:pPr>
+      <w:rPr>
+        <w:rFonts w:ascii="Symbol" w:hAnsi="Symbol" w:cs="Symbol" w:hint="default"/>
+      </w:rPr>
+    </w:lvl>
+    <w:lvl w:ilvl="7">
+      <w:start w:val="1"/>
+      <w:numFmt w:val="bullet"/>
+      <w:lvlText w:val="o"/>
+      <w:lvlJc w:val="left"/>
+      <w:pPr>
+        <w:ind w:left="5760" w:hanging="360"/>
+      </w:pPr>
+      <w:rPr>
+        <w:rFonts w:ascii="Courier New" w:hAnsi="Courier New" w:cs="Courier New" w:hint="default"/>
+      </w:rPr>
+    </w:lvl>
+    <w:lvl w:ilvl="8">
+      <w:start w:val="1"/>
+      <w:numFmt w:val="bullet"/>
+      <w:lvlText w:val=""/>
+      <w:lvlJc w:val="left"/>
+      <w:pPr>
+        <w:ind w:left="6480" w:hanging="360"/>
+      </w:pPr>
+      <w:rPr>
+        <w:rFonts w:ascii="Wingdings" w:hAnsi="Wingdings" w:cs="Wingdings" w:hint="default"/>
+      </w:rPr>
+    </w:lvl>
+  </w:abstractNum>
+  <w:abstractNum w:abstractNumId="14" w15:restartNumberingAfterBreak="0">
+    <w:nsid w:val="366D29B9"/>
+    <w:multiLevelType w:val="hybridMultilevel"/>
+    <w:tmpl w:val="BBD2FA9C"/>
+    <w:lvl w:ilvl="0" w:tplc="0416000F">
+      <w:start w:val="1"/>
+      <w:numFmt w:val="decimal"/>
+      <w:lvlText w:val="%1."/>
+      <w:lvlJc w:val="left"/>
+      <w:pPr>
+        <w:ind w:left="720" w:hanging="360"/>
+      </w:pPr>
+    </w:lvl>
+    <w:lvl w:ilvl="1" w:tplc="04160019" w:tentative="1">
+      <w:start w:val="1"/>
+      <w:numFmt w:val="lowerLetter"/>
+      <w:lvlText w:val="%2."/>
+      <w:lvlJc w:val="left"/>
+      <w:pPr>
+        <w:ind w:left="1440" w:hanging="360"/>
+      </w:pPr>
+    </w:lvl>
+    <w:lvl w:ilvl="2" w:tplc="0416001B" w:tentative="1">
+      <w:start w:val="1"/>
+      <w:numFmt w:val="lowerRoman"/>
+      <w:lvlText w:val="%3."/>
+      <w:lvlJc w:val="right"/>
+      <w:pPr>
+        <w:ind w:left="2160" w:hanging="180"/>
+      </w:pPr>
+    </w:lvl>
+    <w:lvl w:ilvl="3" w:tplc="0416000F" w:tentative="1">
+      <w:start w:val="1"/>
+      <w:numFmt w:val="decimal"/>
+      <w:lvlText w:val="%4."/>
+      <w:lvlJc w:val="left"/>
+      <w:pPr>
+        <w:ind w:left="2880" w:hanging="360"/>
+      </w:pPr>
+    </w:lvl>
+    <w:lvl w:ilvl="4" w:tplc="04160019" w:tentative="1">
+      <w:start w:val="1"/>
+      <w:numFmt w:val="lowerLetter"/>
+      <w:lvlText w:val="%5."/>
+      <w:lvlJc w:val="left"/>
+      <w:pPr>
+        <w:ind w:left="3600" w:hanging="360"/>
+      </w:pPr>
+    </w:lvl>
+    <w:lvl w:ilvl="5" w:tplc="0416001B" w:tentative="1">
+      <w:start w:val="1"/>
+      <w:numFmt w:val="lowerRoman"/>
+      <w:lvlText w:val="%6."/>
+      <w:lvlJc w:val="right"/>
+      <w:pPr>
+        <w:ind w:left="4320" w:hanging="180"/>
+      </w:pPr>
+    </w:lvl>
+    <w:lvl w:ilvl="6" w:tplc="0416000F" w:tentative="1">
+      <w:start w:val="1"/>
+      <w:numFmt w:val="decimal"/>
+      <w:lvlText w:val="%7."/>
+      <w:lvlJc w:val="left"/>
+      <w:pPr>
+        <w:ind w:left="5040" w:hanging="360"/>
+      </w:pPr>
+    </w:lvl>
+    <w:lvl w:ilvl="7" w:tplc="04160019" w:tentative="1">
+      <w:start w:val="1"/>
+      <w:numFmt w:val="lowerLetter"/>
+      <w:lvlText w:val="%8."/>
+      <w:lvlJc w:val="left"/>
+      <w:pPr>
+        <w:ind w:left="5760" w:hanging="360"/>
+      </w:pPr>
+    </w:lvl>
+    <w:lvl w:ilvl="8" w:tplc="0416001B" w:tentative="1">
+      <w:start w:val="1"/>
+      <w:numFmt w:val="lowerRoman"/>
+      <w:lvlText w:val="%9."/>
+      <w:lvlJc w:val="right"/>
+      <w:pPr>
+        <w:ind w:left="6480" w:hanging="180"/>
+      </w:pPr>
+    </w:lvl>
+  </w:abstractNum>
+  <w:abstractNum w:abstractNumId="15" w15:restartNumberingAfterBreak="0">
+    <w:nsid w:val="39DD1451"/>
+    <w:multiLevelType w:val="hybridMultilevel"/>
+    <w:tmpl w:val="3BEACB20"/>
+    <w:lvl w:ilvl="0" w:tplc="0416000F">
+      <w:start w:val="1"/>
+      <w:numFmt w:val="decimal"/>
+      <w:lvlText w:val="%1."/>
+      <w:lvlJc w:val="left"/>
+      <w:pPr>
+        <w:ind w:left="720" w:hanging="360"/>
+      </w:pPr>
+    </w:lvl>
+    <w:lvl w:ilvl="1" w:tplc="04160019" w:tentative="1">
+      <w:start w:val="1"/>
+      <w:numFmt w:val="lowerLetter"/>
+      <w:lvlText w:val="%2."/>
+      <w:lvlJc w:val="left"/>
+      <w:pPr>
+        <w:ind w:left="1440" w:hanging="360"/>
+      </w:pPr>
+    </w:lvl>
+    <w:lvl w:ilvl="2" w:tplc="0416001B" w:tentative="1">
+      <w:start w:val="1"/>
+      <w:numFmt w:val="lowerRoman"/>
+      <w:lvlText w:val="%3."/>
+      <w:lvlJc w:val="right"/>
+      <w:pPr>
+        <w:ind w:left="2160" w:hanging="180"/>
+      </w:pPr>
+    </w:lvl>
+    <w:lvl w:ilvl="3" w:tplc="0416000F" w:tentative="1">
+      <w:start w:val="1"/>
+      <w:numFmt w:val="decimal"/>
+      <w:lvlText w:val="%4."/>
+      <w:lvlJc w:val="left"/>
+      <w:pPr>
+        <w:ind w:left="2880" w:hanging="360"/>
+      </w:pPr>
+    </w:lvl>
+    <w:lvl w:ilvl="4" w:tplc="04160019" w:tentative="1">
+      <w:start w:val="1"/>
+      <w:numFmt w:val="lowerLetter"/>
+      <w:lvlText w:val="%5."/>
+      <w:lvlJc w:val="left"/>
+      <w:pPr>
+        <w:ind w:left="3600" w:hanging="360"/>
+      </w:pPr>
+    </w:lvl>
+    <w:lvl w:ilvl="5" w:tplc="0416001B" w:tentative="1">
+      <w:start w:val="1"/>
+      <w:numFmt w:val="lowerRoman"/>
+      <w:lvlText w:val="%6."/>
+      <w:lvlJc w:val="right"/>
+      <w:pPr>
+        <w:ind w:left="4320" w:hanging="180"/>
+      </w:pPr>
+    </w:lvl>
+    <w:lvl w:ilvl="6" w:tplc="0416000F" w:tentative="1">
+      <w:start w:val="1"/>
+      <w:numFmt w:val="decimal"/>
+      <w:lvlText w:val="%7."/>
+      <w:lvlJc w:val="left"/>
+      <w:pPr>
+        <w:ind w:left="5040" w:hanging="360"/>
+      </w:pPr>
+    </w:lvl>
+    <w:lvl w:ilvl="7" w:tplc="04160019" w:tentative="1">
+      <w:start w:val="1"/>
+      <w:numFmt w:val="lowerLetter"/>
+      <w:lvlText w:val="%8."/>
+      <w:lvlJc w:val="left"/>
+      <w:pPr>
+        <w:ind w:left="5760" w:hanging="360"/>
+      </w:pPr>
+    </w:lvl>
+    <w:lvl w:ilvl="8" w:tplc="0416001B" w:tentative="1">
+      <w:start w:val="1"/>
+      <w:numFmt w:val="lowerRoman"/>
+      <w:lvlText w:val="%9."/>
+      <w:lvlJc w:val="right"/>
+      <w:pPr>
+        <w:ind w:left="6480" w:hanging="180"/>
+      </w:pPr>
+    </w:lvl>
+  </w:abstractNum>
+  <w:abstractNum w:abstractNumId="16" w15:restartNumberingAfterBreak="0">
+    <w:nsid w:val="3D150236"/>
+    <w:multiLevelType w:val="multilevel"/>
+    <w:tmpl w:val="2118E86E"/>
+    <w:lvl w:ilvl="0">
+      <w:start w:val="1"/>
+      <w:numFmt w:val="decimal"/>
+      <w:lvlText w:val="[RF%1]"/>
+      <w:lvlJc w:val="left"/>
+      <w:pPr>
+        <w:ind w:left="624" w:hanging="624"/>
+      </w:pPr>
+      <w:rPr>
+        <w:rFonts w:cs="Arial"/>
+        <w:sz w:val="22"/>
+      </w:rPr>
+    </w:lvl>
+    <w:lvl w:ilvl="1">
+      <w:start w:val="1"/>
+      <w:numFmt w:val="bullet"/>
+      <w:lvlText w:val=""/>
+      <w:lvlJc w:val="left"/>
+      <w:pPr>
+        <w:ind w:left="1440" w:hanging="360"/>
+      </w:pPr>
+      <w:rPr>
+        <w:rFonts w:ascii="Symbol" w:hAnsi="Symbol" w:cs="Symbol" w:hint="default"/>
+      </w:rPr>
+    </w:lvl>
+    <w:lvl w:ilvl="2">
+      <w:start w:val="1"/>
+      <w:numFmt w:val="lowerRoman"/>
+      <w:lvlText w:val="%3."/>
+      <w:lvlJc w:val="right"/>
+      <w:pPr>
+        <w:ind w:left="2160" w:hanging="180"/>
+      </w:pPr>
+    </w:lvl>
+    <w:lvl w:ilvl="3">
+      <w:start w:val="1"/>
+      <w:numFmt w:val="decimal"/>
+      <w:lvlText w:val="%4."/>
+      <w:lvlJc w:val="left"/>
+      <w:pPr>
+        <w:ind w:left="2880" w:hanging="360"/>
+      </w:pPr>
+    </w:lvl>
+    <w:lvl w:ilvl="4">
+      <w:start w:val="1"/>
+      <w:numFmt w:val="lowerLetter"/>
+      <w:lvlText w:val="%5."/>
+      <w:lvlJc w:val="left"/>
+      <w:pPr>
+        <w:ind w:left="3600" w:hanging="360"/>
+      </w:pPr>
+    </w:lvl>
+    <w:lvl w:ilvl="5">
+      <w:start w:val="1"/>
+      <w:numFmt w:val="lowerRoman"/>
+      <w:lvlText w:val="%6."/>
+      <w:lvlJc w:val="right"/>
+      <w:pPr>
+        <w:ind w:left="4320" w:hanging="180"/>
+      </w:pPr>
+    </w:lvl>
+    <w:lvl w:ilvl="6">
+      <w:start w:val="1"/>
+      <w:numFmt w:val="decimal"/>
+      <w:lvlText w:val="%7."/>
+      <w:lvlJc w:val="left"/>
+      <w:pPr>
+        <w:ind w:left="5040" w:hanging="360"/>
+      </w:pPr>
+    </w:lvl>
+    <w:lvl w:ilvl="7">
+      <w:start w:val="1"/>
+      <w:numFmt w:val="lowerLetter"/>
+      <w:lvlText w:val="%8."/>
+      <w:lvlJc w:val="left"/>
+      <w:pPr>
+        <w:ind w:left="5760" w:hanging="360"/>
+      </w:pPr>
+    </w:lvl>
+    <w:lvl w:ilvl="8">
+      <w:start w:val="1"/>
+      <w:numFmt w:val="lowerRoman"/>
+      <w:lvlText w:val="%9."/>
+      <w:lvlJc w:val="right"/>
+      <w:pPr>
+        <w:ind w:left="6480" w:hanging="180"/>
+      </w:pPr>
+    </w:lvl>
+  </w:abstractNum>
+  <w:abstractNum w:abstractNumId="17" w15:restartNumberingAfterBreak="0">
+    <w:nsid w:val="3D953285"/>
+    <w:multiLevelType w:val="multilevel"/>
+    <w:tmpl w:val="A328BC2E"/>
+    <w:lvl w:ilvl="0">
+      <w:start w:val="9"/>
+      <w:numFmt w:val="decimal"/>
+      <w:lvlText w:val="[RF%1]"/>
+      <w:lvlJc w:val="left"/>
+      <w:pPr>
+        <w:ind w:left="624" w:hanging="624"/>
+      </w:pPr>
+      <w:rPr>
+        <w:rFonts w:cs="Arial" w:hint="default"/>
+        <w:sz w:val="22"/>
+      </w:rPr>
+    </w:lvl>
+    <w:lvl w:ilvl="1">
+      <w:start w:val="1"/>
+      <w:numFmt w:val="bullet"/>
+      <w:lvlText w:val=""/>
+      <w:lvlJc w:val="left"/>
+      <w:pPr>
+        <w:ind w:left="1440" w:hanging="360"/>
+      </w:pPr>
+      <w:rPr>
+        <w:rFonts w:ascii="Symbol" w:hAnsi="Symbol" w:cs="Symbol" w:hint="default"/>
+      </w:rPr>
+    </w:lvl>
+    <w:lvl w:ilvl="2">
+      <w:start w:val="1"/>
+      <w:numFmt w:val="lowerRoman"/>
+      <w:lvlText w:val="%3."/>
+      <w:lvlJc w:val="right"/>
+      <w:pPr>
+        <w:ind w:left="2160" w:hanging="180"/>
+      </w:pPr>
+      <w:rPr>
+        <w:rFonts w:hint="default"/>
+      </w:rPr>
+    </w:lvl>
+    <w:lvl w:ilvl="3">
+      <w:start w:val="1"/>
+      <w:numFmt w:val="decimal"/>
+      <w:lvlText w:val="%4."/>
+      <w:lvlJc w:val="left"/>
+      <w:pPr>
+        <w:ind w:left="2880" w:hanging="360"/>
+      </w:pPr>
+      <w:rPr>
+        <w:rFonts w:hint="default"/>
+      </w:rPr>
+    </w:lvl>
+    <w:lvl w:ilvl="4">
+      <w:start w:val="1"/>
+      <w:numFmt w:val="lowerLetter"/>
+      <w:lvlText w:val="%5."/>
+      <w:lvlJc w:val="left"/>
+      <w:pPr>
+        <w:ind w:left="3600" w:hanging="360"/>
+      </w:pPr>
+      <w:rPr>
+        <w:rFonts w:hint="default"/>
+      </w:rPr>
+    </w:lvl>
+    <w:lvl w:ilvl="5">
+      <w:start w:val="1"/>
+      <w:numFmt w:val="lowerRoman"/>
+      <w:lvlText w:val="%6."/>
+      <w:lvlJc w:val="right"/>
+      <w:pPr>
+        <w:ind w:left="4320" w:hanging="180"/>
+      </w:pPr>
+      <w:rPr>
+        <w:rFonts w:hint="default"/>
+      </w:rPr>
+    </w:lvl>
+    <w:lvl w:ilvl="6">
+      <w:start w:val="1"/>
+      <w:numFmt w:val="decimal"/>
+      <w:lvlText w:val="%7."/>
+      <w:lvlJc w:val="left"/>
+      <w:pPr>
+        <w:ind w:left="5040" w:hanging="360"/>
+      </w:pPr>
+      <w:rPr>
+        <w:rFonts w:hint="default"/>
+      </w:rPr>
+    </w:lvl>
+    <w:lvl w:ilvl="7">
+      <w:start w:val="1"/>
+      <w:numFmt w:val="lowerLetter"/>
+      <w:lvlText w:val="%8."/>
+      <w:lvlJc w:val="left"/>
+      <w:pPr>
+        <w:ind w:left="5760" w:hanging="360"/>
+      </w:pPr>
+      <w:rPr>
+        <w:rFonts w:hint="default"/>
+      </w:rPr>
+    </w:lvl>
+    <w:lvl w:ilvl="8">
+      <w:start w:val="1"/>
+      <w:numFmt w:val="lowerRoman"/>
+      <w:lvlText w:val="%9."/>
+      <w:lvlJc w:val="right"/>
+      <w:pPr>
+        <w:ind w:left="6480" w:hanging="180"/>
+      </w:pPr>
+      <w:rPr>
+        <w:rFonts w:hint="default"/>
+      </w:rPr>
+    </w:lvl>
+  </w:abstractNum>
+  <w:abstractNum w:abstractNumId="18" w15:restartNumberingAfterBreak="0">
     <w:nsid w:val="42CC522A"/>
     <w:multiLevelType w:val="multilevel"/>
     <w:tmpl w:val="3B3E1E2E"/>
@@ -12865,7 +13083,7 @@
       </w:pPr>
     </w:lvl>
   </w:abstractNum>
-  <w:abstractNum w:abstractNumId="18">
+  <w:abstractNum w:abstractNumId="19" w15:restartNumberingAfterBreak="0">
     <w:nsid w:val="441A6B57"/>
     <w:multiLevelType w:val="multilevel"/>
     <w:tmpl w:val="3B3E1E2E"/>
@@ -12958,7 +13176,7 @@
       </w:pPr>
     </w:lvl>
   </w:abstractNum>
-  <w:abstractNum w:abstractNumId="19">
+  <w:abstractNum w:abstractNumId="20" w15:restartNumberingAfterBreak="0">
     <w:nsid w:val="4502131E"/>
     <w:multiLevelType w:val="multilevel"/>
     <w:tmpl w:val="3B3E1E2E"/>
@@ -13051,7 +13269,7 @@
       </w:pPr>
     </w:lvl>
   </w:abstractNum>
-  <w:abstractNum w:abstractNumId="20">
+  <w:abstractNum w:abstractNumId="21" w15:restartNumberingAfterBreak="0">
     <w:nsid w:val="48482E3E"/>
     <w:multiLevelType w:val="multilevel"/>
     <w:tmpl w:val="3B3E1E2E"/>
@@ -13144,7 +13362,7 @@
       </w:pPr>
     </w:lvl>
   </w:abstractNum>
-  <w:abstractNum w:abstractNumId="21">
+  <w:abstractNum w:abstractNumId="22" w15:restartNumberingAfterBreak="0">
     <w:nsid w:val="4D807AA6"/>
     <w:multiLevelType w:val="multilevel"/>
     <w:tmpl w:val="FDC2AD8A"/>
@@ -13233,7 +13451,7 @@
       </w:pPr>
     </w:lvl>
   </w:abstractNum>
-  <w:abstractNum w:abstractNumId="22">
+  <w:abstractNum w:abstractNumId="23" w15:restartNumberingAfterBreak="0">
     <w:nsid w:val="4E8744ED"/>
     <w:multiLevelType w:val="multilevel"/>
     <w:tmpl w:val="5B14617C"/>
@@ -13347,7 +13565,7 @@
       </w:rPr>
     </w:lvl>
   </w:abstractNum>
-  <w:abstractNum w:abstractNumId="23">
+  <w:abstractNum w:abstractNumId="24" w15:restartNumberingAfterBreak="0">
     <w:nsid w:val="53437B61"/>
     <w:multiLevelType w:val="multilevel"/>
     <w:tmpl w:val="3B3E1E2E"/>
@@ -13440,7 +13658,7 @@
       </w:pPr>
     </w:lvl>
   </w:abstractNum>
-  <w:abstractNum w:abstractNumId="24">
+  <w:abstractNum w:abstractNumId="25" w15:restartNumberingAfterBreak="0">
     <w:nsid w:val="58EC1300"/>
     <w:multiLevelType w:val="multilevel"/>
     <w:tmpl w:val="3B3E1E2E"/>
@@ -13533,7 +13751,7 @@
       </w:pPr>
     </w:lvl>
   </w:abstractNum>
-  <w:abstractNum w:abstractNumId="25">
+  <w:abstractNum w:abstractNumId="26" w15:restartNumberingAfterBreak="0">
     <w:nsid w:val="5DF67082"/>
     <w:multiLevelType w:val="multilevel"/>
     <w:tmpl w:val="3B3E1E2E"/>
@@ -13626,7 +13844,7 @@
       </w:pPr>
     </w:lvl>
   </w:abstractNum>
-  <w:abstractNum w:abstractNumId="26">
+  <w:abstractNum w:abstractNumId="27" w15:restartNumberingAfterBreak="0">
     <w:nsid w:val="6459720D"/>
     <w:multiLevelType w:val="multilevel"/>
     <w:tmpl w:val="76BA1F0C"/>
@@ -13721,7 +13939,7 @@
       </w:pPr>
     </w:lvl>
   </w:abstractNum>
-  <w:abstractNum w:abstractNumId="27">
+  <w:abstractNum w:abstractNumId="28" w15:restartNumberingAfterBreak="0">
     <w:nsid w:val="654A09F0"/>
     <w:multiLevelType w:val="multilevel"/>
     <w:tmpl w:val="3B3E1E2E"/>
@@ -13814,7 +14032,7 @@
       </w:pPr>
     </w:lvl>
   </w:abstractNum>
-  <w:abstractNum w:abstractNumId="28">
+  <w:abstractNum w:abstractNumId="29" w15:restartNumberingAfterBreak="0">
     <w:nsid w:val="684A2A03"/>
     <w:multiLevelType w:val="hybridMultilevel"/>
     <w:tmpl w:val="2766D3C6"/>
@@ -13927,7 +14145,7 @@
       </w:rPr>
     </w:lvl>
   </w:abstractNum>
-  <w:abstractNum w:abstractNumId="29">
+  <w:abstractNum w:abstractNumId="30" w15:restartNumberingAfterBreak="0">
     <w:nsid w:val="6FB94A09"/>
     <w:multiLevelType w:val="multilevel"/>
     <w:tmpl w:val="CB169636"/>
@@ -14041,7 +14259,7 @@
       </w:rPr>
     </w:lvl>
   </w:abstractNum>
-  <w:abstractNum w:abstractNumId="30">
+  <w:abstractNum w:abstractNumId="31" w15:restartNumberingAfterBreak="0">
     <w:nsid w:val="73431228"/>
     <w:multiLevelType w:val="multilevel"/>
     <w:tmpl w:val="DE4E134E"/>
@@ -14155,7 +14373,7 @@
       </w:rPr>
     </w:lvl>
   </w:abstractNum>
-  <w:abstractNum w:abstractNumId="31">
+  <w:abstractNum w:abstractNumId="32" w15:restartNumberingAfterBreak="0">
     <w:nsid w:val="74B9229A"/>
     <w:multiLevelType w:val="multilevel"/>
     <w:tmpl w:val="E95E8398"/>
@@ -14269,7 +14487,7 @@
       </w:rPr>
     </w:lvl>
   </w:abstractNum>
-  <w:abstractNum w:abstractNumId="32">
+  <w:abstractNum w:abstractNumId="33" w15:restartNumberingAfterBreak="0">
     <w:nsid w:val="75A62D9A"/>
     <w:multiLevelType w:val="multilevel"/>
     <w:tmpl w:val="3B3E1E2E"/>
@@ -14362,7 +14580,7 @@
       </w:pPr>
     </w:lvl>
   </w:abstractNum>
-  <w:abstractNum w:abstractNumId="33">
+  <w:abstractNum w:abstractNumId="34" w15:restartNumberingAfterBreak="0">
     <w:nsid w:val="7664192B"/>
     <w:multiLevelType w:val="multilevel"/>
     <w:tmpl w:val="3B3E1E2E"/>
@@ -14455,7 +14673,7 @@
       </w:pPr>
     </w:lvl>
   </w:abstractNum>
-  <w:abstractNum w:abstractNumId="34">
+  <w:abstractNum w:abstractNumId="35" w15:restartNumberingAfterBreak="0">
     <w:nsid w:val="77204D7B"/>
     <w:multiLevelType w:val="multilevel"/>
     <w:tmpl w:val="ED4AC750"/>
@@ -14569,7 +14787,7 @@
       </w:rPr>
     </w:lvl>
   </w:abstractNum>
-  <w:abstractNum w:abstractNumId="35">
+  <w:abstractNum w:abstractNumId="36" w15:restartNumberingAfterBreak="0">
     <w:nsid w:val="7E6F4948"/>
     <w:multiLevelType w:val="multilevel"/>
     <w:tmpl w:val="3B3E1E2E"/>
@@ -14663,31 +14881,31 @@
     </w:lvl>
   </w:abstractNum>
   <w:num w:numId="1">
-    <w:abstractNumId w:val="26"/>
+    <w:abstractNumId w:val="27"/>
   </w:num>
   <w:num w:numId="2">
-    <w:abstractNumId w:val="21"/>
+    <w:abstractNumId w:val="22"/>
   </w:num>
   <w:num w:numId="3">
-    <w:abstractNumId w:val="5"/>
+    <w:abstractNumId w:val="6"/>
   </w:num>
   <w:num w:numId="4">
-    <w:abstractNumId w:val="15"/>
+    <w:abstractNumId w:val="16"/>
   </w:num>
   <w:num w:numId="5">
-    <w:abstractNumId w:val="12"/>
+    <w:abstractNumId w:val="13"/>
   </w:num>
   <w:num w:numId="6">
-    <w:abstractNumId w:val="10"/>
+    <w:abstractNumId w:val="11"/>
   </w:num>
   <w:num w:numId="7">
-    <w:abstractNumId w:val="2"/>
+    <w:abstractNumId w:val="3"/>
   </w:num>
   <w:num w:numId="8">
-    <w:abstractNumId w:val="32"/>
+    <w:abstractNumId w:val="33"/>
   </w:num>
   <w:num w:numId="9">
-    <w:abstractNumId w:val="10"/>
+    <w:abstractNumId w:val="11"/>
     <w:lvlOverride w:ilvl="0">
       <w:lvl w:ilvl="0">
         <w:start w:val="1"/>
@@ -14704,7 +14922,7 @@
     </w:lvlOverride>
   </w:num>
   <w:num w:numId="10">
-    <w:abstractNumId w:val="2"/>
+    <w:abstractNumId w:val="3"/>
     <w:lvlOverride w:ilvl="0">
       <w:lvl w:ilvl="0">
         <w:start w:val="1"/>
@@ -14833,7 +15051,7 @@
     </w:lvlOverride>
   </w:num>
   <w:num w:numId="11">
-    <w:abstractNumId w:val="32"/>
+    <w:abstractNumId w:val="33"/>
     <w:lvlOverride w:ilvl="0">
       <w:lvl w:ilvl="0">
         <w:start w:val="1"/>
@@ -14942,88 +15160,91 @@
     </w:lvlOverride>
   </w:num>
   <w:num w:numId="12">
+    <w:abstractNumId w:val="25"/>
+  </w:num>
+  <w:num w:numId="13">
+    <w:abstractNumId w:val="10"/>
+  </w:num>
+  <w:num w:numId="14">
+    <w:abstractNumId w:val="20"/>
+  </w:num>
+  <w:num w:numId="15">
+    <w:abstractNumId w:val="2"/>
+  </w:num>
+  <w:num w:numId="16">
+    <w:abstractNumId w:val="19"/>
+  </w:num>
+  <w:num w:numId="17">
+    <w:abstractNumId w:val="7"/>
+  </w:num>
+  <w:num w:numId="18">
+    <w:abstractNumId w:val="12"/>
+  </w:num>
+  <w:num w:numId="19">
     <w:abstractNumId w:val="24"/>
   </w:num>
-  <w:num w:numId="13">
-    <w:abstractNumId w:val="9"/>
-  </w:num>
-  <w:num w:numId="14">
-    <w:abstractNumId w:val="19"/>
-  </w:num>
-  <w:num w:numId="15">
-    <w:abstractNumId w:val="1"/>
-  </w:num>
-  <w:num w:numId="16">
-    <w:abstractNumId w:val="18"/>
-  </w:num>
-  <w:num w:numId="17">
-    <w:abstractNumId w:val="6"/>
-  </w:num>
-  <w:num w:numId="18">
-    <w:abstractNumId w:val="11"/>
-  </w:num>
-  <w:num w:numId="19">
-    <w:abstractNumId w:val="23"/>
-  </w:num>
   <w:num w:numId="20">
-    <w:abstractNumId w:val="35"/>
+    <w:abstractNumId w:val="36"/>
   </w:num>
   <w:num w:numId="21">
-    <w:abstractNumId w:val="27"/>
+    <w:abstractNumId w:val="28"/>
   </w:num>
   <w:num w:numId="22">
-    <w:abstractNumId w:val="20"/>
+    <w:abstractNumId w:val="21"/>
   </w:num>
   <w:num w:numId="23">
-    <w:abstractNumId w:val="33"/>
+    <w:abstractNumId w:val="34"/>
   </w:num>
   <w:num w:numId="24">
+    <w:abstractNumId w:val="5"/>
+  </w:num>
+  <w:num w:numId="25">
     <w:abstractNumId w:val="4"/>
   </w:num>
-  <w:num w:numId="25">
-    <w:abstractNumId w:val="3"/>
-  </w:num>
   <w:num w:numId="26">
-    <w:abstractNumId w:val="30"/>
+    <w:abstractNumId w:val="31"/>
   </w:num>
   <w:num w:numId="27">
     <w:abstractNumId w:val="0"/>
   </w:num>
   <w:num w:numId="28">
+    <w:abstractNumId w:val="9"/>
+  </w:num>
+  <w:num w:numId="29">
+    <w:abstractNumId w:val="18"/>
+  </w:num>
+  <w:num w:numId="30">
+    <w:abstractNumId w:val="26"/>
+  </w:num>
+  <w:num w:numId="31">
     <w:abstractNumId w:val="8"/>
   </w:num>
-  <w:num w:numId="29">
+  <w:num w:numId="32">
+    <w:abstractNumId w:val="30"/>
+  </w:num>
+  <w:num w:numId="33">
+    <w:abstractNumId w:val="29"/>
+  </w:num>
+  <w:num w:numId="34">
+    <w:abstractNumId w:val="35"/>
+  </w:num>
+  <w:num w:numId="35">
+    <w:abstractNumId w:val="32"/>
+  </w:num>
+  <w:num w:numId="36">
+    <w:abstractNumId w:val="14"/>
+  </w:num>
+  <w:num w:numId="37">
+    <w:abstractNumId w:val="15"/>
+  </w:num>
+  <w:num w:numId="38">
     <w:abstractNumId w:val="17"/>
   </w:num>
-  <w:num w:numId="30">
-    <w:abstractNumId w:val="25"/>
+  <w:num w:numId="39">
+    <w:abstractNumId w:val="23"/>
   </w:num>
-  <w:num w:numId="31">
-    <w:abstractNumId w:val="7"/>
-  </w:num>
-  <w:num w:numId="32">
-    <w:abstractNumId w:val="29"/>
-  </w:num>
-  <w:num w:numId="33">
-    <w:abstractNumId w:val="28"/>
-  </w:num>
-  <w:num w:numId="34">
-    <w:abstractNumId w:val="34"/>
-  </w:num>
-  <w:num w:numId="35">
-    <w:abstractNumId w:val="31"/>
-  </w:num>
-  <w:num w:numId="36">
-    <w:abstractNumId w:val="13"/>
-  </w:num>
-  <w:num w:numId="37">
-    <w:abstractNumId w:val="14"/>
-  </w:num>
-  <w:num w:numId="38">
-    <w:abstractNumId w:val="16"/>
-  </w:num>
-  <w:num w:numId="39">
-    <w:abstractNumId w:val="22"/>
+  <w:num w:numId="40">
+    <w:abstractNumId w:val="1"/>
   </w:num>
 </w:numbering>
 </file>
@@ -15037,7 +15258,7 @@
 </file>
 
 <file path=word/styles.xml><?xml version="1.0" encoding="utf-8"?>
-<w:styles xmlns:mc="http://schemas.openxmlformats.org/markup-compatibility/2006" xmlns:r="http://schemas.openxmlformats.org/officeDocument/2006/relationships" xmlns:w="http://schemas.openxmlformats.org/wordprocessingml/2006/main" xmlns:w14="http://schemas.microsoft.com/office/word/2010/wordml" mc:Ignorable="w14">
+<w:styles xmlns:mc="http://schemas.openxmlformats.org/markup-compatibility/2006" xmlns:r="http://schemas.openxmlformats.org/officeDocument/2006/relationships" xmlns:w="http://schemas.openxmlformats.org/wordprocessingml/2006/main" xmlns:w14="http://schemas.microsoft.com/office/word/2010/wordml" xmlns:w15="http://schemas.microsoft.com/office/word/2012/wordml" mc:Ignorable="w14 w15">
   <w:docDefaults>
     <w:rPrDefault>
       <w:rPr>
@@ -15050,1344 +15271,378 @@
     </w:rPrDefault>
     <w:pPrDefault/>
   </w:docDefaults>
-  <w:latentStyles w:defLockedState="0" w:defUIPriority="99" w:defSemiHidden="1" w:defUnhideWhenUsed="1" w:defQFormat="0" w:count="267">
-    <w:lsdException w:name="Normal" w:semiHidden="0" w:uiPriority="0" w:unhideWhenUsed="0" w:qFormat="1"/>
-    <w:lsdException w:name="heading 1" w:semiHidden="0" w:uiPriority="9" w:unhideWhenUsed="0" w:qFormat="1"/>
-    <w:lsdException w:name="heading 2" w:uiPriority="9" w:qFormat="1"/>
-    <w:lsdException w:name="heading 3" w:uiPriority="9" w:qFormat="1"/>
-    <w:lsdException w:name="heading 4" w:uiPriority="9" w:qFormat="1"/>
-    <w:lsdException w:name="heading 5" w:uiPriority="9" w:qFormat="1"/>
-    <w:lsdException w:name="heading 6" w:uiPriority="9" w:qFormat="1"/>
-    <w:lsdException w:name="heading 7" w:uiPriority="9" w:qFormat="1"/>
-    <w:lsdException w:name="heading 8" w:uiPriority="9" w:qFormat="1"/>
-    <w:lsdException w:name="heading 9" w:uiPriority="9" w:qFormat="1"/>
-    <w:lsdException w:name="toc 1" w:uiPriority="39"/>
-    <w:lsdException w:name="toc 2" w:uiPriority="39"/>
-    <w:lsdException w:name="toc 3" w:uiPriority="39"/>
-    <w:lsdException w:name="toc 4" w:uiPriority="39"/>
-    <w:lsdException w:name="toc 5" w:uiPriority="39"/>
-    <w:lsdException w:name="toc 6" w:uiPriority="39"/>
-    <w:lsdException w:name="toc 7" w:uiPriority="39"/>
-    <w:lsdException w:name="toc 8" w:uiPriority="39"/>
-    <w:lsdException w:name="toc 9" w:uiPriority="39"/>
-    <w:lsdException w:name="caption" w:uiPriority="35" w:qFormat="1"/>
-    <w:lsdException w:name="Title" w:semiHidden="0" w:uiPriority="10" w:unhideWhenUsed="0" w:qFormat="1"/>
-    <w:lsdException w:name="Default Paragraph Font" w:uiPriority="1"/>
-    <w:lsdException w:name="Subtitle" w:semiHidden="0" w:uiPriority="11" w:unhideWhenUsed="0" w:qFormat="1"/>
-    <w:lsdException w:name="Strong" w:semiHidden="0" w:uiPriority="22" w:unhideWhenUsed="0" w:qFormat="1"/>
-    <w:lsdException w:name="Emphasis" w:semiHidden="0" w:uiPriority="20" w:unhideWhenUsed="0" w:qFormat="1"/>
-    <w:lsdException w:name="Table Grid" w:semiHidden="0" w:uiPriority="39" w:unhideWhenUsed="0"/>
-    <w:lsdException w:name="Placeholder Text" w:unhideWhenUsed="0"/>
-    <w:lsdException w:name="No Spacing" w:semiHidden="0" w:uiPriority="1" w:unhideWhenUsed="0" w:qFormat="1"/>
-    <w:lsdException w:name="Light Shading" w:semiHidden="0" w:uiPriority="60" w:unhideWhenUsed="0"/>
-    <w:lsdException w:name="Light List" w:semiHidden="0" w:uiPriority="61" w:unhideWhenUsed="0"/>
-    <w:lsdException w:name="Light Grid" w:semiHidden="0" w:uiPriority="62" w:unhideWhenUsed="0"/>
-    <w:lsdException w:name="Medium Shading 1" w:semiHidden="0" w:uiPriority="63" w:unhideWhenUsed="0"/>
-    <w:lsdException w:name="Medium Shading 2" w:semiHidden="0" w:uiPriority="64" w:unhideWhenUsed="0"/>
-    <w:lsdException w:name="Medium List 1" w:semiHidden="0" w:uiPriority="65" w:unhideWhenUsed="0"/>
-    <w:lsdException w:name="Medium List 2" w:semiHidden="0" w:uiPriority="66" w:unhideWhenUsed="0"/>
-    <w:lsdException w:name="Medium Grid 1" w:semiHidden="0" w:uiPriority="67" w:unhideWhenUsed="0"/>
-    <w:lsdException w:name="Medium Grid 2" w:semiHidden="0" w:uiPriority="68" w:unhideWhenUsed="0"/>
-    <w:lsdException w:name="Medium Grid 3" w:semiHidden="0" w:uiPriority="69" w:unhideWhenUsed="0"/>
-    <w:lsdException w:name="Dark List" w:semiHidden="0" w:uiPriority="70" w:unhideWhenUsed="0"/>
-    <w:lsdException w:name="Colorful Shading" w:semiHidden="0" w:uiPriority="71" w:unhideWhenUsed="0"/>
-    <w:lsdException w:name="Colorful List" w:semiHidden="0" w:uiPriority="72" w:unhideWhenUsed="0"/>
-    <w:lsdException w:name="Colorful Grid" w:semiHidden="0" w:uiPriority="73" w:unhideWhenUsed="0"/>
-    <w:lsdException w:name="Light Shading Accent 1" w:semiHidden="0" w:uiPriority="60" w:unhideWhenUsed="0"/>
-    <w:lsdException w:name="Light List Accent 1" w:semiHidden="0" w:uiPriority="61" w:unhideWhenUsed="0"/>
-    <w:lsdException w:name="Light Grid Accent 1" w:semiHidden="0" w:uiPriority="62" w:unhideWhenUsed="0"/>
-    <w:lsdException w:name="Medium Shading 1 Accent 1" w:semiHidden="0" w:uiPriority="63" w:unhideWhenUsed="0"/>
-    <w:lsdException w:name="Medium Shading 2 Accent 1" w:semiHidden="0" w:uiPriority="64" w:unhideWhenUsed="0"/>
-    <w:lsdException w:name="Medium List 1 Accent 1" w:semiHidden="0" w:uiPriority="65" w:unhideWhenUsed="0"/>
-    <w:lsdException w:name="Revision" w:unhideWhenUsed="0"/>
-    <w:lsdException w:name="List Paragraph" w:semiHidden="0" w:uiPriority="34" w:unhideWhenUsed="0" w:qFormat="1"/>
-    <w:lsdException w:name="Quote" w:semiHidden="0" w:uiPriority="29" w:unhideWhenUsed="0" w:qFormat="1"/>
-    <w:lsdException w:name="Intense Quote" w:semiHidden="0" w:uiPriority="30" w:unhideWhenUsed="0" w:qFormat="1"/>
-    <w:lsdException w:name="Medium List 2 Accent 1" w:semiHidden="0" w:uiPriority="66" w:unhideWhenUsed="0"/>
-    <w:lsdException w:name="Medium Grid 1 Accent 1" w:semiHidden="0" w:uiPriority="67" w:unhideWhenUsed="0"/>
-    <w:lsdException w:name="Medium Grid 2 Accent 1" w:semiHidden="0" w:uiPriority="68" w:unhideWhenUsed="0"/>
-    <w:lsdException w:name="Medium Grid 3 Accent 1" w:semiHidden="0" w:uiPriority="69" w:unhideWhenUsed="0"/>
-    <w:lsdException w:name="Dark List Accent 1" w:semiHidden="0" w:uiPriority="70" w:unhideWhenUsed="0"/>
-    <w:lsdException w:name="Colorful Shading Accent 1" w:semiHidden="0" w:uiPriority="71" w:unhideWhenUsed="0"/>
-    <w:lsdException w:name="Colorful List Accent 1" w:semiHidden="0" w:uiPriority="72" w:unhideWhenUsed="0"/>
-    <w:lsdException w:name="Colorful Grid Accent 1" w:semiHidden="0" w:uiPriority="73" w:unhideWhenUsed="0"/>
-    <w:lsdException w:name="Light Shading Accent 2" w:semiHidden="0" w:uiPriority="60" w:unhideWhenUsed="0"/>
-    <w:lsdException w:name="Light List Accent 2" w:semiHidden="0" w:uiPriority="61" w:unhideWhenUsed="0"/>
-    <w:lsdException w:name="Light Grid Accent 2" w:semiHidden="0" w:uiPriority="62" w:unhideWhenUsed="0"/>
-    <w:lsdException w:name="Medium Shading 1 Accent 2" w:semiHidden="0" w:uiPriority="63" w:unhideWhenUsed="0"/>
-    <w:lsdException w:name="Medium Shading 2 Accent 2" w:semiHidden="0" w:uiPriority="64" w:unhideWhenUsed="0"/>
-    <w:lsdException w:name="Medium List 1 Accent 2" w:semiHidden="0" w:uiPriority="65" w:unhideWhenUsed="0"/>
-    <w:lsdException w:name="Medium List 2 Accent 2" w:semiHidden="0" w:uiPriority="66" w:unhideWhenUsed="0"/>
-    <w:lsdException w:name="Medium Grid 1 Accent 2" w:semiHidden="0" w:uiPriority="67" w:unhideWhenUsed="0"/>
-    <w:lsdException w:name="Medium Grid 2 Accent 2" w:semiHidden="0" w:uiPriority="68" w:unhideWhenUsed="0"/>
-    <w:lsdException w:name="Medium Grid 3 Accent 2" w:semiHidden="0" w:uiPriority="69" w:unhideWhenUsed="0"/>
-    <w:lsdException w:name="Dark List Accent 2" w:semiHidden="0" w:uiPriority="70" w:unhideWhenUsed="0"/>
-    <w:lsdException w:name="Colorful Shading Accent 2" w:semiHidden="0" w:uiPriority="71" w:unhideWhenUsed="0"/>
-    <w:lsdException w:name="Colorful List Accent 2" w:semiHidden="0" w:uiPriority="72" w:unhideWhenUsed="0"/>
-    <w:lsdException w:name="Colorful Grid Accent 2" w:semiHidden="0" w:uiPriority="73" w:unhideWhenUsed="0"/>
-    <w:lsdException w:name="Light Shading Accent 3" w:semiHidden="0" w:uiPriority="60" w:unhideWhenUsed="0"/>
-    <w:lsdException w:name="Light List Accent 3" w:semiHidden="0" w:uiPriority="61" w:unhideWhenUsed="0"/>
-    <w:lsdException w:name="Light Grid Accent 3" w:semiHidden="0" w:uiPriority="62" w:unhideWhenUsed="0"/>
-    <w:lsdException w:name="Medium Shading 1 Accent 3" w:semiHidden="0" w:uiPriority="63" w:unhideWhenUsed="0"/>
-    <w:lsdException w:name="Medium Shading 2 Accent 3" w:semiHidden="0" w:uiPriority="64" w:unhideWhenUsed="0"/>
-    <w:lsdException w:name="Medium List 1 Accent 3" w:semiHidden="0" w:uiPriority="65" w:unhideWhenUsed="0"/>
-    <w:lsdException w:name="Medium List 2 Accent 3" w:semiHidden="0" w:uiPriority="66" w:unhideWhenUsed="0"/>
-    <w:lsdException w:name="Medium Grid 1 Accent 3" w:semiHidden="0" w:uiPriority="67" w:unhideWhenUsed="0"/>
-    <w:lsdException w:name="Medium Grid 2 Accent 3" w:semiHidden="0" w:uiPriority="68" w:unhideWhenUsed="0"/>
-    <w:lsdException w:name="Medium Grid 3 Accent 3" w:semiHidden="0" w:uiPriority="69" w:unhideWhenUsed="0"/>
-    <w:lsdException w:name="Dark List Accent 3" w:semiHidden="0" w:uiPriority="70" w:unhideWhenUsed="0"/>
-    <w:lsdException w:name="Colorful Shading Accent 3" w:semiHidden="0" w:uiPriority="71" w:unhideWhenUsed="0"/>
-    <w:lsdException w:name="Colorful List Accent 3" w:semiHidden="0" w:uiPriority="72" w:unhideWhenUsed="0"/>
-    <w:lsdException w:name="Colorful Grid Accent 3" w:semiHidden="0" w:uiPriority="73" w:unhideWhenUsed="0"/>
-    <w:lsdException w:name="Light Shading Accent 4" w:semiHidden="0" w:uiPriority="60" w:unhideWhenUsed="0"/>
-    <w:lsdException w:name="Light List Accent 4" w:semiHidden="0" w:uiPriority="61" w:unhideWhenUsed="0"/>
-    <w:lsdException w:name="Light Grid Accent 4" w:semiHidden="0" w:uiPriority="62" w:unhideWhenUsed="0"/>
-    <w:lsdException w:name="Medium Shading 1 Accent 4" w:semiHidden="0" w:uiPriority="63" w:unhideWhenUsed="0"/>
-    <w:lsdException w:name="Medium Shading 2 Accent 4" w:semiHidden="0" w:uiPriority="64" w:unhideWhenUsed="0"/>
-    <w:lsdException w:name="Medium List 1 Accent 4" w:semiHidden="0" w:uiPriority="65" w:unhideWhenUsed="0"/>
-    <w:lsdException w:name="Medium List 2 Accent 4" w:semiHidden="0" w:uiPriority="66" w:unhideWhenUsed="0"/>
-    <w:lsdException w:name="Medium Grid 1 Accent 4" w:semiHidden="0" w:uiPriority="67" w:unhideWhenUsed="0"/>
-    <w:lsdException w:name="Medium Grid 2 Accent 4" w:semiHidden="0" w:uiPriority="68" w:unhideWhenUsed="0"/>
-    <w:lsdException w:name="Medium Grid 3 Accent 4" w:semiHidden="0" w:uiPriority="69" w:unhideWhenUsed="0"/>
-    <w:lsdException w:name="Dark List Accent 4" w:semiHidden="0" w:uiPriority="70" w:unhideWhenUsed="0"/>
-    <w:lsdException w:name="Colorful Shading Accent 4" w:semiHidden="0" w:uiPriority="71" w:unhideWhenUsed="0"/>
-    <w:lsdException w:name="Colorful List Accent 4" w:semiHidden="0" w:uiPriority="72" w:unhideWhenUsed="0"/>
-    <w:lsdException w:name="Colorful Grid Accent 4" w:semiHidden="0" w:uiPriority="73" w:unhideWhenUsed="0"/>
-    <w:lsdException w:name="Light Shading Accent 5" w:semiHidden="0" w:uiPriority="60" w:unhideWhenUsed="0"/>
-    <w:lsdException w:name="Light List Accent 5" w:semiHidden="0" w:uiPriority="61" w:unhideWhenUsed="0"/>
-    <w:lsdException w:name="Light Grid Accent 5" w:semiHidden="0" w:uiPriority="62" w:unhideWhenUsed="0"/>
-    <w:lsdException w:name="Medium Shading 1 Accent 5" w:semiHidden="0" w:uiPriority="63" w:unhideWhenUsed="0"/>
-    <w:lsdException w:name="Medium Shading 2 Accent 5" w:semiHidden="0" w:uiPriority="64" w:unhideWhenUsed="0"/>
-    <w:lsdException w:name="Medium List 1 Accent 5" w:semiHidden="0" w:uiPriority="65" w:unhideWhenUsed="0"/>
-    <w:lsdException w:name="Medium List 2 Accent 5" w:semiHidden="0" w:uiPriority="66" w:unhideWhenUsed="0"/>
-    <w:lsdException w:name="Medium Grid 1 Accent 5" w:semiHidden="0" w:uiPriority="67" w:unhideWhenUsed="0"/>
-    <w:lsdException w:name="Medium Grid 2 Accent 5" w:semiHidden="0" w:uiPriority="68" w:unhideWhenUsed="0"/>
-    <w:lsdException w:name="Medium Grid 3 Accent 5" w:semiHidden="0" w:uiPriority="69" w:unhideWhenUsed="0"/>
-    <w:lsdException w:name="Dark List Accent 5" w:semiHidden="0" w:uiPriority="70" w:unhideWhenUsed="0"/>
-    <w:lsdException w:name="Colorful Shading Accent 5" w:semiHidden="0" w:uiPriority="71" w:unhideWhenUsed="0"/>
-    <w:lsdException w:name="Colorful List Accent 5" w:semiHidden="0" w:uiPriority="72" w:unhideWhenUsed="0"/>
-    <w:lsdException w:name="Colorful Grid Accent 5" w:semiHidden="0" w:uiPriority="73" w:unhideWhenUsed="0"/>
-    <w:lsdException w:name="Light Shading Accent 6" w:semiHidden="0" w:uiPriority="60" w:unhideWhenUsed="0"/>
-    <w:lsdException w:name="Light List Accent 6" w:semiHidden="0" w:uiPriority="61" w:unhideWhenUsed="0"/>
-    <w:lsdException w:name="Light Grid Accent 6" w:semiHidden="0" w:uiPriority="62" w:unhideWhenUsed="0"/>
-    <w:lsdException w:name="Medium Shading 1 Accent 6" w:semiHidden="0" w:uiPriority="63" w:unhideWhenUsed="0"/>
-    <w:lsdException w:name="Medium Shading 2 Accent 6" w:semiHidden="0" w:uiPriority="64" w:unhideWhenUsed="0"/>
-    <w:lsdException w:name="Medium List 1 Accent 6" w:semiHidden="0" w:uiPriority="65" w:unhideWhenUsed="0"/>
-    <w:lsdException w:name="Medium List 2 Accent 6" w:semiHidden="0" w:uiPriority="66" w:unhideWhenUsed="0"/>
-    <w:lsdException w:name="Medium Grid 1 Accent 6" w:semiHidden="0" w:uiPriority="67" w:unhideWhenUsed="0"/>
-    <w:lsdException w:name="Medium Grid 2 Accent 6" w:semiHidden="0" w:uiPriority="68" w:unhideWhenUsed="0"/>
-    <w:lsdException w:name="Medium Grid 3 Accent 6" w:semiHidden="0" w:uiPriority="69" w:unhideWhenUsed="0"/>
-    <w:lsdException w:name="Dark List Accent 6" w:semiHidden="0" w:uiPriority="70" w:unhideWhenUsed="0"/>
-    <w:lsdException w:name="Colorful Shading Accent 6" w:semiHidden="0" w:uiPriority="71" w:unhideWhenUsed="0"/>
-    <w:lsdException w:name="Colorful List Accent 6" w:semiHidden="0" w:uiPriority="72" w:unhideWhenUsed="0"/>
-    <w:lsdException w:name="Colorful Grid Accent 6" w:semiHidden="0" w:uiPriority="73" w:unhideWhenUsed="0"/>
-    <w:lsdException w:name="Subtle Emphasis" w:semiHidden="0" w:uiPriority="19" w:unhideWhenUsed="0" w:qFormat="1"/>
-    <w:lsdException w:name="Intense Emphasis" w:semiHidden="0" w:uiPriority="21" w:unhideWhenUsed="0" w:qFormat="1"/>
-    <w:lsdException w:name="Subtle Reference" w:semiHidden="0" w:uiPriority="31" w:unhideWhenUsed="0" w:qFormat="1"/>
-    <w:lsdException w:name="Intense Reference" w:semiHidden="0" w:uiPriority="32" w:unhideWhenUsed="0" w:qFormat="1"/>
-    <w:lsdException w:name="Book Title" w:semiHidden="0" w:uiPriority="33" w:unhideWhenUsed="0" w:qFormat="1"/>
-    <w:lsdException w:name="Bibliography" w:uiPriority="37"/>
-    <w:lsdException w:name="TOC Heading" w:uiPriority="39" w:qFormat="1"/>
-  </w:latentStyles>
-  <w:style w:type="paragraph" w:default="1" w:styleId="Normal">
-    <w:name w:val="Normal"/>
-    <w:qFormat/>
-    <w:pPr>
-      <w:widowControl w:val="0"/>
-      <w:suppressAutoHyphens/>
-      <w:textAlignment w:val="baseline"/>
-    </w:pPr>
-  </w:style>
-  <w:style w:type="paragraph" w:styleId="Ttulo1">
-    <w:name w:val="heading 1"/>
-    <w:basedOn w:val="Standard"/>
-    <w:next w:val="Standard"/>
-    <w:uiPriority w:val="9"/>
-    <w:qFormat/>
-    <w:pPr>
-      <w:keepNext/>
-      <w:shd w:val="clear" w:color="auto" w:fill="DFDFDF"/>
-      <w:spacing w:before="240" w:after="120"/>
-      <w:outlineLvl w:val="0"/>
-    </w:pPr>
-    <w:rPr>
-      <w:rFonts w:ascii="Arial" w:eastAsia="Arial" w:hAnsi="Arial" w:cs="Arial"/>
-      <w:b/>
-      <w:caps/>
-      <w:sz w:val="28"/>
-      <w14:shadow w14:blurRad="0" w14:dist="17957" w14:dir="2700000" w14:sx="100000" w14:sy="100000" w14:kx="0" w14:ky="0" w14:algn="b">
-        <w14:srgbClr w14:val="000000"/>
-      </w14:shadow>
-    </w:rPr>
-  </w:style>
-  <w:style w:type="paragraph" w:styleId="Ttulo2">
-    <w:name w:val="heading 2"/>
-    <w:basedOn w:val="Standard"/>
-    <w:next w:val="Standard"/>
-    <w:uiPriority w:val="9"/>
-    <w:unhideWhenUsed/>
-    <w:qFormat/>
-    <w:rsid w:val="0021120E"/>
-    <w:pPr>
-      <w:keepNext/>
-      <w:spacing w:before="240" w:after="120"/>
-      <w:outlineLvl w:val="1"/>
-    </w:pPr>
-    <w:rPr>
-      <w:rFonts w:ascii="Arial" w:eastAsia="Arial" w:hAnsi="Arial" w:cs="Arial"/>
-    </w:rPr>
-  </w:style>
-  <w:style w:type="paragraph" w:styleId="Ttulo3">
-    <w:name w:val="heading 3"/>
-    <w:basedOn w:val="Standard"/>
-    <w:next w:val="Standard"/>
-    <w:uiPriority w:val="9"/>
-    <w:unhideWhenUsed/>
-    <w:qFormat/>
-    <w:rsid w:val="0021120E"/>
-    <w:pPr>
-      <w:keepNext/>
-      <w:spacing w:before="240" w:after="120"/>
-      <w:outlineLvl w:val="2"/>
-    </w:pPr>
-    <w:rPr>
-      <w:rFonts w:ascii="Arial" w:eastAsia="Arial" w:hAnsi="Arial" w:cs="Arial"/>
-    </w:rPr>
-  </w:style>
-  <w:style w:type="paragraph" w:styleId="Ttulo4">
-    <w:name w:val="heading 4"/>
-    <w:basedOn w:val="Standard"/>
-    <w:next w:val="Standard"/>
-    <w:uiPriority w:val="9"/>
-    <w:semiHidden/>
-    <w:unhideWhenUsed/>
-    <w:qFormat/>
-    <w:pPr>
-      <w:keepNext/>
-      <w:spacing w:before="240" w:after="120"/>
-      <w:outlineLvl w:val="3"/>
-    </w:pPr>
-    <w:rPr>
-      <w:rFonts w:ascii="Arial" w:eastAsia="Arial" w:hAnsi="Arial" w:cs="Arial"/>
-    </w:rPr>
-  </w:style>
-  <w:style w:type="paragraph" w:styleId="Ttulo5">
-    <w:name w:val="heading 5"/>
-    <w:basedOn w:val="Standard"/>
-    <w:next w:val="Standard"/>
-    <w:uiPriority w:val="9"/>
-    <w:semiHidden/>
-    <w:unhideWhenUsed/>
-    <w:qFormat/>
-    <w:pPr>
-      <w:spacing w:before="240" w:after="120"/>
-      <w:outlineLvl w:val="4"/>
-    </w:pPr>
-    <w:rPr>
-      <w:rFonts w:ascii="Arial" w:eastAsia="Arial" w:hAnsi="Arial" w:cs="Arial"/>
-    </w:rPr>
-  </w:style>
-  <w:style w:type="paragraph" w:styleId="Ttulo6">
-    <w:name w:val="heading 6"/>
-    <w:basedOn w:val="Standard"/>
-    <w:next w:val="Standard"/>
-    <w:uiPriority w:val="9"/>
-    <w:semiHidden/>
-    <w:unhideWhenUsed/>
-    <w:qFormat/>
-    <w:pPr>
-      <w:spacing w:before="240" w:after="120"/>
-      <w:outlineLvl w:val="5"/>
-    </w:pPr>
-    <w:rPr>
-      <w:rFonts w:ascii="Arial" w:eastAsia="Arial" w:hAnsi="Arial" w:cs="Arial"/>
-      <w:sz w:val="22"/>
-    </w:rPr>
-  </w:style>
-  <w:style w:type="paragraph" w:styleId="Ttulo7">
-    <w:name w:val="heading 7"/>
-    <w:basedOn w:val="Standard"/>
-    <w:next w:val="Standard"/>
-    <w:qFormat/>
-    <w:pPr>
-      <w:spacing w:before="240" w:after="120"/>
-      <w:outlineLvl w:val="6"/>
-    </w:pPr>
-    <w:rPr>
-      <w:rFonts w:ascii="Arial" w:eastAsia="Arial" w:hAnsi="Arial" w:cs="Arial"/>
-      <w:sz w:val="22"/>
-    </w:rPr>
-  </w:style>
-  <w:style w:type="paragraph" w:styleId="Ttulo8">
-    <w:name w:val="heading 8"/>
-    <w:basedOn w:val="Standard"/>
-    <w:next w:val="Standard"/>
-    <w:qFormat/>
-    <w:pPr>
-      <w:spacing w:before="240" w:after="120"/>
-      <w:outlineLvl w:val="7"/>
-    </w:pPr>
-    <w:rPr>
-      <w:rFonts w:ascii="Arial" w:eastAsia="Arial" w:hAnsi="Arial" w:cs="Arial"/>
-      <w:sz w:val="20"/>
-    </w:rPr>
-  </w:style>
-  <w:style w:type="paragraph" w:styleId="Ttulo9">
-    <w:name w:val="heading 9"/>
-    <w:basedOn w:val="Standard"/>
-    <w:next w:val="Standard"/>
-    <w:qFormat/>
-    <w:rsid w:val="0021120E"/>
-    <w:pPr>
-      <w:numPr>
-        <w:numId w:val="1"/>
-      </w:numPr>
-      <w:spacing w:before="240" w:after="120"/>
-      <w:outlineLvl w:val="8"/>
-    </w:pPr>
-    <w:rPr>
-      <w:rFonts w:ascii="Arial" w:eastAsia="Arial" w:hAnsi="Arial" w:cs="Arial"/>
-      <w:b/>
-      <w:sz w:val="28"/>
-    </w:rPr>
-  </w:style>
-  <w:style w:type="character" w:default="1" w:styleId="Fontepargpadro">
-    <w:name w:val="Default Paragraph Font"/>
-    <w:uiPriority w:val="1"/>
-    <w:semiHidden/>
-    <w:unhideWhenUsed/>
-  </w:style>
-  <w:style w:type="table" w:default="1" w:styleId="Tabelanormal">
-    <w:name w:val="Normal Table"/>
-    <w:uiPriority w:val="99"/>
-    <w:semiHidden/>
-    <w:unhideWhenUsed/>
-    <w:tblPr>
-      <w:tblInd w:w="0" w:type="dxa"/>
-      <w:tblCellMar>
-        <w:top w:w="0" w:type="dxa"/>
-        <w:left w:w="108" w:type="dxa"/>
-        <w:bottom w:w="0" w:type="dxa"/>
-        <w:right w:w="108" w:type="dxa"/>
-      </w:tblCellMar>
-    </w:tblPr>
-  </w:style>
-  <w:style w:type="numbering" w:default="1" w:styleId="Semlista">
-    <w:name w:val="No List"/>
-    <w:uiPriority w:val="99"/>
-    <w:semiHidden/>
-    <w:unhideWhenUsed/>
-  </w:style>
-  <w:style w:type="character" w:customStyle="1" w:styleId="WW8Num1z0">
-    <w:name w:val="WW8Num1z0"/>
-    <w:qFormat/>
-  </w:style>
-  <w:style w:type="character" w:customStyle="1" w:styleId="WW8Num2z0">
-    <w:name w:val="WW8Num2z0"/>
-    <w:qFormat/>
-    <w:rPr>
-      <w:rFonts w:ascii="Symbol" w:eastAsia="Symbol" w:hAnsi="Symbol" w:cs="Symbol"/>
-    </w:rPr>
-  </w:style>
-  <w:style w:type="character" w:customStyle="1" w:styleId="WW8Num3z0">
-    <w:name w:val="WW8Num3z0"/>
-    <w:qFormat/>
-  </w:style>
-  <w:style w:type="character" w:customStyle="1" w:styleId="WW8Num3z1">
-    <w:name w:val="WW8Num3z1"/>
-    <w:qFormat/>
-  </w:style>
-  <w:style w:type="character" w:customStyle="1" w:styleId="WW8Num3z2">
-    <w:name w:val="WW8Num3z2"/>
-    <w:qFormat/>
-  </w:style>
-  <w:style w:type="character" w:customStyle="1" w:styleId="WW8Num3z3">
-    <w:name w:val="WW8Num3z3"/>
-    <w:qFormat/>
-  </w:style>
-  <w:style w:type="character" w:customStyle="1" w:styleId="WW8Num3z4">
-    <w:name w:val="WW8Num3z4"/>
-    <w:qFormat/>
-  </w:style>
-  <w:style w:type="character" w:customStyle="1" w:styleId="WW8Num3z5">
-    <w:name w:val="WW8Num3z5"/>
-    <w:qFormat/>
-  </w:style>
-  <w:style w:type="character" w:customStyle="1" w:styleId="WW8Num3z6">
-    <w:name w:val="WW8Num3z6"/>
-    <w:qFormat/>
-  </w:style>
-  <w:style w:type="character" w:customStyle="1" w:styleId="WW8Num3z7">
-    <w:name w:val="WW8Num3z7"/>
-    <w:qFormat/>
-  </w:style>
-  <w:style w:type="character" w:customStyle="1" w:styleId="WW8Num3z8">
-    <w:name w:val="WW8Num3z8"/>
-    <w:qFormat/>
-  </w:style>
-  <w:style w:type="character" w:customStyle="1" w:styleId="WW8Num4z0">
-    <w:name w:val="WW8Num4z0"/>
-    <w:qFormat/>
-    <w:rPr>
-      <w:b/>
-      <w:i w:val="0"/>
-      <w:caps w:val="0"/>
-      <w:smallCaps w:val="0"/>
-      <w:strike w:val="0"/>
-      <w:dstrike w:val="0"/>
-      <w:vanish w:val="0"/>
-      <w:color w:val="auto"/>
-      <w:position w:val="0"/>
-      <w:sz w:val="24"/>
-      <w:vertAlign w:val="baseline"/>
-      <w14:shadow w14:blurRad="0" w14:dist="0" w14:dir="0" w14:sx="0" w14:sy="0" w14:kx="0" w14:ky="0" w14:algn="none">
-        <w14:srgbClr w14:val="000000"/>
-      </w14:shadow>
-    </w:rPr>
-  </w:style>
-  <w:style w:type="character" w:customStyle="1" w:styleId="WW8Num5z0">
-    <w:name w:val="WW8Num5z0"/>
-    <w:qFormat/>
-    <w:rPr>
-      <w:rFonts w:cs="Arial"/>
-      <w:sz w:val="22"/>
-    </w:rPr>
-  </w:style>
-  <w:style w:type="character" w:customStyle="1" w:styleId="WW8Num5z1">
-    <w:name w:val="WW8Num5z1"/>
-    <w:qFormat/>
-    <w:rPr>
-      <w:rFonts w:ascii="Symbol" w:eastAsia="Symbol" w:hAnsi="Symbol" w:cs="Symbol"/>
-    </w:rPr>
-  </w:style>
-  <w:style w:type="character" w:customStyle="1" w:styleId="WW8Num5z2">
-    <w:name w:val="WW8Num5z2"/>
-    <w:qFormat/>
-  </w:style>
-  <w:style w:type="character" w:customStyle="1" w:styleId="WW8Num5z3">
-    <w:name w:val="WW8Num5z3"/>
-    <w:qFormat/>
-  </w:style>
-  <w:style w:type="character" w:customStyle="1" w:styleId="WW8Num5z4">
-    <w:name w:val="WW8Num5z4"/>
-    <w:qFormat/>
-  </w:style>
-  <w:style w:type="character" w:customStyle="1" w:styleId="WW8Num5z5">
-    <w:name w:val="WW8Num5z5"/>
-    <w:qFormat/>
-  </w:style>
-  <w:style w:type="character" w:customStyle="1" w:styleId="WW8Num5z6">
-    <w:name w:val="WW8Num5z6"/>
-    <w:qFormat/>
-  </w:style>
-  <w:style w:type="character" w:customStyle="1" w:styleId="WW8Num5z7">
-    <w:name w:val="WW8Num5z7"/>
-    <w:qFormat/>
-  </w:style>
-  <w:style w:type="character" w:customStyle="1" w:styleId="WW8Num5z8">
-    <w:name w:val="WW8Num5z8"/>
-    <w:qFormat/>
-  </w:style>
-  <w:style w:type="character" w:customStyle="1" w:styleId="WW8Num6z0">
-    <w:name w:val="WW8Num6z0"/>
-    <w:qFormat/>
-    <w:rPr>
-      <w:rFonts w:ascii="Symbol" w:eastAsia="Symbol" w:hAnsi="Symbol" w:cs="Symbol"/>
-    </w:rPr>
-  </w:style>
-  <w:style w:type="character" w:customStyle="1" w:styleId="WW8Num6z1">
-    <w:name w:val="WW8Num6z1"/>
-    <w:qFormat/>
-    <w:rPr>
-      <w:rFonts w:ascii="Courier New" w:eastAsia="Courier New" w:hAnsi="Courier New" w:cs="Courier New"/>
-    </w:rPr>
-  </w:style>
-  <w:style w:type="character" w:customStyle="1" w:styleId="WW8Num6z2">
-    <w:name w:val="WW8Num6z2"/>
-    <w:qFormat/>
-    <w:rPr>
-      <w:rFonts w:ascii="Wingdings" w:eastAsia="Wingdings" w:hAnsi="Wingdings" w:cs="Wingdings"/>
-    </w:rPr>
-  </w:style>
-  <w:style w:type="character" w:customStyle="1" w:styleId="WW8Num7z0">
-    <w:name w:val="WW8Num7z0"/>
-    <w:qFormat/>
-    <w:rPr>
-      <w:rFonts w:ascii="Symbol" w:eastAsia="Symbol" w:hAnsi="Symbol" w:cs="Symbol"/>
-    </w:rPr>
-  </w:style>
-  <w:style w:type="character" w:customStyle="1" w:styleId="WW8Num8z0">
-    <w:name w:val="WW8Num8z0"/>
-    <w:qFormat/>
-    <w:rPr>
-      <w:rFonts w:ascii="Wingdings" w:eastAsia="Wingdings" w:hAnsi="Wingdings" w:cs="Wingdings"/>
-    </w:rPr>
-  </w:style>
-  <w:style w:type="character" w:customStyle="1" w:styleId="WW8Num9z0">
-    <w:name w:val="WW8Num9z0"/>
-    <w:qFormat/>
-    <w:rPr>
-      <w:rFonts w:ascii="Symbol" w:eastAsia="Symbol" w:hAnsi="Symbol" w:cs="Symbol"/>
-    </w:rPr>
-  </w:style>
-  <w:style w:type="character" w:customStyle="1" w:styleId="WW8Num9z1">
-    <w:name w:val="WW8Num9z1"/>
-    <w:qFormat/>
-    <w:rPr>
-      <w:rFonts w:ascii="Courier New" w:eastAsia="Courier New" w:hAnsi="Courier New" w:cs="Courier New"/>
-    </w:rPr>
-  </w:style>
-  <w:style w:type="character" w:customStyle="1" w:styleId="WW8Num9z2">
-    <w:name w:val="WW8Num9z2"/>
-    <w:qFormat/>
-    <w:rPr>
-      <w:rFonts w:ascii="Wingdings" w:eastAsia="Wingdings" w:hAnsi="Wingdings" w:cs="Wingdings"/>
-    </w:rPr>
-  </w:style>
-  <w:style w:type="character" w:styleId="Nmerodepgina">
-    <w:name w:val="page number"/>
-    <w:basedOn w:val="Fontepargpadro"/>
-    <w:qFormat/>
-  </w:style>
-  <w:style w:type="character" w:customStyle="1" w:styleId="Hyperlink1">
-    <w:name w:val="Hyperlink1"/>
-    <w:basedOn w:val="Fontepargpadro"/>
-    <w:qFormat/>
-    <w:rPr>
-      <w:color w:val="0000FF"/>
-      <w:u w:val="single"/>
-    </w:rPr>
-  </w:style>
-  <w:style w:type="character" w:styleId="Forte">
-    <w:name w:val="Strong"/>
-    <w:basedOn w:val="Fontepargpadro"/>
-    <w:uiPriority w:val="22"/>
-    <w:qFormat/>
-    <w:rsid w:val="0022331B"/>
-    <w:rPr>
-      <w:b/>
-      <w:bCs/>
-    </w:rPr>
-  </w:style>
-  <w:style w:type="character" w:customStyle="1" w:styleId="LinkdaInternet">
-    <w:name w:val="Link da Internet"/>
-    <w:basedOn w:val="Fontepargpadro"/>
-    <w:uiPriority w:val="99"/>
-    <w:unhideWhenUsed/>
-    <w:rsid w:val="00212968"/>
-    <w:rPr>
-      <w:color w:val="0563C1" w:themeColor="hyperlink"/>
-      <w:u w:val="single"/>
-    </w:rPr>
-  </w:style>
-  <w:style w:type="paragraph" w:customStyle="1" w:styleId="Ttulo10">
-    <w:name w:val="Título1"/>
-    <w:basedOn w:val="Standard"/>
-    <w:next w:val="Standard"/>
-    <w:qFormat/>
-    <w:pPr>
-      <w:widowControl w:val="0"/>
-      <w:spacing w:before="0" w:after="0"/>
-      <w:jc w:val="center"/>
-    </w:pPr>
-    <w:rPr>
-      <w:rFonts w:ascii="Arial" w:eastAsia="Arial" w:hAnsi="Arial" w:cs="Arial"/>
-      <w:b/>
-      <w:sz w:val="36"/>
-      <w:lang w:val="en-US" w:eastAsia="pt-BR"/>
-    </w:rPr>
-  </w:style>
-  <w:style w:type="paragraph" w:styleId="Corpodetexto">
-    <w:name w:val="Body Text"/>
-    <w:basedOn w:val="Normal"/>
-    <w:pPr>
-      <w:spacing w:after="140" w:line="276" w:lineRule="auto"/>
-    </w:pPr>
-  </w:style>
-  <w:style w:type="paragraph" w:styleId="Lista">
-    <w:name w:val="List"/>
-    <w:basedOn w:val="Textbody"/>
-    <w:rPr>
-      <w:rFonts w:cs="Lucida Sans"/>
-    </w:rPr>
-  </w:style>
-  <w:style w:type="paragraph" w:styleId="Legenda">
-    <w:name w:val="caption"/>
-    <w:basedOn w:val="Standard"/>
-    <w:qFormat/>
-    <w:pPr>
-      <w:suppressLineNumbers/>
-      <w:spacing w:before="120" w:after="120"/>
-    </w:pPr>
-    <w:rPr>
-      <w:rFonts w:cs="Lucida Sans"/>
-      <w:i/>
-      <w:iCs/>
-      <w:szCs w:val="24"/>
-    </w:rPr>
-  </w:style>
-  <w:style w:type="paragraph" w:customStyle="1" w:styleId="ndice">
-    <w:name w:val="Índice"/>
-    <w:basedOn w:val="Standard"/>
-    <w:qFormat/>
-    <w:pPr>
-      <w:suppressLineNumbers/>
-    </w:pPr>
-    <w:rPr>
-      <w:rFonts w:cs="Lucida Sans"/>
-    </w:rPr>
-  </w:style>
-  <w:style w:type="paragraph" w:customStyle="1" w:styleId="Standard">
-    <w:name w:val="Standard"/>
-    <w:qFormat/>
-    <w:pPr>
-      <w:suppressAutoHyphens/>
-      <w:spacing w:before="60" w:after="60"/>
-      <w:jc w:val="both"/>
-      <w:textAlignment w:val="baseline"/>
-    </w:pPr>
-    <w:rPr>
-      <w:rFonts w:ascii="Times New Roman" w:eastAsia="Times New Roman" w:hAnsi="Times New Roman" w:cs="Times New Roman"/>
-      <w:szCs w:val="20"/>
-      <w:lang w:bidi="ar-SA"/>
-    </w:rPr>
-  </w:style>
-  <w:style w:type="paragraph" w:customStyle="1" w:styleId="Textbody">
-    <w:name w:val="Text body"/>
-    <w:basedOn w:val="Standard"/>
-    <w:qFormat/>
-    <w:rPr>
-      <w:i/>
-      <w:iCs/>
-    </w:rPr>
-  </w:style>
-  <w:style w:type="paragraph" w:customStyle="1" w:styleId="Estruturadodocumento">
-    <w:name w:val="Estrutura do documento"/>
-    <w:basedOn w:val="Standard"/>
-    <w:qFormat/>
-    <w:pPr>
-      <w:shd w:val="clear" w:color="auto" w:fill="000080"/>
-    </w:pPr>
-    <w:rPr>
-      <w:rFonts w:ascii="Tahoma" w:eastAsia="Tahoma" w:hAnsi="Tahoma" w:cs="Tahoma"/>
-    </w:rPr>
-  </w:style>
-  <w:style w:type="paragraph" w:customStyle="1" w:styleId="Requisito">
-    <w:name w:val="Requisito"/>
-    <w:basedOn w:val="Ttulo3"/>
-    <w:next w:val="Standard"/>
-    <w:qFormat/>
-    <w:pPr>
-      <w:pBdr>
-        <w:top w:val="single" w:sz="4" w:space="1" w:color="000000"/>
-        <w:bottom w:val="single" w:sz="4" w:space="1" w:color="000000"/>
-      </w:pBdr>
-      <w:jc w:val="center"/>
-    </w:pPr>
-  </w:style>
-  <w:style w:type="paragraph" w:customStyle="1" w:styleId="destaque1">
-    <w:name w:val="destaque 1"/>
-    <w:next w:val="Standard"/>
-    <w:qFormat/>
-    <w:pPr>
-      <w:keepNext/>
-      <w:suppressAutoHyphens/>
-      <w:spacing w:before="240" w:after="120"/>
-      <w:textAlignment w:val="baseline"/>
-    </w:pPr>
-    <w:rPr>
-      <w:rFonts w:ascii="Arial" w:eastAsia="Times New Roman" w:hAnsi="Arial" w:cs="Arial"/>
-      <w:b/>
-      <w:szCs w:val="20"/>
-      <w:lang w:eastAsia="pt-BR" w:bidi="ar-SA"/>
-    </w:rPr>
-  </w:style>
-  <w:style w:type="paragraph" w:customStyle="1" w:styleId="CabealhoeRodap">
-    <w:name w:val="Cabeçalho e Rodapé"/>
-    <w:basedOn w:val="Normal"/>
-    <w:qFormat/>
-  </w:style>
-  <w:style w:type="paragraph" w:styleId="Cabealho">
-    <w:name w:val="header"/>
-    <w:basedOn w:val="Standard"/>
-    <w:pPr>
-      <w:tabs>
-        <w:tab w:val="center" w:pos="4153"/>
-        <w:tab w:val="right" w:pos="8306"/>
-      </w:tabs>
-    </w:pPr>
-    <w:rPr>
-      <w:rFonts w:ascii="Arial" w:eastAsia="Arial" w:hAnsi="Arial" w:cs="Arial"/>
-      <w:sz w:val="20"/>
-    </w:rPr>
-  </w:style>
-  <w:style w:type="paragraph" w:styleId="Numerada">
-    <w:name w:val="List Number"/>
-    <w:basedOn w:val="Standard"/>
-    <w:qFormat/>
-  </w:style>
-  <w:style w:type="paragraph" w:styleId="Commarcadores">
-    <w:name w:val="List Bullet"/>
-    <w:basedOn w:val="Standard"/>
-    <w:qFormat/>
-  </w:style>
-  <w:style w:type="paragraph" w:styleId="Rodap">
-    <w:name w:val="footer"/>
-    <w:basedOn w:val="Standard"/>
-    <w:pPr>
-      <w:tabs>
-        <w:tab w:val="center" w:pos="4153"/>
-        <w:tab w:val="right" w:pos="8306"/>
-      </w:tabs>
-      <w:spacing w:after="0"/>
-    </w:pPr>
-    <w:rPr>
-      <w:rFonts w:ascii="Arial" w:eastAsia="Arial" w:hAnsi="Arial" w:cs="Arial"/>
-      <w:sz w:val="16"/>
-    </w:rPr>
-  </w:style>
-  <w:style w:type="paragraph" w:customStyle="1" w:styleId="titulo">
-    <w:name w:val="titulo"/>
-    <w:basedOn w:val="Standard"/>
-    <w:next w:val="versao"/>
-    <w:qFormat/>
-    <w:pPr>
-      <w:spacing w:before="5280"/>
-      <w:jc w:val="right"/>
-    </w:pPr>
-    <w:rPr>
-      <w:rFonts w:ascii="Arial" w:eastAsia="Arial" w:hAnsi="Arial" w:cs="Arial"/>
-      <w:b/>
-      <w:sz w:val="36"/>
-    </w:rPr>
-  </w:style>
-  <w:style w:type="paragraph" w:customStyle="1" w:styleId="versao">
-    <w:name w:val="versao"/>
-    <w:basedOn w:val="titulo"/>
-    <w:qFormat/>
-    <w:pPr>
-      <w:spacing w:before="0" w:after="0"/>
-    </w:pPr>
-    <w:rPr>
-      <w:sz w:val="28"/>
-    </w:rPr>
-  </w:style>
-  <w:style w:type="paragraph" w:customStyle="1" w:styleId="sistema">
-    <w:name w:val="sistema"/>
-    <w:basedOn w:val="Standard"/>
-    <w:qFormat/>
-    <w:pPr>
-      <w:spacing w:before="0" w:after="240"/>
-      <w:jc w:val="right"/>
-    </w:pPr>
-    <w:rPr>
-      <w:rFonts w:ascii="Arial" w:eastAsia="Arial" w:hAnsi="Arial" w:cs="Arial"/>
-      <w:b/>
-      <w:sz w:val="36"/>
-    </w:rPr>
-  </w:style>
-  <w:style w:type="paragraph" w:customStyle="1" w:styleId="Contents1">
-    <w:name w:val="Contents 1"/>
-    <w:basedOn w:val="Standard"/>
-    <w:next w:val="Standard"/>
-    <w:qFormat/>
-    <w:pPr>
-      <w:spacing w:before="120" w:after="120"/>
-      <w:jc w:val="left"/>
-    </w:pPr>
-    <w:rPr>
-      <w:b/>
-      <w:caps/>
-      <w:sz w:val="20"/>
-    </w:rPr>
-  </w:style>
-  <w:style w:type="paragraph" w:customStyle="1" w:styleId="Contents2">
-    <w:name w:val="Contents 2"/>
-    <w:basedOn w:val="Standard"/>
-    <w:next w:val="Standard"/>
-    <w:qFormat/>
-    <w:pPr>
-      <w:spacing w:before="0" w:after="0"/>
-      <w:ind w:left="240"/>
-      <w:jc w:val="left"/>
-    </w:pPr>
-    <w:rPr>
-      <w:smallCaps/>
-      <w:sz w:val="20"/>
-    </w:rPr>
-  </w:style>
-  <w:style w:type="paragraph" w:customStyle="1" w:styleId="Contents3">
-    <w:name w:val="Contents 3"/>
-    <w:basedOn w:val="Standard"/>
-    <w:next w:val="Standard"/>
-    <w:qFormat/>
-    <w:pPr>
-      <w:spacing w:before="0" w:after="0"/>
-      <w:ind w:left="480"/>
-      <w:jc w:val="left"/>
-    </w:pPr>
-    <w:rPr>
-      <w:i/>
-      <w:sz w:val="20"/>
-    </w:rPr>
-  </w:style>
-  <w:style w:type="paragraph" w:customStyle="1" w:styleId="Contents4">
-    <w:name w:val="Contents 4"/>
-    <w:basedOn w:val="Standard"/>
-    <w:next w:val="Standard"/>
-    <w:qFormat/>
-    <w:pPr>
-      <w:spacing w:before="0" w:after="0"/>
-      <w:ind w:left="720"/>
-      <w:jc w:val="left"/>
-    </w:pPr>
-    <w:rPr>
-      <w:sz w:val="18"/>
-    </w:rPr>
-  </w:style>
-  <w:style w:type="paragraph" w:customStyle="1" w:styleId="Contents5">
-    <w:name w:val="Contents 5"/>
-    <w:basedOn w:val="Standard"/>
-    <w:next w:val="Standard"/>
-    <w:qFormat/>
-    <w:pPr>
-      <w:spacing w:before="0" w:after="0"/>
-      <w:ind w:left="960"/>
-      <w:jc w:val="left"/>
-    </w:pPr>
-    <w:rPr>
-      <w:sz w:val="18"/>
-    </w:rPr>
-  </w:style>
-  <w:style w:type="paragraph" w:customStyle="1" w:styleId="Contents6">
-    <w:name w:val="Contents 6"/>
-    <w:basedOn w:val="Standard"/>
-    <w:next w:val="Standard"/>
-    <w:qFormat/>
-    <w:pPr>
-      <w:spacing w:before="0" w:after="0"/>
-      <w:ind w:left="1200"/>
-      <w:jc w:val="left"/>
-    </w:pPr>
-    <w:rPr>
-      <w:sz w:val="18"/>
-    </w:rPr>
-  </w:style>
-  <w:style w:type="paragraph" w:customStyle="1" w:styleId="Contents7">
-    <w:name w:val="Contents 7"/>
-    <w:basedOn w:val="Standard"/>
-    <w:next w:val="Standard"/>
-    <w:qFormat/>
-    <w:pPr>
-      <w:spacing w:before="0" w:after="0"/>
-      <w:ind w:left="1440"/>
-      <w:jc w:val="left"/>
-    </w:pPr>
-    <w:rPr>
-      <w:sz w:val="18"/>
-    </w:rPr>
-  </w:style>
-  <w:style w:type="paragraph" w:customStyle="1" w:styleId="Contents8">
-    <w:name w:val="Contents 8"/>
-    <w:basedOn w:val="Standard"/>
-    <w:next w:val="Standard"/>
-    <w:qFormat/>
-    <w:pPr>
-      <w:spacing w:before="0" w:after="0"/>
-      <w:ind w:left="1680"/>
-      <w:jc w:val="left"/>
-    </w:pPr>
-    <w:rPr>
-      <w:sz w:val="18"/>
-    </w:rPr>
-  </w:style>
-  <w:style w:type="paragraph" w:customStyle="1" w:styleId="Contents9">
-    <w:name w:val="Contents 9"/>
-    <w:basedOn w:val="Standard"/>
-    <w:next w:val="Standard"/>
-    <w:qFormat/>
-    <w:pPr>
-      <w:spacing w:before="0" w:after="0"/>
-      <w:ind w:left="1920"/>
-      <w:jc w:val="left"/>
-    </w:pPr>
-    <w:rPr>
-      <w:sz w:val="18"/>
-    </w:rPr>
-  </w:style>
-  <w:style w:type="paragraph" w:customStyle="1" w:styleId="destaque2">
-    <w:name w:val="destaque 2"/>
-    <w:basedOn w:val="destaque1"/>
-    <w:next w:val="Standard"/>
-    <w:qFormat/>
-    <w:rPr>
-      <w:b w:val="0"/>
-      <w:i/>
-    </w:rPr>
-  </w:style>
-  <w:style w:type="paragraph" w:customStyle="1" w:styleId="destaque3">
-    <w:name w:val="destaque 3"/>
-    <w:basedOn w:val="destaque2"/>
-    <w:qFormat/>
-    <w:pPr>
-      <w:spacing w:before="120" w:after="60"/>
-    </w:pPr>
-    <w:rPr>
-      <w:i w:val="0"/>
-    </w:rPr>
-  </w:style>
-  <w:style w:type="paragraph" w:customStyle="1" w:styleId="conteudo">
-    <w:name w:val="conteudo"/>
-    <w:basedOn w:val="Standard"/>
-    <w:qFormat/>
-    <w:pPr>
-      <w:spacing w:before="360" w:after="120"/>
-    </w:pPr>
-    <w:rPr>
-      <w:rFonts w:ascii="Arial" w:eastAsia="Arial" w:hAnsi="Arial" w:cs="Arial"/>
-      <w:b/>
-      <w:sz w:val="28"/>
-    </w:rPr>
-  </w:style>
-  <w:style w:type="paragraph" w:styleId="Remissivo9">
-    <w:name w:val="index 9"/>
-    <w:basedOn w:val="Standard"/>
-    <w:next w:val="Standard"/>
-    <w:qFormat/>
-    <w:pPr>
-      <w:ind w:left="2160" w:hanging="240"/>
-    </w:pPr>
-  </w:style>
-  <w:style w:type="paragraph" w:customStyle="1" w:styleId="BulletItem">
-    <w:name w:val="Bullet Item"/>
-    <w:basedOn w:val="Standard"/>
-    <w:qFormat/>
-    <w:pPr>
-      <w:widowControl w:val="0"/>
-      <w:spacing w:before="0" w:after="0" w:line="360" w:lineRule="auto"/>
-    </w:pPr>
-    <w:rPr>
-      <w:rFonts w:ascii="Arial" w:eastAsia="Arial" w:hAnsi="Arial" w:cs="Arial"/>
-      <w:sz w:val="22"/>
-    </w:rPr>
-  </w:style>
-  <w:style w:type="paragraph" w:customStyle="1" w:styleId="Tabletext">
-    <w:name w:val="Tabletext"/>
-    <w:basedOn w:val="Standard"/>
-    <w:qFormat/>
-    <w:pPr>
-      <w:keepLines/>
-      <w:widowControl w:val="0"/>
-      <w:spacing w:line="240" w:lineRule="atLeast"/>
-      <w:ind w:left="284"/>
-      <w:jc w:val="left"/>
-    </w:pPr>
-    <w:rPr>
-      <w:rFonts w:ascii="Arial" w:eastAsia="Arial" w:hAnsi="Arial" w:cs="Arial"/>
-      <w:sz w:val="20"/>
-      <w:lang w:val="en-US"/>
-    </w:rPr>
-  </w:style>
-  <w:style w:type="paragraph" w:customStyle="1" w:styleId="Nomes">
-    <w:name w:val="Nomes"/>
-    <w:basedOn w:val="Standard"/>
-    <w:qFormat/>
-    <w:pPr>
-      <w:spacing w:before="0" w:after="0"/>
-      <w:ind w:firstLine="720"/>
-      <w:jc w:val="left"/>
-    </w:pPr>
-    <w:rPr>
-      <w:rFonts w:ascii="Arial" w:eastAsia="Arial" w:hAnsi="Arial" w:cs="Arial"/>
-      <w:sz w:val="22"/>
-    </w:rPr>
-  </w:style>
-  <w:style w:type="paragraph" w:customStyle="1" w:styleId="Topicos">
-    <w:name w:val="Topicos"/>
-    <w:basedOn w:val="Standard"/>
-    <w:qFormat/>
-    <w:pPr>
-      <w:jc w:val="left"/>
-    </w:pPr>
-    <w:rPr>
-      <w:rFonts w:ascii="Arial" w:eastAsia="Arial" w:hAnsi="Arial" w:cs="Arial"/>
-      <w:sz w:val="22"/>
-    </w:rPr>
-  </w:style>
-  <w:style w:type="paragraph" w:customStyle="1" w:styleId="RNF">
-    <w:name w:val="RNF"/>
-    <w:basedOn w:val="Ttulo3"/>
-    <w:next w:val="Textbody"/>
-    <w:qFormat/>
-    <w:pPr>
-      <w:pBdr>
-        <w:top w:val="single" w:sz="4" w:space="1" w:color="000000"/>
-        <w:bottom w:val="single" w:sz="4" w:space="1" w:color="000000"/>
-      </w:pBdr>
-      <w:spacing w:after="0"/>
-      <w:jc w:val="center"/>
-    </w:pPr>
-    <w:rPr>
-      <w:sz w:val="22"/>
-      <w:lang w:eastAsia="ko-KR"/>
-    </w:rPr>
-  </w:style>
-  <w:style w:type="paragraph" w:customStyle="1" w:styleId="Contedodoquadro">
-    <w:name w:val="Conteúdo do quadro"/>
-    <w:basedOn w:val="Standard"/>
-    <w:qFormat/>
-  </w:style>
-  <w:style w:type="paragraph" w:customStyle="1" w:styleId="Contedodatabela">
-    <w:name w:val="Conteúdo da tabela"/>
-    <w:basedOn w:val="Standard"/>
-    <w:qFormat/>
-    <w:pPr>
-      <w:suppressLineNumbers/>
-    </w:pPr>
-  </w:style>
-  <w:style w:type="paragraph" w:customStyle="1" w:styleId="Ttulodetabela">
-    <w:name w:val="Título de tabela"/>
-    <w:basedOn w:val="Contedodatabela"/>
-    <w:qFormat/>
-    <w:pPr>
-      <w:jc w:val="center"/>
-    </w:pPr>
-    <w:rPr>
-      <w:b/>
-      <w:bCs/>
-    </w:rPr>
-  </w:style>
-  <w:style w:type="paragraph" w:customStyle="1" w:styleId="Sumrio10">
-    <w:name w:val="Sumário 10"/>
-    <w:basedOn w:val="ndice"/>
-    <w:qFormat/>
-    <w:pPr>
-      <w:tabs>
-        <w:tab w:val="right" w:leader="dot" w:pos="9638"/>
-      </w:tabs>
-      <w:ind w:left="2547"/>
-    </w:pPr>
-  </w:style>
-  <w:style w:type="paragraph" w:styleId="Sumrio2">
-    <w:name w:val="toc 2"/>
-    <w:basedOn w:val="Normal"/>
-    <w:next w:val="Normal"/>
-    <w:autoRedefine/>
-    <w:uiPriority w:val="39"/>
-    <w:unhideWhenUsed/>
-    <w:rsid w:val="00212968"/>
-    <w:pPr>
-      <w:spacing w:after="100"/>
-      <w:ind w:left="240"/>
-    </w:pPr>
-    <w:rPr>
-      <w:rFonts w:cs="Mangal"/>
-      <w:szCs w:val="21"/>
-    </w:rPr>
-  </w:style>
-  <w:style w:type="paragraph" w:styleId="Sumrio3">
-    <w:name w:val="toc 3"/>
-    <w:basedOn w:val="Normal"/>
-    <w:next w:val="Normal"/>
-    <w:autoRedefine/>
-    <w:uiPriority w:val="39"/>
-    <w:unhideWhenUsed/>
-    <w:rsid w:val="00212968"/>
-    <w:pPr>
-      <w:spacing w:after="100"/>
-      <w:ind w:left="480"/>
-    </w:pPr>
-    <w:rPr>
-      <w:rFonts w:cs="Mangal"/>
-      <w:szCs w:val="21"/>
-    </w:rPr>
-  </w:style>
-  <w:style w:type="numbering" w:customStyle="1" w:styleId="WW8Num1">
-    <w:name w:val="WW8Num1"/>
-    <w:qFormat/>
-  </w:style>
-  <w:style w:type="numbering" w:customStyle="1" w:styleId="WW8Num2">
-    <w:name w:val="WW8Num2"/>
-    <w:qFormat/>
-  </w:style>
-  <w:style w:type="numbering" w:customStyle="1" w:styleId="WW8Num3">
-    <w:name w:val="WW8Num3"/>
-    <w:qFormat/>
-  </w:style>
-  <w:style w:type="numbering" w:customStyle="1" w:styleId="WW8Num4">
-    <w:name w:val="WW8Num4"/>
-    <w:qFormat/>
-  </w:style>
-  <w:style w:type="numbering" w:customStyle="1" w:styleId="WW8Num5">
-    <w:name w:val="WW8Num5"/>
-    <w:qFormat/>
-  </w:style>
-  <w:style w:type="numbering" w:customStyle="1" w:styleId="WW8Num6">
-    <w:name w:val="WW8Num6"/>
-    <w:qFormat/>
-  </w:style>
-  <w:style w:type="numbering" w:customStyle="1" w:styleId="WW8Num7">
-    <w:name w:val="WW8Num7"/>
-    <w:qFormat/>
-  </w:style>
-  <w:style w:type="numbering" w:customStyle="1" w:styleId="WW8Num8">
-    <w:name w:val="WW8Num8"/>
-    <w:qFormat/>
-  </w:style>
-  <w:style w:type="numbering" w:customStyle="1" w:styleId="WW8Num9">
-    <w:name w:val="WW8Num9"/>
-    <w:qFormat/>
-  </w:style>
-  <w:style w:type="character" w:styleId="Refdecomentrio">
-    <w:name w:val="annotation reference"/>
-    <w:basedOn w:val="Fontepargpadro"/>
-    <w:uiPriority w:val="99"/>
-    <w:semiHidden/>
-    <w:unhideWhenUsed/>
-    <w:rsid w:val="00371E9D"/>
-    <w:rPr>
-      <w:sz w:val="16"/>
-      <w:szCs w:val="16"/>
-    </w:rPr>
-  </w:style>
-  <w:style w:type="paragraph" w:styleId="Textodecomentrio">
-    <w:name w:val="annotation text"/>
-    <w:basedOn w:val="Normal"/>
-    <w:link w:val="TextodecomentrioChar"/>
-    <w:uiPriority w:val="99"/>
-    <w:semiHidden/>
-    <w:unhideWhenUsed/>
-    <w:rsid w:val="00371E9D"/>
-    <w:rPr>
-      <w:rFonts w:cs="Mangal"/>
-      <w:sz w:val="20"/>
-      <w:szCs w:val="18"/>
-    </w:rPr>
-  </w:style>
-  <w:style w:type="character" w:customStyle="1" w:styleId="TextodecomentrioChar">
-    <w:name w:val="Texto de comentário Char"/>
-    <w:basedOn w:val="Fontepargpadro"/>
-    <w:link w:val="Textodecomentrio"/>
-    <w:uiPriority w:val="99"/>
-    <w:semiHidden/>
-    <w:rsid w:val="00371E9D"/>
-    <w:rPr>
-      <w:rFonts w:cs="Mangal"/>
-      <w:sz w:val="20"/>
-      <w:szCs w:val="18"/>
-    </w:rPr>
-  </w:style>
-  <w:style w:type="paragraph" w:styleId="Assuntodocomentrio">
-    <w:name w:val="annotation subject"/>
-    <w:basedOn w:val="Textodecomentrio"/>
-    <w:next w:val="Textodecomentrio"/>
-    <w:link w:val="AssuntodocomentrioChar"/>
-    <w:uiPriority w:val="99"/>
-    <w:semiHidden/>
-    <w:unhideWhenUsed/>
-    <w:rsid w:val="00371E9D"/>
-    <w:rPr>
-      <w:b/>
-      <w:bCs/>
-    </w:rPr>
-  </w:style>
-  <w:style w:type="character" w:customStyle="1" w:styleId="AssuntodocomentrioChar">
-    <w:name w:val="Assunto do comentário Char"/>
-    <w:basedOn w:val="TextodecomentrioChar"/>
-    <w:link w:val="Assuntodocomentrio"/>
-    <w:uiPriority w:val="99"/>
-    <w:semiHidden/>
-    <w:rsid w:val="00371E9D"/>
-    <w:rPr>
-      <w:rFonts w:cs="Mangal"/>
-      <w:b/>
-      <w:bCs/>
-      <w:sz w:val="20"/>
-      <w:szCs w:val="18"/>
-    </w:rPr>
-  </w:style>
-  <w:style w:type="paragraph" w:styleId="Textodebalo">
-    <w:name w:val="Balloon Text"/>
-    <w:basedOn w:val="Normal"/>
-    <w:link w:val="TextodebaloChar"/>
-    <w:uiPriority w:val="99"/>
-    <w:semiHidden/>
-    <w:unhideWhenUsed/>
-    <w:rsid w:val="00371E9D"/>
-    <w:rPr>
-      <w:rFonts w:ascii="Segoe UI" w:hAnsi="Segoe UI" w:cs="Mangal"/>
-      <w:sz w:val="18"/>
-      <w:szCs w:val="16"/>
-    </w:rPr>
-  </w:style>
-  <w:style w:type="character" w:customStyle="1" w:styleId="TextodebaloChar">
-    <w:name w:val="Texto de balão Char"/>
-    <w:basedOn w:val="Fontepargpadro"/>
-    <w:link w:val="Textodebalo"/>
-    <w:uiPriority w:val="99"/>
-    <w:semiHidden/>
-    <w:rsid w:val="00371E9D"/>
-    <w:rPr>
-      <w:rFonts w:ascii="Segoe UI" w:hAnsi="Segoe UI" w:cs="Mangal"/>
-      <w:sz w:val="18"/>
-      <w:szCs w:val="16"/>
-    </w:rPr>
-  </w:style>
-</w:styles>
-</file>
-
-<file path=word/stylesWithEffects.xml><?xml version="1.0" encoding="utf-8"?>
-<w:styles xmlns:wpc="http://schemas.microsoft.com/office/word/2010/wordprocessingCanvas" xmlns:mc="http://schemas.openxmlformats.org/markup-compatibility/2006" xmlns:o="urn:schemas-microsoft-com:office:office" xmlns:r="http://schemas.openxmlformats.org/officeDocument/2006/relationships" xmlns:m="http://schemas.openxmlformats.org/officeDocument/2006/math" xmlns:v="urn:schemas-microsoft-com:vml" xmlns:wp14="http://schemas.microsoft.com/office/word/2010/wordprocessingDrawing" xmlns:wp="http://schemas.openxmlformats.org/drawingml/2006/wordprocessingDrawing" xmlns:w10="urn:schemas-microsoft-com:office:word" xmlns:w="http://schemas.openxmlformats.org/wordprocessingml/2006/main" xmlns:w14="http://schemas.microsoft.com/office/word/2010/wordml" xmlns:wpg="http://schemas.microsoft.com/office/word/2010/wordprocessingGroup" xmlns:wpi="http://schemas.microsoft.com/office/word/2010/wordprocessingInk" xmlns:wne="http://schemas.microsoft.com/office/word/2006/wordml" xmlns:wps="http://schemas.microsoft.com/office/word/2010/wordprocessingShape" mc:Ignorable="w14 wp14">
-  <w:docDefaults>
-    <w:rPrDefault>
-      <w:rPr>
-        <w:rFonts w:ascii="Liberation Serif" w:eastAsia="SimSun" w:hAnsi="Liberation Serif" w:cs="Lucida Sans"/>
-        <w:kern w:val="2"/>
-        <w:sz w:val="24"/>
-        <w:szCs w:val="24"/>
-        <w:lang w:val="pt-BR" w:eastAsia="zh-CN" w:bidi="hi-IN"/>
-      </w:rPr>
-    </w:rPrDefault>
-    <w:pPrDefault/>
-  </w:docDefaults>
-  <w:latentStyles w:defLockedState="0" w:defUIPriority="99" w:defSemiHidden="1" w:defUnhideWhenUsed="1" w:defQFormat="0" w:count="267">
-    <w:lsdException w:name="Normal" w:semiHidden="0" w:uiPriority="0" w:unhideWhenUsed="0" w:qFormat="1"/>
-    <w:lsdException w:name="heading 1" w:semiHidden="0" w:uiPriority="9" w:unhideWhenUsed="0" w:qFormat="1"/>
-    <w:lsdException w:name="heading 2" w:uiPriority="9" w:qFormat="1"/>
-    <w:lsdException w:name="heading 3" w:uiPriority="9" w:qFormat="1"/>
-    <w:lsdException w:name="heading 4" w:uiPriority="9" w:qFormat="1"/>
-    <w:lsdException w:name="heading 5" w:uiPriority="9" w:qFormat="1"/>
-    <w:lsdException w:name="heading 6" w:uiPriority="9" w:qFormat="1"/>
-    <w:lsdException w:name="heading 7" w:uiPriority="9" w:qFormat="1"/>
-    <w:lsdException w:name="heading 8" w:uiPriority="9" w:qFormat="1"/>
-    <w:lsdException w:name="heading 9" w:uiPriority="9" w:qFormat="1"/>
-    <w:lsdException w:name="toc 1" w:uiPriority="39"/>
-    <w:lsdException w:name="toc 2" w:uiPriority="39"/>
-    <w:lsdException w:name="toc 3" w:uiPriority="39"/>
-    <w:lsdException w:name="toc 4" w:uiPriority="39"/>
-    <w:lsdException w:name="toc 5" w:uiPriority="39"/>
-    <w:lsdException w:name="toc 6" w:uiPriority="39"/>
-    <w:lsdException w:name="toc 7" w:uiPriority="39"/>
-    <w:lsdException w:name="toc 8" w:uiPriority="39"/>
-    <w:lsdException w:name="toc 9" w:uiPriority="39"/>
-    <w:lsdException w:name="caption" w:uiPriority="35" w:qFormat="1"/>
-    <w:lsdException w:name="Title" w:semiHidden="0" w:uiPriority="10" w:unhideWhenUsed="0" w:qFormat="1"/>
-    <w:lsdException w:name="Default Paragraph Font" w:uiPriority="1"/>
-    <w:lsdException w:name="Subtitle" w:semiHidden="0" w:uiPriority="11" w:unhideWhenUsed="0" w:qFormat="1"/>
-    <w:lsdException w:name="Strong" w:semiHidden="0" w:uiPriority="22" w:unhideWhenUsed="0" w:qFormat="1"/>
-    <w:lsdException w:name="Emphasis" w:semiHidden="0" w:uiPriority="20" w:unhideWhenUsed="0" w:qFormat="1"/>
-    <w:lsdException w:name="Table Grid" w:semiHidden="0" w:uiPriority="39" w:unhideWhenUsed="0"/>
-    <w:lsdException w:name="Placeholder Text" w:unhideWhenUsed="0"/>
-    <w:lsdException w:name="No Spacing" w:semiHidden="0" w:uiPriority="1" w:unhideWhenUsed="0" w:qFormat="1"/>
-    <w:lsdException w:name="Light Shading" w:semiHidden="0" w:uiPriority="60" w:unhideWhenUsed="0"/>
-    <w:lsdException w:name="Light List" w:semiHidden="0" w:uiPriority="61" w:unhideWhenUsed="0"/>
-    <w:lsdException w:name="Light Grid" w:semiHidden="0" w:uiPriority="62" w:unhideWhenUsed="0"/>
-    <w:lsdException w:name="Medium Shading 1" w:semiHidden="0" w:uiPriority="63" w:unhideWhenUsed="0"/>
-    <w:lsdException w:name="Medium Shading 2" w:semiHidden="0" w:uiPriority="64" w:unhideWhenUsed="0"/>
-    <w:lsdException w:name="Medium List 1" w:semiHidden="0" w:uiPriority="65" w:unhideWhenUsed="0"/>
-    <w:lsdException w:name="Medium List 2" w:semiHidden="0" w:uiPriority="66" w:unhideWhenUsed="0"/>
-    <w:lsdException w:name="Medium Grid 1" w:semiHidden="0" w:uiPriority="67" w:unhideWhenUsed="0"/>
-    <w:lsdException w:name="Medium Grid 2" w:semiHidden="0" w:uiPriority="68" w:unhideWhenUsed="0"/>
-    <w:lsdException w:name="Medium Grid 3" w:semiHidden="0" w:uiPriority="69" w:unhideWhenUsed="0"/>
-    <w:lsdException w:name="Dark List" w:semiHidden="0" w:uiPriority="70" w:unhideWhenUsed="0"/>
-    <w:lsdException w:name="Colorful Shading" w:semiHidden="0" w:uiPriority="71" w:unhideWhenUsed="0"/>
-    <w:lsdException w:name="Colorful List" w:semiHidden="0" w:uiPriority="72" w:unhideWhenUsed="0"/>
-    <w:lsdException w:name="Colorful Grid" w:semiHidden="0" w:uiPriority="73" w:unhideWhenUsed="0"/>
-    <w:lsdException w:name="Light Shading Accent 1" w:semiHidden="0" w:uiPriority="60" w:unhideWhenUsed="0"/>
-    <w:lsdException w:name="Light List Accent 1" w:semiHidden="0" w:uiPriority="61" w:unhideWhenUsed="0"/>
-    <w:lsdException w:name="Light Grid Accent 1" w:semiHidden="0" w:uiPriority="62" w:unhideWhenUsed="0"/>
-    <w:lsdException w:name="Medium Shading 1 Accent 1" w:semiHidden="0" w:uiPriority="63" w:unhideWhenUsed="0"/>
-    <w:lsdException w:name="Medium Shading 2 Accent 1" w:semiHidden="0" w:uiPriority="64" w:unhideWhenUsed="0"/>
-    <w:lsdException w:name="Medium List 1 Accent 1" w:semiHidden="0" w:uiPriority="65" w:unhideWhenUsed="0"/>
-    <w:lsdException w:name="Revision" w:unhideWhenUsed="0"/>
-    <w:lsdException w:name="List Paragraph" w:semiHidden="0" w:uiPriority="34" w:unhideWhenUsed="0" w:qFormat="1"/>
-    <w:lsdException w:name="Quote" w:semiHidden="0" w:uiPriority="29" w:unhideWhenUsed="0" w:qFormat="1"/>
-    <w:lsdException w:name="Intense Quote" w:semiHidden="0" w:uiPriority="30" w:unhideWhenUsed="0" w:qFormat="1"/>
-    <w:lsdException w:name="Medium List 2 Accent 1" w:semiHidden="0" w:uiPriority="66" w:unhideWhenUsed="0"/>
-    <w:lsdException w:name="Medium Grid 1 Accent 1" w:semiHidden="0" w:uiPriority="67" w:unhideWhenUsed="0"/>
-    <w:lsdException w:name="Medium Grid 2 Accent 1" w:semiHidden="0" w:uiPriority="68" w:unhideWhenUsed="0"/>
-    <w:lsdException w:name="Medium Grid 3 Accent 1" w:semiHidden="0" w:uiPriority="69" w:unhideWhenUsed="0"/>
-    <w:lsdException w:name="Dark List Accent 1" w:semiHidden="0" w:uiPriority="70" w:unhideWhenUsed="0"/>
-    <w:lsdException w:name="Colorful Shading Accent 1" w:semiHidden="0" w:uiPriority="71" w:unhideWhenUsed="0"/>
-    <w:lsdException w:name="Colorful List Accent 1" w:semiHidden="0" w:uiPriority="72" w:unhideWhenUsed="0"/>
-    <w:lsdException w:name="Colorful Grid Accent 1" w:semiHidden="0" w:uiPriority="73" w:unhideWhenUsed="0"/>
-    <w:lsdException w:name="Light Shading Accent 2" w:semiHidden="0" w:uiPriority="60" w:unhideWhenUsed="0"/>
-    <w:lsdException w:name="Light List Accent 2" w:semiHidden="0" w:uiPriority="61" w:unhideWhenUsed="0"/>
-    <w:lsdException w:name="Light Grid Accent 2" w:semiHidden="0" w:uiPriority="62" w:unhideWhenUsed="0"/>
-    <w:lsdException w:name="Medium Shading 1 Accent 2" w:semiHidden="0" w:uiPriority="63" w:unhideWhenUsed="0"/>
-    <w:lsdException w:name="Medium Shading 2 Accent 2" w:semiHidden="0" w:uiPriority="64" w:unhideWhenUsed="0"/>
-    <w:lsdException w:name="Medium List 1 Accent 2" w:semiHidden="0" w:uiPriority="65" w:unhideWhenUsed="0"/>
-    <w:lsdException w:name="Medium List 2 Accent 2" w:semiHidden="0" w:uiPriority="66" w:unhideWhenUsed="0"/>
-    <w:lsdException w:name="Medium Grid 1 Accent 2" w:semiHidden="0" w:uiPriority="67" w:unhideWhenUsed="0"/>
-    <w:lsdException w:name="Medium Grid 2 Accent 2" w:semiHidden="0" w:uiPriority="68" w:unhideWhenUsed="0"/>
-    <w:lsdException w:name="Medium Grid 3 Accent 2" w:semiHidden="0" w:uiPriority="69" w:unhideWhenUsed="0"/>
-    <w:lsdException w:name="Dark List Accent 2" w:semiHidden="0" w:uiPriority="70" w:unhideWhenUsed="0"/>
-    <w:lsdException w:name="Colorful Shading Accent 2" w:semiHidden="0" w:uiPriority="71" w:unhideWhenUsed="0"/>
-    <w:lsdException w:name="Colorful List Accent 2" w:semiHidden="0" w:uiPriority="72" w:unhideWhenUsed="0"/>
-    <w:lsdException w:name="Colorful Grid Accent 2" w:semiHidden="0" w:uiPriority="73" w:unhideWhenUsed="0"/>
-    <w:lsdException w:name="Light Shading Accent 3" w:semiHidden="0" w:uiPriority="60" w:unhideWhenUsed="0"/>
-    <w:lsdException w:name="Light List Accent 3" w:semiHidden="0" w:uiPriority="61" w:unhideWhenUsed="0"/>
-    <w:lsdException w:name="Light Grid Accent 3" w:semiHidden="0" w:uiPriority="62" w:unhideWhenUsed="0"/>
-    <w:lsdException w:name="Medium Shading 1 Accent 3" w:semiHidden="0" w:uiPriority="63" w:unhideWhenUsed="0"/>
-    <w:lsdException w:name="Medium Shading 2 Accent 3" w:semiHidden="0" w:uiPriority="64" w:unhideWhenUsed="0"/>
-    <w:lsdException w:name="Medium List 1 Accent 3" w:semiHidden="0" w:uiPriority="65" w:unhideWhenUsed="0"/>
-    <w:lsdException w:name="Medium List 2 Accent 3" w:semiHidden="0" w:uiPriority="66" w:unhideWhenUsed="0"/>
-    <w:lsdException w:name="Medium Grid 1 Accent 3" w:semiHidden="0" w:uiPriority="67" w:unhideWhenUsed="0"/>
-    <w:lsdException w:name="Medium Grid 2 Accent 3" w:semiHidden="0" w:uiPriority="68" w:unhideWhenUsed="0"/>
-    <w:lsdException w:name="Medium Grid 3 Accent 3" w:semiHidden="0" w:uiPriority="69" w:unhideWhenUsed="0"/>
-    <w:lsdException w:name="Dark List Accent 3" w:semiHidden="0" w:uiPriority="70" w:unhideWhenUsed="0"/>
-    <w:lsdException w:name="Colorful Shading Accent 3" w:semiHidden="0" w:uiPriority="71" w:unhideWhenUsed="0"/>
-    <w:lsdException w:name="Colorful List Accent 3" w:semiHidden="0" w:uiPriority="72" w:unhideWhenUsed="0"/>
-    <w:lsdException w:name="Colorful Grid Accent 3" w:semiHidden="0" w:uiPriority="73" w:unhideWhenUsed="0"/>
-    <w:lsdException w:name="Light Shading Accent 4" w:semiHidden="0" w:uiPriority="60" w:unhideWhenUsed="0"/>
-    <w:lsdException w:name="Light List Accent 4" w:semiHidden="0" w:uiPriority="61" w:unhideWhenUsed="0"/>
-    <w:lsdException w:name="Light Grid Accent 4" w:semiHidden="0" w:uiPriority="62" w:unhideWhenUsed="0"/>
-    <w:lsdException w:name="Medium Shading 1 Accent 4" w:semiHidden="0" w:uiPriority="63" w:unhideWhenUsed="0"/>
-    <w:lsdException w:name="Medium Shading 2 Accent 4" w:semiHidden="0" w:uiPriority="64" w:unhideWhenUsed="0"/>
-    <w:lsdException w:name="Medium List 1 Accent 4" w:semiHidden="0" w:uiPriority="65" w:unhideWhenUsed="0"/>
-    <w:lsdException w:name="Medium List 2 Accent 4" w:semiHidden="0" w:uiPriority="66" w:unhideWhenUsed="0"/>
-    <w:lsdException w:name="Medium Grid 1 Accent 4" w:semiHidden="0" w:uiPriority="67" w:unhideWhenUsed="0"/>
-    <w:lsdException w:name="Medium Grid 2 Accent 4" w:semiHidden="0" w:uiPriority="68" w:unhideWhenUsed="0"/>
-    <w:lsdException w:name="Medium Grid 3 Accent 4" w:semiHidden="0" w:uiPriority="69" w:unhideWhenUsed="0"/>
-    <w:lsdException w:name="Dark List Accent 4" w:semiHidden="0" w:uiPriority="70" w:unhideWhenUsed="0"/>
-    <w:lsdException w:name="Colorful Shading Accent 4" w:semiHidden="0" w:uiPriority="71" w:unhideWhenUsed="0"/>
-    <w:lsdException w:name="Colorful List Accent 4" w:semiHidden="0" w:uiPriority="72" w:unhideWhenUsed="0"/>
-    <w:lsdException w:name="Colorful Grid Accent 4" w:semiHidden="0" w:uiPriority="73" w:unhideWhenUsed="0"/>
-    <w:lsdException w:name="Light Shading Accent 5" w:semiHidden="0" w:uiPriority="60" w:unhideWhenUsed="0"/>
-    <w:lsdException w:name="Light List Accent 5" w:semiHidden="0" w:uiPriority="61" w:unhideWhenUsed="0"/>
-    <w:lsdException w:name="Light Grid Accent 5" w:semiHidden="0" w:uiPriority="62" w:unhideWhenUsed="0"/>
-    <w:lsdException w:name="Medium Shading 1 Accent 5" w:semiHidden="0" w:uiPriority="63" w:unhideWhenUsed="0"/>
-    <w:lsdException w:name="Medium Shading 2 Accent 5" w:semiHidden="0" w:uiPriority="64" w:unhideWhenUsed="0"/>
-    <w:lsdException w:name="Medium List 1 Accent 5" w:semiHidden="0" w:uiPriority="65" w:unhideWhenUsed="0"/>
-    <w:lsdException w:name="Medium List 2 Accent 5" w:semiHidden="0" w:uiPriority="66" w:unhideWhenUsed="0"/>
-    <w:lsdException w:name="Medium Grid 1 Accent 5" w:semiHidden="0" w:uiPriority="67" w:unhideWhenUsed="0"/>
-    <w:lsdException w:name="Medium Grid 2 Accent 5" w:semiHidden="0" w:uiPriority="68" w:unhideWhenUsed="0"/>
-    <w:lsdException w:name="Medium Grid 3 Accent 5" w:semiHidden="0" w:uiPriority="69" w:unhideWhenUsed="0"/>
-    <w:lsdException w:name="Dark List Accent 5" w:semiHidden="0" w:uiPriority="70" w:unhideWhenUsed="0"/>
-    <w:lsdException w:name="Colorful Shading Accent 5" w:semiHidden="0" w:uiPriority="71" w:unhideWhenUsed="0"/>
-    <w:lsdException w:name="Colorful List Accent 5" w:semiHidden="0" w:uiPriority="72" w:unhideWhenUsed="0"/>
-    <w:lsdException w:name="Colorful Grid Accent 5" w:semiHidden="0" w:uiPriority="73" w:unhideWhenUsed="0"/>
-    <w:lsdException w:name="Light Shading Accent 6" w:semiHidden="0" w:uiPriority="60" w:unhideWhenUsed="0"/>
-    <w:lsdException w:name="Light List Accent 6" w:semiHidden="0" w:uiPriority="61" w:unhideWhenUsed="0"/>
-    <w:lsdException w:name="Light Grid Accent 6" w:semiHidden="0" w:uiPriority="62" w:unhideWhenUsed="0"/>
-    <w:lsdException w:name="Medium Shading 1 Accent 6" w:semiHidden="0" w:uiPriority="63" w:unhideWhenUsed="0"/>
-    <w:lsdException w:name="Medium Shading 2 Accent 6" w:semiHidden="0" w:uiPriority="64" w:unhideWhenUsed="0"/>
-    <w:lsdException w:name="Medium List 1 Accent 6" w:semiHidden="0" w:uiPriority="65" w:unhideWhenUsed="0"/>
-    <w:lsdException w:name="Medium List 2 Accent 6" w:semiHidden="0" w:uiPriority="66" w:unhideWhenUsed="0"/>
-    <w:lsdException w:name="Medium Grid 1 Accent 6" w:semiHidden="0" w:uiPriority="67" w:unhideWhenUsed="0"/>
-    <w:lsdException w:name="Medium Grid 2 Accent 6" w:semiHidden="0" w:uiPriority="68" w:unhideWhenUsed="0"/>
-    <w:lsdException w:name="Medium Grid 3 Accent 6" w:semiHidden="0" w:uiPriority="69" w:unhideWhenUsed="0"/>
-    <w:lsdException w:name="Dark List Accent 6" w:semiHidden="0" w:uiPriority="70" w:unhideWhenUsed="0"/>
-    <w:lsdException w:name="Colorful Shading Accent 6" w:semiHidden="0" w:uiPriority="71" w:unhideWhenUsed="0"/>
-    <w:lsdException w:name="Colorful List Accent 6" w:semiHidden="0" w:uiPriority="72" w:unhideWhenUsed="0"/>
-    <w:lsdException w:name="Colorful Grid Accent 6" w:semiHidden="0" w:uiPriority="73" w:unhideWhenUsed="0"/>
-    <w:lsdException w:name="Subtle Emphasis" w:semiHidden="0" w:uiPriority="19" w:unhideWhenUsed="0" w:qFormat="1"/>
-    <w:lsdException w:name="Intense Emphasis" w:semiHidden="0" w:uiPriority="21" w:unhideWhenUsed="0" w:qFormat="1"/>
-    <w:lsdException w:name="Subtle Reference" w:semiHidden="0" w:uiPriority="31" w:unhideWhenUsed="0" w:qFormat="1"/>
-    <w:lsdException w:name="Intense Reference" w:semiHidden="0" w:uiPriority="32" w:unhideWhenUsed="0" w:qFormat="1"/>
-    <w:lsdException w:name="Book Title" w:semiHidden="0" w:uiPriority="33" w:unhideWhenUsed="0" w:qFormat="1"/>
-    <w:lsdException w:name="Bibliography" w:uiPriority="37"/>
-    <w:lsdException w:name="TOC Heading" w:uiPriority="39" w:qFormat="1"/>
+  <w:latentStyles w:defLockedState="0" w:defUIPriority="99" w:defSemiHidden="0" w:defUnhideWhenUsed="0" w:defQFormat="0" w:count="371">
+    <w:lsdException w:name="Normal" w:uiPriority="0" w:qFormat="1"/>
+    <w:lsdException w:name="heading 1" w:uiPriority="9" w:qFormat="1"/>
+    <w:lsdException w:name="heading 2" w:semiHidden="1" w:uiPriority="9" w:unhideWhenUsed="1" w:qFormat="1"/>
+    <w:lsdException w:name="heading 3" w:semiHidden="1" w:uiPriority="9" w:unhideWhenUsed="1" w:qFormat="1"/>
+    <w:lsdException w:name="heading 4" w:semiHidden="1" w:uiPriority="9" w:unhideWhenUsed="1" w:qFormat="1"/>
+    <w:lsdException w:name="heading 5" w:semiHidden="1" w:uiPriority="9" w:unhideWhenUsed="1" w:qFormat="1"/>
+    <w:lsdException w:name="heading 6" w:semiHidden="1" w:uiPriority="9" w:unhideWhenUsed="1" w:qFormat="1"/>
+    <w:lsdException w:name="heading 7" w:semiHidden="1" w:uiPriority="9" w:unhideWhenUsed="1" w:qFormat="1"/>
+    <w:lsdException w:name="heading 8" w:semiHidden="1" w:uiPriority="9" w:unhideWhenUsed="1" w:qFormat="1"/>
+    <w:lsdException w:name="heading 9" w:semiHidden="1" w:uiPriority="9" w:unhideWhenUsed="1" w:qFormat="1"/>
+    <w:lsdException w:name="index 1" w:semiHidden="1" w:unhideWhenUsed="1"/>
+    <w:lsdException w:name="index 2" w:semiHidden="1" w:unhideWhenUsed="1"/>
+    <w:lsdException w:name="index 3" w:semiHidden="1" w:unhideWhenUsed="1"/>
+    <w:lsdException w:name="index 4" w:semiHidden="1" w:unhideWhenUsed="1"/>
+    <w:lsdException w:name="index 5" w:semiHidden="1" w:unhideWhenUsed="1"/>
+    <w:lsdException w:name="index 6" w:semiHidden="1" w:unhideWhenUsed="1"/>
+    <w:lsdException w:name="index 7" w:semiHidden="1" w:unhideWhenUsed="1"/>
+    <w:lsdException w:name="index 8" w:semiHidden="1" w:unhideWhenUsed="1"/>
+    <w:lsdException w:name="index 9" w:semiHidden="1" w:unhideWhenUsed="1"/>
+    <w:lsdException w:name="toc 1" w:semiHidden="1" w:uiPriority="39" w:unhideWhenUsed="1"/>
+    <w:lsdException w:name="toc 2" w:semiHidden="1" w:uiPriority="39" w:unhideWhenUsed="1"/>
+    <w:lsdException w:name="toc 3" w:semiHidden="1" w:uiPriority="39" w:unhideWhenUsed="1"/>
+    <w:lsdException w:name="toc 4" w:semiHidden="1" w:uiPriority="39" w:unhideWhenUsed="1"/>
+    <w:lsdException w:name="toc 5" w:semiHidden="1" w:uiPriority="39" w:unhideWhenUsed="1"/>
+    <w:lsdException w:name="toc 6" w:semiHidden="1" w:uiPriority="39" w:unhideWhenUsed="1"/>
+    <w:lsdException w:name="toc 7" w:semiHidden="1" w:uiPriority="39" w:unhideWhenUsed="1"/>
+    <w:lsdException w:name="toc 8" w:semiHidden="1" w:uiPriority="39" w:unhideWhenUsed="1"/>
+    <w:lsdException w:name="toc 9" w:semiHidden="1" w:uiPriority="39" w:unhideWhenUsed="1"/>
+    <w:lsdException w:name="Normal Indent" w:semiHidden="1" w:unhideWhenUsed="1"/>
+    <w:lsdException w:name="footnote text" w:semiHidden="1" w:unhideWhenUsed="1"/>
+    <w:lsdException w:name="annotation text" w:semiHidden="1" w:unhideWhenUsed="1"/>
+    <w:lsdException w:name="header" w:semiHidden="1" w:unhideWhenUsed="1"/>
+    <w:lsdException w:name="footer" w:semiHidden="1" w:unhideWhenUsed="1"/>
+    <w:lsdException w:name="index heading" w:semiHidden="1" w:unhideWhenUsed="1"/>
+    <w:lsdException w:name="caption" w:semiHidden="1" w:uiPriority="35" w:unhideWhenUsed="1" w:qFormat="1"/>
+    <w:lsdException w:name="table of figures" w:semiHidden="1" w:unhideWhenUsed="1"/>
+    <w:lsdException w:name="envelope address" w:semiHidden="1" w:unhideWhenUsed="1"/>
+    <w:lsdException w:name="envelope return" w:semiHidden="1" w:unhideWhenUsed="1"/>
+    <w:lsdException w:name="footnote reference" w:semiHidden="1" w:unhideWhenUsed="1"/>
+    <w:lsdException w:name="annotation reference" w:semiHidden="1" w:unhideWhenUsed="1"/>
+    <w:lsdException w:name="line number" w:semiHidden="1" w:unhideWhenUsed="1"/>
+    <w:lsdException w:name="page number" w:semiHidden="1" w:unhideWhenUsed="1"/>
+    <w:lsdException w:name="endnote reference" w:semiHidden="1" w:unhideWhenUsed="1"/>
+    <w:lsdException w:name="endnote text" w:semiHidden="1" w:unhideWhenUsed="1"/>
+    <w:lsdException w:name="table of authorities" w:semiHidden="1" w:unhideWhenUsed="1"/>
+    <w:lsdException w:name="macro" w:semiHidden="1" w:unhideWhenUsed="1"/>
+    <w:lsdException w:name="toa heading" w:semiHidden="1" w:unhideWhenUsed="1"/>
+    <w:lsdException w:name="List" w:semiHidden="1" w:unhideWhenUsed="1"/>
+    <w:lsdException w:name="List Bullet" w:semiHidden="1" w:unhideWhenUsed="1"/>
+    <w:lsdException w:name="List Number" w:semiHidden="1" w:unhideWhenUsed="1"/>
+    <w:lsdException w:name="List 2" w:semiHidden="1" w:unhideWhenUsed="1"/>
+    <w:lsdException w:name="List 3" w:semiHidden="1" w:unhideWhenUsed="1"/>
+    <w:lsdException w:name="List 4" w:semiHidden="1" w:unhideWhenUsed="1"/>
+    <w:lsdException w:name="List 5" w:semiHidden="1" w:unhideWhenUsed="1"/>
+    <w:lsdException w:name="List Bullet 2" w:semiHidden="1" w:unhideWhenUsed="1"/>
+    <w:lsdException w:name="List Bullet 3" w:semiHidden="1" w:unhideWhenUsed="1"/>
+    <w:lsdException w:name="List Bullet 4" w:semiHidden="1" w:unhideWhenUsed="1"/>
+    <w:lsdException w:name="List Bullet 5" w:semiHidden="1" w:unhideWhenUsed="1"/>
+    <w:lsdException w:name="List Number 2" w:semiHidden="1" w:unhideWhenUsed="1"/>
+    <w:lsdException w:name="List Number 3" w:semiHidden="1" w:unhideWhenUsed="1"/>
+    <w:lsdException w:name="List Number 4" w:semiHidden="1" w:unhideWhenUsed="1"/>
+    <w:lsdException w:name="List Number 5" w:semiHidden="1" w:unhideWhenUsed="1"/>
+    <w:lsdException w:name="Title" w:uiPriority="10" w:qFormat="1"/>
+    <w:lsdException w:name="Closing" w:semiHidden="1" w:unhideWhenUsed="1"/>
+    <w:lsdException w:name="Signature" w:semiHidden="1" w:unhideWhenUsed="1"/>
+    <w:lsdException w:name="Default Paragraph Font" w:semiHidden="1" w:uiPriority="1" w:unhideWhenUsed="1"/>
+    <w:lsdException w:name="Body Text" w:semiHidden="1" w:unhideWhenUsed="1"/>
+    <w:lsdException w:name="Body Text Indent" w:semiHidden="1" w:unhideWhenUsed="1"/>
+    <w:lsdException w:name="List Continue" w:semiHidden="1" w:unhideWhenUsed="1"/>
+    <w:lsdException w:name="List Continue 2" w:semiHidden="1" w:unhideWhenUsed="1"/>
+    <w:lsdException w:name="List Continue 3" w:semiHidden="1" w:unhideWhenUsed="1"/>
+    <w:lsdException w:name="List Continue 4" w:semiHidden="1" w:unhideWhenUsed="1"/>
+    <w:lsdException w:name="List Continue 5" w:semiHidden="1" w:unhideWhenUsed="1"/>
+    <w:lsdException w:name="Message Header" w:semiHidden="1" w:unhideWhenUsed="1"/>
+    <w:lsdException w:name="Subtitle" w:uiPriority="11" w:qFormat="1"/>
+    <w:lsdException w:name="Salutation" w:semiHidden="1" w:unhideWhenUsed="1"/>
+    <w:lsdException w:name="Date" w:semiHidden="1" w:unhideWhenUsed="1"/>
+    <w:lsdException w:name="Body Text First Indent" w:semiHidden="1" w:unhideWhenUsed="1"/>
+    <w:lsdException w:name="Body Text First Indent 2" w:semiHidden="1" w:unhideWhenUsed="1"/>
+    <w:lsdException w:name="Note Heading" w:semiHidden="1" w:unhideWhenUsed="1"/>
+    <w:lsdException w:name="Body Text 2" w:semiHidden="1" w:unhideWhenUsed="1"/>
+    <w:lsdException w:name="Body Text 3" w:semiHidden="1" w:unhideWhenUsed="1"/>
+    <w:lsdException w:name="Body Text Indent 2" w:semiHidden="1" w:unhideWhenUsed="1"/>
+    <w:lsdException w:name="Body Text Indent 3" w:semiHidden="1" w:unhideWhenUsed="1"/>
+    <w:lsdException w:name="Block Text" w:semiHidden="1" w:unhideWhenUsed="1"/>
+    <w:lsdException w:name="Hyperlink" w:semiHidden="1" w:unhideWhenUsed="1"/>
+    <w:lsdException w:name="FollowedHyperlink" w:semiHidden="1" w:unhideWhenUsed="1"/>
+    <w:lsdException w:name="Strong" w:uiPriority="22" w:qFormat="1"/>
+    <w:lsdException w:name="Emphasis" w:uiPriority="20" w:qFormat="1"/>
+    <w:lsdException w:name="Document Map" w:semiHidden="1" w:unhideWhenUsed="1"/>
+    <w:lsdException w:name="Plain Text" w:semiHidden="1" w:unhideWhenUsed="1"/>
+    <w:lsdException w:name="E-mail Signature" w:semiHidden="1" w:unhideWhenUsed="1"/>
+    <w:lsdException w:name="HTML Top of Form" w:semiHidden="1" w:unhideWhenUsed="1"/>
+    <w:lsdException w:name="HTML Bottom of Form" w:semiHidden="1" w:unhideWhenUsed="1"/>
+    <w:lsdException w:name="Normal (Web)" w:semiHidden="1" w:unhideWhenUsed="1"/>
+    <w:lsdException w:name="HTML Acronym" w:semiHidden="1" w:unhideWhenUsed="1"/>
+    <w:lsdException w:name="HTML Address" w:semiHidden="1" w:unhideWhenUsed="1"/>
+    <w:lsdException w:name="HTML Cite" w:semiHidden="1" w:unhideWhenUsed="1"/>
+    <w:lsdException w:name="HTML Code" w:semiHidden="1" w:unhideWhenUsed="1"/>
+    <w:lsdException w:name="HTML Definition" w:semiHidden="1" w:unhideWhenUsed="1"/>
+    <w:lsdException w:name="HTML Keyboard" w:semiHidden="1" w:unhideWhenUsed="1"/>
+    <w:lsdException w:name="HTML Preformatted" w:semiHidden="1" w:unhideWhenUsed="1"/>
+    <w:lsdException w:name="HTML Sample" w:semiHidden="1" w:unhideWhenUsed="1"/>
+    <w:lsdException w:name="HTML Typewriter" w:semiHidden="1" w:unhideWhenUsed="1"/>
+    <w:lsdException w:name="HTML Variable" w:semiHidden="1" w:unhideWhenUsed="1"/>
+    <w:lsdException w:name="Normal Table" w:semiHidden="1" w:unhideWhenUsed="1"/>
+    <w:lsdException w:name="annotation subject" w:semiHidden="1" w:unhideWhenUsed="1"/>
+    <w:lsdException w:name="No List" w:semiHidden="1" w:unhideWhenUsed="1"/>
+    <w:lsdException w:name="Outline List 1" w:semiHidden="1" w:unhideWhenUsed="1"/>
+    <w:lsdException w:name="Outline List 2" w:semiHidden="1" w:unhideWhenUsed="1"/>
+    <w:lsdException w:name="Outline List 3" w:semiHidden="1" w:unhideWhenUsed="1"/>
+    <w:lsdException w:name="Table Simple 1" w:semiHidden="1" w:unhideWhenUsed="1"/>
+    <w:lsdException w:name="Table Simple 2" w:semiHidden="1" w:unhideWhenUsed="1"/>
+    <w:lsdException w:name="Table Simple 3" w:semiHidden="1" w:unhideWhenUsed="1"/>
+    <w:lsdException w:name="Table Classic 1" w:semiHidden="1" w:unhideWhenUsed="1"/>
+    <w:lsdException w:name="Table Classic 2" w:semiHidden="1" w:unhideWhenUsed="1"/>
+    <w:lsdException w:name="Table Classic 3" w:semiHidden="1" w:unhideWhenUsed="1"/>
+    <w:lsdException w:name="Table Classic 4" w:semiHidden="1" w:unhideWhenUsed="1"/>
+    <w:lsdException w:name="Table Colorful 1" w:semiHidden="1" w:unhideWhenUsed="1"/>
+    <w:lsdException w:name="Table Colorful 2" w:semiHidden="1" w:unhideWhenUsed="1"/>
+    <w:lsdException w:name="Table Colorful 3" w:semiHidden="1" w:unhideWhenUsed="1"/>
+    <w:lsdException w:name="Table Columns 1" w:semiHidden="1" w:unhideWhenUsed="1"/>
+    <w:lsdException w:name="Table Columns 2" w:semiHidden="1" w:unhideWhenUsed="1"/>
+    <w:lsdException w:name="Table Columns 3" w:semiHidden="1" w:unhideWhenUsed="1"/>
+    <w:lsdException w:name="Table Columns 4" w:semiHidden="1" w:unhideWhenUsed="1"/>
+    <w:lsdException w:name="Table Columns 5" w:semiHidden="1" w:unhideWhenUsed="1"/>
+    <w:lsdException w:name="Table Grid 1" w:semiHidden="1" w:unhideWhenUsed="1"/>
+    <w:lsdException w:name="Table Grid 2" w:semiHidden="1" w:unhideWhenUsed="1"/>
+    <w:lsdException w:name="Table Grid 3" w:semiHidden="1" w:unhideWhenUsed="1"/>
+    <w:lsdException w:name="Table Grid 4" w:semiHidden="1" w:unhideWhenUsed="1"/>
+    <w:lsdException w:name="Table Grid 5" w:semiHidden="1" w:unhideWhenUsed="1"/>
+    <w:lsdException w:name="Table Grid 6" w:semiHidden="1" w:unhideWhenUsed="1"/>
+    <w:lsdException w:name="Table Grid 7" w:semiHidden="1" w:unhideWhenUsed="1"/>
+    <w:lsdException w:name="Table Grid 8" w:semiHidden="1" w:unhideWhenUsed="1"/>
+    <w:lsdException w:name="Table List 1" w:semiHidden="1" w:unhideWhenUsed="1"/>
+    <w:lsdException w:name="Table List 2" w:semiHidden="1" w:unhideWhenUsed="1"/>
+    <w:lsdException w:name="Table List 3" w:semiHidden="1" w:unhideWhenUsed="1"/>
+    <w:lsdException w:name="Table List 4" w:semiHidden="1" w:unhideWhenUsed="1"/>
+    <w:lsdException w:name="Table List 5" w:semiHidden="1" w:unhideWhenUsed="1"/>
+    <w:lsdException w:name="Table List 6" w:semiHidden="1" w:unhideWhenUsed="1"/>
+    <w:lsdException w:name="Table List 7" w:semiHidden="1" w:unhideWhenUsed="1"/>
+    <w:lsdException w:name="Table List 8" w:semiHidden="1" w:unhideWhenUsed="1"/>
+    <w:lsdException w:name="Table 3D effects 1" w:semiHidden="1" w:unhideWhenUsed="1"/>
+    <w:lsdException w:name="Table 3D effects 2" w:semiHidden="1" w:unhideWhenUsed="1"/>
+    <w:lsdException w:name="Table 3D effects 3" w:semiHidden="1" w:unhideWhenUsed="1"/>
+    <w:lsdException w:name="Table Contemporary" w:semiHidden="1" w:unhideWhenUsed="1"/>
+    <w:lsdException w:name="Table Elegant" w:semiHidden="1" w:unhideWhenUsed="1"/>
+    <w:lsdException w:name="Table Professional" w:semiHidden="1" w:unhideWhenUsed="1"/>
+    <w:lsdException w:name="Table Subtle 1" w:semiHidden="1" w:unhideWhenUsed="1"/>
+    <w:lsdException w:name="Table Subtle 2" w:semiHidden="1" w:unhideWhenUsed="1"/>
+    <w:lsdException w:name="Table Web 1" w:semiHidden="1" w:unhideWhenUsed="1"/>
+    <w:lsdException w:name="Table Web 2" w:semiHidden="1" w:unhideWhenUsed="1"/>
+    <w:lsdException w:name="Table Web 3" w:semiHidden="1" w:unhideWhenUsed="1"/>
+    <w:lsdException w:name="Balloon Text" w:semiHidden="1" w:unhideWhenUsed="1"/>
+    <w:lsdException w:name="Table Grid" w:uiPriority="39"/>
+    <w:lsdException w:name="Table Theme" w:semiHidden="1" w:unhideWhenUsed="1"/>
+    <w:lsdException w:name="Placeholder Text" w:semiHidden="1"/>
+    <w:lsdException w:name="No Spacing" w:uiPriority="1" w:qFormat="1"/>
+    <w:lsdException w:name="Light Shading" w:uiPriority="60"/>
+    <w:lsdException w:name="Light List" w:uiPriority="61"/>
+    <w:lsdException w:name="Light Grid" w:uiPriority="62"/>
+    <w:lsdException w:name="Medium Shading 1" w:uiPriority="63"/>
+    <w:lsdException w:name="Medium Shading 2" w:uiPriority="64"/>
+    <w:lsdException w:name="Medium List 1" w:uiPriority="65"/>
+    <w:lsdException w:name="Medium List 2" w:uiPriority="66"/>
+    <w:lsdException w:name="Medium Grid 1" w:uiPriority="67"/>
+    <w:lsdException w:name="Medium Grid 2" w:uiPriority="68"/>
+    <w:lsdException w:name="Medium Grid 3" w:uiPriority="69"/>
+    <w:lsdException w:name="Dark List" w:uiPriority="70"/>
+    <w:lsdException w:name="Colorful Shading" w:uiPriority="71"/>
+    <w:lsdException w:name="Colorful List" w:uiPriority="72"/>
+    <w:lsdException w:name="Colorful Grid" w:uiPriority="73"/>
+    <w:lsdException w:name="Light Shading Accent 1" w:uiPriority="60"/>
+    <w:lsdException w:name="Light List Accent 1" w:uiPriority="61"/>
+    <w:lsdException w:name="Light Grid Accent 1" w:uiPriority="62"/>
+    <w:lsdException w:name="Medium Shading 1 Accent 1" w:uiPriority="63"/>
+    <w:lsdException w:name="Medium Shading 2 Accent 1" w:uiPriority="64"/>
+    <w:lsdException w:name="Medium List 1 Accent 1" w:uiPriority="65"/>
+    <w:lsdException w:name="Revision" w:semiHidden="1"/>
+    <w:lsdException w:name="List Paragraph" w:uiPriority="34" w:qFormat="1"/>
+    <w:lsdException w:name="Quote" w:uiPriority="29" w:qFormat="1"/>
+    <w:lsdException w:name="Intense Quote" w:uiPriority="30" w:qFormat="1"/>
+    <w:lsdException w:name="Medium List 2 Accent 1" w:uiPriority="66"/>
+    <w:lsdException w:name="Medium Grid 1 Accent 1" w:uiPriority="67"/>
+    <w:lsdException w:name="Medium Grid 2 Accent 1" w:uiPriority="68"/>
+    <w:lsdException w:name="Medium Grid 3 Accent 1" w:uiPriority="69"/>
+    <w:lsdException w:name="Dark List Accent 1" w:uiPriority="70"/>
+    <w:lsdException w:name="Colorful Shading Accent 1" w:uiPriority="71"/>
+    <w:lsdException w:name="Colorful List Accent 1" w:uiPriority="72"/>
+    <w:lsdException w:name="Colorful Grid Accent 1" w:uiPriority="73"/>
+    <w:lsdException w:name="Light Shading Accent 2" w:uiPriority="60"/>
+    <w:lsdException w:name="Light List Accent 2" w:uiPriority="61"/>
+    <w:lsdException w:name="Light Grid Accent 2" w:uiPriority="62"/>
+    <w:lsdException w:name="Medium Shading 1 Accent 2" w:uiPriority="63"/>
+    <w:lsdException w:name="Medium Shading 2 Accent 2" w:uiPriority="64"/>
+    <w:lsdException w:name="Medium List 1 Accent 2" w:uiPriority="65"/>
+    <w:lsdException w:name="Medium List 2 Accent 2" w:uiPriority="66"/>
+    <w:lsdException w:name="Medium Grid 1 Accent 2" w:uiPriority="67"/>
+    <w:lsdException w:name="Medium Grid 2 Accent 2" w:uiPriority="68"/>
+    <w:lsdException w:name="Medium Grid 3 Accent 2" w:uiPriority="69"/>
+    <w:lsdException w:name="Dark List Accent 2" w:uiPriority="70"/>
+    <w:lsdException w:name="Colorful Shading Accent 2" w:uiPriority="71"/>
+    <w:lsdException w:name="Colorful List Accent 2" w:uiPriority="72"/>
+    <w:lsdException w:name="Colorful Grid Accent 2" w:uiPriority="73"/>
+    <w:lsdException w:name="Light Shading Accent 3" w:uiPriority="60"/>
+    <w:lsdException w:name="Light List Accent 3" w:uiPriority="61"/>
+    <w:lsdException w:name="Light Grid Accent 3" w:uiPriority="62"/>
+    <w:lsdException w:name="Medium Shading 1 Accent 3" w:uiPriority="63"/>
+    <w:lsdException w:name="Medium Shading 2 Accent 3" w:uiPriority="64"/>
+    <w:lsdException w:name="Medium List 1 Accent 3" w:uiPriority="65"/>
+    <w:lsdException w:name="Medium List 2 Accent 3" w:uiPriority="66"/>
+    <w:lsdException w:name="Medium Grid 1 Accent 3" w:uiPriority="67"/>
+    <w:lsdException w:name="Medium Grid 2 Accent 3" w:uiPriority="68"/>
+    <w:lsdException w:name="Medium Grid 3 Accent 3" w:uiPriority="69"/>
+    <w:lsdException w:name="Dark List Accent 3" w:uiPriority="70"/>
+    <w:lsdException w:name="Colorful Shading Accent 3" w:uiPriority="71"/>
+    <w:lsdException w:name="Colorful List Accent 3" w:uiPriority="72"/>
+    <w:lsdException w:name="Colorful Grid Accent 3" w:uiPriority="73"/>
+    <w:lsdException w:name="Light Shading Accent 4" w:uiPriority="60"/>
+    <w:lsdException w:name="Light List Accent 4" w:uiPriority="61"/>
+    <w:lsdException w:name="Light Grid Accent 4" w:uiPriority="62"/>
+    <w:lsdException w:name="Medium Shading 1 Accent 4" w:uiPriority="63"/>
+    <w:lsdException w:name="Medium Shading 2 Accent 4" w:uiPriority="64"/>
+    <w:lsdException w:name="Medium List 1 Accent 4" w:uiPriority="65"/>
+    <w:lsdException w:name="Medium List 2 Accent 4" w:uiPriority="66"/>
+    <w:lsdException w:name="Medium Grid 1 Accent 4" w:uiPriority="67"/>
+    <w:lsdException w:name="Medium Grid 2 Accent 4" w:uiPriority="68"/>
+    <w:lsdException w:name="Medium Grid 3 Accent 4" w:uiPriority="69"/>
+    <w:lsdException w:name="Dark List Accent 4" w:uiPriority="70"/>
+    <w:lsdException w:name="Colorful Shading Accent 4" w:uiPriority="71"/>
+    <w:lsdException w:name="Colorful List Accent 4" w:uiPriority="72"/>
+    <w:lsdException w:name="Colorful Grid Accent 4" w:uiPriority="73"/>
+    <w:lsdException w:name="Light Shading Accent 5" w:uiPriority="60"/>
+    <w:lsdException w:name="Light List Accent 5" w:uiPriority="61"/>
+    <w:lsdException w:name="Light Grid Accent 5" w:uiPriority="62"/>
+    <w:lsdException w:name="Medium Shading 1 Accent 5" w:uiPriority="63"/>
+    <w:lsdException w:name="Medium Shading 2 Accent 5" w:uiPriority="64"/>
+    <w:lsdException w:name="Medium List 1 Accent 5" w:uiPriority="65"/>
+    <w:lsdException w:name="Medium List 2 Accent 5" w:uiPriority="66"/>
+    <w:lsdException w:name="Medium Grid 1 Accent 5" w:uiPriority="67"/>
+    <w:lsdException w:name="Medium Grid 2 Accent 5" w:uiPriority="68"/>
+    <w:lsdException w:name="Medium Grid 3 Accent 5" w:uiPriority="69"/>
+    <w:lsdException w:name="Dark List Accent 5" w:uiPriority="70"/>
+    <w:lsdException w:name="Colorful Shading Accent 5" w:uiPriority="71"/>
+    <w:lsdException w:name="Colorful List Accent 5" w:uiPriority="72"/>
+    <w:lsdException w:name="Colorful Grid Accent 5" w:uiPriority="73"/>
+    <w:lsdException w:name="Light Shading Accent 6" w:uiPriority="60"/>
+    <w:lsdException w:name="Light List Accent 6" w:uiPriority="61"/>
+    <w:lsdException w:name="Light Grid Accent 6" w:uiPriority="62"/>
+    <w:lsdException w:name="Medium Shading 1 Accent 6" w:uiPriority="63"/>
+    <w:lsdException w:name="Medium Shading 2 Accent 6" w:uiPriority="64"/>
+    <w:lsdException w:name="Medium List 1 Accent 6" w:uiPriority="65"/>
+    <w:lsdException w:name="Medium List 2 Accent 6" w:uiPriority="66"/>
+    <w:lsdException w:name="Medium Grid 1 Accent 6" w:uiPriority="67"/>
+    <w:lsdException w:name="Medium Grid 2 Accent 6" w:uiPriority="68"/>
+    <w:lsdException w:name="Medium Grid 3 Accent 6" w:uiPriority="69"/>
+    <w:lsdException w:name="Dark List Accent 6" w:uiPriority="70"/>
+    <w:lsdException w:name="Colorful Shading Accent 6" w:uiPriority="71"/>
+    <w:lsdException w:name="Colorful List Accent 6" w:uiPriority="72"/>
+    <w:lsdException w:name="Colorful Grid Accent 6" w:uiPriority="73"/>
+    <w:lsdException w:name="Subtle Emphasis" w:uiPriority="19" w:qFormat="1"/>
+    <w:lsdException w:name="Intense Emphasis" w:uiPriority="21" w:qFormat="1"/>
+    <w:lsdException w:name="Subtle Reference" w:uiPriority="31" w:qFormat="1"/>
+    <w:lsdException w:name="Intense Reference" w:uiPriority="32" w:qFormat="1"/>
+    <w:lsdException w:name="Book Title" w:uiPriority="33" w:qFormat="1"/>
+    <w:lsdException w:name="Bibliography" w:semiHidden="1" w:uiPriority="37" w:unhideWhenUsed="1"/>
+    <w:lsdException w:name="TOC Heading" w:semiHidden="1" w:uiPriority="39" w:unhideWhenUsed="1" w:qFormat="1"/>
+    <w:lsdException w:name="Plain Table 1" w:uiPriority="41"/>
+    <w:lsdException w:name="Plain Table 2" w:uiPriority="42"/>
+    <w:lsdException w:name="Plain Table 3" w:uiPriority="43"/>
+    <w:lsdException w:name="Plain Table 4" w:uiPriority="44"/>
+    <w:lsdException w:name="Plain Table 5" w:uiPriority="45"/>
+    <w:lsdException w:name="Grid Table Light" w:uiPriority="40"/>
+    <w:lsdException w:name="Grid Table 1 Light" w:uiPriority="46"/>
+    <w:lsdException w:name="Grid Table 2" w:uiPriority="47"/>
+    <w:lsdException w:name="Grid Table 3" w:uiPriority="48"/>
+    <w:lsdException w:name="Grid Table 4" w:uiPriority="49"/>
+    <w:lsdException w:name="Grid Table 5 Dark" w:uiPriority="50"/>
+    <w:lsdException w:name="Grid Table 6 Colorful" w:uiPriority="51"/>
+    <w:lsdException w:name="Grid Table 7 Colorful" w:uiPriority="52"/>
+    <w:lsdException w:name="Grid Table 1 Light Accent 1" w:uiPriority="46"/>
+    <w:lsdException w:name="Grid Table 2 Accent 1" w:uiPriority="47"/>
+    <w:lsdException w:name="Grid Table 3 Accent 1" w:uiPriority="48"/>
+    <w:lsdException w:name="Grid Table 4 Accent 1" w:uiPriority="49"/>
+    <w:lsdException w:name="Grid Table 5 Dark Accent 1" w:uiPriority="50"/>
+    <w:lsdException w:name="Grid Table 6 Colorful Accent 1" w:uiPriority="51"/>
+    <w:lsdException w:name="Grid Table 7 Colorful Accent 1" w:uiPriority="52"/>
+    <w:lsdException w:name="Grid Table 1 Light Accent 2" w:uiPriority="46"/>
+    <w:lsdException w:name="Grid Table 2 Accent 2" w:uiPriority="47"/>
+    <w:lsdException w:name="Grid Table 3 Accent 2" w:uiPriority="48"/>
+    <w:lsdException w:name="Grid Table 4 Accent 2" w:uiPriority="49"/>
+    <w:lsdException w:name="Grid Table 5 Dark Accent 2" w:uiPriority="50"/>
+    <w:lsdException w:name="Grid Table 6 Colorful Accent 2" w:uiPriority="51"/>
+    <w:lsdException w:name="Grid Table 7 Colorful Accent 2" w:uiPriority="52"/>
+    <w:lsdException w:name="Grid Table 1 Light Accent 3" w:uiPriority="46"/>
+    <w:lsdException w:name="Grid Table 2 Accent 3" w:uiPriority="47"/>
+    <w:lsdException w:name="Grid Table 3 Accent 3" w:uiPriority="48"/>
+    <w:lsdException w:name="Grid Table 4 Accent 3" w:uiPriority="49"/>
+    <w:lsdException w:name="Grid Table 5 Dark Accent 3" w:uiPriority="50"/>
+    <w:lsdException w:name="Grid Table 6 Colorful Accent 3" w:uiPriority="51"/>
+    <w:lsdException w:name="Grid Table 7 Colorful Accent 3" w:uiPriority="52"/>
+    <w:lsdException w:name="Grid Table 1 Light Accent 4" w:uiPriority="46"/>
+    <w:lsdException w:name="Grid Table 2 Accent 4" w:uiPriority="47"/>
+    <w:lsdException w:name="Grid Table 3 Accent 4" w:uiPriority="48"/>
+    <w:lsdException w:name="Grid Table 4 Accent 4" w:uiPriority="49"/>
+    <w:lsdException w:name="Grid Table 5 Dark Accent 4" w:uiPriority="50"/>
+    <w:lsdException w:name="Grid Table 6 Colorful Accent 4" w:uiPriority="51"/>
+    <w:lsdException w:name="Grid Table 7 Colorful Accent 4" w:uiPriority="52"/>
+    <w:lsdException w:name="Grid Table 1 Light Accent 5" w:uiPriority="46"/>
+    <w:lsdException w:name="Grid Table 2 Accent 5" w:uiPriority="47"/>
+    <w:lsdException w:name="Grid Table 3 Accent 5" w:uiPriority="48"/>
+    <w:lsdException w:name="Grid Table 4 Accent 5" w:uiPriority="49"/>
+    <w:lsdException w:name="Grid Table 5 Dark Accent 5" w:uiPriority="50"/>
+    <w:lsdException w:name="Grid Table 6 Colorful Accent 5" w:uiPriority="51"/>
+    <w:lsdException w:name="Grid Table 7 Colorful Accent 5" w:uiPriority="52"/>
+    <w:lsdException w:name="Grid Table 1 Light Accent 6" w:uiPriority="46"/>
+    <w:lsdException w:name="Grid Table 2 Accent 6" w:uiPriority="47"/>
+    <w:lsdException w:name="Grid Table 3 Accent 6" w:uiPriority="48"/>
+    <w:lsdException w:name="Grid Table 4 Accent 6" w:uiPriority="49"/>
+    <w:lsdException w:name="Grid Table 5 Dark Accent 6" w:uiPriority="50"/>
+    <w:lsdException w:name="Grid Table 6 Colorful Accent 6" w:uiPriority="51"/>
+    <w:lsdException w:name="Grid Table 7 Colorful Accent 6" w:uiPriority="52"/>
+    <w:lsdException w:name="List Table 1 Light" w:uiPriority="46"/>
+    <w:lsdException w:name="List Table 2" w:uiPriority="47"/>
+    <w:lsdException w:name="List Table 3" w:uiPriority="48"/>
+    <w:lsdException w:name="List Table 4" w:uiPriority="49"/>
+    <w:lsdException w:name="List Table 5 Dark" w:uiPriority="50"/>
+    <w:lsdException w:name="List Table 6 Colorful" w:uiPriority="51"/>
+    <w:lsdException w:name="List Table 7 Colorful" w:uiPriority="52"/>
+    <w:lsdException w:name="List Table 1 Light Accent 1" w:uiPriority="46"/>
+    <w:lsdException w:name="List Table 2 Accent 1" w:uiPriority="47"/>
+    <w:lsdException w:name="List Table 3 Accent 1" w:uiPriority="48"/>
+    <w:lsdException w:name="List Table 4 Accent 1" w:uiPriority="49"/>
+    <w:lsdException w:name="List Table 5 Dark Accent 1" w:uiPriority="50"/>
+    <w:lsdException w:name="List Table 6 Colorful Accent 1" w:uiPriority="51"/>
+    <w:lsdException w:name="List Table 7 Colorful Accent 1" w:uiPriority="52"/>
+    <w:lsdException w:name="List Table 1 Light Accent 2" w:uiPriority="46"/>
+    <w:lsdException w:name="List Table 2 Accent 2" w:uiPriority="47"/>
+    <w:lsdException w:name="List Table 3 Accent 2" w:uiPriority="48"/>
+    <w:lsdException w:name="List Table 4 Accent 2" w:uiPriority="49"/>
+    <w:lsdException w:name="List Table 5 Dark Accent 2" w:uiPriority="50"/>
+    <w:lsdException w:name="List Table 6 Colorful Accent 2" w:uiPriority="51"/>
+    <w:lsdException w:name="List Table 7 Colorful Accent 2" w:uiPriority="52"/>
+    <w:lsdException w:name="List Table 1 Light Accent 3" w:uiPriority="46"/>
+    <w:lsdException w:name="List Table 2 Accent 3" w:uiPriority="47"/>
+    <w:lsdException w:name="List Table 3 Accent 3" w:uiPriority="48"/>
+    <w:lsdException w:name="List Table 4 Accent 3" w:uiPriority="49"/>
+    <w:lsdException w:name="List Table 5 Dark Accent 3" w:uiPriority="50"/>
+    <w:lsdException w:name="List Table 6 Colorful Accent 3" w:uiPriority="51"/>
+    <w:lsdException w:name="List Table 7 Colorful Accent 3" w:uiPriority="52"/>
+    <w:lsdException w:name="List Table 1 Light Accent 4" w:uiPriority="46"/>
+    <w:lsdException w:name="List Table 2 Accent 4" w:uiPriority="47"/>
+    <w:lsdException w:name="List Table 3 Accent 4" w:uiPriority="48"/>
+    <w:lsdException w:name="List Table 4 Accent 4" w:uiPriority="49"/>
+    <w:lsdException w:name="List Table 5 Dark Accent 4" w:uiPriority="50"/>
+    <w:lsdException w:name="List Table 6 Colorful Accent 4" w:uiPriority="51"/>
+    <w:lsdException w:name="List Table 7 Colorful Accent 4" w:uiPriority="52"/>
+    <w:lsdException w:name="List Table 1 Light Accent 5" w:uiPriority="46"/>
+    <w:lsdException w:name="List Table 2 Accent 5" w:uiPriority="47"/>
+    <w:lsdException w:name="List Table 3 Accent 5" w:uiPriority="48"/>
+    <w:lsdException w:name="List Table 4 Accent 5" w:uiPriority="49"/>
+    <w:lsdException w:name="List Table 5 Dark Accent 5" w:uiPriority="50"/>
+    <w:lsdException w:name="List Table 6 Colorful Accent 5" w:uiPriority="51"/>
+    <w:lsdException w:name="List Table 7 Colorful Accent 5" w:uiPriority="52"/>
+    <w:lsdException w:name="List Table 1 Light Accent 6" w:uiPriority="46"/>
+    <w:lsdException w:name="List Table 2 Accent 6" w:uiPriority="47"/>
+    <w:lsdException w:name="List Table 3 Accent 6" w:uiPriority="48"/>
+    <w:lsdException w:name="List Table 4 Accent 6" w:uiPriority="49"/>
+    <w:lsdException w:name="List Table 5 Dark Accent 6" w:uiPriority="50"/>
+    <w:lsdException w:name="List Table 6 Colorful Accent 6" w:uiPriority="51"/>
+    <w:lsdException w:name="List Table 7 Colorful Accent 6" w:uiPriority="52"/>
   </w:latentStyles>
   <w:style w:type="paragraph" w:default="1" w:styleId="Normal">
     <w:name w:val="Normal"/>
@@ -17691,7 +16946,7 @@
   <a:extraClrSchemeLst/>
   <a:extLst>
     <a:ext uri="{05A4C25C-085E-4340-85A3-A5531E510DB2}">
-      <thm15:themeFamily xmlns:thm15="http://schemas.microsoft.com/office/thememl/2012/main" xmlns="" name="Office Theme" id="{62F939B6-93AF-4DB8-9C6B-D6C7DFDC589F}" vid="{4A3C46E8-61CC-4603-A589-7422A47A8E4A}"/>
+      <thm15:themeFamily xmlns:thm15="http://schemas.microsoft.com/office/thememl/2012/main" name="Office Theme" id="{62F939B6-93AF-4DB8-9C6B-D6C7DFDC589F}" vid="{4A3C46E8-61CC-4603-A589-7422A47A8E4A}"/>
     </a:ext>
   </a:extLst>
 </a:theme>
@@ -17702,7 +16957,7 @@
 </file>
 
 <file path=customXml/itemProps1.xml><?xml version="1.0" encoding="utf-8"?>
-<ds:datastoreItem xmlns:ds="http://schemas.openxmlformats.org/officeDocument/2006/customXml" ds:itemID="{21FCF831-4799-464B-824E-84792DD266E8}">
+<ds:datastoreItem xmlns:ds="http://schemas.openxmlformats.org/officeDocument/2006/customXml" ds:itemID="{4C604B29-489A-43D2-B064-06081E950765}">
   <ds:schemaRefs>
     <ds:schemaRef ds:uri="http://schemas.openxmlformats.org/officeDocument/2006/bibliography"/>
   </ds:schemaRefs>

--- a/Documentacao/Documento de Análise e DRE WhatsHappy.docx
+++ b/Documentacao/Documento de Análise e DRE WhatsHappy.docx
@@ -247,7 +247,7 @@
           <w:bCs/>
           <w:sz w:val="44"/>
         </w:rPr>
-        <w:t>&lt;</w:t>
+        <w:t>WhatsHappy</w:t>
       </w:r>
       <w:r>
         <w:rPr>
@@ -256,16 +256,7 @@
           <w:bCs/>
           <w:sz w:val="44"/>
         </w:rPr>
-        <w:t>WhatsHappy</w:t>
-      </w:r>
-      <w:r>
-        <w:rPr>
-          <w:rFonts w:ascii="Arial" w:hAnsi="Arial" w:cs="Arial"/>
-          <w:b/>
-          <w:bCs/>
-          <w:sz w:val="44"/>
-        </w:rPr>
-        <w:t xml:space="preserve"> &gt;</w:t>
+        <w:t xml:space="preserve"> </w:t>
       </w:r>
       <w:r>
         <w:rPr>
@@ -348,7 +339,7 @@
         <w:rPr>
           <w:sz w:val="24"/>
         </w:rPr>
-        <w:t>1.1</w:t>
+        <w:t>1.5</w:t>
       </w:r>
     </w:p>
     <w:p>
@@ -360,6 +351,8 @@
       <w:pPr>
         <w:pStyle w:val="versao"/>
       </w:pPr>
+      <w:bookmarkStart w:id="1" w:name="_GoBack"/>
+      <w:bookmarkEnd w:id="1"/>
     </w:p>
     <w:p>
       <w:pPr>
@@ -1258,8 +1251,6 @@
               </w:rPr>
               <w:t>Kelly</w:t>
             </w:r>
-            <w:bookmarkStart w:id="1" w:name="_GoBack"/>
-            <w:bookmarkEnd w:id="1"/>
           </w:p>
         </w:tc>
       </w:tr>
@@ -1286,6 +1277,13 @@
                 <w:lang w:val="pt-BR"/>
               </w:rPr>
             </w:pPr>
+            <w:r>
+              <w:rPr>
+                <w:sz w:val="22"/>
+                <w:lang w:val="pt-BR"/>
+              </w:rPr>
+              <w:t>04/05/2020</w:t>
+            </w:r>
           </w:p>
         </w:tc>
         <w:tc>
@@ -1307,6 +1305,13 @@
                 <w:lang w:val="pt-BR"/>
               </w:rPr>
             </w:pPr>
+            <w:r>
+              <w:rPr>
+                <w:sz w:val="22"/>
+                <w:lang w:val="pt-BR"/>
+              </w:rPr>
+              <w:t>1.5</w:t>
+            </w:r>
           </w:p>
         </w:tc>
         <w:tc>
@@ -1328,6 +1333,13 @@
                 <w:lang w:val="pt-BR"/>
               </w:rPr>
             </w:pPr>
+            <w:r>
+              <w:rPr>
+                <w:sz w:val="22"/>
+                <w:lang w:val="pt-BR"/>
+              </w:rPr>
+              <w:t>Atualização das prioridades dos requisitos</w:t>
+            </w:r>
           </w:p>
         </w:tc>
         <w:tc>
@@ -1350,6 +1362,13 @@
                 <w:lang w:val="pt-BR"/>
               </w:rPr>
             </w:pPr>
+            <w:r>
+              <w:rPr>
+                <w:sz w:val="22"/>
+                <w:lang w:val="pt-BR"/>
+              </w:rPr>
+              <w:t>Kelly</w:t>
+            </w:r>
           </w:p>
         </w:tc>
       </w:tr>
@@ -1646,16 +1665,3280 @@
     <w:p>
       <w:pPr>
         <w:pStyle w:val="conteudo"/>
-        <w:jc w:val="center"/>
-      </w:pPr>
-      <w:r>
-        <w:lastRenderedPageBreak/>
-        <w:t>ÍNDICE</w:t>
-      </w:r>
+      </w:pPr>
     </w:p>
     <w:p/>
     <w:p/>
     <w:p/>
+    <w:sdt>
+      <w:sdtPr>
+        <w:id w:val="1708070386"/>
+        <w:docPartObj>
+          <w:docPartGallery w:val="Table of Contents"/>
+          <w:docPartUnique/>
+        </w:docPartObj>
+      </w:sdtPr>
+      <w:sdtEndPr>
+        <w:rPr>
+          <w:rFonts w:ascii="Liberation Serif" w:eastAsia="SimSun" w:hAnsi="Liberation Serif" w:cs="Lucida Sans"/>
+          <w:b/>
+          <w:bCs/>
+          <w:color w:val="auto"/>
+          <w:kern w:val="2"/>
+          <w:sz w:val="24"/>
+          <w:szCs w:val="24"/>
+          <w:lang w:eastAsia="zh-CN" w:bidi="hi-IN"/>
+        </w:rPr>
+      </w:sdtEndPr>
+      <w:sdtContent>
+        <w:p>
+          <w:pPr>
+            <w:pStyle w:val="CabealhodoSumrio"/>
+          </w:pPr>
+          <w:r>
+            <w:t>Índice</w:t>
+          </w:r>
+        </w:p>
+        <w:p>
+          <w:pPr>
+            <w:pStyle w:val="Sumrio2"/>
+            <w:tabs>
+              <w:tab w:val="left" w:pos="880"/>
+              <w:tab w:val="right" w:leader="dot" w:pos="9060"/>
+            </w:tabs>
+            <w:rPr>
+              <w:rFonts w:asciiTheme="minorHAnsi" w:eastAsiaTheme="minorEastAsia" w:hAnsiTheme="minorHAnsi" w:cstheme="minorBidi"/>
+              <w:noProof/>
+              <w:kern w:val="0"/>
+              <w:sz w:val="22"/>
+              <w:szCs w:val="22"/>
+              <w:lang w:eastAsia="pt-BR" w:bidi="ar-SA"/>
+            </w:rPr>
+          </w:pPr>
+          <w:r>
+            <w:rPr>
+              <w:b/>
+              <w:bCs/>
+            </w:rPr>
+            <w:fldChar w:fldCharType="begin"/>
+          </w:r>
+          <w:r>
+            <w:rPr>
+              <w:b/>
+              <w:bCs/>
+            </w:rPr>
+            <w:instrText xml:space="preserve"> TOC \o "1-3" \h \z \u </w:instrText>
+          </w:r>
+          <w:r>
+            <w:rPr>
+              <w:b/>
+              <w:bCs/>
+            </w:rPr>
+            <w:fldChar w:fldCharType="separate"/>
+          </w:r>
+          <w:hyperlink w:anchor="_Toc39512485" w:history="1">
+            <w:r>
+              <w:rPr>
+                <w:rStyle w:val="Hyperlink"/>
+                <w:noProof/>
+              </w:rPr>
+              <w:t>1.1</w:t>
+            </w:r>
+            <w:r>
+              <w:rPr>
+                <w:rFonts w:asciiTheme="minorHAnsi" w:eastAsiaTheme="minorEastAsia" w:hAnsiTheme="minorHAnsi" w:cstheme="minorBidi"/>
+                <w:noProof/>
+                <w:kern w:val="0"/>
+                <w:sz w:val="22"/>
+                <w:szCs w:val="22"/>
+                <w:lang w:eastAsia="pt-BR" w:bidi="ar-SA"/>
+              </w:rPr>
+              <w:tab/>
+            </w:r>
+            <w:r>
+              <w:rPr>
+                <w:rStyle w:val="Hyperlink"/>
+                <w:noProof/>
+              </w:rPr>
+              <w:t>Convenções, termos e abreviações</w:t>
+            </w:r>
+            <w:r>
+              <w:rPr>
+                <w:noProof/>
+                <w:webHidden/>
+              </w:rPr>
+              <w:tab/>
+            </w:r>
+            <w:r>
+              <w:rPr>
+                <w:noProof/>
+                <w:webHidden/>
+              </w:rPr>
+              <w:fldChar w:fldCharType="begin"/>
+            </w:r>
+            <w:r>
+              <w:rPr>
+                <w:noProof/>
+                <w:webHidden/>
+              </w:rPr>
+              <w:instrText xml:space="preserve"> PAGEREF _Toc39512485 \h </w:instrText>
+            </w:r>
+            <w:r>
+              <w:rPr>
+                <w:noProof/>
+                <w:webHidden/>
+              </w:rPr>
+            </w:r>
+            <w:r>
+              <w:rPr>
+                <w:noProof/>
+                <w:webHidden/>
+              </w:rPr>
+              <w:fldChar w:fldCharType="separate"/>
+            </w:r>
+            <w:r>
+              <w:rPr>
+                <w:noProof/>
+                <w:webHidden/>
+              </w:rPr>
+              <w:t>4</w:t>
+            </w:r>
+            <w:r>
+              <w:rPr>
+                <w:noProof/>
+                <w:webHidden/>
+              </w:rPr>
+              <w:fldChar w:fldCharType="end"/>
+            </w:r>
+          </w:hyperlink>
+        </w:p>
+        <w:p>
+          <w:pPr>
+            <w:pStyle w:val="Sumrio3"/>
+            <w:tabs>
+              <w:tab w:val="left" w:pos="1320"/>
+              <w:tab w:val="right" w:leader="dot" w:pos="9060"/>
+            </w:tabs>
+            <w:rPr>
+              <w:rFonts w:asciiTheme="minorHAnsi" w:eastAsiaTheme="minorEastAsia" w:hAnsiTheme="minorHAnsi" w:cstheme="minorBidi"/>
+              <w:noProof/>
+              <w:kern w:val="0"/>
+              <w:sz w:val="22"/>
+              <w:szCs w:val="22"/>
+              <w:lang w:eastAsia="pt-BR" w:bidi="ar-SA"/>
+            </w:rPr>
+          </w:pPr>
+          <w:hyperlink w:anchor="_Toc39512486" w:history="1">
+            <w:r>
+              <w:rPr>
+                <w:rStyle w:val="Hyperlink"/>
+                <w:i/>
+                <w:iCs/>
+                <w:noProof/>
+              </w:rPr>
+              <w:t>1.1.1</w:t>
+            </w:r>
+            <w:r>
+              <w:rPr>
+                <w:rFonts w:asciiTheme="minorHAnsi" w:eastAsiaTheme="minorEastAsia" w:hAnsiTheme="minorHAnsi" w:cstheme="minorBidi"/>
+                <w:noProof/>
+                <w:kern w:val="0"/>
+                <w:sz w:val="22"/>
+                <w:szCs w:val="22"/>
+                <w:lang w:eastAsia="pt-BR" w:bidi="ar-SA"/>
+              </w:rPr>
+              <w:tab/>
+            </w:r>
+            <w:r>
+              <w:rPr>
+                <w:rStyle w:val="Hyperlink"/>
+                <w:i/>
+                <w:iCs/>
+                <w:noProof/>
+              </w:rPr>
+              <w:t>Identificação dos Requisitos</w:t>
+            </w:r>
+            <w:r>
+              <w:rPr>
+                <w:noProof/>
+                <w:webHidden/>
+              </w:rPr>
+              <w:tab/>
+            </w:r>
+            <w:r>
+              <w:rPr>
+                <w:noProof/>
+                <w:webHidden/>
+              </w:rPr>
+              <w:fldChar w:fldCharType="begin"/>
+            </w:r>
+            <w:r>
+              <w:rPr>
+                <w:noProof/>
+                <w:webHidden/>
+              </w:rPr>
+              <w:instrText xml:space="preserve"> PAGEREF _Toc39512486 \h </w:instrText>
+            </w:r>
+            <w:r>
+              <w:rPr>
+                <w:noProof/>
+                <w:webHidden/>
+              </w:rPr>
+            </w:r>
+            <w:r>
+              <w:rPr>
+                <w:noProof/>
+                <w:webHidden/>
+              </w:rPr>
+              <w:fldChar w:fldCharType="separate"/>
+            </w:r>
+            <w:r>
+              <w:rPr>
+                <w:noProof/>
+                <w:webHidden/>
+              </w:rPr>
+              <w:t>4</w:t>
+            </w:r>
+            <w:r>
+              <w:rPr>
+                <w:noProof/>
+                <w:webHidden/>
+              </w:rPr>
+              <w:fldChar w:fldCharType="end"/>
+            </w:r>
+          </w:hyperlink>
+        </w:p>
+        <w:p>
+          <w:pPr>
+            <w:pStyle w:val="Sumrio3"/>
+            <w:tabs>
+              <w:tab w:val="left" w:pos="1320"/>
+              <w:tab w:val="right" w:leader="dot" w:pos="9060"/>
+            </w:tabs>
+            <w:rPr>
+              <w:rFonts w:asciiTheme="minorHAnsi" w:eastAsiaTheme="minorEastAsia" w:hAnsiTheme="minorHAnsi" w:cstheme="minorBidi"/>
+              <w:noProof/>
+              <w:kern w:val="0"/>
+              <w:sz w:val="22"/>
+              <w:szCs w:val="22"/>
+              <w:lang w:eastAsia="pt-BR" w:bidi="ar-SA"/>
+            </w:rPr>
+          </w:pPr>
+          <w:hyperlink w:anchor="_Toc39512487" w:history="1">
+            <w:r>
+              <w:rPr>
+                <w:rStyle w:val="Hyperlink"/>
+                <w:noProof/>
+              </w:rPr>
+              <w:t>1.1.2</w:t>
+            </w:r>
+            <w:r>
+              <w:rPr>
+                <w:rFonts w:asciiTheme="minorHAnsi" w:eastAsiaTheme="minorEastAsia" w:hAnsiTheme="minorHAnsi" w:cstheme="minorBidi"/>
+                <w:noProof/>
+                <w:kern w:val="0"/>
+                <w:sz w:val="22"/>
+                <w:szCs w:val="22"/>
+                <w:lang w:eastAsia="pt-BR" w:bidi="ar-SA"/>
+              </w:rPr>
+              <w:tab/>
+            </w:r>
+            <w:r>
+              <w:rPr>
+                <w:rStyle w:val="Hyperlink"/>
+                <w:noProof/>
+              </w:rPr>
+              <w:t>Prioridades dos Requisitos</w:t>
+            </w:r>
+            <w:r>
+              <w:rPr>
+                <w:noProof/>
+                <w:webHidden/>
+              </w:rPr>
+              <w:tab/>
+            </w:r>
+            <w:r>
+              <w:rPr>
+                <w:noProof/>
+                <w:webHidden/>
+              </w:rPr>
+              <w:fldChar w:fldCharType="begin"/>
+            </w:r>
+            <w:r>
+              <w:rPr>
+                <w:noProof/>
+                <w:webHidden/>
+              </w:rPr>
+              <w:instrText xml:space="preserve"> PAGEREF _Toc39512487 \h </w:instrText>
+            </w:r>
+            <w:r>
+              <w:rPr>
+                <w:noProof/>
+                <w:webHidden/>
+              </w:rPr>
+            </w:r>
+            <w:r>
+              <w:rPr>
+                <w:noProof/>
+                <w:webHidden/>
+              </w:rPr>
+              <w:fldChar w:fldCharType="separate"/>
+            </w:r>
+            <w:r>
+              <w:rPr>
+                <w:noProof/>
+                <w:webHidden/>
+              </w:rPr>
+              <w:t>4</w:t>
+            </w:r>
+            <w:r>
+              <w:rPr>
+                <w:noProof/>
+                <w:webHidden/>
+              </w:rPr>
+              <w:fldChar w:fldCharType="end"/>
+            </w:r>
+          </w:hyperlink>
+        </w:p>
+        <w:p>
+          <w:pPr>
+            <w:pStyle w:val="Sumrio2"/>
+            <w:tabs>
+              <w:tab w:val="left" w:pos="880"/>
+              <w:tab w:val="right" w:leader="dot" w:pos="9060"/>
+            </w:tabs>
+            <w:rPr>
+              <w:rFonts w:asciiTheme="minorHAnsi" w:eastAsiaTheme="minorEastAsia" w:hAnsiTheme="minorHAnsi" w:cstheme="minorBidi"/>
+              <w:noProof/>
+              <w:kern w:val="0"/>
+              <w:sz w:val="22"/>
+              <w:szCs w:val="22"/>
+              <w:lang w:eastAsia="pt-BR" w:bidi="ar-SA"/>
+            </w:rPr>
+          </w:pPr>
+          <w:hyperlink w:anchor="_Toc39512488" w:history="1">
+            <w:r>
+              <w:rPr>
+                <w:rStyle w:val="Hyperlink"/>
+                <w:noProof/>
+              </w:rPr>
+              <w:t>2.1</w:t>
+            </w:r>
+            <w:r>
+              <w:rPr>
+                <w:rFonts w:asciiTheme="minorHAnsi" w:eastAsiaTheme="minorEastAsia" w:hAnsiTheme="minorHAnsi" w:cstheme="minorBidi"/>
+                <w:noProof/>
+                <w:kern w:val="0"/>
+                <w:sz w:val="22"/>
+                <w:szCs w:val="22"/>
+                <w:lang w:eastAsia="pt-BR" w:bidi="ar-SA"/>
+              </w:rPr>
+              <w:tab/>
+            </w:r>
+            <w:r>
+              <w:rPr>
+                <w:rStyle w:val="Hyperlink"/>
+                <w:noProof/>
+              </w:rPr>
+              <w:t>Abrangência e sistemas relacionados</w:t>
+            </w:r>
+            <w:r>
+              <w:rPr>
+                <w:noProof/>
+                <w:webHidden/>
+              </w:rPr>
+              <w:tab/>
+            </w:r>
+            <w:r>
+              <w:rPr>
+                <w:noProof/>
+                <w:webHidden/>
+              </w:rPr>
+              <w:fldChar w:fldCharType="begin"/>
+            </w:r>
+            <w:r>
+              <w:rPr>
+                <w:noProof/>
+                <w:webHidden/>
+              </w:rPr>
+              <w:instrText xml:space="preserve"> PAGEREF _Toc39512488 \h </w:instrText>
+            </w:r>
+            <w:r>
+              <w:rPr>
+                <w:noProof/>
+                <w:webHidden/>
+              </w:rPr>
+            </w:r>
+            <w:r>
+              <w:rPr>
+                <w:noProof/>
+                <w:webHidden/>
+              </w:rPr>
+              <w:fldChar w:fldCharType="separate"/>
+            </w:r>
+            <w:r>
+              <w:rPr>
+                <w:noProof/>
+                <w:webHidden/>
+              </w:rPr>
+              <w:t>5</w:t>
+            </w:r>
+            <w:r>
+              <w:rPr>
+                <w:noProof/>
+                <w:webHidden/>
+              </w:rPr>
+              <w:fldChar w:fldCharType="end"/>
+            </w:r>
+          </w:hyperlink>
+        </w:p>
+        <w:p>
+          <w:pPr>
+            <w:pStyle w:val="Sumrio2"/>
+            <w:tabs>
+              <w:tab w:val="left" w:pos="880"/>
+              <w:tab w:val="right" w:leader="dot" w:pos="9060"/>
+            </w:tabs>
+            <w:rPr>
+              <w:rFonts w:asciiTheme="minorHAnsi" w:eastAsiaTheme="minorEastAsia" w:hAnsiTheme="minorHAnsi" w:cstheme="minorBidi"/>
+              <w:noProof/>
+              <w:kern w:val="0"/>
+              <w:sz w:val="22"/>
+              <w:szCs w:val="22"/>
+              <w:lang w:eastAsia="pt-BR" w:bidi="ar-SA"/>
+            </w:rPr>
+          </w:pPr>
+          <w:hyperlink w:anchor="_Toc39512489" w:history="1">
+            <w:r>
+              <w:rPr>
+                <w:rStyle w:val="Hyperlink"/>
+                <w:noProof/>
+              </w:rPr>
+              <w:t>2.2</w:t>
+            </w:r>
+            <w:r>
+              <w:rPr>
+                <w:rFonts w:asciiTheme="minorHAnsi" w:eastAsiaTheme="minorEastAsia" w:hAnsiTheme="minorHAnsi" w:cstheme="minorBidi"/>
+                <w:noProof/>
+                <w:kern w:val="0"/>
+                <w:sz w:val="22"/>
+                <w:szCs w:val="22"/>
+                <w:lang w:eastAsia="pt-BR" w:bidi="ar-SA"/>
+              </w:rPr>
+              <w:tab/>
+            </w:r>
+            <w:r>
+              <w:rPr>
+                <w:rStyle w:val="Hyperlink"/>
+                <w:noProof/>
+              </w:rPr>
+              <w:t>Modelagem do processo de negócio</w:t>
+            </w:r>
+            <w:r>
+              <w:rPr>
+                <w:noProof/>
+                <w:webHidden/>
+              </w:rPr>
+              <w:tab/>
+            </w:r>
+            <w:r>
+              <w:rPr>
+                <w:noProof/>
+                <w:webHidden/>
+              </w:rPr>
+              <w:fldChar w:fldCharType="begin"/>
+            </w:r>
+            <w:r>
+              <w:rPr>
+                <w:noProof/>
+                <w:webHidden/>
+              </w:rPr>
+              <w:instrText xml:space="preserve"> PAGEREF _Toc39512489 \h </w:instrText>
+            </w:r>
+            <w:r>
+              <w:rPr>
+                <w:noProof/>
+                <w:webHidden/>
+              </w:rPr>
+            </w:r>
+            <w:r>
+              <w:rPr>
+                <w:noProof/>
+                <w:webHidden/>
+              </w:rPr>
+              <w:fldChar w:fldCharType="separate"/>
+            </w:r>
+            <w:r>
+              <w:rPr>
+                <w:noProof/>
+                <w:webHidden/>
+              </w:rPr>
+              <w:t>6</w:t>
+            </w:r>
+            <w:r>
+              <w:rPr>
+                <w:noProof/>
+                <w:webHidden/>
+              </w:rPr>
+              <w:fldChar w:fldCharType="end"/>
+            </w:r>
+          </w:hyperlink>
+        </w:p>
+        <w:p>
+          <w:pPr>
+            <w:pStyle w:val="Sumrio2"/>
+            <w:tabs>
+              <w:tab w:val="left" w:pos="880"/>
+              <w:tab w:val="right" w:leader="dot" w:pos="9060"/>
+            </w:tabs>
+            <w:rPr>
+              <w:rFonts w:asciiTheme="minorHAnsi" w:eastAsiaTheme="minorEastAsia" w:hAnsiTheme="minorHAnsi" w:cstheme="minorBidi"/>
+              <w:noProof/>
+              <w:kern w:val="0"/>
+              <w:sz w:val="22"/>
+              <w:szCs w:val="22"/>
+              <w:lang w:eastAsia="pt-BR" w:bidi="ar-SA"/>
+            </w:rPr>
+          </w:pPr>
+          <w:hyperlink w:anchor="_Toc39512490" w:history="1">
+            <w:r>
+              <w:rPr>
+                <w:rStyle w:val="Hyperlink"/>
+                <w:noProof/>
+              </w:rPr>
+              <w:t>2.3</w:t>
+            </w:r>
+            <w:r>
+              <w:rPr>
+                <w:rFonts w:asciiTheme="minorHAnsi" w:eastAsiaTheme="minorEastAsia" w:hAnsiTheme="minorHAnsi" w:cstheme="minorBidi"/>
+                <w:noProof/>
+                <w:kern w:val="0"/>
+                <w:sz w:val="22"/>
+                <w:szCs w:val="22"/>
+                <w:lang w:eastAsia="pt-BR" w:bidi="ar-SA"/>
+              </w:rPr>
+              <w:tab/>
+            </w:r>
+            <w:r>
+              <w:rPr>
+                <w:rStyle w:val="Hyperlink"/>
+                <w:noProof/>
+              </w:rPr>
+              <w:t>Descrição do cliente</w:t>
+            </w:r>
+            <w:r>
+              <w:rPr>
+                <w:noProof/>
+                <w:webHidden/>
+              </w:rPr>
+              <w:tab/>
+            </w:r>
+            <w:r>
+              <w:rPr>
+                <w:noProof/>
+                <w:webHidden/>
+              </w:rPr>
+              <w:fldChar w:fldCharType="begin"/>
+            </w:r>
+            <w:r>
+              <w:rPr>
+                <w:noProof/>
+                <w:webHidden/>
+              </w:rPr>
+              <w:instrText xml:space="preserve"> PAGEREF _Toc39512490 \h </w:instrText>
+            </w:r>
+            <w:r>
+              <w:rPr>
+                <w:noProof/>
+                <w:webHidden/>
+              </w:rPr>
+            </w:r>
+            <w:r>
+              <w:rPr>
+                <w:noProof/>
+                <w:webHidden/>
+              </w:rPr>
+              <w:fldChar w:fldCharType="separate"/>
+            </w:r>
+            <w:r>
+              <w:rPr>
+                <w:noProof/>
+                <w:webHidden/>
+              </w:rPr>
+              <w:t>6</w:t>
+            </w:r>
+            <w:r>
+              <w:rPr>
+                <w:noProof/>
+                <w:webHidden/>
+              </w:rPr>
+              <w:fldChar w:fldCharType="end"/>
+            </w:r>
+          </w:hyperlink>
+        </w:p>
+        <w:p>
+          <w:pPr>
+            <w:pStyle w:val="Sumrio2"/>
+            <w:tabs>
+              <w:tab w:val="left" w:pos="880"/>
+              <w:tab w:val="right" w:leader="dot" w:pos="9060"/>
+            </w:tabs>
+            <w:rPr>
+              <w:rFonts w:asciiTheme="minorHAnsi" w:eastAsiaTheme="minorEastAsia" w:hAnsiTheme="minorHAnsi" w:cstheme="minorBidi"/>
+              <w:noProof/>
+              <w:kern w:val="0"/>
+              <w:sz w:val="22"/>
+              <w:szCs w:val="22"/>
+              <w:lang w:eastAsia="pt-BR" w:bidi="ar-SA"/>
+            </w:rPr>
+          </w:pPr>
+          <w:hyperlink w:anchor="_Toc39512491" w:history="1">
+            <w:r>
+              <w:rPr>
+                <w:rStyle w:val="Hyperlink"/>
+                <w:noProof/>
+              </w:rPr>
+              <w:t>2.4</w:t>
+            </w:r>
+            <w:r>
+              <w:rPr>
+                <w:rFonts w:asciiTheme="minorHAnsi" w:eastAsiaTheme="minorEastAsia" w:hAnsiTheme="minorHAnsi" w:cstheme="minorBidi"/>
+                <w:noProof/>
+                <w:kern w:val="0"/>
+                <w:sz w:val="22"/>
+                <w:szCs w:val="22"/>
+                <w:lang w:eastAsia="pt-BR" w:bidi="ar-SA"/>
+              </w:rPr>
+              <w:tab/>
+            </w:r>
+            <w:r>
+              <w:rPr>
+                <w:rStyle w:val="Hyperlink"/>
+                <w:noProof/>
+              </w:rPr>
+              <w:t>Descrição dos usuários</w:t>
+            </w:r>
+            <w:r>
+              <w:rPr>
+                <w:noProof/>
+                <w:webHidden/>
+              </w:rPr>
+              <w:tab/>
+            </w:r>
+            <w:r>
+              <w:rPr>
+                <w:noProof/>
+                <w:webHidden/>
+              </w:rPr>
+              <w:fldChar w:fldCharType="begin"/>
+            </w:r>
+            <w:r>
+              <w:rPr>
+                <w:noProof/>
+                <w:webHidden/>
+              </w:rPr>
+              <w:instrText xml:space="preserve"> PAGEREF _Toc39512491 \h </w:instrText>
+            </w:r>
+            <w:r>
+              <w:rPr>
+                <w:noProof/>
+                <w:webHidden/>
+              </w:rPr>
+            </w:r>
+            <w:r>
+              <w:rPr>
+                <w:noProof/>
+                <w:webHidden/>
+              </w:rPr>
+              <w:fldChar w:fldCharType="separate"/>
+            </w:r>
+            <w:r>
+              <w:rPr>
+                <w:noProof/>
+                <w:webHidden/>
+              </w:rPr>
+              <w:t>6</w:t>
+            </w:r>
+            <w:r>
+              <w:rPr>
+                <w:noProof/>
+                <w:webHidden/>
+              </w:rPr>
+              <w:fldChar w:fldCharType="end"/>
+            </w:r>
+          </w:hyperlink>
+        </w:p>
+        <w:p>
+          <w:pPr>
+            <w:pStyle w:val="Sumrio3"/>
+            <w:tabs>
+              <w:tab w:val="left" w:pos="1320"/>
+              <w:tab w:val="right" w:leader="dot" w:pos="9060"/>
+            </w:tabs>
+            <w:rPr>
+              <w:rFonts w:asciiTheme="minorHAnsi" w:eastAsiaTheme="minorEastAsia" w:hAnsiTheme="minorHAnsi" w:cstheme="minorBidi"/>
+              <w:noProof/>
+              <w:kern w:val="0"/>
+              <w:sz w:val="22"/>
+              <w:szCs w:val="22"/>
+              <w:lang w:eastAsia="pt-BR" w:bidi="ar-SA"/>
+            </w:rPr>
+          </w:pPr>
+          <w:hyperlink w:anchor="_Toc39512492" w:history="1">
+            <w:r>
+              <w:rPr>
+                <w:rStyle w:val="Hyperlink"/>
+                <w:iCs/>
+                <w:noProof/>
+              </w:rPr>
+              <w:t>2.4.2</w:t>
+            </w:r>
+            <w:r>
+              <w:rPr>
+                <w:rFonts w:asciiTheme="minorHAnsi" w:eastAsiaTheme="minorEastAsia" w:hAnsiTheme="minorHAnsi" w:cstheme="minorBidi"/>
+                <w:noProof/>
+                <w:kern w:val="0"/>
+                <w:sz w:val="22"/>
+                <w:szCs w:val="22"/>
+                <w:lang w:eastAsia="pt-BR" w:bidi="ar-SA"/>
+              </w:rPr>
+              <w:tab/>
+            </w:r>
+            <w:r>
+              <w:rPr>
+                <w:rStyle w:val="Hyperlink"/>
+                <w:iCs/>
+                <w:noProof/>
+              </w:rPr>
+              <w:t>Paciente</w:t>
+            </w:r>
+            <w:r>
+              <w:rPr>
+                <w:noProof/>
+                <w:webHidden/>
+              </w:rPr>
+              <w:tab/>
+            </w:r>
+            <w:r>
+              <w:rPr>
+                <w:noProof/>
+                <w:webHidden/>
+              </w:rPr>
+              <w:fldChar w:fldCharType="begin"/>
+            </w:r>
+            <w:r>
+              <w:rPr>
+                <w:noProof/>
+                <w:webHidden/>
+              </w:rPr>
+              <w:instrText xml:space="preserve"> PAGEREF _Toc39512492 \h </w:instrText>
+            </w:r>
+            <w:r>
+              <w:rPr>
+                <w:noProof/>
+                <w:webHidden/>
+              </w:rPr>
+            </w:r>
+            <w:r>
+              <w:rPr>
+                <w:noProof/>
+                <w:webHidden/>
+              </w:rPr>
+              <w:fldChar w:fldCharType="separate"/>
+            </w:r>
+            <w:r>
+              <w:rPr>
+                <w:noProof/>
+                <w:webHidden/>
+              </w:rPr>
+              <w:t>6</w:t>
+            </w:r>
+            <w:r>
+              <w:rPr>
+                <w:noProof/>
+                <w:webHidden/>
+              </w:rPr>
+              <w:fldChar w:fldCharType="end"/>
+            </w:r>
+          </w:hyperlink>
+        </w:p>
+        <w:p>
+          <w:pPr>
+            <w:pStyle w:val="Sumrio2"/>
+            <w:tabs>
+              <w:tab w:val="left" w:pos="880"/>
+              <w:tab w:val="right" w:leader="dot" w:pos="9060"/>
+            </w:tabs>
+            <w:rPr>
+              <w:rFonts w:asciiTheme="minorHAnsi" w:eastAsiaTheme="minorEastAsia" w:hAnsiTheme="minorHAnsi" w:cstheme="minorBidi"/>
+              <w:noProof/>
+              <w:kern w:val="0"/>
+              <w:sz w:val="22"/>
+              <w:szCs w:val="22"/>
+              <w:lang w:eastAsia="pt-BR" w:bidi="ar-SA"/>
+            </w:rPr>
+          </w:pPr>
+          <w:hyperlink w:anchor="_Toc39512493" w:history="1">
+            <w:r>
+              <w:rPr>
+                <w:rStyle w:val="Hyperlink"/>
+                <w:noProof/>
+              </w:rPr>
+              <w:t>3.1</w:t>
+            </w:r>
+            <w:r>
+              <w:rPr>
+                <w:rFonts w:asciiTheme="minorHAnsi" w:eastAsiaTheme="minorEastAsia" w:hAnsiTheme="minorHAnsi" w:cstheme="minorBidi"/>
+                <w:noProof/>
+                <w:kern w:val="0"/>
+                <w:sz w:val="22"/>
+                <w:szCs w:val="22"/>
+                <w:lang w:eastAsia="pt-BR" w:bidi="ar-SA"/>
+              </w:rPr>
+              <w:tab/>
+            </w:r>
+            <w:r>
+              <w:rPr>
+                <w:rStyle w:val="Hyperlink"/>
+                <w:noProof/>
+              </w:rPr>
+              <w:t>Psicólogo</w:t>
+            </w:r>
+            <w:r>
+              <w:rPr>
+                <w:noProof/>
+                <w:webHidden/>
+              </w:rPr>
+              <w:tab/>
+            </w:r>
+            <w:r>
+              <w:rPr>
+                <w:noProof/>
+                <w:webHidden/>
+              </w:rPr>
+              <w:fldChar w:fldCharType="begin"/>
+            </w:r>
+            <w:r>
+              <w:rPr>
+                <w:noProof/>
+                <w:webHidden/>
+              </w:rPr>
+              <w:instrText xml:space="preserve"> PAGEREF _Toc39512493 \h </w:instrText>
+            </w:r>
+            <w:r>
+              <w:rPr>
+                <w:noProof/>
+                <w:webHidden/>
+              </w:rPr>
+            </w:r>
+            <w:r>
+              <w:rPr>
+                <w:noProof/>
+                <w:webHidden/>
+              </w:rPr>
+              <w:fldChar w:fldCharType="separate"/>
+            </w:r>
+            <w:r>
+              <w:rPr>
+                <w:noProof/>
+                <w:webHidden/>
+              </w:rPr>
+              <w:t>7</w:t>
+            </w:r>
+            <w:r>
+              <w:rPr>
+                <w:noProof/>
+                <w:webHidden/>
+              </w:rPr>
+              <w:fldChar w:fldCharType="end"/>
+            </w:r>
+          </w:hyperlink>
+        </w:p>
+        <w:p>
+          <w:pPr>
+            <w:pStyle w:val="Sumrio3"/>
+            <w:tabs>
+              <w:tab w:val="left" w:pos="1320"/>
+              <w:tab w:val="right" w:leader="dot" w:pos="9060"/>
+            </w:tabs>
+            <w:rPr>
+              <w:rFonts w:asciiTheme="minorHAnsi" w:eastAsiaTheme="minorEastAsia" w:hAnsiTheme="minorHAnsi" w:cstheme="minorBidi"/>
+              <w:noProof/>
+              <w:kern w:val="0"/>
+              <w:sz w:val="22"/>
+              <w:szCs w:val="22"/>
+              <w:lang w:eastAsia="pt-BR" w:bidi="ar-SA"/>
+            </w:rPr>
+          </w:pPr>
+          <w:hyperlink w:anchor="_Toc39512494" w:history="1">
+            <w:r>
+              <w:rPr>
+                <w:rStyle w:val="Hyperlink"/>
+                <w:noProof/>
+              </w:rPr>
+              <w:t>[RF1]</w:t>
+            </w:r>
+            <w:r>
+              <w:rPr>
+                <w:rFonts w:asciiTheme="minorHAnsi" w:eastAsiaTheme="minorEastAsia" w:hAnsiTheme="minorHAnsi" w:cstheme="minorBidi"/>
+                <w:noProof/>
+                <w:kern w:val="0"/>
+                <w:sz w:val="22"/>
+                <w:szCs w:val="22"/>
+                <w:lang w:eastAsia="pt-BR" w:bidi="ar-SA"/>
+              </w:rPr>
+              <w:tab/>
+            </w:r>
+            <w:r>
+              <w:rPr>
+                <w:rStyle w:val="Hyperlink"/>
+                <w:noProof/>
+              </w:rPr>
+              <w:t>Cadastrar Psicólogo</w:t>
+            </w:r>
+            <w:r>
+              <w:rPr>
+                <w:noProof/>
+                <w:webHidden/>
+              </w:rPr>
+              <w:tab/>
+            </w:r>
+            <w:r>
+              <w:rPr>
+                <w:noProof/>
+                <w:webHidden/>
+              </w:rPr>
+              <w:fldChar w:fldCharType="begin"/>
+            </w:r>
+            <w:r>
+              <w:rPr>
+                <w:noProof/>
+                <w:webHidden/>
+              </w:rPr>
+              <w:instrText xml:space="preserve"> PAGEREF _Toc39512494 \h </w:instrText>
+            </w:r>
+            <w:r>
+              <w:rPr>
+                <w:noProof/>
+                <w:webHidden/>
+              </w:rPr>
+            </w:r>
+            <w:r>
+              <w:rPr>
+                <w:noProof/>
+                <w:webHidden/>
+              </w:rPr>
+              <w:fldChar w:fldCharType="separate"/>
+            </w:r>
+            <w:r>
+              <w:rPr>
+                <w:noProof/>
+                <w:webHidden/>
+              </w:rPr>
+              <w:t>7</w:t>
+            </w:r>
+            <w:r>
+              <w:rPr>
+                <w:noProof/>
+                <w:webHidden/>
+              </w:rPr>
+              <w:fldChar w:fldCharType="end"/>
+            </w:r>
+          </w:hyperlink>
+        </w:p>
+        <w:p>
+          <w:pPr>
+            <w:pStyle w:val="Sumrio3"/>
+            <w:tabs>
+              <w:tab w:val="left" w:pos="1320"/>
+              <w:tab w:val="right" w:leader="dot" w:pos="9060"/>
+            </w:tabs>
+            <w:rPr>
+              <w:rFonts w:asciiTheme="minorHAnsi" w:eastAsiaTheme="minorEastAsia" w:hAnsiTheme="minorHAnsi" w:cstheme="minorBidi"/>
+              <w:noProof/>
+              <w:kern w:val="0"/>
+              <w:sz w:val="22"/>
+              <w:szCs w:val="22"/>
+              <w:lang w:eastAsia="pt-BR" w:bidi="ar-SA"/>
+            </w:rPr>
+          </w:pPr>
+          <w:hyperlink w:anchor="_Toc39512495" w:history="1">
+            <w:r>
+              <w:rPr>
+                <w:rStyle w:val="Hyperlink"/>
+                <w:noProof/>
+              </w:rPr>
+              <w:t>[RF2]</w:t>
+            </w:r>
+            <w:r>
+              <w:rPr>
+                <w:rFonts w:asciiTheme="minorHAnsi" w:eastAsiaTheme="minorEastAsia" w:hAnsiTheme="minorHAnsi" w:cstheme="minorBidi"/>
+                <w:noProof/>
+                <w:kern w:val="0"/>
+                <w:sz w:val="22"/>
+                <w:szCs w:val="22"/>
+                <w:lang w:eastAsia="pt-BR" w:bidi="ar-SA"/>
+              </w:rPr>
+              <w:tab/>
+            </w:r>
+            <w:r>
+              <w:rPr>
+                <w:rStyle w:val="Hyperlink"/>
+                <w:noProof/>
+              </w:rPr>
+              <w:t>Consultar Psicólogo</w:t>
+            </w:r>
+            <w:r>
+              <w:rPr>
+                <w:noProof/>
+                <w:webHidden/>
+              </w:rPr>
+              <w:tab/>
+            </w:r>
+            <w:r>
+              <w:rPr>
+                <w:noProof/>
+                <w:webHidden/>
+              </w:rPr>
+              <w:fldChar w:fldCharType="begin"/>
+            </w:r>
+            <w:r>
+              <w:rPr>
+                <w:noProof/>
+                <w:webHidden/>
+              </w:rPr>
+              <w:instrText xml:space="preserve"> PAGEREF _Toc39512495 \h </w:instrText>
+            </w:r>
+            <w:r>
+              <w:rPr>
+                <w:noProof/>
+                <w:webHidden/>
+              </w:rPr>
+            </w:r>
+            <w:r>
+              <w:rPr>
+                <w:noProof/>
+                <w:webHidden/>
+              </w:rPr>
+              <w:fldChar w:fldCharType="separate"/>
+            </w:r>
+            <w:r>
+              <w:rPr>
+                <w:noProof/>
+                <w:webHidden/>
+              </w:rPr>
+              <w:t>7</w:t>
+            </w:r>
+            <w:r>
+              <w:rPr>
+                <w:noProof/>
+                <w:webHidden/>
+              </w:rPr>
+              <w:fldChar w:fldCharType="end"/>
+            </w:r>
+          </w:hyperlink>
+        </w:p>
+        <w:p>
+          <w:pPr>
+            <w:pStyle w:val="Sumrio3"/>
+            <w:tabs>
+              <w:tab w:val="left" w:pos="1320"/>
+              <w:tab w:val="right" w:leader="dot" w:pos="9060"/>
+            </w:tabs>
+            <w:rPr>
+              <w:rFonts w:asciiTheme="minorHAnsi" w:eastAsiaTheme="minorEastAsia" w:hAnsiTheme="minorHAnsi" w:cstheme="minorBidi"/>
+              <w:noProof/>
+              <w:kern w:val="0"/>
+              <w:sz w:val="22"/>
+              <w:szCs w:val="22"/>
+              <w:lang w:eastAsia="pt-BR" w:bidi="ar-SA"/>
+            </w:rPr>
+          </w:pPr>
+          <w:hyperlink w:anchor="_Toc39512496" w:history="1">
+            <w:r>
+              <w:rPr>
+                <w:rStyle w:val="Hyperlink"/>
+                <w:noProof/>
+              </w:rPr>
+              <w:t>[RF3]</w:t>
+            </w:r>
+            <w:r>
+              <w:rPr>
+                <w:rFonts w:asciiTheme="minorHAnsi" w:eastAsiaTheme="minorEastAsia" w:hAnsiTheme="minorHAnsi" w:cstheme="minorBidi"/>
+                <w:noProof/>
+                <w:kern w:val="0"/>
+                <w:sz w:val="22"/>
+                <w:szCs w:val="22"/>
+                <w:lang w:eastAsia="pt-BR" w:bidi="ar-SA"/>
+              </w:rPr>
+              <w:tab/>
+            </w:r>
+            <w:r>
+              <w:rPr>
+                <w:rStyle w:val="Hyperlink"/>
+                <w:noProof/>
+              </w:rPr>
+              <w:t>Editar Psicólogo</w:t>
+            </w:r>
+            <w:r>
+              <w:rPr>
+                <w:noProof/>
+                <w:webHidden/>
+              </w:rPr>
+              <w:tab/>
+            </w:r>
+            <w:r>
+              <w:rPr>
+                <w:noProof/>
+                <w:webHidden/>
+              </w:rPr>
+              <w:fldChar w:fldCharType="begin"/>
+            </w:r>
+            <w:r>
+              <w:rPr>
+                <w:noProof/>
+                <w:webHidden/>
+              </w:rPr>
+              <w:instrText xml:space="preserve"> PAGEREF _Toc39512496 \h </w:instrText>
+            </w:r>
+            <w:r>
+              <w:rPr>
+                <w:noProof/>
+                <w:webHidden/>
+              </w:rPr>
+            </w:r>
+            <w:r>
+              <w:rPr>
+                <w:noProof/>
+                <w:webHidden/>
+              </w:rPr>
+              <w:fldChar w:fldCharType="separate"/>
+            </w:r>
+            <w:r>
+              <w:rPr>
+                <w:noProof/>
+                <w:webHidden/>
+              </w:rPr>
+              <w:t>7</w:t>
+            </w:r>
+            <w:r>
+              <w:rPr>
+                <w:noProof/>
+                <w:webHidden/>
+              </w:rPr>
+              <w:fldChar w:fldCharType="end"/>
+            </w:r>
+          </w:hyperlink>
+        </w:p>
+        <w:p>
+          <w:pPr>
+            <w:pStyle w:val="Sumrio3"/>
+            <w:tabs>
+              <w:tab w:val="left" w:pos="1320"/>
+              <w:tab w:val="right" w:leader="dot" w:pos="9060"/>
+            </w:tabs>
+            <w:rPr>
+              <w:rFonts w:asciiTheme="minorHAnsi" w:eastAsiaTheme="minorEastAsia" w:hAnsiTheme="minorHAnsi" w:cstheme="minorBidi"/>
+              <w:noProof/>
+              <w:kern w:val="0"/>
+              <w:sz w:val="22"/>
+              <w:szCs w:val="22"/>
+              <w:lang w:eastAsia="pt-BR" w:bidi="ar-SA"/>
+            </w:rPr>
+          </w:pPr>
+          <w:hyperlink w:anchor="_Toc39512497" w:history="1">
+            <w:r>
+              <w:rPr>
+                <w:rStyle w:val="Hyperlink"/>
+                <w:noProof/>
+              </w:rPr>
+              <w:t>[RF4]</w:t>
+            </w:r>
+            <w:r>
+              <w:rPr>
+                <w:rFonts w:asciiTheme="minorHAnsi" w:eastAsiaTheme="minorEastAsia" w:hAnsiTheme="minorHAnsi" w:cstheme="minorBidi"/>
+                <w:noProof/>
+                <w:kern w:val="0"/>
+                <w:sz w:val="22"/>
+                <w:szCs w:val="22"/>
+                <w:lang w:eastAsia="pt-BR" w:bidi="ar-SA"/>
+              </w:rPr>
+              <w:tab/>
+            </w:r>
+            <w:r>
+              <w:rPr>
+                <w:rStyle w:val="Hyperlink"/>
+                <w:noProof/>
+              </w:rPr>
+              <w:t>Excluir Psicólogo</w:t>
+            </w:r>
+            <w:r>
+              <w:rPr>
+                <w:noProof/>
+                <w:webHidden/>
+              </w:rPr>
+              <w:tab/>
+            </w:r>
+            <w:r>
+              <w:rPr>
+                <w:noProof/>
+                <w:webHidden/>
+              </w:rPr>
+              <w:fldChar w:fldCharType="begin"/>
+            </w:r>
+            <w:r>
+              <w:rPr>
+                <w:noProof/>
+                <w:webHidden/>
+              </w:rPr>
+              <w:instrText xml:space="preserve"> PAGEREF _Toc39512497 \h </w:instrText>
+            </w:r>
+            <w:r>
+              <w:rPr>
+                <w:noProof/>
+                <w:webHidden/>
+              </w:rPr>
+            </w:r>
+            <w:r>
+              <w:rPr>
+                <w:noProof/>
+                <w:webHidden/>
+              </w:rPr>
+              <w:fldChar w:fldCharType="separate"/>
+            </w:r>
+            <w:r>
+              <w:rPr>
+                <w:noProof/>
+                <w:webHidden/>
+              </w:rPr>
+              <w:t>8</w:t>
+            </w:r>
+            <w:r>
+              <w:rPr>
+                <w:noProof/>
+                <w:webHidden/>
+              </w:rPr>
+              <w:fldChar w:fldCharType="end"/>
+            </w:r>
+          </w:hyperlink>
+        </w:p>
+        <w:p>
+          <w:pPr>
+            <w:pStyle w:val="Sumrio2"/>
+            <w:tabs>
+              <w:tab w:val="left" w:pos="880"/>
+              <w:tab w:val="right" w:leader="dot" w:pos="9060"/>
+            </w:tabs>
+            <w:rPr>
+              <w:rFonts w:asciiTheme="minorHAnsi" w:eastAsiaTheme="minorEastAsia" w:hAnsiTheme="minorHAnsi" w:cstheme="minorBidi"/>
+              <w:noProof/>
+              <w:kern w:val="0"/>
+              <w:sz w:val="22"/>
+              <w:szCs w:val="22"/>
+              <w:lang w:eastAsia="pt-BR" w:bidi="ar-SA"/>
+            </w:rPr>
+          </w:pPr>
+          <w:hyperlink w:anchor="_Toc39512498" w:history="1">
+            <w:r>
+              <w:rPr>
+                <w:rStyle w:val="Hyperlink"/>
+                <w:noProof/>
+              </w:rPr>
+              <w:t>3.2</w:t>
+            </w:r>
+            <w:r>
+              <w:rPr>
+                <w:rFonts w:asciiTheme="minorHAnsi" w:eastAsiaTheme="minorEastAsia" w:hAnsiTheme="minorHAnsi" w:cstheme="minorBidi"/>
+                <w:noProof/>
+                <w:kern w:val="0"/>
+                <w:sz w:val="22"/>
+                <w:szCs w:val="22"/>
+                <w:lang w:eastAsia="pt-BR" w:bidi="ar-SA"/>
+              </w:rPr>
+              <w:tab/>
+            </w:r>
+            <w:r>
+              <w:rPr>
+                <w:rStyle w:val="Hyperlink"/>
+                <w:noProof/>
+              </w:rPr>
+              <w:t>Paciente</w:t>
+            </w:r>
+            <w:r>
+              <w:rPr>
+                <w:noProof/>
+                <w:webHidden/>
+              </w:rPr>
+              <w:tab/>
+            </w:r>
+            <w:r>
+              <w:rPr>
+                <w:noProof/>
+                <w:webHidden/>
+              </w:rPr>
+              <w:fldChar w:fldCharType="begin"/>
+            </w:r>
+            <w:r>
+              <w:rPr>
+                <w:noProof/>
+                <w:webHidden/>
+              </w:rPr>
+              <w:instrText xml:space="preserve"> PAGEREF _Toc39512498 \h </w:instrText>
+            </w:r>
+            <w:r>
+              <w:rPr>
+                <w:noProof/>
+                <w:webHidden/>
+              </w:rPr>
+            </w:r>
+            <w:r>
+              <w:rPr>
+                <w:noProof/>
+                <w:webHidden/>
+              </w:rPr>
+              <w:fldChar w:fldCharType="separate"/>
+            </w:r>
+            <w:r>
+              <w:rPr>
+                <w:noProof/>
+                <w:webHidden/>
+              </w:rPr>
+              <w:t>8</w:t>
+            </w:r>
+            <w:r>
+              <w:rPr>
+                <w:noProof/>
+                <w:webHidden/>
+              </w:rPr>
+              <w:fldChar w:fldCharType="end"/>
+            </w:r>
+          </w:hyperlink>
+        </w:p>
+        <w:p>
+          <w:pPr>
+            <w:pStyle w:val="Sumrio3"/>
+            <w:tabs>
+              <w:tab w:val="left" w:pos="1320"/>
+              <w:tab w:val="right" w:leader="dot" w:pos="9060"/>
+            </w:tabs>
+            <w:rPr>
+              <w:rFonts w:asciiTheme="minorHAnsi" w:eastAsiaTheme="minorEastAsia" w:hAnsiTheme="minorHAnsi" w:cstheme="minorBidi"/>
+              <w:noProof/>
+              <w:kern w:val="0"/>
+              <w:sz w:val="22"/>
+              <w:szCs w:val="22"/>
+              <w:lang w:eastAsia="pt-BR" w:bidi="ar-SA"/>
+            </w:rPr>
+          </w:pPr>
+          <w:hyperlink w:anchor="_Toc39512499" w:history="1">
+            <w:r>
+              <w:rPr>
+                <w:rStyle w:val="Hyperlink"/>
+                <w:noProof/>
+              </w:rPr>
+              <w:t>[RF5]</w:t>
+            </w:r>
+            <w:r>
+              <w:rPr>
+                <w:rFonts w:asciiTheme="minorHAnsi" w:eastAsiaTheme="minorEastAsia" w:hAnsiTheme="minorHAnsi" w:cstheme="minorBidi"/>
+                <w:noProof/>
+                <w:kern w:val="0"/>
+                <w:sz w:val="22"/>
+                <w:szCs w:val="22"/>
+                <w:lang w:eastAsia="pt-BR" w:bidi="ar-SA"/>
+              </w:rPr>
+              <w:tab/>
+            </w:r>
+            <w:r>
+              <w:rPr>
+                <w:rStyle w:val="Hyperlink"/>
+                <w:noProof/>
+              </w:rPr>
+              <w:t>Cadastrar Paciente</w:t>
+            </w:r>
+            <w:r>
+              <w:rPr>
+                <w:noProof/>
+                <w:webHidden/>
+              </w:rPr>
+              <w:tab/>
+            </w:r>
+            <w:r>
+              <w:rPr>
+                <w:noProof/>
+                <w:webHidden/>
+              </w:rPr>
+              <w:fldChar w:fldCharType="begin"/>
+            </w:r>
+            <w:r>
+              <w:rPr>
+                <w:noProof/>
+                <w:webHidden/>
+              </w:rPr>
+              <w:instrText xml:space="preserve"> PAGEREF _Toc39512499 \h </w:instrText>
+            </w:r>
+            <w:r>
+              <w:rPr>
+                <w:noProof/>
+                <w:webHidden/>
+              </w:rPr>
+            </w:r>
+            <w:r>
+              <w:rPr>
+                <w:noProof/>
+                <w:webHidden/>
+              </w:rPr>
+              <w:fldChar w:fldCharType="separate"/>
+            </w:r>
+            <w:r>
+              <w:rPr>
+                <w:noProof/>
+                <w:webHidden/>
+              </w:rPr>
+              <w:t>8</w:t>
+            </w:r>
+            <w:r>
+              <w:rPr>
+                <w:noProof/>
+                <w:webHidden/>
+              </w:rPr>
+              <w:fldChar w:fldCharType="end"/>
+            </w:r>
+          </w:hyperlink>
+        </w:p>
+        <w:p>
+          <w:pPr>
+            <w:pStyle w:val="Sumrio3"/>
+            <w:tabs>
+              <w:tab w:val="left" w:pos="1320"/>
+              <w:tab w:val="right" w:leader="dot" w:pos="9060"/>
+            </w:tabs>
+            <w:rPr>
+              <w:rFonts w:asciiTheme="minorHAnsi" w:eastAsiaTheme="minorEastAsia" w:hAnsiTheme="minorHAnsi" w:cstheme="minorBidi"/>
+              <w:noProof/>
+              <w:kern w:val="0"/>
+              <w:sz w:val="22"/>
+              <w:szCs w:val="22"/>
+              <w:lang w:eastAsia="pt-BR" w:bidi="ar-SA"/>
+            </w:rPr>
+          </w:pPr>
+          <w:hyperlink w:anchor="_Toc39512500" w:history="1">
+            <w:r>
+              <w:rPr>
+                <w:rStyle w:val="Hyperlink"/>
+                <w:noProof/>
+              </w:rPr>
+              <w:t>[RF6]</w:t>
+            </w:r>
+            <w:r>
+              <w:rPr>
+                <w:rFonts w:asciiTheme="minorHAnsi" w:eastAsiaTheme="minorEastAsia" w:hAnsiTheme="minorHAnsi" w:cstheme="minorBidi"/>
+                <w:noProof/>
+                <w:kern w:val="0"/>
+                <w:sz w:val="22"/>
+                <w:szCs w:val="22"/>
+                <w:lang w:eastAsia="pt-BR" w:bidi="ar-SA"/>
+              </w:rPr>
+              <w:tab/>
+            </w:r>
+            <w:r>
+              <w:rPr>
+                <w:rStyle w:val="Hyperlink"/>
+                <w:noProof/>
+              </w:rPr>
+              <w:t>Consultar Paciente</w:t>
+            </w:r>
+            <w:r>
+              <w:rPr>
+                <w:noProof/>
+                <w:webHidden/>
+              </w:rPr>
+              <w:tab/>
+            </w:r>
+            <w:r>
+              <w:rPr>
+                <w:noProof/>
+                <w:webHidden/>
+              </w:rPr>
+              <w:fldChar w:fldCharType="begin"/>
+            </w:r>
+            <w:r>
+              <w:rPr>
+                <w:noProof/>
+                <w:webHidden/>
+              </w:rPr>
+              <w:instrText xml:space="preserve"> PAGEREF _Toc39512500 \h </w:instrText>
+            </w:r>
+            <w:r>
+              <w:rPr>
+                <w:noProof/>
+                <w:webHidden/>
+              </w:rPr>
+            </w:r>
+            <w:r>
+              <w:rPr>
+                <w:noProof/>
+                <w:webHidden/>
+              </w:rPr>
+              <w:fldChar w:fldCharType="separate"/>
+            </w:r>
+            <w:r>
+              <w:rPr>
+                <w:noProof/>
+                <w:webHidden/>
+              </w:rPr>
+              <w:t>8</w:t>
+            </w:r>
+            <w:r>
+              <w:rPr>
+                <w:noProof/>
+                <w:webHidden/>
+              </w:rPr>
+              <w:fldChar w:fldCharType="end"/>
+            </w:r>
+          </w:hyperlink>
+        </w:p>
+        <w:p>
+          <w:pPr>
+            <w:pStyle w:val="Sumrio3"/>
+            <w:tabs>
+              <w:tab w:val="left" w:pos="1320"/>
+              <w:tab w:val="right" w:leader="dot" w:pos="9060"/>
+            </w:tabs>
+            <w:rPr>
+              <w:rFonts w:asciiTheme="minorHAnsi" w:eastAsiaTheme="minorEastAsia" w:hAnsiTheme="minorHAnsi" w:cstheme="minorBidi"/>
+              <w:noProof/>
+              <w:kern w:val="0"/>
+              <w:sz w:val="22"/>
+              <w:szCs w:val="22"/>
+              <w:lang w:eastAsia="pt-BR" w:bidi="ar-SA"/>
+            </w:rPr>
+          </w:pPr>
+          <w:hyperlink w:anchor="_Toc39512501" w:history="1">
+            <w:r>
+              <w:rPr>
+                <w:rStyle w:val="Hyperlink"/>
+                <w:noProof/>
+              </w:rPr>
+              <w:t>[RF7]</w:t>
+            </w:r>
+            <w:r>
+              <w:rPr>
+                <w:rFonts w:asciiTheme="minorHAnsi" w:eastAsiaTheme="minorEastAsia" w:hAnsiTheme="minorHAnsi" w:cstheme="minorBidi"/>
+                <w:noProof/>
+                <w:kern w:val="0"/>
+                <w:sz w:val="22"/>
+                <w:szCs w:val="22"/>
+                <w:lang w:eastAsia="pt-BR" w:bidi="ar-SA"/>
+              </w:rPr>
+              <w:tab/>
+            </w:r>
+            <w:r>
+              <w:rPr>
+                <w:rStyle w:val="Hyperlink"/>
+                <w:noProof/>
+              </w:rPr>
+              <w:t>Editar Paciente</w:t>
+            </w:r>
+            <w:r>
+              <w:rPr>
+                <w:noProof/>
+                <w:webHidden/>
+              </w:rPr>
+              <w:tab/>
+            </w:r>
+            <w:r>
+              <w:rPr>
+                <w:noProof/>
+                <w:webHidden/>
+              </w:rPr>
+              <w:fldChar w:fldCharType="begin"/>
+            </w:r>
+            <w:r>
+              <w:rPr>
+                <w:noProof/>
+                <w:webHidden/>
+              </w:rPr>
+              <w:instrText xml:space="preserve"> PAGEREF _Toc39512501 \h </w:instrText>
+            </w:r>
+            <w:r>
+              <w:rPr>
+                <w:noProof/>
+                <w:webHidden/>
+              </w:rPr>
+            </w:r>
+            <w:r>
+              <w:rPr>
+                <w:noProof/>
+                <w:webHidden/>
+              </w:rPr>
+              <w:fldChar w:fldCharType="separate"/>
+            </w:r>
+            <w:r>
+              <w:rPr>
+                <w:noProof/>
+                <w:webHidden/>
+              </w:rPr>
+              <w:t>9</w:t>
+            </w:r>
+            <w:r>
+              <w:rPr>
+                <w:noProof/>
+                <w:webHidden/>
+              </w:rPr>
+              <w:fldChar w:fldCharType="end"/>
+            </w:r>
+          </w:hyperlink>
+        </w:p>
+        <w:p>
+          <w:pPr>
+            <w:pStyle w:val="Sumrio3"/>
+            <w:tabs>
+              <w:tab w:val="left" w:pos="1320"/>
+              <w:tab w:val="right" w:leader="dot" w:pos="9060"/>
+            </w:tabs>
+            <w:rPr>
+              <w:rFonts w:asciiTheme="minorHAnsi" w:eastAsiaTheme="minorEastAsia" w:hAnsiTheme="minorHAnsi" w:cstheme="minorBidi"/>
+              <w:noProof/>
+              <w:kern w:val="0"/>
+              <w:sz w:val="22"/>
+              <w:szCs w:val="22"/>
+              <w:lang w:eastAsia="pt-BR" w:bidi="ar-SA"/>
+            </w:rPr>
+          </w:pPr>
+          <w:hyperlink w:anchor="_Toc39512502" w:history="1">
+            <w:r>
+              <w:rPr>
+                <w:rStyle w:val="Hyperlink"/>
+                <w:noProof/>
+              </w:rPr>
+              <w:t>[RF8]</w:t>
+            </w:r>
+            <w:r>
+              <w:rPr>
+                <w:rFonts w:asciiTheme="minorHAnsi" w:eastAsiaTheme="minorEastAsia" w:hAnsiTheme="minorHAnsi" w:cstheme="minorBidi"/>
+                <w:noProof/>
+                <w:kern w:val="0"/>
+                <w:sz w:val="22"/>
+                <w:szCs w:val="22"/>
+                <w:lang w:eastAsia="pt-BR" w:bidi="ar-SA"/>
+              </w:rPr>
+              <w:tab/>
+            </w:r>
+            <w:r>
+              <w:rPr>
+                <w:rStyle w:val="Hyperlink"/>
+                <w:noProof/>
+              </w:rPr>
+              <w:t>Excluir Paciente</w:t>
+            </w:r>
+            <w:r>
+              <w:rPr>
+                <w:noProof/>
+                <w:webHidden/>
+              </w:rPr>
+              <w:tab/>
+            </w:r>
+            <w:r>
+              <w:rPr>
+                <w:noProof/>
+                <w:webHidden/>
+              </w:rPr>
+              <w:fldChar w:fldCharType="begin"/>
+            </w:r>
+            <w:r>
+              <w:rPr>
+                <w:noProof/>
+                <w:webHidden/>
+              </w:rPr>
+              <w:instrText xml:space="preserve"> PAGEREF _Toc39512502 \h </w:instrText>
+            </w:r>
+            <w:r>
+              <w:rPr>
+                <w:noProof/>
+                <w:webHidden/>
+              </w:rPr>
+            </w:r>
+            <w:r>
+              <w:rPr>
+                <w:noProof/>
+                <w:webHidden/>
+              </w:rPr>
+              <w:fldChar w:fldCharType="separate"/>
+            </w:r>
+            <w:r>
+              <w:rPr>
+                <w:noProof/>
+                <w:webHidden/>
+              </w:rPr>
+              <w:t>9</w:t>
+            </w:r>
+            <w:r>
+              <w:rPr>
+                <w:noProof/>
+                <w:webHidden/>
+              </w:rPr>
+              <w:fldChar w:fldCharType="end"/>
+            </w:r>
+          </w:hyperlink>
+        </w:p>
+        <w:p>
+          <w:pPr>
+            <w:pStyle w:val="Sumrio2"/>
+            <w:tabs>
+              <w:tab w:val="left" w:pos="880"/>
+              <w:tab w:val="right" w:leader="dot" w:pos="9060"/>
+            </w:tabs>
+            <w:rPr>
+              <w:rFonts w:asciiTheme="minorHAnsi" w:eastAsiaTheme="minorEastAsia" w:hAnsiTheme="minorHAnsi" w:cstheme="minorBidi"/>
+              <w:noProof/>
+              <w:kern w:val="0"/>
+              <w:sz w:val="22"/>
+              <w:szCs w:val="22"/>
+              <w:lang w:eastAsia="pt-BR" w:bidi="ar-SA"/>
+            </w:rPr>
+          </w:pPr>
+          <w:hyperlink w:anchor="_Toc39512503" w:history="1">
+            <w:r>
+              <w:rPr>
+                <w:rStyle w:val="Hyperlink"/>
+                <w:noProof/>
+              </w:rPr>
+              <w:t>3.3</w:t>
+            </w:r>
+            <w:r>
+              <w:rPr>
+                <w:rFonts w:asciiTheme="minorHAnsi" w:eastAsiaTheme="minorEastAsia" w:hAnsiTheme="minorHAnsi" w:cstheme="minorBidi"/>
+                <w:noProof/>
+                <w:kern w:val="0"/>
+                <w:sz w:val="22"/>
+                <w:szCs w:val="22"/>
+                <w:lang w:eastAsia="pt-BR" w:bidi="ar-SA"/>
+              </w:rPr>
+              <w:tab/>
+            </w:r>
+            <w:r>
+              <w:rPr>
+                <w:rStyle w:val="Hyperlink"/>
+                <w:noProof/>
+              </w:rPr>
+              <w:t>Sentimento</w:t>
+            </w:r>
+            <w:r>
+              <w:rPr>
+                <w:noProof/>
+                <w:webHidden/>
+              </w:rPr>
+              <w:tab/>
+            </w:r>
+            <w:r>
+              <w:rPr>
+                <w:noProof/>
+                <w:webHidden/>
+              </w:rPr>
+              <w:fldChar w:fldCharType="begin"/>
+            </w:r>
+            <w:r>
+              <w:rPr>
+                <w:noProof/>
+                <w:webHidden/>
+              </w:rPr>
+              <w:instrText xml:space="preserve"> PAGEREF _Toc39512503 \h </w:instrText>
+            </w:r>
+            <w:r>
+              <w:rPr>
+                <w:noProof/>
+                <w:webHidden/>
+              </w:rPr>
+            </w:r>
+            <w:r>
+              <w:rPr>
+                <w:noProof/>
+                <w:webHidden/>
+              </w:rPr>
+              <w:fldChar w:fldCharType="separate"/>
+            </w:r>
+            <w:r>
+              <w:rPr>
+                <w:noProof/>
+                <w:webHidden/>
+              </w:rPr>
+              <w:t>9</w:t>
+            </w:r>
+            <w:r>
+              <w:rPr>
+                <w:noProof/>
+                <w:webHidden/>
+              </w:rPr>
+              <w:fldChar w:fldCharType="end"/>
+            </w:r>
+          </w:hyperlink>
+        </w:p>
+        <w:p>
+          <w:pPr>
+            <w:pStyle w:val="Sumrio3"/>
+            <w:tabs>
+              <w:tab w:val="left" w:pos="1320"/>
+              <w:tab w:val="right" w:leader="dot" w:pos="9060"/>
+            </w:tabs>
+            <w:rPr>
+              <w:rFonts w:asciiTheme="minorHAnsi" w:eastAsiaTheme="minorEastAsia" w:hAnsiTheme="minorHAnsi" w:cstheme="minorBidi"/>
+              <w:noProof/>
+              <w:kern w:val="0"/>
+              <w:sz w:val="22"/>
+              <w:szCs w:val="22"/>
+              <w:lang w:eastAsia="pt-BR" w:bidi="ar-SA"/>
+            </w:rPr>
+          </w:pPr>
+          <w:hyperlink w:anchor="_Toc39512504" w:history="1">
+            <w:r>
+              <w:rPr>
+                <w:rStyle w:val="Hyperlink"/>
+                <w:noProof/>
+              </w:rPr>
+              <w:t>[RF9]</w:t>
+            </w:r>
+            <w:r>
+              <w:rPr>
+                <w:rFonts w:asciiTheme="minorHAnsi" w:eastAsiaTheme="minorEastAsia" w:hAnsiTheme="minorHAnsi" w:cstheme="minorBidi"/>
+                <w:noProof/>
+                <w:kern w:val="0"/>
+                <w:sz w:val="22"/>
+                <w:szCs w:val="22"/>
+                <w:lang w:eastAsia="pt-BR" w:bidi="ar-SA"/>
+              </w:rPr>
+              <w:tab/>
+            </w:r>
+            <w:r>
+              <w:rPr>
+                <w:rStyle w:val="Hyperlink"/>
+                <w:noProof/>
+              </w:rPr>
+              <w:t>Cadastrar Sentimento</w:t>
+            </w:r>
+            <w:r>
+              <w:rPr>
+                <w:noProof/>
+                <w:webHidden/>
+              </w:rPr>
+              <w:tab/>
+            </w:r>
+            <w:r>
+              <w:rPr>
+                <w:noProof/>
+                <w:webHidden/>
+              </w:rPr>
+              <w:fldChar w:fldCharType="begin"/>
+            </w:r>
+            <w:r>
+              <w:rPr>
+                <w:noProof/>
+                <w:webHidden/>
+              </w:rPr>
+              <w:instrText xml:space="preserve"> PAGEREF _Toc39512504 \h </w:instrText>
+            </w:r>
+            <w:r>
+              <w:rPr>
+                <w:noProof/>
+                <w:webHidden/>
+              </w:rPr>
+            </w:r>
+            <w:r>
+              <w:rPr>
+                <w:noProof/>
+                <w:webHidden/>
+              </w:rPr>
+              <w:fldChar w:fldCharType="separate"/>
+            </w:r>
+            <w:r>
+              <w:rPr>
+                <w:noProof/>
+                <w:webHidden/>
+              </w:rPr>
+              <w:t>9</w:t>
+            </w:r>
+            <w:r>
+              <w:rPr>
+                <w:noProof/>
+                <w:webHidden/>
+              </w:rPr>
+              <w:fldChar w:fldCharType="end"/>
+            </w:r>
+          </w:hyperlink>
+        </w:p>
+        <w:p>
+          <w:pPr>
+            <w:pStyle w:val="Sumrio3"/>
+            <w:tabs>
+              <w:tab w:val="left" w:pos="1540"/>
+              <w:tab w:val="right" w:leader="dot" w:pos="9060"/>
+            </w:tabs>
+            <w:rPr>
+              <w:rFonts w:asciiTheme="minorHAnsi" w:eastAsiaTheme="minorEastAsia" w:hAnsiTheme="minorHAnsi" w:cstheme="minorBidi"/>
+              <w:noProof/>
+              <w:kern w:val="0"/>
+              <w:sz w:val="22"/>
+              <w:szCs w:val="22"/>
+              <w:lang w:eastAsia="pt-BR" w:bidi="ar-SA"/>
+            </w:rPr>
+          </w:pPr>
+          <w:hyperlink w:anchor="_Toc39512505" w:history="1">
+            <w:r>
+              <w:rPr>
+                <w:rStyle w:val="Hyperlink"/>
+                <w:noProof/>
+              </w:rPr>
+              <w:t>[RF10]</w:t>
+            </w:r>
+            <w:r>
+              <w:rPr>
+                <w:rFonts w:asciiTheme="minorHAnsi" w:eastAsiaTheme="minorEastAsia" w:hAnsiTheme="minorHAnsi" w:cstheme="minorBidi"/>
+                <w:noProof/>
+                <w:kern w:val="0"/>
+                <w:sz w:val="22"/>
+                <w:szCs w:val="22"/>
+                <w:lang w:eastAsia="pt-BR" w:bidi="ar-SA"/>
+              </w:rPr>
+              <w:tab/>
+            </w:r>
+            <w:r>
+              <w:rPr>
+                <w:rStyle w:val="Hyperlink"/>
+                <w:noProof/>
+              </w:rPr>
+              <w:t>Captação Sentimento</w:t>
+            </w:r>
+            <w:r>
+              <w:rPr>
+                <w:noProof/>
+                <w:webHidden/>
+              </w:rPr>
+              <w:tab/>
+            </w:r>
+            <w:r>
+              <w:rPr>
+                <w:noProof/>
+                <w:webHidden/>
+              </w:rPr>
+              <w:fldChar w:fldCharType="begin"/>
+            </w:r>
+            <w:r>
+              <w:rPr>
+                <w:noProof/>
+                <w:webHidden/>
+              </w:rPr>
+              <w:instrText xml:space="preserve"> PAGEREF _Toc39512505 \h </w:instrText>
+            </w:r>
+            <w:r>
+              <w:rPr>
+                <w:noProof/>
+                <w:webHidden/>
+              </w:rPr>
+            </w:r>
+            <w:r>
+              <w:rPr>
+                <w:noProof/>
+                <w:webHidden/>
+              </w:rPr>
+              <w:fldChar w:fldCharType="separate"/>
+            </w:r>
+            <w:r>
+              <w:rPr>
+                <w:noProof/>
+                <w:webHidden/>
+              </w:rPr>
+              <w:t>10</w:t>
+            </w:r>
+            <w:r>
+              <w:rPr>
+                <w:noProof/>
+                <w:webHidden/>
+              </w:rPr>
+              <w:fldChar w:fldCharType="end"/>
+            </w:r>
+          </w:hyperlink>
+        </w:p>
+        <w:p>
+          <w:pPr>
+            <w:pStyle w:val="Sumrio3"/>
+            <w:tabs>
+              <w:tab w:val="left" w:pos="1540"/>
+              <w:tab w:val="right" w:leader="dot" w:pos="9060"/>
+            </w:tabs>
+            <w:rPr>
+              <w:rFonts w:asciiTheme="minorHAnsi" w:eastAsiaTheme="minorEastAsia" w:hAnsiTheme="minorHAnsi" w:cstheme="minorBidi"/>
+              <w:noProof/>
+              <w:kern w:val="0"/>
+              <w:sz w:val="22"/>
+              <w:szCs w:val="22"/>
+              <w:lang w:eastAsia="pt-BR" w:bidi="ar-SA"/>
+            </w:rPr>
+          </w:pPr>
+          <w:hyperlink w:anchor="_Toc39512506" w:history="1">
+            <w:r>
+              <w:rPr>
+                <w:rStyle w:val="Hyperlink"/>
+                <w:noProof/>
+              </w:rPr>
+              <w:t>[RF11]</w:t>
+            </w:r>
+            <w:r>
+              <w:rPr>
+                <w:rFonts w:asciiTheme="minorHAnsi" w:eastAsiaTheme="minorEastAsia" w:hAnsiTheme="minorHAnsi" w:cstheme="minorBidi"/>
+                <w:noProof/>
+                <w:kern w:val="0"/>
+                <w:sz w:val="22"/>
+                <w:szCs w:val="22"/>
+                <w:lang w:eastAsia="pt-BR" w:bidi="ar-SA"/>
+              </w:rPr>
+              <w:tab/>
+            </w:r>
+            <w:r>
+              <w:rPr>
+                <w:rStyle w:val="Hyperlink"/>
+                <w:noProof/>
+              </w:rPr>
+              <w:t>Consultar Sentimento</w:t>
+            </w:r>
+            <w:r>
+              <w:rPr>
+                <w:noProof/>
+                <w:webHidden/>
+              </w:rPr>
+              <w:tab/>
+            </w:r>
+            <w:r>
+              <w:rPr>
+                <w:noProof/>
+                <w:webHidden/>
+              </w:rPr>
+              <w:fldChar w:fldCharType="begin"/>
+            </w:r>
+            <w:r>
+              <w:rPr>
+                <w:noProof/>
+                <w:webHidden/>
+              </w:rPr>
+              <w:instrText xml:space="preserve"> PAGEREF _Toc39512506 \h </w:instrText>
+            </w:r>
+            <w:r>
+              <w:rPr>
+                <w:noProof/>
+                <w:webHidden/>
+              </w:rPr>
+            </w:r>
+            <w:r>
+              <w:rPr>
+                <w:noProof/>
+                <w:webHidden/>
+              </w:rPr>
+              <w:fldChar w:fldCharType="separate"/>
+            </w:r>
+            <w:r>
+              <w:rPr>
+                <w:noProof/>
+                <w:webHidden/>
+              </w:rPr>
+              <w:t>10</w:t>
+            </w:r>
+            <w:r>
+              <w:rPr>
+                <w:noProof/>
+                <w:webHidden/>
+              </w:rPr>
+              <w:fldChar w:fldCharType="end"/>
+            </w:r>
+          </w:hyperlink>
+        </w:p>
+        <w:p>
+          <w:pPr>
+            <w:pStyle w:val="Sumrio3"/>
+            <w:tabs>
+              <w:tab w:val="left" w:pos="1540"/>
+              <w:tab w:val="right" w:leader="dot" w:pos="9060"/>
+            </w:tabs>
+            <w:rPr>
+              <w:rFonts w:asciiTheme="minorHAnsi" w:eastAsiaTheme="minorEastAsia" w:hAnsiTheme="minorHAnsi" w:cstheme="minorBidi"/>
+              <w:noProof/>
+              <w:kern w:val="0"/>
+              <w:sz w:val="22"/>
+              <w:szCs w:val="22"/>
+              <w:lang w:eastAsia="pt-BR" w:bidi="ar-SA"/>
+            </w:rPr>
+          </w:pPr>
+          <w:hyperlink w:anchor="_Toc39512507" w:history="1">
+            <w:r>
+              <w:rPr>
+                <w:rStyle w:val="Hyperlink"/>
+                <w:noProof/>
+              </w:rPr>
+              <w:t>[RF12]</w:t>
+            </w:r>
+            <w:r>
+              <w:rPr>
+                <w:rFonts w:asciiTheme="minorHAnsi" w:eastAsiaTheme="minorEastAsia" w:hAnsiTheme="minorHAnsi" w:cstheme="minorBidi"/>
+                <w:noProof/>
+                <w:kern w:val="0"/>
+                <w:sz w:val="22"/>
+                <w:szCs w:val="22"/>
+                <w:lang w:eastAsia="pt-BR" w:bidi="ar-SA"/>
+              </w:rPr>
+              <w:tab/>
+            </w:r>
+            <w:r>
+              <w:rPr>
+                <w:rStyle w:val="Hyperlink"/>
+                <w:noProof/>
+              </w:rPr>
+              <w:t>Editar Sentimento</w:t>
+            </w:r>
+            <w:r>
+              <w:rPr>
+                <w:noProof/>
+                <w:webHidden/>
+              </w:rPr>
+              <w:tab/>
+            </w:r>
+            <w:r>
+              <w:rPr>
+                <w:noProof/>
+                <w:webHidden/>
+              </w:rPr>
+              <w:fldChar w:fldCharType="begin"/>
+            </w:r>
+            <w:r>
+              <w:rPr>
+                <w:noProof/>
+                <w:webHidden/>
+              </w:rPr>
+              <w:instrText xml:space="preserve"> PAGEREF _Toc39512507 \h </w:instrText>
+            </w:r>
+            <w:r>
+              <w:rPr>
+                <w:noProof/>
+                <w:webHidden/>
+              </w:rPr>
+            </w:r>
+            <w:r>
+              <w:rPr>
+                <w:noProof/>
+                <w:webHidden/>
+              </w:rPr>
+              <w:fldChar w:fldCharType="separate"/>
+            </w:r>
+            <w:r>
+              <w:rPr>
+                <w:noProof/>
+                <w:webHidden/>
+              </w:rPr>
+              <w:t>10</w:t>
+            </w:r>
+            <w:r>
+              <w:rPr>
+                <w:noProof/>
+                <w:webHidden/>
+              </w:rPr>
+              <w:fldChar w:fldCharType="end"/>
+            </w:r>
+          </w:hyperlink>
+        </w:p>
+        <w:p>
+          <w:pPr>
+            <w:pStyle w:val="Sumrio2"/>
+            <w:tabs>
+              <w:tab w:val="right" w:leader="dot" w:pos="9060"/>
+            </w:tabs>
+            <w:rPr>
+              <w:rFonts w:asciiTheme="minorHAnsi" w:eastAsiaTheme="minorEastAsia" w:hAnsiTheme="minorHAnsi" w:cstheme="minorBidi"/>
+              <w:noProof/>
+              <w:kern w:val="0"/>
+              <w:sz w:val="22"/>
+              <w:szCs w:val="22"/>
+              <w:lang w:eastAsia="pt-BR" w:bidi="ar-SA"/>
+            </w:rPr>
+          </w:pPr>
+          <w:hyperlink w:anchor="_Toc39512508" w:history="1">
+            <w:r>
+              <w:rPr>
+                <w:rStyle w:val="Hyperlink"/>
+                <w:b/>
+                <w:noProof/>
+              </w:rPr>
+              <w:t>OBS: o requisito funcional de excluir evento de crise não foi especificado, pois o usuário não poderá excluir o evento cadastrado.</w:t>
+            </w:r>
+            <w:r>
+              <w:rPr>
+                <w:noProof/>
+                <w:webHidden/>
+              </w:rPr>
+              <w:tab/>
+            </w:r>
+            <w:r>
+              <w:rPr>
+                <w:noProof/>
+                <w:webHidden/>
+              </w:rPr>
+              <w:fldChar w:fldCharType="begin"/>
+            </w:r>
+            <w:r>
+              <w:rPr>
+                <w:noProof/>
+                <w:webHidden/>
+              </w:rPr>
+              <w:instrText xml:space="preserve"> PAGEREF _Toc39512508 \h </w:instrText>
+            </w:r>
+            <w:r>
+              <w:rPr>
+                <w:noProof/>
+                <w:webHidden/>
+              </w:rPr>
+            </w:r>
+            <w:r>
+              <w:rPr>
+                <w:noProof/>
+                <w:webHidden/>
+              </w:rPr>
+              <w:fldChar w:fldCharType="separate"/>
+            </w:r>
+            <w:r>
+              <w:rPr>
+                <w:noProof/>
+                <w:webHidden/>
+              </w:rPr>
+              <w:t>10</w:t>
+            </w:r>
+            <w:r>
+              <w:rPr>
+                <w:noProof/>
+                <w:webHidden/>
+              </w:rPr>
+              <w:fldChar w:fldCharType="end"/>
+            </w:r>
+          </w:hyperlink>
+        </w:p>
+        <w:p>
+          <w:pPr>
+            <w:pStyle w:val="Sumrio2"/>
+            <w:tabs>
+              <w:tab w:val="left" w:pos="880"/>
+              <w:tab w:val="right" w:leader="dot" w:pos="9060"/>
+            </w:tabs>
+            <w:rPr>
+              <w:rFonts w:asciiTheme="minorHAnsi" w:eastAsiaTheme="minorEastAsia" w:hAnsiTheme="minorHAnsi" w:cstheme="minorBidi"/>
+              <w:noProof/>
+              <w:kern w:val="0"/>
+              <w:sz w:val="22"/>
+              <w:szCs w:val="22"/>
+              <w:lang w:eastAsia="pt-BR" w:bidi="ar-SA"/>
+            </w:rPr>
+          </w:pPr>
+          <w:hyperlink w:anchor="_Toc39512509" w:history="1">
+            <w:r>
+              <w:rPr>
+                <w:rStyle w:val="Hyperlink"/>
+                <w:noProof/>
+              </w:rPr>
+              <w:t>3.4</w:t>
+            </w:r>
+            <w:r>
+              <w:rPr>
+                <w:rFonts w:asciiTheme="minorHAnsi" w:eastAsiaTheme="minorEastAsia" w:hAnsiTheme="minorHAnsi" w:cstheme="minorBidi"/>
+                <w:noProof/>
+                <w:kern w:val="0"/>
+                <w:sz w:val="22"/>
+                <w:szCs w:val="22"/>
+                <w:lang w:eastAsia="pt-BR" w:bidi="ar-SA"/>
+              </w:rPr>
+              <w:tab/>
+            </w:r>
+            <w:r>
+              <w:rPr>
+                <w:rStyle w:val="Hyperlink"/>
+                <w:noProof/>
+              </w:rPr>
+              <w:t>Agenda de consultas</w:t>
+            </w:r>
+            <w:r>
+              <w:rPr>
+                <w:noProof/>
+                <w:webHidden/>
+              </w:rPr>
+              <w:tab/>
+            </w:r>
+            <w:r>
+              <w:rPr>
+                <w:noProof/>
+                <w:webHidden/>
+              </w:rPr>
+              <w:fldChar w:fldCharType="begin"/>
+            </w:r>
+            <w:r>
+              <w:rPr>
+                <w:noProof/>
+                <w:webHidden/>
+              </w:rPr>
+              <w:instrText xml:space="preserve"> PAGEREF _Toc39512509 \h </w:instrText>
+            </w:r>
+            <w:r>
+              <w:rPr>
+                <w:noProof/>
+                <w:webHidden/>
+              </w:rPr>
+            </w:r>
+            <w:r>
+              <w:rPr>
+                <w:noProof/>
+                <w:webHidden/>
+              </w:rPr>
+              <w:fldChar w:fldCharType="separate"/>
+            </w:r>
+            <w:r>
+              <w:rPr>
+                <w:noProof/>
+                <w:webHidden/>
+              </w:rPr>
+              <w:t>10</w:t>
+            </w:r>
+            <w:r>
+              <w:rPr>
+                <w:noProof/>
+                <w:webHidden/>
+              </w:rPr>
+              <w:fldChar w:fldCharType="end"/>
+            </w:r>
+          </w:hyperlink>
+        </w:p>
+        <w:p>
+          <w:pPr>
+            <w:pStyle w:val="Sumrio3"/>
+            <w:tabs>
+              <w:tab w:val="left" w:pos="1540"/>
+              <w:tab w:val="right" w:leader="dot" w:pos="9060"/>
+            </w:tabs>
+            <w:rPr>
+              <w:rFonts w:asciiTheme="minorHAnsi" w:eastAsiaTheme="minorEastAsia" w:hAnsiTheme="minorHAnsi" w:cstheme="minorBidi"/>
+              <w:noProof/>
+              <w:kern w:val="0"/>
+              <w:sz w:val="22"/>
+              <w:szCs w:val="22"/>
+              <w:lang w:eastAsia="pt-BR" w:bidi="ar-SA"/>
+            </w:rPr>
+          </w:pPr>
+          <w:hyperlink w:anchor="_Toc39512510" w:history="1">
+            <w:r>
+              <w:rPr>
+                <w:rStyle w:val="Hyperlink"/>
+                <w:noProof/>
+              </w:rPr>
+              <w:t>[RF13]</w:t>
+            </w:r>
+            <w:r>
+              <w:rPr>
+                <w:rFonts w:asciiTheme="minorHAnsi" w:eastAsiaTheme="minorEastAsia" w:hAnsiTheme="minorHAnsi" w:cstheme="minorBidi"/>
+                <w:noProof/>
+                <w:kern w:val="0"/>
+                <w:sz w:val="22"/>
+                <w:szCs w:val="22"/>
+                <w:lang w:eastAsia="pt-BR" w:bidi="ar-SA"/>
+              </w:rPr>
+              <w:tab/>
+            </w:r>
+            <w:r>
+              <w:rPr>
+                <w:rStyle w:val="Hyperlink"/>
+                <w:noProof/>
+              </w:rPr>
+              <w:t>Agendar consulta</w:t>
+            </w:r>
+            <w:r>
+              <w:rPr>
+                <w:noProof/>
+                <w:webHidden/>
+              </w:rPr>
+              <w:tab/>
+            </w:r>
+            <w:r>
+              <w:rPr>
+                <w:noProof/>
+                <w:webHidden/>
+              </w:rPr>
+              <w:fldChar w:fldCharType="begin"/>
+            </w:r>
+            <w:r>
+              <w:rPr>
+                <w:noProof/>
+                <w:webHidden/>
+              </w:rPr>
+              <w:instrText xml:space="preserve"> PAGEREF _Toc39512510 \h </w:instrText>
+            </w:r>
+            <w:r>
+              <w:rPr>
+                <w:noProof/>
+                <w:webHidden/>
+              </w:rPr>
+            </w:r>
+            <w:r>
+              <w:rPr>
+                <w:noProof/>
+                <w:webHidden/>
+              </w:rPr>
+              <w:fldChar w:fldCharType="separate"/>
+            </w:r>
+            <w:r>
+              <w:rPr>
+                <w:noProof/>
+                <w:webHidden/>
+              </w:rPr>
+              <w:t>11</w:t>
+            </w:r>
+            <w:r>
+              <w:rPr>
+                <w:noProof/>
+                <w:webHidden/>
+              </w:rPr>
+              <w:fldChar w:fldCharType="end"/>
+            </w:r>
+          </w:hyperlink>
+        </w:p>
+        <w:p>
+          <w:pPr>
+            <w:pStyle w:val="Sumrio3"/>
+            <w:tabs>
+              <w:tab w:val="left" w:pos="1540"/>
+              <w:tab w:val="right" w:leader="dot" w:pos="9060"/>
+            </w:tabs>
+            <w:rPr>
+              <w:rFonts w:asciiTheme="minorHAnsi" w:eastAsiaTheme="minorEastAsia" w:hAnsiTheme="minorHAnsi" w:cstheme="minorBidi"/>
+              <w:noProof/>
+              <w:kern w:val="0"/>
+              <w:sz w:val="22"/>
+              <w:szCs w:val="22"/>
+              <w:lang w:eastAsia="pt-BR" w:bidi="ar-SA"/>
+            </w:rPr>
+          </w:pPr>
+          <w:hyperlink w:anchor="_Toc39512511" w:history="1">
+            <w:r>
+              <w:rPr>
+                <w:rStyle w:val="Hyperlink"/>
+                <w:noProof/>
+              </w:rPr>
+              <w:t>[RF14]</w:t>
+            </w:r>
+            <w:r>
+              <w:rPr>
+                <w:rFonts w:asciiTheme="minorHAnsi" w:eastAsiaTheme="minorEastAsia" w:hAnsiTheme="minorHAnsi" w:cstheme="minorBidi"/>
+                <w:noProof/>
+                <w:kern w:val="0"/>
+                <w:sz w:val="22"/>
+                <w:szCs w:val="22"/>
+                <w:lang w:eastAsia="pt-BR" w:bidi="ar-SA"/>
+              </w:rPr>
+              <w:tab/>
+            </w:r>
+            <w:r>
+              <w:rPr>
+                <w:rStyle w:val="Hyperlink"/>
+                <w:noProof/>
+              </w:rPr>
+              <w:t>Consultar Agenda</w:t>
+            </w:r>
+            <w:r>
+              <w:rPr>
+                <w:noProof/>
+                <w:webHidden/>
+              </w:rPr>
+              <w:tab/>
+            </w:r>
+            <w:r>
+              <w:rPr>
+                <w:noProof/>
+                <w:webHidden/>
+              </w:rPr>
+              <w:fldChar w:fldCharType="begin"/>
+            </w:r>
+            <w:r>
+              <w:rPr>
+                <w:noProof/>
+                <w:webHidden/>
+              </w:rPr>
+              <w:instrText xml:space="preserve"> PAGEREF _Toc39512511 \h </w:instrText>
+            </w:r>
+            <w:r>
+              <w:rPr>
+                <w:noProof/>
+                <w:webHidden/>
+              </w:rPr>
+            </w:r>
+            <w:r>
+              <w:rPr>
+                <w:noProof/>
+                <w:webHidden/>
+              </w:rPr>
+              <w:fldChar w:fldCharType="separate"/>
+            </w:r>
+            <w:r>
+              <w:rPr>
+                <w:noProof/>
+                <w:webHidden/>
+              </w:rPr>
+              <w:t>11</w:t>
+            </w:r>
+            <w:r>
+              <w:rPr>
+                <w:noProof/>
+                <w:webHidden/>
+              </w:rPr>
+              <w:fldChar w:fldCharType="end"/>
+            </w:r>
+          </w:hyperlink>
+        </w:p>
+        <w:p>
+          <w:pPr>
+            <w:pStyle w:val="Sumrio3"/>
+            <w:tabs>
+              <w:tab w:val="left" w:pos="1540"/>
+              <w:tab w:val="right" w:leader="dot" w:pos="9060"/>
+            </w:tabs>
+            <w:rPr>
+              <w:rFonts w:asciiTheme="minorHAnsi" w:eastAsiaTheme="minorEastAsia" w:hAnsiTheme="minorHAnsi" w:cstheme="minorBidi"/>
+              <w:noProof/>
+              <w:kern w:val="0"/>
+              <w:sz w:val="22"/>
+              <w:szCs w:val="22"/>
+              <w:lang w:eastAsia="pt-BR" w:bidi="ar-SA"/>
+            </w:rPr>
+          </w:pPr>
+          <w:hyperlink w:anchor="_Toc39512512" w:history="1">
+            <w:r>
+              <w:rPr>
+                <w:rStyle w:val="Hyperlink"/>
+                <w:noProof/>
+              </w:rPr>
+              <w:t>[RF15]</w:t>
+            </w:r>
+            <w:r>
+              <w:rPr>
+                <w:rFonts w:asciiTheme="minorHAnsi" w:eastAsiaTheme="minorEastAsia" w:hAnsiTheme="minorHAnsi" w:cstheme="minorBidi"/>
+                <w:noProof/>
+                <w:kern w:val="0"/>
+                <w:sz w:val="22"/>
+                <w:szCs w:val="22"/>
+                <w:lang w:eastAsia="pt-BR" w:bidi="ar-SA"/>
+              </w:rPr>
+              <w:tab/>
+            </w:r>
+            <w:r>
+              <w:rPr>
+                <w:rStyle w:val="Hyperlink"/>
+                <w:noProof/>
+              </w:rPr>
+              <w:t>Editar Agenda</w:t>
+            </w:r>
+            <w:r>
+              <w:rPr>
+                <w:noProof/>
+                <w:webHidden/>
+              </w:rPr>
+              <w:tab/>
+            </w:r>
+            <w:r>
+              <w:rPr>
+                <w:noProof/>
+                <w:webHidden/>
+              </w:rPr>
+              <w:fldChar w:fldCharType="begin"/>
+            </w:r>
+            <w:r>
+              <w:rPr>
+                <w:noProof/>
+                <w:webHidden/>
+              </w:rPr>
+              <w:instrText xml:space="preserve"> PAGEREF _Toc39512512 \h </w:instrText>
+            </w:r>
+            <w:r>
+              <w:rPr>
+                <w:noProof/>
+                <w:webHidden/>
+              </w:rPr>
+            </w:r>
+            <w:r>
+              <w:rPr>
+                <w:noProof/>
+                <w:webHidden/>
+              </w:rPr>
+              <w:fldChar w:fldCharType="separate"/>
+            </w:r>
+            <w:r>
+              <w:rPr>
+                <w:noProof/>
+                <w:webHidden/>
+              </w:rPr>
+              <w:t>11</w:t>
+            </w:r>
+            <w:r>
+              <w:rPr>
+                <w:noProof/>
+                <w:webHidden/>
+              </w:rPr>
+              <w:fldChar w:fldCharType="end"/>
+            </w:r>
+          </w:hyperlink>
+        </w:p>
+        <w:p>
+          <w:pPr>
+            <w:pStyle w:val="Sumrio3"/>
+            <w:tabs>
+              <w:tab w:val="left" w:pos="1540"/>
+              <w:tab w:val="right" w:leader="dot" w:pos="9060"/>
+            </w:tabs>
+            <w:rPr>
+              <w:rFonts w:asciiTheme="minorHAnsi" w:eastAsiaTheme="minorEastAsia" w:hAnsiTheme="minorHAnsi" w:cstheme="minorBidi"/>
+              <w:noProof/>
+              <w:kern w:val="0"/>
+              <w:sz w:val="22"/>
+              <w:szCs w:val="22"/>
+              <w:lang w:eastAsia="pt-BR" w:bidi="ar-SA"/>
+            </w:rPr>
+          </w:pPr>
+          <w:hyperlink w:anchor="_Toc39512513" w:history="1">
+            <w:r>
+              <w:rPr>
+                <w:rStyle w:val="Hyperlink"/>
+                <w:noProof/>
+              </w:rPr>
+              <w:t>[RF16]</w:t>
+            </w:r>
+            <w:r>
+              <w:rPr>
+                <w:rFonts w:asciiTheme="minorHAnsi" w:eastAsiaTheme="minorEastAsia" w:hAnsiTheme="minorHAnsi" w:cstheme="minorBidi"/>
+                <w:noProof/>
+                <w:kern w:val="0"/>
+                <w:sz w:val="22"/>
+                <w:szCs w:val="22"/>
+                <w:lang w:eastAsia="pt-BR" w:bidi="ar-SA"/>
+              </w:rPr>
+              <w:tab/>
+            </w:r>
+            <w:r>
+              <w:rPr>
+                <w:rStyle w:val="Hyperlink"/>
+                <w:noProof/>
+              </w:rPr>
+              <w:t>Excluir Consulta de Agenda</w:t>
+            </w:r>
+            <w:r>
+              <w:rPr>
+                <w:noProof/>
+                <w:webHidden/>
+              </w:rPr>
+              <w:tab/>
+            </w:r>
+            <w:r>
+              <w:rPr>
+                <w:noProof/>
+                <w:webHidden/>
+              </w:rPr>
+              <w:fldChar w:fldCharType="begin"/>
+            </w:r>
+            <w:r>
+              <w:rPr>
+                <w:noProof/>
+                <w:webHidden/>
+              </w:rPr>
+              <w:instrText xml:space="preserve"> PAGEREF _Toc39512513 \h </w:instrText>
+            </w:r>
+            <w:r>
+              <w:rPr>
+                <w:noProof/>
+                <w:webHidden/>
+              </w:rPr>
+            </w:r>
+            <w:r>
+              <w:rPr>
+                <w:noProof/>
+                <w:webHidden/>
+              </w:rPr>
+              <w:fldChar w:fldCharType="separate"/>
+            </w:r>
+            <w:r>
+              <w:rPr>
+                <w:noProof/>
+                <w:webHidden/>
+              </w:rPr>
+              <w:t>11</w:t>
+            </w:r>
+            <w:r>
+              <w:rPr>
+                <w:noProof/>
+                <w:webHidden/>
+              </w:rPr>
+              <w:fldChar w:fldCharType="end"/>
+            </w:r>
+          </w:hyperlink>
+        </w:p>
+        <w:p>
+          <w:pPr>
+            <w:pStyle w:val="Sumrio3"/>
+            <w:tabs>
+              <w:tab w:val="left" w:pos="1540"/>
+              <w:tab w:val="right" w:leader="dot" w:pos="9060"/>
+            </w:tabs>
+            <w:rPr>
+              <w:rFonts w:asciiTheme="minorHAnsi" w:eastAsiaTheme="minorEastAsia" w:hAnsiTheme="minorHAnsi" w:cstheme="minorBidi"/>
+              <w:noProof/>
+              <w:kern w:val="0"/>
+              <w:sz w:val="22"/>
+              <w:szCs w:val="22"/>
+              <w:lang w:eastAsia="pt-BR" w:bidi="ar-SA"/>
+            </w:rPr>
+          </w:pPr>
+          <w:hyperlink w:anchor="_Toc39512514" w:history="1">
+            <w:r>
+              <w:rPr>
+                <w:rStyle w:val="Hyperlink"/>
+                <w:noProof/>
+              </w:rPr>
+              <w:t>[RNF1]</w:t>
+            </w:r>
+            <w:r>
+              <w:rPr>
+                <w:rFonts w:asciiTheme="minorHAnsi" w:eastAsiaTheme="minorEastAsia" w:hAnsiTheme="minorHAnsi" w:cstheme="minorBidi"/>
+                <w:noProof/>
+                <w:kern w:val="0"/>
+                <w:sz w:val="22"/>
+                <w:szCs w:val="22"/>
+                <w:lang w:eastAsia="pt-BR" w:bidi="ar-SA"/>
+              </w:rPr>
+              <w:tab/>
+            </w:r>
+            <w:r>
+              <w:rPr>
+                <w:rStyle w:val="Hyperlink"/>
+                <w:noProof/>
+              </w:rPr>
+              <w:t>Relatório semanal das 10 palavras mais faladas</w:t>
+            </w:r>
+            <w:r>
+              <w:rPr>
+                <w:noProof/>
+                <w:webHidden/>
+              </w:rPr>
+              <w:tab/>
+            </w:r>
+            <w:r>
+              <w:rPr>
+                <w:noProof/>
+                <w:webHidden/>
+              </w:rPr>
+              <w:fldChar w:fldCharType="begin"/>
+            </w:r>
+            <w:r>
+              <w:rPr>
+                <w:noProof/>
+                <w:webHidden/>
+              </w:rPr>
+              <w:instrText xml:space="preserve"> PAGEREF _Toc39512514 \h </w:instrText>
+            </w:r>
+            <w:r>
+              <w:rPr>
+                <w:noProof/>
+                <w:webHidden/>
+              </w:rPr>
+            </w:r>
+            <w:r>
+              <w:rPr>
+                <w:noProof/>
+                <w:webHidden/>
+              </w:rPr>
+              <w:fldChar w:fldCharType="separate"/>
+            </w:r>
+            <w:r>
+              <w:rPr>
+                <w:noProof/>
+                <w:webHidden/>
+              </w:rPr>
+              <w:t>12</w:t>
+            </w:r>
+            <w:r>
+              <w:rPr>
+                <w:noProof/>
+                <w:webHidden/>
+              </w:rPr>
+              <w:fldChar w:fldCharType="end"/>
+            </w:r>
+          </w:hyperlink>
+        </w:p>
+        <w:p>
+          <w:pPr>
+            <w:pStyle w:val="Sumrio3"/>
+            <w:tabs>
+              <w:tab w:val="left" w:pos="1540"/>
+              <w:tab w:val="right" w:leader="dot" w:pos="9060"/>
+            </w:tabs>
+            <w:rPr>
+              <w:rFonts w:asciiTheme="minorHAnsi" w:eastAsiaTheme="minorEastAsia" w:hAnsiTheme="minorHAnsi" w:cstheme="minorBidi"/>
+              <w:noProof/>
+              <w:kern w:val="0"/>
+              <w:sz w:val="22"/>
+              <w:szCs w:val="22"/>
+              <w:lang w:eastAsia="pt-BR" w:bidi="ar-SA"/>
+            </w:rPr>
+          </w:pPr>
+          <w:hyperlink w:anchor="_Toc39512515" w:history="1">
+            <w:r>
+              <w:rPr>
+                <w:rStyle w:val="Hyperlink"/>
+                <w:noProof/>
+              </w:rPr>
+              <w:t>[RNF2]</w:t>
+            </w:r>
+            <w:r>
+              <w:rPr>
+                <w:rFonts w:asciiTheme="minorHAnsi" w:eastAsiaTheme="minorEastAsia" w:hAnsiTheme="minorHAnsi" w:cstheme="minorBidi"/>
+                <w:noProof/>
+                <w:kern w:val="0"/>
+                <w:sz w:val="22"/>
+                <w:szCs w:val="22"/>
+                <w:lang w:eastAsia="pt-BR" w:bidi="ar-SA"/>
+              </w:rPr>
+              <w:tab/>
+            </w:r>
+            <w:r>
+              <w:rPr>
+                <w:rStyle w:val="Hyperlink"/>
+                <w:noProof/>
+              </w:rPr>
+              <w:t>Relatório mensal das 10 palavras mais faladas</w:t>
+            </w:r>
+            <w:r>
+              <w:rPr>
+                <w:noProof/>
+                <w:webHidden/>
+              </w:rPr>
+              <w:tab/>
+            </w:r>
+            <w:r>
+              <w:rPr>
+                <w:noProof/>
+                <w:webHidden/>
+              </w:rPr>
+              <w:fldChar w:fldCharType="begin"/>
+            </w:r>
+            <w:r>
+              <w:rPr>
+                <w:noProof/>
+                <w:webHidden/>
+              </w:rPr>
+              <w:instrText xml:space="preserve"> PAGEREF _Toc39512515 \h </w:instrText>
+            </w:r>
+            <w:r>
+              <w:rPr>
+                <w:noProof/>
+                <w:webHidden/>
+              </w:rPr>
+            </w:r>
+            <w:r>
+              <w:rPr>
+                <w:noProof/>
+                <w:webHidden/>
+              </w:rPr>
+              <w:fldChar w:fldCharType="separate"/>
+            </w:r>
+            <w:r>
+              <w:rPr>
+                <w:noProof/>
+                <w:webHidden/>
+              </w:rPr>
+              <w:t>12</w:t>
+            </w:r>
+            <w:r>
+              <w:rPr>
+                <w:noProof/>
+                <w:webHidden/>
+              </w:rPr>
+              <w:fldChar w:fldCharType="end"/>
+            </w:r>
+          </w:hyperlink>
+        </w:p>
+        <w:p>
+          <w:pPr>
+            <w:pStyle w:val="Sumrio3"/>
+            <w:tabs>
+              <w:tab w:val="left" w:pos="1540"/>
+              <w:tab w:val="right" w:leader="dot" w:pos="9060"/>
+            </w:tabs>
+            <w:rPr>
+              <w:rFonts w:asciiTheme="minorHAnsi" w:eastAsiaTheme="minorEastAsia" w:hAnsiTheme="minorHAnsi" w:cstheme="minorBidi"/>
+              <w:noProof/>
+              <w:kern w:val="0"/>
+              <w:sz w:val="22"/>
+              <w:szCs w:val="22"/>
+              <w:lang w:eastAsia="pt-BR" w:bidi="ar-SA"/>
+            </w:rPr>
+          </w:pPr>
+          <w:hyperlink w:anchor="_Toc39512516" w:history="1">
+            <w:r>
+              <w:rPr>
+                <w:rStyle w:val="Hyperlink"/>
+                <w:noProof/>
+              </w:rPr>
+              <w:t>[RNF3]</w:t>
+            </w:r>
+            <w:r>
+              <w:rPr>
+                <w:rFonts w:asciiTheme="minorHAnsi" w:eastAsiaTheme="minorEastAsia" w:hAnsiTheme="minorHAnsi" w:cstheme="minorBidi"/>
+                <w:noProof/>
+                <w:kern w:val="0"/>
+                <w:sz w:val="22"/>
+                <w:szCs w:val="22"/>
+                <w:lang w:eastAsia="pt-BR" w:bidi="ar-SA"/>
+              </w:rPr>
+              <w:tab/>
+            </w:r>
+            <w:r>
+              <w:rPr>
+                <w:rStyle w:val="Hyperlink"/>
+                <w:noProof/>
+              </w:rPr>
+              <w:t>Relatório semanal de variação do humor</w:t>
+            </w:r>
+            <w:r>
+              <w:rPr>
+                <w:noProof/>
+                <w:webHidden/>
+              </w:rPr>
+              <w:tab/>
+            </w:r>
+            <w:r>
+              <w:rPr>
+                <w:noProof/>
+                <w:webHidden/>
+              </w:rPr>
+              <w:fldChar w:fldCharType="begin"/>
+            </w:r>
+            <w:r>
+              <w:rPr>
+                <w:noProof/>
+                <w:webHidden/>
+              </w:rPr>
+              <w:instrText xml:space="preserve"> PAGEREF _Toc39512516 \h </w:instrText>
+            </w:r>
+            <w:r>
+              <w:rPr>
+                <w:noProof/>
+                <w:webHidden/>
+              </w:rPr>
+            </w:r>
+            <w:r>
+              <w:rPr>
+                <w:noProof/>
+                <w:webHidden/>
+              </w:rPr>
+              <w:fldChar w:fldCharType="separate"/>
+            </w:r>
+            <w:r>
+              <w:rPr>
+                <w:noProof/>
+                <w:webHidden/>
+              </w:rPr>
+              <w:t>12</w:t>
+            </w:r>
+            <w:r>
+              <w:rPr>
+                <w:noProof/>
+                <w:webHidden/>
+              </w:rPr>
+              <w:fldChar w:fldCharType="end"/>
+            </w:r>
+          </w:hyperlink>
+        </w:p>
+        <w:p>
+          <w:pPr>
+            <w:pStyle w:val="Sumrio3"/>
+            <w:tabs>
+              <w:tab w:val="left" w:pos="1540"/>
+              <w:tab w:val="right" w:leader="dot" w:pos="9060"/>
+            </w:tabs>
+            <w:rPr>
+              <w:rFonts w:asciiTheme="minorHAnsi" w:eastAsiaTheme="minorEastAsia" w:hAnsiTheme="minorHAnsi" w:cstheme="minorBidi"/>
+              <w:noProof/>
+              <w:kern w:val="0"/>
+              <w:sz w:val="22"/>
+              <w:szCs w:val="22"/>
+              <w:lang w:eastAsia="pt-BR" w:bidi="ar-SA"/>
+            </w:rPr>
+          </w:pPr>
+          <w:hyperlink w:anchor="_Toc39512517" w:history="1">
+            <w:r>
+              <w:rPr>
+                <w:rStyle w:val="Hyperlink"/>
+                <w:noProof/>
+              </w:rPr>
+              <w:t>[RNF4]</w:t>
+            </w:r>
+            <w:r>
+              <w:rPr>
+                <w:rFonts w:asciiTheme="minorHAnsi" w:eastAsiaTheme="minorEastAsia" w:hAnsiTheme="minorHAnsi" w:cstheme="minorBidi"/>
+                <w:noProof/>
+                <w:kern w:val="0"/>
+                <w:sz w:val="22"/>
+                <w:szCs w:val="22"/>
+                <w:lang w:eastAsia="pt-BR" w:bidi="ar-SA"/>
+              </w:rPr>
+              <w:tab/>
+            </w:r>
+            <w:r>
+              <w:rPr>
+                <w:rStyle w:val="Hyperlink"/>
+                <w:noProof/>
+              </w:rPr>
+              <w:t>Relatório mensal de variação do humor</w:t>
+            </w:r>
+            <w:r>
+              <w:rPr>
+                <w:noProof/>
+                <w:webHidden/>
+              </w:rPr>
+              <w:tab/>
+            </w:r>
+            <w:r>
+              <w:rPr>
+                <w:noProof/>
+                <w:webHidden/>
+              </w:rPr>
+              <w:fldChar w:fldCharType="begin"/>
+            </w:r>
+            <w:r>
+              <w:rPr>
+                <w:noProof/>
+                <w:webHidden/>
+              </w:rPr>
+              <w:instrText xml:space="preserve"> PAGEREF _Toc39512517 \h </w:instrText>
+            </w:r>
+            <w:r>
+              <w:rPr>
+                <w:noProof/>
+                <w:webHidden/>
+              </w:rPr>
+            </w:r>
+            <w:r>
+              <w:rPr>
+                <w:noProof/>
+                <w:webHidden/>
+              </w:rPr>
+              <w:fldChar w:fldCharType="separate"/>
+            </w:r>
+            <w:r>
+              <w:rPr>
+                <w:noProof/>
+                <w:webHidden/>
+              </w:rPr>
+              <w:t>12</w:t>
+            </w:r>
+            <w:r>
+              <w:rPr>
+                <w:noProof/>
+                <w:webHidden/>
+              </w:rPr>
+              <w:fldChar w:fldCharType="end"/>
+            </w:r>
+          </w:hyperlink>
+        </w:p>
+        <w:p>
+          <w:pPr>
+            <w:pStyle w:val="Sumrio3"/>
+            <w:tabs>
+              <w:tab w:val="left" w:pos="1540"/>
+              <w:tab w:val="right" w:leader="dot" w:pos="9060"/>
+            </w:tabs>
+            <w:rPr>
+              <w:rFonts w:asciiTheme="minorHAnsi" w:eastAsiaTheme="minorEastAsia" w:hAnsiTheme="minorHAnsi" w:cstheme="minorBidi"/>
+              <w:noProof/>
+              <w:kern w:val="0"/>
+              <w:sz w:val="22"/>
+              <w:szCs w:val="22"/>
+              <w:lang w:eastAsia="pt-BR" w:bidi="ar-SA"/>
+            </w:rPr>
+          </w:pPr>
+          <w:hyperlink w:anchor="_Toc39512518" w:history="1">
+            <w:r>
+              <w:rPr>
+                <w:rStyle w:val="Hyperlink"/>
+                <w:noProof/>
+              </w:rPr>
+              <w:t>[RNF5]</w:t>
+            </w:r>
+            <w:r>
+              <w:rPr>
+                <w:rFonts w:asciiTheme="minorHAnsi" w:eastAsiaTheme="minorEastAsia" w:hAnsiTheme="minorHAnsi" w:cstheme="minorBidi"/>
+                <w:noProof/>
+                <w:kern w:val="0"/>
+                <w:sz w:val="22"/>
+                <w:szCs w:val="22"/>
+                <w:lang w:eastAsia="pt-BR" w:bidi="ar-SA"/>
+              </w:rPr>
+              <w:tab/>
+            </w:r>
+            <w:r>
+              <w:rPr>
+                <w:rStyle w:val="Hyperlink"/>
+                <w:noProof/>
+              </w:rPr>
+              <w:t>Relatório Semanal de quantidade de registros de sentimentos cadastrados</w:t>
+            </w:r>
+            <w:r>
+              <w:rPr>
+                <w:noProof/>
+                <w:webHidden/>
+              </w:rPr>
+              <w:tab/>
+            </w:r>
+            <w:r>
+              <w:rPr>
+                <w:noProof/>
+                <w:webHidden/>
+              </w:rPr>
+              <w:fldChar w:fldCharType="begin"/>
+            </w:r>
+            <w:r>
+              <w:rPr>
+                <w:noProof/>
+                <w:webHidden/>
+              </w:rPr>
+              <w:instrText xml:space="preserve"> PAGEREF _Toc39512518 \h </w:instrText>
+            </w:r>
+            <w:r>
+              <w:rPr>
+                <w:noProof/>
+                <w:webHidden/>
+              </w:rPr>
+            </w:r>
+            <w:r>
+              <w:rPr>
+                <w:noProof/>
+                <w:webHidden/>
+              </w:rPr>
+              <w:fldChar w:fldCharType="separate"/>
+            </w:r>
+            <w:r>
+              <w:rPr>
+                <w:noProof/>
+                <w:webHidden/>
+              </w:rPr>
+              <w:t>13</w:t>
+            </w:r>
+            <w:r>
+              <w:rPr>
+                <w:noProof/>
+                <w:webHidden/>
+              </w:rPr>
+              <w:fldChar w:fldCharType="end"/>
+            </w:r>
+          </w:hyperlink>
+        </w:p>
+        <w:p>
+          <w:pPr>
+            <w:pStyle w:val="Sumrio3"/>
+            <w:tabs>
+              <w:tab w:val="left" w:pos="1540"/>
+              <w:tab w:val="right" w:leader="dot" w:pos="9060"/>
+            </w:tabs>
+            <w:rPr>
+              <w:rFonts w:asciiTheme="minorHAnsi" w:eastAsiaTheme="minorEastAsia" w:hAnsiTheme="minorHAnsi" w:cstheme="minorBidi"/>
+              <w:noProof/>
+              <w:kern w:val="0"/>
+              <w:sz w:val="22"/>
+              <w:szCs w:val="22"/>
+              <w:lang w:eastAsia="pt-BR" w:bidi="ar-SA"/>
+            </w:rPr>
+          </w:pPr>
+          <w:hyperlink w:anchor="_Toc39512519" w:history="1">
+            <w:r>
+              <w:rPr>
+                <w:rStyle w:val="Hyperlink"/>
+                <w:noProof/>
+              </w:rPr>
+              <w:t>[RNF6]</w:t>
+            </w:r>
+            <w:r>
+              <w:rPr>
+                <w:rFonts w:asciiTheme="minorHAnsi" w:eastAsiaTheme="minorEastAsia" w:hAnsiTheme="minorHAnsi" w:cstheme="minorBidi"/>
+                <w:noProof/>
+                <w:kern w:val="0"/>
+                <w:sz w:val="22"/>
+                <w:szCs w:val="22"/>
+                <w:lang w:eastAsia="pt-BR" w:bidi="ar-SA"/>
+              </w:rPr>
+              <w:tab/>
+            </w:r>
+            <w:r>
+              <w:rPr>
+                <w:rStyle w:val="Hyperlink"/>
+                <w:noProof/>
+              </w:rPr>
+              <w:t>Relatório Mensal de quantidade de registros de sentimentos cadastrados</w:t>
+            </w:r>
+            <w:r>
+              <w:rPr>
+                <w:noProof/>
+                <w:webHidden/>
+              </w:rPr>
+              <w:tab/>
+            </w:r>
+            <w:r>
+              <w:rPr>
+                <w:noProof/>
+                <w:webHidden/>
+              </w:rPr>
+              <w:fldChar w:fldCharType="begin"/>
+            </w:r>
+            <w:r>
+              <w:rPr>
+                <w:noProof/>
+                <w:webHidden/>
+              </w:rPr>
+              <w:instrText xml:space="preserve"> PAGEREF _Toc39512519 \h </w:instrText>
+            </w:r>
+            <w:r>
+              <w:rPr>
+                <w:noProof/>
+                <w:webHidden/>
+              </w:rPr>
+            </w:r>
+            <w:r>
+              <w:rPr>
+                <w:noProof/>
+                <w:webHidden/>
+              </w:rPr>
+              <w:fldChar w:fldCharType="separate"/>
+            </w:r>
+            <w:r>
+              <w:rPr>
+                <w:noProof/>
+                <w:webHidden/>
+              </w:rPr>
+              <w:t>13</w:t>
+            </w:r>
+            <w:r>
+              <w:rPr>
+                <w:noProof/>
+                <w:webHidden/>
+              </w:rPr>
+              <w:fldChar w:fldCharType="end"/>
+            </w:r>
+          </w:hyperlink>
+        </w:p>
+        <w:p>
+          <w:r>
+            <w:rPr>
+              <w:b/>
+              <w:bCs/>
+            </w:rPr>
+            <w:fldChar w:fldCharType="end"/>
+          </w:r>
+        </w:p>
+      </w:sdtContent>
+    </w:sdt>
     <w:p/>
     <w:p/>
     <w:p>
@@ -1945,11 +5228,13 @@
       </w:pPr>
       <w:bookmarkStart w:id="6" w:name="__RefHeading___Toc175024546"/>
       <w:bookmarkStart w:id="7" w:name="_Toc34746308"/>
+      <w:bookmarkStart w:id="8" w:name="_Toc39512485"/>
       <w:bookmarkEnd w:id="6"/>
       <w:r>
         <w:t>Convenções, termos e abreviações</w:t>
       </w:r>
       <w:bookmarkEnd w:id="7"/>
+      <w:bookmarkEnd w:id="8"/>
     </w:p>
     <w:p>
       <w:pPr>
@@ -1980,9 +5265,10 @@
           <w:sz w:val="22"/>
         </w:rPr>
       </w:pPr>
-      <w:bookmarkStart w:id="8" w:name="__RefHeading___Toc175024547"/>
-      <w:bookmarkStart w:id="9" w:name="_Toc34746309"/>
-      <w:bookmarkEnd w:id="8"/>
+      <w:bookmarkStart w:id="9" w:name="__RefHeading___Toc175024547"/>
+      <w:bookmarkStart w:id="10" w:name="_Toc34746309"/>
+      <w:bookmarkStart w:id="11" w:name="_Toc39512486"/>
+      <w:bookmarkEnd w:id="9"/>
       <w:r>
         <w:rPr>
           <w:i/>
@@ -1991,7 +5277,8 @@
         </w:rPr>
         <w:t>Identificação dos Requisitos</w:t>
       </w:r>
-      <w:bookmarkEnd w:id="9"/>
+      <w:bookmarkEnd w:id="10"/>
+      <w:bookmarkEnd w:id="11"/>
     </w:p>
     <w:p>
       <w:pPr>
@@ -2153,16 +5440,18 @@
           <w:sz w:val="22"/>
         </w:rPr>
       </w:pPr>
-      <w:bookmarkStart w:id="10" w:name="__RefHeading___Toc175024548"/>
-      <w:bookmarkStart w:id="11" w:name="_Toc34746310"/>
-      <w:bookmarkEnd w:id="10"/>
+      <w:bookmarkStart w:id="12" w:name="__RefHeading___Toc175024548"/>
+      <w:bookmarkStart w:id="13" w:name="_Toc34746310"/>
+      <w:bookmarkStart w:id="14" w:name="_Toc39512487"/>
+      <w:bookmarkEnd w:id="12"/>
       <w:r>
         <w:rPr>
           <w:sz w:val="22"/>
         </w:rPr>
         <w:t>Prioridades dos Requisitos</w:t>
       </w:r>
-      <w:bookmarkEnd w:id="11"/>
+      <w:bookmarkEnd w:id="13"/>
+      <w:bookmarkEnd w:id="14"/>
     </w:p>
     <w:p>
       <w:pPr>
@@ -2268,8 +5557,8 @@
           <w:numId w:val="3"/>
         </w:numPr>
       </w:pPr>
-      <w:bookmarkStart w:id="12" w:name="__RefHeading___Toc175024549"/>
-      <w:bookmarkEnd w:id="12"/>
+      <w:bookmarkStart w:id="15" w:name="__RefHeading___Toc175024549"/>
+      <w:bookmarkEnd w:id="15"/>
       <w:r>
         <w:t>Visão geral do Produto/serviço</w:t>
       </w:r>
@@ -2313,7 +5602,7 @@
         </w:rPr>
         <w:t xml:space="preserve">"Problemas de saúde mental têm se tornado cada vez mais comuns em todo o mundo. A ansiedade, por exemplo, atinge mais de 260 milhões de pessoas. Aliás, o Brasil é o país com o maior número de pessoas ansiosas: </w:t>
       </w:r>
-      <w:commentRangeStart w:id="13"/>
+      <w:commentRangeStart w:id="16"/>
       <w:r>
         <w:rPr>
           <w:rFonts w:ascii="Arial" w:hAnsi="Arial" w:cs="Arial"/>
@@ -2323,7 +5612,7 @@
         </w:rPr>
         <w:t>9,3% da população, segundo a Organização Mundial da Saúde (OMS).</w:t>
       </w:r>
-      <w:commentRangeEnd w:id="13"/>
+      <w:commentRangeEnd w:id="16"/>
       <w:r>
         <w:rPr>
           <w:rStyle w:val="Refdecomentrio"/>
@@ -2334,7 +5623,7 @@
           <w:szCs w:val="22"/>
           <w:lang w:bidi="hi-IN"/>
         </w:rPr>
-        <w:commentReference w:id="13"/>
+        <w:commentReference w:id="16"/>
       </w:r>
     </w:p>
     <w:p>
@@ -2356,7 +5645,7 @@
         </w:rPr>
         <w:t xml:space="preserve"> Estudos apontam que 86% dos brasileiros sofrem com algum transtorno mental, como ansiedade e depressão</w:t>
       </w:r>
-      <w:commentRangeStart w:id="14"/>
+      <w:commentRangeStart w:id="17"/>
       <w:r>
         <w:rPr>
           <w:rFonts w:ascii="Arial" w:hAnsi="Arial" w:cs="Arial"/>
@@ -2366,7 +5655,7 @@
         </w:rPr>
         <w:t xml:space="preserve">."[1] </w:t>
       </w:r>
-      <w:commentRangeEnd w:id="14"/>
+      <w:commentRangeEnd w:id="17"/>
       <w:r>
         <w:rPr>
           <w:rStyle w:val="Refdecomentrio"/>
@@ -2377,7 +5666,7 @@
           <w:szCs w:val="22"/>
           <w:lang w:bidi="hi-IN"/>
         </w:rPr>
-        <w:commentReference w:id="14"/>
+        <w:commentReference w:id="17"/>
       </w:r>
       <w:r>
         <w:rPr>
@@ -2528,23 +5817,25 @@
           <w:numId w:val="3"/>
         </w:numPr>
       </w:pPr>
-      <w:bookmarkStart w:id="15" w:name="__RefHeading___Toc175024550"/>
-      <w:bookmarkStart w:id="16" w:name="_Toc34746311"/>
-      <w:bookmarkEnd w:id="15"/>
-      <w:commentRangeStart w:id="17"/>
+      <w:bookmarkStart w:id="18" w:name="__RefHeading___Toc175024550"/>
+      <w:bookmarkStart w:id="19" w:name="_Toc34746311"/>
+      <w:bookmarkStart w:id="20" w:name="_Toc39512488"/>
+      <w:bookmarkEnd w:id="18"/>
+      <w:commentRangeStart w:id="21"/>
       <w:r>
         <w:t>Abrangência e sistemas relacionados</w:t>
       </w:r>
-      <w:bookmarkEnd w:id="16"/>
-      <w:commentRangeEnd w:id="17"/>
+      <w:bookmarkEnd w:id="19"/>
+      <w:commentRangeEnd w:id="21"/>
       <w:r>
         <w:rPr>
           <w:rStyle w:val="Refdecomentrio"/>
           <w:rFonts w:ascii="Liberation Serif" w:eastAsia="SimSun" w:hAnsi="Liberation Serif" w:cs="Mangal"/>
           <w:lang w:bidi="hi-IN"/>
         </w:rPr>
-        <w:commentReference w:id="17"/>
-      </w:r>
+        <w:commentReference w:id="21"/>
+      </w:r>
+      <w:bookmarkEnd w:id="20"/>
     </w:p>
     <w:p>
       <w:pPr>
@@ -2638,21 +5929,23 @@
           <w:numId w:val="3"/>
         </w:numPr>
       </w:pPr>
-      <w:bookmarkStart w:id="18" w:name="_Toc34746312"/>
-      <w:commentRangeStart w:id="19"/>
+      <w:bookmarkStart w:id="22" w:name="_Toc34746312"/>
+      <w:bookmarkStart w:id="23" w:name="_Toc39512489"/>
+      <w:commentRangeStart w:id="24"/>
       <w:r>
         <w:t>Modelagem do processo de negócio</w:t>
       </w:r>
-      <w:bookmarkEnd w:id="18"/>
-      <w:commentRangeEnd w:id="19"/>
+      <w:bookmarkEnd w:id="22"/>
+      <w:commentRangeEnd w:id="24"/>
       <w:r>
         <w:rPr>
           <w:rStyle w:val="Refdecomentrio"/>
           <w:rFonts w:ascii="Liberation Serif" w:eastAsia="SimSun" w:hAnsi="Liberation Serif" w:cs="Mangal"/>
           <w:lang w:bidi="hi-IN"/>
         </w:rPr>
-        <w:commentReference w:id="19"/>
-      </w:r>
+        <w:commentReference w:id="24"/>
+      </w:r>
+      <w:bookmarkEnd w:id="23"/>
     </w:p>
     <w:p>
       <w:pPr>
@@ -2680,13 +5973,15 @@
           <w:numId w:val="3"/>
         </w:numPr>
       </w:pPr>
-      <w:bookmarkStart w:id="20" w:name="__RefHeading___Toc175024551"/>
-      <w:bookmarkStart w:id="21" w:name="_Toc34746313"/>
-      <w:bookmarkEnd w:id="20"/>
+      <w:bookmarkStart w:id="25" w:name="__RefHeading___Toc175024551"/>
+      <w:bookmarkStart w:id="26" w:name="_Toc34746313"/>
+      <w:bookmarkStart w:id="27" w:name="_Toc39512490"/>
+      <w:bookmarkEnd w:id="25"/>
       <w:r>
         <w:t>Descrição do cliente</w:t>
       </w:r>
-      <w:bookmarkEnd w:id="21"/>
+      <w:bookmarkEnd w:id="26"/>
+      <w:bookmarkEnd w:id="27"/>
     </w:p>
     <w:p>
       <w:pPr>
@@ -2759,13 +6054,15 @@
           <w:numId w:val="3"/>
         </w:numPr>
       </w:pPr>
-      <w:bookmarkStart w:id="22" w:name="__RefHeading___Toc175024552"/>
-      <w:bookmarkStart w:id="23" w:name="_Toc34746314"/>
-      <w:bookmarkEnd w:id="22"/>
+      <w:bookmarkStart w:id="28" w:name="__RefHeading___Toc175024552"/>
+      <w:bookmarkStart w:id="29" w:name="_Toc34746314"/>
+      <w:bookmarkStart w:id="30" w:name="_Toc39512491"/>
+      <w:bookmarkEnd w:id="28"/>
       <w:r>
         <w:t>Descrição dos usuários</w:t>
       </w:r>
-      <w:bookmarkEnd w:id="23"/>
+      <w:bookmarkEnd w:id="29"/>
+      <w:bookmarkEnd w:id="30"/>
     </w:p>
     <w:p>
       <w:pPr>
@@ -2776,7 +6073,7 @@
           <w:sz w:val="22"/>
         </w:rPr>
       </w:pPr>
-      <w:bookmarkStart w:id="24" w:name="_Ref471361536"/>
+      <w:bookmarkStart w:id="31" w:name="_Ref471361536"/>
       <w:r>
         <w:rPr>
           <w:rFonts w:ascii="Arial" w:hAnsi="Arial" w:cs="Arial"/>
@@ -2842,8 +6139,8 @@
           <w:sz w:val="22"/>
         </w:rPr>
       </w:pPr>
-      <w:bookmarkStart w:id="25" w:name="__RefHeading___Toc175024553"/>
-      <w:bookmarkEnd w:id="25"/>
+      <w:bookmarkStart w:id="32" w:name="__RefHeading___Toc175024553"/>
+      <w:bookmarkEnd w:id="32"/>
       <w:r>
         <w:rPr>
           <w:rFonts w:ascii="Arial" w:hAnsi="Arial" w:cs="Arial"/>
@@ -2971,8 +6268,9 @@
           <w:sz w:val="22"/>
         </w:rPr>
       </w:pPr>
-      <w:bookmarkStart w:id="26" w:name="__RefHeading___Toc175024554"/>
-      <w:bookmarkEnd w:id="26"/>
+      <w:bookmarkStart w:id="33" w:name="__RefHeading___Toc175024554"/>
+      <w:bookmarkStart w:id="34" w:name="_Toc39512492"/>
+      <w:bookmarkEnd w:id="33"/>
       <w:r>
         <w:rPr>
           <w:iCs/>
@@ -2980,6 +6278,7 @@
         </w:rPr>
         <w:t>Paciente</w:t>
       </w:r>
+      <w:bookmarkEnd w:id="34"/>
     </w:p>
     <w:p>
       <w:pPr>
@@ -2999,8 +6298,8 @@
         </w:rPr>
         <w:t>O paciente terá acesso parcial ao sistema e esse acesso só poderá ser dado pelo psicólogo. Ele poderá cadastrar, consultar e editar um humor, cadastrar, consultar e editar um evento de crise, consultar suas consultas agendadas.</w:t>
       </w:r>
-      <w:bookmarkStart w:id="27" w:name="__RefHeading___Toc175024555"/>
-      <w:bookmarkEnd w:id="27"/>
+      <w:bookmarkStart w:id="35" w:name="__RefHeading___Toc175024555"/>
+      <w:bookmarkEnd w:id="35"/>
     </w:p>
     <w:p>
       <w:pPr>
@@ -3025,14 +6324,14 @@
           <w:numId w:val="3"/>
         </w:numPr>
       </w:pPr>
-      <w:bookmarkStart w:id="28" w:name="__RefHeading___Toc175024556"/>
-      <w:bookmarkEnd w:id="28"/>
-      <w:commentRangeStart w:id="29"/>
+      <w:bookmarkStart w:id="36" w:name="__RefHeading___Toc175024556"/>
+      <w:bookmarkEnd w:id="36"/>
+      <w:commentRangeStart w:id="37"/>
       <w:r>
         <w:t>Requisitos funcionais</w:t>
       </w:r>
-      <w:bookmarkEnd w:id="24"/>
-      <w:commentRangeEnd w:id="29"/>
+      <w:bookmarkEnd w:id="31"/>
+      <w:commentRangeEnd w:id="37"/>
       <w:r>
         <w:rPr>
           <w:rStyle w:val="Refdecomentrio"/>
@@ -3040,7 +6339,7 @@
           <w:b w:val="0"/>
           <w:lang w:bidi="hi-IN"/>
         </w:rPr>
-        <w:commentReference w:id="29"/>
+        <w:commentReference w:id="37"/>
       </w:r>
     </w:p>
     <w:p>
@@ -3069,7 +6368,7 @@
         <w:lastRenderedPageBreak/>
         <w:t xml:space="preserve">que o sistema deve prover. Como definido no livro </w:t>
       </w:r>
-      <w:commentRangeStart w:id="30"/>
+      <w:commentRangeStart w:id="38"/>
       <w:r>
         <w:rPr>
           <w:rFonts w:ascii="Arial" w:hAnsi="Arial" w:cs="Arial"/>
@@ -3094,7 +6393,7 @@
         </w:rPr>
         <w:t>the Requeriments Process, funcionais é “uma ação que o produto deve ser capaz de realizar</w:t>
       </w:r>
-      <w:commentRangeEnd w:id="30"/>
+      <w:commentRangeEnd w:id="38"/>
       <w:r>
         <w:rPr>
           <w:rStyle w:val="Refdecomentrio"/>
@@ -3103,7 +6402,7 @@
           <w:iCs w:val="0"/>
           <w:lang w:bidi="hi-IN"/>
         </w:rPr>
-        <w:commentReference w:id="30"/>
+        <w:commentReference w:id="38"/>
       </w:r>
       <w:r>
         <w:rPr>
@@ -3180,11 +6479,13 @@
           <w:numId w:val="3"/>
         </w:numPr>
       </w:pPr>
-      <w:bookmarkStart w:id="31" w:name="__RefHeading___Toc175024557"/>
-      <w:bookmarkEnd w:id="31"/>
+      <w:bookmarkStart w:id="39" w:name="__RefHeading___Toc175024557"/>
+      <w:bookmarkStart w:id="40" w:name="_Toc39512493"/>
+      <w:bookmarkEnd w:id="39"/>
       <w:r>
         <w:t>Psicólogo</w:t>
       </w:r>
+      <w:bookmarkEnd w:id="40"/>
     </w:p>
     <w:p>
       <w:pPr>
@@ -3241,9 +6542,11 @@
           <w:numId w:val="11"/>
         </w:numPr>
       </w:pPr>
+      <w:bookmarkStart w:id="41" w:name="_Toc39512494"/>
       <w:r>
         <w:t>Cadastrar Psicólogo</w:t>
       </w:r>
+      <w:bookmarkEnd w:id="41"/>
     </w:p>
     <w:p>
       <w:pPr>
@@ -3441,7 +6744,7 @@
                 <w:rFonts w:ascii="Wingdings" w:hAnsi="Wingdings"/>
                 <w:sz w:val="22"/>
               </w:rPr>
-              <w:t></w:t>
+              <w:sym w:font="Wingdings" w:char="F078"/>
             </w:r>
           </w:p>
         </w:tc>
@@ -3584,9 +6887,11 @@
           <w:numId w:val="11"/>
         </w:numPr>
       </w:pPr>
+      <w:bookmarkStart w:id="42" w:name="_Toc39512495"/>
       <w:r>
         <w:t>Consultar Psicólogo</w:t>
       </w:r>
+      <w:bookmarkEnd w:id="42"/>
     </w:p>
     <w:p>
       <w:pPr>
@@ -3734,10 +7039,10 @@
             </w:pPr>
             <w:r>
               <w:rPr>
-                <w:rFonts w:ascii="Haettenschweiler" w:hAnsi="Haettenschweiler"/>
-                <w:sz w:val="22"/>
-              </w:rPr>
-              <w:t></w:t>
+                <w:rFonts w:ascii="Wingdings" w:hAnsi="Wingdings"/>
+                <w:sz w:val="22"/>
+              </w:rPr>
+              <w:sym w:font="Wingdings" w:char="F078"/>
             </w:r>
           </w:p>
         </w:tc>
@@ -3881,12 +7186,14 @@
           <w:numId w:val="32"/>
         </w:numPr>
       </w:pPr>
+      <w:bookmarkStart w:id="43" w:name="_Toc39512496"/>
       <w:r>
         <w:t>E</w:t>
       </w:r>
       <w:r>
         <w:t>ditar Psicólogo</w:t>
       </w:r>
+      <w:bookmarkEnd w:id="43"/>
     </w:p>
     <w:p>
       <w:pPr>
@@ -4122,7 +7429,7 @@
                 <w:rFonts w:ascii="Wingdings" w:hAnsi="Wingdings"/>
                 <w:sz w:val="22"/>
               </w:rPr>
-              <w:t></w:t>
+              <w:sym w:font="Wingdings" w:char="F078"/>
             </w:r>
           </w:p>
         </w:tc>
@@ -4266,10 +7573,12 @@
           <w:numId w:val="32"/>
         </w:numPr>
       </w:pPr>
+      <w:bookmarkStart w:id="44" w:name="_Toc39512497"/>
       <w:r>
         <w:lastRenderedPageBreak/>
         <w:t>Excluir Psicólogo</w:t>
       </w:r>
+      <w:bookmarkEnd w:id="44"/>
     </w:p>
     <w:p>
       <w:pPr>
@@ -4538,7 +7847,7 @@
                 <w:rFonts w:ascii="Wingdings" w:hAnsi="Wingdings"/>
                 <w:sz w:val="22"/>
               </w:rPr>
-              <w:t></w:t>
+              <w:sym w:font="Wingdings" w:char="F078"/>
             </w:r>
           </w:p>
         </w:tc>
@@ -4628,9 +7937,8 @@
       <w:pPr>
         <w:pStyle w:val="Standard"/>
       </w:pPr>
-      <w:bookmarkStart w:id="32" w:name="_Toc34746319"/>
-    </w:p>
-    <w:bookmarkEnd w:id="32"/>
+      <w:bookmarkStart w:id="45" w:name="_Toc34746319"/>
+    </w:p>
     <w:p>
       <w:pPr>
         <w:pStyle w:val="Ttulo2"/>
@@ -4639,19 +7947,22 @@
           <w:numId w:val="3"/>
         </w:numPr>
       </w:pPr>
-      <w:commentRangeStart w:id="33"/>
+      <w:bookmarkStart w:id="46" w:name="_Toc39512498"/>
+      <w:bookmarkEnd w:id="45"/>
+      <w:commentRangeStart w:id="47"/>
       <w:r>
         <w:t>Paciente</w:t>
       </w:r>
-      <w:commentRangeEnd w:id="33"/>
+      <w:commentRangeEnd w:id="47"/>
       <w:r>
         <w:rPr>
           <w:rStyle w:val="Refdecomentrio"/>
           <w:rFonts w:ascii="Liberation Serif" w:eastAsia="SimSun" w:hAnsi="Liberation Serif" w:cs="Mangal"/>
           <w:lang w:bidi="hi-IN"/>
         </w:rPr>
-        <w:commentReference w:id="33"/>
-      </w:r>
+        <w:commentReference w:id="47"/>
+      </w:r>
+      <w:bookmarkEnd w:id="46"/>
     </w:p>
     <w:p>
       <w:pPr>
@@ -4722,14 +8033,16 @@
           <w:sz w:val="22"/>
         </w:rPr>
       </w:pPr>
-      <w:bookmarkStart w:id="34" w:name="__RefHeading___Toc175024558"/>
+      <w:bookmarkStart w:id="48" w:name="__RefHeading___Toc175024558"/>
+      <w:bookmarkStart w:id="49" w:name="_Toc39512499"/>
       <w:r>
         <w:rPr>
           <w:sz w:val="22"/>
         </w:rPr>
         <w:t>Cadastrar Paciente</w:t>
       </w:r>
-      <w:bookmarkEnd w:id="34"/>
+      <w:bookmarkEnd w:id="48"/>
+      <w:bookmarkEnd w:id="49"/>
     </w:p>
     <w:p>
       <w:pPr>
@@ -4869,7 +8182,7 @@
                 <w:rFonts w:ascii="Wingdings" w:hAnsi="Wingdings"/>
                 <w:sz w:val="22"/>
               </w:rPr>
-              <w:t></w:t>
+              <w:sym w:font="Wingdings" w:char="F078"/>
             </w:r>
           </w:p>
         </w:tc>
@@ -5007,14 +8320,22 @@
         </w:rPr>
         <w:t xml:space="preserve"> </w:t>
       </w:r>
-      <w:bookmarkStart w:id="35" w:name="__RefHeading___Toc175024559"/>
-      <w:r>
-        <w:rPr>
-          <w:sz w:val="22"/>
-        </w:rPr>
-        <w:t xml:space="preserve">Consultar Paciente </w:t>
-      </w:r>
-      <w:bookmarkEnd w:id="35"/>
+      <w:bookmarkStart w:id="50" w:name="__RefHeading___Toc175024559"/>
+      <w:bookmarkStart w:id="51" w:name="_Toc39512500"/>
+      <w:r>
+        <w:rPr>
+          <w:sz w:val="22"/>
+        </w:rPr>
+        <w:t>Consultar Paciente</w:t>
+      </w:r>
+      <w:bookmarkEnd w:id="51"/>
+      <w:r>
+        <w:rPr>
+          <w:sz w:val="22"/>
+        </w:rPr>
+        <w:t xml:space="preserve"> </w:t>
+      </w:r>
+      <w:bookmarkEnd w:id="50"/>
     </w:p>
     <w:p>
       <w:pPr>
@@ -5182,7 +8503,7 @@
                 <w:rFonts w:ascii="Wingdings" w:hAnsi="Wingdings"/>
                 <w:sz w:val="22"/>
               </w:rPr>
-              <w:t></w:t>
+              <w:sym w:font="Wingdings" w:char="F078"/>
             </w:r>
           </w:p>
         </w:tc>
@@ -5314,6 +8635,7 @@
           <w:numId w:val="35"/>
         </w:numPr>
       </w:pPr>
+      <w:bookmarkStart w:id="52" w:name="_Toc39512501"/>
       <w:r>
         <w:rPr>
           <w:sz w:val="22"/>
@@ -5324,7 +8646,14 @@
         <w:rPr>
           <w:sz w:val="22"/>
         </w:rPr>
-        <w:t xml:space="preserve">nte </w:t>
+        <w:t>nte</w:t>
+      </w:r>
+      <w:bookmarkEnd w:id="52"/>
+      <w:r>
+        <w:rPr>
+          <w:sz w:val="22"/>
+        </w:rPr>
+        <w:t xml:space="preserve"> </w:t>
       </w:r>
     </w:p>
     <w:p>
@@ -5473,7 +8802,7 @@
                 <w:rFonts w:ascii="Wingdings" w:hAnsi="Wingdings"/>
                 <w:sz w:val="22"/>
               </w:rPr>
-              <w:t></w:t>
+              <w:sym w:font="Wingdings" w:char="F078"/>
             </w:r>
           </w:p>
         </w:tc>
@@ -5616,9 +8945,11 @@
           <w:numId w:val="35"/>
         </w:numPr>
       </w:pPr>
+      <w:bookmarkStart w:id="53" w:name="_Toc39512502"/>
       <w:r>
         <w:t>Excluir Paciente</w:t>
       </w:r>
+      <w:bookmarkEnd w:id="53"/>
     </w:p>
     <w:p>
       <w:pPr>
@@ -5697,7 +9028,7 @@
           <w:i w:val="0"/>
           <w:sz w:val="22"/>
         </w:rPr>
-        <w:t>o sistema confirmará a exclusão após inserção e confirmação de email e senha.</w:t>
+        <w:t>o sistema confirmará a exclusão após confirmação de email e senha.</w:t>
       </w:r>
     </w:p>
     <w:p>
@@ -5820,7 +9151,7 @@
                 <w:rFonts w:ascii="Wingdings" w:hAnsi="Wingdings"/>
                 <w:sz w:val="22"/>
               </w:rPr>
-              <w:t></w:t>
+              <w:sym w:font="Wingdings" w:char="F078"/>
             </w:r>
           </w:p>
         </w:tc>
@@ -5934,9 +9265,11 @@
           <w:numId w:val="3"/>
         </w:numPr>
       </w:pPr>
+      <w:bookmarkStart w:id="54" w:name="_Toc39512503"/>
       <w:r>
         <w:t>Sentimento</w:t>
       </w:r>
+      <w:bookmarkEnd w:id="54"/>
     </w:p>
     <w:p>
       <w:pPr>
@@ -5946,12 +9279,14 @@
           <w:numId w:val="38"/>
         </w:numPr>
       </w:pPr>
+      <w:bookmarkStart w:id="55" w:name="_Toc39512504"/>
       <w:r>
         <w:t xml:space="preserve">Cadastrar </w:t>
       </w:r>
       <w:r>
         <w:t>Sentimento</w:t>
       </w:r>
+      <w:bookmarkEnd w:id="55"/>
     </w:p>
     <w:p>
       <w:pPr>
@@ -6211,6 +9546,7 @@
                 <w:b/>
                 <w:sz w:val="22"/>
               </w:rPr>
+              <w:lastRenderedPageBreak/>
               <w:t>Prioridade</w:t>
             </w:r>
             <w:r>
@@ -6241,7 +9577,7 @@
                 <w:rFonts w:ascii="Wingdings" w:hAnsi="Wingdings"/>
                 <w:sz w:val="22"/>
               </w:rPr>
-              <w:t></w:t>
+              <w:sym w:font="Wingdings" w:char="F078"/>
             </w:r>
           </w:p>
         </w:tc>
@@ -6373,6 +9709,7 @@
           <w:numId w:val="38"/>
         </w:numPr>
       </w:pPr>
+      <w:bookmarkStart w:id="56" w:name="_Toc39512505"/>
       <w:r>
         <w:t>C</w:t>
       </w:r>
@@ -6385,6 +9722,7 @@
       <w:r>
         <w:t>Sentimento</w:t>
       </w:r>
+      <w:bookmarkEnd w:id="56"/>
     </w:p>
     <w:p>
       <w:pPr>
@@ -6520,7 +9858,7 @@
                 <w:rFonts w:ascii="Wingdings" w:hAnsi="Wingdings"/>
                 <w:sz w:val="22"/>
               </w:rPr>
-              <w:t></w:t>
+              <w:sym w:font="Wingdings" w:char="F078"/>
             </w:r>
           </w:p>
         </w:tc>
@@ -6652,9 +9990,11 @@
           <w:numId w:val="38"/>
         </w:numPr>
       </w:pPr>
+      <w:bookmarkStart w:id="57" w:name="_Toc39512506"/>
       <w:r>
         <w:t>Consultar Sentimento</w:t>
       </w:r>
+      <w:bookmarkEnd w:id="57"/>
     </w:p>
     <w:p>
       <w:pPr>
@@ -6707,7 +10047,23 @@
           <w:i w:val="0"/>
           <w:sz w:val="22"/>
         </w:rPr>
-        <w:t>sentimento(RF9</w:t>
+        <w:t>sentimento</w:t>
+      </w:r>
+      <w:r>
+        <w:rPr>
+          <w:rFonts w:ascii="Arial" w:hAnsi="Arial" w:cs="Arial"/>
+          <w:i w:val="0"/>
+          <w:sz w:val="22"/>
+        </w:rPr>
+        <w:t xml:space="preserve"> </w:t>
+      </w:r>
+      <w:r>
+        <w:rPr>
+          <w:rFonts w:ascii="Arial" w:hAnsi="Arial" w:cs="Arial"/>
+          <w:i w:val="0"/>
+          <w:sz w:val="22"/>
+        </w:rPr>
+        <w:t>(RF9</w:t>
       </w:r>
       <w:r>
         <w:rPr>
@@ -6829,7 +10185,7 @@
                 <w:rFonts w:ascii="Wingdings" w:hAnsi="Wingdings"/>
                 <w:sz w:val="22"/>
               </w:rPr>
-              <w:t></w:t>
+              <w:sym w:font="Wingdings" w:char="F078"/>
             </w:r>
           </w:p>
         </w:tc>
@@ -6919,12 +10275,14 @@
           <w:numId w:val="38"/>
         </w:numPr>
       </w:pPr>
+      <w:bookmarkStart w:id="58" w:name="_Toc39512507"/>
       <w:r>
         <w:t xml:space="preserve">Editar </w:t>
       </w:r>
       <w:r>
         <w:t>Sentimento</w:t>
       </w:r>
+      <w:bookmarkEnd w:id="58"/>
       <w:r>
         <w:t xml:space="preserve"> </w:t>
       </w:r>
@@ -6972,7 +10330,23 @@
           <w:i w:val="0"/>
           <w:sz w:val="22"/>
         </w:rPr>
-        <w:t>O sistema permitirá ao ator editar um evento ao</w:t>
+        <w:t xml:space="preserve">O sistema permitirá ao ator editar um </w:t>
+      </w:r>
+      <w:r>
+        <w:rPr>
+          <w:rFonts w:ascii="Arial" w:hAnsi="Arial" w:cs="Arial"/>
+          <w:i w:val="0"/>
+          <w:sz w:val="22"/>
+        </w:rPr>
+        <w:t>sentimento cadastrado</w:t>
+      </w:r>
+      <w:r>
+        <w:rPr>
+          <w:rFonts w:ascii="Arial" w:hAnsi="Arial" w:cs="Arial"/>
+          <w:i w:val="0"/>
+          <w:sz w:val="22"/>
+        </w:rPr>
+        <w:t xml:space="preserve"> ao</w:t>
       </w:r>
       <w:r>
         <w:rPr>
@@ -7034,7 +10408,25 @@
           <w:sz w:val="22"/>
           <w:szCs w:val="22"/>
         </w:rPr>
-        <w:t xml:space="preserve"> poderá editar o evento de crise após 10 minutos do envio do mesmo para o servidor.</w:t>
+        <w:t xml:space="preserve"> poderá editar o </w:t>
+      </w:r>
+      <w:r>
+        <w:rPr>
+          <w:rFonts w:ascii="Arial" w:hAnsi="Arial" w:cs="Arial"/>
+          <w:i w:val="0"/>
+          <w:sz w:val="22"/>
+          <w:szCs w:val="22"/>
+        </w:rPr>
+        <w:t>Sentimento</w:t>
+      </w:r>
+      <w:r>
+        <w:rPr>
+          <w:rFonts w:ascii="Arial" w:hAnsi="Arial" w:cs="Arial"/>
+          <w:i w:val="0"/>
+          <w:sz w:val="22"/>
+          <w:szCs w:val="22"/>
+        </w:rPr>
+        <w:t xml:space="preserve"> após 10 minutos do envio do mesmo para o servidor.</w:t>
       </w:r>
     </w:p>
     <w:tbl>
@@ -7195,7 +10587,7 @@
                 <w:rFonts w:ascii="Wingdings" w:hAnsi="Wingdings"/>
                 <w:sz w:val="22"/>
               </w:rPr>
-              <w:t></w:t>
+              <w:sym w:font="Wingdings" w:char="F078"/>
             </w:r>
           </w:p>
         </w:tc>
@@ -7244,12 +10636,38 @@
           <w:b/>
         </w:rPr>
       </w:pPr>
+      <w:bookmarkStart w:id="59" w:name="_Toc39512508"/>
       <w:r>
         <w:rPr>
           <w:b/>
         </w:rPr>
-        <w:t>OBS: o requisito funcional de excluir evento de crise não foi especificado, pois o usuário não poderá excluir o evento cadastrado.</w:t>
-      </w:r>
+        <w:t xml:space="preserve">OBS: o requisito funcional de excluir </w:t>
+      </w:r>
+      <w:r>
+        <w:rPr>
+          <w:b/>
+        </w:rPr>
+        <w:t>sentimento</w:t>
+      </w:r>
+      <w:r>
+        <w:rPr>
+          <w:b/>
+        </w:rPr>
+        <w:t xml:space="preserve"> não foi especificado, pois o usuário não poderá excluir o </w:t>
+      </w:r>
+      <w:r>
+        <w:rPr>
+          <w:b/>
+        </w:rPr>
+        <w:t>sentimento</w:t>
+      </w:r>
+      <w:r>
+        <w:rPr>
+          <w:b/>
+        </w:rPr>
+        <w:t xml:space="preserve"> cadastrado.</w:t>
+      </w:r>
+      <w:bookmarkEnd w:id="59"/>
     </w:p>
     <w:tbl>
       <w:tblPr>
@@ -7395,9 +10813,11 @@
           <w:numId w:val="3"/>
         </w:numPr>
       </w:pPr>
+      <w:bookmarkStart w:id="60" w:name="_Toc39512509"/>
       <w:r>
         <w:t>Agenda de consultas</w:t>
       </w:r>
+      <w:bookmarkEnd w:id="60"/>
     </w:p>
     <w:p>
       <w:pPr>
@@ -7412,56 +10832,58 @@
           <w:numId w:val="38"/>
         </w:numPr>
       </w:pPr>
-      <w:r>
+      <w:bookmarkStart w:id="61" w:name="_Toc39512510"/>
+      <w:r>
+        <w:t>Agendar</w:t>
+      </w:r>
+      <w:r>
+        <w:t xml:space="preserve"> consulta</w:t>
+      </w:r>
+      <w:bookmarkEnd w:id="61"/>
+    </w:p>
+    <w:p>
+      <w:pPr>
+        <w:pStyle w:val="Textbody"/>
+        <w:rPr>
+          <w:rFonts w:ascii="Arial" w:hAnsi="Arial" w:cs="Arial"/>
+          <w:i w:val="0"/>
+          <w:sz w:val="22"/>
+        </w:rPr>
+      </w:pPr>
+      <w:r>
+        <w:rPr>
+          <w:rFonts w:ascii="Arial" w:hAnsi="Arial" w:cs="Arial"/>
+          <w:b/>
+          <w:i w:val="0"/>
+          <w:sz w:val="22"/>
+        </w:rPr>
+        <w:t xml:space="preserve">Ator: </w:t>
+      </w:r>
+      <w:r>
+        <w:rPr>
+          <w:rFonts w:ascii="Arial" w:hAnsi="Arial" w:cs="Arial"/>
+          <w:i w:val="0"/>
+          <w:sz w:val="22"/>
+        </w:rPr>
+        <w:t>Psicólogo</w:t>
+      </w:r>
+    </w:p>
+    <w:p>
+      <w:pPr>
+        <w:pStyle w:val="Textbody"/>
+        <w:rPr>
+          <w:rFonts w:ascii="Arial" w:hAnsi="Arial" w:cs="Arial"/>
+          <w:i w:val="0"/>
+          <w:sz w:val="22"/>
+        </w:rPr>
+      </w:pPr>
+      <w:r>
+        <w:rPr>
+          <w:rFonts w:ascii="Arial" w:hAnsi="Arial" w:cs="Arial"/>
+          <w:i w:val="0"/>
+          <w:sz w:val="22"/>
+        </w:rPr>
         <w:lastRenderedPageBreak/>
-        <w:t>Agendar</w:t>
-      </w:r>
-      <w:r>
-        <w:t xml:space="preserve"> consulta</w:t>
-      </w:r>
-    </w:p>
-    <w:p>
-      <w:pPr>
-        <w:pStyle w:val="Textbody"/>
-        <w:rPr>
-          <w:rFonts w:ascii="Arial" w:hAnsi="Arial" w:cs="Arial"/>
-          <w:i w:val="0"/>
-          <w:sz w:val="22"/>
-        </w:rPr>
-      </w:pPr>
-      <w:r>
-        <w:rPr>
-          <w:rFonts w:ascii="Arial" w:hAnsi="Arial" w:cs="Arial"/>
-          <w:b/>
-          <w:i w:val="0"/>
-          <w:sz w:val="22"/>
-        </w:rPr>
-        <w:t xml:space="preserve">Ator: </w:t>
-      </w:r>
-      <w:r>
-        <w:rPr>
-          <w:rFonts w:ascii="Arial" w:hAnsi="Arial" w:cs="Arial"/>
-          <w:i w:val="0"/>
-          <w:sz w:val="22"/>
-        </w:rPr>
-        <w:t>Psicólogo</w:t>
-      </w:r>
-    </w:p>
-    <w:p>
-      <w:pPr>
-        <w:pStyle w:val="Textbody"/>
-        <w:rPr>
-          <w:rFonts w:ascii="Arial" w:hAnsi="Arial" w:cs="Arial"/>
-          <w:i w:val="0"/>
-          <w:sz w:val="22"/>
-        </w:rPr>
-      </w:pPr>
-      <w:r>
-        <w:rPr>
-          <w:rFonts w:ascii="Arial" w:hAnsi="Arial" w:cs="Arial"/>
-          <w:i w:val="0"/>
-          <w:sz w:val="22"/>
-        </w:rPr>
         <w:t>O sistema permitirá ao ator inserir novas consultas.</w:t>
       </w:r>
     </w:p>
@@ -7608,7 +11030,7 @@
                 <w:rFonts w:ascii="Wingdings" w:hAnsi="Wingdings"/>
                 <w:sz w:val="22"/>
               </w:rPr>
-              <w:t></w:t>
+              <w:sym w:font="Wingdings" w:char="F078"/>
             </w:r>
           </w:p>
         </w:tc>
@@ -7752,12 +11174,14 @@
           <w:numId w:val="38"/>
         </w:numPr>
       </w:pPr>
+      <w:bookmarkStart w:id="62" w:name="_Toc39512511"/>
       <w:r>
         <w:t xml:space="preserve">Consultar </w:t>
       </w:r>
       <w:r>
         <w:t>Agenda</w:t>
       </w:r>
+      <w:bookmarkEnd w:id="62"/>
     </w:p>
     <w:p>
       <w:pPr>
@@ -7795,7 +11219,7 @@
           <w:sz w:val="22"/>
         </w:rPr>
       </w:pPr>
-      <w:commentRangeStart w:id="36"/>
+      <w:commentRangeStart w:id="63"/>
       <w:r>
         <w:rPr>
           <w:rFonts w:ascii="Arial" w:hAnsi="Arial" w:cs="Arial"/>
@@ -7820,7 +11244,7 @@
         </w:rPr>
         <w:t>.</w:t>
       </w:r>
-      <w:commentRangeEnd w:id="36"/>
+      <w:commentRangeEnd w:id="63"/>
       <w:r>
         <w:rPr>
           <w:rStyle w:val="Refdecomentrio"/>
@@ -7829,7 +11253,7 @@
           <w:iCs w:val="0"/>
           <w:lang w:bidi="hi-IN"/>
         </w:rPr>
-        <w:commentReference w:id="36"/>
+        <w:commentReference w:id="63"/>
       </w:r>
     </w:p>
     <w:p>
@@ -7998,7 +11422,7 @@
                 <w:rFonts w:ascii="Wingdings" w:hAnsi="Wingdings"/>
                 <w:sz w:val="22"/>
               </w:rPr>
-              <w:t></w:t>
+              <w:sym w:font="Wingdings" w:char="F078"/>
             </w:r>
           </w:p>
         </w:tc>
@@ -8142,12 +11566,14 @@
           <w:numId w:val="38"/>
         </w:numPr>
       </w:pPr>
+      <w:bookmarkStart w:id="64" w:name="_Toc39512512"/>
       <w:r>
         <w:t xml:space="preserve">Editar </w:t>
       </w:r>
       <w:r>
         <w:t>Agenda</w:t>
       </w:r>
+      <w:bookmarkEnd w:id="64"/>
     </w:p>
     <w:p>
       <w:pPr>
@@ -8272,7 +11698,7 @@
                 <w:rFonts w:ascii="Wingdings" w:hAnsi="Wingdings"/>
                 <w:sz w:val="22"/>
               </w:rPr>
-              <w:t></w:t>
+              <w:sym w:font="Wingdings" w:char="F078"/>
             </w:r>
           </w:p>
         </w:tc>
@@ -8416,12 +11842,14 @@
           <w:numId w:val="38"/>
         </w:numPr>
       </w:pPr>
+      <w:bookmarkStart w:id="65" w:name="_Toc39512513"/>
       <w:r>
         <w:t xml:space="preserve">Excluir </w:t>
       </w:r>
       <w:r>
         <w:t>Consulta de Agenda</w:t>
       </w:r>
+      <w:bookmarkEnd w:id="65"/>
     </w:p>
     <w:p>
       <w:pPr>
@@ -8546,7 +11974,7 @@
                 <w:rFonts w:ascii="Wingdings" w:hAnsi="Wingdings"/>
                 <w:sz w:val="22"/>
               </w:rPr>
-              <w:t></w:t>
+              <w:sym w:font="Wingdings" w:char="F078"/>
             </w:r>
           </w:p>
         </w:tc>
@@ -8703,9 +12131,10 @@
           <w:numId w:val="3"/>
         </w:numPr>
       </w:pPr>
-      <w:bookmarkStart w:id="37" w:name="__RefHeading___Toc175024561"/>
-      <w:bookmarkEnd w:id="37"/>
-      <w:r>
+      <w:bookmarkStart w:id="66" w:name="__RefHeading___Toc175024561"/>
+      <w:bookmarkEnd w:id="66"/>
+      <w:r>
+        <w:lastRenderedPageBreak/>
         <w:t>Requisitos Não F</w:t>
       </w:r>
       <w:r>
@@ -8755,6 +12184,7 @@
           <w:numId w:val="26"/>
         </w:numPr>
       </w:pPr>
+      <w:bookmarkStart w:id="67" w:name="_Toc39512514"/>
       <w:r>
         <w:t>Relatório</w:t>
       </w:r>
@@ -8762,7 +12192,11 @@
         <w:t xml:space="preserve"> semanal</w:t>
       </w:r>
       <w:r>
-        <w:t xml:space="preserve"> das 10 palavras mais faladas </w:t>
+        <w:t xml:space="preserve"> das 10 palavras mais faladas</w:t>
+      </w:r>
+      <w:bookmarkEnd w:id="67"/>
+      <w:r>
+        <w:t xml:space="preserve"> </w:t>
       </w:r>
     </w:p>
     <w:p>
@@ -8891,7 +12325,7 @@
                 <w:rFonts w:ascii="Wingdings" w:hAnsi="Wingdings"/>
                 <w:sz w:val="22"/>
               </w:rPr>
-              <w:t></w:t>
+              <w:sym w:font="Wingdings" w:char="F078"/>
             </w:r>
           </w:p>
         </w:tc>
@@ -9035,6 +12469,7 @@
           <w:numId w:val="26"/>
         </w:numPr>
       </w:pPr>
+      <w:bookmarkStart w:id="68" w:name="_Toc39512515"/>
       <w:r>
         <w:t xml:space="preserve">Relatório </w:t>
       </w:r>
@@ -9042,7 +12477,11 @@
         <w:t xml:space="preserve">mensal </w:t>
       </w:r>
       <w:r>
-        <w:t xml:space="preserve">das 10 palavras mais faladas </w:t>
+        <w:t>das 10 palavras mais faladas</w:t>
+      </w:r>
+      <w:bookmarkEnd w:id="68"/>
+      <w:r>
+        <w:t xml:space="preserve"> </w:t>
       </w:r>
     </w:p>
     <w:p>
@@ -9191,7 +12630,7 @@
                 <w:rFonts w:ascii="Wingdings" w:hAnsi="Wingdings"/>
                 <w:sz w:val="22"/>
               </w:rPr>
-              <w:t></w:t>
+              <w:sym w:font="Wingdings" w:char="F078"/>
             </w:r>
           </w:p>
         </w:tc>
@@ -9335,9 +12774,11 @@
           <w:numId w:val="26"/>
         </w:numPr>
       </w:pPr>
+      <w:bookmarkStart w:id="69" w:name="_Toc39512516"/>
       <w:r>
         <w:t>Relatório semanal de variação do humor</w:t>
       </w:r>
+      <w:bookmarkEnd w:id="69"/>
     </w:p>
     <w:p>
       <w:pPr>
@@ -9475,7 +12916,7 @@
                 <w:rFonts w:ascii="Wingdings" w:hAnsi="Wingdings"/>
                 <w:sz w:val="22"/>
               </w:rPr>
-              <w:t></w:t>
+              <w:sym w:font="Wingdings" w:char="F078"/>
             </w:r>
           </w:p>
         </w:tc>
@@ -9619,9 +13060,11 @@
           <w:numId w:val="26"/>
         </w:numPr>
       </w:pPr>
+      <w:bookmarkStart w:id="70" w:name="_Toc39512517"/>
       <w:r>
         <w:t>Relatório mensal de variação do humor</w:t>
       </w:r>
+      <w:bookmarkEnd w:id="70"/>
     </w:p>
     <w:p>
       <w:pPr>
@@ -9759,7 +13202,7 @@
                 <w:rFonts w:ascii="Wingdings" w:hAnsi="Wingdings"/>
                 <w:sz w:val="22"/>
               </w:rPr>
-              <w:t></w:t>
+              <w:sym w:font="Wingdings" w:char="F078"/>
             </w:r>
           </w:p>
         </w:tc>
@@ -9903,6 +13346,7 @@
           <w:numId w:val="26"/>
         </w:numPr>
       </w:pPr>
+      <w:bookmarkStart w:id="71" w:name="_Toc39512518"/>
       <w:r>
         <w:lastRenderedPageBreak/>
         <w:t xml:space="preserve">Relatório </w:t>
@@ -9911,7 +13355,11 @@
         <w:t xml:space="preserve">Semanal </w:t>
       </w:r>
       <w:r>
-        <w:t xml:space="preserve">de quantidade de registros de sentimentos cadastrados </w:t>
+        <w:t>de quantidade de registros de sentimentos cadastrados</w:t>
+      </w:r>
+      <w:bookmarkEnd w:id="71"/>
+      <w:r>
+        <w:t xml:space="preserve"> </w:t>
       </w:r>
     </w:p>
     <w:p>
@@ -10058,7 +13506,7 @@
                 <w:rFonts w:ascii="Wingdings" w:hAnsi="Wingdings"/>
                 <w:sz w:val="22"/>
               </w:rPr>
-              <w:t></w:t>
+              <w:sym w:font="Wingdings" w:char="F078"/>
             </w:r>
           </w:p>
         </w:tc>
@@ -10242,8 +13690,13 @@
           <w:numId w:val="26"/>
         </w:numPr>
       </w:pPr>
-      <w:r>
-        <w:t xml:space="preserve">Relatório Mensal de quantidade de registros de sentimentos cadastrados </w:t>
+      <w:bookmarkStart w:id="72" w:name="_Toc39512519"/>
+      <w:r>
+        <w:t>Relatório Mensal de quantidade de registros de sentimentos cadastrados</w:t>
+      </w:r>
+      <w:bookmarkEnd w:id="72"/>
+      <w:r>
+        <w:t xml:space="preserve"> </w:t>
       </w:r>
     </w:p>
     <w:p>
@@ -10390,7 +13843,7 @@
                 <w:rFonts w:ascii="Wingdings" w:hAnsi="Wingdings"/>
                 <w:sz w:val="22"/>
               </w:rPr>
-              <w:t></w:t>
+              <w:sym w:font="Wingdings" w:char="F078"/>
             </w:r>
           </w:p>
         </w:tc>
@@ -10563,10 +14016,10 @@
         </w:rPr>
         <w:t>&lt;Nesta seção, deverá ser apresentado o modelo entidade relacionamento considerando os requisitos funcionais descritos. Todos os requisitos funcionais devem ser considerados&gt;</w:t>
       </w:r>
-      <w:bookmarkStart w:id="38" w:name="__RefHeading___Toc175024579"/>
-      <w:bookmarkStart w:id="39" w:name="_Ref471394537"/>
-      <w:bookmarkEnd w:id="38"/>
-      <w:bookmarkEnd w:id="39"/>
+      <w:bookmarkStart w:id="73" w:name="__RefHeading___Toc175024579"/>
+      <w:bookmarkStart w:id="74" w:name="_Ref471394537"/>
+      <w:bookmarkEnd w:id="73"/>
+      <w:bookmarkEnd w:id="74"/>
     </w:p>
     <w:p>
       <w:pPr>
@@ -10774,7 +14227,7 @@
       </w:r>
     </w:p>
   </w:comment>
-  <w:comment w:id="13" w:author="Bruno Guilherme Lunardi" w:date="2020-04-21T19:06:00Z" w:initials="BGL">
+  <w:comment w:id="16" w:author="Bruno Guilherme Lunardi" w:date="2020-04-21T19:06:00Z" w:initials="BGL">
     <w:p>
       <w:pPr>
         <w:pStyle w:val="Textodecomentrio"/>
@@ -10798,7 +14251,7 @@
       </w:r>
     </w:p>
   </w:comment>
-  <w:comment w:id="14" w:author="Bruno Guilherme Lunardi" w:date="2020-04-21T19:07:00Z" w:initials="BGL">
+  <w:comment w:id="17" w:author="Bruno Guilherme Lunardi" w:date="2020-04-21T19:07:00Z" w:initials="BGL">
     <w:p>
       <w:pPr>
         <w:pStyle w:val="Textodecomentrio"/>
@@ -10814,7 +14267,7 @@
       </w:r>
     </w:p>
   </w:comment>
-  <w:comment w:id="17" w:author="Bruno Guilherme Lunardi" w:date="2020-04-21T19:03:00Z" w:initials="BGL">
+  <w:comment w:id="21" w:author="Bruno Guilherme Lunardi" w:date="2020-04-21T19:03:00Z" w:initials="BGL">
     <w:p>
       <w:pPr>
         <w:pStyle w:val="Textodecomentrio"/>
@@ -10830,7 +14283,7 @@
       </w:r>
     </w:p>
   </w:comment>
-  <w:comment w:id="19" w:author="Bruno Guilherme Lunardi" w:date="2020-04-21T19:10:00Z" w:initials="BGL">
+  <w:comment w:id="24" w:author="Bruno Guilherme Lunardi" w:date="2020-04-21T19:10:00Z" w:initials="BGL">
     <w:p>
       <w:pPr>
         <w:pStyle w:val="Textodecomentrio"/>
@@ -10846,7 +14299,7 @@
       </w:r>
     </w:p>
   </w:comment>
-  <w:comment w:id="29" w:author="Bruno Guilherme Lunardi" w:date="2020-04-21T19:45:00Z" w:initials="BGL">
+  <w:comment w:id="37" w:author="Bruno Guilherme Lunardi" w:date="2020-04-21T19:45:00Z" w:initials="BGL">
     <w:p>
       <w:pPr>
         <w:pStyle w:val="Textodecomentrio"/>
@@ -10862,7 +14315,7 @@
       </w:r>
     </w:p>
   </w:comment>
-  <w:comment w:id="30" w:author="Bruno Guilherme Lunardi" w:date="2020-04-21T19:22:00Z" w:initials="BGL">
+  <w:comment w:id="38" w:author="Bruno Guilherme Lunardi" w:date="2020-04-21T19:22:00Z" w:initials="BGL">
     <w:p>
       <w:pPr>
         <w:pStyle w:val="Textodecomentrio"/>
@@ -10878,7 +14331,7 @@
       </w:r>
     </w:p>
   </w:comment>
-  <w:comment w:id="33" w:author="Bruno Guilherme Lunardi" w:date="2020-04-21T19:24:00Z" w:initials="BGL">
+  <w:comment w:id="47" w:author="Bruno Guilherme Lunardi" w:date="2020-04-21T19:24:00Z" w:initials="BGL">
     <w:p>
       <w:pPr>
         <w:pStyle w:val="Textodecomentrio"/>
@@ -10899,7 +14352,7 @@
       </w:pPr>
     </w:p>
   </w:comment>
-  <w:comment w:id="36" w:author="Kelly Souza" w:date="2020-04-19T22:44:00Z" w:initials="KS">
+  <w:comment w:id="63" w:author="Kelly Souza" w:date="2020-04-19T22:44:00Z" w:initials="KS">
     <w:p>
       <w:pPr>
         <w:pStyle w:val="Textodecomentrio"/>
@@ -11014,7 +14467,7 @@
             <w:rPr>
               <w:noProof/>
             </w:rPr>
-            <w:t>13</w:t>
+            <w:t>2</w:t>
           </w:r>
           <w:r>
             <w:fldChar w:fldCharType="end"/>
@@ -11035,7 +14488,7 @@
             <w:rPr>
               <w:noProof/>
             </w:rPr>
-            <w:t>13</w:t>
+            <w:t>14</w:t>
           </w:r>
           <w:r>
             <w:fldChar w:fldCharType="end"/>
@@ -16688,6 +20141,48 @@
       <w:szCs w:val="16"/>
     </w:rPr>
   </w:style>
+  <w:style w:type="paragraph" w:styleId="CabealhodoSumrio">
+    <w:name w:val="TOC Heading"/>
+    <w:basedOn w:val="Ttulo1"/>
+    <w:next w:val="Normal"/>
+    <w:uiPriority w:val="39"/>
+    <w:unhideWhenUsed/>
+    <w:qFormat/>
+    <w:rsid w:val="00143B6C"/>
+    <w:pPr>
+      <w:keepLines/>
+      <w:shd w:val="clear" w:color="auto" w:fill="auto"/>
+      <w:suppressAutoHyphens w:val="0"/>
+      <w:spacing w:after="0" w:line="259" w:lineRule="auto"/>
+      <w:jc w:val="left"/>
+      <w:textAlignment w:val="auto"/>
+      <w:outlineLvl w:val="9"/>
+    </w:pPr>
+    <w:rPr>
+      <w:rFonts w:asciiTheme="majorHAnsi" w:eastAsiaTheme="majorEastAsia" w:hAnsiTheme="majorHAnsi" w:cstheme="majorBidi"/>
+      <w:b w:val="0"/>
+      <w:caps w:val="0"/>
+      <w:color w:val="2F5496" w:themeColor="accent1" w:themeShade="BF"/>
+      <w:kern w:val="0"/>
+      <w:sz w:val="32"/>
+      <w:szCs w:val="32"/>
+      <w:lang w:eastAsia="pt-BR"/>
+      <w14:shadow w14:blurRad="0" w14:dist="0" w14:dir="0" w14:sx="0" w14:sy="0" w14:kx="0" w14:ky="0" w14:algn="none">
+        <w14:srgbClr w14:val="000000"/>
+      </w14:shadow>
+    </w:rPr>
+  </w:style>
+  <w:style w:type="character" w:styleId="Hyperlink">
+    <w:name w:val="Hyperlink"/>
+    <w:basedOn w:val="Fontepargpadro"/>
+    <w:uiPriority w:val="99"/>
+    <w:unhideWhenUsed/>
+    <w:rsid w:val="00143B6C"/>
+    <w:rPr>
+      <w:color w:val="0563C1" w:themeColor="hyperlink"/>
+      <w:u w:val="single"/>
+    </w:rPr>
+  </w:style>
 </w:styles>
 </file>
 
@@ -16957,7 +20452,7 @@
 </file>
 
 <file path=customXml/itemProps1.xml><?xml version="1.0" encoding="utf-8"?>
-<ds:datastoreItem xmlns:ds="http://schemas.openxmlformats.org/officeDocument/2006/customXml" ds:itemID="{4C604B29-489A-43D2-B064-06081E950765}">
+<ds:datastoreItem xmlns:ds="http://schemas.openxmlformats.org/officeDocument/2006/customXml" ds:itemID="{4DD8A2E6-C713-4A56-A3A1-4B9AB08A7A82}">
   <ds:schemaRefs>
     <ds:schemaRef ds:uri="http://schemas.openxmlformats.org/officeDocument/2006/bibliography"/>
   </ds:schemaRefs>

--- a/Documentacao/Documento de Análise e DRE WhatsHappy.docx
+++ b/Documentacao/Documento de Análise e DRE WhatsHappy.docx
@@ -1,6 +1,6 @@
 
 <file path=word/document.xml><?xml version="1.0" encoding="utf-8"?>
-<w:document xmlns:wpc="http://schemas.microsoft.com/office/word/2010/wordprocessingCanvas" xmlns:mc="http://schemas.openxmlformats.org/markup-compatibility/2006" xmlns:o="urn:schemas-microsoft-com:office:office" xmlns:r="http://schemas.openxmlformats.org/officeDocument/2006/relationships" xmlns:m="http://schemas.openxmlformats.org/officeDocument/2006/math" xmlns:v="urn:schemas-microsoft-com:vml" xmlns:wp14="http://schemas.microsoft.com/office/word/2010/wordprocessingDrawing" xmlns:wp="http://schemas.openxmlformats.org/drawingml/2006/wordprocessingDrawing" xmlns:w10="urn:schemas-microsoft-com:office:word" xmlns:w="http://schemas.openxmlformats.org/wordprocessingml/2006/main" xmlns:w14="http://schemas.microsoft.com/office/word/2010/wordml" xmlns:w15="http://schemas.microsoft.com/office/word/2012/wordml" xmlns:wpg="http://schemas.microsoft.com/office/word/2010/wordprocessingGroup" xmlns:wpi="http://schemas.microsoft.com/office/word/2010/wordprocessingInk" xmlns:wne="http://schemas.microsoft.com/office/word/2006/wordml" xmlns:wps="http://schemas.microsoft.com/office/word/2010/wordprocessingShape" mc:Ignorable="w14 w15 wp14">
+<w:document xmlns:wpc="http://schemas.microsoft.com/office/word/2010/wordprocessingCanvas" xmlns:mc="http://schemas.openxmlformats.org/markup-compatibility/2006" xmlns:o="urn:schemas-microsoft-com:office:office" xmlns:r="http://schemas.openxmlformats.org/officeDocument/2006/relationships" xmlns:m="http://schemas.openxmlformats.org/officeDocument/2006/math" xmlns:v="urn:schemas-microsoft-com:vml" xmlns:wp14="http://schemas.microsoft.com/office/word/2010/wordprocessingDrawing" xmlns:wp="http://schemas.openxmlformats.org/drawingml/2006/wordprocessingDrawing" xmlns:w10="urn:schemas-microsoft-com:office:word" xmlns:w="http://schemas.openxmlformats.org/wordprocessingml/2006/main" xmlns:w14="http://schemas.microsoft.com/office/word/2010/wordml" xmlns:wpg="http://schemas.microsoft.com/office/word/2010/wordprocessingGroup" xmlns:wpi="http://schemas.microsoft.com/office/word/2010/wordprocessingInk" xmlns:wne="http://schemas.microsoft.com/office/word/2006/wordml" xmlns:wps="http://schemas.microsoft.com/office/word/2010/wordprocessingShape" mc:Ignorable="w14 wp14">
   <w:body>
     <w:p>
       <w:pPr>
@@ -102,7 +102,7 @@
                                           <pic:cNvPicPr/>
                                         </pic:nvPicPr>
                                         <pic:blipFill>
-                                          <a:blip r:embed="rId8"/>
+                                          <a:blip r:embed="rId9"/>
                                           <a:stretch>
                                             <a:fillRect/>
                                           </a:stretch>
@@ -140,7 +140,7 @@
               </wp:anchor>
             </w:drawing>
           </mc:Choice>
-          <mc:Fallback>
+          <mc:Fallback xmlns:w15="http://schemas.microsoft.com/office/word/2012/wordml">
             <w:pict>
               <v:rect w14:anchorId="0DCED22F" id="Quadro1" o:spid="_x0000_s1026" style="position:absolute;left:0;text-align:left;margin-left:361.1pt;margin-top:14.4pt;width:85.5pt;height:38.25pt;z-index:-503316478;visibility:visible;mso-wrap-style:square;mso-width-percent:0;mso-height-percent:0;mso-wrap-distance-left:0;mso-wrap-distance-top:0;mso-wrap-distance-right:56e-5mm;mso-wrap-distance-bottom:.00208mm;mso-position-horizontal:absolute;mso-position-horizontal-relative:text;mso-position-vertical:absolute;mso-position-vertical-relative:text;mso-width-percent:0;mso-height-percent:0;mso-width-relative:margin;mso-height-relative:margin;v-text-anchor:top" o:gfxdata="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" strokeweight=".26mm">
                 <v:stroke joinstyle="round"/>
@@ -175,7 +175,7 @@
                                     <pic:cNvPicPr/>
                                   </pic:nvPicPr>
                                   <pic:blipFill>
-                                    <a:blip r:embed="rId8"/>
+                                    <a:blip r:embed="rId10"/>
                                     <a:stretch>
                                       <a:fillRect/>
                                     </a:stretch>
@@ -240,6 +240,8 @@
         <w:jc w:val="right"/>
       </w:pPr>
       <w:commentRangeStart w:id="0"/>
+      <w:proofErr w:type="spellStart"/>
+      <w:proofErr w:type="gramStart"/>
       <w:r>
         <w:rPr>
           <w:rFonts w:ascii="Arial" w:hAnsi="Arial" w:cs="Arial"/>
@@ -249,6 +251,8 @@
         </w:rPr>
         <w:t>WhatsHappy</w:t>
       </w:r>
+      <w:proofErr w:type="spellEnd"/>
+      <w:proofErr w:type="gramEnd"/>
       <w:r>
         <w:rPr>
           <w:rFonts w:ascii="Arial" w:hAnsi="Arial" w:cs="Arial"/>
@@ -351,8 +355,6 @@
       <w:pPr>
         <w:pStyle w:val="versao"/>
       </w:pPr>
-      <w:bookmarkStart w:id="1" w:name="_GoBack"/>
-      <w:bookmarkEnd w:id="1"/>
     </w:p>
     <w:p>
       <w:pPr>
@@ -438,7 +440,15 @@
         <w:pStyle w:val="versao"/>
       </w:pPr>
       <w:r>
-        <w:t xml:space="preserve">Bruno Guilherme Lunardi </w:t>
+        <w:t xml:space="preserve">Bruno Guilherme </w:t>
+      </w:r>
+      <w:proofErr w:type="spellStart"/>
+      <w:r>
+        <w:t>Lunardi</w:t>
+      </w:r>
+      <w:proofErr w:type="spellEnd"/>
+      <w:r>
+        <w:t xml:space="preserve"> </w:t>
       </w:r>
       <w:r>
         <w:tab/>
@@ -1395,6 +1405,124 @@
                 <w:lang w:val="pt-BR"/>
               </w:rPr>
             </w:pPr>
+            <w:r>
+              <w:rPr>
+                <w:sz w:val="22"/>
+                <w:lang w:val="pt-BR"/>
+              </w:rPr>
+              <w:t>07/05/2020</w:t>
+            </w:r>
+          </w:p>
+        </w:tc>
+        <w:tc>
+          <w:tcPr>
+            <w:tcW w:w="856" w:type="dxa"/>
+            <w:tcBorders>
+              <w:top w:val="single" w:sz="4" w:space="0" w:color="000000"/>
+              <w:left w:val="single" w:sz="4" w:space="0" w:color="000000"/>
+              <w:bottom w:val="single" w:sz="4" w:space="0" w:color="000000"/>
+            </w:tcBorders>
+          </w:tcPr>
+          <w:p>
+            <w:pPr>
+              <w:pStyle w:val="Tabletext"/>
+              <w:snapToGrid w:val="0"/>
+              <w:spacing w:after="0"/>
+              <w:rPr>
+                <w:sz w:val="22"/>
+                <w:lang w:val="pt-BR"/>
+              </w:rPr>
+            </w:pPr>
+            <w:r>
+              <w:rPr>
+                <w:sz w:val="22"/>
+                <w:lang w:val="pt-BR"/>
+              </w:rPr>
+              <w:t>1.6</w:t>
+            </w:r>
+          </w:p>
+        </w:tc>
+        <w:tc>
+          <w:tcPr>
+            <w:tcW w:w="4493" w:type="dxa"/>
+            <w:tcBorders>
+              <w:top w:val="single" w:sz="4" w:space="0" w:color="000000"/>
+              <w:left w:val="single" w:sz="4" w:space="0" w:color="000000"/>
+              <w:bottom w:val="single" w:sz="4" w:space="0" w:color="000000"/>
+            </w:tcBorders>
+          </w:tcPr>
+          <w:p>
+            <w:pPr>
+              <w:pStyle w:val="Tabletext"/>
+              <w:snapToGrid w:val="0"/>
+              <w:spacing w:after="0"/>
+              <w:rPr>
+                <w:sz w:val="22"/>
+                <w:lang w:val="pt-BR"/>
+              </w:rPr>
+            </w:pPr>
+            <w:r>
+              <w:rPr>
+                <w:sz w:val="22"/>
+                <w:lang w:val="pt-BR"/>
+              </w:rPr>
+              <w:t>Revisão do documento</w:t>
+            </w:r>
+          </w:p>
+        </w:tc>
+        <w:tc>
+          <w:tcPr>
+            <w:tcW w:w="2166" w:type="dxa"/>
+            <w:tcBorders>
+              <w:top w:val="single" w:sz="4" w:space="0" w:color="000000"/>
+              <w:left w:val="single" w:sz="4" w:space="0" w:color="000000"/>
+              <w:bottom w:val="single" w:sz="4" w:space="0" w:color="000000"/>
+              <w:right w:val="single" w:sz="4" w:space="0" w:color="000000"/>
+            </w:tcBorders>
+          </w:tcPr>
+          <w:p>
+            <w:pPr>
+              <w:pStyle w:val="Tabletext"/>
+              <w:snapToGrid w:val="0"/>
+              <w:spacing w:after="0"/>
+              <w:rPr>
+                <w:sz w:val="22"/>
+                <w:lang w:val="pt-BR"/>
+              </w:rPr>
+            </w:pPr>
+            <w:r>
+              <w:rPr>
+                <w:sz w:val="22"/>
+                <w:lang w:val="pt-BR"/>
+              </w:rPr>
+              <w:t>Bruno</w:t>
+            </w:r>
+          </w:p>
+        </w:tc>
+      </w:tr>
+      <w:tr>
+        <w:trPr>
+          <w:trHeight w:val="256"/>
+        </w:trPr>
+        <w:tc>
+          <w:tcPr>
+            <w:tcW w:w="1566" w:type="dxa"/>
+            <w:tcBorders>
+              <w:top w:val="single" w:sz="4" w:space="0" w:color="000000"/>
+              <w:left w:val="single" w:sz="4" w:space="0" w:color="000000"/>
+              <w:bottom w:val="single" w:sz="4" w:space="0" w:color="000000"/>
+            </w:tcBorders>
+          </w:tcPr>
+          <w:p>
+            <w:pPr>
+              <w:pStyle w:val="Tabletext"/>
+              <w:snapToGrid w:val="0"/>
+              <w:spacing w:after="0"/>
+              <w:rPr>
+                <w:sz w:val="22"/>
+                <w:lang w:val="pt-BR"/>
+              </w:rPr>
+            </w:pPr>
           </w:p>
         </w:tc>
         <w:tc>
@@ -1552,96 +1680,6 @@
           </w:p>
         </w:tc>
       </w:tr>
-      <w:tr>
-        <w:trPr>
-          <w:trHeight w:val="256"/>
-        </w:trPr>
-        <w:tc>
-          <w:tcPr>
-            <w:tcW w:w="1566" w:type="dxa"/>
-            <w:tcBorders>
-              <w:top w:val="single" w:sz="4" w:space="0" w:color="000000"/>
-              <w:left w:val="single" w:sz="4" w:space="0" w:color="000000"/>
-              <w:bottom w:val="single" w:sz="4" w:space="0" w:color="000000"/>
-            </w:tcBorders>
-          </w:tcPr>
-          <w:p>
-            <w:pPr>
-              <w:pStyle w:val="Tabletext"/>
-              <w:snapToGrid w:val="0"/>
-              <w:spacing w:after="0"/>
-              <w:rPr>
-                <w:sz w:val="22"/>
-                <w:lang w:val="pt-BR"/>
-              </w:rPr>
-            </w:pPr>
-          </w:p>
-        </w:tc>
-        <w:tc>
-          <w:tcPr>
-            <w:tcW w:w="856" w:type="dxa"/>
-            <w:tcBorders>
-              <w:top w:val="single" w:sz="4" w:space="0" w:color="000000"/>
-              <w:left w:val="single" w:sz="4" w:space="0" w:color="000000"/>
-              <w:bottom w:val="single" w:sz="4" w:space="0" w:color="000000"/>
-            </w:tcBorders>
-          </w:tcPr>
-          <w:p>
-            <w:pPr>
-              <w:pStyle w:val="Tabletext"/>
-              <w:snapToGrid w:val="0"/>
-              <w:spacing w:after="0"/>
-              <w:rPr>
-                <w:sz w:val="22"/>
-                <w:lang w:val="pt-BR"/>
-              </w:rPr>
-            </w:pPr>
-          </w:p>
-        </w:tc>
-        <w:tc>
-          <w:tcPr>
-            <w:tcW w:w="4493" w:type="dxa"/>
-            <w:tcBorders>
-              <w:top w:val="single" w:sz="4" w:space="0" w:color="000000"/>
-              <w:left w:val="single" w:sz="4" w:space="0" w:color="000000"/>
-              <w:bottom w:val="single" w:sz="4" w:space="0" w:color="000000"/>
-            </w:tcBorders>
-          </w:tcPr>
-          <w:p>
-            <w:pPr>
-              <w:pStyle w:val="Tabletext"/>
-              <w:snapToGrid w:val="0"/>
-              <w:spacing w:after="0"/>
-              <w:rPr>
-                <w:sz w:val="22"/>
-                <w:lang w:val="pt-BR"/>
-              </w:rPr>
-            </w:pPr>
-          </w:p>
-        </w:tc>
-        <w:tc>
-          <w:tcPr>
-            <w:tcW w:w="2166" w:type="dxa"/>
-            <w:tcBorders>
-              <w:top w:val="single" w:sz="4" w:space="0" w:color="000000"/>
-              <w:left w:val="single" w:sz="4" w:space="0" w:color="000000"/>
-              <w:bottom w:val="single" w:sz="4" w:space="0" w:color="000000"/>
-              <w:right w:val="single" w:sz="4" w:space="0" w:color="000000"/>
-            </w:tcBorders>
-          </w:tcPr>
-          <w:p>
-            <w:pPr>
-              <w:pStyle w:val="Tabletext"/>
-              <w:snapToGrid w:val="0"/>
-              <w:spacing w:after="0"/>
-              <w:rPr>
-                <w:sz w:val="22"/>
-                <w:lang w:val="pt-BR"/>
-              </w:rPr>
-            </w:pPr>
-          </w:p>
-        </w:tc>
-      </w:tr>
     </w:tbl>
     <w:p>
       <w:pPr>
@@ -1672,6 +1710,14 @@
     <w:p/>
     <w:sdt>
       <w:sdtPr>
+        <w:rPr>
+          <w:rFonts w:ascii="Liberation Serif" w:eastAsia="SimSun" w:hAnsi="Liberation Serif" w:cs="Lucida Sans"/>
+          <w:color w:val="auto"/>
+          <w:kern w:val="2"/>
+          <w:sz w:val="24"/>
+          <w:szCs w:val="24"/>
+          <w:lang w:eastAsia="zh-CN" w:bidi="hi-IN"/>
+        </w:rPr>
         <w:id w:val="1708070386"/>
         <w:docPartObj>
           <w:docPartGallery w:val="Table of Contents"/>
@@ -1680,14 +1726,8 @@
       </w:sdtPr>
       <w:sdtEndPr>
         <w:rPr>
-          <w:rFonts w:ascii="Liberation Serif" w:eastAsia="SimSun" w:hAnsi="Liberation Serif" w:cs="Lucida Sans"/>
           <w:b/>
           <w:bCs/>
-          <w:color w:val="auto"/>
-          <w:kern w:val="2"/>
-          <w:sz w:val="24"/>
-          <w:szCs w:val="24"/>
-          <w:lang w:eastAsia="zh-CN" w:bidi="hi-IN"/>
         </w:rPr>
       </w:sdtEndPr>
       <w:sdtContent>
@@ -4963,12 +5003,12 @@
           <w:numId w:val="3"/>
         </w:numPr>
       </w:pPr>
-      <w:bookmarkStart w:id="2" w:name="__RefHeading___Toc175024545"/>
+      <w:bookmarkStart w:id="1" w:name="__RefHeading___Toc175024545"/>
       <w:r>
         <w:lastRenderedPageBreak/>
         <w:t>Introdução</w:t>
       </w:r>
-      <w:bookmarkEnd w:id="2"/>
+      <w:bookmarkEnd w:id="1"/>
     </w:p>
     <w:p>
       <w:pPr>
@@ -4985,7 +5025,7 @@
         </w:rPr>
         <w:t>Este documento especifica para os desenvolvedores os requisitos de um sistema de informação, que tem como finalidade auxiliar profissionais</w:t>
       </w:r>
-      <w:commentRangeStart w:id="3"/>
+      <w:commentRangeStart w:id="2"/>
       <w:r>
         <w:rPr>
           <w:rFonts w:ascii="Arial" w:hAnsi="Arial" w:cs="Arial"/>
@@ -4993,14 +5033,14 @@
         </w:rPr>
         <w:t>, como psiquiatras e psicólogos</w:t>
       </w:r>
-      <w:commentRangeEnd w:id="3"/>
+      <w:commentRangeEnd w:id="2"/>
       <w:r>
         <w:rPr>
           <w:rStyle w:val="Refdecomentrio"/>
           <w:rFonts w:ascii="Liberation Serif" w:eastAsia="SimSun" w:hAnsi="Liberation Serif" w:cs="Mangal"/>
           <w:lang w:bidi="hi-IN"/>
         </w:rPr>
-        <w:commentReference w:id="3"/>
+        <w:commentReference w:id="2"/>
       </w:r>
       <w:r>
         <w:rPr>
@@ -5040,6 +5080,8 @@
         </w:rPr>
         <w:t xml:space="preserve"> fornece as informações necessárias para fazer um bom uso deste documento, explicitando seus objetivos e as convenções que foram adotadas no texto. As demais seções apresentam a especificação do </w:t>
       </w:r>
+      <w:proofErr w:type="spellStart"/>
+      <w:proofErr w:type="gramStart"/>
       <w:r>
         <w:rPr>
           <w:rFonts w:ascii="Arial" w:hAnsi="Arial" w:cs="Arial"/>
@@ -5049,7 +5091,9 @@
         </w:rPr>
         <w:t>WhatsHappy</w:t>
       </w:r>
-      <w:commentRangeStart w:id="4"/>
+      <w:commentRangeStart w:id="3"/>
+      <w:proofErr w:type="spellEnd"/>
+      <w:proofErr w:type="gramEnd"/>
       <w:r>
         <w:rPr>
           <w:rFonts w:ascii="Arial" w:hAnsi="Arial" w:cs="Arial"/>
@@ -5057,14 +5101,14 @@
         </w:rPr>
         <w:t xml:space="preserve"> </w:t>
       </w:r>
-      <w:commentRangeEnd w:id="4"/>
+      <w:commentRangeEnd w:id="3"/>
       <w:r>
         <w:rPr>
           <w:rStyle w:val="Refdecomentrio"/>
           <w:rFonts w:ascii="Liberation Serif" w:eastAsia="SimSun" w:hAnsi="Liberation Serif" w:cs="Mangal"/>
           <w:lang w:bidi="hi-IN"/>
         </w:rPr>
-        <w:commentReference w:id="4"/>
+        <w:commentReference w:id="3"/>
       </w:r>
       <w:r>
         <w:rPr>
@@ -5168,7 +5212,7 @@
           <w:numId w:val="9"/>
         </w:numPr>
       </w:pPr>
-      <w:commentRangeStart w:id="5"/>
+      <w:commentRangeStart w:id="4"/>
       <w:r>
         <w:rPr>
           <w:rFonts w:ascii="Arial" w:hAnsi="Arial" w:cs="Arial"/>
@@ -5182,16 +5226,25 @@
           <w:rFonts w:ascii="Arial" w:hAnsi="Arial" w:cs="Arial"/>
           <w:sz w:val="22"/>
         </w:rPr>
-        <w:t xml:space="preserve"> apresenta os relacionamentos entre os requisitos do produto/serviço.</w:t>
-      </w:r>
-      <w:commentRangeEnd w:id="5"/>
+        <w:t xml:space="preserve"> apresenta os relacionamentos entre os requisitos do produto/</w:t>
+      </w:r>
+      <w:proofErr w:type="gramStart"/>
+      <w:r>
+        <w:rPr>
+          <w:rFonts w:ascii="Arial" w:hAnsi="Arial" w:cs="Arial"/>
+          <w:sz w:val="22"/>
+        </w:rPr>
+        <w:t>serviço.</w:t>
+      </w:r>
+      <w:commentRangeEnd w:id="4"/>
+      <w:proofErr w:type="gramEnd"/>
       <w:r>
         <w:rPr>
           <w:rStyle w:val="Refdecomentrio"/>
           <w:rFonts w:ascii="Liberation Serif" w:eastAsia="SimSun" w:hAnsi="Liberation Serif" w:cs="Mangal"/>
           <w:lang w:bidi="hi-IN"/>
         </w:rPr>
-        <w:commentReference w:id="5"/>
+        <w:commentReference w:id="4"/>
       </w:r>
     </w:p>
     <w:p>
@@ -5226,15 +5279,20 @@
           <w:numId w:val="3"/>
         </w:numPr>
       </w:pPr>
-      <w:bookmarkStart w:id="6" w:name="__RefHeading___Toc175024546"/>
-      <w:bookmarkStart w:id="7" w:name="_Toc34746308"/>
-      <w:bookmarkStart w:id="8" w:name="_Toc39512485"/>
+      <w:bookmarkStart w:id="5" w:name="__RefHeading___Toc175024546"/>
+      <w:bookmarkStart w:id="6" w:name="_Toc34746308"/>
+      <w:bookmarkStart w:id="7" w:name="_Toc39512485"/>
+      <w:bookmarkEnd w:id="5"/>
+      <w:r>
+        <w:t xml:space="preserve">Convenções, termos e </w:t>
+      </w:r>
+      <w:proofErr w:type="gramStart"/>
+      <w:r>
+        <w:t>abreviações</w:t>
+      </w:r>
       <w:bookmarkEnd w:id="6"/>
-      <w:r>
-        <w:t>Convenções, termos e abreviações</w:t>
-      </w:r>
       <w:bookmarkEnd w:id="7"/>
-      <w:bookmarkEnd w:id="8"/>
+      <w:proofErr w:type="gramEnd"/>
     </w:p>
     <w:p>
       <w:pPr>
@@ -5265,10 +5323,10 @@
           <w:sz w:val="22"/>
         </w:rPr>
       </w:pPr>
-      <w:bookmarkStart w:id="9" w:name="__RefHeading___Toc175024547"/>
-      <w:bookmarkStart w:id="10" w:name="_Toc34746309"/>
-      <w:bookmarkStart w:id="11" w:name="_Toc39512486"/>
-      <w:bookmarkEnd w:id="9"/>
+      <w:bookmarkStart w:id="8" w:name="__RefHeading___Toc175024547"/>
+      <w:bookmarkStart w:id="9" w:name="_Toc34746309"/>
+      <w:bookmarkStart w:id="10" w:name="_Toc39512486"/>
+      <w:bookmarkEnd w:id="8"/>
       <w:r>
         <w:rPr>
           <w:i/>
@@ -5277,8 +5335,8 @@
         </w:rPr>
         <w:t>Identificação dos Requisitos</w:t>
       </w:r>
+      <w:bookmarkEnd w:id="9"/>
       <w:bookmarkEnd w:id="10"/>
-      <w:bookmarkEnd w:id="11"/>
     </w:p>
     <w:p>
       <w:pPr>
@@ -5338,8 +5396,17 @@
           <w:rFonts w:ascii="Arial" w:hAnsi="Arial" w:cs="Arial"/>
           <w:sz w:val="22"/>
         </w:rPr>
-        <w:t xml:space="preserve"> do requisito]</w:t>
-      </w:r>
+        <w:t xml:space="preserve"> do requisito</w:t>
+      </w:r>
+      <w:proofErr w:type="gramStart"/>
+      <w:r>
+        <w:rPr>
+          <w:rFonts w:ascii="Arial" w:hAnsi="Arial" w:cs="Arial"/>
+          <w:sz w:val="22"/>
+        </w:rPr>
+        <w:t>]</w:t>
+      </w:r>
+      <w:proofErr w:type="gramEnd"/>
     </w:p>
     <w:p>
       <w:pPr>
@@ -5394,8 +5461,17 @@
           <w:rFonts w:ascii="Arial" w:hAnsi="Arial" w:cs="Arial"/>
           <w:sz w:val="22"/>
         </w:rPr>
-        <w:t>RNF – Requisito não-funcional</w:t>
-      </w:r>
+        <w:t xml:space="preserve">RNF – Requisito </w:t>
+      </w:r>
+      <w:proofErr w:type="gramStart"/>
+      <w:r>
+        <w:rPr>
+          <w:rFonts w:ascii="Arial" w:hAnsi="Arial" w:cs="Arial"/>
+          <w:sz w:val="22"/>
+        </w:rPr>
+        <w:t>não-funcional</w:t>
+      </w:r>
+      <w:proofErr w:type="gramEnd"/>
     </w:p>
     <w:p>
       <w:pPr>
@@ -5410,7 +5486,23 @@
           <w:rFonts w:ascii="Arial" w:hAnsi="Arial" w:cs="Arial"/>
           <w:sz w:val="22"/>
         </w:rPr>
-        <w:t>Identificador do requisito é um número, criado sequencialmente, que determina que aquele requisito é único para um determinado tipo de requisito.</w:t>
+        <w:t xml:space="preserve">Identificador do requisito é um número, criado sequencialmente, que determina que aquele requisito </w:t>
+      </w:r>
+      <w:proofErr w:type="gramStart"/>
+      <w:r>
+        <w:rPr>
+          <w:rFonts w:ascii="Arial" w:hAnsi="Arial" w:cs="Arial"/>
+          <w:sz w:val="22"/>
+        </w:rPr>
+        <w:t>é</w:t>
+      </w:r>
+      <w:proofErr w:type="gramEnd"/>
+      <w:r>
+        <w:rPr>
+          <w:rFonts w:ascii="Arial" w:hAnsi="Arial" w:cs="Arial"/>
+          <w:sz w:val="22"/>
+        </w:rPr>
+        <w:t xml:space="preserve"> único para um determinado tipo de requisito.</w:t>
       </w:r>
     </w:p>
     <w:p>
@@ -5421,12 +5513,21 @@
           <w:sz w:val="22"/>
         </w:rPr>
       </w:pPr>
-      <w:r>
-        <w:rPr>
-          <w:rFonts w:ascii="Arial" w:hAnsi="Arial" w:cs="Arial"/>
-          <w:sz w:val="22"/>
-        </w:rPr>
-        <w:t>Ex: RF001, RF002, RNF001, RNF002.</w:t>
+      <w:proofErr w:type="spellStart"/>
+      <w:r>
+        <w:rPr>
+          <w:rFonts w:ascii="Arial" w:hAnsi="Arial" w:cs="Arial"/>
+          <w:sz w:val="22"/>
+        </w:rPr>
+        <w:t>Ex</w:t>
+      </w:r>
+      <w:proofErr w:type="spellEnd"/>
+      <w:r>
+        <w:rPr>
+          <w:rFonts w:ascii="Arial" w:hAnsi="Arial" w:cs="Arial"/>
+          <w:sz w:val="22"/>
+        </w:rPr>
+        <w:t>: RF001, RF002, RNF001, RNF002.</w:t>
       </w:r>
     </w:p>
     <w:p>
@@ -5440,18 +5541,18 @@
           <w:sz w:val="22"/>
         </w:rPr>
       </w:pPr>
-      <w:bookmarkStart w:id="12" w:name="__RefHeading___Toc175024548"/>
-      <w:bookmarkStart w:id="13" w:name="_Toc34746310"/>
-      <w:bookmarkStart w:id="14" w:name="_Toc39512487"/>
+      <w:bookmarkStart w:id="11" w:name="__RefHeading___Toc175024548"/>
+      <w:bookmarkStart w:id="12" w:name="_Toc34746310"/>
+      <w:bookmarkStart w:id="13" w:name="_Toc39512487"/>
+      <w:bookmarkEnd w:id="11"/>
+      <w:r>
+        <w:rPr>
+          <w:sz w:val="22"/>
+        </w:rPr>
+        <w:t>Prioridades dos Requisitos</w:t>
+      </w:r>
       <w:bookmarkEnd w:id="12"/>
-      <w:r>
-        <w:rPr>
-          <w:sz w:val="22"/>
-        </w:rPr>
-        <w:t>Prioridades dos Requisitos</w:t>
-      </w:r>
       <w:bookmarkEnd w:id="13"/>
-      <w:bookmarkEnd w:id="14"/>
     </w:p>
     <w:p>
       <w:pPr>
@@ -5490,7 +5591,23 @@
           <w:rFonts w:ascii="Arial" w:hAnsi="Arial" w:cs="Arial"/>
           <w:sz w:val="22"/>
         </w:rPr>
-        <w:t xml:space="preserve"> é o requisito sem o qual o sistema não entra em funcionamento. Requisitos essenciais são requisitos imprescindíveis, que têm que ser implementados impreterivelmente.</w:t>
+        <w:t xml:space="preserve"> é o requisito sem o qual o sistema não entra em funcionamento. Requisitos essenciais são requisitos imprescindíveis, que têm que ser </w:t>
+      </w:r>
+      <w:proofErr w:type="gramStart"/>
+      <w:r>
+        <w:rPr>
+          <w:rFonts w:ascii="Arial" w:hAnsi="Arial" w:cs="Arial"/>
+          <w:sz w:val="22"/>
+        </w:rPr>
+        <w:t>implementados</w:t>
+      </w:r>
+      <w:proofErr w:type="gramEnd"/>
+      <w:r>
+        <w:rPr>
+          <w:rFonts w:ascii="Arial" w:hAnsi="Arial" w:cs="Arial"/>
+          <w:sz w:val="22"/>
+        </w:rPr>
+        <w:t xml:space="preserve"> impreterivelmente.</w:t>
       </w:r>
     </w:p>
     <w:p>
@@ -5514,7 +5631,23 @@
           <w:rFonts w:ascii="Arial" w:hAnsi="Arial" w:cs="Arial"/>
           <w:sz w:val="22"/>
         </w:rPr>
-        <w:t xml:space="preserve"> é o requisito sem o qual o sistema entra em funcionamento, mas de forma não satisfatória. Requisitos importantes devem ser implementados, mas, se não forem, o sistema poderá ser implantado e usado mesmo assim.</w:t>
+        <w:t xml:space="preserve"> é o requisito sem o qual o sistema entra em funcionamento, mas de forma não satisfatória. Requisitos importantes devem ser </w:t>
+      </w:r>
+      <w:proofErr w:type="gramStart"/>
+      <w:r>
+        <w:rPr>
+          <w:rFonts w:ascii="Arial" w:hAnsi="Arial" w:cs="Arial"/>
+          <w:sz w:val="22"/>
+        </w:rPr>
+        <w:t>implementados</w:t>
+      </w:r>
+      <w:proofErr w:type="gramEnd"/>
+      <w:r>
+        <w:rPr>
+          <w:rFonts w:ascii="Arial" w:hAnsi="Arial" w:cs="Arial"/>
+          <w:sz w:val="22"/>
+        </w:rPr>
+        <w:t>, mas, se não forem, o sistema poderá ser implantado e usado mesmo assim.</w:t>
       </w:r>
     </w:p>
     <w:p>
@@ -5531,6 +5664,7 @@
           <w:b/>
           <w:sz w:val="22"/>
         </w:rPr>
+        <w:lastRenderedPageBreak/>
         <w:t>Desejável</w:t>
       </w:r>
       <w:r>
@@ -5538,15 +5672,23 @@
           <w:rFonts w:ascii="Arial" w:hAnsi="Arial" w:cs="Arial"/>
           <w:sz w:val="22"/>
         </w:rPr>
-        <w:t xml:space="preserve"> é o requisito que não compromete as funcionalidades básicas do sistema, isto é, o sistema pode funcionar de forma satisfatória sem ele. Requisitos desejáveis são </w:t>
-      </w:r>
-      <w:r>
-        <w:rPr>
-          <w:rFonts w:ascii="Arial" w:hAnsi="Arial" w:cs="Arial"/>
-          <w:sz w:val="22"/>
-        </w:rPr>
-        <w:lastRenderedPageBreak/>
-        <w:t>requisitos que podem ser deixados para versões posteriores do sistema, caso não haja tempo hábil para implementá-los na versão que está sendo especificada.</w:t>
+        <w:t xml:space="preserve"> é o requisito que não compromete as funcionalidades básicas do sistema, isto é, o sistema pode funcionar de forma satisfatória sem ele. Requisitos desejáveis são requisitos que podem ser deixados para versões posteriores do sistema, caso não haja tempo hábil para </w:t>
+      </w:r>
+      <w:proofErr w:type="gramStart"/>
+      <w:r>
+        <w:rPr>
+          <w:rFonts w:ascii="Arial" w:hAnsi="Arial" w:cs="Arial"/>
+          <w:sz w:val="22"/>
+        </w:rPr>
+        <w:t>implementá</w:t>
+      </w:r>
+      <w:proofErr w:type="gramEnd"/>
+      <w:r>
+        <w:rPr>
+          <w:rFonts w:ascii="Arial" w:hAnsi="Arial" w:cs="Arial"/>
+          <w:sz w:val="22"/>
+        </w:rPr>
+        <w:t>-los na versão que está sendo especificada.</w:t>
       </w:r>
     </w:p>
     <w:p>
@@ -5557,8 +5699,8 @@
           <w:numId w:val="3"/>
         </w:numPr>
       </w:pPr>
-      <w:bookmarkStart w:id="15" w:name="__RefHeading___Toc175024549"/>
-      <w:bookmarkEnd w:id="15"/>
+      <w:bookmarkStart w:id="14" w:name="__RefHeading___Toc175024549"/>
+      <w:bookmarkEnd w:id="14"/>
       <w:r>
         <w:t>Visão geral do Produto/serviço</w:t>
       </w:r>
@@ -5600,9 +5742,9 @@
           <w:sz w:val="22"/>
           <w:szCs w:val="22"/>
         </w:rPr>
-        <w:t xml:space="preserve">"Problemas de saúde mental têm se tornado cada vez mais comuns em todo o mundo. A ansiedade, por exemplo, atinge mais de 260 milhões de pessoas. Aliás, o Brasil é o país com o maior número de pessoas ansiosas: </w:t>
-      </w:r>
-      <w:commentRangeStart w:id="16"/>
+        <w:t xml:space="preserve">"Problemas de saúde mental têm se </w:t>
+      </w:r>
+      <w:proofErr w:type="gramStart"/>
       <w:r>
         <w:rPr>
           <w:rFonts w:ascii="Arial" w:hAnsi="Arial" w:cs="Arial"/>
@@ -5610,9 +5752,29 @@
           <w:sz w:val="22"/>
           <w:szCs w:val="22"/>
         </w:rPr>
+        <w:t>tornado cada vez mais comuns</w:t>
+      </w:r>
+      <w:proofErr w:type="gramEnd"/>
+      <w:r>
+        <w:rPr>
+          <w:rFonts w:ascii="Arial" w:hAnsi="Arial" w:cs="Arial"/>
+          <w:i w:val="0"/>
+          <w:sz w:val="22"/>
+          <w:szCs w:val="22"/>
+        </w:rPr>
+        <w:t xml:space="preserve"> em todo o mundo. A ansiedade, por exemplo, atinge mais de 260 milhões de pessoas. Aliás, o Brasil é o país com o maior número de pessoas ansiosas: </w:t>
+      </w:r>
+      <w:commentRangeStart w:id="15"/>
+      <w:r>
+        <w:rPr>
+          <w:rFonts w:ascii="Arial" w:hAnsi="Arial" w:cs="Arial"/>
+          <w:i w:val="0"/>
+          <w:sz w:val="22"/>
+          <w:szCs w:val="22"/>
+        </w:rPr>
         <w:t>9,3% da população, segundo a Organização Mundial da Saúde (OMS).</w:t>
       </w:r>
-      <w:commentRangeEnd w:id="16"/>
+      <w:commentRangeEnd w:id="15"/>
       <w:r>
         <w:rPr>
           <w:rStyle w:val="Refdecomentrio"/>
@@ -5623,7 +5785,7 @@
           <w:szCs w:val="22"/>
           <w:lang w:bidi="hi-IN"/>
         </w:rPr>
-        <w:commentReference w:id="16"/>
+        <w:commentReference w:id="15"/>
       </w:r>
     </w:p>
     <w:p>
@@ -5643,9 +5805,9 @@
           <w:sz w:val="22"/>
           <w:szCs w:val="22"/>
         </w:rPr>
-        <w:t xml:space="preserve"> Estudos apontam que 86% dos brasileiros sofrem com algum transtorno mental, como ansiedade e depressão</w:t>
-      </w:r>
-      <w:commentRangeStart w:id="17"/>
+        <w:t xml:space="preserve"> Estudos apontam que 86% dos brasileiros sofrem com algum transtorno mental, como ansiedade e </w:t>
+      </w:r>
+      <w:proofErr w:type="gramStart"/>
       <w:r>
         <w:rPr>
           <w:rFonts w:ascii="Arial" w:hAnsi="Arial" w:cs="Arial"/>
@@ -5653,9 +5815,29 @@
           <w:sz w:val="22"/>
           <w:szCs w:val="22"/>
         </w:rPr>
-        <w:t xml:space="preserve">."[1] </w:t>
-      </w:r>
-      <w:commentRangeEnd w:id="17"/>
+        <w:t>depressão</w:t>
+      </w:r>
+      <w:commentRangeStart w:id="16"/>
+      <w:r>
+        <w:rPr>
+          <w:rFonts w:ascii="Arial" w:hAnsi="Arial" w:cs="Arial"/>
+          <w:i w:val="0"/>
+          <w:sz w:val="22"/>
+          <w:szCs w:val="22"/>
+        </w:rPr>
+        <w:t>.</w:t>
+      </w:r>
+      <w:proofErr w:type="gramEnd"/>
+      <w:r>
+        <w:rPr>
+          <w:rFonts w:ascii="Arial" w:hAnsi="Arial" w:cs="Arial"/>
+          <w:i w:val="0"/>
+          <w:sz w:val="22"/>
+          <w:szCs w:val="22"/>
+        </w:rPr>
+        <w:t xml:space="preserve">"[1] </w:t>
+      </w:r>
+      <w:commentRangeEnd w:id="16"/>
       <w:r>
         <w:rPr>
           <w:rStyle w:val="Refdecomentrio"/>
@@ -5666,7 +5848,7 @@
           <w:szCs w:val="22"/>
           <w:lang w:bidi="hi-IN"/>
         </w:rPr>
-        <w:commentReference w:id="17"/>
+        <w:commentReference w:id="16"/>
       </w:r>
       <w:r>
         <w:rPr>
@@ -5675,7 +5857,47 @@
           <w:sz w:val="22"/>
           <w:szCs w:val="22"/>
         </w:rPr>
-        <w:t>"O levantamento feito pela Vittude, plataforma on-line voltada para a saúde mental, aponta que 37% das pessoas estão com stress extremamente severo, enquanto 59% se encontram em estado extremamente severo de depressão. A ansiedade extremamente severa atinge níveis ainda mais altos: 63%."[1] Esses dados demonstram o quão preocupante é o estado da saúde mental na sociedade atual, e os impactos que estes transtornos vêm causando na vida pessoal e profissional das pessoas são certamente alarmantes.</w:t>
+        <w:t xml:space="preserve">"O levantamento feito pela </w:t>
+      </w:r>
+      <w:proofErr w:type="spellStart"/>
+      <w:r>
+        <w:rPr>
+          <w:rFonts w:ascii="Arial" w:hAnsi="Arial" w:cs="Arial"/>
+          <w:i w:val="0"/>
+          <w:sz w:val="22"/>
+          <w:szCs w:val="22"/>
+        </w:rPr>
+        <w:t>Vittude</w:t>
+      </w:r>
+      <w:proofErr w:type="spellEnd"/>
+      <w:r>
+        <w:rPr>
+          <w:rFonts w:ascii="Arial" w:hAnsi="Arial" w:cs="Arial"/>
+          <w:i w:val="0"/>
+          <w:sz w:val="22"/>
+          <w:szCs w:val="22"/>
+        </w:rPr>
+        <w:t>, plataforma on-line voltada para a saúde mental, aponta que 37% das pessoas estão com stress extremamente severo, enquanto 59% se encontram em estado extremamente severo de depressão. A ansiedade extremamente severa atinge níveis ainda mais altos: 63%</w:t>
+      </w:r>
+      <w:proofErr w:type="gramStart"/>
+      <w:r>
+        <w:rPr>
+          <w:rFonts w:ascii="Arial" w:hAnsi="Arial" w:cs="Arial"/>
+          <w:i w:val="0"/>
+          <w:sz w:val="22"/>
+          <w:szCs w:val="22"/>
+        </w:rPr>
+        <w:t>.</w:t>
+      </w:r>
+      <w:proofErr w:type="gramEnd"/>
+      <w:r>
+        <w:rPr>
+          <w:rFonts w:ascii="Arial" w:hAnsi="Arial" w:cs="Arial"/>
+          <w:i w:val="0"/>
+          <w:sz w:val="22"/>
+          <w:szCs w:val="22"/>
+        </w:rPr>
+        <w:t>"[1] Esses dados demonstram o quão preocupante é o estado da saúde mental na sociedade atual, e os impactos que estes transtornos vêm causando na vida pessoal e profissional das pessoas são certamente alarmantes.</w:t>
       </w:r>
     </w:p>
     <w:p>
@@ -5716,7 +5938,27 @@
           <w:sz w:val="22"/>
           <w:szCs w:val="22"/>
         </w:rPr>
-        <w:t xml:space="preserve">1. A dificuldade em se abrir sobre o problema, principalmente pois esse tipo de conversa pode desencadear uma crise ansiosa, ou depressiva. </w:t>
+        <w:t>1. A dificuldade em se abrir sobre o problema, principalmente</w:t>
+      </w:r>
+      <w:proofErr w:type="gramStart"/>
+      <w:r>
+        <w:rPr>
+          <w:rFonts w:ascii="Arial" w:hAnsi="Arial" w:cs="Arial"/>
+          <w:i w:val="0"/>
+          <w:sz w:val="22"/>
+          <w:szCs w:val="22"/>
+        </w:rPr>
+        <w:t xml:space="preserve"> pois</w:t>
+      </w:r>
+      <w:proofErr w:type="gramEnd"/>
+      <w:r>
+        <w:rPr>
+          <w:rFonts w:ascii="Arial" w:hAnsi="Arial" w:cs="Arial"/>
+          <w:i w:val="0"/>
+          <w:sz w:val="22"/>
+          <w:szCs w:val="22"/>
+        </w:rPr>
+        <w:t xml:space="preserve"> esse tipo de conversa pode desencadear uma crise ansiosa, ou depressiva. </w:t>
       </w:r>
     </w:p>
     <w:p>
@@ -5758,7 +6000,27 @@
           <w:sz w:val="22"/>
           <w:szCs w:val="22"/>
         </w:rPr>
-        <w:t xml:space="preserve">3. A dificuldade do paciente em lembrar do seu histórico de humor, assim como a quantidade/intensidade de eventos que abalaram-no durante o espaço entre as consultas. </w:t>
+        <w:t xml:space="preserve">3. A dificuldade do paciente em </w:t>
+      </w:r>
+      <w:proofErr w:type="gramStart"/>
+      <w:r>
+        <w:rPr>
+          <w:rFonts w:ascii="Arial" w:hAnsi="Arial" w:cs="Arial"/>
+          <w:i w:val="0"/>
+          <w:sz w:val="22"/>
+          <w:szCs w:val="22"/>
+        </w:rPr>
+        <w:t>lembrar do</w:t>
+      </w:r>
+      <w:proofErr w:type="gramEnd"/>
+      <w:r>
+        <w:rPr>
+          <w:rFonts w:ascii="Arial" w:hAnsi="Arial" w:cs="Arial"/>
+          <w:i w:val="0"/>
+          <w:sz w:val="22"/>
+          <w:szCs w:val="22"/>
+        </w:rPr>
+        <w:t xml:space="preserve"> seu histórico de humor, assim como a quantidade/intensidade de eventos que abalaram-no durante o espaço entre as consultas. </w:t>
       </w:r>
     </w:p>
     <w:p>
@@ -5796,7 +6058,23 @@
           <w:rFonts w:ascii="Arial" w:hAnsi="Arial" w:cs="Arial"/>
           <w:sz w:val="22"/>
         </w:rPr>
-        <w:t>A solução proposta tem como objetivo auxiliar os psicólogos a acompanharem o quadro clínico de seus pacientes, por meio de um sistema de informações, na qual este proverá dados como a variação do humor, relatos semanais de eventos de crises e agendamento de consulta dos pacientes.</w:t>
+        <w:t xml:space="preserve">A solução proposta tem como objetivo auxiliar os psicólogos a acompanharem o quadro clínico de seus pacientes, por meio de um sistema de informações, na qual este proverá </w:t>
+      </w:r>
+      <w:proofErr w:type="gramStart"/>
+      <w:r>
+        <w:rPr>
+          <w:rFonts w:ascii="Arial" w:hAnsi="Arial" w:cs="Arial"/>
+          <w:sz w:val="22"/>
+        </w:rPr>
+        <w:t>dados</w:t>
+      </w:r>
+      <w:proofErr w:type="gramEnd"/>
+      <w:r>
+        <w:rPr>
+          <w:rFonts w:ascii="Arial" w:hAnsi="Arial" w:cs="Arial"/>
+          <w:sz w:val="22"/>
+        </w:rPr>
+        <w:t xml:space="preserve"> como a variação do humor, relatos semanais de eventos de crises e agendamento de consulta dos pacientes.</w:t>
       </w:r>
     </w:p>
     <w:p>
@@ -5817,25 +6095,25 @@
           <w:numId w:val="3"/>
         </w:numPr>
       </w:pPr>
-      <w:bookmarkStart w:id="18" w:name="__RefHeading___Toc175024550"/>
-      <w:bookmarkStart w:id="19" w:name="_Toc34746311"/>
-      <w:bookmarkStart w:id="20" w:name="_Toc39512488"/>
+      <w:bookmarkStart w:id="17" w:name="__RefHeading___Toc175024550"/>
+      <w:bookmarkStart w:id="18" w:name="_Toc34746311"/>
+      <w:bookmarkStart w:id="19" w:name="_Toc39512488"/>
+      <w:bookmarkEnd w:id="17"/>
+      <w:commentRangeStart w:id="20"/>
+      <w:r>
+        <w:t>Abrangência e sistemas relacionados</w:t>
+      </w:r>
       <w:bookmarkEnd w:id="18"/>
-      <w:commentRangeStart w:id="21"/>
-      <w:r>
-        <w:t>Abrangência e sistemas relacionados</w:t>
-      </w:r>
-      <w:bookmarkEnd w:id="19"/>
-      <w:commentRangeEnd w:id="21"/>
+      <w:commentRangeEnd w:id="20"/>
       <w:r>
         <w:rPr>
           <w:rStyle w:val="Refdecomentrio"/>
           <w:rFonts w:ascii="Liberation Serif" w:eastAsia="SimSun" w:hAnsi="Liberation Serif" w:cs="Mangal"/>
           <w:lang w:bidi="hi-IN"/>
         </w:rPr>
-        <w:commentReference w:id="21"/>
-      </w:r>
-      <w:bookmarkEnd w:id="20"/>
+        <w:commentReference w:id="20"/>
+      </w:r>
+      <w:bookmarkEnd w:id="19"/>
     </w:p>
     <w:p>
       <w:pPr>
@@ -5864,7 +6142,27 @@
           <w:i/>
           <w:sz w:val="22"/>
         </w:rPr>
-        <w:t xml:space="preserve"> irá fazer/fornecer (escopo negativo), deixando claro se irá interagir com outros sistemas relacionados ou se é independente e totalmente auto-contido.</w:t>
+        <w:t xml:space="preserve"> irá fazer/fornecer (escopo negativo), deixando claro se irá interagir com outros sistemas relacionados ou se é independente e totalmente </w:t>
+      </w:r>
+      <w:proofErr w:type="spellStart"/>
+      <w:proofErr w:type="gramStart"/>
+      <w:r>
+        <w:rPr>
+          <w:rFonts w:ascii="Arial" w:hAnsi="Arial" w:cs="Arial"/>
+          <w:i/>
+          <w:sz w:val="22"/>
+        </w:rPr>
+        <w:t>auto-contido</w:t>
+      </w:r>
+      <w:proofErr w:type="spellEnd"/>
+      <w:proofErr w:type="gramEnd"/>
+      <w:r>
+        <w:rPr>
+          <w:rFonts w:ascii="Arial" w:hAnsi="Arial" w:cs="Arial"/>
+          <w:i/>
+          <w:sz w:val="22"/>
+        </w:rPr>
+        <w:t>.</w:t>
       </w:r>
     </w:p>
     <w:p>
@@ -5876,15 +6174,24 @@
           <w:rFonts w:ascii="Arial" w:hAnsi="Arial" w:cs="Arial"/>
           <w:sz w:val="22"/>
         </w:rPr>
-        <w:t xml:space="preserve">As funcionalidades principais do sistema devem ser apenas citadas, para dar uma ideia geral ao leitor dos serviços que serão fornecidos. Os detalhes serão fornecidos posteriormente, na </w:t>
-      </w:r>
-      <w:r>
-        <w:rPr>
-          <w:rFonts w:ascii="Arial" w:hAnsi="Arial" w:cs="Arial"/>
-          <w:sz w:val="22"/>
-        </w:rPr>
         <w:lastRenderedPageBreak/>
-        <w:t>seção 3 deste documento. Funcionalidades que a princípio seriam da alçada produto/serviço e que não serão implementadas também devem ser listadas, registrando-se o motivo pela qual elas não serão contempladas (porque serão fornecidas por outros sistemas relacionados, por exemplo, ou porque serão implementadas apenas em projetos futuros).</w:t>
+        <w:t xml:space="preserve">As funcionalidades principais do sistema devem ser apenas citadas, para dar uma ideia geral ao leitor dos serviços que serão fornecidos. Os detalhes serão fornecidos posteriormente, na seção 3 deste documento. Funcionalidades que a princípio seriam da alçada produto/serviço e que não serão </w:t>
+      </w:r>
+      <w:proofErr w:type="gramStart"/>
+      <w:r>
+        <w:rPr>
+          <w:rFonts w:ascii="Arial" w:hAnsi="Arial" w:cs="Arial"/>
+          <w:sz w:val="22"/>
+        </w:rPr>
+        <w:t>implementadas</w:t>
+      </w:r>
+      <w:proofErr w:type="gramEnd"/>
+      <w:r>
+        <w:rPr>
+          <w:rFonts w:ascii="Arial" w:hAnsi="Arial" w:cs="Arial"/>
+          <w:sz w:val="22"/>
+        </w:rPr>
+        <w:t xml:space="preserve"> também devem ser listadas, registrando-se o motivo pela qual elas não serão contempladas (porque serão fornecidas por outros sistemas relacionados, por exemplo, ou porque serão implementadas apenas em projetos futuros).</w:t>
       </w:r>
     </w:p>
     <w:p>
@@ -5902,8 +6209,36 @@
           <w:i/>
           <w:sz w:val="22"/>
         </w:rPr>
-        <w:t>Se o produto/serviço for independente e totalmente auto-contido diga isso explicitamente, caso contrário, liste e descreva brevemente os outros sistemas com os quais este deve interagir, explicando, de maneira geral, quais os papéis de cada um e o meio de comunicação entre eles.&gt;</w:t>
-      </w:r>
+        <w:t xml:space="preserve">Se o produto/serviço for independente e totalmente </w:t>
+      </w:r>
+      <w:proofErr w:type="spellStart"/>
+      <w:r>
+        <w:rPr>
+          <w:rFonts w:ascii="Arial" w:hAnsi="Arial" w:cs="Arial"/>
+          <w:i/>
+          <w:sz w:val="22"/>
+        </w:rPr>
+        <w:t>auto-contido</w:t>
+      </w:r>
+      <w:proofErr w:type="spellEnd"/>
+      <w:r>
+        <w:rPr>
+          <w:rFonts w:ascii="Arial" w:hAnsi="Arial" w:cs="Arial"/>
+          <w:i/>
+          <w:sz w:val="22"/>
+        </w:rPr>
+        <w:t xml:space="preserve"> diga isso explicitamente, caso contrário, liste e descreva brevemente os outros sistemas com os quais este deve interagir, explicando, de maneira geral, quais os papéis de cada um e o meio de comunicação entre eles.</w:t>
+      </w:r>
+      <w:proofErr w:type="gramStart"/>
+      <w:r>
+        <w:rPr>
+          <w:rFonts w:ascii="Arial" w:hAnsi="Arial" w:cs="Arial"/>
+          <w:i/>
+          <w:sz w:val="22"/>
+        </w:rPr>
+        <w:t>&gt;</w:t>
+      </w:r>
+      <w:proofErr w:type="gramEnd"/>
     </w:p>
     <w:p>
       <w:pPr>
@@ -5929,23 +6264,23 @@
           <w:numId w:val="3"/>
         </w:numPr>
       </w:pPr>
-      <w:bookmarkStart w:id="22" w:name="_Toc34746312"/>
-      <w:bookmarkStart w:id="23" w:name="_Toc39512489"/>
-      <w:commentRangeStart w:id="24"/>
+      <w:bookmarkStart w:id="21" w:name="_Toc34746312"/>
+      <w:bookmarkStart w:id="22" w:name="_Toc39512489"/>
+      <w:commentRangeStart w:id="23"/>
       <w:r>
         <w:t>Modelagem do processo de negócio</w:t>
       </w:r>
-      <w:bookmarkEnd w:id="22"/>
-      <w:commentRangeEnd w:id="24"/>
+      <w:bookmarkEnd w:id="21"/>
+      <w:commentRangeEnd w:id="23"/>
       <w:r>
         <w:rPr>
           <w:rStyle w:val="Refdecomentrio"/>
           <w:rFonts w:ascii="Liberation Serif" w:eastAsia="SimSun" w:hAnsi="Liberation Serif" w:cs="Mangal"/>
           <w:lang w:bidi="hi-IN"/>
         </w:rPr>
-        <w:commentReference w:id="24"/>
-      </w:r>
-      <w:bookmarkEnd w:id="23"/>
+        <w:commentReference w:id="23"/>
+      </w:r>
+      <w:bookmarkEnd w:id="22"/>
     </w:p>
     <w:p>
       <w:pPr>
@@ -5973,15 +6308,15 @@
           <w:numId w:val="3"/>
         </w:numPr>
       </w:pPr>
-      <w:bookmarkStart w:id="25" w:name="__RefHeading___Toc175024551"/>
-      <w:bookmarkStart w:id="26" w:name="_Toc34746313"/>
-      <w:bookmarkStart w:id="27" w:name="_Toc39512490"/>
+      <w:bookmarkStart w:id="24" w:name="__RefHeading___Toc175024551"/>
+      <w:bookmarkStart w:id="25" w:name="_Toc34746313"/>
+      <w:bookmarkStart w:id="26" w:name="_Toc39512490"/>
+      <w:bookmarkEnd w:id="24"/>
+      <w:r>
+        <w:t>Descrição do cliente</w:t>
+      </w:r>
       <w:bookmarkEnd w:id="25"/>
-      <w:r>
-        <w:t>Descrição do cliente</w:t>
-      </w:r>
       <w:bookmarkEnd w:id="26"/>
-      <w:bookmarkEnd w:id="27"/>
     </w:p>
     <w:p>
       <w:pPr>
@@ -6006,7 +6341,25 @@
           <w:i w:val="0"/>
           <w:sz w:val="22"/>
         </w:rPr>
-        <w:t>O cliente que utilizará a solução proposta são psicólogos que acessará</w:t>
+        <w:t xml:space="preserve">O cliente que utilizará a solução proposta </w:t>
+      </w:r>
+      <w:proofErr w:type="gramStart"/>
+      <w:r>
+        <w:rPr>
+          <w:rFonts w:ascii="Arial" w:hAnsi="Arial" w:cs="Arial"/>
+          <w:i w:val="0"/>
+          <w:sz w:val="22"/>
+        </w:rPr>
+        <w:t>são psicólogos</w:t>
+      </w:r>
+      <w:proofErr w:type="gramEnd"/>
+      <w:r>
+        <w:rPr>
+          <w:rFonts w:ascii="Arial" w:hAnsi="Arial" w:cs="Arial"/>
+          <w:i w:val="0"/>
+          <w:sz w:val="22"/>
+        </w:rPr>
+        <w:t xml:space="preserve"> que acessará</w:t>
       </w:r>
       <w:r>
         <w:rPr>
@@ -6054,15 +6407,15 @@
           <w:numId w:val="3"/>
         </w:numPr>
       </w:pPr>
-      <w:bookmarkStart w:id="28" w:name="__RefHeading___Toc175024552"/>
-      <w:bookmarkStart w:id="29" w:name="_Toc34746314"/>
-      <w:bookmarkStart w:id="30" w:name="_Toc39512491"/>
+      <w:bookmarkStart w:id="27" w:name="__RefHeading___Toc175024552"/>
+      <w:bookmarkStart w:id="28" w:name="_Toc34746314"/>
+      <w:bookmarkStart w:id="29" w:name="_Toc39512491"/>
+      <w:bookmarkEnd w:id="27"/>
+      <w:r>
+        <w:t>Descrição dos usuários</w:t>
+      </w:r>
       <w:bookmarkEnd w:id="28"/>
-      <w:r>
-        <w:t>Descrição dos usuários</w:t>
-      </w:r>
       <w:bookmarkEnd w:id="29"/>
-      <w:bookmarkEnd w:id="30"/>
     </w:p>
     <w:p>
       <w:pPr>
@@ -6073,7 +6426,7 @@
           <w:sz w:val="22"/>
         </w:rPr>
       </w:pPr>
-      <w:bookmarkStart w:id="31" w:name="_Ref471361536"/>
+      <w:bookmarkStart w:id="30" w:name="_Ref471361536"/>
       <w:r>
         <w:rPr>
           <w:rFonts w:ascii="Arial" w:hAnsi="Arial" w:cs="Arial"/>
@@ -6139,8 +6492,8 @@
           <w:sz w:val="22"/>
         </w:rPr>
       </w:pPr>
-      <w:bookmarkStart w:id="32" w:name="__RefHeading___Toc175024553"/>
-      <w:bookmarkEnd w:id="32"/>
+      <w:bookmarkStart w:id="31" w:name="__RefHeading___Toc175024553"/>
+      <w:bookmarkEnd w:id="31"/>
       <w:r>
         <w:rPr>
           <w:rFonts w:ascii="Arial" w:hAnsi="Arial" w:cs="Arial"/>
@@ -6165,7 +6518,25 @@
           <w:i w:val="0"/>
           <w:sz w:val="22"/>
         </w:rPr>
-        <w:t>O psicólogo terá acesso as todas as funcionalidades do sistema e interação com o ambiente no qual poderão cadastrar, alterar, excluir pacientes. Terá a funcionalidade de agenda no</w:t>
+        <w:t xml:space="preserve">O psicólogo terá acesso </w:t>
+      </w:r>
+      <w:proofErr w:type="gramStart"/>
+      <w:r>
+        <w:rPr>
+          <w:rFonts w:ascii="Arial" w:hAnsi="Arial" w:cs="Arial"/>
+          <w:i w:val="0"/>
+          <w:sz w:val="22"/>
+        </w:rPr>
+        <w:t>as</w:t>
+      </w:r>
+      <w:proofErr w:type="gramEnd"/>
+      <w:r>
+        <w:rPr>
+          <w:rFonts w:ascii="Arial" w:hAnsi="Arial" w:cs="Arial"/>
+          <w:i w:val="0"/>
+          <w:sz w:val="22"/>
+        </w:rPr>
+        <w:t xml:space="preserve"> todas as funcionalidades do sistema e interação com o ambiente no qual poderão cadastrar, alterar, excluir pacientes. Terá a funcionalidade de agenda no</w:t>
       </w:r>
       <w:r>
         <w:rPr>
@@ -6205,7 +6576,16 @@
           <w:i w:val="0"/>
           <w:sz w:val="22"/>
         </w:rPr>
-        <w:t xml:space="preserve"> por cada paciente (verificar se estão falando mais em tristeza ou suicídio, por exemplo)</w:t>
+        <w:t xml:space="preserve"> por </w:t>
+      </w:r>
+      <w:proofErr w:type="gramStart"/>
+      <w:r>
+        <w:rPr>
+          <w:rFonts w:ascii="Arial" w:hAnsi="Arial" w:cs="Arial"/>
+          <w:i w:val="0"/>
+          <w:sz w:val="22"/>
+        </w:rPr>
+        <w:t>cada paciente (verificar se estão falando mais em tristeza ou suicídio, por exemplo)</w:t>
       </w:r>
       <w:r>
         <w:rPr>
@@ -6223,6 +6603,7 @@
         </w:rPr>
         <w:t>relatórios</w:t>
       </w:r>
+      <w:proofErr w:type="gramEnd"/>
       <w:r>
         <w:rPr>
           <w:rFonts w:ascii="Arial" w:hAnsi="Arial" w:cs="Arial"/>
@@ -6268,38 +6649,56 @@
           <w:sz w:val="22"/>
         </w:rPr>
       </w:pPr>
-      <w:bookmarkStart w:id="33" w:name="__RefHeading___Toc175024554"/>
-      <w:bookmarkStart w:id="34" w:name="_Toc39512492"/>
+      <w:bookmarkStart w:id="32" w:name="__RefHeading___Toc175024554"/>
+      <w:bookmarkStart w:id="33" w:name="_Toc39512492"/>
+      <w:bookmarkEnd w:id="32"/>
+      <w:r>
+        <w:rPr>
+          <w:iCs/>
+          <w:sz w:val="22"/>
+        </w:rPr>
+        <w:t>Paciente</w:t>
+      </w:r>
       <w:bookmarkEnd w:id="33"/>
-      <w:r>
-        <w:rPr>
-          <w:iCs/>
-          <w:sz w:val="22"/>
-        </w:rPr>
-        <w:t>Paciente</w:t>
-      </w:r>
+    </w:p>
+    <w:p>
+      <w:pPr>
+        <w:pStyle w:val="Textbody"/>
+        <w:rPr>
+          <w:rFonts w:ascii="Arial" w:hAnsi="Arial" w:cs="Arial"/>
+          <w:b/>
+          <w:i w:val="0"/>
+          <w:sz w:val="22"/>
+        </w:rPr>
+      </w:pPr>
+      <w:r>
+        <w:rPr>
+          <w:rFonts w:ascii="Arial" w:hAnsi="Arial" w:cs="Arial"/>
+          <w:i w:val="0"/>
+          <w:sz w:val="22"/>
+        </w:rPr>
+        <w:t xml:space="preserve">O paciente terá acesso parcial ao sistema e esse acesso só poderá ser dado pelo psicólogo. Ele poderá </w:t>
+      </w:r>
+      <w:proofErr w:type="gramStart"/>
+      <w:r>
+        <w:rPr>
+          <w:rFonts w:ascii="Arial" w:hAnsi="Arial" w:cs="Arial"/>
+          <w:i w:val="0"/>
+          <w:sz w:val="22"/>
+        </w:rPr>
+        <w:t>cadastrar,</w:t>
+      </w:r>
+      <w:proofErr w:type="gramEnd"/>
+      <w:r>
+        <w:rPr>
+          <w:rFonts w:ascii="Arial" w:hAnsi="Arial" w:cs="Arial"/>
+          <w:i w:val="0"/>
+          <w:sz w:val="22"/>
+        </w:rPr>
+        <w:t xml:space="preserve"> consultar e editar um humor, cadastrar, consultar e editar um evento de crise, consultar suas consultas agendadas.</w:t>
+      </w:r>
+      <w:bookmarkStart w:id="34" w:name="__RefHeading___Toc175024555"/>
       <w:bookmarkEnd w:id="34"/>
-    </w:p>
-    <w:p>
-      <w:pPr>
-        <w:pStyle w:val="Textbody"/>
-        <w:rPr>
-          <w:rFonts w:ascii="Arial" w:hAnsi="Arial" w:cs="Arial"/>
-          <w:b/>
-          <w:i w:val="0"/>
-          <w:sz w:val="22"/>
-        </w:rPr>
-      </w:pPr>
-      <w:r>
-        <w:rPr>
-          <w:rFonts w:ascii="Arial" w:hAnsi="Arial" w:cs="Arial"/>
-          <w:i w:val="0"/>
-          <w:sz w:val="22"/>
-        </w:rPr>
-        <w:t>O paciente terá acesso parcial ao sistema e esse acesso só poderá ser dado pelo psicólogo. Ele poderá cadastrar, consultar e editar um humor, cadastrar, consultar e editar um evento de crise, consultar suas consultas agendadas.</w:t>
-      </w:r>
-      <w:bookmarkStart w:id="35" w:name="__RefHeading___Toc175024555"/>
-      <w:bookmarkEnd w:id="35"/>
     </w:p>
     <w:p>
       <w:pPr>
@@ -6324,14 +6723,14 @@
           <w:numId w:val="3"/>
         </w:numPr>
       </w:pPr>
-      <w:bookmarkStart w:id="36" w:name="__RefHeading___Toc175024556"/>
-      <w:bookmarkEnd w:id="36"/>
-      <w:commentRangeStart w:id="37"/>
+      <w:bookmarkStart w:id="35" w:name="__RefHeading___Toc175024556"/>
+      <w:bookmarkEnd w:id="35"/>
+      <w:commentRangeStart w:id="36"/>
       <w:r>
         <w:t>Requisitos funcionais</w:t>
       </w:r>
-      <w:bookmarkEnd w:id="31"/>
-      <w:commentRangeEnd w:id="37"/>
+      <w:bookmarkEnd w:id="30"/>
+      <w:commentRangeEnd w:id="36"/>
       <w:r>
         <w:rPr>
           <w:rStyle w:val="Refdecomentrio"/>
@@ -6339,7 +6738,7 @@
           <w:b w:val="0"/>
           <w:lang w:bidi="hi-IN"/>
         </w:rPr>
-        <w:commentReference w:id="37"/>
+        <w:commentReference w:id="36"/>
       </w:r>
     </w:p>
     <w:p>
@@ -6357,6 +6756,7 @@
           <w:i w:val="0"/>
           <w:sz w:val="22"/>
         </w:rPr>
+        <w:lastRenderedPageBreak/>
         <w:t xml:space="preserve">Requisitos funcionais descrevem as diversas funções que usuários e clientes querem ou precisam que o software forneça, ou seja, são requisitos ligados diretamente à funcionalidade </w:t>
       </w:r>
       <w:r>
@@ -6365,10 +6765,10 @@
           <w:i w:val="0"/>
           <w:sz w:val="22"/>
         </w:rPr>
-        <w:lastRenderedPageBreak/>
         <w:t xml:space="preserve">que o sistema deve prover. Como definido no livro </w:t>
       </w:r>
-      <w:commentRangeStart w:id="38"/>
+      <w:commentRangeStart w:id="37"/>
+      <w:proofErr w:type="spellStart"/>
       <w:r>
         <w:rPr>
           <w:rFonts w:ascii="Arial" w:hAnsi="Arial" w:cs="Arial"/>
@@ -6383,17 +6783,72 @@
           <w:i w:val="0"/>
           <w:sz w:val="22"/>
         </w:rPr>
-        <w:t xml:space="preserve">astering </w:t>
-      </w:r>
-      <w:r>
-        <w:rPr>
-          <w:rFonts w:ascii="Arial" w:hAnsi="Arial" w:cs="Arial"/>
-          <w:i w:val="0"/>
-          <w:sz w:val="22"/>
-        </w:rPr>
-        <w:t>the Requeriments Process, funcionais é “uma ação que o produto deve ser capaz de realizar</w:t>
-      </w:r>
-      <w:commentRangeEnd w:id="38"/>
+        <w:t>astering</w:t>
+      </w:r>
+      <w:proofErr w:type="spellEnd"/>
+      <w:r>
+        <w:rPr>
+          <w:rFonts w:ascii="Arial" w:hAnsi="Arial" w:cs="Arial"/>
+          <w:i w:val="0"/>
+          <w:sz w:val="22"/>
+        </w:rPr>
+        <w:t xml:space="preserve"> </w:t>
+      </w:r>
+      <w:proofErr w:type="spellStart"/>
+      <w:r>
+        <w:rPr>
+          <w:rFonts w:ascii="Arial" w:hAnsi="Arial" w:cs="Arial"/>
+          <w:i w:val="0"/>
+          <w:sz w:val="22"/>
+        </w:rPr>
+        <w:t>the</w:t>
+      </w:r>
+      <w:proofErr w:type="spellEnd"/>
+      <w:r>
+        <w:rPr>
+          <w:rFonts w:ascii="Arial" w:hAnsi="Arial" w:cs="Arial"/>
+          <w:i w:val="0"/>
+          <w:sz w:val="22"/>
+        </w:rPr>
+        <w:t xml:space="preserve"> </w:t>
+      </w:r>
+      <w:proofErr w:type="spellStart"/>
+      <w:r>
+        <w:rPr>
+          <w:rFonts w:ascii="Arial" w:hAnsi="Arial" w:cs="Arial"/>
+          <w:i w:val="0"/>
+          <w:sz w:val="22"/>
+        </w:rPr>
+        <w:t>Requeriments</w:t>
+      </w:r>
+      <w:proofErr w:type="spellEnd"/>
+      <w:r>
+        <w:rPr>
+          <w:rFonts w:ascii="Arial" w:hAnsi="Arial" w:cs="Arial"/>
+          <w:i w:val="0"/>
+          <w:sz w:val="22"/>
+        </w:rPr>
+        <w:t xml:space="preserve"> </w:t>
+      </w:r>
+      <w:proofErr w:type="spellStart"/>
+      <w:r>
+        <w:rPr>
+          <w:rFonts w:ascii="Arial" w:hAnsi="Arial" w:cs="Arial"/>
+          <w:i w:val="0"/>
+          <w:sz w:val="22"/>
+        </w:rPr>
+        <w:t>Process</w:t>
+      </w:r>
+      <w:proofErr w:type="spellEnd"/>
+      <w:r>
+        <w:rPr>
+          <w:rFonts w:ascii="Arial" w:hAnsi="Arial" w:cs="Arial"/>
+          <w:i w:val="0"/>
+          <w:sz w:val="22"/>
+        </w:rPr>
+        <w:t>, funcionais é “uma ação que o produto deve ser capaz de realizar</w:t>
+      </w:r>
+      <w:commentRangeEnd w:id="37"/>
       <w:r>
         <w:rPr>
           <w:rStyle w:val="Refdecomentrio"/>
@@ -6402,7 +6857,7 @@
           <w:iCs w:val="0"/>
           <w:lang w:bidi="hi-IN"/>
         </w:rPr>
-        <w:commentReference w:id="38"/>
+        <w:commentReference w:id="37"/>
       </w:r>
       <w:r>
         <w:rPr>
@@ -6479,13 +6934,13 @@
           <w:numId w:val="3"/>
         </w:numPr>
       </w:pPr>
-      <w:bookmarkStart w:id="39" w:name="__RefHeading___Toc175024557"/>
-      <w:bookmarkStart w:id="40" w:name="_Toc39512493"/>
+      <w:bookmarkStart w:id="38" w:name="__RefHeading___Toc175024557"/>
+      <w:bookmarkStart w:id="39" w:name="_Toc39512493"/>
+      <w:bookmarkEnd w:id="38"/>
+      <w:r>
+        <w:t>Psicólogo</w:t>
+      </w:r>
       <w:bookmarkEnd w:id="39"/>
-      <w:r>
-        <w:t>Psicólogo</w:t>
-      </w:r>
-      <w:bookmarkEnd w:id="40"/>
     </w:p>
     <w:p>
       <w:pPr>
@@ -6542,11 +6997,11 @@
           <w:numId w:val="11"/>
         </w:numPr>
       </w:pPr>
-      <w:bookmarkStart w:id="41" w:name="_Toc39512494"/>
+      <w:bookmarkStart w:id="40" w:name="_Toc39512494"/>
       <w:r>
         <w:t>Cadastrar Psicólogo</w:t>
       </w:r>
-      <w:bookmarkEnd w:id="41"/>
+      <w:bookmarkEnd w:id="40"/>
     </w:p>
     <w:p>
       <w:pPr>
@@ -6661,7 +7116,25 @@
           <w:i w:val="0"/>
           <w:sz w:val="22"/>
         </w:rPr>
-        <w:t>, email e uma senha</w:t>
+        <w:t xml:space="preserve">, </w:t>
+      </w:r>
+      <w:proofErr w:type="spellStart"/>
+      <w:r>
+        <w:rPr>
+          <w:rFonts w:ascii="Arial" w:hAnsi="Arial" w:cs="Arial"/>
+          <w:i w:val="0"/>
+          <w:sz w:val="22"/>
+        </w:rPr>
+        <w:t>email</w:t>
+      </w:r>
+      <w:proofErr w:type="spellEnd"/>
+      <w:r>
+        <w:rPr>
+          <w:rFonts w:ascii="Arial" w:hAnsi="Arial" w:cs="Arial"/>
+          <w:i w:val="0"/>
+          <w:sz w:val="22"/>
+        </w:rPr>
+        <w:t xml:space="preserve"> e uma senha</w:t>
       </w:r>
       <w:r>
         <w:rPr>
@@ -6887,11 +7360,11 @@
           <w:numId w:val="11"/>
         </w:numPr>
       </w:pPr>
-      <w:bookmarkStart w:id="42" w:name="_Toc39512495"/>
+      <w:bookmarkStart w:id="41" w:name="_Toc39512495"/>
       <w:r>
         <w:t>Consultar Psicólogo</w:t>
       </w:r>
-      <w:bookmarkEnd w:id="42"/>
+      <w:bookmarkEnd w:id="41"/>
     </w:p>
     <w:p>
       <w:pPr>
@@ -7186,14 +7659,14 @@
           <w:numId w:val="32"/>
         </w:numPr>
       </w:pPr>
-      <w:bookmarkStart w:id="43" w:name="_Toc39512496"/>
+      <w:bookmarkStart w:id="42" w:name="_Toc39512496"/>
       <w:r>
         <w:t>E</w:t>
       </w:r>
       <w:r>
         <w:t>ditar Psicólogo</w:t>
       </w:r>
-      <w:bookmarkEnd w:id="43"/>
+      <w:bookmarkEnd w:id="42"/>
     </w:p>
     <w:p>
       <w:pPr>
@@ -7345,7 +7818,21 @@
         <w:rPr>
           <w:i w:val="0"/>
         </w:rPr>
-        <w:t xml:space="preserve"> será após confirmação de email e senha.</w:t>
+        <w:t xml:space="preserve"> será após confirmação de </w:t>
+      </w:r>
+      <w:proofErr w:type="spellStart"/>
+      <w:r>
+        <w:rPr>
+          <w:i w:val="0"/>
+        </w:rPr>
+        <w:t>email</w:t>
+      </w:r>
+      <w:proofErr w:type="spellEnd"/>
+      <w:r>
+        <w:rPr>
+          <w:i w:val="0"/>
+        </w:rPr>
+        <w:t xml:space="preserve"> e senha.</w:t>
       </w:r>
     </w:p>
     <w:tbl>
@@ -7383,6 +7870,7 @@
                 <w:b/>
                 <w:sz w:val="22"/>
               </w:rPr>
+              <w:lastRenderedPageBreak/>
               <w:t>Prioridade</w:t>
             </w:r>
             <w:r>
@@ -7573,12 +8061,11 @@
           <w:numId w:val="32"/>
         </w:numPr>
       </w:pPr>
-      <w:bookmarkStart w:id="44" w:name="_Toc39512497"/>
-      <w:r>
-        <w:lastRenderedPageBreak/>
+      <w:bookmarkStart w:id="43" w:name="_Toc39512497"/>
+      <w:r>
         <w:t>Excluir Psicólogo</w:t>
       </w:r>
-      <w:bookmarkEnd w:id="44"/>
+      <w:bookmarkEnd w:id="43"/>
     </w:p>
     <w:p>
       <w:pPr>
@@ -7685,7 +8172,25 @@
           <w:i w:val="0"/>
           <w:sz w:val="22"/>
         </w:rPr>
-        <w:t xml:space="preserve"> o sistema confirmará a exclusão após inserção e confirmação de email e senha.</w:t>
+        <w:t xml:space="preserve"> o sistema confirmará a exclusão após inserção e confirmação de </w:t>
+      </w:r>
+      <w:proofErr w:type="spellStart"/>
+      <w:r>
+        <w:rPr>
+          <w:rFonts w:ascii="Arial" w:hAnsi="Arial" w:cs="Arial"/>
+          <w:i w:val="0"/>
+          <w:sz w:val="22"/>
+        </w:rPr>
+        <w:t>email</w:t>
+      </w:r>
+      <w:proofErr w:type="spellEnd"/>
+      <w:r>
+        <w:rPr>
+          <w:rFonts w:ascii="Arial" w:hAnsi="Arial" w:cs="Arial"/>
+          <w:i w:val="0"/>
+          <w:sz w:val="22"/>
+        </w:rPr>
+        <w:t xml:space="preserve"> e senha.</w:t>
       </w:r>
     </w:p>
     <w:p>
@@ -7937,7 +8442,7 @@
       <w:pPr>
         <w:pStyle w:val="Standard"/>
       </w:pPr>
-      <w:bookmarkStart w:id="45" w:name="_Toc34746319"/>
+      <w:bookmarkStart w:id="44" w:name="_Toc34746319"/>
     </w:p>
     <w:p>
       <w:pPr>
@@ -7947,22 +8452,22 @@
           <w:numId w:val="3"/>
         </w:numPr>
       </w:pPr>
-      <w:bookmarkStart w:id="46" w:name="_Toc39512498"/>
-      <w:bookmarkEnd w:id="45"/>
-      <w:commentRangeStart w:id="47"/>
+      <w:bookmarkStart w:id="45" w:name="_Toc39512498"/>
+      <w:bookmarkEnd w:id="44"/>
+      <w:commentRangeStart w:id="46"/>
       <w:r>
         <w:t>Paciente</w:t>
       </w:r>
-      <w:commentRangeEnd w:id="47"/>
+      <w:commentRangeEnd w:id="46"/>
       <w:r>
         <w:rPr>
           <w:rStyle w:val="Refdecomentrio"/>
           <w:rFonts w:ascii="Liberation Serif" w:eastAsia="SimSun" w:hAnsi="Liberation Serif" w:cs="Mangal"/>
           <w:lang w:bidi="hi-IN"/>
         </w:rPr>
-        <w:commentReference w:id="47"/>
-      </w:r>
-      <w:bookmarkEnd w:id="46"/>
+        <w:commentReference w:id="46"/>
+      </w:r>
+      <w:bookmarkEnd w:id="45"/>
     </w:p>
     <w:p>
       <w:pPr>
@@ -8033,16 +8538,16 @@
           <w:sz w:val="22"/>
         </w:rPr>
       </w:pPr>
-      <w:bookmarkStart w:id="48" w:name="__RefHeading___Toc175024558"/>
-      <w:bookmarkStart w:id="49" w:name="_Toc39512499"/>
+      <w:bookmarkStart w:id="47" w:name="__RefHeading___Toc175024558"/>
+      <w:bookmarkStart w:id="48" w:name="_Toc39512499"/>
       <w:r>
         <w:rPr>
           <w:sz w:val="22"/>
         </w:rPr>
         <w:t>Cadastrar Paciente</w:t>
       </w:r>
+      <w:bookmarkEnd w:id="47"/>
       <w:bookmarkEnd w:id="48"/>
-      <w:bookmarkEnd w:id="49"/>
     </w:p>
     <w:p>
       <w:pPr>
@@ -8115,7 +8620,43 @@
           <w:i w:val="0"/>
           <w:sz w:val="22"/>
         </w:rPr>
-        <w:t xml:space="preserve"> Nome, Data de nascimento, CPF, Endereço, Telefone, Email.</w:t>
+        <w:t xml:space="preserve"> Nome</w:t>
+      </w:r>
+      <w:proofErr w:type="gramStart"/>
+      <w:r>
+        <w:rPr>
+          <w:rFonts w:ascii="Arial" w:hAnsi="Arial" w:cs="Arial"/>
+          <w:i w:val="0"/>
+          <w:sz w:val="22"/>
+        </w:rPr>
+        <w:t>, Data</w:t>
+      </w:r>
+      <w:proofErr w:type="gramEnd"/>
+      <w:r>
+        <w:rPr>
+          <w:rFonts w:ascii="Arial" w:hAnsi="Arial" w:cs="Arial"/>
+          <w:i w:val="0"/>
+          <w:sz w:val="22"/>
+        </w:rPr>
+        <w:t xml:space="preserve"> de nascimento, CPF, Endereço, Telefone, </w:t>
+      </w:r>
+      <w:proofErr w:type="spellStart"/>
+      <w:r>
+        <w:rPr>
+          <w:rFonts w:ascii="Arial" w:hAnsi="Arial" w:cs="Arial"/>
+          <w:i w:val="0"/>
+          <w:sz w:val="22"/>
+        </w:rPr>
+        <w:t>Email</w:t>
+      </w:r>
+      <w:proofErr w:type="spellEnd"/>
+      <w:r>
+        <w:rPr>
+          <w:rFonts w:ascii="Arial" w:hAnsi="Arial" w:cs="Arial"/>
+          <w:i w:val="0"/>
+          <w:sz w:val="22"/>
+        </w:rPr>
+        <w:t>.</w:t>
       </w:r>
     </w:p>
     <w:tbl>
@@ -8320,15 +8861,15 @@
         </w:rPr>
         <w:t xml:space="preserve"> </w:t>
       </w:r>
+      <w:bookmarkStart w:id="49" w:name="_Toc39512500"/>
       <w:bookmarkStart w:id="50" w:name="__RefHeading___Toc175024559"/>
-      <w:bookmarkStart w:id="51" w:name="_Toc39512500"/>
       <w:r>
         <w:rPr>
           <w:sz w:val="22"/>
         </w:rPr>
         <w:t>Consultar Paciente</w:t>
       </w:r>
-      <w:bookmarkEnd w:id="51"/>
+      <w:bookmarkEnd w:id="49"/>
       <w:r>
         <w:rPr>
           <w:sz w:val="22"/>
@@ -8635,7 +9176,7 @@
           <w:numId w:val="35"/>
         </w:numPr>
       </w:pPr>
-      <w:bookmarkStart w:id="52" w:name="_Toc39512501"/>
+      <w:bookmarkStart w:id="51" w:name="_Toc39512501"/>
       <w:r>
         <w:rPr>
           <w:sz w:val="22"/>
@@ -8648,7 +9189,7 @@
         </w:rPr>
         <w:t>nte</w:t>
       </w:r>
-      <w:bookmarkEnd w:id="52"/>
+      <w:bookmarkEnd w:id="51"/>
       <w:r>
         <w:rPr>
           <w:sz w:val="22"/>
@@ -8735,7 +9276,21 @@
         <w:rPr>
           <w:i w:val="0"/>
         </w:rPr>
-        <w:t>a validação da edição dos dados do ator será após confirmação de email e senha.</w:t>
+        <w:t xml:space="preserve">a validação da edição dos dados do ator será após confirmação de </w:t>
+      </w:r>
+      <w:proofErr w:type="spellStart"/>
+      <w:r>
+        <w:rPr>
+          <w:i w:val="0"/>
+        </w:rPr>
+        <w:t>email</w:t>
+      </w:r>
+      <w:proofErr w:type="spellEnd"/>
+      <w:r>
+        <w:rPr>
+          <w:i w:val="0"/>
+        </w:rPr>
+        <w:t xml:space="preserve"> e senha.</w:t>
       </w:r>
     </w:p>
     <w:tbl>
@@ -8945,11 +9500,11 @@
           <w:numId w:val="35"/>
         </w:numPr>
       </w:pPr>
-      <w:bookmarkStart w:id="53" w:name="_Toc39512502"/>
+      <w:bookmarkStart w:id="52" w:name="_Toc39512502"/>
       <w:r>
         <w:t>Excluir Paciente</w:t>
       </w:r>
-      <w:bookmarkEnd w:id="53"/>
+      <w:bookmarkEnd w:id="52"/>
     </w:p>
     <w:p>
       <w:pPr>
@@ -9028,7 +9583,25 @@
           <w:i w:val="0"/>
           <w:sz w:val="22"/>
         </w:rPr>
-        <w:t>o sistema confirmará a exclusão após confirmação de email e senha.</w:t>
+        <w:t xml:space="preserve">o sistema confirmará a exclusão após confirmação de </w:t>
+      </w:r>
+      <w:proofErr w:type="spellStart"/>
+      <w:r>
+        <w:rPr>
+          <w:rFonts w:ascii="Arial" w:hAnsi="Arial" w:cs="Arial"/>
+          <w:i w:val="0"/>
+          <w:sz w:val="22"/>
+        </w:rPr>
+        <w:t>email</w:t>
+      </w:r>
+      <w:proofErr w:type="spellEnd"/>
+      <w:r>
+        <w:rPr>
+          <w:rFonts w:ascii="Arial" w:hAnsi="Arial" w:cs="Arial"/>
+          <w:i w:val="0"/>
+          <w:sz w:val="22"/>
+        </w:rPr>
+        <w:t xml:space="preserve"> e senha.</w:t>
       </w:r>
     </w:p>
     <w:p>
@@ -9265,11 +9838,11 @@
           <w:numId w:val="3"/>
         </w:numPr>
       </w:pPr>
-      <w:bookmarkStart w:id="54" w:name="_Toc39512503"/>
+      <w:bookmarkStart w:id="53" w:name="_Toc39512503"/>
       <w:r>
         <w:t>Sentimento</w:t>
       </w:r>
-      <w:bookmarkEnd w:id="54"/>
+      <w:bookmarkEnd w:id="53"/>
     </w:p>
     <w:p>
       <w:pPr>
@@ -9279,14 +9852,14 @@
           <w:numId w:val="38"/>
         </w:numPr>
       </w:pPr>
-      <w:bookmarkStart w:id="55" w:name="_Toc39512504"/>
+      <w:bookmarkStart w:id="54" w:name="_Toc39512504"/>
       <w:r>
         <w:t xml:space="preserve">Cadastrar </w:t>
       </w:r>
       <w:r>
         <w:t>Sentimento</w:t>
       </w:r>
-      <w:bookmarkEnd w:id="55"/>
+      <w:bookmarkEnd w:id="54"/>
     </w:p>
     <w:p>
       <w:pPr>
@@ -9423,7 +9996,7 @@
                     </pic:cNvPicPr>
                   </pic:nvPicPr>
                   <pic:blipFill>
-                    <a:blip r:embed="rId11" cstate="print">
+                    <a:blip r:embed="rId12" cstate="print">
                       <a:extLst>
                         <a:ext uri="{28A0092B-C50C-407E-A947-70E740481C1C}">
                           <a14:useLocalDpi xmlns:a14="http://schemas.microsoft.com/office/drawing/2010/main" val="0"/>
@@ -9546,7 +10119,6 @@
                 <w:b/>
                 <w:sz w:val="22"/>
               </w:rPr>
-              <w:lastRenderedPageBreak/>
               <w:t>Prioridade</w:t>
             </w:r>
             <w:r>
@@ -9709,7 +10281,7 @@
           <w:numId w:val="38"/>
         </w:numPr>
       </w:pPr>
-      <w:bookmarkStart w:id="56" w:name="_Toc39512505"/>
+      <w:bookmarkStart w:id="55" w:name="_Toc39512505"/>
       <w:r>
         <w:t>C</w:t>
       </w:r>
@@ -9722,7 +10294,7 @@
       <w:r>
         <w:t>Sentimento</w:t>
       </w:r>
-      <w:bookmarkEnd w:id="56"/>
+      <w:bookmarkEnd w:id="55"/>
     </w:p>
     <w:p>
       <w:pPr>
@@ -9783,7 +10355,25 @@
           <w:i w:val="0"/>
           <w:sz w:val="22"/>
         </w:rPr>
-        <w:t xml:space="preserve"> em texto captadas no Cadastrar Sentimento (RF9</w:t>
+        <w:t xml:space="preserve"> em </w:t>
+      </w:r>
+      <w:proofErr w:type="gramStart"/>
+      <w:r>
+        <w:rPr>
+          <w:rFonts w:ascii="Arial" w:hAnsi="Arial" w:cs="Arial"/>
+          <w:i w:val="0"/>
+          <w:sz w:val="22"/>
+        </w:rPr>
+        <w:t>texto captadas no Cadastrar Sentimento</w:t>
+      </w:r>
+      <w:proofErr w:type="gramEnd"/>
+      <w:r>
+        <w:rPr>
+          <w:rFonts w:ascii="Arial" w:hAnsi="Arial" w:cs="Arial"/>
+          <w:i w:val="0"/>
+          <w:sz w:val="22"/>
+        </w:rPr>
+        <w:t xml:space="preserve"> (RF9</w:t>
       </w:r>
       <w:r>
         <w:rPr>
@@ -9990,11 +10580,11 @@
           <w:numId w:val="38"/>
         </w:numPr>
       </w:pPr>
-      <w:bookmarkStart w:id="57" w:name="_Toc39512506"/>
+      <w:bookmarkStart w:id="56" w:name="_Toc39512506"/>
       <w:r>
         <w:t>Consultar Sentimento</w:t>
       </w:r>
-      <w:bookmarkEnd w:id="57"/>
+      <w:bookmarkEnd w:id="56"/>
     </w:p>
     <w:p>
       <w:pPr>
@@ -10275,14 +10865,14 @@
           <w:numId w:val="38"/>
         </w:numPr>
       </w:pPr>
-      <w:bookmarkStart w:id="58" w:name="_Toc39512507"/>
+      <w:bookmarkStart w:id="57" w:name="_Toc39512507"/>
       <w:r>
         <w:t xml:space="preserve">Editar </w:t>
       </w:r>
       <w:r>
         <w:t>Sentimento</w:t>
       </w:r>
-      <w:bookmarkEnd w:id="58"/>
+      <w:bookmarkEnd w:id="57"/>
       <w:r>
         <w:t xml:space="preserve"> </w:t>
       </w:r>
@@ -10636,7 +11226,7 @@
           <w:b/>
         </w:rPr>
       </w:pPr>
-      <w:bookmarkStart w:id="59" w:name="_Toc39512508"/>
+      <w:bookmarkStart w:id="58" w:name="_Toc39512508"/>
       <w:r>
         <w:rPr>
           <w:b/>
@@ -10667,7 +11257,7 @@
         </w:rPr>
         <w:t xml:space="preserve"> cadastrado.</w:t>
       </w:r>
-      <w:bookmarkEnd w:id="59"/>
+      <w:bookmarkEnd w:id="58"/>
     </w:p>
     <w:tbl>
       <w:tblPr>
@@ -10813,11 +11403,11 @@
           <w:numId w:val="3"/>
         </w:numPr>
       </w:pPr>
-      <w:bookmarkStart w:id="60" w:name="_Toc39512509"/>
+      <w:bookmarkStart w:id="59" w:name="_Toc39512509"/>
       <w:r>
         <w:t>Agenda de consultas</w:t>
       </w:r>
-      <w:bookmarkEnd w:id="60"/>
+      <w:bookmarkEnd w:id="59"/>
     </w:p>
     <w:p>
       <w:pPr>
@@ -10832,14 +11422,15 @@
           <w:numId w:val="38"/>
         </w:numPr>
       </w:pPr>
-      <w:bookmarkStart w:id="61" w:name="_Toc39512510"/>
-      <w:r>
+      <w:bookmarkStart w:id="60" w:name="_Toc39512510"/>
+      <w:r>
+        <w:lastRenderedPageBreak/>
         <w:t>Agendar</w:t>
       </w:r>
       <w:r>
         <w:t xml:space="preserve"> consulta</w:t>
       </w:r>
-      <w:bookmarkEnd w:id="61"/>
+      <w:bookmarkEnd w:id="60"/>
     </w:p>
     <w:p>
       <w:pPr>
@@ -10883,7 +11474,6 @@
           <w:i w:val="0"/>
           <w:sz w:val="22"/>
         </w:rPr>
-        <w:lastRenderedPageBreak/>
         <w:t>O sistema permitirá ao ator inserir novas consultas.</w:t>
       </w:r>
     </w:p>
@@ -11174,14 +11764,14 @@
           <w:numId w:val="38"/>
         </w:numPr>
       </w:pPr>
-      <w:bookmarkStart w:id="62" w:name="_Toc39512511"/>
+      <w:bookmarkStart w:id="61" w:name="_Toc39512511"/>
       <w:r>
         <w:t xml:space="preserve">Consultar </w:t>
       </w:r>
       <w:r>
         <w:t>Agenda</w:t>
       </w:r>
-      <w:bookmarkEnd w:id="62"/>
+      <w:bookmarkEnd w:id="61"/>
     </w:p>
     <w:p>
       <w:pPr>
@@ -11219,7 +11809,7 @@
           <w:sz w:val="22"/>
         </w:rPr>
       </w:pPr>
-      <w:commentRangeStart w:id="63"/>
+      <w:commentRangeStart w:id="62"/>
       <w:r>
         <w:rPr>
           <w:rFonts w:ascii="Arial" w:hAnsi="Arial" w:cs="Arial"/>
@@ -11234,7 +11824,16 @@
           <w:i w:val="0"/>
           <w:sz w:val="22"/>
         </w:rPr>
-        <w:t>tor consulte consultas agendadas e horários disponíveis</w:t>
+        <w:t xml:space="preserve">tor consulte consultas agendadas e horários </w:t>
+      </w:r>
+      <w:proofErr w:type="gramStart"/>
+      <w:r>
+        <w:rPr>
+          <w:rFonts w:ascii="Arial" w:hAnsi="Arial" w:cs="Arial"/>
+          <w:i w:val="0"/>
+          <w:sz w:val="22"/>
+        </w:rPr>
+        <w:t>disponíveis</w:t>
       </w:r>
       <w:r>
         <w:rPr>
@@ -11244,7 +11843,8 @@
         </w:rPr>
         <w:t>.</w:t>
       </w:r>
-      <w:commentRangeEnd w:id="63"/>
+      <w:commentRangeEnd w:id="62"/>
+      <w:proofErr w:type="gramEnd"/>
       <w:r>
         <w:rPr>
           <w:rStyle w:val="Refdecomentrio"/>
@@ -11253,7 +11853,7 @@
           <w:iCs w:val="0"/>
           <w:lang w:bidi="hi-IN"/>
         </w:rPr>
-        <w:commentReference w:id="63"/>
+        <w:commentReference w:id="62"/>
       </w:r>
     </w:p>
     <w:p>
@@ -11355,8 +11955,33 @@
           <w:i w:val="0"/>
           <w:highlight w:val="yellow"/>
         </w:rPr>
-        <w:t>Seria legal colocarmos uma imagem do template da agenda aqui!!!!</w:t>
-      </w:r>
+        <w:t xml:space="preserve">Seria legal colocarmos uma imagem do </w:t>
+      </w:r>
+      <w:proofErr w:type="spellStart"/>
+      <w:r>
+        <w:rPr>
+          <w:i w:val="0"/>
+          <w:highlight w:val="yellow"/>
+        </w:rPr>
+        <w:t>template</w:t>
+      </w:r>
+      <w:proofErr w:type="spellEnd"/>
+      <w:r>
+        <w:rPr>
+          <w:i w:val="0"/>
+          <w:highlight w:val="yellow"/>
+        </w:rPr>
+        <w:t xml:space="preserve"> da agenda aqui</w:t>
+      </w:r>
+      <w:proofErr w:type="gramStart"/>
+      <w:r>
+        <w:rPr>
+          <w:i w:val="0"/>
+          <w:highlight w:val="yellow"/>
+        </w:rPr>
+        <w:t>!!!!</w:t>
+      </w:r>
+      <w:proofErr w:type="gramEnd"/>
     </w:p>
     <w:tbl>
       <w:tblPr>
@@ -11566,14 +12191,14 @@
           <w:numId w:val="38"/>
         </w:numPr>
       </w:pPr>
-      <w:bookmarkStart w:id="64" w:name="_Toc39512512"/>
+      <w:bookmarkStart w:id="63" w:name="_Toc39512512"/>
       <w:r>
         <w:t xml:space="preserve">Editar </w:t>
       </w:r>
       <w:r>
         <w:t>Agenda</w:t>
       </w:r>
-      <w:bookmarkEnd w:id="64"/>
+      <w:bookmarkEnd w:id="63"/>
     </w:p>
     <w:p>
       <w:pPr>
@@ -11842,14 +12467,14 @@
           <w:numId w:val="38"/>
         </w:numPr>
       </w:pPr>
-      <w:bookmarkStart w:id="65" w:name="_Toc39512513"/>
+      <w:bookmarkStart w:id="64" w:name="_Toc39512513"/>
       <w:r>
         <w:t xml:space="preserve">Excluir </w:t>
       </w:r>
       <w:r>
         <w:t>Consulta de Agenda</w:t>
       </w:r>
-      <w:bookmarkEnd w:id="65"/>
+      <w:bookmarkEnd w:id="64"/>
     </w:p>
     <w:p>
       <w:pPr>
@@ -12131,10 +12756,9 @@
           <w:numId w:val="3"/>
         </w:numPr>
       </w:pPr>
-      <w:bookmarkStart w:id="66" w:name="__RefHeading___Toc175024561"/>
-      <w:bookmarkEnd w:id="66"/>
-      <w:r>
-        <w:lastRenderedPageBreak/>
+      <w:bookmarkStart w:id="65" w:name="__RefHeading___Toc175024561"/>
+      <w:bookmarkEnd w:id="65"/>
+      <w:r>
         <w:t>Requisitos Não F</w:t>
       </w:r>
       <w:r>
@@ -12164,7 +12788,27 @@
           <w:i w:val="0"/>
           <w:sz w:val="22"/>
         </w:rPr>
-        <w:t>A seguir trataremos os RN do sistema do WhatsHappy.</w:t>
+        <w:t xml:space="preserve">A seguir trataremos os RN do sistema do </w:t>
+      </w:r>
+      <w:proofErr w:type="spellStart"/>
+      <w:proofErr w:type="gramStart"/>
+      <w:r>
+        <w:rPr>
+          <w:rFonts w:ascii="Arial" w:hAnsi="Arial" w:cs="Arial"/>
+          <w:i w:val="0"/>
+          <w:sz w:val="22"/>
+        </w:rPr>
+        <w:t>WhatsHappy</w:t>
+      </w:r>
+      <w:proofErr w:type="spellEnd"/>
+      <w:proofErr w:type="gramEnd"/>
+      <w:r>
+        <w:rPr>
+          <w:rFonts w:ascii="Arial" w:hAnsi="Arial" w:cs="Arial"/>
+          <w:i w:val="0"/>
+          <w:sz w:val="22"/>
+        </w:rPr>
+        <w:t>.</w:t>
       </w:r>
     </w:p>
     <w:p>
@@ -12184,7 +12828,7 @@
           <w:numId w:val="26"/>
         </w:numPr>
       </w:pPr>
-      <w:bookmarkStart w:id="67" w:name="_Toc39512514"/>
+      <w:bookmarkStart w:id="66" w:name="_Toc39512514"/>
       <w:r>
         <w:t>Relatório</w:t>
       </w:r>
@@ -12194,7 +12838,7 @@
       <w:r>
         <w:t xml:space="preserve"> das 10 palavras mais faladas</w:t>
       </w:r>
-      <w:bookmarkEnd w:id="67"/>
+      <w:bookmarkEnd w:id="66"/>
       <w:r>
         <w:t xml:space="preserve"> </w:t>
       </w:r>
@@ -12244,21 +12888,71 @@
           <w:i w:val="0"/>
           <w:sz w:val="22"/>
         </w:rPr>
-        <w:t xml:space="preserve"> do paciente o sistema imitirá no relatório semanal as 10 palavras mais faladas pelo paciente e</w:t>
-      </w:r>
-      <w:r>
-        <w:rPr>
-          <w:rFonts w:ascii="Arial" w:hAnsi="Arial" w:cs="Arial"/>
-          <w:i w:val="0"/>
-          <w:sz w:val="22"/>
-        </w:rPr>
-        <w:t xml:space="preserve"> alertas em relação a palavras (ex: morte, suicídio...)</w:t>
-      </w:r>
-      <w:r>
-        <w:rPr>
-          <w:i w:val="0"/>
-        </w:rPr>
-        <w:t>. Será desconsiderado palavras conectivas, preposições e similares.</w:t>
+        <w:t xml:space="preserve"> do paciente o sistema imitirá no relatório semanal as 10 palavras mais faladas pelo </w:t>
+      </w:r>
+      <w:proofErr w:type="gramStart"/>
+      <w:r>
+        <w:rPr>
+          <w:rFonts w:ascii="Arial" w:hAnsi="Arial" w:cs="Arial"/>
+          <w:i w:val="0"/>
+          <w:sz w:val="22"/>
+        </w:rPr>
+        <w:t>paciente e</w:t>
+      </w:r>
+      <w:r>
+        <w:rPr>
+          <w:rFonts w:ascii="Arial" w:hAnsi="Arial" w:cs="Arial"/>
+          <w:i w:val="0"/>
+          <w:sz w:val="22"/>
+        </w:rPr>
+        <w:t xml:space="preserve"> alertas em relação a palavras</w:t>
+      </w:r>
+      <w:proofErr w:type="gramEnd"/>
+      <w:r>
+        <w:rPr>
+          <w:rFonts w:ascii="Arial" w:hAnsi="Arial" w:cs="Arial"/>
+          <w:i w:val="0"/>
+          <w:sz w:val="22"/>
+        </w:rPr>
+        <w:t xml:space="preserve"> (</w:t>
+      </w:r>
+      <w:proofErr w:type="spellStart"/>
+      <w:r>
+        <w:rPr>
+          <w:rFonts w:ascii="Arial" w:hAnsi="Arial" w:cs="Arial"/>
+          <w:i w:val="0"/>
+          <w:sz w:val="22"/>
+        </w:rPr>
+        <w:t>ex</w:t>
+      </w:r>
+      <w:proofErr w:type="spellEnd"/>
+      <w:r>
+        <w:rPr>
+          <w:rFonts w:ascii="Arial" w:hAnsi="Arial" w:cs="Arial"/>
+          <w:i w:val="0"/>
+          <w:sz w:val="22"/>
+        </w:rPr>
+        <w:t>: morte, suicídio...)</w:t>
+      </w:r>
+      <w:r>
+        <w:rPr>
+          <w:i w:val="0"/>
+        </w:rPr>
+        <w:t xml:space="preserve">. </w:t>
+      </w:r>
+      <w:proofErr w:type="gramStart"/>
+      <w:r>
+        <w:rPr>
+          <w:i w:val="0"/>
+        </w:rPr>
+        <w:t>Será</w:t>
+      </w:r>
+      <w:proofErr w:type="gramEnd"/>
+      <w:r>
+        <w:rPr>
+          <w:i w:val="0"/>
+        </w:rPr>
+        <w:t xml:space="preserve"> desconsiderado palavras conectivas, preposições e similares.</w:t>
       </w:r>
     </w:p>
     <w:tbl>
@@ -12469,7 +13163,7 @@
           <w:numId w:val="26"/>
         </w:numPr>
       </w:pPr>
-      <w:bookmarkStart w:id="68" w:name="_Toc39512515"/>
+      <w:bookmarkStart w:id="67" w:name="_Toc39512515"/>
       <w:r>
         <w:t xml:space="preserve">Relatório </w:t>
       </w:r>
@@ -12479,7 +13173,7 @@
       <w:r>
         <w:t>das 10 palavras mais faladas</w:t>
       </w:r>
-      <w:bookmarkEnd w:id="68"/>
+      <w:bookmarkEnd w:id="67"/>
       <w:r>
         <w:t xml:space="preserve"> </w:t>
       </w:r>
@@ -12545,7 +13239,43 @@
           <w:i w:val="0"/>
           <w:sz w:val="22"/>
         </w:rPr>
-        <w:t xml:space="preserve"> as 10 palavras mais faladas pelo paciente e alertas em relação a palavras (ex: morte, suicídio...)</w:t>
+        <w:t xml:space="preserve"> as 10 palavras mais faladas pelo </w:t>
+      </w:r>
+      <w:proofErr w:type="gramStart"/>
+      <w:r>
+        <w:rPr>
+          <w:rFonts w:ascii="Arial" w:hAnsi="Arial" w:cs="Arial"/>
+          <w:i w:val="0"/>
+          <w:sz w:val="22"/>
+        </w:rPr>
+        <w:t>paciente e alertas em relação a palavras</w:t>
+      </w:r>
+      <w:proofErr w:type="gramEnd"/>
+      <w:r>
+        <w:rPr>
+          <w:rFonts w:ascii="Arial" w:hAnsi="Arial" w:cs="Arial"/>
+          <w:i w:val="0"/>
+          <w:sz w:val="22"/>
+        </w:rPr>
+        <w:t xml:space="preserve"> (</w:t>
+      </w:r>
+      <w:proofErr w:type="spellStart"/>
+      <w:r>
+        <w:rPr>
+          <w:rFonts w:ascii="Arial" w:hAnsi="Arial" w:cs="Arial"/>
+          <w:i w:val="0"/>
+          <w:sz w:val="22"/>
+        </w:rPr>
+        <w:t>ex</w:t>
+      </w:r>
+      <w:proofErr w:type="spellEnd"/>
+      <w:r>
+        <w:rPr>
+          <w:rFonts w:ascii="Arial" w:hAnsi="Arial" w:cs="Arial"/>
+          <w:i w:val="0"/>
+          <w:sz w:val="22"/>
+        </w:rPr>
+        <w:t>: morte, suicídio...)</w:t>
       </w:r>
       <w:r>
         <w:rPr>
@@ -12559,11 +13289,19 @@
         </w:rPr>
         <w:t xml:space="preserve"> </w:t>
       </w:r>
-      <w:r>
-        <w:rPr>
-          <w:i w:val="0"/>
-        </w:rPr>
-        <w:t>Será desconsiderado palavras conectivas, preposições e similares.</w:t>
+      <w:proofErr w:type="gramStart"/>
+      <w:r>
+        <w:rPr>
+          <w:i w:val="0"/>
+        </w:rPr>
+        <w:t>Será</w:t>
+      </w:r>
+      <w:proofErr w:type="gramEnd"/>
+      <w:r>
+        <w:rPr>
+          <w:i w:val="0"/>
+        </w:rPr>
+        <w:t xml:space="preserve"> desconsiderado palavras conectivas, preposições e similares.</w:t>
       </w:r>
     </w:p>
     <w:tbl>
@@ -12774,11 +13512,11 @@
           <w:numId w:val="26"/>
         </w:numPr>
       </w:pPr>
-      <w:bookmarkStart w:id="69" w:name="_Toc39512516"/>
+      <w:bookmarkStart w:id="68" w:name="_Toc39512516"/>
       <w:r>
         <w:t>Relatório semanal de variação do humor</w:t>
       </w:r>
-      <w:bookmarkEnd w:id="69"/>
+      <w:bookmarkEnd w:id="68"/>
     </w:p>
     <w:p>
       <w:pPr>
@@ -12849,7 +13587,43 @@
           <w:i w:val="0"/>
           <w:sz w:val="22"/>
         </w:rPr>
-        <w:t>semanal a variação de humor que o paciente teve. O filtro utilizado nesse relatório será os 3 tipos de humores mais cadastrado ao longo daa semana.</w:t>
+        <w:t xml:space="preserve">semanal a variação de humor que o paciente teve. O filtro utilizado nesse relatório será os </w:t>
+      </w:r>
+      <w:proofErr w:type="gramStart"/>
+      <w:r>
+        <w:rPr>
+          <w:rFonts w:ascii="Arial" w:hAnsi="Arial" w:cs="Arial"/>
+          <w:i w:val="0"/>
+          <w:sz w:val="22"/>
+        </w:rPr>
+        <w:t>3</w:t>
+      </w:r>
+      <w:proofErr w:type="gramEnd"/>
+      <w:r>
+        <w:rPr>
+          <w:rFonts w:ascii="Arial" w:hAnsi="Arial" w:cs="Arial"/>
+          <w:i w:val="0"/>
+          <w:sz w:val="22"/>
+        </w:rPr>
+        <w:t xml:space="preserve"> tipos de humores mais cadastrado ao longo </w:t>
+      </w:r>
+      <w:proofErr w:type="spellStart"/>
+      <w:r>
+        <w:rPr>
+          <w:rFonts w:ascii="Arial" w:hAnsi="Arial" w:cs="Arial"/>
+          <w:i w:val="0"/>
+          <w:sz w:val="22"/>
+        </w:rPr>
+        <w:t>daa</w:t>
+      </w:r>
+      <w:proofErr w:type="spellEnd"/>
+      <w:r>
+        <w:rPr>
+          <w:rFonts w:ascii="Arial" w:hAnsi="Arial" w:cs="Arial"/>
+          <w:i w:val="0"/>
+          <w:sz w:val="22"/>
+        </w:rPr>
+        <w:t xml:space="preserve"> semana.</w:t>
       </w:r>
     </w:p>
     <w:tbl>
@@ -13060,11 +13834,11 @@
           <w:numId w:val="26"/>
         </w:numPr>
       </w:pPr>
-      <w:bookmarkStart w:id="70" w:name="_Toc39512517"/>
+      <w:bookmarkStart w:id="69" w:name="_Toc39512517"/>
       <w:r>
         <w:t>Relatório mensal de variação do humor</w:t>
       </w:r>
-      <w:bookmarkEnd w:id="70"/>
+      <w:bookmarkEnd w:id="69"/>
     </w:p>
     <w:p>
       <w:pPr>
@@ -13135,7 +13909,25 @@
           <w:i w:val="0"/>
           <w:sz w:val="22"/>
         </w:rPr>
-        <w:t>mensal a variação de humor que o paciente teve. O filtro utilizado nesse relatório será os 3 tipos de humores mais cadastrado ao longo do mês.</w:t>
+        <w:t xml:space="preserve">mensal a variação de humor que o paciente teve. O filtro utilizado nesse relatório será os </w:t>
+      </w:r>
+      <w:proofErr w:type="gramStart"/>
+      <w:r>
+        <w:rPr>
+          <w:rFonts w:ascii="Arial" w:hAnsi="Arial" w:cs="Arial"/>
+          <w:i w:val="0"/>
+          <w:sz w:val="22"/>
+        </w:rPr>
+        <w:t>3</w:t>
+      </w:r>
+      <w:proofErr w:type="gramEnd"/>
+      <w:r>
+        <w:rPr>
+          <w:rFonts w:ascii="Arial" w:hAnsi="Arial" w:cs="Arial"/>
+          <w:i w:val="0"/>
+          <w:sz w:val="22"/>
+        </w:rPr>
+        <w:t xml:space="preserve"> tipos de humores mais cadastrado ao longo do mês.</w:t>
       </w:r>
     </w:p>
     <w:tbl>
@@ -13172,6 +13964,7 @@
                 <w:b/>
                 <w:sz w:val="22"/>
               </w:rPr>
+              <w:lastRenderedPageBreak/>
               <w:t>Prioridade</w:t>
             </w:r>
             <w:r>
@@ -13346,9 +14139,8 @@
           <w:numId w:val="26"/>
         </w:numPr>
       </w:pPr>
-      <w:bookmarkStart w:id="71" w:name="_Toc39512518"/>
-      <w:r>
-        <w:lastRenderedPageBreak/>
+      <w:bookmarkStart w:id="70" w:name="_Toc39512518"/>
+      <w:r>
         <w:t xml:space="preserve">Relatório </w:t>
       </w:r>
       <w:r>
@@ -13357,7 +14149,7 @@
       <w:r>
         <w:t>de quantidade de registros de sentimentos cadastrados</w:t>
       </w:r>
-      <w:bookmarkEnd w:id="71"/>
+      <w:bookmarkEnd w:id="70"/>
       <w:r>
         <w:t xml:space="preserve"> </w:t>
       </w:r>
@@ -13690,11 +14482,11 @@
           <w:numId w:val="26"/>
         </w:numPr>
       </w:pPr>
-      <w:bookmarkStart w:id="72" w:name="_Toc39512519"/>
+      <w:bookmarkStart w:id="71" w:name="_Toc39512519"/>
       <w:r>
         <w:t>Relatório Mensal de quantidade de registros de sentimentos cadastrados</w:t>
       </w:r>
-      <w:bookmarkEnd w:id="72"/>
+      <w:bookmarkEnd w:id="71"/>
       <w:r>
         <w:t xml:space="preserve"> </w:t>
       </w:r>
@@ -13981,16 +14773,6 @@
     </w:tbl>
     <w:p>
       <w:pPr>
-        <w:pStyle w:val="Textbody"/>
-        <w:rPr>
-          <w:rFonts w:ascii="Arial" w:hAnsi="Arial" w:cs="Arial"/>
-          <w:i w:val="0"/>
-          <w:sz w:val="22"/>
-        </w:rPr>
-      </w:pPr>
-    </w:p>
-    <w:p>
-      <w:pPr>
         <w:pStyle w:val="Ttulo9"/>
         <w:numPr>
           <w:ilvl w:val="0"/>
@@ -14006,26 +14788,441 @@
         <w:pStyle w:val="Textbody"/>
         <w:rPr>
           <w:rFonts w:ascii="Arial" w:hAnsi="Arial" w:cs="Arial"/>
-          <w:sz w:val="22"/>
-        </w:rPr>
-      </w:pPr>
-      <w:r>
-        <w:rPr>
-          <w:rFonts w:ascii="Arial" w:hAnsi="Arial" w:cs="Arial"/>
-          <w:sz w:val="22"/>
-        </w:rPr>
-        <w:t>&lt;Nesta seção, deverá ser apresentado o modelo entidade relacionamento considerando os requisitos funcionais descritos. Todos os requisitos funcionais devem ser considerados&gt;</w:t>
-      </w:r>
-      <w:bookmarkStart w:id="73" w:name="__RefHeading___Toc175024579"/>
-      <w:bookmarkStart w:id="74" w:name="_Ref471394537"/>
-      <w:bookmarkEnd w:id="73"/>
-      <w:bookmarkEnd w:id="74"/>
+          <w:i w:val="0"/>
+          <w:sz w:val="22"/>
+        </w:rPr>
+      </w:pPr>
     </w:p>
     <w:p>
       <w:pPr>
         <w:pStyle w:val="Textbody"/>
         <w:rPr>
           <w:rFonts w:ascii="Arial" w:hAnsi="Arial" w:cs="Arial"/>
+          <w:i w:val="0"/>
+          <w:sz w:val="22"/>
+        </w:rPr>
+      </w:pPr>
+      <w:r>
+        <w:rPr>
+          <w:rFonts w:ascii="Arial" w:hAnsi="Arial" w:cs="Arial"/>
+          <w:i w:val="0"/>
+          <w:sz w:val="22"/>
+        </w:rPr>
+        <w:t>O banco de dados para a solução proposta foi modelado conforme figura 2</w:t>
+      </w:r>
+    </w:p>
+    <w:p>
+      <w:pPr>
+        <w:pStyle w:val="Textbody"/>
+        <w:rPr>
+          <w:rFonts w:ascii="Arial" w:hAnsi="Arial" w:cs="Arial"/>
+          <w:i w:val="0"/>
+          <w:sz w:val="22"/>
+        </w:rPr>
+      </w:pPr>
+    </w:p>
+    <w:p>
+      <w:pPr>
+        <w:pStyle w:val="Textbody"/>
+        <w:rPr>
+          <w:rFonts w:ascii="Arial" w:hAnsi="Arial" w:cs="Arial"/>
+          <w:i w:val="0"/>
+          <w:sz w:val="22"/>
+        </w:rPr>
+      </w:pPr>
+      <w:r>
+        <w:rPr>
+          <w:rFonts w:ascii="Arial" w:hAnsi="Arial" w:cs="Arial"/>
+          <w:i w:val="0"/>
+          <w:noProof/>
+          <w:sz w:val="22"/>
+          <w:lang w:eastAsia="pt-BR"/>
+        </w:rPr>
+        <w:lastRenderedPageBreak/>
+        <w:drawing>
+          <wp:inline distT="0" distB="0" distL="0" distR="0" wp14:anchorId="2053CA80" wp14:editId="259FB96A">
+            <wp:extent cx="5400675" cy="3457575"/>
+            <wp:effectExtent l="0" t="0" r="9525" b="9525"/>
+            <wp:docPr id="5" name="Imagem 5"/>
+            <wp:cNvGraphicFramePr>
+              <a:graphicFrameLocks xmlns:a="http://schemas.openxmlformats.org/drawingml/2006/main" noChangeAspect="1"/>
+            </wp:cNvGraphicFramePr>
+            <a:graphic xmlns:a="http://schemas.openxmlformats.org/drawingml/2006/main">
+              <a:graphicData uri="http://schemas.openxmlformats.org/drawingml/2006/picture">
+                <pic:pic xmlns:pic="http://schemas.openxmlformats.org/drawingml/2006/picture">
+                  <pic:nvPicPr>
+                    <pic:cNvPr id="0" name="ternario.JPG"/>
+                    <pic:cNvPicPr/>
+                  </pic:nvPicPr>
+                  <pic:blipFill>
+                    <a:blip r:embed="rId13">
+                      <a:extLst>
+                        <a:ext uri="{28A0092B-C50C-407E-A947-70E740481C1C}">
+                          <a14:useLocalDpi xmlns:a14="http://schemas.microsoft.com/office/drawing/2010/main" val="0"/>
+                        </a:ext>
+                      </a:extLst>
+                    </a:blip>
+                    <a:stretch>
+                      <a:fillRect/>
+                    </a:stretch>
+                  </pic:blipFill>
+                  <pic:spPr>
+                    <a:xfrm>
+                      <a:off x="0" y="0"/>
+                      <a:ext cx="5400675" cy="3457575"/>
+                    </a:xfrm>
+                    <a:prstGeom prst="rect">
+                      <a:avLst/>
+                    </a:prstGeom>
+                  </pic:spPr>
+                </pic:pic>
+              </a:graphicData>
+            </a:graphic>
+          </wp:inline>
+        </w:drawing>
+      </w:r>
+    </w:p>
+    <w:p>
+      <w:pPr>
+        <w:pStyle w:val="Legenda"/>
+        <w:jc w:val="center"/>
+        <w:rPr>
+          <w:rFonts w:ascii="Arial" w:hAnsi="Arial" w:cs="Arial"/>
+          <w:i w:val="0"/>
+          <w:sz w:val="22"/>
+        </w:rPr>
+      </w:pPr>
+      <w:r>
+        <w:t xml:space="preserve">Figura </w:t>
+      </w:r>
+      <w:r>
+        <w:rPr>
+          <w:noProof/>
+        </w:rPr>
+        <w:t xml:space="preserve">2 </w:t>
+      </w:r>
+      <w:r>
+        <w:t>– Modelagem do banco de dados</w:t>
+      </w:r>
+    </w:p>
+    <w:p>
+      <w:pPr>
+        <w:pStyle w:val="Textbody"/>
+        <w:rPr>
+          <w:rFonts w:ascii="Arial" w:hAnsi="Arial" w:cs="Arial"/>
+          <w:i w:val="0"/>
+          <w:sz w:val="22"/>
+        </w:rPr>
+      </w:pPr>
+    </w:p>
+    <w:p>
+      <w:pPr>
+        <w:pStyle w:val="Textbody"/>
+        <w:ind w:firstLine="720"/>
+        <w:rPr>
+          <w:rFonts w:ascii="Arial" w:hAnsi="Arial" w:cs="Arial"/>
+          <w:i w:val="0"/>
+          <w:sz w:val="22"/>
+        </w:rPr>
+      </w:pPr>
+      <w:r>
+        <w:rPr>
+          <w:rFonts w:ascii="Arial" w:hAnsi="Arial" w:cs="Arial"/>
+          <w:i w:val="0"/>
+          <w:sz w:val="22"/>
+        </w:rPr>
+        <w:t xml:space="preserve">O relacionamento </w:t>
+      </w:r>
+      <w:r>
+        <w:rPr>
+          <w:rFonts w:ascii="Arial" w:hAnsi="Arial" w:cs="Arial"/>
+          <w:i w:val="0"/>
+          <w:sz w:val="22"/>
+        </w:rPr>
+        <w:t>“CADASTRA”</w:t>
+      </w:r>
+      <w:r>
+        <w:rPr>
+          <w:rFonts w:ascii="Arial" w:hAnsi="Arial" w:cs="Arial"/>
+          <w:i w:val="0"/>
+          <w:sz w:val="22"/>
+        </w:rPr>
+        <w:t xml:space="preserve"> envolve </w:t>
+      </w:r>
+      <w:proofErr w:type="gramStart"/>
+      <w:r>
+        <w:rPr>
+          <w:rFonts w:ascii="Arial" w:hAnsi="Arial" w:cs="Arial"/>
+          <w:i w:val="0"/>
+          <w:sz w:val="22"/>
+        </w:rPr>
+        <w:t>as relações “PACIENTE”</w:t>
+      </w:r>
+      <w:proofErr w:type="gramEnd"/>
+      <w:r>
+        <w:rPr>
+          <w:rFonts w:ascii="Arial" w:hAnsi="Arial" w:cs="Arial"/>
+          <w:i w:val="0"/>
+          <w:sz w:val="22"/>
+        </w:rPr>
+        <w:t xml:space="preserve"> e “PSICOLOGO”, na qual ela se caracteriza </w:t>
+      </w:r>
+      <w:r>
+        <w:rPr>
+          <w:rFonts w:ascii="Arial" w:hAnsi="Arial" w:cs="Arial"/>
+          <w:i w:val="0"/>
+          <w:sz w:val="22"/>
+        </w:rPr>
+        <w:t>de 1 para N, pois um paciente é cadastrado por um psicólogo, porém um psicólogo pode cadastrar zero ou vários pacientes.</w:t>
+      </w:r>
+    </w:p>
+    <w:p>
+      <w:pPr>
+        <w:pStyle w:val="Textbody"/>
+        <w:rPr>
+          <w:rFonts w:ascii="Arial" w:hAnsi="Arial" w:cs="Arial"/>
+          <w:i w:val="0"/>
+          <w:sz w:val="22"/>
+        </w:rPr>
+      </w:pPr>
+      <w:r>
+        <w:rPr>
+          <w:rFonts w:ascii="Arial" w:hAnsi="Arial" w:cs="Arial"/>
+          <w:i w:val="0"/>
+          <w:sz w:val="22"/>
+        </w:rPr>
+        <w:tab/>
+      </w:r>
+      <w:r>
+        <w:rPr>
+          <w:rFonts w:ascii="Arial" w:hAnsi="Arial" w:cs="Arial"/>
+          <w:i w:val="0"/>
+          <w:sz w:val="22"/>
+        </w:rPr>
+        <w:t>A</w:t>
+      </w:r>
+      <w:r>
+        <w:rPr>
+          <w:rFonts w:ascii="Arial" w:hAnsi="Arial" w:cs="Arial"/>
+          <w:i w:val="0"/>
+          <w:sz w:val="22"/>
+        </w:rPr>
+        <w:t xml:space="preserve"> </w:t>
+      </w:r>
+      <w:r>
+        <w:rPr>
+          <w:rFonts w:ascii="Arial" w:hAnsi="Arial" w:cs="Arial"/>
+          <w:i w:val="0"/>
+          <w:sz w:val="22"/>
+        </w:rPr>
+        <w:t>Associação</w:t>
+      </w:r>
+      <w:r>
+        <w:rPr>
+          <w:rFonts w:ascii="Arial" w:hAnsi="Arial" w:cs="Arial"/>
+          <w:i w:val="0"/>
+          <w:sz w:val="22"/>
+        </w:rPr>
+        <w:t xml:space="preserve"> “ENVIA” </w:t>
+      </w:r>
+      <w:r>
+        <w:rPr>
+          <w:rFonts w:ascii="Arial" w:hAnsi="Arial" w:cs="Arial"/>
+          <w:i w:val="0"/>
+          <w:sz w:val="22"/>
+        </w:rPr>
+        <w:t xml:space="preserve">está atrelado entre as entidades “PACIENTE” e “REGISTRO_SENTIMENTOS”, sendo este relacionamento </w:t>
+      </w:r>
+      <w:proofErr w:type="gramStart"/>
+      <w:r>
+        <w:rPr>
+          <w:rFonts w:ascii="Arial" w:hAnsi="Arial" w:cs="Arial"/>
+          <w:i w:val="0"/>
+          <w:sz w:val="22"/>
+        </w:rPr>
+        <w:t>1</w:t>
+      </w:r>
+      <w:proofErr w:type="gramEnd"/>
+      <w:r>
+        <w:rPr>
+          <w:rFonts w:ascii="Arial" w:hAnsi="Arial" w:cs="Arial"/>
+          <w:i w:val="0"/>
+          <w:sz w:val="22"/>
+        </w:rPr>
+        <w:t xml:space="preserve"> para N, uma vez que um paciente pode enviar vários registro do que está sentindo ao longo da semana, ao passo que este registro pertence a cada paciente que enviar.</w:t>
+      </w:r>
+    </w:p>
+    <w:p>
+      <w:pPr>
+        <w:pStyle w:val="Textbody"/>
+        <w:rPr>
+          <w:rFonts w:ascii="Arial" w:hAnsi="Arial" w:cs="Arial"/>
+          <w:i w:val="0"/>
+          <w:sz w:val="22"/>
+        </w:rPr>
+      </w:pPr>
+      <w:r>
+        <w:rPr>
+          <w:rFonts w:ascii="Arial" w:hAnsi="Arial" w:cs="Arial"/>
+          <w:i w:val="0"/>
+          <w:sz w:val="22"/>
+        </w:rPr>
+        <w:tab/>
+        <w:t>Por fim, a ligação entre as relações PSICOLOGO, PACIENTE</w:t>
+      </w:r>
+      <w:r>
+        <w:rPr>
+          <w:rFonts w:ascii="Arial" w:hAnsi="Arial" w:cs="Arial"/>
+          <w:i w:val="0"/>
+          <w:sz w:val="22"/>
+        </w:rPr>
+        <w:t xml:space="preserve"> e AGENDA está representada pelo nome de “AGENDA”, na qual esta é ternária:</w:t>
+      </w:r>
+    </w:p>
+    <w:p>
+      <w:pPr>
+        <w:pStyle w:val="Textbody"/>
+        <w:numPr>
+          <w:ilvl w:val="0"/>
+          <w:numId w:val="41"/>
+        </w:numPr>
+        <w:rPr>
+          <w:rFonts w:ascii="Arial" w:hAnsi="Arial" w:cs="Arial"/>
+          <w:i w:val="0"/>
+          <w:sz w:val="22"/>
+        </w:rPr>
+      </w:pPr>
+      <w:r>
+        <w:rPr>
+          <w:rFonts w:ascii="Arial" w:hAnsi="Arial" w:cs="Arial"/>
+          <w:i w:val="0"/>
+          <w:sz w:val="22"/>
+        </w:rPr>
+        <w:t xml:space="preserve">Um paciente pode agendar um horário de consulta com um psicólogo </w:t>
+      </w:r>
+      <w:r>
+        <w:rPr>
+          <w:rFonts w:ascii="Arial" w:hAnsi="Arial" w:cs="Arial"/>
+          <w:i w:val="0"/>
+          <w:sz w:val="22"/>
+        </w:rPr>
+        <w:t>(</w:t>
+      </w:r>
+      <w:proofErr w:type="gramStart"/>
+      <w:r>
+        <w:rPr>
+          <w:rFonts w:ascii="Arial" w:hAnsi="Arial" w:cs="Arial"/>
+          <w:i w:val="0"/>
+          <w:sz w:val="22"/>
+        </w:rPr>
+        <w:t>paciente, agenda</w:t>
+      </w:r>
+      <w:proofErr w:type="gramEnd"/>
+      <w:r>
+        <w:rPr>
+          <w:rFonts w:ascii="Arial" w:hAnsi="Arial" w:cs="Arial"/>
+          <w:i w:val="0"/>
+          <w:sz w:val="22"/>
+        </w:rPr>
+        <w:t>)</w:t>
+      </w:r>
+    </w:p>
+    <w:p>
+      <w:pPr>
+        <w:pStyle w:val="Textbody"/>
+        <w:numPr>
+          <w:ilvl w:val="0"/>
+          <w:numId w:val="41"/>
+        </w:numPr>
+        <w:rPr>
+          <w:rFonts w:ascii="Arial" w:hAnsi="Arial" w:cs="Arial"/>
+          <w:i w:val="0"/>
+          <w:sz w:val="22"/>
+        </w:rPr>
+      </w:pPr>
+      <w:r>
+        <w:rPr>
+          <w:rFonts w:ascii="Arial" w:hAnsi="Arial" w:cs="Arial"/>
+          <w:i w:val="0"/>
+          <w:sz w:val="22"/>
+        </w:rPr>
+        <w:t>Um psicólogo pode marcar horários distintos para cada paciente (</w:t>
+      </w:r>
+      <w:proofErr w:type="gramStart"/>
+      <w:r>
+        <w:rPr>
+          <w:rFonts w:ascii="Arial" w:hAnsi="Arial" w:cs="Arial"/>
+          <w:i w:val="0"/>
+          <w:sz w:val="22"/>
+        </w:rPr>
+        <w:t>psicól</w:t>
+      </w:r>
+      <w:bookmarkStart w:id="72" w:name="_GoBack"/>
+      <w:bookmarkEnd w:id="72"/>
+      <w:r>
+        <w:rPr>
+          <w:rFonts w:ascii="Arial" w:hAnsi="Arial" w:cs="Arial"/>
+          <w:i w:val="0"/>
+          <w:sz w:val="22"/>
+        </w:rPr>
+        <w:t>ogo, agenda</w:t>
+      </w:r>
+      <w:proofErr w:type="gramEnd"/>
+      <w:r>
+        <w:rPr>
+          <w:rFonts w:ascii="Arial" w:hAnsi="Arial" w:cs="Arial"/>
+          <w:i w:val="0"/>
+          <w:sz w:val="22"/>
+        </w:rPr>
+        <w:t>)</w:t>
+      </w:r>
+    </w:p>
+    <w:p>
+      <w:pPr>
+        <w:pStyle w:val="Textbody"/>
+        <w:numPr>
+          <w:ilvl w:val="0"/>
+          <w:numId w:val="41"/>
+        </w:numPr>
+        <w:rPr>
+          <w:rFonts w:ascii="Arial" w:hAnsi="Arial" w:cs="Arial"/>
+          <w:i w:val="0"/>
+          <w:sz w:val="22"/>
+        </w:rPr>
+      </w:pPr>
+      <w:r>
+        <w:rPr>
+          <w:rFonts w:ascii="Arial" w:hAnsi="Arial" w:cs="Arial"/>
+          <w:i w:val="0"/>
+          <w:sz w:val="22"/>
+        </w:rPr>
+        <w:t>Um psicólogo agenda um paciente para um horário (</w:t>
+      </w:r>
+      <w:proofErr w:type="gramStart"/>
+      <w:r>
+        <w:rPr>
+          <w:rFonts w:ascii="Arial" w:hAnsi="Arial" w:cs="Arial"/>
+          <w:i w:val="0"/>
+          <w:sz w:val="22"/>
+        </w:rPr>
+        <w:t>psicólogo, paciente</w:t>
+      </w:r>
+      <w:proofErr w:type="gramEnd"/>
+      <w:r>
+        <w:rPr>
+          <w:rFonts w:ascii="Arial" w:hAnsi="Arial" w:cs="Arial"/>
+          <w:i w:val="0"/>
+          <w:sz w:val="22"/>
+        </w:rPr>
+        <w:t>)</w:t>
+      </w:r>
+    </w:p>
+    <w:p>
+      <w:pPr>
+        <w:pStyle w:val="Textbody"/>
+        <w:rPr>
+          <w:rFonts w:ascii="Arial" w:hAnsi="Arial" w:cs="Arial"/>
+          <w:i w:val="0"/>
           <w:sz w:val="22"/>
         </w:rPr>
       </w:pPr>
@@ -14128,6 +15325,7 @@
           <w:lang w:bidi="ar-SA"/>
         </w:rPr>
       </w:pPr>
+      <w:proofErr w:type="gramStart"/>
       <w:r>
         <w:rPr>
           <w:rFonts w:ascii="NimbusRomNo9L-Regu" w:hAnsi="NimbusRomNo9L-Regu" w:cs="NimbusRomNo9L-Regu"/>
@@ -14136,7 +15334,18 @@
           <w:szCs w:val="20"/>
           <w:lang w:bidi="ar-SA"/>
         </w:rPr>
-        <w:t>https://veja.abril.com.br/saude/pesquisa-indica-que-86-dos-brasileiros-tem-algum-transtorno-mental/.</w:t>
+        <w:t>https</w:t>
+      </w:r>
+      <w:proofErr w:type="gramEnd"/>
+      <w:r>
+        <w:rPr>
+          <w:rFonts w:ascii="NimbusRomNo9L-Regu" w:hAnsi="NimbusRomNo9L-Regu" w:cs="NimbusRomNo9L-Regu"/>
+          <w:kern w:val="0"/>
+          <w:sz w:val="20"/>
+          <w:szCs w:val="20"/>
+          <w:lang w:bidi="ar-SA"/>
+        </w:rPr>
+        <w:t>://veja.abril.com.br/saude/pesquisa-indica-que-86-dos-brasileiros-tem-algum-transtorno-mental/.</w:t>
       </w:r>
     </w:p>
     <w:p>
@@ -14149,8 +15358,8 @@
       </w:pPr>
     </w:p>
     <w:sectPr>
-      <w:headerReference w:type="default" r:id="rId12"/>
-      <w:footerReference w:type="default" r:id="rId13"/>
+      <w:headerReference w:type="default" r:id="rId14"/>
+      <w:footerReference w:type="default" r:id="rId15"/>
       <w:pgSz w:w="11906" w:h="16838"/>
       <w:pgMar w:top="1701" w:right="1418" w:bottom="1899" w:left="1418" w:header="720" w:footer="731" w:gutter="0"/>
       <w:cols w:space="720"/>
@@ -14162,7 +15371,7 @@
 </file>
 
 <file path=word/comments.xml><?xml version="1.0" encoding="utf-8"?>
-<w:comments xmlns:wpc="http://schemas.microsoft.com/office/word/2010/wordprocessingCanvas" xmlns:mc="http://schemas.openxmlformats.org/markup-compatibility/2006" xmlns:o="urn:schemas-microsoft-com:office:office" xmlns:r="http://schemas.openxmlformats.org/officeDocument/2006/relationships" xmlns:m="http://schemas.openxmlformats.org/officeDocument/2006/math" xmlns:v="urn:schemas-microsoft-com:vml" xmlns:wp14="http://schemas.microsoft.com/office/word/2010/wordprocessingDrawing" xmlns:wp="http://schemas.openxmlformats.org/drawingml/2006/wordprocessingDrawing" xmlns:w10="urn:schemas-microsoft-com:office:word" xmlns:w="http://schemas.openxmlformats.org/wordprocessingml/2006/main" xmlns:w14="http://schemas.microsoft.com/office/word/2010/wordml" xmlns:w15="http://schemas.microsoft.com/office/word/2012/wordml" xmlns:wpg="http://schemas.microsoft.com/office/word/2010/wordprocessingGroup" xmlns:wpi="http://schemas.microsoft.com/office/word/2010/wordprocessingInk" xmlns:wne="http://schemas.microsoft.com/office/word/2006/wordml" xmlns:wps="http://schemas.microsoft.com/office/word/2010/wordprocessingShape" mc:Ignorable="w14 w15 wp14">
+<w:comments xmlns:wpc="http://schemas.microsoft.com/office/word/2010/wordprocessingCanvas" xmlns:mc="http://schemas.openxmlformats.org/markup-compatibility/2006" xmlns:o="urn:schemas-microsoft-com:office:office" xmlns:r="http://schemas.openxmlformats.org/officeDocument/2006/relationships" xmlns:m="http://schemas.openxmlformats.org/officeDocument/2006/math" xmlns:v="urn:schemas-microsoft-com:vml" xmlns:wp14="http://schemas.microsoft.com/office/word/2010/wordprocessingDrawing" xmlns:wp="http://schemas.openxmlformats.org/drawingml/2006/wordprocessingDrawing" xmlns:w10="urn:schemas-microsoft-com:office:word" xmlns:w="http://schemas.openxmlformats.org/wordprocessingml/2006/main" xmlns:w14="http://schemas.microsoft.com/office/word/2010/wordml" xmlns:wpg="http://schemas.microsoft.com/office/word/2010/wordprocessingGroup" xmlns:wpi="http://schemas.microsoft.com/office/word/2010/wordprocessingInk" xmlns:wne="http://schemas.microsoft.com/office/word/2006/wordml" xmlns:wps="http://schemas.microsoft.com/office/word/2010/wordprocessingShape" mc:Ignorable="w14 wp14">
   <w:comment w:id="0" w:author="Bruno Guilherme Lunardi" w:date="2020-04-21T20:10:00Z" w:initials="BGL">
     <w:p>
       <w:pPr>
@@ -14179,7 +15388,7 @@
       </w:r>
     </w:p>
   </w:comment>
-  <w:comment w:id="3" w:author="Bruno Guilherme Lunardi" w:date="2020-04-21T18:48:00Z" w:initials="BGL">
+  <w:comment w:id="2" w:author="Bruno Guilherme Lunardi" w:date="2020-04-21T18:48:00Z" w:initials="BGL">
     <w:p>
       <w:pPr>
         <w:pStyle w:val="Textodecomentrio"/>
@@ -14190,12 +15399,14 @@
         </w:rPr>
         <w:annotationRef/>
       </w:r>
+      <w:proofErr w:type="gramStart"/>
       <w:r>
         <w:t>Pode colocar só psicólogos</w:t>
       </w:r>
+      <w:proofErr w:type="gramEnd"/>
     </w:p>
   </w:comment>
-  <w:comment w:id="4" w:author="Bruno Guilherme Lunardi" w:date="2020-04-21T18:49:00Z" w:initials="BGL">
+  <w:comment w:id="3" w:author="Bruno Guilherme Lunardi" w:date="2020-04-21T18:49:00Z" w:initials="BGL">
     <w:p>
       <w:pPr>
         <w:pStyle w:val="Textodecomentrio"/>
@@ -14207,11 +15418,21 @@
         <w:annotationRef/>
       </w:r>
       <w:r>
-        <w:t>Vai ser whatsHappy mesmo?</w:t>
+        <w:t xml:space="preserve">Vai ser </w:t>
+      </w:r>
+      <w:proofErr w:type="spellStart"/>
+      <w:proofErr w:type="gramStart"/>
+      <w:r>
+        <w:t>whatsHappy</w:t>
+      </w:r>
+      <w:proofErr w:type="spellEnd"/>
+      <w:proofErr w:type="gramEnd"/>
+      <w:r>
+        <w:t xml:space="preserve"> mesmo?</w:t>
       </w:r>
     </w:p>
   </w:comment>
-  <w:comment w:id="5" w:author="Bruno Guilherme Lunardi" w:date="2020-04-21T18:52:00Z" w:initials="BGL">
+  <w:comment w:id="4" w:author="Bruno Guilherme Lunardi" w:date="2020-04-21T18:52:00Z" w:initials="BGL">
     <w:p>
       <w:pPr>
         <w:pStyle w:val="Textodecomentrio"/>
@@ -14227,7 +15448,7 @@
       </w:r>
     </w:p>
   </w:comment>
-  <w:comment w:id="16" w:author="Bruno Guilherme Lunardi" w:date="2020-04-21T19:06:00Z" w:initials="BGL">
+  <w:comment w:id="15" w:author="Bruno Guilherme Lunardi" w:date="2020-04-21T19:06:00Z" w:initials="BGL">
     <w:p>
       <w:pPr>
         <w:pStyle w:val="Textodecomentrio"/>
@@ -14251,7 +15472,7 @@
       </w:r>
     </w:p>
   </w:comment>
-  <w:comment w:id="17" w:author="Bruno Guilherme Lunardi" w:date="2020-04-21T19:07:00Z" w:initials="BGL">
+  <w:comment w:id="16" w:author="Bruno Guilherme Lunardi" w:date="2020-04-21T19:07:00Z" w:initials="BGL">
     <w:p>
       <w:pPr>
         <w:pStyle w:val="Textodecomentrio"/>
@@ -14267,7 +15488,7 @@
       </w:r>
     </w:p>
   </w:comment>
-  <w:comment w:id="21" w:author="Bruno Guilherme Lunardi" w:date="2020-04-21T19:03:00Z" w:initials="BGL">
+  <w:comment w:id="20" w:author="Bruno Guilherme Lunardi" w:date="2020-04-21T19:03:00Z" w:initials="BGL">
     <w:p>
       <w:pPr>
         <w:pStyle w:val="Textodecomentrio"/>
@@ -14283,7 +15504,7 @@
       </w:r>
     </w:p>
   </w:comment>
-  <w:comment w:id="24" w:author="Bruno Guilherme Lunardi" w:date="2020-04-21T19:10:00Z" w:initials="BGL">
+  <w:comment w:id="23" w:author="Bruno Guilherme Lunardi" w:date="2020-04-21T19:10:00Z" w:initials="BGL">
     <w:p>
       <w:pPr>
         <w:pStyle w:val="Textodecomentrio"/>
@@ -14295,11 +15516,19 @@
         <w:annotationRef/>
       </w:r>
       <w:r>
-        <w:t>Não sei se este texto se encaixa aqui! Aqui acho que entra a parte de BPMN. Talvez isto pode ser colocado na seção “Visão geral do produto/serviço”, como um motivador de elaborar esta solução</w:t>
+        <w:t xml:space="preserve">Não sei se este texto se encaixa aqui! Aqui acho que entra a parte de BPMN. Talvez isto </w:t>
+      </w:r>
+      <w:proofErr w:type="gramStart"/>
+      <w:r>
+        <w:t>pode</w:t>
+      </w:r>
+      <w:proofErr w:type="gramEnd"/>
+      <w:r>
+        <w:t xml:space="preserve"> ser colocado na seção “Visão geral do produto/serviço”, como um motivador de elaborar esta solução</w:t>
       </w:r>
     </w:p>
   </w:comment>
-  <w:comment w:id="37" w:author="Bruno Guilherme Lunardi" w:date="2020-04-21T19:45:00Z" w:initials="BGL">
+  <w:comment w:id="36" w:author="Bruno Guilherme Lunardi" w:date="2020-04-21T19:45:00Z" w:initials="BGL">
     <w:p>
       <w:pPr>
         <w:pStyle w:val="Textodecomentrio"/>
@@ -14315,7 +15544,7 @@
       </w:r>
     </w:p>
   </w:comment>
-  <w:comment w:id="38" w:author="Bruno Guilherme Lunardi" w:date="2020-04-21T19:22:00Z" w:initials="BGL">
+  <w:comment w:id="37" w:author="Bruno Guilherme Lunardi" w:date="2020-04-21T19:22:00Z" w:initials="BGL">
     <w:p>
       <w:pPr>
         <w:pStyle w:val="Textodecomentrio"/>
@@ -14331,7 +15560,7 @@
       </w:r>
     </w:p>
   </w:comment>
-  <w:comment w:id="47" w:author="Bruno Guilherme Lunardi" w:date="2020-04-21T19:24:00Z" w:initials="BGL">
+  <w:comment w:id="46" w:author="Bruno Guilherme Lunardi" w:date="2020-04-21T19:24:00Z" w:initials="BGL">
     <w:p>
       <w:pPr>
         <w:pStyle w:val="Textodecomentrio"/>
@@ -14343,8 +15572,13 @@
         <w:annotationRef/>
       </w:r>
       <w:r>
-        <w:t>Acho que aqui ainda é do psicólogo, pois é ele que cadastrará os pacientes....</w:t>
-      </w:r>
+        <w:t>Acho que aqui ainda é do psicólogo, pois é ele que cadastrará os pacientes</w:t>
+      </w:r>
+      <w:proofErr w:type="gramStart"/>
+      <w:r>
+        <w:t>....</w:t>
+      </w:r>
+      <w:proofErr w:type="gramEnd"/>
     </w:p>
     <w:p>
       <w:pPr>
@@ -14352,7 +15586,7 @@
       </w:pPr>
     </w:p>
   </w:comment>
-  <w:comment w:id="63" w:author="Kelly Souza" w:date="2020-04-19T22:44:00Z" w:initials="KS">
+  <w:comment w:id="62" w:author="Kelly Souza" w:date="2020-04-19T22:44:00Z" w:initials="KS">
     <w:p>
       <w:pPr>
         <w:pStyle w:val="Textodecomentrio"/>
@@ -14389,7 +15623,7 @@
 </file>
 
 <file path=word/endnotes.xml><?xml version="1.0" encoding="utf-8"?>
-<w:endnotes xmlns:wpc="http://schemas.microsoft.com/office/word/2010/wordprocessingCanvas" xmlns:mc="http://schemas.openxmlformats.org/markup-compatibility/2006" xmlns:o="urn:schemas-microsoft-com:office:office" xmlns:r="http://schemas.openxmlformats.org/officeDocument/2006/relationships" xmlns:m="http://schemas.openxmlformats.org/officeDocument/2006/math" xmlns:v="urn:schemas-microsoft-com:vml" xmlns:wp14="http://schemas.microsoft.com/office/word/2010/wordprocessingDrawing" xmlns:wp="http://schemas.openxmlformats.org/drawingml/2006/wordprocessingDrawing" xmlns:w10="urn:schemas-microsoft-com:office:word" xmlns:w="http://schemas.openxmlformats.org/wordprocessingml/2006/main" xmlns:w14="http://schemas.microsoft.com/office/word/2010/wordml" xmlns:w15="http://schemas.microsoft.com/office/word/2012/wordml" xmlns:wpg="http://schemas.microsoft.com/office/word/2010/wordprocessingGroup" xmlns:wpi="http://schemas.microsoft.com/office/word/2010/wordprocessingInk" xmlns:wne="http://schemas.microsoft.com/office/word/2006/wordml" xmlns:wps="http://schemas.microsoft.com/office/word/2010/wordprocessingShape" mc:Ignorable="w14 w15 wp14">
+<w:endnotes xmlns:wpc="http://schemas.microsoft.com/office/word/2010/wordprocessingCanvas" xmlns:mc="http://schemas.openxmlformats.org/markup-compatibility/2006" xmlns:o="urn:schemas-microsoft-com:office:office" xmlns:r="http://schemas.openxmlformats.org/officeDocument/2006/relationships" xmlns:m="http://schemas.openxmlformats.org/officeDocument/2006/math" xmlns:v="urn:schemas-microsoft-com:vml" xmlns:wp14="http://schemas.microsoft.com/office/word/2010/wordprocessingDrawing" xmlns:wp="http://schemas.openxmlformats.org/drawingml/2006/wordprocessingDrawing" xmlns:w10="urn:schemas-microsoft-com:office:word" xmlns:w="http://schemas.openxmlformats.org/wordprocessingml/2006/main" xmlns:w14="http://schemas.microsoft.com/office/word/2010/wordml" xmlns:wpg="http://schemas.microsoft.com/office/word/2010/wordprocessingGroup" xmlns:wpi="http://schemas.microsoft.com/office/word/2010/wordprocessingInk" xmlns:wne="http://schemas.microsoft.com/office/word/2006/wordml" xmlns:wps="http://schemas.microsoft.com/office/word/2010/wordprocessingShape" mc:Ignorable="w14 wp14">
   <w:endnote w:type="separator" w:id="-1">
     <w:p>
       <w:r>
@@ -14408,7 +15642,7 @@
 </file>
 
 <file path=word/footer1.xml><?xml version="1.0" encoding="utf-8"?>
-<w:ftr xmlns:wpc="http://schemas.microsoft.com/office/word/2010/wordprocessingCanvas" xmlns:mc="http://schemas.openxmlformats.org/markup-compatibility/2006" xmlns:o="urn:schemas-microsoft-com:office:office" xmlns:r="http://schemas.openxmlformats.org/officeDocument/2006/relationships" xmlns:m="http://schemas.openxmlformats.org/officeDocument/2006/math" xmlns:v="urn:schemas-microsoft-com:vml" xmlns:wp14="http://schemas.microsoft.com/office/word/2010/wordprocessingDrawing" xmlns:wp="http://schemas.openxmlformats.org/drawingml/2006/wordprocessingDrawing" xmlns:w10="urn:schemas-microsoft-com:office:word" xmlns:w="http://schemas.openxmlformats.org/wordprocessingml/2006/main" xmlns:w14="http://schemas.microsoft.com/office/word/2010/wordml" xmlns:w15="http://schemas.microsoft.com/office/word/2012/wordml" xmlns:wpg="http://schemas.microsoft.com/office/word/2010/wordprocessingGroup" xmlns:wpi="http://schemas.microsoft.com/office/word/2010/wordprocessingInk" xmlns:wne="http://schemas.microsoft.com/office/word/2006/wordml" xmlns:wps="http://schemas.microsoft.com/office/word/2010/wordprocessingShape" mc:Ignorable="w14 w15 wp14">
+<w:ftr xmlns:wpc="http://schemas.microsoft.com/office/word/2010/wordprocessingCanvas" xmlns:mc="http://schemas.openxmlformats.org/markup-compatibility/2006" xmlns:o="urn:schemas-microsoft-com:office:office" xmlns:r="http://schemas.openxmlformats.org/officeDocument/2006/relationships" xmlns:m="http://schemas.openxmlformats.org/officeDocument/2006/math" xmlns:v="urn:schemas-microsoft-com:vml" xmlns:wp14="http://schemas.microsoft.com/office/word/2010/wordprocessingDrawing" xmlns:wp="http://schemas.openxmlformats.org/drawingml/2006/wordprocessingDrawing" xmlns:w10="urn:schemas-microsoft-com:office:word" xmlns:w="http://schemas.openxmlformats.org/wordprocessingml/2006/main" xmlns:w14="http://schemas.microsoft.com/office/word/2010/wordml" xmlns:wpg="http://schemas.microsoft.com/office/word/2010/wordprocessingGroup" xmlns:wpi="http://schemas.microsoft.com/office/word/2010/wordprocessingInk" xmlns:wne="http://schemas.microsoft.com/office/word/2006/wordml" xmlns:wps="http://schemas.microsoft.com/office/word/2010/wordprocessingShape" mc:Ignorable="w14 wp14">
   <w:tbl>
     <w:tblPr>
       <w:tblW w:w="9072" w:type="dxa"/>
@@ -14467,7 +15701,7 @@
             <w:rPr>
               <w:noProof/>
             </w:rPr>
-            <w:t>2</w:t>
+            <w:t>15</w:t>
           </w:r>
           <w:r>
             <w:fldChar w:fldCharType="end"/>
@@ -14488,7 +15722,7 @@
             <w:rPr>
               <w:noProof/>
             </w:rPr>
-            <w:t>14</w:t>
+            <w:t>15</w:t>
           </w:r>
           <w:r>
             <w:fldChar w:fldCharType="end"/>
@@ -14512,17 +15746,47 @@
               <w:lang w:val="en-US" w:eastAsia="en-US"/>
             </w:rPr>
           </w:pPr>
+          <w:proofErr w:type="spellStart"/>
           <w:r>
             <w:rPr>
               <w:lang w:val="en-US" w:eastAsia="en-US"/>
             </w:rPr>
-            <w:t>Projeto: WhatsHappy</w:t>
+            <w:t>Projeto</w:t>
           </w:r>
+          <w:proofErr w:type="spellEnd"/>
           <w:r>
             <w:rPr>
               <w:lang w:val="en-US" w:eastAsia="en-US"/>
             </w:rPr>
-            <w:t xml:space="preserve"> versão: 1.1</w:t>
+            <w:t xml:space="preserve">: </w:t>
+          </w:r>
+          <w:proofErr w:type="spellStart"/>
+          <w:r>
+            <w:rPr>
+              <w:lang w:val="en-US" w:eastAsia="en-US"/>
+            </w:rPr>
+            <w:t>WhatsHappy</w:t>
+          </w:r>
+          <w:proofErr w:type="spellEnd"/>
+          <w:r>
+            <w:rPr>
+              <w:lang w:val="en-US" w:eastAsia="en-US"/>
+            </w:rPr>
+            <w:t xml:space="preserve"> </w:t>
+          </w:r>
+          <w:proofErr w:type="spellStart"/>
+          <w:r>
+            <w:rPr>
+              <w:lang w:val="en-US" w:eastAsia="en-US"/>
+            </w:rPr>
+            <w:t>versão</w:t>
+          </w:r>
+          <w:proofErr w:type="spellEnd"/>
+          <w:r>
+            <w:rPr>
+              <w:lang w:val="en-US" w:eastAsia="en-US"/>
+            </w:rPr>
+            <w:t>: 1.1</w:t>
           </w:r>
         </w:p>
       </w:tc>
@@ -14555,7 +15819,7 @@
 </file>
 
 <file path=word/footnotes.xml><?xml version="1.0" encoding="utf-8"?>
-<w:footnotes xmlns:wpc="http://schemas.microsoft.com/office/word/2010/wordprocessingCanvas" xmlns:mc="http://schemas.openxmlformats.org/markup-compatibility/2006" xmlns:o="urn:schemas-microsoft-com:office:office" xmlns:r="http://schemas.openxmlformats.org/officeDocument/2006/relationships" xmlns:m="http://schemas.openxmlformats.org/officeDocument/2006/math" xmlns:v="urn:schemas-microsoft-com:vml" xmlns:wp14="http://schemas.microsoft.com/office/word/2010/wordprocessingDrawing" xmlns:wp="http://schemas.openxmlformats.org/drawingml/2006/wordprocessingDrawing" xmlns:w10="urn:schemas-microsoft-com:office:word" xmlns:w="http://schemas.openxmlformats.org/wordprocessingml/2006/main" xmlns:w14="http://schemas.microsoft.com/office/word/2010/wordml" xmlns:w15="http://schemas.microsoft.com/office/word/2012/wordml" xmlns:wpg="http://schemas.microsoft.com/office/word/2010/wordprocessingGroup" xmlns:wpi="http://schemas.microsoft.com/office/word/2010/wordprocessingInk" xmlns:wne="http://schemas.microsoft.com/office/word/2006/wordml" xmlns:wps="http://schemas.microsoft.com/office/word/2010/wordprocessingShape" mc:Ignorable="w14 w15 wp14">
+<w:footnotes xmlns:wpc="http://schemas.microsoft.com/office/word/2010/wordprocessingCanvas" xmlns:mc="http://schemas.openxmlformats.org/markup-compatibility/2006" xmlns:o="urn:schemas-microsoft-com:office:office" xmlns:r="http://schemas.openxmlformats.org/officeDocument/2006/relationships" xmlns:m="http://schemas.openxmlformats.org/officeDocument/2006/math" xmlns:v="urn:schemas-microsoft-com:vml" xmlns:wp14="http://schemas.microsoft.com/office/word/2010/wordprocessingDrawing" xmlns:wp="http://schemas.openxmlformats.org/drawingml/2006/wordprocessingDrawing" xmlns:w10="urn:schemas-microsoft-com:office:word" xmlns:w="http://schemas.openxmlformats.org/wordprocessingml/2006/main" xmlns:w14="http://schemas.microsoft.com/office/word/2010/wordml" xmlns:wpg="http://schemas.microsoft.com/office/word/2010/wordprocessingGroup" xmlns:wpi="http://schemas.microsoft.com/office/word/2010/wordprocessingInk" xmlns:wne="http://schemas.microsoft.com/office/word/2006/wordml" xmlns:wps="http://schemas.microsoft.com/office/word/2010/wordprocessingShape" mc:Ignorable="w14 wp14">
   <w:footnote w:type="separator" w:id="-1">
     <w:p>
       <w:r>
@@ -14574,7 +15838,7 @@
 </file>
 
 <file path=word/header1.xml><?xml version="1.0" encoding="utf-8"?>
-<w:hdr xmlns:wpc="http://schemas.microsoft.com/office/word/2010/wordprocessingCanvas" xmlns:mc="http://schemas.openxmlformats.org/markup-compatibility/2006" xmlns:o="urn:schemas-microsoft-com:office:office" xmlns:r="http://schemas.openxmlformats.org/officeDocument/2006/relationships" xmlns:m="http://schemas.openxmlformats.org/officeDocument/2006/math" xmlns:v="urn:schemas-microsoft-com:vml" xmlns:wp14="http://schemas.microsoft.com/office/word/2010/wordprocessingDrawing" xmlns:wp="http://schemas.openxmlformats.org/drawingml/2006/wordprocessingDrawing" xmlns:w10="urn:schemas-microsoft-com:office:word" xmlns:w="http://schemas.openxmlformats.org/wordprocessingml/2006/main" xmlns:w14="http://schemas.microsoft.com/office/word/2010/wordml" xmlns:w15="http://schemas.microsoft.com/office/word/2012/wordml" xmlns:wpg="http://schemas.microsoft.com/office/word/2010/wordprocessingGroup" xmlns:wpi="http://schemas.microsoft.com/office/word/2010/wordprocessingInk" xmlns:wne="http://schemas.microsoft.com/office/word/2006/wordml" xmlns:wps="http://schemas.microsoft.com/office/word/2010/wordprocessingShape" mc:Ignorable="w14 w15 wp14">
+<w:hdr xmlns:wpc="http://schemas.microsoft.com/office/word/2010/wordprocessingCanvas" xmlns:mc="http://schemas.openxmlformats.org/markup-compatibility/2006" xmlns:o="urn:schemas-microsoft-com:office:office" xmlns:r="http://schemas.openxmlformats.org/officeDocument/2006/relationships" xmlns:m="http://schemas.openxmlformats.org/officeDocument/2006/math" xmlns:v="urn:schemas-microsoft-com:vml" xmlns:wp14="http://schemas.microsoft.com/office/word/2010/wordprocessingDrawing" xmlns:wp="http://schemas.openxmlformats.org/drawingml/2006/wordprocessingDrawing" xmlns:w10="urn:schemas-microsoft-com:office:word" xmlns:w="http://schemas.openxmlformats.org/wordprocessingml/2006/main" xmlns:w14="http://schemas.microsoft.com/office/word/2010/wordml" xmlns:wpg="http://schemas.microsoft.com/office/word/2010/wordprocessingGroup" xmlns:wpi="http://schemas.microsoft.com/office/word/2010/wordprocessingInk" xmlns:wne="http://schemas.microsoft.com/office/word/2006/wordml" xmlns:wps="http://schemas.microsoft.com/office/word/2010/wordprocessingShape" mc:Ignorable="w14 wp14">
   <w:tbl>
     <w:tblPr>
       <w:tblW w:w="9372" w:type="dxa"/>
@@ -14685,8 +15949,8 @@
 </file>
 
 <file path=word/numbering.xml><?xml version="1.0" encoding="utf-8"?>
-<w:numbering xmlns:wpc="http://schemas.microsoft.com/office/word/2010/wordprocessingCanvas" xmlns:mc="http://schemas.openxmlformats.org/markup-compatibility/2006" xmlns:o="urn:schemas-microsoft-com:office:office" xmlns:r="http://schemas.openxmlformats.org/officeDocument/2006/relationships" xmlns:m="http://schemas.openxmlformats.org/officeDocument/2006/math" xmlns:v="urn:schemas-microsoft-com:vml" xmlns:wp14="http://schemas.microsoft.com/office/word/2010/wordprocessingDrawing" xmlns:wp="http://schemas.openxmlformats.org/drawingml/2006/wordprocessingDrawing" xmlns:w10="urn:schemas-microsoft-com:office:word" xmlns:w="http://schemas.openxmlformats.org/wordprocessingml/2006/main" xmlns:w14="http://schemas.microsoft.com/office/word/2010/wordml" xmlns:w15="http://schemas.microsoft.com/office/word/2012/wordml" xmlns:wpg="http://schemas.microsoft.com/office/word/2010/wordprocessingGroup" xmlns:wpi="http://schemas.microsoft.com/office/word/2010/wordprocessingInk" xmlns:wne="http://schemas.microsoft.com/office/word/2006/wordml" xmlns:wps="http://schemas.microsoft.com/office/word/2010/wordprocessingShape" mc:Ignorable="w14 w15 wp14">
-  <w:abstractNum w:abstractNumId="0" w15:restartNumberingAfterBreak="0">
+<w:numbering xmlns:wpc="http://schemas.microsoft.com/office/word/2010/wordprocessingCanvas" xmlns:mc="http://schemas.openxmlformats.org/markup-compatibility/2006" xmlns:o="urn:schemas-microsoft-com:office:office" xmlns:r="http://schemas.openxmlformats.org/officeDocument/2006/relationships" xmlns:m="http://schemas.openxmlformats.org/officeDocument/2006/math" xmlns:v="urn:schemas-microsoft-com:vml" xmlns:wp14="http://schemas.microsoft.com/office/word/2010/wordprocessingDrawing" xmlns:wp="http://schemas.openxmlformats.org/drawingml/2006/wordprocessingDrawing" xmlns:w10="urn:schemas-microsoft-com:office:word" xmlns:w="http://schemas.openxmlformats.org/wordprocessingml/2006/main" xmlns:w14="http://schemas.microsoft.com/office/word/2010/wordml" xmlns:wpg="http://schemas.microsoft.com/office/word/2010/wordprocessingGroup" xmlns:wpi="http://schemas.microsoft.com/office/word/2010/wordprocessingInk" xmlns:wne="http://schemas.microsoft.com/office/word/2006/wordml" xmlns:wps="http://schemas.microsoft.com/office/word/2010/wordprocessingShape" mc:Ignorable="w14 wp14">
+  <w:abstractNum w:abstractNumId="0">
     <w:nsid w:val="00085FC4"/>
     <w:multiLevelType w:val="multilevel"/>
     <w:tmpl w:val="3B3E1E2E"/>
@@ -14779,7 +16043,7 @@
       </w:pPr>
     </w:lvl>
   </w:abstractNum>
-  <w:abstractNum w:abstractNumId="1" w15:restartNumberingAfterBreak="0">
+  <w:abstractNum w:abstractNumId="1">
     <w:nsid w:val="03B0321C"/>
     <w:multiLevelType w:val="multilevel"/>
     <w:tmpl w:val="DC5C5648"/>
@@ -14893,7 +16157,7 @@
       </w:rPr>
     </w:lvl>
   </w:abstractNum>
-  <w:abstractNum w:abstractNumId="2" w15:restartNumberingAfterBreak="0">
+  <w:abstractNum w:abstractNumId="2">
     <w:nsid w:val="04AA0EBC"/>
     <w:multiLevelType w:val="multilevel"/>
     <w:tmpl w:val="3B3E1E2E"/>
@@ -14986,7 +16250,7 @@
       </w:pPr>
     </w:lvl>
   </w:abstractNum>
-  <w:abstractNum w:abstractNumId="3" w15:restartNumberingAfterBreak="0">
+  <w:abstractNum w:abstractNumId="3">
     <w:nsid w:val="0B8515E1"/>
     <w:multiLevelType w:val="multilevel"/>
     <w:tmpl w:val="0EE004AE"/>
@@ -15099,7 +16363,7 @@
       </w:rPr>
     </w:lvl>
   </w:abstractNum>
-  <w:abstractNum w:abstractNumId="4" w15:restartNumberingAfterBreak="0">
+  <w:abstractNum w:abstractNumId="4">
     <w:nsid w:val="11E94367"/>
     <w:multiLevelType w:val="multilevel"/>
     <w:tmpl w:val="3B3E1E2E"/>
@@ -15192,7 +16456,7 @@
       </w:pPr>
     </w:lvl>
   </w:abstractNum>
-  <w:abstractNum w:abstractNumId="5" w15:restartNumberingAfterBreak="0">
+  <w:abstractNum w:abstractNumId="5">
     <w:nsid w:val="187569A1"/>
     <w:multiLevelType w:val="multilevel"/>
     <w:tmpl w:val="3B3E1E2E"/>
@@ -15285,7 +16549,7 @@
       </w:pPr>
     </w:lvl>
   </w:abstractNum>
-  <w:abstractNum w:abstractNumId="6" w15:restartNumberingAfterBreak="0">
+  <w:abstractNum w:abstractNumId="6">
     <w:nsid w:val="19545DBB"/>
     <w:multiLevelType w:val="multilevel"/>
     <w:tmpl w:val="7DBCFC8E"/>
@@ -15376,7 +16640,7 @@
       </w:pPr>
     </w:lvl>
   </w:abstractNum>
-  <w:abstractNum w:abstractNumId="7" w15:restartNumberingAfterBreak="0">
+  <w:abstractNum w:abstractNumId="7">
     <w:nsid w:val="1FDF6E38"/>
     <w:multiLevelType w:val="multilevel"/>
     <w:tmpl w:val="3B3E1E2E"/>
@@ -15469,7 +16733,7 @@
       </w:pPr>
     </w:lvl>
   </w:abstractNum>
-  <w:abstractNum w:abstractNumId="8" w15:restartNumberingAfterBreak="0">
+  <w:abstractNum w:abstractNumId="8">
     <w:nsid w:val="223C025D"/>
     <w:multiLevelType w:val="multilevel"/>
     <w:tmpl w:val="5B14617C"/>
@@ -15583,7 +16847,7 @@
       </w:rPr>
     </w:lvl>
   </w:abstractNum>
-  <w:abstractNum w:abstractNumId="9" w15:restartNumberingAfterBreak="0">
+  <w:abstractNum w:abstractNumId="9">
     <w:nsid w:val="22DE510C"/>
     <w:multiLevelType w:val="multilevel"/>
     <w:tmpl w:val="3B3E1E2E"/>
@@ -15676,7 +16940,7 @@
       </w:pPr>
     </w:lvl>
   </w:abstractNum>
-  <w:abstractNum w:abstractNumId="10" w15:restartNumberingAfterBreak="0">
+  <w:abstractNum w:abstractNumId="10">
     <w:nsid w:val="25C3720A"/>
     <w:multiLevelType w:val="multilevel"/>
     <w:tmpl w:val="3B3E1E2E"/>
@@ -15769,7 +17033,120 @@
       </w:pPr>
     </w:lvl>
   </w:abstractNum>
-  <w:abstractNum w:abstractNumId="11" w15:restartNumberingAfterBreak="0">
+  <w:abstractNum w:abstractNumId="11">
+    <w:nsid w:val="283648E8"/>
+    <w:multiLevelType w:val="hybridMultilevel"/>
+    <w:tmpl w:val="5614C056"/>
+    <w:lvl w:ilvl="0" w:tplc="04160001">
+      <w:start w:val="1"/>
+      <w:numFmt w:val="bullet"/>
+      <w:lvlText w:val=""/>
+      <w:lvlJc w:val="left"/>
+      <w:pPr>
+        <w:ind w:left="720" w:hanging="360"/>
+      </w:pPr>
+      <w:rPr>
+        <w:rFonts w:ascii="Symbol" w:hAnsi="Symbol" w:hint="default"/>
+      </w:rPr>
+    </w:lvl>
+    <w:lvl w:ilvl="1" w:tplc="04160003" w:tentative="1">
+      <w:start w:val="1"/>
+      <w:numFmt w:val="bullet"/>
+      <w:lvlText w:val="o"/>
+      <w:lvlJc w:val="left"/>
+      <w:pPr>
+        <w:ind w:left="1440" w:hanging="360"/>
+      </w:pPr>
+      <w:rPr>
+        <w:rFonts w:ascii="Courier New" w:hAnsi="Courier New" w:cs="Courier New" w:hint="default"/>
+      </w:rPr>
+    </w:lvl>
+    <w:lvl w:ilvl="2" w:tplc="04160005" w:tentative="1">
+      <w:start w:val="1"/>
+      <w:numFmt w:val="bullet"/>
+      <w:lvlText w:val=""/>
+      <w:lvlJc w:val="left"/>
+      <w:pPr>
+        <w:ind w:left="2160" w:hanging="360"/>
+      </w:pPr>
+      <w:rPr>
+        <w:rFonts w:ascii="Wingdings" w:hAnsi="Wingdings" w:hint="default"/>
+      </w:rPr>
+    </w:lvl>
+    <w:lvl w:ilvl="3" w:tplc="04160001" w:tentative="1">
+      <w:start w:val="1"/>
+      <w:numFmt w:val="bullet"/>
+      <w:lvlText w:val=""/>
+      <w:lvlJc w:val="left"/>
+      <w:pPr>
+        <w:ind w:left="2880" w:hanging="360"/>
+      </w:pPr>
+      <w:rPr>
+        <w:rFonts w:ascii="Symbol" w:hAnsi="Symbol" w:hint="default"/>
+      </w:rPr>
+    </w:lvl>
+    <w:lvl w:ilvl="4" w:tplc="04160003" w:tentative="1">
+      <w:start w:val="1"/>
+      <w:numFmt w:val="bullet"/>
+      <w:lvlText w:val="o"/>
+      <w:lvlJc w:val="left"/>
+      <w:pPr>
+        <w:ind w:left="3600" w:hanging="360"/>
+      </w:pPr>
+      <w:rPr>
+        <w:rFonts w:ascii="Courier New" w:hAnsi="Courier New" w:cs="Courier New" w:hint="default"/>
+      </w:rPr>
+    </w:lvl>
+    <w:lvl w:ilvl="5" w:tplc="04160005" w:tentative="1">
+      <w:start w:val="1"/>
+      <w:numFmt w:val="bullet"/>
+      <w:lvlText w:val=""/>
+      <w:lvlJc w:val="left"/>
+      <w:pPr>
+        <w:ind w:left="4320" w:hanging="360"/>
+      </w:pPr>
+      <w:rPr>
+        <w:rFonts w:ascii="Wingdings" w:hAnsi="Wingdings" w:hint="default"/>
+      </w:rPr>
+    </w:lvl>
+    <w:lvl w:ilvl="6" w:tplc="04160001" w:tentative="1">
+      <w:start w:val="1"/>
+      <w:numFmt w:val="bullet"/>
+      <w:lvlText w:val=""/>
+      <w:lvlJc w:val="left"/>
+      <w:pPr>
+        <w:ind w:left="5040" w:hanging="360"/>
+      </w:pPr>
+      <w:rPr>
+        <w:rFonts w:ascii="Symbol" w:hAnsi="Symbol" w:hint="default"/>
+      </w:rPr>
+    </w:lvl>
+    <w:lvl w:ilvl="7" w:tplc="04160003" w:tentative="1">
+      <w:start w:val="1"/>
+      <w:numFmt w:val="bullet"/>
+      <w:lvlText w:val="o"/>
+      <w:lvlJc w:val="left"/>
+      <w:pPr>
+        <w:ind w:left="5760" w:hanging="360"/>
+      </w:pPr>
+      <w:rPr>
+        <w:rFonts w:ascii="Courier New" w:hAnsi="Courier New" w:cs="Courier New" w:hint="default"/>
+      </w:rPr>
+    </w:lvl>
+    <w:lvl w:ilvl="8" w:tplc="04160005" w:tentative="1">
+      <w:start w:val="1"/>
+      <w:numFmt w:val="bullet"/>
+      <w:lvlText w:val=""/>
+      <w:lvlJc w:val="left"/>
+      <w:pPr>
+        <w:ind w:left="6480" w:hanging="360"/>
+      </w:pPr>
+      <w:rPr>
+        <w:rFonts w:ascii="Wingdings" w:hAnsi="Wingdings" w:hint="default"/>
+      </w:rPr>
+    </w:lvl>
+  </w:abstractNum>
+  <w:abstractNum w:abstractNumId="12">
     <w:nsid w:val="2BD11C1D"/>
     <w:multiLevelType w:val="multilevel"/>
     <w:tmpl w:val="7CF06A22"/>
@@ -15858,7 +17235,7 @@
       </w:pPr>
     </w:lvl>
   </w:abstractNum>
-  <w:abstractNum w:abstractNumId="12" w15:restartNumberingAfterBreak="0">
+  <w:abstractNum w:abstractNumId="13">
     <w:nsid w:val="310675CA"/>
     <w:multiLevelType w:val="multilevel"/>
     <w:tmpl w:val="3B3E1E2E"/>
@@ -15951,7 +17328,7 @@
       </w:pPr>
     </w:lvl>
   </w:abstractNum>
-  <w:abstractNum w:abstractNumId="13" w15:restartNumberingAfterBreak="0">
+  <w:abstractNum w:abstractNumId="14">
     <w:nsid w:val="34BC50CF"/>
     <w:multiLevelType w:val="multilevel"/>
     <w:tmpl w:val="C8D0542A"/>
@@ -16064,7 +17441,7 @@
       </w:rPr>
     </w:lvl>
   </w:abstractNum>
-  <w:abstractNum w:abstractNumId="14" w15:restartNumberingAfterBreak="0">
+  <w:abstractNum w:abstractNumId="15">
     <w:nsid w:val="366D29B9"/>
     <w:multiLevelType w:val="hybridMultilevel"/>
     <w:tmpl w:val="BBD2FA9C"/>
@@ -16150,7 +17527,7 @@
       </w:pPr>
     </w:lvl>
   </w:abstractNum>
-  <w:abstractNum w:abstractNumId="15" w15:restartNumberingAfterBreak="0">
+  <w:abstractNum w:abstractNumId="16">
     <w:nsid w:val="39DD1451"/>
     <w:multiLevelType w:val="hybridMultilevel"/>
     <w:tmpl w:val="3BEACB20"/>
@@ -16236,7 +17613,7 @@
       </w:pPr>
     </w:lvl>
   </w:abstractNum>
-  <w:abstractNum w:abstractNumId="16" w15:restartNumberingAfterBreak="0">
+  <w:abstractNum w:abstractNumId="17">
     <w:nsid w:val="3D150236"/>
     <w:multiLevelType w:val="multilevel"/>
     <w:tmpl w:val="2118E86E"/>
@@ -16329,7 +17706,7 @@
       </w:pPr>
     </w:lvl>
   </w:abstractNum>
-  <w:abstractNum w:abstractNumId="17" w15:restartNumberingAfterBreak="0">
+  <w:abstractNum w:abstractNumId="18">
     <w:nsid w:val="3D953285"/>
     <w:multiLevelType w:val="multilevel"/>
     <w:tmpl w:val="A328BC2E"/>
@@ -16443,7 +17820,7 @@
       </w:rPr>
     </w:lvl>
   </w:abstractNum>
-  <w:abstractNum w:abstractNumId="18" w15:restartNumberingAfterBreak="0">
+  <w:abstractNum w:abstractNumId="19">
     <w:nsid w:val="42CC522A"/>
     <w:multiLevelType w:val="multilevel"/>
     <w:tmpl w:val="3B3E1E2E"/>
@@ -16536,7 +17913,7 @@
       </w:pPr>
     </w:lvl>
   </w:abstractNum>
-  <w:abstractNum w:abstractNumId="19" w15:restartNumberingAfterBreak="0">
+  <w:abstractNum w:abstractNumId="20">
     <w:nsid w:val="441A6B57"/>
     <w:multiLevelType w:val="multilevel"/>
     <w:tmpl w:val="3B3E1E2E"/>
@@ -16629,7 +18006,7 @@
       </w:pPr>
     </w:lvl>
   </w:abstractNum>
-  <w:abstractNum w:abstractNumId="20" w15:restartNumberingAfterBreak="0">
+  <w:abstractNum w:abstractNumId="21">
     <w:nsid w:val="4502131E"/>
     <w:multiLevelType w:val="multilevel"/>
     <w:tmpl w:val="3B3E1E2E"/>
@@ -16722,7 +18099,7 @@
       </w:pPr>
     </w:lvl>
   </w:abstractNum>
-  <w:abstractNum w:abstractNumId="21" w15:restartNumberingAfterBreak="0">
+  <w:abstractNum w:abstractNumId="22">
     <w:nsid w:val="48482E3E"/>
     <w:multiLevelType w:val="multilevel"/>
     <w:tmpl w:val="3B3E1E2E"/>
@@ -16815,7 +18192,7 @@
       </w:pPr>
     </w:lvl>
   </w:abstractNum>
-  <w:abstractNum w:abstractNumId="22" w15:restartNumberingAfterBreak="0">
+  <w:abstractNum w:abstractNumId="23">
     <w:nsid w:val="4D807AA6"/>
     <w:multiLevelType w:val="multilevel"/>
     <w:tmpl w:val="FDC2AD8A"/>
@@ -16904,7 +18281,7 @@
       </w:pPr>
     </w:lvl>
   </w:abstractNum>
-  <w:abstractNum w:abstractNumId="23" w15:restartNumberingAfterBreak="0">
+  <w:abstractNum w:abstractNumId="24">
     <w:nsid w:val="4E8744ED"/>
     <w:multiLevelType w:val="multilevel"/>
     <w:tmpl w:val="5B14617C"/>
@@ -17018,7 +18395,7 @@
       </w:rPr>
     </w:lvl>
   </w:abstractNum>
-  <w:abstractNum w:abstractNumId="24" w15:restartNumberingAfterBreak="0">
+  <w:abstractNum w:abstractNumId="25">
     <w:nsid w:val="53437B61"/>
     <w:multiLevelType w:val="multilevel"/>
     <w:tmpl w:val="3B3E1E2E"/>
@@ -17111,7 +18488,7 @@
       </w:pPr>
     </w:lvl>
   </w:abstractNum>
-  <w:abstractNum w:abstractNumId="25" w15:restartNumberingAfterBreak="0">
+  <w:abstractNum w:abstractNumId="26">
     <w:nsid w:val="58EC1300"/>
     <w:multiLevelType w:val="multilevel"/>
     <w:tmpl w:val="3B3E1E2E"/>
@@ -17204,7 +18581,7 @@
       </w:pPr>
     </w:lvl>
   </w:abstractNum>
-  <w:abstractNum w:abstractNumId="26" w15:restartNumberingAfterBreak="0">
+  <w:abstractNum w:abstractNumId="27">
     <w:nsid w:val="5DF67082"/>
     <w:multiLevelType w:val="multilevel"/>
     <w:tmpl w:val="3B3E1E2E"/>
@@ -17297,7 +18674,7 @@
       </w:pPr>
     </w:lvl>
   </w:abstractNum>
-  <w:abstractNum w:abstractNumId="27" w15:restartNumberingAfterBreak="0">
+  <w:abstractNum w:abstractNumId="28">
     <w:nsid w:val="6459720D"/>
     <w:multiLevelType w:val="multilevel"/>
     <w:tmpl w:val="76BA1F0C"/>
@@ -17392,7 +18769,7 @@
       </w:pPr>
     </w:lvl>
   </w:abstractNum>
-  <w:abstractNum w:abstractNumId="28" w15:restartNumberingAfterBreak="0">
+  <w:abstractNum w:abstractNumId="29">
     <w:nsid w:val="654A09F0"/>
     <w:multiLevelType w:val="multilevel"/>
     <w:tmpl w:val="3B3E1E2E"/>
@@ -17485,7 +18862,7 @@
       </w:pPr>
     </w:lvl>
   </w:abstractNum>
-  <w:abstractNum w:abstractNumId="29" w15:restartNumberingAfterBreak="0">
+  <w:abstractNum w:abstractNumId="30">
     <w:nsid w:val="684A2A03"/>
     <w:multiLevelType w:val="hybridMultilevel"/>
     <w:tmpl w:val="2766D3C6"/>
@@ -17598,7 +18975,7 @@
       </w:rPr>
     </w:lvl>
   </w:abstractNum>
-  <w:abstractNum w:abstractNumId="30" w15:restartNumberingAfterBreak="0">
+  <w:abstractNum w:abstractNumId="31">
     <w:nsid w:val="6FB94A09"/>
     <w:multiLevelType w:val="multilevel"/>
     <w:tmpl w:val="CB169636"/>
@@ -17712,7 +19089,7 @@
       </w:rPr>
     </w:lvl>
   </w:abstractNum>
-  <w:abstractNum w:abstractNumId="31" w15:restartNumberingAfterBreak="0">
+  <w:abstractNum w:abstractNumId="32">
     <w:nsid w:val="73431228"/>
     <w:multiLevelType w:val="multilevel"/>
     <w:tmpl w:val="DE4E134E"/>
@@ -17826,7 +19203,7 @@
       </w:rPr>
     </w:lvl>
   </w:abstractNum>
-  <w:abstractNum w:abstractNumId="32" w15:restartNumberingAfterBreak="0">
+  <w:abstractNum w:abstractNumId="33">
     <w:nsid w:val="74B9229A"/>
     <w:multiLevelType w:val="multilevel"/>
     <w:tmpl w:val="E95E8398"/>
@@ -17940,7 +19317,7 @@
       </w:rPr>
     </w:lvl>
   </w:abstractNum>
-  <w:abstractNum w:abstractNumId="33" w15:restartNumberingAfterBreak="0">
+  <w:abstractNum w:abstractNumId="34">
     <w:nsid w:val="75A62D9A"/>
     <w:multiLevelType w:val="multilevel"/>
     <w:tmpl w:val="3B3E1E2E"/>
@@ -18033,7 +19410,7 @@
       </w:pPr>
     </w:lvl>
   </w:abstractNum>
-  <w:abstractNum w:abstractNumId="34" w15:restartNumberingAfterBreak="0">
+  <w:abstractNum w:abstractNumId="35">
     <w:nsid w:val="7664192B"/>
     <w:multiLevelType w:val="multilevel"/>
     <w:tmpl w:val="3B3E1E2E"/>
@@ -18126,7 +19503,7 @@
       </w:pPr>
     </w:lvl>
   </w:abstractNum>
-  <w:abstractNum w:abstractNumId="35" w15:restartNumberingAfterBreak="0">
+  <w:abstractNum w:abstractNumId="36">
     <w:nsid w:val="77204D7B"/>
     <w:multiLevelType w:val="multilevel"/>
     <w:tmpl w:val="ED4AC750"/>
@@ -18240,7 +19617,7 @@
       </w:rPr>
     </w:lvl>
   </w:abstractNum>
-  <w:abstractNum w:abstractNumId="36" w15:restartNumberingAfterBreak="0">
+  <w:abstractNum w:abstractNumId="37">
     <w:nsid w:val="7E6F4948"/>
     <w:multiLevelType w:val="multilevel"/>
     <w:tmpl w:val="3B3E1E2E"/>
@@ -18334,31 +19711,31 @@
     </w:lvl>
   </w:abstractNum>
   <w:num w:numId="1">
-    <w:abstractNumId w:val="27"/>
+    <w:abstractNumId w:val="28"/>
   </w:num>
   <w:num w:numId="2">
-    <w:abstractNumId w:val="22"/>
+    <w:abstractNumId w:val="23"/>
   </w:num>
   <w:num w:numId="3">
     <w:abstractNumId w:val="6"/>
   </w:num>
   <w:num w:numId="4">
-    <w:abstractNumId w:val="16"/>
+    <w:abstractNumId w:val="17"/>
   </w:num>
   <w:num w:numId="5">
-    <w:abstractNumId w:val="13"/>
+    <w:abstractNumId w:val="14"/>
   </w:num>
   <w:num w:numId="6">
-    <w:abstractNumId w:val="11"/>
+    <w:abstractNumId w:val="12"/>
   </w:num>
   <w:num w:numId="7">
     <w:abstractNumId w:val="3"/>
   </w:num>
   <w:num w:numId="8">
-    <w:abstractNumId w:val="33"/>
+    <w:abstractNumId w:val="34"/>
   </w:num>
   <w:num w:numId="9">
-    <w:abstractNumId w:val="11"/>
+    <w:abstractNumId w:val="12"/>
     <w:lvlOverride w:ilvl="0">
       <w:lvl w:ilvl="0">
         <w:start w:val="1"/>
@@ -18504,7 +19881,7 @@
     </w:lvlOverride>
   </w:num>
   <w:num w:numId="11">
-    <w:abstractNumId w:val="33"/>
+    <w:abstractNumId w:val="34"/>
     <w:lvlOverride w:ilvl="0">
       <w:lvl w:ilvl="0">
         <w:start w:val="1"/>
@@ -18613,40 +19990,40 @@
     </w:lvlOverride>
   </w:num>
   <w:num w:numId="12">
-    <w:abstractNumId w:val="25"/>
+    <w:abstractNumId w:val="26"/>
   </w:num>
   <w:num w:numId="13">
     <w:abstractNumId w:val="10"/>
   </w:num>
   <w:num w:numId="14">
-    <w:abstractNumId w:val="20"/>
+    <w:abstractNumId w:val="21"/>
   </w:num>
   <w:num w:numId="15">
     <w:abstractNumId w:val="2"/>
   </w:num>
   <w:num w:numId="16">
-    <w:abstractNumId w:val="19"/>
+    <w:abstractNumId w:val="20"/>
   </w:num>
   <w:num w:numId="17">
     <w:abstractNumId w:val="7"/>
   </w:num>
   <w:num w:numId="18">
-    <w:abstractNumId w:val="12"/>
+    <w:abstractNumId w:val="13"/>
   </w:num>
   <w:num w:numId="19">
-    <w:abstractNumId w:val="24"/>
+    <w:abstractNumId w:val="25"/>
   </w:num>
   <w:num w:numId="20">
-    <w:abstractNumId w:val="36"/>
+    <w:abstractNumId w:val="37"/>
   </w:num>
   <w:num w:numId="21">
-    <w:abstractNumId w:val="28"/>
+    <w:abstractNumId w:val="29"/>
   </w:num>
   <w:num w:numId="22">
-    <w:abstractNumId w:val="21"/>
+    <w:abstractNumId w:val="22"/>
   </w:num>
   <w:num w:numId="23">
-    <w:abstractNumId w:val="34"/>
+    <w:abstractNumId w:val="35"/>
   </w:num>
   <w:num w:numId="24">
     <w:abstractNumId w:val="5"/>
@@ -18655,7 +20032,7 @@
     <w:abstractNumId w:val="4"/>
   </w:num>
   <w:num w:numId="26">
-    <w:abstractNumId w:val="31"/>
+    <w:abstractNumId w:val="32"/>
   </w:num>
   <w:num w:numId="27">
     <w:abstractNumId w:val="0"/>
@@ -18664,40 +20041,43 @@
     <w:abstractNumId w:val="9"/>
   </w:num>
   <w:num w:numId="29">
-    <w:abstractNumId w:val="18"/>
+    <w:abstractNumId w:val="19"/>
   </w:num>
   <w:num w:numId="30">
-    <w:abstractNumId w:val="26"/>
+    <w:abstractNumId w:val="27"/>
   </w:num>
   <w:num w:numId="31">
     <w:abstractNumId w:val="8"/>
   </w:num>
   <w:num w:numId="32">
+    <w:abstractNumId w:val="31"/>
+  </w:num>
+  <w:num w:numId="33">
     <w:abstractNumId w:val="30"/>
   </w:num>
-  <w:num w:numId="33">
-    <w:abstractNumId w:val="29"/>
-  </w:num>
   <w:num w:numId="34">
-    <w:abstractNumId w:val="35"/>
+    <w:abstractNumId w:val="36"/>
   </w:num>
   <w:num w:numId="35">
-    <w:abstractNumId w:val="32"/>
+    <w:abstractNumId w:val="33"/>
   </w:num>
   <w:num w:numId="36">
-    <w:abstractNumId w:val="14"/>
+    <w:abstractNumId w:val="15"/>
   </w:num>
   <w:num w:numId="37">
-    <w:abstractNumId w:val="15"/>
+    <w:abstractNumId w:val="16"/>
   </w:num>
   <w:num w:numId="38">
-    <w:abstractNumId w:val="17"/>
+    <w:abstractNumId w:val="18"/>
   </w:num>
   <w:num w:numId="39">
-    <w:abstractNumId w:val="23"/>
+    <w:abstractNumId w:val="24"/>
   </w:num>
   <w:num w:numId="40">
     <w:abstractNumId w:val="1"/>
+  </w:num>
+  <w:num w:numId="41">
+    <w:abstractNumId w:val="11"/>
   </w:num>
 </w:numbering>
 </file>
@@ -18711,7 +20091,7 @@
 </file>
 
 <file path=word/styles.xml><?xml version="1.0" encoding="utf-8"?>
-<w:styles xmlns:mc="http://schemas.openxmlformats.org/markup-compatibility/2006" xmlns:r="http://schemas.openxmlformats.org/officeDocument/2006/relationships" xmlns:w="http://schemas.openxmlformats.org/wordprocessingml/2006/main" xmlns:w14="http://schemas.microsoft.com/office/word/2010/wordml" xmlns:w15="http://schemas.microsoft.com/office/word/2012/wordml" mc:Ignorable="w14 w15">
+<w:styles xmlns:mc="http://schemas.openxmlformats.org/markup-compatibility/2006" xmlns:r="http://schemas.openxmlformats.org/officeDocument/2006/relationships" xmlns:w="http://schemas.openxmlformats.org/wordprocessingml/2006/main" xmlns:w14="http://schemas.microsoft.com/office/word/2010/wordml" mc:Ignorable="w14">
   <w:docDefaults>
     <w:rPrDefault>
       <w:rPr>
@@ -18724,378 +20104,1386 @@
     </w:rPrDefault>
     <w:pPrDefault/>
   </w:docDefaults>
-  <w:latentStyles w:defLockedState="0" w:defUIPriority="99" w:defSemiHidden="0" w:defUnhideWhenUsed="0" w:defQFormat="0" w:count="371">
-    <w:lsdException w:name="Normal" w:uiPriority="0" w:qFormat="1"/>
-    <w:lsdException w:name="heading 1" w:uiPriority="9" w:qFormat="1"/>
-    <w:lsdException w:name="heading 2" w:semiHidden="1" w:uiPriority="9" w:unhideWhenUsed="1" w:qFormat="1"/>
-    <w:lsdException w:name="heading 3" w:semiHidden="1" w:uiPriority="9" w:unhideWhenUsed="1" w:qFormat="1"/>
-    <w:lsdException w:name="heading 4" w:semiHidden="1" w:uiPriority="9" w:unhideWhenUsed="1" w:qFormat="1"/>
-    <w:lsdException w:name="heading 5" w:semiHidden="1" w:uiPriority="9" w:unhideWhenUsed="1" w:qFormat="1"/>
-    <w:lsdException w:name="heading 6" w:semiHidden="1" w:uiPriority="9" w:unhideWhenUsed="1" w:qFormat="1"/>
-    <w:lsdException w:name="heading 7" w:semiHidden="1" w:uiPriority="9" w:unhideWhenUsed="1" w:qFormat="1"/>
-    <w:lsdException w:name="heading 8" w:semiHidden="1" w:uiPriority="9" w:unhideWhenUsed="1" w:qFormat="1"/>
-    <w:lsdException w:name="heading 9" w:semiHidden="1" w:uiPriority="9" w:unhideWhenUsed="1" w:qFormat="1"/>
-    <w:lsdException w:name="index 1" w:semiHidden="1" w:unhideWhenUsed="1"/>
-    <w:lsdException w:name="index 2" w:semiHidden="1" w:unhideWhenUsed="1"/>
-    <w:lsdException w:name="index 3" w:semiHidden="1" w:unhideWhenUsed="1"/>
-    <w:lsdException w:name="index 4" w:semiHidden="1" w:unhideWhenUsed="1"/>
-    <w:lsdException w:name="index 5" w:semiHidden="1" w:unhideWhenUsed="1"/>
-    <w:lsdException w:name="index 6" w:semiHidden="1" w:unhideWhenUsed="1"/>
-    <w:lsdException w:name="index 7" w:semiHidden="1" w:unhideWhenUsed="1"/>
-    <w:lsdException w:name="index 8" w:semiHidden="1" w:unhideWhenUsed="1"/>
-    <w:lsdException w:name="index 9" w:semiHidden="1" w:unhideWhenUsed="1"/>
-    <w:lsdException w:name="toc 1" w:semiHidden="1" w:uiPriority="39" w:unhideWhenUsed="1"/>
-    <w:lsdException w:name="toc 2" w:semiHidden="1" w:uiPriority="39" w:unhideWhenUsed="1"/>
-    <w:lsdException w:name="toc 3" w:semiHidden="1" w:uiPriority="39" w:unhideWhenUsed="1"/>
-    <w:lsdException w:name="toc 4" w:semiHidden="1" w:uiPriority="39" w:unhideWhenUsed="1"/>
-    <w:lsdException w:name="toc 5" w:semiHidden="1" w:uiPriority="39" w:unhideWhenUsed="1"/>
-    <w:lsdException w:name="toc 6" w:semiHidden="1" w:uiPriority="39" w:unhideWhenUsed="1"/>
-    <w:lsdException w:name="toc 7" w:semiHidden="1" w:uiPriority="39" w:unhideWhenUsed="1"/>
-    <w:lsdException w:name="toc 8" w:semiHidden="1" w:uiPriority="39" w:unhideWhenUsed="1"/>
-    <w:lsdException w:name="toc 9" w:semiHidden="1" w:uiPriority="39" w:unhideWhenUsed="1"/>
-    <w:lsdException w:name="Normal Indent" w:semiHidden="1" w:unhideWhenUsed="1"/>
-    <w:lsdException w:name="footnote text" w:semiHidden="1" w:unhideWhenUsed="1"/>
-    <w:lsdException w:name="annotation text" w:semiHidden="1" w:unhideWhenUsed="1"/>
-    <w:lsdException w:name="header" w:semiHidden="1" w:unhideWhenUsed="1"/>
-    <w:lsdException w:name="footer" w:semiHidden="1" w:unhideWhenUsed="1"/>
-    <w:lsdException w:name="index heading" w:semiHidden="1" w:unhideWhenUsed="1"/>
-    <w:lsdException w:name="caption" w:semiHidden="1" w:uiPriority="35" w:unhideWhenUsed="1" w:qFormat="1"/>
-    <w:lsdException w:name="table of figures" w:semiHidden="1" w:unhideWhenUsed="1"/>
-    <w:lsdException w:name="envelope address" w:semiHidden="1" w:unhideWhenUsed="1"/>
-    <w:lsdException w:name="envelope return" w:semiHidden="1" w:unhideWhenUsed="1"/>
-    <w:lsdException w:name="footnote reference" w:semiHidden="1" w:unhideWhenUsed="1"/>
-    <w:lsdException w:name="annotation reference" w:semiHidden="1" w:unhideWhenUsed="1"/>
-    <w:lsdException w:name="line number" w:semiHidden="1" w:unhideWhenUsed="1"/>
-    <w:lsdException w:name="page number" w:semiHidden="1" w:unhideWhenUsed="1"/>
-    <w:lsdException w:name="endnote reference" w:semiHidden="1" w:unhideWhenUsed="1"/>
-    <w:lsdException w:name="endnote text" w:semiHidden="1" w:unhideWhenUsed="1"/>
-    <w:lsdException w:name="table of authorities" w:semiHidden="1" w:unhideWhenUsed="1"/>
-    <w:lsdException w:name="macro" w:semiHidden="1" w:unhideWhenUsed="1"/>
-    <w:lsdException w:name="toa heading" w:semiHidden="1" w:unhideWhenUsed="1"/>
-    <w:lsdException w:name="List" w:semiHidden="1" w:unhideWhenUsed="1"/>
-    <w:lsdException w:name="List Bullet" w:semiHidden="1" w:unhideWhenUsed="1"/>
-    <w:lsdException w:name="List Number" w:semiHidden="1" w:unhideWhenUsed="1"/>
-    <w:lsdException w:name="List 2" w:semiHidden="1" w:unhideWhenUsed="1"/>
-    <w:lsdException w:name="List 3" w:semiHidden="1" w:unhideWhenUsed="1"/>
-    <w:lsdException w:name="List 4" w:semiHidden="1" w:unhideWhenUsed="1"/>
-    <w:lsdException w:name="List 5" w:semiHidden="1" w:unhideWhenUsed="1"/>
-    <w:lsdException w:name="List Bullet 2" w:semiHidden="1" w:unhideWhenUsed="1"/>
-    <w:lsdException w:name="List Bullet 3" w:semiHidden="1" w:unhideWhenUsed="1"/>
-    <w:lsdException w:name="List Bullet 4" w:semiHidden="1" w:unhideWhenUsed="1"/>
-    <w:lsdException w:name="List Bullet 5" w:semiHidden="1" w:unhideWhenUsed="1"/>
-    <w:lsdException w:name="List Number 2" w:semiHidden="1" w:unhideWhenUsed="1"/>
-    <w:lsdException w:name="List Number 3" w:semiHidden="1" w:unhideWhenUsed="1"/>
-    <w:lsdException w:name="List Number 4" w:semiHidden="1" w:unhideWhenUsed="1"/>
-    <w:lsdException w:name="List Number 5" w:semiHidden="1" w:unhideWhenUsed="1"/>
-    <w:lsdException w:name="Title" w:uiPriority="10" w:qFormat="1"/>
-    <w:lsdException w:name="Closing" w:semiHidden="1" w:unhideWhenUsed="1"/>
-    <w:lsdException w:name="Signature" w:semiHidden="1" w:unhideWhenUsed="1"/>
-    <w:lsdException w:name="Default Paragraph Font" w:semiHidden="1" w:uiPriority="1" w:unhideWhenUsed="1"/>
-    <w:lsdException w:name="Body Text" w:semiHidden="1" w:unhideWhenUsed="1"/>
-    <w:lsdException w:name="Body Text Indent" w:semiHidden="1" w:unhideWhenUsed="1"/>
-    <w:lsdException w:name="List Continue" w:semiHidden="1" w:unhideWhenUsed="1"/>
-    <w:lsdException w:name="List Continue 2" w:semiHidden="1" w:unhideWhenUsed="1"/>
-    <w:lsdException w:name="List Continue 3" w:semiHidden="1" w:unhideWhenUsed="1"/>
-    <w:lsdException w:name="List Continue 4" w:semiHidden="1" w:unhideWhenUsed="1"/>
-    <w:lsdException w:name="List Continue 5" w:semiHidden="1" w:unhideWhenUsed="1"/>
-    <w:lsdException w:name="Message Header" w:semiHidden="1" w:unhideWhenUsed="1"/>
-    <w:lsdException w:name="Subtitle" w:uiPriority="11" w:qFormat="1"/>
-    <w:lsdException w:name="Salutation" w:semiHidden="1" w:unhideWhenUsed="1"/>
-    <w:lsdException w:name="Date" w:semiHidden="1" w:unhideWhenUsed="1"/>
-    <w:lsdException w:name="Body Text First Indent" w:semiHidden="1" w:unhideWhenUsed="1"/>
-    <w:lsdException w:name="Body Text First Indent 2" w:semiHidden="1" w:unhideWhenUsed="1"/>
-    <w:lsdException w:name="Note Heading" w:semiHidden="1" w:unhideWhenUsed="1"/>
-    <w:lsdException w:name="Body Text 2" w:semiHidden="1" w:unhideWhenUsed="1"/>
-    <w:lsdException w:name="Body Text 3" w:semiHidden="1" w:unhideWhenUsed="1"/>
-    <w:lsdException w:name="Body Text Indent 2" w:semiHidden="1" w:unhideWhenUsed="1"/>
-    <w:lsdException w:name="Body Text Indent 3" w:semiHidden="1" w:unhideWhenUsed="1"/>
-    <w:lsdException w:name="Block Text" w:semiHidden="1" w:unhideWhenUsed="1"/>
-    <w:lsdException w:name="Hyperlink" w:semiHidden="1" w:unhideWhenUsed="1"/>
-    <w:lsdException w:name="FollowedHyperlink" w:semiHidden="1" w:unhideWhenUsed="1"/>
-    <w:lsdException w:name="Strong" w:uiPriority="22" w:qFormat="1"/>
-    <w:lsdException w:name="Emphasis" w:uiPriority="20" w:qFormat="1"/>
-    <w:lsdException w:name="Document Map" w:semiHidden="1" w:unhideWhenUsed="1"/>
-    <w:lsdException w:name="Plain Text" w:semiHidden="1" w:unhideWhenUsed="1"/>
-    <w:lsdException w:name="E-mail Signature" w:semiHidden="1" w:unhideWhenUsed="1"/>
-    <w:lsdException w:name="HTML Top of Form" w:semiHidden="1" w:unhideWhenUsed="1"/>
-    <w:lsdException w:name="HTML Bottom of Form" w:semiHidden="1" w:unhideWhenUsed="1"/>
-    <w:lsdException w:name="Normal (Web)" w:semiHidden="1" w:unhideWhenUsed="1"/>
-    <w:lsdException w:name="HTML Acronym" w:semiHidden="1" w:unhideWhenUsed="1"/>
-    <w:lsdException w:name="HTML Address" w:semiHidden="1" w:unhideWhenUsed="1"/>
-    <w:lsdException w:name="HTML Cite" w:semiHidden="1" w:unhideWhenUsed="1"/>
-    <w:lsdException w:name="HTML Code" w:semiHidden="1" w:unhideWhenUsed="1"/>
-    <w:lsdException w:name="HTML Definition" w:semiHidden="1" w:unhideWhenUsed="1"/>
-    <w:lsdException w:name="HTML Keyboard" w:semiHidden="1" w:unhideWhenUsed="1"/>
-    <w:lsdException w:name="HTML Preformatted" w:semiHidden="1" w:unhideWhenUsed="1"/>
-    <w:lsdException w:name="HTML Sample" w:semiHidden="1" w:unhideWhenUsed="1"/>
-    <w:lsdException w:name="HTML Typewriter" w:semiHidden="1" w:unhideWhenUsed="1"/>
-    <w:lsdException w:name="HTML Variable" w:semiHidden="1" w:unhideWhenUsed="1"/>
-    <w:lsdException w:name="Normal Table" w:semiHidden="1" w:unhideWhenUsed="1"/>
-    <w:lsdException w:name="annotation subject" w:semiHidden="1" w:unhideWhenUsed="1"/>
-    <w:lsdException w:name="No List" w:semiHidden="1" w:unhideWhenUsed="1"/>
-    <w:lsdException w:name="Outline List 1" w:semiHidden="1" w:unhideWhenUsed="1"/>
-    <w:lsdException w:name="Outline List 2" w:semiHidden="1" w:unhideWhenUsed="1"/>
-    <w:lsdException w:name="Outline List 3" w:semiHidden="1" w:unhideWhenUsed="1"/>
-    <w:lsdException w:name="Table Simple 1" w:semiHidden="1" w:unhideWhenUsed="1"/>
-    <w:lsdException w:name="Table Simple 2" w:semiHidden="1" w:unhideWhenUsed="1"/>
-    <w:lsdException w:name="Table Simple 3" w:semiHidden="1" w:unhideWhenUsed="1"/>
-    <w:lsdException w:name="Table Classic 1" w:semiHidden="1" w:unhideWhenUsed="1"/>
-    <w:lsdException w:name="Table Classic 2" w:semiHidden="1" w:unhideWhenUsed="1"/>
-    <w:lsdException w:name="Table Classic 3" w:semiHidden="1" w:unhideWhenUsed="1"/>
-    <w:lsdException w:name="Table Classic 4" w:semiHidden="1" w:unhideWhenUsed="1"/>
-    <w:lsdException w:name="Table Colorful 1" w:semiHidden="1" w:unhideWhenUsed="1"/>
-    <w:lsdException w:name="Table Colorful 2" w:semiHidden="1" w:unhideWhenUsed="1"/>
-    <w:lsdException w:name="Table Colorful 3" w:semiHidden="1" w:unhideWhenUsed="1"/>
-    <w:lsdException w:name="Table Columns 1" w:semiHidden="1" w:unhideWhenUsed="1"/>
-    <w:lsdException w:name="Table Columns 2" w:semiHidden="1" w:unhideWhenUsed="1"/>
-    <w:lsdException w:name="Table Columns 3" w:semiHidden="1" w:unhideWhenUsed="1"/>
-    <w:lsdException w:name="Table Columns 4" w:semiHidden="1" w:unhideWhenUsed="1"/>
-    <w:lsdException w:name="Table Columns 5" w:semiHidden="1" w:unhideWhenUsed="1"/>
-    <w:lsdException w:name="Table Grid 1" w:semiHidden="1" w:unhideWhenUsed="1"/>
-    <w:lsdException w:name="Table Grid 2" w:semiHidden="1" w:unhideWhenUsed="1"/>
-    <w:lsdException w:name="Table Grid 3" w:semiHidden="1" w:unhideWhenUsed="1"/>
-    <w:lsdException w:name="Table Grid 4" w:semiHidden="1" w:unhideWhenUsed="1"/>
-    <w:lsdException w:name="Table Grid 5" w:semiHidden="1" w:unhideWhenUsed="1"/>
-    <w:lsdException w:name="Table Grid 6" w:semiHidden="1" w:unhideWhenUsed="1"/>
-    <w:lsdException w:name="Table Grid 7" w:semiHidden="1" w:unhideWhenUsed="1"/>
-    <w:lsdException w:name="Table Grid 8" w:semiHidden="1" w:unhideWhenUsed="1"/>
-    <w:lsdException w:name="Table List 1" w:semiHidden="1" w:unhideWhenUsed="1"/>
-    <w:lsdException w:name="Table List 2" w:semiHidden="1" w:unhideWhenUsed="1"/>
-    <w:lsdException w:name="Table List 3" w:semiHidden="1" w:unhideWhenUsed="1"/>
-    <w:lsdException w:name="Table List 4" w:semiHidden="1" w:unhideWhenUsed="1"/>
-    <w:lsdException w:name="Table List 5" w:semiHidden="1" w:unhideWhenUsed="1"/>
-    <w:lsdException w:name="Table List 6" w:semiHidden="1" w:unhideWhenUsed="1"/>
-    <w:lsdException w:name="Table List 7" w:semiHidden="1" w:unhideWhenUsed="1"/>
-    <w:lsdException w:name="Table List 8" w:semiHidden="1" w:unhideWhenUsed="1"/>
-    <w:lsdException w:name="Table 3D effects 1" w:semiHidden="1" w:unhideWhenUsed="1"/>
-    <w:lsdException w:name="Table 3D effects 2" w:semiHidden="1" w:unhideWhenUsed="1"/>
-    <w:lsdException w:name="Table 3D effects 3" w:semiHidden="1" w:unhideWhenUsed="1"/>
-    <w:lsdException w:name="Table Contemporary" w:semiHidden="1" w:unhideWhenUsed="1"/>
-    <w:lsdException w:name="Table Elegant" w:semiHidden="1" w:unhideWhenUsed="1"/>
-    <w:lsdException w:name="Table Professional" w:semiHidden="1" w:unhideWhenUsed="1"/>
-    <w:lsdException w:name="Table Subtle 1" w:semiHidden="1" w:unhideWhenUsed="1"/>
-    <w:lsdException w:name="Table Subtle 2" w:semiHidden="1" w:unhideWhenUsed="1"/>
-    <w:lsdException w:name="Table Web 1" w:semiHidden="1" w:unhideWhenUsed="1"/>
-    <w:lsdException w:name="Table Web 2" w:semiHidden="1" w:unhideWhenUsed="1"/>
-    <w:lsdException w:name="Table Web 3" w:semiHidden="1" w:unhideWhenUsed="1"/>
-    <w:lsdException w:name="Balloon Text" w:semiHidden="1" w:unhideWhenUsed="1"/>
-    <w:lsdException w:name="Table Grid" w:uiPriority="39"/>
-    <w:lsdException w:name="Table Theme" w:semiHidden="1" w:unhideWhenUsed="1"/>
-    <w:lsdException w:name="Placeholder Text" w:semiHidden="1"/>
-    <w:lsdException w:name="No Spacing" w:uiPriority="1" w:qFormat="1"/>
-    <w:lsdException w:name="Light Shading" w:uiPriority="60"/>
-    <w:lsdException w:name="Light List" w:uiPriority="61"/>
-    <w:lsdException w:name="Light Grid" w:uiPriority="62"/>
-    <w:lsdException w:name="Medium Shading 1" w:uiPriority="63"/>
-    <w:lsdException w:name="Medium Shading 2" w:uiPriority="64"/>
-    <w:lsdException w:name="Medium List 1" w:uiPriority="65"/>
-    <w:lsdException w:name="Medium List 2" w:uiPriority="66"/>
-    <w:lsdException w:name="Medium Grid 1" w:uiPriority="67"/>
-    <w:lsdException w:name="Medium Grid 2" w:uiPriority="68"/>
-    <w:lsdException w:name="Medium Grid 3" w:uiPriority="69"/>
-    <w:lsdException w:name="Dark List" w:uiPriority="70"/>
-    <w:lsdException w:name="Colorful Shading" w:uiPriority="71"/>
-    <w:lsdException w:name="Colorful List" w:uiPriority="72"/>
-    <w:lsdException w:name="Colorful Grid" w:uiPriority="73"/>
-    <w:lsdException w:name="Light Shading Accent 1" w:uiPriority="60"/>
-    <w:lsdException w:name="Light List Accent 1" w:uiPriority="61"/>
-    <w:lsdException w:name="Light Grid Accent 1" w:uiPriority="62"/>
-    <w:lsdException w:name="Medium Shading 1 Accent 1" w:uiPriority="63"/>
-    <w:lsdException w:name="Medium Shading 2 Accent 1" w:uiPriority="64"/>
-    <w:lsdException w:name="Medium List 1 Accent 1" w:uiPriority="65"/>
-    <w:lsdException w:name="Revision" w:semiHidden="1"/>
-    <w:lsdException w:name="List Paragraph" w:uiPriority="34" w:qFormat="1"/>
-    <w:lsdException w:name="Quote" w:uiPriority="29" w:qFormat="1"/>
-    <w:lsdException w:name="Intense Quote" w:uiPriority="30" w:qFormat="1"/>
-    <w:lsdException w:name="Medium List 2 Accent 1" w:uiPriority="66"/>
-    <w:lsdException w:name="Medium Grid 1 Accent 1" w:uiPriority="67"/>
-    <w:lsdException w:name="Medium Grid 2 Accent 1" w:uiPriority="68"/>
-    <w:lsdException w:name="Medium Grid 3 Accent 1" w:uiPriority="69"/>
-    <w:lsdException w:name="Dark List Accent 1" w:uiPriority="70"/>
-    <w:lsdException w:name="Colorful Shading Accent 1" w:uiPriority="71"/>
-    <w:lsdException w:name="Colorful List Accent 1" w:uiPriority="72"/>
-    <w:lsdException w:name="Colorful Grid Accent 1" w:uiPriority="73"/>
-    <w:lsdException w:name="Light Shading Accent 2" w:uiPriority="60"/>
-    <w:lsdException w:name="Light List Accent 2" w:uiPriority="61"/>
-    <w:lsdException w:name="Light Grid Accent 2" w:uiPriority="62"/>
-    <w:lsdException w:name="Medium Shading 1 Accent 2" w:uiPriority="63"/>
-    <w:lsdException w:name="Medium Shading 2 Accent 2" w:uiPriority="64"/>
-    <w:lsdException w:name="Medium List 1 Accent 2" w:uiPriority="65"/>
-    <w:lsdException w:name="Medium List 2 Accent 2" w:uiPriority="66"/>
-    <w:lsdException w:name="Medium Grid 1 Accent 2" w:uiPriority="67"/>
-    <w:lsdException w:name="Medium Grid 2 Accent 2" w:uiPriority="68"/>
-    <w:lsdException w:name="Medium Grid 3 Accent 2" w:uiPriority="69"/>
-    <w:lsdException w:name="Dark List Accent 2" w:uiPriority="70"/>
-    <w:lsdException w:name="Colorful Shading Accent 2" w:uiPriority="71"/>
-    <w:lsdException w:name="Colorful List Accent 2" w:uiPriority="72"/>
-    <w:lsdException w:name="Colorful Grid Accent 2" w:uiPriority="73"/>
-    <w:lsdException w:name="Light Shading Accent 3" w:uiPriority="60"/>
-    <w:lsdException w:name="Light List Accent 3" w:uiPriority="61"/>
-    <w:lsdException w:name="Light Grid Accent 3" w:uiPriority="62"/>
-    <w:lsdException w:name="Medium Shading 1 Accent 3" w:uiPriority="63"/>
-    <w:lsdException w:name="Medium Shading 2 Accent 3" w:uiPriority="64"/>
-    <w:lsdException w:name="Medium List 1 Accent 3" w:uiPriority="65"/>
-    <w:lsdException w:name="Medium List 2 Accent 3" w:uiPriority="66"/>
-    <w:lsdException w:name="Medium Grid 1 Accent 3" w:uiPriority="67"/>
-    <w:lsdException w:name="Medium Grid 2 Accent 3" w:uiPriority="68"/>
-    <w:lsdException w:name="Medium Grid 3 Accent 3" w:uiPriority="69"/>
-    <w:lsdException w:name="Dark List Accent 3" w:uiPriority="70"/>
-    <w:lsdException w:name="Colorful Shading Accent 3" w:uiPriority="71"/>
-    <w:lsdException w:name="Colorful List Accent 3" w:uiPriority="72"/>
-    <w:lsdException w:name="Colorful Grid Accent 3" w:uiPriority="73"/>
-    <w:lsdException w:name="Light Shading Accent 4" w:uiPriority="60"/>
-    <w:lsdException w:name="Light List Accent 4" w:uiPriority="61"/>
-    <w:lsdException w:name="Light Grid Accent 4" w:uiPriority="62"/>
-    <w:lsdException w:name="Medium Shading 1 Accent 4" w:uiPriority="63"/>
-    <w:lsdException w:name="Medium Shading 2 Accent 4" w:uiPriority="64"/>
-    <w:lsdException w:name="Medium List 1 Accent 4" w:uiPriority="65"/>
-    <w:lsdException w:name="Medium List 2 Accent 4" w:uiPriority="66"/>
-    <w:lsdException w:name="Medium Grid 1 Accent 4" w:uiPriority="67"/>
-    <w:lsdException w:name="Medium Grid 2 Accent 4" w:uiPriority="68"/>
-    <w:lsdException w:name="Medium Grid 3 Accent 4" w:uiPriority="69"/>
-    <w:lsdException w:name="Dark List Accent 4" w:uiPriority="70"/>
-    <w:lsdException w:name="Colorful Shading Accent 4" w:uiPriority="71"/>
-    <w:lsdException w:name="Colorful List Accent 4" w:uiPriority="72"/>
-    <w:lsdException w:name="Colorful Grid Accent 4" w:uiPriority="73"/>
-    <w:lsdException w:name="Light Shading Accent 5" w:uiPriority="60"/>
-    <w:lsdException w:name="Light List Accent 5" w:uiPriority="61"/>
-    <w:lsdException w:name="Light Grid Accent 5" w:uiPriority="62"/>
-    <w:lsdException w:name="Medium Shading 1 Accent 5" w:uiPriority="63"/>
-    <w:lsdException w:name="Medium Shading 2 Accent 5" w:uiPriority="64"/>
-    <w:lsdException w:name="Medium List 1 Accent 5" w:uiPriority="65"/>
-    <w:lsdException w:name="Medium List 2 Accent 5" w:uiPriority="66"/>
-    <w:lsdException w:name="Medium Grid 1 Accent 5" w:uiPriority="67"/>
-    <w:lsdException w:name="Medium Grid 2 Accent 5" w:uiPriority="68"/>
-    <w:lsdException w:name="Medium Grid 3 Accent 5" w:uiPriority="69"/>
-    <w:lsdException w:name="Dark List Accent 5" w:uiPriority="70"/>
-    <w:lsdException w:name="Colorful Shading Accent 5" w:uiPriority="71"/>
-    <w:lsdException w:name="Colorful List Accent 5" w:uiPriority="72"/>
-    <w:lsdException w:name="Colorful Grid Accent 5" w:uiPriority="73"/>
-    <w:lsdException w:name="Light Shading Accent 6" w:uiPriority="60"/>
-    <w:lsdException w:name="Light List Accent 6" w:uiPriority="61"/>
-    <w:lsdException w:name="Light Grid Accent 6" w:uiPriority="62"/>
-    <w:lsdException w:name="Medium Shading 1 Accent 6" w:uiPriority="63"/>
-    <w:lsdException w:name="Medium Shading 2 Accent 6" w:uiPriority="64"/>
-    <w:lsdException w:name="Medium List 1 Accent 6" w:uiPriority="65"/>
-    <w:lsdException w:name="Medium List 2 Accent 6" w:uiPriority="66"/>
-    <w:lsdException w:name="Medium Grid 1 Accent 6" w:uiPriority="67"/>
-    <w:lsdException w:name="Medium Grid 2 Accent 6" w:uiPriority="68"/>
-    <w:lsdException w:name="Medium Grid 3 Accent 6" w:uiPriority="69"/>
-    <w:lsdException w:name="Dark List Accent 6" w:uiPriority="70"/>
-    <w:lsdException w:name="Colorful Shading Accent 6" w:uiPriority="71"/>
-    <w:lsdException w:name="Colorful List Accent 6" w:uiPriority="72"/>
-    <w:lsdException w:name="Colorful Grid Accent 6" w:uiPriority="73"/>
-    <w:lsdException w:name="Subtle Emphasis" w:uiPriority="19" w:qFormat="1"/>
-    <w:lsdException w:name="Intense Emphasis" w:uiPriority="21" w:qFormat="1"/>
-    <w:lsdException w:name="Subtle Reference" w:uiPriority="31" w:qFormat="1"/>
-    <w:lsdException w:name="Intense Reference" w:uiPriority="32" w:qFormat="1"/>
-    <w:lsdException w:name="Book Title" w:uiPriority="33" w:qFormat="1"/>
-    <w:lsdException w:name="Bibliography" w:semiHidden="1" w:uiPriority="37" w:unhideWhenUsed="1"/>
-    <w:lsdException w:name="TOC Heading" w:semiHidden="1" w:uiPriority="39" w:unhideWhenUsed="1" w:qFormat="1"/>
-    <w:lsdException w:name="Plain Table 1" w:uiPriority="41"/>
-    <w:lsdException w:name="Plain Table 2" w:uiPriority="42"/>
-    <w:lsdException w:name="Plain Table 3" w:uiPriority="43"/>
-    <w:lsdException w:name="Plain Table 4" w:uiPriority="44"/>
-    <w:lsdException w:name="Plain Table 5" w:uiPriority="45"/>
-    <w:lsdException w:name="Grid Table Light" w:uiPriority="40"/>
-    <w:lsdException w:name="Grid Table 1 Light" w:uiPriority="46"/>
-    <w:lsdException w:name="Grid Table 2" w:uiPriority="47"/>
-    <w:lsdException w:name="Grid Table 3" w:uiPriority="48"/>
-    <w:lsdException w:name="Grid Table 4" w:uiPriority="49"/>
-    <w:lsdException w:name="Grid Table 5 Dark" w:uiPriority="50"/>
-    <w:lsdException w:name="Grid Table 6 Colorful" w:uiPriority="51"/>
-    <w:lsdException w:name="Grid Table 7 Colorful" w:uiPriority="52"/>
-    <w:lsdException w:name="Grid Table 1 Light Accent 1" w:uiPriority="46"/>
-    <w:lsdException w:name="Grid Table 2 Accent 1" w:uiPriority="47"/>
-    <w:lsdException w:name="Grid Table 3 Accent 1" w:uiPriority="48"/>
-    <w:lsdException w:name="Grid Table 4 Accent 1" w:uiPriority="49"/>
-    <w:lsdException w:name="Grid Table 5 Dark Accent 1" w:uiPriority="50"/>
-    <w:lsdException w:name="Grid Table 6 Colorful Accent 1" w:uiPriority="51"/>
-    <w:lsdException w:name="Grid Table 7 Colorful Accent 1" w:uiPriority="52"/>
-    <w:lsdException w:name="Grid Table 1 Light Accent 2" w:uiPriority="46"/>
-    <w:lsdException w:name="Grid Table 2 Accent 2" w:uiPriority="47"/>
-    <w:lsdException w:name="Grid Table 3 Accent 2" w:uiPriority="48"/>
-    <w:lsdException w:name="Grid Table 4 Accent 2" w:uiPriority="49"/>
-    <w:lsdException w:name="Grid Table 5 Dark Accent 2" w:uiPriority="50"/>
-    <w:lsdException w:name="Grid Table 6 Colorful Accent 2" w:uiPriority="51"/>
-    <w:lsdException w:name="Grid Table 7 Colorful Accent 2" w:uiPriority="52"/>
-    <w:lsdException w:name="Grid Table 1 Light Accent 3" w:uiPriority="46"/>
-    <w:lsdException w:name="Grid Table 2 Accent 3" w:uiPriority="47"/>
-    <w:lsdException w:name="Grid Table 3 Accent 3" w:uiPriority="48"/>
-    <w:lsdException w:name="Grid Table 4 Accent 3" w:uiPriority="49"/>
-    <w:lsdException w:name="Grid Table 5 Dark Accent 3" w:uiPriority="50"/>
-    <w:lsdException w:name="Grid Table 6 Colorful Accent 3" w:uiPriority="51"/>
-    <w:lsdException w:name="Grid Table 7 Colorful Accent 3" w:uiPriority="52"/>
-    <w:lsdException w:name="Grid Table 1 Light Accent 4" w:uiPriority="46"/>
-    <w:lsdException w:name="Grid Table 2 Accent 4" w:uiPriority="47"/>
-    <w:lsdException w:name="Grid Table 3 Accent 4" w:uiPriority="48"/>
-    <w:lsdException w:name="Grid Table 4 Accent 4" w:uiPriority="49"/>
-    <w:lsdException w:name="Grid Table 5 Dark Accent 4" w:uiPriority="50"/>
-    <w:lsdException w:name="Grid Table 6 Colorful Accent 4" w:uiPriority="51"/>
-    <w:lsdException w:name="Grid Table 7 Colorful Accent 4" w:uiPriority="52"/>
-    <w:lsdException w:name="Grid Table 1 Light Accent 5" w:uiPriority="46"/>
-    <w:lsdException w:name="Grid Table 2 Accent 5" w:uiPriority="47"/>
-    <w:lsdException w:name="Grid Table 3 Accent 5" w:uiPriority="48"/>
-    <w:lsdException w:name="Grid Table 4 Accent 5" w:uiPriority="49"/>
-    <w:lsdException w:name="Grid Table 5 Dark Accent 5" w:uiPriority="50"/>
-    <w:lsdException w:name="Grid Table 6 Colorful Accent 5" w:uiPriority="51"/>
-    <w:lsdException w:name="Grid Table 7 Colorful Accent 5" w:uiPriority="52"/>
-    <w:lsdException w:name="Grid Table 1 Light Accent 6" w:uiPriority="46"/>
-    <w:lsdException w:name="Grid Table 2 Accent 6" w:uiPriority="47"/>
-    <w:lsdException w:name="Grid Table 3 Accent 6" w:uiPriority="48"/>
-    <w:lsdException w:name="Grid Table 4 Accent 6" w:uiPriority="49"/>
-    <w:lsdException w:name="Grid Table 5 Dark Accent 6" w:uiPriority="50"/>
-    <w:lsdException w:name="Grid Table 6 Colorful Accent 6" w:uiPriority="51"/>
-    <w:lsdException w:name="Grid Table 7 Colorful Accent 6" w:uiPriority="52"/>
-    <w:lsdException w:name="List Table 1 Light" w:uiPriority="46"/>
-    <w:lsdException w:name="List Table 2" w:uiPriority="47"/>
-    <w:lsdException w:name="List Table 3" w:uiPriority="48"/>
-    <w:lsdException w:name="List Table 4" w:uiPriority="49"/>
-    <w:lsdException w:name="List Table 5 Dark" w:uiPriority="50"/>
-    <w:lsdException w:name="List Table 6 Colorful" w:uiPriority="51"/>
-    <w:lsdException w:name="List Table 7 Colorful" w:uiPriority="52"/>
-    <w:lsdException w:name="List Table 1 Light Accent 1" w:uiPriority="46"/>
-    <w:lsdException w:name="List Table 2 Accent 1" w:uiPriority="47"/>
-    <w:lsdException w:name="List Table 3 Accent 1" w:uiPriority="48"/>
-    <w:lsdException w:name="List Table 4 Accent 1" w:uiPriority="49"/>
-    <w:lsdException w:name="List Table 5 Dark Accent 1" w:uiPriority="50"/>
-    <w:lsdException w:name="List Table 6 Colorful Accent 1" w:uiPriority="51"/>
-    <w:lsdException w:name="List Table 7 Colorful Accent 1" w:uiPriority="52"/>
-    <w:lsdException w:name="List Table 1 Light Accent 2" w:uiPriority="46"/>
-    <w:lsdException w:name="List Table 2 Accent 2" w:uiPriority="47"/>
-    <w:lsdException w:name="List Table 3 Accent 2" w:uiPriority="48"/>
-    <w:lsdException w:name="List Table 4 Accent 2" w:uiPriority="49"/>
-    <w:lsdException w:name="List Table 5 Dark Accent 2" w:uiPriority="50"/>
-    <w:lsdException w:name="List Table 6 Colorful Accent 2" w:uiPriority="51"/>
-    <w:lsdException w:name="List Table 7 Colorful Accent 2" w:uiPriority="52"/>
-    <w:lsdException w:name="List Table 1 Light Accent 3" w:uiPriority="46"/>
-    <w:lsdException w:name="List Table 2 Accent 3" w:uiPriority="47"/>
-    <w:lsdException w:name="List Table 3 Accent 3" w:uiPriority="48"/>
-    <w:lsdException w:name="List Table 4 Accent 3" w:uiPriority="49"/>
-    <w:lsdException w:name="List Table 5 Dark Accent 3" w:uiPriority="50"/>
-    <w:lsdException w:name="List Table 6 Colorful Accent 3" w:uiPriority="51"/>
-    <w:lsdException w:name="List Table 7 Colorful Accent 3" w:uiPriority="52"/>
-    <w:lsdException w:name="List Table 1 Light Accent 4" w:uiPriority="46"/>
-    <w:lsdException w:name="List Table 2 Accent 4" w:uiPriority="47"/>
-    <w:lsdException w:name="List Table 3 Accent 4" w:uiPriority="48"/>
-    <w:lsdException w:name="List Table 4 Accent 4" w:uiPriority="49"/>
-    <w:lsdException w:name="List Table 5 Dark Accent 4" w:uiPriority="50"/>
-    <w:lsdException w:name="List Table 6 Colorful Accent 4" w:uiPriority="51"/>
-    <w:lsdException w:name="List Table 7 Colorful Accent 4" w:uiPriority="52"/>
-    <w:lsdException w:name="List Table 1 Light Accent 5" w:uiPriority="46"/>
-    <w:lsdException w:name="List Table 2 Accent 5" w:uiPriority="47"/>
-    <w:lsdException w:name="List Table 3 Accent 5" w:uiPriority="48"/>
-    <w:lsdException w:name="List Table 4 Accent 5" w:uiPriority="49"/>
-    <w:lsdException w:name="List Table 5 Dark Accent 5" w:uiPriority="50"/>
-    <w:lsdException w:name="List Table 6 Colorful Accent 5" w:uiPriority="51"/>
-    <w:lsdException w:name="List Table 7 Colorful Accent 5" w:uiPriority="52"/>
-    <w:lsdException w:name="List Table 1 Light Accent 6" w:uiPriority="46"/>
-    <w:lsdException w:name="List Table 2 Accent 6" w:uiPriority="47"/>
-    <w:lsdException w:name="List Table 3 Accent 6" w:uiPriority="48"/>
-    <w:lsdException w:name="List Table 4 Accent 6" w:uiPriority="49"/>
-    <w:lsdException w:name="List Table 5 Dark Accent 6" w:uiPriority="50"/>
-    <w:lsdException w:name="List Table 6 Colorful Accent 6" w:uiPriority="51"/>
-    <w:lsdException w:name="List Table 7 Colorful Accent 6" w:uiPriority="52"/>
+  <w:latentStyles w:defLockedState="0" w:defUIPriority="99" w:defSemiHidden="1" w:defUnhideWhenUsed="1" w:defQFormat="0" w:count="267">
+    <w:lsdException w:name="Normal" w:semiHidden="0" w:uiPriority="0" w:unhideWhenUsed="0" w:qFormat="1"/>
+    <w:lsdException w:name="heading 1" w:semiHidden="0" w:uiPriority="9" w:unhideWhenUsed="0" w:qFormat="1"/>
+    <w:lsdException w:name="heading 2" w:uiPriority="9" w:qFormat="1"/>
+    <w:lsdException w:name="heading 3" w:uiPriority="9" w:qFormat="1"/>
+    <w:lsdException w:name="heading 4" w:uiPriority="9" w:qFormat="1"/>
+    <w:lsdException w:name="heading 5" w:uiPriority="9" w:qFormat="1"/>
+    <w:lsdException w:name="heading 6" w:uiPriority="9" w:qFormat="1"/>
+    <w:lsdException w:name="heading 7" w:uiPriority="9" w:qFormat="1"/>
+    <w:lsdException w:name="heading 8" w:uiPriority="9" w:qFormat="1"/>
+    <w:lsdException w:name="heading 9" w:uiPriority="9" w:qFormat="1"/>
+    <w:lsdException w:name="toc 1" w:uiPriority="39"/>
+    <w:lsdException w:name="toc 2" w:uiPriority="39"/>
+    <w:lsdException w:name="toc 3" w:uiPriority="39"/>
+    <w:lsdException w:name="toc 4" w:uiPriority="39"/>
+    <w:lsdException w:name="toc 5" w:uiPriority="39"/>
+    <w:lsdException w:name="toc 6" w:uiPriority="39"/>
+    <w:lsdException w:name="toc 7" w:uiPriority="39"/>
+    <w:lsdException w:name="toc 8" w:uiPriority="39"/>
+    <w:lsdException w:name="toc 9" w:uiPriority="39"/>
+    <w:lsdException w:name="caption" w:uiPriority="35" w:qFormat="1"/>
+    <w:lsdException w:name="Title" w:semiHidden="0" w:uiPriority="10" w:unhideWhenUsed="0" w:qFormat="1"/>
+    <w:lsdException w:name="Default Paragraph Font" w:uiPriority="1"/>
+    <w:lsdException w:name="Subtitle" w:semiHidden="0" w:uiPriority="11" w:unhideWhenUsed="0" w:qFormat="1"/>
+    <w:lsdException w:name="Strong" w:semiHidden="0" w:uiPriority="22" w:unhideWhenUsed="0" w:qFormat="1"/>
+    <w:lsdException w:name="Emphasis" w:semiHidden="0" w:uiPriority="20" w:unhideWhenUsed="0" w:qFormat="1"/>
+    <w:lsdException w:name="Table Grid" w:semiHidden="0" w:uiPriority="39" w:unhideWhenUsed="0"/>
+    <w:lsdException w:name="Placeholder Text" w:unhideWhenUsed="0"/>
+    <w:lsdException w:name="No Spacing" w:semiHidden="0" w:uiPriority="1" w:unhideWhenUsed="0" w:qFormat="1"/>
+    <w:lsdException w:name="Light Shading" w:semiHidden="0" w:uiPriority="60" w:unhideWhenUsed="0"/>
+    <w:lsdException w:name="Light List" w:semiHidden="0" w:uiPriority="61" w:unhideWhenUsed="0"/>
+    <w:lsdException w:name="Light Grid" w:semiHidden="0" w:uiPriority="62" w:unhideWhenUsed="0"/>
+    <w:lsdException w:name="Medium Shading 1" w:semiHidden="0" w:uiPriority="63" w:unhideWhenUsed="0"/>
+    <w:lsdException w:name="Medium Shading 2" w:semiHidden="0" w:uiPriority="64" w:unhideWhenUsed="0"/>
+    <w:lsdException w:name="Medium List 1" w:semiHidden="0" w:uiPriority="65" w:unhideWhenUsed="0"/>
+    <w:lsdException w:name="Medium List 2" w:semiHidden="0" w:uiPriority="66" w:unhideWhenUsed="0"/>
+    <w:lsdException w:name="Medium Grid 1" w:semiHidden="0" w:uiPriority="67" w:unhideWhenUsed="0"/>
+    <w:lsdException w:name="Medium Grid 2" w:semiHidden="0" w:uiPriority="68" w:unhideWhenUsed="0"/>
+    <w:lsdException w:name="Medium Grid 3" w:semiHidden="0" w:uiPriority="69" w:unhideWhenUsed="0"/>
+    <w:lsdException w:name="Dark List" w:semiHidden="0" w:uiPriority="70" w:unhideWhenUsed="0"/>
+    <w:lsdException w:name="Colorful Shading" w:semiHidden="0" w:uiPriority="71" w:unhideWhenUsed="0"/>
+    <w:lsdException w:name="Colorful List" w:semiHidden="0" w:uiPriority="72" w:unhideWhenUsed="0"/>
+    <w:lsdException w:name="Colorful Grid" w:semiHidden="0" w:uiPriority="73" w:unhideWhenUsed="0"/>
+    <w:lsdException w:name="Light Shading Accent 1" w:semiHidden="0" w:uiPriority="60" w:unhideWhenUsed="0"/>
+    <w:lsdException w:name="Light List Accent 1" w:semiHidden="0" w:uiPriority="61" w:unhideWhenUsed="0"/>
+    <w:lsdException w:name="Light Grid Accent 1" w:semiHidden="0" w:uiPriority="62" w:unhideWhenUsed="0"/>
+    <w:lsdException w:name="Medium Shading 1 Accent 1" w:semiHidden="0" w:uiPriority="63" w:unhideWhenUsed="0"/>
+    <w:lsdException w:name="Medium Shading 2 Accent 1" w:semiHidden="0" w:uiPriority="64" w:unhideWhenUsed="0"/>
+    <w:lsdException w:name="Medium List 1 Accent 1" w:semiHidden="0" w:uiPriority="65" w:unhideWhenUsed="0"/>
+    <w:lsdException w:name="Revision" w:unhideWhenUsed="0"/>
+    <w:lsdException w:name="List Paragraph" w:semiHidden="0" w:uiPriority="34" w:unhideWhenUsed="0" w:qFormat="1"/>
+    <w:lsdException w:name="Quote" w:semiHidden="0" w:uiPriority="29" w:unhideWhenUsed="0" w:qFormat="1"/>
+    <w:lsdException w:name="Intense Quote" w:semiHidden="0" w:uiPriority="30" w:unhideWhenUsed="0" w:qFormat="1"/>
+    <w:lsdException w:name="Medium List 2 Accent 1" w:semiHidden="0" w:uiPriority="66" w:unhideWhenUsed="0"/>
+    <w:lsdException w:name="Medium Grid 1 Accent 1" w:semiHidden="0" w:uiPriority="67" w:unhideWhenUsed="0"/>
+    <w:lsdException w:name="Medium Grid 2 Accent 1" w:semiHidden="0" w:uiPriority="68" w:unhideWhenUsed="0"/>
+    <w:lsdException w:name="Medium Grid 3 Accent 1" w:semiHidden="0" w:uiPriority="69" w:unhideWhenUsed="0"/>
+    <w:lsdException w:name="Dark List Accent 1" w:semiHidden="0" w:uiPriority="70" w:unhideWhenUsed="0"/>
+    <w:lsdException w:name="Colorful Shading Accent 1" w:semiHidden="0" w:uiPriority="71" w:unhideWhenUsed="0"/>
+    <w:lsdException w:name="Colorful List Accent 1" w:semiHidden="0" w:uiPriority="72" w:unhideWhenUsed="0"/>
+    <w:lsdException w:name="Colorful Grid Accent 1" w:semiHidden="0" w:uiPriority="73" w:unhideWhenUsed="0"/>
+    <w:lsdException w:name="Light Shading Accent 2" w:semiHidden="0" w:uiPriority="60" w:unhideWhenUsed="0"/>
+    <w:lsdException w:name="Light List Accent 2" w:semiHidden="0" w:uiPriority="61" w:unhideWhenUsed="0"/>
+    <w:lsdException w:name="Light Grid Accent 2" w:semiHidden="0" w:uiPriority="62" w:unhideWhenUsed="0"/>
+    <w:lsdException w:name="Medium Shading 1 Accent 2" w:semiHidden="0" w:uiPriority="63" w:unhideWhenUsed="0"/>
+    <w:lsdException w:name="Medium Shading 2 Accent 2" w:semiHidden="0" w:uiPriority="64" w:unhideWhenUsed="0"/>
+    <w:lsdException w:name="Medium List 1 Accent 2" w:semiHidden="0" w:uiPriority="65" w:unhideWhenUsed="0"/>
+    <w:lsdException w:name="Medium List 2 Accent 2" w:semiHidden="0" w:uiPriority="66" w:unhideWhenUsed="0"/>
+    <w:lsdException w:name="Medium Grid 1 Accent 2" w:semiHidden="0" w:uiPriority="67" w:unhideWhenUsed="0"/>
+    <w:lsdException w:name="Medium Grid 2 Accent 2" w:semiHidden="0" w:uiPriority="68" w:unhideWhenUsed="0"/>
+    <w:lsdException w:name="Medium Grid 3 Accent 2" w:semiHidden="0" w:uiPriority="69" w:unhideWhenUsed="0"/>
+    <w:lsdException w:name="Dark List Accent 2" w:semiHidden="0" w:uiPriority="70" w:unhideWhenUsed="0"/>
+    <w:lsdException w:name="Colorful Shading Accent 2" w:semiHidden="0" w:uiPriority="71" w:unhideWhenUsed="0"/>
+    <w:lsdException w:name="Colorful List Accent 2" w:semiHidden="0" w:uiPriority="72" w:unhideWhenUsed="0"/>
+    <w:lsdException w:name="Colorful Grid Accent 2" w:semiHidden="0" w:uiPriority="73" w:unhideWhenUsed="0"/>
+    <w:lsdException w:name="Light Shading Accent 3" w:semiHidden="0" w:uiPriority="60" w:unhideWhenUsed="0"/>
+    <w:lsdException w:name="Light List Accent 3" w:semiHidden="0" w:uiPriority="61" w:unhideWhenUsed="0"/>
+    <w:lsdException w:name="Light Grid Accent 3" w:semiHidden="0" w:uiPriority="62" w:unhideWhenUsed="0"/>
+    <w:lsdException w:name="Medium Shading 1 Accent 3" w:semiHidden="0" w:uiPriority="63" w:unhideWhenUsed="0"/>
+    <w:lsdException w:name="Medium Shading 2 Accent 3" w:semiHidden="0" w:uiPriority="64" w:unhideWhenUsed="0"/>
+    <w:lsdException w:name="Medium List 1 Accent 3" w:semiHidden="0" w:uiPriority="65" w:unhideWhenUsed="0"/>
+    <w:lsdException w:name="Medium List 2 Accent 3" w:semiHidden="0" w:uiPriority="66" w:unhideWhenUsed="0"/>
+    <w:lsdException w:name="Medium Grid 1 Accent 3" w:semiHidden="0" w:uiPriority="67" w:unhideWhenUsed="0"/>
+    <w:lsdException w:name="Medium Grid 2 Accent 3" w:semiHidden="0" w:uiPriority="68" w:unhideWhenUsed="0"/>
+    <w:lsdException w:name="Medium Grid 3 Accent 3" w:semiHidden="0" w:uiPriority="69" w:unhideWhenUsed="0"/>
+    <w:lsdException w:name="Dark List Accent 3" w:semiHidden="0" w:uiPriority="70" w:unhideWhenUsed="0"/>
+    <w:lsdException w:name="Colorful Shading Accent 3" w:semiHidden="0" w:uiPriority="71" w:unhideWhenUsed="0"/>
+    <w:lsdException w:name="Colorful List Accent 3" w:semiHidden="0" w:uiPriority="72" w:unhideWhenUsed="0"/>
+    <w:lsdException w:name="Colorful Grid Accent 3" w:semiHidden="0" w:uiPriority="73" w:unhideWhenUsed="0"/>
+    <w:lsdException w:name="Light Shading Accent 4" w:semiHidden="0" w:uiPriority="60" w:unhideWhenUsed="0"/>
+    <w:lsdException w:name="Light List Accent 4" w:semiHidden="0" w:uiPriority="61" w:unhideWhenUsed="0"/>
+    <w:lsdException w:name="Light Grid Accent 4" w:semiHidden="0" w:uiPriority="62" w:unhideWhenUsed="0"/>
+    <w:lsdException w:name="Medium Shading 1 Accent 4" w:semiHidden="0" w:uiPriority="63" w:unhideWhenUsed="0"/>
+    <w:lsdException w:name="Medium Shading 2 Accent 4" w:semiHidden="0" w:uiPriority="64" w:unhideWhenUsed="0"/>
+    <w:lsdException w:name="Medium List 1 Accent 4" w:semiHidden="0" w:uiPriority="65" w:unhideWhenUsed="0"/>
+    <w:lsdException w:name="Medium List 2 Accent 4" w:semiHidden="0" w:uiPriority="66" w:unhideWhenUsed="0"/>
+    <w:lsdException w:name="Medium Grid 1 Accent 4" w:semiHidden="0" w:uiPriority="67" w:unhideWhenUsed="0"/>
+    <w:lsdException w:name="Medium Grid 2 Accent 4" w:semiHidden="0" w:uiPriority="68" w:unhideWhenUsed="0"/>
+    <w:lsdException w:name="Medium Grid 3 Accent 4" w:semiHidden="0" w:uiPriority="69" w:unhideWhenUsed="0"/>
+    <w:lsdException w:name="Dark List Accent 4" w:semiHidden="0" w:uiPriority="70" w:unhideWhenUsed="0"/>
+    <w:lsdException w:name="Colorful Shading Accent 4" w:semiHidden="0" w:uiPriority="71" w:unhideWhenUsed="0"/>
+    <w:lsdException w:name="Colorful List Accent 4" w:semiHidden="0" w:uiPriority="72" w:unhideWhenUsed="0"/>
+    <w:lsdException w:name="Colorful Grid Accent 4" w:semiHidden="0" w:uiPriority="73" w:unhideWhenUsed="0"/>
+    <w:lsdException w:name="Light Shading Accent 5" w:semiHidden="0" w:uiPriority="60" w:unhideWhenUsed="0"/>
+    <w:lsdException w:name="Light List Accent 5" w:semiHidden="0" w:uiPriority="61" w:unhideWhenUsed="0"/>
+    <w:lsdException w:name="Light Grid Accent 5" w:semiHidden="0" w:uiPriority="62" w:unhideWhenUsed="0"/>
+    <w:lsdException w:name="Medium Shading 1 Accent 5" w:semiHidden="0" w:uiPriority="63" w:unhideWhenUsed="0"/>
+    <w:lsdException w:name="Medium Shading 2 Accent 5" w:semiHidden="0" w:uiPriority="64" w:unhideWhenUsed="0"/>
+    <w:lsdException w:name="Medium List 1 Accent 5" w:semiHidden="0" w:uiPriority="65" w:unhideWhenUsed="0"/>
+    <w:lsdException w:name="Medium List 2 Accent 5" w:semiHidden="0" w:uiPriority="66" w:unhideWhenUsed="0"/>
+    <w:lsdException w:name="Medium Grid 1 Accent 5" w:semiHidden="0" w:uiPriority="67" w:unhideWhenUsed="0"/>
+    <w:lsdException w:name="Medium Grid 2 Accent 5" w:semiHidden="0" w:uiPriority="68" w:unhideWhenUsed="0"/>
+    <w:lsdException w:name="Medium Grid 3 Accent 5" w:semiHidden="0" w:uiPriority="69" w:unhideWhenUsed="0"/>
+    <w:lsdException w:name="Dark List Accent 5" w:semiHidden="0" w:uiPriority="70" w:unhideWhenUsed="0"/>
+    <w:lsdException w:name="Colorful Shading Accent 5" w:semiHidden="0" w:uiPriority="71" w:unhideWhenUsed="0"/>
+    <w:lsdException w:name="Colorful List Accent 5" w:semiHidden="0" w:uiPriority="72" w:unhideWhenUsed="0"/>
+    <w:lsdException w:name="Colorful Grid Accent 5" w:semiHidden="0" w:uiPriority="73" w:unhideWhenUsed="0"/>
+    <w:lsdException w:name="Light Shading Accent 6" w:semiHidden="0" w:uiPriority="60" w:unhideWhenUsed="0"/>
+    <w:lsdException w:name="Light List Accent 6" w:semiHidden="0" w:uiPriority="61" w:unhideWhenUsed="0"/>
+    <w:lsdException w:name="Light Grid Accent 6" w:semiHidden="0" w:uiPriority="62" w:unhideWhenUsed="0"/>
+    <w:lsdException w:name="Medium Shading 1 Accent 6" w:semiHidden="0" w:uiPriority="63" w:unhideWhenUsed="0"/>
+    <w:lsdException w:name="Medium Shading 2 Accent 6" w:semiHidden="0" w:uiPriority="64" w:unhideWhenUsed="0"/>
+    <w:lsdException w:name="Medium List 1 Accent 6" w:semiHidden="0" w:uiPriority="65" w:unhideWhenUsed="0"/>
+    <w:lsdException w:name="Medium List 2 Accent 6" w:semiHidden="0" w:uiPriority="66" w:unhideWhenUsed="0"/>
+    <w:lsdException w:name="Medium Grid 1 Accent 6" w:semiHidden="0" w:uiPriority="67" w:unhideWhenUsed="0"/>
+    <w:lsdException w:name="Medium Grid 2 Accent 6" w:semiHidden="0" w:uiPriority="68" w:unhideWhenUsed="0"/>
+    <w:lsdException w:name="Medium Grid 3 Accent 6" w:semiHidden="0" w:uiPriority="69" w:unhideWhenUsed="0"/>
+    <w:lsdException w:name="Dark List Accent 6" w:semiHidden="0" w:uiPriority="70" w:unhideWhenUsed="0"/>
+    <w:lsdException w:name="Colorful Shading Accent 6" w:semiHidden="0" w:uiPriority="71" w:unhideWhenUsed="0"/>
+    <w:lsdException w:name="Colorful List Accent 6" w:semiHidden="0" w:uiPriority="72" w:unhideWhenUsed="0"/>
+    <w:lsdException w:name="Colorful Grid Accent 6" w:semiHidden="0" w:uiPriority="73" w:unhideWhenUsed="0"/>
+    <w:lsdException w:name="Subtle Emphasis" w:semiHidden="0" w:uiPriority="19" w:unhideWhenUsed="0" w:qFormat="1"/>
+    <w:lsdException w:name="Intense Emphasis" w:semiHidden="0" w:uiPriority="21" w:unhideWhenUsed="0" w:qFormat="1"/>
+    <w:lsdException w:name="Subtle Reference" w:semiHidden="0" w:uiPriority="31" w:unhideWhenUsed="0" w:qFormat="1"/>
+    <w:lsdException w:name="Intense Reference" w:semiHidden="0" w:uiPriority="32" w:unhideWhenUsed="0" w:qFormat="1"/>
+    <w:lsdException w:name="Book Title" w:semiHidden="0" w:uiPriority="33" w:unhideWhenUsed="0" w:qFormat="1"/>
+    <w:lsdException w:name="Bibliography" w:uiPriority="37"/>
+    <w:lsdException w:name="TOC Heading" w:uiPriority="39" w:qFormat="1"/>
+  </w:latentStyles>
+  <w:style w:type="paragraph" w:default="1" w:styleId="Normal">
+    <w:name w:val="Normal"/>
+    <w:qFormat/>
+    <w:pPr>
+      <w:widowControl w:val="0"/>
+      <w:suppressAutoHyphens/>
+      <w:textAlignment w:val="baseline"/>
+    </w:pPr>
+  </w:style>
+  <w:style w:type="paragraph" w:styleId="Ttulo1">
+    <w:name w:val="heading 1"/>
+    <w:basedOn w:val="Standard"/>
+    <w:next w:val="Standard"/>
+    <w:uiPriority w:val="9"/>
+    <w:qFormat/>
+    <w:pPr>
+      <w:keepNext/>
+      <w:shd w:val="clear" w:color="auto" w:fill="DFDFDF"/>
+      <w:spacing w:before="240" w:after="120"/>
+      <w:outlineLvl w:val="0"/>
+    </w:pPr>
+    <w:rPr>
+      <w:rFonts w:ascii="Arial" w:eastAsia="Arial" w:hAnsi="Arial" w:cs="Arial"/>
+      <w:b/>
+      <w:caps/>
+      <w:sz w:val="28"/>
+      <w14:shadow w14:blurRad="0" w14:dist="17957" w14:dir="2700000" w14:sx="100000" w14:sy="100000" w14:kx="0" w14:ky="0" w14:algn="b">
+        <w14:srgbClr w14:val="000000"/>
+      </w14:shadow>
+    </w:rPr>
+  </w:style>
+  <w:style w:type="paragraph" w:styleId="Ttulo2">
+    <w:name w:val="heading 2"/>
+    <w:basedOn w:val="Standard"/>
+    <w:next w:val="Standard"/>
+    <w:uiPriority w:val="9"/>
+    <w:unhideWhenUsed/>
+    <w:qFormat/>
+    <w:rsid w:val="0021120E"/>
+    <w:pPr>
+      <w:keepNext/>
+      <w:spacing w:before="240" w:after="120"/>
+      <w:outlineLvl w:val="1"/>
+    </w:pPr>
+    <w:rPr>
+      <w:rFonts w:ascii="Arial" w:eastAsia="Arial" w:hAnsi="Arial" w:cs="Arial"/>
+    </w:rPr>
+  </w:style>
+  <w:style w:type="paragraph" w:styleId="Ttulo3">
+    <w:name w:val="heading 3"/>
+    <w:basedOn w:val="Standard"/>
+    <w:next w:val="Standard"/>
+    <w:uiPriority w:val="9"/>
+    <w:unhideWhenUsed/>
+    <w:qFormat/>
+    <w:rsid w:val="0021120E"/>
+    <w:pPr>
+      <w:keepNext/>
+      <w:spacing w:before="240" w:after="120"/>
+      <w:outlineLvl w:val="2"/>
+    </w:pPr>
+    <w:rPr>
+      <w:rFonts w:ascii="Arial" w:eastAsia="Arial" w:hAnsi="Arial" w:cs="Arial"/>
+    </w:rPr>
+  </w:style>
+  <w:style w:type="paragraph" w:styleId="Ttulo4">
+    <w:name w:val="heading 4"/>
+    <w:basedOn w:val="Standard"/>
+    <w:next w:val="Standard"/>
+    <w:uiPriority w:val="9"/>
+    <w:semiHidden/>
+    <w:unhideWhenUsed/>
+    <w:qFormat/>
+    <w:pPr>
+      <w:keepNext/>
+      <w:spacing w:before="240" w:after="120"/>
+      <w:outlineLvl w:val="3"/>
+    </w:pPr>
+    <w:rPr>
+      <w:rFonts w:ascii="Arial" w:eastAsia="Arial" w:hAnsi="Arial" w:cs="Arial"/>
+    </w:rPr>
+  </w:style>
+  <w:style w:type="paragraph" w:styleId="Ttulo5">
+    <w:name w:val="heading 5"/>
+    <w:basedOn w:val="Standard"/>
+    <w:next w:val="Standard"/>
+    <w:uiPriority w:val="9"/>
+    <w:semiHidden/>
+    <w:unhideWhenUsed/>
+    <w:qFormat/>
+    <w:pPr>
+      <w:spacing w:before="240" w:after="120"/>
+      <w:outlineLvl w:val="4"/>
+    </w:pPr>
+    <w:rPr>
+      <w:rFonts w:ascii="Arial" w:eastAsia="Arial" w:hAnsi="Arial" w:cs="Arial"/>
+    </w:rPr>
+  </w:style>
+  <w:style w:type="paragraph" w:styleId="Ttulo6">
+    <w:name w:val="heading 6"/>
+    <w:basedOn w:val="Standard"/>
+    <w:next w:val="Standard"/>
+    <w:uiPriority w:val="9"/>
+    <w:semiHidden/>
+    <w:unhideWhenUsed/>
+    <w:qFormat/>
+    <w:pPr>
+      <w:spacing w:before="240" w:after="120"/>
+      <w:outlineLvl w:val="5"/>
+    </w:pPr>
+    <w:rPr>
+      <w:rFonts w:ascii="Arial" w:eastAsia="Arial" w:hAnsi="Arial" w:cs="Arial"/>
+      <w:sz w:val="22"/>
+    </w:rPr>
+  </w:style>
+  <w:style w:type="paragraph" w:styleId="Ttulo7">
+    <w:name w:val="heading 7"/>
+    <w:basedOn w:val="Standard"/>
+    <w:next w:val="Standard"/>
+    <w:qFormat/>
+    <w:pPr>
+      <w:spacing w:before="240" w:after="120"/>
+      <w:outlineLvl w:val="6"/>
+    </w:pPr>
+    <w:rPr>
+      <w:rFonts w:ascii="Arial" w:eastAsia="Arial" w:hAnsi="Arial" w:cs="Arial"/>
+      <w:sz w:val="22"/>
+    </w:rPr>
+  </w:style>
+  <w:style w:type="paragraph" w:styleId="Ttulo8">
+    <w:name w:val="heading 8"/>
+    <w:basedOn w:val="Standard"/>
+    <w:next w:val="Standard"/>
+    <w:qFormat/>
+    <w:pPr>
+      <w:spacing w:before="240" w:after="120"/>
+      <w:outlineLvl w:val="7"/>
+    </w:pPr>
+    <w:rPr>
+      <w:rFonts w:ascii="Arial" w:eastAsia="Arial" w:hAnsi="Arial" w:cs="Arial"/>
+      <w:sz w:val="20"/>
+    </w:rPr>
+  </w:style>
+  <w:style w:type="paragraph" w:styleId="Ttulo9">
+    <w:name w:val="heading 9"/>
+    <w:basedOn w:val="Standard"/>
+    <w:next w:val="Standard"/>
+    <w:qFormat/>
+    <w:rsid w:val="0021120E"/>
+    <w:pPr>
+      <w:numPr>
+        <w:numId w:val="1"/>
+      </w:numPr>
+      <w:spacing w:before="240" w:after="120"/>
+      <w:outlineLvl w:val="8"/>
+    </w:pPr>
+    <w:rPr>
+      <w:rFonts w:ascii="Arial" w:eastAsia="Arial" w:hAnsi="Arial" w:cs="Arial"/>
+      <w:b/>
+      <w:sz w:val="28"/>
+    </w:rPr>
+  </w:style>
+  <w:style w:type="character" w:default="1" w:styleId="Fontepargpadro">
+    <w:name w:val="Default Paragraph Font"/>
+    <w:uiPriority w:val="1"/>
+    <w:semiHidden/>
+    <w:unhideWhenUsed/>
+  </w:style>
+  <w:style w:type="table" w:default="1" w:styleId="Tabelanormal">
+    <w:name w:val="Normal Table"/>
+    <w:uiPriority w:val="99"/>
+    <w:semiHidden/>
+    <w:unhideWhenUsed/>
+    <w:tblPr>
+      <w:tblInd w:w="0" w:type="dxa"/>
+      <w:tblCellMar>
+        <w:top w:w="0" w:type="dxa"/>
+        <w:left w:w="108" w:type="dxa"/>
+        <w:bottom w:w="0" w:type="dxa"/>
+        <w:right w:w="108" w:type="dxa"/>
+      </w:tblCellMar>
+    </w:tblPr>
+  </w:style>
+  <w:style w:type="numbering" w:default="1" w:styleId="Semlista">
+    <w:name w:val="No List"/>
+    <w:uiPriority w:val="99"/>
+    <w:semiHidden/>
+    <w:unhideWhenUsed/>
+  </w:style>
+  <w:style w:type="character" w:customStyle="1" w:styleId="WW8Num1z0">
+    <w:name w:val="WW8Num1z0"/>
+    <w:qFormat/>
+  </w:style>
+  <w:style w:type="character" w:customStyle="1" w:styleId="WW8Num2z0">
+    <w:name w:val="WW8Num2z0"/>
+    <w:qFormat/>
+    <w:rPr>
+      <w:rFonts w:ascii="Symbol" w:eastAsia="Symbol" w:hAnsi="Symbol" w:cs="Symbol"/>
+    </w:rPr>
+  </w:style>
+  <w:style w:type="character" w:customStyle="1" w:styleId="WW8Num3z0">
+    <w:name w:val="WW8Num3z0"/>
+    <w:qFormat/>
+  </w:style>
+  <w:style w:type="character" w:customStyle="1" w:styleId="WW8Num3z1">
+    <w:name w:val="WW8Num3z1"/>
+    <w:qFormat/>
+  </w:style>
+  <w:style w:type="character" w:customStyle="1" w:styleId="WW8Num3z2">
+    <w:name w:val="WW8Num3z2"/>
+    <w:qFormat/>
+  </w:style>
+  <w:style w:type="character" w:customStyle="1" w:styleId="WW8Num3z3">
+    <w:name w:val="WW8Num3z3"/>
+    <w:qFormat/>
+  </w:style>
+  <w:style w:type="character" w:customStyle="1" w:styleId="WW8Num3z4">
+    <w:name w:val="WW8Num3z4"/>
+    <w:qFormat/>
+  </w:style>
+  <w:style w:type="character" w:customStyle="1" w:styleId="WW8Num3z5">
+    <w:name w:val="WW8Num3z5"/>
+    <w:qFormat/>
+  </w:style>
+  <w:style w:type="character" w:customStyle="1" w:styleId="WW8Num3z6">
+    <w:name w:val="WW8Num3z6"/>
+    <w:qFormat/>
+  </w:style>
+  <w:style w:type="character" w:customStyle="1" w:styleId="WW8Num3z7">
+    <w:name w:val="WW8Num3z7"/>
+    <w:qFormat/>
+  </w:style>
+  <w:style w:type="character" w:customStyle="1" w:styleId="WW8Num3z8">
+    <w:name w:val="WW8Num3z8"/>
+    <w:qFormat/>
+  </w:style>
+  <w:style w:type="character" w:customStyle="1" w:styleId="WW8Num4z0">
+    <w:name w:val="WW8Num4z0"/>
+    <w:qFormat/>
+    <w:rPr>
+      <w:b/>
+      <w:i w:val="0"/>
+      <w:caps w:val="0"/>
+      <w:smallCaps w:val="0"/>
+      <w:strike w:val="0"/>
+      <w:dstrike w:val="0"/>
+      <w:vanish w:val="0"/>
+      <w:color w:val="auto"/>
+      <w:position w:val="0"/>
+      <w:sz w:val="24"/>
+      <w:vertAlign w:val="baseline"/>
+      <w14:shadow w14:blurRad="0" w14:dist="0" w14:dir="0" w14:sx="0" w14:sy="0" w14:kx="0" w14:ky="0" w14:algn="none">
+        <w14:srgbClr w14:val="000000"/>
+      </w14:shadow>
+    </w:rPr>
+  </w:style>
+  <w:style w:type="character" w:customStyle="1" w:styleId="WW8Num5z0">
+    <w:name w:val="WW8Num5z0"/>
+    <w:qFormat/>
+    <w:rPr>
+      <w:rFonts w:cs="Arial"/>
+      <w:sz w:val="22"/>
+    </w:rPr>
+  </w:style>
+  <w:style w:type="character" w:customStyle="1" w:styleId="WW8Num5z1">
+    <w:name w:val="WW8Num5z1"/>
+    <w:qFormat/>
+    <w:rPr>
+      <w:rFonts w:ascii="Symbol" w:eastAsia="Symbol" w:hAnsi="Symbol" w:cs="Symbol"/>
+    </w:rPr>
+  </w:style>
+  <w:style w:type="character" w:customStyle="1" w:styleId="WW8Num5z2">
+    <w:name w:val="WW8Num5z2"/>
+    <w:qFormat/>
+  </w:style>
+  <w:style w:type="character" w:customStyle="1" w:styleId="WW8Num5z3">
+    <w:name w:val="WW8Num5z3"/>
+    <w:qFormat/>
+  </w:style>
+  <w:style w:type="character" w:customStyle="1" w:styleId="WW8Num5z4">
+    <w:name w:val="WW8Num5z4"/>
+    <w:qFormat/>
+  </w:style>
+  <w:style w:type="character" w:customStyle="1" w:styleId="WW8Num5z5">
+    <w:name w:val="WW8Num5z5"/>
+    <w:qFormat/>
+  </w:style>
+  <w:style w:type="character" w:customStyle="1" w:styleId="WW8Num5z6">
+    <w:name w:val="WW8Num5z6"/>
+    <w:qFormat/>
+  </w:style>
+  <w:style w:type="character" w:customStyle="1" w:styleId="WW8Num5z7">
+    <w:name w:val="WW8Num5z7"/>
+    <w:qFormat/>
+  </w:style>
+  <w:style w:type="character" w:customStyle="1" w:styleId="WW8Num5z8">
+    <w:name w:val="WW8Num5z8"/>
+    <w:qFormat/>
+  </w:style>
+  <w:style w:type="character" w:customStyle="1" w:styleId="WW8Num6z0">
+    <w:name w:val="WW8Num6z0"/>
+    <w:qFormat/>
+    <w:rPr>
+      <w:rFonts w:ascii="Symbol" w:eastAsia="Symbol" w:hAnsi="Symbol" w:cs="Symbol"/>
+    </w:rPr>
+  </w:style>
+  <w:style w:type="character" w:customStyle="1" w:styleId="WW8Num6z1">
+    <w:name w:val="WW8Num6z1"/>
+    <w:qFormat/>
+    <w:rPr>
+      <w:rFonts w:ascii="Courier New" w:eastAsia="Courier New" w:hAnsi="Courier New" w:cs="Courier New"/>
+    </w:rPr>
+  </w:style>
+  <w:style w:type="character" w:customStyle="1" w:styleId="WW8Num6z2">
+    <w:name w:val="WW8Num6z2"/>
+    <w:qFormat/>
+    <w:rPr>
+      <w:rFonts w:ascii="Wingdings" w:eastAsia="Wingdings" w:hAnsi="Wingdings" w:cs="Wingdings"/>
+    </w:rPr>
+  </w:style>
+  <w:style w:type="character" w:customStyle="1" w:styleId="WW8Num7z0">
+    <w:name w:val="WW8Num7z0"/>
+    <w:qFormat/>
+    <w:rPr>
+      <w:rFonts w:ascii="Symbol" w:eastAsia="Symbol" w:hAnsi="Symbol" w:cs="Symbol"/>
+    </w:rPr>
+  </w:style>
+  <w:style w:type="character" w:customStyle="1" w:styleId="WW8Num8z0">
+    <w:name w:val="WW8Num8z0"/>
+    <w:qFormat/>
+    <w:rPr>
+      <w:rFonts w:ascii="Wingdings" w:eastAsia="Wingdings" w:hAnsi="Wingdings" w:cs="Wingdings"/>
+    </w:rPr>
+  </w:style>
+  <w:style w:type="character" w:customStyle="1" w:styleId="WW8Num9z0">
+    <w:name w:val="WW8Num9z0"/>
+    <w:qFormat/>
+    <w:rPr>
+      <w:rFonts w:ascii="Symbol" w:eastAsia="Symbol" w:hAnsi="Symbol" w:cs="Symbol"/>
+    </w:rPr>
+  </w:style>
+  <w:style w:type="character" w:customStyle="1" w:styleId="WW8Num9z1">
+    <w:name w:val="WW8Num9z1"/>
+    <w:qFormat/>
+    <w:rPr>
+      <w:rFonts w:ascii="Courier New" w:eastAsia="Courier New" w:hAnsi="Courier New" w:cs="Courier New"/>
+    </w:rPr>
+  </w:style>
+  <w:style w:type="character" w:customStyle="1" w:styleId="WW8Num9z2">
+    <w:name w:val="WW8Num9z2"/>
+    <w:qFormat/>
+    <w:rPr>
+      <w:rFonts w:ascii="Wingdings" w:eastAsia="Wingdings" w:hAnsi="Wingdings" w:cs="Wingdings"/>
+    </w:rPr>
+  </w:style>
+  <w:style w:type="character" w:styleId="Nmerodepgina">
+    <w:name w:val="page number"/>
+    <w:basedOn w:val="Fontepargpadro"/>
+    <w:qFormat/>
+  </w:style>
+  <w:style w:type="character" w:customStyle="1" w:styleId="Hyperlink1">
+    <w:name w:val="Hyperlink1"/>
+    <w:basedOn w:val="Fontepargpadro"/>
+    <w:qFormat/>
+    <w:rPr>
+      <w:color w:val="0000FF"/>
+      <w:u w:val="single"/>
+    </w:rPr>
+  </w:style>
+  <w:style w:type="character" w:styleId="Forte">
+    <w:name w:val="Strong"/>
+    <w:basedOn w:val="Fontepargpadro"/>
+    <w:uiPriority w:val="22"/>
+    <w:qFormat/>
+    <w:rsid w:val="0022331B"/>
+    <w:rPr>
+      <w:b/>
+      <w:bCs/>
+    </w:rPr>
+  </w:style>
+  <w:style w:type="character" w:customStyle="1" w:styleId="LinkdaInternet">
+    <w:name w:val="Link da Internet"/>
+    <w:basedOn w:val="Fontepargpadro"/>
+    <w:uiPriority w:val="99"/>
+    <w:unhideWhenUsed/>
+    <w:rsid w:val="00212968"/>
+    <w:rPr>
+      <w:color w:val="0563C1" w:themeColor="hyperlink"/>
+      <w:u w:val="single"/>
+    </w:rPr>
+  </w:style>
+  <w:style w:type="paragraph" w:customStyle="1" w:styleId="Ttulo10">
+    <w:name w:val="Título1"/>
+    <w:basedOn w:val="Standard"/>
+    <w:next w:val="Standard"/>
+    <w:qFormat/>
+    <w:pPr>
+      <w:widowControl w:val="0"/>
+      <w:spacing w:before="0" w:after="0"/>
+      <w:jc w:val="center"/>
+    </w:pPr>
+    <w:rPr>
+      <w:rFonts w:ascii="Arial" w:eastAsia="Arial" w:hAnsi="Arial" w:cs="Arial"/>
+      <w:b/>
+      <w:sz w:val="36"/>
+      <w:lang w:val="en-US" w:eastAsia="pt-BR"/>
+    </w:rPr>
+  </w:style>
+  <w:style w:type="paragraph" w:styleId="Corpodetexto">
+    <w:name w:val="Body Text"/>
+    <w:basedOn w:val="Normal"/>
+    <w:pPr>
+      <w:spacing w:after="140" w:line="276" w:lineRule="auto"/>
+    </w:pPr>
+  </w:style>
+  <w:style w:type="paragraph" w:styleId="Lista">
+    <w:name w:val="List"/>
+    <w:basedOn w:val="Textbody"/>
+    <w:rPr>
+      <w:rFonts w:cs="Lucida Sans"/>
+    </w:rPr>
+  </w:style>
+  <w:style w:type="paragraph" w:styleId="Legenda">
+    <w:name w:val="caption"/>
+    <w:basedOn w:val="Standard"/>
+    <w:qFormat/>
+    <w:pPr>
+      <w:suppressLineNumbers/>
+      <w:spacing w:before="120" w:after="120"/>
+    </w:pPr>
+    <w:rPr>
+      <w:rFonts w:cs="Lucida Sans"/>
+      <w:i/>
+      <w:iCs/>
+      <w:szCs w:val="24"/>
+    </w:rPr>
+  </w:style>
+  <w:style w:type="paragraph" w:customStyle="1" w:styleId="ndice">
+    <w:name w:val="Índice"/>
+    <w:basedOn w:val="Standard"/>
+    <w:qFormat/>
+    <w:pPr>
+      <w:suppressLineNumbers/>
+    </w:pPr>
+    <w:rPr>
+      <w:rFonts w:cs="Lucida Sans"/>
+    </w:rPr>
+  </w:style>
+  <w:style w:type="paragraph" w:customStyle="1" w:styleId="Standard">
+    <w:name w:val="Standard"/>
+    <w:qFormat/>
+    <w:pPr>
+      <w:suppressAutoHyphens/>
+      <w:spacing w:before="60" w:after="60"/>
+      <w:jc w:val="both"/>
+      <w:textAlignment w:val="baseline"/>
+    </w:pPr>
+    <w:rPr>
+      <w:rFonts w:ascii="Times New Roman" w:eastAsia="Times New Roman" w:hAnsi="Times New Roman" w:cs="Times New Roman"/>
+      <w:szCs w:val="20"/>
+      <w:lang w:bidi="ar-SA"/>
+    </w:rPr>
+  </w:style>
+  <w:style w:type="paragraph" w:customStyle="1" w:styleId="Textbody">
+    <w:name w:val="Text body"/>
+    <w:basedOn w:val="Standard"/>
+    <w:qFormat/>
+    <w:rPr>
+      <w:i/>
+      <w:iCs/>
+    </w:rPr>
+  </w:style>
+  <w:style w:type="paragraph" w:customStyle="1" w:styleId="Estruturadodocumento">
+    <w:name w:val="Estrutura do documento"/>
+    <w:basedOn w:val="Standard"/>
+    <w:qFormat/>
+    <w:pPr>
+      <w:shd w:val="clear" w:color="auto" w:fill="000080"/>
+    </w:pPr>
+    <w:rPr>
+      <w:rFonts w:ascii="Tahoma" w:eastAsia="Tahoma" w:hAnsi="Tahoma" w:cs="Tahoma"/>
+    </w:rPr>
+  </w:style>
+  <w:style w:type="paragraph" w:customStyle="1" w:styleId="Requisito">
+    <w:name w:val="Requisito"/>
+    <w:basedOn w:val="Ttulo3"/>
+    <w:next w:val="Standard"/>
+    <w:qFormat/>
+    <w:pPr>
+      <w:pBdr>
+        <w:top w:val="single" w:sz="4" w:space="1" w:color="000000"/>
+        <w:bottom w:val="single" w:sz="4" w:space="1" w:color="000000"/>
+      </w:pBdr>
+      <w:jc w:val="center"/>
+    </w:pPr>
+  </w:style>
+  <w:style w:type="paragraph" w:customStyle="1" w:styleId="destaque1">
+    <w:name w:val="destaque 1"/>
+    <w:next w:val="Standard"/>
+    <w:qFormat/>
+    <w:pPr>
+      <w:keepNext/>
+      <w:suppressAutoHyphens/>
+      <w:spacing w:before="240" w:after="120"/>
+      <w:textAlignment w:val="baseline"/>
+    </w:pPr>
+    <w:rPr>
+      <w:rFonts w:ascii="Arial" w:eastAsia="Times New Roman" w:hAnsi="Arial" w:cs="Arial"/>
+      <w:b/>
+      <w:szCs w:val="20"/>
+      <w:lang w:eastAsia="pt-BR" w:bidi="ar-SA"/>
+    </w:rPr>
+  </w:style>
+  <w:style w:type="paragraph" w:customStyle="1" w:styleId="CabealhoeRodap">
+    <w:name w:val="Cabeçalho e Rodapé"/>
+    <w:basedOn w:val="Normal"/>
+    <w:qFormat/>
+  </w:style>
+  <w:style w:type="paragraph" w:styleId="Cabealho">
+    <w:name w:val="header"/>
+    <w:basedOn w:val="Standard"/>
+    <w:pPr>
+      <w:tabs>
+        <w:tab w:val="center" w:pos="4153"/>
+        <w:tab w:val="right" w:pos="8306"/>
+      </w:tabs>
+    </w:pPr>
+    <w:rPr>
+      <w:rFonts w:ascii="Arial" w:eastAsia="Arial" w:hAnsi="Arial" w:cs="Arial"/>
+      <w:sz w:val="20"/>
+    </w:rPr>
+  </w:style>
+  <w:style w:type="paragraph" w:styleId="Numerada">
+    <w:name w:val="List Number"/>
+    <w:basedOn w:val="Standard"/>
+    <w:qFormat/>
+  </w:style>
+  <w:style w:type="paragraph" w:styleId="Commarcadores">
+    <w:name w:val="List Bullet"/>
+    <w:basedOn w:val="Standard"/>
+    <w:qFormat/>
+  </w:style>
+  <w:style w:type="paragraph" w:styleId="Rodap">
+    <w:name w:val="footer"/>
+    <w:basedOn w:val="Standard"/>
+    <w:pPr>
+      <w:tabs>
+        <w:tab w:val="center" w:pos="4153"/>
+        <w:tab w:val="right" w:pos="8306"/>
+      </w:tabs>
+      <w:spacing w:after="0"/>
+    </w:pPr>
+    <w:rPr>
+      <w:rFonts w:ascii="Arial" w:eastAsia="Arial" w:hAnsi="Arial" w:cs="Arial"/>
+      <w:sz w:val="16"/>
+    </w:rPr>
+  </w:style>
+  <w:style w:type="paragraph" w:customStyle="1" w:styleId="titulo">
+    <w:name w:val="titulo"/>
+    <w:basedOn w:val="Standard"/>
+    <w:next w:val="versao"/>
+    <w:qFormat/>
+    <w:pPr>
+      <w:spacing w:before="5280"/>
+      <w:jc w:val="right"/>
+    </w:pPr>
+    <w:rPr>
+      <w:rFonts w:ascii="Arial" w:eastAsia="Arial" w:hAnsi="Arial" w:cs="Arial"/>
+      <w:b/>
+      <w:sz w:val="36"/>
+    </w:rPr>
+  </w:style>
+  <w:style w:type="paragraph" w:customStyle="1" w:styleId="versao">
+    <w:name w:val="versao"/>
+    <w:basedOn w:val="titulo"/>
+    <w:qFormat/>
+    <w:pPr>
+      <w:spacing w:before="0" w:after="0"/>
+    </w:pPr>
+    <w:rPr>
+      <w:sz w:val="28"/>
+    </w:rPr>
+  </w:style>
+  <w:style w:type="paragraph" w:customStyle="1" w:styleId="sistema">
+    <w:name w:val="sistema"/>
+    <w:basedOn w:val="Standard"/>
+    <w:qFormat/>
+    <w:pPr>
+      <w:spacing w:before="0" w:after="240"/>
+      <w:jc w:val="right"/>
+    </w:pPr>
+    <w:rPr>
+      <w:rFonts w:ascii="Arial" w:eastAsia="Arial" w:hAnsi="Arial" w:cs="Arial"/>
+      <w:b/>
+      <w:sz w:val="36"/>
+    </w:rPr>
+  </w:style>
+  <w:style w:type="paragraph" w:customStyle="1" w:styleId="Contents1">
+    <w:name w:val="Contents 1"/>
+    <w:basedOn w:val="Standard"/>
+    <w:next w:val="Standard"/>
+    <w:qFormat/>
+    <w:pPr>
+      <w:spacing w:before="120" w:after="120"/>
+      <w:jc w:val="left"/>
+    </w:pPr>
+    <w:rPr>
+      <w:b/>
+      <w:caps/>
+      <w:sz w:val="20"/>
+    </w:rPr>
+  </w:style>
+  <w:style w:type="paragraph" w:customStyle="1" w:styleId="Contents2">
+    <w:name w:val="Contents 2"/>
+    <w:basedOn w:val="Standard"/>
+    <w:next w:val="Standard"/>
+    <w:qFormat/>
+    <w:pPr>
+      <w:spacing w:before="0" w:after="0"/>
+      <w:ind w:left="240"/>
+      <w:jc w:val="left"/>
+    </w:pPr>
+    <w:rPr>
+      <w:smallCaps/>
+      <w:sz w:val="20"/>
+    </w:rPr>
+  </w:style>
+  <w:style w:type="paragraph" w:customStyle="1" w:styleId="Contents3">
+    <w:name w:val="Contents 3"/>
+    <w:basedOn w:val="Standard"/>
+    <w:next w:val="Standard"/>
+    <w:qFormat/>
+    <w:pPr>
+      <w:spacing w:before="0" w:after="0"/>
+      <w:ind w:left="480"/>
+      <w:jc w:val="left"/>
+    </w:pPr>
+    <w:rPr>
+      <w:i/>
+      <w:sz w:val="20"/>
+    </w:rPr>
+  </w:style>
+  <w:style w:type="paragraph" w:customStyle="1" w:styleId="Contents4">
+    <w:name w:val="Contents 4"/>
+    <w:basedOn w:val="Standard"/>
+    <w:next w:val="Standard"/>
+    <w:qFormat/>
+    <w:pPr>
+      <w:spacing w:before="0" w:after="0"/>
+      <w:ind w:left="720"/>
+      <w:jc w:val="left"/>
+    </w:pPr>
+    <w:rPr>
+      <w:sz w:val="18"/>
+    </w:rPr>
+  </w:style>
+  <w:style w:type="paragraph" w:customStyle="1" w:styleId="Contents5">
+    <w:name w:val="Contents 5"/>
+    <w:basedOn w:val="Standard"/>
+    <w:next w:val="Standard"/>
+    <w:qFormat/>
+    <w:pPr>
+      <w:spacing w:before="0" w:after="0"/>
+      <w:ind w:left="960"/>
+      <w:jc w:val="left"/>
+    </w:pPr>
+    <w:rPr>
+      <w:sz w:val="18"/>
+    </w:rPr>
+  </w:style>
+  <w:style w:type="paragraph" w:customStyle="1" w:styleId="Contents6">
+    <w:name w:val="Contents 6"/>
+    <w:basedOn w:val="Standard"/>
+    <w:next w:val="Standard"/>
+    <w:qFormat/>
+    <w:pPr>
+      <w:spacing w:before="0" w:after="0"/>
+      <w:ind w:left="1200"/>
+      <w:jc w:val="left"/>
+    </w:pPr>
+    <w:rPr>
+      <w:sz w:val="18"/>
+    </w:rPr>
+  </w:style>
+  <w:style w:type="paragraph" w:customStyle="1" w:styleId="Contents7">
+    <w:name w:val="Contents 7"/>
+    <w:basedOn w:val="Standard"/>
+    <w:next w:val="Standard"/>
+    <w:qFormat/>
+    <w:pPr>
+      <w:spacing w:before="0" w:after="0"/>
+      <w:ind w:left="1440"/>
+      <w:jc w:val="left"/>
+    </w:pPr>
+    <w:rPr>
+      <w:sz w:val="18"/>
+    </w:rPr>
+  </w:style>
+  <w:style w:type="paragraph" w:customStyle="1" w:styleId="Contents8">
+    <w:name w:val="Contents 8"/>
+    <w:basedOn w:val="Standard"/>
+    <w:next w:val="Standard"/>
+    <w:qFormat/>
+    <w:pPr>
+      <w:spacing w:before="0" w:after="0"/>
+      <w:ind w:left="1680"/>
+      <w:jc w:val="left"/>
+    </w:pPr>
+    <w:rPr>
+      <w:sz w:val="18"/>
+    </w:rPr>
+  </w:style>
+  <w:style w:type="paragraph" w:customStyle="1" w:styleId="Contents9">
+    <w:name w:val="Contents 9"/>
+    <w:basedOn w:val="Standard"/>
+    <w:next w:val="Standard"/>
+    <w:qFormat/>
+    <w:pPr>
+      <w:spacing w:before="0" w:after="0"/>
+      <w:ind w:left="1920"/>
+      <w:jc w:val="left"/>
+    </w:pPr>
+    <w:rPr>
+      <w:sz w:val="18"/>
+    </w:rPr>
+  </w:style>
+  <w:style w:type="paragraph" w:customStyle="1" w:styleId="destaque2">
+    <w:name w:val="destaque 2"/>
+    <w:basedOn w:val="destaque1"/>
+    <w:next w:val="Standard"/>
+    <w:qFormat/>
+    <w:rPr>
+      <w:b w:val="0"/>
+      <w:i/>
+    </w:rPr>
+  </w:style>
+  <w:style w:type="paragraph" w:customStyle="1" w:styleId="destaque3">
+    <w:name w:val="destaque 3"/>
+    <w:basedOn w:val="destaque2"/>
+    <w:qFormat/>
+    <w:pPr>
+      <w:spacing w:before="120" w:after="60"/>
+    </w:pPr>
+    <w:rPr>
+      <w:i w:val="0"/>
+    </w:rPr>
+  </w:style>
+  <w:style w:type="paragraph" w:customStyle="1" w:styleId="conteudo">
+    <w:name w:val="conteudo"/>
+    <w:basedOn w:val="Standard"/>
+    <w:qFormat/>
+    <w:pPr>
+      <w:spacing w:before="360" w:after="120"/>
+    </w:pPr>
+    <w:rPr>
+      <w:rFonts w:ascii="Arial" w:eastAsia="Arial" w:hAnsi="Arial" w:cs="Arial"/>
+      <w:b/>
+      <w:sz w:val="28"/>
+    </w:rPr>
+  </w:style>
+  <w:style w:type="paragraph" w:styleId="Remissivo9">
+    <w:name w:val="index 9"/>
+    <w:basedOn w:val="Standard"/>
+    <w:next w:val="Standard"/>
+    <w:qFormat/>
+    <w:pPr>
+      <w:ind w:left="2160" w:hanging="240"/>
+    </w:pPr>
+  </w:style>
+  <w:style w:type="paragraph" w:customStyle="1" w:styleId="BulletItem">
+    <w:name w:val="Bullet Item"/>
+    <w:basedOn w:val="Standard"/>
+    <w:qFormat/>
+    <w:pPr>
+      <w:widowControl w:val="0"/>
+      <w:spacing w:before="0" w:after="0" w:line="360" w:lineRule="auto"/>
+    </w:pPr>
+    <w:rPr>
+      <w:rFonts w:ascii="Arial" w:eastAsia="Arial" w:hAnsi="Arial" w:cs="Arial"/>
+      <w:sz w:val="22"/>
+    </w:rPr>
+  </w:style>
+  <w:style w:type="paragraph" w:customStyle="1" w:styleId="Tabletext">
+    <w:name w:val="Tabletext"/>
+    <w:basedOn w:val="Standard"/>
+    <w:qFormat/>
+    <w:pPr>
+      <w:keepLines/>
+      <w:widowControl w:val="0"/>
+      <w:spacing w:line="240" w:lineRule="atLeast"/>
+      <w:ind w:left="284"/>
+      <w:jc w:val="left"/>
+    </w:pPr>
+    <w:rPr>
+      <w:rFonts w:ascii="Arial" w:eastAsia="Arial" w:hAnsi="Arial" w:cs="Arial"/>
+      <w:sz w:val="20"/>
+      <w:lang w:val="en-US"/>
+    </w:rPr>
+  </w:style>
+  <w:style w:type="paragraph" w:customStyle="1" w:styleId="Nomes">
+    <w:name w:val="Nomes"/>
+    <w:basedOn w:val="Standard"/>
+    <w:qFormat/>
+    <w:pPr>
+      <w:spacing w:before="0" w:after="0"/>
+      <w:ind w:firstLine="720"/>
+      <w:jc w:val="left"/>
+    </w:pPr>
+    <w:rPr>
+      <w:rFonts w:ascii="Arial" w:eastAsia="Arial" w:hAnsi="Arial" w:cs="Arial"/>
+      <w:sz w:val="22"/>
+    </w:rPr>
+  </w:style>
+  <w:style w:type="paragraph" w:customStyle="1" w:styleId="Topicos">
+    <w:name w:val="Topicos"/>
+    <w:basedOn w:val="Standard"/>
+    <w:qFormat/>
+    <w:pPr>
+      <w:jc w:val="left"/>
+    </w:pPr>
+    <w:rPr>
+      <w:rFonts w:ascii="Arial" w:eastAsia="Arial" w:hAnsi="Arial" w:cs="Arial"/>
+      <w:sz w:val="22"/>
+    </w:rPr>
+  </w:style>
+  <w:style w:type="paragraph" w:customStyle="1" w:styleId="RNF">
+    <w:name w:val="RNF"/>
+    <w:basedOn w:val="Ttulo3"/>
+    <w:next w:val="Textbody"/>
+    <w:qFormat/>
+    <w:pPr>
+      <w:pBdr>
+        <w:top w:val="single" w:sz="4" w:space="1" w:color="000000"/>
+        <w:bottom w:val="single" w:sz="4" w:space="1" w:color="000000"/>
+      </w:pBdr>
+      <w:spacing w:after="0"/>
+      <w:jc w:val="center"/>
+    </w:pPr>
+    <w:rPr>
+      <w:sz w:val="22"/>
+      <w:lang w:eastAsia="ko-KR"/>
+    </w:rPr>
+  </w:style>
+  <w:style w:type="paragraph" w:customStyle="1" w:styleId="Contedodoquadro">
+    <w:name w:val="Conteúdo do quadro"/>
+    <w:basedOn w:val="Standard"/>
+    <w:qFormat/>
+  </w:style>
+  <w:style w:type="paragraph" w:customStyle="1" w:styleId="Contedodatabela">
+    <w:name w:val="Conteúdo da tabela"/>
+    <w:basedOn w:val="Standard"/>
+    <w:qFormat/>
+    <w:pPr>
+      <w:suppressLineNumbers/>
+    </w:pPr>
+  </w:style>
+  <w:style w:type="paragraph" w:customStyle="1" w:styleId="Ttulodetabela">
+    <w:name w:val="Título de tabela"/>
+    <w:basedOn w:val="Contedodatabela"/>
+    <w:qFormat/>
+    <w:pPr>
+      <w:jc w:val="center"/>
+    </w:pPr>
+    <w:rPr>
+      <w:b/>
+      <w:bCs/>
+    </w:rPr>
+  </w:style>
+  <w:style w:type="paragraph" w:customStyle="1" w:styleId="Sumrio10">
+    <w:name w:val="Sumário 10"/>
+    <w:basedOn w:val="ndice"/>
+    <w:qFormat/>
+    <w:pPr>
+      <w:tabs>
+        <w:tab w:val="right" w:leader="dot" w:pos="9638"/>
+      </w:tabs>
+      <w:ind w:left="2547"/>
+    </w:pPr>
+  </w:style>
+  <w:style w:type="paragraph" w:styleId="Sumrio2">
+    <w:name w:val="toc 2"/>
+    <w:basedOn w:val="Normal"/>
+    <w:next w:val="Normal"/>
+    <w:autoRedefine/>
+    <w:uiPriority w:val="39"/>
+    <w:unhideWhenUsed/>
+    <w:rsid w:val="00212968"/>
+    <w:pPr>
+      <w:spacing w:after="100"/>
+      <w:ind w:left="240"/>
+    </w:pPr>
+    <w:rPr>
+      <w:rFonts w:cs="Mangal"/>
+      <w:szCs w:val="21"/>
+    </w:rPr>
+  </w:style>
+  <w:style w:type="paragraph" w:styleId="Sumrio3">
+    <w:name w:val="toc 3"/>
+    <w:basedOn w:val="Normal"/>
+    <w:next w:val="Normal"/>
+    <w:autoRedefine/>
+    <w:uiPriority w:val="39"/>
+    <w:unhideWhenUsed/>
+    <w:rsid w:val="00212968"/>
+    <w:pPr>
+      <w:spacing w:after="100"/>
+      <w:ind w:left="480"/>
+    </w:pPr>
+    <w:rPr>
+      <w:rFonts w:cs="Mangal"/>
+      <w:szCs w:val="21"/>
+    </w:rPr>
+  </w:style>
+  <w:style w:type="numbering" w:customStyle="1" w:styleId="WW8Num1">
+    <w:name w:val="WW8Num1"/>
+    <w:qFormat/>
+  </w:style>
+  <w:style w:type="numbering" w:customStyle="1" w:styleId="WW8Num2">
+    <w:name w:val="WW8Num2"/>
+    <w:qFormat/>
+  </w:style>
+  <w:style w:type="numbering" w:customStyle="1" w:styleId="WW8Num3">
+    <w:name w:val="WW8Num3"/>
+    <w:qFormat/>
+  </w:style>
+  <w:style w:type="numbering" w:customStyle="1" w:styleId="WW8Num4">
+    <w:name w:val="WW8Num4"/>
+    <w:qFormat/>
+  </w:style>
+  <w:style w:type="numbering" w:customStyle="1" w:styleId="WW8Num5">
+    <w:name w:val="WW8Num5"/>
+    <w:qFormat/>
+  </w:style>
+  <w:style w:type="numbering" w:customStyle="1" w:styleId="WW8Num6">
+    <w:name w:val="WW8Num6"/>
+    <w:qFormat/>
+  </w:style>
+  <w:style w:type="numbering" w:customStyle="1" w:styleId="WW8Num7">
+    <w:name w:val="WW8Num7"/>
+    <w:qFormat/>
+  </w:style>
+  <w:style w:type="numbering" w:customStyle="1" w:styleId="WW8Num8">
+    <w:name w:val="WW8Num8"/>
+    <w:qFormat/>
+  </w:style>
+  <w:style w:type="numbering" w:customStyle="1" w:styleId="WW8Num9">
+    <w:name w:val="WW8Num9"/>
+    <w:qFormat/>
+  </w:style>
+  <w:style w:type="character" w:styleId="Refdecomentrio">
+    <w:name w:val="annotation reference"/>
+    <w:basedOn w:val="Fontepargpadro"/>
+    <w:uiPriority w:val="99"/>
+    <w:semiHidden/>
+    <w:unhideWhenUsed/>
+    <w:rsid w:val="00371E9D"/>
+    <w:rPr>
+      <w:sz w:val="16"/>
+      <w:szCs w:val="16"/>
+    </w:rPr>
+  </w:style>
+  <w:style w:type="paragraph" w:styleId="Textodecomentrio">
+    <w:name w:val="annotation text"/>
+    <w:basedOn w:val="Normal"/>
+    <w:link w:val="TextodecomentrioChar"/>
+    <w:uiPriority w:val="99"/>
+    <w:semiHidden/>
+    <w:unhideWhenUsed/>
+    <w:rsid w:val="00371E9D"/>
+    <w:rPr>
+      <w:rFonts w:cs="Mangal"/>
+      <w:sz w:val="20"/>
+      <w:szCs w:val="18"/>
+    </w:rPr>
+  </w:style>
+  <w:style w:type="character" w:customStyle="1" w:styleId="TextodecomentrioChar">
+    <w:name w:val="Texto de comentário Char"/>
+    <w:basedOn w:val="Fontepargpadro"/>
+    <w:link w:val="Textodecomentrio"/>
+    <w:uiPriority w:val="99"/>
+    <w:semiHidden/>
+    <w:rsid w:val="00371E9D"/>
+    <w:rPr>
+      <w:rFonts w:cs="Mangal"/>
+      <w:sz w:val="20"/>
+      <w:szCs w:val="18"/>
+    </w:rPr>
+  </w:style>
+  <w:style w:type="paragraph" w:styleId="Assuntodocomentrio">
+    <w:name w:val="annotation subject"/>
+    <w:basedOn w:val="Textodecomentrio"/>
+    <w:next w:val="Textodecomentrio"/>
+    <w:link w:val="AssuntodocomentrioChar"/>
+    <w:uiPriority w:val="99"/>
+    <w:semiHidden/>
+    <w:unhideWhenUsed/>
+    <w:rsid w:val="00371E9D"/>
+    <w:rPr>
+      <w:b/>
+      <w:bCs/>
+    </w:rPr>
+  </w:style>
+  <w:style w:type="character" w:customStyle="1" w:styleId="AssuntodocomentrioChar">
+    <w:name w:val="Assunto do comentário Char"/>
+    <w:basedOn w:val="TextodecomentrioChar"/>
+    <w:link w:val="Assuntodocomentrio"/>
+    <w:uiPriority w:val="99"/>
+    <w:semiHidden/>
+    <w:rsid w:val="00371E9D"/>
+    <w:rPr>
+      <w:rFonts w:cs="Mangal"/>
+      <w:b/>
+      <w:bCs/>
+      <w:sz w:val="20"/>
+      <w:szCs w:val="18"/>
+    </w:rPr>
+  </w:style>
+  <w:style w:type="paragraph" w:styleId="Textodebalo">
+    <w:name w:val="Balloon Text"/>
+    <w:basedOn w:val="Normal"/>
+    <w:link w:val="TextodebaloChar"/>
+    <w:uiPriority w:val="99"/>
+    <w:semiHidden/>
+    <w:unhideWhenUsed/>
+    <w:rsid w:val="00371E9D"/>
+    <w:rPr>
+      <w:rFonts w:ascii="Segoe UI" w:hAnsi="Segoe UI" w:cs="Mangal"/>
+      <w:sz w:val="18"/>
+      <w:szCs w:val="16"/>
+    </w:rPr>
+  </w:style>
+  <w:style w:type="character" w:customStyle="1" w:styleId="TextodebaloChar">
+    <w:name w:val="Texto de balão Char"/>
+    <w:basedOn w:val="Fontepargpadro"/>
+    <w:link w:val="Textodebalo"/>
+    <w:uiPriority w:val="99"/>
+    <w:semiHidden/>
+    <w:rsid w:val="00371E9D"/>
+    <w:rPr>
+      <w:rFonts w:ascii="Segoe UI" w:hAnsi="Segoe UI" w:cs="Mangal"/>
+      <w:sz w:val="18"/>
+      <w:szCs w:val="16"/>
+    </w:rPr>
+  </w:style>
+  <w:style w:type="paragraph" w:styleId="CabealhodoSumrio">
+    <w:name w:val="TOC Heading"/>
+    <w:basedOn w:val="Ttulo1"/>
+    <w:next w:val="Normal"/>
+    <w:uiPriority w:val="39"/>
+    <w:unhideWhenUsed/>
+    <w:qFormat/>
+    <w:rsid w:val="00143B6C"/>
+    <w:pPr>
+      <w:keepLines/>
+      <w:shd w:val="clear" w:color="auto" w:fill="auto"/>
+      <w:suppressAutoHyphens w:val="0"/>
+      <w:spacing w:after="0" w:line="259" w:lineRule="auto"/>
+      <w:jc w:val="left"/>
+      <w:textAlignment w:val="auto"/>
+      <w:outlineLvl w:val="9"/>
+    </w:pPr>
+    <w:rPr>
+      <w:rFonts w:asciiTheme="majorHAnsi" w:eastAsiaTheme="majorEastAsia" w:hAnsiTheme="majorHAnsi" w:cstheme="majorBidi"/>
+      <w:b w:val="0"/>
+      <w:caps w:val="0"/>
+      <w:color w:val="2F5496" w:themeColor="accent1" w:themeShade="BF"/>
+      <w:kern w:val="0"/>
+      <w:sz w:val="32"/>
+      <w:szCs w:val="32"/>
+      <w:lang w:eastAsia="pt-BR"/>
+      <w14:shadow w14:blurRad="0" w14:dist="0" w14:dir="0" w14:sx="0" w14:sy="0" w14:kx="0" w14:ky="0" w14:algn="none">
+        <w14:srgbClr w14:val="000000"/>
+      </w14:shadow>
+    </w:rPr>
+  </w:style>
+  <w:style w:type="character" w:styleId="Hyperlink">
+    <w:name w:val="Hyperlink"/>
+    <w:basedOn w:val="Fontepargpadro"/>
+    <w:uiPriority w:val="99"/>
+    <w:unhideWhenUsed/>
+    <w:rsid w:val="00143B6C"/>
+    <w:rPr>
+      <w:color w:val="0563C1" w:themeColor="hyperlink"/>
+      <w:u w:val="single"/>
+    </w:rPr>
+  </w:style>
+</w:styles>
+</file>
+
+<file path=word/stylesWithEffects.xml><?xml version="1.0" encoding="utf-8"?>
+<w:styles xmlns:wpc="http://schemas.microsoft.com/office/word/2010/wordprocessingCanvas" xmlns:mc="http://schemas.openxmlformats.org/markup-compatibility/2006" xmlns:o="urn:schemas-microsoft-com:office:office" xmlns:r="http://schemas.openxmlformats.org/officeDocument/2006/relationships" xmlns:m="http://schemas.openxmlformats.org/officeDocument/2006/math" xmlns:v="urn:schemas-microsoft-com:vml" xmlns:wp14="http://schemas.microsoft.com/office/word/2010/wordprocessingDrawing" xmlns:wp="http://schemas.openxmlformats.org/drawingml/2006/wordprocessingDrawing" xmlns:w10="urn:schemas-microsoft-com:office:word" xmlns:w="http://schemas.openxmlformats.org/wordprocessingml/2006/main" xmlns:w14="http://schemas.microsoft.com/office/word/2010/wordml" xmlns:wpg="http://schemas.microsoft.com/office/word/2010/wordprocessingGroup" xmlns:wpi="http://schemas.microsoft.com/office/word/2010/wordprocessingInk" xmlns:wne="http://schemas.microsoft.com/office/word/2006/wordml" xmlns:wps="http://schemas.microsoft.com/office/word/2010/wordprocessingShape" mc:Ignorable="w14 wp14">
+  <w:docDefaults>
+    <w:rPrDefault>
+      <w:rPr>
+        <w:rFonts w:ascii="Liberation Serif" w:eastAsia="SimSun" w:hAnsi="Liberation Serif" w:cs="Lucida Sans"/>
+        <w:kern w:val="2"/>
+        <w:sz w:val="24"/>
+        <w:szCs w:val="24"/>
+        <w:lang w:val="pt-BR" w:eastAsia="zh-CN" w:bidi="hi-IN"/>
+      </w:rPr>
+    </w:rPrDefault>
+    <w:pPrDefault/>
+  </w:docDefaults>
+  <w:latentStyles w:defLockedState="0" w:defUIPriority="99" w:defSemiHidden="1" w:defUnhideWhenUsed="1" w:defQFormat="0" w:count="267">
+    <w:lsdException w:name="Normal" w:semiHidden="0" w:uiPriority="0" w:unhideWhenUsed="0" w:qFormat="1"/>
+    <w:lsdException w:name="heading 1" w:semiHidden="0" w:uiPriority="9" w:unhideWhenUsed="0" w:qFormat="1"/>
+    <w:lsdException w:name="heading 2" w:uiPriority="9" w:qFormat="1"/>
+    <w:lsdException w:name="heading 3" w:uiPriority="9" w:qFormat="1"/>
+    <w:lsdException w:name="heading 4" w:uiPriority="9" w:qFormat="1"/>
+    <w:lsdException w:name="heading 5" w:uiPriority="9" w:qFormat="1"/>
+    <w:lsdException w:name="heading 6" w:uiPriority="9" w:qFormat="1"/>
+    <w:lsdException w:name="heading 7" w:uiPriority="9" w:qFormat="1"/>
+    <w:lsdException w:name="heading 8" w:uiPriority="9" w:qFormat="1"/>
+    <w:lsdException w:name="heading 9" w:uiPriority="9" w:qFormat="1"/>
+    <w:lsdException w:name="toc 1" w:uiPriority="39"/>
+    <w:lsdException w:name="toc 2" w:uiPriority="39"/>
+    <w:lsdException w:name="toc 3" w:uiPriority="39"/>
+    <w:lsdException w:name="toc 4" w:uiPriority="39"/>
+    <w:lsdException w:name="toc 5" w:uiPriority="39"/>
+    <w:lsdException w:name="toc 6" w:uiPriority="39"/>
+    <w:lsdException w:name="toc 7" w:uiPriority="39"/>
+    <w:lsdException w:name="toc 8" w:uiPriority="39"/>
+    <w:lsdException w:name="toc 9" w:uiPriority="39"/>
+    <w:lsdException w:name="caption" w:uiPriority="35" w:qFormat="1"/>
+    <w:lsdException w:name="Title" w:semiHidden="0" w:uiPriority="10" w:unhideWhenUsed="0" w:qFormat="1"/>
+    <w:lsdException w:name="Default Paragraph Font" w:uiPriority="1"/>
+    <w:lsdException w:name="Subtitle" w:semiHidden="0" w:uiPriority="11" w:unhideWhenUsed="0" w:qFormat="1"/>
+    <w:lsdException w:name="Strong" w:semiHidden="0" w:uiPriority="22" w:unhideWhenUsed="0" w:qFormat="1"/>
+    <w:lsdException w:name="Emphasis" w:semiHidden="0" w:uiPriority="20" w:unhideWhenUsed="0" w:qFormat="1"/>
+    <w:lsdException w:name="Table Grid" w:semiHidden="0" w:uiPriority="39" w:unhideWhenUsed="0"/>
+    <w:lsdException w:name="Placeholder Text" w:unhideWhenUsed="0"/>
+    <w:lsdException w:name="No Spacing" w:semiHidden="0" w:uiPriority="1" w:unhideWhenUsed="0" w:qFormat="1"/>
+    <w:lsdException w:name="Light Shading" w:semiHidden="0" w:uiPriority="60" w:unhideWhenUsed="0"/>
+    <w:lsdException w:name="Light List" w:semiHidden="0" w:uiPriority="61" w:unhideWhenUsed="0"/>
+    <w:lsdException w:name="Light Grid" w:semiHidden="0" w:uiPriority="62" w:unhideWhenUsed="0"/>
+    <w:lsdException w:name="Medium Shading 1" w:semiHidden="0" w:uiPriority="63" w:unhideWhenUsed="0"/>
+    <w:lsdException w:name="Medium Shading 2" w:semiHidden="0" w:uiPriority="64" w:unhideWhenUsed="0"/>
+    <w:lsdException w:name="Medium List 1" w:semiHidden="0" w:uiPriority="65" w:unhideWhenUsed="0"/>
+    <w:lsdException w:name="Medium List 2" w:semiHidden="0" w:uiPriority="66" w:unhideWhenUsed="0"/>
+    <w:lsdException w:name="Medium Grid 1" w:semiHidden="0" w:uiPriority="67" w:unhideWhenUsed="0"/>
+    <w:lsdException w:name="Medium Grid 2" w:semiHidden="0" w:uiPriority="68" w:unhideWhenUsed="0"/>
+    <w:lsdException w:name="Medium Grid 3" w:semiHidden="0" w:uiPriority="69" w:unhideWhenUsed="0"/>
+    <w:lsdException w:name="Dark List" w:semiHidden="0" w:uiPriority="70" w:unhideWhenUsed="0"/>
+    <w:lsdException w:name="Colorful Shading" w:semiHidden="0" w:uiPriority="71" w:unhideWhenUsed="0"/>
+    <w:lsdException w:name="Colorful List" w:semiHidden="0" w:uiPriority="72" w:unhideWhenUsed="0"/>
+    <w:lsdException w:name="Colorful Grid" w:semiHidden="0" w:uiPriority="73" w:unhideWhenUsed="0"/>
+    <w:lsdException w:name="Light Shading Accent 1" w:semiHidden="0" w:uiPriority="60" w:unhideWhenUsed="0"/>
+    <w:lsdException w:name="Light List Accent 1" w:semiHidden="0" w:uiPriority="61" w:unhideWhenUsed="0"/>
+    <w:lsdException w:name="Light Grid Accent 1" w:semiHidden="0" w:uiPriority="62" w:unhideWhenUsed="0"/>
+    <w:lsdException w:name="Medium Shading 1 Accent 1" w:semiHidden="0" w:uiPriority="63" w:unhideWhenUsed="0"/>
+    <w:lsdException w:name="Medium Shading 2 Accent 1" w:semiHidden="0" w:uiPriority="64" w:unhideWhenUsed="0"/>
+    <w:lsdException w:name="Medium List 1 Accent 1" w:semiHidden="0" w:uiPriority="65" w:unhideWhenUsed="0"/>
+    <w:lsdException w:name="Revision" w:unhideWhenUsed="0"/>
+    <w:lsdException w:name="List Paragraph" w:semiHidden="0" w:uiPriority="34" w:unhideWhenUsed="0" w:qFormat="1"/>
+    <w:lsdException w:name="Quote" w:semiHidden="0" w:uiPriority="29" w:unhideWhenUsed="0" w:qFormat="1"/>
+    <w:lsdException w:name="Intense Quote" w:semiHidden="0" w:uiPriority="30" w:unhideWhenUsed="0" w:qFormat="1"/>
+    <w:lsdException w:name="Medium List 2 Accent 1" w:semiHidden="0" w:uiPriority="66" w:unhideWhenUsed="0"/>
+    <w:lsdException w:name="Medium Grid 1 Accent 1" w:semiHidden="0" w:uiPriority="67" w:unhideWhenUsed="0"/>
+    <w:lsdException w:name="Medium Grid 2 Accent 1" w:semiHidden="0" w:uiPriority="68" w:unhideWhenUsed="0"/>
+    <w:lsdException w:name="Medium Grid 3 Accent 1" w:semiHidden="0" w:uiPriority="69" w:unhideWhenUsed="0"/>
+    <w:lsdException w:name="Dark List Accent 1" w:semiHidden="0" w:uiPriority="70" w:unhideWhenUsed="0"/>
+    <w:lsdException w:name="Colorful Shading Accent 1" w:semiHidden="0" w:uiPriority="71" w:unhideWhenUsed="0"/>
+    <w:lsdException w:name="Colorful List Accent 1" w:semiHidden="0" w:uiPriority="72" w:unhideWhenUsed="0"/>
+    <w:lsdException w:name="Colorful Grid Accent 1" w:semiHidden="0" w:uiPriority="73" w:unhideWhenUsed="0"/>
+    <w:lsdException w:name="Light Shading Accent 2" w:semiHidden="0" w:uiPriority="60" w:unhideWhenUsed="0"/>
+    <w:lsdException w:name="Light List Accent 2" w:semiHidden="0" w:uiPriority="61" w:unhideWhenUsed="0"/>
+    <w:lsdException w:name="Light Grid Accent 2" w:semiHidden="0" w:uiPriority="62" w:unhideWhenUsed="0"/>
+    <w:lsdException w:name="Medium Shading 1 Accent 2" w:semiHidden="0" w:uiPriority="63" w:unhideWhenUsed="0"/>
+    <w:lsdException w:name="Medium Shading 2 Accent 2" w:semiHidden="0" w:uiPriority="64" w:unhideWhenUsed="0"/>
+    <w:lsdException w:name="Medium List 1 Accent 2" w:semiHidden="0" w:uiPriority="65" w:unhideWhenUsed="0"/>
+    <w:lsdException w:name="Medium List 2 Accent 2" w:semiHidden="0" w:uiPriority="66" w:unhideWhenUsed="0"/>
+    <w:lsdException w:name="Medium Grid 1 Accent 2" w:semiHidden="0" w:uiPriority="67" w:unhideWhenUsed="0"/>
+    <w:lsdException w:name="Medium Grid 2 Accent 2" w:semiHidden="0" w:uiPriority="68" w:unhideWhenUsed="0"/>
+    <w:lsdException w:name="Medium Grid 3 Accent 2" w:semiHidden="0" w:uiPriority="69" w:unhideWhenUsed="0"/>
+    <w:lsdException w:name="Dark List Accent 2" w:semiHidden="0" w:uiPriority="70" w:unhideWhenUsed="0"/>
+    <w:lsdException w:name="Colorful Shading Accent 2" w:semiHidden="0" w:uiPriority="71" w:unhideWhenUsed="0"/>
+    <w:lsdException w:name="Colorful List Accent 2" w:semiHidden="0" w:uiPriority="72" w:unhideWhenUsed="0"/>
+    <w:lsdException w:name="Colorful Grid Accent 2" w:semiHidden="0" w:uiPriority="73" w:unhideWhenUsed="0"/>
+    <w:lsdException w:name="Light Shading Accent 3" w:semiHidden="0" w:uiPriority="60" w:unhideWhenUsed="0"/>
+    <w:lsdException w:name="Light List Accent 3" w:semiHidden="0" w:uiPriority="61" w:unhideWhenUsed="0"/>
+    <w:lsdException w:name="Light Grid Accent 3" w:semiHidden="0" w:uiPriority="62" w:unhideWhenUsed="0"/>
+    <w:lsdException w:name="Medium Shading 1 Accent 3" w:semiHidden="0" w:uiPriority="63" w:unhideWhenUsed="0"/>
+    <w:lsdException w:name="Medium Shading 2 Accent 3" w:semiHidden="0" w:uiPriority="64" w:unhideWhenUsed="0"/>
+    <w:lsdException w:name="Medium List 1 Accent 3" w:semiHidden="0" w:uiPriority="65" w:unhideWhenUsed="0"/>
+    <w:lsdException w:name="Medium List 2 Accent 3" w:semiHidden="0" w:uiPriority="66" w:unhideWhenUsed="0"/>
+    <w:lsdException w:name="Medium Grid 1 Accent 3" w:semiHidden="0" w:uiPriority="67" w:unhideWhenUsed="0"/>
+    <w:lsdException w:name="Medium Grid 2 Accent 3" w:semiHidden="0" w:uiPriority="68" w:unhideWhenUsed="0"/>
+    <w:lsdException w:name="Medium Grid 3 Accent 3" w:semiHidden="0" w:uiPriority="69" w:unhideWhenUsed="0"/>
+    <w:lsdException w:name="Dark List Accent 3" w:semiHidden="0" w:uiPriority="70" w:unhideWhenUsed="0"/>
+    <w:lsdException w:name="Colorful Shading Accent 3" w:semiHidden="0" w:uiPriority="71" w:unhideWhenUsed="0"/>
+    <w:lsdException w:name="Colorful List Accent 3" w:semiHidden="0" w:uiPriority="72" w:unhideWhenUsed="0"/>
+    <w:lsdException w:name="Colorful Grid Accent 3" w:semiHidden="0" w:uiPriority="73" w:unhideWhenUsed="0"/>
+    <w:lsdException w:name="Light Shading Accent 4" w:semiHidden="0" w:uiPriority="60" w:unhideWhenUsed="0"/>
+    <w:lsdException w:name="Light List Accent 4" w:semiHidden="0" w:uiPriority="61" w:unhideWhenUsed="0"/>
+    <w:lsdException w:name="Light Grid Accent 4" w:semiHidden="0" w:uiPriority="62" w:unhideWhenUsed="0"/>
+    <w:lsdException w:name="Medium Shading 1 Accent 4" w:semiHidden="0" w:uiPriority="63" w:unhideWhenUsed="0"/>
+    <w:lsdException w:name="Medium Shading 2 Accent 4" w:semiHidden="0" w:uiPriority="64" w:unhideWhenUsed="0"/>
+    <w:lsdException w:name="Medium List 1 Accent 4" w:semiHidden="0" w:uiPriority="65" w:unhideWhenUsed="0"/>
+    <w:lsdException w:name="Medium List 2 Accent 4" w:semiHidden="0" w:uiPriority="66" w:unhideWhenUsed="0"/>
+    <w:lsdException w:name="Medium Grid 1 Accent 4" w:semiHidden="0" w:uiPriority="67" w:unhideWhenUsed="0"/>
+    <w:lsdException w:name="Medium Grid 2 Accent 4" w:semiHidden="0" w:uiPriority="68" w:unhideWhenUsed="0"/>
+    <w:lsdException w:name="Medium Grid 3 Accent 4" w:semiHidden="0" w:uiPriority="69" w:unhideWhenUsed="0"/>
+    <w:lsdException w:name="Dark List Accent 4" w:semiHidden="0" w:uiPriority="70" w:unhideWhenUsed="0"/>
+    <w:lsdException w:name="Colorful Shading Accent 4" w:semiHidden="0" w:uiPriority="71" w:unhideWhenUsed="0"/>
+    <w:lsdException w:name="Colorful List Accent 4" w:semiHidden="0" w:uiPriority="72" w:unhideWhenUsed="0"/>
+    <w:lsdException w:name="Colorful Grid Accent 4" w:semiHidden="0" w:uiPriority="73" w:unhideWhenUsed="0"/>
+    <w:lsdException w:name="Light Shading Accent 5" w:semiHidden="0" w:uiPriority="60" w:unhideWhenUsed="0"/>
+    <w:lsdException w:name="Light List Accent 5" w:semiHidden="0" w:uiPriority="61" w:unhideWhenUsed="0"/>
+    <w:lsdException w:name="Light Grid Accent 5" w:semiHidden="0" w:uiPriority="62" w:unhideWhenUsed="0"/>
+    <w:lsdException w:name="Medium Shading 1 Accent 5" w:semiHidden="0" w:uiPriority="63" w:unhideWhenUsed="0"/>
+    <w:lsdException w:name="Medium Shading 2 Accent 5" w:semiHidden="0" w:uiPriority="64" w:unhideWhenUsed="0"/>
+    <w:lsdException w:name="Medium List 1 Accent 5" w:semiHidden="0" w:uiPriority="65" w:unhideWhenUsed="0"/>
+    <w:lsdException w:name="Medium List 2 Accent 5" w:semiHidden="0" w:uiPriority="66" w:unhideWhenUsed="0"/>
+    <w:lsdException w:name="Medium Grid 1 Accent 5" w:semiHidden="0" w:uiPriority="67" w:unhideWhenUsed="0"/>
+    <w:lsdException w:name="Medium Grid 2 Accent 5" w:semiHidden="0" w:uiPriority="68" w:unhideWhenUsed="0"/>
+    <w:lsdException w:name="Medium Grid 3 Accent 5" w:semiHidden="0" w:uiPriority="69" w:unhideWhenUsed="0"/>
+    <w:lsdException w:name="Dark List Accent 5" w:semiHidden="0" w:uiPriority="70" w:unhideWhenUsed="0"/>
+    <w:lsdException w:name="Colorful Shading Accent 5" w:semiHidden="0" w:uiPriority="71" w:unhideWhenUsed="0"/>
+    <w:lsdException w:name="Colorful List Accent 5" w:semiHidden="0" w:uiPriority="72" w:unhideWhenUsed="0"/>
+    <w:lsdException w:name="Colorful Grid Accent 5" w:semiHidden="0" w:uiPriority="73" w:unhideWhenUsed="0"/>
+    <w:lsdException w:name="Light Shading Accent 6" w:semiHidden="0" w:uiPriority="60" w:unhideWhenUsed="0"/>
+    <w:lsdException w:name="Light List Accent 6" w:semiHidden="0" w:uiPriority="61" w:unhideWhenUsed="0"/>
+    <w:lsdException w:name="Light Grid Accent 6" w:semiHidden="0" w:uiPriority="62" w:unhideWhenUsed="0"/>
+    <w:lsdException w:name="Medium Shading 1 Accent 6" w:semiHidden="0" w:uiPriority="63" w:unhideWhenUsed="0"/>
+    <w:lsdException w:name="Medium Shading 2 Accent 6" w:semiHidden="0" w:uiPriority="64" w:unhideWhenUsed="0"/>
+    <w:lsdException w:name="Medium List 1 Accent 6" w:semiHidden="0" w:uiPriority="65" w:unhideWhenUsed="0"/>
+    <w:lsdException w:name="Medium List 2 Accent 6" w:semiHidden="0" w:uiPriority="66" w:unhideWhenUsed="0"/>
+    <w:lsdException w:name="Medium Grid 1 Accent 6" w:semiHidden="0" w:uiPriority="67" w:unhideWhenUsed="0"/>
+    <w:lsdException w:name="Medium Grid 2 Accent 6" w:semiHidden="0" w:uiPriority="68" w:unhideWhenUsed="0"/>
+    <w:lsdException w:name="Medium Grid 3 Accent 6" w:semiHidden="0" w:uiPriority="69" w:unhideWhenUsed="0"/>
+    <w:lsdException w:name="Dark List Accent 6" w:semiHidden="0" w:uiPriority="70" w:unhideWhenUsed="0"/>
+    <w:lsdException w:name="Colorful Shading Accent 6" w:semiHidden="0" w:uiPriority="71" w:unhideWhenUsed="0"/>
+    <w:lsdException w:name="Colorful List Accent 6" w:semiHidden="0" w:uiPriority="72" w:unhideWhenUsed="0"/>
+    <w:lsdException w:name="Colorful Grid Accent 6" w:semiHidden="0" w:uiPriority="73" w:unhideWhenUsed="0"/>
+    <w:lsdException w:name="Subtle Emphasis" w:semiHidden="0" w:uiPriority="19" w:unhideWhenUsed="0" w:qFormat="1"/>
+    <w:lsdException w:name="Intense Emphasis" w:semiHidden="0" w:uiPriority="21" w:unhideWhenUsed="0" w:qFormat="1"/>
+    <w:lsdException w:name="Subtle Reference" w:semiHidden="0" w:uiPriority="31" w:unhideWhenUsed="0" w:qFormat="1"/>
+    <w:lsdException w:name="Intense Reference" w:semiHidden="0" w:uiPriority="32" w:unhideWhenUsed="0" w:qFormat="1"/>
+    <w:lsdException w:name="Book Title" w:semiHidden="0" w:uiPriority="33" w:unhideWhenUsed="0" w:qFormat="1"/>
+    <w:lsdException w:name="Bibliography" w:uiPriority="37"/>
+    <w:lsdException w:name="TOC Heading" w:uiPriority="39" w:qFormat="1"/>
   </w:latentStyles>
   <w:style w:type="paragraph" w:default="1" w:styleId="Normal">
     <w:name w:val="Normal"/>
@@ -20441,7 +22829,7 @@
   <a:extraClrSchemeLst/>
   <a:extLst>
     <a:ext uri="{05A4C25C-085E-4340-85A3-A5531E510DB2}">
-      <thm15:themeFamily xmlns:thm15="http://schemas.microsoft.com/office/thememl/2012/main" name="Office Theme" id="{62F939B6-93AF-4DB8-9C6B-D6C7DFDC589F}" vid="{4A3C46E8-61CC-4603-A589-7422A47A8E4A}"/>
+      <thm15:themeFamily xmlns="" xmlns:thm15="http://schemas.microsoft.com/office/thememl/2012/main" name="Office Theme" id="{62F939B6-93AF-4DB8-9C6B-D6C7DFDC589F}" vid="{4A3C46E8-61CC-4603-A589-7422A47A8E4A}"/>
     </a:ext>
   </a:extLst>
 </a:theme>
@@ -20452,7 +22840,7 @@
 </file>
 
 <file path=customXml/itemProps1.xml><?xml version="1.0" encoding="utf-8"?>
-<ds:datastoreItem xmlns:ds="http://schemas.openxmlformats.org/officeDocument/2006/customXml" ds:itemID="{4DD8A2E6-C713-4A56-A3A1-4B9AB08A7A82}">
+<ds:datastoreItem xmlns:ds="http://schemas.openxmlformats.org/officeDocument/2006/customXml" ds:itemID="{86C3DDAA-2A98-4414-AA78-0863814FD7C1}">
   <ds:schemaRefs>
     <ds:schemaRef ds:uri="http://schemas.openxmlformats.org/officeDocument/2006/bibliography"/>
   </ds:schemaRefs>

--- a/Documentacao/Documento de Análise e DRE WhatsHappy.docx
+++ b/Documentacao/Documento de Análise e DRE WhatsHappy.docx
@@ -5664,15 +5664,22 @@
           <w:b/>
           <w:sz w:val="22"/>
         </w:rPr>
+        <w:t>Desejável</w:t>
+      </w:r>
+      <w:r>
+        <w:rPr>
+          <w:rFonts w:ascii="Arial" w:hAnsi="Arial" w:cs="Arial"/>
+          <w:sz w:val="22"/>
+        </w:rPr>
+        <w:t xml:space="preserve"> é o requisito que não compromete as funcionalidades básicas do sistema, isto é, o sistema pode funcionar de forma satisfatória sem ele. Requisitos desejáveis são requisitos </w:t>
+      </w:r>
+      <w:r>
+        <w:rPr>
+          <w:rFonts w:ascii="Arial" w:hAnsi="Arial" w:cs="Arial"/>
+          <w:sz w:val="22"/>
+        </w:rPr>
         <w:lastRenderedPageBreak/>
-        <w:t>Desejável</w:t>
-      </w:r>
-      <w:r>
-        <w:rPr>
-          <w:rFonts w:ascii="Arial" w:hAnsi="Arial" w:cs="Arial"/>
-          <w:sz w:val="22"/>
-        </w:rPr>
-        <w:t xml:space="preserve"> é o requisito que não compromete as funcionalidades básicas do sistema, isto é, o sistema pode funcionar de forma satisfatória sem ele. Requisitos desejáveis são requisitos que podem ser deixados para versões posteriores do sistema, caso não haja tempo hábil para </w:t>
+        <w:t xml:space="preserve">que podem ser deixados para versões posteriores do sistema, caso não haja tempo hábil para </w:t>
       </w:r>
       <w:proofErr w:type="gramStart"/>
       <w:r>
@@ -6174,24 +6181,31 @@
           <w:rFonts w:ascii="Arial" w:hAnsi="Arial" w:cs="Arial"/>
           <w:sz w:val="22"/>
         </w:rPr>
+        <w:t xml:space="preserve">As funcionalidades principais do sistema devem ser apenas citadas, para dar uma ideia geral ao leitor dos serviços que serão fornecidos. Os detalhes serão fornecidos posteriormente, na seção 3 deste documento. Funcionalidades que a princípio seriam da alçada produto/serviço e que não serão </w:t>
+      </w:r>
+      <w:proofErr w:type="gramStart"/>
+      <w:r>
+        <w:rPr>
+          <w:rFonts w:ascii="Arial" w:hAnsi="Arial" w:cs="Arial"/>
+          <w:sz w:val="22"/>
+        </w:rPr>
+        <w:t>implementadas</w:t>
+      </w:r>
+      <w:proofErr w:type="gramEnd"/>
+      <w:r>
+        <w:rPr>
+          <w:rFonts w:ascii="Arial" w:hAnsi="Arial" w:cs="Arial"/>
+          <w:sz w:val="22"/>
+        </w:rPr>
+        <w:t xml:space="preserve"> também devem ser listadas, registrando-se o motivo pela qual elas não </w:t>
+      </w:r>
+      <w:r>
+        <w:rPr>
+          <w:rFonts w:ascii="Arial" w:hAnsi="Arial" w:cs="Arial"/>
+          <w:sz w:val="22"/>
+        </w:rPr>
         <w:lastRenderedPageBreak/>
-        <w:t xml:space="preserve">As funcionalidades principais do sistema devem ser apenas citadas, para dar uma ideia geral ao leitor dos serviços que serão fornecidos. Os detalhes serão fornecidos posteriormente, na seção 3 deste documento. Funcionalidades que a princípio seriam da alçada produto/serviço e que não serão </w:t>
-      </w:r>
-      <w:proofErr w:type="gramStart"/>
-      <w:r>
-        <w:rPr>
-          <w:rFonts w:ascii="Arial" w:hAnsi="Arial" w:cs="Arial"/>
-          <w:sz w:val="22"/>
-        </w:rPr>
-        <w:t>implementadas</w:t>
-      </w:r>
-      <w:proofErr w:type="gramEnd"/>
-      <w:r>
-        <w:rPr>
-          <w:rFonts w:ascii="Arial" w:hAnsi="Arial" w:cs="Arial"/>
-          <w:sz w:val="22"/>
-        </w:rPr>
-        <w:t xml:space="preserve"> também devem ser listadas, registrando-se o motivo pela qual elas não serão contempladas (porque serão fornecidas por outros sistemas relacionados, por exemplo, ou porque serão implementadas apenas em projetos futuros).</w:t>
+        <w:t>serão contempladas (porque serão fornecidas por outros sistemas relacionados, por exemplo, ou porque serão implementadas apenas em projetos futuros).</w:t>
       </w:r>
     </w:p>
     <w:p>
@@ -6285,20 +6299,667 @@
     <w:p>
       <w:pPr>
         <w:pStyle w:val="Standard"/>
-        <w:numPr>
-          <w:ilvl w:val="0"/>
-          <w:numId w:val="9"/>
-        </w:numPr>
-        <w:rPr>
-          <w:highlight w:val="yellow"/>
-        </w:rPr>
-      </w:pPr>
-      <w:r>
-        <w:rPr>
-          <w:highlight w:val="yellow"/>
-        </w:rPr>
-        <w:t>BPMN</w:t>
-      </w:r>
+      </w:pPr>
+      <w:r>
+        <w:t xml:space="preserve">Esta seção tem como objetivo descrever os cinco processos que foram modelados para a aplicação proposta. </w:t>
+      </w:r>
+    </w:p>
+    <w:p>
+      <w:pPr>
+        <w:pStyle w:val="Standard"/>
+      </w:pPr>
+      <w:r>
+        <w:tab/>
+        <w:t>Na Figura 1 está presente o processo denominado “Realizar cadastro de psicólogo”. O psicólogo, após adquirir o sistema, poderá realizar o seu cadastro no sistema, sendo este responsável por persistir os dados.</w:t>
+      </w:r>
+    </w:p>
+    <w:p>
+      <w:pPr>
+        <w:pStyle w:val="Standard"/>
+      </w:pPr>
+    </w:p>
+    <w:p>
+      <w:pPr>
+        <w:pStyle w:val="Standard"/>
+      </w:pPr>
+      <w:r>
+        <w:rPr>
+          <w:noProof/>
+          <w:lang w:eastAsia="pt-BR"/>
+        </w:rPr>
+        <w:drawing>
+          <wp:inline distT="0" distB="0" distL="0" distR="0" wp14:anchorId="726EE9B8" wp14:editId="5295FACC">
+            <wp:extent cx="6274556" cy="3352800"/>
+            <wp:effectExtent l="0" t="0" r="0" b="0"/>
+            <wp:docPr id="8" name="Imagem 8"/>
+            <wp:cNvGraphicFramePr>
+              <a:graphicFrameLocks xmlns:a="http://schemas.openxmlformats.org/drawingml/2006/main" noChangeAspect="1"/>
+            </wp:cNvGraphicFramePr>
+            <a:graphic xmlns:a="http://schemas.openxmlformats.org/drawingml/2006/main">
+              <a:graphicData uri="http://schemas.openxmlformats.org/drawingml/2006/picture">
+                <pic:pic xmlns:pic="http://schemas.openxmlformats.org/drawingml/2006/picture">
+                  <pic:nvPicPr>
+                    <pic:cNvPr id="0" name=""/>
+                    <pic:cNvPicPr/>
+                  </pic:nvPicPr>
+                  <pic:blipFill>
+                    <a:blip r:embed="rId12"/>
+                    <a:stretch>
+                      <a:fillRect/>
+                    </a:stretch>
+                  </pic:blipFill>
+                  <pic:spPr>
+                    <a:xfrm>
+                      <a:off x="0" y="0"/>
+                      <a:ext cx="6276689" cy="3353940"/>
+                    </a:xfrm>
+                    <a:prstGeom prst="rect">
+                      <a:avLst/>
+                    </a:prstGeom>
+                  </pic:spPr>
+                </pic:pic>
+              </a:graphicData>
+            </a:graphic>
+          </wp:inline>
+        </w:drawing>
+      </w:r>
+    </w:p>
+    <w:p>
+      <w:pPr>
+        <w:pStyle w:val="Standard"/>
+      </w:pPr>
+    </w:p>
+    <w:p>
+      <w:pPr>
+        <w:pStyle w:val="Legenda"/>
+        <w:jc w:val="center"/>
+        <w:rPr>
+          <w:rFonts w:ascii="Arial" w:hAnsi="Arial" w:cs="Arial"/>
+          <w:i w:val="0"/>
+          <w:sz w:val="22"/>
+        </w:rPr>
+      </w:pPr>
+      <w:r>
+        <w:t xml:space="preserve">Figura </w:t>
+      </w:r>
+      <w:r>
+        <w:rPr>
+          <w:noProof/>
+        </w:rPr>
+        <w:fldChar w:fldCharType="begin"/>
+      </w:r>
+      <w:r>
+        <w:rPr>
+          <w:noProof/>
+        </w:rPr>
+        <w:instrText xml:space="preserve"> SEQ Figura \* ARABIC </w:instrText>
+      </w:r>
+      <w:r>
+        <w:rPr>
+          <w:noProof/>
+        </w:rPr>
+        <w:fldChar w:fldCharType="separate"/>
+      </w:r>
+      <w:r>
+        <w:rPr>
+          <w:noProof/>
+        </w:rPr>
+        <w:t>1</w:t>
+      </w:r>
+      <w:r>
+        <w:rPr>
+          <w:noProof/>
+        </w:rPr>
+        <w:fldChar w:fldCharType="end"/>
+      </w:r>
+      <w:r>
+        <w:t xml:space="preserve">- </w:t>
+      </w:r>
+      <w:r>
+        <w:t xml:space="preserve">Realizar cadastro de </w:t>
+      </w:r>
+      <w:r>
+        <w:t>psicólogo</w:t>
+      </w:r>
+    </w:p>
+    <w:p>
+      <w:pPr>
+        <w:pStyle w:val="Standard"/>
+      </w:pPr>
+    </w:p>
+    <w:p>
+      <w:pPr>
+        <w:pStyle w:val="Standard"/>
+      </w:pPr>
+      <w:r>
+        <w:tab/>
+        <w:t xml:space="preserve">Em relação ao cadastro de pacientes no sistema, este processo será executado pelo psicólogo, que cadastrará seus próprios pacientes para ter acesso à aplicação. O procedimento de cadastro de pacientes é semelhante ao cadastro de psicólogo, conforme Figura </w:t>
+      </w:r>
+      <w:proofErr w:type="gramStart"/>
+      <w:r>
+        <w:t>2</w:t>
+      </w:r>
+      <w:proofErr w:type="gramEnd"/>
+    </w:p>
+    <w:p>
+      <w:pPr>
+        <w:pStyle w:val="Standard"/>
+      </w:pPr>
+    </w:p>
+    <w:p>
+      <w:pPr>
+        <w:pStyle w:val="Standard"/>
+      </w:pPr>
+    </w:p>
+    <w:p>
+      <w:pPr>
+        <w:pStyle w:val="Standard"/>
+      </w:pPr>
+      <w:r>
+        <w:rPr>
+          <w:noProof/>
+          <w:lang w:eastAsia="pt-BR"/>
+        </w:rPr>
+        <w:lastRenderedPageBreak/>
+        <w:drawing>
+          <wp:inline distT="0" distB="0" distL="0" distR="0" wp14:anchorId="409C43A1" wp14:editId="45DB5FB7">
+            <wp:extent cx="6057900" cy="3333750"/>
+            <wp:effectExtent l="0" t="0" r="0" b="0"/>
+            <wp:docPr id="10" name="Imagem 10"/>
+            <wp:cNvGraphicFramePr>
+              <a:graphicFrameLocks xmlns:a="http://schemas.openxmlformats.org/drawingml/2006/main" noChangeAspect="1"/>
+            </wp:cNvGraphicFramePr>
+            <a:graphic xmlns:a="http://schemas.openxmlformats.org/drawingml/2006/main">
+              <a:graphicData uri="http://schemas.openxmlformats.org/drawingml/2006/picture">
+                <pic:pic xmlns:pic="http://schemas.openxmlformats.org/drawingml/2006/picture">
+                  <pic:nvPicPr>
+                    <pic:cNvPr id="0" name=""/>
+                    <pic:cNvPicPr/>
+                  </pic:nvPicPr>
+                  <pic:blipFill>
+                    <a:blip r:embed="rId13"/>
+                    <a:stretch>
+                      <a:fillRect/>
+                    </a:stretch>
+                  </pic:blipFill>
+                  <pic:spPr>
+                    <a:xfrm>
+                      <a:off x="0" y="0"/>
+                      <a:ext cx="6062514" cy="3336289"/>
+                    </a:xfrm>
+                    <a:prstGeom prst="rect">
+                      <a:avLst/>
+                    </a:prstGeom>
+                  </pic:spPr>
+                </pic:pic>
+              </a:graphicData>
+            </a:graphic>
+          </wp:inline>
+        </w:drawing>
+      </w:r>
+    </w:p>
+    <w:p>
+      <w:pPr>
+        <w:pStyle w:val="Legenda"/>
+        <w:jc w:val="center"/>
+        <w:rPr>
+          <w:rFonts w:ascii="Arial" w:hAnsi="Arial" w:cs="Arial"/>
+          <w:i w:val="0"/>
+          <w:sz w:val="22"/>
+        </w:rPr>
+      </w:pPr>
+      <w:r>
+        <w:t xml:space="preserve">Figura </w:t>
+      </w:r>
+      <w:r>
+        <w:rPr>
+          <w:noProof/>
+        </w:rPr>
+        <w:fldChar w:fldCharType="begin"/>
+      </w:r>
+      <w:r>
+        <w:rPr>
+          <w:noProof/>
+        </w:rPr>
+        <w:instrText xml:space="preserve"> SEQ Figura \* ARABIC </w:instrText>
+      </w:r>
+      <w:r>
+        <w:rPr>
+          <w:noProof/>
+        </w:rPr>
+        <w:fldChar w:fldCharType="separate"/>
+      </w:r>
+      <w:r>
+        <w:rPr>
+          <w:noProof/>
+        </w:rPr>
+        <w:t>2</w:t>
+      </w:r>
+      <w:r>
+        <w:rPr>
+          <w:noProof/>
+        </w:rPr>
+        <w:fldChar w:fldCharType="end"/>
+      </w:r>
+      <w:r>
+        <w:t xml:space="preserve">- Realizar cadastro de </w:t>
+      </w:r>
+      <w:r>
+        <w:t>pacientes</w:t>
+      </w:r>
+    </w:p>
+    <w:p>
+      <w:pPr>
+        <w:pStyle w:val="Standard"/>
+      </w:pPr>
+    </w:p>
+    <w:p>
+      <w:pPr>
+        <w:pStyle w:val="Standard"/>
+      </w:pPr>
+      <w:r>
+        <w:tab/>
+        <w:t xml:space="preserve">Após o paciente ter sido cadastrado no sistema, o mesmo poderá realizar o </w:t>
+      </w:r>
+      <w:proofErr w:type="spellStart"/>
+      <w:r>
+        <w:t>login</w:t>
+      </w:r>
+      <w:proofErr w:type="spellEnd"/>
+      <w:r>
+        <w:t xml:space="preserve"> e começar a utilizar a aplicação. O processo no qual o paciente envia os relatos do que está sentindo durante a semana é apresentado por meio da Figura 3</w:t>
+      </w:r>
+    </w:p>
+    <w:p>
+      <w:pPr>
+        <w:pStyle w:val="Standard"/>
+      </w:pPr>
+      <w:r>
+        <w:rPr>
+          <w:noProof/>
+          <w:lang w:eastAsia="pt-BR"/>
+        </w:rPr>
+        <w:lastRenderedPageBreak/>
+        <w:drawing>
+          <wp:inline distT="0" distB="0" distL="0" distR="0" wp14:anchorId="7223A260" wp14:editId="47CB69E7">
+            <wp:extent cx="6189060" cy="4552950"/>
+            <wp:effectExtent l="0" t="0" r="2540" b="0"/>
+            <wp:docPr id="11" name="Imagem 11"/>
+            <wp:cNvGraphicFramePr>
+              <a:graphicFrameLocks xmlns:a="http://schemas.openxmlformats.org/drawingml/2006/main" noChangeAspect="1"/>
+            </wp:cNvGraphicFramePr>
+            <a:graphic xmlns:a="http://schemas.openxmlformats.org/drawingml/2006/main">
+              <a:graphicData uri="http://schemas.openxmlformats.org/drawingml/2006/picture">
+                <pic:pic xmlns:pic="http://schemas.openxmlformats.org/drawingml/2006/picture">
+                  <pic:nvPicPr>
+                    <pic:cNvPr id="0" name=""/>
+                    <pic:cNvPicPr/>
+                  </pic:nvPicPr>
+                  <pic:blipFill>
+                    <a:blip r:embed="rId14"/>
+                    <a:stretch>
+                      <a:fillRect/>
+                    </a:stretch>
+                  </pic:blipFill>
+                  <pic:spPr>
+                    <a:xfrm>
+                      <a:off x="0" y="0"/>
+                      <a:ext cx="6191161" cy="4554496"/>
+                    </a:xfrm>
+                    <a:prstGeom prst="rect">
+                      <a:avLst/>
+                    </a:prstGeom>
+                  </pic:spPr>
+                </pic:pic>
+              </a:graphicData>
+            </a:graphic>
+          </wp:inline>
+        </w:drawing>
+      </w:r>
+    </w:p>
+    <w:p>
+      <w:pPr>
+        <w:pStyle w:val="Legenda"/>
+        <w:jc w:val="center"/>
+      </w:pPr>
+      <w:bookmarkStart w:id="24" w:name="__RefHeading___Toc175024551"/>
+      <w:bookmarkStart w:id="25" w:name="_Toc34746313"/>
+      <w:bookmarkStart w:id="26" w:name="_Toc39512490"/>
+      <w:bookmarkEnd w:id="24"/>
+      <w:r>
+        <w:t xml:space="preserve">Figura </w:t>
+      </w:r>
+      <w:r>
+        <w:rPr>
+          <w:noProof/>
+        </w:rPr>
+        <w:fldChar w:fldCharType="begin"/>
+      </w:r>
+      <w:r>
+        <w:rPr>
+          <w:noProof/>
+        </w:rPr>
+        <w:instrText xml:space="preserve"> SEQ Figura \* ARABIC </w:instrText>
+      </w:r>
+      <w:r>
+        <w:rPr>
+          <w:noProof/>
+        </w:rPr>
+        <w:fldChar w:fldCharType="separate"/>
+      </w:r>
+      <w:r>
+        <w:rPr>
+          <w:noProof/>
+        </w:rPr>
+        <w:t>3</w:t>
+      </w:r>
+      <w:r>
+        <w:rPr>
+          <w:noProof/>
+        </w:rPr>
+        <w:fldChar w:fldCharType="end"/>
+      </w:r>
+      <w:r>
+        <w:t xml:space="preserve">- </w:t>
+      </w:r>
+      <w:r>
+        <w:t>Enviar relatos do que está sentindo</w:t>
+      </w:r>
+    </w:p>
+    <w:p>
+      <w:pPr>
+        <w:pStyle w:val="Legenda"/>
+        <w:jc w:val="center"/>
+      </w:pPr>
+    </w:p>
+    <w:p>
+      <w:pPr>
+        <w:pStyle w:val="Legenda"/>
+        <w:ind w:firstLine="720"/>
+        <w:jc w:val="left"/>
+        <w:rPr>
+          <w:i w:val="0"/>
+        </w:rPr>
+      </w:pPr>
+      <w:r>
+        <w:rPr>
+          <w:i w:val="0"/>
+        </w:rPr>
+        <w:t xml:space="preserve">Conforme o paciente for enviando seus relatos, o sistema armazenará os dados, que serão processados, por meio de </w:t>
+      </w:r>
+      <w:proofErr w:type="gramStart"/>
+      <w:r>
+        <w:rPr>
+          <w:i w:val="0"/>
+        </w:rPr>
+        <w:t xml:space="preserve">uma </w:t>
+      </w:r>
+      <w:proofErr w:type="spellStart"/>
+      <w:r>
+        <w:rPr>
+          <w:i w:val="0"/>
+        </w:rPr>
+        <w:t>machine</w:t>
+      </w:r>
+      <w:proofErr w:type="spellEnd"/>
+      <w:proofErr w:type="gramEnd"/>
+      <w:r>
+        <w:rPr>
+          <w:i w:val="0"/>
+        </w:rPr>
+        <w:t xml:space="preserve"> </w:t>
+      </w:r>
+      <w:proofErr w:type="spellStart"/>
+      <w:r>
+        <w:rPr>
+          <w:i w:val="0"/>
+        </w:rPr>
+        <w:t>learning</w:t>
+      </w:r>
+      <w:proofErr w:type="spellEnd"/>
+      <w:r>
+        <w:rPr>
+          <w:i w:val="0"/>
+        </w:rPr>
+        <w:t xml:space="preserve">, que gerará relatórios para auxiliar o </w:t>
+      </w:r>
+      <w:proofErr w:type="spellStart"/>
+      <w:r>
+        <w:rPr>
+          <w:i w:val="0"/>
+        </w:rPr>
+        <w:t>psicologo</w:t>
+      </w:r>
+      <w:proofErr w:type="spellEnd"/>
+      <w:r>
+        <w:rPr>
+          <w:i w:val="0"/>
+        </w:rPr>
+        <w:t xml:space="preserve"> a acompanhar seus pacientes, conforme Figura 4</w:t>
+      </w:r>
+    </w:p>
+    <w:p>
+      <w:pPr>
+        <w:pStyle w:val="Legenda"/>
+        <w:ind w:firstLine="720"/>
+        <w:jc w:val="left"/>
+        <w:rPr>
+          <w:rFonts w:ascii="Arial" w:hAnsi="Arial" w:cs="Arial"/>
+          <w:i w:val="0"/>
+          <w:sz w:val="22"/>
+        </w:rPr>
+      </w:pPr>
+      <w:r>
+        <w:rPr>
+          <w:noProof/>
+          <w:lang w:eastAsia="pt-BR"/>
+        </w:rPr>
+        <w:lastRenderedPageBreak/>
+        <w:drawing>
+          <wp:inline distT="0" distB="0" distL="0" distR="0" wp14:anchorId="7498EE9C" wp14:editId="69560C10">
+            <wp:extent cx="5600700" cy="3305175"/>
+            <wp:effectExtent l="0" t="0" r="0" b="9525"/>
+            <wp:docPr id="12" name="Imagem 12"/>
+            <wp:cNvGraphicFramePr>
+              <a:graphicFrameLocks xmlns:a="http://schemas.openxmlformats.org/drawingml/2006/main" noChangeAspect="1"/>
+            </wp:cNvGraphicFramePr>
+            <a:graphic xmlns:a="http://schemas.openxmlformats.org/drawingml/2006/main">
+              <a:graphicData uri="http://schemas.openxmlformats.org/drawingml/2006/picture">
+                <pic:pic xmlns:pic="http://schemas.openxmlformats.org/drawingml/2006/picture">
+                  <pic:nvPicPr>
+                    <pic:cNvPr id="0" name=""/>
+                    <pic:cNvPicPr/>
+                  </pic:nvPicPr>
+                  <pic:blipFill>
+                    <a:blip r:embed="rId15"/>
+                    <a:stretch>
+                      <a:fillRect/>
+                    </a:stretch>
+                  </pic:blipFill>
+                  <pic:spPr>
+                    <a:xfrm>
+                      <a:off x="0" y="0"/>
+                      <a:ext cx="5612130" cy="3311920"/>
+                    </a:xfrm>
+                    <a:prstGeom prst="rect">
+                      <a:avLst/>
+                    </a:prstGeom>
+                  </pic:spPr>
+                </pic:pic>
+              </a:graphicData>
+            </a:graphic>
+          </wp:inline>
+        </w:drawing>
+      </w:r>
+    </w:p>
+    <w:p>
+      <w:pPr>
+        <w:pStyle w:val="Legenda"/>
+        <w:jc w:val="center"/>
+      </w:pPr>
+      <w:r>
+        <w:t xml:space="preserve">Figura </w:t>
+      </w:r>
+      <w:r>
+        <w:rPr>
+          <w:noProof/>
+        </w:rPr>
+        <w:fldChar w:fldCharType="begin"/>
+      </w:r>
+      <w:r>
+        <w:rPr>
+          <w:noProof/>
+        </w:rPr>
+        <w:instrText xml:space="preserve"> SEQ Figura \* ARABIC </w:instrText>
+      </w:r>
+      <w:r>
+        <w:rPr>
+          <w:noProof/>
+        </w:rPr>
+        <w:fldChar w:fldCharType="separate"/>
+      </w:r>
+      <w:r>
+        <w:rPr>
+          <w:noProof/>
+        </w:rPr>
+        <w:t>4</w:t>
+      </w:r>
+      <w:r>
+        <w:rPr>
+          <w:noProof/>
+        </w:rPr>
+        <w:fldChar w:fldCharType="end"/>
+      </w:r>
+      <w:r>
+        <w:t xml:space="preserve">- </w:t>
+      </w:r>
+      <w:r>
+        <w:t>Consultar relatórios</w:t>
+      </w:r>
+    </w:p>
+    <w:p>
+      <w:pPr>
+        <w:pStyle w:val="Standard"/>
+      </w:pPr>
+    </w:p>
+    <w:p>
+      <w:pPr>
+        <w:pStyle w:val="Standard"/>
+      </w:pPr>
+      <w:r>
+        <w:tab/>
+        <w:t xml:space="preserve">Por fim, o fluxo modelado foi o de agendar consulta para o paciente. O psicólogo, em sua aplicação, </w:t>
+      </w:r>
+      <w:r>
+        <w:t>acessa a opção de criar um agendamento, seleciona o paciente e marca a data (dia da semana) e hora para a consulta. Assim que o psicólogo marca o horário o paciente recebe uma mensagem informando o horário. Se for adequado para o paciente o mesmo confirma a consulta. Senão, envia uma mensagem para o psicólogo altera data ou hora. A exemplificação deste processo está presente na Figura 5</w:t>
+      </w:r>
+    </w:p>
+    <w:p>
+      <w:pPr>
+        <w:pStyle w:val="Standard"/>
+      </w:pPr>
+    </w:p>
+    <w:p>
+      <w:pPr>
+        <w:pStyle w:val="Standard"/>
+      </w:pPr>
+      <w:r>
+        <w:rPr>
+          <w:noProof/>
+          <w:lang w:eastAsia="pt-BR"/>
+        </w:rPr>
+        <w:lastRenderedPageBreak/>
+        <w:drawing>
+          <wp:inline distT="0" distB="0" distL="0" distR="0" wp14:anchorId="38C95B79" wp14:editId="5405F34F">
+            <wp:extent cx="6010274" cy="4600575"/>
+            <wp:effectExtent l="0" t="0" r="0" b="0"/>
+            <wp:docPr id="13" name="Imagem 13"/>
+            <wp:cNvGraphicFramePr>
+              <a:graphicFrameLocks xmlns:a="http://schemas.openxmlformats.org/drawingml/2006/main" noChangeAspect="1"/>
+            </wp:cNvGraphicFramePr>
+            <a:graphic xmlns:a="http://schemas.openxmlformats.org/drawingml/2006/main">
+              <a:graphicData uri="http://schemas.openxmlformats.org/drawingml/2006/picture">
+                <pic:pic xmlns:pic="http://schemas.openxmlformats.org/drawingml/2006/picture">
+                  <pic:nvPicPr>
+                    <pic:cNvPr id="0" name=""/>
+                    <pic:cNvPicPr/>
+                  </pic:nvPicPr>
+                  <pic:blipFill>
+                    <a:blip r:embed="rId16"/>
+                    <a:stretch>
+                      <a:fillRect/>
+                    </a:stretch>
+                  </pic:blipFill>
+                  <pic:spPr>
+                    <a:xfrm>
+                      <a:off x="0" y="0"/>
+                      <a:ext cx="6018938" cy="4607207"/>
+                    </a:xfrm>
+                    <a:prstGeom prst="rect">
+                      <a:avLst/>
+                    </a:prstGeom>
+                  </pic:spPr>
+                </pic:pic>
+              </a:graphicData>
+            </a:graphic>
+          </wp:inline>
+        </w:drawing>
+      </w:r>
+    </w:p>
+    <w:p>
+      <w:pPr>
+        <w:pStyle w:val="Legenda"/>
+        <w:jc w:val="center"/>
+      </w:pPr>
+      <w:r>
+        <w:t xml:space="preserve">Figura </w:t>
+      </w:r>
+      <w:r>
+        <w:rPr>
+          <w:noProof/>
+        </w:rPr>
+        <w:fldChar w:fldCharType="begin"/>
+      </w:r>
+      <w:r>
+        <w:rPr>
+          <w:noProof/>
+        </w:rPr>
+        <w:instrText xml:space="preserve"> SEQ Figura \* ARABIC </w:instrText>
+      </w:r>
+      <w:r>
+        <w:rPr>
+          <w:noProof/>
+        </w:rPr>
+        <w:fldChar w:fldCharType="separate"/>
+      </w:r>
+      <w:r>
+        <w:rPr>
+          <w:noProof/>
+        </w:rPr>
+        <w:t>5</w:t>
+      </w:r>
+      <w:r>
+        <w:rPr>
+          <w:noProof/>
+        </w:rPr>
+        <w:fldChar w:fldCharType="end"/>
+      </w:r>
+      <w:r>
+        <w:t xml:space="preserve">- </w:t>
+      </w:r>
+      <w:r>
+        <w:t>Agendar consulta</w:t>
+      </w:r>
+    </w:p>
+    <w:p>
+      <w:pPr>
+        <w:pStyle w:val="Standard"/>
+      </w:pPr>
+    </w:p>
+    <w:p>
+      <w:pPr>
+        <w:pStyle w:val="Standard"/>
+      </w:pPr>
     </w:p>
     <w:p>
       <w:pPr>
@@ -6308,10 +6969,6 @@
           <w:numId w:val="3"/>
         </w:numPr>
       </w:pPr>
-      <w:bookmarkStart w:id="24" w:name="__RefHeading___Toc175024551"/>
-      <w:bookmarkStart w:id="25" w:name="_Toc34746313"/>
-      <w:bookmarkStart w:id="26" w:name="_Toc39512490"/>
-      <w:bookmarkEnd w:id="24"/>
       <w:r>
         <w:t>Descrição do cliente</w:t>
       </w:r>
@@ -6544,7 +7201,16 @@
           <w:i w:val="0"/>
           <w:sz w:val="22"/>
         </w:rPr>
-        <w:t xml:space="preserve"> qual poderá agendar, </w:t>
+        <w:t xml:space="preserve"> qual </w:t>
+      </w:r>
+      <w:r>
+        <w:rPr>
+          <w:rFonts w:ascii="Arial" w:hAnsi="Arial" w:cs="Arial"/>
+          <w:i w:val="0"/>
+          <w:sz w:val="22"/>
+        </w:rPr>
+        <w:lastRenderedPageBreak/>
+        <w:t xml:space="preserve">poderá agendar, </w:t>
       </w:r>
       <w:r>
         <w:rPr>
@@ -6756,7 +7422,6 @@
           <w:i w:val="0"/>
           <w:sz w:val="22"/>
         </w:rPr>
-        <w:lastRenderedPageBreak/>
         <w:t xml:space="preserve">Requisitos funcionais descrevem as diversas funções que usuários e clientes querem ou precisam que o software forneça, ou seja, são requisitos ligados diretamente à funcionalidade </w:t>
       </w:r>
       <w:r>
@@ -7485,6 +8150,7 @@
                 <w:b/>
                 <w:sz w:val="22"/>
               </w:rPr>
+              <w:lastRenderedPageBreak/>
               <w:t>Prioridade</w:t>
             </w:r>
             <w:r>
@@ -7870,7 +8536,6 @@
                 <w:b/>
                 <w:sz w:val="22"/>
               </w:rPr>
-              <w:lastRenderedPageBreak/>
               <w:t>Prioridade</w:t>
             </w:r>
             <w:r>
@@ -8693,6 +9358,7 @@
                 <w:b/>
                 <w:sz w:val="22"/>
               </w:rPr>
+              <w:lastRenderedPageBreak/>
               <w:t>Prioridade</w:t>
             </w:r>
             <w:r>
@@ -9013,7 +9679,6 @@
                 <w:b/>
                 <w:sz w:val="22"/>
               </w:rPr>
-              <w:lastRenderedPageBreak/>
               <w:t>Prioridade</w:t>
             </w:r>
             <w:r>
@@ -9840,6 +10505,7 @@
       </w:pPr>
       <w:bookmarkStart w:id="53" w:name="_Toc39512503"/>
       <w:r>
+        <w:lastRenderedPageBreak/>
         <w:t>Sentimento</w:t>
       </w:r>
       <w:bookmarkEnd w:id="53"/>
@@ -9913,6 +10579,14 @@
           <w:sz w:val="22"/>
         </w:rPr>
         <w:t>novo sentimento.</w:t>
+      </w:r>
+      <w:r>
+        <w:rPr>
+          <w:rFonts w:ascii="Arial" w:hAnsi="Arial" w:cs="Arial"/>
+          <w:i w:val="0"/>
+          <w:sz w:val="22"/>
+        </w:rPr>
+        <w:t xml:space="preserve"> Uma escala de exemplo de humor é apresentada na Figura 6</w:t>
       </w:r>
     </w:p>
     <w:p>
@@ -9996,7 +10670,7 @@
                     </pic:cNvPicPr>
                   </pic:nvPicPr>
                   <pic:blipFill>
-                    <a:blip r:embed="rId12" cstate="print">
+                    <a:blip r:embed="rId17" cstate="print">
                       <a:extLst>
                         <a:ext uri="{28A0092B-C50C-407E-A947-70E740481C1C}">
                           <a14:useLocalDpi xmlns:a14="http://schemas.microsoft.com/office/drawing/2010/main" val="0"/>
@@ -10063,7 +10737,7 @@
         <w:rPr>
           <w:noProof/>
         </w:rPr>
-        <w:t>1</w:t>
+        <w:t>6</w:t>
       </w:r>
       <w:r>
         <w:rPr>
@@ -11053,6 +11727,7 @@
                 <w:b/>
                 <w:sz w:val="22"/>
               </w:rPr>
+              <w:lastRenderedPageBreak/>
               <w:t>Prioridade</w:t>
             </w:r>
             <w:r>
@@ -11424,7 +12099,6 @@
       </w:pPr>
       <w:bookmarkStart w:id="60" w:name="_Toc39512510"/>
       <w:r>
-        <w:lastRenderedPageBreak/>
         <w:t>Agendar</w:t>
       </w:r>
       <w:r>
@@ -11932,56 +12606,12 @@
       <w:pPr>
         <w:pStyle w:val="Textbody"/>
         <w:rPr>
-          <w:rFonts w:ascii="Arial" w:hAnsi="Arial" w:cs="Arial"/>
-          <w:i w:val="0"/>
-          <w:sz w:val="22"/>
-        </w:rPr>
-      </w:pPr>
-    </w:p>
-    <w:p>
-      <w:pPr>
-        <w:pStyle w:val="Textbody"/>
-        <w:numPr>
-          <w:ilvl w:val="1"/>
-          <w:numId w:val="38"/>
-        </w:numPr>
-        <w:rPr>
           <w:i w:val="0"/>
           <w:highlight w:val="yellow"/>
         </w:rPr>
       </w:pPr>
-      <w:r>
-        <w:rPr>
-          <w:i w:val="0"/>
-          <w:highlight w:val="yellow"/>
-        </w:rPr>
-        <w:t xml:space="preserve">Seria legal colocarmos uma imagem do </w:t>
-      </w:r>
-      <w:proofErr w:type="spellStart"/>
-      <w:r>
-        <w:rPr>
-          <w:i w:val="0"/>
-          <w:highlight w:val="yellow"/>
-        </w:rPr>
-        <w:t>template</w:t>
-      </w:r>
-      <w:proofErr w:type="spellEnd"/>
-      <w:r>
-        <w:rPr>
-          <w:i w:val="0"/>
-          <w:highlight w:val="yellow"/>
-        </w:rPr>
-        <w:t xml:space="preserve"> da agenda aqui</w:t>
-      </w:r>
-      <w:proofErr w:type="gramStart"/>
-      <w:r>
-        <w:rPr>
-          <w:i w:val="0"/>
-          <w:highlight w:val="yellow"/>
-        </w:rPr>
-        <w:t>!!!!</w:t>
-      </w:r>
-      <w:proofErr w:type="gramEnd"/>
+      <w:bookmarkStart w:id="63" w:name="_GoBack"/>
+      <w:bookmarkEnd w:id="63"/>
     </w:p>
     <w:tbl>
       <w:tblPr>
@@ -12191,14 +12821,14 @@
           <w:numId w:val="38"/>
         </w:numPr>
       </w:pPr>
-      <w:bookmarkStart w:id="63" w:name="_Toc39512512"/>
+      <w:bookmarkStart w:id="64" w:name="_Toc39512512"/>
       <w:r>
         <w:t xml:space="preserve">Editar </w:t>
       </w:r>
       <w:r>
         <w:t>Agenda</w:t>
       </w:r>
-      <w:bookmarkEnd w:id="63"/>
+      <w:bookmarkEnd w:id="64"/>
     </w:p>
     <w:p>
       <w:pPr>
@@ -12293,6 +12923,7 @@
                 <w:b/>
                 <w:sz w:val="22"/>
               </w:rPr>
+              <w:lastRenderedPageBreak/>
               <w:t>Prioridade</w:t>
             </w:r>
             <w:r>
@@ -12467,14 +13098,14 @@
           <w:numId w:val="38"/>
         </w:numPr>
       </w:pPr>
-      <w:bookmarkStart w:id="64" w:name="_Toc39512513"/>
+      <w:bookmarkStart w:id="65" w:name="_Toc39512513"/>
       <w:r>
         <w:t xml:space="preserve">Excluir </w:t>
       </w:r>
       <w:r>
         <w:t>Consulta de Agenda</w:t>
       </w:r>
-      <w:bookmarkEnd w:id="64"/>
+      <w:bookmarkEnd w:id="65"/>
     </w:p>
     <w:p>
       <w:pPr>
@@ -12756,8 +13387,8 @@
           <w:numId w:val="3"/>
         </w:numPr>
       </w:pPr>
-      <w:bookmarkStart w:id="65" w:name="__RefHeading___Toc175024561"/>
-      <w:bookmarkEnd w:id="65"/>
+      <w:bookmarkStart w:id="66" w:name="__RefHeading___Toc175024561"/>
+      <w:bookmarkEnd w:id="66"/>
       <w:r>
         <w:t>Requisitos Não F</w:t>
       </w:r>
@@ -12828,7 +13459,7 @@
           <w:numId w:val="26"/>
         </w:numPr>
       </w:pPr>
-      <w:bookmarkStart w:id="66" w:name="_Toc39512514"/>
+      <w:bookmarkStart w:id="67" w:name="_Toc39512514"/>
       <w:r>
         <w:t>Relatório</w:t>
       </w:r>
@@ -12838,7 +13469,7 @@
       <w:r>
         <w:t xml:space="preserve"> das 10 palavras mais faladas</w:t>
       </w:r>
-      <w:bookmarkEnd w:id="66"/>
+      <w:bookmarkEnd w:id="67"/>
       <w:r>
         <w:t xml:space="preserve"> </w:t>
       </w:r>
@@ -13163,7 +13794,7 @@
           <w:numId w:val="26"/>
         </w:numPr>
       </w:pPr>
-      <w:bookmarkStart w:id="67" w:name="_Toc39512515"/>
+      <w:bookmarkStart w:id="68" w:name="_Toc39512515"/>
       <w:r>
         <w:t xml:space="preserve">Relatório </w:t>
       </w:r>
@@ -13173,7 +13804,7 @@
       <w:r>
         <w:t>das 10 palavras mais faladas</w:t>
       </w:r>
-      <w:bookmarkEnd w:id="67"/>
+      <w:bookmarkEnd w:id="68"/>
       <w:r>
         <w:t xml:space="preserve"> </w:t>
       </w:r>
@@ -13512,11 +14143,12 @@
           <w:numId w:val="26"/>
         </w:numPr>
       </w:pPr>
-      <w:bookmarkStart w:id="68" w:name="_Toc39512516"/>
-      <w:r>
+      <w:bookmarkStart w:id="69" w:name="_Toc39512516"/>
+      <w:r>
+        <w:lastRenderedPageBreak/>
         <w:t>Relatório semanal de variação do humor</w:t>
       </w:r>
-      <w:bookmarkEnd w:id="68"/>
+      <w:bookmarkEnd w:id="69"/>
     </w:p>
     <w:p>
       <w:pPr>
@@ -13834,11 +14466,11 @@
           <w:numId w:val="26"/>
         </w:numPr>
       </w:pPr>
-      <w:bookmarkStart w:id="69" w:name="_Toc39512517"/>
+      <w:bookmarkStart w:id="70" w:name="_Toc39512517"/>
       <w:r>
         <w:t>Relatório mensal de variação do humor</w:t>
       </w:r>
-      <w:bookmarkEnd w:id="69"/>
+      <w:bookmarkEnd w:id="70"/>
     </w:p>
     <w:p>
       <w:pPr>
@@ -13964,7 +14596,6 @@
                 <w:b/>
                 <w:sz w:val="22"/>
               </w:rPr>
-              <w:lastRenderedPageBreak/>
               <w:t>Prioridade</w:t>
             </w:r>
             <w:r>
@@ -14139,7 +14770,7 @@
           <w:numId w:val="26"/>
         </w:numPr>
       </w:pPr>
-      <w:bookmarkStart w:id="70" w:name="_Toc39512518"/>
+      <w:bookmarkStart w:id="71" w:name="_Toc39512518"/>
       <w:r>
         <w:t xml:space="preserve">Relatório </w:t>
       </w:r>
@@ -14149,7 +14780,7 @@
       <w:r>
         <w:t>de quantidade de registros de sentimentos cadastrados</w:t>
       </w:r>
-      <w:bookmarkEnd w:id="70"/>
+      <w:bookmarkEnd w:id="71"/>
       <w:r>
         <w:t xml:space="preserve"> </w:t>
       </w:r>
@@ -14482,11 +15113,11 @@
           <w:numId w:val="26"/>
         </w:numPr>
       </w:pPr>
-      <w:bookmarkStart w:id="71" w:name="_Toc39512519"/>
+      <w:bookmarkStart w:id="72" w:name="_Toc39512519"/>
       <w:r>
         <w:t>Relatório Mensal de quantidade de registros de sentimentos cadastrados</w:t>
       </w:r>
-      <w:bookmarkEnd w:id="71"/>
+      <w:bookmarkEnd w:id="72"/>
       <w:r>
         <w:t xml:space="preserve"> </w:t>
       </w:r>
@@ -14776,10 +15407,20 @@
         <w:pStyle w:val="Ttulo9"/>
         <w:numPr>
           <w:ilvl w:val="0"/>
+          <w:numId w:val="0"/>
+        </w:numPr>
+      </w:pPr>
+    </w:p>
+    <w:p>
+      <w:pPr>
+        <w:pStyle w:val="Ttulo9"/>
+        <w:numPr>
+          <w:ilvl w:val="0"/>
           <w:numId w:val="3"/>
         </w:numPr>
       </w:pPr>
       <w:r>
+        <w:lastRenderedPageBreak/>
         <w:t>Modelo Conceitual do Banco de Dados</w:t>
       </w:r>
     </w:p>
@@ -14808,7 +15449,15 @@
           <w:i w:val="0"/>
           <w:sz w:val="22"/>
         </w:rPr>
-        <w:t>O banco de dados para a solução proposta foi modelado conforme figura 2</w:t>
+        <w:t>O banco de dados para a solução propost</w:t>
+      </w:r>
+      <w:r>
+        <w:rPr>
+          <w:rFonts w:ascii="Arial" w:hAnsi="Arial" w:cs="Arial"/>
+          <w:i w:val="0"/>
+          <w:sz w:val="22"/>
+        </w:rPr>
+        <w:t>a foi modelado conforme Figura 7</w:t>
       </w:r>
     </w:p>
     <w:p>
@@ -14832,18 +15481,14 @@
       </w:pPr>
       <w:r>
         <w:rPr>
-          <w:rFonts w:ascii="Arial" w:hAnsi="Arial" w:cs="Arial"/>
-          <w:i w:val="0"/>
           <w:noProof/>
-          <w:sz w:val="22"/>
           <w:lang w:eastAsia="pt-BR"/>
         </w:rPr>
-        <w:lastRenderedPageBreak/>
         <w:drawing>
-          <wp:inline distT="0" distB="0" distL="0" distR="0" wp14:anchorId="2053CA80" wp14:editId="259FB96A">
-            <wp:extent cx="5400675" cy="3457575"/>
-            <wp:effectExtent l="0" t="0" r="9525" b="9525"/>
-            <wp:docPr id="5" name="Imagem 5"/>
+          <wp:inline distT="0" distB="0" distL="0" distR="0" wp14:anchorId="4ED61913" wp14:editId="068CCA11">
+            <wp:extent cx="5305425" cy="3467100"/>
+            <wp:effectExtent l="0" t="0" r="9525" b="0"/>
+            <wp:docPr id="14" name="Imagem 14"/>
             <wp:cNvGraphicFramePr>
               <a:graphicFrameLocks xmlns:a="http://schemas.openxmlformats.org/drawingml/2006/main" noChangeAspect="1"/>
             </wp:cNvGraphicFramePr>
@@ -14851,17 +15496,11 @@
               <a:graphicData uri="http://schemas.openxmlformats.org/drawingml/2006/picture">
                 <pic:pic xmlns:pic="http://schemas.openxmlformats.org/drawingml/2006/picture">
                   <pic:nvPicPr>
-                    <pic:cNvPr id="0" name="ternario.JPG"/>
+                    <pic:cNvPr id="0" name=""/>
                     <pic:cNvPicPr/>
                   </pic:nvPicPr>
                   <pic:blipFill>
-                    <a:blip r:embed="rId13">
-                      <a:extLst>
-                        <a:ext uri="{28A0092B-C50C-407E-A947-70E740481C1C}">
-                          <a14:useLocalDpi xmlns:a14="http://schemas.microsoft.com/office/drawing/2010/main" val="0"/>
-                        </a:ext>
-                      </a:extLst>
-                    </a:blip>
+                    <a:blip r:embed="rId18"/>
                     <a:stretch>
                       <a:fillRect/>
                     </a:stretch>
@@ -14869,7 +15508,7 @@
                   <pic:spPr>
                     <a:xfrm>
                       <a:off x="0" y="0"/>
-                      <a:ext cx="5400675" cy="3457575"/>
+                      <a:ext cx="5305425" cy="3467100"/>
                     </a:xfrm>
                     <a:prstGeom prst="rect">
                       <a:avLst/>
@@ -14899,7 +15538,37 @@
         <w:rPr>
           <w:noProof/>
         </w:rPr>
-        <w:t xml:space="preserve">2 </w:t>
+        <w:fldChar w:fldCharType="begin"/>
+      </w:r>
+      <w:r>
+        <w:rPr>
+          <w:noProof/>
+        </w:rPr>
+        <w:instrText xml:space="preserve"> SEQ Figura \* ARABIC </w:instrText>
+      </w:r>
+      <w:r>
+        <w:rPr>
+          <w:noProof/>
+        </w:rPr>
+        <w:fldChar w:fldCharType="separate"/>
+      </w:r>
+      <w:r>
+        <w:rPr>
+          <w:noProof/>
+        </w:rPr>
+        <w:t>7</w:t>
+      </w:r>
+      <w:r>
+        <w:rPr>
+          <w:noProof/>
+        </w:rPr>
+        <w:fldChar w:fldCharType="end"/>
+      </w:r>
+      <w:r>
+        <w:rPr>
+          <w:noProof/>
+        </w:rPr>
+        <w:t xml:space="preserve"> </w:t>
       </w:r>
       <w:r>
         <w:t>– Modelagem do banco de dados</w:t>
@@ -15098,15 +15767,7 @@
           <w:i w:val="0"/>
           <w:sz w:val="22"/>
         </w:rPr>
-        <w:t xml:space="preserve">Um paciente pode agendar um horário de consulta com um psicólogo </w:t>
-      </w:r>
-      <w:r>
-        <w:rPr>
-          <w:rFonts w:ascii="Arial" w:hAnsi="Arial" w:cs="Arial"/>
-          <w:i w:val="0"/>
-          <w:sz w:val="22"/>
-        </w:rPr>
-        <w:t>(</w:t>
+        <w:t>Um paciente pode agendar um horário de consulta com um psicólogo (</w:t>
       </w:r>
       <w:proofErr w:type="gramStart"/>
       <w:r>
@@ -15155,17 +15816,7 @@
           <w:i w:val="0"/>
           <w:sz w:val="22"/>
         </w:rPr>
-        <w:t>psicól</w:t>
-      </w:r>
-      <w:bookmarkStart w:id="72" w:name="_GoBack"/>
-      <w:bookmarkEnd w:id="72"/>
-      <w:r>
-        <w:rPr>
-          <w:rFonts w:ascii="Arial" w:hAnsi="Arial" w:cs="Arial"/>
-          <w:i w:val="0"/>
-          <w:sz w:val="22"/>
-        </w:rPr>
-        <w:t>ogo, agenda</w:t>
+        <w:t>psicólogo, agenda</w:t>
       </w:r>
       <w:proofErr w:type="gramEnd"/>
       <w:r>
@@ -15358,10 +16009,10 @@
       </w:pPr>
     </w:p>
     <w:sectPr>
-      <w:headerReference w:type="default" r:id="rId14"/>
-      <w:footerReference w:type="default" r:id="rId15"/>
+      <w:headerReference w:type="default" r:id="rId19"/>
+      <w:footerReference w:type="default" r:id="rId20"/>
       <w:pgSz w:w="11906" w:h="16838"/>
-      <w:pgMar w:top="1701" w:right="1418" w:bottom="1899" w:left="1418" w:header="720" w:footer="731" w:gutter="0"/>
+      <w:pgMar w:top="1701" w:right="1418" w:bottom="1899" w:left="990" w:header="720" w:footer="731" w:gutter="0"/>
       <w:cols w:space="720"/>
       <w:formProt w:val="0"/>
       <w:docGrid w:linePitch="100"/>
@@ -15701,7 +16352,7 @@
             <w:rPr>
               <w:noProof/>
             </w:rPr>
-            <w:t>15</w:t>
+            <w:t>16</w:t>
           </w:r>
           <w:r>
             <w:fldChar w:fldCharType="end"/>
@@ -15722,7 +16373,7 @@
             <w:rPr>
               <w:noProof/>
             </w:rPr>
-            <w:t>15</w:t>
+            <w:t>19</w:t>
           </w:r>
           <w:r>
             <w:fldChar w:fldCharType="end"/>
@@ -22829,7 +23480,7 @@
   <a:extraClrSchemeLst/>
   <a:extLst>
     <a:ext uri="{05A4C25C-085E-4340-85A3-A5531E510DB2}">
-      <thm15:themeFamily xmlns="" xmlns:thm15="http://schemas.microsoft.com/office/thememl/2012/main" name="Office Theme" id="{62F939B6-93AF-4DB8-9C6B-D6C7DFDC589F}" vid="{4A3C46E8-61CC-4603-A589-7422A47A8E4A}"/>
+      <thm15:themeFamily xmlns:thm15="http://schemas.microsoft.com/office/thememl/2012/main" xmlns="" name="Office Theme" id="{62F939B6-93AF-4DB8-9C6B-D6C7DFDC589F}" vid="{4A3C46E8-61CC-4603-A589-7422A47A8E4A}"/>
     </a:ext>
   </a:extLst>
 </a:theme>
@@ -22840,7 +23491,7 @@
 </file>
 
 <file path=customXml/itemProps1.xml><?xml version="1.0" encoding="utf-8"?>
-<ds:datastoreItem xmlns:ds="http://schemas.openxmlformats.org/officeDocument/2006/customXml" ds:itemID="{86C3DDAA-2A98-4414-AA78-0863814FD7C1}">
+<ds:datastoreItem xmlns:ds="http://schemas.openxmlformats.org/officeDocument/2006/customXml" ds:itemID="{F116FCC9-7662-48E6-BF31-FCE99A776253}">
   <ds:schemaRefs>
     <ds:schemaRef ds:uri="http://schemas.openxmlformats.org/officeDocument/2006/bibliography"/>
   </ds:schemaRefs>

--- a/Documentacao/Documento de Análise e DRE WhatsHappy.docx
+++ b/Documentacao/Documento de Análise e DRE WhatsHappy.docx
@@ -5023,31 +5023,7 @@
           <w:rFonts w:ascii="Arial" w:hAnsi="Arial" w:cs="Arial"/>
           <w:sz w:val="22"/>
         </w:rPr>
-        <w:t>Este documento especifica para os desenvolvedores os requisitos de um sistema de informação, que tem como finalidade auxiliar profissionais</w:t>
-      </w:r>
-      <w:commentRangeStart w:id="2"/>
-      <w:r>
-        <w:rPr>
-          <w:rFonts w:ascii="Arial" w:hAnsi="Arial" w:cs="Arial"/>
-          <w:sz w:val="22"/>
-        </w:rPr>
-        <w:t>, como psiquiatras e psicólogos</w:t>
-      </w:r>
-      <w:commentRangeEnd w:id="2"/>
-      <w:r>
-        <w:rPr>
-          <w:rStyle w:val="Refdecomentrio"/>
-          <w:rFonts w:ascii="Liberation Serif" w:eastAsia="SimSun" w:hAnsi="Liberation Serif" w:cs="Mangal"/>
-          <w:lang w:bidi="hi-IN"/>
-        </w:rPr>
-        <w:commentReference w:id="2"/>
-      </w:r>
-      <w:r>
-        <w:rPr>
-          <w:rFonts w:ascii="Arial" w:hAnsi="Arial" w:cs="Arial"/>
-          <w:sz w:val="22"/>
-        </w:rPr>
-        <w:t>, a acompanharem o estado clínico de seus pacientes.</w:t>
+        <w:t>Este documento especifica para os desenvolvedores os requisitos de um sistema de informação, que tem como finalidade auxiliar profissionais psicólogos, a acompanharem o estado clínico de seus pacientes.</w:t>
       </w:r>
     </w:p>
     <w:p>
@@ -5091,7 +5067,6 @@
         </w:rPr>
         <w:t>WhatsHappy</w:t>
       </w:r>
-      <w:commentRangeStart w:id="3"/>
       <w:proofErr w:type="spellEnd"/>
       <w:proofErr w:type="gramEnd"/>
       <w:r>
@@ -5099,23 +5074,7 @@
           <w:rFonts w:ascii="Arial" w:hAnsi="Arial" w:cs="Arial"/>
           <w:sz w:val="22"/>
         </w:rPr>
-        <w:t xml:space="preserve"> </w:t>
-      </w:r>
-      <w:commentRangeEnd w:id="3"/>
-      <w:r>
-        <w:rPr>
-          <w:rStyle w:val="Refdecomentrio"/>
-          <w:rFonts w:ascii="Liberation Serif" w:eastAsia="SimSun" w:hAnsi="Liberation Serif" w:cs="Mangal"/>
-          <w:lang w:bidi="hi-IN"/>
-        </w:rPr>
-        <w:commentReference w:id="3"/>
-      </w:r>
-      <w:r>
-        <w:rPr>
-          <w:rFonts w:ascii="Arial" w:hAnsi="Arial" w:cs="Arial"/>
-          <w:sz w:val="22"/>
-        </w:rPr>
-        <w:t>e estão organizadas como descrito abaixo:</w:t>
+        <w:t xml:space="preserve"> e estão organizadas como descrito abaixo:</w:t>
       </w:r>
     </w:p>
     <w:p>
@@ -5206,45 +5165,381 @@
     </w:p>
     <w:p>
       <w:pPr>
+        <w:pStyle w:val="PargrafodaLista"/>
+        <w:numPr>
+          <w:ilvl w:val="0"/>
+          <w:numId w:val="9"/>
+        </w:numPr>
+        <w:rPr>
+          <w:rFonts w:ascii="Arial" w:eastAsia="Times New Roman" w:hAnsi="Arial" w:cs="Arial"/>
+          <w:b/>
+          <w:sz w:val="22"/>
+          <w:szCs w:val="20"/>
+          <w:lang w:bidi="ar-SA"/>
+        </w:rPr>
+      </w:pPr>
+      <w:r>
+        <w:rPr>
+          <w:rFonts w:ascii="Arial" w:hAnsi="Arial" w:cs="Arial"/>
+          <w:b/>
+          <w:sz w:val="22"/>
+        </w:rPr>
+        <w:t xml:space="preserve">Seção 5 - </w:t>
+      </w:r>
+      <w:r>
+        <w:rPr>
+          <w:rFonts w:ascii="Arial" w:eastAsia="Times New Roman" w:hAnsi="Arial" w:cs="Arial"/>
+          <w:b/>
+          <w:sz w:val="22"/>
+          <w:szCs w:val="20"/>
+          <w:lang w:bidi="ar-SA"/>
+        </w:rPr>
+        <w:t>Modelo Conceitual do Banco de Dados</w:t>
+      </w:r>
+      <w:r>
+        <w:rPr>
+          <w:rFonts w:ascii="Arial" w:hAnsi="Arial" w:cs="Arial"/>
+          <w:b/>
+          <w:sz w:val="22"/>
+        </w:rPr>
+        <w:t>:</w:t>
+      </w:r>
+      <w:r>
+        <w:rPr>
+          <w:rFonts w:ascii="Arial" w:hAnsi="Arial" w:cs="Arial"/>
+          <w:sz w:val="22"/>
+        </w:rPr>
+        <w:t xml:space="preserve"> </w:t>
+      </w:r>
+      <w:r>
+        <w:rPr>
+          <w:rFonts w:ascii="Arial" w:hAnsi="Arial" w:cs="Arial"/>
+          <w:sz w:val="22"/>
+        </w:rPr>
+        <w:t>modelagem do banco de dados da aplicação</w:t>
+      </w:r>
+    </w:p>
+    <w:p>
+      <w:pPr>
         <w:pStyle w:val="Commarcadores"/>
         <w:numPr>
           <w:ilvl w:val="0"/>
           <w:numId w:val="9"/>
         </w:numPr>
       </w:pPr>
-      <w:commentRangeStart w:id="4"/>
       <w:r>
         <w:rPr>
           <w:rFonts w:ascii="Arial" w:hAnsi="Arial" w:cs="Arial"/>
           <w:b/>
           <w:sz w:val="22"/>
         </w:rPr>
-        <w:t>Seção 5 - Rastreabilidade:</w:t>
-      </w:r>
-      <w:r>
-        <w:rPr>
-          <w:rFonts w:ascii="Arial" w:hAnsi="Arial" w:cs="Arial"/>
-          <w:sz w:val="22"/>
-        </w:rPr>
-        <w:t xml:space="preserve"> apresenta os relacionamentos entre os requisitos do produto/</w:t>
+        <w:t>Seção 6 - Referências:</w:t>
+      </w:r>
+      <w:r>
+        <w:rPr>
+          <w:rFonts w:ascii="Arial" w:hAnsi="Arial" w:cs="Arial"/>
+          <w:sz w:val="22"/>
+        </w:rPr>
+        <w:t xml:space="preserve"> contém uma lista de referências para outros documentos relacionados</w:t>
+      </w:r>
+    </w:p>
+    <w:p>
+      <w:pPr>
+        <w:pStyle w:val="Ttulo2"/>
+        <w:numPr>
+          <w:ilvl w:val="1"/>
+          <w:numId w:val="3"/>
+        </w:numPr>
+      </w:pPr>
+      <w:bookmarkStart w:id="2" w:name="__RefHeading___Toc175024546"/>
+      <w:bookmarkStart w:id="3" w:name="_Toc34746308"/>
+      <w:bookmarkStart w:id="4" w:name="_Toc39512485"/>
+      <w:bookmarkEnd w:id="2"/>
+      <w:r>
+        <w:t xml:space="preserve">Convenções, termos e </w:t>
       </w:r>
       <w:proofErr w:type="gramStart"/>
       <w:r>
-        <w:rPr>
-          <w:rFonts w:ascii="Arial" w:hAnsi="Arial" w:cs="Arial"/>
-          <w:sz w:val="22"/>
-        </w:rPr>
-        <w:t>serviço.</w:t>
-      </w:r>
-      <w:commentRangeEnd w:id="4"/>
+        <w:t>abreviações</w:t>
+      </w:r>
+      <w:bookmarkEnd w:id="3"/>
+      <w:bookmarkEnd w:id="4"/>
       <w:proofErr w:type="gramEnd"/>
-      <w:r>
-        <w:rPr>
-          <w:rStyle w:val="Refdecomentrio"/>
-          <w:rFonts w:ascii="Liberation Serif" w:eastAsia="SimSun" w:hAnsi="Liberation Serif" w:cs="Mangal"/>
-          <w:lang w:bidi="hi-IN"/>
-        </w:rPr>
-        <w:commentReference w:id="4"/>
+    </w:p>
+    <w:p>
+      <w:pPr>
+        <w:pStyle w:val="Standard"/>
+        <w:rPr>
+          <w:rFonts w:ascii="Arial" w:hAnsi="Arial" w:cs="Arial"/>
+          <w:sz w:val="22"/>
+        </w:rPr>
+      </w:pPr>
+      <w:r>
+        <w:rPr>
+          <w:rFonts w:ascii="Arial" w:hAnsi="Arial" w:cs="Arial"/>
+          <w:sz w:val="22"/>
+        </w:rPr>
+        <w:t>A correta interpretação deste documento exige o conhecimento de algumas convenções e termos específicos, que são descritos a seguir.</w:t>
+      </w:r>
+    </w:p>
+    <w:p>
+      <w:pPr>
+        <w:pStyle w:val="Ttulo3"/>
+        <w:numPr>
+          <w:ilvl w:val="2"/>
+          <w:numId w:val="3"/>
+        </w:numPr>
+        <w:rPr>
+          <w:i/>
+          <w:iCs/>
+          <w:sz w:val="22"/>
+        </w:rPr>
+      </w:pPr>
+      <w:bookmarkStart w:id="5" w:name="__RefHeading___Toc175024547"/>
+      <w:bookmarkStart w:id="6" w:name="_Toc34746309"/>
+      <w:bookmarkStart w:id="7" w:name="_Toc39512486"/>
+      <w:bookmarkEnd w:id="5"/>
+      <w:r>
+        <w:rPr>
+          <w:i/>
+          <w:iCs/>
+          <w:sz w:val="22"/>
+        </w:rPr>
+        <w:t>Identificação dos Requisitos</w:t>
+      </w:r>
+      <w:bookmarkEnd w:id="6"/>
+      <w:bookmarkEnd w:id="7"/>
+    </w:p>
+    <w:p>
+      <w:pPr>
+        <w:pStyle w:val="Standard"/>
+        <w:rPr>
+          <w:rFonts w:ascii="Arial" w:hAnsi="Arial" w:cs="Arial"/>
+          <w:sz w:val="22"/>
+        </w:rPr>
+      </w:pPr>
+      <w:r>
+        <w:rPr>
+          <w:rFonts w:ascii="Arial" w:hAnsi="Arial" w:cs="Arial"/>
+          <w:sz w:val="22"/>
+        </w:rPr>
+        <w:t>Por convenção, a referência a requisitos é feita através do identificador do requisito, de acordo com o esquema abaixo:</w:t>
+      </w:r>
+    </w:p>
+    <w:p>
+      <w:pPr>
+        <w:pStyle w:val="Standard"/>
+        <w:jc w:val="center"/>
+        <w:rPr>
+          <w:rFonts w:ascii="Arial" w:hAnsi="Arial" w:cs="Arial"/>
+          <w:sz w:val="22"/>
+        </w:rPr>
+      </w:pPr>
+      <w:r>
+        <w:rPr>
+          <w:rFonts w:ascii="Arial" w:hAnsi="Arial" w:cs="Arial"/>
+          <w:sz w:val="22"/>
+        </w:rPr>
+        <w:t>[</w:t>
+      </w:r>
+      <w:r>
+        <w:rPr>
+          <w:rFonts w:ascii="Arial" w:hAnsi="Arial" w:cs="Arial"/>
+          <w:sz w:val="22"/>
+        </w:rPr>
+        <w:t>Identificador</w:t>
+      </w:r>
+      <w:r>
+        <w:rPr>
+          <w:rFonts w:ascii="Arial" w:hAnsi="Arial" w:cs="Arial"/>
+          <w:sz w:val="22"/>
+        </w:rPr>
+        <w:t xml:space="preserve"> de tipo de requisito. </w:t>
+      </w:r>
+      <w:r>
+        <w:rPr>
+          <w:rFonts w:ascii="Arial" w:hAnsi="Arial" w:cs="Arial"/>
+          <w:sz w:val="22"/>
+        </w:rPr>
+        <w:t>Identificador</w:t>
+      </w:r>
+      <w:r>
+        <w:rPr>
+          <w:rFonts w:ascii="Arial" w:hAnsi="Arial" w:cs="Arial"/>
+          <w:sz w:val="22"/>
+        </w:rPr>
+        <w:t xml:space="preserve"> do requisito</w:t>
+      </w:r>
+      <w:proofErr w:type="gramStart"/>
+      <w:r>
+        <w:rPr>
+          <w:rFonts w:ascii="Arial" w:hAnsi="Arial" w:cs="Arial"/>
+          <w:sz w:val="22"/>
+        </w:rPr>
+        <w:t>]</w:t>
+      </w:r>
+      <w:proofErr w:type="gramEnd"/>
+    </w:p>
+    <w:p>
+      <w:pPr>
+        <w:pStyle w:val="Standard"/>
+        <w:rPr>
+          <w:rFonts w:ascii="Arial" w:hAnsi="Arial" w:cs="Arial"/>
+          <w:sz w:val="22"/>
+        </w:rPr>
+      </w:pPr>
+      <w:r>
+        <w:rPr>
+          <w:rFonts w:ascii="Arial" w:hAnsi="Arial" w:cs="Arial"/>
+          <w:sz w:val="22"/>
+        </w:rPr>
+        <w:t>O identificador de tipo de requisito pode ser:</w:t>
+      </w:r>
+    </w:p>
+    <w:p>
+      <w:pPr>
+        <w:pStyle w:val="Standard"/>
+        <w:numPr>
+          <w:ilvl w:val="0"/>
+          <w:numId w:val="7"/>
+        </w:numPr>
+        <w:rPr>
+          <w:rFonts w:ascii="Arial" w:hAnsi="Arial" w:cs="Arial"/>
+          <w:sz w:val="22"/>
+        </w:rPr>
+      </w:pPr>
+      <w:r>
+        <w:rPr>
+          <w:rFonts w:ascii="Arial" w:hAnsi="Arial" w:cs="Arial"/>
+          <w:sz w:val="22"/>
+        </w:rPr>
+        <w:t>RF – Requisito funcional</w:t>
+      </w:r>
+    </w:p>
+    <w:p>
+      <w:pPr>
+        <w:pStyle w:val="Standard"/>
+        <w:numPr>
+          <w:ilvl w:val="0"/>
+          <w:numId w:val="10"/>
+        </w:numPr>
+        <w:rPr>
+          <w:rFonts w:ascii="Arial" w:hAnsi="Arial" w:cs="Arial"/>
+          <w:sz w:val="22"/>
+        </w:rPr>
+      </w:pPr>
+      <w:r>
+        <w:rPr>
+          <w:rFonts w:ascii="Arial" w:hAnsi="Arial" w:cs="Arial"/>
+          <w:sz w:val="22"/>
+        </w:rPr>
+        <w:t xml:space="preserve">RNF – Requisito </w:t>
+      </w:r>
+      <w:proofErr w:type="gramStart"/>
+      <w:r>
+        <w:rPr>
+          <w:rFonts w:ascii="Arial" w:hAnsi="Arial" w:cs="Arial"/>
+          <w:sz w:val="22"/>
+        </w:rPr>
+        <w:t>não-funcional</w:t>
+      </w:r>
+      <w:proofErr w:type="gramEnd"/>
+    </w:p>
+    <w:p>
+      <w:pPr>
+        <w:pStyle w:val="Standard"/>
+        <w:rPr>
+          <w:rFonts w:ascii="Arial" w:hAnsi="Arial" w:cs="Arial"/>
+          <w:sz w:val="22"/>
+        </w:rPr>
+      </w:pPr>
+      <w:r>
+        <w:rPr>
+          <w:rFonts w:ascii="Arial" w:hAnsi="Arial" w:cs="Arial"/>
+          <w:sz w:val="22"/>
+        </w:rPr>
+        <w:t xml:space="preserve">Identificador do requisito é um número, criado sequencialmente, que determina que aquele requisito </w:t>
+      </w:r>
+      <w:proofErr w:type="gramStart"/>
+      <w:r>
+        <w:rPr>
+          <w:rFonts w:ascii="Arial" w:hAnsi="Arial" w:cs="Arial"/>
+          <w:sz w:val="22"/>
+        </w:rPr>
+        <w:t>é</w:t>
+      </w:r>
+      <w:proofErr w:type="gramEnd"/>
+      <w:r>
+        <w:rPr>
+          <w:rFonts w:ascii="Arial" w:hAnsi="Arial" w:cs="Arial"/>
+          <w:sz w:val="22"/>
+        </w:rPr>
+        <w:t xml:space="preserve"> único para um determinado tipo de requisito.</w:t>
+      </w:r>
+    </w:p>
+    <w:p>
+      <w:pPr>
+        <w:pStyle w:val="Standard"/>
+        <w:rPr>
+          <w:rFonts w:ascii="Arial" w:hAnsi="Arial" w:cs="Arial"/>
+          <w:sz w:val="22"/>
+        </w:rPr>
+      </w:pPr>
+      <w:proofErr w:type="spellStart"/>
+      <w:r>
+        <w:rPr>
+          <w:rFonts w:ascii="Arial" w:hAnsi="Arial" w:cs="Arial"/>
+          <w:sz w:val="22"/>
+        </w:rPr>
+        <w:t>Ex</w:t>
+      </w:r>
+      <w:proofErr w:type="spellEnd"/>
+      <w:r>
+        <w:rPr>
+          <w:rFonts w:ascii="Arial" w:hAnsi="Arial" w:cs="Arial"/>
+          <w:sz w:val="22"/>
+        </w:rPr>
+        <w:t>: RF001, RF002, RNF001, RNF002.</w:t>
+      </w:r>
+    </w:p>
+    <w:p>
+      <w:pPr>
+        <w:pStyle w:val="Ttulo3"/>
+        <w:numPr>
+          <w:ilvl w:val="2"/>
+          <w:numId w:val="3"/>
+        </w:numPr>
+        <w:rPr>
+          <w:sz w:val="22"/>
+        </w:rPr>
+      </w:pPr>
+      <w:bookmarkStart w:id="8" w:name="__RefHeading___Toc175024548"/>
+      <w:bookmarkStart w:id="9" w:name="_Toc34746310"/>
+      <w:bookmarkStart w:id="10" w:name="_Toc39512487"/>
+      <w:bookmarkEnd w:id="8"/>
+      <w:r>
+        <w:rPr>
+          <w:sz w:val="22"/>
+        </w:rPr>
+        <w:t>Prioridades dos Requisitos</w:t>
+      </w:r>
+      <w:bookmarkEnd w:id="9"/>
+      <w:bookmarkEnd w:id="10"/>
+    </w:p>
+    <w:p>
+      <w:pPr>
+        <w:pStyle w:val="Standard"/>
+        <w:rPr>
+          <w:rFonts w:ascii="Arial" w:hAnsi="Arial" w:cs="Arial"/>
+          <w:sz w:val="22"/>
+        </w:rPr>
+      </w:pPr>
+      <w:r>
+        <w:rPr>
+          <w:rFonts w:ascii="Arial" w:hAnsi="Arial" w:cs="Arial"/>
+          <w:sz w:val="22"/>
+        </w:rPr>
+        <w:t>Para estabelecer a prioridade dos requisitos foram adotadas as denominações “essencial”, “importante” e “desejável”.</w:t>
       </w:r>
     </w:p>
     <w:p>
@@ -5261,15 +5556,460 @@
           <w:b/>
           <w:sz w:val="22"/>
         </w:rPr>
-        <w:t>Seção 6 - Referências:</w:t>
-      </w:r>
-      <w:r>
-        <w:rPr>
-          <w:rFonts w:ascii="Arial" w:hAnsi="Arial" w:cs="Arial"/>
-          <w:sz w:val="22"/>
-        </w:rPr>
-        <w:t xml:space="preserve"> contém uma lista de referências para outros documentos relacionados</w:t>
-      </w:r>
+        <w:t>Essencial</w:t>
+      </w:r>
+      <w:r>
+        <w:rPr>
+          <w:rFonts w:ascii="Arial" w:hAnsi="Arial" w:cs="Arial"/>
+          <w:sz w:val="22"/>
+        </w:rPr>
+        <w:t xml:space="preserve"> é o requisito sem o qual o sistema não entra em funcionamento. Requisitos essenciais são requisitos imprescindíveis, que têm que ser </w:t>
+      </w:r>
+      <w:proofErr w:type="gramStart"/>
+      <w:r>
+        <w:rPr>
+          <w:rFonts w:ascii="Arial" w:hAnsi="Arial" w:cs="Arial"/>
+          <w:sz w:val="22"/>
+        </w:rPr>
+        <w:t>implementados</w:t>
+      </w:r>
+      <w:proofErr w:type="gramEnd"/>
+      <w:r>
+        <w:rPr>
+          <w:rFonts w:ascii="Arial" w:hAnsi="Arial" w:cs="Arial"/>
+          <w:sz w:val="22"/>
+        </w:rPr>
+        <w:t xml:space="preserve"> impreterivelmente.</w:t>
+      </w:r>
+    </w:p>
+    <w:p>
+      <w:pPr>
+        <w:pStyle w:val="Commarcadores"/>
+        <w:numPr>
+          <w:ilvl w:val="0"/>
+          <w:numId w:val="9"/>
+        </w:numPr>
+      </w:pPr>
+      <w:r>
+        <w:rPr>
+          <w:rFonts w:ascii="Arial" w:hAnsi="Arial" w:cs="Arial"/>
+          <w:b/>
+          <w:sz w:val="22"/>
+        </w:rPr>
+        <w:t>Importante</w:t>
+      </w:r>
+      <w:r>
+        <w:rPr>
+          <w:rFonts w:ascii="Arial" w:hAnsi="Arial" w:cs="Arial"/>
+          <w:sz w:val="22"/>
+        </w:rPr>
+        <w:t xml:space="preserve"> é o requisito sem o qual o sistema entra em funcionamento, mas de forma não satisfatória. Requisitos importantes devem ser </w:t>
+      </w:r>
+      <w:proofErr w:type="gramStart"/>
+      <w:r>
+        <w:rPr>
+          <w:rFonts w:ascii="Arial" w:hAnsi="Arial" w:cs="Arial"/>
+          <w:sz w:val="22"/>
+        </w:rPr>
+        <w:t>implementados</w:t>
+      </w:r>
+      <w:proofErr w:type="gramEnd"/>
+      <w:r>
+        <w:rPr>
+          <w:rFonts w:ascii="Arial" w:hAnsi="Arial" w:cs="Arial"/>
+          <w:sz w:val="22"/>
+        </w:rPr>
+        <w:t>, mas, se não forem, o sistema poderá ser implantado e usado mesmo assim.</w:t>
+      </w:r>
+    </w:p>
+    <w:p>
+      <w:pPr>
+        <w:pStyle w:val="Commarcadores"/>
+        <w:numPr>
+          <w:ilvl w:val="0"/>
+          <w:numId w:val="9"/>
+        </w:numPr>
+      </w:pPr>
+      <w:r>
+        <w:rPr>
+          <w:rFonts w:ascii="Arial" w:hAnsi="Arial" w:cs="Arial"/>
+          <w:b/>
+          <w:sz w:val="22"/>
+        </w:rPr>
+        <w:t>Desejável</w:t>
+      </w:r>
+      <w:r>
+        <w:rPr>
+          <w:rFonts w:ascii="Arial" w:hAnsi="Arial" w:cs="Arial"/>
+          <w:sz w:val="22"/>
+        </w:rPr>
+        <w:t xml:space="preserve"> é o requisito que não compromete as funcionalidades básicas do sistema, isto é, o sistema pode funcionar de forma satisfatória sem ele. Requisitos desejáveis são requisitos </w:t>
+      </w:r>
+      <w:r>
+        <w:rPr>
+          <w:rFonts w:ascii="Arial" w:hAnsi="Arial" w:cs="Arial"/>
+          <w:sz w:val="22"/>
+        </w:rPr>
+        <w:lastRenderedPageBreak/>
+        <w:t xml:space="preserve">que podem ser deixados para versões posteriores do sistema, caso não haja tempo hábil para </w:t>
+      </w:r>
+      <w:proofErr w:type="gramStart"/>
+      <w:r>
+        <w:rPr>
+          <w:rFonts w:ascii="Arial" w:hAnsi="Arial" w:cs="Arial"/>
+          <w:sz w:val="22"/>
+        </w:rPr>
+        <w:t>implementá</w:t>
+      </w:r>
+      <w:proofErr w:type="gramEnd"/>
+      <w:r>
+        <w:rPr>
+          <w:rFonts w:ascii="Arial" w:hAnsi="Arial" w:cs="Arial"/>
+          <w:sz w:val="22"/>
+        </w:rPr>
+        <w:t>-los na versão que está sendo especificada.</w:t>
+      </w:r>
+    </w:p>
+    <w:p>
+      <w:pPr>
+        <w:pStyle w:val="Ttulo9"/>
+        <w:numPr>
+          <w:ilvl w:val="0"/>
+          <w:numId w:val="3"/>
+        </w:numPr>
+      </w:pPr>
+      <w:bookmarkStart w:id="11" w:name="__RefHeading___Toc175024549"/>
+      <w:bookmarkEnd w:id="11"/>
+      <w:r>
+        <w:t>Visão geral do Produto/serviço</w:t>
+      </w:r>
+    </w:p>
+    <w:p>
+      <w:pPr>
+        <w:pStyle w:val="Textbody"/>
+        <w:rPr>
+          <w:rFonts w:ascii="Arial" w:hAnsi="Arial" w:cs="Arial"/>
+          <w:i w:val="0"/>
+          <w:sz w:val="22"/>
+          <w:szCs w:val="22"/>
+        </w:rPr>
+      </w:pPr>
+      <w:r>
+        <w:rPr>
+          <w:rFonts w:ascii="Arial" w:hAnsi="Arial" w:cs="Arial"/>
+          <w:i w:val="0"/>
+          <w:sz w:val="22"/>
+          <w:szCs w:val="22"/>
+        </w:rPr>
+        <w:t>Em uma sociedade cada vez mais ágil e tecnológica, na qual trabalhos que demoravam meses no passado são entregues em dias, e mudanças são constantes no dia-a-dia, surge um novo desafio: a saúde mental das pessoas não está acompanhando toda essa pressão.</w:t>
+      </w:r>
+    </w:p>
+    <w:p>
+      <w:pPr>
+        <w:pStyle w:val="Textbody"/>
+        <w:rPr>
+          <w:rFonts w:ascii="Arial" w:hAnsi="Arial" w:cs="Arial"/>
+          <w:i w:val="0"/>
+          <w:sz w:val="22"/>
+          <w:szCs w:val="22"/>
+        </w:rPr>
+      </w:pPr>
+      <w:r>
+        <w:rPr>
+          <w:rFonts w:ascii="Arial" w:hAnsi="Arial" w:cs="Arial"/>
+          <w:i w:val="0"/>
+          <w:sz w:val="22"/>
+          <w:szCs w:val="22"/>
+        </w:rPr>
+        <w:t xml:space="preserve">"Problemas de saúde mental têm se </w:t>
+      </w:r>
+      <w:proofErr w:type="gramStart"/>
+      <w:r>
+        <w:rPr>
+          <w:rFonts w:ascii="Arial" w:hAnsi="Arial" w:cs="Arial"/>
+          <w:i w:val="0"/>
+          <w:sz w:val="22"/>
+          <w:szCs w:val="22"/>
+        </w:rPr>
+        <w:t>tornado cada vez mais comuns</w:t>
+      </w:r>
+      <w:proofErr w:type="gramEnd"/>
+      <w:r>
+        <w:rPr>
+          <w:rFonts w:ascii="Arial" w:hAnsi="Arial" w:cs="Arial"/>
+          <w:i w:val="0"/>
+          <w:sz w:val="22"/>
+          <w:szCs w:val="22"/>
+        </w:rPr>
+        <w:t xml:space="preserve"> em todo o mundo. A ansiedade, por exemplo, atinge mais de 260 milhões de pessoas. Aliás, o Brasil é o país com o maior número de pessoas ansiosas: 9,3% da população, segundo a Organização Mundial da Saúde (OMS).</w:t>
+      </w:r>
+    </w:p>
+    <w:p>
+      <w:pPr>
+        <w:pStyle w:val="Textbody"/>
+        <w:rPr>
+          <w:rFonts w:ascii="Arial" w:hAnsi="Arial" w:cs="Arial"/>
+          <w:i w:val="0"/>
+          <w:sz w:val="22"/>
+          <w:szCs w:val="22"/>
+        </w:rPr>
+      </w:pPr>
+      <w:r>
+        <w:rPr>
+          <w:rFonts w:ascii="Arial" w:hAnsi="Arial" w:cs="Arial"/>
+          <w:i w:val="0"/>
+          <w:sz w:val="22"/>
+          <w:szCs w:val="22"/>
+        </w:rPr>
+        <w:t xml:space="preserve"> Estudos apontam que 86% dos brasileiros sofrem com algum transtorno mental, como ansiedade e </w:t>
+      </w:r>
+      <w:proofErr w:type="gramStart"/>
+      <w:r>
+        <w:rPr>
+          <w:rFonts w:ascii="Arial" w:hAnsi="Arial" w:cs="Arial"/>
+          <w:i w:val="0"/>
+          <w:sz w:val="22"/>
+          <w:szCs w:val="22"/>
+        </w:rPr>
+        <w:t>depressão.</w:t>
+      </w:r>
+      <w:proofErr w:type="gramEnd"/>
+      <w:r>
+        <w:rPr>
+          <w:rFonts w:ascii="Arial" w:hAnsi="Arial" w:cs="Arial"/>
+          <w:i w:val="0"/>
+          <w:sz w:val="22"/>
+          <w:szCs w:val="22"/>
+        </w:rPr>
+        <w:t xml:space="preserve">"[1] "O levantamento feito pela </w:t>
+      </w:r>
+      <w:proofErr w:type="spellStart"/>
+      <w:r>
+        <w:rPr>
+          <w:rFonts w:ascii="Arial" w:hAnsi="Arial" w:cs="Arial"/>
+          <w:i w:val="0"/>
+          <w:sz w:val="22"/>
+          <w:szCs w:val="22"/>
+        </w:rPr>
+        <w:t>Vittude</w:t>
+      </w:r>
+      <w:proofErr w:type="spellEnd"/>
+      <w:r>
+        <w:rPr>
+          <w:rFonts w:ascii="Arial" w:hAnsi="Arial" w:cs="Arial"/>
+          <w:i w:val="0"/>
+          <w:sz w:val="22"/>
+          <w:szCs w:val="22"/>
+        </w:rPr>
+        <w:t>, plataforma on-line voltada para a saúde mental, aponta que 37% das pessoas estão com stress extremamente severo, enquanto 59% se encontram em estado extremamente severo de depressão. A ansiedade extremamente severa atinge níveis ainda mais altos: 63%</w:t>
+      </w:r>
+      <w:proofErr w:type="gramStart"/>
+      <w:r>
+        <w:rPr>
+          <w:rFonts w:ascii="Arial" w:hAnsi="Arial" w:cs="Arial"/>
+          <w:i w:val="0"/>
+          <w:sz w:val="22"/>
+          <w:szCs w:val="22"/>
+        </w:rPr>
+        <w:t>.</w:t>
+      </w:r>
+      <w:proofErr w:type="gramEnd"/>
+      <w:r>
+        <w:rPr>
+          <w:rFonts w:ascii="Arial" w:hAnsi="Arial" w:cs="Arial"/>
+          <w:i w:val="0"/>
+          <w:sz w:val="22"/>
+          <w:szCs w:val="22"/>
+        </w:rPr>
+        <w:t>"[1] Esses dados demonstram o quão preocupante é o estado da saúde mental na sociedade atual, e os impactos que estes transtornos vêm causando na vida pessoal e profissional das pessoas são certamente alarmantes.</w:t>
+      </w:r>
+    </w:p>
+    <w:p>
+      <w:pPr>
+        <w:pStyle w:val="Textbody"/>
+        <w:rPr>
+          <w:rFonts w:ascii="Arial" w:hAnsi="Arial" w:cs="Arial"/>
+          <w:i w:val="0"/>
+          <w:sz w:val="22"/>
+          <w:szCs w:val="22"/>
+        </w:rPr>
+      </w:pPr>
+      <w:r>
+        <w:rPr>
+          <w:rFonts w:ascii="Arial" w:hAnsi="Arial" w:cs="Arial"/>
+          <w:i w:val="0"/>
+          <w:sz w:val="22"/>
+          <w:szCs w:val="22"/>
+        </w:rPr>
+        <w:t xml:space="preserve">Dado o estado global de insalubridade mental, o escopo para resolver esse problema torna-se muito grande. O Grupo 2 se propõe a explorar uma solução para uma pequena parte desse espectro, que se refere ao momento em que um indivíduo já percebeu o problema e decidiu iniciar um tratamento. Percebemos as seguintes dificuldades no processo de tratamento desses transtornos mentais: </w:t>
+      </w:r>
+    </w:p>
+    <w:p>
+      <w:pPr>
+        <w:pStyle w:val="Textbody"/>
+        <w:ind w:firstLine="720"/>
+        <w:rPr>
+          <w:rFonts w:ascii="Arial" w:hAnsi="Arial" w:cs="Arial"/>
+          <w:i w:val="0"/>
+          <w:sz w:val="22"/>
+          <w:szCs w:val="22"/>
+        </w:rPr>
+      </w:pPr>
+      <w:r>
+        <w:rPr>
+          <w:rFonts w:ascii="Arial" w:hAnsi="Arial" w:cs="Arial"/>
+          <w:i w:val="0"/>
+          <w:sz w:val="22"/>
+          <w:szCs w:val="22"/>
+        </w:rPr>
+        <w:t>1. A dificuldade em se abrir sobre o problema, principalmente</w:t>
+      </w:r>
+      <w:proofErr w:type="gramStart"/>
+      <w:r>
+        <w:rPr>
+          <w:rFonts w:ascii="Arial" w:hAnsi="Arial" w:cs="Arial"/>
+          <w:i w:val="0"/>
+          <w:sz w:val="22"/>
+          <w:szCs w:val="22"/>
+        </w:rPr>
+        <w:t xml:space="preserve"> pois</w:t>
+      </w:r>
+      <w:proofErr w:type="gramEnd"/>
+      <w:r>
+        <w:rPr>
+          <w:rFonts w:ascii="Arial" w:hAnsi="Arial" w:cs="Arial"/>
+          <w:i w:val="0"/>
+          <w:sz w:val="22"/>
+          <w:szCs w:val="22"/>
+        </w:rPr>
+        <w:t xml:space="preserve"> esse tipo de conversa pode desencadear uma crise ansiosa, ou depressiva. </w:t>
+      </w:r>
+    </w:p>
+    <w:p>
+      <w:pPr>
+        <w:pStyle w:val="Textbody"/>
+        <w:ind w:firstLine="720"/>
+        <w:rPr>
+          <w:rFonts w:ascii="Arial" w:hAnsi="Arial" w:cs="Arial"/>
+          <w:i w:val="0"/>
+          <w:sz w:val="22"/>
+          <w:szCs w:val="22"/>
+        </w:rPr>
+      </w:pPr>
+      <w:r>
+        <w:rPr>
+          <w:rFonts w:ascii="Arial" w:hAnsi="Arial" w:cs="Arial"/>
+          <w:i w:val="0"/>
+          <w:sz w:val="22"/>
+          <w:szCs w:val="22"/>
+        </w:rPr>
+        <w:t xml:space="preserve">2. A impossibilidade do profissional de psicologia estar presente durante uma crise do dia-dia, para diagnosticar e auxiliar o ocorrido. E é difícil para o paciente repassar todos os detalhes sobre suas crises. </w:t>
+      </w:r>
+    </w:p>
+    <w:p>
+      <w:pPr>
+        <w:pStyle w:val="Textbody"/>
+        <w:ind w:firstLine="720"/>
+        <w:rPr>
+          <w:rFonts w:ascii="Arial" w:hAnsi="Arial" w:cs="Arial"/>
+          <w:i w:val="0"/>
+          <w:sz w:val="22"/>
+          <w:szCs w:val="22"/>
+        </w:rPr>
+      </w:pPr>
+      <w:r>
+        <w:rPr>
+          <w:rFonts w:ascii="Arial" w:hAnsi="Arial" w:cs="Arial"/>
+          <w:i w:val="0"/>
+          <w:sz w:val="22"/>
+          <w:szCs w:val="22"/>
+        </w:rPr>
+        <w:t xml:space="preserve">3. A dificuldade do paciente em </w:t>
+      </w:r>
+      <w:proofErr w:type="gramStart"/>
+      <w:r>
+        <w:rPr>
+          <w:rFonts w:ascii="Arial" w:hAnsi="Arial" w:cs="Arial"/>
+          <w:i w:val="0"/>
+          <w:sz w:val="22"/>
+          <w:szCs w:val="22"/>
+        </w:rPr>
+        <w:t>lembrar do</w:t>
+      </w:r>
+      <w:proofErr w:type="gramEnd"/>
+      <w:r>
+        <w:rPr>
+          <w:rFonts w:ascii="Arial" w:hAnsi="Arial" w:cs="Arial"/>
+          <w:i w:val="0"/>
+          <w:sz w:val="22"/>
+          <w:szCs w:val="22"/>
+        </w:rPr>
+        <w:t xml:space="preserve"> seu histórico de humor, assim como a quantidade/intensidade de eventos que abalaram-no durante o espaço entre as consultas. </w:t>
+      </w:r>
+    </w:p>
+    <w:p>
+      <w:pPr>
+        <w:pStyle w:val="Textbody"/>
+        <w:ind w:firstLine="720"/>
+        <w:rPr>
+          <w:rFonts w:ascii="Arial" w:hAnsi="Arial" w:cs="Arial"/>
+          <w:i w:val="0"/>
+          <w:sz w:val="22"/>
+          <w:szCs w:val="22"/>
+        </w:rPr>
+      </w:pPr>
+      <w:r>
+        <w:rPr>
+          <w:rFonts w:ascii="Arial" w:hAnsi="Arial" w:cs="Arial"/>
+          <w:i w:val="0"/>
+          <w:sz w:val="22"/>
+          <w:szCs w:val="22"/>
+        </w:rPr>
+        <w:t>4. A falta de um acompanhamento em tempo real do paciente, e o risco de que uma crise severa aconteça sem que ninguém saiba, algo que pode levar ao suicídio nos piores casos.</w:t>
+      </w:r>
+    </w:p>
+    <w:p>
+      <w:pPr>
+        <w:pStyle w:val="Standard"/>
+        <w:ind w:firstLine="720"/>
+        <w:rPr>
+          <w:rFonts w:ascii="Arial" w:hAnsi="Arial" w:cs="Arial"/>
+          <w:sz w:val="22"/>
+        </w:rPr>
+      </w:pPr>
+      <w:r>
+        <w:rPr>
+          <w:rFonts w:ascii="Arial" w:hAnsi="Arial" w:cs="Arial"/>
+          <w:sz w:val="22"/>
+        </w:rPr>
+        <w:t xml:space="preserve">A solução proposta tem como objetivo auxiliar os psicólogos a acompanharem o quadro clínico de seus pacientes, por meio de um sistema de informações, na qual este proverá </w:t>
+      </w:r>
+      <w:proofErr w:type="gramStart"/>
+      <w:r>
+        <w:rPr>
+          <w:rFonts w:ascii="Arial" w:hAnsi="Arial" w:cs="Arial"/>
+          <w:sz w:val="22"/>
+        </w:rPr>
+        <w:t>dados</w:t>
+      </w:r>
+      <w:proofErr w:type="gramEnd"/>
+      <w:r>
+        <w:rPr>
+          <w:rFonts w:ascii="Arial" w:hAnsi="Arial" w:cs="Arial"/>
+          <w:sz w:val="22"/>
+        </w:rPr>
+        <w:t xml:space="preserve"> como a variação do humor, relatos semanais de eventos de crises e agendamento de consulta dos pacientes.</w:t>
+      </w:r>
+    </w:p>
+    <w:p>
+      <w:pPr>
+        <w:pStyle w:val="Standard"/>
+        <w:ind w:firstLine="720"/>
+        <w:rPr>
+          <w:rFonts w:ascii="Arial" w:hAnsi="Arial" w:cs="Arial"/>
+          <w:sz w:val="22"/>
+        </w:rPr>
+      </w:pPr>
     </w:p>
     <w:p>
       <w:pPr>
@@ -5279,20 +6019,47 @@
           <w:numId w:val="3"/>
         </w:numPr>
       </w:pPr>
-      <w:bookmarkStart w:id="5" w:name="__RefHeading___Toc175024546"/>
-      <w:bookmarkStart w:id="6" w:name="_Toc34746308"/>
-      <w:bookmarkStart w:id="7" w:name="_Toc39512485"/>
-      <w:bookmarkEnd w:id="5"/>
-      <w:r>
-        <w:t xml:space="preserve">Convenções, termos e </w:t>
+      <w:bookmarkStart w:id="12" w:name="__RefHeading___Toc175024550"/>
+      <w:bookmarkStart w:id="13" w:name="_Toc34746311"/>
+      <w:bookmarkStart w:id="14" w:name="_Toc39512488"/>
+      <w:bookmarkEnd w:id="12"/>
+      <w:r>
+        <w:t>Abrangência e sistemas relacionados</w:t>
+      </w:r>
+      <w:bookmarkEnd w:id="13"/>
+      <w:bookmarkEnd w:id="14"/>
+    </w:p>
+    <w:p>
+      <w:pPr>
+        <w:pStyle w:val="Standard"/>
+        <w:rPr>
+          <w:rFonts w:ascii="Arial" w:hAnsi="Arial" w:cs="Arial"/>
+          <w:sz w:val="22"/>
+        </w:rPr>
+      </w:pPr>
+      <w:r>
+        <w:rPr>
+          <w:rFonts w:ascii="Arial" w:hAnsi="Arial" w:cs="Arial"/>
+          <w:sz w:val="22"/>
+        </w:rPr>
+        <w:t xml:space="preserve">A solução a ser desenvolvida se dividirá em duas aplicações: </w:t>
       </w:r>
       <w:proofErr w:type="gramStart"/>
       <w:r>
-        <w:t>abreviações</w:t>
-      </w:r>
-      <w:bookmarkEnd w:id="6"/>
-      <w:bookmarkEnd w:id="7"/>
+        <w:rPr>
+          <w:rFonts w:ascii="Arial" w:hAnsi="Arial" w:cs="Arial"/>
+          <w:sz w:val="22"/>
+        </w:rPr>
+        <w:t>uma desktop</w:t>
+      </w:r>
       <w:proofErr w:type="gramEnd"/>
+      <w:r>
+        <w:rPr>
+          <w:rFonts w:ascii="Arial" w:hAnsi="Arial" w:cs="Arial"/>
+          <w:sz w:val="22"/>
+        </w:rPr>
+        <w:t xml:space="preserve"> para utilização do psicólogo e outra aplicação para dispositivos móveis, para uso dos pacientes. Em relação ao primeiro, este terá como funcionalidades o cadastro de psicólogo e paciente, consulta de relatórios e agendamento de consultas. Já a outra será o meio pelo qual o paciente registrará o que está sentindo ao longo da semana.</w:t>
+      </w:r>
     </w:p>
     <w:p>
       <w:pPr>
@@ -5307,36 +6074,9 @@
           <w:rFonts w:ascii="Arial" w:hAnsi="Arial" w:cs="Arial"/>
           <w:sz w:val="22"/>
         </w:rPr>
-        <w:t>A correta interpretação deste documento exige o conhecimento de algumas convenções e termos específicos, que são descritos a seguir.</w:t>
-      </w:r>
-    </w:p>
-    <w:p>
-      <w:pPr>
-        <w:pStyle w:val="Ttulo3"/>
-        <w:numPr>
-          <w:ilvl w:val="2"/>
-          <w:numId w:val="3"/>
-        </w:numPr>
-        <w:rPr>
-          <w:i/>
-          <w:iCs/>
-          <w:sz w:val="22"/>
-        </w:rPr>
-      </w:pPr>
-      <w:bookmarkStart w:id="8" w:name="__RefHeading___Toc175024547"/>
-      <w:bookmarkStart w:id="9" w:name="_Toc34746309"/>
-      <w:bookmarkStart w:id="10" w:name="_Toc39512486"/>
-      <w:bookmarkEnd w:id="8"/>
-      <w:r>
-        <w:rPr>
-          <w:i/>
-          <w:iCs/>
-          <w:sz w:val="22"/>
-        </w:rPr>
-        <w:t>Identificação dos Requisitos</w:t>
-      </w:r>
-      <w:bookmarkEnd w:id="9"/>
-      <w:bookmarkEnd w:id="10"/>
+        <w:tab/>
+        <w:t>O sistema não tem como objetivo substitui um psicólogo ou uma consulta, e sim auxiliá-lo a acompanhar o estado clínico de seus pacientes.</w:t>
+      </w:r>
     </w:p>
     <w:p>
       <w:pPr>
@@ -5351,748 +6091,8 @@
           <w:rFonts w:ascii="Arial" w:hAnsi="Arial" w:cs="Arial"/>
           <w:sz w:val="22"/>
         </w:rPr>
-        <w:t>Por convenção, a referência a requisitos é feita através do identificador do requisito, de acordo com o esquema abaixo:</w:t>
-      </w:r>
-    </w:p>
-    <w:p>
-      <w:pPr>
-        <w:pStyle w:val="Standard"/>
-        <w:jc w:val="center"/>
-        <w:rPr>
-          <w:rFonts w:ascii="Arial" w:hAnsi="Arial" w:cs="Arial"/>
-          <w:sz w:val="22"/>
-        </w:rPr>
-      </w:pPr>
-      <w:r>
-        <w:rPr>
-          <w:rFonts w:ascii="Arial" w:hAnsi="Arial" w:cs="Arial"/>
-          <w:sz w:val="22"/>
-        </w:rPr>
-        <w:t>[</w:t>
-      </w:r>
-      <w:r>
-        <w:rPr>
-          <w:rFonts w:ascii="Arial" w:hAnsi="Arial" w:cs="Arial"/>
-          <w:sz w:val="22"/>
-        </w:rPr>
-        <w:t>Identificador</w:t>
-      </w:r>
-      <w:r>
-        <w:rPr>
-          <w:rFonts w:ascii="Arial" w:hAnsi="Arial" w:cs="Arial"/>
-          <w:sz w:val="22"/>
-        </w:rPr>
-        <w:t xml:space="preserve"> de tipo de requisito. </w:t>
-      </w:r>
-      <w:r>
-        <w:rPr>
-          <w:rFonts w:ascii="Arial" w:hAnsi="Arial" w:cs="Arial"/>
-          <w:sz w:val="22"/>
-        </w:rPr>
-        <w:t>Identificador</w:t>
-      </w:r>
-      <w:r>
-        <w:rPr>
-          <w:rFonts w:ascii="Arial" w:hAnsi="Arial" w:cs="Arial"/>
-          <w:sz w:val="22"/>
-        </w:rPr>
-        <w:t xml:space="preserve"> do requisito</w:t>
-      </w:r>
-      <w:proofErr w:type="gramStart"/>
-      <w:r>
-        <w:rPr>
-          <w:rFonts w:ascii="Arial" w:hAnsi="Arial" w:cs="Arial"/>
-          <w:sz w:val="22"/>
-        </w:rPr>
-        <w:t>]</w:t>
-      </w:r>
-      <w:proofErr w:type="gramEnd"/>
-    </w:p>
-    <w:p>
-      <w:pPr>
-        <w:pStyle w:val="Standard"/>
-        <w:rPr>
-          <w:rFonts w:ascii="Arial" w:hAnsi="Arial" w:cs="Arial"/>
-          <w:sz w:val="22"/>
-        </w:rPr>
-      </w:pPr>
-      <w:r>
-        <w:rPr>
-          <w:rFonts w:ascii="Arial" w:hAnsi="Arial" w:cs="Arial"/>
-          <w:sz w:val="22"/>
-        </w:rPr>
-        <w:t>O identificador de tipo de requisito pode ser:</w:t>
-      </w:r>
-    </w:p>
-    <w:p>
-      <w:pPr>
-        <w:pStyle w:val="Standard"/>
-        <w:numPr>
-          <w:ilvl w:val="0"/>
-          <w:numId w:val="7"/>
-        </w:numPr>
-        <w:rPr>
-          <w:rFonts w:ascii="Arial" w:hAnsi="Arial" w:cs="Arial"/>
-          <w:sz w:val="22"/>
-        </w:rPr>
-      </w:pPr>
-      <w:r>
-        <w:rPr>
-          <w:rFonts w:ascii="Arial" w:hAnsi="Arial" w:cs="Arial"/>
-          <w:sz w:val="22"/>
-        </w:rPr>
-        <w:t>RF – Requisito funcional</w:t>
-      </w:r>
-    </w:p>
-    <w:p>
-      <w:pPr>
-        <w:pStyle w:val="Standard"/>
-        <w:numPr>
-          <w:ilvl w:val="0"/>
-          <w:numId w:val="10"/>
-        </w:numPr>
-        <w:rPr>
-          <w:rFonts w:ascii="Arial" w:hAnsi="Arial" w:cs="Arial"/>
-          <w:sz w:val="22"/>
-        </w:rPr>
-      </w:pPr>
-      <w:r>
-        <w:rPr>
-          <w:rFonts w:ascii="Arial" w:hAnsi="Arial" w:cs="Arial"/>
-          <w:sz w:val="22"/>
-        </w:rPr>
-        <w:t xml:space="preserve">RNF – Requisito </w:t>
-      </w:r>
-      <w:proofErr w:type="gramStart"/>
-      <w:r>
-        <w:rPr>
-          <w:rFonts w:ascii="Arial" w:hAnsi="Arial" w:cs="Arial"/>
-          <w:sz w:val="22"/>
-        </w:rPr>
-        <w:t>não-funcional</w:t>
-      </w:r>
-      <w:proofErr w:type="gramEnd"/>
-    </w:p>
-    <w:p>
-      <w:pPr>
-        <w:pStyle w:val="Standard"/>
-        <w:rPr>
-          <w:rFonts w:ascii="Arial" w:hAnsi="Arial" w:cs="Arial"/>
-          <w:sz w:val="22"/>
-        </w:rPr>
-      </w:pPr>
-      <w:r>
-        <w:rPr>
-          <w:rFonts w:ascii="Arial" w:hAnsi="Arial" w:cs="Arial"/>
-          <w:sz w:val="22"/>
-        </w:rPr>
-        <w:t xml:space="preserve">Identificador do requisito é um número, criado sequencialmente, que determina que aquele requisito </w:t>
-      </w:r>
-      <w:proofErr w:type="gramStart"/>
-      <w:r>
-        <w:rPr>
-          <w:rFonts w:ascii="Arial" w:hAnsi="Arial" w:cs="Arial"/>
-          <w:sz w:val="22"/>
-        </w:rPr>
-        <w:t>é</w:t>
-      </w:r>
-      <w:proofErr w:type="gramEnd"/>
-      <w:r>
-        <w:rPr>
-          <w:rFonts w:ascii="Arial" w:hAnsi="Arial" w:cs="Arial"/>
-          <w:sz w:val="22"/>
-        </w:rPr>
-        <w:t xml:space="preserve"> único para um determinado tipo de requisito.</w:t>
-      </w:r>
-    </w:p>
-    <w:p>
-      <w:pPr>
-        <w:pStyle w:val="Standard"/>
-        <w:rPr>
-          <w:rFonts w:ascii="Arial" w:hAnsi="Arial" w:cs="Arial"/>
-          <w:sz w:val="22"/>
-        </w:rPr>
-      </w:pPr>
-      <w:proofErr w:type="spellStart"/>
-      <w:r>
-        <w:rPr>
-          <w:rFonts w:ascii="Arial" w:hAnsi="Arial" w:cs="Arial"/>
-          <w:sz w:val="22"/>
-        </w:rPr>
-        <w:t>Ex</w:t>
-      </w:r>
-      <w:proofErr w:type="spellEnd"/>
-      <w:r>
-        <w:rPr>
-          <w:rFonts w:ascii="Arial" w:hAnsi="Arial" w:cs="Arial"/>
-          <w:sz w:val="22"/>
-        </w:rPr>
-        <w:t>: RF001, RF002, RNF001, RNF002.</w:t>
-      </w:r>
-    </w:p>
-    <w:p>
-      <w:pPr>
-        <w:pStyle w:val="Ttulo3"/>
-        <w:numPr>
-          <w:ilvl w:val="2"/>
-          <w:numId w:val="3"/>
-        </w:numPr>
-        <w:rPr>
-          <w:sz w:val="22"/>
-        </w:rPr>
-      </w:pPr>
-      <w:bookmarkStart w:id="11" w:name="__RefHeading___Toc175024548"/>
-      <w:bookmarkStart w:id="12" w:name="_Toc34746310"/>
-      <w:bookmarkStart w:id="13" w:name="_Toc39512487"/>
-      <w:bookmarkEnd w:id="11"/>
-      <w:r>
-        <w:rPr>
-          <w:sz w:val="22"/>
-        </w:rPr>
-        <w:t>Prioridades dos Requisitos</w:t>
-      </w:r>
-      <w:bookmarkEnd w:id="12"/>
-      <w:bookmarkEnd w:id="13"/>
-    </w:p>
-    <w:p>
-      <w:pPr>
-        <w:pStyle w:val="Standard"/>
-        <w:rPr>
-          <w:rFonts w:ascii="Arial" w:hAnsi="Arial" w:cs="Arial"/>
-          <w:sz w:val="22"/>
-        </w:rPr>
-      </w:pPr>
-      <w:r>
-        <w:rPr>
-          <w:rFonts w:ascii="Arial" w:hAnsi="Arial" w:cs="Arial"/>
-          <w:sz w:val="22"/>
-        </w:rPr>
-        <w:t>Para estabelecer a prioridade dos requisitos foram adotadas as denominações “essencial”, “importante” e “desejável”.</w:t>
-      </w:r>
-    </w:p>
-    <w:p>
-      <w:pPr>
-        <w:pStyle w:val="Commarcadores"/>
-        <w:numPr>
-          <w:ilvl w:val="0"/>
-          <w:numId w:val="9"/>
-        </w:numPr>
-      </w:pPr>
-      <w:r>
-        <w:rPr>
-          <w:rFonts w:ascii="Arial" w:hAnsi="Arial" w:cs="Arial"/>
-          <w:b/>
-          <w:sz w:val="22"/>
-        </w:rPr>
-        <w:t>Essencial</w:t>
-      </w:r>
-      <w:r>
-        <w:rPr>
-          <w:rFonts w:ascii="Arial" w:hAnsi="Arial" w:cs="Arial"/>
-          <w:sz w:val="22"/>
-        </w:rPr>
-        <w:t xml:space="preserve"> é o requisito sem o qual o sistema não entra em funcionamento. Requisitos essenciais são requisitos imprescindíveis, que têm que ser </w:t>
-      </w:r>
-      <w:proofErr w:type="gramStart"/>
-      <w:r>
-        <w:rPr>
-          <w:rFonts w:ascii="Arial" w:hAnsi="Arial" w:cs="Arial"/>
-          <w:sz w:val="22"/>
-        </w:rPr>
-        <w:t>implementados</w:t>
-      </w:r>
-      <w:proofErr w:type="gramEnd"/>
-      <w:r>
-        <w:rPr>
-          <w:rFonts w:ascii="Arial" w:hAnsi="Arial" w:cs="Arial"/>
-          <w:sz w:val="22"/>
-        </w:rPr>
-        <w:t xml:space="preserve"> impreterivelmente.</w:t>
-      </w:r>
-    </w:p>
-    <w:p>
-      <w:pPr>
-        <w:pStyle w:val="Commarcadores"/>
-        <w:numPr>
-          <w:ilvl w:val="0"/>
-          <w:numId w:val="9"/>
-        </w:numPr>
-      </w:pPr>
-      <w:r>
-        <w:rPr>
-          <w:rFonts w:ascii="Arial" w:hAnsi="Arial" w:cs="Arial"/>
-          <w:b/>
-          <w:sz w:val="22"/>
-        </w:rPr>
-        <w:t>Importante</w:t>
-      </w:r>
-      <w:r>
-        <w:rPr>
-          <w:rFonts w:ascii="Arial" w:hAnsi="Arial" w:cs="Arial"/>
-          <w:sz w:val="22"/>
-        </w:rPr>
-        <w:t xml:space="preserve"> é o requisito sem o qual o sistema entra em funcionamento, mas de forma não satisfatória. Requisitos importantes devem ser </w:t>
-      </w:r>
-      <w:proofErr w:type="gramStart"/>
-      <w:r>
-        <w:rPr>
-          <w:rFonts w:ascii="Arial" w:hAnsi="Arial" w:cs="Arial"/>
-          <w:sz w:val="22"/>
-        </w:rPr>
-        <w:t>implementados</w:t>
-      </w:r>
-      <w:proofErr w:type="gramEnd"/>
-      <w:r>
-        <w:rPr>
-          <w:rFonts w:ascii="Arial" w:hAnsi="Arial" w:cs="Arial"/>
-          <w:sz w:val="22"/>
-        </w:rPr>
-        <w:t>, mas, se não forem, o sistema poderá ser implantado e usado mesmo assim.</w:t>
-      </w:r>
-    </w:p>
-    <w:p>
-      <w:pPr>
-        <w:pStyle w:val="Commarcadores"/>
-        <w:numPr>
-          <w:ilvl w:val="0"/>
-          <w:numId w:val="9"/>
-        </w:numPr>
-      </w:pPr>
-      <w:r>
-        <w:rPr>
-          <w:rFonts w:ascii="Arial" w:hAnsi="Arial" w:cs="Arial"/>
-          <w:b/>
-          <w:sz w:val="22"/>
-        </w:rPr>
-        <w:t>Desejável</w:t>
-      </w:r>
-      <w:r>
-        <w:rPr>
-          <w:rFonts w:ascii="Arial" w:hAnsi="Arial" w:cs="Arial"/>
-          <w:sz w:val="22"/>
-        </w:rPr>
-        <w:t xml:space="preserve"> é o requisito que não compromete as funcionalidades básicas do sistema, isto é, o sistema pode funcionar de forma satisfatória sem ele. Requisitos desejáveis são requisitos </w:t>
-      </w:r>
-      <w:r>
-        <w:rPr>
-          <w:rFonts w:ascii="Arial" w:hAnsi="Arial" w:cs="Arial"/>
-          <w:sz w:val="22"/>
-        </w:rPr>
-        <w:lastRenderedPageBreak/>
-        <w:t xml:space="preserve">que podem ser deixados para versões posteriores do sistema, caso não haja tempo hábil para </w:t>
-      </w:r>
-      <w:proofErr w:type="gramStart"/>
-      <w:r>
-        <w:rPr>
-          <w:rFonts w:ascii="Arial" w:hAnsi="Arial" w:cs="Arial"/>
-          <w:sz w:val="22"/>
-        </w:rPr>
-        <w:t>implementá</w:t>
-      </w:r>
-      <w:proofErr w:type="gramEnd"/>
-      <w:r>
-        <w:rPr>
-          <w:rFonts w:ascii="Arial" w:hAnsi="Arial" w:cs="Arial"/>
-          <w:sz w:val="22"/>
-        </w:rPr>
-        <w:t>-los na versão que está sendo especificada.</w:t>
-      </w:r>
-    </w:p>
-    <w:p>
-      <w:pPr>
-        <w:pStyle w:val="Ttulo9"/>
-        <w:numPr>
-          <w:ilvl w:val="0"/>
-          <w:numId w:val="3"/>
-        </w:numPr>
-      </w:pPr>
-      <w:bookmarkStart w:id="14" w:name="__RefHeading___Toc175024549"/>
-      <w:bookmarkEnd w:id="14"/>
-      <w:r>
-        <w:t>Visão geral do Produto/serviço</w:t>
-      </w:r>
-    </w:p>
-    <w:p>
-      <w:pPr>
-        <w:pStyle w:val="Textbody"/>
-        <w:rPr>
-          <w:rFonts w:ascii="Arial" w:hAnsi="Arial" w:cs="Arial"/>
-          <w:i w:val="0"/>
-          <w:sz w:val="22"/>
-          <w:szCs w:val="22"/>
-        </w:rPr>
-      </w:pPr>
-      <w:r>
-        <w:rPr>
-          <w:rFonts w:ascii="Arial" w:hAnsi="Arial" w:cs="Arial"/>
-          <w:i w:val="0"/>
-          <w:sz w:val="22"/>
-          <w:szCs w:val="22"/>
-        </w:rPr>
-        <w:t>Em uma sociedade cada vez mais ágil e tecnológica, na qual trabalhos que demoravam meses no passado são entregues em dias, e mudanças são constantes no dia-a-dia, surge um novo desafio: a saúde mental das pessoas não está acompanhando toda essa pressão.</w:t>
-      </w:r>
-    </w:p>
-    <w:p>
-      <w:pPr>
-        <w:pStyle w:val="Textbody"/>
-        <w:rPr>
-          <w:rFonts w:ascii="Arial" w:hAnsi="Arial" w:cs="Arial"/>
-          <w:i w:val="0"/>
-          <w:sz w:val="22"/>
-          <w:szCs w:val="22"/>
-        </w:rPr>
-      </w:pPr>
-      <w:r>
-        <w:rPr>
-          <w:rFonts w:ascii="Arial" w:hAnsi="Arial" w:cs="Arial"/>
-          <w:i w:val="0"/>
-          <w:sz w:val="22"/>
-          <w:szCs w:val="22"/>
-        </w:rPr>
-        <w:t xml:space="preserve">"Problemas de saúde mental têm se </w:t>
-      </w:r>
-      <w:proofErr w:type="gramStart"/>
-      <w:r>
-        <w:rPr>
-          <w:rFonts w:ascii="Arial" w:hAnsi="Arial" w:cs="Arial"/>
-          <w:i w:val="0"/>
-          <w:sz w:val="22"/>
-          <w:szCs w:val="22"/>
-        </w:rPr>
-        <w:t>tornado cada vez mais comuns</w:t>
-      </w:r>
-      <w:proofErr w:type="gramEnd"/>
-      <w:r>
-        <w:rPr>
-          <w:rFonts w:ascii="Arial" w:hAnsi="Arial" w:cs="Arial"/>
-          <w:i w:val="0"/>
-          <w:sz w:val="22"/>
-          <w:szCs w:val="22"/>
-        </w:rPr>
-        <w:t xml:space="preserve"> em todo o mundo. A ansiedade, por exemplo, atinge mais de 260 milhões de pessoas. Aliás, o Brasil é o país com o maior número de pessoas ansiosas: </w:t>
-      </w:r>
-      <w:commentRangeStart w:id="15"/>
-      <w:r>
-        <w:rPr>
-          <w:rFonts w:ascii="Arial" w:hAnsi="Arial" w:cs="Arial"/>
-          <w:i w:val="0"/>
-          <w:sz w:val="22"/>
-          <w:szCs w:val="22"/>
-        </w:rPr>
-        <w:t>9,3% da população, segundo a Organização Mundial da Saúde (OMS).</w:t>
-      </w:r>
-      <w:commentRangeEnd w:id="15"/>
-      <w:r>
-        <w:rPr>
-          <w:rStyle w:val="Refdecomentrio"/>
-          <w:rFonts w:ascii="Arial" w:eastAsia="SimSun" w:hAnsi="Arial" w:cs="Arial"/>
-          <w:i w:val="0"/>
-          <w:iCs w:val="0"/>
-          <w:sz w:val="22"/>
-          <w:szCs w:val="22"/>
-          <w:lang w:bidi="hi-IN"/>
-        </w:rPr>
-        <w:commentReference w:id="15"/>
-      </w:r>
-    </w:p>
-    <w:p>
-      <w:pPr>
-        <w:pStyle w:val="Textbody"/>
-        <w:rPr>
-          <w:rFonts w:ascii="Arial" w:hAnsi="Arial" w:cs="Arial"/>
-          <w:i w:val="0"/>
-          <w:sz w:val="22"/>
-          <w:szCs w:val="22"/>
-        </w:rPr>
-      </w:pPr>
-      <w:r>
-        <w:rPr>
-          <w:rFonts w:ascii="Arial" w:hAnsi="Arial" w:cs="Arial"/>
-          <w:i w:val="0"/>
-          <w:sz w:val="22"/>
-          <w:szCs w:val="22"/>
-        </w:rPr>
-        <w:t xml:space="preserve"> Estudos apontam que 86% dos brasileiros sofrem com algum transtorno mental, como ansiedade e </w:t>
-      </w:r>
-      <w:proofErr w:type="gramStart"/>
-      <w:r>
-        <w:rPr>
-          <w:rFonts w:ascii="Arial" w:hAnsi="Arial" w:cs="Arial"/>
-          <w:i w:val="0"/>
-          <w:sz w:val="22"/>
-          <w:szCs w:val="22"/>
-        </w:rPr>
-        <w:t>depressão</w:t>
-      </w:r>
-      <w:commentRangeStart w:id="16"/>
-      <w:r>
-        <w:rPr>
-          <w:rFonts w:ascii="Arial" w:hAnsi="Arial" w:cs="Arial"/>
-          <w:i w:val="0"/>
-          <w:sz w:val="22"/>
-          <w:szCs w:val="22"/>
-        </w:rPr>
-        <w:t>.</w:t>
-      </w:r>
-      <w:proofErr w:type="gramEnd"/>
-      <w:r>
-        <w:rPr>
-          <w:rFonts w:ascii="Arial" w:hAnsi="Arial" w:cs="Arial"/>
-          <w:i w:val="0"/>
-          <w:sz w:val="22"/>
-          <w:szCs w:val="22"/>
-        </w:rPr>
-        <w:t xml:space="preserve">"[1] </w:t>
-      </w:r>
-      <w:commentRangeEnd w:id="16"/>
-      <w:r>
-        <w:rPr>
-          <w:rStyle w:val="Refdecomentrio"/>
-          <w:rFonts w:ascii="Arial" w:eastAsia="SimSun" w:hAnsi="Arial" w:cs="Arial"/>
-          <w:i w:val="0"/>
-          <w:iCs w:val="0"/>
-          <w:sz w:val="22"/>
-          <w:szCs w:val="22"/>
-          <w:lang w:bidi="hi-IN"/>
-        </w:rPr>
-        <w:commentReference w:id="16"/>
-      </w:r>
-      <w:r>
-        <w:rPr>
-          <w:rFonts w:ascii="Arial" w:hAnsi="Arial" w:cs="Arial"/>
-          <w:i w:val="0"/>
-          <w:sz w:val="22"/>
-          <w:szCs w:val="22"/>
-        </w:rPr>
-        <w:t xml:space="preserve">"O levantamento feito pela </w:t>
-      </w:r>
-      <w:proofErr w:type="spellStart"/>
-      <w:r>
-        <w:rPr>
-          <w:rFonts w:ascii="Arial" w:hAnsi="Arial" w:cs="Arial"/>
-          <w:i w:val="0"/>
-          <w:sz w:val="22"/>
-          <w:szCs w:val="22"/>
-        </w:rPr>
-        <w:t>Vittude</w:t>
-      </w:r>
-      <w:proofErr w:type="spellEnd"/>
-      <w:r>
-        <w:rPr>
-          <w:rFonts w:ascii="Arial" w:hAnsi="Arial" w:cs="Arial"/>
-          <w:i w:val="0"/>
-          <w:sz w:val="22"/>
-          <w:szCs w:val="22"/>
-        </w:rPr>
-        <w:t>, plataforma on-line voltada para a saúde mental, aponta que 37% das pessoas estão com stress extremamente severo, enquanto 59% se encontram em estado extremamente severo de depressão. A ansiedade extremamente severa atinge níveis ainda mais altos: 63%</w:t>
-      </w:r>
-      <w:proofErr w:type="gramStart"/>
-      <w:r>
-        <w:rPr>
-          <w:rFonts w:ascii="Arial" w:hAnsi="Arial" w:cs="Arial"/>
-          <w:i w:val="0"/>
-          <w:sz w:val="22"/>
-          <w:szCs w:val="22"/>
-        </w:rPr>
-        <w:t>.</w:t>
-      </w:r>
-      <w:proofErr w:type="gramEnd"/>
-      <w:r>
-        <w:rPr>
-          <w:rFonts w:ascii="Arial" w:hAnsi="Arial" w:cs="Arial"/>
-          <w:i w:val="0"/>
-          <w:sz w:val="22"/>
-          <w:szCs w:val="22"/>
-        </w:rPr>
-        <w:t>"[1] Esses dados demonstram o quão preocupante é o estado da saúde mental na sociedade atual, e os impactos que estes transtornos vêm causando na vida pessoal e profissional das pessoas são certamente alarmantes.</w:t>
-      </w:r>
-    </w:p>
-    <w:p>
-      <w:pPr>
-        <w:pStyle w:val="Textbody"/>
-        <w:rPr>
-          <w:rFonts w:ascii="Arial" w:hAnsi="Arial" w:cs="Arial"/>
-          <w:i w:val="0"/>
-          <w:sz w:val="22"/>
-          <w:szCs w:val="22"/>
-        </w:rPr>
-      </w:pPr>
-      <w:r>
-        <w:rPr>
-          <w:rFonts w:ascii="Arial" w:hAnsi="Arial" w:cs="Arial"/>
-          <w:i w:val="0"/>
-          <w:sz w:val="22"/>
-          <w:szCs w:val="22"/>
-        </w:rPr>
-        <w:t xml:space="preserve">Dado o estado global de insalubridade mental, o escopo para resolver esse problema torna-se muito grande. O Grupo 2 se propõe a explorar uma solução para uma pequena parte desse espectro, que se refere ao momento em que um indivíduo já percebeu o problema e decidiu iniciar um tratamento. Percebemos as seguintes dificuldades no processo de tratamento desses transtornos mentais: </w:t>
-      </w:r>
-    </w:p>
-    <w:p>
-      <w:pPr>
-        <w:pStyle w:val="Textbody"/>
-        <w:ind w:firstLine="720"/>
-        <w:rPr>
-          <w:rFonts w:ascii="Arial" w:hAnsi="Arial" w:cs="Arial"/>
-          <w:i w:val="0"/>
-          <w:sz w:val="22"/>
-          <w:szCs w:val="22"/>
-        </w:rPr>
-      </w:pPr>
-      <w:r>
-        <w:rPr>
-          <w:rFonts w:ascii="Arial" w:hAnsi="Arial" w:cs="Arial"/>
-          <w:i w:val="0"/>
-          <w:sz w:val="22"/>
-          <w:szCs w:val="22"/>
-        </w:rPr>
-        <w:t>1. A dificuldade em se abrir sobre o problema, principalmente</w:t>
-      </w:r>
-      <w:proofErr w:type="gramStart"/>
-      <w:r>
-        <w:rPr>
-          <w:rFonts w:ascii="Arial" w:hAnsi="Arial" w:cs="Arial"/>
-          <w:i w:val="0"/>
-          <w:sz w:val="22"/>
-          <w:szCs w:val="22"/>
-        </w:rPr>
-        <w:t xml:space="preserve"> pois</w:t>
-      </w:r>
-      <w:proofErr w:type="gramEnd"/>
-      <w:r>
-        <w:rPr>
-          <w:rFonts w:ascii="Arial" w:hAnsi="Arial" w:cs="Arial"/>
-          <w:i w:val="0"/>
-          <w:sz w:val="22"/>
-          <w:szCs w:val="22"/>
-        </w:rPr>
-        <w:t xml:space="preserve"> esse tipo de conversa pode desencadear uma crise ansiosa, ou depressiva. </w:t>
-      </w:r>
-    </w:p>
-    <w:p>
-      <w:pPr>
-        <w:pStyle w:val="Textbody"/>
-        <w:ind w:firstLine="720"/>
-        <w:rPr>
-          <w:rFonts w:ascii="Arial" w:hAnsi="Arial" w:cs="Arial"/>
-          <w:i w:val="0"/>
-          <w:sz w:val="22"/>
-          <w:szCs w:val="22"/>
-        </w:rPr>
-      </w:pPr>
-      <w:r>
-        <w:rPr>
-          <w:rFonts w:ascii="Arial" w:hAnsi="Arial" w:cs="Arial"/>
-          <w:i w:val="0"/>
-          <w:sz w:val="22"/>
-          <w:szCs w:val="22"/>
-        </w:rPr>
-        <w:t xml:space="preserve">2. A impossibilidade do profissional de psicologia estar presente durante uma crise do dia-dia, para diagnosticar e auxiliar o ocorrido. E é difícil para o paciente repassar todos os detalhes sobre suas crises. </w:t>
-      </w:r>
-    </w:p>
-    <w:p>
-      <w:pPr>
-        <w:pStyle w:val="Textbody"/>
-        <w:ind w:firstLine="720"/>
-        <w:rPr>
-          <w:rFonts w:ascii="Arial" w:hAnsi="Arial" w:cs="Arial"/>
-          <w:i w:val="0"/>
-          <w:sz w:val="22"/>
-          <w:szCs w:val="22"/>
-        </w:rPr>
-      </w:pPr>
-      <w:r>
-        <w:rPr>
-          <w:rFonts w:ascii="Arial" w:hAnsi="Arial" w:cs="Arial"/>
-          <w:i w:val="0"/>
-          <w:sz w:val="22"/>
-          <w:szCs w:val="22"/>
-        </w:rPr>
-        <w:t xml:space="preserve">3. A dificuldade do paciente em </w:t>
-      </w:r>
-      <w:proofErr w:type="gramStart"/>
-      <w:r>
-        <w:rPr>
-          <w:rFonts w:ascii="Arial" w:hAnsi="Arial" w:cs="Arial"/>
-          <w:i w:val="0"/>
-          <w:sz w:val="22"/>
-          <w:szCs w:val="22"/>
-        </w:rPr>
-        <w:t>lembrar do</w:t>
-      </w:r>
-      <w:proofErr w:type="gramEnd"/>
-      <w:r>
-        <w:rPr>
-          <w:rFonts w:ascii="Arial" w:hAnsi="Arial" w:cs="Arial"/>
-          <w:i w:val="0"/>
-          <w:sz w:val="22"/>
-          <w:szCs w:val="22"/>
-        </w:rPr>
-        <w:t xml:space="preserve"> seu histórico de humor, assim como a quantidade/intensidade de eventos que abalaram-no durante o espaço entre as consultas. </w:t>
-      </w:r>
-    </w:p>
-    <w:p>
-      <w:pPr>
-        <w:pStyle w:val="Textbody"/>
-        <w:ind w:firstLine="720"/>
-        <w:rPr>
-          <w:rFonts w:ascii="Arial" w:hAnsi="Arial" w:cs="Arial"/>
-          <w:i w:val="0"/>
-          <w:sz w:val="22"/>
-          <w:szCs w:val="22"/>
-        </w:rPr>
-      </w:pPr>
-      <w:r>
-        <w:rPr>
-          <w:rFonts w:ascii="Arial" w:hAnsi="Arial" w:cs="Arial"/>
-          <w:i w:val="0"/>
-          <w:sz w:val="22"/>
-          <w:szCs w:val="22"/>
-        </w:rPr>
-        <w:t>4. A falta de um acompanhamento em tempo real do paciente, e o risco de que uma crise severa aconteça sem que ninguém saiba, algo que pode levar ao suicídio nos piores casos.</w:t>
-      </w:r>
-    </w:p>
-    <w:p>
-      <w:pPr>
-        <w:pStyle w:val="Standard"/>
-        <w:ind w:firstLine="720"/>
-        <w:rPr>
-          <w:rFonts w:ascii="Arial" w:hAnsi="Arial" w:cs="Arial"/>
-          <w:sz w:val="22"/>
-        </w:rPr>
-      </w:pPr>
-      <w:r>
-        <w:rPr>
-          <w:rFonts w:ascii="Arial" w:hAnsi="Arial" w:cs="Arial"/>
-          <w:sz w:val="22"/>
-        </w:rPr>
-        <w:t xml:space="preserve">A solução proposta tem como objetivo auxiliar os psicólogos a acompanharem o quadro clínico de seus pacientes, por meio de um sistema de informações, na qual este proverá </w:t>
-      </w:r>
-      <w:proofErr w:type="gramStart"/>
-      <w:r>
-        <w:rPr>
-          <w:rFonts w:ascii="Arial" w:hAnsi="Arial" w:cs="Arial"/>
-          <w:sz w:val="22"/>
-        </w:rPr>
-        <w:t>dados</w:t>
-      </w:r>
-      <w:proofErr w:type="gramEnd"/>
-      <w:r>
-        <w:rPr>
-          <w:rFonts w:ascii="Arial" w:hAnsi="Arial" w:cs="Arial"/>
-          <w:sz w:val="22"/>
-        </w:rPr>
-        <w:t xml:space="preserve"> como a variação do humor, relatos semanais de eventos de crises e agendamento de consulta dos pacientes.</w:t>
-      </w:r>
-    </w:p>
-    <w:p>
-      <w:pPr>
-        <w:pStyle w:val="Standard"/>
-        <w:ind w:firstLine="720"/>
-        <w:rPr>
-          <w:rFonts w:ascii="Arial" w:hAnsi="Arial" w:cs="Arial"/>
-          <w:sz w:val="22"/>
-        </w:rPr>
-      </w:pPr>
+        <w:tab/>
+      </w:r>
     </w:p>
     <w:p>
       <w:pPr>
@@ -6102,199 +6102,14 @@
           <w:numId w:val="3"/>
         </w:numPr>
       </w:pPr>
-      <w:bookmarkStart w:id="17" w:name="__RefHeading___Toc175024550"/>
-      <w:bookmarkStart w:id="18" w:name="_Toc34746311"/>
-      <w:bookmarkStart w:id="19" w:name="_Toc39512488"/>
-      <w:bookmarkEnd w:id="17"/>
-      <w:commentRangeStart w:id="20"/>
-      <w:r>
-        <w:t>Abrangência e sistemas relacionados</w:t>
-      </w:r>
-      <w:bookmarkEnd w:id="18"/>
-      <w:commentRangeEnd w:id="20"/>
-      <w:r>
-        <w:rPr>
-          <w:rStyle w:val="Refdecomentrio"/>
-          <w:rFonts w:ascii="Liberation Serif" w:eastAsia="SimSun" w:hAnsi="Liberation Serif" w:cs="Mangal"/>
-          <w:lang w:bidi="hi-IN"/>
-        </w:rPr>
-        <w:commentReference w:id="20"/>
-      </w:r>
-      <w:bookmarkEnd w:id="19"/>
-    </w:p>
-    <w:p>
-      <w:pPr>
-        <w:pStyle w:val="Standard"/>
-      </w:pPr>
-      <w:r>
-        <w:rPr>
-          <w:rFonts w:ascii="Arial" w:hAnsi="Arial" w:cs="Arial"/>
-          <w:i/>
-          <w:sz w:val="22"/>
-        </w:rPr>
-        <w:t xml:space="preserve">&lt;Nesta seção, descreva o processo que relacionado ao produto/serviço que está sendo proposto e, em linhas gerais, o que o produto/serviço irá fazer/fornecer (suas principais funcionalidades) e o que ele </w:t>
-      </w:r>
-      <w:r>
-        <w:rPr>
-          <w:rFonts w:ascii="Arial" w:hAnsi="Arial" w:cs="Arial"/>
-          <w:b/>
-          <w:i/>
-          <w:sz w:val="22"/>
-        </w:rPr>
-        <w:t>não</w:t>
-      </w:r>
-      <w:r>
-        <w:rPr>
-          <w:rFonts w:ascii="Arial" w:hAnsi="Arial" w:cs="Arial"/>
-          <w:i/>
-          <w:sz w:val="22"/>
-        </w:rPr>
-        <w:t xml:space="preserve"> irá fazer/fornecer (escopo negativo), deixando claro se irá interagir com outros sistemas relacionados ou se é independente e totalmente </w:t>
-      </w:r>
-      <w:proofErr w:type="spellStart"/>
-      <w:proofErr w:type="gramStart"/>
-      <w:r>
-        <w:rPr>
-          <w:rFonts w:ascii="Arial" w:hAnsi="Arial" w:cs="Arial"/>
-          <w:i/>
-          <w:sz w:val="22"/>
-        </w:rPr>
-        <w:t>auto-contido</w:t>
-      </w:r>
-      <w:proofErr w:type="spellEnd"/>
-      <w:proofErr w:type="gramEnd"/>
-      <w:r>
-        <w:rPr>
-          <w:rFonts w:ascii="Arial" w:hAnsi="Arial" w:cs="Arial"/>
-          <w:i/>
-          <w:sz w:val="22"/>
-        </w:rPr>
-        <w:t>.</w:t>
-      </w:r>
-    </w:p>
-    <w:p>
-      <w:pPr>
-        <w:pStyle w:val="Textbody"/>
-      </w:pPr>
-      <w:r>
-        <w:rPr>
-          <w:rFonts w:ascii="Arial" w:hAnsi="Arial" w:cs="Arial"/>
-          <w:sz w:val="22"/>
-        </w:rPr>
-        <w:t xml:space="preserve">As funcionalidades principais do sistema devem ser apenas citadas, para dar uma ideia geral ao leitor dos serviços que serão fornecidos. Os detalhes serão fornecidos posteriormente, na seção 3 deste documento. Funcionalidades que a princípio seriam da alçada produto/serviço e que não serão </w:t>
-      </w:r>
-      <w:proofErr w:type="gramStart"/>
-      <w:r>
-        <w:rPr>
-          <w:rFonts w:ascii="Arial" w:hAnsi="Arial" w:cs="Arial"/>
-          <w:sz w:val="22"/>
-        </w:rPr>
-        <w:t>implementadas</w:t>
-      </w:r>
-      <w:proofErr w:type="gramEnd"/>
-      <w:r>
-        <w:rPr>
-          <w:rFonts w:ascii="Arial" w:hAnsi="Arial" w:cs="Arial"/>
-          <w:sz w:val="22"/>
-        </w:rPr>
-        <w:t xml:space="preserve"> também devem ser listadas, registrando-se o motivo pela qual elas não </w:t>
-      </w:r>
-      <w:r>
-        <w:rPr>
-          <w:rFonts w:ascii="Arial" w:hAnsi="Arial" w:cs="Arial"/>
-          <w:sz w:val="22"/>
-        </w:rPr>
+      <w:bookmarkStart w:id="15" w:name="_Toc34746312"/>
+      <w:bookmarkStart w:id="16" w:name="_Toc39512489"/>
+      <w:r>
         <w:lastRenderedPageBreak/>
-        <w:t>serão contempladas (porque serão fornecidas por outros sistemas relacionados, por exemplo, ou porque serão implementadas apenas em projetos futuros).</w:t>
-      </w:r>
-    </w:p>
-    <w:p>
-      <w:pPr>
-        <w:pStyle w:val="Standard"/>
-        <w:rPr>
-          <w:rFonts w:ascii="Arial" w:hAnsi="Arial" w:cs="Arial"/>
-          <w:i/>
-          <w:sz w:val="22"/>
-        </w:rPr>
-      </w:pPr>
-      <w:r>
-        <w:rPr>
-          <w:rFonts w:ascii="Arial" w:hAnsi="Arial" w:cs="Arial"/>
-          <w:i/>
-          <w:sz w:val="22"/>
-        </w:rPr>
-        <w:t xml:space="preserve">Se o produto/serviço for independente e totalmente </w:t>
-      </w:r>
-      <w:proofErr w:type="spellStart"/>
-      <w:r>
-        <w:rPr>
-          <w:rFonts w:ascii="Arial" w:hAnsi="Arial" w:cs="Arial"/>
-          <w:i/>
-          <w:sz w:val="22"/>
-        </w:rPr>
-        <w:t>auto-contido</w:t>
-      </w:r>
-      <w:proofErr w:type="spellEnd"/>
-      <w:r>
-        <w:rPr>
-          <w:rFonts w:ascii="Arial" w:hAnsi="Arial" w:cs="Arial"/>
-          <w:i/>
-          <w:sz w:val="22"/>
-        </w:rPr>
-        <w:t xml:space="preserve"> diga isso explicitamente, caso contrário, liste e descreva brevemente os outros sistemas com os quais este deve interagir, explicando, de maneira geral, quais os papéis de cada um e o meio de comunicação entre eles.</w:t>
-      </w:r>
-      <w:proofErr w:type="gramStart"/>
-      <w:r>
-        <w:rPr>
-          <w:rFonts w:ascii="Arial" w:hAnsi="Arial" w:cs="Arial"/>
-          <w:i/>
-          <w:sz w:val="22"/>
-        </w:rPr>
-        <w:t>&gt;</w:t>
-      </w:r>
-      <w:proofErr w:type="gramEnd"/>
-    </w:p>
-    <w:p>
-      <w:pPr>
-        <w:pStyle w:val="Standard"/>
-        <w:rPr>
-          <w:rFonts w:ascii="Arial" w:hAnsi="Arial" w:cs="Arial"/>
-          <w:sz w:val="22"/>
-        </w:rPr>
-      </w:pPr>
-      <w:r>
-        <w:rPr>
-          <w:rFonts w:ascii="Arial" w:hAnsi="Arial" w:cs="Arial"/>
-          <w:sz w:val="22"/>
-        </w:rPr>
-        <w:tab/>
-      </w:r>
-    </w:p>
-    <w:p>
-      <w:pPr>
-        <w:pStyle w:val="Ttulo2"/>
-        <w:numPr>
-          <w:ilvl w:val="1"/>
-          <w:numId w:val="3"/>
-        </w:numPr>
-      </w:pPr>
-      <w:bookmarkStart w:id="21" w:name="_Toc34746312"/>
-      <w:bookmarkStart w:id="22" w:name="_Toc39512489"/>
-      <w:commentRangeStart w:id="23"/>
-      <w:r>
         <w:t>Modelagem do processo de negócio</w:t>
       </w:r>
-      <w:bookmarkEnd w:id="21"/>
-      <w:commentRangeEnd w:id="23"/>
-      <w:r>
-        <w:rPr>
-          <w:rStyle w:val="Refdecomentrio"/>
-          <w:rFonts w:ascii="Liberation Serif" w:eastAsia="SimSun" w:hAnsi="Liberation Serif" w:cs="Mangal"/>
-          <w:lang w:bidi="hi-IN"/>
-        </w:rPr>
-        <w:commentReference w:id="23"/>
-      </w:r>
-      <w:bookmarkEnd w:id="22"/>
+      <w:bookmarkEnd w:id="15"/>
+      <w:bookmarkEnd w:id="16"/>
     </w:p>
     <w:p>
       <w:pPr>
@@ -6328,8 +6143,8 @@
           <w:lang w:eastAsia="pt-BR"/>
         </w:rPr>
         <w:drawing>
-          <wp:inline distT="0" distB="0" distL="0" distR="0" wp14:anchorId="726EE9B8" wp14:editId="5295FACC">
-            <wp:extent cx="6274556" cy="3352800"/>
+          <wp:inline distT="0" distB="0" distL="0" distR="0" wp14:anchorId="726EE9B8" wp14:editId="73302758">
+            <wp:extent cx="6057900" cy="3733800"/>
             <wp:effectExtent l="0" t="0" r="0" b="0"/>
             <wp:docPr id="8" name="Imagem 8"/>
             <wp:cNvGraphicFramePr>
@@ -6351,7 +6166,7 @@
                   <pic:spPr>
                     <a:xfrm>
                       <a:off x="0" y="0"/>
-                      <a:ext cx="6276689" cy="3353940"/>
+                      <a:ext cx="6059960" cy="3735070"/>
                     </a:xfrm>
                     <a:prstGeom prst="rect">
                       <a:avLst/>
@@ -6542,10 +6357,7 @@
         <w:fldChar w:fldCharType="end"/>
       </w:r>
       <w:r>
-        <w:t xml:space="preserve">- Realizar cadastro de </w:t>
-      </w:r>
-      <w:r>
-        <w:t>pacientes</w:t>
+        <w:t>- Realizar cadastro de pacientes</w:t>
       </w:r>
     </w:p>
     <w:p>
@@ -6622,10 +6434,10 @@
         <w:pStyle w:val="Legenda"/>
         <w:jc w:val="center"/>
       </w:pPr>
-      <w:bookmarkStart w:id="24" w:name="__RefHeading___Toc175024551"/>
-      <w:bookmarkStart w:id="25" w:name="_Toc34746313"/>
-      <w:bookmarkStart w:id="26" w:name="_Toc39512490"/>
-      <w:bookmarkEnd w:id="24"/>
+      <w:bookmarkStart w:id="17" w:name="__RefHeading___Toc175024551"/>
+      <w:bookmarkStart w:id="18" w:name="_Toc34746313"/>
+      <w:bookmarkStart w:id="19" w:name="_Toc39512490"/>
+      <w:bookmarkEnd w:id="17"/>
       <w:r>
         <w:t xml:space="preserve">Figura </w:t>
       </w:r>
@@ -6945,10 +6757,7 @@
         <w:fldChar w:fldCharType="end"/>
       </w:r>
       <w:r>
-        <w:t xml:space="preserve">- </w:t>
-      </w:r>
-      <w:r>
-        <w:t>Agendar consulta</w:t>
+        <w:t>- Agendar consulta</w:t>
       </w:r>
     </w:p>
     <w:p>
@@ -6972,8 +6781,8 @@
       <w:r>
         <w:t>Descrição do cliente</w:t>
       </w:r>
-      <w:bookmarkEnd w:id="25"/>
-      <w:bookmarkEnd w:id="26"/>
+      <w:bookmarkEnd w:id="18"/>
+      <w:bookmarkEnd w:id="19"/>
     </w:p>
     <w:p>
       <w:pPr>
@@ -7064,15 +6873,15 @@
           <w:numId w:val="3"/>
         </w:numPr>
       </w:pPr>
-      <w:bookmarkStart w:id="27" w:name="__RefHeading___Toc175024552"/>
-      <w:bookmarkStart w:id="28" w:name="_Toc34746314"/>
-      <w:bookmarkStart w:id="29" w:name="_Toc39512491"/>
-      <w:bookmarkEnd w:id="27"/>
+      <w:bookmarkStart w:id="20" w:name="__RefHeading___Toc175024552"/>
+      <w:bookmarkStart w:id="21" w:name="_Toc34746314"/>
+      <w:bookmarkStart w:id="22" w:name="_Toc39512491"/>
+      <w:bookmarkEnd w:id="20"/>
       <w:r>
         <w:t>Descrição dos usuários</w:t>
       </w:r>
-      <w:bookmarkEnd w:id="28"/>
-      <w:bookmarkEnd w:id="29"/>
+      <w:bookmarkEnd w:id="21"/>
+      <w:bookmarkEnd w:id="22"/>
     </w:p>
     <w:p>
       <w:pPr>
@@ -7083,7 +6892,7 @@
           <w:sz w:val="22"/>
         </w:rPr>
       </w:pPr>
-      <w:bookmarkStart w:id="30" w:name="_Ref471361536"/>
+      <w:bookmarkStart w:id="23" w:name="_Ref471361536"/>
       <w:r>
         <w:rPr>
           <w:rFonts w:ascii="Arial" w:hAnsi="Arial" w:cs="Arial"/>
@@ -7149,8 +6958,8 @@
           <w:sz w:val="22"/>
         </w:rPr>
       </w:pPr>
-      <w:bookmarkStart w:id="31" w:name="__RefHeading___Toc175024553"/>
-      <w:bookmarkEnd w:id="31"/>
+      <w:bookmarkStart w:id="24" w:name="__RefHeading___Toc175024553"/>
+      <w:bookmarkEnd w:id="24"/>
       <w:r>
         <w:rPr>
           <w:rFonts w:ascii="Arial" w:hAnsi="Arial" w:cs="Arial"/>
@@ -7175,6 +6984,7 @@
           <w:i w:val="0"/>
           <w:sz w:val="22"/>
         </w:rPr>
+        <w:lastRenderedPageBreak/>
         <w:t xml:space="preserve">O psicólogo terá acesso </w:t>
       </w:r>
       <w:proofErr w:type="gramStart"/>
@@ -7201,16 +7011,7 @@
           <w:i w:val="0"/>
           <w:sz w:val="22"/>
         </w:rPr>
-        <w:t xml:space="preserve"> qual </w:t>
-      </w:r>
-      <w:r>
-        <w:rPr>
-          <w:rFonts w:ascii="Arial" w:hAnsi="Arial" w:cs="Arial"/>
-          <w:i w:val="0"/>
-          <w:sz w:val="22"/>
-        </w:rPr>
-        <w:lastRenderedPageBreak/>
-        <w:t xml:space="preserve">poderá agendar, </w:t>
+        <w:t xml:space="preserve"> qual poderá agendar, </w:t>
       </w:r>
       <w:r>
         <w:rPr>
@@ -7315,9 +7116,9 @@
           <w:sz w:val="22"/>
         </w:rPr>
       </w:pPr>
-      <w:bookmarkStart w:id="32" w:name="__RefHeading___Toc175024554"/>
-      <w:bookmarkStart w:id="33" w:name="_Toc39512492"/>
-      <w:bookmarkEnd w:id="32"/>
+      <w:bookmarkStart w:id="25" w:name="__RefHeading___Toc175024554"/>
+      <w:bookmarkStart w:id="26" w:name="_Toc39512492"/>
+      <w:bookmarkEnd w:id="25"/>
       <w:r>
         <w:rPr>
           <w:iCs/>
@@ -7325,7 +7126,7 @@
         </w:rPr>
         <w:t>Paciente</w:t>
       </w:r>
-      <w:bookmarkEnd w:id="33"/>
+      <w:bookmarkEnd w:id="26"/>
     </w:p>
     <w:p>
       <w:pPr>
@@ -7363,8 +7164,8 @@
         </w:rPr>
         <w:t xml:space="preserve"> consultar e editar um humor, cadastrar, consultar e editar um evento de crise, consultar suas consultas agendadas.</w:t>
       </w:r>
-      <w:bookmarkStart w:id="34" w:name="__RefHeading___Toc175024555"/>
-      <w:bookmarkEnd w:id="34"/>
+      <w:bookmarkStart w:id="27" w:name="__RefHeading___Toc175024555"/>
+      <w:bookmarkEnd w:id="27"/>
     </w:p>
     <w:p>
       <w:pPr>
@@ -7389,140 +7190,129 @@
           <w:numId w:val="3"/>
         </w:numPr>
       </w:pPr>
-      <w:bookmarkStart w:id="35" w:name="__RefHeading___Toc175024556"/>
-      <w:bookmarkEnd w:id="35"/>
-      <w:commentRangeStart w:id="36"/>
+      <w:bookmarkStart w:id="28" w:name="__RefHeading___Toc175024556"/>
+      <w:bookmarkEnd w:id="28"/>
       <w:r>
         <w:t>Requisitos funcionais</w:t>
       </w:r>
-      <w:bookmarkEnd w:id="30"/>
-      <w:commentRangeEnd w:id="36"/>
+      <w:bookmarkEnd w:id="23"/>
+    </w:p>
+    <w:p>
+      <w:pPr>
+        <w:pStyle w:val="Textbody"/>
+        <w:rPr>
+          <w:rFonts w:ascii="Arial" w:hAnsi="Arial" w:cs="Arial"/>
+          <w:i w:val="0"/>
+          <w:sz w:val="22"/>
+        </w:rPr>
+      </w:pPr>
+      <w:r>
+        <w:rPr>
+          <w:rFonts w:ascii="Arial" w:hAnsi="Arial" w:cs="Arial"/>
+          <w:i w:val="0"/>
+          <w:sz w:val="22"/>
+        </w:rPr>
+        <w:t xml:space="preserve">Requisitos funcionais descrevem as diversas funções que usuários e clientes querem ou precisam que o software forneça, ou seja, são requisitos ligados diretamente à funcionalidade </w:t>
+      </w:r>
+      <w:r>
+        <w:rPr>
+          <w:rFonts w:ascii="Arial" w:hAnsi="Arial" w:cs="Arial"/>
+          <w:i w:val="0"/>
+          <w:sz w:val="22"/>
+        </w:rPr>
+        <w:t xml:space="preserve">que o sistema deve prover. Como definido no livro </w:t>
+      </w:r>
+      <w:commentRangeStart w:id="29"/>
+      <w:proofErr w:type="spellStart"/>
+      <w:r>
+        <w:rPr>
+          <w:rFonts w:ascii="Arial" w:hAnsi="Arial" w:cs="Arial"/>
+          <w:i w:val="0"/>
+          <w:sz w:val="22"/>
+        </w:rPr>
+        <w:t>M</w:t>
+      </w:r>
+      <w:r>
+        <w:rPr>
+          <w:rFonts w:ascii="Arial" w:hAnsi="Arial" w:cs="Arial"/>
+          <w:i w:val="0"/>
+          <w:sz w:val="22"/>
+        </w:rPr>
+        <w:t>astering</w:t>
+      </w:r>
+      <w:proofErr w:type="spellEnd"/>
+      <w:r>
+        <w:rPr>
+          <w:rFonts w:ascii="Arial" w:hAnsi="Arial" w:cs="Arial"/>
+          <w:i w:val="0"/>
+          <w:sz w:val="22"/>
+        </w:rPr>
+        <w:t xml:space="preserve"> </w:t>
+      </w:r>
+      <w:proofErr w:type="spellStart"/>
+      <w:r>
+        <w:rPr>
+          <w:rFonts w:ascii="Arial" w:hAnsi="Arial" w:cs="Arial"/>
+          <w:i w:val="0"/>
+          <w:sz w:val="22"/>
+        </w:rPr>
+        <w:t>the</w:t>
+      </w:r>
+      <w:proofErr w:type="spellEnd"/>
+      <w:r>
+        <w:rPr>
+          <w:rFonts w:ascii="Arial" w:hAnsi="Arial" w:cs="Arial"/>
+          <w:i w:val="0"/>
+          <w:sz w:val="22"/>
+        </w:rPr>
+        <w:t xml:space="preserve"> </w:t>
+      </w:r>
+      <w:proofErr w:type="spellStart"/>
+      <w:r>
+        <w:rPr>
+          <w:rFonts w:ascii="Arial" w:hAnsi="Arial" w:cs="Arial"/>
+          <w:i w:val="0"/>
+          <w:sz w:val="22"/>
+        </w:rPr>
+        <w:t>Requeriments</w:t>
+      </w:r>
+      <w:proofErr w:type="spellEnd"/>
+      <w:r>
+        <w:rPr>
+          <w:rFonts w:ascii="Arial" w:hAnsi="Arial" w:cs="Arial"/>
+          <w:i w:val="0"/>
+          <w:sz w:val="22"/>
+        </w:rPr>
+        <w:t xml:space="preserve"> </w:t>
+      </w:r>
+      <w:proofErr w:type="spellStart"/>
+      <w:r>
+        <w:rPr>
+          <w:rFonts w:ascii="Arial" w:hAnsi="Arial" w:cs="Arial"/>
+          <w:i w:val="0"/>
+          <w:sz w:val="22"/>
+        </w:rPr>
+        <w:t>Process</w:t>
+      </w:r>
+      <w:proofErr w:type="spellEnd"/>
+      <w:r>
+        <w:rPr>
+          <w:rFonts w:ascii="Arial" w:hAnsi="Arial" w:cs="Arial"/>
+          <w:i w:val="0"/>
+          <w:sz w:val="22"/>
+        </w:rPr>
+        <w:t>, funcionais é “uma ação que o produto deve ser capaz de realizar</w:t>
+      </w:r>
+      <w:commentRangeEnd w:id="29"/>
       <w:r>
         <w:rPr>
           <w:rStyle w:val="Refdecomentrio"/>
           <w:rFonts w:ascii="Liberation Serif" w:eastAsia="SimSun" w:hAnsi="Liberation Serif" w:cs="Mangal"/>
-          <w:b w:val="0"/>
-          <w:lang w:bidi="hi-IN"/>
-        </w:rPr>
-        <w:commentReference w:id="36"/>
-      </w:r>
-    </w:p>
-    <w:p>
-      <w:pPr>
-        <w:pStyle w:val="Textbody"/>
-        <w:rPr>
-          <w:rFonts w:ascii="Arial" w:hAnsi="Arial" w:cs="Arial"/>
-          <w:i w:val="0"/>
-          <w:sz w:val="22"/>
-        </w:rPr>
-      </w:pPr>
-      <w:r>
-        <w:rPr>
-          <w:rFonts w:ascii="Arial" w:hAnsi="Arial" w:cs="Arial"/>
-          <w:i w:val="0"/>
-          <w:sz w:val="22"/>
-        </w:rPr>
-        <w:t xml:space="preserve">Requisitos funcionais descrevem as diversas funções que usuários e clientes querem ou precisam que o software forneça, ou seja, são requisitos ligados diretamente à funcionalidade </w:t>
-      </w:r>
-      <w:r>
-        <w:rPr>
-          <w:rFonts w:ascii="Arial" w:hAnsi="Arial" w:cs="Arial"/>
-          <w:i w:val="0"/>
-          <w:sz w:val="22"/>
-        </w:rPr>
-        <w:t xml:space="preserve">que o sistema deve prover. Como definido no livro </w:t>
-      </w:r>
-      <w:commentRangeStart w:id="37"/>
-      <w:proofErr w:type="spellStart"/>
-      <w:r>
-        <w:rPr>
-          <w:rFonts w:ascii="Arial" w:hAnsi="Arial" w:cs="Arial"/>
-          <w:i w:val="0"/>
-          <w:sz w:val="22"/>
-        </w:rPr>
-        <w:t>M</w:t>
-      </w:r>
-      <w:r>
-        <w:rPr>
-          <w:rFonts w:ascii="Arial" w:hAnsi="Arial" w:cs="Arial"/>
-          <w:i w:val="0"/>
-          <w:sz w:val="22"/>
-        </w:rPr>
-        <w:t>astering</w:t>
-      </w:r>
-      <w:proofErr w:type="spellEnd"/>
-      <w:r>
-        <w:rPr>
-          <w:rFonts w:ascii="Arial" w:hAnsi="Arial" w:cs="Arial"/>
-          <w:i w:val="0"/>
-          <w:sz w:val="22"/>
-        </w:rPr>
-        <w:t xml:space="preserve"> </w:t>
-      </w:r>
-      <w:proofErr w:type="spellStart"/>
-      <w:r>
-        <w:rPr>
-          <w:rFonts w:ascii="Arial" w:hAnsi="Arial" w:cs="Arial"/>
-          <w:i w:val="0"/>
-          <w:sz w:val="22"/>
-        </w:rPr>
-        <w:t>the</w:t>
-      </w:r>
-      <w:proofErr w:type="spellEnd"/>
-      <w:r>
-        <w:rPr>
-          <w:rFonts w:ascii="Arial" w:hAnsi="Arial" w:cs="Arial"/>
-          <w:i w:val="0"/>
-          <w:sz w:val="22"/>
-        </w:rPr>
-        <w:t xml:space="preserve"> </w:t>
-      </w:r>
-      <w:proofErr w:type="spellStart"/>
-      <w:r>
-        <w:rPr>
-          <w:rFonts w:ascii="Arial" w:hAnsi="Arial" w:cs="Arial"/>
-          <w:i w:val="0"/>
-          <w:sz w:val="22"/>
-        </w:rPr>
-        <w:t>Requeriments</w:t>
-      </w:r>
-      <w:proofErr w:type="spellEnd"/>
-      <w:r>
-        <w:rPr>
-          <w:rFonts w:ascii="Arial" w:hAnsi="Arial" w:cs="Arial"/>
-          <w:i w:val="0"/>
-          <w:sz w:val="22"/>
-        </w:rPr>
-        <w:t xml:space="preserve"> </w:t>
-      </w:r>
-      <w:proofErr w:type="spellStart"/>
-      <w:r>
-        <w:rPr>
-          <w:rFonts w:ascii="Arial" w:hAnsi="Arial" w:cs="Arial"/>
-          <w:i w:val="0"/>
-          <w:sz w:val="22"/>
-        </w:rPr>
-        <w:t>Process</w:t>
-      </w:r>
-      <w:proofErr w:type="spellEnd"/>
-      <w:r>
-        <w:rPr>
-          <w:rFonts w:ascii="Arial" w:hAnsi="Arial" w:cs="Arial"/>
-          <w:i w:val="0"/>
-          <w:sz w:val="22"/>
-        </w:rPr>
-        <w:t>, funcionais é “uma ação que o produto deve ser capaz de realizar</w:t>
-      </w:r>
-      <w:commentRangeEnd w:id="37"/>
-      <w:r>
-        <w:rPr>
-          <w:rStyle w:val="Refdecomentrio"/>
-          <w:rFonts w:ascii="Liberation Serif" w:eastAsia="SimSun" w:hAnsi="Liberation Serif" w:cs="Mangal"/>
           <w:i w:val="0"/>
           <w:iCs w:val="0"/>
           <w:lang w:bidi="hi-IN"/>
         </w:rPr>
-        <w:commentReference w:id="37"/>
+        <w:commentReference w:id="29"/>
       </w:r>
       <w:r>
         <w:rPr>
@@ -7599,13 +7389,13 @@
           <w:numId w:val="3"/>
         </w:numPr>
       </w:pPr>
-      <w:bookmarkStart w:id="38" w:name="__RefHeading___Toc175024557"/>
-      <w:bookmarkStart w:id="39" w:name="_Toc39512493"/>
-      <w:bookmarkEnd w:id="38"/>
+      <w:bookmarkStart w:id="30" w:name="__RefHeading___Toc175024557"/>
+      <w:bookmarkStart w:id="31" w:name="_Toc39512493"/>
+      <w:bookmarkEnd w:id="30"/>
       <w:r>
         <w:t>Psicólogo</w:t>
       </w:r>
-      <w:bookmarkEnd w:id="39"/>
+      <w:bookmarkEnd w:id="31"/>
     </w:p>
     <w:p>
       <w:pPr>
@@ -7662,11 +7452,11 @@
           <w:numId w:val="11"/>
         </w:numPr>
       </w:pPr>
-      <w:bookmarkStart w:id="40" w:name="_Toc39512494"/>
+      <w:bookmarkStart w:id="32" w:name="_Toc39512494"/>
       <w:r>
         <w:t>Cadastrar Psicólogo</w:t>
       </w:r>
-      <w:bookmarkEnd w:id="40"/>
+      <w:bookmarkEnd w:id="32"/>
     </w:p>
     <w:p>
       <w:pPr>
@@ -8025,11 +7815,11 @@
           <w:numId w:val="11"/>
         </w:numPr>
       </w:pPr>
-      <w:bookmarkStart w:id="41" w:name="_Toc39512495"/>
+      <w:bookmarkStart w:id="33" w:name="_Toc39512495"/>
       <w:r>
         <w:t>Consultar Psicólogo</w:t>
       </w:r>
-      <w:bookmarkEnd w:id="41"/>
+      <w:bookmarkEnd w:id="33"/>
     </w:p>
     <w:p>
       <w:pPr>
@@ -8150,7 +7940,6 @@
                 <w:b/>
                 <w:sz w:val="22"/>
               </w:rPr>
-              <w:lastRenderedPageBreak/>
               <w:t>Prioridade</w:t>
             </w:r>
             <w:r>
@@ -8325,14 +8114,14 @@
           <w:numId w:val="32"/>
         </w:numPr>
       </w:pPr>
-      <w:bookmarkStart w:id="42" w:name="_Toc39512496"/>
+      <w:bookmarkStart w:id="34" w:name="_Toc39512496"/>
       <w:r>
         <w:t>E</w:t>
       </w:r>
       <w:r>
         <w:t>ditar Psicólogo</w:t>
       </w:r>
-      <w:bookmarkEnd w:id="42"/>
+      <w:bookmarkEnd w:id="34"/>
     </w:p>
     <w:p>
       <w:pPr>
@@ -8726,11 +8515,11 @@
           <w:numId w:val="32"/>
         </w:numPr>
       </w:pPr>
-      <w:bookmarkStart w:id="43" w:name="_Toc39512497"/>
+      <w:bookmarkStart w:id="35" w:name="_Toc39512497"/>
       <w:r>
         <w:t>Excluir Psicólogo</w:t>
       </w:r>
-      <w:bookmarkEnd w:id="43"/>
+      <w:bookmarkEnd w:id="35"/>
     </w:p>
     <w:p>
       <w:pPr>
@@ -9107,7 +8896,7 @@
       <w:pPr>
         <w:pStyle w:val="Standard"/>
       </w:pPr>
-      <w:bookmarkStart w:id="44" w:name="_Toc34746319"/>
+      <w:bookmarkStart w:id="36" w:name="_Toc34746319"/>
     </w:p>
     <w:p>
       <w:pPr>
@@ -9117,22 +8906,12 @@
           <w:numId w:val="3"/>
         </w:numPr>
       </w:pPr>
-      <w:bookmarkStart w:id="45" w:name="_Toc39512498"/>
-      <w:bookmarkEnd w:id="44"/>
-      <w:commentRangeStart w:id="46"/>
+      <w:bookmarkStart w:id="37" w:name="_Toc39512498"/>
+      <w:bookmarkEnd w:id="36"/>
       <w:r>
         <w:t>Paciente</w:t>
       </w:r>
-      <w:commentRangeEnd w:id="46"/>
-      <w:r>
-        <w:rPr>
-          <w:rStyle w:val="Refdecomentrio"/>
-          <w:rFonts w:ascii="Liberation Serif" w:eastAsia="SimSun" w:hAnsi="Liberation Serif" w:cs="Mangal"/>
-          <w:lang w:bidi="hi-IN"/>
-        </w:rPr>
-        <w:commentReference w:id="46"/>
-      </w:r>
-      <w:bookmarkEnd w:id="45"/>
+      <w:bookmarkEnd w:id="37"/>
     </w:p>
     <w:p>
       <w:pPr>
@@ -9203,16 +8982,16 @@
           <w:sz w:val="22"/>
         </w:rPr>
       </w:pPr>
-      <w:bookmarkStart w:id="47" w:name="__RefHeading___Toc175024558"/>
-      <w:bookmarkStart w:id="48" w:name="_Toc39512499"/>
+      <w:bookmarkStart w:id="38" w:name="__RefHeading___Toc175024558"/>
+      <w:bookmarkStart w:id="39" w:name="_Toc39512499"/>
       <w:r>
         <w:rPr>
           <w:sz w:val="22"/>
         </w:rPr>
         <w:t>Cadastrar Paciente</w:t>
       </w:r>
-      <w:bookmarkEnd w:id="47"/>
-      <w:bookmarkEnd w:id="48"/>
+      <w:bookmarkEnd w:id="38"/>
+      <w:bookmarkEnd w:id="39"/>
     </w:p>
     <w:p>
       <w:pPr>
@@ -9527,22 +9306,22 @@
         </w:rPr>
         <w:t xml:space="preserve"> </w:t>
       </w:r>
-      <w:bookmarkStart w:id="49" w:name="_Toc39512500"/>
-      <w:bookmarkStart w:id="50" w:name="__RefHeading___Toc175024559"/>
+      <w:bookmarkStart w:id="40" w:name="_Toc39512500"/>
+      <w:bookmarkStart w:id="41" w:name="__RefHeading___Toc175024559"/>
       <w:r>
         <w:rPr>
           <w:sz w:val="22"/>
         </w:rPr>
         <w:t>Consultar Paciente</w:t>
       </w:r>
-      <w:bookmarkEnd w:id="49"/>
+      <w:bookmarkEnd w:id="40"/>
       <w:r>
         <w:rPr>
           <w:sz w:val="22"/>
         </w:rPr>
         <w:t xml:space="preserve"> </w:t>
       </w:r>
-      <w:bookmarkEnd w:id="50"/>
+      <w:bookmarkEnd w:id="41"/>
     </w:p>
     <w:p>
       <w:pPr>
@@ -9841,7 +9620,7 @@
           <w:numId w:val="35"/>
         </w:numPr>
       </w:pPr>
-      <w:bookmarkStart w:id="51" w:name="_Toc39512501"/>
+      <w:bookmarkStart w:id="42" w:name="_Toc39512501"/>
       <w:r>
         <w:rPr>
           <w:sz w:val="22"/>
@@ -9854,7 +9633,7 @@
         </w:rPr>
         <w:t>nte</w:t>
       </w:r>
-      <w:bookmarkEnd w:id="51"/>
+      <w:bookmarkEnd w:id="42"/>
       <w:r>
         <w:rPr>
           <w:sz w:val="22"/>
@@ -10165,11 +9944,11 @@
           <w:numId w:val="35"/>
         </w:numPr>
       </w:pPr>
-      <w:bookmarkStart w:id="52" w:name="_Toc39512502"/>
+      <w:bookmarkStart w:id="43" w:name="_Toc39512502"/>
       <w:r>
         <w:t>Excluir Paciente</w:t>
       </w:r>
-      <w:bookmarkEnd w:id="52"/>
+      <w:bookmarkEnd w:id="43"/>
     </w:p>
     <w:p>
       <w:pPr>
@@ -10503,12 +10282,12 @@
           <w:numId w:val="3"/>
         </w:numPr>
       </w:pPr>
-      <w:bookmarkStart w:id="53" w:name="_Toc39512503"/>
+      <w:bookmarkStart w:id="44" w:name="_Toc39512503"/>
       <w:r>
         <w:lastRenderedPageBreak/>
         <w:t>Sentimento</w:t>
       </w:r>
-      <w:bookmarkEnd w:id="53"/>
+      <w:bookmarkEnd w:id="44"/>
     </w:p>
     <w:p>
       <w:pPr>
@@ -10518,14 +10297,14 @@
           <w:numId w:val="38"/>
         </w:numPr>
       </w:pPr>
-      <w:bookmarkStart w:id="54" w:name="_Toc39512504"/>
+      <w:bookmarkStart w:id="45" w:name="_Toc39512504"/>
       <w:r>
         <w:t xml:space="preserve">Cadastrar </w:t>
       </w:r>
       <w:r>
         <w:t>Sentimento</w:t>
       </w:r>
-      <w:bookmarkEnd w:id="54"/>
+      <w:bookmarkEnd w:id="45"/>
     </w:p>
     <w:p>
       <w:pPr>
@@ -10955,7 +10734,7 @@
           <w:numId w:val="38"/>
         </w:numPr>
       </w:pPr>
-      <w:bookmarkStart w:id="55" w:name="_Toc39512505"/>
+      <w:bookmarkStart w:id="46" w:name="_Toc39512505"/>
       <w:r>
         <w:t>C</w:t>
       </w:r>
@@ -10968,7 +10747,7 @@
       <w:r>
         <w:t>Sentimento</w:t>
       </w:r>
-      <w:bookmarkEnd w:id="55"/>
+      <w:bookmarkEnd w:id="46"/>
     </w:p>
     <w:p>
       <w:pPr>
@@ -11254,11 +11033,11 @@
           <w:numId w:val="38"/>
         </w:numPr>
       </w:pPr>
-      <w:bookmarkStart w:id="56" w:name="_Toc39512506"/>
+      <w:bookmarkStart w:id="47" w:name="_Toc39512506"/>
       <w:r>
         <w:t>Consultar Sentimento</w:t>
       </w:r>
-      <w:bookmarkEnd w:id="56"/>
+      <w:bookmarkEnd w:id="47"/>
     </w:p>
     <w:p>
       <w:pPr>
@@ -11539,14 +11318,14 @@
           <w:numId w:val="38"/>
         </w:numPr>
       </w:pPr>
-      <w:bookmarkStart w:id="57" w:name="_Toc39512507"/>
+      <w:bookmarkStart w:id="48" w:name="_Toc39512507"/>
       <w:r>
         <w:t xml:space="preserve">Editar </w:t>
       </w:r>
       <w:r>
         <w:t>Sentimento</w:t>
       </w:r>
-      <w:bookmarkEnd w:id="57"/>
+      <w:bookmarkEnd w:id="48"/>
       <w:r>
         <w:t xml:space="preserve"> </w:t>
       </w:r>
@@ -11901,7 +11680,7 @@
           <w:b/>
         </w:rPr>
       </w:pPr>
-      <w:bookmarkStart w:id="58" w:name="_Toc39512508"/>
+      <w:bookmarkStart w:id="49" w:name="_Toc39512508"/>
       <w:r>
         <w:rPr>
           <w:b/>
@@ -11932,7 +11711,7 @@
         </w:rPr>
         <w:t xml:space="preserve"> cadastrado.</w:t>
       </w:r>
-      <w:bookmarkEnd w:id="58"/>
+      <w:bookmarkEnd w:id="49"/>
     </w:p>
     <w:tbl>
       <w:tblPr>
@@ -12078,11 +11857,11 @@
           <w:numId w:val="3"/>
         </w:numPr>
       </w:pPr>
-      <w:bookmarkStart w:id="59" w:name="_Toc39512509"/>
+      <w:bookmarkStart w:id="50" w:name="_Toc39512509"/>
       <w:r>
         <w:t>Agenda de consultas</w:t>
       </w:r>
-      <w:bookmarkEnd w:id="59"/>
+      <w:bookmarkEnd w:id="50"/>
     </w:p>
     <w:p>
       <w:pPr>
@@ -12097,14 +11876,14 @@
           <w:numId w:val="38"/>
         </w:numPr>
       </w:pPr>
-      <w:bookmarkStart w:id="60" w:name="_Toc39512510"/>
+      <w:bookmarkStart w:id="51" w:name="_Toc39512510"/>
       <w:r>
         <w:t>Agendar</w:t>
       </w:r>
       <w:r>
         <w:t xml:space="preserve"> consulta</w:t>
       </w:r>
-      <w:bookmarkEnd w:id="60"/>
+      <w:bookmarkEnd w:id="51"/>
     </w:p>
     <w:p>
       <w:pPr>
@@ -12438,14 +12217,14 @@
           <w:numId w:val="38"/>
         </w:numPr>
       </w:pPr>
-      <w:bookmarkStart w:id="61" w:name="_Toc39512511"/>
+      <w:bookmarkStart w:id="52" w:name="_Toc39512511"/>
       <w:r>
         <w:t xml:space="preserve">Consultar </w:t>
       </w:r>
       <w:r>
         <w:t>Agenda</w:t>
       </w:r>
-      <w:bookmarkEnd w:id="61"/>
+      <w:bookmarkEnd w:id="52"/>
     </w:p>
     <w:p>
       <w:pPr>
@@ -12483,7 +12262,6 @@
           <w:sz w:val="22"/>
         </w:rPr>
       </w:pPr>
-      <w:commentRangeStart w:id="62"/>
       <w:r>
         <w:rPr>
           <w:rFonts w:ascii="Arial" w:hAnsi="Arial" w:cs="Arial"/>
@@ -12498,16 +12276,33 @@
           <w:i w:val="0"/>
           <w:sz w:val="22"/>
         </w:rPr>
-        <w:t xml:space="preserve">tor consulte consultas agendadas e horários </w:t>
-      </w:r>
-      <w:proofErr w:type="gramStart"/>
-      <w:r>
-        <w:rPr>
-          <w:rFonts w:ascii="Arial" w:hAnsi="Arial" w:cs="Arial"/>
-          <w:i w:val="0"/>
-          <w:sz w:val="22"/>
-        </w:rPr>
-        <w:t>disponíveis</w:t>
+        <w:t xml:space="preserve">tor </w:t>
+      </w:r>
+      <w:r>
+        <w:rPr>
+          <w:rFonts w:ascii="Arial" w:hAnsi="Arial" w:cs="Arial"/>
+          <w:i w:val="0"/>
+          <w:sz w:val="22"/>
+        </w:rPr>
+        <w:t>tenha acesso a</w:t>
+      </w:r>
+      <w:r>
+        <w:rPr>
+          <w:rFonts w:ascii="Arial" w:hAnsi="Arial" w:cs="Arial"/>
+          <w:i w:val="0"/>
+          <w:sz w:val="22"/>
+        </w:rPr>
+        <w:t xml:space="preserve"> consultas agendadas </w:t>
+      </w:r>
+      <w:bookmarkStart w:id="53" w:name="_GoBack"/>
+      <w:bookmarkEnd w:id="53"/>
+      <w:r>
+        <w:rPr>
+          <w:rFonts w:ascii="Arial" w:hAnsi="Arial" w:cs="Arial"/>
+          <w:i w:val="0"/>
+          <w:sz w:val="22"/>
+        </w:rPr>
+        <w:t>e horários disponíveis</w:t>
       </w:r>
       <w:r>
         <w:rPr>
@@ -12516,18 +12311,6 @@
           <w:sz w:val="22"/>
         </w:rPr>
         <w:t>.</w:t>
-      </w:r>
-      <w:commentRangeEnd w:id="62"/>
-      <w:proofErr w:type="gramEnd"/>
-      <w:r>
-        <w:rPr>
-          <w:rStyle w:val="Refdecomentrio"/>
-          <w:rFonts w:ascii="Liberation Serif" w:eastAsia="SimSun" w:hAnsi="Liberation Serif" w:cs="Mangal"/>
-          <w:i w:val="0"/>
-          <w:iCs w:val="0"/>
-          <w:lang w:bidi="hi-IN"/>
-        </w:rPr>
-        <w:commentReference w:id="62"/>
       </w:r>
     </w:p>
     <w:p>
@@ -12610,8 +12393,6 @@
           <w:highlight w:val="yellow"/>
         </w:rPr>
       </w:pPr>
-      <w:bookmarkStart w:id="63" w:name="_GoBack"/>
-      <w:bookmarkEnd w:id="63"/>
     </w:p>
     <w:tbl>
       <w:tblPr>
@@ -12821,14 +12602,14 @@
           <w:numId w:val="38"/>
         </w:numPr>
       </w:pPr>
-      <w:bookmarkStart w:id="64" w:name="_Toc39512512"/>
+      <w:bookmarkStart w:id="54" w:name="_Toc39512512"/>
       <w:r>
         <w:t xml:space="preserve">Editar </w:t>
       </w:r>
       <w:r>
         <w:t>Agenda</w:t>
       </w:r>
-      <w:bookmarkEnd w:id="64"/>
+      <w:bookmarkEnd w:id="54"/>
     </w:p>
     <w:p>
       <w:pPr>
@@ -13098,14 +12879,14 @@
           <w:numId w:val="38"/>
         </w:numPr>
       </w:pPr>
-      <w:bookmarkStart w:id="65" w:name="_Toc39512513"/>
+      <w:bookmarkStart w:id="55" w:name="_Toc39512513"/>
       <w:r>
         <w:t xml:space="preserve">Excluir </w:t>
       </w:r>
       <w:r>
         <w:t>Consulta de Agenda</w:t>
       </w:r>
-      <w:bookmarkEnd w:id="65"/>
+      <w:bookmarkEnd w:id="55"/>
     </w:p>
     <w:p>
       <w:pPr>
@@ -13387,8 +13168,8 @@
           <w:numId w:val="3"/>
         </w:numPr>
       </w:pPr>
-      <w:bookmarkStart w:id="66" w:name="__RefHeading___Toc175024561"/>
-      <w:bookmarkEnd w:id="66"/>
+      <w:bookmarkStart w:id="56" w:name="__RefHeading___Toc175024561"/>
+      <w:bookmarkEnd w:id="56"/>
       <w:r>
         <w:t>Requisitos Não F</w:t>
       </w:r>
@@ -13459,7 +13240,7 @@
           <w:numId w:val="26"/>
         </w:numPr>
       </w:pPr>
-      <w:bookmarkStart w:id="67" w:name="_Toc39512514"/>
+      <w:bookmarkStart w:id="57" w:name="_Toc39512514"/>
       <w:r>
         <w:t>Relatório</w:t>
       </w:r>
@@ -13469,7 +13250,7 @@
       <w:r>
         <w:t xml:space="preserve"> das 10 palavras mais faladas</w:t>
       </w:r>
-      <w:bookmarkEnd w:id="67"/>
+      <w:bookmarkEnd w:id="57"/>
       <w:r>
         <w:t xml:space="preserve"> </w:t>
       </w:r>
@@ -13794,7 +13575,7 @@
           <w:numId w:val="26"/>
         </w:numPr>
       </w:pPr>
-      <w:bookmarkStart w:id="68" w:name="_Toc39512515"/>
+      <w:bookmarkStart w:id="58" w:name="_Toc39512515"/>
       <w:r>
         <w:t xml:space="preserve">Relatório </w:t>
       </w:r>
@@ -13804,7 +13585,7 @@
       <w:r>
         <w:t>das 10 palavras mais faladas</w:t>
       </w:r>
-      <w:bookmarkEnd w:id="68"/>
+      <w:bookmarkEnd w:id="58"/>
       <w:r>
         <w:t xml:space="preserve"> </w:t>
       </w:r>
@@ -14143,12 +13924,12 @@
           <w:numId w:val="26"/>
         </w:numPr>
       </w:pPr>
-      <w:bookmarkStart w:id="69" w:name="_Toc39512516"/>
+      <w:bookmarkStart w:id="59" w:name="_Toc39512516"/>
       <w:r>
         <w:lastRenderedPageBreak/>
         <w:t>Relatório semanal de variação do humor</w:t>
       </w:r>
-      <w:bookmarkEnd w:id="69"/>
+      <w:bookmarkEnd w:id="59"/>
     </w:p>
     <w:p>
       <w:pPr>
@@ -14466,11 +14247,11 @@
           <w:numId w:val="26"/>
         </w:numPr>
       </w:pPr>
-      <w:bookmarkStart w:id="70" w:name="_Toc39512517"/>
+      <w:bookmarkStart w:id="60" w:name="_Toc39512517"/>
       <w:r>
         <w:t>Relatório mensal de variação do humor</w:t>
       </w:r>
-      <w:bookmarkEnd w:id="70"/>
+      <w:bookmarkEnd w:id="60"/>
     </w:p>
     <w:p>
       <w:pPr>
@@ -14770,7 +14551,7 @@
           <w:numId w:val="26"/>
         </w:numPr>
       </w:pPr>
-      <w:bookmarkStart w:id="71" w:name="_Toc39512518"/>
+      <w:bookmarkStart w:id="61" w:name="_Toc39512518"/>
       <w:r>
         <w:t xml:space="preserve">Relatório </w:t>
       </w:r>
@@ -14780,7 +14561,7 @@
       <w:r>
         <w:t>de quantidade de registros de sentimentos cadastrados</w:t>
       </w:r>
-      <w:bookmarkEnd w:id="71"/>
+      <w:bookmarkEnd w:id="61"/>
       <w:r>
         <w:t xml:space="preserve"> </w:t>
       </w:r>
@@ -15113,11 +14894,11 @@
           <w:numId w:val="26"/>
         </w:numPr>
       </w:pPr>
-      <w:bookmarkStart w:id="72" w:name="_Toc39512519"/>
+      <w:bookmarkStart w:id="62" w:name="_Toc39512519"/>
       <w:r>
         <w:t>Relatório Mensal de quantidade de registros de sentimentos cadastrados</w:t>
       </w:r>
-      <w:bookmarkEnd w:id="72"/>
+      <w:bookmarkEnd w:id="62"/>
       <w:r>
         <w:t xml:space="preserve"> </w:t>
       </w:r>
@@ -16039,7 +15820,7 @@
       </w:r>
     </w:p>
   </w:comment>
-  <w:comment w:id="2" w:author="Bruno Guilherme Lunardi" w:date="2020-04-21T18:48:00Z" w:initials="BGL">
+  <w:comment w:id="29" w:author="Bruno Guilherme Lunardi" w:date="2020-04-21T19:22:00Z" w:initials="BGL">
     <w:p>
       <w:pPr>
         <w:pStyle w:val="Textodecomentrio"/>
@@ -16050,206 +15831,8 @@
         </w:rPr>
         <w:annotationRef/>
       </w:r>
-      <w:proofErr w:type="gramStart"/>
-      <w:r>
-        <w:t>Pode colocar só psicólogos</w:t>
-      </w:r>
-      <w:proofErr w:type="gramEnd"/>
-    </w:p>
-  </w:comment>
-  <w:comment w:id="3" w:author="Bruno Guilherme Lunardi" w:date="2020-04-21T18:49:00Z" w:initials="BGL">
-    <w:p>
-      <w:pPr>
-        <w:pStyle w:val="Textodecomentrio"/>
-      </w:pPr>
-      <w:r>
-        <w:rPr>
-          <w:rStyle w:val="Refdecomentrio"/>
-        </w:rPr>
-        <w:annotationRef/>
-      </w:r>
-      <w:r>
-        <w:t xml:space="preserve">Vai ser </w:t>
-      </w:r>
-      <w:proofErr w:type="spellStart"/>
-      <w:proofErr w:type="gramStart"/>
-      <w:r>
-        <w:t>whatsHappy</w:t>
-      </w:r>
-      <w:proofErr w:type="spellEnd"/>
-      <w:proofErr w:type="gramEnd"/>
-      <w:r>
-        <w:t xml:space="preserve"> mesmo?</w:t>
-      </w:r>
-    </w:p>
-  </w:comment>
-  <w:comment w:id="4" w:author="Bruno Guilherme Lunardi" w:date="2020-04-21T18:52:00Z" w:initials="BGL">
-    <w:p>
-      <w:pPr>
-        <w:pStyle w:val="Textodecomentrio"/>
-      </w:pPr>
-      <w:r>
-        <w:rPr>
-          <w:rStyle w:val="Refdecomentrio"/>
-        </w:rPr>
-        <w:annotationRef/>
-      </w:r>
-      <w:r>
-        <w:t>Teremos matriz de rastreabilidade?</w:t>
-      </w:r>
-    </w:p>
-  </w:comment>
-  <w:comment w:id="15" w:author="Bruno Guilherme Lunardi" w:date="2020-04-21T19:06:00Z" w:initials="BGL">
-    <w:p>
-      <w:pPr>
-        <w:pStyle w:val="Textodecomentrio"/>
-      </w:pPr>
-      <w:r>
-        <w:rPr>
-          <w:rStyle w:val="Refdecomentrio"/>
-        </w:rPr>
-        <w:annotationRef/>
-      </w:r>
-      <w:r>
-        <w:t>Criar a “</w:t>
-      </w:r>
-      <w:r>
-        <w:rPr>
-          <w:rFonts w:ascii="Arial" w:hAnsi="Arial" w:cs="Arial"/>
-          <w:b/>
-          <w:sz w:val="22"/>
-        </w:rPr>
-        <w:t>Seção 6 – Referências” e colocar as devidas referências</w:t>
-      </w:r>
-    </w:p>
-  </w:comment>
-  <w:comment w:id="16" w:author="Bruno Guilherme Lunardi" w:date="2020-04-21T19:07:00Z" w:initials="BGL">
-    <w:p>
-      <w:pPr>
-        <w:pStyle w:val="Textodecomentrio"/>
-      </w:pPr>
-      <w:r>
-        <w:rPr>
-          <w:rStyle w:val="Refdecomentrio"/>
-        </w:rPr>
-        <w:annotationRef/>
-      </w:r>
-      <w:r>
-        <w:t>Referência</w:t>
-      </w:r>
-    </w:p>
-  </w:comment>
-  <w:comment w:id="20" w:author="Bruno Guilherme Lunardi" w:date="2020-04-21T19:03:00Z" w:initials="BGL">
-    <w:p>
-      <w:pPr>
-        <w:pStyle w:val="Textodecomentrio"/>
-      </w:pPr>
-      <w:r>
-        <w:rPr>
-          <w:rStyle w:val="Refdecomentrio"/>
-        </w:rPr>
-        <w:annotationRef/>
-      </w:r>
-      <w:r>
-        <w:t>Fazer isto depois</w:t>
-      </w:r>
-    </w:p>
-  </w:comment>
-  <w:comment w:id="23" w:author="Bruno Guilherme Lunardi" w:date="2020-04-21T19:10:00Z" w:initials="BGL">
-    <w:p>
-      <w:pPr>
-        <w:pStyle w:val="Textodecomentrio"/>
-      </w:pPr>
-      <w:r>
-        <w:rPr>
-          <w:rStyle w:val="Refdecomentrio"/>
-        </w:rPr>
-        <w:annotationRef/>
-      </w:r>
-      <w:r>
-        <w:t xml:space="preserve">Não sei se este texto se encaixa aqui! Aqui acho que entra a parte de BPMN. Talvez isto </w:t>
-      </w:r>
-      <w:proofErr w:type="gramStart"/>
-      <w:r>
-        <w:t>pode</w:t>
-      </w:r>
-      <w:proofErr w:type="gramEnd"/>
-      <w:r>
-        <w:t xml:space="preserve"> ser colocado na seção “Visão geral do produto/serviço”, como um motivador de elaborar esta solução</w:t>
-      </w:r>
-    </w:p>
-  </w:comment>
-  <w:comment w:id="36" w:author="Bruno Guilherme Lunardi" w:date="2020-04-21T19:45:00Z" w:initials="BGL">
-    <w:p>
-      <w:pPr>
-        <w:pStyle w:val="Textodecomentrio"/>
-      </w:pPr>
-      <w:r>
-        <w:rPr>
-          <w:rStyle w:val="Refdecomentrio"/>
-        </w:rPr>
-        <w:annotationRef/>
-      </w:r>
-      <w:r>
-        <w:t>Especificar os critérios de classificação</w:t>
-      </w:r>
-    </w:p>
-  </w:comment>
-  <w:comment w:id="37" w:author="Bruno Guilherme Lunardi" w:date="2020-04-21T19:22:00Z" w:initials="BGL">
-    <w:p>
-      <w:pPr>
-        <w:pStyle w:val="Textodecomentrio"/>
-      </w:pPr>
-      <w:r>
-        <w:rPr>
-          <w:rStyle w:val="Refdecomentrio"/>
-        </w:rPr>
-        <w:annotationRef/>
-      </w:r>
       <w:r>
         <w:t>Colocar esta referência na seção 6 referências</w:t>
-      </w:r>
-    </w:p>
-  </w:comment>
-  <w:comment w:id="46" w:author="Bruno Guilherme Lunardi" w:date="2020-04-21T19:24:00Z" w:initials="BGL">
-    <w:p>
-      <w:pPr>
-        <w:pStyle w:val="Textodecomentrio"/>
-      </w:pPr>
-      <w:r>
-        <w:rPr>
-          <w:rStyle w:val="Refdecomentrio"/>
-        </w:rPr>
-        <w:annotationRef/>
-      </w:r>
-      <w:r>
-        <w:t>Acho que aqui ainda é do psicólogo, pois é ele que cadastrará os pacientes</w:t>
-      </w:r>
-      <w:proofErr w:type="gramStart"/>
-      <w:r>
-        <w:t>....</w:t>
-      </w:r>
-      <w:proofErr w:type="gramEnd"/>
-    </w:p>
-    <w:p>
-      <w:pPr>
-        <w:pStyle w:val="Textodecomentrio"/>
-      </w:pPr>
-    </w:p>
-  </w:comment>
-  <w:comment w:id="62" w:author="Kelly Souza" w:date="2020-04-19T22:44:00Z" w:initials="KS">
-    <w:p>
-      <w:pPr>
-        <w:pStyle w:val="Textodecomentrio"/>
-      </w:pPr>
-      <w:r>
-        <w:rPr>
-          <w:rStyle w:val="Refdecomentrio"/>
-        </w:rPr>
-        <w:annotationRef/>
-      </w:r>
-      <w:r>
-        <w:t>Acha que precisa de mais alguma coisa?</w:t>
       </w:r>
     </w:p>
   </w:comment>
@@ -21980,6 +21563,21 @@
       <w:u w:val="single"/>
     </w:rPr>
   </w:style>
+  <w:style w:type="paragraph" w:styleId="PargrafodaLista">
+    <w:name w:val="List Paragraph"/>
+    <w:basedOn w:val="Normal"/>
+    <w:uiPriority w:val="34"/>
+    <w:qFormat/>
+    <w:rsid w:val="006010FB"/>
+    <w:pPr>
+      <w:ind w:left="720"/>
+      <w:contextualSpacing/>
+    </w:pPr>
+    <w:rPr>
+      <w:rFonts w:cs="Mangal"/>
+      <w:szCs w:val="21"/>
+    </w:rPr>
+  </w:style>
 </w:styles>
 </file>
 
@@ -23222,6 +22820,21 @@
       <w:u w:val="single"/>
     </w:rPr>
   </w:style>
+  <w:style w:type="paragraph" w:styleId="PargrafodaLista">
+    <w:name w:val="List Paragraph"/>
+    <w:basedOn w:val="Normal"/>
+    <w:uiPriority w:val="34"/>
+    <w:qFormat/>
+    <w:rsid w:val="006010FB"/>
+    <w:pPr>
+      <w:ind w:left="720"/>
+      <w:contextualSpacing/>
+    </w:pPr>
+    <w:rPr>
+      <w:rFonts w:cs="Mangal"/>
+      <w:szCs w:val="21"/>
+    </w:rPr>
+  </w:style>
 </w:styles>
 </file>
 
@@ -23480,7 +23093,7 @@
   <a:extraClrSchemeLst/>
   <a:extLst>
     <a:ext uri="{05A4C25C-085E-4340-85A3-A5531E510DB2}">
-      <thm15:themeFamily xmlns:thm15="http://schemas.microsoft.com/office/thememl/2012/main" xmlns="" name="Office Theme" id="{62F939B6-93AF-4DB8-9C6B-D6C7DFDC589F}" vid="{4A3C46E8-61CC-4603-A589-7422A47A8E4A}"/>
+      <thm15:themeFamily xmlns="" xmlns:thm15="http://schemas.microsoft.com/office/thememl/2012/main" name="Office Theme" id="{62F939B6-93AF-4DB8-9C6B-D6C7DFDC589F}" vid="{4A3C46E8-61CC-4603-A589-7422A47A8E4A}"/>
     </a:ext>
   </a:extLst>
 </a:theme>
@@ -23491,7 +23104,7 @@
 </file>
 
 <file path=customXml/itemProps1.xml><?xml version="1.0" encoding="utf-8"?>
-<ds:datastoreItem xmlns:ds="http://schemas.openxmlformats.org/officeDocument/2006/customXml" ds:itemID="{F116FCC9-7662-48E6-BF31-FCE99A776253}">
+<ds:datastoreItem xmlns:ds="http://schemas.openxmlformats.org/officeDocument/2006/customXml" ds:itemID="{B17EFAF6-CD11-461B-947F-4F01DB782647}">
   <ds:schemaRefs>
     <ds:schemaRef ds:uri="http://schemas.openxmlformats.org/officeDocument/2006/bibliography"/>
   </ds:schemaRefs>
